--- a/docs/word_report/word_report.docx
+++ b/docs/word_report/word_report.docx
@@ -137,15 +137,7 @@
           <w:sz w:val="28"/>
           <w:szCs w:val="28"/>
         </w:rPr>
-        <w:t>S</w:t>
-      </w:r>
-      <w:r>
-        <w:rPr>
-          <w:rFonts w:ascii="Times New Roman" w:eastAsia="Times New Roman" w:hAnsi="Times New Roman" w:cs="Times New Roman"/>
-          <w:sz w:val="28"/>
-          <w:szCs w:val="28"/>
-        </w:rPr>
-        <w:t xml:space="preserve">upervisor: </w:t>
+        <w:t xml:space="preserve">Supervisor: </w:t>
       </w:r>
       <w:r>
         <w:rPr>
@@ -172,15 +164,7 @@
           <w:sz w:val="28"/>
           <w:szCs w:val="28"/>
         </w:rPr>
-        <w:t>T</w:t>
-      </w:r>
-      <w:r>
-        <w:rPr>
-          <w:rFonts w:ascii="Times New Roman" w:eastAsia="Times New Roman" w:hAnsi="Times New Roman" w:cs="Times New Roman"/>
-          <w:sz w:val="28"/>
-          <w:szCs w:val="28"/>
-        </w:rPr>
-        <w:t xml:space="preserve">utor: </w:t>
+        <w:t xml:space="preserve">Tutor: </w:t>
       </w:r>
       <w:r>
         <w:rPr>
@@ -303,19 +287,47 @@
           <w:rFonts w:ascii="Times New Roman" w:eastAsia="Times New Roman" w:hAnsi="Times New Roman" w:cs="Times New Roman"/>
           <w:sz w:val="24"/>
           <w:szCs w:val="24"/>
-        </w:rPr>
-        <w:t>Date</w:t>
-      </w:r>
-    </w:p>
-    <w:p>
-      <w:pPr>
-        <w:jc w:val="center"/>
+          <w:lang w:val="en-US"/>
+        </w:rPr>
+        <w:fldChar w:fldCharType="begin"/>
+      </w:r>
+      <w:r>
         <w:rPr>
           <w:rFonts w:ascii="Times New Roman" w:eastAsia="Times New Roman" w:hAnsi="Times New Roman" w:cs="Times New Roman"/>
           <w:sz w:val="24"/>
           <w:szCs w:val="24"/>
-        </w:rPr>
-      </w:pPr>
+          <w:lang w:val="en-US"/>
+        </w:rPr>
+        <w:instrText xml:space="preserve"> DATE \@ "d MMMM yyyy" </w:instrText>
+      </w:r>
+      <w:r>
+        <w:rPr>
+          <w:rFonts w:ascii="Times New Roman" w:eastAsia="Times New Roman" w:hAnsi="Times New Roman" w:cs="Times New Roman"/>
+          <w:sz w:val="24"/>
+          <w:szCs w:val="24"/>
+          <w:lang w:val="en-US"/>
+        </w:rPr>
+        <w:fldChar w:fldCharType="separate"/>
+      </w:r>
+      <w:r>
+        <w:rPr>
+          <w:rFonts w:ascii="Times New Roman" w:eastAsia="Times New Roman" w:hAnsi="Times New Roman" w:cs="Times New Roman"/>
+          <w:noProof/>
+          <w:sz w:val="24"/>
+          <w:szCs w:val="24"/>
+          <w:lang w:val="en-US"/>
+        </w:rPr>
+        <w:t>15 October 2022</w:t>
+      </w:r>
+      <w:r>
+        <w:rPr>
+          <w:rFonts w:ascii="Times New Roman" w:eastAsia="Times New Roman" w:hAnsi="Times New Roman" w:cs="Times New Roman"/>
+          <w:sz w:val="24"/>
+          <w:szCs w:val="24"/>
+          <w:lang w:val="en-US"/>
+        </w:rPr>
+        <w:fldChar w:fldCharType="end"/>
+      </w:r>
     </w:p>
     <w:p>
       <w:pPr>
@@ -349,16 +361,14 @@
           <w:sz w:val="32"/>
           <w:szCs w:val="32"/>
         </w:rPr>
+        <w:lastRenderedPageBreak/>
         <w:t>Abstract</w:t>
       </w:r>
     </w:p>
     <w:p/>
     <w:p>
       <w:r>
-        <w:t>Your abstract should succinctly summarise the research gap, the methods you employed, your results, conclusions, and recommendations.  Don’t use acronyms if possible and keep the language as general as possible.  Keep the abstract to a maximum of 500 words</w:t>
-      </w:r>
-      <w:r>
-        <w:t xml:space="preserve">.  The abstract stays on its own page. </w:t>
+        <w:t xml:space="preserve">Your abstract should succinctly summarise the research gap, the methods you employed, your results, conclusions, and recommendations.  Don’t use acronyms if possible and keep the language as general as possible.  Keep the abstract to a maximum of 500 words.  The abstract stays on its own page. </w:t>
       </w:r>
     </w:p>
     <w:p/>
@@ -414,20 +424,19 @@
     </w:p>
     <w:sdt>
       <w:sdtPr>
+        <w:rPr>
+          <w:rFonts w:eastAsia="Times" w:cstheme="minorBidi"/>
+          <w:color w:val="auto"/>
+          <w:sz w:val="22"/>
+          <w:lang w:val="en-GB"/>
+        </w:rPr>
         <w:id w:val="-1107032961"/>
         <w:docPartObj>
           <w:docPartGallery w:val="Table of Contents"/>
           <w:docPartUnique/>
         </w:docPartObj>
       </w:sdtPr>
-      <w:sdtEndPr>
-        <w:rPr>
-          <w:rFonts w:eastAsia="Times" w:cstheme="minorBidi"/>
-          <w:color w:val="auto"/>
-          <w:sz w:val="22"/>
-          <w:lang w:val="en-GB"/>
-        </w:rPr>
-      </w:sdtEndPr>
+      <w:sdtEndPr/>
       <w:sdtContent>
         <w:p>
           <w:pPr>
@@ -1683,10 +1692,7 @@
       </w:pPr>
       <w:bookmarkStart w:id="3" w:name="_Toc116656878"/>
       <w:r>
-        <w:t>Background to</w:t>
-      </w:r>
-      <w:r>
-        <w:t>pic 2 (SWM in Africa)</w:t>
+        <w:t>Background topic 2 (SWM in Africa)</w:t>
       </w:r>
       <w:bookmarkEnd w:id="3"/>
     </w:p>
@@ -1695,27 +1701,28 @@
         <w:ind w:left="578"/>
       </w:pPr>
       <w:r>
-        <w:t>M</w:t>
-      </w:r>
-      <w:r>
-        <w:t xml:space="preserve">aybe now you dive into the global differences in collection </w:t>
+        <w:t xml:space="preserve">Maybe now you dive into the global differences in collection </w:t>
       </w:r>
     </w:p>
     <w:p>
       <w:pPr>
         <w:pStyle w:val="Heading3"/>
       </w:pPr>
+      <w:proofErr w:type="spellStart"/>
       <w:r>
         <w:t>Alskdjfasd</w:t>
       </w:r>
+      <w:proofErr w:type="spellEnd"/>
     </w:p>
     <w:p>
       <w:pPr>
         <w:pStyle w:val="Heading3"/>
       </w:pPr>
+      <w:proofErr w:type="spellStart"/>
       <w:r>
         <w:t>saldkfjals</w:t>
       </w:r>
+      <w:proofErr w:type="spellEnd"/>
     </w:p>
     <w:p>
       <w:pPr>
@@ -1790,32 +1797,59 @@
     </w:p>
     <w:p>
       <w:r>
-        <w:t>In order to formulate feasible and pertinent recommendations, parameters reflecting the situation need to be calculated. Specifically, the rate at which bins are filling, so as to know the frequency at which they need to be emptied</w:t>
+        <w:t xml:space="preserve">In order to formulate feasible and pertinent recommendations, parameters reflecting the situation need to be calculated. Specifically, </w:t>
+      </w:r>
+      <w:r>
+        <w:t xml:space="preserve">the location of skips and </w:t>
+      </w:r>
+      <w:r>
+        <w:t xml:space="preserve">the rate at which </w:t>
+      </w:r>
+      <w:r>
+        <w:t>skips</w:t>
+      </w:r>
+      <w:r>
+        <w:t xml:space="preserve"> are filling, so as to know the frequency at which they need to be emptied</w:t>
+      </w:r>
+      <w:r>
+        <w:t xml:space="preserve"> (services). </w:t>
+      </w:r>
+      <w:r>
+        <w:t xml:space="preserve">The more robust set, as seen in this section, is a timeseries of specific skips filling and emptying. However, the scope of it is quite narrow, with only 12 useful filling rates extracted, all in a small area of Blantyre. A second dataset gives the arrivals at Mzedi dump, the main waste </w:t>
+      </w:r>
+      <w:r>
+        <w:rPr>
+          <w:b/>
+          <w:bCs/>
+        </w:rPr>
+        <w:t>*word*</w:t>
+      </w:r>
+      <w:r>
+        <w:t xml:space="preserve"> in Blantyre</w:t>
+      </w:r>
+      <w:r>
+        <w:t xml:space="preserve">. </w:t>
       </w:r>
     </w:p>
     <w:p>
       <w:pPr>
         <w:pStyle w:val="Heading2"/>
       </w:pPr>
-      <w:bookmarkStart w:id="6" w:name="_Toc116656881"/>
-      <w:r>
-        <w:t>Provided data</w:t>
+      <w:bookmarkStart w:id="6" w:name="_Toc116656882"/>
+      <w:r>
+        <w:t>Set of skip locations</w:t>
       </w:r>
       <w:bookmarkEnd w:id="6"/>
     </w:p>
     <w:p>
-      <w:pPr>
-        <w:pStyle w:val="Heading3"/>
-      </w:pPr>
-      <w:bookmarkStart w:id="7" w:name="_Toc116656882"/>
-      <w:r>
-        <w:t>Set of skip locations</w:t>
-      </w:r>
-      <w:bookmarkEnd w:id="7"/>
-    </w:p>
-    <w:p>
-      <w:r>
-        <w:t>A set of skip, assumed to be all the community skips to be serviced in Blantyre, along with GPS coordinates is given. Each skip is 7m</w:t>
+      <w:r>
+        <w:t xml:space="preserve">A set of skip, </w:t>
+      </w:r>
+      <w:r>
+        <w:t>taken</w:t>
+      </w:r>
+      <w:r>
+        <w:t xml:space="preserve"> to be all the community skips to be serviced in Blantyre, along with GPS coordinates is given. Each skip is 7m</w:t>
       </w:r>
       <w:r>
         <w:rPr>
@@ -1830,7 +1864,13 @@
         <w:t xml:space="preserve"> </w:t>
       </w:r>
       <w:r>
-        <w:t>storage facility and the compost facility are also used.</w:t>
+        <w:t xml:space="preserve">storage facility and the compost facility are also </w:t>
+      </w:r>
+      <w:r>
+        <w:t>given</w:t>
+      </w:r>
+      <w:r>
+        <w:t>.</w:t>
       </w:r>
       <w:r>
         <w:t xml:space="preserve"> The locations are mapped in </w:t>
@@ -1917,29 +1957,19 @@
         <w:pStyle w:val="Caption"/>
         <w:jc w:val="center"/>
       </w:pPr>
-      <w:bookmarkStart w:id="8" w:name="_Ref116656831"/>
+      <w:bookmarkStart w:id="7" w:name="_Ref116656831"/>
       <w:r>
         <w:t xml:space="preserve">Figure </w:t>
       </w:r>
-      <w:r>
-        <w:fldChar w:fldCharType="begin"/>
-      </w:r>
-      <w:r>
-        <w:instrText xml:space="preserve"> SEQ Figure \* ARABIC </w:instrText>
-      </w:r>
-      <w:r>
-        <w:fldChar w:fldCharType="separate"/>
-      </w:r>
-      <w:r>
-        <w:rPr>
-          <w:noProof/>
-        </w:rPr>
-        <w:t>1</w:t>
-      </w:r>
-      <w:r>
-        <w:fldChar w:fldCharType="end"/>
-      </w:r>
-      <w:bookmarkEnd w:id="8"/>
+      <w:fldSimple w:instr=" SEQ Figure \* ARABIC ">
+        <w:r>
+          <w:rPr>
+            <w:noProof/>
+          </w:rPr>
+          <w:t>1</w:t>
+        </w:r>
+      </w:fldSimple>
+      <w:bookmarkEnd w:id="7"/>
       <w:r>
         <w:t xml:space="preserve"> </w:t>
       </w:r>
@@ -1952,7 +1982,7 @@
     </w:p>
     <w:p>
       <w:pPr>
-        <w:pStyle w:val="Heading3"/>
+        <w:pStyle w:val="Heading2"/>
       </w:pPr>
       <w:r>
         <w:t>Skips filling data</w:t>
@@ -1960,7 +1990,27 @@
     </w:p>
     <w:p>
       <w:r>
-        <w:t>Filling data for a number of skips is provided. The time series are named in the following fashion: “area+type of waste+number”. The names of the areas do not always match the ones from the set of skip locations, in addition to the ambiguity of several skips present in a certain area. The type of waste also complicates the analysis</w:t>
+        <w:t>Filling data for a number of skips is provided. The time series are named in the following fashion: “</w:t>
+      </w:r>
+      <w:proofErr w:type="spellStart"/>
+      <w:r>
+        <w:t>area+type</w:t>
+      </w:r>
+      <w:proofErr w:type="spellEnd"/>
+      <w:r>
+        <w:t xml:space="preserve"> of </w:t>
+      </w:r>
+      <w:proofErr w:type="spellStart"/>
+      <w:r>
+        <w:t>waste+number</w:t>
+      </w:r>
+      <w:proofErr w:type="spellEnd"/>
+      <w:r>
+        <w:t xml:space="preserve">”. The names of the areas do not always match the ones from the set of </w:t>
+      </w:r>
+      <w:r>
+        <w:lastRenderedPageBreak/>
+        <w:t>skip locations, in addition to the ambiguity of several skips present in a certain area. The type of waste also complicates the analysis</w:t>
       </w:r>
       <w:r>
         <w:t xml:space="preserve">, as some are marked as organic, and other inorganic. </w:t>
@@ -1968,7 +2018,6 @@
     </w:p>
     <w:p>
       <w:r>
-        <w:lastRenderedPageBreak/>
         <w:t xml:space="preserve">While efforts have been made to </w:t>
       </w:r>
       <w:r>
@@ -1979,77 +2028,210 @@
       </w:r>
     </w:p>
     <w:p>
-      <w:r>
-        <w:t xml:space="preserve">Over a certain period of time (depending on the skip), a measurement on a scale from 1-5 was taken visually (generally) every day at </w:t>
-      </w:r>
-      <w:r>
-        <w:t>those</w:t>
-      </w:r>
-      <w:r>
-        <w:t xml:space="preserve"> skips. A score between 0 and 4 indicate the estimated fullness of the skip, while a 5 means the skip was overflowing. Four of these are shown in </w:t>
-      </w:r>
-      <w:r>
+      <w:pPr>
         <w:rPr>
           <w:b/>
           <w:bCs/>
         </w:rPr>
-        <w:t xml:space="preserve">insert ref. insert ref </w:t>
-      </w:r>
-      <w:r>
-        <w:t xml:space="preserve">seems to be an ideal profile for data extraction. There are not too many spikes (taken as measurement errors), the ramps are discernible, and there is a good number of them to draw averages. </w:t>
+      </w:pPr>
+      <w:r>
+        <w:t xml:space="preserve">Over a certain period of time (depending on the skip), a measurement on a scale from 1-5 was taken visually (generally) every day at </w:t>
+      </w:r>
+      <w:r>
+        <w:t>those</w:t>
+      </w:r>
+      <w:r>
+        <w:t xml:space="preserve"> skips. A score between 0 and 4 indicate the estimated fullness of the skip, while a 5 means the skip was overflowing. Four of these are shown in </w:t>
       </w:r>
       <w:r>
         <w:rPr>
           <w:b/>
           <w:bCs/>
         </w:rPr>
-        <w:t>Insert ref</w:t>
-      </w:r>
-      <w:r>
-        <w:t xml:space="preserve"> presents a bigger challenge, as it is difficult to make out the difference between measurement errors (outliers) and very fast filling of the skip. </w:t>
-      </w:r>
-      <w:r>
+        <w:t>insert ref.</w:t>
+      </w:r>
+    </w:p>
+    <w:p/>
+    <w:p>
+      <w:pPr>
         <w:rPr>
           <w:b/>
           <w:bCs/>
-        </w:rPr>
-        <w:t xml:space="preserve">Insert ref </w:t>
-      </w:r>
-      <w:r>
-        <w:t xml:space="preserve">is a timeseries from which filling rates cannot be extracted. Finally, </w:t>
-      </w:r>
+          <w:u w:val="single"/>
+        </w:rPr>
+      </w:pPr>
       <w:r>
         <w:rPr>
           <w:b/>
           <w:bCs/>
-        </w:rPr>
-        <w:t xml:space="preserve">insert ref </w:t>
-      </w:r>
-      <w:r>
-        <w:t>only has one useful ramp, from which a filling rate can be computed.</w:t>
-      </w:r>
-    </w:p>
-    <w:p>
-      <w:pPr>
-        <w:pStyle w:val="Heading3"/>
-      </w:pPr>
-      <w:r>
-        <w:t>Dump arrivals logs</w:t>
-      </w:r>
-    </w:p>
-    <w:p>
-      <w:r>
-        <w:t xml:space="preserve">A separate time series is provided. It lists arrivals at the Mzedi dump, along with the origin of the skip carried by each truck. The origins match exactly the set of skip locations. The period of this series is 2020-12-05 to 2021-12-31. The sum of arrivals in each week during this period is shown in </w:t>
+          <w:u w:val="single"/>
+        </w:rPr>
+        <w:t xml:space="preserve">In other </w:t>
       </w:r>
       <w:r>
         <w:rPr>
           <w:b/>
           <w:bCs/>
-        </w:rPr>
-        <w:t xml:space="preserve"> insert ref.</w:t>
-      </w:r>
-      <w:r>
-        <w:t xml:space="preserve"> A sizeable gap is noticeable for almost the whole of February 2021. This is reflected in the skips filling data, where many skips were overflowing and not emptied during this period. The reason for this gap is unknown, but assumed here to be the service simply not operating.</w:t>
+          <w:u w:val="single"/>
+        </w:rPr>
+        <w:t>subsection:</w:t>
+      </w:r>
+    </w:p>
+    <w:p>
+      <w:r>
+        <w:rPr>
+          <w:b/>
+          <w:bCs/>
+        </w:rPr>
+        <w:t xml:space="preserve"> insert ref </w:t>
+      </w:r>
+      <w:r>
+        <w:t xml:space="preserve">seems to be an ideal profile for data extraction. There are not too many spikes (taken as measurement errors), the ramps are discernible, and there is a good number of them to draw averages. </w:t>
+      </w:r>
+      <w:r>
+        <w:rPr>
+          <w:b/>
+          <w:bCs/>
+        </w:rPr>
+        <w:t>Insert ref</w:t>
+      </w:r>
+      <w:r>
+        <w:t xml:space="preserve"> presents a bigger challenge, as it is difficult to make out the difference between measurement errors (outliers) and very fast filling of the skip. </w:t>
+      </w:r>
+      <w:r>
+        <w:rPr>
+          <w:b/>
+          <w:bCs/>
+        </w:rPr>
+        <w:t xml:space="preserve">Insert ref </w:t>
+      </w:r>
+      <w:r>
+        <w:t xml:space="preserve">is a timeseries from which filling rates cannot be extracted. Finally, </w:t>
+      </w:r>
+      <w:r>
+        <w:rPr>
+          <w:b/>
+          <w:bCs/>
+        </w:rPr>
+        <w:t xml:space="preserve">insert ref </w:t>
+      </w:r>
+      <w:r>
+        <w:t>only has one useful ramp, from which a filling rate can be computed.</w:t>
+      </w:r>
+    </w:p>
+    <w:p>
+      <w:pPr>
+        <w:pStyle w:val="Heading2"/>
+      </w:pPr>
+      <w:r>
+        <w:t>Dump arrivals logs</w:t>
+      </w:r>
+    </w:p>
+    <w:p>
+      <w:r>
+        <w:t>A separate time series is provided. It lists arrivals at the Mzedi dump, along with the origin of the skip carried by each truck. The origins match exactly the set of skip locations</w:t>
+      </w:r>
+      <w:r>
+        <w:t>, but once again, not the filling data</w:t>
+      </w:r>
+      <w:r>
+        <w:t>. The period of this series is 2020-12-05 to 2021-12-31. The sum of arrivals in each week during this period is shown</w:t>
+      </w:r>
+      <w:r>
+        <w:t xml:space="preserve"> in </w:t>
+      </w:r>
+      <w:r>
+        <w:rPr>
+          <w:b/>
+          <w:bCs/>
+        </w:rPr>
+        <w:t>.</w:t>
+      </w:r>
+      <w:r>
+        <w:t xml:space="preserve"> A sizeable gap is noticeable for almost the whole of February 2021. This is reflected in the skips filling data, where many skips were overflowing and not emptied during this period. The reason for this gap is unknown, but assumed here to be the service simply not operatin</w:t>
+      </w:r>
+      <w:r>
+        <w:t xml:space="preserve">g. </w:t>
+      </w:r>
+    </w:p>
+    <w:p>
+      <w:pPr>
+        <w:keepNext/>
+        <w:jc w:val="center"/>
+      </w:pPr>
+      <w:r>
+        <w:rPr>
+          <w:noProof/>
+        </w:rPr>
+        <w:lastRenderedPageBreak/>
+        <w:drawing>
+          <wp:inline distT="0" distB="0" distL="0" distR="0" wp14:anchorId="14991534" wp14:editId="1BAA4E21">
+            <wp:extent cx="5042790" cy="3777343"/>
+            <wp:effectExtent l="0" t="0" r="5715" b="0"/>
+            <wp:docPr id="1" name="Picture 1"/>
+            <wp:cNvGraphicFramePr>
+              <a:graphicFrameLocks xmlns:a="http://schemas.openxmlformats.org/drawingml/2006/main" noChangeAspect="1"/>
+            </wp:cNvGraphicFramePr>
+            <a:graphic xmlns:a="http://schemas.openxmlformats.org/drawingml/2006/main">
+              <a:graphicData uri="http://schemas.openxmlformats.org/drawingml/2006/picture">
+                <pic:pic xmlns:pic="http://schemas.openxmlformats.org/drawingml/2006/picture">
+                  <pic:nvPicPr>
+                    <pic:cNvPr id="0" name="Picture 1"/>
+                    <pic:cNvPicPr>
+                      <a:picLocks noChangeAspect="1" noChangeArrowheads="1"/>
+                    </pic:cNvPicPr>
+                  </pic:nvPicPr>
+                  <pic:blipFill>
+                    <a:blip r:embed="rId11">
+                      <a:extLst>
+                        <a:ext uri="{28A0092B-C50C-407E-A947-70E740481C1C}">
+                          <a14:useLocalDpi xmlns:a14="http://schemas.microsoft.com/office/drawing/2010/main" val="0"/>
+                        </a:ext>
+                      </a:extLst>
+                    </a:blip>
+                    <a:srcRect/>
+                    <a:stretch>
+                      <a:fillRect/>
+                    </a:stretch>
+                  </pic:blipFill>
+                  <pic:spPr bwMode="auto">
+                    <a:xfrm>
+                      <a:off x="0" y="0"/>
+                      <a:ext cx="5136597" cy="3847610"/>
+                    </a:xfrm>
+                    <a:prstGeom prst="rect">
+                      <a:avLst/>
+                    </a:prstGeom>
+                    <a:noFill/>
+                    <a:ln>
+                      <a:noFill/>
+                    </a:ln>
+                  </pic:spPr>
+                </pic:pic>
+              </a:graphicData>
+            </a:graphic>
+          </wp:inline>
+        </w:drawing>
+      </w:r>
+    </w:p>
+    <w:p>
+      <w:pPr>
+        <w:pStyle w:val="Caption"/>
+        <w:jc w:val="center"/>
+      </w:pPr>
+      <w:r>
+        <w:t xml:space="preserve">Figure </w:t>
+      </w:r>
+      <w:fldSimple w:instr=" SEQ Figure \* ARABIC ">
+        <w:r>
+          <w:rPr>
+            <w:noProof/>
+          </w:rPr>
+          <w:t>2</w:t>
+        </w:r>
+      </w:fldSimple>
+      <w:r>
+        <w:t xml:space="preserve"> Sum of deliveries (arrivals) at Mzedi dump over the entire period of measurements</w:t>
       </w:r>
     </w:p>
     <w:p>
@@ -2070,66 +2252,48 @@
       <w:pPr>
         <w:pStyle w:val="Heading1"/>
       </w:pPr>
-      <w:bookmarkStart w:id="9" w:name="_Toc116656883"/>
+      <w:bookmarkStart w:id="8" w:name="_Toc116656883"/>
       <w:r>
         <w:lastRenderedPageBreak/>
         <w:t>Results and Discussion</w:t>
       </w:r>
+      <w:bookmarkEnd w:id="8"/>
+    </w:p>
+    <w:p>
+      <w:r>
+        <w:t xml:space="preserve">This is where you present your findings. As much as possible structure your results along the lines of your research questions.  Start with the simplest results first and proceed to more complex ones. Tables and Figures should be clear enough that they need little explanation:  do not simply re-write the numbers as text to fill space.  Rather, highlight trends, outliers, or gaps.  </w:t>
+      </w:r>
+    </w:p>
+    <w:p>
+      <w:pPr>
+        <w:pStyle w:val="Heading2"/>
+      </w:pPr>
+      <w:bookmarkStart w:id="9" w:name="_Toc116656884"/>
+      <w:r>
+        <w:t>Discussion</w:t>
+      </w:r>
       <w:bookmarkEnd w:id="9"/>
     </w:p>
     <w:p>
-      <w:r>
-        <w:t>T</w:t>
-      </w:r>
-      <w:r>
-        <w:t>his is where you present your findings. As much as possible structure your results alon</w:t>
-      </w:r>
-      <w:r>
-        <w:t>g the lines of your research questions.  Start with the simplest results first and proceed to more complex ones. Tables and Figures should be clear enough that they need little explanation:  do not simply re-write the numbers as text to fill space.  Rather</w:t>
-      </w:r>
-      <w:r>
-        <w:t xml:space="preserve">, highlight trends, outliers, or gaps.  </w:t>
+      <w:pPr>
+        <w:ind w:firstLine="578"/>
+      </w:pPr>
+      <w:r>
+        <w:t xml:space="preserve">Sometimes, the Discussion section is separate than the Results.  Where to include it is personal, though it is often easier to include the discussion with the results.  The discussion simply refers to the interpretation and contextualization of the results.  You present your findings (results) and then explain what they mean;  how do they relate to what other people have found;  how they match or contradict the literature.  The discussion requires references to other published works.  Results sections that only present data are fine, but when there are multiple results, it is sometimes difficult for the reader to bounce back and forth between the results and the discussion.  </w:t>
       </w:r>
     </w:p>
     <w:p>
       <w:pPr>
         <w:pStyle w:val="Heading2"/>
       </w:pPr>
-      <w:bookmarkStart w:id="10" w:name="_Toc116656884"/>
-      <w:r>
-        <w:t>Discussion</w:t>
+      <w:bookmarkStart w:id="10" w:name="_Toc116656885"/>
+      <w:r>
+        <w:t>Tables and Figures</w:t>
       </w:r>
       <w:bookmarkEnd w:id="10"/>
     </w:p>
     <w:p>
       <w:pPr>
-        <w:ind w:firstLine="578"/>
-      </w:pPr>
-      <w:r>
-        <w:t>S</w:t>
-      </w:r>
-      <w:r>
-        <w:t>ometimes, the Discussion section is separate than the Results.  Where to include it is personal, though it is often easier to include the discussion with the results.  The discussion simply refers to the</w:t>
-      </w:r>
-      <w:r>
-        <w:t xml:space="preserve"> interpretation and contextualization of the results.  You present your findings (results) and then explain what they mean;  how do they relate to what other people have found;  how they match or contradict the literature.  The discussion requires referenc</w:t>
-      </w:r>
-      <w:r>
-        <w:t xml:space="preserve">es to other published works.  Results sections that only present data are fine, but when there are multiple results, it is sometimes difficult for the reader to bounce back and forth between the results and the discussion.  </w:t>
-      </w:r>
-    </w:p>
-    <w:p>
-      <w:pPr>
-        <w:pStyle w:val="Heading2"/>
-      </w:pPr>
-      <w:bookmarkStart w:id="11" w:name="_Toc116656885"/>
-      <w:r>
-        <w:t>Tables and Figures</w:t>
-      </w:r>
-      <w:bookmarkEnd w:id="11"/>
-    </w:p>
-    <w:p>
-      <w:pPr>
         <w:ind w:firstLine="720"/>
         <w:rPr>
           <w:rFonts w:ascii="Times New Roman" w:eastAsia="Times New Roman" w:hAnsi="Times New Roman" w:cs="Times New Roman"/>
@@ -2139,19 +2303,7 @@
         <w:rPr>
           <w:rFonts w:ascii="Times New Roman" w:eastAsia="Times New Roman" w:hAnsi="Times New Roman" w:cs="Times New Roman"/>
         </w:rPr>
-        <w:t>T</w:t>
-      </w:r>
-      <w:r>
-        <w:rPr>
-          <w:rFonts w:ascii="Times New Roman" w:eastAsia="Times New Roman" w:hAnsi="Times New Roman" w:cs="Times New Roman"/>
-        </w:rPr>
-        <w:t>ables and F</w:t>
-      </w:r>
-      <w:r>
-        <w:rPr>
-          <w:rFonts w:ascii="Times New Roman" w:eastAsia="Times New Roman" w:hAnsi="Times New Roman" w:cs="Times New Roman"/>
-        </w:rPr>
-        <w:t xml:space="preserve">igures are key to communicating your results so they need to be clear, organized, and well-presented. </w:t>
+        <w:t xml:space="preserve">Tables and Figures are key to communicating your results so they need to be clear, organized, and well-presented. </w:t>
       </w:r>
       <w:r>
         <w:rPr>
@@ -2208,11 +2360,11 @@
       <w:pPr>
         <w:pStyle w:val="Heading2"/>
       </w:pPr>
-      <w:bookmarkStart w:id="12" w:name="_Toc116656886"/>
+      <w:bookmarkStart w:id="11" w:name="_Toc116656886"/>
       <w:r>
         <w:t>Tables</w:t>
       </w:r>
-      <w:bookmarkEnd w:id="12"/>
+      <w:bookmarkEnd w:id="11"/>
     </w:p>
     <w:p/>
     <w:p>
@@ -2223,24 +2375,14 @@
       <w:r>
         <w:t xml:space="preserve">Table </w:t>
       </w:r>
-      <w:r>
-        <w:fldChar w:fldCharType="begin"/>
-      </w:r>
-      <w:r>
-        <w:instrText xml:space="preserve"> SEQ Table \* ARABIC </w:instrText>
-      </w:r>
-      <w:r>
-        <w:fldChar w:fldCharType="separate"/>
-      </w:r>
-      <w:r>
-        <w:rPr>
-          <w:noProof/>
-        </w:rPr>
-        <w:t>1</w:t>
-      </w:r>
-      <w:r>
-        <w:fldChar w:fldCharType="end"/>
-      </w:r>
+      <w:fldSimple w:instr=" SEQ Table \* ARABIC ">
+        <w:r>
+          <w:rPr>
+            <w:noProof/>
+          </w:rPr>
+          <w:t>1</w:t>
+        </w:r>
+      </w:fldSimple>
     </w:p>
     <w:tbl>
       <w:tblPr>
@@ -2571,18 +2713,15 @@
       <w:pPr>
         <w:pStyle w:val="Heading1"/>
       </w:pPr>
-      <w:bookmarkStart w:id="13" w:name="_Toc116656887"/>
+      <w:bookmarkStart w:id="12" w:name="_Toc116656887"/>
       <w:r>
         <w:t>Conclusions and Recommendations</w:t>
       </w:r>
-      <w:bookmarkEnd w:id="13"/>
-    </w:p>
-    <w:p>
-      <w:r>
-        <w:t>N</w:t>
-      </w:r>
-      <w:r>
-        <w:t xml:space="preserve">o more than a page; two pages maximum. </w:t>
+      <w:bookmarkEnd w:id="12"/>
+    </w:p>
+    <w:p>
+      <w:r>
+        <w:t xml:space="preserve">No more than a page; two pages maximum. </w:t>
       </w:r>
     </w:p>
     <w:p>
@@ -2607,11 +2746,11 @@
       <w:pPr>
         <w:pStyle w:val="Heading1"/>
       </w:pPr>
-      <w:bookmarkStart w:id="14" w:name="_Toc116656888"/>
+      <w:bookmarkStart w:id="13" w:name="_Toc116656888"/>
       <w:r>
         <w:t>References</w:t>
       </w:r>
-      <w:bookmarkEnd w:id="14"/>
+      <w:bookmarkEnd w:id="13"/>
     </w:p>
     <w:p>
       <w:pPr>
@@ -2640,6 +2779,7 @@
           <w:rFonts w:eastAsia="Times New Roman"/>
           <w:color w:val="000000"/>
         </w:rPr>
+        <w:lastRenderedPageBreak/>
         <w:fldChar w:fldCharType="begin"/>
       </w:r>
       <w:r>
@@ -3109,7 +3249,6 @@
     <w:lvl w:ilvl="1">
       <w:start w:val="1"/>
       <w:numFmt w:val="decimal"/>
-      <w:pStyle w:val="Heading2"/>
       <w:lvlText w:val="%2."/>
       <w:lvlJc w:val="left"/>
       <w:pPr>
@@ -4178,6 +4317,7 @@
   <w:style w:type="character" w:default="1" w:styleId="DefaultParagraphFont">
     <w:name w:val="Default Paragraph Font"/>
     <w:uiPriority w:val="1"/>
+    <w:semiHidden/>
     <w:unhideWhenUsed/>
   </w:style>
   <w:style w:type="table" w:default="1" w:styleId="TableNormal">
@@ -4937,28 +5077,28 @@
 </file>
 
 <file path=customXml/item1.xml><?xml version="1.0" encoding="utf-8"?>
+<b:Sources xmlns:b="http://schemas.openxmlformats.org/officeDocument/2006/bibliography" xmlns="http://schemas.openxmlformats.org/officeDocument/2006/bibliography" SelectedStyle="\APASixthEditionOfficeOnline.xsl" StyleName="APA" Version="6"/>
+</file>
+
+<file path=customXml/item2.xml><?xml version="1.0" encoding="utf-8"?>
 <go:gDocsCustomXmlDataStorage xmlns:go="http://customooxmlschemas.google.com/" xmlns:r="http://schemas.openxmlformats.org/officeDocument/2006/relationships">
   <go:docsCustomData xmlns:go="http://customooxmlschemas.google.com/" roundtripDataSignature="AMtx7miSiwYUzErQFkGtyYs7/ougEHuv7Q==">AMUW2mWgbS4umy+Qh/RgnJbIgndR5R6jwDKNJFlaTzRMtuHx3dWmtGTGC1GWIvefyF/Cu+ZpqHE5BarTjX8uvFz2xcynGoVGvQ5V0OnytKgUmHeROYTKWYeUEr5IBWz+aQgpXj4C4hGk9EfGae8JVO3w01IZC7oU1UXYnqBeTIcSSfCBG9wd5BSE2OdQ2ucfCBkUbmNTLPu0xAA2iTesYOq71ad/PdLv2/ujVkHoJ1HFFuVsXV7hk41BvTBlhYIr3NJmPacZOq7/nElLpE7rHRMCLYsaKsM9G9pIGi5G9F7NMJ276JHgoPdXDiJK6kMqS4FD16vfcqDlk0GOowqqhHzuBdOt+jdoLI7LfI6ljaxvvtECYR54hl954qRwBT9zfkBezJJLF5OR86i3nO1QZlRvB2ExQkbt8JldYwHE64E2lY14UM+uTXU=</go:docsCustomData>
 </go:gDocsCustomXmlDataStorage>
 </file>
 
-<file path=customXml/item2.xml><?xml version="1.0" encoding="utf-8"?>
-<b:Sources xmlns:b="http://schemas.openxmlformats.org/officeDocument/2006/bibliography" xmlns="http://schemas.openxmlformats.org/officeDocument/2006/bibliography" SelectedStyle="\APASixthEditionOfficeOnline.xsl" StyleName="APA" Version="6"/>
+<file path=customXml/itemProps1.xml><?xml version="1.0" encoding="utf-8"?>
+<ds:datastoreItem xmlns:ds="http://schemas.openxmlformats.org/officeDocument/2006/customXml" ds:itemID="{F85E6AF1-CC31-4E2F-A539-947A783D1CBC}">
+  <ds:schemaRefs>
+    <ds:schemaRef ds:uri="http://schemas.openxmlformats.org/officeDocument/2006/bibliography"/>
+  </ds:schemaRefs>
+</ds:datastoreItem>
 </file>
 
-<file path=customXml/itemProps1.xml><?xml version="1.0" encoding="utf-8"?>
+<file path=customXml/itemProps2.xml><?xml version="1.0" encoding="utf-8"?>
 <ds:datastoreItem xmlns:ds="http://schemas.openxmlformats.org/officeDocument/2006/customXml" ds:itemID="{11111111-1234-1234-1234-123412341234}">
   <ds:schemaRefs>
     <ds:schemaRef ds:uri="http://customooxmlschemas.google.com/"/>
     <ds:schemaRef ds:uri="http://schemas.openxmlformats.org/officeDocument/2006/relationships"/>
   </ds:schemaRefs>
 </ds:datastoreItem>
-</file>
-
-<file path=customXml/itemProps2.xml><?xml version="1.0" encoding="utf-8"?>
-<ds:datastoreItem xmlns:ds="http://schemas.openxmlformats.org/officeDocument/2006/customXml" ds:itemID="{F85E6AF1-CC31-4E2F-A539-947A783D1CBC}">
-  <ds:schemaRefs>
-    <ds:schemaRef ds:uri="http://schemas.openxmlformats.org/officeDocument/2006/bibliography"/>
-  </ds:schemaRefs>
-</ds:datastoreItem>
 </file>
--- a/docs/word_report/word_report.docx
+++ b/docs/word_report/word_report.docx
@@ -317,7 +317,7 @@
           <w:szCs w:val="24"/>
           <w:lang w:val="en-US"/>
         </w:rPr>
-        <w:t>15 October 2022</w:t>
+        <w:t>21 October 2022</w:t>
       </w:r>
       <w:r>
         <w:rPr>
@@ -462,7 +462,7 @@
           <w:r>
             <w:fldChar w:fldCharType="separate"/>
           </w:r>
-          <w:hyperlink w:anchor="_Toc116656876" w:history="1">
+          <w:hyperlink w:anchor="_Toc117182065" w:history="1">
             <w:r>
               <w:rPr>
                 <w:rStyle w:val="Hyperlink"/>
@@ -506,7 +506,7 @@
                 <w:noProof/>
                 <w:webHidden/>
               </w:rPr>
-              <w:instrText xml:space="preserve"> PAGEREF _Toc116656876 \h </w:instrText>
+              <w:instrText xml:space="preserve"> PAGEREF _Toc117182065 \h </w:instrText>
             </w:r>
             <w:r>
               <w:rPr>
@@ -552,7 +552,7 @@
               <w:lang w:val="en-CH"/>
             </w:rPr>
           </w:pPr>
-          <w:hyperlink w:anchor="_Toc116656877" w:history="1">
+          <w:hyperlink w:anchor="_Toc117182066" w:history="1">
             <w:r>
               <w:rPr>
                 <w:rStyle w:val="Hyperlink"/>
@@ -596,7 +596,7 @@
                 <w:noProof/>
                 <w:webHidden/>
               </w:rPr>
-              <w:instrText xml:space="preserve"> PAGEREF _Toc116656877 \h </w:instrText>
+              <w:instrText xml:space="preserve"> PAGEREF _Toc117182066 \h </w:instrText>
             </w:r>
             <w:r>
               <w:rPr>
@@ -642,7 +642,7 @@
               <w:lang w:val="en-CH"/>
             </w:rPr>
           </w:pPr>
-          <w:hyperlink w:anchor="_Toc116656878" w:history="1">
+          <w:hyperlink w:anchor="_Toc117182067" w:history="1">
             <w:r>
               <w:rPr>
                 <w:rStyle w:val="Hyperlink"/>
@@ -686,7 +686,7 @@
                 <w:noProof/>
                 <w:webHidden/>
               </w:rPr>
-              <w:instrText xml:space="preserve"> PAGEREF _Toc116656878 \h </w:instrText>
+              <w:instrText xml:space="preserve"> PAGEREF _Toc117182067 \h </w:instrText>
             </w:r>
             <w:r>
               <w:rPr>
@@ -732,7 +732,7 @@
               <w:lang w:val="en-CH"/>
             </w:rPr>
           </w:pPr>
-          <w:hyperlink w:anchor="_Toc116656879" w:history="1">
+          <w:hyperlink w:anchor="_Toc117182068" w:history="1">
             <w:r>
               <w:rPr>
                 <w:rStyle w:val="Hyperlink"/>
@@ -776,7 +776,7 @@
                 <w:noProof/>
                 <w:webHidden/>
               </w:rPr>
-              <w:instrText xml:space="preserve"> PAGEREF _Toc116656879 \h </w:instrText>
+              <w:instrText xml:space="preserve"> PAGEREF _Toc117182068 \h </w:instrText>
             </w:r>
             <w:r>
               <w:rPr>
@@ -822,7 +822,7 @@
               <w:lang w:val="en-CH"/>
             </w:rPr>
           </w:pPr>
-          <w:hyperlink w:anchor="_Toc116656880" w:history="1">
+          <w:hyperlink w:anchor="_Toc117182069" w:history="1">
             <w:r>
               <w:rPr>
                 <w:rStyle w:val="Hyperlink"/>
@@ -866,7 +866,7 @@
                 <w:noProof/>
                 <w:webHidden/>
               </w:rPr>
-              <w:instrText xml:space="preserve"> PAGEREF _Toc116656880 \h </w:instrText>
+              <w:instrText xml:space="preserve"> PAGEREF _Toc117182069 \h </w:instrText>
             </w:r>
             <w:r>
               <w:rPr>
@@ -912,7 +912,7 @@
               <w:lang w:val="en-CH"/>
             </w:rPr>
           </w:pPr>
-          <w:hyperlink w:anchor="_Toc116656881" w:history="1">
+          <w:hyperlink w:anchor="_Toc117182070" w:history="1">
             <w:r>
               <w:rPr>
                 <w:rStyle w:val="Hyperlink"/>
@@ -935,7 +935,7 @@
                 <w:rStyle w:val="Hyperlink"/>
                 <w:noProof/>
               </w:rPr>
-              <w:t>Provided data</w:t>
+              <w:t>Set of skip locations</w:t>
             </w:r>
             <w:r>
               <w:rPr>
@@ -956,7 +956,7 @@
                 <w:noProof/>
                 <w:webHidden/>
               </w:rPr>
-              <w:instrText xml:space="preserve"> PAGEREF _Toc116656881 \h </w:instrText>
+              <w:instrText xml:space="preserve"> PAGEREF _Toc117182070 \h </w:instrText>
             </w:r>
             <w:r>
               <w:rPr>
@@ -989,9 +989,9 @@
         </w:p>
         <w:p>
           <w:pPr>
-            <w:pStyle w:val="TOC3"/>
+            <w:pStyle w:val="TOC2"/>
             <w:tabs>
-              <w:tab w:val="left" w:pos="1320"/>
+              <w:tab w:val="left" w:pos="880"/>
               <w:tab w:val="right" w:pos="9016"/>
             </w:tabs>
             <w:rPr>
@@ -1002,13 +1002,13 @@
               <w:lang w:val="en-CH"/>
             </w:rPr>
           </w:pPr>
-          <w:hyperlink w:anchor="_Toc116656882" w:history="1">
+          <w:hyperlink w:anchor="_Toc117182071" w:history="1">
             <w:r>
               <w:rPr>
                 <w:rStyle w:val="Hyperlink"/>
                 <w:noProof/>
               </w:rPr>
-              <w:t>1.1.1</w:t>
+              <w:t>2.2</w:t>
             </w:r>
             <w:r>
               <w:rPr>
@@ -1025,7 +1025,7 @@
                 <w:rStyle w:val="Hyperlink"/>
                 <w:noProof/>
               </w:rPr>
-              <w:t>Set of skip locations</w:t>
+              <w:t>Skips filling data</w:t>
             </w:r>
             <w:r>
               <w:rPr>
@@ -1046,7 +1046,7 @@
                 <w:noProof/>
                 <w:webHidden/>
               </w:rPr>
-              <w:instrText xml:space="preserve"> PAGEREF _Toc116656882 \h </w:instrText>
+              <w:instrText xml:space="preserve"> PAGEREF _Toc117182071 \h </w:instrText>
             </w:r>
             <w:r>
               <w:rPr>
@@ -1066,7 +1066,187 @@
                 <w:noProof/>
                 <w:webHidden/>
               </w:rPr>
-              <w:t>5</w:t>
+              <w:t>6</w:t>
+            </w:r>
+            <w:r>
+              <w:rPr>
+                <w:noProof/>
+                <w:webHidden/>
+              </w:rPr>
+              <w:fldChar w:fldCharType="end"/>
+            </w:r>
+          </w:hyperlink>
+        </w:p>
+        <w:p>
+          <w:pPr>
+            <w:pStyle w:val="TOC2"/>
+            <w:tabs>
+              <w:tab w:val="left" w:pos="880"/>
+              <w:tab w:val="right" w:pos="9016"/>
+            </w:tabs>
+            <w:rPr>
+              <w:rFonts w:asciiTheme="minorHAnsi" w:hAnsiTheme="minorHAnsi" w:cstheme="minorBidi"/>
+              <w:noProof/>
+              <w:color w:val="auto"/>
+              <w:sz w:val="22"/>
+              <w:lang w:val="en-CH"/>
+            </w:rPr>
+          </w:pPr>
+          <w:hyperlink w:anchor="_Toc117182072" w:history="1">
+            <w:r>
+              <w:rPr>
+                <w:rStyle w:val="Hyperlink"/>
+                <w:noProof/>
+              </w:rPr>
+              <w:t>2.3</w:t>
+            </w:r>
+            <w:r>
+              <w:rPr>
+                <w:rFonts w:asciiTheme="minorHAnsi" w:hAnsiTheme="minorHAnsi" w:cstheme="minorBidi"/>
+                <w:noProof/>
+                <w:color w:val="auto"/>
+                <w:sz w:val="22"/>
+                <w:lang w:val="en-CH"/>
+              </w:rPr>
+              <w:tab/>
+            </w:r>
+            <w:r>
+              <w:rPr>
+                <w:rStyle w:val="Hyperlink"/>
+                <w:noProof/>
+              </w:rPr>
+              <w:t>Dump arrivals logs</w:t>
+            </w:r>
+            <w:r>
+              <w:rPr>
+                <w:noProof/>
+                <w:webHidden/>
+              </w:rPr>
+              <w:tab/>
+            </w:r>
+            <w:r>
+              <w:rPr>
+                <w:noProof/>
+                <w:webHidden/>
+              </w:rPr>
+              <w:fldChar w:fldCharType="begin"/>
+            </w:r>
+            <w:r>
+              <w:rPr>
+                <w:noProof/>
+                <w:webHidden/>
+              </w:rPr>
+              <w:instrText xml:space="preserve"> PAGEREF _Toc117182072 \h </w:instrText>
+            </w:r>
+            <w:r>
+              <w:rPr>
+                <w:noProof/>
+                <w:webHidden/>
+              </w:rPr>
+            </w:r>
+            <w:r>
+              <w:rPr>
+                <w:noProof/>
+                <w:webHidden/>
+              </w:rPr>
+              <w:fldChar w:fldCharType="separate"/>
+            </w:r>
+            <w:r>
+              <w:rPr>
+                <w:noProof/>
+                <w:webHidden/>
+              </w:rPr>
+              <w:t>13</w:t>
+            </w:r>
+            <w:r>
+              <w:rPr>
+                <w:noProof/>
+                <w:webHidden/>
+              </w:rPr>
+              <w:fldChar w:fldCharType="end"/>
+            </w:r>
+          </w:hyperlink>
+        </w:p>
+        <w:p>
+          <w:pPr>
+            <w:pStyle w:val="TOC2"/>
+            <w:tabs>
+              <w:tab w:val="left" w:pos="880"/>
+              <w:tab w:val="right" w:pos="9016"/>
+            </w:tabs>
+            <w:rPr>
+              <w:rFonts w:asciiTheme="minorHAnsi" w:hAnsiTheme="minorHAnsi" w:cstheme="minorBidi"/>
+              <w:noProof/>
+              <w:color w:val="auto"/>
+              <w:sz w:val="22"/>
+              <w:lang w:val="en-CH"/>
+            </w:rPr>
+          </w:pPr>
+          <w:hyperlink w:anchor="_Toc117182073" w:history="1">
+            <w:r>
+              <w:rPr>
+                <w:rStyle w:val="Hyperlink"/>
+                <w:noProof/>
+              </w:rPr>
+              <w:t>2.4</w:t>
+            </w:r>
+            <w:r>
+              <w:rPr>
+                <w:rFonts w:asciiTheme="minorHAnsi" w:hAnsiTheme="minorHAnsi" w:cstheme="minorBidi"/>
+                <w:noProof/>
+                <w:color w:val="auto"/>
+                <w:sz w:val="22"/>
+                <w:lang w:val="en-CH"/>
+              </w:rPr>
+              <w:tab/>
+            </w:r>
+            <w:r>
+              <w:rPr>
+                <w:rStyle w:val="Hyperlink"/>
+                <w:noProof/>
+              </w:rPr>
+              <w:t>Estimating filling rates</w:t>
+            </w:r>
+            <w:r>
+              <w:rPr>
+                <w:noProof/>
+                <w:webHidden/>
+              </w:rPr>
+              <w:tab/>
+            </w:r>
+            <w:r>
+              <w:rPr>
+                <w:noProof/>
+                <w:webHidden/>
+              </w:rPr>
+              <w:fldChar w:fldCharType="begin"/>
+            </w:r>
+            <w:r>
+              <w:rPr>
+                <w:noProof/>
+                <w:webHidden/>
+              </w:rPr>
+              <w:instrText xml:space="preserve"> PAGEREF _Toc117182073 \h </w:instrText>
+            </w:r>
+            <w:r>
+              <w:rPr>
+                <w:noProof/>
+                <w:webHidden/>
+              </w:rPr>
+            </w:r>
+            <w:r>
+              <w:rPr>
+                <w:noProof/>
+                <w:webHidden/>
+              </w:rPr>
+              <w:fldChar w:fldCharType="separate"/>
+            </w:r>
+            <w:r>
+              <w:rPr>
+                <w:noProof/>
+                <w:webHidden/>
+              </w:rPr>
+              <w:t>15</w:t>
             </w:r>
             <w:r>
               <w:rPr>
@@ -1092,7 +1272,7 @@
               <w:lang w:val="en-CH"/>
             </w:rPr>
           </w:pPr>
-          <w:hyperlink w:anchor="_Toc116656883" w:history="1">
+          <w:hyperlink w:anchor="_Toc117182074" w:history="1">
             <w:r>
               <w:rPr>
                 <w:rStyle w:val="Hyperlink"/>
@@ -1136,7 +1316,7 @@
                 <w:noProof/>
                 <w:webHidden/>
               </w:rPr>
-              <w:instrText xml:space="preserve"> PAGEREF _Toc116656883 \h </w:instrText>
+              <w:instrText xml:space="preserve"> PAGEREF _Toc117182074 \h </w:instrText>
             </w:r>
             <w:r>
               <w:rPr>
@@ -1156,7 +1336,7 @@
                 <w:noProof/>
                 <w:webHidden/>
               </w:rPr>
-              <w:t>6</w:t>
+              <w:t>18</w:t>
             </w:r>
             <w:r>
               <w:rPr>
@@ -1182,7 +1362,7 @@
               <w:lang w:val="en-CH"/>
             </w:rPr>
           </w:pPr>
-          <w:hyperlink w:anchor="_Toc116656884" w:history="1">
+          <w:hyperlink w:anchor="_Toc117182075" w:history="1">
             <w:r>
               <w:rPr>
                 <w:rStyle w:val="Hyperlink"/>
@@ -1226,7 +1406,7 @@
                 <w:noProof/>
                 <w:webHidden/>
               </w:rPr>
-              <w:instrText xml:space="preserve"> PAGEREF _Toc116656884 \h </w:instrText>
+              <w:instrText xml:space="preserve"> PAGEREF _Toc117182075 \h </w:instrText>
             </w:r>
             <w:r>
               <w:rPr>
@@ -1246,187 +1426,7 @@
                 <w:noProof/>
                 <w:webHidden/>
               </w:rPr>
-              <w:t>6</w:t>
-            </w:r>
-            <w:r>
-              <w:rPr>
-                <w:noProof/>
-                <w:webHidden/>
-              </w:rPr>
-              <w:fldChar w:fldCharType="end"/>
-            </w:r>
-          </w:hyperlink>
-        </w:p>
-        <w:p>
-          <w:pPr>
-            <w:pStyle w:val="TOC2"/>
-            <w:tabs>
-              <w:tab w:val="left" w:pos="880"/>
-              <w:tab w:val="right" w:pos="9016"/>
-            </w:tabs>
-            <w:rPr>
-              <w:rFonts w:asciiTheme="minorHAnsi" w:hAnsiTheme="minorHAnsi" w:cstheme="minorBidi"/>
-              <w:noProof/>
-              <w:color w:val="auto"/>
-              <w:sz w:val="22"/>
-              <w:lang w:val="en-CH"/>
-            </w:rPr>
-          </w:pPr>
-          <w:hyperlink w:anchor="_Toc116656885" w:history="1">
-            <w:r>
-              <w:rPr>
-                <w:rStyle w:val="Hyperlink"/>
-                <w:noProof/>
-              </w:rPr>
-              <w:t>3.2</w:t>
-            </w:r>
-            <w:r>
-              <w:rPr>
-                <w:rFonts w:asciiTheme="minorHAnsi" w:hAnsiTheme="minorHAnsi" w:cstheme="minorBidi"/>
-                <w:noProof/>
-                <w:color w:val="auto"/>
-                <w:sz w:val="22"/>
-                <w:lang w:val="en-CH"/>
-              </w:rPr>
-              <w:tab/>
-            </w:r>
-            <w:r>
-              <w:rPr>
-                <w:rStyle w:val="Hyperlink"/>
-                <w:noProof/>
-              </w:rPr>
-              <w:t>Tables and Figures</w:t>
-            </w:r>
-            <w:r>
-              <w:rPr>
-                <w:noProof/>
-                <w:webHidden/>
-              </w:rPr>
-              <w:tab/>
-            </w:r>
-            <w:r>
-              <w:rPr>
-                <w:noProof/>
-                <w:webHidden/>
-              </w:rPr>
-              <w:fldChar w:fldCharType="begin"/>
-            </w:r>
-            <w:r>
-              <w:rPr>
-                <w:noProof/>
-                <w:webHidden/>
-              </w:rPr>
-              <w:instrText xml:space="preserve"> PAGEREF _Toc116656885 \h </w:instrText>
-            </w:r>
-            <w:r>
-              <w:rPr>
-                <w:noProof/>
-                <w:webHidden/>
-              </w:rPr>
-            </w:r>
-            <w:r>
-              <w:rPr>
-                <w:noProof/>
-                <w:webHidden/>
-              </w:rPr>
-              <w:fldChar w:fldCharType="separate"/>
-            </w:r>
-            <w:r>
-              <w:rPr>
-                <w:noProof/>
-                <w:webHidden/>
-              </w:rPr>
-              <w:t>6</w:t>
-            </w:r>
-            <w:r>
-              <w:rPr>
-                <w:noProof/>
-                <w:webHidden/>
-              </w:rPr>
-              <w:fldChar w:fldCharType="end"/>
-            </w:r>
-          </w:hyperlink>
-        </w:p>
-        <w:p>
-          <w:pPr>
-            <w:pStyle w:val="TOC2"/>
-            <w:tabs>
-              <w:tab w:val="left" w:pos="880"/>
-              <w:tab w:val="right" w:pos="9016"/>
-            </w:tabs>
-            <w:rPr>
-              <w:rFonts w:asciiTheme="minorHAnsi" w:hAnsiTheme="minorHAnsi" w:cstheme="minorBidi"/>
-              <w:noProof/>
-              <w:color w:val="auto"/>
-              <w:sz w:val="22"/>
-              <w:lang w:val="en-CH"/>
-            </w:rPr>
-          </w:pPr>
-          <w:hyperlink w:anchor="_Toc116656886" w:history="1">
-            <w:r>
-              <w:rPr>
-                <w:rStyle w:val="Hyperlink"/>
-                <w:noProof/>
-              </w:rPr>
-              <w:t>3.3</w:t>
-            </w:r>
-            <w:r>
-              <w:rPr>
-                <w:rFonts w:asciiTheme="minorHAnsi" w:hAnsiTheme="minorHAnsi" w:cstheme="minorBidi"/>
-                <w:noProof/>
-                <w:color w:val="auto"/>
-                <w:sz w:val="22"/>
-                <w:lang w:val="en-CH"/>
-              </w:rPr>
-              <w:tab/>
-            </w:r>
-            <w:r>
-              <w:rPr>
-                <w:rStyle w:val="Hyperlink"/>
-                <w:noProof/>
-              </w:rPr>
-              <w:t>Tables</w:t>
-            </w:r>
-            <w:r>
-              <w:rPr>
-                <w:noProof/>
-                <w:webHidden/>
-              </w:rPr>
-              <w:tab/>
-            </w:r>
-            <w:r>
-              <w:rPr>
-                <w:noProof/>
-                <w:webHidden/>
-              </w:rPr>
-              <w:fldChar w:fldCharType="begin"/>
-            </w:r>
-            <w:r>
-              <w:rPr>
-                <w:noProof/>
-                <w:webHidden/>
-              </w:rPr>
-              <w:instrText xml:space="preserve"> PAGEREF _Toc116656886 \h </w:instrText>
-            </w:r>
-            <w:r>
-              <w:rPr>
-                <w:noProof/>
-                <w:webHidden/>
-              </w:rPr>
-            </w:r>
-            <w:r>
-              <w:rPr>
-                <w:noProof/>
-                <w:webHidden/>
-              </w:rPr>
-              <w:fldChar w:fldCharType="separate"/>
-            </w:r>
-            <w:r>
-              <w:rPr>
-                <w:noProof/>
-                <w:webHidden/>
-              </w:rPr>
-              <w:t>6</w:t>
+              <w:t>18</w:t>
             </w:r>
             <w:r>
               <w:rPr>
@@ -1452,7 +1452,7 @@
               <w:lang w:val="en-CH"/>
             </w:rPr>
           </w:pPr>
-          <w:hyperlink w:anchor="_Toc116656887" w:history="1">
+          <w:hyperlink w:anchor="_Toc117182076" w:history="1">
             <w:r>
               <w:rPr>
                 <w:rStyle w:val="Hyperlink"/>
@@ -1496,7 +1496,7 @@
                 <w:noProof/>
                 <w:webHidden/>
               </w:rPr>
-              <w:instrText xml:space="preserve"> PAGEREF _Toc116656887 \h </w:instrText>
+              <w:instrText xml:space="preserve"> PAGEREF _Toc117182076 \h </w:instrText>
             </w:r>
             <w:r>
               <w:rPr>
@@ -1516,7 +1516,7 @@
                 <w:noProof/>
                 <w:webHidden/>
               </w:rPr>
-              <w:t>7</w:t>
+              <w:t>18</w:t>
             </w:r>
             <w:r>
               <w:rPr>
@@ -1542,7 +1542,7 @@
               <w:lang w:val="en-CH"/>
             </w:rPr>
           </w:pPr>
-          <w:hyperlink w:anchor="_Toc116656888" w:history="1">
+          <w:hyperlink w:anchor="_Toc117182077" w:history="1">
             <w:r>
               <w:rPr>
                 <w:rStyle w:val="Hyperlink"/>
@@ -1586,7 +1586,7 @@
                 <w:noProof/>
                 <w:webHidden/>
               </w:rPr>
-              <w:instrText xml:space="preserve"> PAGEREF _Toc116656888 \h </w:instrText>
+              <w:instrText xml:space="preserve"> PAGEREF _Toc117182077 \h </w:instrText>
             </w:r>
             <w:r>
               <w:rPr>
@@ -1606,7 +1606,7 @@
                 <w:noProof/>
                 <w:webHidden/>
               </w:rPr>
-              <w:t>7</w:t>
+              <w:t>18</w:t>
             </w:r>
             <w:r>
               <w:rPr>
@@ -1652,7 +1652,7 @@
       <w:pPr>
         <w:pStyle w:val="Heading1"/>
       </w:pPr>
-      <w:bookmarkStart w:id="1" w:name="_Toc116656876"/>
+      <w:bookmarkStart w:id="1" w:name="_Toc117182065"/>
       <w:r>
         <w:lastRenderedPageBreak/>
         <w:t>Introduction</w:t>
@@ -1677,7 +1677,7 @@
       <w:pPr>
         <w:pStyle w:val="Heading2"/>
       </w:pPr>
-      <w:bookmarkStart w:id="2" w:name="_Toc116656877"/>
+      <w:bookmarkStart w:id="2" w:name="_Toc117182066"/>
       <w:r>
         <w:t>Background</w:t>
       </w:r>
@@ -1690,7 +1690,7 @@
       <w:pPr>
         <w:pStyle w:val="Heading2"/>
       </w:pPr>
-      <w:bookmarkStart w:id="3" w:name="_Toc116656878"/>
+      <w:bookmarkStart w:id="3" w:name="_Toc117182067"/>
       <w:r>
         <w:t>Background topic 2 (SWM in Africa)</w:t>
       </w:r>
@@ -1706,29 +1706,9 @@
     </w:p>
     <w:p>
       <w:pPr>
-        <w:pStyle w:val="Heading3"/>
-      </w:pPr>
-      <w:proofErr w:type="spellStart"/>
-      <w:r>
-        <w:t>Alskdjfasd</w:t>
-      </w:r>
-      <w:proofErr w:type="spellEnd"/>
-    </w:p>
-    <w:p>
-      <w:pPr>
-        <w:pStyle w:val="Heading3"/>
-      </w:pPr>
-      <w:proofErr w:type="spellStart"/>
-      <w:r>
-        <w:t>saldkfjals</w:t>
-      </w:r>
-      <w:proofErr w:type="spellEnd"/>
-    </w:p>
-    <w:p>
-      <w:pPr>
         <w:pStyle w:val="Heading2"/>
       </w:pPr>
-      <w:bookmarkStart w:id="4" w:name="_Toc116656879"/>
+      <w:bookmarkStart w:id="4" w:name="_Toc117182068"/>
       <w:r>
         <w:t>Justification and Research Questions</w:t>
       </w:r>
@@ -1743,7 +1723,10 @@
         </w:numPr>
       </w:pPr>
       <w:r>
-        <w:t>How can we model with limited data</w:t>
+        <w:t xml:space="preserve">How can we model with limited </w:t>
+      </w:r>
+      <w:r>
+        <w:t>data?</w:t>
       </w:r>
     </w:p>
     <w:p>
@@ -1788,7 +1771,7 @@
       <w:pPr>
         <w:pStyle w:val="Heading1"/>
       </w:pPr>
-      <w:bookmarkStart w:id="5" w:name="_Toc116656880"/>
+      <w:bookmarkStart w:id="5" w:name="_Toc117182069"/>
       <w:r>
         <w:lastRenderedPageBreak/>
         <w:t>Data analysis</w:t>
@@ -1809,7 +1792,13 @@
         <w:t>skips</w:t>
       </w:r>
       <w:r>
-        <w:t xml:space="preserve"> are filling, so as to know the frequency at which they need to be emptied</w:t>
+        <w:t xml:space="preserve"> are filling, </w:t>
+      </w:r>
+      <w:r>
+        <w:t>to</w:t>
+      </w:r>
+      <w:r>
+        <w:t xml:space="preserve"> know the frequency at which they need to be emptied</w:t>
       </w:r>
       <w:r>
         <w:t xml:space="preserve"> (services). </w:t>
@@ -1825,25 +1814,33 @@
         <w:t>*word*</w:t>
       </w:r>
       <w:r>
-        <w:t xml:space="preserve"> in Blantyre</w:t>
-      </w:r>
-      <w:r>
-        <w:t xml:space="preserve">. </w:t>
+        <w:t xml:space="preserve"> in Blantyr</w:t>
+      </w:r>
+      <w:r>
+        <w:t xml:space="preserve">e. Though it covers all the skips studied, it presents strong limitations. Namely, arrivals at the dump do not reflect the speed at which the skips fill up. Indeed, the individual filling data show that some skips go a long time without being emptied, overflowing and presenting a public health risk. </w:t>
       </w:r>
     </w:p>
     <w:p>
       <w:pPr>
         <w:pStyle w:val="Heading2"/>
       </w:pPr>
-      <w:bookmarkStart w:id="6" w:name="_Toc116656882"/>
+      <w:bookmarkStart w:id="6" w:name="_Ref117153785"/>
+      <w:bookmarkStart w:id="7" w:name="_Toc117182070"/>
       <w:r>
         <w:t>Set of skip locations</w:t>
       </w:r>
       <w:bookmarkEnd w:id="6"/>
-    </w:p>
-    <w:p>
-      <w:r>
-        <w:t xml:space="preserve">A set of skip, </w:t>
+      <w:bookmarkEnd w:id="7"/>
+    </w:p>
+    <w:p>
+      <w:r>
+        <w:t xml:space="preserve">A set of </w:t>
+      </w:r>
+      <w:r>
+        <w:t>skips</w:t>
+      </w:r>
+      <w:r>
+        <w:t xml:space="preserve">, </w:t>
       </w:r>
       <w:r>
         <w:t>taken</w:t>
@@ -1858,7 +1855,13 @@
         <w:t>3</w:t>
       </w:r>
       <w:r>
-        <w:t>. Some data points have the same name, when several skips are in the same area (e.g. three skips in the same market). It is unknown if more than one skip can be represented by one coordinate point. Furthermore, there is no information about the intended nature of the waste (organic or inorganic). The locations of the municipal dump (Mzedi dump), the truck</w:t>
+        <w:t>. Some data points have the same name, when several skips are in the same area (</w:t>
+      </w:r>
+      <w:r>
+        <w:t>e.g.,</w:t>
+      </w:r>
+      <w:r>
+        <w:t xml:space="preserve"> three skips in the same market). It is unknown if more than one skip can be represented by one coordinate point. Furthermore, there is no information about the intended nature of the waste (organic or inorganic). The locations of the municipal dump (Mzedi dump), the truck</w:t>
       </w:r>
       <w:r>
         <w:t xml:space="preserve"> </w:t>
@@ -1909,23 +1912,33 @@
         <w:rPr>
           <w:noProof/>
         </w:rPr>
+        <w:lastRenderedPageBreak/>
         <w:drawing>
-          <wp:inline distT="0" distB="0" distL="0" distR="0" wp14:anchorId="3EABA13E" wp14:editId="1A5D31E7">
-            <wp:extent cx="5080000" cy="3815644"/>
-            <wp:effectExtent l="0" t="0" r="6350" b="0"/>
-            <wp:docPr id="24" name="Picture"/>
-            <wp:cNvGraphicFramePr/>
+          <wp:inline distT="0" distB="0" distL="0" distR="0" wp14:anchorId="5BE6FD90" wp14:editId="00B862C0">
+            <wp:extent cx="5402580" cy="5326380"/>
+            <wp:effectExtent l="0" t="0" r="7620" b="7620"/>
+            <wp:docPr id="4" name="Picture 4"/>
+            <wp:cNvGraphicFramePr>
+              <a:graphicFrameLocks xmlns:a="http://schemas.openxmlformats.org/drawingml/2006/main" noChangeAspect="1"/>
+            </wp:cNvGraphicFramePr>
             <a:graphic xmlns:a="http://schemas.openxmlformats.org/drawingml/2006/main">
               <a:graphicData uri="http://schemas.openxmlformats.org/drawingml/2006/picture">
                 <pic:pic xmlns:pic="http://schemas.openxmlformats.org/drawingml/2006/picture">
                   <pic:nvPicPr>
-                    <pic:cNvPr id="25" name="Picture" descr="../../src/GIS/QGIS_map/figures/skips_list.png"/>
+                    <pic:cNvPr id="0" name="Picture 3"/>
                     <pic:cNvPicPr>
                       <a:picLocks noChangeAspect="1" noChangeArrowheads="1"/>
                     </pic:cNvPicPr>
                   </pic:nvPicPr>
                   <pic:blipFill>
-                    <a:blip r:embed="rId10"/>
+                    <a:blip r:embed="rId10" cstate="print">
+                      <a:extLst>
+                        <a:ext uri="{28A0092B-C50C-407E-A947-70E740481C1C}">
+                          <a14:useLocalDpi xmlns:a14="http://schemas.microsoft.com/office/drawing/2010/main" val="0"/>
+                        </a:ext>
+                      </a:extLst>
+                    </a:blip>
+                    <a:srcRect/>
                     <a:stretch>
                       <a:fillRect/>
                     </a:stretch>
@@ -1933,16 +1946,14 @@
                   <pic:spPr bwMode="auto">
                     <a:xfrm>
                       <a:off x="0" y="0"/>
-                      <a:ext cx="5093055" cy="3825449"/>
+                      <a:ext cx="5402580" cy="5326380"/>
                     </a:xfrm>
                     <a:prstGeom prst="rect">
                       <a:avLst/>
                     </a:prstGeom>
                     <a:noFill/>
-                    <a:ln w="9525">
+                    <a:ln>
                       <a:noFill/>
-                      <a:headEnd/>
-                      <a:tailEnd/>
                     </a:ln>
                   </pic:spPr>
                 </pic:pic>
@@ -1957,19 +1968,32 @@
         <w:pStyle w:val="Caption"/>
         <w:jc w:val="center"/>
       </w:pPr>
-      <w:bookmarkStart w:id="7" w:name="_Ref116656831"/>
+      <w:bookmarkStart w:id="8" w:name="_Ref116656831"/>
       <w:r>
         <w:t xml:space="preserve">Figure </w:t>
       </w:r>
-      <w:fldSimple w:instr=" SEQ Figure \* ARABIC ">
-        <w:r>
-          <w:rPr>
-            <w:noProof/>
-          </w:rPr>
-          <w:t>1</w:t>
-        </w:r>
-      </w:fldSimple>
-      <w:bookmarkEnd w:id="7"/>
+      <w:r>
+        <w:fldChar w:fldCharType="begin"/>
+      </w:r>
+      <w:r>
+        <w:instrText xml:space="preserve"> SEQ Figure \* ARABIC </w:instrText>
+      </w:r>
+      <w:r>
+        <w:fldChar w:fldCharType="separate"/>
+      </w:r>
+      <w:r>
+        <w:rPr>
+          <w:noProof/>
+        </w:rPr>
+        <w:t>1</w:t>
+      </w:r>
+      <w:r>
+        <w:rPr>
+          <w:noProof/>
+        </w:rPr>
+        <w:fldChar w:fldCharType="end"/>
+      </w:r>
+      <w:bookmarkEnd w:id="8"/>
       <w:r>
         <w:t xml:space="preserve"> </w:t>
       </w:r>
@@ -1984,174 +2008,4799 @@
       <w:pPr>
         <w:pStyle w:val="Heading2"/>
       </w:pPr>
+      <w:bookmarkStart w:id="9" w:name="_Ref117181127"/>
+      <w:bookmarkStart w:id="10" w:name="_Ref117181131"/>
+      <w:bookmarkStart w:id="11" w:name="_Toc117182071"/>
       <w:r>
         <w:t>Skips filling data</w:t>
       </w:r>
-    </w:p>
-    <w:p>
-      <w:r>
-        <w:t>Filling data for a number of skips is provided. The time series are named in the following fashion: “</w:t>
-      </w:r>
-      <w:proofErr w:type="spellStart"/>
-      <w:r>
-        <w:t>area+type</w:t>
-      </w:r>
-      <w:proofErr w:type="spellEnd"/>
+      <w:bookmarkEnd w:id="9"/>
+      <w:bookmarkEnd w:id="10"/>
+      <w:bookmarkEnd w:id="11"/>
+    </w:p>
+    <w:p>
+      <w:r>
+        <w:t xml:space="preserve">Filling data for </w:t>
+      </w:r>
+      <w:r>
+        <w:t>several</w:t>
+      </w:r>
+      <w:r>
+        <w:t xml:space="preserve"> skips is provided. The time series are named in the following fashion: “area+type of waste+number”. The names of the areas do not always match the ones from the set of skip locations, in addition to the ambiguity of several skips present in a certain area. The type of waste also complicates the analysis</w:t>
+      </w:r>
+      <w:r>
+        <w:t xml:space="preserve">, as some are marked as organic, and other inorganic. </w:t>
+      </w:r>
+    </w:p>
+    <w:p>
+      <w:r>
+        <w:t>The areas covered are Bangwe, BCA</w:t>
+      </w:r>
+      <w:r>
+        <w:t>,</w:t>
+      </w:r>
+      <w:r>
+        <w:t xml:space="preserve"> Chigumula and Naizi. </w:t>
+      </w:r>
+    </w:p>
+    <w:p>
+      <w:r>
+        <w:t xml:space="preserve">While efforts have been made to </w:t>
+      </w:r>
+      <w:r>
+        <w:t>separate organic and inorganic waste at the skip level, those have, to my knowledge, not been successful</w:t>
+      </w:r>
+      <w:r>
+        <w:t xml:space="preserve">. The composting facility does not seem to be in use. </w:t>
+      </w:r>
+    </w:p>
+    <w:p>
+      <w:r>
+        <w:t xml:space="preserve">Over a certain </w:t>
+      </w:r>
+      <w:r>
+        <w:t>period</w:t>
+      </w:r>
+      <w:r>
+        <w:t xml:space="preserve"> (depending on the skip), a measurement on a scale from 1-5 was taken visually (generally) every day at </w:t>
+      </w:r>
+      <w:r>
+        <w:t>those</w:t>
+      </w:r>
+      <w:r>
+        <w:t xml:space="preserve"> skips. A score between 0 and 4 indicate the estimated fullness of the </w:t>
+      </w:r>
+      <w:r>
+        <w:lastRenderedPageBreak/>
+        <w:t xml:space="preserve">skip, while a 5 means the skip was overflowing. </w:t>
+      </w:r>
+      <w:r>
+        <w:t>Three</w:t>
+      </w:r>
       <w:r>
         <w:t xml:space="preserve"> of </w:t>
       </w:r>
-      <w:proofErr w:type="spellStart"/>
-      <w:r>
-        <w:t>waste+number</w:t>
-      </w:r>
-      <w:proofErr w:type="spellEnd"/>
-      <w:r>
-        <w:t xml:space="preserve">”. The names of the areas do not always match the ones from the set of </w:t>
-      </w:r>
-      <w:r>
-        <w:lastRenderedPageBreak/>
-        <w:t>skip locations, in addition to the ambiguity of several skips present in a certain area. The type of waste also complicates the analysis</w:t>
-      </w:r>
-      <w:r>
-        <w:t xml:space="preserve">, as some are marked as organic, and other inorganic. </w:t>
-      </w:r>
-    </w:p>
-    <w:p>
-      <w:r>
-        <w:t xml:space="preserve">While efforts have been made to </w:t>
-      </w:r>
-      <w:r>
-        <w:t>separate organic and inorganic waste at the skip level, those have, to my knowledge, not been successful</w:t>
-      </w:r>
-      <w:r>
-        <w:t xml:space="preserve">. The composting facility does not seem to be in use. </w:t>
-      </w:r>
-    </w:p>
-    <w:p>
-      <w:pPr>
+      <w:r>
+        <w:t xml:space="preserve">the 14 provided sets </w:t>
+      </w:r>
+      <w:r>
+        <w:t>these are shown in</w:t>
+      </w:r>
+      <w:r>
         <w:rPr>
           <w:b/>
           <w:bCs/>
         </w:rPr>
-      </w:pPr>
-      <w:r>
-        <w:t xml:space="preserve">Over a certain period of time (depending on the skip), a measurement on a scale from 1-5 was taken visually (generally) every day at </w:t>
-      </w:r>
-      <w:r>
-        <w:t>those</w:t>
-      </w:r>
-      <w:r>
-        <w:t xml:space="preserve"> skips. A score between 0 and 4 indicate the estimated fullness of the skip, while a 5 means the skip was overflowing. Four of these are shown in </w:t>
+        <w:t xml:space="preserve"> </w:t>
       </w:r>
       <w:r>
         <w:rPr>
           <w:b/>
           <w:bCs/>
         </w:rPr>
-        <w:t>insert ref.</w:t>
-      </w:r>
-    </w:p>
-    <w:p/>
-    <w:p>
-      <w:pPr>
+        <w:fldChar w:fldCharType="begin"/>
+      </w:r>
+      <w:r>
         <w:rPr>
           <w:b/>
           <w:bCs/>
-          <w:u w:val="single"/>
-        </w:rPr>
-      </w:pPr>
+        </w:rPr>
+        <w:instrText xml:space="preserve"> REF _Ref117064754 \h </w:instrText>
+      </w:r>
       <w:r>
         <w:rPr>
           <w:b/>
           <w:bCs/>
-          <w:u w:val="single"/>
-        </w:rPr>
-        <w:t xml:space="preserve">In other </w:t>
+        </w:rPr>
       </w:r>
       <w:r>
         <w:rPr>
           <w:b/>
           <w:bCs/>
-          <w:u w:val="single"/>
-        </w:rPr>
-        <w:t>subsection:</w:t>
-      </w:r>
-    </w:p>
-    <w:p>
+        </w:rPr>
+        <w:fldChar w:fldCharType="separate"/>
+      </w:r>
+      <w:r>
+        <w:t xml:space="preserve">Figure </w:t>
+      </w:r>
+      <w:r>
+        <w:rPr>
+          <w:noProof/>
+        </w:rPr>
+        <w:t>2</w:t>
+      </w:r>
       <w:r>
         <w:rPr>
           <w:b/>
           <w:bCs/>
         </w:rPr>
-        <w:t xml:space="preserve"> insert ref </w:t>
-      </w:r>
-      <w:r>
-        <w:t xml:space="preserve">seems to be an ideal profile for data extraction. There are not too many spikes (taken as measurement errors), the ramps are discernible, and there is a good number of them to draw averages. </w:t>
+        <w:fldChar w:fldCharType="end"/>
       </w:r>
       <w:r>
         <w:rPr>
           <w:b/>
           <w:bCs/>
         </w:rPr>
-        <w:t>Insert ref</w:t>
-      </w:r>
-      <w:r>
-        <w:t xml:space="preserve"> presents a bigger challenge, as it is difficult to make out the difference between measurement errors (outliers) and very fast filling of the skip. </w:t>
+        <w:t>-</w:t>
+      </w:r>
+      <w:r>
+        <w:fldChar w:fldCharType="begin"/>
+      </w:r>
+      <w:r>
+        <w:instrText xml:space="preserve"> REF _Ref117064790 </w:instrText>
+      </w:r>
+      <w:r>
+        <w:rPr>
+          <w:rFonts w:ascii="Arial" w:hAnsi="Arial" w:cs="Arial"/>
+          <w:color w:val="000000"/>
+          <w:sz w:val="20"/>
+          <w:szCs w:val="20"/>
+          <w:shd w:val="clear" w:color="auto" w:fill="FFFFFF"/>
+        </w:rPr>
+        <w:instrText xml:space="preserve">\# 0 </w:instrText>
+      </w:r>
+      <w:r>
+        <w:instrText xml:space="preserve">\h </w:instrText>
+      </w:r>
+      <w:r>
+        <w:instrText xml:space="preserve"> \* MERGEFORMAT </w:instrText>
+      </w:r>
+      <w:r>
+        <w:fldChar w:fldCharType="separate"/>
+      </w:r>
+      <w:r>
+        <w:rPr>
+          <w:rFonts w:ascii="Arial" w:hAnsi="Arial" w:cs="Arial"/>
+          <w:color w:val="000000"/>
+          <w:sz w:val="20"/>
+          <w:szCs w:val="20"/>
+          <w:shd w:val="clear" w:color="auto" w:fill="FFFFFF"/>
+        </w:rPr>
+        <w:t>4</w:t>
+      </w:r>
+      <w:r>
+        <w:fldChar w:fldCharType="end"/>
+      </w:r>
+      <w:r>
+        <w:t>.</w:t>
+      </w:r>
+    </w:p>
+    <w:p>
+      <w:pPr>
+        <w:keepNext/>
+        <w:jc w:val="center"/>
+      </w:pPr>
+      <w:r>
+        <w:rPr>
+          <w:noProof/>
+        </w:rPr>
+        <w:drawing>
+          <wp:inline distT="0" distB="0" distL="0" distR="0" wp14:anchorId="00FB3B24" wp14:editId="262E5609">
+            <wp:extent cx="5040000" cy="3778604"/>
+            <wp:effectExtent l="0" t="0" r="8255" b="0"/>
+            <wp:docPr id="5" name="Picture 5"/>
+            <wp:cNvGraphicFramePr>
+              <a:graphicFrameLocks xmlns:a="http://schemas.openxmlformats.org/drawingml/2006/main" noChangeAspect="1"/>
+            </wp:cNvGraphicFramePr>
+            <a:graphic xmlns:a="http://schemas.openxmlformats.org/drawingml/2006/main">
+              <a:graphicData uri="http://schemas.openxmlformats.org/drawingml/2006/picture">
+                <pic:pic xmlns:pic="http://schemas.openxmlformats.org/drawingml/2006/picture">
+                  <pic:nvPicPr>
+                    <pic:cNvPr id="0" name="Picture 7"/>
+                    <pic:cNvPicPr>
+                      <a:picLocks noChangeAspect="1" noChangeArrowheads="1"/>
+                    </pic:cNvPicPr>
+                  </pic:nvPicPr>
+                  <pic:blipFill>
+                    <a:blip r:embed="rId11">
+                      <a:extLst>
+                        <a:ext uri="{28A0092B-C50C-407E-A947-70E740481C1C}">
+                          <a14:useLocalDpi xmlns:a14="http://schemas.microsoft.com/office/drawing/2010/main" val="0"/>
+                        </a:ext>
+                      </a:extLst>
+                    </a:blip>
+                    <a:srcRect/>
+                    <a:stretch>
+                      <a:fillRect/>
+                    </a:stretch>
+                  </pic:blipFill>
+                  <pic:spPr bwMode="auto">
+                    <a:xfrm>
+                      <a:off x="0" y="0"/>
+                      <a:ext cx="5040000" cy="3778604"/>
+                    </a:xfrm>
+                    <a:prstGeom prst="rect">
+                      <a:avLst/>
+                    </a:prstGeom>
+                    <a:noFill/>
+                    <a:ln>
+                      <a:noFill/>
+                    </a:ln>
+                  </pic:spPr>
+                </pic:pic>
+              </a:graphicData>
+            </a:graphic>
+          </wp:inline>
+        </w:drawing>
+      </w:r>
+    </w:p>
+    <w:p>
+      <w:pPr>
+        <w:pStyle w:val="Caption"/>
+        <w:jc w:val="center"/>
+      </w:pPr>
+      <w:bookmarkStart w:id="12" w:name="_Ref117064754"/>
+      <w:r>
+        <w:t xml:space="preserve">Figure </w:t>
+      </w:r>
+      <w:r>
+        <w:fldChar w:fldCharType="begin"/>
+      </w:r>
+      <w:r>
+        <w:instrText xml:space="preserve"> SEQ Figure \* ARABIC </w:instrText>
+      </w:r>
+      <w:r>
+        <w:fldChar w:fldCharType="separate"/>
+      </w:r>
+      <w:r>
+        <w:rPr>
+          <w:noProof/>
+        </w:rPr>
+        <w:t>2</w:t>
+      </w:r>
+      <w:r>
+        <w:fldChar w:fldCharType="end"/>
+      </w:r>
+      <w:bookmarkEnd w:id="12"/>
+      <w:r>
+        <w:t xml:space="preserve"> Skip filling data for BCA inorganic 1</w:t>
+      </w:r>
+    </w:p>
+    <w:p>
+      <w:pPr>
+        <w:keepNext/>
+        <w:jc w:val="center"/>
+      </w:pPr>
+      <w:r>
+        <w:rPr>
+          <w:noProof/>
+        </w:rPr>
+        <w:lastRenderedPageBreak/>
+        <w:drawing>
+          <wp:inline distT="0" distB="0" distL="0" distR="0" wp14:anchorId="24DBA852" wp14:editId="6CF3891C">
+            <wp:extent cx="5040000" cy="3778604"/>
+            <wp:effectExtent l="0" t="0" r="8255" b="0"/>
+            <wp:docPr id="6" name="Picture 6"/>
+            <wp:cNvGraphicFramePr>
+              <a:graphicFrameLocks xmlns:a="http://schemas.openxmlformats.org/drawingml/2006/main" noChangeAspect="1"/>
+            </wp:cNvGraphicFramePr>
+            <a:graphic xmlns:a="http://schemas.openxmlformats.org/drawingml/2006/main">
+              <a:graphicData uri="http://schemas.openxmlformats.org/drawingml/2006/picture">
+                <pic:pic xmlns:pic="http://schemas.openxmlformats.org/drawingml/2006/picture">
+                  <pic:nvPicPr>
+                    <pic:cNvPr id="0" name="Picture 9"/>
+                    <pic:cNvPicPr>
+                      <a:picLocks noChangeAspect="1" noChangeArrowheads="1"/>
+                    </pic:cNvPicPr>
+                  </pic:nvPicPr>
+                  <pic:blipFill>
+                    <a:blip r:embed="rId12">
+                      <a:extLst>
+                        <a:ext uri="{28A0092B-C50C-407E-A947-70E740481C1C}">
+                          <a14:useLocalDpi xmlns:a14="http://schemas.microsoft.com/office/drawing/2010/main" val="0"/>
+                        </a:ext>
+                      </a:extLst>
+                    </a:blip>
+                    <a:srcRect/>
+                    <a:stretch>
+                      <a:fillRect/>
+                    </a:stretch>
+                  </pic:blipFill>
+                  <pic:spPr bwMode="auto">
+                    <a:xfrm>
+                      <a:off x="0" y="0"/>
+                      <a:ext cx="5040000" cy="3778604"/>
+                    </a:xfrm>
+                    <a:prstGeom prst="rect">
+                      <a:avLst/>
+                    </a:prstGeom>
+                    <a:noFill/>
+                    <a:ln>
+                      <a:noFill/>
+                    </a:ln>
+                  </pic:spPr>
+                </pic:pic>
+              </a:graphicData>
+            </a:graphic>
+          </wp:inline>
+        </w:drawing>
+      </w:r>
+    </w:p>
+    <w:p>
+      <w:pPr>
+        <w:pStyle w:val="Caption"/>
+        <w:jc w:val="center"/>
+      </w:pPr>
+      <w:r>
+        <w:t xml:space="preserve">Figure </w:t>
+      </w:r>
+      <w:r>
+        <w:fldChar w:fldCharType="begin"/>
+      </w:r>
+      <w:r>
+        <w:instrText xml:space="preserve"> SEQ Figure \* ARABIC </w:instrText>
+      </w:r>
+      <w:r>
+        <w:fldChar w:fldCharType="separate"/>
+      </w:r>
+      <w:r>
+        <w:rPr>
+          <w:noProof/>
+        </w:rPr>
+        <w:t>3</w:t>
+      </w:r>
+      <w:r>
+        <w:fldChar w:fldCharType="end"/>
+      </w:r>
+      <w:r>
+        <w:t xml:space="preserve"> Skip filling data for Chigumula inorganic 2</w:t>
+      </w:r>
+    </w:p>
+    <w:p>
+      <w:pPr>
+        <w:keepNext/>
+        <w:jc w:val="center"/>
+      </w:pPr>
+      <w:r>
+        <w:rPr>
+          <w:noProof/>
+        </w:rPr>
+        <w:drawing>
+          <wp:inline distT="0" distB="0" distL="0" distR="0" wp14:anchorId="1DD128A8" wp14:editId="10AF4476">
+            <wp:extent cx="5040000" cy="3778604"/>
+            <wp:effectExtent l="0" t="0" r="8255" b="0"/>
+            <wp:docPr id="7" name="Picture 7"/>
+            <wp:cNvGraphicFramePr>
+              <a:graphicFrameLocks xmlns:a="http://schemas.openxmlformats.org/drawingml/2006/main" noChangeAspect="1"/>
+            </wp:cNvGraphicFramePr>
+            <a:graphic xmlns:a="http://schemas.openxmlformats.org/drawingml/2006/main">
+              <a:graphicData uri="http://schemas.openxmlformats.org/drawingml/2006/picture">
+                <pic:pic xmlns:pic="http://schemas.openxmlformats.org/drawingml/2006/picture">
+                  <pic:nvPicPr>
+                    <pic:cNvPr id="0" name="Picture 11"/>
+                    <pic:cNvPicPr>
+                      <a:picLocks noChangeAspect="1" noChangeArrowheads="1"/>
+                    </pic:cNvPicPr>
+                  </pic:nvPicPr>
+                  <pic:blipFill>
+                    <a:blip r:embed="rId13">
+                      <a:extLst>
+                        <a:ext uri="{28A0092B-C50C-407E-A947-70E740481C1C}">
+                          <a14:useLocalDpi xmlns:a14="http://schemas.microsoft.com/office/drawing/2010/main" val="0"/>
+                        </a:ext>
+                      </a:extLst>
+                    </a:blip>
+                    <a:srcRect/>
+                    <a:stretch>
+                      <a:fillRect/>
+                    </a:stretch>
+                  </pic:blipFill>
+                  <pic:spPr bwMode="auto">
+                    <a:xfrm>
+                      <a:off x="0" y="0"/>
+                      <a:ext cx="5040000" cy="3778604"/>
+                    </a:xfrm>
+                    <a:prstGeom prst="rect">
+                      <a:avLst/>
+                    </a:prstGeom>
+                    <a:noFill/>
+                    <a:ln>
+                      <a:noFill/>
+                    </a:ln>
+                  </pic:spPr>
+                </pic:pic>
+              </a:graphicData>
+            </a:graphic>
+          </wp:inline>
+        </w:drawing>
+      </w:r>
+    </w:p>
+    <w:p>
+      <w:pPr>
+        <w:pStyle w:val="Caption"/>
+        <w:jc w:val="center"/>
+      </w:pPr>
+      <w:bookmarkStart w:id="13" w:name="_Ref117064790"/>
+      <w:r>
+        <w:t xml:space="preserve">Figure </w:t>
+      </w:r>
+      <w:r>
+        <w:fldChar w:fldCharType="begin"/>
+      </w:r>
+      <w:r>
+        <w:instrText xml:space="preserve"> SEQ Figure \* ARABIC </w:instrText>
+      </w:r>
+      <w:r>
+        <w:fldChar w:fldCharType="separate"/>
+      </w:r>
+      <w:r>
+        <w:rPr>
+          <w:noProof/>
+        </w:rPr>
+        <w:t>4</w:t>
+      </w:r>
+      <w:r>
+        <w:fldChar w:fldCharType="end"/>
+      </w:r>
+      <w:bookmarkEnd w:id="13"/>
+      <w:r>
+        <w:t xml:space="preserve"> </w:t>
+      </w:r>
+      <w:bookmarkStart w:id="14" w:name="_Ref117064784"/>
+      <w:r>
+        <w:t>Skip filling data for Bangwe inorganic 1</w:t>
+      </w:r>
+      <w:bookmarkEnd w:id="14"/>
+    </w:p>
+    <w:p>
+      <w:r>
+        <w:lastRenderedPageBreak/>
+        <w:t xml:space="preserve">BCA Inorganic 1 </w:t>
+      </w:r>
+      <w:r>
+        <w:t xml:space="preserve">gives a good </w:t>
+      </w:r>
+      <w:r>
+        <w:t xml:space="preserve">example of a profile from which rising trends (ramps) are </w:t>
+      </w:r>
+      <w:r>
+        <w:t>discernible and</w:t>
+      </w:r>
+      <w:r>
+        <w:t xml:space="preserve"> allow to easily </w:t>
+      </w:r>
+      <w:r>
+        <w:t>calculate a filling rate</w:t>
+      </w:r>
+      <w:r>
+        <w:t xml:space="preserve">. This is </w:t>
+      </w:r>
+      <w:r>
+        <w:t xml:space="preserve">useful in estimating the frequency at which the skip needs to be serviced. </w:t>
+      </w:r>
+      <w:r>
+        <w:t>Chigumula Inorganic 2, however, simply does not have enough data</w:t>
+      </w:r>
+      <w:r>
+        <w:t xml:space="preserve"> points. Finally, Bangwe inorganic 1 seems to be quite active. </w:t>
+      </w:r>
+      <w:r>
+        <w:t>On many occasions the fullness dips for only one day only to be</w:t>
+      </w:r>
+      <w:r>
+        <w:t xml:space="preserve"> full the next day. This seems to indicate that it fills up</w:t>
+      </w:r>
+      <w:r>
+        <w:t xml:space="preserve"> quickly</w:t>
+      </w:r>
+      <w:r>
+        <w:t>.</w:t>
+      </w:r>
+      <w:r>
+        <w:t xml:space="preserve"> </w:t>
+      </w:r>
+    </w:p>
+    <w:p>
+      <w:r>
+        <w:t xml:space="preserve">An algorithm is developed to extract the rising ramps, in order to estimate the filling rate of the skips in the dataset. </w:t>
+      </w:r>
+      <w:r>
+        <w:t>It performs the following steps:</w:t>
+      </w:r>
+    </w:p>
+    <w:p>
+      <w:pPr>
+        <w:pStyle w:val="ListParagraph"/>
+        <w:numPr>
+          <w:ilvl w:val="0"/>
+          <w:numId w:val="9"/>
+        </w:numPr>
+      </w:pPr>
+      <w:r>
+        <w:t>Removing spikes</w:t>
+      </w:r>
+    </w:p>
+    <w:p>
+      <w:r>
+        <w:t xml:space="preserve">Spikes occur in the dataset frequently. An example is </w:t>
+      </w:r>
+      <w:r>
+        <w:fldChar w:fldCharType="begin"/>
+      </w:r>
+      <w:r>
+        <w:instrText xml:space="preserve"> REF _Ref117064754 \h </w:instrText>
+      </w:r>
+      <w:r>
+        <w:fldChar w:fldCharType="separate"/>
+      </w:r>
+      <w:r>
+        <w:t xml:space="preserve">Figure </w:t>
+      </w:r>
+      <w:r>
+        <w:rPr>
+          <w:noProof/>
+        </w:rPr>
+        <w:t>2</w:t>
+      </w:r>
+      <w:r>
+        <w:fldChar w:fldCharType="end"/>
+      </w:r>
+      <w:r>
+        <w:t xml:space="preserve">, between December and January. </w:t>
+      </w:r>
+      <w:r>
+        <w:t>After</w:t>
+      </w:r>
+      <w:r>
+        <w:t xml:space="preserve"> </w:t>
+      </w:r>
+      <w:r>
+        <w:t>a relatively slow ramp u</w:t>
+      </w:r>
+      <w:r>
+        <w:t xml:space="preserve">p, </w:t>
+      </w:r>
+      <w:r>
+        <w:t>the level drops to a level 3 then back to level 5</w:t>
+      </w:r>
+      <w:r>
+        <w:t xml:space="preserve">. </w:t>
+      </w:r>
+      <w:r>
+        <w:t xml:space="preserve">There are also positive spikes which appear unlikely. </w:t>
+      </w:r>
+      <w:r>
+        <w:t>Those are</w:t>
+      </w:r>
+      <w:r>
+        <w:t xml:space="preserve"> taken as measurement error</w:t>
+      </w:r>
+      <w:r>
+        <w:t>s</w:t>
+      </w:r>
+      <w:r>
+        <w:t xml:space="preserve">. Spikes are therefore defined </w:t>
+      </w:r>
+      <w:r>
+        <w:t>a</w:t>
+      </w:r>
+      <w:r>
+        <w:t>s a single point wh</w:t>
+      </w:r>
+      <w:r>
+        <w:t xml:space="preserve">ere </w:t>
+      </w:r>
+      <w:r>
+        <w:t>the value before and after are the same</w:t>
+      </w:r>
+      <w:r>
+        <w:t>. A</w:t>
+      </w:r>
+      <w:r>
+        <w:t>lthough it</w:t>
+      </w:r>
+      <w:r>
+        <w:t xml:space="preserve"> might remove some legitimately fast filling events, such as ones seen</w:t>
+      </w:r>
+      <w:r>
+        <w:t xml:space="preserve"> in </w:t>
+      </w:r>
+      <w:r>
+        <w:fldChar w:fldCharType="begin"/>
+      </w:r>
+      <w:r>
+        <w:instrText xml:space="preserve"> REF _Ref117064754 \h </w:instrText>
+      </w:r>
+      <w:r>
+        <w:fldChar w:fldCharType="separate"/>
+      </w:r>
+      <w:r>
+        <w:t xml:space="preserve">Figure </w:t>
+      </w:r>
+      <w:r>
+        <w:rPr>
+          <w:noProof/>
+        </w:rPr>
+        <w:t>2</w:t>
+      </w:r>
+      <w:r>
+        <w:fldChar w:fldCharType="end"/>
+      </w:r>
+      <w:r>
+        <w:t xml:space="preserve">, </w:t>
+      </w:r>
+      <w:r>
+        <w:t>the</w:t>
+      </w:r>
+      <w:r>
+        <w:t xml:space="preserve"> erroneous</w:t>
+      </w:r>
+      <w:r>
+        <w:t xml:space="preserve"> spikes in most timeseries </w:t>
+      </w:r>
+      <w:r>
+        <w:t xml:space="preserve">have a stronger </w:t>
+      </w:r>
+      <w:r>
+        <w:t>bias on the ramps e</w:t>
+      </w:r>
+      <w:r>
+        <w:t>stimation</w:t>
+      </w:r>
+      <w:r>
+        <w:t xml:space="preserve">s. </w:t>
+      </w:r>
+    </w:p>
+    <w:p>
+      <w:pPr>
+        <w:pStyle w:val="ListParagraph"/>
+        <w:numPr>
+          <w:ilvl w:val="0"/>
+          <w:numId w:val="9"/>
+        </w:numPr>
+      </w:pPr>
+      <w:r>
+        <w:t>Detecting the top of ramps</w:t>
+      </w:r>
+    </w:p>
+    <w:p>
+      <w:r>
+        <w:t>The top of the ramp is defined here as the end point of a rising ramp fitted to the time series</w:t>
+      </w:r>
+      <w:r>
+        <w:t xml:space="preserve">. </w:t>
+      </w:r>
+      <w:r>
+        <w:t>These may occur at any level</w:t>
+      </w:r>
+      <w:r>
+        <w:t xml:space="preserve">. </w:t>
+      </w:r>
+      <w:r>
+        <w:t xml:space="preserve">They are determined by a forward and a backward pass through the series. </w:t>
+      </w:r>
+      <w:r>
+        <w:t xml:space="preserve">The forward pass identifies top “ends”, when the next value of fullness is smaller than the current one (which </w:t>
+      </w:r>
+      <w:r>
+        <w:t>characterises</w:t>
+      </w:r>
+      <w:r>
+        <w:t xml:space="preserve"> the </w:t>
+      </w:r>
+      <w:r>
+        <w:t>skip</w:t>
+      </w:r>
+      <w:r>
+        <w:t xml:space="preserve"> being emptied)</w:t>
+      </w:r>
+      <w:r>
+        <w:t xml:space="preserve">. </w:t>
+      </w:r>
+      <w:r>
+        <w:t>A top end is also identified when</w:t>
+      </w:r>
+      <w:r>
+        <w:t xml:space="preserve"> </w:t>
+      </w:r>
+      <w:r>
+        <w:t>the current value is 4 and the next is a 5 (or overfull). The reasoning behind this is the preference for ramps to finish with a 4</w:t>
+      </w:r>
+      <w:r>
+        <w:t>. This level is defined as full, which is more precise than the “overfull” denomination</w:t>
+      </w:r>
+      <w:r>
+        <w:t>.</w:t>
+      </w:r>
+      <w:r>
+        <w:t xml:space="preserve"> Still, in the absence of a</w:t>
+      </w:r>
+      <w:r>
+        <w:t xml:space="preserve">n intermediate 4 in a transition </w:t>
+      </w:r>
+      <w:r>
+        <w:t>e.g.,</w:t>
+      </w:r>
+      <w:r>
+        <w:t xml:space="preserve"> between 3 and 5, the top value will be the 5.</w:t>
+      </w:r>
+    </w:p>
+    <w:p>
+      <w:r>
+        <w:t xml:space="preserve">From the top “ends”, the top “beginning” values are extracted. They are given to be </w:t>
+      </w:r>
+      <w:r>
+        <w:t xml:space="preserve">the first appearance of the top value in </w:t>
+      </w:r>
+      <w:r>
+        <w:t xml:space="preserve">a plateau (a series of the same level). </w:t>
+      </w:r>
+      <w:r>
+        <w:t xml:space="preserve">They are the points considered to be the time where </w:t>
+      </w:r>
+      <w:r>
+        <w:t>the skip achieves the fullness level at which it is emptied</w:t>
+      </w:r>
+      <w:r>
+        <w:t xml:space="preserve">, or when it reaches full capacity. </w:t>
+      </w:r>
+      <w:r>
+        <w:t xml:space="preserve">This shift is particularly important when long periods during which the skip is not emptied occur. </w:t>
+      </w:r>
+      <w:r>
+        <w:t xml:space="preserve">Using the top ends to calculate the filling rate would </w:t>
+      </w:r>
+      <w:r>
+        <w:t>bias</w:t>
+      </w:r>
+      <w:r>
+        <w:t xml:space="preserve"> it to a lower rate. </w:t>
+      </w:r>
+    </w:p>
+    <w:p>
+      <w:pPr>
+        <w:pStyle w:val="ListParagraph"/>
+        <w:numPr>
+          <w:ilvl w:val="0"/>
+          <w:numId w:val="9"/>
+        </w:numPr>
+      </w:pPr>
+      <w:r>
+        <w:t>Eliminating derating ramps</w:t>
+      </w:r>
+    </w:p>
+    <w:p>
+      <w:r>
+        <w:t xml:space="preserve">Derating is clear in </w:t>
+      </w:r>
+      <w:r>
+        <w:fldChar w:fldCharType="begin"/>
+      </w:r>
+      <w:r>
+        <w:instrText xml:space="preserve"> REF _Ref117064754 \h </w:instrText>
+      </w:r>
+      <w:r>
+        <w:fldChar w:fldCharType="separate"/>
+      </w:r>
+      <w:r>
+        <w:t xml:space="preserve">Figure </w:t>
+      </w:r>
+      <w:r>
+        <w:rPr>
+          <w:noProof/>
+        </w:rPr>
+        <w:t>2</w:t>
+      </w:r>
+      <w:r>
+        <w:fldChar w:fldCharType="end"/>
+      </w:r>
+      <w:r>
+        <w:t xml:space="preserve"> on two occasions between February and April. </w:t>
+      </w:r>
+      <w:r>
+        <w:t>This might occur for several reasons, such as:</w:t>
+      </w:r>
+    </w:p>
+    <w:p>
+      <w:pPr>
+        <w:pStyle w:val="ListParagraph"/>
+        <w:numPr>
+          <w:ilvl w:val="0"/>
+          <w:numId w:val="10"/>
+        </w:numPr>
+      </w:pPr>
+      <w:r>
+        <w:t>Trash being burned to eliminate the overflowing waste</w:t>
+      </w:r>
+      <w:r>
+        <w:t>.</w:t>
+      </w:r>
+    </w:p>
+    <w:p>
+      <w:pPr>
+        <w:pStyle w:val="ListParagraph"/>
+        <w:numPr>
+          <w:ilvl w:val="0"/>
+          <w:numId w:val="10"/>
+        </w:numPr>
+      </w:pPr>
+      <w:r>
+        <w:t>Waste being cleared by another party</w:t>
+      </w:r>
+      <w:r>
+        <w:t>.</w:t>
+      </w:r>
+    </w:p>
+    <w:p>
+      <w:pPr>
+        <w:pStyle w:val="ListParagraph"/>
+        <w:numPr>
+          <w:ilvl w:val="0"/>
+          <w:numId w:val="10"/>
+        </w:numPr>
+      </w:pPr>
+      <w:r>
+        <w:t xml:space="preserve">An error in data collection or ambiguity </w:t>
+      </w:r>
+      <w:r>
+        <w:t>in the measurement scale</w:t>
+      </w:r>
+      <w:r>
+        <w:t>.</w:t>
+      </w:r>
+    </w:p>
+    <w:p>
+      <w:r>
+        <w:lastRenderedPageBreak/>
+        <w:t>In the backward pass described in 2), the top values at the end of derating periods</w:t>
+      </w:r>
+      <w:r>
+        <w:t xml:space="preserve"> are removed by adding a condition that deletes top ends if the value at the beginning of the </w:t>
+      </w:r>
+      <w:r>
+        <w:t xml:space="preserve">4 </w:t>
+      </w:r>
+      <w:r>
+        <w:t xml:space="preserve">plateau is 5. </w:t>
+      </w:r>
+    </w:p>
+    <w:p>
+      <w:pPr>
+        <w:pStyle w:val="ListParagraph"/>
+        <w:numPr>
+          <w:ilvl w:val="0"/>
+          <w:numId w:val="9"/>
+        </w:numPr>
+      </w:pPr>
+      <w:r>
+        <w:t>Detecting the bottom of ramps</w:t>
+      </w:r>
+    </w:p>
+    <w:p>
+      <w:r>
+        <w:t>Finally,</w:t>
+      </w:r>
+      <w:r>
+        <w:t xml:space="preserve"> the bottom values and dates are extracted by simply iterating backward from each </w:t>
+      </w:r>
+      <w:r>
+        <w:t>top beginning</w:t>
+      </w:r>
+      <w:r>
+        <w:t>, until the</w:t>
+      </w:r>
+      <w:r>
+        <w:t xml:space="preserve"> previous value is larger than the current one, at which point it is assumed the skip has just been emptied. </w:t>
+      </w:r>
+    </w:p>
+    <w:p>
+      <w:r>
+        <w:t xml:space="preserve">The pseudo code for each block is shown in </w:t>
       </w:r>
       <w:r>
         <w:rPr>
           <w:b/>
           <w:bCs/>
         </w:rPr>
-        <w:t xml:space="preserve">Insert ref </w:t>
-      </w:r>
-      <w:r>
-        <w:t xml:space="preserve">is a timeseries from which filling rates cannot be extracted. Finally, </w:t>
+        <w:t>APPENDIX</w:t>
+      </w:r>
+      <w:r>
+        <w:t xml:space="preserve">. </w:t>
+      </w:r>
+    </w:p>
+    <w:p>
+      <w:r>
+        <w:t>The result</w:t>
+      </w:r>
+      <w:r>
+        <w:t xml:space="preserve"> is shown in </w:t>
+      </w:r>
+      <w:r>
+        <w:fldChar w:fldCharType="begin"/>
+      </w:r>
+      <w:r>
+        <w:instrText xml:space="preserve"> REF _Ref117071878 \h </w:instrText>
+      </w:r>
+      <w:r>
+        <w:fldChar w:fldCharType="separate"/>
+      </w:r>
+      <w:r>
+        <w:t xml:space="preserve">Figure </w:t>
+      </w:r>
+      <w:r>
+        <w:rPr>
+          <w:noProof/>
+        </w:rPr>
+        <w:t>5</w:t>
+      </w:r>
+      <w:r>
+        <w:fldChar w:fldCharType="end"/>
+      </w:r>
+      <w:r>
+        <w:t xml:space="preserve"> for BCA inorganic 1 and in </w:t>
+      </w:r>
+      <w:r>
+        <w:fldChar w:fldCharType="begin"/>
+      </w:r>
+      <w:r>
+        <w:instrText xml:space="preserve"> REF _Ref117072094 \h </w:instrText>
+      </w:r>
+      <w:r>
+        <w:fldChar w:fldCharType="separate"/>
+      </w:r>
+      <w:r>
+        <w:t xml:space="preserve">Figure </w:t>
+      </w:r>
+      <w:r>
+        <w:rPr>
+          <w:noProof/>
+        </w:rPr>
+        <w:t>6</w:t>
+      </w:r>
+      <w:r>
+        <w:fldChar w:fldCharType="end"/>
+      </w:r>
+      <w:r>
+        <w:t xml:space="preserve"> for Bangwe inorganic 1</w:t>
+      </w:r>
+      <w:r>
+        <w:t>.</w:t>
+      </w:r>
+      <w:r>
+        <w:t xml:space="preserve"> Clearly, the fit in the second case is less ideal</w:t>
+      </w:r>
+      <w:r>
+        <w:t xml:space="preserve">. </w:t>
+      </w:r>
+      <w:r>
+        <w:t xml:space="preserve">In </w:t>
+      </w:r>
+      <w:r>
+        <w:fldChar w:fldCharType="begin"/>
+      </w:r>
+      <w:r>
+        <w:instrText xml:space="preserve"> REF _Ref117094173 \h </w:instrText>
+      </w:r>
+      <w:r>
+        <w:fldChar w:fldCharType="separate"/>
+      </w:r>
+      <w:r>
+        <w:t xml:space="preserve">Figure </w:t>
+      </w:r>
+      <w:r>
+        <w:rPr>
+          <w:noProof/>
+        </w:rPr>
+        <w:t>7</w:t>
+      </w:r>
+      <w:r>
+        <w:fldChar w:fldCharType="end"/>
+      </w:r>
+      <w:r>
+        <w:t xml:space="preserve">, the removal of spikes is effectively </w:t>
+      </w:r>
+      <w:r>
+        <w:t xml:space="preserve">displayed. </w:t>
+      </w:r>
+    </w:p>
+    <w:p>
+      <w:pPr>
+        <w:keepNext/>
+        <w:jc w:val="center"/>
+      </w:pPr>
+      <w:r>
+        <w:rPr>
+          <w:noProof/>
+        </w:rPr>
+        <w:drawing>
+          <wp:inline distT="0" distB="0" distL="0" distR="0" wp14:anchorId="085BC1CA" wp14:editId="73BCE80B">
+            <wp:extent cx="5040000" cy="5252745"/>
+            <wp:effectExtent l="0" t="0" r="8255" b="5080"/>
+            <wp:docPr id="8" name="Picture 8"/>
+            <wp:cNvGraphicFramePr>
+              <a:graphicFrameLocks xmlns:a="http://schemas.openxmlformats.org/drawingml/2006/main" noChangeAspect="1"/>
+            </wp:cNvGraphicFramePr>
+            <a:graphic xmlns:a="http://schemas.openxmlformats.org/drawingml/2006/main">
+              <a:graphicData uri="http://schemas.openxmlformats.org/drawingml/2006/picture">
+                <pic:pic xmlns:pic="http://schemas.openxmlformats.org/drawingml/2006/picture">
+                  <pic:nvPicPr>
+                    <pic:cNvPr id="0" name="Picture 13"/>
+                    <pic:cNvPicPr>
+                      <a:picLocks noChangeAspect="1" noChangeArrowheads="1"/>
+                    </pic:cNvPicPr>
+                  </pic:nvPicPr>
+                  <pic:blipFill>
+                    <a:blip r:embed="rId14">
+                      <a:extLst>
+                        <a:ext uri="{28A0092B-C50C-407E-A947-70E740481C1C}">
+                          <a14:useLocalDpi xmlns:a14="http://schemas.microsoft.com/office/drawing/2010/main" val="0"/>
+                        </a:ext>
+                      </a:extLst>
+                    </a:blip>
+                    <a:srcRect/>
+                    <a:stretch>
+                      <a:fillRect/>
+                    </a:stretch>
+                  </pic:blipFill>
+                  <pic:spPr bwMode="auto">
+                    <a:xfrm>
+                      <a:off x="0" y="0"/>
+                      <a:ext cx="5040000" cy="5252745"/>
+                    </a:xfrm>
+                    <a:prstGeom prst="rect">
+                      <a:avLst/>
+                    </a:prstGeom>
+                    <a:noFill/>
+                    <a:ln>
+                      <a:noFill/>
+                    </a:ln>
+                  </pic:spPr>
+                </pic:pic>
+              </a:graphicData>
+            </a:graphic>
+          </wp:inline>
+        </w:drawing>
+      </w:r>
+    </w:p>
+    <w:p>
+      <w:pPr>
+        <w:pStyle w:val="Caption"/>
+        <w:jc w:val="center"/>
+      </w:pPr>
+      <w:bookmarkStart w:id="15" w:name="_Ref117071878"/>
+      <w:r>
+        <w:t xml:space="preserve">Figure </w:t>
+      </w:r>
+      <w:r>
+        <w:fldChar w:fldCharType="begin"/>
+      </w:r>
+      <w:r>
+        <w:instrText xml:space="preserve"> SEQ Figure \* ARABIC </w:instrText>
+      </w:r>
+      <w:r>
+        <w:fldChar w:fldCharType="separate"/>
+      </w:r>
+      <w:r>
+        <w:rPr>
+          <w:noProof/>
+        </w:rPr>
+        <w:t>5</w:t>
+      </w:r>
+      <w:r>
+        <w:fldChar w:fldCharType="end"/>
+      </w:r>
+      <w:bookmarkEnd w:id="15"/>
+      <w:r>
+        <w:t xml:space="preserve"> Results of ramps for BCA inorganic 1</w:t>
+      </w:r>
+      <w:r>
+        <w:t xml:space="preserve"> (spikes removed)</w:t>
+      </w:r>
+    </w:p>
+    <w:p/>
+    <w:p>
+      <w:pPr>
+        <w:keepNext/>
+        <w:jc w:val="center"/>
+      </w:pPr>
+      <w:r>
+        <w:rPr>
+          <w:noProof/>
+        </w:rPr>
+        <w:lastRenderedPageBreak/>
+        <w:drawing>
+          <wp:inline distT="0" distB="0" distL="0" distR="0" wp14:anchorId="6B3ECFE2" wp14:editId="6A513D67">
+            <wp:extent cx="5040000" cy="5252745"/>
+            <wp:effectExtent l="0" t="0" r="8255" b="5080"/>
+            <wp:docPr id="12" name="Picture 12"/>
+            <wp:cNvGraphicFramePr>
+              <a:graphicFrameLocks xmlns:a="http://schemas.openxmlformats.org/drawingml/2006/main" noChangeAspect="1"/>
+            </wp:cNvGraphicFramePr>
+            <a:graphic xmlns:a="http://schemas.openxmlformats.org/drawingml/2006/main">
+              <a:graphicData uri="http://schemas.openxmlformats.org/drawingml/2006/picture">
+                <pic:pic xmlns:pic="http://schemas.openxmlformats.org/drawingml/2006/picture">
+                  <pic:nvPicPr>
+                    <pic:cNvPr id="0" name="Picture 19"/>
+                    <pic:cNvPicPr>
+                      <a:picLocks noChangeAspect="1" noChangeArrowheads="1"/>
+                    </pic:cNvPicPr>
+                  </pic:nvPicPr>
+                  <pic:blipFill>
+                    <a:blip r:embed="rId15">
+                      <a:extLst>
+                        <a:ext uri="{28A0092B-C50C-407E-A947-70E740481C1C}">
+                          <a14:useLocalDpi xmlns:a14="http://schemas.microsoft.com/office/drawing/2010/main" val="0"/>
+                        </a:ext>
+                      </a:extLst>
+                    </a:blip>
+                    <a:srcRect/>
+                    <a:stretch>
+                      <a:fillRect/>
+                    </a:stretch>
+                  </pic:blipFill>
+                  <pic:spPr bwMode="auto">
+                    <a:xfrm>
+                      <a:off x="0" y="0"/>
+                      <a:ext cx="5040000" cy="5252745"/>
+                    </a:xfrm>
+                    <a:prstGeom prst="rect">
+                      <a:avLst/>
+                    </a:prstGeom>
+                    <a:noFill/>
+                    <a:ln>
+                      <a:noFill/>
+                    </a:ln>
+                  </pic:spPr>
+                </pic:pic>
+              </a:graphicData>
+            </a:graphic>
+          </wp:inline>
+        </w:drawing>
+      </w:r>
+    </w:p>
+    <w:p>
+      <w:pPr>
+        <w:pStyle w:val="Caption"/>
+        <w:jc w:val="center"/>
+      </w:pPr>
+      <w:bookmarkStart w:id="16" w:name="_Ref117072094"/>
+      <w:r>
+        <w:t xml:space="preserve">Figure </w:t>
+      </w:r>
+      <w:r>
+        <w:fldChar w:fldCharType="begin"/>
+      </w:r>
+      <w:r>
+        <w:instrText xml:space="preserve"> SEQ Figure \* ARABIC </w:instrText>
+      </w:r>
+      <w:r>
+        <w:fldChar w:fldCharType="separate"/>
+      </w:r>
+      <w:r>
+        <w:rPr>
+          <w:noProof/>
+        </w:rPr>
+        <w:t>6</w:t>
+      </w:r>
+      <w:r>
+        <w:fldChar w:fldCharType="end"/>
+      </w:r>
+      <w:bookmarkEnd w:id="16"/>
+      <w:r>
+        <w:t xml:space="preserve"> Results of ramps for Bangwe inorganic 1</w:t>
+      </w:r>
+      <w:r>
+        <w:t xml:space="preserve"> (spikes removed)</w:t>
+      </w:r>
+    </w:p>
+    <w:p/>
+    <w:p>
+      <w:pPr>
+        <w:keepNext/>
+        <w:jc w:val="center"/>
+      </w:pPr>
+      <w:r>
+        <w:rPr>
+          <w:noProof/>
+        </w:rPr>
+        <w:lastRenderedPageBreak/>
+        <w:drawing>
+          <wp:inline distT="0" distB="0" distL="0" distR="0" wp14:anchorId="085AF12A" wp14:editId="2869F40C">
+            <wp:extent cx="5040000" cy="5252745"/>
+            <wp:effectExtent l="0" t="0" r="8255" b="5080"/>
+            <wp:docPr id="13" name="Picture 13"/>
+            <wp:cNvGraphicFramePr>
+              <a:graphicFrameLocks xmlns:a="http://schemas.openxmlformats.org/drawingml/2006/main" noChangeAspect="1"/>
+            </wp:cNvGraphicFramePr>
+            <a:graphic xmlns:a="http://schemas.openxmlformats.org/drawingml/2006/main">
+              <a:graphicData uri="http://schemas.openxmlformats.org/drawingml/2006/picture">
+                <pic:pic xmlns:pic="http://schemas.openxmlformats.org/drawingml/2006/picture">
+                  <pic:nvPicPr>
+                    <pic:cNvPr id="0" name="Picture 25"/>
+                    <pic:cNvPicPr>
+                      <a:picLocks noChangeAspect="1" noChangeArrowheads="1"/>
+                    </pic:cNvPicPr>
+                  </pic:nvPicPr>
+                  <pic:blipFill>
+                    <a:blip r:embed="rId16">
+                      <a:extLst>
+                        <a:ext uri="{28A0092B-C50C-407E-A947-70E740481C1C}">
+                          <a14:useLocalDpi xmlns:a14="http://schemas.microsoft.com/office/drawing/2010/main" val="0"/>
+                        </a:ext>
+                      </a:extLst>
+                    </a:blip>
+                    <a:srcRect/>
+                    <a:stretch>
+                      <a:fillRect/>
+                    </a:stretch>
+                  </pic:blipFill>
+                  <pic:spPr bwMode="auto">
+                    <a:xfrm>
+                      <a:off x="0" y="0"/>
+                      <a:ext cx="5040000" cy="5252745"/>
+                    </a:xfrm>
+                    <a:prstGeom prst="rect">
+                      <a:avLst/>
+                    </a:prstGeom>
+                    <a:noFill/>
+                    <a:ln>
+                      <a:noFill/>
+                    </a:ln>
+                  </pic:spPr>
+                </pic:pic>
+              </a:graphicData>
+            </a:graphic>
+          </wp:inline>
+        </w:drawing>
+      </w:r>
+    </w:p>
+    <w:p>
+      <w:pPr>
+        <w:pStyle w:val="Caption"/>
+        <w:jc w:val="center"/>
+      </w:pPr>
+      <w:bookmarkStart w:id="17" w:name="_Ref117094173"/>
+      <w:r>
+        <w:t xml:space="preserve">Figure </w:t>
+      </w:r>
+      <w:r>
+        <w:fldChar w:fldCharType="begin"/>
+      </w:r>
+      <w:r>
+        <w:instrText xml:space="preserve"> SEQ Figure \* ARABIC </w:instrText>
+      </w:r>
+      <w:r>
+        <w:fldChar w:fldCharType="separate"/>
+      </w:r>
+      <w:r>
+        <w:rPr>
+          <w:noProof/>
+        </w:rPr>
+        <w:t>7</w:t>
+      </w:r>
+      <w:r>
+        <w:fldChar w:fldCharType="end"/>
+      </w:r>
+      <w:bookmarkEnd w:id="17"/>
+      <w:r>
+        <w:t xml:space="preserve"> Results of ramps for Chigumula inorganic 1</w:t>
+      </w:r>
+      <w:r>
+        <w:t xml:space="preserve"> (spikes removed)</w:t>
+      </w:r>
+    </w:p>
+    <w:p>
+      <w:r>
+        <w:t xml:space="preserve">The aggregate results are shown in </w:t>
+      </w:r>
+      <w:r>
+        <w:fldChar w:fldCharType="begin"/>
+      </w:r>
+      <w:r>
+        <w:instrText xml:space="preserve"> REF _Ref117093632 \h </w:instrText>
+      </w:r>
+      <w:r>
+        <w:fldChar w:fldCharType="separate"/>
+      </w:r>
+      <w:r>
+        <w:t xml:space="preserve">Table </w:t>
+      </w:r>
+      <w:r>
+        <w:rPr>
+          <w:noProof/>
+        </w:rPr>
+        <w:t>1</w:t>
+      </w:r>
+      <w:r>
+        <w:fldChar w:fldCharType="end"/>
+      </w:r>
+      <w:r>
+        <w:t xml:space="preserve">. The minimum and maximum values </w:t>
+      </w:r>
+      <w:r>
+        <w:t xml:space="preserve">indicate if </w:t>
+      </w:r>
+      <w:r>
+        <w:t>spikes were removed</w:t>
+      </w:r>
+      <w:r>
+        <w:t xml:space="preserve"> (min) or not (max)</w:t>
+      </w:r>
+      <w:r>
+        <w:t xml:space="preserve">. </w:t>
+      </w:r>
+      <w:r>
+        <w:t xml:space="preserve">For skips such as Bangwe inorganic 1, it turns out to make a large difference, as spikes and quick filling of the skip are confounded. </w:t>
+      </w:r>
+      <w:r>
+        <w:t>Chigumula inorganic 1 also has a large differen</w:t>
+      </w:r>
+      <w:r>
+        <w:t>ce between the minimum and maximum filling rates</w:t>
+      </w:r>
+      <w:r>
+        <w:t>. However</w:t>
+      </w:r>
+      <w:r>
+        <w:t xml:space="preserve">, in this case and as shown </w:t>
+      </w:r>
+      <w:r>
+        <w:t xml:space="preserve">in </w:t>
+      </w:r>
+      <w:r>
+        <w:fldChar w:fldCharType="begin"/>
+      </w:r>
+      <w:r>
+        <w:instrText xml:space="preserve"> REF _Ref117094173 \h </w:instrText>
+      </w:r>
+      <w:r>
+        <w:fldChar w:fldCharType="separate"/>
+      </w:r>
+      <w:r>
+        <w:t xml:space="preserve">Figure </w:t>
+      </w:r>
+      <w:r>
+        <w:rPr>
+          <w:noProof/>
+        </w:rPr>
+        <w:t>7</w:t>
+      </w:r>
+      <w:r>
+        <w:fldChar w:fldCharType="end"/>
+      </w:r>
+      <w:r>
+        <w:t xml:space="preserve">, the </w:t>
+      </w:r>
+      <w:r>
+        <w:t xml:space="preserve">ramps fitting </w:t>
+      </w:r>
+      <w:r>
+        <w:t xml:space="preserve">with spikes removed is correct, </w:t>
+      </w:r>
+      <w:r>
+        <w:t>and including the spikes incurs significant noise.</w:t>
+      </w:r>
+      <w:r>
+        <w:t xml:space="preserve"> In </w:t>
+      </w:r>
+      <w:r>
+        <w:fldChar w:fldCharType="begin"/>
+      </w:r>
+      <w:r>
+        <w:instrText xml:space="preserve"> REF _Ref117093632 \h </w:instrText>
+      </w:r>
+      <w:r>
+        <w:fldChar w:fldCharType="separate"/>
+      </w:r>
+      <w:r>
+        <w:t xml:space="preserve">Table </w:t>
+      </w:r>
+      <w:r>
+        <w:rPr>
+          <w:noProof/>
+        </w:rPr>
+        <w:t>1</w:t>
+      </w:r>
+      <w:r>
+        <w:fldChar w:fldCharType="end"/>
+      </w:r>
+      <w:r>
+        <w:t xml:space="preserve">, one of the two filling rates is highlighted as chosen qualitatively based on the </w:t>
+      </w:r>
+      <w:r>
+        <w:t xml:space="preserve">visual fit. </w:t>
+      </w:r>
+      <w:r>
+        <w:t xml:space="preserve">Having recourse to this is attributed to </w:t>
+      </w:r>
+      <w:r>
+        <w:t xml:space="preserve">the low granularity of data as well as unexplained events that result in spikes. </w:t>
+      </w:r>
+    </w:p>
+    <w:p>
+      <w:pPr>
+        <w:pStyle w:val="Caption"/>
+        <w:keepNext/>
+        <w:jc w:val="center"/>
+      </w:pPr>
+      <w:bookmarkStart w:id="18" w:name="_Ref117093632"/>
+      <w:r>
+        <w:t xml:space="preserve">Table </w:t>
+      </w:r>
+      <w:r>
+        <w:fldChar w:fldCharType="begin"/>
+      </w:r>
+      <w:r>
+        <w:instrText xml:space="preserve"> SEQ Table \* ARABIC </w:instrText>
+      </w:r>
+      <w:r>
+        <w:fldChar w:fldCharType="separate"/>
+      </w:r>
+      <w:r>
+        <w:rPr>
+          <w:noProof/>
+        </w:rPr>
+        <w:t>1</w:t>
+      </w:r>
+      <w:r>
+        <w:fldChar w:fldCharType="end"/>
+      </w:r>
+      <w:bookmarkEnd w:id="18"/>
+      <w:r>
+        <w:t xml:space="preserve"> Aggregate data from ramps analysis</w:t>
+      </w:r>
+    </w:p>
+    <w:tbl>
+      <w:tblPr>
+        <w:tblStyle w:val="PlainTable1"/>
+        <w:tblW w:w="8320" w:type="dxa"/>
+        <w:tblLook w:val="04A0" w:firstRow="1" w:lastRow="0" w:firstColumn="1" w:lastColumn="0" w:noHBand="0" w:noVBand="1"/>
+      </w:tblPr>
+      <w:tblGrid>
+        <w:gridCol w:w="2363"/>
+        <w:gridCol w:w="960"/>
+        <w:gridCol w:w="960"/>
+        <w:gridCol w:w="960"/>
+        <w:gridCol w:w="960"/>
+        <w:gridCol w:w="1157"/>
+        <w:gridCol w:w="960"/>
+      </w:tblGrid>
+      <w:tr>
+        <w:trPr>
+          <w:cnfStyle w:val="100000000000" w:firstRow="1" w:lastRow="0" w:firstColumn="0" w:lastColumn="0" w:oddVBand="0" w:evenVBand="0" w:oddHBand="0" w:evenHBand="0" w:firstRowFirstColumn="0" w:firstRowLastColumn="0" w:lastRowFirstColumn="0" w:lastRowLastColumn="0"/>
+          <w:trHeight w:val="288"/>
+        </w:trPr>
+        <w:tc>
+          <w:tcPr>
+            <w:cnfStyle w:val="001000000000" w:firstRow="0" w:lastRow="0" w:firstColumn="1" w:lastColumn="0" w:oddVBand="0" w:evenVBand="0" w:oddHBand="0" w:evenHBand="0" w:firstRowFirstColumn="0" w:firstRowLastColumn="0" w:lastRowFirstColumn="0" w:lastRowLastColumn="0"/>
+            <w:tcW w:w="2363" w:type="dxa"/>
+            <w:noWrap/>
+            <w:hideMark/>
+          </w:tcPr>
+          <w:p>
+            <w:pPr>
+              <w:rPr>
+                <w:rFonts w:ascii="Times New Roman" w:eastAsia="Times New Roman" w:hAnsi="Times New Roman" w:cs="Times New Roman"/>
+                <w:sz w:val="24"/>
+                <w:szCs w:val="24"/>
+                <w:lang w:val="en-US"/>
+              </w:rPr>
+            </w:pPr>
+            <w:r>
+              <w:rPr>
+                <w:rFonts w:ascii="Calibri" w:eastAsia="Times New Roman" w:hAnsi="Calibri" w:cs="Calibri"/>
+                <w:color w:val="000000"/>
+                <w:lang w:val="en-US"/>
+              </w:rPr>
+              <w:t>Skip</w:t>
+            </w:r>
+          </w:p>
+        </w:tc>
+        <w:tc>
+          <w:tcPr>
+            <w:tcW w:w="960" w:type="dxa"/>
+            <w:noWrap/>
+            <w:hideMark/>
+          </w:tcPr>
+          <w:p>
+            <w:pPr>
+              <w:cnfStyle w:val="100000000000" w:firstRow="1" w:lastRow="0" w:firstColumn="0" w:lastColumn="0" w:oddVBand="0" w:evenVBand="0" w:oddHBand="0" w:evenHBand="0" w:firstRowFirstColumn="0" w:firstRowLastColumn="0" w:lastRowFirstColumn="0" w:lastRowLastColumn="0"/>
+              <w:rPr>
+                <w:rFonts w:ascii="Calibri" w:eastAsia="Times New Roman" w:hAnsi="Calibri" w:cs="Calibri"/>
+                <w:color w:val="000000"/>
+                <w:lang w:val="en-CH"/>
+              </w:rPr>
+            </w:pPr>
+            <w:r>
+              <w:rPr>
+                <w:rFonts w:ascii="Calibri" w:eastAsia="Times New Roman" w:hAnsi="Calibri" w:cs="Calibri"/>
+                <w:color w:val="000000"/>
+                <w:lang w:val="en-US"/>
+              </w:rPr>
+              <w:t>Avg</w:t>
+            </w:r>
+            <w:r>
+              <w:rPr>
+                <w:rFonts w:ascii="Calibri" w:eastAsia="Times New Roman" w:hAnsi="Calibri" w:cs="Calibri"/>
+                <w:color w:val="000000"/>
+                <w:lang w:val="en-CH"/>
+              </w:rPr>
+              <w:t xml:space="preserve"> filling rate min</w:t>
+            </w:r>
+          </w:p>
+        </w:tc>
+        <w:tc>
+          <w:tcPr>
+            <w:tcW w:w="960" w:type="dxa"/>
+            <w:noWrap/>
+            <w:hideMark/>
+          </w:tcPr>
+          <w:p>
+            <w:pPr>
+              <w:cnfStyle w:val="100000000000" w:firstRow="1" w:lastRow="0" w:firstColumn="0" w:lastColumn="0" w:oddVBand="0" w:evenVBand="0" w:oddHBand="0" w:evenHBand="0" w:firstRowFirstColumn="0" w:firstRowLastColumn="0" w:lastRowFirstColumn="0" w:lastRowLastColumn="0"/>
+              <w:rPr>
+                <w:rFonts w:ascii="Calibri" w:eastAsia="Times New Roman" w:hAnsi="Calibri" w:cs="Calibri"/>
+                <w:color w:val="000000"/>
+                <w:lang w:val="en-CH"/>
+              </w:rPr>
+            </w:pPr>
+            <w:r>
+              <w:rPr>
+                <w:rFonts w:ascii="Calibri" w:eastAsia="Times New Roman" w:hAnsi="Calibri" w:cs="Calibri"/>
+                <w:color w:val="000000"/>
+                <w:lang w:val="en-US"/>
+              </w:rPr>
+              <w:t>Avg</w:t>
+            </w:r>
+            <w:r>
+              <w:rPr>
+                <w:rFonts w:ascii="Calibri" w:eastAsia="Times New Roman" w:hAnsi="Calibri" w:cs="Calibri"/>
+                <w:color w:val="000000"/>
+                <w:lang w:val="en-CH"/>
+              </w:rPr>
+              <w:t xml:space="preserve"> filling rate max</w:t>
+            </w:r>
+          </w:p>
+        </w:tc>
+        <w:tc>
+          <w:tcPr>
+            <w:tcW w:w="960" w:type="dxa"/>
+            <w:noWrap/>
+            <w:hideMark/>
+          </w:tcPr>
+          <w:p>
+            <w:pPr>
+              <w:cnfStyle w:val="100000000000" w:firstRow="1" w:lastRow="0" w:firstColumn="0" w:lastColumn="0" w:oddVBand="0" w:evenVBand="0" w:oddHBand="0" w:evenHBand="0" w:firstRowFirstColumn="0" w:firstRowLastColumn="0" w:lastRowFirstColumn="0" w:lastRowLastColumn="0"/>
+              <w:rPr>
+                <w:rFonts w:ascii="Calibri" w:eastAsia="Times New Roman" w:hAnsi="Calibri" w:cs="Calibri"/>
+                <w:color w:val="000000"/>
+                <w:lang w:val="en-US"/>
+              </w:rPr>
+            </w:pPr>
+            <w:r>
+              <w:rPr>
+                <w:rFonts w:ascii="Calibri" w:eastAsia="Times New Roman" w:hAnsi="Calibri" w:cs="Calibri"/>
+                <w:color w:val="000000"/>
+                <w:lang w:val="en-CH"/>
+              </w:rPr>
+              <w:t xml:space="preserve"># </w:t>
+            </w:r>
+            <w:r>
+              <w:rPr>
+                <w:rFonts w:ascii="Calibri" w:eastAsia="Times New Roman" w:hAnsi="Calibri" w:cs="Calibri"/>
+                <w:color w:val="000000"/>
+                <w:lang w:val="en-US"/>
+              </w:rPr>
+              <w:t>min</w:t>
+            </w:r>
+          </w:p>
+        </w:tc>
+        <w:tc>
+          <w:tcPr>
+            <w:tcW w:w="960" w:type="dxa"/>
+            <w:noWrap/>
+            <w:hideMark/>
+          </w:tcPr>
+          <w:p>
+            <w:pPr>
+              <w:cnfStyle w:val="100000000000" w:firstRow="1" w:lastRow="0" w:firstColumn="0" w:lastColumn="0" w:oddVBand="0" w:evenVBand="0" w:oddHBand="0" w:evenHBand="0" w:firstRowFirstColumn="0" w:firstRowLastColumn="0" w:lastRowFirstColumn="0" w:lastRowLastColumn="0"/>
+              <w:rPr>
+                <w:rFonts w:ascii="Calibri" w:eastAsia="Times New Roman" w:hAnsi="Calibri" w:cs="Calibri"/>
+                <w:color w:val="000000"/>
+                <w:lang w:val="en-US"/>
+              </w:rPr>
+            </w:pPr>
+            <w:r>
+              <w:rPr>
+                <w:rFonts w:ascii="Calibri" w:eastAsia="Times New Roman" w:hAnsi="Calibri" w:cs="Calibri"/>
+                <w:color w:val="000000"/>
+                <w:lang w:val="en-CH"/>
+              </w:rPr>
+              <w:t xml:space="preserve"># </w:t>
+            </w:r>
+            <w:r>
+              <w:rPr>
+                <w:rFonts w:ascii="Calibri" w:eastAsia="Times New Roman" w:hAnsi="Calibri" w:cs="Calibri"/>
+                <w:color w:val="000000"/>
+                <w:lang w:val="en-US"/>
+              </w:rPr>
+              <w:t>max</w:t>
+            </w:r>
+          </w:p>
+        </w:tc>
+        <w:tc>
+          <w:tcPr>
+            <w:tcW w:w="1157" w:type="dxa"/>
+            <w:noWrap/>
+            <w:hideMark/>
+          </w:tcPr>
+          <w:p>
+            <w:pPr>
+              <w:cnfStyle w:val="100000000000" w:firstRow="1" w:lastRow="0" w:firstColumn="0" w:lastColumn="0" w:oddVBand="0" w:evenVBand="0" w:oddHBand="0" w:evenHBand="0" w:firstRowFirstColumn="0" w:firstRowLastColumn="0" w:lastRowFirstColumn="0" w:lastRowLastColumn="0"/>
+              <w:rPr>
+                <w:rFonts w:ascii="Calibri" w:eastAsia="Times New Roman" w:hAnsi="Calibri" w:cs="Calibri"/>
+                <w:color w:val="000000"/>
+                <w:lang w:val="en-CH"/>
+              </w:rPr>
+            </w:pPr>
+            <w:r>
+              <w:rPr>
+                <w:rFonts w:ascii="Calibri" w:eastAsia="Times New Roman" w:hAnsi="Calibri" w:cs="Calibri"/>
+                <w:color w:val="000000"/>
+                <w:lang w:val="en-US"/>
+              </w:rPr>
+              <w:t>Prop.</w:t>
+            </w:r>
+            <w:r>
+              <w:rPr>
+                <w:rFonts w:ascii="Calibri" w:eastAsia="Times New Roman" w:hAnsi="Calibri" w:cs="Calibri"/>
+                <w:color w:val="000000"/>
+                <w:lang w:val="en-CH"/>
+              </w:rPr>
+              <w:t xml:space="preserve"> overfull</w:t>
+            </w:r>
+          </w:p>
+        </w:tc>
+        <w:tc>
+          <w:tcPr>
+            <w:tcW w:w="960" w:type="dxa"/>
+            <w:noWrap/>
+            <w:hideMark/>
+          </w:tcPr>
+          <w:p>
+            <w:pPr>
+              <w:cnfStyle w:val="100000000000" w:firstRow="1" w:lastRow="0" w:firstColumn="0" w:lastColumn="0" w:oddVBand="0" w:evenVBand="0" w:oddHBand="0" w:evenHBand="0" w:firstRowFirstColumn="0" w:firstRowLastColumn="0" w:lastRowFirstColumn="0" w:lastRowLastColumn="0"/>
+              <w:rPr>
+                <w:rFonts w:ascii="Calibri" w:eastAsia="Times New Roman" w:hAnsi="Calibri" w:cs="Calibri"/>
+                <w:color w:val="000000"/>
+                <w:lang w:val="en-CH"/>
+              </w:rPr>
+            </w:pPr>
+            <w:r>
+              <w:rPr>
+                <w:rFonts w:ascii="Calibri" w:eastAsia="Times New Roman" w:hAnsi="Calibri" w:cs="Calibri"/>
+                <w:color w:val="000000"/>
+                <w:lang w:val="en-CH"/>
+              </w:rPr>
+              <w:t>period (days)</w:t>
+            </w:r>
+          </w:p>
+        </w:tc>
+      </w:tr>
+      <w:tr>
+        <w:trPr>
+          <w:cnfStyle w:val="000000100000" w:firstRow="0" w:lastRow="0" w:firstColumn="0" w:lastColumn="0" w:oddVBand="0" w:evenVBand="0" w:oddHBand="1" w:evenHBand="0" w:firstRowFirstColumn="0" w:firstRowLastColumn="0" w:lastRowFirstColumn="0" w:lastRowLastColumn="0"/>
+          <w:trHeight w:val="288"/>
+        </w:trPr>
+        <w:tc>
+          <w:tcPr>
+            <w:cnfStyle w:val="001000000000" w:firstRow="0" w:lastRow="0" w:firstColumn="1" w:lastColumn="0" w:oddVBand="0" w:evenVBand="0" w:oddHBand="0" w:evenHBand="0" w:firstRowFirstColumn="0" w:firstRowLastColumn="0" w:lastRowFirstColumn="0" w:lastRowLastColumn="0"/>
+            <w:tcW w:w="2363" w:type="dxa"/>
+            <w:noWrap/>
+            <w:hideMark/>
+          </w:tcPr>
+          <w:p>
+            <w:pPr>
+              <w:rPr>
+                <w:rFonts w:ascii="Calibri" w:eastAsia="Times New Roman" w:hAnsi="Calibri" w:cs="Calibri"/>
+                <w:color w:val="000000"/>
+                <w:lang w:val="en-CH"/>
+              </w:rPr>
+            </w:pPr>
+            <w:r>
+              <w:rPr>
+                <w:rFonts w:ascii="Calibri" w:eastAsia="Times New Roman" w:hAnsi="Calibri" w:cs="Calibri"/>
+                <w:color w:val="000000"/>
+                <w:lang w:val="en-CH"/>
+              </w:rPr>
+              <w:lastRenderedPageBreak/>
+              <w:t>Bangwe_Organic_1</w:t>
+            </w:r>
+          </w:p>
+        </w:tc>
+        <w:tc>
+          <w:tcPr>
+            <w:tcW w:w="960" w:type="dxa"/>
+            <w:noWrap/>
+            <w:hideMark/>
+          </w:tcPr>
+          <w:p>
+            <w:pPr>
+              <w:jc w:val="right"/>
+              <w:cnfStyle w:val="000000100000" w:firstRow="0" w:lastRow="0" w:firstColumn="0" w:lastColumn="0" w:oddVBand="0" w:evenVBand="0" w:oddHBand="1" w:evenHBand="0" w:firstRowFirstColumn="0" w:firstRowLastColumn="0" w:lastRowFirstColumn="0" w:lastRowLastColumn="0"/>
+              <w:rPr>
+                <w:rFonts w:ascii="Calibri" w:eastAsia="Times New Roman" w:hAnsi="Calibri" w:cs="Calibri"/>
+                <w:b/>
+                <w:bCs/>
+                <w:color w:val="000000"/>
+                <w:lang w:val="en-CH"/>
+              </w:rPr>
+            </w:pPr>
+            <w:r>
+              <w:rPr>
+                <w:rFonts w:ascii="Calibri" w:eastAsia="Times New Roman" w:hAnsi="Calibri" w:cs="Calibri"/>
+                <w:b/>
+                <w:bCs/>
+                <w:color w:val="000000"/>
+                <w:lang w:val="en-CH"/>
+              </w:rPr>
+              <w:t>0.215</w:t>
+            </w:r>
+          </w:p>
+        </w:tc>
+        <w:tc>
+          <w:tcPr>
+            <w:tcW w:w="960" w:type="dxa"/>
+            <w:noWrap/>
+            <w:hideMark/>
+          </w:tcPr>
+          <w:p>
+            <w:pPr>
+              <w:jc w:val="right"/>
+              <w:cnfStyle w:val="000000100000" w:firstRow="0" w:lastRow="0" w:firstColumn="0" w:lastColumn="0" w:oddVBand="0" w:evenVBand="0" w:oddHBand="1" w:evenHBand="0" w:firstRowFirstColumn="0" w:firstRowLastColumn="0" w:lastRowFirstColumn="0" w:lastRowLastColumn="0"/>
+              <w:rPr>
+                <w:rFonts w:ascii="Calibri" w:eastAsia="Times New Roman" w:hAnsi="Calibri" w:cs="Calibri"/>
+                <w:color w:val="000000"/>
+                <w:lang w:val="en-CH"/>
+              </w:rPr>
+            </w:pPr>
+            <w:r>
+              <w:rPr>
+                <w:rFonts w:ascii="Calibri" w:eastAsia="Times New Roman" w:hAnsi="Calibri" w:cs="Calibri"/>
+                <w:color w:val="000000"/>
+                <w:lang w:val="en-CH"/>
+              </w:rPr>
+              <w:t>0.215</w:t>
+            </w:r>
+          </w:p>
+        </w:tc>
+        <w:tc>
+          <w:tcPr>
+            <w:tcW w:w="960" w:type="dxa"/>
+            <w:noWrap/>
+            <w:hideMark/>
+          </w:tcPr>
+          <w:p>
+            <w:pPr>
+              <w:jc w:val="right"/>
+              <w:cnfStyle w:val="000000100000" w:firstRow="0" w:lastRow="0" w:firstColumn="0" w:lastColumn="0" w:oddVBand="0" w:evenVBand="0" w:oddHBand="1" w:evenHBand="0" w:firstRowFirstColumn="0" w:firstRowLastColumn="0" w:lastRowFirstColumn="0" w:lastRowLastColumn="0"/>
+              <w:rPr>
+                <w:rFonts w:ascii="Calibri" w:eastAsia="Times New Roman" w:hAnsi="Calibri" w:cs="Calibri"/>
+                <w:color w:val="000000"/>
+                <w:lang w:val="en-CH"/>
+              </w:rPr>
+            </w:pPr>
+            <w:r>
+              <w:rPr>
+                <w:rFonts w:ascii="Calibri" w:eastAsia="Times New Roman" w:hAnsi="Calibri" w:cs="Calibri"/>
+                <w:color w:val="000000"/>
+                <w:lang w:val="en-CH"/>
+              </w:rPr>
+              <w:t>24</w:t>
+            </w:r>
+          </w:p>
+        </w:tc>
+        <w:tc>
+          <w:tcPr>
+            <w:tcW w:w="960" w:type="dxa"/>
+            <w:noWrap/>
+            <w:hideMark/>
+          </w:tcPr>
+          <w:p>
+            <w:pPr>
+              <w:jc w:val="right"/>
+              <w:cnfStyle w:val="000000100000" w:firstRow="0" w:lastRow="0" w:firstColumn="0" w:lastColumn="0" w:oddVBand="0" w:evenVBand="0" w:oddHBand="1" w:evenHBand="0" w:firstRowFirstColumn="0" w:firstRowLastColumn="0" w:lastRowFirstColumn="0" w:lastRowLastColumn="0"/>
+              <w:rPr>
+                <w:rFonts w:ascii="Calibri" w:eastAsia="Times New Roman" w:hAnsi="Calibri" w:cs="Calibri"/>
+                <w:color w:val="000000"/>
+                <w:lang w:val="en-CH"/>
+              </w:rPr>
+            </w:pPr>
+            <w:r>
+              <w:rPr>
+                <w:rFonts w:ascii="Calibri" w:eastAsia="Times New Roman" w:hAnsi="Calibri" w:cs="Calibri"/>
+                <w:color w:val="000000"/>
+                <w:lang w:val="en-CH"/>
+              </w:rPr>
+              <w:t>26</w:t>
+            </w:r>
+          </w:p>
+        </w:tc>
+        <w:tc>
+          <w:tcPr>
+            <w:tcW w:w="1157" w:type="dxa"/>
+            <w:noWrap/>
+            <w:hideMark/>
+          </w:tcPr>
+          <w:p>
+            <w:pPr>
+              <w:jc w:val="right"/>
+              <w:cnfStyle w:val="000000100000" w:firstRow="0" w:lastRow="0" w:firstColumn="0" w:lastColumn="0" w:oddVBand="0" w:evenVBand="0" w:oddHBand="1" w:evenHBand="0" w:firstRowFirstColumn="0" w:firstRowLastColumn="0" w:lastRowFirstColumn="0" w:lastRowLastColumn="0"/>
+              <w:rPr>
+                <w:rFonts w:ascii="Calibri" w:eastAsia="Times New Roman" w:hAnsi="Calibri" w:cs="Calibri"/>
+                <w:color w:val="000000"/>
+                <w:lang w:val="en-CH"/>
+              </w:rPr>
+            </w:pPr>
+            <w:r>
+              <w:rPr>
+                <w:rFonts w:ascii="Calibri" w:eastAsia="Times New Roman" w:hAnsi="Calibri" w:cs="Calibri"/>
+                <w:color w:val="000000"/>
+                <w:lang w:val="en-CH"/>
+              </w:rPr>
+              <w:t>0.258</w:t>
+            </w:r>
+          </w:p>
+        </w:tc>
+        <w:tc>
+          <w:tcPr>
+            <w:tcW w:w="960" w:type="dxa"/>
+            <w:noWrap/>
+            <w:hideMark/>
+          </w:tcPr>
+          <w:p>
+            <w:pPr>
+              <w:jc w:val="right"/>
+              <w:cnfStyle w:val="000000100000" w:firstRow="0" w:lastRow="0" w:firstColumn="0" w:lastColumn="0" w:oddVBand="0" w:evenVBand="0" w:oddHBand="1" w:evenHBand="0" w:firstRowFirstColumn="0" w:firstRowLastColumn="0" w:lastRowFirstColumn="0" w:lastRowLastColumn="0"/>
+              <w:rPr>
+                <w:rFonts w:ascii="Calibri" w:eastAsia="Times New Roman" w:hAnsi="Calibri" w:cs="Calibri"/>
+                <w:color w:val="000000"/>
+                <w:lang w:val="en-CH"/>
+              </w:rPr>
+            </w:pPr>
+            <w:r>
+              <w:rPr>
+                <w:rFonts w:ascii="Calibri" w:eastAsia="Times New Roman" w:hAnsi="Calibri" w:cs="Calibri"/>
+                <w:color w:val="000000"/>
+                <w:lang w:val="en-CH"/>
+              </w:rPr>
+              <w:t>341</w:t>
+            </w:r>
+          </w:p>
+        </w:tc>
+      </w:tr>
+      <w:tr>
+        <w:trPr>
+          <w:trHeight w:val="288"/>
+        </w:trPr>
+        <w:tc>
+          <w:tcPr>
+            <w:cnfStyle w:val="001000000000" w:firstRow="0" w:lastRow="0" w:firstColumn="1" w:lastColumn="0" w:oddVBand="0" w:evenVBand="0" w:oddHBand="0" w:evenHBand="0" w:firstRowFirstColumn="0" w:firstRowLastColumn="0" w:lastRowFirstColumn="0" w:lastRowLastColumn="0"/>
+            <w:tcW w:w="2363" w:type="dxa"/>
+            <w:noWrap/>
+            <w:hideMark/>
+          </w:tcPr>
+          <w:p>
+            <w:pPr>
+              <w:rPr>
+                <w:rFonts w:ascii="Calibri" w:eastAsia="Times New Roman" w:hAnsi="Calibri" w:cs="Calibri"/>
+                <w:color w:val="000000"/>
+                <w:lang w:val="en-CH"/>
+              </w:rPr>
+            </w:pPr>
+            <w:r>
+              <w:rPr>
+                <w:rFonts w:ascii="Calibri" w:eastAsia="Times New Roman" w:hAnsi="Calibri" w:cs="Calibri"/>
+                <w:color w:val="000000"/>
+                <w:lang w:val="en-CH"/>
+              </w:rPr>
+              <w:t>Bangwe_Organic_2</w:t>
+            </w:r>
+          </w:p>
+        </w:tc>
+        <w:tc>
+          <w:tcPr>
+            <w:tcW w:w="960" w:type="dxa"/>
+            <w:noWrap/>
+            <w:hideMark/>
+          </w:tcPr>
+          <w:p>
+            <w:pPr>
+              <w:cnfStyle w:val="000000000000" w:firstRow="0" w:lastRow="0" w:firstColumn="0" w:lastColumn="0" w:oddVBand="0" w:evenVBand="0" w:oddHBand="0" w:evenHBand="0" w:firstRowFirstColumn="0" w:firstRowLastColumn="0" w:lastRowFirstColumn="0" w:lastRowLastColumn="0"/>
+              <w:rPr>
+                <w:rFonts w:ascii="Calibri" w:eastAsia="Times New Roman" w:hAnsi="Calibri" w:cs="Calibri"/>
+                <w:color w:val="000000"/>
+                <w:lang w:val="en-CH"/>
+              </w:rPr>
+            </w:pPr>
+          </w:p>
+        </w:tc>
+        <w:tc>
+          <w:tcPr>
+            <w:tcW w:w="960" w:type="dxa"/>
+            <w:noWrap/>
+            <w:hideMark/>
+          </w:tcPr>
+          <w:p>
+            <w:pPr>
+              <w:cnfStyle w:val="000000000000" w:firstRow="0" w:lastRow="0" w:firstColumn="0" w:lastColumn="0" w:oddVBand="0" w:evenVBand="0" w:oddHBand="0" w:evenHBand="0" w:firstRowFirstColumn="0" w:firstRowLastColumn="0" w:lastRowFirstColumn="0" w:lastRowLastColumn="0"/>
+              <w:rPr>
+                <w:rFonts w:ascii="Times New Roman" w:eastAsia="Times New Roman" w:hAnsi="Times New Roman" w:cs="Times New Roman"/>
+                <w:sz w:val="20"/>
+                <w:szCs w:val="20"/>
+                <w:lang w:val="en-CH"/>
+              </w:rPr>
+            </w:pPr>
+          </w:p>
+        </w:tc>
+        <w:tc>
+          <w:tcPr>
+            <w:tcW w:w="960" w:type="dxa"/>
+            <w:noWrap/>
+            <w:hideMark/>
+          </w:tcPr>
+          <w:p>
+            <w:pPr>
+              <w:cnfStyle w:val="000000000000" w:firstRow="0" w:lastRow="0" w:firstColumn="0" w:lastColumn="0" w:oddVBand="0" w:evenVBand="0" w:oddHBand="0" w:evenHBand="0" w:firstRowFirstColumn="0" w:firstRowLastColumn="0" w:lastRowFirstColumn="0" w:lastRowLastColumn="0"/>
+              <w:rPr>
+                <w:rFonts w:ascii="Times New Roman" w:eastAsia="Times New Roman" w:hAnsi="Times New Roman" w:cs="Times New Roman"/>
+                <w:sz w:val="20"/>
+                <w:szCs w:val="20"/>
+                <w:lang w:val="en-CH"/>
+              </w:rPr>
+            </w:pPr>
+          </w:p>
+        </w:tc>
+        <w:tc>
+          <w:tcPr>
+            <w:tcW w:w="960" w:type="dxa"/>
+            <w:noWrap/>
+            <w:hideMark/>
+          </w:tcPr>
+          <w:p>
+            <w:pPr>
+              <w:cnfStyle w:val="000000000000" w:firstRow="0" w:lastRow="0" w:firstColumn="0" w:lastColumn="0" w:oddVBand="0" w:evenVBand="0" w:oddHBand="0" w:evenHBand="0" w:firstRowFirstColumn="0" w:firstRowLastColumn="0" w:lastRowFirstColumn="0" w:lastRowLastColumn="0"/>
+              <w:rPr>
+                <w:rFonts w:ascii="Times New Roman" w:eastAsia="Times New Roman" w:hAnsi="Times New Roman" w:cs="Times New Roman"/>
+                <w:sz w:val="20"/>
+                <w:szCs w:val="20"/>
+                <w:lang w:val="en-CH"/>
+              </w:rPr>
+            </w:pPr>
+          </w:p>
+        </w:tc>
+        <w:tc>
+          <w:tcPr>
+            <w:tcW w:w="1157" w:type="dxa"/>
+            <w:noWrap/>
+            <w:hideMark/>
+          </w:tcPr>
+          <w:p>
+            <w:pPr>
+              <w:cnfStyle w:val="000000000000" w:firstRow="0" w:lastRow="0" w:firstColumn="0" w:lastColumn="0" w:oddVBand="0" w:evenVBand="0" w:oddHBand="0" w:evenHBand="0" w:firstRowFirstColumn="0" w:firstRowLastColumn="0" w:lastRowFirstColumn="0" w:lastRowLastColumn="0"/>
+              <w:rPr>
+                <w:rFonts w:ascii="Times New Roman" w:eastAsia="Times New Roman" w:hAnsi="Times New Roman" w:cs="Times New Roman"/>
+                <w:sz w:val="20"/>
+                <w:szCs w:val="20"/>
+                <w:lang w:val="en-CH"/>
+              </w:rPr>
+            </w:pPr>
+          </w:p>
+        </w:tc>
+        <w:tc>
+          <w:tcPr>
+            <w:tcW w:w="960" w:type="dxa"/>
+            <w:noWrap/>
+            <w:hideMark/>
+          </w:tcPr>
+          <w:p>
+            <w:pPr>
+              <w:cnfStyle w:val="000000000000" w:firstRow="0" w:lastRow="0" w:firstColumn="0" w:lastColumn="0" w:oddVBand="0" w:evenVBand="0" w:oddHBand="0" w:evenHBand="0" w:firstRowFirstColumn="0" w:firstRowLastColumn="0" w:lastRowFirstColumn="0" w:lastRowLastColumn="0"/>
+              <w:rPr>
+                <w:rFonts w:ascii="Times New Roman" w:eastAsia="Times New Roman" w:hAnsi="Times New Roman" w:cs="Times New Roman"/>
+                <w:sz w:val="20"/>
+                <w:szCs w:val="20"/>
+                <w:lang w:val="en-CH"/>
+              </w:rPr>
+            </w:pPr>
+          </w:p>
+        </w:tc>
+      </w:tr>
+      <w:tr>
+        <w:trPr>
+          <w:cnfStyle w:val="000000100000" w:firstRow="0" w:lastRow="0" w:firstColumn="0" w:lastColumn="0" w:oddVBand="0" w:evenVBand="0" w:oddHBand="1" w:evenHBand="0" w:firstRowFirstColumn="0" w:firstRowLastColumn="0" w:lastRowFirstColumn="0" w:lastRowLastColumn="0"/>
+          <w:trHeight w:val="288"/>
+        </w:trPr>
+        <w:tc>
+          <w:tcPr>
+            <w:cnfStyle w:val="001000000000" w:firstRow="0" w:lastRow="0" w:firstColumn="1" w:lastColumn="0" w:oddVBand="0" w:evenVBand="0" w:oddHBand="0" w:evenHBand="0" w:firstRowFirstColumn="0" w:firstRowLastColumn="0" w:lastRowFirstColumn="0" w:lastRowLastColumn="0"/>
+            <w:tcW w:w="2363" w:type="dxa"/>
+            <w:noWrap/>
+            <w:hideMark/>
+          </w:tcPr>
+          <w:p>
+            <w:pPr>
+              <w:rPr>
+                <w:rFonts w:ascii="Calibri" w:eastAsia="Times New Roman" w:hAnsi="Calibri" w:cs="Calibri"/>
+                <w:color w:val="000000"/>
+                <w:lang w:val="en-CH"/>
+              </w:rPr>
+            </w:pPr>
+            <w:r>
+              <w:rPr>
+                <w:rFonts w:ascii="Calibri" w:eastAsia="Times New Roman" w:hAnsi="Calibri" w:cs="Calibri"/>
+                <w:color w:val="000000"/>
+                <w:lang w:val="en-CH"/>
+              </w:rPr>
+              <w:t>Bangwe_inorganic_1</w:t>
+            </w:r>
+          </w:p>
+        </w:tc>
+        <w:tc>
+          <w:tcPr>
+            <w:tcW w:w="960" w:type="dxa"/>
+            <w:noWrap/>
+            <w:hideMark/>
+          </w:tcPr>
+          <w:p>
+            <w:pPr>
+              <w:ind w:left="-76"/>
+              <w:jc w:val="right"/>
+              <w:cnfStyle w:val="000000100000" w:firstRow="0" w:lastRow="0" w:firstColumn="0" w:lastColumn="0" w:oddVBand="0" w:evenVBand="0" w:oddHBand="1" w:evenHBand="0" w:firstRowFirstColumn="0" w:firstRowLastColumn="0" w:lastRowFirstColumn="0" w:lastRowLastColumn="0"/>
+              <w:rPr>
+                <w:rFonts w:ascii="Calibri" w:eastAsia="Times New Roman" w:hAnsi="Calibri" w:cs="Calibri"/>
+                <w:color w:val="000000"/>
+                <w:lang w:val="en-CH"/>
+              </w:rPr>
+            </w:pPr>
+            <w:r>
+              <w:rPr>
+                <w:rFonts w:ascii="Calibri" w:eastAsia="Times New Roman" w:hAnsi="Calibri" w:cs="Calibri"/>
+                <w:color w:val="000000"/>
+                <w:lang w:val="en-CH"/>
+              </w:rPr>
+              <w:t>0.49</w:t>
+            </w:r>
+          </w:p>
+        </w:tc>
+        <w:tc>
+          <w:tcPr>
+            <w:tcW w:w="960" w:type="dxa"/>
+            <w:noWrap/>
+            <w:hideMark/>
+          </w:tcPr>
+          <w:p>
+            <w:pPr>
+              <w:jc w:val="right"/>
+              <w:cnfStyle w:val="000000100000" w:firstRow="0" w:lastRow="0" w:firstColumn="0" w:lastColumn="0" w:oddVBand="0" w:evenVBand="0" w:oddHBand="1" w:evenHBand="0" w:firstRowFirstColumn="0" w:firstRowLastColumn="0" w:lastRowFirstColumn="0" w:lastRowLastColumn="0"/>
+              <w:rPr>
+                <w:rFonts w:ascii="Calibri" w:eastAsia="Times New Roman" w:hAnsi="Calibri" w:cs="Calibri"/>
+                <w:b/>
+                <w:bCs/>
+                <w:color w:val="000000"/>
+                <w:lang w:val="en-CH"/>
+              </w:rPr>
+            </w:pPr>
+            <w:r>
+              <w:rPr>
+                <w:rFonts w:ascii="Calibri" w:eastAsia="Times New Roman" w:hAnsi="Calibri" w:cs="Calibri"/>
+                <w:b/>
+                <w:bCs/>
+                <w:color w:val="000000"/>
+                <w:lang w:val="en-CH"/>
+              </w:rPr>
+              <w:t>0.766</w:t>
+            </w:r>
+          </w:p>
+        </w:tc>
+        <w:tc>
+          <w:tcPr>
+            <w:tcW w:w="960" w:type="dxa"/>
+            <w:noWrap/>
+            <w:hideMark/>
+          </w:tcPr>
+          <w:p>
+            <w:pPr>
+              <w:jc w:val="right"/>
+              <w:cnfStyle w:val="000000100000" w:firstRow="0" w:lastRow="0" w:firstColumn="0" w:lastColumn="0" w:oddVBand="0" w:evenVBand="0" w:oddHBand="1" w:evenHBand="0" w:firstRowFirstColumn="0" w:firstRowLastColumn="0" w:lastRowFirstColumn="0" w:lastRowLastColumn="0"/>
+              <w:rPr>
+                <w:rFonts w:ascii="Calibri" w:eastAsia="Times New Roman" w:hAnsi="Calibri" w:cs="Calibri"/>
+                <w:color w:val="000000"/>
+                <w:lang w:val="en-CH"/>
+              </w:rPr>
+            </w:pPr>
+            <w:r>
+              <w:rPr>
+                <w:rFonts w:ascii="Calibri" w:eastAsia="Times New Roman" w:hAnsi="Calibri" w:cs="Calibri"/>
+                <w:color w:val="000000"/>
+                <w:lang w:val="en-CH"/>
+              </w:rPr>
+              <w:t>23</w:t>
+            </w:r>
+          </w:p>
+        </w:tc>
+        <w:tc>
+          <w:tcPr>
+            <w:tcW w:w="960" w:type="dxa"/>
+            <w:noWrap/>
+            <w:hideMark/>
+          </w:tcPr>
+          <w:p>
+            <w:pPr>
+              <w:jc w:val="right"/>
+              <w:cnfStyle w:val="000000100000" w:firstRow="0" w:lastRow="0" w:firstColumn="0" w:lastColumn="0" w:oddVBand="0" w:evenVBand="0" w:oddHBand="1" w:evenHBand="0" w:firstRowFirstColumn="0" w:firstRowLastColumn="0" w:lastRowFirstColumn="0" w:lastRowLastColumn="0"/>
+              <w:rPr>
+                <w:rFonts w:ascii="Calibri" w:eastAsia="Times New Roman" w:hAnsi="Calibri" w:cs="Calibri"/>
+                <w:color w:val="000000"/>
+                <w:lang w:val="en-CH"/>
+              </w:rPr>
+            </w:pPr>
+            <w:r>
+              <w:rPr>
+                <w:rFonts w:ascii="Calibri" w:eastAsia="Times New Roman" w:hAnsi="Calibri" w:cs="Calibri"/>
+                <w:color w:val="000000"/>
+                <w:lang w:val="en-CH"/>
+              </w:rPr>
+              <w:t>36</w:t>
+            </w:r>
+          </w:p>
+        </w:tc>
+        <w:tc>
+          <w:tcPr>
+            <w:tcW w:w="1157" w:type="dxa"/>
+            <w:noWrap/>
+            <w:hideMark/>
+          </w:tcPr>
+          <w:p>
+            <w:pPr>
+              <w:jc w:val="right"/>
+              <w:cnfStyle w:val="000000100000" w:firstRow="0" w:lastRow="0" w:firstColumn="0" w:lastColumn="0" w:oddVBand="0" w:evenVBand="0" w:oddHBand="1" w:evenHBand="0" w:firstRowFirstColumn="0" w:firstRowLastColumn="0" w:lastRowFirstColumn="0" w:lastRowLastColumn="0"/>
+              <w:rPr>
+                <w:rFonts w:ascii="Calibri" w:eastAsia="Times New Roman" w:hAnsi="Calibri" w:cs="Calibri"/>
+                <w:color w:val="000000"/>
+                <w:lang w:val="en-CH"/>
+              </w:rPr>
+            </w:pPr>
+            <w:r>
+              <w:rPr>
+                <w:rFonts w:ascii="Calibri" w:eastAsia="Times New Roman" w:hAnsi="Calibri" w:cs="Calibri"/>
+                <w:color w:val="000000"/>
+                <w:lang w:val="en-CH"/>
+              </w:rPr>
+              <w:t>0.725</w:t>
+            </w:r>
+          </w:p>
+        </w:tc>
+        <w:tc>
+          <w:tcPr>
+            <w:tcW w:w="960" w:type="dxa"/>
+            <w:noWrap/>
+            <w:hideMark/>
+          </w:tcPr>
+          <w:p>
+            <w:pPr>
+              <w:jc w:val="right"/>
+              <w:cnfStyle w:val="000000100000" w:firstRow="0" w:lastRow="0" w:firstColumn="0" w:lastColumn="0" w:oddVBand="0" w:evenVBand="0" w:oddHBand="1" w:evenHBand="0" w:firstRowFirstColumn="0" w:firstRowLastColumn="0" w:lastRowFirstColumn="0" w:lastRowLastColumn="0"/>
+              <w:rPr>
+                <w:rFonts w:ascii="Calibri" w:eastAsia="Times New Roman" w:hAnsi="Calibri" w:cs="Calibri"/>
+                <w:color w:val="000000"/>
+                <w:lang w:val="en-CH"/>
+              </w:rPr>
+            </w:pPr>
+            <w:r>
+              <w:rPr>
+                <w:rFonts w:ascii="Calibri" w:eastAsia="Times New Roman" w:hAnsi="Calibri" w:cs="Calibri"/>
+                <w:color w:val="000000"/>
+                <w:lang w:val="en-CH"/>
+              </w:rPr>
+              <w:t>345</w:t>
+            </w:r>
+          </w:p>
+        </w:tc>
+      </w:tr>
+      <w:tr>
+        <w:trPr>
+          <w:trHeight w:val="288"/>
+        </w:trPr>
+        <w:tc>
+          <w:tcPr>
+            <w:cnfStyle w:val="001000000000" w:firstRow="0" w:lastRow="0" w:firstColumn="1" w:lastColumn="0" w:oddVBand="0" w:evenVBand="0" w:oddHBand="0" w:evenHBand="0" w:firstRowFirstColumn="0" w:firstRowLastColumn="0" w:lastRowFirstColumn="0" w:lastRowLastColumn="0"/>
+            <w:tcW w:w="2363" w:type="dxa"/>
+            <w:noWrap/>
+            <w:hideMark/>
+          </w:tcPr>
+          <w:p>
+            <w:pPr>
+              <w:rPr>
+                <w:rFonts w:ascii="Calibri" w:eastAsia="Times New Roman" w:hAnsi="Calibri" w:cs="Calibri"/>
+                <w:color w:val="000000"/>
+                <w:lang w:val="en-CH"/>
+              </w:rPr>
+            </w:pPr>
+            <w:r>
+              <w:rPr>
+                <w:rFonts w:ascii="Calibri" w:eastAsia="Times New Roman" w:hAnsi="Calibri" w:cs="Calibri"/>
+                <w:color w:val="000000"/>
+                <w:lang w:val="en-CH"/>
+              </w:rPr>
+              <w:t>Bangwe_inorganic_2</w:t>
+            </w:r>
+          </w:p>
+        </w:tc>
+        <w:tc>
+          <w:tcPr>
+            <w:tcW w:w="960" w:type="dxa"/>
+            <w:noWrap/>
+            <w:hideMark/>
+          </w:tcPr>
+          <w:p>
+            <w:pPr>
+              <w:jc w:val="right"/>
+              <w:cnfStyle w:val="000000000000" w:firstRow="0" w:lastRow="0" w:firstColumn="0" w:lastColumn="0" w:oddVBand="0" w:evenVBand="0" w:oddHBand="0" w:evenHBand="0" w:firstRowFirstColumn="0" w:firstRowLastColumn="0" w:lastRowFirstColumn="0" w:lastRowLastColumn="0"/>
+              <w:rPr>
+                <w:rFonts w:ascii="Calibri" w:eastAsia="Times New Roman" w:hAnsi="Calibri" w:cs="Calibri"/>
+                <w:color w:val="000000"/>
+                <w:lang w:val="en-CH"/>
+              </w:rPr>
+            </w:pPr>
+            <w:r>
+              <w:rPr>
+                <w:rFonts w:ascii="Calibri" w:eastAsia="Times New Roman" w:hAnsi="Calibri" w:cs="Calibri"/>
+                <w:color w:val="000000"/>
+                <w:lang w:val="en-CH"/>
+              </w:rPr>
+              <w:t>0.4</w:t>
+            </w:r>
+          </w:p>
+        </w:tc>
+        <w:tc>
+          <w:tcPr>
+            <w:tcW w:w="960" w:type="dxa"/>
+            <w:noWrap/>
+            <w:hideMark/>
+          </w:tcPr>
+          <w:p>
+            <w:pPr>
+              <w:jc w:val="right"/>
+              <w:cnfStyle w:val="000000000000" w:firstRow="0" w:lastRow="0" w:firstColumn="0" w:lastColumn="0" w:oddVBand="0" w:evenVBand="0" w:oddHBand="0" w:evenHBand="0" w:firstRowFirstColumn="0" w:firstRowLastColumn="0" w:lastRowFirstColumn="0" w:lastRowLastColumn="0"/>
+              <w:rPr>
+                <w:rFonts w:ascii="Calibri" w:eastAsia="Times New Roman" w:hAnsi="Calibri" w:cs="Calibri"/>
+                <w:b/>
+                <w:bCs/>
+                <w:color w:val="000000"/>
+                <w:lang w:val="en-CH"/>
+              </w:rPr>
+            </w:pPr>
+            <w:r>
+              <w:rPr>
+                <w:rFonts w:ascii="Calibri" w:eastAsia="Times New Roman" w:hAnsi="Calibri" w:cs="Calibri"/>
+                <w:b/>
+                <w:bCs/>
+                <w:color w:val="000000"/>
+                <w:lang w:val="en-CH"/>
+              </w:rPr>
+              <w:t>0.541</w:t>
+            </w:r>
+          </w:p>
+        </w:tc>
+        <w:tc>
+          <w:tcPr>
+            <w:tcW w:w="960" w:type="dxa"/>
+            <w:noWrap/>
+            <w:hideMark/>
+          </w:tcPr>
+          <w:p>
+            <w:pPr>
+              <w:jc w:val="right"/>
+              <w:cnfStyle w:val="000000000000" w:firstRow="0" w:lastRow="0" w:firstColumn="0" w:lastColumn="0" w:oddVBand="0" w:evenVBand="0" w:oddHBand="0" w:evenHBand="0" w:firstRowFirstColumn="0" w:firstRowLastColumn="0" w:lastRowFirstColumn="0" w:lastRowLastColumn="0"/>
+              <w:rPr>
+                <w:rFonts w:ascii="Calibri" w:eastAsia="Times New Roman" w:hAnsi="Calibri" w:cs="Calibri"/>
+                <w:color w:val="000000"/>
+                <w:lang w:val="en-CH"/>
+              </w:rPr>
+            </w:pPr>
+            <w:r>
+              <w:rPr>
+                <w:rFonts w:ascii="Calibri" w:eastAsia="Times New Roman" w:hAnsi="Calibri" w:cs="Calibri"/>
+                <w:color w:val="000000"/>
+                <w:lang w:val="en-CH"/>
+              </w:rPr>
+              <w:t>16</w:t>
+            </w:r>
+          </w:p>
+        </w:tc>
+        <w:tc>
+          <w:tcPr>
+            <w:tcW w:w="960" w:type="dxa"/>
+            <w:noWrap/>
+            <w:hideMark/>
+          </w:tcPr>
+          <w:p>
+            <w:pPr>
+              <w:jc w:val="right"/>
+              <w:cnfStyle w:val="000000000000" w:firstRow="0" w:lastRow="0" w:firstColumn="0" w:lastColumn="0" w:oddVBand="0" w:evenVBand="0" w:oddHBand="0" w:evenHBand="0" w:firstRowFirstColumn="0" w:firstRowLastColumn="0" w:lastRowFirstColumn="0" w:lastRowLastColumn="0"/>
+              <w:rPr>
+                <w:rFonts w:ascii="Calibri" w:eastAsia="Times New Roman" w:hAnsi="Calibri" w:cs="Calibri"/>
+                <w:color w:val="000000"/>
+                <w:lang w:val="en-CH"/>
+              </w:rPr>
+            </w:pPr>
+            <w:r>
+              <w:rPr>
+                <w:rFonts w:ascii="Calibri" w:eastAsia="Times New Roman" w:hAnsi="Calibri" w:cs="Calibri"/>
+                <w:color w:val="000000"/>
+                <w:lang w:val="en-CH"/>
+              </w:rPr>
+              <w:t>20</w:t>
+            </w:r>
+          </w:p>
+        </w:tc>
+        <w:tc>
+          <w:tcPr>
+            <w:tcW w:w="1157" w:type="dxa"/>
+            <w:noWrap/>
+            <w:hideMark/>
+          </w:tcPr>
+          <w:p>
+            <w:pPr>
+              <w:jc w:val="right"/>
+              <w:cnfStyle w:val="000000000000" w:firstRow="0" w:lastRow="0" w:firstColumn="0" w:lastColumn="0" w:oddVBand="0" w:evenVBand="0" w:oddHBand="0" w:evenHBand="0" w:firstRowFirstColumn="0" w:firstRowLastColumn="0" w:lastRowFirstColumn="0" w:lastRowLastColumn="0"/>
+              <w:rPr>
+                <w:rFonts w:ascii="Calibri" w:eastAsia="Times New Roman" w:hAnsi="Calibri" w:cs="Calibri"/>
+                <w:color w:val="000000"/>
+                <w:lang w:val="en-CH"/>
+              </w:rPr>
+            </w:pPr>
+            <w:r>
+              <w:rPr>
+                <w:rFonts w:ascii="Calibri" w:eastAsia="Times New Roman" w:hAnsi="Calibri" w:cs="Calibri"/>
+                <w:color w:val="000000"/>
+                <w:lang w:val="en-CH"/>
+              </w:rPr>
+              <w:t>0.737</w:t>
+            </w:r>
+          </w:p>
+        </w:tc>
+        <w:tc>
+          <w:tcPr>
+            <w:tcW w:w="960" w:type="dxa"/>
+            <w:noWrap/>
+            <w:hideMark/>
+          </w:tcPr>
+          <w:p>
+            <w:pPr>
+              <w:jc w:val="right"/>
+              <w:cnfStyle w:val="000000000000" w:firstRow="0" w:lastRow="0" w:firstColumn="0" w:lastColumn="0" w:oddVBand="0" w:evenVBand="0" w:oddHBand="0" w:evenHBand="0" w:firstRowFirstColumn="0" w:firstRowLastColumn="0" w:lastRowFirstColumn="0" w:lastRowLastColumn="0"/>
+              <w:rPr>
+                <w:rFonts w:ascii="Calibri" w:eastAsia="Times New Roman" w:hAnsi="Calibri" w:cs="Calibri"/>
+                <w:color w:val="000000"/>
+                <w:lang w:val="en-CH"/>
+              </w:rPr>
+            </w:pPr>
+            <w:r>
+              <w:rPr>
+                <w:rFonts w:ascii="Calibri" w:eastAsia="Times New Roman" w:hAnsi="Calibri" w:cs="Calibri"/>
+                <w:color w:val="000000"/>
+                <w:lang w:val="en-CH"/>
+              </w:rPr>
+              <w:t>265</w:t>
+            </w:r>
+          </w:p>
+        </w:tc>
+      </w:tr>
+      <w:tr>
+        <w:trPr>
+          <w:cnfStyle w:val="000000100000" w:firstRow="0" w:lastRow="0" w:firstColumn="0" w:lastColumn="0" w:oddVBand="0" w:evenVBand="0" w:oddHBand="1" w:evenHBand="0" w:firstRowFirstColumn="0" w:firstRowLastColumn="0" w:lastRowFirstColumn="0" w:lastRowLastColumn="0"/>
+          <w:trHeight w:val="288"/>
+        </w:trPr>
+        <w:tc>
+          <w:tcPr>
+            <w:cnfStyle w:val="001000000000" w:firstRow="0" w:lastRow="0" w:firstColumn="1" w:lastColumn="0" w:oddVBand="0" w:evenVBand="0" w:oddHBand="0" w:evenHBand="0" w:firstRowFirstColumn="0" w:firstRowLastColumn="0" w:lastRowFirstColumn="0" w:lastRowLastColumn="0"/>
+            <w:tcW w:w="2363" w:type="dxa"/>
+            <w:noWrap/>
+            <w:hideMark/>
+          </w:tcPr>
+          <w:p>
+            <w:pPr>
+              <w:rPr>
+                <w:rFonts w:ascii="Calibri" w:eastAsia="Times New Roman" w:hAnsi="Calibri" w:cs="Calibri"/>
+                <w:color w:val="000000"/>
+                <w:lang w:val="en-CH"/>
+              </w:rPr>
+            </w:pPr>
+            <w:r>
+              <w:rPr>
+                <w:rFonts w:ascii="Calibri" w:eastAsia="Times New Roman" w:hAnsi="Calibri" w:cs="Calibri"/>
+                <w:color w:val="000000"/>
+                <w:lang w:val="en-CH"/>
+              </w:rPr>
+              <w:t>BCA_Organic_1</w:t>
+            </w:r>
+          </w:p>
+        </w:tc>
+        <w:tc>
+          <w:tcPr>
+            <w:tcW w:w="960" w:type="dxa"/>
+            <w:noWrap/>
+            <w:hideMark/>
+          </w:tcPr>
+          <w:p>
+            <w:pPr>
+              <w:jc w:val="right"/>
+              <w:cnfStyle w:val="000000100000" w:firstRow="0" w:lastRow="0" w:firstColumn="0" w:lastColumn="0" w:oddVBand="0" w:evenVBand="0" w:oddHBand="1" w:evenHBand="0" w:firstRowFirstColumn="0" w:firstRowLastColumn="0" w:lastRowFirstColumn="0" w:lastRowLastColumn="0"/>
+              <w:rPr>
+                <w:rFonts w:ascii="Calibri" w:eastAsia="Times New Roman" w:hAnsi="Calibri" w:cs="Calibri"/>
+                <w:b/>
+                <w:bCs/>
+                <w:color w:val="000000"/>
+                <w:lang w:val="en-CH"/>
+              </w:rPr>
+            </w:pPr>
+            <w:r>
+              <w:rPr>
+                <w:rFonts w:ascii="Calibri" w:eastAsia="Times New Roman" w:hAnsi="Calibri" w:cs="Calibri"/>
+                <w:b/>
+                <w:bCs/>
+                <w:color w:val="000000"/>
+                <w:lang w:val="en-CH"/>
+              </w:rPr>
+              <w:t>0.091</w:t>
+            </w:r>
+          </w:p>
+        </w:tc>
+        <w:tc>
+          <w:tcPr>
+            <w:tcW w:w="960" w:type="dxa"/>
+            <w:noWrap/>
+            <w:hideMark/>
+          </w:tcPr>
+          <w:p>
+            <w:pPr>
+              <w:jc w:val="right"/>
+              <w:cnfStyle w:val="000000100000" w:firstRow="0" w:lastRow="0" w:firstColumn="0" w:lastColumn="0" w:oddVBand="0" w:evenVBand="0" w:oddHBand="1" w:evenHBand="0" w:firstRowFirstColumn="0" w:firstRowLastColumn="0" w:lastRowFirstColumn="0" w:lastRowLastColumn="0"/>
+              <w:rPr>
+                <w:rFonts w:ascii="Calibri" w:eastAsia="Times New Roman" w:hAnsi="Calibri" w:cs="Calibri"/>
+                <w:color w:val="000000"/>
+                <w:lang w:val="en-CH"/>
+              </w:rPr>
+            </w:pPr>
+            <w:r>
+              <w:rPr>
+                <w:rFonts w:ascii="Calibri" w:eastAsia="Times New Roman" w:hAnsi="Calibri" w:cs="Calibri"/>
+                <w:color w:val="000000"/>
+                <w:lang w:val="en-CH"/>
+              </w:rPr>
+              <w:t>0.105</w:t>
+            </w:r>
+          </w:p>
+        </w:tc>
+        <w:tc>
+          <w:tcPr>
+            <w:tcW w:w="960" w:type="dxa"/>
+            <w:noWrap/>
+            <w:hideMark/>
+          </w:tcPr>
+          <w:p>
+            <w:pPr>
+              <w:jc w:val="right"/>
+              <w:cnfStyle w:val="000000100000" w:firstRow="0" w:lastRow="0" w:firstColumn="0" w:lastColumn="0" w:oddVBand="0" w:evenVBand="0" w:oddHBand="1" w:evenHBand="0" w:firstRowFirstColumn="0" w:firstRowLastColumn="0" w:lastRowFirstColumn="0" w:lastRowLastColumn="0"/>
+              <w:rPr>
+                <w:rFonts w:ascii="Calibri" w:eastAsia="Times New Roman" w:hAnsi="Calibri" w:cs="Calibri"/>
+                <w:color w:val="000000"/>
+                <w:lang w:val="en-CH"/>
+              </w:rPr>
+            </w:pPr>
+            <w:r>
+              <w:rPr>
+                <w:rFonts w:ascii="Calibri" w:eastAsia="Times New Roman" w:hAnsi="Calibri" w:cs="Calibri"/>
+                <w:color w:val="000000"/>
+                <w:lang w:val="en-CH"/>
+              </w:rPr>
+              <w:t>11</w:t>
+            </w:r>
+          </w:p>
+        </w:tc>
+        <w:tc>
+          <w:tcPr>
+            <w:tcW w:w="960" w:type="dxa"/>
+            <w:noWrap/>
+            <w:hideMark/>
+          </w:tcPr>
+          <w:p>
+            <w:pPr>
+              <w:jc w:val="right"/>
+              <w:cnfStyle w:val="000000100000" w:firstRow="0" w:lastRow="0" w:firstColumn="0" w:lastColumn="0" w:oddVBand="0" w:evenVBand="0" w:oddHBand="1" w:evenHBand="0" w:firstRowFirstColumn="0" w:firstRowLastColumn="0" w:lastRowFirstColumn="0" w:lastRowLastColumn="0"/>
+              <w:rPr>
+                <w:rFonts w:ascii="Calibri" w:eastAsia="Times New Roman" w:hAnsi="Calibri" w:cs="Calibri"/>
+                <w:color w:val="000000"/>
+                <w:lang w:val="en-CH"/>
+              </w:rPr>
+            </w:pPr>
+            <w:r>
+              <w:rPr>
+                <w:rFonts w:ascii="Calibri" w:eastAsia="Times New Roman" w:hAnsi="Calibri" w:cs="Calibri"/>
+                <w:color w:val="000000"/>
+                <w:lang w:val="en-CH"/>
+              </w:rPr>
+              <w:t>13</w:t>
+            </w:r>
+          </w:p>
+        </w:tc>
+        <w:tc>
+          <w:tcPr>
+            <w:tcW w:w="1157" w:type="dxa"/>
+            <w:noWrap/>
+            <w:hideMark/>
+          </w:tcPr>
+          <w:p>
+            <w:pPr>
+              <w:jc w:val="right"/>
+              <w:cnfStyle w:val="000000100000" w:firstRow="0" w:lastRow="0" w:firstColumn="0" w:lastColumn="0" w:oddVBand="0" w:evenVBand="0" w:oddHBand="1" w:evenHBand="0" w:firstRowFirstColumn="0" w:firstRowLastColumn="0" w:lastRowFirstColumn="0" w:lastRowLastColumn="0"/>
+              <w:rPr>
+                <w:rFonts w:ascii="Calibri" w:eastAsia="Times New Roman" w:hAnsi="Calibri" w:cs="Calibri"/>
+                <w:color w:val="000000"/>
+                <w:lang w:val="en-CH"/>
+              </w:rPr>
+            </w:pPr>
+            <w:r>
+              <w:rPr>
+                <w:rFonts w:ascii="Calibri" w:eastAsia="Times New Roman" w:hAnsi="Calibri" w:cs="Calibri"/>
+                <w:color w:val="000000"/>
+                <w:lang w:val="en-CH"/>
+              </w:rPr>
+              <w:t>0.386</w:t>
+            </w:r>
+          </w:p>
+        </w:tc>
+        <w:tc>
+          <w:tcPr>
+            <w:tcW w:w="960" w:type="dxa"/>
+            <w:noWrap/>
+            <w:hideMark/>
+          </w:tcPr>
+          <w:p>
+            <w:pPr>
+              <w:jc w:val="right"/>
+              <w:cnfStyle w:val="000000100000" w:firstRow="0" w:lastRow="0" w:firstColumn="0" w:lastColumn="0" w:oddVBand="0" w:evenVBand="0" w:oddHBand="1" w:evenHBand="0" w:firstRowFirstColumn="0" w:firstRowLastColumn="0" w:lastRowFirstColumn="0" w:lastRowLastColumn="0"/>
+              <w:rPr>
+                <w:rFonts w:ascii="Calibri" w:eastAsia="Times New Roman" w:hAnsi="Calibri" w:cs="Calibri"/>
+                <w:color w:val="000000"/>
+                <w:lang w:val="en-CH"/>
+              </w:rPr>
+            </w:pPr>
+            <w:r>
+              <w:rPr>
+                <w:rFonts w:ascii="Calibri" w:eastAsia="Times New Roman" w:hAnsi="Calibri" w:cs="Calibri"/>
+                <w:color w:val="000000"/>
+                <w:lang w:val="en-CH"/>
+              </w:rPr>
+              <w:t>324</w:t>
+            </w:r>
+          </w:p>
+        </w:tc>
+      </w:tr>
+      <w:tr>
+        <w:trPr>
+          <w:trHeight w:val="288"/>
+        </w:trPr>
+        <w:tc>
+          <w:tcPr>
+            <w:cnfStyle w:val="001000000000" w:firstRow="0" w:lastRow="0" w:firstColumn="1" w:lastColumn="0" w:oddVBand="0" w:evenVBand="0" w:oddHBand="0" w:evenHBand="0" w:firstRowFirstColumn="0" w:firstRowLastColumn="0" w:lastRowFirstColumn="0" w:lastRowLastColumn="0"/>
+            <w:tcW w:w="2363" w:type="dxa"/>
+            <w:noWrap/>
+            <w:hideMark/>
+          </w:tcPr>
+          <w:p>
+            <w:pPr>
+              <w:rPr>
+                <w:rFonts w:ascii="Calibri" w:eastAsia="Times New Roman" w:hAnsi="Calibri" w:cs="Calibri"/>
+                <w:color w:val="000000"/>
+                <w:lang w:val="en-CH"/>
+              </w:rPr>
+            </w:pPr>
+            <w:r>
+              <w:rPr>
+                <w:rFonts w:ascii="Calibri" w:eastAsia="Times New Roman" w:hAnsi="Calibri" w:cs="Calibri"/>
+                <w:color w:val="000000"/>
+                <w:lang w:val="en-CH"/>
+              </w:rPr>
+              <w:t>BCA_Organic_2</w:t>
+            </w:r>
+          </w:p>
+        </w:tc>
+        <w:tc>
+          <w:tcPr>
+            <w:tcW w:w="960" w:type="dxa"/>
+            <w:noWrap/>
+            <w:hideMark/>
+          </w:tcPr>
+          <w:p>
+            <w:pPr>
+              <w:jc w:val="right"/>
+              <w:cnfStyle w:val="000000000000" w:firstRow="0" w:lastRow="0" w:firstColumn="0" w:lastColumn="0" w:oddVBand="0" w:evenVBand="0" w:oddHBand="0" w:evenHBand="0" w:firstRowFirstColumn="0" w:firstRowLastColumn="0" w:lastRowFirstColumn="0" w:lastRowLastColumn="0"/>
+              <w:rPr>
+                <w:rFonts w:ascii="Calibri" w:eastAsia="Times New Roman" w:hAnsi="Calibri" w:cs="Calibri"/>
+                <w:b/>
+                <w:bCs/>
+                <w:color w:val="000000"/>
+                <w:lang w:val="en-CH"/>
+              </w:rPr>
+            </w:pPr>
+            <w:r>
+              <w:rPr>
+                <w:rFonts w:ascii="Calibri" w:eastAsia="Times New Roman" w:hAnsi="Calibri" w:cs="Calibri"/>
+                <w:b/>
+                <w:bCs/>
+                <w:color w:val="000000"/>
+                <w:lang w:val="en-CH"/>
+              </w:rPr>
+              <w:t>0.077</w:t>
+            </w:r>
+          </w:p>
+        </w:tc>
+        <w:tc>
+          <w:tcPr>
+            <w:tcW w:w="960" w:type="dxa"/>
+            <w:noWrap/>
+            <w:hideMark/>
+          </w:tcPr>
+          <w:p>
+            <w:pPr>
+              <w:jc w:val="right"/>
+              <w:cnfStyle w:val="000000000000" w:firstRow="0" w:lastRow="0" w:firstColumn="0" w:lastColumn="0" w:oddVBand="0" w:evenVBand="0" w:oddHBand="0" w:evenHBand="0" w:firstRowFirstColumn="0" w:firstRowLastColumn="0" w:lastRowFirstColumn="0" w:lastRowLastColumn="0"/>
+              <w:rPr>
+                <w:rFonts w:ascii="Calibri" w:eastAsia="Times New Roman" w:hAnsi="Calibri" w:cs="Calibri"/>
+                <w:color w:val="000000"/>
+                <w:lang w:val="en-CH"/>
+              </w:rPr>
+            </w:pPr>
+            <w:r>
+              <w:rPr>
+                <w:rFonts w:ascii="Calibri" w:eastAsia="Times New Roman" w:hAnsi="Calibri" w:cs="Calibri"/>
+                <w:color w:val="000000"/>
+                <w:lang w:val="en-CH"/>
+              </w:rPr>
+              <w:t>0.077</w:t>
+            </w:r>
+          </w:p>
+        </w:tc>
+        <w:tc>
+          <w:tcPr>
+            <w:tcW w:w="960" w:type="dxa"/>
+            <w:noWrap/>
+            <w:hideMark/>
+          </w:tcPr>
+          <w:p>
+            <w:pPr>
+              <w:jc w:val="right"/>
+              <w:cnfStyle w:val="000000000000" w:firstRow="0" w:lastRow="0" w:firstColumn="0" w:lastColumn="0" w:oddVBand="0" w:evenVBand="0" w:oddHBand="0" w:evenHBand="0" w:firstRowFirstColumn="0" w:firstRowLastColumn="0" w:lastRowFirstColumn="0" w:lastRowLastColumn="0"/>
+              <w:rPr>
+                <w:rFonts w:ascii="Calibri" w:eastAsia="Times New Roman" w:hAnsi="Calibri" w:cs="Calibri"/>
+                <w:color w:val="000000"/>
+                <w:lang w:val="en-CH"/>
+              </w:rPr>
+            </w:pPr>
+            <w:r>
+              <w:rPr>
+                <w:rFonts w:ascii="Calibri" w:eastAsia="Times New Roman" w:hAnsi="Calibri" w:cs="Calibri"/>
+                <w:color w:val="000000"/>
+                <w:lang w:val="en-CH"/>
+              </w:rPr>
+              <w:t>2</w:t>
+            </w:r>
+          </w:p>
+        </w:tc>
+        <w:tc>
+          <w:tcPr>
+            <w:tcW w:w="960" w:type="dxa"/>
+            <w:noWrap/>
+            <w:hideMark/>
+          </w:tcPr>
+          <w:p>
+            <w:pPr>
+              <w:jc w:val="right"/>
+              <w:cnfStyle w:val="000000000000" w:firstRow="0" w:lastRow="0" w:firstColumn="0" w:lastColumn="0" w:oddVBand="0" w:evenVBand="0" w:oddHBand="0" w:evenHBand="0" w:firstRowFirstColumn="0" w:firstRowLastColumn="0" w:lastRowFirstColumn="0" w:lastRowLastColumn="0"/>
+              <w:rPr>
+                <w:rFonts w:ascii="Calibri" w:eastAsia="Times New Roman" w:hAnsi="Calibri" w:cs="Calibri"/>
+                <w:color w:val="000000"/>
+                <w:lang w:val="en-CH"/>
+              </w:rPr>
+            </w:pPr>
+            <w:r>
+              <w:rPr>
+                <w:rFonts w:ascii="Calibri" w:eastAsia="Times New Roman" w:hAnsi="Calibri" w:cs="Calibri"/>
+                <w:color w:val="000000"/>
+                <w:lang w:val="en-CH"/>
+              </w:rPr>
+              <w:t>2</w:t>
+            </w:r>
+          </w:p>
+        </w:tc>
+        <w:tc>
+          <w:tcPr>
+            <w:tcW w:w="1157" w:type="dxa"/>
+            <w:noWrap/>
+            <w:hideMark/>
+          </w:tcPr>
+          <w:p>
+            <w:pPr>
+              <w:jc w:val="right"/>
+              <w:cnfStyle w:val="000000000000" w:firstRow="0" w:lastRow="0" w:firstColumn="0" w:lastColumn="0" w:oddVBand="0" w:evenVBand="0" w:oddHBand="0" w:evenHBand="0" w:firstRowFirstColumn="0" w:firstRowLastColumn="0" w:lastRowFirstColumn="0" w:lastRowLastColumn="0"/>
+              <w:rPr>
+                <w:rFonts w:ascii="Calibri" w:eastAsia="Times New Roman" w:hAnsi="Calibri" w:cs="Calibri"/>
+                <w:color w:val="000000"/>
+                <w:lang w:val="en-CH"/>
+              </w:rPr>
+            </w:pPr>
+            <w:r>
+              <w:rPr>
+                <w:rFonts w:ascii="Calibri" w:eastAsia="Times New Roman" w:hAnsi="Calibri" w:cs="Calibri"/>
+                <w:color w:val="000000"/>
+                <w:lang w:val="en-CH"/>
+              </w:rPr>
+              <w:t>0</w:t>
+            </w:r>
+          </w:p>
+        </w:tc>
+        <w:tc>
+          <w:tcPr>
+            <w:tcW w:w="960" w:type="dxa"/>
+            <w:noWrap/>
+            <w:hideMark/>
+          </w:tcPr>
+          <w:p>
+            <w:pPr>
+              <w:jc w:val="right"/>
+              <w:cnfStyle w:val="000000000000" w:firstRow="0" w:lastRow="0" w:firstColumn="0" w:lastColumn="0" w:oddVBand="0" w:evenVBand="0" w:oddHBand="0" w:evenHBand="0" w:firstRowFirstColumn="0" w:firstRowLastColumn="0" w:lastRowFirstColumn="0" w:lastRowLastColumn="0"/>
+              <w:rPr>
+                <w:rFonts w:ascii="Calibri" w:eastAsia="Times New Roman" w:hAnsi="Calibri" w:cs="Calibri"/>
+                <w:color w:val="000000"/>
+                <w:lang w:val="en-CH"/>
+              </w:rPr>
+            </w:pPr>
+            <w:r>
+              <w:rPr>
+                <w:rFonts w:ascii="Calibri" w:eastAsia="Times New Roman" w:hAnsi="Calibri" w:cs="Calibri"/>
+                <w:color w:val="000000"/>
+                <w:lang w:val="en-CH"/>
+              </w:rPr>
+              <w:t>54</w:t>
+            </w:r>
+          </w:p>
+        </w:tc>
+      </w:tr>
+      <w:tr>
+        <w:trPr>
+          <w:cnfStyle w:val="000000100000" w:firstRow="0" w:lastRow="0" w:firstColumn="0" w:lastColumn="0" w:oddVBand="0" w:evenVBand="0" w:oddHBand="1" w:evenHBand="0" w:firstRowFirstColumn="0" w:firstRowLastColumn="0" w:lastRowFirstColumn="0" w:lastRowLastColumn="0"/>
+          <w:trHeight w:val="288"/>
+        </w:trPr>
+        <w:tc>
+          <w:tcPr>
+            <w:cnfStyle w:val="001000000000" w:firstRow="0" w:lastRow="0" w:firstColumn="1" w:lastColumn="0" w:oddVBand="0" w:evenVBand="0" w:oddHBand="0" w:evenHBand="0" w:firstRowFirstColumn="0" w:firstRowLastColumn="0" w:lastRowFirstColumn="0" w:lastRowLastColumn="0"/>
+            <w:tcW w:w="2363" w:type="dxa"/>
+            <w:noWrap/>
+            <w:hideMark/>
+          </w:tcPr>
+          <w:p>
+            <w:pPr>
+              <w:rPr>
+                <w:rFonts w:ascii="Calibri" w:eastAsia="Times New Roman" w:hAnsi="Calibri" w:cs="Calibri"/>
+                <w:color w:val="000000"/>
+                <w:lang w:val="en-CH"/>
+              </w:rPr>
+            </w:pPr>
+            <w:r>
+              <w:rPr>
+                <w:rFonts w:ascii="Calibri" w:eastAsia="Times New Roman" w:hAnsi="Calibri" w:cs="Calibri"/>
+                <w:color w:val="000000"/>
+                <w:lang w:val="en-CH"/>
+              </w:rPr>
+              <w:t>BCA_inorganic_1</w:t>
+            </w:r>
+          </w:p>
+        </w:tc>
+        <w:tc>
+          <w:tcPr>
+            <w:tcW w:w="960" w:type="dxa"/>
+            <w:noWrap/>
+            <w:hideMark/>
+          </w:tcPr>
+          <w:p>
+            <w:pPr>
+              <w:jc w:val="right"/>
+              <w:cnfStyle w:val="000000100000" w:firstRow="0" w:lastRow="0" w:firstColumn="0" w:lastColumn="0" w:oddVBand="0" w:evenVBand="0" w:oddHBand="1" w:evenHBand="0" w:firstRowFirstColumn="0" w:firstRowLastColumn="0" w:lastRowFirstColumn="0" w:lastRowLastColumn="0"/>
+              <w:rPr>
+                <w:rFonts w:ascii="Calibri" w:eastAsia="Times New Roman" w:hAnsi="Calibri" w:cs="Calibri"/>
+                <w:b/>
+                <w:bCs/>
+                <w:color w:val="000000"/>
+                <w:lang w:val="en-CH"/>
+              </w:rPr>
+            </w:pPr>
+            <w:r>
+              <w:rPr>
+                <w:rFonts w:ascii="Calibri" w:eastAsia="Times New Roman" w:hAnsi="Calibri" w:cs="Calibri"/>
+                <w:b/>
+                <w:bCs/>
+                <w:color w:val="000000"/>
+                <w:lang w:val="en-CH"/>
+              </w:rPr>
+              <w:t>0.063</w:t>
+            </w:r>
+          </w:p>
+        </w:tc>
+        <w:tc>
+          <w:tcPr>
+            <w:tcW w:w="960" w:type="dxa"/>
+            <w:noWrap/>
+            <w:hideMark/>
+          </w:tcPr>
+          <w:p>
+            <w:pPr>
+              <w:jc w:val="right"/>
+              <w:cnfStyle w:val="000000100000" w:firstRow="0" w:lastRow="0" w:firstColumn="0" w:lastColumn="0" w:oddVBand="0" w:evenVBand="0" w:oddHBand="1" w:evenHBand="0" w:firstRowFirstColumn="0" w:firstRowLastColumn="0" w:lastRowFirstColumn="0" w:lastRowLastColumn="0"/>
+              <w:rPr>
+                <w:rFonts w:ascii="Calibri" w:eastAsia="Times New Roman" w:hAnsi="Calibri" w:cs="Calibri"/>
+                <w:color w:val="000000"/>
+                <w:lang w:val="en-CH"/>
+              </w:rPr>
+            </w:pPr>
+            <w:r>
+              <w:rPr>
+                <w:rFonts w:ascii="Calibri" w:eastAsia="Times New Roman" w:hAnsi="Calibri" w:cs="Calibri"/>
+                <w:color w:val="000000"/>
+                <w:lang w:val="en-CH"/>
+              </w:rPr>
+              <w:t>0.126</w:t>
+            </w:r>
+          </w:p>
+        </w:tc>
+        <w:tc>
+          <w:tcPr>
+            <w:tcW w:w="960" w:type="dxa"/>
+            <w:noWrap/>
+            <w:hideMark/>
+          </w:tcPr>
+          <w:p>
+            <w:pPr>
+              <w:jc w:val="right"/>
+              <w:cnfStyle w:val="000000100000" w:firstRow="0" w:lastRow="0" w:firstColumn="0" w:lastColumn="0" w:oddVBand="0" w:evenVBand="0" w:oddHBand="1" w:evenHBand="0" w:firstRowFirstColumn="0" w:firstRowLastColumn="0" w:lastRowFirstColumn="0" w:lastRowLastColumn="0"/>
+              <w:rPr>
+                <w:rFonts w:ascii="Calibri" w:eastAsia="Times New Roman" w:hAnsi="Calibri" w:cs="Calibri"/>
+                <w:color w:val="000000"/>
+                <w:lang w:val="en-CH"/>
+              </w:rPr>
+            </w:pPr>
+            <w:r>
+              <w:rPr>
+                <w:rFonts w:ascii="Calibri" w:eastAsia="Times New Roman" w:hAnsi="Calibri" w:cs="Calibri"/>
+                <w:color w:val="000000"/>
+                <w:lang w:val="en-CH"/>
+              </w:rPr>
+              <w:t>6</w:t>
+            </w:r>
+          </w:p>
+        </w:tc>
+        <w:tc>
+          <w:tcPr>
+            <w:tcW w:w="960" w:type="dxa"/>
+            <w:noWrap/>
+            <w:hideMark/>
+          </w:tcPr>
+          <w:p>
+            <w:pPr>
+              <w:jc w:val="right"/>
+              <w:cnfStyle w:val="000000100000" w:firstRow="0" w:lastRow="0" w:firstColumn="0" w:lastColumn="0" w:oddVBand="0" w:evenVBand="0" w:oddHBand="1" w:evenHBand="0" w:firstRowFirstColumn="0" w:firstRowLastColumn="0" w:lastRowFirstColumn="0" w:lastRowLastColumn="0"/>
+              <w:rPr>
+                <w:rFonts w:ascii="Calibri" w:eastAsia="Times New Roman" w:hAnsi="Calibri" w:cs="Calibri"/>
+                <w:color w:val="000000"/>
+                <w:lang w:val="en-CH"/>
+              </w:rPr>
+            </w:pPr>
+            <w:r>
+              <w:rPr>
+                <w:rFonts w:ascii="Calibri" w:eastAsia="Times New Roman" w:hAnsi="Calibri" w:cs="Calibri"/>
+                <w:color w:val="000000"/>
+                <w:lang w:val="en-CH"/>
+              </w:rPr>
+              <w:t>7</w:t>
+            </w:r>
+          </w:p>
+        </w:tc>
+        <w:tc>
+          <w:tcPr>
+            <w:tcW w:w="1157" w:type="dxa"/>
+            <w:noWrap/>
+            <w:hideMark/>
+          </w:tcPr>
+          <w:p>
+            <w:pPr>
+              <w:jc w:val="right"/>
+              <w:cnfStyle w:val="000000100000" w:firstRow="0" w:lastRow="0" w:firstColumn="0" w:lastColumn="0" w:oddVBand="0" w:evenVBand="0" w:oddHBand="1" w:evenHBand="0" w:firstRowFirstColumn="0" w:firstRowLastColumn="0" w:lastRowFirstColumn="0" w:lastRowLastColumn="0"/>
+              <w:rPr>
+                <w:rFonts w:ascii="Calibri" w:eastAsia="Times New Roman" w:hAnsi="Calibri" w:cs="Calibri"/>
+                <w:color w:val="000000"/>
+                <w:lang w:val="en-CH"/>
+              </w:rPr>
+            </w:pPr>
+            <w:r>
+              <w:rPr>
+                <w:rFonts w:ascii="Calibri" w:eastAsia="Times New Roman" w:hAnsi="Calibri" w:cs="Calibri"/>
+                <w:color w:val="000000"/>
+                <w:lang w:val="en-CH"/>
+              </w:rPr>
+              <w:t>0.536</w:t>
+            </w:r>
+          </w:p>
+        </w:tc>
+        <w:tc>
+          <w:tcPr>
+            <w:tcW w:w="960" w:type="dxa"/>
+            <w:noWrap/>
+            <w:hideMark/>
+          </w:tcPr>
+          <w:p>
+            <w:pPr>
+              <w:jc w:val="right"/>
+              <w:cnfStyle w:val="000000100000" w:firstRow="0" w:lastRow="0" w:firstColumn="0" w:lastColumn="0" w:oddVBand="0" w:evenVBand="0" w:oddHBand="1" w:evenHBand="0" w:firstRowFirstColumn="0" w:firstRowLastColumn="0" w:lastRowFirstColumn="0" w:lastRowLastColumn="0"/>
+              <w:rPr>
+                <w:rFonts w:ascii="Calibri" w:eastAsia="Times New Roman" w:hAnsi="Calibri" w:cs="Calibri"/>
+                <w:color w:val="000000"/>
+                <w:lang w:val="en-CH"/>
+              </w:rPr>
+            </w:pPr>
+            <w:r>
+              <w:rPr>
+                <w:rFonts w:ascii="Calibri" w:eastAsia="Times New Roman" w:hAnsi="Calibri" w:cs="Calibri"/>
+                <w:color w:val="000000"/>
+                <w:lang w:val="en-CH"/>
+              </w:rPr>
+              <w:t>335</w:t>
+            </w:r>
+          </w:p>
+        </w:tc>
+      </w:tr>
+      <w:tr>
+        <w:trPr>
+          <w:trHeight w:val="288"/>
+        </w:trPr>
+        <w:tc>
+          <w:tcPr>
+            <w:cnfStyle w:val="001000000000" w:firstRow="0" w:lastRow="0" w:firstColumn="1" w:lastColumn="0" w:oddVBand="0" w:evenVBand="0" w:oddHBand="0" w:evenHBand="0" w:firstRowFirstColumn="0" w:firstRowLastColumn="0" w:lastRowFirstColumn="0" w:lastRowLastColumn="0"/>
+            <w:tcW w:w="2363" w:type="dxa"/>
+            <w:noWrap/>
+            <w:hideMark/>
+          </w:tcPr>
+          <w:p>
+            <w:pPr>
+              <w:rPr>
+                <w:rFonts w:ascii="Calibri" w:eastAsia="Times New Roman" w:hAnsi="Calibri" w:cs="Calibri"/>
+                <w:color w:val="000000"/>
+                <w:lang w:val="en-CH"/>
+              </w:rPr>
+            </w:pPr>
+            <w:r>
+              <w:rPr>
+                <w:rFonts w:ascii="Calibri" w:eastAsia="Times New Roman" w:hAnsi="Calibri" w:cs="Calibri"/>
+                <w:color w:val="000000"/>
+                <w:lang w:val="en-CH"/>
+              </w:rPr>
+              <w:t>BCA_inorganic_2</w:t>
+            </w:r>
+          </w:p>
+        </w:tc>
+        <w:tc>
+          <w:tcPr>
+            <w:tcW w:w="960" w:type="dxa"/>
+            <w:noWrap/>
+            <w:hideMark/>
+          </w:tcPr>
+          <w:p>
+            <w:pPr>
+              <w:jc w:val="right"/>
+              <w:cnfStyle w:val="000000000000" w:firstRow="0" w:lastRow="0" w:firstColumn="0" w:lastColumn="0" w:oddVBand="0" w:evenVBand="0" w:oddHBand="0" w:evenHBand="0" w:firstRowFirstColumn="0" w:firstRowLastColumn="0" w:lastRowFirstColumn="0" w:lastRowLastColumn="0"/>
+              <w:rPr>
+                <w:rFonts w:ascii="Calibri" w:eastAsia="Times New Roman" w:hAnsi="Calibri" w:cs="Calibri"/>
+                <w:b/>
+                <w:bCs/>
+                <w:color w:val="000000"/>
+                <w:lang w:val="en-CH"/>
+              </w:rPr>
+            </w:pPr>
+            <w:r>
+              <w:rPr>
+                <w:rFonts w:ascii="Calibri" w:eastAsia="Times New Roman" w:hAnsi="Calibri" w:cs="Calibri"/>
+                <w:b/>
+                <w:bCs/>
+                <w:color w:val="000000"/>
+                <w:lang w:val="en-CH"/>
+              </w:rPr>
+              <w:t>0.038</w:t>
+            </w:r>
+          </w:p>
+        </w:tc>
+        <w:tc>
+          <w:tcPr>
+            <w:tcW w:w="960" w:type="dxa"/>
+            <w:noWrap/>
+            <w:hideMark/>
+          </w:tcPr>
+          <w:p>
+            <w:pPr>
+              <w:jc w:val="right"/>
+              <w:cnfStyle w:val="000000000000" w:firstRow="0" w:lastRow="0" w:firstColumn="0" w:lastColumn="0" w:oddVBand="0" w:evenVBand="0" w:oddHBand="0" w:evenHBand="0" w:firstRowFirstColumn="0" w:firstRowLastColumn="0" w:lastRowFirstColumn="0" w:lastRowLastColumn="0"/>
+              <w:rPr>
+                <w:rFonts w:ascii="Calibri" w:eastAsia="Times New Roman" w:hAnsi="Calibri" w:cs="Calibri"/>
+                <w:color w:val="000000"/>
+                <w:lang w:val="en-CH"/>
+              </w:rPr>
+            </w:pPr>
+            <w:r>
+              <w:rPr>
+                <w:rFonts w:ascii="Calibri" w:eastAsia="Times New Roman" w:hAnsi="Calibri" w:cs="Calibri"/>
+                <w:color w:val="000000"/>
+                <w:lang w:val="en-CH"/>
+              </w:rPr>
+              <w:t>0.047</w:t>
+            </w:r>
+          </w:p>
+        </w:tc>
+        <w:tc>
+          <w:tcPr>
+            <w:tcW w:w="960" w:type="dxa"/>
+            <w:noWrap/>
+            <w:hideMark/>
+          </w:tcPr>
+          <w:p>
+            <w:pPr>
+              <w:jc w:val="right"/>
+              <w:cnfStyle w:val="000000000000" w:firstRow="0" w:lastRow="0" w:firstColumn="0" w:lastColumn="0" w:oddVBand="0" w:evenVBand="0" w:oddHBand="0" w:evenHBand="0" w:firstRowFirstColumn="0" w:firstRowLastColumn="0" w:lastRowFirstColumn="0" w:lastRowLastColumn="0"/>
+              <w:rPr>
+                <w:rFonts w:ascii="Calibri" w:eastAsia="Times New Roman" w:hAnsi="Calibri" w:cs="Calibri"/>
+                <w:color w:val="000000"/>
+                <w:lang w:val="en-CH"/>
+              </w:rPr>
+            </w:pPr>
+            <w:r>
+              <w:rPr>
+                <w:rFonts w:ascii="Calibri" w:eastAsia="Times New Roman" w:hAnsi="Calibri" w:cs="Calibri"/>
+                <w:color w:val="000000"/>
+                <w:lang w:val="en-CH"/>
+              </w:rPr>
+              <w:t>1</w:t>
+            </w:r>
+          </w:p>
+        </w:tc>
+        <w:tc>
+          <w:tcPr>
+            <w:tcW w:w="960" w:type="dxa"/>
+            <w:noWrap/>
+            <w:hideMark/>
+          </w:tcPr>
+          <w:p>
+            <w:pPr>
+              <w:jc w:val="right"/>
+              <w:cnfStyle w:val="000000000000" w:firstRow="0" w:lastRow="0" w:firstColumn="0" w:lastColumn="0" w:oddVBand="0" w:evenVBand="0" w:oddHBand="0" w:evenHBand="0" w:firstRowFirstColumn="0" w:firstRowLastColumn="0" w:lastRowFirstColumn="0" w:lastRowLastColumn="0"/>
+              <w:rPr>
+                <w:rFonts w:ascii="Calibri" w:eastAsia="Times New Roman" w:hAnsi="Calibri" w:cs="Calibri"/>
+                <w:color w:val="000000"/>
+                <w:lang w:val="en-CH"/>
+              </w:rPr>
+            </w:pPr>
+            <w:r>
+              <w:rPr>
+                <w:rFonts w:ascii="Calibri" w:eastAsia="Times New Roman" w:hAnsi="Calibri" w:cs="Calibri"/>
+                <w:color w:val="000000"/>
+                <w:lang w:val="en-CH"/>
+              </w:rPr>
+              <w:t>2</w:t>
+            </w:r>
+          </w:p>
+        </w:tc>
+        <w:tc>
+          <w:tcPr>
+            <w:tcW w:w="1157" w:type="dxa"/>
+            <w:noWrap/>
+            <w:hideMark/>
+          </w:tcPr>
+          <w:p>
+            <w:pPr>
+              <w:jc w:val="right"/>
+              <w:cnfStyle w:val="000000000000" w:firstRow="0" w:lastRow="0" w:firstColumn="0" w:lastColumn="0" w:oddVBand="0" w:evenVBand="0" w:oddHBand="0" w:evenHBand="0" w:firstRowFirstColumn="0" w:firstRowLastColumn="0" w:lastRowFirstColumn="0" w:lastRowLastColumn="0"/>
+              <w:rPr>
+                <w:rFonts w:ascii="Calibri" w:eastAsia="Times New Roman" w:hAnsi="Calibri" w:cs="Calibri"/>
+                <w:color w:val="000000"/>
+                <w:lang w:val="en-CH"/>
+              </w:rPr>
+            </w:pPr>
+            <w:r>
+              <w:rPr>
+                <w:rFonts w:ascii="Calibri" w:eastAsia="Times New Roman" w:hAnsi="Calibri" w:cs="Calibri"/>
+                <w:color w:val="000000"/>
+                <w:lang w:val="en-CH"/>
+              </w:rPr>
+              <w:t>0.627</w:t>
+            </w:r>
+          </w:p>
+        </w:tc>
+        <w:tc>
+          <w:tcPr>
+            <w:tcW w:w="960" w:type="dxa"/>
+            <w:noWrap/>
+            <w:hideMark/>
+          </w:tcPr>
+          <w:p>
+            <w:pPr>
+              <w:jc w:val="right"/>
+              <w:cnfStyle w:val="000000000000" w:firstRow="0" w:lastRow="0" w:firstColumn="0" w:lastColumn="0" w:oddVBand="0" w:evenVBand="0" w:oddHBand="0" w:evenHBand="0" w:firstRowFirstColumn="0" w:firstRowLastColumn="0" w:lastRowFirstColumn="0" w:lastRowLastColumn="0"/>
+              <w:rPr>
+                <w:rFonts w:ascii="Calibri" w:eastAsia="Times New Roman" w:hAnsi="Calibri" w:cs="Calibri"/>
+                <w:color w:val="000000"/>
+                <w:lang w:val="en-CH"/>
+              </w:rPr>
+            </w:pPr>
+            <w:r>
+              <w:rPr>
+                <w:rFonts w:ascii="Calibri" w:eastAsia="Times New Roman" w:hAnsi="Calibri" w:cs="Calibri"/>
+                <w:color w:val="000000"/>
+                <w:lang w:val="en-CH"/>
+              </w:rPr>
+              <w:t>178</w:t>
+            </w:r>
+          </w:p>
+        </w:tc>
+      </w:tr>
+      <w:tr>
+        <w:trPr>
+          <w:cnfStyle w:val="000000100000" w:firstRow="0" w:lastRow="0" w:firstColumn="0" w:lastColumn="0" w:oddVBand="0" w:evenVBand="0" w:oddHBand="1" w:evenHBand="0" w:firstRowFirstColumn="0" w:firstRowLastColumn="0" w:lastRowFirstColumn="0" w:lastRowLastColumn="0"/>
+          <w:trHeight w:val="288"/>
+        </w:trPr>
+        <w:tc>
+          <w:tcPr>
+            <w:cnfStyle w:val="001000000000" w:firstRow="0" w:lastRow="0" w:firstColumn="1" w:lastColumn="0" w:oddVBand="0" w:evenVBand="0" w:oddHBand="0" w:evenHBand="0" w:firstRowFirstColumn="0" w:firstRowLastColumn="0" w:lastRowFirstColumn="0" w:lastRowLastColumn="0"/>
+            <w:tcW w:w="2363" w:type="dxa"/>
+            <w:noWrap/>
+            <w:hideMark/>
+          </w:tcPr>
+          <w:p>
+            <w:pPr>
+              <w:rPr>
+                <w:rFonts w:ascii="Calibri" w:eastAsia="Times New Roman" w:hAnsi="Calibri" w:cs="Calibri"/>
+                <w:color w:val="000000"/>
+                <w:lang w:val="en-CH"/>
+              </w:rPr>
+            </w:pPr>
+            <w:r>
+              <w:rPr>
+                <w:rFonts w:ascii="Calibri" w:eastAsia="Times New Roman" w:hAnsi="Calibri" w:cs="Calibri"/>
+                <w:color w:val="000000"/>
+                <w:lang w:val="en-CH"/>
+              </w:rPr>
+              <w:t>Naizi_Organic_1</w:t>
+            </w:r>
+          </w:p>
+        </w:tc>
+        <w:tc>
+          <w:tcPr>
+            <w:tcW w:w="960" w:type="dxa"/>
+            <w:noWrap/>
+            <w:hideMark/>
+          </w:tcPr>
+          <w:p>
+            <w:pPr>
+              <w:jc w:val="right"/>
+              <w:cnfStyle w:val="000000100000" w:firstRow="0" w:lastRow="0" w:firstColumn="0" w:lastColumn="0" w:oddVBand="0" w:evenVBand="0" w:oddHBand="1" w:evenHBand="0" w:firstRowFirstColumn="0" w:firstRowLastColumn="0" w:lastRowFirstColumn="0" w:lastRowLastColumn="0"/>
+              <w:rPr>
+                <w:rFonts w:ascii="Calibri" w:eastAsia="Times New Roman" w:hAnsi="Calibri" w:cs="Calibri"/>
+                <w:b/>
+                <w:bCs/>
+                <w:color w:val="000000"/>
+                <w:lang w:val="en-CH"/>
+              </w:rPr>
+            </w:pPr>
+            <w:r>
+              <w:rPr>
+                <w:rFonts w:ascii="Calibri" w:eastAsia="Times New Roman" w:hAnsi="Calibri" w:cs="Calibri"/>
+                <w:b/>
+                <w:bCs/>
+                <w:color w:val="000000"/>
+                <w:lang w:val="en-CH"/>
+              </w:rPr>
+              <w:t>0.046</w:t>
+            </w:r>
+          </w:p>
+        </w:tc>
+        <w:tc>
+          <w:tcPr>
+            <w:tcW w:w="960" w:type="dxa"/>
+            <w:noWrap/>
+            <w:hideMark/>
+          </w:tcPr>
+          <w:p>
+            <w:pPr>
+              <w:jc w:val="right"/>
+              <w:cnfStyle w:val="000000100000" w:firstRow="0" w:lastRow="0" w:firstColumn="0" w:lastColumn="0" w:oddVBand="0" w:evenVBand="0" w:oddHBand="1" w:evenHBand="0" w:firstRowFirstColumn="0" w:firstRowLastColumn="0" w:lastRowFirstColumn="0" w:lastRowLastColumn="0"/>
+              <w:rPr>
+                <w:rFonts w:ascii="Calibri" w:eastAsia="Times New Roman" w:hAnsi="Calibri" w:cs="Calibri"/>
+                <w:color w:val="000000"/>
+                <w:lang w:val="en-CH"/>
+              </w:rPr>
+            </w:pPr>
+            <w:r>
+              <w:rPr>
+                <w:rFonts w:ascii="Calibri" w:eastAsia="Times New Roman" w:hAnsi="Calibri" w:cs="Calibri"/>
+                <w:color w:val="000000"/>
+                <w:lang w:val="en-CH"/>
+              </w:rPr>
+              <w:t>0.046</w:t>
+            </w:r>
+          </w:p>
+        </w:tc>
+        <w:tc>
+          <w:tcPr>
+            <w:tcW w:w="960" w:type="dxa"/>
+            <w:noWrap/>
+            <w:hideMark/>
+          </w:tcPr>
+          <w:p>
+            <w:pPr>
+              <w:jc w:val="right"/>
+              <w:cnfStyle w:val="000000100000" w:firstRow="0" w:lastRow="0" w:firstColumn="0" w:lastColumn="0" w:oddVBand="0" w:evenVBand="0" w:oddHBand="1" w:evenHBand="0" w:firstRowFirstColumn="0" w:firstRowLastColumn="0" w:lastRowFirstColumn="0" w:lastRowLastColumn="0"/>
+              <w:rPr>
+                <w:rFonts w:ascii="Calibri" w:eastAsia="Times New Roman" w:hAnsi="Calibri" w:cs="Calibri"/>
+                <w:color w:val="000000"/>
+                <w:lang w:val="en-CH"/>
+              </w:rPr>
+            </w:pPr>
+            <w:r>
+              <w:rPr>
+                <w:rFonts w:ascii="Calibri" w:eastAsia="Times New Roman" w:hAnsi="Calibri" w:cs="Calibri"/>
+                <w:color w:val="000000"/>
+                <w:lang w:val="en-CH"/>
+              </w:rPr>
+              <w:t>8</w:t>
+            </w:r>
+          </w:p>
+        </w:tc>
+        <w:tc>
+          <w:tcPr>
+            <w:tcW w:w="960" w:type="dxa"/>
+            <w:noWrap/>
+            <w:hideMark/>
+          </w:tcPr>
+          <w:p>
+            <w:pPr>
+              <w:jc w:val="right"/>
+              <w:cnfStyle w:val="000000100000" w:firstRow="0" w:lastRow="0" w:firstColumn="0" w:lastColumn="0" w:oddVBand="0" w:evenVBand="0" w:oddHBand="1" w:evenHBand="0" w:firstRowFirstColumn="0" w:firstRowLastColumn="0" w:lastRowFirstColumn="0" w:lastRowLastColumn="0"/>
+              <w:rPr>
+                <w:rFonts w:ascii="Calibri" w:eastAsia="Times New Roman" w:hAnsi="Calibri" w:cs="Calibri"/>
+                <w:color w:val="000000"/>
+                <w:lang w:val="en-CH"/>
+              </w:rPr>
+            </w:pPr>
+            <w:r>
+              <w:rPr>
+                <w:rFonts w:ascii="Calibri" w:eastAsia="Times New Roman" w:hAnsi="Calibri" w:cs="Calibri"/>
+                <w:color w:val="000000"/>
+                <w:lang w:val="en-CH"/>
+              </w:rPr>
+              <w:t>8</w:t>
+            </w:r>
+          </w:p>
+        </w:tc>
+        <w:tc>
+          <w:tcPr>
+            <w:tcW w:w="1157" w:type="dxa"/>
+            <w:noWrap/>
+            <w:hideMark/>
+          </w:tcPr>
+          <w:p>
+            <w:pPr>
+              <w:jc w:val="right"/>
+              <w:cnfStyle w:val="000000100000" w:firstRow="0" w:lastRow="0" w:firstColumn="0" w:lastColumn="0" w:oddVBand="0" w:evenVBand="0" w:oddHBand="1" w:evenHBand="0" w:firstRowFirstColumn="0" w:firstRowLastColumn="0" w:lastRowFirstColumn="0" w:lastRowLastColumn="0"/>
+              <w:rPr>
+                <w:rFonts w:ascii="Calibri" w:eastAsia="Times New Roman" w:hAnsi="Calibri" w:cs="Calibri"/>
+                <w:color w:val="000000"/>
+                <w:lang w:val="en-CH"/>
+              </w:rPr>
+            </w:pPr>
+            <w:r>
+              <w:rPr>
+                <w:rFonts w:ascii="Calibri" w:eastAsia="Times New Roman" w:hAnsi="Calibri" w:cs="Calibri"/>
+                <w:color w:val="000000"/>
+                <w:lang w:val="en-CH"/>
+              </w:rPr>
+              <w:t>0.21</w:t>
+            </w:r>
+          </w:p>
+        </w:tc>
+        <w:tc>
+          <w:tcPr>
+            <w:tcW w:w="960" w:type="dxa"/>
+            <w:noWrap/>
+            <w:hideMark/>
+          </w:tcPr>
+          <w:p>
+            <w:pPr>
+              <w:jc w:val="right"/>
+              <w:cnfStyle w:val="000000100000" w:firstRow="0" w:lastRow="0" w:firstColumn="0" w:lastColumn="0" w:oddVBand="0" w:evenVBand="0" w:oddHBand="1" w:evenHBand="0" w:firstRowFirstColumn="0" w:firstRowLastColumn="0" w:lastRowFirstColumn="0" w:lastRowLastColumn="0"/>
+              <w:rPr>
+                <w:rFonts w:ascii="Calibri" w:eastAsia="Times New Roman" w:hAnsi="Calibri" w:cs="Calibri"/>
+                <w:color w:val="000000"/>
+                <w:lang w:val="en-CH"/>
+              </w:rPr>
+            </w:pPr>
+            <w:r>
+              <w:rPr>
+                <w:rFonts w:ascii="Calibri" w:eastAsia="Times New Roman" w:hAnsi="Calibri" w:cs="Calibri"/>
+                <w:color w:val="000000"/>
+                <w:lang w:val="en-CH"/>
+              </w:rPr>
+              <w:t>324</w:t>
+            </w:r>
+          </w:p>
+        </w:tc>
+      </w:tr>
+      <w:tr>
+        <w:trPr>
+          <w:trHeight w:val="288"/>
+        </w:trPr>
+        <w:tc>
+          <w:tcPr>
+            <w:cnfStyle w:val="001000000000" w:firstRow="0" w:lastRow="0" w:firstColumn="1" w:lastColumn="0" w:oddVBand="0" w:evenVBand="0" w:oddHBand="0" w:evenHBand="0" w:firstRowFirstColumn="0" w:firstRowLastColumn="0" w:lastRowFirstColumn="0" w:lastRowLastColumn="0"/>
+            <w:tcW w:w="2363" w:type="dxa"/>
+            <w:noWrap/>
+            <w:hideMark/>
+          </w:tcPr>
+          <w:p>
+            <w:pPr>
+              <w:rPr>
+                <w:rFonts w:ascii="Calibri" w:eastAsia="Times New Roman" w:hAnsi="Calibri" w:cs="Calibri"/>
+                <w:color w:val="000000"/>
+                <w:lang w:val="en-CH"/>
+              </w:rPr>
+            </w:pPr>
+            <w:r>
+              <w:rPr>
+                <w:rFonts w:ascii="Calibri" w:eastAsia="Times New Roman" w:hAnsi="Calibri" w:cs="Calibri"/>
+                <w:color w:val="000000"/>
+                <w:lang w:val="en-CH"/>
+              </w:rPr>
+              <w:t>Naizi_Organic_2</w:t>
+            </w:r>
+          </w:p>
+        </w:tc>
+        <w:tc>
+          <w:tcPr>
+            <w:tcW w:w="960" w:type="dxa"/>
+            <w:noWrap/>
+            <w:hideMark/>
+          </w:tcPr>
+          <w:p>
+            <w:pPr>
+              <w:cnfStyle w:val="000000000000" w:firstRow="0" w:lastRow="0" w:firstColumn="0" w:lastColumn="0" w:oddVBand="0" w:evenVBand="0" w:oddHBand="0" w:evenHBand="0" w:firstRowFirstColumn="0" w:firstRowLastColumn="0" w:lastRowFirstColumn="0" w:lastRowLastColumn="0"/>
+              <w:rPr>
+                <w:rFonts w:ascii="Calibri" w:eastAsia="Times New Roman" w:hAnsi="Calibri" w:cs="Calibri"/>
+                <w:color w:val="000000"/>
+                <w:lang w:val="en-CH"/>
+              </w:rPr>
+            </w:pPr>
+          </w:p>
+        </w:tc>
+        <w:tc>
+          <w:tcPr>
+            <w:tcW w:w="960" w:type="dxa"/>
+            <w:noWrap/>
+            <w:hideMark/>
+          </w:tcPr>
+          <w:p>
+            <w:pPr>
+              <w:cnfStyle w:val="000000000000" w:firstRow="0" w:lastRow="0" w:firstColumn="0" w:lastColumn="0" w:oddVBand="0" w:evenVBand="0" w:oddHBand="0" w:evenHBand="0" w:firstRowFirstColumn="0" w:firstRowLastColumn="0" w:lastRowFirstColumn="0" w:lastRowLastColumn="0"/>
+              <w:rPr>
+                <w:rFonts w:ascii="Times New Roman" w:eastAsia="Times New Roman" w:hAnsi="Times New Roman" w:cs="Times New Roman"/>
+                <w:sz w:val="20"/>
+                <w:szCs w:val="20"/>
+                <w:lang w:val="en-CH"/>
+              </w:rPr>
+            </w:pPr>
+          </w:p>
+        </w:tc>
+        <w:tc>
+          <w:tcPr>
+            <w:tcW w:w="960" w:type="dxa"/>
+            <w:noWrap/>
+            <w:hideMark/>
+          </w:tcPr>
+          <w:p>
+            <w:pPr>
+              <w:cnfStyle w:val="000000000000" w:firstRow="0" w:lastRow="0" w:firstColumn="0" w:lastColumn="0" w:oddVBand="0" w:evenVBand="0" w:oddHBand="0" w:evenHBand="0" w:firstRowFirstColumn="0" w:firstRowLastColumn="0" w:lastRowFirstColumn="0" w:lastRowLastColumn="0"/>
+              <w:rPr>
+                <w:rFonts w:ascii="Times New Roman" w:eastAsia="Times New Roman" w:hAnsi="Times New Roman" w:cs="Times New Roman"/>
+                <w:sz w:val="20"/>
+                <w:szCs w:val="20"/>
+                <w:lang w:val="en-CH"/>
+              </w:rPr>
+            </w:pPr>
+          </w:p>
+        </w:tc>
+        <w:tc>
+          <w:tcPr>
+            <w:tcW w:w="960" w:type="dxa"/>
+            <w:noWrap/>
+            <w:hideMark/>
+          </w:tcPr>
+          <w:p>
+            <w:pPr>
+              <w:cnfStyle w:val="000000000000" w:firstRow="0" w:lastRow="0" w:firstColumn="0" w:lastColumn="0" w:oddVBand="0" w:evenVBand="0" w:oddHBand="0" w:evenHBand="0" w:firstRowFirstColumn="0" w:firstRowLastColumn="0" w:lastRowFirstColumn="0" w:lastRowLastColumn="0"/>
+              <w:rPr>
+                <w:rFonts w:ascii="Times New Roman" w:eastAsia="Times New Roman" w:hAnsi="Times New Roman" w:cs="Times New Roman"/>
+                <w:sz w:val="20"/>
+                <w:szCs w:val="20"/>
+                <w:lang w:val="en-CH"/>
+              </w:rPr>
+            </w:pPr>
+          </w:p>
+        </w:tc>
+        <w:tc>
+          <w:tcPr>
+            <w:tcW w:w="1157" w:type="dxa"/>
+            <w:noWrap/>
+            <w:hideMark/>
+          </w:tcPr>
+          <w:p>
+            <w:pPr>
+              <w:cnfStyle w:val="000000000000" w:firstRow="0" w:lastRow="0" w:firstColumn="0" w:lastColumn="0" w:oddVBand="0" w:evenVBand="0" w:oddHBand="0" w:evenHBand="0" w:firstRowFirstColumn="0" w:firstRowLastColumn="0" w:lastRowFirstColumn="0" w:lastRowLastColumn="0"/>
+              <w:rPr>
+                <w:rFonts w:ascii="Times New Roman" w:eastAsia="Times New Roman" w:hAnsi="Times New Roman" w:cs="Times New Roman"/>
+                <w:sz w:val="20"/>
+                <w:szCs w:val="20"/>
+                <w:lang w:val="en-CH"/>
+              </w:rPr>
+            </w:pPr>
+          </w:p>
+        </w:tc>
+        <w:tc>
+          <w:tcPr>
+            <w:tcW w:w="960" w:type="dxa"/>
+            <w:noWrap/>
+            <w:hideMark/>
+          </w:tcPr>
+          <w:p>
+            <w:pPr>
+              <w:cnfStyle w:val="000000000000" w:firstRow="0" w:lastRow="0" w:firstColumn="0" w:lastColumn="0" w:oddVBand="0" w:evenVBand="0" w:oddHBand="0" w:evenHBand="0" w:firstRowFirstColumn="0" w:firstRowLastColumn="0" w:lastRowFirstColumn="0" w:lastRowLastColumn="0"/>
+              <w:rPr>
+                <w:rFonts w:ascii="Times New Roman" w:eastAsia="Times New Roman" w:hAnsi="Times New Roman" w:cs="Times New Roman"/>
+                <w:sz w:val="20"/>
+                <w:szCs w:val="20"/>
+                <w:lang w:val="en-CH"/>
+              </w:rPr>
+            </w:pPr>
+          </w:p>
+        </w:tc>
+      </w:tr>
+      <w:tr>
+        <w:trPr>
+          <w:cnfStyle w:val="000000100000" w:firstRow="0" w:lastRow="0" w:firstColumn="0" w:lastColumn="0" w:oddVBand="0" w:evenVBand="0" w:oddHBand="1" w:evenHBand="0" w:firstRowFirstColumn="0" w:firstRowLastColumn="0" w:lastRowFirstColumn="0" w:lastRowLastColumn="0"/>
+          <w:trHeight w:val="288"/>
+        </w:trPr>
+        <w:tc>
+          <w:tcPr>
+            <w:cnfStyle w:val="001000000000" w:firstRow="0" w:lastRow="0" w:firstColumn="1" w:lastColumn="0" w:oddVBand="0" w:evenVBand="0" w:oddHBand="0" w:evenHBand="0" w:firstRowFirstColumn="0" w:firstRowLastColumn="0" w:lastRowFirstColumn="0" w:lastRowLastColumn="0"/>
+            <w:tcW w:w="2363" w:type="dxa"/>
+            <w:noWrap/>
+            <w:hideMark/>
+          </w:tcPr>
+          <w:p>
+            <w:pPr>
+              <w:rPr>
+                <w:rFonts w:ascii="Calibri" w:eastAsia="Times New Roman" w:hAnsi="Calibri" w:cs="Calibri"/>
+                <w:color w:val="000000"/>
+                <w:lang w:val="en-CH"/>
+              </w:rPr>
+            </w:pPr>
+            <w:r>
+              <w:rPr>
+                <w:rFonts w:ascii="Calibri" w:eastAsia="Times New Roman" w:hAnsi="Calibri" w:cs="Calibri"/>
+                <w:color w:val="000000"/>
+                <w:lang w:val="en-CH"/>
+              </w:rPr>
+              <w:t>Naizi_inorganic_1</w:t>
+            </w:r>
+          </w:p>
+        </w:tc>
+        <w:tc>
+          <w:tcPr>
+            <w:tcW w:w="960" w:type="dxa"/>
+            <w:noWrap/>
+            <w:hideMark/>
+          </w:tcPr>
+          <w:p>
+            <w:pPr>
+              <w:jc w:val="right"/>
+              <w:cnfStyle w:val="000000100000" w:firstRow="0" w:lastRow="0" w:firstColumn="0" w:lastColumn="0" w:oddVBand="0" w:evenVBand="0" w:oddHBand="1" w:evenHBand="0" w:firstRowFirstColumn="0" w:firstRowLastColumn="0" w:lastRowFirstColumn="0" w:lastRowLastColumn="0"/>
+              <w:rPr>
+                <w:rFonts w:ascii="Calibri" w:eastAsia="Times New Roman" w:hAnsi="Calibri" w:cs="Calibri"/>
+                <w:b/>
+                <w:bCs/>
+                <w:color w:val="000000"/>
+                <w:lang w:val="en-CH"/>
+              </w:rPr>
+            </w:pPr>
+            <w:r>
+              <w:rPr>
+                <w:rFonts w:ascii="Calibri" w:eastAsia="Times New Roman" w:hAnsi="Calibri" w:cs="Calibri"/>
+                <w:b/>
+                <w:bCs/>
+                <w:color w:val="000000"/>
+                <w:lang w:val="en-CH"/>
+              </w:rPr>
+              <w:t>0.144</w:t>
+            </w:r>
+          </w:p>
+        </w:tc>
+        <w:tc>
+          <w:tcPr>
+            <w:tcW w:w="960" w:type="dxa"/>
+            <w:noWrap/>
+            <w:hideMark/>
+          </w:tcPr>
+          <w:p>
+            <w:pPr>
+              <w:jc w:val="right"/>
+              <w:cnfStyle w:val="000000100000" w:firstRow="0" w:lastRow="0" w:firstColumn="0" w:lastColumn="0" w:oddVBand="0" w:evenVBand="0" w:oddHBand="1" w:evenHBand="0" w:firstRowFirstColumn="0" w:firstRowLastColumn="0" w:lastRowFirstColumn="0" w:lastRowLastColumn="0"/>
+              <w:rPr>
+                <w:rFonts w:ascii="Calibri" w:eastAsia="Times New Roman" w:hAnsi="Calibri" w:cs="Calibri"/>
+                <w:color w:val="000000"/>
+                <w:lang w:val="en-CH"/>
+              </w:rPr>
+            </w:pPr>
+            <w:r>
+              <w:rPr>
+                <w:rFonts w:ascii="Calibri" w:eastAsia="Times New Roman" w:hAnsi="Calibri" w:cs="Calibri"/>
+                <w:color w:val="000000"/>
+                <w:lang w:val="en-CH"/>
+              </w:rPr>
+              <w:t>0.161</w:t>
+            </w:r>
+          </w:p>
+        </w:tc>
+        <w:tc>
+          <w:tcPr>
+            <w:tcW w:w="960" w:type="dxa"/>
+            <w:noWrap/>
+            <w:hideMark/>
+          </w:tcPr>
+          <w:p>
+            <w:pPr>
+              <w:jc w:val="right"/>
+              <w:cnfStyle w:val="000000100000" w:firstRow="0" w:lastRow="0" w:firstColumn="0" w:lastColumn="0" w:oddVBand="0" w:evenVBand="0" w:oddHBand="1" w:evenHBand="0" w:firstRowFirstColumn="0" w:firstRowLastColumn="0" w:lastRowFirstColumn="0" w:lastRowLastColumn="0"/>
+              <w:rPr>
+                <w:rFonts w:ascii="Calibri" w:eastAsia="Times New Roman" w:hAnsi="Calibri" w:cs="Calibri"/>
+                <w:color w:val="000000"/>
+                <w:lang w:val="en-CH"/>
+              </w:rPr>
+            </w:pPr>
+            <w:r>
+              <w:rPr>
+                <w:rFonts w:ascii="Calibri" w:eastAsia="Times New Roman" w:hAnsi="Calibri" w:cs="Calibri"/>
+                <w:color w:val="000000"/>
+                <w:lang w:val="en-CH"/>
+              </w:rPr>
+              <w:t>15</w:t>
+            </w:r>
+          </w:p>
+        </w:tc>
+        <w:tc>
+          <w:tcPr>
+            <w:tcW w:w="960" w:type="dxa"/>
+            <w:noWrap/>
+            <w:hideMark/>
+          </w:tcPr>
+          <w:p>
+            <w:pPr>
+              <w:jc w:val="right"/>
+              <w:cnfStyle w:val="000000100000" w:firstRow="0" w:lastRow="0" w:firstColumn="0" w:lastColumn="0" w:oddVBand="0" w:evenVBand="0" w:oddHBand="1" w:evenHBand="0" w:firstRowFirstColumn="0" w:firstRowLastColumn="0" w:lastRowFirstColumn="0" w:lastRowLastColumn="0"/>
+              <w:rPr>
+                <w:rFonts w:ascii="Calibri" w:eastAsia="Times New Roman" w:hAnsi="Calibri" w:cs="Calibri"/>
+                <w:color w:val="000000"/>
+                <w:lang w:val="en-CH"/>
+              </w:rPr>
+            </w:pPr>
+            <w:r>
+              <w:rPr>
+                <w:rFonts w:ascii="Calibri" w:eastAsia="Times New Roman" w:hAnsi="Calibri" w:cs="Calibri"/>
+                <w:color w:val="000000"/>
+                <w:lang w:val="en-CH"/>
+              </w:rPr>
+              <w:t>17</w:t>
+            </w:r>
+          </w:p>
+        </w:tc>
+        <w:tc>
+          <w:tcPr>
+            <w:tcW w:w="1157" w:type="dxa"/>
+            <w:noWrap/>
+            <w:hideMark/>
+          </w:tcPr>
+          <w:p>
+            <w:pPr>
+              <w:jc w:val="right"/>
+              <w:cnfStyle w:val="000000100000" w:firstRow="0" w:lastRow="0" w:firstColumn="0" w:lastColumn="0" w:oddVBand="0" w:evenVBand="0" w:oddHBand="1" w:evenHBand="0" w:firstRowFirstColumn="0" w:firstRowLastColumn="0" w:lastRowFirstColumn="0" w:lastRowLastColumn="0"/>
+              <w:rPr>
+                <w:rFonts w:ascii="Calibri" w:eastAsia="Times New Roman" w:hAnsi="Calibri" w:cs="Calibri"/>
+                <w:color w:val="000000"/>
+                <w:lang w:val="en-CH"/>
+              </w:rPr>
+            </w:pPr>
+            <w:r>
+              <w:rPr>
+                <w:rFonts w:ascii="Calibri" w:eastAsia="Times New Roman" w:hAnsi="Calibri" w:cs="Calibri"/>
+                <w:color w:val="000000"/>
+                <w:lang w:val="en-CH"/>
+              </w:rPr>
+              <w:t>0.293</w:t>
+            </w:r>
+          </w:p>
+        </w:tc>
+        <w:tc>
+          <w:tcPr>
+            <w:tcW w:w="960" w:type="dxa"/>
+            <w:noWrap/>
+            <w:hideMark/>
+          </w:tcPr>
+          <w:p>
+            <w:pPr>
+              <w:jc w:val="right"/>
+              <w:cnfStyle w:val="000000100000" w:firstRow="0" w:lastRow="0" w:firstColumn="0" w:lastColumn="0" w:oddVBand="0" w:evenVBand="0" w:oddHBand="1" w:evenHBand="0" w:firstRowFirstColumn="0" w:firstRowLastColumn="0" w:lastRowFirstColumn="0" w:lastRowLastColumn="0"/>
+              <w:rPr>
+                <w:rFonts w:ascii="Calibri" w:eastAsia="Times New Roman" w:hAnsi="Calibri" w:cs="Calibri"/>
+                <w:color w:val="000000"/>
+                <w:lang w:val="en-CH"/>
+              </w:rPr>
+            </w:pPr>
+            <w:r>
+              <w:rPr>
+                <w:rFonts w:ascii="Calibri" w:eastAsia="Times New Roman" w:hAnsi="Calibri" w:cs="Calibri"/>
+                <w:color w:val="000000"/>
+                <w:lang w:val="en-CH"/>
+              </w:rPr>
+              <w:t>342</w:t>
+            </w:r>
+          </w:p>
+        </w:tc>
+      </w:tr>
+      <w:tr>
+        <w:trPr>
+          <w:trHeight w:val="288"/>
+        </w:trPr>
+        <w:tc>
+          <w:tcPr>
+            <w:cnfStyle w:val="001000000000" w:firstRow="0" w:lastRow="0" w:firstColumn="1" w:lastColumn="0" w:oddVBand="0" w:evenVBand="0" w:oddHBand="0" w:evenHBand="0" w:firstRowFirstColumn="0" w:firstRowLastColumn="0" w:lastRowFirstColumn="0" w:lastRowLastColumn="0"/>
+            <w:tcW w:w="2363" w:type="dxa"/>
+            <w:noWrap/>
+            <w:hideMark/>
+          </w:tcPr>
+          <w:p>
+            <w:pPr>
+              <w:rPr>
+                <w:rFonts w:ascii="Calibri" w:eastAsia="Times New Roman" w:hAnsi="Calibri" w:cs="Calibri"/>
+                <w:color w:val="000000"/>
+                <w:lang w:val="en-CH"/>
+              </w:rPr>
+            </w:pPr>
+            <w:r>
+              <w:rPr>
+                <w:rFonts w:ascii="Calibri" w:eastAsia="Times New Roman" w:hAnsi="Calibri" w:cs="Calibri"/>
+                <w:color w:val="000000"/>
+                <w:lang w:val="en-CH"/>
+              </w:rPr>
+              <w:t>Naizi_inorganic_2</w:t>
+            </w:r>
+          </w:p>
+        </w:tc>
+        <w:tc>
+          <w:tcPr>
+            <w:tcW w:w="960" w:type="dxa"/>
+            <w:noWrap/>
+            <w:hideMark/>
+          </w:tcPr>
+          <w:p>
+            <w:pPr>
+              <w:cnfStyle w:val="000000000000" w:firstRow="0" w:lastRow="0" w:firstColumn="0" w:lastColumn="0" w:oddVBand="0" w:evenVBand="0" w:oddHBand="0" w:evenHBand="0" w:firstRowFirstColumn="0" w:firstRowLastColumn="0" w:lastRowFirstColumn="0" w:lastRowLastColumn="0"/>
+              <w:rPr>
+                <w:rFonts w:ascii="Calibri" w:eastAsia="Times New Roman" w:hAnsi="Calibri" w:cs="Calibri"/>
+                <w:color w:val="000000"/>
+                <w:lang w:val="en-CH"/>
+              </w:rPr>
+            </w:pPr>
+          </w:p>
+        </w:tc>
+        <w:tc>
+          <w:tcPr>
+            <w:tcW w:w="960" w:type="dxa"/>
+            <w:noWrap/>
+            <w:hideMark/>
+          </w:tcPr>
+          <w:p>
+            <w:pPr>
+              <w:cnfStyle w:val="000000000000" w:firstRow="0" w:lastRow="0" w:firstColumn="0" w:lastColumn="0" w:oddVBand="0" w:evenVBand="0" w:oddHBand="0" w:evenHBand="0" w:firstRowFirstColumn="0" w:firstRowLastColumn="0" w:lastRowFirstColumn="0" w:lastRowLastColumn="0"/>
+              <w:rPr>
+                <w:rFonts w:ascii="Times New Roman" w:eastAsia="Times New Roman" w:hAnsi="Times New Roman" w:cs="Times New Roman"/>
+                <w:sz w:val="20"/>
+                <w:szCs w:val="20"/>
+                <w:lang w:val="en-CH"/>
+              </w:rPr>
+            </w:pPr>
+          </w:p>
+        </w:tc>
+        <w:tc>
+          <w:tcPr>
+            <w:tcW w:w="960" w:type="dxa"/>
+            <w:noWrap/>
+            <w:hideMark/>
+          </w:tcPr>
+          <w:p>
+            <w:pPr>
+              <w:cnfStyle w:val="000000000000" w:firstRow="0" w:lastRow="0" w:firstColumn="0" w:lastColumn="0" w:oddVBand="0" w:evenVBand="0" w:oddHBand="0" w:evenHBand="0" w:firstRowFirstColumn="0" w:firstRowLastColumn="0" w:lastRowFirstColumn="0" w:lastRowLastColumn="0"/>
+              <w:rPr>
+                <w:rFonts w:ascii="Times New Roman" w:eastAsia="Times New Roman" w:hAnsi="Times New Roman" w:cs="Times New Roman"/>
+                <w:sz w:val="20"/>
+                <w:szCs w:val="20"/>
+                <w:lang w:val="en-CH"/>
+              </w:rPr>
+            </w:pPr>
+          </w:p>
+        </w:tc>
+        <w:tc>
+          <w:tcPr>
+            <w:tcW w:w="960" w:type="dxa"/>
+            <w:noWrap/>
+            <w:hideMark/>
+          </w:tcPr>
+          <w:p>
+            <w:pPr>
+              <w:cnfStyle w:val="000000000000" w:firstRow="0" w:lastRow="0" w:firstColumn="0" w:lastColumn="0" w:oddVBand="0" w:evenVBand="0" w:oddHBand="0" w:evenHBand="0" w:firstRowFirstColumn="0" w:firstRowLastColumn="0" w:lastRowFirstColumn="0" w:lastRowLastColumn="0"/>
+              <w:rPr>
+                <w:rFonts w:ascii="Times New Roman" w:eastAsia="Times New Roman" w:hAnsi="Times New Roman" w:cs="Times New Roman"/>
+                <w:sz w:val="20"/>
+                <w:szCs w:val="20"/>
+                <w:lang w:val="en-CH"/>
+              </w:rPr>
+            </w:pPr>
+          </w:p>
+        </w:tc>
+        <w:tc>
+          <w:tcPr>
+            <w:tcW w:w="1157" w:type="dxa"/>
+            <w:noWrap/>
+            <w:hideMark/>
+          </w:tcPr>
+          <w:p>
+            <w:pPr>
+              <w:cnfStyle w:val="000000000000" w:firstRow="0" w:lastRow="0" w:firstColumn="0" w:lastColumn="0" w:oddVBand="0" w:evenVBand="0" w:oddHBand="0" w:evenHBand="0" w:firstRowFirstColumn="0" w:firstRowLastColumn="0" w:lastRowFirstColumn="0" w:lastRowLastColumn="0"/>
+              <w:rPr>
+                <w:rFonts w:ascii="Times New Roman" w:eastAsia="Times New Roman" w:hAnsi="Times New Roman" w:cs="Times New Roman"/>
+                <w:sz w:val="20"/>
+                <w:szCs w:val="20"/>
+                <w:lang w:val="en-CH"/>
+              </w:rPr>
+            </w:pPr>
+          </w:p>
+        </w:tc>
+        <w:tc>
+          <w:tcPr>
+            <w:tcW w:w="960" w:type="dxa"/>
+            <w:noWrap/>
+            <w:hideMark/>
+          </w:tcPr>
+          <w:p>
+            <w:pPr>
+              <w:cnfStyle w:val="000000000000" w:firstRow="0" w:lastRow="0" w:firstColumn="0" w:lastColumn="0" w:oddVBand="0" w:evenVBand="0" w:oddHBand="0" w:evenHBand="0" w:firstRowFirstColumn="0" w:firstRowLastColumn="0" w:lastRowFirstColumn="0" w:lastRowLastColumn="0"/>
+              <w:rPr>
+                <w:rFonts w:ascii="Times New Roman" w:eastAsia="Times New Roman" w:hAnsi="Times New Roman" w:cs="Times New Roman"/>
+                <w:sz w:val="20"/>
+                <w:szCs w:val="20"/>
+                <w:lang w:val="en-CH"/>
+              </w:rPr>
+            </w:pPr>
+          </w:p>
+        </w:tc>
+      </w:tr>
+      <w:tr>
+        <w:trPr>
+          <w:cnfStyle w:val="000000100000" w:firstRow="0" w:lastRow="0" w:firstColumn="0" w:lastColumn="0" w:oddVBand="0" w:evenVBand="0" w:oddHBand="1" w:evenHBand="0" w:firstRowFirstColumn="0" w:firstRowLastColumn="0" w:lastRowFirstColumn="0" w:lastRowLastColumn="0"/>
+          <w:trHeight w:val="288"/>
+        </w:trPr>
+        <w:tc>
+          <w:tcPr>
+            <w:cnfStyle w:val="001000000000" w:firstRow="0" w:lastRow="0" w:firstColumn="1" w:lastColumn="0" w:oddVBand="0" w:evenVBand="0" w:oddHBand="0" w:evenHBand="0" w:firstRowFirstColumn="0" w:firstRowLastColumn="0" w:lastRowFirstColumn="0" w:lastRowLastColumn="0"/>
+            <w:tcW w:w="2363" w:type="dxa"/>
+            <w:noWrap/>
+            <w:hideMark/>
+          </w:tcPr>
+          <w:p>
+            <w:pPr>
+              <w:rPr>
+                <w:rFonts w:ascii="Calibri" w:eastAsia="Times New Roman" w:hAnsi="Calibri" w:cs="Calibri"/>
+                <w:color w:val="000000"/>
+                <w:lang w:val="en-CH"/>
+              </w:rPr>
+            </w:pPr>
+            <w:r>
+              <w:rPr>
+                <w:rFonts w:ascii="Calibri" w:eastAsia="Times New Roman" w:hAnsi="Calibri" w:cs="Calibri"/>
+                <w:color w:val="000000"/>
+                <w:lang w:val="en-CH"/>
+              </w:rPr>
+              <w:t>Chigumula_Organic_1</w:t>
+            </w:r>
+          </w:p>
+        </w:tc>
+        <w:tc>
+          <w:tcPr>
+            <w:tcW w:w="960" w:type="dxa"/>
+            <w:noWrap/>
+            <w:hideMark/>
+          </w:tcPr>
+          <w:p>
+            <w:pPr>
+              <w:jc w:val="right"/>
+              <w:cnfStyle w:val="000000100000" w:firstRow="0" w:lastRow="0" w:firstColumn="0" w:lastColumn="0" w:oddVBand="0" w:evenVBand="0" w:oddHBand="1" w:evenHBand="0" w:firstRowFirstColumn="0" w:firstRowLastColumn="0" w:lastRowFirstColumn="0" w:lastRowLastColumn="0"/>
+              <w:rPr>
+                <w:rFonts w:ascii="Calibri" w:eastAsia="Times New Roman" w:hAnsi="Calibri" w:cs="Calibri"/>
+                <w:b/>
+                <w:bCs/>
+                <w:color w:val="000000"/>
+                <w:lang w:val="en-CH"/>
+              </w:rPr>
+            </w:pPr>
+            <w:r>
+              <w:rPr>
+                <w:rFonts w:ascii="Calibri" w:eastAsia="Times New Roman" w:hAnsi="Calibri" w:cs="Calibri"/>
+                <w:b/>
+                <w:bCs/>
+                <w:color w:val="000000"/>
+                <w:lang w:val="en-CH"/>
+              </w:rPr>
+              <w:t>0.158</w:t>
+            </w:r>
+          </w:p>
+        </w:tc>
+        <w:tc>
+          <w:tcPr>
+            <w:tcW w:w="960" w:type="dxa"/>
+            <w:noWrap/>
+            <w:hideMark/>
+          </w:tcPr>
+          <w:p>
+            <w:pPr>
+              <w:jc w:val="right"/>
+              <w:cnfStyle w:val="000000100000" w:firstRow="0" w:lastRow="0" w:firstColumn="0" w:lastColumn="0" w:oddVBand="0" w:evenVBand="0" w:oddHBand="1" w:evenHBand="0" w:firstRowFirstColumn="0" w:firstRowLastColumn="0" w:lastRowFirstColumn="0" w:lastRowLastColumn="0"/>
+              <w:rPr>
+                <w:rFonts w:ascii="Calibri" w:eastAsia="Times New Roman" w:hAnsi="Calibri" w:cs="Calibri"/>
+                <w:color w:val="000000"/>
+                <w:lang w:val="en-CH"/>
+              </w:rPr>
+            </w:pPr>
+            <w:r>
+              <w:rPr>
+                <w:rFonts w:ascii="Calibri" w:eastAsia="Times New Roman" w:hAnsi="Calibri" w:cs="Calibri"/>
+                <w:color w:val="000000"/>
+                <w:lang w:val="en-CH"/>
+              </w:rPr>
+              <w:t>0.212</w:t>
+            </w:r>
+          </w:p>
+        </w:tc>
+        <w:tc>
+          <w:tcPr>
+            <w:tcW w:w="960" w:type="dxa"/>
+            <w:noWrap/>
+            <w:hideMark/>
+          </w:tcPr>
+          <w:p>
+            <w:pPr>
+              <w:jc w:val="right"/>
+              <w:cnfStyle w:val="000000100000" w:firstRow="0" w:lastRow="0" w:firstColumn="0" w:lastColumn="0" w:oddVBand="0" w:evenVBand="0" w:oddHBand="1" w:evenHBand="0" w:firstRowFirstColumn="0" w:firstRowLastColumn="0" w:lastRowFirstColumn="0" w:lastRowLastColumn="0"/>
+              <w:rPr>
+                <w:rFonts w:ascii="Calibri" w:eastAsia="Times New Roman" w:hAnsi="Calibri" w:cs="Calibri"/>
+                <w:color w:val="000000"/>
+                <w:lang w:val="en-CH"/>
+              </w:rPr>
+            </w:pPr>
+            <w:r>
+              <w:rPr>
+                <w:rFonts w:ascii="Calibri" w:eastAsia="Times New Roman" w:hAnsi="Calibri" w:cs="Calibri"/>
+                <w:color w:val="000000"/>
+                <w:lang w:val="en-CH"/>
+              </w:rPr>
+              <w:t>21</w:t>
+            </w:r>
+          </w:p>
+        </w:tc>
+        <w:tc>
+          <w:tcPr>
+            <w:tcW w:w="960" w:type="dxa"/>
+            <w:noWrap/>
+            <w:hideMark/>
+          </w:tcPr>
+          <w:p>
+            <w:pPr>
+              <w:jc w:val="right"/>
+              <w:cnfStyle w:val="000000100000" w:firstRow="0" w:lastRow="0" w:firstColumn="0" w:lastColumn="0" w:oddVBand="0" w:evenVBand="0" w:oddHBand="1" w:evenHBand="0" w:firstRowFirstColumn="0" w:firstRowLastColumn="0" w:lastRowFirstColumn="0" w:lastRowLastColumn="0"/>
+              <w:rPr>
+                <w:rFonts w:ascii="Calibri" w:eastAsia="Times New Roman" w:hAnsi="Calibri" w:cs="Calibri"/>
+                <w:color w:val="000000"/>
+                <w:lang w:val="en-CH"/>
+              </w:rPr>
+            </w:pPr>
+            <w:r>
+              <w:rPr>
+                <w:rFonts w:ascii="Calibri" w:eastAsia="Times New Roman" w:hAnsi="Calibri" w:cs="Calibri"/>
+                <w:color w:val="000000"/>
+                <w:lang w:val="en-CH"/>
+              </w:rPr>
+              <w:t>24</w:t>
+            </w:r>
+          </w:p>
+        </w:tc>
+        <w:tc>
+          <w:tcPr>
+            <w:tcW w:w="1157" w:type="dxa"/>
+            <w:noWrap/>
+            <w:hideMark/>
+          </w:tcPr>
+          <w:p>
+            <w:pPr>
+              <w:jc w:val="right"/>
+              <w:cnfStyle w:val="000000100000" w:firstRow="0" w:lastRow="0" w:firstColumn="0" w:lastColumn="0" w:oddVBand="0" w:evenVBand="0" w:oddHBand="1" w:evenHBand="0" w:firstRowFirstColumn="0" w:firstRowLastColumn="0" w:lastRowFirstColumn="0" w:lastRowLastColumn="0"/>
+              <w:rPr>
+                <w:rFonts w:ascii="Calibri" w:eastAsia="Times New Roman" w:hAnsi="Calibri" w:cs="Calibri"/>
+                <w:color w:val="000000"/>
+                <w:lang w:val="en-CH"/>
+              </w:rPr>
+            </w:pPr>
+            <w:r>
+              <w:rPr>
+                <w:rFonts w:ascii="Calibri" w:eastAsia="Times New Roman" w:hAnsi="Calibri" w:cs="Calibri"/>
+                <w:color w:val="000000"/>
+                <w:lang w:val="en-CH"/>
+              </w:rPr>
+              <w:t>0.183</w:t>
+            </w:r>
+          </w:p>
+        </w:tc>
+        <w:tc>
+          <w:tcPr>
+            <w:tcW w:w="960" w:type="dxa"/>
+            <w:noWrap/>
+            <w:hideMark/>
+          </w:tcPr>
+          <w:p>
+            <w:pPr>
+              <w:jc w:val="right"/>
+              <w:cnfStyle w:val="000000100000" w:firstRow="0" w:lastRow="0" w:firstColumn="0" w:lastColumn="0" w:oddVBand="0" w:evenVBand="0" w:oddHBand="1" w:evenHBand="0" w:firstRowFirstColumn="0" w:firstRowLastColumn="0" w:lastRowFirstColumn="0" w:lastRowLastColumn="0"/>
+              <w:rPr>
+                <w:rFonts w:ascii="Calibri" w:eastAsia="Times New Roman" w:hAnsi="Calibri" w:cs="Calibri"/>
+                <w:color w:val="000000"/>
+                <w:lang w:val="en-CH"/>
+              </w:rPr>
+            </w:pPr>
+            <w:r>
+              <w:rPr>
+                <w:rFonts w:ascii="Calibri" w:eastAsia="Times New Roman" w:hAnsi="Calibri" w:cs="Calibri"/>
+                <w:color w:val="000000"/>
+                <w:lang w:val="en-CH"/>
+              </w:rPr>
+              <w:t>327</w:t>
+            </w:r>
+          </w:p>
+        </w:tc>
+      </w:tr>
+      <w:tr>
+        <w:trPr>
+          <w:trHeight w:val="288"/>
+        </w:trPr>
+        <w:tc>
+          <w:tcPr>
+            <w:cnfStyle w:val="001000000000" w:firstRow="0" w:lastRow="0" w:firstColumn="1" w:lastColumn="0" w:oddVBand="0" w:evenVBand="0" w:oddHBand="0" w:evenHBand="0" w:firstRowFirstColumn="0" w:firstRowLastColumn="0" w:lastRowFirstColumn="0" w:lastRowLastColumn="0"/>
+            <w:tcW w:w="2363" w:type="dxa"/>
+            <w:noWrap/>
+            <w:hideMark/>
+          </w:tcPr>
+          <w:p>
+            <w:pPr>
+              <w:rPr>
+                <w:rFonts w:ascii="Calibri" w:eastAsia="Times New Roman" w:hAnsi="Calibri" w:cs="Calibri"/>
+                <w:color w:val="000000"/>
+                <w:lang w:val="en-CH"/>
+              </w:rPr>
+            </w:pPr>
+            <w:r>
+              <w:rPr>
+                <w:rFonts w:ascii="Calibri" w:eastAsia="Times New Roman" w:hAnsi="Calibri" w:cs="Calibri"/>
+                <w:color w:val="000000"/>
+                <w:lang w:val="en-CH"/>
+              </w:rPr>
+              <w:t>Chigumula_Organic_2</w:t>
+            </w:r>
+          </w:p>
+        </w:tc>
+        <w:tc>
+          <w:tcPr>
+            <w:tcW w:w="960" w:type="dxa"/>
+            <w:noWrap/>
+            <w:hideMark/>
+          </w:tcPr>
+          <w:p>
+            <w:pPr>
+              <w:jc w:val="right"/>
+              <w:cnfStyle w:val="000000000000" w:firstRow="0" w:lastRow="0" w:firstColumn="0" w:lastColumn="0" w:oddVBand="0" w:evenVBand="0" w:oddHBand="0" w:evenHBand="0" w:firstRowFirstColumn="0" w:firstRowLastColumn="0" w:lastRowFirstColumn="0" w:lastRowLastColumn="0"/>
+              <w:rPr>
+                <w:rFonts w:ascii="Calibri" w:eastAsia="Times New Roman" w:hAnsi="Calibri" w:cs="Calibri"/>
+                <w:b/>
+                <w:bCs/>
+                <w:color w:val="000000"/>
+                <w:lang w:val="en-CH"/>
+              </w:rPr>
+            </w:pPr>
+            <w:r>
+              <w:rPr>
+                <w:rFonts w:ascii="Calibri" w:eastAsia="Times New Roman" w:hAnsi="Calibri" w:cs="Calibri"/>
+                <w:b/>
+                <w:bCs/>
+                <w:color w:val="000000"/>
+                <w:lang w:val="en-CH"/>
+              </w:rPr>
+              <w:t>0.127</w:t>
+            </w:r>
+          </w:p>
+        </w:tc>
+        <w:tc>
+          <w:tcPr>
+            <w:tcW w:w="960" w:type="dxa"/>
+            <w:noWrap/>
+            <w:hideMark/>
+          </w:tcPr>
+          <w:p>
+            <w:pPr>
+              <w:jc w:val="right"/>
+              <w:cnfStyle w:val="000000000000" w:firstRow="0" w:lastRow="0" w:firstColumn="0" w:lastColumn="0" w:oddVBand="0" w:evenVBand="0" w:oddHBand="0" w:evenHBand="0" w:firstRowFirstColumn="0" w:firstRowLastColumn="0" w:lastRowFirstColumn="0" w:lastRowLastColumn="0"/>
+              <w:rPr>
+                <w:rFonts w:ascii="Calibri" w:eastAsia="Times New Roman" w:hAnsi="Calibri" w:cs="Calibri"/>
+                <w:color w:val="000000"/>
+                <w:lang w:val="en-CH"/>
+              </w:rPr>
+            </w:pPr>
+            <w:r>
+              <w:rPr>
+                <w:rFonts w:ascii="Calibri" w:eastAsia="Times New Roman" w:hAnsi="Calibri" w:cs="Calibri"/>
+                <w:color w:val="000000"/>
+                <w:lang w:val="en-CH"/>
+              </w:rPr>
+              <w:t>0.142</w:t>
+            </w:r>
+          </w:p>
+        </w:tc>
+        <w:tc>
+          <w:tcPr>
+            <w:tcW w:w="960" w:type="dxa"/>
+            <w:noWrap/>
+            <w:hideMark/>
+          </w:tcPr>
+          <w:p>
+            <w:pPr>
+              <w:jc w:val="right"/>
+              <w:cnfStyle w:val="000000000000" w:firstRow="0" w:lastRow="0" w:firstColumn="0" w:lastColumn="0" w:oddVBand="0" w:evenVBand="0" w:oddHBand="0" w:evenHBand="0" w:firstRowFirstColumn="0" w:firstRowLastColumn="0" w:lastRowFirstColumn="0" w:lastRowLastColumn="0"/>
+              <w:rPr>
+                <w:rFonts w:ascii="Calibri" w:eastAsia="Times New Roman" w:hAnsi="Calibri" w:cs="Calibri"/>
+                <w:color w:val="000000"/>
+                <w:lang w:val="en-CH"/>
+              </w:rPr>
+            </w:pPr>
+            <w:r>
+              <w:rPr>
+                <w:rFonts w:ascii="Calibri" w:eastAsia="Times New Roman" w:hAnsi="Calibri" w:cs="Calibri"/>
+                <w:color w:val="000000"/>
+                <w:lang w:val="en-CH"/>
+              </w:rPr>
+              <w:t>13</w:t>
+            </w:r>
+          </w:p>
+        </w:tc>
+        <w:tc>
+          <w:tcPr>
+            <w:tcW w:w="960" w:type="dxa"/>
+            <w:noWrap/>
+            <w:hideMark/>
+          </w:tcPr>
+          <w:p>
+            <w:pPr>
+              <w:jc w:val="right"/>
+              <w:cnfStyle w:val="000000000000" w:firstRow="0" w:lastRow="0" w:firstColumn="0" w:lastColumn="0" w:oddVBand="0" w:evenVBand="0" w:oddHBand="0" w:evenHBand="0" w:firstRowFirstColumn="0" w:firstRowLastColumn="0" w:lastRowFirstColumn="0" w:lastRowLastColumn="0"/>
+              <w:rPr>
+                <w:rFonts w:ascii="Calibri" w:eastAsia="Times New Roman" w:hAnsi="Calibri" w:cs="Calibri"/>
+                <w:color w:val="000000"/>
+                <w:lang w:val="en-CH"/>
+              </w:rPr>
+            </w:pPr>
+            <w:r>
+              <w:rPr>
+                <w:rFonts w:ascii="Calibri" w:eastAsia="Times New Roman" w:hAnsi="Calibri" w:cs="Calibri"/>
+                <w:color w:val="000000"/>
+                <w:lang w:val="en-CH"/>
+              </w:rPr>
+              <w:t>19</w:t>
+            </w:r>
+          </w:p>
+        </w:tc>
+        <w:tc>
+          <w:tcPr>
+            <w:tcW w:w="1157" w:type="dxa"/>
+            <w:noWrap/>
+            <w:hideMark/>
+          </w:tcPr>
+          <w:p>
+            <w:pPr>
+              <w:jc w:val="right"/>
+              <w:cnfStyle w:val="000000000000" w:firstRow="0" w:lastRow="0" w:firstColumn="0" w:lastColumn="0" w:oddVBand="0" w:evenVBand="0" w:oddHBand="0" w:evenHBand="0" w:firstRowFirstColumn="0" w:firstRowLastColumn="0" w:lastRowFirstColumn="0" w:lastRowLastColumn="0"/>
+              <w:rPr>
+                <w:rFonts w:ascii="Calibri" w:eastAsia="Times New Roman" w:hAnsi="Calibri" w:cs="Calibri"/>
+                <w:color w:val="000000"/>
+                <w:lang w:val="en-CH"/>
+              </w:rPr>
+            </w:pPr>
+            <w:r>
+              <w:rPr>
+                <w:rFonts w:ascii="Calibri" w:eastAsia="Times New Roman" w:hAnsi="Calibri" w:cs="Calibri"/>
+                <w:color w:val="000000"/>
+                <w:lang w:val="en-CH"/>
+              </w:rPr>
+              <w:t>0.106</w:t>
+            </w:r>
+          </w:p>
+        </w:tc>
+        <w:tc>
+          <w:tcPr>
+            <w:tcW w:w="960" w:type="dxa"/>
+            <w:noWrap/>
+            <w:hideMark/>
+          </w:tcPr>
+          <w:p>
+            <w:pPr>
+              <w:jc w:val="right"/>
+              <w:cnfStyle w:val="000000000000" w:firstRow="0" w:lastRow="0" w:firstColumn="0" w:lastColumn="0" w:oddVBand="0" w:evenVBand="0" w:oddHBand="0" w:evenHBand="0" w:firstRowFirstColumn="0" w:firstRowLastColumn="0" w:lastRowFirstColumn="0" w:lastRowLastColumn="0"/>
+              <w:rPr>
+                <w:rFonts w:ascii="Calibri" w:eastAsia="Times New Roman" w:hAnsi="Calibri" w:cs="Calibri"/>
+                <w:color w:val="000000"/>
+                <w:lang w:val="en-CH"/>
+              </w:rPr>
+            </w:pPr>
+            <w:r>
+              <w:rPr>
+                <w:rFonts w:ascii="Calibri" w:eastAsia="Times New Roman" w:hAnsi="Calibri" w:cs="Calibri"/>
+                <w:color w:val="000000"/>
+                <w:lang w:val="en-CH"/>
+              </w:rPr>
+              <w:t>223</w:t>
+            </w:r>
+          </w:p>
+        </w:tc>
+      </w:tr>
+      <w:tr>
+        <w:trPr>
+          <w:cnfStyle w:val="000000100000" w:firstRow="0" w:lastRow="0" w:firstColumn="0" w:lastColumn="0" w:oddVBand="0" w:evenVBand="0" w:oddHBand="1" w:evenHBand="0" w:firstRowFirstColumn="0" w:firstRowLastColumn="0" w:lastRowFirstColumn="0" w:lastRowLastColumn="0"/>
+          <w:trHeight w:val="288"/>
+        </w:trPr>
+        <w:tc>
+          <w:tcPr>
+            <w:cnfStyle w:val="001000000000" w:firstRow="0" w:lastRow="0" w:firstColumn="1" w:lastColumn="0" w:oddVBand="0" w:evenVBand="0" w:oddHBand="0" w:evenHBand="0" w:firstRowFirstColumn="0" w:firstRowLastColumn="0" w:lastRowFirstColumn="0" w:lastRowLastColumn="0"/>
+            <w:tcW w:w="2363" w:type="dxa"/>
+            <w:noWrap/>
+            <w:hideMark/>
+          </w:tcPr>
+          <w:p>
+            <w:pPr>
+              <w:rPr>
+                <w:rFonts w:ascii="Calibri" w:eastAsia="Times New Roman" w:hAnsi="Calibri" w:cs="Calibri"/>
+                <w:color w:val="000000"/>
+                <w:lang w:val="en-CH"/>
+              </w:rPr>
+            </w:pPr>
+            <w:r>
+              <w:rPr>
+                <w:rFonts w:ascii="Calibri" w:eastAsia="Times New Roman" w:hAnsi="Calibri" w:cs="Calibri"/>
+                <w:color w:val="000000"/>
+                <w:lang w:val="en-CH"/>
+              </w:rPr>
+              <w:t>Chigumula_inorganic_1</w:t>
+            </w:r>
+          </w:p>
+        </w:tc>
+        <w:tc>
+          <w:tcPr>
+            <w:tcW w:w="960" w:type="dxa"/>
+            <w:noWrap/>
+            <w:hideMark/>
+          </w:tcPr>
+          <w:p>
+            <w:pPr>
+              <w:jc w:val="right"/>
+              <w:cnfStyle w:val="000000100000" w:firstRow="0" w:lastRow="0" w:firstColumn="0" w:lastColumn="0" w:oddVBand="0" w:evenVBand="0" w:oddHBand="1" w:evenHBand="0" w:firstRowFirstColumn="0" w:firstRowLastColumn="0" w:lastRowFirstColumn="0" w:lastRowLastColumn="0"/>
+              <w:rPr>
+                <w:rFonts w:ascii="Calibri" w:eastAsia="Times New Roman" w:hAnsi="Calibri" w:cs="Calibri"/>
+                <w:b/>
+                <w:bCs/>
+                <w:color w:val="000000"/>
+                <w:lang w:val="en-CH"/>
+              </w:rPr>
+            </w:pPr>
+            <w:r>
+              <w:rPr>
+                <w:rFonts w:ascii="Calibri" w:eastAsia="Times New Roman" w:hAnsi="Calibri" w:cs="Calibri"/>
+                <w:b/>
+                <w:bCs/>
+                <w:color w:val="000000"/>
+                <w:lang w:val="en-CH"/>
+              </w:rPr>
+              <w:t>0.056</w:t>
+            </w:r>
+          </w:p>
+        </w:tc>
+        <w:tc>
+          <w:tcPr>
+            <w:tcW w:w="960" w:type="dxa"/>
+            <w:noWrap/>
+            <w:hideMark/>
+          </w:tcPr>
+          <w:p>
+            <w:pPr>
+              <w:jc w:val="right"/>
+              <w:cnfStyle w:val="000000100000" w:firstRow="0" w:lastRow="0" w:firstColumn="0" w:lastColumn="0" w:oddVBand="0" w:evenVBand="0" w:oddHBand="1" w:evenHBand="0" w:firstRowFirstColumn="0" w:firstRowLastColumn="0" w:lastRowFirstColumn="0" w:lastRowLastColumn="0"/>
+              <w:rPr>
+                <w:rFonts w:ascii="Calibri" w:eastAsia="Times New Roman" w:hAnsi="Calibri" w:cs="Calibri"/>
+                <w:color w:val="000000"/>
+                <w:lang w:val="en-CH"/>
+              </w:rPr>
+            </w:pPr>
+            <w:r>
+              <w:rPr>
+                <w:rFonts w:ascii="Calibri" w:eastAsia="Times New Roman" w:hAnsi="Calibri" w:cs="Calibri"/>
+                <w:color w:val="000000"/>
+                <w:lang w:val="en-CH"/>
+              </w:rPr>
+              <w:t>0.308</w:t>
+            </w:r>
+          </w:p>
+        </w:tc>
+        <w:tc>
+          <w:tcPr>
+            <w:tcW w:w="960" w:type="dxa"/>
+            <w:noWrap/>
+            <w:hideMark/>
+          </w:tcPr>
+          <w:p>
+            <w:pPr>
+              <w:jc w:val="right"/>
+              <w:cnfStyle w:val="000000100000" w:firstRow="0" w:lastRow="0" w:firstColumn="0" w:lastColumn="0" w:oddVBand="0" w:evenVBand="0" w:oddHBand="1" w:evenHBand="0" w:firstRowFirstColumn="0" w:firstRowLastColumn="0" w:lastRowFirstColumn="0" w:lastRowLastColumn="0"/>
+              <w:rPr>
+                <w:rFonts w:ascii="Calibri" w:eastAsia="Times New Roman" w:hAnsi="Calibri" w:cs="Calibri"/>
+                <w:color w:val="000000"/>
+                <w:lang w:val="en-CH"/>
+              </w:rPr>
+            </w:pPr>
+            <w:r>
+              <w:rPr>
+                <w:rFonts w:ascii="Calibri" w:eastAsia="Times New Roman" w:hAnsi="Calibri" w:cs="Calibri"/>
+                <w:color w:val="000000"/>
+                <w:lang w:val="en-CH"/>
+              </w:rPr>
+              <w:t>4</w:t>
+            </w:r>
+          </w:p>
+        </w:tc>
+        <w:tc>
+          <w:tcPr>
+            <w:tcW w:w="960" w:type="dxa"/>
+            <w:noWrap/>
+            <w:hideMark/>
+          </w:tcPr>
+          <w:p>
+            <w:pPr>
+              <w:jc w:val="right"/>
+              <w:cnfStyle w:val="000000100000" w:firstRow="0" w:lastRow="0" w:firstColumn="0" w:lastColumn="0" w:oddVBand="0" w:evenVBand="0" w:oddHBand="1" w:evenHBand="0" w:firstRowFirstColumn="0" w:firstRowLastColumn="0" w:lastRowFirstColumn="0" w:lastRowLastColumn="0"/>
+              <w:rPr>
+                <w:rFonts w:ascii="Calibri" w:eastAsia="Times New Roman" w:hAnsi="Calibri" w:cs="Calibri"/>
+                <w:color w:val="000000"/>
+                <w:lang w:val="en-CH"/>
+              </w:rPr>
+            </w:pPr>
+            <w:r>
+              <w:rPr>
+                <w:rFonts w:ascii="Calibri" w:eastAsia="Times New Roman" w:hAnsi="Calibri" w:cs="Calibri"/>
+                <w:color w:val="000000"/>
+                <w:lang w:val="en-CH"/>
+              </w:rPr>
+              <w:t>9</w:t>
+            </w:r>
+          </w:p>
+        </w:tc>
+        <w:tc>
+          <w:tcPr>
+            <w:tcW w:w="1157" w:type="dxa"/>
+            <w:noWrap/>
+            <w:hideMark/>
+          </w:tcPr>
+          <w:p>
+            <w:pPr>
+              <w:jc w:val="right"/>
+              <w:cnfStyle w:val="000000100000" w:firstRow="0" w:lastRow="0" w:firstColumn="0" w:lastColumn="0" w:oddVBand="0" w:evenVBand="0" w:oddHBand="1" w:evenHBand="0" w:firstRowFirstColumn="0" w:firstRowLastColumn="0" w:lastRowFirstColumn="0" w:lastRowLastColumn="0"/>
+              <w:rPr>
+                <w:rFonts w:ascii="Calibri" w:eastAsia="Times New Roman" w:hAnsi="Calibri" w:cs="Calibri"/>
+                <w:color w:val="000000"/>
+                <w:lang w:val="en-CH"/>
+              </w:rPr>
+            </w:pPr>
+            <w:r>
+              <w:rPr>
+                <w:rFonts w:ascii="Calibri" w:eastAsia="Times New Roman" w:hAnsi="Calibri" w:cs="Calibri"/>
+                <w:color w:val="000000"/>
+                <w:lang w:val="en-CH"/>
+              </w:rPr>
+              <w:t>0.256</w:t>
+            </w:r>
+          </w:p>
+        </w:tc>
+        <w:tc>
+          <w:tcPr>
+            <w:tcW w:w="960" w:type="dxa"/>
+            <w:noWrap/>
+            <w:hideMark/>
+          </w:tcPr>
+          <w:p>
+            <w:pPr>
+              <w:jc w:val="right"/>
+              <w:cnfStyle w:val="000000100000" w:firstRow="0" w:lastRow="0" w:firstColumn="0" w:lastColumn="0" w:oddVBand="0" w:evenVBand="0" w:oddHBand="1" w:evenHBand="0" w:firstRowFirstColumn="0" w:firstRowLastColumn="0" w:lastRowFirstColumn="0" w:lastRowLastColumn="0"/>
+              <w:rPr>
+                <w:rFonts w:ascii="Calibri" w:eastAsia="Times New Roman" w:hAnsi="Calibri" w:cs="Calibri"/>
+                <w:color w:val="000000"/>
+                <w:lang w:val="en-CH"/>
+              </w:rPr>
+            </w:pPr>
+            <w:r>
+              <w:rPr>
+                <w:rFonts w:ascii="Calibri" w:eastAsia="Times New Roman" w:hAnsi="Calibri" w:cs="Calibri"/>
+                <w:color w:val="000000"/>
+                <w:lang w:val="en-CH"/>
+              </w:rPr>
+              <w:t>333</w:t>
+            </w:r>
+          </w:p>
+        </w:tc>
+      </w:tr>
+      <w:tr>
+        <w:trPr>
+          <w:trHeight w:val="288"/>
+        </w:trPr>
+        <w:tc>
+          <w:tcPr>
+            <w:cnfStyle w:val="001000000000" w:firstRow="0" w:lastRow="0" w:firstColumn="1" w:lastColumn="0" w:oddVBand="0" w:evenVBand="0" w:oddHBand="0" w:evenHBand="0" w:firstRowFirstColumn="0" w:firstRowLastColumn="0" w:lastRowFirstColumn="0" w:lastRowLastColumn="0"/>
+            <w:tcW w:w="2363" w:type="dxa"/>
+            <w:noWrap/>
+            <w:hideMark/>
+          </w:tcPr>
+          <w:p>
+            <w:pPr>
+              <w:rPr>
+                <w:rFonts w:ascii="Calibri" w:eastAsia="Times New Roman" w:hAnsi="Calibri" w:cs="Calibri"/>
+                <w:color w:val="000000"/>
+                <w:lang w:val="en-CH"/>
+              </w:rPr>
+            </w:pPr>
+            <w:r>
+              <w:rPr>
+                <w:rFonts w:ascii="Calibri" w:eastAsia="Times New Roman" w:hAnsi="Calibri" w:cs="Calibri"/>
+                <w:color w:val="000000"/>
+                <w:lang w:val="en-CH"/>
+              </w:rPr>
+              <w:t>Chigumula_inorganic_2</w:t>
+            </w:r>
+          </w:p>
+        </w:tc>
+        <w:tc>
+          <w:tcPr>
+            <w:tcW w:w="960" w:type="dxa"/>
+            <w:noWrap/>
+            <w:hideMark/>
+          </w:tcPr>
+          <w:p>
+            <w:pPr>
+              <w:cnfStyle w:val="000000000000" w:firstRow="0" w:lastRow="0" w:firstColumn="0" w:lastColumn="0" w:oddVBand="0" w:evenVBand="0" w:oddHBand="0" w:evenHBand="0" w:firstRowFirstColumn="0" w:firstRowLastColumn="0" w:lastRowFirstColumn="0" w:lastRowLastColumn="0"/>
+              <w:rPr>
+                <w:rFonts w:ascii="Calibri" w:eastAsia="Times New Roman" w:hAnsi="Calibri" w:cs="Calibri"/>
+                <w:color w:val="000000"/>
+                <w:lang w:val="en-CH"/>
+              </w:rPr>
+            </w:pPr>
+          </w:p>
+        </w:tc>
+        <w:tc>
+          <w:tcPr>
+            <w:tcW w:w="960" w:type="dxa"/>
+            <w:noWrap/>
+            <w:hideMark/>
+          </w:tcPr>
+          <w:p>
+            <w:pPr>
+              <w:cnfStyle w:val="000000000000" w:firstRow="0" w:lastRow="0" w:firstColumn="0" w:lastColumn="0" w:oddVBand="0" w:evenVBand="0" w:oddHBand="0" w:evenHBand="0" w:firstRowFirstColumn="0" w:firstRowLastColumn="0" w:lastRowFirstColumn="0" w:lastRowLastColumn="0"/>
+              <w:rPr>
+                <w:rFonts w:ascii="Times New Roman" w:eastAsia="Times New Roman" w:hAnsi="Times New Roman" w:cs="Times New Roman"/>
+                <w:sz w:val="20"/>
+                <w:szCs w:val="20"/>
+                <w:lang w:val="en-CH"/>
+              </w:rPr>
+            </w:pPr>
+          </w:p>
+        </w:tc>
+        <w:tc>
+          <w:tcPr>
+            <w:tcW w:w="960" w:type="dxa"/>
+            <w:noWrap/>
+            <w:hideMark/>
+          </w:tcPr>
+          <w:p>
+            <w:pPr>
+              <w:cnfStyle w:val="000000000000" w:firstRow="0" w:lastRow="0" w:firstColumn="0" w:lastColumn="0" w:oddVBand="0" w:evenVBand="0" w:oddHBand="0" w:evenHBand="0" w:firstRowFirstColumn="0" w:firstRowLastColumn="0" w:lastRowFirstColumn="0" w:lastRowLastColumn="0"/>
+              <w:rPr>
+                <w:rFonts w:ascii="Times New Roman" w:eastAsia="Times New Roman" w:hAnsi="Times New Roman" w:cs="Times New Roman"/>
+                <w:sz w:val="20"/>
+                <w:szCs w:val="20"/>
+                <w:lang w:val="en-CH"/>
+              </w:rPr>
+            </w:pPr>
+          </w:p>
+        </w:tc>
+        <w:tc>
+          <w:tcPr>
+            <w:tcW w:w="960" w:type="dxa"/>
+            <w:noWrap/>
+            <w:hideMark/>
+          </w:tcPr>
+          <w:p>
+            <w:pPr>
+              <w:cnfStyle w:val="000000000000" w:firstRow="0" w:lastRow="0" w:firstColumn="0" w:lastColumn="0" w:oddVBand="0" w:evenVBand="0" w:oddHBand="0" w:evenHBand="0" w:firstRowFirstColumn="0" w:firstRowLastColumn="0" w:lastRowFirstColumn="0" w:lastRowLastColumn="0"/>
+              <w:rPr>
+                <w:rFonts w:ascii="Times New Roman" w:eastAsia="Times New Roman" w:hAnsi="Times New Roman" w:cs="Times New Roman"/>
+                <w:sz w:val="20"/>
+                <w:szCs w:val="20"/>
+                <w:lang w:val="en-CH"/>
+              </w:rPr>
+            </w:pPr>
+          </w:p>
+        </w:tc>
+        <w:tc>
+          <w:tcPr>
+            <w:tcW w:w="1157" w:type="dxa"/>
+            <w:noWrap/>
+            <w:hideMark/>
+          </w:tcPr>
+          <w:p>
+            <w:pPr>
+              <w:cnfStyle w:val="000000000000" w:firstRow="0" w:lastRow="0" w:firstColumn="0" w:lastColumn="0" w:oddVBand="0" w:evenVBand="0" w:oddHBand="0" w:evenHBand="0" w:firstRowFirstColumn="0" w:firstRowLastColumn="0" w:lastRowFirstColumn="0" w:lastRowLastColumn="0"/>
+              <w:rPr>
+                <w:rFonts w:ascii="Times New Roman" w:eastAsia="Times New Roman" w:hAnsi="Times New Roman" w:cs="Times New Roman"/>
+                <w:sz w:val="20"/>
+                <w:szCs w:val="20"/>
+                <w:lang w:val="en-CH"/>
+              </w:rPr>
+            </w:pPr>
+          </w:p>
+        </w:tc>
+        <w:tc>
+          <w:tcPr>
+            <w:tcW w:w="960" w:type="dxa"/>
+            <w:noWrap/>
+            <w:hideMark/>
+          </w:tcPr>
+          <w:p>
+            <w:pPr>
+              <w:cnfStyle w:val="000000000000" w:firstRow="0" w:lastRow="0" w:firstColumn="0" w:lastColumn="0" w:oddVBand="0" w:evenVBand="0" w:oddHBand="0" w:evenHBand="0" w:firstRowFirstColumn="0" w:firstRowLastColumn="0" w:lastRowFirstColumn="0" w:lastRowLastColumn="0"/>
+              <w:rPr>
+                <w:rFonts w:ascii="Times New Roman" w:eastAsia="Times New Roman" w:hAnsi="Times New Roman" w:cs="Times New Roman"/>
+                <w:sz w:val="20"/>
+                <w:szCs w:val="20"/>
+                <w:lang w:val="en-CH"/>
+              </w:rPr>
+            </w:pPr>
+          </w:p>
+        </w:tc>
+      </w:tr>
+    </w:tbl>
+    <w:p/>
+    <w:p>
+      <w:pPr>
+        <w:pStyle w:val="Heading2"/>
+      </w:pPr>
+      <w:bookmarkStart w:id="19" w:name="_Toc117182072"/>
+      <w:r>
+        <w:t>Dump arrivals logs</w:t>
+      </w:r>
+      <w:bookmarkEnd w:id="19"/>
+    </w:p>
+    <w:p>
+      <w:r>
+        <w:t xml:space="preserve">A separate time series is </w:t>
+      </w:r>
+      <w:r>
+        <w:t>used</w:t>
+      </w:r>
+      <w:r>
+        <w:t>. It lists arrivals at the Mzedi dump, along with the origin of the skip carried by each truck. The origins match exactly the set of skip locations</w:t>
+      </w:r>
+      <w:r>
+        <w:t>, but once again, not the filling data</w:t>
+      </w:r>
+      <w:r>
+        <w:t>. The period of this series is 2020-12-05 to 2021-12-31. The sum of arrivals in each week during this period is shown</w:t>
+      </w:r>
+      <w:r>
+        <w:t xml:space="preserve"> in </w:t>
+      </w:r>
+      <w:r>
+        <w:fldChar w:fldCharType="begin"/>
+      </w:r>
+      <w:r>
+        <w:instrText xml:space="preserve"> REF _Ref117063876 \h </w:instrText>
+      </w:r>
+      <w:r>
+        <w:fldChar w:fldCharType="separate"/>
+      </w:r>
+      <w:r>
+        <w:t xml:space="preserve">Figure </w:t>
+      </w:r>
+      <w:r>
+        <w:rPr>
+          <w:noProof/>
+        </w:rPr>
+        <w:t>8</w:t>
+      </w:r>
+      <w:r>
+        <w:fldChar w:fldCharType="end"/>
       </w:r>
       <w:r>
         <w:rPr>
           <w:b/>
           <w:bCs/>
         </w:rPr>
-        <w:t xml:space="preserve">insert ref </w:t>
-      </w:r>
-      <w:r>
-        <w:t>only has one useful ramp, from which a filling rate can be computed.</w:t>
-      </w:r>
-    </w:p>
-    <w:p>
-      <w:pPr>
-        <w:pStyle w:val="Heading2"/>
-      </w:pPr>
-      <w:r>
-        <w:t>Dump arrivals logs</w:t>
-      </w:r>
-    </w:p>
-    <w:p>
-      <w:r>
-        <w:t>A separate time series is provided. It lists arrivals at the Mzedi dump, along with the origin of the skip carried by each truck. The origins match exactly the set of skip locations</w:t>
-      </w:r>
-      <w:r>
-        <w:t>, but once again, not the filling data</w:t>
-      </w:r>
-      <w:r>
-        <w:t>. The period of this series is 2020-12-05 to 2021-12-31. The sum of arrivals in each week during this period is shown</w:t>
-      </w:r>
-      <w:r>
-        <w:t xml:space="preserve"> in </w:t>
-      </w:r>
-      <w:r>
-        <w:rPr>
-          <w:b/>
-          <w:bCs/>
-        </w:rPr>
         <w:t>.</w:t>
       </w:r>
       <w:r>
-        <w:t xml:space="preserve"> A sizeable gap is noticeable for almost the whole of February 2021. This is reflected in the skips filling data, where many skips were overflowing and not emptied during this period. The reason for this gap is unknown, but assumed here to be the service simply not operatin</w:t>
+        <w:t xml:space="preserve"> A sizeable gap is noticeable for almost the whole of February 2021. This is reflected in the skips filling data, where many skips were overflowing and not emptied during this period. The reason for this gap is </w:t>
+      </w:r>
+      <w:r>
+        <w:t>unknown but</w:t>
+      </w:r>
+      <w:r>
+        <w:t xml:space="preserve"> assumed here to be the service simply not operatin</w:t>
       </w:r>
       <w:r>
         <w:t xml:space="preserve">g. </w:t>
+      </w:r>
+      <w:r>
+        <w:t xml:space="preserve">Intra-weekly, the arrivals are relatively homogeneous, except for Sunday, as illustrated in </w:t>
+      </w:r>
+      <w:r>
+        <w:fldChar w:fldCharType="begin"/>
+      </w:r>
+      <w:r>
+        <w:instrText xml:space="preserve"> REF _Ref117064000 \h </w:instrText>
+      </w:r>
+      <w:r>
+        <w:fldChar w:fldCharType="separate"/>
+      </w:r>
+      <w:r>
+        <w:t xml:space="preserve">Figure </w:t>
+      </w:r>
+      <w:r>
+        <w:rPr>
+          <w:noProof/>
+        </w:rPr>
+        <w:t>9</w:t>
+      </w:r>
+      <w:r>
+        <w:fldChar w:fldCharType="end"/>
+      </w:r>
+      <w:r>
+        <w:t xml:space="preserve">. </w:t>
+      </w:r>
+    </w:p>
+    <w:p>
+      <w:r>
+        <w:t>Of particular interest is the number of days between arrivals</w:t>
+      </w:r>
+      <w:r>
+        <w:t xml:space="preserve"> at the dump for each skip</w:t>
+      </w:r>
+      <w:r>
+        <w:t xml:space="preserve">. The analysis of these </w:t>
+      </w:r>
+      <w:r>
+        <w:t xml:space="preserve">gaps </w:t>
+      </w:r>
+      <w:r>
+        <w:t>is</w:t>
+      </w:r>
+      <w:r>
+        <w:t xml:space="preserve"> shown in</w:t>
+      </w:r>
+      <w:r>
+        <w:t xml:space="preserve"> </w:t>
+      </w:r>
+      <w:r>
+        <w:fldChar w:fldCharType="begin"/>
+      </w:r>
+      <w:r>
+        <w:instrText xml:space="preserve"> REF _Ref117144702 \h </w:instrText>
+      </w:r>
+      <w:r>
+        <w:fldChar w:fldCharType="separate"/>
+      </w:r>
+      <w:r>
+        <w:t xml:space="preserve">Figure </w:t>
+      </w:r>
+      <w:r>
+        <w:rPr>
+          <w:noProof/>
+        </w:rPr>
+        <w:t>10</w:t>
+      </w:r>
+      <w:r>
+        <w:fldChar w:fldCharType="end"/>
+      </w:r>
+      <w:r>
+        <w:t xml:space="preserve">. </w:t>
+      </w:r>
+      <w:r>
+        <w:t xml:space="preserve">A </w:t>
+      </w:r>
+      <w:r>
+        <w:t xml:space="preserve">noticeable </w:t>
+      </w:r>
+      <w:r>
+        <w:t xml:space="preserve">characteristic is the variability </w:t>
+      </w:r>
+      <w:r>
+        <w:t>of the</w:t>
+      </w:r>
+      <w:r>
+        <w:t xml:space="preserve"> time gaps, as illustrated by the size of the boxes and whiskers. </w:t>
+      </w:r>
+      <w:r>
+        <w:t>For areas that are serviced often, such as Blantyre Flea Market, Limbe</w:t>
+      </w:r>
+      <w:r>
+        <w:t xml:space="preserve">, </w:t>
+      </w:r>
+      <w:r>
+        <w:t>Ndirande</w:t>
+      </w:r>
+      <w:r>
+        <w:t xml:space="preserve"> and Chirimba</w:t>
+      </w:r>
+      <w:r>
+        <w:t xml:space="preserve"> (where the median gap is at maximum 3)</w:t>
+      </w:r>
+      <w:r>
+        <w:t>,</w:t>
+      </w:r>
+      <w:r>
+        <w:t xml:space="preserve"> </w:t>
+      </w:r>
+      <w:r>
+        <w:t xml:space="preserve">the outliers </w:t>
+      </w:r>
+      <w:r>
+        <w:t xml:space="preserve">are </w:t>
+      </w:r>
+      <w:r>
+        <w:t>frequent</w:t>
+      </w:r>
+      <w:r>
+        <w:t>, indicating</w:t>
+      </w:r>
+      <w:r>
+        <w:t xml:space="preserve"> gaps where the </w:t>
+      </w:r>
+      <w:r>
+        <w:t>skips are likely overflowing</w:t>
+      </w:r>
+      <w:r>
+        <w:t xml:space="preserve">. </w:t>
+      </w:r>
+    </w:p>
+    <w:p>
+      <w:r>
+        <w:t>Importantly</w:t>
+      </w:r>
+      <w:r>
+        <w:t xml:space="preserve">, </w:t>
+      </w:r>
+      <w:r>
+        <w:t xml:space="preserve">the arrivals at the dump provide useful insights </w:t>
+      </w:r>
+      <w:r>
+        <w:t xml:space="preserve">into the current operation of the municipal solid waste management system in Blantyre. It does not, however, </w:t>
+      </w:r>
+      <w:r>
+        <w:t xml:space="preserve">allow by itself, to infer the </w:t>
+      </w:r>
+      <w:r>
+        <w:t>filling rate</w:t>
+      </w:r>
+      <w:r>
+        <w:t xml:space="preserve"> of bins. As seen in </w:t>
+      </w:r>
+      <w:r>
+        <w:fldChar w:fldCharType="begin"/>
+      </w:r>
+      <w:r>
+        <w:instrText xml:space="preserve"> REF _Ref117093632 \h </w:instrText>
+      </w:r>
+      <w:r>
+        <w:fldChar w:fldCharType="separate"/>
+      </w:r>
+      <w:r>
+        <w:t xml:space="preserve">Table </w:t>
+      </w:r>
+      <w:r>
+        <w:rPr>
+          <w:noProof/>
+        </w:rPr>
+        <w:t>1</w:t>
+      </w:r>
+      <w:r>
+        <w:fldChar w:fldCharType="end"/>
+      </w:r>
+      <w:r>
+        <w:t xml:space="preserve">, at least some skips </w:t>
+      </w:r>
+      <w:r>
+        <w:t xml:space="preserve">spend a considerable amount of time </w:t>
+      </w:r>
+      <w:r>
+        <w:t xml:space="preserve">overfull. As such, </w:t>
+      </w:r>
+      <w:r>
+        <w:t xml:space="preserve">the time between collections </w:t>
+      </w:r>
+      <w:r>
+        <w:t>is</w:t>
+      </w:r>
+      <w:r>
+        <w:t xml:space="preserve"> dependent on other factors</w:t>
+      </w:r>
+      <w:r>
+        <w:t xml:space="preserve"> as well. </w:t>
       </w:r>
     </w:p>
     <w:p>
@@ -2182,7 +6831,7 @@
                     </pic:cNvPicPr>
                   </pic:nvPicPr>
                   <pic:blipFill>
-                    <a:blip r:embed="rId11">
+                    <a:blip r:embed="rId17">
                       <a:extLst>
                         <a:ext uri="{28A0092B-C50C-407E-A947-70E740481C1C}">
                           <a14:useLocalDpi xmlns:a14="http://schemas.microsoft.com/office/drawing/2010/main" val="0"/>
@@ -2219,170 +6868,418 @@
         <w:pStyle w:val="Caption"/>
         <w:jc w:val="center"/>
       </w:pPr>
+      <w:bookmarkStart w:id="20" w:name="_Ref117063876"/>
       <w:r>
         <w:t xml:space="preserve">Figure </w:t>
       </w:r>
-      <w:fldSimple w:instr=" SEQ Figure \* ARABIC ">
-        <w:r>
-          <w:rPr>
-            <w:noProof/>
-          </w:rPr>
-          <w:t>2</w:t>
-        </w:r>
-      </w:fldSimple>
+      <w:r>
+        <w:fldChar w:fldCharType="begin"/>
+      </w:r>
+      <w:r>
+        <w:instrText xml:space="preserve"> SEQ Figure \* ARABIC </w:instrText>
+      </w:r>
+      <w:r>
+        <w:fldChar w:fldCharType="separate"/>
+      </w:r>
+      <w:r>
+        <w:rPr>
+          <w:noProof/>
+        </w:rPr>
+        <w:t>8</w:t>
+      </w:r>
+      <w:r>
+        <w:rPr>
+          <w:noProof/>
+        </w:rPr>
+        <w:fldChar w:fldCharType="end"/>
+      </w:r>
+      <w:bookmarkEnd w:id="20"/>
       <w:r>
         <w:t xml:space="preserve"> Sum of deliveries (arrivals) at Mzedi dump over the entire period of measurements</w:t>
       </w:r>
     </w:p>
     <w:p>
       <w:pPr>
-        <w:rPr>
-          <w:rFonts w:ascii="Times New Roman" w:eastAsiaTheme="majorEastAsia" w:hAnsi="Times New Roman" w:cstheme="majorBidi"/>
-          <w:b/>
-          <w:color w:val="000000" w:themeColor="text1"/>
+        <w:keepNext/>
+        <w:jc w:val="center"/>
+      </w:pPr>
+      <w:r>
+        <w:rPr>
+          <w:noProof/>
+        </w:rPr>
+        <w:drawing>
+          <wp:inline distT="0" distB="0" distL="0" distR="0" wp14:anchorId="08F61D7F" wp14:editId="0FCA5E1E">
+            <wp:extent cx="5224145" cy="3776345"/>
+            <wp:effectExtent l="0" t="0" r="0" b="0"/>
+            <wp:docPr id="3" name="Picture 3"/>
+            <wp:cNvGraphicFramePr>
+              <a:graphicFrameLocks xmlns:a="http://schemas.openxmlformats.org/drawingml/2006/main" noChangeAspect="1"/>
+            </wp:cNvGraphicFramePr>
+            <a:graphic xmlns:a="http://schemas.openxmlformats.org/drawingml/2006/main">
+              <a:graphicData uri="http://schemas.openxmlformats.org/drawingml/2006/picture">
+                <pic:pic xmlns:pic="http://schemas.openxmlformats.org/drawingml/2006/picture">
+                  <pic:nvPicPr>
+                    <pic:cNvPr id="0" name="Picture 3"/>
+                    <pic:cNvPicPr>
+                      <a:picLocks noChangeAspect="1" noChangeArrowheads="1"/>
+                    </pic:cNvPicPr>
+                  </pic:nvPicPr>
+                  <pic:blipFill>
+                    <a:blip r:embed="rId18">
+                      <a:extLst>
+                        <a:ext uri="{28A0092B-C50C-407E-A947-70E740481C1C}">
+                          <a14:useLocalDpi xmlns:a14="http://schemas.microsoft.com/office/drawing/2010/main" val="0"/>
+                        </a:ext>
+                      </a:extLst>
+                    </a:blip>
+                    <a:srcRect/>
+                    <a:stretch>
+                      <a:fillRect/>
+                    </a:stretch>
+                  </pic:blipFill>
+                  <pic:spPr bwMode="auto">
+                    <a:xfrm>
+                      <a:off x="0" y="0"/>
+                      <a:ext cx="5224145" cy="3776345"/>
+                    </a:xfrm>
+                    <a:prstGeom prst="rect">
+                      <a:avLst/>
+                    </a:prstGeom>
+                    <a:noFill/>
+                    <a:ln>
+                      <a:noFill/>
+                    </a:ln>
+                  </pic:spPr>
+                </pic:pic>
+              </a:graphicData>
+            </a:graphic>
+          </wp:inline>
+        </w:drawing>
+      </w:r>
+    </w:p>
+    <w:p>
+      <w:pPr>
+        <w:pStyle w:val="Caption"/>
+        <w:jc w:val="center"/>
+      </w:pPr>
+      <w:bookmarkStart w:id="21" w:name="_Ref117064000"/>
+      <w:r>
+        <w:t xml:space="preserve">Figure </w:t>
+      </w:r>
+      <w:r>
+        <w:fldChar w:fldCharType="begin"/>
+      </w:r>
+      <w:r>
+        <w:instrText xml:space="preserve"> SEQ Figure \* ARABIC </w:instrText>
+      </w:r>
+      <w:r>
+        <w:fldChar w:fldCharType="separate"/>
+      </w:r>
+      <w:r>
+        <w:rPr>
+          <w:noProof/>
+        </w:rPr>
+        <w:t>9</w:t>
+      </w:r>
+      <w:r>
+        <w:fldChar w:fldCharType="end"/>
+      </w:r>
+      <w:bookmarkEnd w:id="21"/>
+      <w:r>
+        <w:t xml:space="preserve"> Sum of deliveries to Mzedi dump per weekday over the entire period of measurements</w:t>
+      </w:r>
+    </w:p>
+    <w:p>
+      <w:pPr>
+        <w:keepNext/>
+        <w:jc w:val="center"/>
+      </w:pPr>
+      <w:r>
+        <w:rPr>
+          <w:noProof/>
+        </w:rPr>
+        <w:lastRenderedPageBreak/>
+        <w:drawing>
+          <wp:inline distT="0" distB="0" distL="0" distR="0" wp14:anchorId="243C6E76" wp14:editId="252A43EE">
+            <wp:extent cx="5524489" cy="4473575"/>
+            <wp:effectExtent l="0" t="0" r="635" b="3175"/>
+            <wp:docPr id="2" name="Picture 2"/>
+            <wp:cNvGraphicFramePr>
+              <a:graphicFrameLocks xmlns:a="http://schemas.openxmlformats.org/drawingml/2006/main" noChangeAspect="1"/>
+            </wp:cNvGraphicFramePr>
+            <a:graphic xmlns:a="http://schemas.openxmlformats.org/drawingml/2006/main">
+              <a:graphicData uri="http://schemas.openxmlformats.org/drawingml/2006/picture">
+                <pic:pic xmlns:pic="http://schemas.openxmlformats.org/drawingml/2006/picture">
+                  <pic:nvPicPr>
+                    <pic:cNvPr id="0" name="Picture 1"/>
+                    <pic:cNvPicPr>
+                      <a:picLocks noChangeAspect="1" noChangeArrowheads="1"/>
+                    </pic:cNvPicPr>
+                  </pic:nvPicPr>
+                  <pic:blipFill>
+                    <a:blip r:embed="rId19">
+                      <a:extLst>
+                        <a:ext uri="{28A0092B-C50C-407E-A947-70E740481C1C}">
+                          <a14:useLocalDpi xmlns:a14="http://schemas.microsoft.com/office/drawing/2010/main" val="0"/>
+                        </a:ext>
+                      </a:extLst>
+                    </a:blip>
+                    <a:srcRect/>
+                    <a:stretch>
+                      <a:fillRect/>
+                    </a:stretch>
+                  </pic:blipFill>
+                  <pic:spPr bwMode="auto">
+                    <a:xfrm>
+                      <a:off x="0" y="0"/>
+                      <a:ext cx="5535596" cy="4482569"/>
+                    </a:xfrm>
+                    <a:prstGeom prst="rect">
+                      <a:avLst/>
+                    </a:prstGeom>
+                    <a:noFill/>
+                    <a:ln>
+                      <a:noFill/>
+                    </a:ln>
+                  </pic:spPr>
+                </pic:pic>
+              </a:graphicData>
+            </a:graphic>
+          </wp:inline>
+        </w:drawing>
+      </w:r>
+    </w:p>
+    <w:p>
+      <w:pPr>
+        <w:pStyle w:val="Caption"/>
+        <w:jc w:val="center"/>
+      </w:pPr>
+      <w:bookmarkStart w:id="22" w:name="_Ref117144702"/>
+      <w:r>
+        <w:t xml:space="preserve">Figure </w:t>
+      </w:r>
+      <w:r>
+        <w:fldChar w:fldCharType="begin"/>
+      </w:r>
+      <w:r>
+        <w:instrText xml:space="preserve"> SEQ Figure \* ARABIC </w:instrText>
+      </w:r>
+      <w:r>
+        <w:fldChar w:fldCharType="separate"/>
+      </w:r>
+      <w:r>
+        <w:rPr>
+          <w:noProof/>
+        </w:rPr>
+        <w:t>10</w:t>
+      </w:r>
+      <w:r>
+        <w:fldChar w:fldCharType="end"/>
+      </w:r>
+      <w:bookmarkEnd w:id="22"/>
+      <w:r>
+        <w:t xml:space="preserve"> Box plots of number of days between arrivals for each skip</w:t>
+      </w:r>
+    </w:p>
+    <w:p>
+      <w:pPr>
+        <w:pStyle w:val="Heading2"/>
+        <w:rPr>
           <w:sz w:val="32"/>
           <w:szCs w:val="32"/>
         </w:rPr>
       </w:pPr>
       <w:r>
-        <w:br w:type="page"/>
-      </w:r>
-    </w:p>
-    <w:p>
-      <w:pPr>
-        <w:pStyle w:val="Heading1"/>
-      </w:pPr>
-      <w:bookmarkStart w:id="8" w:name="_Toc116656883"/>
-      <w:r>
-        <w:lastRenderedPageBreak/>
-        <w:t>Results and Discussion</w:t>
-      </w:r>
-      <w:bookmarkEnd w:id="8"/>
-    </w:p>
-    <w:p>
-      <w:r>
-        <w:t xml:space="preserve">This is where you present your findings. As much as possible structure your results along the lines of your research questions.  Start with the simplest results first and proceed to more complex ones. Tables and Figures should be clear enough that they need little explanation:  do not simply re-write the numbers as text to fill space.  Rather, highlight trends, outliers, or gaps.  </w:t>
-      </w:r>
-    </w:p>
-    <w:p>
-      <w:pPr>
-        <w:pStyle w:val="Heading2"/>
-      </w:pPr>
-      <w:bookmarkStart w:id="9" w:name="_Toc116656884"/>
-      <w:r>
-        <w:t>Discussion</w:t>
-      </w:r>
-      <w:bookmarkEnd w:id="9"/>
-    </w:p>
-    <w:p>
-      <w:pPr>
-        <w:ind w:firstLine="578"/>
-      </w:pPr>
-      <w:r>
-        <w:t xml:space="preserve">Sometimes, the Discussion section is separate than the Results.  Where to include it is personal, though it is often easier to include the discussion with the results.  The discussion simply refers to the interpretation and contextualization of the results.  You present your findings (results) and then explain what they mean;  how do they relate to what other people have found;  how they match or contradict the literature.  The discussion requires references to other published works.  Results sections that only present data are fine, but when there are multiple results, it is sometimes difficult for the reader to bounce back and forth between the results and the discussion.  </w:t>
-      </w:r>
-    </w:p>
-    <w:p>
-      <w:pPr>
-        <w:pStyle w:val="Heading2"/>
-      </w:pPr>
-      <w:bookmarkStart w:id="10" w:name="_Toc116656885"/>
-      <w:r>
-        <w:t>Tables and Figures</w:t>
-      </w:r>
-      <w:bookmarkEnd w:id="10"/>
-    </w:p>
-    <w:p>
-      <w:pPr>
-        <w:ind w:firstLine="720"/>
-        <w:rPr>
-          <w:rFonts w:ascii="Times New Roman" w:eastAsia="Times New Roman" w:hAnsi="Times New Roman" w:cs="Times New Roman"/>
-        </w:rPr>
-      </w:pPr>
-      <w:r>
-        <w:rPr>
-          <w:rFonts w:ascii="Times New Roman" w:eastAsia="Times New Roman" w:hAnsi="Times New Roman" w:cs="Times New Roman"/>
-        </w:rPr>
-        <w:t xml:space="preserve">Tables and Figures are key to communicating your results so they need to be clear, organized, and well-presented. </w:t>
-      </w:r>
-      <w:r>
-        <w:rPr>
-          <w:rFonts w:ascii="Times New Roman" w:eastAsia="Times New Roman" w:hAnsi="Times New Roman" w:cs="Times New Roman"/>
-          <w:sz w:val="24"/>
-          <w:szCs w:val="24"/>
-        </w:rPr>
-        <w:t xml:space="preserve"> Both </w:t>
-      </w:r>
-      <w:r>
-        <w:rPr>
-          <w:rFonts w:ascii="Times New Roman" w:eastAsia="Times New Roman" w:hAnsi="Times New Roman" w:cs="Times New Roman"/>
-        </w:rPr>
-        <w:t>T</w:t>
-      </w:r>
-      <w:r>
-        <w:rPr>
-          <w:rFonts w:ascii="Times New Roman" w:eastAsia="Times New Roman" w:hAnsi="Times New Roman" w:cs="Times New Roman"/>
-          <w:sz w:val="24"/>
-          <w:szCs w:val="24"/>
-        </w:rPr>
-        <w:t xml:space="preserve">ables and </w:t>
-      </w:r>
-      <w:r>
-        <w:rPr>
-          <w:rFonts w:ascii="Times New Roman" w:eastAsia="Times New Roman" w:hAnsi="Times New Roman" w:cs="Times New Roman"/>
-        </w:rPr>
-        <w:t>F</w:t>
-      </w:r>
-      <w:r>
-        <w:rPr>
-          <w:rFonts w:ascii="Times New Roman" w:eastAsia="Times New Roman" w:hAnsi="Times New Roman" w:cs="Times New Roman"/>
-          <w:sz w:val="24"/>
-          <w:szCs w:val="24"/>
-        </w:rPr>
-        <w:t>igures should always be referenced in text before they appear</w:t>
-      </w:r>
-      <w:r>
-        <w:rPr>
-          <w:rFonts w:ascii="Times New Roman" w:eastAsia="Times New Roman" w:hAnsi="Times New Roman" w:cs="Times New Roman"/>
-        </w:rPr>
-        <w:t>.</w:t>
-      </w:r>
-      <w:r>
-        <w:rPr>
-          <w:rFonts w:ascii="Times New Roman" w:eastAsia="Times New Roman" w:hAnsi="Times New Roman" w:cs="Times New Roman"/>
-          <w:sz w:val="24"/>
-          <w:szCs w:val="24"/>
-        </w:rPr>
+        <w:t>Relationship between the datasets</w:t>
+      </w:r>
+    </w:p>
+    <w:p>
+      <w:r>
+        <w:t>The first dataset</w:t>
+      </w:r>
+      <w:r>
+        <w:t xml:space="preserve">, though useful in estimating the filling rates, is limited </w:t>
+      </w:r>
+      <w:r>
+        <w:t xml:space="preserve">to </w:t>
+      </w:r>
+      <w:r>
+        <w:t>twelve skips.</w:t>
+      </w:r>
+      <w:r>
+        <w:t xml:space="preserve"> Those skips are also </w:t>
+      </w:r>
+      <w:r>
+        <w:t xml:space="preserve">concentrated in one area of Blantyre, as seen in </w:t>
+      </w:r>
+      <w:r>
+        <w:fldChar w:fldCharType="begin"/>
+      </w:r>
+      <w:r>
+        <w:instrText xml:space="preserve"> REF _Ref116656831 \h </w:instrText>
+      </w:r>
+      <w:r>
+        <w:fldChar w:fldCharType="separate"/>
+      </w:r>
+      <w:r>
+        <w:t xml:space="preserve">Figure </w:t>
+      </w:r>
+      <w:r>
+        <w:rPr>
+          <w:noProof/>
+        </w:rPr>
+        <w:t>1</w:t>
+      </w:r>
+      <w:r>
+        <w:fldChar w:fldCharType="end"/>
+      </w:r>
+      <w:r>
+        <w:t xml:space="preserve">. </w:t>
+      </w:r>
+      <w:r>
+        <w:t xml:space="preserve">This makes it difficult to extrapolate to other areas </w:t>
+      </w:r>
+      <w:r>
+        <w:t xml:space="preserve">in the city. </w:t>
+      </w:r>
+      <w:r>
+        <w:t xml:space="preserve">It is attempted to </w:t>
+      </w:r>
+      <w:r>
+        <w:t>use</w:t>
+      </w:r>
+      <w:r>
         <w:t xml:space="preserve"> </w:t>
       </w:r>
-    </w:p>
-    <w:p>
-      <w:pPr>
-        <w:pStyle w:val="Heading2"/>
-      </w:pPr>
-      <w:bookmarkStart w:id="11" w:name="_Toc116656886"/>
-      <w:r>
-        <w:t>Tables</w:t>
-      </w:r>
-      <w:bookmarkEnd w:id="11"/>
-    </w:p>
-    <w:p/>
+      <w:r>
+        <w:t xml:space="preserve">characteristics from the two </w:t>
+      </w:r>
+      <w:r>
+        <w:t>datasets</w:t>
+      </w:r>
+      <w:r>
+        <w:t xml:space="preserve"> to get filling rates </w:t>
+      </w:r>
+      <w:r>
+        <w:t>estimates for each skip</w:t>
+      </w:r>
+      <w:r>
+        <w:t xml:space="preserve">. </w:t>
+      </w:r>
+      <w:r>
+        <w:t xml:space="preserve">Since the skips in the filling dataset and the areas from the dump logs do not match, </w:t>
+      </w:r>
+      <w:r>
+        <w:t xml:space="preserve">they are aggregated </w:t>
+      </w:r>
+      <w:r>
+        <w:t xml:space="preserve">as shown in </w:t>
+      </w:r>
+      <w:r>
+        <w:fldChar w:fldCharType="begin"/>
+      </w:r>
+      <w:r>
+        <w:instrText xml:space="preserve"> REF _Ref117153668 \h </w:instrText>
+      </w:r>
+      <w:r>
+        <w:fldChar w:fldCharType="separate"/>
+      </w:r>
+      <w:r>
+        <w:t xml:space="preserve">Table </w:t>
+      </w:r>
+      <w:r>
+        <w:rPr>
+          <w:noProof/>
+        </w:rPr>
+        <w:t>2</w:t>
+      </w:r>
+      <w:r>
+        <w:fldChar w:fldCharType="end"/>
+      </w:r>
+      <w:r>
+        <w:t xml:space="preserve">. </w:t>
+      </w:r>
+      <w:r>
+        <w:t>Chigumula</w:t>
+      </w:r>
+      <w:r>
+        <w:t xml:space="preserve">, though in the original list of </w:t>
+      </w:r>
+      <w:r>
+        <w:t xml:space="preserve">skips (see </w:t>
+      </w:r>
+      <w:r>
+        <w:fldChar w:fldCharType="begin"/>
+      </w:r>
+      <w:r>
+        <w:instrText xml:space="preserve"> REF _Ref117153785 \r \h </w:instrText>
+      </w:r>
+      <w:r>
+        <w:fldChar w:fldCharType="separate"/>
+      </w:r>
+      <w:r>
+        <w:t>2.1</w:t>
+      </w:r>
+      <w:r>
+        <w:fldChar w:fldCharType="end"/>
+      </w:r>
+      <w:r>
+        <w:t>)</w:t>
+      </w:r>
+      <w:r>
+        <w:t xml:space="preserve">, </w:t>
+      </w:r>
+      <w:r>
+        <w:t xml:space="preserve">does not appear in the dump arrival logs. This despite the fact that skip filling data indicates the inorganic </w:t>
+      </w:r>
+      <w:r>
+        <w:t>skip</w:t>
+      </w:r>
+      <w:r>
+        <w:t xml:space="preserve"> was emptied at least </w:t>
+      </w:r>
+      <w:r>
+        <w:t>3 times in the period</w:t>
+      </w:r>
+      <w:r>
+        <w:t xml:space="preserve">, and the organic skips were emptied dozens of times. </w:t>
+      </w:r>
+    </w:p>
     <w:p>
       <w:pPr>
         <w:pStyle w:val="Caption"/>
         <w:keepNext/>
-      </w:pPr>
+        <w:jc w:val="center"/>
+      </w:pPr>
+      <w:bookmarkStart w:id="23" w:name="_Ref117153668"/>
       <w:r>
         <w:t xml:space="preserve">Table </w:t>
       </w:r>
-      <w:fldSimple w:instr=" SEQ Table \* ARABIC ">
-        <w:r>
-          <w:rPr>
-            <w:noProof/>
-          </w:rPr>
-          <w:t>1</w:t>
-        </w:r>
-      </w:fldSimple>
+      <w:r>
+        <w:fldChar w:fldCharType="begin"/>
+      </w:r>
+      <w:r>
+        <w:instrText xml:space="preserve"> SEQ Table \* ARABIC </w:instrText>
+      </w:r>
+      <w:r>
+        <w:fldChar w:fldCharType="separate"/>
+      </w:r>
+      <w:r>
+        <w:rPr>
+          <w:noProof/>
+        </w:rPr>
+        <w:t>2</w:t>
+      </w:r>
+      <w:r>
+        <w:fldChar w:fldCharType="end"/>
+      </w:r>
+      <w:bookmarkEnd w:id="23"/>
+      <w:r>
+        <w:t xml:space="preserve"> Aggregation of skips and skip areas</w:t>
+      </w:r>
+      <w:r>
+        <w:t xml:space="preserve"> and number of data points</w:t>
+      </w:r>
     </w:p>
     <w:tbl>
       <w:tblPr>
@@ -2391,311 +7288,550 @@
         <w:tblLook w:val="04A0" w:firstRow="1" w:lastRow="0" w:firstColumn="1" w:lastColumn="0" w:noHBand="0" w:noVBand="1"/>
       </w:tblPr>
       <w:tblGrid>
-        <w:gridCol w:w="1127"/>
-        <w:gridCol w:w="1127"/>
-        <w:gridCol w:w="1127"/>
-        <w:gridCol w:w="1127"/>
-        <w:gridCol w:w="1127"/>
-        <w:gridCol w:w="1127"/>
-        <w:gridCol w:w="1127"/>
-        <w:gridCol w:w="1127"/>
+        <w:gridCol w:w="1743"/>
+        <w:gridCol w:w="2764"/>
+        <w:gridCol w:w="1066"/>
+        <w:gridCol w:w="2010"/>
+        <w:gridCol w:w="1433"/>
       </w:tblGrid>
       <w:tr>
         <w:tc>
           <w:tcPr>
-            <w:tcW w:w="1127" w:type="dxa"/>
-          </w:tcPr>
-          <w:p/>
-        </w:tc>
-        <w:tc>
-          <w:tcPr>
-            <w:tcW w:w="1127" w:type="dxa"/>
-          </w:tcPr>
-          <w:p/>
-        </w:tc>
-        <w:tc>
-          <w:tcPr>
-            <w:tcW w:w="1127" w:type="dxa"/>
-          </w:tcPr>
-          <w:p/>
-        </w:tc>
-        <w:tc>
-          <w:tcPr>
-            <w:tcW w:w="1127" w:type="dxa"/>
-          </w:tcPr>
-          <w:p/>
-        </w:tc>
-        <w:tc>
-          <w:tcPr>
-            <w:tcW w:w="1127" w:type="dxa"/>
-          </w:tcPr>
-          <w:p/>
-        </w:tc>
-        <w:tc>
-          <w:tcPr>
-            <w:tcW w:w="1127" w:type="dxa"/>
-          </w:tcPr>
-          <w:p/>
-        </w:tc>
-        <w:tc>
-          <w:tcPr>
-            <w:tcW w:w="1127" w:type="dxa"/>
-          </w:tcPr>
-          <w:p/>
-        </w:tc>
-        <w:tc>
-          <w:tcPr>
-            <w:tcW w:w="1127" w:type="dxa"/>
-          </w:tcPr>
-          <w:p/>
+            <w:tcW w:w="1743" w:type="dxa"/>
+          </w:tcPr>
+          <w:p>
+            <w:r>
+              <w:t>Aggregate area</w:t>
+            </w:r>
+          </w:p>
+        </w:tc>
+        <w:tc>
+          <w:tcPr>
+            <w:tcW w:w="2764" w:type="dxa"/>
+          </w:tcPr>
+          <w:p>
+            <w:r>
+              <w:t>Skips from filling data</w:t>
+            </w:r>
+          </w:p>
+        </w:tc>
+        <w:tc>
+          <w:tcPr>
+            <w:tcW w:w="1066" w:type="dxa"/>
+          </w:tcPr>
+          <w:p>
+            <w:r>
+              <w:t># ramps</w:t>
+            </w:r>
+          </w:p>
+        </w:tc>
+        <w:tc>
+          <w:tcPr>
+            <w:tcW w:w="2010" w:type="dxa"/>
+          </w:tcPr>
+          <w:p>
+            <w:r>
+              <w:t>Area from dump logs</w:t>
+            </w:r>
+          </w:p>
+        </w:tc>
+        <w:tc>
+          <w:tcPr>
+            <w:tcW w:w="1433" w:type="dxa"/>
+          </w:tcPr>
+          <w:p>
+            <w:r>
+              <w:t xml:space="preserve"># </w:t>
+            </w:r>
+            <w:r>
+              <w:t>arrivals</w:t>
+            </w:r>
+          </w:p>
         </w:tc>
       </w:tr>
       <w:tr>
         <w:tc>
           <w:tcPr>
-            <w:tcW w:w="1127" w:type="dxa"/>
-          </w:tcPr>
-          <w:p/>
-        </w:tc>
-        <w:tc>
-          <w:tcPr>
-            <w:tcW w:w="1127" w:type="dxa"/>
-          </w:tcPr>
-          <w:p/>
-        </w:tc>
-        <w:tc>
-          <w:tcPr>
-            <w:tcW w:w="1127" w:type="dxa"/>
-          </w:tcPr>
-          <w:p/>
-        </w:tc>
-        <w:tc>
-          <w:tcPr>
-            <w:tcW w:w="1127" w:type="dxa"/>
-          </w:tcPr>
-          <w:p/>
-        </w:tc>
-        <w:tc>
-          <w:tcPr>
-            <w:tcW w:w="1127" w:type="dxa"/>
-          </w:tcPr>
-          <w:p/>
-        </w:tc>
-        <w:tc>
-          <w:tcPr>
-            <w:tcW w:w="1127" w:type="dxa"/>
-          </w:tcPr>
-          <w:p/>
-        </w:tc>
-        <w:tc>
-          <w:tcPr>
-            <w:tcW w:w="1127" w:type="dxa"/>
-          </w:tcPr>
-          <w:p/>
-        </w:tc>
-        <w:tc>
-          <w:tcPr>
-            <w:tcW w:w="1127" w:type="dxa"/>
-          </w:tcPr>
-          <w:p/>
+            <w:tcW w:w="1743" w:type="dxa"/>
+          </w:tcPr>
+          <w:p>
+            <w:r>
+              <w:t>Bangwe</w:t>
+            </w:r>
+          </w:p>
+        </w:tc>
+        <w:tc>
+          <w:tcPr>
+            <w:tcW w:w="2764" w:type="dxa"/>
+          </w:tcPr>
+          <w:p>
+            <w:pPr>
+              <w:pStyle w:val="ListParagraph"/>
+              <w:numPr>
+                <w:ilvl w:val="0"/>
+                <w:numId w:val="11"/>
+              </w:numPr>
+            </w:pPr>
+            <w:r>
+              <w:t xml:space="preserve">Bangwe_Organic_1, </w:t>
+            </w:r>
+          </w:p>
+          <w:p>
+            <w:pPr>
+              <w:pStyle w:val="ListParagraph"/>
+              <w:numPr>
+                <w:ilvl w:val="0"/>
+                <w:numId w:val="11"/>
+              </w:numPr>
+            </w:pPr>
+            <w:r>
+              <w:t>Bangwe_inorganic_1</w:t>
+            </w:r>
+          </w:p>
+          <w:p>
+            <w:pPr>
+              <w:pStyle w:val="ListParagraph"/>
+              <w:numPr>
+                <w:ilvl w:val="0"/>
+                <w:numId w:val="11"/>
+              </w:numPr>
+            </w:pPr>
+            <w:r>
+              <w:t>Bangwe_inorganic_2</w:t>
+            </w:r>
+          </w:p>
+        </w:tc>
+        <w:tc>
+          <w:tcPr>
+            <w:tcW w:w="1066" w:type="dxa"/>
+          </w:tcPr>
+          <w:p>
+            <w:pPr>
+              <w:pStyle w:val="ListParagraph"/>
+              <w:numPr>
+                <w:ilvl w:val="0"/>
+                <w:numId w:val="11"/>
+              </w:numPr>
+            </w:pPr>
+            <w:r>
+              <w:t>24</w:t>
+            </w:r>
+          </w:p>
+          <w:p>
+            <w:pPr>
+              <w:pStyle w:val="ListParagraph"/>
+              <w:numPr>
+                <w:ilvl w:val="0"/>
+                <w:numId w:val="11"/>
+              </w:numPr>
+            </w:pPr>
+            <w:r>
+              <w:t>23</w:t>
+            </w:r>
+          </w:p>
+          <w:p>
+            <w:pPr>
+              <w:pStyle w:val="ListParagraph"/>
+              <w:numPr>
+                <w:ilvl w:val="0"/>
+                <w:numId w:val="11"/>
+              </w:numPr>
+            </w:pPr>
+            <w:r>
+              <w:t>16</w:t>
+            </w:r>
+          </w:p>
+        </w:tc>
+        <w:tc>
+          <w:tcPr>
+            <w:tcW w:w="2010" w:type="dxa"/>
+          </w:tcPr>
+          <w:p>
+            <w:pPr>
+              <w:pStyle w:val="ListParagraph"/>
+              <w:numPr>
+                <w:ilvl w:val="0"/>
+                <w:numId w:val="11"/>
+              </w:numPr>
+            </w:pPr>
+            <w:r>
+              <w:t>Bangwe ground</w:t>
+            </w:r>
+          </w:p>
+          <w:p>
+            <w:pPr>
+              <w:pStyle w:val="ListParagraph"/>
+              <w:numPr>
+                <w:ilvl w:val="0"/>
+                <w:numId w:val="11"/>
+              </w:numPr>
+            </w:pPr>
+            <w:r>
+              <w:t>Bangwe market</w:t>
+            </w:r>
+          </w:p>
+        </w:tc>
+        <w:tc>
+          <w:tcPr>
+            <w:tcW w:w="1433" w:type="dxa"/>
+          </w:tcPr>
+          <w:p>
+            <w:pPr>
+              <w:pStyle w:val="ListParagraph"/>
+              <w:numPr>
+                <w:ilvl w:val="0"/>
+                <w:numId w:val="11"/>
+              </w:numPr>
+            </w:pPr>
+            <w:r>
+              <w:t>13</w:t>
+            </w:r>
+          </w:p>
+          <w:p>
+            <w:pPr>
+              <w:pStyle w:val="ListParagraph"/>
+              <w:numPr>
+                <w:ilvl w:val="0"/>
+                <w:numId w:val="11"/>
+              </w:numPr>
+            </w:pPr>
+            <w:r>
+              <w:t>30</w:t>
+            </w:r>
+          </w:p>
         </w:tc>
       </w:tr>
       <w:tr>
         <w:tc>
           <w:tcPr>
-            <w:tcW w:w="1127" w:type="dxa"/>
-          </w:tcPr>
-          <w:p/>
-        </w:tc>
-        <w:tc>
-          <w:tcPr>
-            <w:tcW w:w="1127" w:type="dxa"/>
-          </w:tcPr>
-          <w:p/>
-        </w:tc>
-        <w:tc>
-          <w:tcPr>
-            <w:tcW w:w="1127" w:type="dxa"/>
-          </w:tcPr>
-          <w:p/>
-        </w:tc>
-        <w:tc>
-          <w:tcPr>
-            <w:tcW w:w="1127" w:type="dxa"/>
-          </w:tcPr>
-          <w:p/>
-        </w:tc>
-        <w:tc>
-          <w:tcPr>
-            <w:tcW w:w="1127" w:type="dxa"/>
-          </w:tcPr>
-          <w:p/>
-        </w:tc>
-        <w:tc>
-          <w:tcPr>
-            <w:tcW w:w="1127" w:type="dxa"/>
-          </w:tcPr>
-          <w:p/>
-        </w:tc>
-        <w:tc>
-          <w:tcPr>
-            <w:tcW w:w="1127" w:type="dxa"/>
-          </w:tcPr>
-          <w:p/>
-        </w:tc>
-        <w:tc>
-          <w:tcPr>
-            <w:tcW w:w="1127" w:type="dxa"/>
-          </w:tcPr>
-          <w:p/>
+            <w:tcW w:w="1743" w:type="dxa"/>
+          </w:tcPr>
+          <w:p>
+            <w:r>
+              <w:t>BCA</w:t>
+            </w:r>
+          </w:p>
+        </w:tc>
+        <w:tc>
+          <w:tcPr>
+            <w:tcW w:w="2764" w:type="dxa"/>
+          </w:tcPr>
+          <w:p>
+            <w:pPr>
+              <w:pStyle w:val="ListParagraph"/>
+              <w:numPr>
+                <w:ilvl w:val="0"/>
+                <w:numId w:val="11"/>
+              </w:numPr>
+            </w:pPr>
+            <w:r>
+              <w:t>BCA_Organic_1</w:t>
+            </w:r>
+          </w:p>
+          <w:p>
+            <w:pPr>
+              <w:pStyle w:val="ListParagraph"/>
+              <w:numPr>
+                <w:ilvl w:val="0"/>
+                <w:numId w:val="11"/>
+              </w:numPr>
+            </w:pPr>
+            <w:r>
+              <w:t>BCA_Organic_2</w:t>
+            </w:r>
+          </w:p>
+          <w:p>
+            <w:pPr>
+              <w:pStyle w:val="ListParagraph"/>
+              <w:numPr>
+                <w:ilvl w:val="0"/>
+                <w:numId w:val="11"/>
+              </w:numPr>
+            </w:pPr>
+            <w:r>
+              <w:lastRenderedPageBreak/>
+              <w:t>BCA_inorganic_1</w:t>
+            </w:r>
+          </w:p>
+          <w:p>
+            <w:pPr>
+              <w:pStyle w:val="ListParagraph"/>
+              <w:numPr>
+                <w:ilvl w:val="0"/>
+                <w:numId w:val="11"/>
+              </w:numPr>
+            </w:pPr>
+            <w:r>
+              <w:t>BCA_inorganic_2</w:t>
+            </w:r>
+          </w:p>
+        </w:tc>
+        <w:tc>
+          <w:tcPr>
+            <w:tcW w:w="1066" w:type="dxa"/>
+          </w:tcPr>
+          <w:p>
+            <w:pPr>
+              <w:pStyle w:val="ListParagraph"/>
+              <w:numPr>
+                <w:ilvl w:val="0"/>
+                <w:numId w:val="11"/>
+              </w:numPr>
+            </w:pPr>
+            <w:r>
+              <w:lastRenderedPageBreak/>
+              <w:t>11</w:t>
+            </w:r>
+          </w:p>
+          <w:p>
+            <w:pPr>
+              <w:pStyle w:val="ListParagraph"/>
+              <w:numPr>
+                <w:ilvl w:val="0"/>
+                <w:numId w:val="11"/>
+              </w:numPr>
+            </w:pPr>
+            <w:r>
+              <w:t>2</w:t>
+            </w:r>
+          </w:p>
+          <w:p>
+            <w:pPr>
+              <w:pStyle w:val="ListParagraph"/>
+              <w:numPr>
+                <w:ilvl w:val="0"/>
+                <w:numId w:val="11"/>
+              </w:numPr>
+            </w:pPr>
+            <w:r>
+              <w:lastRenderedPageBreak/>
+              <w:t>6</w:t>
+            </w:r>
+          </w:p>
+          <w:p>
+            <w:pPr>
+              <w:pStyle w:val="ListParagraph"/>
+              <w:numPr>
+                <w:ilvl w:val="0"/>
+                <w:numId w:val="11"/>
+              </w:numPr>
+            </w:pPr>
+            <w:r>
+              <w:t>1</w:t>
+            </w:r>
+          </w:p>
+        </w:tc>
+        <w:tc>
+          <w:tcPr>
+            <w:tcW w:w="2010" w:type="dxa"/>
+          </w:tcPr>
+          <w:p>
+            <w:pPr>
+              <w:pStyle w:val="ListParagraph"/>
+              <w:numPr>
+                <w:ilvl w:val="0"/>
+                <w:numId w:val="11"/>
+              </w:numPr>
+            </w:pPr>
+            <w:r>
+              <w:lastRenderedPageBreak/>
+              <w:t>BCA market</w:t>
+            </w:r>
+          </w:p>
+        </w:tc>
+        <w:tc>
+          <w:tcPr>
+            <w:tcW w:w="1433" w:type="dxa"/>
+          </w:tcPr>
+          <w:p>
+            <w:pPr>
+              <w:pStyle w:val="ListParagraph"/>
+              <w:numPr>
+                <w:ilvl w:val="0"/>
+                <w:numId w:val="11"/>
+              </w:numPr>
+            </w:pPr>
+            <w:r>
+              <w:t>3</w:t>
+            </w:r>
+          </w:p>
         </w:tc>
       </w:tr>
       <w:tr>
         <w:tc>
           <w:tcPr>
-            <w:tcW w:w="1127" w:type="dxa"/>
-          </w:tcPr>
-          <w:p/>
-        </w:tc>
-        <w:tc>
-          <w:tcPr>
-            <w:tcW w:w="1127" w:type="dxa"/>
-          </w:tcPr>
-          <w:p/>
-        </w:tc>
-        <w:tc>
-          <w:tcPr>
-            <w:tcW w:w="1127" w:type="dxa"/>
-          </w:tcPr>
-          <w:p/>
-        </w:tc>
-        <w:tc>
-          <w:tcPr>
-            <w:tcW w:w="1127" w:type="dxa"/>
-          </w:tcPr>
-          <w:p/>
-        </w:tc>
-        <w:tc>
-          <w:tcPr>
-            <w:tcW w:w="1127" w:type="dxa"/>
-          </w:tcPr>
-          <w:p/>
-        </w:tc>
-        <w:tc>
-          <w:tcPr>
-            <w:tcW w:w="1127" w:type="dxa"/>
-          </w:tcPr>
-          <w:p/>
-        </w:tc>
-        <w:tc>
-          <w:tcPr>
-            <w:tcW w:w="1127" w:type="dxa"/>
-          </w:tcPr>
-          <w:p/>
-        </w:tc>
-        <w:tc>
-          <w:tcPr>
-            <w:tcW w:w="1127" w:type="dxa"/>
-          </w:tcPr>
-          <w:p/>
+            <w:tcW w:w="1743" w:type="dxa"/>
+          </w:tcPr>
+          <w:p>
+            <w:r>
+              <w:t>Naizi</w:t>
+            </w:r>
+          </w:p>
+        </w:tc>
+        <w:tc>
+          <w:tcPr>
+            <w:tcW w:w="2764" w:type="dxa"/>
+          </w:tcPr>
+          <w:p>
+            <w:pPr>
+              <w:pStyle w:val="ListParagraph"/>
+              <w:numPr>
+                <w:ilvl w:val="0"/>
+                <w:numId w:val="11"/>
+              </w:numPr>
+            </w:pPr>
+            <w:r>
+              <w:t>Naizi_Organic_1</w:t>
+            </w:r>
+          </w:p>
+          <w:p>
+            <w:pPr>
+              <w:pStyle w:val="ListParagraph"/>
+              <w:numPr>
+                <w:ilvl w:val="0"/>
+                <w:numId w:val="11"/>
+              </w:numPr>
+            </w:pPr>
+            <w:r>
+              <w:t>Naizi_inorganic_1</w:t>
+            </w:r>
+          </w:p>
+        </w:tc>
+        <w:tc>
+          <w:tcPr>
+            <w:tcW w:w="1066" w:type="dxa"/>
+          </w:tcPr>
+          <w:p>
+            <w:pPr>
+              <w:pStyle w:val="ListParagraph"/>
+              <w:numPr>
+                <w:ilvl w:val="0"/>
+                <w:numId w:val="11"/>
+              </w:numPr>
+            </w:pPr>
+            <w:r>
+              <w:t>8</w:t>
+            </w:r>
+          </w:p>
+          <w:p>
+            <w:pPr>
+              <w:pStyle w:val="ListParagraph"/>
+              <w:numPr>
+                <w:ilvl w:val="0"/>
+                <w:numId w:val="11"/>
+              </w:numPr>
+            </w:pPr>
+            <w:r>
+              <w:t>15</w:t>
+            </w:r>
+          </w:p>
+        </w:tc>
+        <w:tc>
+          <w:tcPr>
+            <w:tcW w:w="2010" w:type="dxa"/>
+          </w:tcPr>
+          <w:p>
+            <w:pPr>
+              <w:pStyle w:val="ListParagraph"/>
+              <w:numPr>
+                <w:ilvl w:val="0"/>
+                <w:numId w:val="11"/>
+              </w:numPr>
+            </w:pPr>
+            <w:r>
+              <w:t>Naizi market</w:t>
+            </w:r>
+          </w:p>
+        </w:tc>
+        <w:tc>
+          <w:tcPr>
+            <w:tcW w:w="1433" w:type="dxa"/>
+          </w:tcPr>
+          <w:p>
+            <w:pPr>
+              <w:pStyle w:val="ListParagraph"/>
+              <w:numPr>
+                <w:ilvl w:val="0"/>
+                <w:numId w:val="11"/>
+              </w:numPr>
+            </w:pPr>
+            <w:r>
+              <w:t>3</w:t>
+            </w:r>
+          </w:p>
         </w:tc>
       </w:tr>
       <w:tr>
         <w:tc>
           <w:tcPr>
-            <w:tcW w:w="1127" w:type="dxa"/>
+            <w:tcW w:w="1743" w:type="dxa"/>
+          </w:tcPr>
+          <w:p>
+            <w:r>
+              <w:t>Chigumula</w:t>
+            </w:r>
+          </w:p>
+        </w:tc>
+        <w:tc>
+          <w:tcPr>
+            <w:tcW w:w="2764" w:type="dxa"/>
+          </w:tcPr>
+          <w:p>
+            <w:pPr>
+              <w:pStyle w:val="ListParagraph"/>
+              <w:numPr>
+                <w:ilvl w:val="0"/>
+                <w:numId w:val="11"/>
+              </w:numPr>
+            </w:pPr>
+            <w:r>
+              <w:t>Chigumula_Organic_1</w:t>
+            </w:r>
+          </w:p>
+          <w:p>
+            <w:pPr>
+              <w:pStyle w:val="ListParagraph"/>
+              <w:numPr>
+                <w:ilvl w:val="0"/>
+                <w:numId w:val="11"/>
+              </w:numPr>
+            </w:pPr>
+            <w:r>
+              <w:t>Chigumula_Organic_2</w:t>
+            </w:r>
+          </w:p>
+          <w:p>
+            <w:pPr>
+              <w:pStyle w:val="ListParagraph"/>
+              <w:numPr>
+                <w:ilvl w:val="0"/>
+                <w:numId w:val="11"/>
+              </w:numPr>
+            </w:pPr>
+            <w:r>
+              <w:t>Chigumula_inorganic_1</w:t>
+            </w:r>
+          </w:p>
+        </w:tc>
+        <w:tc>
+          <w:tcPr>
+            <w:tcW w:w="1066" w:type="dxa"/>
           </w:tcPr>
           <w:p/>
         </w:tc>
         <w:tc>
           <w:tcPr>
-            <w:tcW w:w="1127" w:type="dxa"/>
-          </w:tcPr>
-          <w:p/>
-        </w:tc>
-        <w:tc>
-          <w:tcPr>
-            <w:tcW w:w="1127" w:type="dxa"/>
-          </w:tcPr>
-          <w:p/>
-        </w:tc>
-        <w:tc>
-          <w:tcPr>
-            <w:tcW w:w="1127" w:type="dxa"/>
-          </w:tcPr>
-          <w:p/>
-        </w:tc>
-        <w:tc>
-          <w:tcPr>
-            <w:tcW w:w="1127" w:type="dxa"/>
-          </w:tcPr>
-          <w:p/>
-        </w:tc>
-        <w:tc>
-          <w:tcPr>
-            <w:tcW w:w="1127" w:type="dxa"/>
-          </w:tcPr>
-          <w:p/>
-        </w:tc>
-        <w:tc>
-          <w:tcPr>
-            <w:tcW w:w="1127" w:type="dxa"/>
-          </w:tcPr>
-          <w:p/>
-        </w:tc>
-        <w:tc>
-          <w:tcPr>
-            <w:tcW w:w="1127" w:type="dxa"/>
-          </w:tcPr>
-          <w:p/>
-        </w:tc>
-      </w:tr>
-      <w:tr>
-        <w:tc>
-          <w:tcPr>
-            <w:tcW w:w="1127" w:type="dxa"/>
-          </w:tcPr>
-          <w:p/>
-        </w:tc>
-        <w:tc>
-          <w:tcPr>
-            <w:tcW w:w="1127" w:type="dxa"/>
-          </w:tcPr>
-          <w:p/>
-        </w:tc>
-        <w:tc>
-          <w:tcPr>
-            <w:tcW w:w="1127" w:type="dxa"/>
-          </w:tcPr>
-          <w:p/>
-        </w:tc>
-        <w:tc>
-          <w:tcPr>
-            <w:tcW w:w="1127" w:type="dxa"/>
-          </w:tcPr>
-          <w:p/>
-        </w:tc>
-        <w:tc>
-          <w:tcPr>
-            <w:tcW w:w="1127" w:type="dxa"/>
-          </w:tcPr>
-          <w:p/>
-        </w:tc>
-        <w:tc>
-          <w:tcPr>
-            <w:tcW w:w="1127" w:type="dxa"/>
-          </w:tcPr>
-          <w:p/>
-        </w:tc>
-        <w:tc>
-          <w:tcPr>
-            <w:tcW w:w="1127" w:type="dxa"/>
-          </w:tcPr>
-          <w:p/>
-        </w:tc>
-        <w:tc>
-          <w:tcPr>
-            <w:tcW w:w="1127" w:type="dxa"/>
+            <w:tcW w:w="2010" w:type="dxa"/>
+          </w:tcPr>
+          <w:p>
+            <w:r>
+              <w:t>none</w:t>
+            </w:r>
+          </w:p>
+        </w:tc>
+        <w:tc>
+          <w:tcPr>
+            <w:tcW w:w="1433" w:type="dxa"/>
           </w:tcPr>
           <w:p/>
         </w:tc>
@@ -2703,6 +7839,1528 @@
     </w:tbl>
     <w:p/>
     <w:p>
+      <w:r>
+        <w:t xml:space="preserve">This points to a larger problem of mismatch in the data. </w:t>
+      </w:r>
+      <w:r>
+        <w:t>Bangwe</w:t>
+      </w:r>
+      <w:r>
+        <w:t xml:space="preserve"> </w:t>
+      </w:r>
+      <w:r>
+        <w:t xml:space="preserve">has the most data points in both data sets, so it is used to illustrate the issue. </w:t>
+      </w:r>
+      <w:r>
+        <w:t xml:space="preserve">Since it is known that not all Bangwe ground and Bangwe market skips are included in the </w:t>
+      </w:r>
+      <w:r>
+        <w:t xml:space="preserve">skips filling data, </w:t>
+      </w:r>
+      <w:r>
+        <w:t>the emptying events</w:t>
+      </w:r>
+      <w:r>
+        <w:t xml:space="preserve"> (here we use the bottoms described in </w:t>
+      </w:r>
+      <w:r>
+        <w:fldChar w:fldCharType="begin"/>
+      </w:r>
+      <w:r>
+        <w:instrText xml:space="preserve"> REF _Ref117181127 \r \h </w:instrText>
+      </w:r>
+      <w:r>
+        <w:fldChar w:fldCharType="separate"/>
+      </w:r>
+      <w:r>
+        <w:t>2.2</w:t>
+      </w:r>
+      <w:r>
+        <w:fldChar w:fldCharType="end"/>
+      </w:r>
+      <w:r>
+        <w:t xml:space="preserve">) should all fit within the </w:t>
+      </w:r>
+      <w:r>
+        <w:t xml:space="preserve">arrival events described </w:t>
+      </w:r>
+      <w:r>
+        <w:t>in the Mzedi dump logs.</w:t>
+      </w:r>
+      <w:r>
+        <w:t xml:space="preserve"> </w:t>
+      </w:r>
+      <w:r>
+        <w:t xml:space="preserve">This holds even when </w:t>
+      </w:r>
+      <w:r>
+        <w:t>quick ramps are wrongly identified as spikes</w:t>
+      </w:r>
+      <w:r>
+        <w:t>, since they are simply disregarded</w:t>
+      </w:r>
+      <w:r>
+        <w:t>.</w:t>
+      </w:r>
+      <w:r>
+        <w:t xml:space="preserve"> </w:t>
+      </w:r>
+      <w:r>
+        <w:fldChar w:fldCharType="begin"/>
+      </w:r>
+      <w:r>
+        <w:instrText xml:space="preserve"> REF _Ref117181263 \h </w:instrText>
+      </w:r>
+      <w:r>
+        <w:fldChar w:fldCharType="separate"/>
+      </w:r>
+      <w:r>
+        <w:t xml:space="preserve">Figure </w:t>
+      </w:r>
+      <w:r>
+        <w:rPr>
+          <w:noProof/>
+        </w:rPr>
+        <w:t>11</w:t>
+      </w:r>
+      <w:r>
+        <w:fldChar w:fldCharType="end"/>
+      </w:r>
+      <w:r>
+        <w:t xml:space="preserve"> </w:t>
+      </w:r>
+      <w:r>
+        <w:t>contradicts this notion, however.</w:t>
+      </w:r>
+      <w:r>
+        <w:t xml:space="preserve"> </w:t>
+      </w:r>
+      <w:r>
+        <w:t xml:space="preserve">It shows many skip emptying events do not match with arrivals at the dump. In </w:t>
+      </w:r>
+      <w:r>
+        <w:fldChar w:fldCharType="begin"/>
+      </w:r>
+      <w:r>
+        <w:instrText xml:space="preserve"> REF _Ref117182656 \h </w:instrText>
+      </w:r>
+      <w:r>
+        <w:fldChar w:fldCharType="separate"/>
+      </w:r>
+      <w:r>
+        <w:t xml:space="preserve">Figure </w:t>
+      </w:r>
+      <w:r>
+        <w:rPr>
+          <w:noProof/>
+        </w:rPr>
+        <w:t>12</w:t>
+      </w:r>
+      <w:r>
+        <w:fldChar w:fldCharType="end"/>
+      </w:r>
+      <w:r>
+        <w:t>, the proportion of emptying events</w:t>
+      </w:r>
+      <w:r>
+        <w:t xml:space="preserve"> matching arrival events is broken down for the three skips. </w:t>
+      </w:r>
+    </w:p>
+    <w:p>
+      <w:r>
+        <w:t xml:space="preserve">To account for errors in </w:t>
+      </w:r>
+      <w:r>
+        <w:t>calculating the beginning of the ramps</w:t>
+      </w:r>
+      <w:r>
+        <w:t xml:space="preserve">, a “padding” is introduced, where </w:t>
+      </w:r>
+      <w:r>
+        <w:t>an emptying event is said to match if it is within a period of time defined as a margin. A margin of 1 indicates a period of 3 days, one before and one after the emptying event</w:t>
+      </w:r>
+      <w:r>
+        <w:t xml:space="preserve">. </w:t>
+      </w:r>
+      <w:r>
+        <w:t xml:space="preserve">The vertical line is the median of </w:t>
+      </w:r>
+      <w:r>
+        <w:t xml:space="preserve">time differences between Mzedi arrivals (both from Bangwe ground and market) divided by 2, to account for the </w:t>
+      </w:r>
+      <w:r>
+        <w:t>margin being on both sides</w:t>
+      </w:r>
+      <w:r>
+        <w:t>. At this point, most skip emptying events should match. However, for all three skips, they are</w:t>
+      </w:r>
+      <w:r>
+        <w:t xml:space="preserve"> only</w:t>
+      </w:r>
+      <w:r>
+        <w:t xml:space="preserve"> around 50%</w:t>
+      </w:r>
+      <w:r>
+        <w:t xml:space="preserve">. </w:t>
+      </w:r>
+    </w:p>
+    <w:p>
+      <w:pPr>
+        <w:keepNext/>
+        <w:jc w:val="center"/>
+      </w:pPr>
+      <w:r>
+        <w:rPr>
+          <w:noProof/>
+        </w:rPr>
+        <w:drawing>
+          <wp:inline distT="0" distB="0" distL="0" distR="0" wp14:anchorId="798CECA3" wp14:editId="3E6E69D0">
+            <wp:extent cx="5731510" cy="2628265"/>
+            <wp:effectExtent l="0" t="0" r="2540" b="635"/>
+            <wp:docPr id="9" name="Picture 9"/>
+            <wp:cNvGraphicFramePr>
+              <a:graphicFrameLocks xmlns:a="http://schemas.openxmlformats.org/drawingml/2006/main" noChangeAspect="1"/>
+            </wp:cNvGraphicFramePr>
+            <a:graphic xmlns:a="http://schemas.openxmlformats.org/drawingml/2006/main">
+              <a:graphicData uri="http://schemas.openxmlformats.org/drawingml/2006/picture">
+                <pic:pic xmlns:pic="http://schemas.openxmlformats.org/drawingml/2006/picture">
+                  <pic:nvPicPr>
+                    <pic:cNvPr id="0" name="Picture 1"/>
+                    <pic:cNvPicPr>
+                      <a:picLocks noChangeAspect="1" noChangeArrowheads="1"/>
+                    </pic:cNvPicPr>
+                  </pic:nvPicPr>
+                  <pic:blipFill>
+                    <a:blip r:embed="rId20">
+                      <a:extLst>
+                        <a:ext uri="{28A0092B-C50C-407E-A947-70E740481C1C}">
+                          <a14:useLocalDpi xmlns:a14="http://schemas.microsoft.com/office/drawing/2010/main" val="0"/>
+                        </a:ext>
+                      </a:extLst>
+                    </a:blip>
+                    <a:srcRect/>
+                    <a:stretch>
+                      <a:fillRect/>
+                    </a:stretch>
+                  </pic:blipFill>
+                  <pic:spPr bwMode="auto">
+                    <a:xfrm>
+                      <a:off x="0" y="0"/>
+                      <a:ext cx="5731510" cy="2628265"/>
+                    </a:xfrm>
+                    <a:prstGeom prst="rect">
+                      <a:avLst/>
+                    </a:prstGeom>
+                    <a:noFill/>
+                    <a:ln>
+                      <a:noFill/>
+                    </a:ln>
+                  </pic:spPr>
+                </pic:pic>
+              </a:graphicData>
+            </a:graphic>
+          </wp:inline>
+        </w:drawing>
+      </w:r>
+    </w:p>
+    <w:p>
+      <w:pPr>
+        <w:pStyle w:val="Caption"/>
+        <w:jc w:val="center"/>
+      </w:pPr>
+      <w:bookmarkStart w:id="24" w:name="_Ref117181263"/>
+      <w:r>
+        <w:t xml:space="preserve">Figure </w:t>
+      </w:r>
+      <w:r>
+        <w:fldChar w:fldCharType="begin"/>
+      </w:r>
+      <w:r>
+        <w:instrText xml:space="preserve"> SEQ Figure \* ARABIC </w:instrText>
+      </w:r>
+      <w:r>
+        <w:fldChar w:fldCharType="separate"/>
+      </w:r>
+      <w:r>
+        <w:rPr>
+          <w:noProof/>
+        </w:rPr>
+        <w:t>11</w:t>
+      </w:r>
+      <w:r>
+        <w:fldChar w:fldCharType="end"/>
+      </w:r>
+      <w:bookmarkEnd w:id="24"/>
+      <w:r>
+        <w:t xml:space="preserve"> Timeline of Bangwe arrivals at Mzedi dump and emptying events of select skips</w:t>
+      </w:r>
+    </w:p>
+    <w:p/>
+    <w:p>
+      <w:pPr>
+        <w:keepNext/>
+        <w:jc w:val="center"/>
+      </w:pPr>
+      <w:r>
+        <w:rPr>
+          <w:noProof/>
+        </w:rPr>
+        <w:lastRenderedPageBreak/>
+        <w:drawing>
+          <wp:inline distT="0" distB="0" distL="0" distR="0" wp14:anchorId="26E83E4B" wp14:editId="24559E4C">
+            <wp:extent cx="5731510" cy="3227705"/>
+            <wp:effectExtent l="0" t="0" r="2540" b="0"/>
+            <wp:docPr id="11" name="Picture 11"/>
+            <wp:cNvGraphicFramePr>
+              <a:graphicFrameLocks xmlns:a="http://schemas.openxmlformats.org/drawingml/2006/main" noChangeAspect="1"/>
+            </wp:cNvGraphicFramePr>
+            <a:graphic xmlns:a="http://schemas.openxmlformats.org/drawingml/2006/main">
+              <a:graphicData uri="http://schemas.openxmlformats.org/drawingml/2006/picture">
+                <pic:pic xmlns:pic="http://schemas.openxmlformats.org/drawingml/2006/picture">
+                  <pic:nvPicPr>
+                    <pic:cNvPr id="0" name="Picture 3"/>
+                    <pic:cNvPicPr>
+                      <a:picLocks noChangeAspect="1" noChangeArrowheads="1"/>
+                    </pic:cNvPicPr>
+                  </pic:nvPicPr>
+                  <pic:blipFill>
+                    <a:blip r:embed="rId21">
+                      <a:extLst>
+                        <a:ext uri="{28A0092B-C50C-407E-A947-70E740481C1C}">
+                          <a14:useLocalDpi xmlns:a14="http://schemas.microsoft.com/office/drawing/2010/main" val="0"/>
+                        </a:ext>
+                      </a:extLst>
+                    </a:blip>
+                    <a:srcRect/>
+                    <a:stretch>
+                      <a:fillRect/>
+                    </a:stretch>
+                  </pic:blipFill>
+                  <pic:spPr bwMode="auto">
+                    <a:xfrm>
+                      <a:off x="0" y="0"/>
+                      <a:ext cx="5731510" cy="3227705"/>
+                    </a:xfrm>
+                    <a:prstGeom prst="rect">
+                      <a:avLst/>
+                    </a:prstGeom>
+                    <a:noFill/>
+                    <a:ln>
+                      <a:noFill/>
+                    </a:ln>
+                  </pic:spPr>
+                </pic:pic>
+              </a:graphicData>
+            </a:graphic>
+          </wp:inline>
+        </w:drawing>
+      </w:r>
+    </w:p>
+    <w:p>
+      <w:pPr>
+        <w:pStyle w:val="Caption"/>
+        <w:jc w:val="center"/>
+      </w:pPr>
+      <w:bookmarkStart w:id="25" w:name="_Ref117182656"/>
+      <w:r>
+        <w:t xml:space="preserve">Figure </w:t>
+      </w:r>
+      <w:r>
+        <w:fldChar w:fldCharType="begin"/>
+      </w:r>
+      <w:r>
+        <w:instrText xml:space="preserve"> SEQ Figure \* ARABIC </w:instrText>
+      </w:r>
+      <w:r>
+        <w:fldChar w:fldCharType="separate"/>
+      </w:r>
+      <w:r>
+        <w:rPr>
+          <w:noProof/>
+        </w:rPr>
+        <w:t>12</w:t>
+      </w:r>
+      <w:r>
+        <w:fldChar w:fldCharType="end"/>
+      </w:r>
+      <w:bookmarkEnd w:id="25"/>
+      <w:r>
+        <w:t xml:space="preserve"> Proportion of skip emptying events matching arrivals at the dump</w:t>
+      </w:r>
+    </w:p>
+    <w:p>
+      <w:r>
+        <w:t xml:space="preserve">Possible </w:t>
+      </w:r>
+      <w:r>
+        <w:t>reasons for this mismatch are</w:t>
+      </w:r>
+      <w:r>
+        <w:t>:</w:t>
+      </w:r>
+    </w:p>
+    <w:p>
+      <w:pPr>
+        <w:pStyle w:val="ListParagraph"/>
+        <w:numPr>
+          <w:ilvl w:val="0"/>
+          <w:numId w:val="11"/>
+        </w:numPr>
+      </w:pPr>
+      <w:r>
+        <w:t>Inaccuracy of the ramp fitting method</w:t>
+      </w:r>
+    </w:p>
+    <w:p>
+      <w:pPr>
+        <w:pStyle w:val="ListParagraph"/>
+        <w:numPr>
+          <w:ilvl w:val="0"/>
+          <w:numId w:val="11"/>
+        </w:numPr>
+      </w:pPr>
+      <w:r>
+        <w:t xml:space="preserve">Measurement </w:t>
+      </w:r>
+      <w:r>
+        <w:t>ambiguity in the skip filling data</w:t>
+      </w:r>
+    </w:p>
+    <w:p>
+      <w:pPr>
+        <w:pStyle w:val="ListParagraph"/>
+        <w:numPr>
+          <w:ilvl w:val="0"/>
+          <w:numId w:val="11"/>
+        </w:numPr>
+      </w:pPr>
+      <w:r>
+        <w:t>Issues with data logging at Mzedi dump</w:t>
+      </w:r>
+      <w:r>
+        <w:t xml:space="preserve">, such as not all </w:t>
+      </w:r>
+      <w:r>
+        <w:t>arrivals being logged</w:t>
+      </w:r>
+    </w:p>
+    <w:p>
+      <w:r>
+        <w:t xml:space="preserve">In </w:t>
+      </w:r>
+      <w:r>
+        <w:fldChar w:fldCharType="begin"/>
+      </w:r>
+      <w:r>
+        <w:instrText xml:space="preserve"> REF _Ref117185555 \h </w:instrText>
+      </w:r>
+      <w:r>
+        <w:fldChar w:fldCharType="separate"/>
+      </w:r>
+      <w:r>
+        <w:t xml:space="preserve">Table </w:t>
+      </w:r>
+      <w:r>
+        <w:rPr>
+          <w:noProof/>
+        </w:rPr>
+        <w:t>3</w:t>
+      </w:r>
+      <w:r>
+        <w:fldChar w:fldCharType="end"/>
+      </w:r>
+      <w:r>
+        <w:t xml:space="preserve">, the aggregated data shows the difficulty to </w:t>
+      </w:r>
+      <w:r>
+        <w:t xml:space="preserve">extract a filling rate from the dump logs. </w:t>
+      </w:r>
+      <w:r>
+        <w:t>The weighted average ramps filling rate is weighted according to the number of ramps of each skip</w:t>
+      </w:r>
+      <w:r>
+        <w:t>.</w:t>
+      </w:r>
+      <w:r>
+        <w:t xml:space="preserve"> The weighted average of median gaps is weighted (only for Bangwe), based on the number of arrivals from each sub-area described in the logs.</w:t>
+      </w:r>
+      <w:r>
+        <w:t xml:space="preserve"> </w:t>
+      </w:r>
+    </w:p>
+    <w:p>
+      <w:pPr>
+        <w:pStyle w:val="Caption"/>
+        <w:keepNext/>
+        <w:jc w:val="center"/>
+      </w:pPr>
+      <w:bookmarkStart w:id="26" w:name="_Ref117185555"/>
+      <w:r>
+        <w:t xml:space="preserve">Table </w:t>
+      </w:r>
+      <w:r>
+        <w:fldChar w:fldCharType="begin"/>
+      </w:r>
+      <w:r>
+        <w:instrText xml:space="preserve"> SEQ Table \* ARABIC </w:instrText>
+      </w:r>
+      <w:r>
+        <w:fldChar w:fldCharType="separate"/>
+      </w:r>
+      <w:r>
+        <w:rPr>
+          <w:noProof/>
+        </w:rPr>
+        <w:t>3</w:t>
+      </w:r>
+      <w:r>
+        <w:fldChar w:fldCharType="end"/>
+      </w:r>
+      <w:bookmarkEnd w:id="26"/>
+      <w:r>
+        <w:t xml:space="preserve"> Aggregated results for filling rate and gaps between arrivals</w:t>
+      </w:r>
+    </w:p>
+    <w:tbl>
+      <w:tblPr>
+        <w:tblStyle w:val="TableGrid"/>
+        <w:tblW w:w="0" w:type="auto"/>
+        <w:jc w:val="center"/>
+        <w:tblLook w:val="04A0" w:firstRow="1" w:lastRow="0" w:firstColumn="1" w:lastColumn="0" w:noHBand="0" w:noVBand="1"/>
+      </w:tblPr>
+      <w:tblGrid>
+        <w:gridCol w:w="1376"/>
+        <w:gridCol w:w="1750"/>
+        <w:gridCol w:w="880"/>
+        <w:gridCol w:w="1306"/>
+        <w:gridCol w:w="1448"/>
+        <w:gridCol w:w="1099"/>
+      </w:tblGrid>
+      <w:tr>
+        <w:trPr>
+          <w:jc w:val="center"/>
+        </w:trPr>
+        <w:tc>
+          <w:tcPr>
+            <w:tcW w:w="1376" w:type="dxa"/>
+          </w:tcPr>
+          <w:p>
+            <w:r>
+              <w:t>Aggregate area</w:t>
+            </w:r>
+          </w:p>
+        </w:tc>
+        <w:tc>
+          <w:tcPr>
+            <w:tcW w:w="1750" w:type="dxa"/>
+          </w:tcPr>
+          <w:p>
+            <w:r>
+              <w:t>Weighted average of ramp filling rates</w:t>
+            </w:r>
+          </w:p>
+        </w:tc>
+        <w:tc>
+          <w:tcPr>
+            <w:tcW w:w="880" w:type="dxa"/>
+          </w:tcPr>
+          <w:p>
+            <w:r>
+              <w:t># ramps</w:t>
+            </w:r>
+          </w:p>
+        </w:tc>
+        <w:tc>
+          <w:tcPr>
+            <w:tcW w:w="1306" w:type="dxa"/>
+          </w:tcPr>
+          <w:p>
+            <w:r>
+              <w:t>Proportion of time overfull</w:t>
+            </w:r>
+          </w:p>
+        </w:tc>
+        <w:tc>
+          <w:tcPr>
+            <w:tcW w:w="1448" w:type="dxa"/>
+          </w:tcPr>
+          <w:p>
+            <w:r>
+              <w:t>Weighted average of median gaps between arrivals</w:t>
+            </w:r>
+          </w:p>
+        </w:tc>
+        <w:tc>
+          <w:tcPr>
+            <w:tcW w:w="1099" w:type="dxa"/>
+          </w:tcPr>
+          <w:p>
+            <w:r>
+              <w:t># arrivals</w:t>
+            </w:r>
+          </w:p>
+        </w:tc>
+      </w:tr>
+      <w:tr>
+        <w:trPr>
+          <w:jc w:val="center"/>
+        </w:trPr>
+        <w:tc>
+          <w:tcPr>
+            <w:tcW w:w="1376" w:type="dxa"/>
+          </w:tcPr>
+          <w:p>
+            <w:r>
+              <w:t>Bangwe</w:t>
+            </w:r>
+          </w:p>
+        </w:tc>
+        <w:tc>
+          <w:tcPr>
+            <w:tcW w:w="1750" w:type="dxa"/>
+          </w:tcPr>
+          <w:p>
+            <w:r>
+              <w:t>0.3261</w:t>
+            </w:r>
+          </w:p>
+        </w:tc>
+        <w:tc>
+          <w:tcPr>
+            <w:tcW w:w="880" w:type="dxa"/>
+          </w:tcPr>
+          <w:p>
+            <w:r>
+              <w:t>63</w:t>
+            </w:r>
+          </w:p>
+        </w:tc>
+        <w:tc>
+          <w:tcPr>
+            <w:tcW w:w="1306" w:type="dxa"/>
+          </w:tcPr>
+          <w:p>
+            <w:r>
+              <w:t>0.5571</w:t>
+            </w:r>
+          </w:p>
+        </w:tc>
+        <w:tc>
+          <w:tcPr>
+            <w:tcW w:w="1448" w:type="dxa"/>
+          </w:tcPr>
+          <w:p>
+            <w:r>
+              <w:t>10</w:t>
+            </w:r>
+          </w:p>
+        </w:tc>
+        <w:tc>
+          <w:tcPr>
+            <w:tcW w:w="1099" w:type="dxa"/>
+          </w:tcPr>
+          <w:p>
+            <w:r>
+              <w:t>43</w:t>
+            </w:r>
+          </w:p>
+        </w:tc>
+      </w:tr>
+      <w:tr>
+        <w:trPr>
+          <w:jc w:val="center"/>
+        </w:trPr>
+        <w:tc>
+          <w:tcPr>
+            <w:tcW w:w="1376" w:type="dxa"/>
+          </w:tcPr>
+          <w:p>
+            <w:r>
+              <w:t>BCA</w:t>
+            </w:r>
+          </w:p>
+        </w:tc>
+        <w:tc>
+          <w:tcPr>
+            <w:tcW w:w="1750" w:type="dxa"/>
+          </w:tcPr>
+          <w:p>
+            <w:r>
+              <w:t>0.0786</w:t>
+            </w:r>
+          </w:p>
+        </w:tc>
+        <w:tc>
+          <w:tcPr>
+            <w:tcW w:w="880" w:type="dxa"/>
+          </w:tcPr>
+          <w:p>
+            <w:r>
+              <w:t>20</w:t>
+            </w:r>
+          </w:p>
+        </w:tc>
+        <w:tc>
+          <w:tcPr>
+            <w:tcW w:w="1306" w:type="dxa"/>
+          </w:tcPr>
+          <w:p>
+            <w:r>
+              <w:t>0.4673</w:t>
+            </w:r>
+          </w:p>
+        </w:tc>
+        <w:tc>
+          <w:tcPr>
+            <w:tcW w:w="1448" w:type="dxa"/>
+          </w:tcPr>
+          <w:p>
+            <w:r>
+              <w:t>83</w:t>
+            </w:r>
+          </w:p>
+        </w:tc>
+        <w:tc>
+          <w:tcPr>
+            <w:tcW w:w="1099" w:type="dxa"/>
+          </w:tcPr>
+          <w:p>
+            <w:r>
+              <w:t>3</w:t>
+            </w:r>
+          </w:p>
+        </w:tc>
+      </w:tr>
+      <w:tr>
+        <w:trPr>
+          <w:jc w:val="center"/>
+        </w:trPr>
+        <w:tc>
+          <w:tcPr>
+            <w:tcW w:w="1376" w:type="dxa"/>
+          </w:tcPr>
+          <w:p>
+            <w:r>
+              <w:t>Naizi</w:t>
+            </w:r>
+          </w:p>
+        </w:tc>
+        <w:tc>
+          <w:tcPr>
+            <w:tcW w:w="1750" w:type="dxa"/>
+          </w:tcPr>
+          <w:p>
+            <w:r>
+              <w:t>0.1102</w:t>
+            </w:r>
+          </w:p>
+        </w:tc>
+        <w:tc>
+          <w:tcPr>
+            <w:tcW w:w="880" w:type="dxa"/>
+          </w:tcPr>
+          <w:p>
+            <w:r>
+              <w:t>23</w:t>
+            </w:r>
+          </w:p>
+        </w:tc>
+        <w:tc>
+          <w:tcPr>
+            <w:tcW w:w="1306" w:type="dxa"/>
+          </w:tcPr>
+          <w:p>
+            <w:r>
+              <w:t>0.2523</w:t>
+            </w:r>
+          </w:p>
+        </w:tc>
+        <w:tc>
+          <w:tcPr>
+            <w:tcW w:w="1448" w:type="dxa"/>
+          </w:tcPr>
+          <w:p>
+            <w:r>
+              <w:t>107</w:t>
+            </w:r>
+          </w:p>
+        </w:tc>
+        <w:tc>
+          <w:tcPr>
+            <w:tcW w:w="1099" w:type="dxa"/>
+          </w:tcPr>
+          <w:p>
+            <w:r>
+              <w:t>3</w:t>
+            </w:r>
+          </w:p>
+        </w:tc>
+      </w:tr>
+    </w:tbl>
+    <w:p/>
+    <w:p>
+      <w:pPr>
+        <w:pStyle w:val="Heading2"/>
+      </w:pPr>
+      <w:r>
+        <w:t>Generating</w:t>
+      </w:r>
+      <w:r>
+        <w:t xml:space="preserve"> artificial </w:t>
+      </w:r>
+      <w:r>
+        <w:t>filling data</w:t>
+      </w:r>
+    </w:p>
+    <w:p>
+      <w:r>
+        <w:t xml:space="preserve">Though the histogram of the filling rates indicate a possible lognormal distribution, the </w:t>
+      </w:r>
+      <w:r>
+        <w:t>data is too scarce to do a fit</w:t>
+      </w:r>
+      <w:r>
+        <w:t xml:space="preserve">, as shown in </w:t>
+      </w:r>
+      <w:r>
+        <w:fldChar w:fldCharType="begin"/>
+      </w:r>
+      <w:r>
+        <w:instrText xml:space="preserve"> REF _Ref117256317 \h </w:instrText>
+      </w:r>
+      <w:r>
+        <w:fldChar w:fldCharType="separate"/>
+      </w:r>
+      <w:r>
+        <w:t xml:space="preserve">Figure </w:t>
+      </w:r>
+      <w:r>
+        <w:rPr>
+          <w:noProof/>
+        </w:rPr>
+        <w:t>13</w:t>
+      </w:r>
+      <w:r>
+        <w:fldChar w:fldCharType="end"/>
+      </w:r>
+      <w:r>
+        <w:t xml:space="preserve">. </w:t>
+      </w:r>
+      <w:r>
+        <w:t xml:space="preserve">Interestingly, the reciprocal of the median emptying </w:t>
+      </w:r>
+      <w:r>
+        <w:t>frequency</w:t>
+      </w:r>
+      <w:r>
+        <w:t xml:space="preserve"> exhibits a similar behavio</w:t>
+      </w:r>
+      <w:r>
+        <w:t>ur</w:t>
+      </w:r>
+      <w:r>
+        <w:t xml:space="preserve">, as seen in </w:t>
+      </w:r>
+    </w:p>
+    <w:p>
+      <w:pPr>
+        <w:keepNext/>
+        <w:jc w:val="center"/>
+      </w:pPr>
+      <w:r>
+        <w:rPr>
+          <w:noProof/>
+        </w:rPr>
+        <w:lastRenderedPageBreak/>
+        <w:drawing>
+          <wp:inline distT="0" distB="0" distL="0" distR="0" wp14:anchorId="3869CA1E" wp14:editId="740994AA">
+            <wp:extent cx="4739640" cy="3773438"/>
+            <wp:effectExtent l="0" t="0" r="3810" b="0"/>
+            <wp:docPr id="16" name="Picture 16"/>
+            <wp:cNvGraphicFramePr>
+              <a:graphicFrameLocks xmlns:a="http://schemas.openxmlformats.org/drawingml/2006/main" noChangeAspect="1"/>
+            </wp:cNvGraphicFramePr>
+            <a:graphic xmlns:a="http://schemas.openxmlformats.org/drawingml/2006/main">
+              <a:graphicData uri="http://schemas.openxmlformats.org/drawingml/2006/picture">
+                <pic:pic xmlns:pic="http://schemas.openxmlformats.org/drawingml/2006/picture">
+                  <pic:nvPicPr>
+                    <pic:cNvPr id="0" name="Picture 8"/>
+                    <pic:cNvPicPr>
+                      <a:picLocks noChangeAspect="1" noChangeArrowheads="1"/>
+                    </pic:cNvPicPr>
+                  </pic:nvPicPr>
+                  <pic:blipFill>
+                    <a:blip r:embed="rId22">
+                      <a:extLst>
+                        <a:ext uri="{28A0092B-C50C-407E-A947-70E740481C1C}">
+                          <a14:useLocalDpi xmlns:a14="http://schemas.microsoft.com/office/drawing/2010/main" val="0"/>
+                        </a:ext>
+                      </a:extLst>
+                    </a:blip>
+                    <a:srcRect/>
+                    <a:stretch>
+                      <a:fillRect/>
+                    </a:stretch>
+                  </pic:blipFill>
+                  <pic:spPr bwMode="auto">
+                    <a:xfrm>
+                      <a:off x="0" y="0"/>
+                      <a:ext cx="4743032" cy="3776138"/>
+                    </a:xfrm>
+                    <a:prstGeom prst="rect">
+                      <a:avLst/>
+                    </a:prstGeom>
+                    <a:noFill/>
+                    <a:ln>
+                      <a:noFill/>
+                    </a:ln>
+                  </pic:spPr>
+                </pic:pic>
+              </a:graphicData>
+            </a:graphic>
+          </wp:inline>
+        </w:drawing>
+      </w:r>
+    </w:p>
+    <w:p>
+      <w:pPr>
+        <w:pStyle w:val="Caption"/>
+        <w:jc w:val="center"/>
+      </w:pPr>
+      <w:bookmarkStart w:id="27" w:name="_Ref117256317"/>
+      <w:r>
+        <w:t xml:space="preserve">Figure </w:t>
+      </w:r>
+      <w:r>
+        <w:fldChar w:fldCharType="begin"/>
+      </w:r>
+      <w:r>
+        <w:instrText xml:space="preserve"> SEQ Figure \* ARABIC </w:instrText>
+      </w:r>
+      <w:r>
+        <w:fldChar w:fldCharType="separate"/>
+      </w:r>
+      <w:r>
+        <w:rPr>
+          <w:noProof/>
+        </w:rPr>
+        <w:t>13</w:t>
+      </w:r>
+      <w:r>
+        <w:fldChar w:fldCharType="end"/>
+      </w:r>
+      <w:bookmarkEnd w:id="27"/>
+      <w:r>
+        <w:t xml:space="preserve"> Lognormal fit of the filling rates skip level data</w:t>
+      </w:r>
+    </w:p>
+    <w:p>
+      <w:pPr>
+        <w:keepNext/>
+        <w:jc w:val="center"/>
+      </w:pPr>
+      <w:r>
+        <w:rPr>
+          <w:noProof/>
+        </w:rPr>
+        <w:drawing>
+          <wp:inline distT="0" distB="0" distL="0" distR="0" wp14:anchorId="1D51A49A" wp14:editId="2A5ECA37">
+            <wp:extent cx="4915212" cy="3762375"/>
+            <wp:effectExtent l="0" t="0" r="0" b="0"/>
+            <wp:docPr id="18" name="Picture 18"/>
+            <wp:cNvGraphicFramePr>
+              <a:graphicFrameLocks xmlns:a="http://schemas.openxmlformats.org/drawingml/2006/main" noChangeAspect="1"/>
+            </wp:cNvGraphicFramePr>
+            <a:graphic xmlns:a="http://schemas.openxmlformats.org/drawingml/2006/main">
+              <a:graphicData uri="http://schemas.openxmlformats.org/drawingml/2006/picture">
+                <pic:pic xmlns:pic="http://schemas.openxmlformats.org/drawingml/2006/picture">
+                  <pic:nvPicPr>
+                    <pic:cNvPr id="0" name="Picture 12"/>
+                    <pic:cNvPicPr>
+                      <a:picLocks noChangeAspect="1" noChangeArrowheads="1"/>
+                    </pic:cNvPicPr>
+                  </pic:nvPicPr>
+                  <pic:blipFill>
+                    <a:blip r:embed="rId23">
+                      <a:extLst>
+                        <a:ext uri="{28A0092B-C50C-407E-A947-70E740481C1C}">
+                          <a14:useLocalDpi xmlns:a14="http://schemas.microsoft.com/office/drawing/2010/main" val="0"/>
+                        </a:ext>
+                      </a:extLst>
+                    </a:blip>
+                    <a:srcRect/>
+                    <a:stretch>
+                      <a:fillRect/>
+                    </a:stretch>
+                  </pic:blipFill>
+                  <pic:spPr bwMode="auto">
+                    <a:xfrm>
+                      <a:off x="0" y="0"/>
+                      <a:ext cx="4919457" cy="3765625"/>
+                    </a:xfrm>
+                    <a:prstGeom prst="rect">
+                      <a:avLst/>
+                    </a:prstGeom>
+                    <a:noFill/>
+                    <a:ln>
+                      <a:noFill/>
+                    </a:ln>
+                  </pic:spPr>
+                </pic:pic>
+              </a:graphicData>
+            </a:graphic>
+          </wp:inline>
+        </w:drawing>
+      </w:r>
+    </w:p>
+    <w:p>
+      <w:pPr>
+        <w:pStyle w:val="Caption"/>
+        <w:jc w:val="center"/>
+      </w:pPr>
+      <w:r>
+        <w:t xml:space="preserve">Figure </w:t>
+      </w:r>
+      <w:r>
+        <w:fldChar w:fldCharType="begin"/>
+      </w:r>
+      <w:r>
+        <w:instrText xml:space="preserve"> SEQ Figure \* ARABIC </w:instrText>
+      </w:r>
+      <w:r>
+        <w:fldChar w:fldCharType="separate"/>
+      </w:r>
+      <w:r>
+        <w:rPr>
+          <w:noProof/>
+        </w:rPr>
+        <w:t>14</w:t>
+      </w:r>
+      <w:r>
+        <w:fldChar w:fldCharType="end"/>
+      </w:r>
+      <w:r>
+        <w:t xml:space="preserve"> Histogram of emptying rates by skip arrivals at Mzedi dump</w:t>
+      </w:r>
+    </w:p>
+    <w:p>
+      <w:r>
+        <w:lastRenderedPageBreak/>
+        <w:t>Given the incompleteness of the available data, an artificial dataset of filling rates is created.</w:t>
+      </w:r>
+      <w:r>
+        <w:t xml:space="preserve"> </w:t>
+      </w:r>
+      <w:r>
+        <w:t>It is based on the filling rates</w:t>
+      </w:r>
+      <w:r>
+        <w:t xml:space="preserve">, with an added </w:t>
+      </w:r>
+      <w:r>
+        <w:t>random element</w:t>
+      </w:r>
+      <w:r>
+        <w:t xml:space="preserve">. </w:t>
+      </w:r>
+    </w:p>
+    <w:p>
+      <w:r>
+        <w:t>Other possibility: artificial log-normal distribution</w:t>
+      </w:r>
+    </w:p>
+    <w:p>
+      <w:pPr>
+        <w:jc w:val="center"/>
+      </w:pPr>
+      <w:r>
+        <w:rPr>
+          <w:noProof/>
+        </w:rPr>
+        <w:drawing>
+          <wp:inline distT="0" distB="0" distL="0" distR="0" wp14:anchorId="16EF3939" wp14:editId="3BE8D437">
+            <wp:extent cx="3901440" cy="2949869"/>
+            <wp:effectExtent l="0" t="0" r="3810" b="3175"/>
+            <wp:docPr id="19" name="Picture 19"/>
+            <wp:cNvGraphicFramePr>
+              <a:graphicFrameLocks xmlns:a="http://schemas.openxmlformats.org/drawingml/2006/main" noChangeAspect="1"/>
+            </wp:cNvGraphicFramePr>
+            <a:graphic xmlns:a="http://schemas.openxmlformats.org/drawingml/2006/main">
+              <a:graphicData uri="http://schemas.openxmlformats.org/drawingml/2006/picture">
+                <pic:pic xmlns:pic="http://schemas.openxmlformats.org/drawingml/2006/picture">
+                  <pic:nvPicPr>
+                    <pic:cNvPr id="0" name="Picture 14"/>
+                    <pic:cNvPicPr>
+                      <a:picLocks noChangeAspect="1" noChangeArrowheads="1"/>
+                    </pic:cNvPicPr>
+                  </pic:nvPicPr>
+                  <pic:blipFill>
+                    <a:blip r:embed="rId24">
+                      <a:extLst>
+                        <a:ext uri="{28A0092B-C50C-407E-A947-70E740481C1C}">
+                          <a14:useLocalDpi xmlns:a14="http://schemas.microsoft.com/office/drawing/2010/main" val="0"/>
+                        </a:ext>
+                      </a:extLst>
+                    </a:blip>
+                    <a:srcRect/>
+                    <a:stretch>
+                      <a:fillRect/>
+                    </a:stretch>
+                  </pic:blipFill>
+                  <pic:spPr bwMode="auto">
+                    <a:xfrm>
+                      <a:off x="0" y="0"/>
+                      <a:ext cx="3909733" cy="2956140"/>
+                    </a:xfrm>
+                    <a:prstGeom prst="rect">
+                      <a:avLst/>
+                    </a:prstGeom>
+                    <a:noFill/>
+                    <a:ln>
+                      <a:noFill/>
+                    </a:ln>
+                  </pic:spPr>
+                </pic:pic>
+              </a:graphicData>
+            </a:graphic>
+          </wp:inline>
+        </w:drawing>
+      </w:r>
+    </w:p>
+    <w:p>
+      <w:pPr>
+        <w:pStyle w:val="Heading1"/>
+      </w:pPr>
+      <w:r>
+        <w:t>Optimization model</w:t>
+      </w:r>
+    </w:p>
+    <w:p>
+      <w:pPr>
+        <w:pStyle w:val="Heading2"/>
+      </w:pPr>
+      <w:r>
+        <w:t>Problem formulatio</w:t>
+      </w:r>
+      <w:r>
+        <w:t>n</w:t>
+      </w:r>
+    </w:p>
+    <w:p>
+      <w:pPr>
+        <w:pStyle w:val="ListParagraph"/>
+        <w:numPr>
+          <w:ilvl w:val="0"/>
+          <w:numId w:val="11"/>
+        </w:numPr>
+      </w:pPr>
+      <w:r>
+        <w:t>Features:</w:t>
+      </w:r>
+    </w:p>
+    <w:p>
+      <w:pPr>
+        <w:pStyle w:val="ListParagraph"/>
+        <w:numPr>
+          <w:ilvl w:val="1"/>
+          <w:numId w:val="11"/>
+        </w:numPr>
+        <w:rPr>
+          <w:b/>
+          <w:bCs/>
+        </w:rPr>
+      </w:pPr>
+      <w:r>
+        <w:rPr>
+          <w:b/>
+          <w:bCs/>
+        </w:rPr>
+        <w:t>No emptying on Sunday</w:t>
+      </w:r>
+    </w:p>
+    <w:p>
+      <w:pPr>
+        <w:pStyle w:val="ListParagraph"/>
+        <w:numPr>
+          <w:ilvl w:val="1"/>
+          <w:numId w:val="11"/>
+        </w:numPr>
+        <w:rPr>
+          <w:b/>
+          <w:bCs/>
+        </w:rPr>
+      </w:pPr>
+      <w:r>
+        <w:rPr>
+          <w:b/>
+          <w:bCs/>
+        </w:rPr>
+        <w:t>28 days planning period</w:t>
+      </w:r>
+    </w:p>
+    <w:p>
+      <w:pPr>
+        <w:pStyle w:val="ListParagraph"/>
+        <w:numPr>
+          <w:ilvl w:val="0"/>
+          <w:numId w:val="11"/>
+        </w:numPr>
+      </w:pPr>
+      <w:r>
+        <w:t>Assumptions:</w:t>
+      </w:r>
+    </w:p>
+    <w:p>
+      <w:pPr>
+        <w:pStyle w:val="ListParagraph"/>
+        <w:numPr>
+          <w:ilvl w:val="1"/>
+          <w:numId w:val="11"/>
+        </w:numPr>
+        <w:rPr>
+          <w:b/>
+          <w:bCs/>
+        </w:rPr>
+      </w:pPr>
+      <w:r>
+        <w:rPr>
+          <w:b/>
+          <w:bCs/>
+        </w:rPr>
+        <w:t>Constant filling rate over the planning period</w:t>
+      </w:r>
+    </w:p>
+    <w:p>
+      <w:pPr>
+        <w:pStyle w:val="ListParagraph"/>
+        <w:numPr>
+          <w:ilvl w:val="1"/>
+          <w:numId w:val="11"/>
+        </w:numPr>
+      </w:pPr>
+      <w:r>
+        <w:t>Constant speed (i.e. time of travel is directly proportional to distance)</w:t>
+      </w:r>
+    </w:p>
+    <w:p>
+      <w:pPr>
+        <w:pStyle w:val="ListParagraph"/>
+        <w:numPr>
+          <w:ilvl w:val="0"/>
+          <w:numId w:val="11"/>
+        </w:numPr>
+      </w:pPr>
+      <w:r>
+        <w:t>Objective:</w:t>
+      </w:r>
+      <w:r>
+        <w:t xml:space="preserve"> </w:t>
+      </w:r>
+      <w:r>
+        <w:t xml:space="preserve">Minimize </w:t>
+      </w:r>
+      <w:r>
+        <w:t xml:space="preserve">cost of </w:t>
+      </w:r>
+      <w:r>
+        <w:t>capital, labour</w:t>
+      </w:r>
+      <w:r>
+        <w:t xml:space="preserve"> and of operation in addition to overflowing costs</w:t>
+      </w:r>
+      <w:r>
+        <w:t>:</w:t>
+      </w:r>
+    </w:p>
+    <w:p>
+      <w:pPr>
+        <w:pStyle w:val="ListParagraph"/>
+        <w:numPr>
+          <w:ilvl w:val="1"/>
+          <w:numId w:val="11"/>
+        </w:numPr>
+      </w:pPr>
+      <w:r>
+        <w:t>Cost of capital:</w:t>
+      </w:r>
+    </w:p>
+    <w:p>
+      <w:pPr>
+        <w:pStyle w:val="ListParagraph"/>
+        <w:numPr>
+          <w:ilvl w:val="2"/>
+          <w:numId w:val="11"/>
+        </w:numPr>
+      </w:pPr>
+      <w:r>
+        <w:t>Number of vehicles</w:t>
+      </w:r>
+    </w:p>
+    <w:p>
+      <w:pPr>
+        <w:pStyle w:val="ListParagraph"/>
+        <w:numPr>
+          <w:ilvl w:val="2"/>
+          <w:numId w:val="11"/>
+        </w:numPr>
+      </w:pPr>
+      <w:r>
+        <w:t>Number of extra skips</w:t>
+      </w:r>
+    </w:p>
+    <w:p>
+      <w:pPr>
+        <w:pStyle w:val="ListParagraph"/>
+        <w:numPr>
+          <w:ilvl w:val="1"/>
+          <w:numId w:val="11"/>
+        </w:numPr>
+        <w:rPr>
+          <w:b/>
+          <w:bCs/>
+        </w:rPr>
+      </w:pPr>
+      <w:r>
+        <w:rPr>
+          <w:b/>
+          <w:bCs/>
+        </w:rPr>
+        <w:t>Cost of labour:</w:t>
+      </w:r>
+      <w:r>
+        <w:rPr>
+          <w:b/>
+          <w:bCs/>
+        </w:rPr>
+        <w:t xml:space="preserve"> </w:t>
+      </w:r>
+      <w:r>
+        <w:rPr>
+          <w:b/>
+          <w:bCs/>
+        </w:rPr>
+        <w:t xml:space="preserve">based on </w:t>
+      </w:r>
+      <w:r>
+        <w:rPr>
+          <w:b/>
+          <w:bCs/>
+        </w:rPr>
+        <w:t>n</w:t>
+      </w:r>
+      <w:r>
+        <w:rPr>
+          <w:b/>
+          <w:bCs/>
+        </w:rPr>
+        <w:t>umber of days operating</w:t>
+      </w:r>
+    </w:p>
+    <w:p>
+      <w:pPr>
+        <w:pStyle w:val="ListParagraph"/>
+        <w:numPr>
+          <w:ilvl w:val="1"/>
+          <w:numId w:val="11"/>
+        </w:numPr>
+        <w:rPr>
+          <w:b/>
+          <w:bCs/>
+        </w:rPr>
+      </w:pPr>
+      <w:r>
+        <w:rPr>
+          <w:b/>
+          <w:bCs/>
+        </w:rPr>
+        <w:t>Operational costs:</w:t>
+      </w:r>
+      <w:r>
+        <w:rPr>
+          <w:b/>
+          <w:bCs/>
+        </w:rPr>
+        <w:t xml:space="preserve"> </w:t>
+      </w:r>
+      <w:r>
+        <w:rPr>
+          <w:b/>
+          <w:bCs/>
+        </w:rPr>
+        <w:t xml:space="preserve">based on </w:t>
+      </w:r>
+      <w:r>
+        <w:rPr>
+          <w:b/>
+          <w:bCs/>
+        </w:rPr>
+        <w:t>distance travelled</w:t>
+      </w:r>
+    </w:p>
+    <w:p>
+      <w:pPr>
+        <w:pStyle w:val="ListParagraph"/>
+        <w:numPr>
+          <w:ilvl w:val="1"/>
+          <w:numId w:val="11"/>
+        </w:numPr>
+      </w:pPr>
+      <w:r>
+        <w:t>Overflowing costs</w:t>
+      </w:r>
+      <w:r>
+        <w:t>: based on amount overflowed</w:t>
+      </w:r>
+    </w:p>
+    <w:p>
+      <w:pPr>
+        <w:pStyle w:val="ListParagraph"/>
+        <w:numPr>
+          <w:ilvl w:val="0"/>
+          <w:numId w:val="11"/>
+        </w:numPr>
+      </w:pPr>
+      <w:r>
+        <w:t>Constraints:</w:t>
+      </w:r>
+    </w:p>
+    <w:p>
+      <w:pPr>
+        <w:pStyle w:val="ListParagraph"/>
+        <w:numPr>
+          <w:ilvl w:val="1"/>
+          <w:numId w:val="11"/>
+        </w:numPr>
+        <w:rPr>
+          <w:b/>
+          <w:bCs/>
+        </w:rPr>
+      </w:pPr>
+      <w:r>
+        <w:rPr>
+          <w:b/>
+          <w:bCs/>
+        </w:rPr>
+        <w:t>Visits following a regular pattern</w:t>
+      </w:r>
+    </w:p>
+    <w:p>
+      <w:pPr>
+        <w:pStyle w:val="ListParagraph"/>
+        <w:numPr>
+          <w:ilvl w:val="1"/>
+          <w:numId w:val="11"/>
+        </w:numPr>
+        <w:rPr>
+          <w:b/>
+          <w:bCs/>
+        </w:rPr>
+      </w:pPr>
+      <w:r>
+        <w:rPr>
+          <w:b/>
+          <w:bCs/>
+        </w:rPr>
+        <w:t>Emptying schedule preventing overflowing</w:t>
+      </w:r>
+      <w:r>
+        <w:rPr>
+          <w:b/>
+          <w:bCs/>
+        </w:rPr>
+        <w:t xml:space="preserve"> </w:t>
+      </w:r>
+      <w:r>
+        <w:t>(with some overflow allowable subject to high costs)</w:t>
+      </w:r>
+    </w:p>
+    <w:p>
+      <w:pPr>
+        <w:pStyle w:val="ListParagraph"/>
+        <w:numPr>
+          <w:ilvl w:val="1"/>
+          <w:numId w:val="11"/>
+        </w:numPr>
+      </w:pPr>
+      <w:r>
+        <w:lastRenderedPageBreak/>
+        <w:t>Daily operation constraints (2x4hour blocks per day)</w:t>
+      </w:r>
+    </w:p>
+    <w:p>
+      <w:r>
+        <w:t>Current</w:t>
+      </w:r>
+      <w:r>
+        <w:t xml:space="preserve">ly, the optimization algorithm is implemented in MATLAB, and solved by </w:t>
+      </w:r>
+      <w:proofErr w:type="spellStart"/>
+      <w:r>
+        <w:t>Gurobi</w:t>
+      </w:r>
+      <w:proofErr w:type="spellEnd"/>
+      <w:r>
+        <w:t xml:space="preserve"> through YALMIP.</w:t>
+      </w:r>
+      <w:r>
+        <w:t xml:space="preserve"> The points in bold in the previous list have been implemented for now. It is to note that</w:t>
+      </w:r>
+      <w:r>
+        <w:t xml:space="preserve"> the mathematical formulation of the problem </w:t>
+      </w:r>
+      <w:r>
+        <w:t xml:space="preserve">involve many </w:t>
+      </w:r>
+      <w:r>
+        <w:t xml:space="preserve">equality and inequality constraints that do not show in the above logistical problem. </w:t>
+      </w:r>
+    </w:p>
+    <w:p>
+      <w:pPr>
+        <w:pStyle w:val="Heading1"/>
+      </w:pPr>
+      <w:bookmarkStart w:id="28" w:name="_Toc117182074"/>
+      <w:r>
+        <w:t>Results and Discussion</w:t>
+      </w:r>
+      <w:bookmarkEnd w:id="28"/>
+    </w:p>
+    <w:p>
+      <w:r>
+        <w:t xml:space="preserve">This is where you present your findings. As much as possible structure your results along the lines of your research questions.  Start with the simplest results first and proceed to more complex ones. Tables and Figures should be clear enough that they need little explanation:  do not simply re-write the numbers as text to fill space.  Rather, highlight trends, outliers, or gaps.  </w:t>
+      </w:r>
+    </w:p>
+    <w:p>
+      <w:pPr>
+        <w:pStyle w:val="Heading2"/>
+      </w:pPr>
+      <w:bookmarkStart w:id="29" w:name="_Toc117182075"/>
+      <w:r>
+        <w:t>Discussion</w:t>
+      </w:r>
+      <w:bookmarkEnd w:id="29"/>
+    </w:p>
+    <w:p>
+      <w:pPr>
+        <w:ind w:firstLine="578"/>
+      </w:pPr>
+      <w:r>
+        <w:t xml:space="preserve">Sometimes, the Discussion section is separate than the Results.  Where to include it is personal, though it is often easier to include the discussion with the results.  The discussion simply refers to the interpretation and contextualization of the results.  You present your findings (results) and then explain what they </w:t>
+      </w:r>
+      <w:r>
+        <w:t>mean; how</w:t>
+      </w:r>
+      <w:r>
+        <w:t xml:space="preserve"> do they relate to what other people have </w:t>
+      </w:r>
+      <w:r>
+        <w:t>found; how</w:t>
+      </w:r>
+      <w:r>
+        <w:t xml:space="preserve"> they match or contradict the literature.  The discussion requires references to other published works.  Results sections that only present data are fine, but when there are multiple results, it is sometimes difficult for the reader to bounce back and forth between the results and the discussion.  </w:t>
+      </w:r>
+    </w:p>
+    <w:p>
       <w:pPr>
         <w:keepNext/>
         <w:ind w:firstLine="720"/>
@@ -2713,11 +9371,11 @@
       <w:pPr>
         <w:pStyle w:val="Heading1"/>
       </w:pPr>
-      <w:bookmarkStart w:id="12" w:name="_Toc116656887"/>
+      <w:bookmarkStart w:id="30" w:name="_Toc117182076"/>
       <w:r>
         <w:t>Conclusions and Recommendations</w:t>
       </w:r>
-      <w:bookmarkEnd w:id="12"/>
+      <w:bookmarkEnd w:id="30"/>
     </w:p>
     <w:p>
       <w:r>
@@ -2746,11 +9404,11 @@
       <w:pPr>
         <w:pStyle w:val="Heading1"/>
       </w:pPr>
-      <w:bookmarkStart w:id="13" w:name="_Toc116656888"/>
+      <w:bookmarkStart w:id="31" w:name="_Toc117182077"/>
       <w:r>
         <w:t>References</w:t>
       </w:r>
-      <w:bookmarkEnd w:id="13"/>
+      <w:bookmarkEnd w:id="31"/>
     </w:p>
     <w:p>
       <w:pPr>
@@ -2779,7 +9437,6 @@
           <w:rFonts w:eastAsia="Times New Roman"/>
           <w:color w:val="000000"/>
         </w:rPr>
-        <w:lastRenderedPageBreak/>
         <w:fldChar w:fldCharType="begin"/>
       </w:r>
       <w:r>
@@ -3231,6 +9888,120 @@
     </w:lvl>
   </w:abstractNum>
   <w:abstractNum w:abstractNumId="3" w15:restartNumberingAfterBreak="0">
+    <w:nsid w:val="43A31058"/>
+    <w:multiLevelType w:val="hybridMultilevel"/>
+    <w:tmpl w:val="89A63088"/>
+    <w:lvl w:ilvl="0" w:tplc="4FC0D8BE">
+      <w:start w:val="10"/>
+      <w:numFmt w:val="bullet"/>
+      <w:suff w:val="space"/>
+      <w:lvlText w:val="-"/>
+      <w:lvlJc w:val="left"/>
+      <w:pPr>
+        <w:ind w:left="737" w:hanging="567"/>
+      </w:pPr>
+      <w:rPr>
+        <w:rFonts w:ascii="Times" w:eastAsia="Times" w:hAnsi="Times" w:hint="default"/>
+      </w:rPr>
+    </w:lvl>
+    <w:lvl w:ilvl="1" w:tplc="20000003">
+      <w:start w:val="1"/>
+      <w:numFmt w:val="bullet"/>
+      <w:lvlText w:val="o"/>
+      <w:lvlJc w:val="left"/>
+      <w:pPr>
+        <w:ind w:left="1440" w:hanging="360"/>
+      </w:pPr>
+      <w:rPr>
+        <w:rFonts w:ascii="Courier New" w:hAnsi="Courier New" w:cs="Courier New" w:hint="default"/>
+      </w:rPr>
+    </w:lvl>
+    <w:lvl w:ilvl="2" w:tplc="20000005">
+      <w:start w:val="1"/>
+      <w:numFmt w:val="bullet"/>
+      <w:lvlText w:val=""/>
+      <w:lvlJc w:val="left"/>
+      <w:pPr>
+        <w:ind w:left="2160" w:hanging="360"/>
+      </w:pPr>
+      <w:rPr>
+        <w:rFonts w:ascii="Wingdings" w:hAnsi="Wingdings" w:hint="default"/>
+      </w:rPr>
+    </w:lvl>
+    <w:lvl w:ilvl="3" w:tplc="20000001" w:tentative="1">
+      <w:start w:val="1"/>
+      <w:numFmt w:val="bullet"/>
+      <w:lvlText w:val=""/>
+      <w:lvlJc w:val="left"/>
+      <w:pPr>
+        <w:ind w:left="2880" w:hanging="360"/>
+      </w:pPr>
+      <w:rPr>
+        <w:rFonts w:ascii="Symbol" w:hAnsi="Symbol" w:hint="default"/>
+      </w:rPr>
+    </w:lvl>
+    <w:lvl w:ilvl="4" w:tplc="20000003" w:tentative="1">
+      <w:start w:val="1"/>
+      <w:numFmt w:val="bullet"/>
+      <w:lvlText w:val="o"/>
+      <w:lvlJc w:val="left"/>
+      <w:pPr>
+        <w:ind w:left="3600" w:hanging="360"/>
+      </w:pPr>
+      <w:rPr>
+        <w:rFonts w:ascii="Courier New" w:hAnsi="Courier New" w:cs="Courier New" w:hint="default"/>
+      </w:rPr>
+    </w:lvl>
+    <w:lvl w:ilvl="5" w:tplc="20000005" w:tentative="1">
+      <w:start w:val="1"/>
+      <w:numFmt w:val="bullet"/>
+      <w:lvlText w:val=""/>
+      <w:lvlJc w:val="left"/>
+      <w:pPr>
+        <w:ind w:left="4320" w:hanging="360"/>
+      </w:pPr>
+      <w:rPr>
+        <w:rFonts w:ascii="Wingdings" w:hAnsi="Wingdings" w:hint="default"/>
+      </w:rPr>
+    </w:lvl>
+    <w:lvl w:ilvl="6" w:tplc="20000001" w:tentative="1">
+      <w:start w:val="1"/>
+      <w:numFmt w:val="bullet"/>
+      <w:lvlText w:val=""/>
+      <w:lvlJc w:val="left"/>
+      <w:pPr>
+        <w:ind w:left="5040" w:hanging="360"/>
+      </w:pPr>
+      <w:rPr>
+        <w:rFonts w:ascii="Symbol" w:hAnsi="Symbol" w:hint="default"/>
+      </w:rPr>
+    </w:lvl>
+    <w:lvl w:ilvl="7" w:tplc="20000003" w:tentative="1">
+      <w:start w:val="1"/>
+      <w:numFmt w:val="bullet"/>
+      <w:lvlText w:val="o"/>
+      <w:lvlJc w:val="left"/>
+      <w:pPr>
+        <w:ind w:left="5760" w:hanging="360"/>
+      </w:pPr>
+      <w:rPr>
+        <w:rFonts w:ascii="Courier New" w:hAnsi="Courier New" w:cs="Courier New" w:hint="default"/>
+      </w:rPr>
+    </w:lvl>
+    <w:lvl w:ilvl="8" w:tplc="20000005" w:tentative="1">
+      <w:start w:val="1"/>
+      <w:numFmt w:val="bullet"/>
+      <w:lvlText w:val=""/>
+      <w:lvlJc w:val="left"/>
+      <w:pPr>
+        <w:ind w:left="6480" w:hanging="360"/>
+      </w:pPr>
+      <w:rPr>
+        <w:rFonts w:ascii="Wingdings" w:hAnsi="Wingdings" w:hint="default"/>
+      </w:rPr>
+    </w:lvl>
+  </w:abstractNum>
+  <w:abstractNum w:abstractNumId="4" w15:restartNumberingAfterBreak="0">
     <w:nsid w:val="63046C62"/>
     <w:multiLevelType w:val="multilevel"/>
     <w:tmpl w:val="DFF07BC4"/>
@@ -3343,7 +10114,7 @@
       </w:pPr>
     </w:lvl>
   </w:abstractNum>
-  <w:abstractNum w:abstractNumId="4" w15:restartNumberingAfterBreak="0">
+  <w:abstractNum w:abstractNumId="5" w15:restartNumberingAfterBreak="0">
     <w:nsid w:val="647D5E67"/>
     <w:multiLevelType w:val="hybridMultilevel"/>
     <w:tmpl w:val="7212BE4E"/>
@@ -3435,7 +10206,120 @@
       </w:pPr>
     </w:lvl>
   </w:abstractNum>
-  <w:abstractNum w:abstractNumId="5" w15:restartNumberingAfterBreak="0">
+  <w:abstractNum w:abstractNumId="6" w15:restartNumberingAfterBreak="0">
+    <w:nsid w:val="65397C5E"/>
+    <w:multiLevelType w:val="hybridMultilevel"/>
+    <w:tmpl w:val="FFEEE19E"/>
+    <w:lvl w:ilvl="0" w:tplc="20000001">
+      <w:start w:val="1"/>
+      <w:numFmt w:val="bullet"/>
+      <w:lvlText w:val=""/>
+      <w:lvlJc w:val="left"/>
+      <w:pPr>
+        <w:ind w:left="720" w:hanging="360"/>
+      </w:pPr>
+      <w:rPr>
+        <w:rFonts w:ascii="Symbol" w:hAnsi="Symbol" w:hint="default"/>
+      </w:rPr>
+    </w:lvl>
+    <w:lvl w:ilvl="1" w:tplc="20000003" w:tentative="1">
+      <w:start w:val="1"/>
+      <w:numFmt w:val="bullet"/>
+      <w:lvlText w:val="o"/>
+      <w:lvlJc w:val="left"/>
+      <w:pPr>
+        <w:ind w:left="1440" w:hanging="360"/>
+      </w:pPr>
+      <w:rPr>
+        <w:rFonts w:ascii="Courier New" w:hAnsi="Courier New" w:cs="Courier New" w:hint="default"/>
+      </w:rPr>
+    </w:lvl>
+    <w:lvl w:ilvl="2" w:tplc="20000005" w:tentative="1">
+      <w:start w:val="1"/>
+      <w:numFmt w:val="bullet"/>
+      <w:lvlText w:val=""/>
+      <w:lvlJc w:val="left"/>
+      <w:pPr>
+        <w:ind w:left="2160" w:hanging="360"/>
+      </w:pPr>
+      <w:rPr>
+        <w:rFonts w:ascii="Wingdings" w:hAnsi="Wingdings" w:hint="default"/>
+      </w:rPr>
+    </w:lvl>
+    <w:lvl w:ilvl="3" w:tplc="20000001" w:tentative="1">
+      <w:start w:val="1"/>
+      <w:numFmt w:val="bullet"/>
+      <w:lvlText w:val=""/>
+      <w:lvlJc w:val="left"/>
+      <w:pPr>
+        <w:ind w:left="2880" w:hanging="360"/>
+      </w:pPr>
+      <w:rPr>
+        <w:rFonts w:ascii="Symbol" w:hAnsi="Symbol" w:hint="default"/>
+      </w:rPr>
+    </w:lvl>
+    <w:lvl w:ilvl="4" w:tplc="20000003" w:tentative="1">
+      <w:start w:val="1"/>
+      <w:numFmt w:val="bullet"/>
+      <w:lvlText w:val="o"/>
+      <w:lvlJc w:val="left"/>
+      <w:pPr>
+        <w:ind w:left="3600" w:hanging="360"/>
+      </w:pPr>
+      <w:rPr>
+        <w:rFonts w:ascii="Courier New" w:hAnsi="Courier New" w:cs="Courier New" w:hint="default"/>
+      </w:rPr>
+    </w:lvl>
+    <w:lvl w:ilvl="5" w:tplc="20000005" w:tentative="1">
+      <w:start w:val="1"/>
+      <w:numFmt w:val="bullet"/>
+      <w:lvlText w:val=""/>
+      <w:lvlJc w:val="left"/>
+      <w:pPr>
+        <w:ind w:left="4320" w:hanging="360"/>
+      </w:pPr>
+      <w:rPr>
+        <w:rFonts w:ascii="Wingdings" w:hAnsi="Wingdings" w:hint="default"/>
+      </w:rPr>
+    </w:lvl>
+    <w:lvl w:ilvl="6" w:tplc="20000001" w:tentative="1">
+      <w:start w:val="1"/>
+      <w:numFmt w:val="bullet"/>
+      <w:lvlText w:val=""/>
+      <w:lvlJc w:val="left"/>
+      <w:pPr>
+        <w:ind w:left="5040" w:hanging="360"/>
+      </w:pPr>
+      <w:rPr>
+        <w:rFonts w:ascii="Symbol" w:hAnsi="Symbol" w:hint="default"/>
+      </w:rPr>
+    </w:lvl>
+    <w:lvl w:ilvl="7" w:tplc="20000003" w:tentative="1">
+      <w:start w:val="1"/>
+      <w:numFmt w:val="bullet"/>
+      <w:lvlText w:val="o"/>
+      <w:lvlJc w:val="left"/>
+      <w:pPr>
+        <w:ind w:left="5760" w:hanging="360"/>
+      </w:pPr>
+      <w:rPr>
+        <w:rFonts w:ascii="Courier New" w:hAnsi="Courier New" w:cs="Courier New" w:hint="default"/>
+      </w:rPr>
+    </w:lvl>
+    <w:lvl w:ilvl="8" w:tplc="20000005" w:tentative="1">
+      <w:start w:val="1"/>
+      <w:numFmt w:val="bullet"/>
+      <w:lvlText w:val=""/>
+      <w:lvlJc w:val="left"/>
+      <w:pPr>
+        <w:ind w:left="6480" w:hanging="360"/>
+      </w:pPr>
+      <w:rPr>
+        <w:rFonts w:ascii="Wingdings" w:hAnsi="Wingdings" w:hint="default"/>
+      </w:rPr>
+    </w:lvl>
+  </w:abstractNum>
+  <w:abstractNum w:abstractNumId="7" w15:restartNumberingAfterBreak="0">
     <w:nsid w:val="6FBF3C75"/>
     <w:multiLevelType w:val="hybridMultilevel"/>
     <w:tmpl w:val="FC1C7F2C"/>
@@ -3524,7 +10408,7 @@
       </w:pPr>
     </w:lvl>
   </w:abstractNum>
-  <w:abstractNum w:abstractNumId="6" w15:restartNumberingAfterBreak="0">
+  <w:abstractNum w:abstractNumId="8" w15:restartNumberingAfterBreak="0">
     <w:nsid w:val="7937007A"/>
     <w:multiLevelType w:val="multilevel"/>
     <w:tmpl w:val="20000025"/>
@@ -3619,14 +10503,103 @@
       </w:pPr>
     </w:lvl>
   </w:abstractNum>
+  <w:abstractNum w:abstractNumId="9" w15:restartNumberingAfterBreak="0">
+    <w:nsid w:val="7C215ED2"/>
+    <w:multiLevelType w:val="hybridMultilevel"/>
+    <w:tmpl w:val="94B45118"/>
+    <w:lvl w:ilvl="0" w:tplc="20000011">
+      <w:start w:val="1"/>
+      <w:numFmt w:val="decimal"/>
+      <w:lvlText w:val="%1)"/>
+      <w:lvlJc w:val="left"/>
+      <w:pPr>
+        <w:ind w:left="720" w:hanging="360"/>
+      </w:pPr>
+      <w:rPr>
+        <w:rFonts w:hint="default"/>
+      </w:rPr>
+    </w:lvl>
+    <w:lvl w:ilvl="1" w:tplc="20000019" w:tentative="1">
+      <w:start w:val="1"/>
+      <w:numFmt w:val="lowerLetter"/>
+      <w:lvlText w:val="%2."/>
+      <w:lvlJc w:val="left"/>
+      <w:pPr>
+        <w:ind w:left="1440" w:hanging="360"/>
+      </w:pPr>
+    </w:lvl>
+    <w:lvl w:ilvl="2" w:tplc="2000001B" w:tentative="1">
+      <w:start w:val="1"/>
+      <w:numFmt w:val="lowerRoman"/>
+      <w:lvlText w:val="%3."/>
+      <w:lvlJc w:val="right"/>
+      <w:pPr>
+        <w:ind w:left="2160" w:hanging="180"/>
+      </w:pPr>
+    </w:lvl>
+    <w:lvl w:ilvl="3" w:tplc="2000000F" w:tentative="1">
+      <w:start w:val="1"/>
+      <w:numFmt w:val="decimal"/>
+      <w:lvlText w:val="%4."/>
+      <w:lvlJc w:val="left"/>
+      <w:pPr>
+        <w:ind w:left="2880" w:hanging="360"/>
+      </w:pPr>
+    </w:lvl>
+    <w:lvl w:ilvl="4" w:tplc="20000019" w:tentative="1">
+      <w:start w:val="1"/>
+      <w:numFmt w:val="lowerLetter"/>
+      <w:lvlText w:val="%5."/>
+      <w:lvlJc w:val="left"/>
+      <w:pPr>
+        <w:ind w:left="3600" w:hanging="360"/>
+      </w:pPr>
+    </w:lvl>
+    <w:lvl w:ilvl="5" w:tplc="2000001B" w:tentative="1">
+      <w:start w:val="1"/>
+      <w:numFmt w:val="lowerRoman"/>
+      <w:lvlText w:val="%6."/>
+      <w:lvlJc w:val="right"/>
+      <w:pPr>
+        <w:ind w:left="4320" w:hanging="180"/>
+      </w:pPr>
+    </w:lvl>
+    <w:lvl w:ilvl="6" w:tplc="2000000F" w:tentative="1">
+      <w:start w:val="1"/>
+      <w:numFmt w:val="decimal"/>
+      <w:lvlText w:val="%7."/>
+      <w:lvlJc w:val="left"/>
+      <w:pPr>
+        <w:ind w:left="5040" w:hanging="360"/>
+      </w:pPr>
+    </w:lvl>
+    <w:lvl w:ilvl="7" w:tplc="20000019" w:tentative="1">
+      <w:start w:val="1"/>
+      <w:numFmt w:val="lowerLetter"/>
+      <w:lvlText w:val="%8."/>
+      <w:lvlJc w:val="left"/>
+      <w:pPr>
+        <w:ind w:left="5760" w:hanging="360"/>
+      </w:pPr>
+    </w:lvl>
+    <w:lvl w:ilvl="8" w:tplc="2000001B" w:tentative="1">
+      <w:start w:val="1"/>
+      <w:numFmt w:val="lowerRoman"/>
+      <w:lvlText w:val="%9."/>
+      <w:lvlJc w:val="right"/>
+      <w:pPr>
+        <w:ind w:left="6480" w:hanging="180"/>
+      </w:pPr>
+    </w:lvl>
+  </w:abstractNum>
   <w:num w:numId="1">
-    <w:abstractNumId w:val="6"/>
+    <w:abstractNumId w:val="8"/>
   </w:num>
   <w:num w:numId="2">
-    <w:abstractNumId w:val="3"/>
+    <w:abstractNumId w:val="4"/>
   </w:num>
   <w:num w:numId="3">
-    <w:abstractNumId w:val="3"/>
+    <w:abstractNumId w:val="4"/>
     <w:lvlOverride w:ilvl="0">
       <w:startOverride w:val="1"/>
     </w:lvlOverride>
@@ -3656,10 +10629,10 @@
     </w:lvlOverride>
   </w:num>
   <w:num w:numId="4">
-    <w:abstractNumId w:val="4"/>
+    <w:abstractNumId w:val="5"/>
   </w:num>
   <w:num w:numId="5">
-    <w:abstractNumId w:val="5"/>
+    <w:abstractNumId w:val="7"/>
   </w:num>
   <w:num w:numId="6">
     <w:abstractNumId w:val="0"/>
@@ -3669,6 +10642,15 @@
   </w:num>
   <w:num w:numId="8">
     <w:abstractNumId w:val="2"/>
+  </w:num>
+  <w:num w:numId="9">
+    <w:abstractNumId w:val="9"/>
+  </w:num>
+  <w:num w:numId="10">
+    <w:abstractNumId w:val="6"/>
+  </w:num>
+  <w:num w:numId="11">
+    <w:abstractNumId w:val="3"/>
   </w:num>
 </w:numbering>
 </file>
@@ -4778,6 +11760,347 @@
       <w:contextualSpacing/>
     </w:pPr>
   </w:style>
+  <w:style w:type="table" w:styleId="PlainTable5">
+    <w:name w:val="Plain Table 5"/>
+    <w:basedOn w:val="TableNormal"/>
+    <w:uiPriority w:val="45"/>
+    <w:rsid w:val="00A330D4"/>
+    <w:pPr>
+      <w:spacing w:after="0" w:line="240" w:lineRule="auto"/>
+    </w:pPr>
+    <w:tblPr>
+      <w:tblStyleRowBandSize w:val="1"/>
+      <w:tblStyleColBandSize w:val="1"/>
+    </w:tblPr>
+    <w:tblStylePr w:type="firstRow">
+      <w:rPr>
+        <w:rFonts w:asciiTheme="majorHAnsi" w:eastAsiaTheme="majorEastAsia" w:hAnsiTheme="majorHAnsi" w:cstheme="majorBidi"/>
+        <w:i/>
+        <w:iCs/>
+        <w:sz w:val="26"/>
+      </w:rPr>
+      <w:tblPr/>
+      <w:tcPr>
+        <w:tcBorders>
+          <w:bottom w:val="single" w:sz="4" w:space="0" w:color="7F7F7F" w:themeColor="text1" w:themeTint="80"/>
+        </w:tcBorders>
+        <w:shd w:val="clear" w:color="auto" w:fill="FFFFFF" w:themeFill="background1"/>
+      </w:tcPr>
+    </w:tblStylePr>
+    <w:tblStylePr w:type="lastRow">
+      <w:rPr>
+        <w:rFonts w:asciiTheme="majorHAnsi" w:eastAsiaTheme="majorEastAsia" w:hAnsiTheme="majorHAnsi" w:cstheme="majorBidi"/>
+        <w:i/>
+        <w:iCs/>
+        <w:sz w:val="26"/>
+      </w:rPr>
+      <w:tblPr/>
+      <w:tcPr>
+        <w:tcBorders>
+          <w:top w:val="single" w:sz="4" w:space="0" w:color="7F7F7F" w:themeColor="text1" w:themeTint="80"/>
+        </w:tcBorders>
+        <w:shd w:val="clear" w:color="auto" w:fill="FFFFFF" w:themeFill="background1"/>
+      </w:tcPr>
+    </w:tblStylePr>
+    <w:tblStylePr w:type="firstCol">
+      <w:pPr>
+        <w:jc w:val="right"/>
+      </w:pPr>
+      <w:rPr>
+        <w:rFonts w:asciiTheme="majorHAnsi" w:eastAsiaTheme="majorEastAsia" w:hAnsiTheme="majorHAnsi" w:cstheme="majorBidi"/>
+        <w:i/>
+        <w:iCs/>
+        <w:sz w:val="26"/>
+      </w:rPr>
+      <w:tblPr/>
+      <w:tcPr>
+        <w:tcBorders>
+          <w:right w:val="single" w:sz="4" w:space="0" w:color="7F7F7F" w:themeColor="text1" w:themeTint="80"/>
+        </w:tcBorders>
+        <w:shd w:val="clear" w:color="auto" w:fill="FFFFFF" w:themeFill="background1"/>
+      </w:tcPr>
+    </w:tblStylePr>
+    <w:tblStylePr w:type="lastCol">
+      <w:rPr>
+        <w:rFonts w:asciiTheme="majorHAnsi" w:eastAsiaTheme="majorEastAsia" w:hAnsiTheme="majorHAnsi" w:cstheme="majorBidi"/>
+        <w:i/>
+        <w:iCs/>
+        <w:sz w:val="26"/>
+      </w:rPr>
+      <w:tblPr/>
+      <w:tcPr>
+        <w:tcBorders>
+          <w:left w:val="single" w:sz="4" w:space="0" w:color="7F7F7F" w:themeColor="text1" w:themeTint="80"/>
+        </w:tcBorders>
+        <w:shd w:val="clear" w:color="auto" w:fill="FFFFFF" w:themeFill="background1"/>
+      </w:tcPr>
+    </w:tblStylePr>
+    <w:tblStylePr w:type="band1Vert">
+      <w:tblPr/>
+      <w:tcPr>
+        <w:shd w:val="clear" w:color="auto" w:fill="F2F2F2" w:themeFill="background1" w:themeFillShade="F2"/>
+      </w:tcPr>
+    </w:tblStylePr>
+    <w:tblStylePr w:type="band1Horz">
+      <w:tblPr/>
+      <w:tcPr>
+        <w:shd w:val="clear" w:color="auto" w:fill="F2F2F2" w:themeFill="background1" w:themeFillShade="F2"/>
+      </w:tcPr>
+    </w:tblStylePr>
+    <w:tblStylePr w:type="neCell">
+      <w:tblPr/>
+      <w:tcPr>
+        <w:tcBorders>
+          <w:left w:val="nil"/>
+        </w:tcBorders>
+      </w:tcPr>
+    </w:tblStylePr>
+    <w:tblStylePr w:type="nwCell">
+      <w:tblPr/>
+      <w:tcPr>
+        <w:tcBorders>
+          <w:right w:val="nil"/>
+        </w:tcBorders>
+      </w:tcPr>
+    </w:tblStylePr>
+    <w:tblStylePr w:type="seCell">
+      <w:tblPr/>
+      <w:tcPr>
+        <w:tcBorders>
+          <w:left w:val="nil"/>
+        </w:tcBorders>
+      </w:tcPr>
+    </w:tblStylePr>
+    <w:tblStylePr w:type="swCell">
+      <w:tblPr/>
+      <w:tcPr>
+        <w:tcBorders>
+          <w:right w:val="nil"/>
+        </w:tcBorders>
+      </w:tcPr>
+    </w:tblStylePr>
+  </w:style>
+  <w:style w:type="table" w:styleId="PlainTable3">
+    <w:name w:val="Plain Table 3"/>
+    <w:basedOn w:val="TableNormal"/>
+    <w:uiPriority w:val="43"/>
+    <w:rsid w:val="008D4704"/>
+    <w:pPr>
+      <w:spacing w:after="0" w:line="240" w:lineRule="auto"/>
+    </w:pPr>
+    <w:tblPr>
+      <w:tblStyleRowBandSize w:val="1"/>
+      <w:tblStyleColBandSize w:val="1"/>
+    </w:tblPr>
+    <w:tblStylePr w:type="firstRow">
+      <w:rPr>
+        <w:b/>
+        <w:bCs/>
+        <w:caps/>
+      </w:rPr>
+      <w:tblPr/>
+      <w:tcPr>
+        <w:tcBorders>
+          <w:bottom w:val="single" w:sz="4" w:space="0" w:color="7F7F7F" w:themeColor="text1" w:themeTint="80"/>
+        </w:tcBorders>
+      </w:tcPr>
+    </w:tblStylePr>
+    <w:tblStylePr w:type="lastRow">
+      <w:rPr>
+        <w:b/>
+        <w:bCs/>
+        <w:caps/>
+      </w:rPr>
+      <w:tblPr/>
+      <w:tcPr>
+        <w:tcBorders>
+          <w:top w:val="nil"/>
+        </w:tcBorders>
+      </w:tcPr>
+    </w:tblStylePr>
+    <w:tblStylePr w:type="firstCol">
+      <w:rPr>
+        <w:b/>
+        <w:bCs/>
+        <w:caps/>
+      </w:rPr>
+      <w:tblPr/>
+      <w:tcPr>
+        <w:tcBorders>
+          <w:right w:val="single" w:sz="4" w:space="0" w:color="7F7F7F" w:themeColor="text1" w:themeTint="80"/>
+        </w:tcBorders>
+      </w:tcPr>
+    </w:tblStylePr>
+    <w:tblStylePr w:type="lastCol">
+      <w:rPr>
+        <w:b/>
+        <w:bCs/>
+        <w:caps/>
+      </w:rPr>
+      <w:tblPr/>
+      <w:tcPr>
+        <w:tcBorders>
+          <w:left w:val="nil"/>
+        </w:tcBorders>
+      </w:tcPr>
+    </w:tblStylePr>
+    <w:tblStylePr w:type="band1Vert">
+      <w:tblPr/>
+      <w:tcPr>
+        <w:shd w:val="clear" w:color="auto" w:fill="F2F2F2" w:themeFill="background1" w:themeFillShade="F2"/>
+      </w:tcPr>
+    </w:tblStylePr>
+    <w:tblStylePr w:type="band1Horz">
+      <w:tblPr/>
+      <w:tcPr>
+        <w:shd w:val="clear" w:color="auto" w:fill="F2F2F2" w:themeFill="background1" w:themeFillShade="F2"/>
+      </w:tcPr>
+    </w:tblStylePr>
+    <w:tblStylePr w:type="neCell">
+      <w:tblPr/>
+      <w:tcPr>
+        <w:tcBorders>
+          <w:left w:val="nil"/>
+        </w:tcBorders>
+      </w:tcPr>
+    </w:tblStylePr>
+    <w:tblStylePr w:type="nwCell">
+      <w:tblPr/>
+      <w:tcPr>
+        <w:tcBorders>
+          <w:right w:val="nil"/>
+        </w:tcBorders>
+      </w:tcPr>
+    </w:tblStylePr>
+  </w:style>
+  <w:style w:type="table" w:styleId="PlainTable1">
+    <w:name w:val="Plain Table 1"/>
+    <w:basedOn w:val="TableNormal"/>
+    <w:uiPriority w:val="41"/>
+    <w:rsid w:val="000768D2"/>
+    <w:pPr>
+      <w:spacing w:after="0" w:line="240" w:lineRule="auto"/>
+    </w:pPr>
+    <w:tblPr>
+      <w:tblStyleRowBandSize w:val="1"/>
+      <w:tblStyleColBandSize w:val="1"/>
+      <w:tblBorders>
+        <w:top w:val="single" w:sz="4" w:space="0" w:color="BFBFBF" w:themeColor="background1" w:themeShade="BF"/>
+        <w:left w:val="single" w:sz="4" w:space="0" w:color="BFBFBF" w:themeColor="background1" w:themeShade="BF"/>
+        <w:bottom w:val="single" w:sz="4" w:space="0" w:color="BFBFBF" w:themeColor="background1" w:themeShade="BF"/>
+        <w:right w:val="single" w:sz="4" w:space="0" w:color="BFBFBF" w:themeColor="background1" w:themeShade="BF"/>
+        <w:insideH w:val="single" w:sz="4" w:space="0" w:color="BFBFBF" w:themeColor="background1" w:themeShade="BF"/>
+        <w:insideV w:val="single" w:sz="4" w:space="0" w:color="BFBFBF" w:themeColor="background1" w:themeShade="BF"/>
+      </w:tblBorders>
+    </w:tblPr>
+    <w:tblStylePr w:type="firstRow">
+      <w:rPr>
+        <w:b/>
+        <w:bCs/>
+      </w:rPr>
+    </w:tblStylePr>
+    <w:tblStylePr w:type="lastRow">
+      <w:rPr>
+        <w:b/>
+        <w:bCs/>
+      </w:rPr>
+      <w:tblPr/>
+      <w:tcPr>
+        <w:tcBorders>
+          <w:top w:val="double" w:sz="4" w:space="0" w:color="BFBFBF" w:themeColor="background1" w:themeShade="BF"/>
+        </w:tcBorders>
+      </w:tcPr>
+    </w:tblStylePr>
+    <w:tblStylePr w:type="firstCol">
+      <w:rPr>
+        <w:b/>
+        <w:bCs/>
+      </w:rPr>
+    </w:tblStylePr>
+    <w:tblStylePr w:type="lastCol">
+      <w:rPr>
+        <w:b/>
+        <w:bCs/>
+      </w:rPr>
+    </w:tblStylePr>
+    <w:tblStylePr w:type="band1Vert">
+      <w:tblPr/>
+      <w:tcPr>
+        <w:shd w:val="clear" w:color="auto" w:fill="F2F2F2" w:themeFill="background1" w:themeFillShade="F2"/>
+      </w:tcPr>
+    </w:tblStylePr>
+    <w:tblStylePr w:type="band1Horz">
+      <w:tblPr/>
+      <w:tcPr>
+        <w:shd w:val="clear" w:color="auto" w:fill="F2F2F2" w:themeFill="background1" w:themeFillShade="F2"/>
+      </w:tcPr>
+    </w:tblStylePr>
+  </w:style>
+  <w:style w:type="paragraph" w:styleId="HTMLPreformatted">
+    <w:name w:val="HTML Preformatted"/>
+    <w:basedOn w:val="Normal"/>
+    <w:link w:val="HTMLPreformattedChar"/>
+    <w:uiPriority w:val="99"/>
+    <w:semiHidden/>
+    <w:unhideWhenUsed/>
+    <w:rsid w:val="00E207DF"/>
+    <w:pPr>
+      <w:tabs>
+        <w:tab w:val="left" w:pos="916"/>
+        <w:tab w:val="left" w:pos="1832"/>
+        <w:tab w:val="left" w:pos="2748"/>
+        <w:tab w:val="left" w:pos="3664"/>
+        <w:tab w:val="left" w:pos="4580"/>
+        <w:tab w:val="left" w:pos="5496"/>
+        <w:tab w:val="left" w:pos="6412"/>
+        <w:tab w:val="left" w:pos="7328"/>
+        <w:tab w:val="left" w:pos="8244"/>
+        <w:tab w:val="left" w:pos="9160"/>
+        <w:tab w:val="left" w:pos="10076"/>
+        <w:tab w:val="left" w:pos="10992"/>
+        <w:tab w:val="left" w:pos="11908"/>
+        <w:tab w:val="left" w:pos="12824"/>
+        <w:tab w:val="left" w:pos="13740"/>
+        <w:tab w:val="left" w:pos="14656"/>
+      </w:tabs>
+      <w:spacing w:after="0" w:line="240" w:lineRule="auto"/>
+    </w:pPr>
+    <w:rPr>
+      <w:rFonts w:ascii="Courier New" w:eastAsia="Times New Roman" w:hAnsi="Courier New" w:cs="Courier New"/>
+      <w:sz w:val="20"/>
+      <w:szCs w:val="20"/>
+      <w:lang w:val="en-CH"/>
+    </w:rPr>
+  </w:style>
+  <w:style w:type="character" w:customStyle="1" w:styleId="HTMLPreformattedChar">
+    <w:name w:val="HTML Preformatted Char"/>
+    <w:basedOn w:val="DefaultParagraphFont"/>
+    <w:link w:val="HTMLPreformatted"/>
+    <w:uiPriority w:val="99"/>
+    <w:semiHidden/>
+    <w:rsid w:val="00E207DF"/>
+    <w:rPr>
+      <w:rFonts w:ascii="Courier New" w:eastAsia="Times New Roman" w:hAnsi="Courier New" w:cs="Courier New"/>
+      <w:sz w:val="20"/>
+      <w:szCs w:val="20"/>
+      <w:lang w:val="en-CH" w:eastAsia="en-CH"/>
+    </w:rPr>
+  </w:style>
+  <w:style w:type="character" w:customStyle="1" w:styleId="cm-string">
+    <w:name w:val="cm-string"/>
+    <w:basedOn w:val="DefaultParagraphFont"/>
+    <w:rsid w:val="00E207DF"/>
+  </w:style>
+  <w:style w:type="character" w:styleId="PlaceholderText">
+    <w:name w:val="Placeholder Text"/>
+    <w:basedOn w:val="DefaultParagraphFont"/>
+    <w:uiPriority w:val="99"/>
+    <w:semiHidden/>
+    <w:rsid w:val="006F0AE1"/>
+    <w:rPr>
+      <w:color w:val="808080"/>
+    </w:rPr>
+  </w:style>
 </w:styles>
 </file>
 
@@ -5077,28 +12400,28 @@
 </file>
 
 <file path=customXml/item1.xml><?xml version="1.0" encoding="utf-8"?>
-<b:Sources xmlns:b="http://schemas.openxmlformats.org/officeDocument/2006/bibliography" xmlns="http://schemas.openxmlformats.org/officeDocument/2006/bibliography" SelectedStyle="\APASixthEditionOfficeOnline.xsl" StyleName="APA" Version="6"/>
-</file>
-
-<file path=customXml/item2.xml><?xml version="1.0" encoding="utf-8"?>
 <go:gDocsCustomXmlDataStorage xmlns:go="http://customooxmlschemas.google.com/" xmlns:r="http://schemas.openxmlformats.org/officeDocument/2006/relationships">
   <go:docsCustomData xmlns:go="http://customooxmlschemas.google.com/" roundtripDataSignature="AMtx7miSiwYUzErQFkGtyYs7/ougEHuv7Q==">AMUW2mWgbS4umy+Qh/RgnJbIgndR5R6jwDKNJFlaTzRMtuHx3dWmtGTGC1GWIvefyF/Cu+ZpqHE5BarTjX8uvFz2xcynGoVGvQ5V0OnytKgUmHeROYTKWYeUEr5IBWz+aQgpXj4C4hGk9EfGae8JVO3w01IZC7oU1UXYnqBeTIcSSfCBG9wd5BSE2OdQ2ucfCBkUbmNTLPu0xAA2iTesYOq71ad/PdLv2/ujVkHoJ1HFFuVsXV7hk41BvTBlhYIr3NJmPacZOq7/nElLpE7rHRMCLYsaKsM9G9pIGi5G9F7NMJ276JHgoPdXDiJK6kMqS4FD16vfcqDlk0GOowqqhHzuBdOt+jdoLI7LfI6ljaxvvtECYR54hl954qRwBT9zfkBezJJLF5OR86i3nO1QZlRvB2ExQkbt8JldYwHE64E2lY14UM+uTXU=</go:docsCustomData>
 </go:gDocsCustomXmlDataStorage>
 </file>
 
-<file path=customXml/itemProps1.xml><?xml version="1.0" encoding="utf-8"?>
-<ds:datastoreItem xmlns:ds="http://schemas.openxmlformats.org/officeDocument/2006/customXml" ds:itemID="{F85E6AF1-CC31-4E2F-A539-947A783D1CBC}">
-  <ds:schemaRefs>
-    <ds:schemaRef ds:uri="http://schemas.openxmlformats.org/officeDocument/2006/bibliography"/>
-  </ds:schemaRefs>
-</ds:datastoreItem>
+<file path=customXml/item2.xml><?xml version="1.0" encoding="utf-8"?>
+<b:Sources xmlns:b="http://schemas.openxmlformats.org/officeDocument/2006/bibliography" xmlns="http://schemas.openxmlformats.org/officeDocument/2006/bibliography" SelectedStyle="\APASixthEditionOfficeOnline.xsl" StyleName="APA" Version="6"/>
 </file>
 
-<file path=customXml/itemProps2.xml><?xml version="1.0" encoding="utf-8"?>
+<file path=customXml/itemProps1.xml><?xml version="1.0" encoding="utf-8"?>
 <ds:datastoreItem xmlns:ds="http://schemas.openxmlformats.org/officeDocument/2006/customXml" ds:itemID="{11111111-1234-1234-1234-123412341234}">
   <ds:schemaRefs>
     <ds:schemaRef ds:uri="http://customooxmlschemas.google.com/"/>
     <ds:schemaRef ds:uri="http://schemas.openxmlformats.org/officeDocument/2006/relationships"/>
   </ds:schemaRefs>
 </ds:datastoreItem>
+</file>
+
+<file path=customXml/itemProps2.xml><?xml version="1.0" encoding="utf-8"?>
+<ds:datastoreItem xmlns:ds="http://schemas.openxmlformats.org/officeDocument/2006/customXml" ds:itemID="{F85E6AF1-CC31-4E2F-A539-947A783D1CBC}">
+  <ds:schemaRefs>
+    <ds:schemaRef ds:uri="http://schemas.openxmlformats.org/officeDocument/2006/bibliography"/>
+  </ds:schemaRefs>
+</ds:datastoreItem>
 </file>
--- a/docs/word_report/word_report.docx
+++ b/docs/word_report/word_report.docx
@@ -424,45 +424,54 @@
     </w:p>
     <w:sdt>
       <w:sdtPr>
-        <w:rPr>
-          <w:rFonts w:eastAsia="Times" w:cstheme="minorBidi"/>
-          <w:color w:val="auto"/>
-          <w:sz w:val="22"/>
-          <w:lang w:val="en-GB"/>
-        </w:rPr>
-        <w:id w:val="-1107032961"/>
+        <w:id w:val="522603849"/>
         <w:docPartObj>
           <w:docPartGallery w:val="Table of Contents"/>
           <w:docPartUnique/>
         </w:docPartObj>
       </w:sdtPr>
-      <w:sdtEndPr/>
+      <w:sdtEndPr>
+        <w:rPr>
+          <w:bCs/>
+          <w:noProof/>
+          <w:sz w:val="22"/>
+          <w:lang w:val="en-GB"/>
+        </w:rPr>
+      </w:sdtEndPr>
       <w:sdtContent>
+        <w:p>
+          <w:pPr>
+            <w:pStyle w:val="TOCHeading"/>
+          </w:pPr>
+          <w:r>
+            <w:t>Contents</w:t>
+          </w:r>
+        </w:p>
         <w:p>
           <w:pPr>
             <w:pStyle w:val="TOC1"/>
             <w:tabs>
               <w:tab w:val="left" w:pos="440"/>
-              <w:tab w:val="right" w:pos="9016"/>
+              <w:tab w:val="right" w:leader="dot" w:pos="9016"/>
             </w:tabs>
             <w:rPr>
               <w:rFonts w:asciiTheme="minorHAnsi" w:hAnsiTheme="minorHAnsi" w:cstheme="minorBidi"/>
               <w:noProof/>
               <w:color w:val="auto"/>
               <w:sz w:val="22"/>
-              <w:lang w:val="en-CH"/>
+              <w:lang w:val="en-CH" w:eastAsia="en-CH"/>
             </w:rPr>
           </w:pPr>
           <w:r>
             <w:fldChar w:fldCharType="begin"/>
           </w:r>
           <w:r>
-            <w:instrText xml:space="preserve"> TOC \h \u \z </w:instrText>
+            <w:instrText xml:space="preserve"> TOC \o "1-3" \h \z \u </w:instrText>
           </w:r>
           <w:r>
             <w:fldChar w:fldCharType="separate"/>
           </w:r>
-          <w:hyperlink w:anchor="_Toc117182065" w:history="1">
+          <w:hyperlink w:anchor="_Toc117270951" w:history="1">
             <w:r>
               <w:rPr>
                 <w:rStyle w:val="Hyperlink"/>
@@ -476,7 +485,7 @@
                 <w:noProof/>
                 <w:color w:val="auto"/>
                 <w:sz w:val="22"/>
-                <w:lang w:val="en-CH"/>
+                <w:lang w:val="en-CH" w:eastAsia="en-CH"/>
               </w:rPr>
               <w:tab/>
             </w:r>
@@ -506,7 +515,7 @@
                 <w:noProof/>
                 <w:webHidden/>
               </w:rPr>
-              <w:instrText xml:space="preserve"> PAGEREF _Toc117182065 \h </w:instrText>
+              <w:instrText xml:space="preserve"> PAGEREF _Toc117270951 \h </w:instrText>
             </w:r>
             <w:r>
               <w:rPr>
@@ -542,17 +551,17 @@
             <w:pStyle w:val="TOC2"/>
             <w:tabs>
               <w:tab w:val="left" w:pos="880"/>
-              <w:tab w:val="right" w:pos="9016"/>
+              <w:tab w:val="right" w:leader="dot" w:pos="9016"/>
             </w:tabs>
             <w:rPr>
               <w:rFonts w:asciiTheme="minorHAnsi" w:hAnsiTheme="minorHAnsi" w:cstheme="minorBidi"/>
               <w:noProof/>
               <w:color w:val="auto"/>
               <w:sz w:val="22"/>
-              <w:lang w:val="en-CH"/>
+              <w:lang w:val="en-CH" w:eastAsia="en-CH"/>
             </w:rPr>
           </w:pPr>
-          <w:hyperlink w:anchor="_Toc117182066" w:history="1">
+          <w:hyperlink w:anchor="_Toc117270952" w:history="1">
             <w:r>
               <w:rPr>
                 <w:rStyle w:val="Hyperlink"/>
@@ -566,7 +575,7 @@
                 <w:noProof/>
                 <w:color w:val="auto"/>
                 <w:sz w:val="22"/>
-                <w:lang w:val="en-CH"/>
+                <w:lang w:val="en-CH" w:eastAsia="en-CH"/>
               </w:rPr>
               <w:tab/>
             </w:r>
@@ -596,7 +605,7 @@
                 <w:noProof/>
                 <w:webHidden/>
               </w:rPr>
-              <w:instrText xml:space="preserve"> PAGEREF _Toc117182066 \h </w:instrText>
+              <w:instrText xml:space="preserve"> PAGEREF _Toc117270952 \h </w:instrText>
             </w:r>
             <w:r>
               <w:rPr>
@@ -632,17 +641,17 @@
             <w:pStyle w:val="TOC2"/>
             <w:tabs>
               <w:tab w:val="left" w:pos="880"/>
-              <w:tab w:val="right" w:pos="9016"/>
+              <w:tab w:val="right" w:leader="dot" w:pos="9016"/>
             </w:tabs>
             <w:rPr>
               <w:rFonts w:asciiTheme="minorHAnsi" w:hAnsiTheme="minorHAnsi" w:cstheme="minorBidi"/>
               <w:noProof/>
               <w:color w:val="auto"/>
               <w:sz w:val="22"/>
-              <w:lang w:val="en-CH"/>
+              <w:lang w:val="en-CH" w:eastAsia="en-CH"/>
             </w:rPr>
           </w:pPr>
-          <w:hyperlink w:anchor="_Toc117182067" w:history="1">
+          <w:hyperlink w:anchor="_Toc117270953" w:history="1">
             <w:r>
               <w:rPr>
                 <w:rStyle w:val="Hyperlink"/>
@@ -656,7 +665,7 @@
                 <w:noProof/>
                 <w:color w:val="auto"/>
                 <w:sz w:val="22"/>
-                <w:lang w:val="en-CH"/>
+                <w:lang w:val="en-CH" w:eastAsia="en-CH"/>
               </w:rPr>
               <w:tab/>
             </w:r>
@@ -686,7 +695,7 @@
                 <w:noProof/>
                 <w:webHidden/>
               </w:rPr>
-              <w:instrText xml:space="preserve"> PAGEREF _Toc117182067 \h </w:instrText>
+              <w:instrText xml:space="preserve"> PAGEREF _Toc117270953 \h </w:instrText>
             </w:r>
             <w:r>
               <w:rPr>
@@ -722,17 +731,17 @@
             <w:pStyle w:val="TOC2"/>
             <w:tabs>
               <w:tab w:val="left" w:pos="880"/>
-              <w:tab w:val="right" w:pos="9016"/>
+              <w:tab w:val="right" w:leader="dot" w:pos="9016"/>
             </w:tabs>
             <w:rPr>
               <w:rFonts w:asciiTheme="minorHAnsi" w:hAnsiTheme="minorHAnsi" w:cstheme="minorBidi"/>
               <w:noProof/>
               <w:color w:val="auto"/>
               <w:sz w:val="22"/>
-              <w:lang w:val="en-CH"/>
+              <w:lang w:val="en-CH" w:eastAsia="en-CH"/>
             </w:rPr>
           </w:pPr>
-          <w:hyperlink w:anchor="_Toc117182068" w:history="1">
+          <w:hyperlink w:anchor="_Toc117270954" w:history="1">
             <w:r>
               <w:rPr>
                 <w:rStyle w:val="Hyperlink"/>
@@ -746,7 +755,7 @@
                 <w:noProof/>
                 <w:color w:val="auto"/>
                 <w:sz w:val="22"/>
-                <w:lang w:val="en-CH"/>
+                <w:lang w:val="en-CH" w:eastAsia="en-CH"/>
               </w:rPr>
               <w:tab/>
             </w:r>
@@ -776,7 +785,7 @@
                 <w:noProof/>
                 <w:webHidden/>
               </w:rPr>
-              <w:instrText xml:space="preserve"> PAGEREF _Toc117182068 \h </w:instrText>
+              <w:instrText xml:space="preserve"> PAGEREF _Toc117270954 \h </w:instrText>
             </w:r>
             <w:r>
               <w:rPr>
@@ -812,17 +821,17 @@
             <w:pStyle w:val="TOC1"/>
             <w:tabs>
               <w:tab w:val="left" w:pos="440"/>
-              <w:tab w:val="right" w:pos="9016"/>
+              <w:tab w:val="right" w:leader="dot" w:pos="9016"/>
             </w:tabs>
             <w:rPr>
               <w:rFonts w:asciiTheme="minorHAnsi" w:hAnsiTheme="minorHAnsi" w:cstheme="minorBidi"/>
               <w:noProof/>
               <w:color w:val="auto"/>
               <w:sz w:val="22"/>
-              <w:lang w:val="en-CH"/>
+              <w:lang w:val="en-CH" w:eastAsia="en-CH"/>
             </w:rPr>
           </w:pPr>
-          <w:hyperlink w:anchor="_Toc117182069" w:history="1">
+          <w:hyperlink w:anchor="_Toc117270955" w:history="1">
             <w:r>
               <w:rPr>
                 <w:rStyle w:val="Hyperlink"/>
@@ -836,7 +845,7 @@
                 <w:noProof/>
                 <w:color w:val="auto"/>
                 <w:sz w:val="22"/>
-                <w:lang w:val="en-CH"/>
+                <w:lang w:val="en-CH" w:eastAsia="en-CH"/>
               </w:rPr>
               <w:tab/>
             </w:r>
@@ -866,7 +875,7 @@
                 <w:noProof/>
                 <w:webHidden/>
               </w:rPr>
-              <w:instrText xml:space="preserve"> PAGEREF _Toc117182069 \h </w:instrText>
+              <w:instrText xml:space="preserve"> PAGEREF _Toc117270955 \h </w:instrText>
             </w:r>
             <w:r>
               <w:rPr>
@@ -902,17 +911,17 @@
             <w:pStyle w:val="TOC2"/>
             <w:tabs>
               <w:tab w:val="left" w:pos="880"/>
-              <w:tab w:val="right" w:pos="9016"/>
+              <w:tab w:val="right" w:leader="dot" w:pos="9016"/>
             </w:tabs>
             <w:rPr>
               <w:rFonts w:asciiTheme="minorHAnsi" w:hAnsiTheme="minorHAnsi" w:cstheme="minorBidi"/>
               <w:noProof/>
               <w:color w:val="auto"/>
               <w:sz w:val="22"/>
-              <w:lang w:val="en-CH"/>
+              <w:lang w:val="en-CH" w:eastAsia="en-CH"/>
             </w:rPr>
           </w:pPr>
-          <w:hyperlink w:anchor="_Toc117182070" w:history="1">
+          <w:hyperlink w:anchor="_Toc117270956" w:history="1">
             <w:r>
               <w:rPr>
                 <w:rStyle w:val="Hyperlink"/>
@@ -926,7 +935,7 @@
                 <w:noProof/>
                 <w:color w:val="auto"/>
                 <w:sz w:val="22"/>
-                <w:lang w:val="en-CH"/>
+                <w:lang w:val="en-CH" w:eastAsia="en-CH"/>
               </w:rPr>
               <w:tab/>
             </w:r>
@@ -956,7 +965,7 @@
                 <w:noProof/>
                 <w:webHidden/>
               </w:rPr>
-              <w:instrText xml:space="preserve"> PAGEREF _Toc117182070 \h </w:instrText>
+              <w:instrText xml:space="preserve"> PAGEREF _Toc117270956 \h </w:instrText>
             </w:r>
             <w:r>
               <w:rPr>
@@ -992,17 +1001,17 @@
             <w:pStyle w:val="TOC2"/>
             <w:tabs>
               <w:tab w:val="left" w:pos="880"/>
-              <w:tab w:val="right" w:pos="9016"/>
+              <w:tab w:val="right" w:leader="dot" w:pos="9016"/>
             </w:tabs>
             <w:rPr>
               <w:rFonts w:asciiTheme="minorHAnsi" w:hAnsiTheme="minorHAnsi" w:cstheme="minorBidi"/>
               <w:noProof/>
               <w:color w:val="auto"/>
               <w:sz w:val="22"/>
-              <w:lang w:val="en-CH"/>
+              <w:lang w:val="en-CH" w:eastAsia="en-CH"/>
             </w:rPr>
           </w:pPr>
-          <w:hyperlink w:anchor="_Toc117182071" w:history="1">
+          <w:hyperlink w:anchor="_Toc117270957" w:history="1">
             <w:r>
               <w:rPr>
                 <w:rStyle w:val="Hyperlink"/>
@@ -1016,7 +1025,7 @@
                 <w:noProof/>
                 <w:color w:val="auto"/>
                 <w:sz w:val="22"/>
-                <w:lang w:val="en-CH"/>
+                <w:lang w:val="en-CH" w:eastAsia="en-CH"/>
               </w:rPr>
               <w:tab/>
             </w:r>
@@ -1046,7 +1055,7 @@
                 <w:noProof/>
                 <w:webHidden/>
               </w:rPr>
-              <w:instrText xml:space="preserve"> PAGEREF _Toc117182071 \h </w:instrText>
+              <w:instrText xml:space="preserve"> PAGEREF _Toc117270957 \h </w:instrText>
             </w:r>
             <w:r>
               <w:rPr>
@@ -1082,17 +1091,17 @@
             <w:pStyle w:val="TOC2"/>
             <w:tabs>
               <w:tab w:val="left" w:pos="880"/>
-              <w:tab w:val="right" w:pos="9016"/>
+              <w:tab w:val="right" w:leader="dot" w:pos="9016"/>
             </w:tabs>
             <w:rPr>
               <w:rFonts w:asciiTheme="minorHAnsi" w:hAnsiTheme="minorHAnsi" w:cstheme="minorBidi"/>
               <w:noProof/>
               <w:color w:val="auto"/>
               <w:sz w:val="22"/>
-              <w:lang w:val="en-CH"/>
+              <w:lang w:val="en-CH" w:eastAsia="en-CH"/>
             </w:rPr>
           </w:pPr>
-          <w:hyperlink w:anchor="_Toc117182072" w:history="1">
+          <w:hyperlink w:anchor="_Toc117270958" w:history="1">
             <w:r>
               <w:rPr>
                 <w:rStyle w:val="Hyperlink"/>
@@ -1106,7 +1115,7 @@
                 <w:noProof/>
                 <w:color w:val="auto"/>
                 <w:sz w:val="22"/>
-                <w:lang w:val="en-CH"/>
+                <w:lang w:val="en-CH" w:eastAsia="en-CH"/>
               </w:rPr>
               <w:tab/>
             </w:r>
@@ -1136,7 +1145,7 @@
                 <w:noProof/>
                 <w:webHidden/>
               </w:rPr>
-              <w:instrText xml:space="preserve"> PAGEREF _Toc117182072 \h </w:instrText>
+              <w:instrText xml:space="preserve"> PAGEREF _Toc117270958 \h </w:instrText>
             </w:r>
             <w:r>
               <w:rPr>
@@ -1172,17 +1181,17 @@
             <w:pStyle w:val="TOC2"/>
             <w:tabs>
               <w:tab w:val="left" w:pos="880"/>
-              <w:tab w:val="right" w:pos="9016"/>
+              <w:tab w:val="right" w:leader="dot" w:pos="9016"/>
             </w:tabs>
             <w:rPr>
               <w:rFonts w:asciiTheme="minorHAnsi" w:hAnsiTheme="minorHAnsi" w:cstheme="minorBidi"/>
               <w:noProof/>
               <w:color w:val="auto"/>
               <w:sz w:val="22"/>
-              <w:lang w:val="en-CH"/>
+              <w:lang w:val="en-CH" w:eastAsia="en-CH"/>
             </w:rPr>
           </w:pPr>
-          <w:hyperlink w:anchor="_Toc117182073" w:history="1">
+          <w:hyperlink w:anchor="_Toc117270959" w:history="1">
             <w:r>
               <w:rPr>
                 <w:rStyle w:val="Hyperlink"/>
@@ -1196,7 +1205,7 @@
                 <w:noProof/>
                 <w:color w:val="auto"/>
                 <w:sz w:val="22"/>
-                <w:lang w:val="en-CH"/>
+                <w:lang w:val="en-CH" w:eastAsia="en-CH"/>
               </w:rPr>
               <w:tab/>
             </w:r>
@@ -1205,7 +1214,7 @@
                 <w:rStyle w:val="Hyperlink"/>
                 <w:noProof/>
               </w:rPr>
-              <w:t>Estimating filling rates</w:t>
+              <w:t>Relationship between the datasets</w:t>
             </w:r>
             <w:r>
               <w:rPr>
@@ -1226,7 +1235,7 @@
                 <w:noProof/>
                 <w:webHidden/>
               </w:rPr>
-              <w:instrText xml:space="preserve"> PAGEREF _Toc117182073 \h </w:instrText>
+              <w:instrText xml:space="preserve"> PAGEREF _Toc117270959 \h </w:instrText>
             </w:r>
             <w:r>
               <w:rPr>
@@ -1247,6 +1256,96 @@
                 <w:webHidden/>
               </w:rPr>
               <w:t>15</w:t>
+            </w:r>
+            <w:r>
+              <w:rPr>
+                <w:noProof/>
+                <w:webHidden/>
+              </w:rPr>
+              <w:fldChar w:fldCharType="end"/>
+            </w:r>
+          </w:hyperlink>
+        </w:p>
+        <w:p>
+          <w:pPr>
+            <w:pStyle w:val="TOC2"/>
+            <w:tabs>
+              <w:tab w:val="left" w:pos="880"/>
+              <w:tab w:val="right" w:leader="dot" w:pos="9016"/>
+            </w:tabs>
+            <w:rPr>
+              <w:rFonts w:asciiTheme="minorHAnsi" w:hAnsiTheme="minorHAnsi" w:cstheme="minorBidi"/>
+              <w:noProof/>
+              <w:color w:val="auto"/>
+              <w:sz w:val="22"/>
+              <w:lang w:val="en-CH" w:eastAsia="en-CH"/>
+            </w:rPr>
+          </w:pPr>
+          <w:hyperlink w:anchor="_Toc117270960" w:history="1">
+            <w:r>
+              <w:rPr>
+                <w:rStyle w:val="Hyperlink"/>
+                <w:noProof/>
+              </w:rPr>
+              <w:t>2.5</w:t>
+            </w:r>
+            <w:r>
+              <w:rPr>
+                <w:rFonts w:asciiTheme="minorHAnsi" w:hAnsiTheme="minorHAnsi" w:cstheme="minorBidi"/>
+                <w:noProof/>
+                <w:color w:val="auto"/>
+                <w:sz w:val="22"/>
+                <w:lang w:val="en-CH" w:eastAsia="en-CH"/>
+              </w:rPr>
+              <w:tab/>
+            </w:r>
+            <w:r>
+              <w:rPr>
+                <w:rStyle w:val="Hyperlink"/>
+                <w:noProof/>
+              </w:rPr>
+              <w:t>Generating artificial filling data</w:t>
+            </w:r>
+            <w:r>
+              <w:rPr>
+                <w:noProof/>
+                <w:webHidden/>
+              </w:rPr>
+              <w:tab/>
+            </w:r>
+            <w:r>
+              <w:rPr>
+                <w:noProof/>
+                <w:webHidden/>
+              </w:rPr>
+              <w:fldChar w:fldCharType="begin"/>
+            </w:r>
+            <w:r>
+              <w:rPr>
+                <w:noProof/>
+                <w:webHidden/>
+              </w:rPr>
+              <w:instrText xml:space="preserve"> PAGEREF _Toc117270960 \h </w:instrText>
+            </w:r>
+            <w:r>
+              <w:rPr>
+                <w:noProof/>
+                <w:webHidden/>
+              </w:rPr>
+            </w:r>
+            <w:r>
+              <w:rPr>
+                <w:noProof/>
+                <w:webHidden/>
+              </w:rPr>
+              <w:fldChar w:fldCharType="separate"/>
+            </w:r>
+            <w:r>
+              <w:rPr>
+                <w:noProof/>
+                <w:webHidden/>
+              </w:rPr>
+              <w:t>17</w:t>
             </w:r>
             <w:r>
               <w:rPr>
@@ -1262,17 +1361,17 @@
             <w:pStyle w:val="TOC1"/>
             <w:tabs>
               <w:tab w:val="left" w:pos="440"/>
-              <w:tab w:val="right" w:pos="9016"/>
+              <w:tab w:val="right" w:leader="dot" w:pos="9016"/>
             </w:tabs>
             <w:rPr>
               <w:rFonts w:asciiTheme="minorHAnsi" w:hAnsiTheme="minorHAnsi" w:cstheme="minorBidi"/>
               <w:noProof/>
               <w:color w:val="auto"/>
               <w:sz w:val="22"/>
-              <w:lang w:val="en-CH"/>
+              <w:lang w:val="en-CH" w:eastAsia="en-CH"/>
             </w:rPr>
           </w:pPr>
-          <w:hyperlink w:anchor="_Toc117182074" w:history="1">
+          <w:hyperlink w:anchor="_Toc117270961" w:history="1">
             <w:r>
               <w:rPr>
                 <w:rStyle w:val="Hyperlink"/>
@@ -1286,7 +1385,7 @@
                 <w:noProof/>
                 <w:color w:val="auto"/>
                 <w:sz w:val="22"/>
-                <w:lang w:val="en-CH"/>
+                <w:lang w:val="en-CH" w:eastAsia="en-CH"/>
               </w:rPr>
               <w:tab/>
             </w:r>
@@ -1295,7 +1394,7 @@
                 <w:rStyle w:val="Hyperlink"/>
                 <w:noProof/>
               </w:rPr>
-              <w:t>Results and Discussion</w:t>
+              <w:t>Optimization model</w:t>
             </w:r>
             <w:r>
               <w:rPr>
@@ -1316,7 +1415,7 @@
                 <w:noProof/>
                 <w:webHidden/>
               </w:rPr>
-              <w:instrText xml:space="preserve"> PAGEREF _Toc117182074 \h </w:instrText>
+              <w:instrText xml:space="preserve"> PAGEREF _Toc117270961 \h </w:instrText>
             </w:r>
             <w:r>
               <w:rPr>
@@ -1336,7 +1435,7 @@
                 <w:noProof/>
                 <w:webHidden/>
               </w:rPr>
-              <w:t>18</w:t>
+              <w:t>19</w:t>
             </w:r>
             <w:r>
               <w:rPr>
@@ -1352,17 +1451,17 @@
             <w:pStyle w:val="TOC2"/>
             <w:tabs>
               <w:tab w:val="left" w:pos="880"/>
-              <w:tab w:val="right" w:pos="9016"/>
+              <w:tab w:val="right" w:leader="dot" w:pos="9016"/>
             </w:tabs>
             <w:rPr>
               <w:rFonts w:asciiTheme="minorHAnsi" w:hAnsiTheme="minorHAnsi" w:cstheme="minorBidi"/>
               <w:noProof/>
               <w:color w:val="auto"/>
               <w:sz w:val="22"/>
-              <w:lang w:val="en-CH"/>
+              <w:lang w:val="en-CH" w:eastAsia="en-CH"/>
             </w:rPr>
           </w:pPr>
-          <w:hyperlink w:anchor="_Toc117182075" w:history="1">
+          <w:hyperlink w:anchor="_Toc117270962" w:history="1">
             <w:r>
               <w:rPr>
                 <w:rStyle w:val="Hyperlink"/>
@@ -1376,7 +1475,7 @@
                 <w:noProof/>
                 <w:color w:val="auto"/>
                 <w:sz w:val="22"/>
-                <w:lang w:val="en-CH"/>
+                <w:lang w:val="en-CH" w:eastAsia="en-CH"/>
               </w:rPr>
               <w:tab/>
             </w:r>
@@ -1385,7 +1484,7 @@
                 <w:rStyle w:val="Hyperlink"/>
                 <w:noProof/>
               </w:rPr>
-              <w:t>Discussion</w:t>
+              <w:t>Problem formulation</w:t>
             </w:r>
             <w:r>
               <w:rPr>
@@ -1406,7 +1505,7 @@
                 <w:noProof/>
                 <w:webHidden/>
               </w:rPr>
-              <w:instrText xml:space="preserve"> PAGEREF _Toc117182075 \h </w:instrText>
+              <w:instrText xml:space="preserve"> PAGEREF _Toc117270962 \h </w:instrText>
             </w:r>
             <w:r>
               <w:rPr>
@@ -1426,7 +1525,97 @@
                 <w:noProof/>
                 <w:webHidden/>
               </w:rPr>
-              <w:t>18</w:t>
+              <w:t>19</w:t>
+            </w:r>
+            <w:r>
+              <w:rPr>
+                <w:noProof/>
+                <w:webHidden/>
+              </w:rPr>
+              <w:fldChar w:fldCharType="end"/>
+            </w:r>
+          </w:hyperlink>
+        </w:p>
+        <w:p>
+          <w:pPr>
+            <w:pStyle w:val="TOC2"/>
+            <w:tabs>
+              <w:tab w:val="left" w:pos="880"/>
+              <w:tab w:val="right" w:leader="dot" w:pos="9016"/>
+            </w:tabs>
+            <w:rPr>
+              <w:rFonts w:asciiTheme="minorHAnsi" w:hAnsiTheme="minorHAnsi" w:cstheme="minorBidi"/>
+              <w:noProof/>
+              <w:color w:val="auto"/>
+              <w:sz w:val="22"/>
+              <w:lang w:val="en-CH" w:eastAsia="en-CH"/>
+            </w:rPr>
+          </w:pPr>
+          <w:hyperlink w:anchor="_Toc117270963" w:history="1">
+            <w:r>
+              <w:rPr>
+                <w:rStyle w:val="Hyperlink"/>
+                <w:noProof/>
+              </w:rPr>
+              <w:t>3.2</w:t>
+            </w:r>
+            <w:r>
+              <w:rPr>
+                <w:rFonts w:asciiTheme="minorHAnsi" w:hAnsiTheme="minorHAnsi" w:cstheme="minorBidi"/>
+                <w:noProof/>
+                <w:color w:val="auto"/>
+                <w:sz w:val="22"/>
+                <w:lang w:val="en-CH" w:eastAsia="en-CH"/>
+              </w:rPr>
+              <w:tab/>
+            </w:r>
+            <w:r>
+              <w:rPr>
+                <w:rStyle w:val="Hyperlink"/>
+                <w:noProof/>
+              </w:rPr>
+              <w:t>Current implementation</w:t>
+            </w:r>
+            <w:r>
+              <w:rPr>
+                <w:noProof/>
+                <w:webHidden/>
+              </w:rPr>
+              <w:tab/>
+            </w:r>
+            <w:r>
+              <w:rPr>
+                <w:noProof/>
+                <w:webHidden/>
+              </w:rPr>
+              <w:fldChar w:fldCharType="begin"/>
+            </w:r>
+            <w:r>
+              <w:rPr>
+                <w:noProof/>
+                <w:webHidden/>
+              </w:rPr>
+              <w:instrText xml:space="preserve"> PAGEREF _Toc117270963 \h </w:instrText>
+            </w:r>
+            <w:r>
+              <w:rPr>
+                <w:noProof/>
+                <w:webHidden/>
+              </w:rPr>
+            </w:r>
+            <w:r>
+              <w:rPr>
+                <w:noProof/>
+                <w:webHidden/>
+              </w:rPr>
+              <w:fldChar w:fldCharType="separate"/>
+            </w:r>
+            <w:r>
+              <w:rPr>
+                <w:noProof/>
+                <w:webHidden/>
+              </w:rPr>
+              <w:t>20</w:t>
             </w:r>
             <w:r>
               <w:rPr>
@@ -1442,17 +1631,17 @@
             <w:pStyle w:val="TOC1"/>
             <w:tabs>
               <w:tab w:val="left" w:pos="440"/>
-              <w:tab w:val="right" w:pos="9016"/>
+              <w:tab w:val="right" w:leader="dot" w:pos="9016"/>
             </w:tabs>
             <w:rPr>
               <w:rFonts w:asciiTheme="minorHAnsi" w:hAnsiTheme="minorHAnsi" w:cstheme="minorBidi"/>
               <w:noProof/>
               <w:color w:val="auto"/>
               <w:sz w:val="22"/>
-              <w:lang w:val="en-CH"/>
+              <w:lang w:val="en-CH" w:eastAsia="en-CH"/>
             </w:rPr>
           </w:pPr>
-          <w:hyperlink w:anchor="_Toc117182076" w:history="1">
+          <w:hyperlink w:anchor="_Toc117270964" w:history="1">
             <w:r>
               <w:rPr>
                 <w:rStyle w:val="Hyperlink"/>
@@ -1466,7 +1655,7 @@
                 <w:noProof/>
                 <w:color w:val="auto"/>
                 <w:sz w:val="22"/>
-                <w:lang w:val="en-CH"/>
+                <w:lang w:val="en-CH" w:eastAsia="en-CH"/>
               </w:rPr>
               <w:tab/>
             </w:r>
@@ -1475,7 +1664,7 @@
                 <w:rStyle w:val="Hyperlink"/>
                 <w:noProof/>
               </w:rPr>
-              <w:t>Conclusions and Recommendations</w:t>
+              <w:t>Results</w:t>
             </w:r>
             <w:r>
               <w:rPr>
@@ -1496,7 +1685,7 @@
                 <w:noProof/>
                 <w:webHidden/>
               </w:rPr>
-              <w:instrText xml:space="preserve"> PAGEREF _Toc117182076 \h </w:instrText>
+              <w:instrText xml:space="preserve"> PAGEREF _Toc117270964 \h </w:instrText>
             </w:r>
             <w:r>
               <w:rPr>
@@ -1516,7 +1705,187 @@
                 <w:noProof/>
                 <w:webHidden/>
               </w:rPr>
-              <w:t>18</w:t>
+              <w:t>21</w:t>
+            </w:r>
+            <w:r>
+              <w:rPr>
+                <w:noProof/>
+                <w:webHidden/>
+              </w:rPr>
+              <w:fldChar w:fldCharType="end"/>
+            </w:r>
+          </w:hyperlink>
+        </w:p>
+        <w:p>
+          <w:pPr>
+            <w:pStyle w:val="TOC2"/>
+            <w:tabs>
+              <w:tab w:val="left" w:pos="880"/>
+              <w:tab w:val="right" w:leader="dot" w:pos="9016"/>
+            </w:tabs>
+            <w:rPr>
+              <w:rFonts w:asciiTheme="minorHAnsi" w:hAnsiTheme="minorHAnsi" w:cstheme="minorBidi"/>
+              <w:noProof/>
+              <w:color w:val="auto"/>
+              <w:sz w:val="22"/>
+              <w:lang w:val="en-CH" w:eastAsia="en-CH"/>
+            </w:rPr>
+          </w:pPr>
+          <w:hyperlink w:anchor="_Toc117270965" w:history="1">
+            <w:r>
+              <w:rPr>
+                <w:rStyle w:val="Hyperlink"/>
+                <w:noProof/>
+              </w:rPr>
+              <w:t>4.1</w:t>
+            </w:r>
+            <w:r>
+              <w:rPr>
+                <w:rFonts w:asciiTheme="minorHAnsi" w:hAnsiTheme="minorHAnsi" w:cstheme="minorBidi"/>
+                <w:noProof/>
+                <w:color w:val="auto"/>
+                <w:sz w:val="22"/>
+                <w:lang w:val="en-CH" w:eastAsia="en-CH"/>
+              </w:rPr>
+              <w:tab/>
+            </w:r>
+            <w:r>
+              <w:rPr>
+                <w:rStyle w:val="Hyperlink"/>
+                <w:noProof/>
+              </w:rPr>
+              <w:t>Capital expenditure</w:t>
+            </w:r>
+            <w:r>
+              <w:rPr>
+                <w:noProof/>
+                <w:webHidden/>
+              </w:rPr>
+              <w:tab/>
+            </w:r>
+            <w:r>
+              <w:rPr>
+                <w:noProof/>
+                <w:webHidden/>
+              </w:rPr>
+              <w:fldChar w:fldCharType="begin"/>
+            </w:r>
+            <w:r>
+              <w:rPr>
+                <w:noProof/>
+                <w:webHidden/>
+              </w:rPr>
+              <w:instrText xml:space="preserve"> PAGEREF _Toc117270965 \h </w:instrText>
+            </w:r>
+            <w:r>
+              <w:rPr>
+                <w:noProof/>
+                <w:webHidden/>
+              </w:rPr>
+            </w:r>
+            <w:r>
+              <w:rPr>
+                <w:noProof/>
+                <w:webHidden/>
+              </w:rPr>
+              <w:fldChar w:fldCharType="separate"/>
+            </w:r>
+            <w:r>
+              <w:rPr>
+                <w:noProof/>
+                <w:webHidden/>
+              </w:rPr>
+              <w:t>21</w:t>
+            </w:r>
+            <w:r>
+              <w:rPr>
+                <w:noProof/>
+                <w:webHidden/>
+              </w:rPr>
+              <w:fldChar w:fldCharType="end"/>
+            </w:r>
+          </w:hyperlink>
+        </w:p>
+        <w:p>
+          <w:pPr>
+            <w:pStyle w:val="TOC2"/>
+            <w:tabs>
+              <w:tab w:val="left" w:pos="880"/>
+              <w:tab w:val="right" w:leader="dot" w:pos="9016"/>
+            </w:tabs>
+            <w:rPr>
+              <w:rFonts w:asciiTheme="minorHAnsi" w:hAnsiTheme="minorHAnsi" w:cstheme="minorBidi"/>
+              <w:noProof/>
+              <w:color w:val="auto"/>
+              <w:sz w:val="22"/>
+              <w:lang w:val="en-CH" w:eastAsia="en-CH"/>
+            </w:rPr>
+          </w:pPr>
+          <w:hyperlink w:anchor="_Toc117270966" w:history="1">
+            <w:r>
+              <w:rPr>
+                <w:rStyle w:val="Hyperlink"/>
+                <w:noProof/>
+              </w:rPr>
+              <w:t>4.2</w:t>
+            </w:r>
+            <w:r>
+              <w:rPr>
+                <w:rFonts w:asciiTheme="minorHAnsi" w:hAnsiTheme="minorHAnsi" w:cstheme="minorBidi"/>
+                <w:noProof/>
+                <w:color w:val="auto"/>
+                <w:sz w:val="22"/>
+                <w:lang w:val="en-CH" w:eastAsia="en-CH"/>
+              </w:rPr>
+              <w:tab/>
+            </w:r>
+            <w:r>
+              <w:rPr>
+                <w:rStyle w:val="Hyperlink"/>
+                <w:noProof/>
+              </w:rPr>
+              <w:t>Operational planning</w:t>
+            </w:r>
+            <w:r>
+              <w:rPr>
+                <w:noProof/>
+                <w:webHidden/>
+              </w:rPr>
+              <w:tab/>
+            </w:r>
+            <w:r>
+              <w:rPr>
+                <w:noProof/>
+                <w:webHidden/>
+              </w:rPr>
+              <w:fldChar w:fldCharType="begin"/>
+            </w:r>
+            <w:r>
+              <w:rPr>
+                <w:noProof/>
+                <w:webHidden/>
+              </w:rPr>
+              <w:instrText xml:space="preserve"> PAGEREF _Toc117270966 \h </w:instrText>
+            </w:r>
+            <w:r>
+              <w:rPr>
+                <w:noProof/>
+                <w:webHidden/>
+              </w:rPr>
+            </w:r>
+            <w:r>
+              <w:rPr>
+                <w:noProof/>
+                <w:webHidden/>
+              </w:rPr>
+              <w:fldChar w:fldCharType="separate"/>
+            </w:r>
+            <w:r>
+              <w:rPr>
+                <w:noProof/>
+                <w:webHidden/>
+              </w:rPr>
+              <w:t>21</w:t>
             </w:r>
             <w:r>
               <w:rPr>
@@ -1532,17 +1901,17 @@
             <w:pStyle w:val="TOC1"/>
             <w:tabs>
               <w:tab w:val="left" w:pos="440"/>
-              <w:tab w:val="right" w:pos="9016"/>
+              <w:tab w:val="right" w:leader="dot" w:pos="9016"/>
             </w:tabs>
             <w:rPr>
               <w:rFonts w:asciiTheme="minorHAnsi" w:hAnsiTheme="minorHAnsi" w:cstheme="minorBidi"/>
               <w:noProof/>
               <w:color w:val="auto"/>
               <w:sz w:val="22"/>
-              <w:lang w:val="en-CH"/>
+              <w:lang w:val="en-CH" w:eastAsia="en-CH"/>
             </w:rPr>
           </w:pPr>
-          <w:hyperlink w:anchor="_Toc117182077" w:history="1">
+          <w:hyperlink w:anchor="_Toc117270967" w:history="1">
             <w:r>
               <w:rPr>
                 <w:rStyle w:val="Hyperlink"/>
@@ -1556,7 +1925,7 @@
                 <w:noProof/>
                 <w:color w:val="auto"/>
                 <w:sz w:val="22"/>
-                <w:lang w:val="en-CH"/>
+                <w:lang w:val="en-CH" w:eastAsia="en-CH"/>
               </w:rPr>
               <w:tab/>
             </w:r>
@@ -1565,6 +1934,276 @@
                 <w:rStyle w:val="Hyperlink"/>
                 <w:noProof/>
               </w:rPr>
+              <w:t>Recommendations for future work</w:t>
+            </w:r>
+            <w:r>
+              <w:rPr>
+                <w:noProof/>
+                <w:webHidden/>
+              </w:rPr>
+              <w:tab/>
+            </w:r>
+            <w:r>
+              <w:rPr>
+                <w:noProof/>
+                <w:webHidden/>
+              </w:rPr>
+              <w:fldChar w:fldCharType="begin"/>
+            </w:r>
+            <w:r>
+              <w:rPr>
+                <w:noProof/>
+                <w:webHidden/>
+              </w:rPr>
+              <w:instrText xml:space="preserve"> PAGEREF _Toc117270967 \h </w:instrText>
+            </w:r>
+            <w:r>
+              <w:rPr>
+                <w:noProof/>
+                <w:webHidden/>
+              </w:rPr>
+            </w:r>
+            <w:r>
+              <w:rPr>
+                <w:noProof/>
+                <w:webHidden/>
+              </w:rPr>
+              <w:fldChar w:fldCharType="separate"/>
+            </w:r>
+            <w:r>
+              <w:rPr>
+                <w:noProof/>
+                <w:webHidden/>
+              </w:rPr>
+              <w:t>21</w:t>
+            </w:r>
+            <w:r>
+              <w:rPr>
+                <w:noProof/>
+                <w:webHidden/>
+              </w:rPr>
+              <w:fldChar w:fldCharType="end"/>
+            </w:r>
+          </w:hyperlink>
+        </w:p>
+        <w:p>
+          <w:pPr>
+            <w:pStyle w:val="TOC2"/>
+            <w:tabs>
+              <w:tab w:val="left" w:pos="880"/>
+              <w:tab w:val="right" w:leader="dot" w:pos="9016"/>
+            </w:tabs>
+            <w:rPr>
+              <w:rFonts w:asciiTheme="minorHAnsi" w:hAnsiTheme="minorHAnsi" w:cstheme="minorBidi"/>
+              <w:noProof/>
+              <w:color w:val="auto"/>
+              <w:sz w:val="22"/>
+              <w:lang w:val="en-CH" w:eastAsia="en-CH"/>
+            </w:rPr>
+          </w:pPr>
+          <w:hyperlink w:anchor="_Toc117270968" w:history="1">
+            <w:r>
+              <w:rPr>
+                <w:rStyle w:val="Hyperlink"/>
+                <w:noProof/>
+              </w:rPr>
+              <w:t>5.1</w:t>
+            </w:r>
+            <w:r>
+              <w:rPr>
+                <w:rFonts w:asciiTheme="minorHAnsi" w:hAnsiTheme="minorHAnsi" w:cstheme="minorBidi"/>
+                <w:noProof/>
+                <w:color w:val="auto"/>
+                <w:sz w:val="22"/>
+                <w:lang w:val="en-CH" w:eastAsia="en-CH"/>
+              </w:rPr>
+              <w:tab/>
+            </w:r>
+            <w:r>
+              <w:rPr>
+                <w:rStyle w:val="Hyperlink"/>
+                <w:noProof/>
+              </w:rPr>
+              <w:t>Skip-level data</w:t>
+            </w:r>
+            <w:r>
+              <w:rPr>
+                <w:noProof/>
+                <w:webHidden/>
+              </w:rPr>
+              <w:tab/>
+            </w:r>
+            <w:r>
+              <w:rPr>
+                <w:noProof/>
+                <w:webHidden/>
+              </w:rPr>
+              <w:fldChar w:fldCharType="begin"/>
+            </w:r>
+            <w:r>
+              <w:rPr>
+                <w:noProof/>
+                <w:webHidden/>
+              </w:rPr>
+              <w:instrText xml:space="preserve"> PAGEREF _Toc117270968 \h </w:instrText>
+            </w:r>
+            <w:r>
+              <w:rPr>
+                <w:noProof/>
+                <w:webHidden/>
+              </w:rPr>
+            </w:r>
+            <w:r>
+              <w:rPr>
+                <w:noProof/>
+                <w:webHidden/>
+              </w:rPr>
+              <w:fldChar w:fldCharType="separate"/>
+            </w:r>
+            <w:r>
+              <w:rPr>
+                <w:noProof/>
+                <w:webHidden/>
+              </w:rPr>
+              <w:t>21</w:t>
+            </w:r>
+            <w:r>
+              <w:rPr>
+                <w:noProof/>
+                <w:webHidden/>
+              </w:rPr>
+              <w:fldChar w:fldCharType="end"/>
+            </w:r>
+          </w:hyperlink>
+        </w:p>
+        <w:p>
+          <w:pPr>
+            <w:pStyle w:val="TOC2"/>
+            <w:tabs>
+              <w:tab w:val="left" w:pos="880"/>
+              <w:tab w:val="right" w:leader="dot" w:pos="9016"/>
+            </w:tabs>
+            <w:rPr>
+              <w:rFonts w:asciiTheme="minorHAnsi" w:hAnsiTheme="minorHAnsi" w:cstheme="minorBidi"/>
+              <w:noProof/>
+              <w:color w:val="auto"/>
+              <w:sz w:val="22"/>
+              <w:lang w:val="en-CH" w:eastAsia="en-CH"/>
+            </w:rPr>
+          </w:pPr>
+          <w:hyperlink w:anchor="_Toc117270969" w:history="1">
+            <w:r>
+              <w:rPr>
+                <w:rStyle w:val="Hyperlink"/>
+                <w:noProof/>
+              </w:rPr>
+              <w:t>5.2</w:t>
+            </w:r>
+            <w:r>
+              <w:rPr>
+                <w:rFonts w:asciiTheme="minorHAnsi" w:hAnsiTheme="minorHAnsi" w:cstheme="minorBidi"/>
+                <w:noProof/>
+                <w:color w:val="auto"/>
+                <w:sz w:val="22"/>
+                <w:lang w:val="en-CH" w:eastAsia="en-CH"/>
+              </w:rPr>
+              <w:tab/>
+            </w:r>
+            <w:r>
+              <w:rPr>
+                <w:rStyle w:val="Hyperlink"/>
+                <w:noProof/>
+              </w:rPr>
+              <w:t>Current organizational and operational state</w:t>
+            </w:r>
+            <w:r>
+              <w:rPr>
+                <w:noProof/>
+                <w:webHidden/>
+              </w:rPr>
+              <w:tab/>
+            </w:r>
+            <w:r>
+              <w:rPr>
+                <w:noProof/>
+                <w:webHidden/>
+              </w:rPr>
+              <w:fldChar w:fldCharType="begin"/>
+            </w:r>
+            <w:r>
+              <w:rPr>
+                <w:noProof/>
+                <w:webHidden/>
+              </w:rPr>
+              <w:instrText xml:space="preserve"> PAGEREF _Toc117270969 \h </w:instrText>
+            </w:r>
+            <w:r>
+              <w:rPr>
+                <w:noProof/>
+                <w:webHidden/>
+              </w:rPr>
+            </w:r>
+            <w:r>
+              <w:rPr>
+                <w:noProof/>
+                <w:webHidden/>
+              </w:rPr>
+              <w:fldChar w:fldCharType="separate"/>
+            </w:r>
+            <w:r>
+              <w:rPr>
+                <w:noProof/>
+                <w:webHidden/>
+              </w:rPr>
+              <w:t>21</w:t>
+            </w:r>
+            <w:r>
+              <w:rPr>
+                <w:noProof/>
+                <w:webHidden/>
+              </w:rPr>
+              <w:fldChar w:fldCharType="end"/>
+            </w:r>
+          </w:hyperlink>
+        </w:p>
+        <w:p>
+          <w:pPr>
+            <w:pStyle w:val="TOC1"/>
+            <w:tabs>
+              <w:tab w:val="left" w:pos="440"/>
+              <w:tab w:val="right" w:leader="dot" w:pos="9016"/>
+            </w:tabs>
+            <w:rPr>
+              <w:rFonts w:asciiTheme="minorHAnsi" w:hAnsiTheme="minorHAnsi" w:cstheme="minorBidi"/>
+              <w:noProof/>
+              <w:color w:val="auto"/>
+              <w:sz w:val="22"/>
+              <w:lang w:val="en-CH" w:eastAsia="en-CH"/>
+            </w:rPr>
+          </w:pPr>
+          <w:hyperlink w:anchor="_Toc117270970" w:history="1">
+            <w:r>
+              <w:rPr>
+                <w:rStyle w:val="Hyperlink"/>
+                <w:noProof/>
+              </w:rPr>
+              <w:t>6</w:t>
+            </w:r>
+            <w:r>
+              <w:rPr>
+                <w:rFonts w:asciiTheme="minorHAnsi" w:hAnsiTheme="minorHAnsi" w:cstheme="minorBidi"/>
+                <w:noProof/>
+                <w:color w:val="auto"/>
+                <w:sz w:val="22"/>
+                <w:lang w:val="en-CH" w:eastAsia="en-CH"/>
+              </w:rPr>
+              <w:tab/>
+            </w:r>
+            <w:r>
+              <w:rPr>
+                <w:rStyle w:val="Hyperlink"/>
+                <w:noProof/>
+              </w:rPr>
               <w:t>References</w:t>
             </w:r>
             <w:r>
@@ -1586,7 +2225,7 @@
                 <w:noProof/>
                 <w:webHidden/>
               </w:rPr>
-              <w:instrText xml:space="preserve"> PAGEREF _Toc117182077 \h </w:instrText>
+              <w:instrText xml:space="preserve"> PAGEREF _Toc117270970 \h </w:instrText>
             </w:r>
             <w:r>
               <w:rPr>
@@ -1606,7 +2245,7 @@
                 <w:noProof/>
                 <w:webHidden/>
               </w:rPr>
-              <w:t>18</w:t>
+              <w:t>22</w:t>
             </w:r>
             <w:r>
               <w:rPr>
@@ -1619,6 +2258,11 @@
         </w:p>
         <w:p>
           <w:r>
+            <w:rPr>
+              <w:b/>
+              <w:bCs/>
+              <w:noProof/>
+            </w:rPr>
             <w:fldChar w:fldCharType="end"/>
           </w:r>
         </w:p>
@@ -1652,7 +2296,7 @@
       <w:pPr>
         <w:pStyle w:val="Heading1"/>
       </w:pPr>
-      <w:bookmarkStart w:id="1" w:name="_Toc117182065"/>
+      <w:bookmarkStart w:id="1" w:name="_Toc117270951"/>
       <w:r>
         <w:lastRenderedPageBreak/>
         <w:t>Introduction</w:t>
@@ -1677,7 +2321,7 @@
       <w:pPr>
         <w:pStyle w:val="Heading2"/>
       </w:pPr>
-      <w:bookmarkStart w:id="2" w:name="_Toc117182066"/>
+      <w:bookmarkStart w:id="2" w:name="_Toc117270952"/>
       <w:r>
         <w:t>Background</w:t>
       </w:r>
@@ -1690,7 +2334,7 @@
       <w:pPr>
         <w:pStyle w:val="Heading2"/>
       </w:pPr>
-      <w:bookmarkStart w:id="3" w:name="_Toc117182067"/>
+      <w:bookmarkStart w:id="3" w:name="_Toc117270953"/>
       <w:r>
         <w:t>Background topic 2 (SWM in Africa)</w:t>
       </w:r>
@@ -1708,7 +2352,7 @@
       <w:pPr>
         <w:pStyle w:val="Heading2"/>
       </w:pPr>
-      <w:bookmarkStart w:id="4" w:name="_Toc117182068"/>
+      <w:bookmarkStart w:id="4" w:name="_Toc117270954"/>
       <w:r>
         <w:t>Justification and Research Questions</w:t>
       </w:r>
@@ -1771,7 +2415,7 @@
       <w:pPr>
         <w:pStyle w:val="Heading1"/>
       </w:pPr>
-      <w:bookmarkStart w:id="5" w:name="_Toc117182069"/>
+      <w:bookmarkStart w:id="5" w:name="_Toc117270955"/>
       <w:r>
         <w:lastRenderedPageBreak/>
         <w:t>Data analysis</w:t>
@@ -1825,7 +2469,7 @@
         <w:pStyle w:val="Heading2"/>
       </w:pPr>
       <w:bookmarkStart w:id="6" w:name="_Ref117153785"/>
-      <w:bookmarkStart w:id="7" w:name="_Toc117182070"/>
+      <w:bookmarkStart w:id="7" w:name="_Toc117270956"/>
       <w:r>
         <w:t>Set of skip locations</w:t>
       </w:r>
@@ -2010,7 +2654,7 @@
       </w:pPr>
       <w:bookmarkStart w:id="9" w:name="_Ref117181127"/>
       <w:bookmarkStart w:id="10" w:name="_Ref117181131"/>
-      <w:bookmarkStart w:id="11" w:name="_Toc117182071"/>
+      <w:bookmarkStart w:id="11" w:name="_Toc117270957"/>
       <w:r>
         <w:t>Skips filling data</w:t>
       </w:r>
@@ -6541,7 +7185,7 @@
       <w:pPr>
         <w:pStyle w:val="Heading2"/>
       </w:pPr>
-      <w:bookmarkStart w:id="19" w:name="_Toc117182072"/>
+      <w:bookmarkStart w:id="19" w:name="_Toc117270958"/>
       <w:r>
         <w:t>Dump arrivals logs</w:t>
       </w:r>
@@ -7089,9 +7733,11 @@
           <w:szCs w:val="32"/>
         </w:rPr>
       </w:pPr>
+      <w:bookmarkStart w:id="23" w:name="_Toc117270959"/>
       <w:r>
         <w:t>Relationship between the datasets</w:t>
       </w:r>
+      <w:bookmarkEnd w:id="23"/>
     </w:p>
     <w:p>
       <w:r>
@@ -7251,7 +7897,7 @@
         <w:keepNext/>
         <w:jc w:val="center"/>
       </w:pPr>
-      <w:bookmarkStart w:id="23" w:name="_Ref117153668"/>
+      <w:bookmarkStart w:id="24" w:name="_Ref117153668"/>
       <w:r>
         <w:t xml:space="preserve">Table </w:t>
       </w:r>
@@ -7273,7 +7919,7 @@
       <w:r>
         <w:fldChar w:fldCharType="end"/>
       </w:r>
-      <w:bookmarkEnd w:id="23"/>
+      <w:bookmarkEnd w:id="24"/>
       <w:r>
         <w:t xml:space="preserve"> Aggregation of skips and skip areas</w:t>
       </w:r>
@@ -7366,11 +8012,7 @@
           </w:tcPr>
           <w:p>
             <w:pPr>
-              <w:pStyle w:val="ListParagraph"/>
-              <w:numPr>
-                <w:ilvl w:val="0"/>
-                <w:numId w:val="11"/>
-              </w:numPr>
+              <w:ind w:left="170"/>
             </w:pPr>
             <w:r>
               <w:t xml:space="preserve">Bangwe_Organic_1, </w:t>
@@ -7378,11 +8020,7 @@
           </w:p>
           <w:p>
             <w:pPr>
-              <w:pStyle w:val="ListParagraph"/>
-              <w:numPr>
-                <w:ilvl w:val="0"/>
-                <w:numId w:val="11"/>
-              </w:numPr>
+              <w:ind w:left="170"/>
             </w:pPr>
             <w:r>
               <w:t>Bangwe_inorganic_1</w:t>
@@ -7390,11 +8028,7 @@
           </w:p>
           <w:p>
             <w:pPr>
-              <w:pStyle w:val="ListParagraph"/>
-              <w:numPr>
-                <w:ilvl w:val="0"/>
-                <w:numId w:val="11"/>
-              </w:numPr>
+              <w:ind w:left="170"/>
             </w:pPr>
             <w:r>
               <w:t>Bangwe_inorganic_2</w:t>
@@ -7407,11 +8041,7 @@
           </w:tcPr>
           <w:p>
             <w:pPr>
-              <w:pStyle w:val="ListParagraph"/>
-              <w:numPr>
-                <w:ilvl w:val="0"/>
-                <w:numId w:val="11"/>
-              </w:numPr>
+              <w:ind w:left="170"/>
             </w:pPr>
             <w:r>
               <w:t>24</w:t>
@@ -7419,11 +8049,7 @@
           </w:p>
           <w:p>
             <w:pPr>
-              <w:pStyle w:val="ListParagraph"/>
-              <w:numPr>
-                <w:ilvl w:val="0"/>
-                <w:numId w:val="11"/>
-              </w:numPr>
+              <w:ind w:left="170"/>
             </w:pPr>
             <w:r>
               <w:t>23</w:t>
@@ -7431,11 +8057,7 @@
           </w:p>
           <w:p>
             <w:pPr>
-              <w:pStyle w:val="ListParagraph"/>
-              <w:numPr>
-                <w:ilvl w:val="0"/>
-                <w:numId w:val="11"/>
-              </w:numPr>
+              <w:ind w:left="170"/>
             </w:pPr>
             <w:r>
               <w:t>16</w:t>
@@ -7448,11 +8070,7 @@
           </w:tcPr>
           <w:p>
             <w:pPr>
-              <w:pStyle w:val="ListParagraph"/>
-              <w:numPr>
-                <w:ilvl w:val="0"/>
-                <w:numId w:val="11"/>
-              </w:numPr>
+              <w:ind w:left="170"/>
             </w:pPr>
             <w:r>
               <w:t>Bangwe ground</w:t>
@@ -7460,11 +8078,7 @@
           </w:p>
           <w:p>
             <w:pPr>
-              <w:pStyle w:val="ListParagraph"/>
-              <w:numPr>
-                <w:ilvl w:val="0"/>
-                <w:numId w:val="11"/>
-              </w:numPr>
+              <w:ind w:left="170"/>
             </w:pPr>
             <w:r>
               <w:t>Bangwe market</w:t>
@@ -7477,11 +8091,7 @@
           </w:tcPr>
           <w:p>
             <w:pPr>
-              <w:pStyle w:val="ListParagraph"/>
-              <w:numPr>
-                <w:ilvl w:val="0"/>
-                <w:numId w:val="11"/>
-              </w:numPr>
+              <w:ind w:left="170"/>
             </w:pPr>
             <w:r>
               <w:t>13</w:t>
@@ -7489,11 +8099,7 @@
           </w:p>
           <w:p>
             <w:pPr>
-              <w:pStyle w:val="ListParagraph"/>
-              <w:numPr>
-                <w:ilvl w:val="0"/>
-                <w:numId w:val="11"/>
-              </w:numPr>
+              <w:ind w:left="170"/>
             </w:pPr>
             <w:r>
               <w:t>30</w:t>
@@ -7518,11 +8124,7 @@
           </w:tcPr>
           <w:p>
             <w:pPr>
-              <w:pStyle w:val="ListParagraph"/>
-              <w:numPr>
-                <w:ilvl w:val="0"/>
-                <w:numId w:val="11"/>
-              </w:numPr>
+              <w:ind w:left="170"/>
             </w:pPr>
             <w:r>
               <w:t>BCA_Organic_1</w:t>
@@ -7530,11 +8132,7 @@
           </w:p>
           <w:p>
             <w:pPr>
-              <w:pStyle w:val="ListParagraph"/>
-              <w:numPr>
-                <w:ilvl w:val="0"/>
-                <w:numId w:val="11"/>
-              </w:numPr>
+              <w:ind w:left="170"/>
             </w:pPr>
             <w:r>
               <w:t>BCA_Organic_2</w:t>
@@ -7542,11 +8140,7 @@
           </w:p>
           <w:p>
             <w:pPr>
-              <w:pStyle w:val="ListParagraph"/>
-              <w:numPr>
-                <w:ilvl w:val="0"/>
-                <w:numId w:val="11"/>
-              </w:numPr>
+              <w:ind w:left="170"/>
             </w:pPr>
             <w:r>
               <w:lastRenderedPageBreak/>
@@ -7555,11 +8149,7 @@
           </w:p>
           <w:p>
             <w:pPr>
-              <w:pStyle w:val="ListParagraph"/>
-              <w:numPr>
-                <w:ilvl w:val="0"/>
-                <w:numId w:val="11"/>
-              </w:numPr>
+              <w:ind w:left="170"/>
             </w:pPr>
             <w:r>
               <w:t>BCA_inorganic_2</w:t>
@@ -7572,11 +8162,7 @@
           </w:tcPr>
           <w:p>
             <w:pPr>
-              <w:pStyle w:val="ListParagraph"/>
-              <w:numPr>
-                <w:ilvl w:val="0"/>
-                <w:numId w:val="11"/>
-              </w:numPr>
+              <w:ind w:left="170"/>
             </w:pPr>
             <w:r>
               <w:lastRenderedPageBreak/>
@@ -7585,11 +8171,7 @@
           </w:p>
           <w:p>
             <w:pPr>
-              <w:pStyle w:val="ListParagraph"/>
-              <w:numPr>
-                <w:ilvl w:val="0"/>
-                <w:numId w:val="11"/>
-              </w:numPr>
+              <w:ind w:left="170"/>
             </w:pPr>
             <w:r>
               <w:t>2</w:t>
@@ -7597,11 +8179,7 @@
           </w:p>
           <w:p>
             <w:pPr>
-              <w:pStyle w:val="ListParagraph"/>
-              <w:numPr>
-                <w:ilvl w:val="0"/>
-                <w:numId w:val="11"/>
-              </w:numPr>
+              <w:ind w:left="170"/>
             </w:pPr>
             <w:r>
               <w:lastRenderedPageBreak/>
@@ -7610,11 +8188,7 @@
           </w:p>
           <w:p>
             <w:pPr>
-              <w:pStyle w:val="ListParagraph"/>
-              <w:numPr>
-                <w:ilvl w:val="0"/>
-                <w:numId w:val="11"/>
-              </w:numPr>
+              <w:ind w:left="170"/>
             </w:pPr>
             <w:r>
               <w:t>1</w:t>
@@ -7627,11 +8201,7 @@
           </w:tcPr>
           <w:p>
             <w:pPr>
-              <w:pStyle w:val="ListParagraph"/>
-              <w:numPr>
-                <w:ilvl w:val="0"/>
-                <w:numId w:val="11"/>
-              </w:numPr>
+              <w:ind w:left="170"/>
             </w:pPr>
             <w:r>
               <w:lastRenderedPageBreak/>
@@ -7645,11 +8215,7 @@
           </w:tcPr>
           <w:p>
             <w:pPr>
-              <w:pStyle w:val="ListParagraph"/>
-              <w:numPr>
-                <w:ilvl w:val="0"/>
-                <w:numId w:val="11"/>
-              </w:numPr>
+              <w:ind w:left="170"/>
             </w:pPr>
             <w:r>
               <w:t>3</w:t>
@@ -7674,11 +8240,7 @@
           </w:tcPr>
           <w:p>
             <w:pPr>
-              <w:pStyle w:val="ListParagraph"/>
-              <w:numPr>
-                <w:ilvl w:val="0"/>
-                <w:numId w:val="11"/>
-              </w:numPr>
+              <w:ind w:left="170"/>
             </w:pPr>
             <w:r>
               <w:t>Naizi_Organic_1</w:t>
@@ -7686,11 +8248,7 @@
           </w:p>
           <w:p>
             <w:pPr>
-              <w:pStyle w:val="ListParagraph"/>
-              <w:numPr>
-                <w:ilvl w:val="0"/>
-                <w:numId w:val="11"/>
-              </w:numPr>
+              <w:ind w:left="170"/>
             </w:pPr>
             <w:r>
               <w:t>Naizi_inorganic_1</w:t>
@@ -7703,11 +8261,7 @@
           </w:tcPr>
           <w:p>
             <w:pPr>
-              <w:pStyle w:val="ListParagraph"/>
-              <w:numPr>
-                <w:ilvl w:val="0"/>
-                <w:numId w:val="11"/>
-              </w:numPr>
+              <w:ind w:left="170"/>
             </w:pPr>
             <w:r>
               <w:t>8</w:t>
@@ -7715,11 +8269,7 @@
           </w:p>
           <w:p>
             <w:pPr>
-              <w:pStyle w:val="ListParagraph"/>
-              <w:numPr>
-                <w:ilvl w:val="0"/>
-                <w:numId w:val="11"/>
-              </w:numPr>
+              <w:ind w:left="170"/>
             </w:pPr>
             <w:r>
               <w:t>15</w:t>
@@ -7732,11 +8282,7 @@
           </w:tcPr>
           <w:p>
             <w:pPr>
-              <w:pStyle w:val="ListParagraph"/>
-              <w:numPr>
-                <w:ilvl w:val="0"/>
-                <w:numId w:val="11"/>
-              </w:numPr>
+              <w:ind w:left="170"/>
             </w:pPr>
             <w:r>
               <w:t>Naizi market</w:t>
@@ -7749,11 +8295,7 @@
           </w:tcPr>
           <w:p>
             <w:pPr>
-              <w:pStyle w:val="ListParagraph"/>
-              <w:numPr>
-                <w:ilvl w:val="0"/>
-                <w:numId w:val="11"/>
-              </w:numPr>
+              <w:ind w:left="170"/>
             </w:pPr>
             <w:r>
               <w:t>3</w:t>
@@ -7778,11 +8320,7 @@
           </w:tcPr>
           <w:p>
             <w:pPr>
-              <w:pStyle w:val="ListParagraph"/>
-              <w:numPr>
-                <w:ilvl w:val="0"/>
-                <w:numId w:val="11"/>
-              </w:numPr>
+              <w:ind w:left="170"/>
             </w:pPr>
             <w:r>
               <w:t>Chigumula_Organic_1</w:t>
@@ -7790,11 +8328,7 @@
           </w:p>
           <w:p>
             <w:pPr>
-              <w:pStyle w:val="ListParagraph"/>
-              <w:numPr>
-                <w:ilvl w:val="0"/>
-                <w:numId w:val="11"/>
-              </w:numPr>
+              <w:ind w:left="170"/>
             </w:pPr>
             <w:r>
               <w:t>Chigumula_Organic_2</w:t>
@@ -7802,11 +8336,7 @@
           </w:p>
           <w:p>
             <w:pPr>
-              <w:pStyle w:val="ListParagraph"/>
-              <w:numPr>
-                <w:ilvl w:val="0"/>
-                <w:numId w:val="11"/>
-              </w:numPr>
+              <w:ind w:left="170"/>
             </w:pPr>
             <w:r>
               <w:t>Chigumula_inorganic_1</w:t>
@@ -7817,13 +8347,39 @@
           <w:tcPr>
             <w:tcW w:w="1066" w:type="dxa"/>
           </w:tcPr>
-          <w:p/>
+          <w:p>
+            <w:pPr>
+              <w:ind w:left="170"/>
+            </w:pPr>
+            <w:r>
+              <w:t>21</w:t>
+            </w:r>
+          </w:p>
+          <w:p>
+            <w:pPr>
+              <w:ind w:left="170"/>
+            </w:pPr>
+            <w:r>
+              <w:t>13</w:t>
+            </w:r>
+          </w:p>
+          <w:p>
+            <w:pPr>
+              <w:ind w:left="170"/>
+            </w:pPr>
+            <w:r>
+              <w:t>4</w:t>
+            </w:r>
+          </w:p>
         </w:tc>
         <w:tc>
           <w:tcPr>
             <w:tcW w:w="2010" w:type="dxa"/>
           </w:tcPr>
           <w:p>
+            <w:pPr>
+              <w:ind w:left="170"/>
+            </w:pPr>
             <w:r>
               <w:t>none</w:t>
             </w:r>
@@ -7833,7 +8389,11 @@
           <w:tcPr>
             <w:tcW w:w="1433" w:type="dxa"/>
           </w:tcPr>
-          <w:p/>
+          <w:p>
+            <w:pPr>
+              <w:ind w:left="170"/>
+            </w:pPr>
+          </w:p>
         </w:tc>
       </w:tr>
     </w:tbl>
@@ -8068,7 +8628,7 @@
         <w:pStyle w:val="Caption"/>
         <w:jc w:val="center"/>
       </w:pPr>
-      <w:bookmarkStart w:id="24" w:name="_Ref117181263"/>
+      <w:bookmarkStart w:id="25" w:name="_Ref117181263"/>
       <w:r>
         <w:t xml:space="preserve">Figure </w:t>
       </w:r>
@@ -8090,7 +8650,7 @@
       <w:r>
         <w:fldChar w:fldCharType="end"/>
       </w:r>
-      <w:bookmarkEnd w:id="24"/>
+      <w:bookmarkEnd w:id="25"/>
       <w:r>
         <w:t xml:space="preserve"> Timeline of Bangwe arrivals at Mzedi dump and emptying events of select skips</w:t>
       </w:r>
@@ -8161,7 +8721,7 @@
         <w:pStyle w:val="Caption"/>
         <w:jc w:val="center"/>
       </w:pPr>
-      <w:bookmarkStart w:id="25" w:name="_Ref117182656"/>
+      <w:bookmarkStart w:id="26" w:name="_Ref117182656"/>
       <w:r>
         <w:t xml:space="preserve">Figure </w:t>
       </w:r>
@@ -8183,7 +8743,7 @@
       <w:r>
         <w:fldChar w:fldCharType="end"/>
       </w:r>
-      <w:bookmarkEnd w:id="25"/>
+      <w:bookmarkEnd w:id="26"/>
       <w:r>
         <w:t xml:space="preserve"> Proportion of skip emptying events matching arrivals at the dump</w:t>
       </w:r>
@@ -8294,7 +8854,7 @@
         <w:keepNext/>
         <w:jc w:val="center"/>
       </w:pPr>
-      <w:bookmarkStart w:id="26" w:name="_Ref117185555"/>
+      <w:bookmarkStart w:id="27" w:name="_Ref117185555"/>
       <w:r>
         <w:t xml:space="preserve">Table </w:t>
       </w:r>
@@ -8316,7 +8876,7 @@
       <w:r>
         <w:fldChar w:fldCharType="end"/>
       </w:r>
-      <w:bookmarkEnd w:id="26"/>
+      <w:bookmarkEnd w:id="27"/>
       <w:r>
         <w:t xml:space="preserve"> Aggregated results for filling rate and gaps between arrivals</w:t>
       </w:r>
@@ -8602,6 +9162,7 @@
       <w:pPr>
         <w:pStyle w:val="Heading2"/>
       </w:pPr>
+      <w:bookmarkStart w:id="28" w:name="_Toc117270960"/>
       <w:r>
         <w:t>Generating</w:t>
       </w:r>
@@ -8611,6 +9172,7 @@
       <w:r>
         <w:t>filling data</w:t>
       </w:r>
+      <w:bookmarkEnd w:id="28"/>
     </w:p>
     <w:p>
       <w:r>
@@ -8727,7 +9289,7 @@
         <w:pStyle w:val="Caption"/>
         <w:jc w:val="center"/>
       </w:pPr>
-      <w:bookmarkStart w:id="27" w:name="_Ref117256317"/>
+      <w:bookmarkStart w:id="29" w:name="_Ref117256317"/>
       <w:r>
         <w:t xml:space="preserve">Figure </w:t>
       </w:r>
@@ -8749,7 +9311,7 @@
       <w:r>
         <w:fldChar w:fldCharType="end"/>
       </w:r>
-      <w:bookmarkEnd w:id="27"/>
+      <w:bookmarkEnd w:id="29"/>
       <w:r>
         <w:t xml:space="preserve"> Lognormal fit of the filling rates skip level data</w:t>
       </w:r>
@@ -8868,6 +9430,12 @@
       <w:r>
         <w:t>Other possibility: artificial log-normal distribution</w:t>
       </w:r>
+      <w:r>
+        <w:t xml:space="preserve"> with a specific number of </w:t>
+      </w:r>
+      <w:r>
+        <w:t xml:space="preserve">bins at an upper value bound and maximum probability at system median. </w:t>
+      </w:r>
     </w:p>
     <w:p>
       <w:pPr>
@@ -8931,20 +9499,29 @@
       <w:pPr>
         <w:pStyle w:val="Heading1"/>
       </w:pPr>
+      <w:bookmarkStart w:id="30" w:name="_Toc117270961"/>
       <w:r>
         <w:t>Optimization model</w:t>
       </w:r>
+      <w:bookmarkEnd w:id="30"/>
+    </w:p>
+    <w:p>
+      <w:r>
+        <w:t xml:space="preserve">The problem is first formulated as a series of features, assumptions, objective and constraints. </w:t>
+      </w:r>
     </w:p>
     <w:p>
       <w:pPr>
         <w:pStyle w:val="Heading2"/>
       </w:pPr>
+      <w:bookmarkStart w:id="31" w:name="_Toc117270962"/>
       <w:r>
         <w:t>Problem formulatio</w:t>
       </w:r>
       <w:r>
         <w:t>n</w:t>
       </w:r>
+      <w:bookmarkEnd w:id="31"/>
     </w:p>
     <w:p>
       <w:pPr>
@@ -8975,7 +9552,7 @@
           <w:b/>
           <w:bCs/>
         </w:rPr>
-        <w:t>No emptying on Sunday</w:t>
+        <w:t>28 days planning period</w:t>
       </w:r>
     </w:p>
     <w:p>
@@ -8991,11 +9568,30 @@
         </w:rPr>
       </w:pPr>
       <w:r>
+        <w:t>Morning and evening collection</w:t>
+      </w:r>
+      <w:r>
+        <w:t xml:space="preserve"> (e.g. an afternoon collection on Saturday and a morning collection on Monday)</w:t>
+      </w:r>
+    </w:p>
+    <w:p>
+      <w:pPr>
+        <w:pStyle w:val="ListParagraph"/>
+        <w:numPr>
+          <w:ilvl w:val="1"/>
+          <w:numId w:val="11"/>
+        </w:numPr>
         <w:rPr>
           <w:b/>
           <w:bCs/>
         </w:rPr>
-        <w:t>28 days planning period</w:t>
+      </w:pPr>
+      <w:r>
+        <w:rPr>
+          <w:b/>
+          <w:bCs/>
+        </w:rPr>
+        <w:t>No emptying on Sunday</w:t>
       </w:r>
     </w:p>
     <w:p>
@@ -9221,6 +9817,7 @@
         </w:numPr>
       </w:pPr>
       <w:r>
+        <w:lastRenderedPageBreak/>
         <w:t>Constraints:</w:t>
       </w:r>
     </w:p>
@@ -9283,11 +9880,32 @@
         </w:numPr>
       </w:pPr>
       <w:r>
-        <w:lastRenderedPageBreak/>
+        <w:t>Cost constraints</w:t>
+      </w:r>
+    </w:p>
+    <w:p>
+      <w:pPr>
+        <w:pStyle w:val="ListParagraph"/>
+        <w:numPr>
+          <w:ilvl w:val="1"/>
+          <w:numId w:val="11"/>
+        </w:numPr>
+      </w:pPr>
+      <w:r>
         <w:t>Daily operation constraints (2x4hour blocks per day)</w:t>
       </w:r>
     </w:p>
     <w:p>
+      <w:pPr>
+        <w:pStyle w:val="Heading2"/>
+      </w:pPr>
+      <w:bookmarkStart w:id="32" w:name="_Toc117270963"/>
+      <w:r>
+        <w:t>Current implementation</w:t>
+      </w:r>
+      <w:bookmarkEnd w:id="32"/>
+    </w:p>
+    <w:p>
       <w:r>
         <w:t>Current</w:t>
       </w:r>
@@ -9316,74 +9934,152 @@
       </w:r>
     </w:p>
     <w:p>
-      <w:pPr>
-        <w:pStyle w:val="Heading1"/>
-      </w:pPr>
-      <w:bookmarkStart w:id="28" w:name="_Toc117182074"/>
-      <w:r>
-        <w:t>Results and Discussion</w:t>
-      </w:r>
-      <w:bookmarkEnd w:id="28"/>
-    </w:p>
-    <w:p>
-      <w:r>
-        <w:t xml:space="preserve">This is where you present your findings. As much as possible structure your results along the lines of your research questions.  Start with the simplest results first and proceed to more complex ones. Tables and Figures should be clear enough that they need little explanation:  do not simply re-write the numbers as text to fill space.  Rather, highlight trends, outliers, or gaps.  </w:t>
-      </w:r>
-    </w:p>
-    <w:p>
-      <w:pPr>
-        <w:pStyle w:val="Heading2"/>
-      </w:pPr>
-      <w:bookmarkStart w:id="29" w:name="_Toc117182075"/>
-      <w:r>
-        <w:t>Discussion</w:t>
-      </w:r>
-      <w:bookmarkEnd w:id="29"/>
-    </w:p>
-    <w:p>
-      <w:pPr>
-        <w:ind w:firstLine="578"/>
-      </w:pPr>
-      <w:r>
-        <w:t xml:space="preserve">Sometimes, the Discussion section is separate than the Results.  Where to include it is personal, though it is often easier to include the discussion with the results.  The discussion simply refers to the interpretation and contextualization of the results.  You present your findings (results) and then explain what they </w:t>
-      </w:r>
-      <w:r>
-        <w:t>mean; how</w:t>
-      </w:r>
-      <w:r>
-        <w:t xml:space="preserve"> do they relate to what other people have </w:t>
-      </w:r>
-      <w:r>
-        <w:t>found; how</w:t>
-      </w:r>
-      <w:r>
-        <w:t xml:space="preserve"> they match or contradict the literature.  The discussion requires references to other published works.  Results sections that only present data are fine, but when there are multiple results, it is sometimes difficult for the reader to bounce back and forth between the results and the discussion.  </w:t>
+      <w:r>
+        <w:fldChar w:fldCharType="begin"/>
+      </w:r>
+      <w:r>
+        <w:instrText xml:space="preserve"> REF _Ref117268367 \h </w:instrText>
+      </w:r>
+      <w:r>
+        <w:fldChar w:fldCharType="separate"/>
+      </w:r>
+      <w:r>
+        <w:t xml:space="preserve">Figure </w:t>
+      </w:r>
+      <w:r>
+        <w:rPr>
+          <w:noProof/>
+        </w:rPr>
+        <w:t>15</w:t>
+      </w:r>
+      <w:r>
+        <w:fldChar w:fldCharType="end"/>
+      </w:r>
+      <w:r>
+        <w:t xml:space="preserve"> gives the </w:t>
+      </w:r>
+      <w:r>
+        <w:t>schedule representation</w:t>
+      </w:r>
+      <w:r>
+        <w:t xml:space="preserve"> of a first optimization</w:t>
+      </w:r>
+      <w:r>
+        <w:t xml:space="preserve"> formulation</w:t>
+      </w:r>
+      <w:r>
+        <w:t xml:space="preserve">. </w:t>
+      </w:r>
+      <w:r>
+        <w:t xml:space="preserve">The implication of the daily cost is obvious </w:t>
+      </w:r>
+      <w:r>
+        <w:t xml:space="preserve">in the fact that many </w:t>
+      </w:r>
+      <w:r>
+        <w:t xml:space="preserve">skips are scheduled on the same days. This is also caused by the lack of time constraints for </w:t>
+      </w:r>
+      <w:r>
+        <w:t>working days</w:t>
+      </w:r>
+      <w:r>
+        <w:t xml:space="preserve">, which would limit this. </w:t>
+      </w:r>
+      <w:r>
+        <w:t xml:space="preserve">Additionally, the </w:t>
+      </w:r>
+      <w:r>
+        <w:t>filling rates in this case are randomly generated in a range between 0-0.5</w:t>
+      </w:r>
+      <w:r>
+        <w:t xml:space="preserve">. The upper limit of 0.5 is because the model </w:t>
+      </w:r>
+      <w:r>
+        <w:t xml:space="preserve">still </w:t>
+      </w:r>
+      <w:r>
+        <w:t>does not offer any</w:t>
+      </w:r>
+      <w:r>
+        <w:t xml:space="preserve"> flexibility around overflowing</w:t>
+      </w:r>
+      <w:r>
+        <w:t xml:space="preserve"> (which should have an associated cost)</w:t>
+      </w:r>
+      <w:r>
+        <w:t xml:space="preserve">, and the collections are assumed to be at the same time </w:t>
+      </w:r>
+      <w:r>
+        <w:t>every day</w:t>
+      </w:r>
+      <w:r>
+        <w:t xml:space="preserve"> (instead of morning/afternoon collections). </w:t>
+      </w:r>
+    </w:p>
+    <w:p>
+      <w:r>
+        <w:t>Additionally, the problem assumes one vehicle only</w:t>
+      </w:r>
+      <w:r>
+        <w:t xml:space="preserve">, and that all </w:t>
+      </w:r>
+      <w:r>
+        <w:t>collections are done by bringing an empty bin</w:t>
+      </w:r>
+      <w:r>
+        <w:t xml:space="preserve"> and exchanging it</w:t>
+      </w:r>
+      <w:r>
+        <w:t xml:space="preserve"> (meaning </w:t>
+      </w:r>
+      <w:r>
+        <w:t xml:space="preserve">as many empty bins as vehicles). </w:t>
+      </w:r>
+      <w:r>
+        <w:t>Since the</w:t>
+      </w:r>
+      <w:r>
+        <w:t xml:space="preserve">re are </w:t>
+      </w:r>
+      <w:r>
+        <w:t>multiple trucks, the formulation will have to be adapted</w:t>
+      </w:r>
+      <w:r>
+        <w:t xml:space="preserve">. </w:t>
+      </w:r>
+    </w:p>
+    <w:p>
+      <w:r>
+        <w:t>Finall</w:t>
+      </w:r>
+      <w:r>
+        <w:t>y, this is formulated as a one stage optimization problem, focusing on operation. However, the number of trucks, additional skips</w:t>
+      </w:r>
+      <w:r>
+        <w:t xml:space="preserve"> will become </w:t>
+      </w:r>
+      <w:r>
+        <w:t xml:space="preserve">decision variables </w:t>
+      </w:r>
+      <w:r>
+        <w:t xml:space="preserve">and the problem will become a </w:t>
+      </w:r>
+      <w:r>
+        <w:t>multi</w:t>
+      </w:r>
+      <w:r>
+        <w:t xml:space="preserve">-stage problem. </w:t>
+      </w:r>
+      <w:r>
+        <w:t xml:space="preserve">This may increase complexity drastically and </w:t>
+      </w:r>
+      <w:r>
+        <w:t xml:space="preserve">require dynamic programming. </w:t>
       </w:r>
     </w:p>
     <w:p>
       <w:pPr>
         <w:keepNext/>
-        <w:ind w:firstLine="720"/>
-        <w:jc w:val="center"/>
-      </w:pPr>
-    </w:p>
-    <w:p>
-      <w:pPr>
-        <w:pStyle w:val="Heading1"/>
-      </w:pPr>
-      <w:bookmarkStart w:id="30" w:name="_Toc117182076"/>
-      <w:r>
-        <w:t>Conclusions and Recommendations</w:t>
-      </w:r>
-      <w:bookmarkEnd w:id="30"/>
-    </w:p>
-    <w:p>
-      <w:r>
-        <w:t xml:space="preserve">No more than a page; two pages maximum. </w:t>
-      </w:r>
-    </w:p>
-    <w:p>
-      <w:pPr>
         <w:pBdr>
           <w:top w:val="nil"/>
           <w:left w:val="nil"/>
@@ -9392,23 +10088,290 @@
           <w:between w:val="nil"/>
         </w:pBdr>
         <w:spacing w:after="0" w:line="240" w:lineRule="auto"/>
-        <w:rPr>
-          <w:rFonts w:ascii="Calibri" w:eastAsia="Calibri" w:hAnsi="Calibri" w:cs="Calibri"/>
-          <w:color w:val="000000"/>
-          <w:sz w:val="24"/>
-          <w:szCs w:val="24"/>
-        </w:rPr>
-      </w:pPr>
+        <w:jc w:val="center"/>
+      </w:pPr>
+      <w:r>
+        <w:rPr>
+          <w:noProof/>
+        </w:rPr>
+        <w:lastRenderedPageBreak/>
+        <w:drawing>
+          <wp:inline distT="0" distB="0" distL="0" distR="0" wp14:anchorId="2967A55F" wp14:editId="0700D181">
+            <wp:extent cx="5862320" cy="4396740"/>
+            <wp:effectExtent l="0" t="0" r="5080" b="3810"/>
+            <wp:docPr id="20" name="Picture 20"/>
+            <wp:cNvGraphicFramePr>
+              <a:graphicFrameLocks xmlns:a="http://schemas.openxmlformats.org/drawingml/2006/main" noChangeAspect="1"/>
+            </wp:cNvGraphicFramePr>
+            <a:graphic xmlns:a="http://schemas.openxmlformats.org/drawingml/2006/main">
+              <a:graphicData uri="http://schemas.openxmlformats.org/drawingml/2006/picture">
+                <pic:pic xmlns:pic="http://schemas.openxmlformats.org/drawingml/2006/picture">
+                  <pic:nvPicPr>
+                    <pic:cNvPr id="0" name="Picture 16"/>
+                    <pic:cNvPicPr>
+                      <a:picLocks noChangeAspect="1" noChangeArrowheads="1"/>
+                    </pic:cNvPicPr>
+                  </pic:nvPicPr>
+                  <pic:blipFill>
+                    <a:blip r:embed="rId25" cstate="print">
+                      <a:extLst>
+                        <a:ext uri="{28A0092B-C50C-407E-A947-70E740481C1C}">
+                          <a14:useLocalDpi xmlns:a14="http://schemas.microsoft.com/office/drawing/2010/main" val="0"/>
+                        </a:ext>
+                      </a:extLst>
+                    </a:blip>
+                    <a:srcRect/>
+                    <a:stretch>
+                      <a:fillRect/>
+                    </a:stretch>
+                  </pic:blipFill>
+                  <pic:spPr bwMode="auto">
+                    <a:xfrm>
+                      <a:off x="0" y="0"/>
+                      <a:ext cx="5862320" cy="4396740"/>
+                    </a:xfrm>
+                    <a:prstGeom prst="rect">
+                      <a:avLst/>
+                    </a:prstGeom>
+                    <a:noFill/>
+                    <a:ln>
+                      <a:noFill/>
+                    </a:ln>
+                  </pic:spPr>
+                </pic:pic>
+              </a:graphicData>
+            </a:graphic>
+          </wp:inline>
+        </w:drawing>
+      </w:r>
+    </w:p>
+    <w:p>
+      <w:pPr>
+        <w:pStyle w:val="Caption"/>
+        <w:jc w:val="center"/>
+      </w:pPr>
+      <w:bookmarkStart w:id="33" w:name="_Ref117268367"/>
+      <w:r>
+        <w:t xml:space="preserve">Figure </w:t>
+      </w:r>
+      <w:r>
+        <w:fldChar w:fldCharType="begin"/>
+      </w:r>
+      <w:r>
+        <w:instrText xml:space="preserve"> SEQ Figure \* ARABIC </w:instrText>
+      </w:r>
+      <w:r>
+        <w:fldChar w:fldCharType="separate"/>
+      </w:r>
+      <w:r>
+        <w:rPr>
+          <w:noProof/>
+        </w:rPr>
+        <w:t>15</w:t>
+      </w:r>
+      <w:r>
+        <w:fldChar w:fldCharType="end"/>
+      </w:r>
+      <w:bookmarkEnd w:id="33"/>
+      <w:r>
+        <w:t xml:space="preserve"> Schedule diagram (first version, more work will be done on operational planning representation)</w:t>
+      </w:r>
     </w:p>
     <w:p>
       <w:pPr>
         <w:pStyle w:val="Heading1"/>
       </w:pPr>
-      <w:bookmarkStart w:id="31" w:name="_Toc117182077"/>
-      <w:r>
+      <w:bookmarkStart w:id="34" w:name="_Toc117270964"/>
+      <w:r>
+        <w:t>Results</w:t>
+      </w:r>
+      <w:bookmarkEnd w:id="34"/>
+    </w:p>
+    <w:p>
+      <w:pPr>
+        <w:pStyle w:val="Heading2"/>
+      </w:pPr>
+      <w:bookmarkStart w:id="35" w:name="_Toc117270965"/>
+      <w:r>
+        <w:t>Capital</w:t>
+      </w:r>
+      <w:r>
+        <w:t xml:space="preserve"> expenditure</w:t>
+      </w:r>
+      <w:bookmarkEnd w:id="35"/>
+    </w:p>
+    <w:p>
+      <w:pPr>
+        <w:pStyle w:val="Heading2"/>
+      </w:pPr>
+      <w:bookmarkStart w:id="36" w:name="_Toc117270966"/>
+      <w:r>
+        <w:t>Operational plannin</w:t>
+      </w:r>
+      <w:r>
+        <w:t>g</w:t>
+      </w:r>
+      <w:bookmarkEnd w:id="36"/>
+    </w:p>
+    <w:p>
+      <w:pPr>
+        <w:pStyle w:val="Heading1"/>
+      </w:pPr>
+      <w:bookmarkStart w:id="37" w:name="_Toc117270967"/>
+      <w:r>
+        <w:t>Recommendations for future work</w:t>
+      </w:r>
+      <w:bookmarkEnd w:id="37"/>
+    </w:p>
+    <w:p>
+      <w:pPr>
+        <w:pStyle w:val="Heading2"/>
+      </w:pPr>
+      <w:bookmarkStart w:id="38" w:name="_Toc117270968"/>
+      <w:r>
+        <w:t>Skip-level data</w:t>
+      </w:r>
+      <w:bookmarkEnd w:id="38"/>
+    </w:p>
+    <w:p>
+      <w:pPr>
+        <w:pStyle w:val="ListParagraph"/>
+        <w:numPr>
+          <w:ilvl w:val="0"/>
+          <w:numId w:val="11"/>
+        </w:numPr>
+      </w:pPr>
+      <w:r>
+        <w:rPr>
+          <w:b/>
+          <w:bCs/>
+        </w:rPr>
+        <w:t xml:space="preserve">More complete </w:t>
+      </w:r>
+      <w:r>
+        <w:rPr>
+          <w:b/>
+          <w:bCs/>
+        </w:rPr>
+        <w:t>data</w:t>
+      </w:r>
+      <w:r>
+        <w:t>, with a more robust scale, two measurement</w:t>
+      </w:r>
+      <w:r>
+        <w:t>s</w:t>
+      </w:r>
+      <w:r>
+        <w:t xml:space="preserve"> per day and a more spatially </w:t>
+      </w:r>
+      <w:r>
+        <w:t xml:space="preserve">and categorically </w:t>
+      </w:r>
+      <w:r>
+        <w:t xml:space="preserve">representative </w:t>
+      </w:r>
+      <w:r>
+        <w:t>set</w:t>
+      </w:r>
+      <w:r>
+        <w:t xml:space="preserve"> of skips</w:t>
+      </w:r>
+      <w:r>
+        <w:t xml:space="preserve">. </w:t>
+      </w:r>
+    </w:p>
+    <w:p>
+      <w:pPr>
+        <w:pStyle w:val="Heading2"/>
+      </w:pPr>
+      <w:bookmarkStart w:id="39" w:name="_Toc117270969"/>
+      <w:r>
+        <w:t>Current</w:t>
+      </w:r>
+      <w:r>
+        <w:t xml:space="preserve"> organizational and operational </w:t>
+      </w:r>
+      <w:r>
+        <w:t>state</w:t>
+      </w:r>
+      <w:bookmarkEnd w:id="39"/>
+    </w:p>
+    <w:p>
+      <w:pPr>
+        <w:pStyle w:val="ListParagraph"/>
+        <w:numPr>
+          <w:ilvl w:val="0"/>
+          <w:numId w:val="11"/>
+        </w:numPr>
+      </w:pPr>
+      <w:r>
+        <w:t>Current operational protocols</w:t>
+      </w:r>
+    </w:p>
+    <w:p>
+      <w:pPr>
+        <w:pStyle w:val="ListParagraph"/>
+        <w:numPr>
+          <w:ilvl w:val="0"/>
+          <w:numId w:val="11"/>
+        </w:numPr>
+      </w:pPr>
+      <w:r>
+        <w:t>More specific constraints</w:t>
+      </w:r>
+    </w:p>
+    <w:p>
+      <w:pPr>
+        <w:pStyle w:val="ListParagraph"/>
+        <w:numPr>
+          <w:ilvl w:val="0"/>
+          <w:numId w:val="11"/>
+        </w:numPr>
+      </w:pPr>
+      <w:r>
+        <w:t>Accurate costs analysis</w:t>
+      </w:r>
+    </w:p>
+    <w:p>
+      <w:pPr>
+        <w:pStyle w:val="ListParagraph"/>
+        <w:numPr>
+          <w:ilvl w:val="0"/>
+          <w:numId w:val="11"/>
+        </w:numPr>
+      </w:pPr>
+      <w:r>
+        <w:t xml:space="preserve">Measured time of travel between </w:t>
+      </w:r>
+      <w:r>
+        <w:t>skips</w:t>
+      </w:r>
+    </w:p>
+    <w:p>
+      <w:pPr>
+        <w:pStyle w:val="ListParagraph"/>
+        <w:numPr>
+          <w:ilvl w:val="0"/>
+          <w:numId w:val="11"/>
+        </w:numPr>
+      </w:pPr>
+      <w:r>
+        <w:t>S</w:t>
+      </w:r>
+      <w:r>
+        <w:t>takeholder analysis</w:t>
+      </w:r>
+    </w:p>
+    <w:p>
+      <w:pPr>
+        <w:pStyle w:val="Heading1"/>
+      </w:pPr>
+      <w:bookmarkStart w:id="40" w:name="_Toc117270970"/>
+      <w:r>
+        <w:lastRenderedPageBreak/>
         <w:t>References</w:t>
       </w:r>
-      <w:bookmarkEnd w:id="31"/>
+      <w:bookmarkEnd w:id="40"/>
     </w:p>
     <w:p>
       <w:pPr>
@@ -9428,81 +10391,33 @@
       <w:pPr>
         <w:pStyle w:val="Bibliography"/>
         <w:rPr>
-          <w:rFonts w:ascii="Times New Roman" w:hAnsi="Times New Roman" w:cs="Times New Roman"/>
-          <w:sz w:val="24"/>
-        </w:rPr>
-      </w:pPr>
-      <w:r>
-        <w:rPr>
-          <w:rFonts w:eastAsia="Times New Roman"/>
-          <w:color w:val="000000"/>
-        </w:rPr>
-        <w:fldChar w:fldCharType="begin"/>
-      </w:r>
-      <w:r>
-        <w:rPr>
-          <w:rFonts w:eastAsia="Times New Roman"/>
-          <w:color w:val="000000"/>
-        </w:rPr>
-        <w:instrText xml:space="preserve"> ADDIN ZOTERO_BIBL {"uncited":[],"omitted":[],"custom":[]} CSL_BIBLIOGRAPHY </w:instrText>
-      </w:r>
-      <w:r>
-        <w:rPr>
-          <w:rFonts w:eastAsia="Times New Roman"/>
-          <w:color w:val="000000"/>
-        </w:rPr>
-        <w:fldChar w:fldCharType="separate"/>
-      </w:r>
-      <w:r>
-        <w:rPr>
-          <w:rFonts w:ascii="Times New Roman" w:hAnsi="Times New Roman" w:cs="Times New Roman"/>
-          <w:sz w:val="24"/>
-        </w:rPr>
-        <w:t xml:space="preserve">Raucq, J., Sörensen, K., &amp; Cattrysse, D. (2019). Solving a real-life roll-on–roll-off waste collection problem with column generation. </w:t>
-      </w:r>
-      <w:r>
-        <w:rPr>
-          <w:rFonts w:ascii="Times New Roman" w:hAnsi="Times New Roman" w:cs="Times New Roman"/>
-          <w:i/>
-          <w:iCs/>
-          <w:sz w:val="24"/>
-        </w:rPr>
-        <w:t>Journal on Vehicle Routing Algorithms</w:t>
-      </w:r>
-      <w:r>
-        <w:rPr>
-          <w:rFonts w:ascii="Times New Roman" w:hAnsi="Times New Roman" w:cs="Times New Roman"/>
-          <w:sz w:val="24"/>
-        </w:rPr>
-        <w:t xml:space="preserve">, </w:t>
-      </w:r>
-      <w:r>
-        <w:rPr>
-          <w:rFonts w:ascii="Times New Roman" w:hAnsi="Times New Roman" w:cs="Times New Roman"/>
-          <w:i/>
-          <w:iCs/>
-          <w:sz w:val="24"/>
-        </w:rPr>
-        <w:t>2</w:t>
-      </w:r>
-      <w:r>
-        <w:rPr>
-          <w:rFonts w:ascii="Times New Roman" w:hAnsi="Times New Roman" w:cs="Times New Roman"/>
-          <w:sz w:val="24"/>
-        </w:rPr>
-        <w:t>(1–4), 41–54. https://doi.org/10.1007/s41604-019-00013-6</w:t>
-      </w:r>
-    </w:p>
-    <w:p>
-      <w:pPr>
-        <w:jc w:val="both"/>
-        <w:rPr>
           <w:rFonts w:ascii="Times New Roman" w:eastAsia="Times New Roman" w:hAnsi="Times New Roman" w:cs="Times New Roman"/>
           <w:color w:val="000000"/>
           <w:sz w:val="24"/>
           <w:szCs w:val="24"/>
         </w:rPr>
       </w:pPr>
+      <w:r>
+        <w:rPr>
+          <w:rFonts w:eastAsia="Times New Roman"/>
+          <w:color w:val="000000"/>
+        </w:rPr>
+        <w:fldChar w:fldCharType="begin"/>
+      </w:r>
+      <w:r>
+        <w:rPr>
+          <w:rFonts w:eastAsia="Times New Roman"/>
+          <w:color w:val="000000"/>
+        </w:rPr>
+        <w:instrText xml:space="preserve"> ADDIN ZOTERO_BIBL {"uncited":[],"omitted":[],"custom":[]} CSL_BIBLIOGRAPHY </w:instrText>
+      </w:r>
+      <w:r>
+        <w:rPr>
+          <w:rFonts w:eastAsia="Times New Roman"/>
+          <w:color w:val="000000"/>
+        </w:rPr>
+        <w:fldChar w:fldCharType="separate"/>
+      </w:r>
       <w:r>
         <w:rPr>
           <w:rFonts w:ascii="Times New Roman" w:eastAsia="Times New Roman" w:hAnsi="Times New Roman" w:cs="Times New Roman"/>
@@ -9890,11 +10805,10 @@
   <w:abstractNum w:abstractNumId="3" w15:restartNumberingAfterBreak="0">
     <w:nsid w:val="43A31058"/>
     <w:multiLevelType w:val="hybridMultilevel"/>
-    <w:tmpl w:val="89A63088"/>
-    <w:lvl w:ilvl="0" w:tplc="4FC0D8BE">
+    <w:tmpl w:val="0B88A520"/>
+    <w:lvl w:ilvl="0" w:tplc="A4A4AD46">
       <w:start w:val="10"/>
       <w:numFmt w:val="bullet"/>
-      <w:suff w:val="space"/>
       <w:lvlText w:val="-"/>
       <w:lvlJc w:val="left"/>
       <w:pPr>
@@ -10002,6 +10916,119 @@
     </w:lvl>
   </w:abstractNum>
   <w:abstractNum w:abstractNumId="4" w15:restartNumberingAfterBreak="0">
+    <w:nsid w:val="4AB41E0E"/>
+    <w:multiLevelType w:val="hybridMultilevel"/>
+    <w:tmpl w:val="82E06360"/>
+    <w:lvl w:ilvl="0" w:tplc="A4A4AD46">
+      <w:start w:val="10"/>
+      <w:numFmt w:val="bullet"/>
+      <w:lvlText w:val="-"/>
+      <w:lvlJc w:val="left"/>
+      <w:pPr>
+        <w:ind w:left="737" w:hanging="567"/>
+      </w:pPr>
+      <w:rPr>
+        <w:rFonts w:ascii="Times" w:eastAsia="Times" w:hAnsi="Times" w:hint="default"/>
+      </w:rPr>
+    </w:lvl>
+    <w:lvl w:ilvl="1" w:tplc="20000003" w:tentative="1">
+      <w:start w:val="1"/>
+      <w:numFmt w:val="bullet"/>
+      <w:lvlText w:val="o"/>
+      <w:lvlJc w:val="left"/>
+      <w:pPr>
+        <w:ind w:left="1440" w:hanging="360"/>
+      </w:pPr>
+      <w:rPr>
+        <w:rFonts w:ascii="Courier New" w:hAnsi="Courier New" w:cs="Courier New" w:hint="default"/>
+      </w:rPr>
+    </w:lvl>
+    <w:lvl w:ilvl="2" w:tplc="20000005" w:tentative="1">
+      <w:start w:val="1"/>
+      <w:numFmt w:val="bullet"/>
+      <w:lvlText w:val=""/>
+      <w:lvlJc w:val="left"/>
+      <w:pPr>
+        <w:ind w:left="2160" w:hanging="360"/>
+      </w:pPr>
+      <w:rPr>
+        <w:rFonts w:ascii="Wingdings" w:hAnsi="Wingdings" w:hint="default"/>
+      </w:rPr>
+    </w:lvl>
+    <w:lvl w:ilvl="3" w:tplc="20000001" w:tentative="1">
+      <w:start w:val="1"/>
+      <w:numFmt w:val="bullet"/>
+      <w:lvlText w:val=""/>
+      <w:lvlJc w:val="left"/>
+      <w:pPr>
+        <w:ind w:left="2880" w:hanging="360"/>
+      </w:pPr>
+      <w:rPr>
+        <w:rFonts w:ascii="Symbol" w:hAnsi="Symbol" w:hint="default"/>
+      </w:rPr>
+    </w:lvl>
+    <w:lvl w:ilvl="4" w:tplc="20000003" w:tentative="1">
+      <w:start w:val="1"/>
+      <w:numFmt w:val="bullet"/>
+      <w:lvlText w:val="o"/>
+      <w:lvlJc w:val="left"/>
+      <w:pPr>
+        <w:ind w:left="3600" w:hanging="360"/>
+      </w:pPr>
+      <w:rPr>
+        <w:rFonts w:ascii="Courier New" w:hAnsi="Courier New" w:cs="Courier New" w:hint="default"/>
+      </w:rPr>
+    </w:lvl>
+    <w:lvl w:ilvl="5" w:tplc="20000005" w:tentative="1">
+      <w:start w:val="1"/>
+      <w:numFmt w:val="bullet"/>
+      <w:lvlText w:val=""/>
+      <w:lvlJc w:val="left"/>
+      <w:pPr>
+        <w:ind w:left="4320" w:hanging="360"/>
+      </w:pPr>
+      <w:rPr>
+        <w:rFonts w:ascii="Wingdings" w:hAnsi="Wingdings" w:hint="default"/>
+      </w:rPr>
+    </w:lvl>
+    <w:lvl w:ilvl="6" w:tplc="20000001" w:tentative="1">
+      <w:start w:val="1"/>
+      <w:numFmt w:val="bullet"/>
+      <w:lvlText w:val=""/>
+      <w:lvlJc w:val="left"/>
+      <w:pPr>
+        <w:ind w:left="5040" w:hanging="360"/>
+      </w:pPr>
+      <w:rPr>
+        <w:rFonts w:ascii="Symbol" w:hAnsi="Symbol" w:hint="default"/>
+      </w:rPr>
+    </w:lvl>
+    <w:lvl w:ilvl="7" w:tplc="20000003" w:tentative="1">
+      <w:start w:val="1"/>
+      <w:numFmt w:val="bullet"/>
+      <w:lvlText w:val="o"/>
+      <w:lvlJc w:val="left"/>
+      <w:pPr>
+        <w:ind w:left="5760" w:hanging="360"/>
+      </w:pPr>
+      <w:rPr>
+        <w:rFonts w:ascii="Courier New" w:hAnsi="Courier New" w:cs="Courier New" w:hint="default"/>
+      </w:rPr>
+    </w:lvl>
+    <w:lvl w:ilvl="8" w:tplc="20000005" w:tentative="1">
+      <w:start w:val="1"/>
+      <w:numFmt w:val="bullet"/>
+      <w:lvlText w:val=""/>
+      <w:lvlJc w:val="left"/>
+      <w:pPr>
+        <w:ind w:left="6480" w:hanging="360"/>
+      </w:pPr>
+      <w:rPr>
+        <w:rFonts w:ascii="Wingdings" w:hAnsi="Wingdings" w:hint="default"/>
+      </w:rPr>
+    </w:lvl>
+  </w:abstractNum>
+  <w:abstractNum w:abstractNumId="5" w15:restartNumberingAfterBreak="0">
     <w:nsid w:val="63046C62"/>
     <w:multiLevelType w:val="multilevel"/>
     <w:tmpl w:val="DFF07BC4"/>
@@ -10114,7 +11141,7 @@
       </w:pPr>
     </w:lvl>
   </w:abstractNum>
-  <w:abstractNum w:abstractNumId="5" w15:restartNumberingAfterBreak="0">
+  <w:abstractNum w:abstractNumId="6" w15:restartNumberingAfterBreak="0">
     <w:nsid w:val="647D5E67"/>
     <w:multiLevelType w:val="hybridMultilevel"/>
     <w:tmpl w:val="7212BE4E"/>
@@ -10206,7 +11233,7 @@
       </w:pPr>
     </w:lvl>
   </w:abstractNum>
-  <w:abstractNum w:abstractNumId="6" w15:restartNumberingAfterBreak="0">
+  <w:abstractNum w:abstractNumId="7" w15:restartNumberingAfterBreak="0">
     <w:nsid w:val="65397C5E"/>
     <w:multiLevelType w:val="hybridMultilevel"/>
     <w:tmpl w:val="FFEEE19E"/>
@@ -10319,7 +11346,7 @@
       </w:rPr>
     </w:lvl>
   </w:abstractNum>
-  <w:abstractNum w:abstractNumId="7" w15:restartNumberingAfterBreak="0">
+  <w:abstractNum w:abstractNumId="8" w15:restartNumberingAfterBreak="0">
     <w:nsid w:val="6FBF3C75"/>
     <w:multiLevelType w:val="hybridMultilevel"/>
     <w:tmpl w:val="FC1C7F2C"/>
@@ -10408,7 +11435,7 @@
       </w:pPr>
     </w:lvl>
   </w:abstractNum>
-  <w:abstractNum w:abstractNumId="8" w15:restartNumberingAfterBreak="0">
+  <w:abstractNum w:abstractNumId="9" w15:restartNumberingAfterBreak="0">
     <w:nsid w:val="7937007A"/>
     <w:multiLevelType w:val="multilevel"/>
     <w:tmpl w:val="20000025"/>
@@ -10503,7 +11530,7 @@
       </w:pPr>
     </w:lvl>
   </w:abstractNum>
-  <w:abstractNum w:abstractNumId="9" w15:restartNumberingAfterBreak="0">
+  <w:abstractNum w:abstractNumId="10" w15:restartNumberingAfterBreak="0">
     <w:nsid w:val="7C215ED2"/>
     <w:multiLevelType w:val="hybridMultilevel"/>
     <w:tmpl w:val="94B45118"/>
@@ -10593,13 +11620,13 @@
     </w:lvl>
   </w:abstractNum>
   <w:num w:numId="1">
-    <w:abstractNumId w:val="8"/>
+    <w:abstractNumId w:val="9"/>
   </w:num>
   <w:num w:numId="2">
-    <w:abstractNumId w:val="4"/>
+    <w:abstractNumId w:val="5"/>
   </w:num>
   <w:num w:numId="3">
-    <w:abstractNumId w:val="4"/>
+    <w:abstractNumId w:val="5"/>
     <w:lvlOverride w:ilvl="0">
       <w:startOverride w:val="1"/>
     </w:lvlOverride>
@@ -10629,10 +11656,10 @@
     </w:lvlOverride>
   </w:num>
   <w:num w:numId="4">
-    <w:abstractNumId w:val="5"/>
+    <w:abstractNumId w:val="6"/>
   </w:num>
   <w:num w:numId="5">
-    <w:abstractNumId w:val="7"/>
+    <w:abstractNumId w:val="8"/>
   </w:num>
   <w:num w:numId="6">
     <w:abstractNumId w:val="0"/>
@@ -10644,13 +11671,16 @@
     <w:abstractNumId w:val="2"/>
   </w:num>
   <w:num w:numId="9">
-    <w:abstractNumId w:val="9"/>
+    <w:abstractNumId w:val="10"/>
   </w:num>
   <w:num w:numId="10">
-    <w:abstractNumId w:val="6"/>
+    <w:abstractNumId w:val="7"/>
   </w:num>
   <w:num w:numId="11">
     <w:abstractNumId w:val="3"/>
+  </w:num>
+  <w:num w:numId="12">
+    <w:abstractNumId w:val="4"/>
   </w:num>
 </w:numbering>
 </file>

--- a/docs/word_report/word_report.docx
+++ b/docs/word_report/word_report.docx
@@ -317,7 +317,7 @@
           <w:szCs w:val="24"/>
           <w:lang w:val="en-US"/>
         </w:rPr>
-        <w:t>21 October 2022</w:t>
+        <w:t>26 October 2022</w:t>
       </w:r>
       <w:r>
         <w:rPr>
@@ -424,6 +424,11 @@
     </w:p>
     <w:sdt>
       <w:sdtPr>
+        <w:rPr>
+          <w:b w:val="0"/>
+          <w:sz w:val="22"/>
+          <w:lang w:val="en-GB"/>
+        </w:rPr>
         <w:id w:val="522603849"/>
         <w:docPartObj>
           <w:docPartGallery w:val="Table of Contents"/>
@@ -434,8 +439,6 @@
         <w:rPr>
           <w:bCs/>
           <w:noProof/>
-          <w:sz w:val="22"/>
-          <w:lang w:val="en-GB"/>
         </w:rPr>
       </w:sdtEndPr>
       <w:sdtContent>
@@ -459,7 +462,7 @@
               <w:noProof/>
               <w:color w:val="auto"/>
               <w:sz w:val="22"/>
-              <w:lang w:val="en-CH" w:eastAsia="en-CH"/>
+              <w:lang w:val="en-CH"/>
             </w:rPr>
           </w:pPr>
           <w:r>
@@ -485,7 +488,7 @@
                 <w:noProof/>
                 <w:color w:val="auto"/>
                 <w:sz w:val="22"/>
-                <w:lang w:val="en-CH" w:eastAsia="en-CH"/>
+                <w:lang w:val="en-CH"/>
               </w:rPr>
               <w:tab/>
             </w:r>
@@ -558,7 +561,7 @@
               <w:noProof/>
               <w:color w:val="auto"/>
               <w:sz w:val="22"/>
-              <w:lang w:val="en-CH" w:eastAsia="en-CH"/>
+              <w:lang w:val="en-CH"/>
             </w:rPr>
           </w:pPr>
           <w:hyperlink w:anchor="_Toc117270952" w:history="1">
@@ -575,7 +578,7 @@
                 <w:noProof/>
                 <w:color w:val="auto"/>
                 <w:sz w:val="22"/>
-                <w:lang w:val="en-CH" w:eastAsia="en-CH"/>
+                <w:lang w:val="en-CH"/>
               </w:rPr>
               <w:tab/>
             </w:r>
@@ -648,7 +651,7 @@
               <w:noProof/>
               <w:color w:val="auto"/>
               <w:sz w:val="22"/>
-              <w:lang w:val="en-CH" w:eastAsia="en-CH"/>
+              <w:lang w:val="en-CH"/>
             </w:rPr>
           </w:pPr>
           <w:hyperlink w:anchor="_Toc117270953" w:history="1">
@@ -665,7 +668,7 @@
                 <w:noProof/>
                 <w:color w:val="auto"/>
                 <w:sz w:val="22"/>
-                <w:lang w:val="en-CH" w:eastAsia="en-CH"/>
+                <w:lang w:val="en-CH"/>
               </w:rPr>
               <w:tab/>
             </w:r>
@@ -738,7 +741,7 @@
               <w:noProof/>
               <w:color w:val="auto"/>
               <w:sz w:val="22"/>
-              <w:lang w:val="en-CH" w:eastAsia="en-CH"/>
+              <w:lang w:val="en-CH"/>
             </w:rPr>
           </w:pPr>
           <w:hyperlink w:anchor="_Toc117270954" w:history="1">
@@ -755,7 +758,7 @@
                 <w:noProof/>
                 <w:color w:val="auto"/>
                 <w:sz w:val="22"/>
-                <w:lang w:val="en-CH" w:eastAsia="en-CH"/>
+                <w:lang w:val="en-CH"/>
               </w:rPr>
               <w:tab/>
             </w:r>
@@ -828,7 +831,7 @@
               <w:noProof/>
               <w:color w:val="auto"/>
               <w:sz w:val="22"/>
-              <w:lang w:val="en-CH" w:eastAsia="en-CH"/>
+              <w:lang w:val="en-CH"/>
             </w:rPr>
           </w:pPr>
           <w:hyperlink w:anchor="_Toc117270955" w:history="1">
@@ -845,7 +848,7 @@
                 <w:noProof/>
                 <w:color w:val="auto"/>
                 <w:sz w:val="22"/>
-                <w:lang w:val="en-CH" w:eastAsia="en-CH"/>
+                <w:lang w:val="en-CH"/>
               </w:rPr>
               <w:tab/>
             </w:r>
@@ -918,7 +921,7 @@
               <w:noProof/>
               <w:color w:val="auto"/>
               <w:sz w:val="22"/>
-              <w:lang w:val="en-CH" w:eastAsia="en-CH"/>
+              <w:lang w:val="en-CH"/>
             </w:rPr>
           </w:pPr>
           <w:hyperlink w:anchor="_Toc117270956" w:history="1">
@@ -935,7 +938,7 @@
                 <w:noProof/>
                 <w:color w:val="auto"/>
                 <w:sz w:val="22"/>
-                <w:lang w:val="en-CH" w:eastAsia="en-CH"/>
+                <w:lang w:val="en-CH"/>
               </w:rPr>
               <w:tab/>
             </w:r>
@@ -1008,7 +1011,7 @@
               <w:noProof/>
               <w:color w:val="auto"/>
               <w:sz w:val="22"/>
-              <w:lang w:val="en-CH" w:eastAsia="en-CH"/>
+              <w:lang w:val="en-CH"/>
             </w:rPr>
           </w:pPr>
           <w:hyperlink w:anchor="_Toc117270957" w:history="1">
@@ -1025,7 +1028,7 @@
                 <w:noProof/>
                 <w:color w:val="auto"/>
                 <w:sz w:val="22"/>
-                <w:lang w:val="en-CH" w:eastAsia="en-CH"/>
+                <w:lang w:val="en-CH"/>
               </w:rPr>
               <w:tab/>
             </w:r>
@@ -1098,7 +1101,7 @@
               <w:noProof/>
               <w:color w:val="auto"/>
               <w:sz w:val="22"/>
-              <w:lang w:val="en-CH" w:eastAsia="en-CH"/>
+              <w:lang w:val="en-CH"/>
             </w:rPr>
           </w:pPr>
           <w:hyperlink w:anchor="_Toc117270958" w:history="1">
@@ -1115,7 +1118,7 @@
                 <w:noProof/>
                 <w:color w:val="auto"/>
                 <w:sz w:val="22"/>
-                <w:lang w:val="en-CH" w:eastAsia="en-CH"/>
+                <w:lang w:val="en-CH"/>
               </w:rPr>
               <w:tab/>
             </w:r>
@@ -1188,7 +1191,7 @@
               <w:noProof/>
               <w:color w:val="auto"/>
               <w:sz w:val="22"/>
-              <w:lang w:val="en-CH" w:eastAsia="en-CH"/>
+              <w:lang w:val="en-CH"/>
             </w:rPr>
           </w:pPr>
           <w:hyperlink w:anchor="_Toc117270959" w:history="1">
@@ -1205,7 +1208,7 @@
                 <w:noProof/>
                 <w:color w:val="auto"/>
                 <w:sz w:val="22"/>
-                <w:lang w:val="en-CH" w:eastAsia="en-CH"/>
+                <w:lang w:val="en-CH"/>
               </w:rPr>
               <w:tab/>
             </w:r>
@@ -1278,7 +1281,7 @@
               <w:noProof/>
               <w:color w:val="auto"/>
               <w:sz w:val="22"/>
-              <w:lang w:val="en-CH" w:eastAsia="en-CH"/>
+              <w:lang w:val="en-CH"/>
             </w:rPr>
           </w:pPr>
           <w:hyperlink w:anchor="_Toc117270960" w:history="1">
@@ -1295,7 +1298,7 @@
                 <w:noProof/>
                 <w:color w:val="auto"/>
                 <w:sz w:val="22"/>
-                <w:lang w:val="en-CH" w:eastAsia="en-CH"/>
+                <w:lang w:val="en-CH"/>
               </w:rPr>
               <w:tab/>
             </w:r>
@@ -1368,7 +1371,7 @@
               <w:noProof/>
               <w:color w:val="auto"/>
               <w:sz w:val="22"/>
-              <w:lang w:val="en-CH" w:eastAsia="en-CH"/>
+              <w:lang w:val="en-CH"/>
             </w:rPr>
           </w:pPr>
           <w:hyperlink w:anchor="_Toc117270961" w:history="1">
@@ -1385,7 +1388,7 @@
                 <w:noProof/>
                 <w:color w:val="auto"/>
                 <w:sz w:val="22"/>
-                <w:lang w:val="en-CH" w:eastAsia="en-CH"/>
+                <w:lang w:val="en-CH"/>
               </w:rPr>
               <w:tab/>
             </w:r>
@@ -1458,7 +1461,7 @@
               <w:noProof/>
               <w:color w:val="auto"/>
               <w:sz w:val="22"/>
-              <w:lang w:val="en-CH" w:eastAsia="en-CH"/>
+              <w:lang w:val="en-CH"/>
             </w:rPr>
           </w:pPr>
           <w:hyperlink w:anchor="_Toc117270962" w:history="1">
@@ -1475,7 +1478,7 @@
                 <w:noProof/>
                 <w:color w:val="auto"/>
                 <w:sz w:val="22"/>
-                <w:lang w:val="en-CH" w:eastAsia="en-CH"/>
+                <w:lang w:val="en-CH"/>
               </w:rPr>
               <w:tab/>
             </w:r>
@@ -1548,7 +1551,7 @@
               <w:noProof/>
               <w:color w:val="auto"/>
               <w:sz w:val="22"/>
-              <w:lang w:val="en-CH" w:eastAsia="en-CH"/>
+              <w:lang w:val="en-CH"/>
             </w:rPr>
           </w:pPr>
           <w:hyperlink w:anchor="_Toc117270963" w:history="1">
@@ -1565,7 +1568,7 @@
                 <w:noProof/>
                 <w:color w:val="auto"/>
                 <w:sz w:val="22"/>
-                <w:lang w:val="en-CH" w:eastAsia="en-CH"/>
+                <w:lang w:val="en-CH"/>
               </w:rPr>
               <w:tab/>
             </w:r>
@@ -1638,7 +1641,7 @@
               <w:noProof/>
               <w:color w:val="auto"/>
               <w:sz w:val="22"/>
-              <w:lang w:val="en-CH" w:eastAsia="en-CH"/>
+              <w:lang w:val="en-CH"/>
             </w:rPr>
           </w:pPr>
           <w:hyperlink w:anchor="_Toc117270964" w:history="1">
@@ -1655,7 +1658,7 @@
                 <w:noProof/>
                 <w:color w:val="auto"/>
                 <w:sz w:val="22"/>
-                <w:lang w:val="en-CH" w:eastAsia="en-CH"/>
+                <w:lang w:val="en-CH"/>
               </w:rPr>
               <w:tab/>
             </w:r>
@@ -1728,7 +1731,7 @@
               <w:noProof/>
               <w:color w:val="auto"/>
               <w:sz w:val="22"/>
-              <w:lang w:val="en-CH" w:eastAsia="en-CH"/>
+              <w:lang w:val="en-CH"/>
             </w:rPr>
           </w:pPr>
           <w:hyperlink w:anchor="_Toc117270965" w:history="1">
@@ -1745,7 +1748,7 @@
                 <w:noProof/>
                 <w:color w:val="auto"/>
                 <w:sz w:val="22"/>
-                <w:lang w:val="en-CH" w:eastAsia="en-CH"/>
+                <w:lang w:val="en-CH"/>
               </w:rPr>
               <w:tab/>
             </w:r>
@@ -1818,7 +1821,7 @@
               <w:noProof/>
               <w:color w:val="auto"/>
               <w:sz w:val="22"/>
-              <w:lang w:val="en-CH" w:eastAsia="en-CH"/>
+              <w:lang w:val="en-CH"/>
             </w:rPr>
           </w:pPr>
           <w:hyperlink w:anchor="_Toc117270966" w:history="1">
@@ -1835,7 +1838,7 @@
                 <w:noProof/>
                 <w:color w:val="auto"/>
                 <w:sz w:val="22"/>
-                <w:lang w:val="en-CH" w:eastAsia="en-CH"/>
+                <w:lang w:val="en-CH"/>
               </w:rPr>
               <w:tab/>
             </w:r>
@@ -1908,7 +1911,7 @@
               <w:noProof/>
               <w:color w:val="auto"/>
               <w:sz w:val="22"/>
-              <w:lang w:val="en-CH" w:eastAsia="en-CH"/>
+              <w:lang w:val="en-CH"/>
             </w:rPr>
           </w:pPr>
           <w:hyperlink w:anchor="_Toc117270967" w:history="1">
@@ -1925,7 +1928,7 @@
                 <w:noProof/>
                 <w:color w:val="auto"/>
                 <w:sz w:val="22"/>
-                <w:lang w:val="en-CH" w:eastAsia="en-CH"/>
+                <w:lang w:val="en-CH"/>
               </w:rPr>
               <w:tab/>
             </w:r>
@@ -1998,7 +2001,7 @@
               <w:noProof/>
               <w:color w:val="auto"/>
               <w:sz w:val="22"/>
-              <w:lang w:val="en-CH" w:eastAsia="en-CH"/>
+              <w:lang w:val="en-CH"/>
             </w:rPr>
           </w:pPr>
           <w:hyperlink w:anchor="_Toc117270968" w:history="1">
@@ -2015,7 +2018,7 @@
                 <w:noProof/>
                 <w:color w:val="auto"/>
                 <w:sz w:val="22"/>
-                <w:lang w:val="en-CH" w:eastAsia="en-CH"/>
+                <w:lang w:val="en-CH"/>
               </w:rPr>
               <w:tab/>
             </w:r>
@@ -2088,7 +2091,7 @@
               <w:noProof/>
               <w:color w:val="auto"/>
               <w:sz w:val="22"/>
-              <w:lang w:val="en-CH" w:eastAsia="en-CH"/>
+              <w:lang w:val="en-CH"/>
             </w:rPr>
           </w:pPr>
           <w:hyperlink w:anchor="_Toc117270969" w:history="1">
@@ -2105,7 +2108,7 @@
                 <w:noProof/>
                 <w:color w:val="auto"/>
                 <w:sz w:val="22"/>
-                <w:lang w:val="en-CH" w:eastAsia="en-CH"/>
+                <w:lang w:val="en-CH"/>
               </w:rPr>
               <w:tab/>
             </w:r>
@@ -2178,7 +2181,7 @@
               <w:noProof/>
               <w:color w:val="auto"/>
               <w:sz w:val="22"/>
-              <w:lang w:val="en-CH" w:eastAsia="en-CH"/>
+              <w:lang w:val="en-CH"/>
             </w:rPr>
           </w:pPr>
           <w:hyperlink w:anchor="_Toc117270970" w:history="1">
@@ -2195,7 +2198,7 @@
                 <w:noProof/>
                 <w:color w:val="auto"/>
                 <w:sz w:val="22"/>
-                <w:lang w:val="en-CH" w:eastAsia="en-CH"/>
+                <w:lang w:val="en-CH"/>
               </w:rPr>
               <w:tab/>
             </w:r>
@@ -2424,7 +2427,12 @@
     </w:p>
     <w:p>
       <w:r>
-        <w:t xml:space="preserve">In order to formulate feasible and pertinent recommendations, parameters reflecting the situation need to be calculated. Specifically, </w:t>
+        <w:t xml:space="preserve">In order to formulate feasible and pertinent recommendations, parameters reflecting the situation need to be calculated. </w:t>
+      </w:r>
+    </w:p>
+    <w:p>
+      <w:r>
+        <w:t xml:space="preserve">Specifically, </w:t>
       </w:r>
       <w:r>
         <w:t xml:space="preserve">the location of skips and </w:t>
@@ -2448,17 +2456,13 @@
         <w:t xml:space="preserve"> (services). </w:t>
       </w:r>
       <w:r>
-        <w:t xml:space="preserve">The more robust set, as seen in this section, is a timeseries of specific skips filling and emptying. However, the scope of it is quite narrow, with only 12 useful filling rates extracted, all in a small area of Blantyre. A second dataset gives the arrivals at Mzedi dump, the main waste </w:t>
-      </w:r>
-      <w:r>
-        <w:rPr>
-          <w:b/>
-          <w:bCs/>
-        </w:rPr>
-        <w:t>*word*</w:t>
-      </w:r>
-      <w:r>
-        <w:t xml:space="preserve"> in Blantyr</w:t>
+        <w:t>The more robust set, as seen in this section, is a timeseries of specific skips filling and emptying. However, the scope of it is quite narrow, with only 12 useful filling rates extracted, all in a small area of Blantyre. A second dataset gives the arrivals at Mzedi dump, the main</w:t>
+      </w:r>
+      <w:r>
+        <w:t xml:space="preserve"> inorganic waste landfill </w:t>
+      </w:r>
+      <w:r>
+        <w:t>in Blantyr</w:t>
       </w:r>
       <w:r>
         <w:t xml:space="preserve">e. Though it covers all the skips studied, it presents strong limitations. Namely, arrivals at the dump do not reflect the speed at which the skips fill up. Indeed, the individual filling data show that some skips go a long time without being emptied, overflowing and presenting a public health risk. </w:t>
@@ -2616,27 +2620,14 @@
       <w:r>
         <w:t xml:space="preserve">Figure </w:t>
       </w:r>
-      <w:r>
-        <w:fldChar w:fldCharType="begin"/>
-      </w:r>
-      <w:r>
-        <w:instrText xml:space="preserve"> SEQ Figure \* ARABIC </w:instrText>
-      </w:r>
-      <w:r>
-        <w:fldChar w:fldCharType="separate"/>
-      </w:r>
-      <w:r>
-        <w:rPr>
-          <w:noProof/>
-        </w:rPr>
-        <w:t>1</w:t>
-      </w:r>
-      <w:r>
-        <w:rPr>
-          <w:noProof/>
-        </w:rPr>
-        <w:fldChar w:fldCharType="end"/>
-      </w:r>
+      <w:fldSimple w:instr=" SEQ Figure \* ARABIC ">
+        <w:r>
+          <w:rPr>
+            <w:noProof/>
+          </w:rPr>
+          <w:t>1</w:t>
+        </w:r>
+      </w:fldSimple>
       <w:bookmarkEnd w:id="8"/>
       <w:r>
         <w:t xml:space="preserve"> </w:t>
@@ -2897,24 +2888,14 @@
       <w:r>
         <w:t xml:space="preserve">Figure </w:t>
       </w:r>
-      <w:r>
-        <w:fldChar w:fldCharType="begin"/>
-      </w:r>
-      <w:r>
-        <w:instrText xml:space="preserve"> SEQ Figure \* ARABIC </w:instrText>
-      </w:r>
-      <w:r>
-        <w:fldChar w:fldCharType="separate"/>
-      </w:r>
-      <w:r>
-        <w:rPr>
-          <w:noProof/>
-        </w:rPr>
-        <w:t>2</w:t>
-      </w:r>
-      <w:r>
-        <w:fldChar w:fldCharType="end"/>
-      </w:r>
+      <w:fldSimple w:instr=" SEQ Figure \* ARABIC ">
+        <w:r>
+          <w:rPr>
+            <w:noProof/>
+          </w:rPr>
+          <w:t>2</w:t>
+        </w:r>
+      </w:fldSimple>
       <w:bookmarkEnd w:id="12"/>
       <w:r>
         <w:t xml:space="preserve"> Skip filling data for BCA inorganic 1</w:t>
@@ -2988,24 +2969,14 @@
       <w:r>
         <w:t xml:space="preserve">Figure </w:t>
       </w:r>
-      <w:r>
-        <w:fldChar w:fldCharType="begin"/>
-      </w:r>
-      <w:r>
-        <w:instrText xml:space="preserve"> SEQ Figure \* ARABIC </w:instrText>
-      </w:r>
-      <w:r>
-        <w:fldChar w:fldCharType="separate"/>
-      </w:r>
-      <w:r>
-        <w:rPr>
-          <w:noProof/>
-        </w:rPr>
-        <w:t>3</w:t>
-      </w:r>
-      <w:r>
-        <w:fldChar w:fldCharType="end"/>
-      </w:r>
+      <w:fldSimple w:instr=" SEQ Figure \* ARABIC ">
+        <w:r>
+          <w:rPr>
+            <w:noProof/>
+          </w:rPr>
+          <w:t>3</w:t>
+        </w:r>
+      </w:fldSimple>
       <w:r>
         <w:t xml:space="preserve"> Skip filling data for Chigumula inorganic 2</w:t>
       </w:r>
@@ -3078,24 +3049,14 @@
       <w:r>
         <w:t xml:space="preserve">Figure </w:t>
       </w:r>
-      <w:r>
-        <w:fldChar w:fldCharType="begin"/>
-      </w:r>
-      <w:r>
-        <w:instrText xml:space="preserve"> SEQ Figure \* ARABIC </w:instrText>
-      </w:r>
-      <w:r>
-        <w:fldChar w:fldCharType="separate"/>
-      </w:r>
-      <w:r>
-        <w:rPr>
-          <w:noProof/>
-        </w:rPr>
-        <w:t>4</w:t>
-      </w:r>
-      <w:r>
-        <w:fldChar w:fldCharType="end"/>
-      </w:r>
+      <w:fldSimple w:instr=" SEQ Figure \* ARABIC ">
+        <w:r>
+          <w:rPr>
+            <w:noProof/>
+          </w:rPr>
+          <w:t>4</w:t>
+        </w:r>
+      </w:fldSimple>
       <w:bookmarkEnd w:id="13"/>
       <w:r>
         <w:t xml:space="preserve"> </w:t>
@@ -3725,24 +3686,14 @@
       <w:r>
         <w:t xml:space="preserve">Figure </w:t>
       </w:r>
-      <w:r>
-        <w:fldChar w:fldCharType="begin"/>
-      </w:r>
-      <w:r>
-        <w:instrText xml:space="preserve"> SEQ Figure \* ARABIC </w:instrText>
-      </w:r>
-      <w:r>
-        <w:fldChar w:fldCharType="separate"/>
-      </w:r>
-      <w:r>
-        <w:rPr>
-          <w:noProof/>
-        </w:rPr>
-        <w:t>5</w:t>
-      </w:r>
-      <w:r>
-        <w:fldChar w:fldCharType="end"/>
-      </w:r>
+      <w:fldSimple w:instr=" SEQ Figure \* ARABIC ">
+        <w:r>
+          <w:rPr>
+            <w:noProof/>
+          </w:rPr>
+          <w:t>5</w:t>
+        </w:r>
+      </w:fldSimple>
       <w:bookmarkEnd w:id="15"/>
       <w:r>
         <w:t xml:space="preserve"> Results of ramps for BCA inorganic 1</w:t>
@@ -3821,24 +3772,14 @@
       <w:r>
         <w:t xml:space="preserve">Figure </w:t>
       </w:r>
-      <w:r>
-        <w:fldChar w:fldCharType="begin"/>
-      </w:r>
-      <w:r>
-        <w:instrText xml:space="preserve"> SEQ Figure \* ARABIC </w:instrText>
-      </w:r>
-      <w:r>
-        <w:fldChar w:fldCharType="separate"/>
-      </w:r>
-      <w:r>
-        <w:rPr>
-          <w:noProof/>
-        </w:rPr>
-        <w:t>6</w:t>
-      </w:r>
-      <w:r>
-        <w:fldChar w:fldCharType="end"/>
-      </w:r>
+      <w:fldSimple w:instr=" SEQ Figure \* ARABIC ">
+        <w:r>
+          <w:rPr>
+            <w:noProof/>
+          </w:rPr>
+          <w:t>6</w:t>
+        </w:r>
+      </w:fldSimple>
       <w:bookmarkEnd w:id="16"/>
       <w:r>
         <w:t xml:space="preserve"> Results of ramps for Bangwe inorganic 1</w:t>
@@ -3917,24 +3858,14 @@
       <w:r>
         <w:t xml:space="preserve">Figure </w:t>
       </w:r>
-      <w:r>
-        <w:fldChar w:fldCharType="begin"/>
-      </w:r>
-      <w:r>
-        <w:instrText xml:space="preserve"> SEQ Figure \* ARABIC </w:instrText>
-      </w:r>
-      <w:r>
-        <w:fldChar w:fldCharType="separate"/>
-      </w:r>
-      <w:r>
-        <w:rPr>
-          <w:noProof/>
-        </w:rPr>
-        <w:t>7</w:t>
-      </w:r>
-      <w:r>
-        <w:fldChar w:fldCharType="end"/>
-      </w:r>
+      <w:fldSimple w:instr=" SEQ Figure \* ARABIC ">
+        <w:r>
+          <w:rPr>
+            <w:noProof/>
+          </w:rPr>
+          <w:t>7</w:t>
+        </w:r>
+      </w:fldSimple>
       <w:bookmarkEnd w:id="17"/>
       <w:r>
         <w:t xml:space="preserve"> Results of ramps for Chigumula inorganic 1</w:t>
@@ -4081,24 +4012,14 @@
       <w:r>
         <w:t xml:space="preserve">Table </w:t>
       </w:r>
-      <w:r>
-        <w:fldChar w:fldCharType="begin"/>
-      </w:r>
-      <w:r>
-        <w:instrText xml:space="preserve"> SEQ Table \* ARABIC </w:instrText>
-      </w:r>
-      <w:r>
-        <w:fldChar w:fldCharType="separate"/>
-      </w:r>
-      <w:r>
-        <w:rPr>
-          <w:noProof/>
-        </w:rPr>
-        <w:t>1</w:t>
-      </w:r>
-      <w:r>
-        <w:fldChar w:fldCharType="end"/>
-      </w:r>
+      <w:fldSimple w:instr=" SEQ Table \* ARABIC ">
+        <w:r>
+          <w:rPr>
+            <w:noProof/>
+          </w:rPr>
+          <w:t>1</w:t>
+        </w:r>
+      </w:fldSimple>
       <w:bookmarkEnd w:id="18"/>
       <w:r>
         <w:t xml:space="preserve"> Aggregate data from ramps analysis</w:t>
@@ -7516,27 +7437,14 @@
       <w:r>
         <w:t xml:space="preserve">Figure </w:t>
       </w:r>
-      <w:r>
-        <w:fldChar w:fldCharType="begin"/>
-      </w:r>
-      <w:r>
-        <w:instrText xml:space="preserve"> SEQ Figure \* ARABIC </w:instrText>
-      </w:r>
-      <w:r>
-        <w:fldChar w:fldCharType="separate"/>
-      </w:r>
-      <w:r>
-        <w:rPr>
-          <w:noProof/>
-        </w:rPr>
-        <w:t>8</w:t>
-      </w:r>
-      <w:r>
-        <w:rPr>
-          <w:noProof/>
-        </w:rPr>
-        <w:fldChar w:fldCharType="end"/>
-      </w:r>
+      <w:fldSimple w:instr=" SEQ Figure \* ARABIC ">
+        <w:r>
+          <w:rPr>
+            <w:noProof/>
+          </w:rPr>
+          <w:t>8</w:t>
+        </w:r>
+      </w:fldSimple>
       <w:bookmarkEnd w:id="20"/>
       <w:r>
         <w:t xml:space="preserve"> Sum of deliveries (arrivals) at Mzedi dump over the entire period of measurements</w:t>
@@ -7610,24 +7518,14 @@
       <w:r>
         <w:t xml:space="preserve">Figure </w:t>
       </w:r>
-      <w:r>
-        <w:fldChar w:fldCharType="begin"/>
-      </w:r>
-      <w:r>
-        <w:instrText xml:space="preserve"> SEQ Figure \* ARABIC </w:instrText>
-      </w:r>
-      <w:r>
-        <w:fldChar w:fldCharType="separate"/>
-      </w:r>
-      <w:r>
-        <w:rPr>
-          <w:noProof/>
-        </w:rPr>
-        <w:t>9</w:t>
-      </w:r>
-      <w:r>
-        <w:fldChar w:fldCharType="end"/>
-      </w:r>
+      <w:fldSimple w:instr=" SEQ Figure \* ARABIC ">
+        <w:r>
+          <w:rPr>
+            <w:noProof/>
+          </w:rPr>
+          <w:t>9</w:t>
+        </w:r>
+      </w:fldSimple>
       <w:bookmarkEnd w:id="21"/>
       <w:r>
         <w:t xml:space="preserve"> Sum of deliveries to Mzedi dump per weekday over the entire period of measurements</w:t>
@@ -7702,24 +7600,14 @@
       <w:r>
         <w:t xml:space="preserve">Figure </w:t>
       </w:r>
-      <w:r>
-        <w:fldChar w:fldCharType="begin"/>
-      </w:r>
-      <w:r>
-        <w:instrText xml:space="preserve"> SEQ Figure \* ARABIC </w:instrText>
-      </w:r>
-      <w:r>
-        <w:fldChar w:fldCharType="separate"/>
-      </w:r>
-      <w:r>
-        <w:rPr>
-          <w:noProof/>
-        </w:rPr>
-        <w:t>10</w:t>
-      </w:r>
-      <w:r>
-        <w:fldChar w:fldCharType="end"/>
-      </w:r>
+      <w:fldSimple w:instr=" SEQ Figure \* ARABIC ">
+        <w:r>
+          <w:rPr>
+            <w:noProof/>
+          </w:rPr>
+          <w:t>10</w:t>
+        </w:r>
+      </w:fldSimple>
       <w:bookmarkEnd w:id="22"/>
       <w:r>
         <w:t xml:space="preserve"> Box plots of number of days between arrivals for each skip</w:t>
@@ -7901,24 +7789,14 @@
       <w:r>
         <w:t xml:space="preserve">Table </w:t>
       </w:r>
-      <w:r>
-        <w:fldChar w:fldCharType="begin"/>
-      </w:r>
-      <w:r>
-        <w:instrText xml:space="preserve"> SEQ Table \* ARABIC </w:instrText>
-      </w:r>
-      <w:r>
-        <w:fldChar w:fldCharType="separate"/>
-      </w:r>
-      <w:r>
-        <w:rPr>
-          <w:noProof/>
-        </w:rPr>
-        <w:t>2</w:t>
-      </w:r>
-      <w:r>
-        <w:fldChar w:fldCharType="end"/>
-      </w:r>
+      <w:fldSimple w:instr=" SEQ Table \* ARABIC ">
+        <w:r>
+          <w:rPr>
+            <w:noProof/>
+          </w:rPr>
+          <w:t>2</w:t>
+        </w:r>
+      </w:fldSimple>
       <w:bookmarkEnd w:id="24"/>
       <w:r>
         <w:t xml:space="preserve"> Aggregation of skips and skip areas</w:t>
@@ -8632,24 +8510,14 @@
       <w:r>
         <w:t xml:space="preserve">Figure </w:t>
       </w:r>
-      <w:r>
-        <w:fldChar w:fldCharType="begin"/>
-      </w:r>
-      <w:r>
-        <w:instrText xml:space="preserve"> SEQ Figure \* ARABIC </w:instrText>
-      </w:r>
-      <w:r>
-        <w:fldChar w:fldCharType="separate"/>
-      </w:r>
-      <w:r>
-        <w:rPr>
-          <w:noProof/>
-        </w:rPr>
-        <w:t>11</w:t>
-      </w:r>
-      <w:r>
-        <w:fldChar w:fldCharType="end"/>
-      </w:r>
+      <w:fldSimple w:instr=" SEQ Figure \* ARABIC ">
+        <w:r>
+          <w:rPr>
+            <w:noProof/>
+          </w:rPr>
+          <w:t>11</w:t>
+        </w:r>
+      </w:fldSimple>
       <w:bookmarkEnd w:id="25"/>
       <w:r>
         <w:t xml:space="preserve"> Timeline of Bangwe arrivals at Mzedi dump and emptying events of select skips</w:t>
@@ -8725,24 +8593,14 @@
       <w:r>
         <w:t xml:space="preserve">Figure </w:t>
       </w:r>
-      <w:r>
-        <w:fldChar w:fldCharType="begin"/>
-      </w:r>
-      <w:r>
-        <w:instrText xml:space="preserve"> SEQ Figure \* ARABIC </w:instrText>
-      </w:r>
-      <w:r>
-        <w:fldChar w:fldCharType="separate"/>
-      </w:r>
-      <w:r>
-        <w:rPr>
-          <w:noProof/>
-        </w:rPr>
-        <w:t>12</w:t>
-      </w:r>
-      <w:r>
-        <w:fldChar w:fldCharType="end"/>
-      </w:r>
+      <w:fldSimple w:instr=" SEQ Figure \* ARABIC ">
+        <w:r>
+          <w:rPr>
+            <w:noProof/>
+          </w:rPr>
+          <w:t>12</w:t>
+        </w:r>
+      </w:fldSimple>
       <w:bookmarkEnd w:id="26"/>
       <w:r>
         <w:t xml:space="preserve"> Proportion of skip emptying events matching arrivals at the dump</w:t>
@@ -8858,24 +8716,14 @@
       <w:r>
         <w:t xml:space="preserve">Table </w:t>
       </w:r>
-      <w:r>
-        <w:fldChar w:fldCharType="begin"/>
-      </w:r>
-      <w:r>
-        <w:instrText xml:space="preserve"> SEQ Table \* ARABIC </w:instrText>
-      </w:r>
-      <w:r>
-        <w:fldChar w:fldCharType="separate"/>
-      </w:r>
-      <w:r>
-        <w:rPr>
-          <w:noProof/>
-        </w:rPr>
-        <w:t>3</w:t>
-      </w:r>
-      <w:r>
-        <w:fldChar w:fldCharType="end"/>
-      </w:r>
+      <w:fldSimple w:instr=" SEQ Table \* ARABIC ">
+        <w:r>
+          <w:rPr>
+            <w:noProof/>
+          </w:rPr>
+          <w:t>3</w:t>
+        </w:r>
+      </w:fldSimple>
       <w:bookmarkEnd w:id="27"/>
       <w:r>
         <w:t xml:space="preserve"> Aggregated results for filling rate and gaps between arrivals</w:t>
@@ -9293,24 +9141,14 @@
       <w:r>
         <w:t xml:space="preserve">Figure </w:t>
       </w:r>
-      <w:r>
-        <w:fldChar w:fldCharType="begin"/>
-      </w:r>
-      <w:r>
-        <w:instrText xml:space="preserve"> SEQ Figure \* ARABIC </w:instrText>
-      </w:r>
-      <w:r>
-        <w:fldChar w:fldCharType="separate"/>
-      </w:r>
-      <w:r>
-        <w:rPr>
-          <w:noProof/>
-        </w:rPr>
-        <w:t>13</w:t>
-      </w:r>
-      <w:r>
-        <w:fldChar w:fldCharType="end"/>
-      </w:r>
+      <w:fldSimple w:instr=" SEQ Figure \* ARABIC ">
+        <w:r>
+          <w:rPr>
+            <w:noProof/>
+          </w:rPr>
+          <w:t>13</w:t>
+        </w:r>
+      </w:fldSimple>
       <w:bookmarkEnd w:id="29"/>
       <w:r>
         <w:t xml:space="preserve"> Lognormal fit of the filling rates skip level data</w:t>
@@ -9383,24 +9221,14 @@
       <w:r>
         <w:t xml:space="preserve">Figure </w:t>
       </w:r>
-      <w:r>
-        <w:fldChar w:fldCharType="begin"/>
-      </w:r>
-      <w:r>
-        <w:instrText xml:space="preserve"> SEQ Figure \* ARABIC </w:instrText>
-      </w:r>
-      <w:r>
-        <w:fldChar w:fldCharType="separate"/>
-      </w:r>
-      <w:r>
-        <w:rPr>
-          <w:noProof/>
-        </w:rPr>
-        <w:t>14</w:t>
-      </w:r>
-      <w:r>
-        <w:fldChar w:fldCharType="end"/>
-      </w:r>
+      <w:fldSimple w:instr=" SEQ Figure \* ARABIC ">
+        <w:r>
+          <w:rPr>
+            <w:noProof/>
+          </w:rPr>
+          <w:t>14</w:t>
+        </w:r>
+      </w:fldSimple>
       <w:r>
         <w:t xml:space="preserve"> Histogram of emptying rates by skip arrivals at Mzedi dump</w:t>
       </w:r>
@@ -9408,10 +9236,7 @@
     <w:p>
       <w:r>
         <w:lastRenderedPageBreak/>
-        <w:t>Given the incompleteness of the available data, an artificial dataset of filling rates is created.</w:t>
-      </w:r>
-      <w:r>
-        <w:t xml:space="preserve"> </w:t>
+        <w:t xml:space="preserve">Given the incompleteness of the available data, an artificial dataset of filling rates is created. </w:t>
       </w:r>
       <w:r>
         <w:t>It is based on the filling rates</w:t>
@@ -9571,7 +9396,115 @@
         <w:t>Morning and evening collection</w:t>
       </w:r>
       <w:r>
-        <w:t xml:space="preserve"> (e.g. an afternoon collection on Saturday and a morning collection on Monday)</w:t>
+        <w:t xml:space="preserve"> </w:t>
+      </w:r>
+    </w:p>
+    <w:p>
+      <w:pPr>
+        <w:pStyle w:val="ListParagraph"/>
+        <w:numPr>
+          <w:ilvl w:val="2"/>
+          <w:numId w:val="11"/>
+        </w:numPr>
+        <w:rPr>
+          <w:b/>
+          <w:bCs/>
+        </w:rPr>
+      </w:pPr>
+      <w:r>
+        <w:t>The two useful cases are</w:t>
+      </w:r>
+      <w:r>
+        <w:t>:</w:t>
+      </w:r>
+    </w:p>
+    <w:p>
+      <w:pPr>
+        <w:pStyle w:val="ListParagraph"/>
+        <w:numPr>
+          <w:ilvl w:val="3"/>
+          <w:numId w:val="11"/>
+        </w:numPr>
+        <w:rPr>
+          <w:b/>
+          <w:bCs/>
+        </w:rPr>
+      </w:pPr>
+      <w:r>
+        <w:t>Afternoon collection on Saturday and morning collection on Monday</w:t>
+      </w:r>
+    </w:p>
+    <w:p>
+      <w:pPr>
+        <w:pStyle w:val="ListParagraph"/>
+        <w:numPr>
+          <w:ilvl w:val="3"/>
+          <w:numId w:val="11"/>
+        </w:numPr>
+        <w:rPr>
+          <w:b/>
+          <w:bCs/>
+        </w:rPr>
+      </w:pPr>
+      <w:r>
+        <w:t>Multiple collections per day</w:t>
+      </w:r>
+    </w:p>
+    <w:p>
+      <w:pPr>
+        <w:pStyle w:val="ListParagraph"/>
+        <w:numPr>
+          <w:ilvl w:val="2"/>
+          <w:numId w:val="11"/>
+        </w:numPr>
+        <w:rPr>
+          <w:b/>
+          <w:bCs/>
+        </w:rPr>
+      </w:pPr>
+      <w:r>
+        <w:t xml:space="preserve">Heuristically assign sets of schedules to </w:t>
+      </w:r>
+      <w:r>
+        <w:t>skips</w:t>
+      </w:r>
+      <w:r>
+        <w:t xml:space="preserve"> and add </w:t>
+      </w:r>
+      <w:r>
+        <w:t>skips</w:t>
+      </w:r>
+    </w:p>
+    <w:p>
+      <w:pPr>
+        <w:pStyle w:val="ListParagraph"/>
+        <w:numPr>
+          <w:ilvl w:val="3"/>
+          <w:numId w:val="11"/>
+        </w:numPr>
+        <w:rPr>
+          <w:b/>
+          <w:bCs/>
+        </w:rPr>
+      </w:pPr>
+      <w:r>
+        <w:t>Assume that a double collection is always done on the same day for both skips in an area</w:t>
+      </w:r>
+    </w:p>
+    <w:p>
+      <w:pPr>
+        <w:pStyle w:val="ListParagraph"/>
+        <w:numPr>
+          <w:ilvl w:val="2"/>
+          <w:numId w:val="11"/>
+        </w:numPr>
+        <w:rPr>
+          <w:b/>
+          <w:bCs/>
+        </w:rPr>
+      </w:pPr>
+      <w:r>
+        <w:t>Both cases are specific</w:t>
       </w:r>
     </w:p>
     <w:p>
@@ -9593,6 +9526,13 @@
         </w:rPr>
         <w:t>No emptying on Sunday</w:t>
       </w:r>
+      <w:r>
+        <w:rPr>
+          <w:b/>
+          <w:bCs/>
+        </w:rPr>
+        <w:t xml:space="preserve"> (and Saturday)</w:t>
+      </w:r>
     </w:p>
     <w:p>
       <w:pPr>
@@ -9633,8 +9573,16 @@
           <w:ilvl w:val="1"/>
           <w:numId w:val="11"/>
         </w:numPr>
-      </w:pPr>
-      <w:r>
+        <w:rPr>
+          <w:b/>
+          <w:bCs/>
+        </w:rPr>
+      </w:pPr>
+      <w:r>
+        <w:rPr>
+          <w:b/>
+          <w:bCs/>
+        </w:rPr>
         <w:t>Constant speed (i.e. time of travel is directly proportional to distance)</w:t>
       </w:r>
     </w:p>
@@ -9647,10 +9595,7 @@
         </w:numPr>
       </w:pPr>
       <w:r>
-        <w:t>Objective:</w:t>
-      </w:r>
-      <w:r>
-        <w:t xml:space="preserve"> </w:t>
+        <w:t xml:space="preserve">Objective: </w:t>
       </w:r>
       <w:r>
         <w:t xml:space="preserve">Minimize </w:t>
@@ -9677,6 +9622,7 @@
         </w:numPr>
       </w:pPr>
       <w:r>
+        <w:lastRenderedPageBreak/>
         <w:t>Cost of capital:</w:t>
       </w:r>
     </w:p>
@@ -9687,8 +9633,16 @@
           <w:ilvl w:val="2"/>
           <w:numId w:val="11"/>
         </w:numPr>
-      </w:pPr>
-      <w:r>
+        <w:rPr>
+          <w:b/>
+          <w:bCs/>
+        </w:rPr>
+      </w:pPr>
+      <w:r>
+        <w:rPr>
+          <w:b/>
+          <w:bCs/>
+        </w:rPr>
         <w:t>Number of vehicles</w:t>
       </w:r>
     </w:p>
@@ -9802,10 +9756,16 @@
         </w:numPr>
       </w:pPr>
       <w:r>
+        <w:t>(</w:t>
+      </w:r>
+      <w:r>
         <w:t>Overflowing costs</w:t>
       </w:r>
       <w:r>
         <w:t>: based on amount overflowed</w:t>
+      </w:r>
+      <w:r>
+        <w:t>)</w:t>
       </w:r>
     </w:p>
     <w:p>
@@ -9817,7 +9777,6 @@
         </w:numPr>
       </w:pPr>
       <w:r>
-        <w:lastRenderedPageBreak/>
         <w:t>Constraints:</w:t>
       </w:r>
     </w:p>
@@ -9890,9 +9849,31 @@
           <w:ilvl w:val="1"/>
           <w:numId w:val="11"/>
         </w:numPr>
-      </w:pPr>
-      <w:r>
-        <w:t>Daily operation constraints (2x4hour blocks per day)</w:t>
+        <w:rPr>
+          <w:b/>
+          <w:bCs/>
+        </w:rPr>
+      </w:pPr>
+      <w:r>
+        <w:rPr>
+          <w:b/>
+          <w:bCs/>
+        </w:rPr>
+        <w:t>Daily operation constraints (</w:t>
+      </w:r>
+      <w:r>
+        <w:rPr>
+          <w:b/>
+          <w:bCs/>
+        </w:rPr>
+        <w:t>max 8h of travelling per day</w:t>
+      </w:r>
+      <w:r>
+        <w:rPr>
+          <w:b/>
+          <w:bCs/>
+        </w:rPr>
+        <w:t>)</w:t>
       </w:r>
     </w:p>
     <w:p>
@@ -9910,15 +9891,7 @@
         <w:t>Current</w:t>
       </w:r>
       <w:r>
-        <w:t xml:space="preserve">ly, the optimization algorithm is implemented in MATLAB, and solved by </w:t>
-      </w:r>
-      <w:proofErr w:type="spellStart"/>
-      <w:r>
-        <w:t>Gurobi</w:t>
-      </w:r>
-      <w:proofErr w:type="spellEnd"/>
-      <w:r>
-        <w:t xml:space="preserve"> through YALMIP.</w:t>
+        <w:t>ly, the optimization algorithm is implemented in MATLAB, and solved by Gurobi through YALMIP.</w:t>
       </w:r>
       <w:r>
         <w:t xml:space="preserve"> The points in bold in the previous list have been implemented for now. It is to note that</w:t>
@@ -10154,24 +10127,14 @@
       <w:r>
         <w:t xml:space="preserve">Figure </w:t>
       </w:r>
-      <w:r>
-        <w:fldChar w:fldCharType="begin"/>
-      </w:r>
-      <w:r>
-        <w:instrText xml:space="preserve"> SEQ Figure \* ARABIC </w:instrText>
-      </w:r>
-      <w:r>
-        <w:fldChar w:fldCharType="separate"/>
-      </w:r>
-      <w:r>
-        <w:rPr>
-          <w:noProof/>
-        </w:rPr>
-        <w:t>15</w:t>
-      </w:r>
-      <w:r>
-        <w:fldChar w:fldCharType="end"/>
-      </w:r>
+      <w:fldSimple w:instr=" SEQ Figure \* ARABIC ">
+        <w:r>
+          <w:rPr>
+            <w:noProof/>
+          </w:rPr>
+          <w:t>15</w:t>
+        </w:r>
+      </w:fldSimple>
       <w:bookmarkEnd w:id="33"/>
       <w:r>
         <w:t xml:space="preserve"> Schedule diagram (first version, more work will be done on operational planning representation)</w:t>
@@ -10842,7 +10805,7 @@
         <w:rFonts w:ascii="Wingdings" w:hAnsi="Wingdings" w:hint="default"/>
       </w:rPr>
     </w:lvl>
-    <w:lvl w:ilvl="3" w:tplc="20000001" w:tentative="1">
+    <w:lvl w:ilvl="3" w:tplc="20000001">
       <w:start w:val="1"/>
       <w:numFmt w:val="bullet"/>
       <w:lvlText w:val=""/>
@@ -11029,6 +10992,95 @@
     </w:lvl>
   </w:abstractNum>
   <w:abstractNum w:abstractNumId="5" w15:restartNumberingAfterBreak="0">
+    <w:nsid w:val="5D2F134A"/>
+    <w:multiLevelType w:val="hybridMultilevel"/>
+    <w:tmpl w:val="C612277E"/>
+    <w:lvl w:ilvl="0" w:tplc="2000000F">
+      <w:start w:val="1"/>
+      <w:numFmt w:val="decimal"/>
+      <w:lvlText w:val="%1."/>
+      <w:lvlJc w:val="left"/>
+      <w:pPr>
+        <w:ind w:left="720" w:hanging="360"/>
+      </w:pPr>
+      <w:rPr>
+        <w:rFonts w:hint="default"/>
+      </w:rPr>
+    </w:lvl>
+    <w:lvl w:ilvl="1" w:tplc="20000019" w:tentative="1">
+      <w:start w:val="1"/>
+      <w:numFmt w:val="lowerLetter"/>
+      <w:lvlText w:val="%2."/>
+      <w:lvlJc w:val="left"/>
+      <w:pPr>
+        <w:ind w:left="1440" w:hanging="360"/>
+      </w:pPr>
+    </w:lvl>
+    <w:lvl w:ilvl="2" w:tplc="2000001B" w:tentative="1">
+      <w:start w:val="1"/>
+      <w:numFmt w:val="lowerRoman"/>
+      <w:lvlText w:val="%3."/>
+      <w:lvlJc w:val="right"/>
+      <w:pPr>
+        <w:ind w:left="2160" w:hanging="180"/>
+      </w:pPr>
+    </w:lvl>
+    <w:lvl w:ilvl="3" w:tplc="2000000F" w:tentative="1">
+      <w:start w:val="1"/>
+      <w:numFmt w:val="decimal"/>
+      <w:lvlText w:val="%4."/>
+      <w:lvlJc w:val="left"/>
+      <w:pPr>
+        <w:ind w:left="2880" w:hanging="360"/>
+      </w:pPr>
+    </w:lvl>
+    <w:lvl w:ilvl="4" w:tplc="20000019" w:tentative="1">
+      <w:start w:val="1"/>
+      <w:numFmt w:val="lowerLetter"/>
+      <w:lvlText w:val="%5."/>
+      <w:lvlJc w:val="left"/>
+      <w:pPr>
+        <w:ind w:left="3600" w:hanging="360"/>
+      </w:pPr>
+    </w:lvl>
+    <w:lvl w:ilvl="5" w:tplc="2000001B" w:tentative="1">
+      <w:start w:val="1"/>
+      <w:numFmt w:val="lowerRoman"/>
+      <w:lvlText w:val="%6."/>
+      <w:lvlJc w:val="right"/>
+      <w:pPr>
+        <w:ind w:left="4320" w:hanging="180"/>
+      </w:pPr>
+    </w:lvl>
+    <w:lvl w:ilvl="6" w:tplc="2000000F" w:tentative="1">
+      <w:start w:val="1"/>
+      <w:numFmt w:val="decimal"/>
+      <w:lvlText w:val="%7."/>
+      <w:lvlJc w:val="left"/>
+      <w:pPr>
+        <w:ind w:left="5040" w:hanging="360"/>
+      </w:pPr>
+    </w:lvl>
+    <w:lvl w:ilvl="7" w:tplc="20000019" w:tentative="1">
+      <w:start w:val="1"/>
+      <w:numFmt w:val="lowerLetter"/>
+      <w:lvlText w:val="%8."/>
+      <w:lvlJc w:val="left"/>
+      <w:pPr>
+        <w:ind w:left="5760" w:hanging="360"/>
+      </w:pPr>
+    </w:lvl>
+    <w:lvl w:ilvl="8" w:tplc="2000001B" w:tentative="1">
+      <w:start w:val="1"/>
+      <w:numFmt w:val="lowerRoman"/>
+      <w:lvlText w:val="%9."/>
+      <w:lvlJc w:val="right"/>
+      <w:pPr>
+        <w:ind w:left="6480" w:hanging="180"/>
+      </w:pPr>
+    </w:lvl>
+  </w:abstractNum>
+  <w:abstractNum w:abstractNumId="6" w15:restartNumberingAfterBreak="0">
     <w:nsid w:val="63046C62"/>
     <w:multiLevelType w:val="multilevel"/>
     <w:tmpl w:val="DFF07BC4"/>
@@ -11141,7 +11193,7 @@
       </w:pPr>
     </w:lvl>
   </w:abstractNum>
-  <w:abstractNum w:abstractNumId="6" w15:restartNumberingAfterBreak="0">
+  <w:abstractNum w:abstractNumId="7" w15:restartNumberingAfterBreak="0">
     <w:nsid w:val="647D5E67"/>
     <w:multiLevelType w:val="hybridMultilevel"/>
     <w:tmpl w:val="7212BE4E"/>
@@ -11233,7 +11285,7 @@
       </w:pPr>
     </w:lvl>
   </w:abstractNum>
-  <w:abstractNum w:abstractNumId="7" w15:restartNumberingAfterBreak="0">
+  <w:abstractNum w:abstractNumId="8" w15:restartNumberingAfterBreak="0">
     <w:nsid w:val="65397C5E"/>
     <w:multiLevelType w:val="hybridMultilevel"/>
     <w:tmpl w:val="FFEEE19E"/>
@@ -11346,7 +11398,7 @@
       </w:rPr>
     </w:lvl>
   </w:abstractNum>
-  <w:abstractNum w:abstractNumId="8" w15:restartNumberingAfterBreak="0">
+  <w:abstractNum w:abstractNumId="9" w15:restartNumberingAfterBreak="0">
     <w:nsid w:val="6FBF3C75"/>
     <w:multiLevelType w:val="hybridMultilevel"/>
     <w:tmpl w:val="FC1C7F2C"/>
@@ -11435,7 +11487,7 @@
       </w:pPr>
     </w:lvl>
   </w:abstractNum>
-  <w:abstractNum w:abstractNumId="9" w15:restartNumberingAfterBreak="0">
+  <w:abstractNum w:abstractNumId="10" w15:restartNumberingAfterBreak="0">
     <w:nsid w:val="7937007A"/>
     <w:multiLevelType w:val="multilevel"/>
     <w:tmpl w:val="20000025"/>
@@ -11530,7 +11582,7 @@
       </w:pPr>
     </w:lvl>
   </w:abstractNum>
-  <w:abstractNum w:abstractNumId="10" w15:restartNumberingAfterBreak="0">
+  <w:abstractNum w:abstractNumId="11" w15:restartNumberingAfterBreak="0">
     <w:nsid w:val="7C215ED2"/>
     <w:multiLevelType w:val="hybridMultilevel"/>
     <w:tmpl w:val="94B45118"/>
@@ -11620,13 +11672,13 @@
     </w:lvl>
   </w:abstractNum>
   <w:num w:numId="1">
-    <w:abstractNumId w:val="9"/>
+    <w:abstractNumId w:val="10"/>
   </w:num>
   <w:num w:numId="2">
-    <w:abstractNumId w:val="5"/>
+    <w:abstractNumId w:val="6"/>
   </w:num>
   <w:num w:numId="3">
-    <w:abstractNumId w:val="5"/>
+    <w:abstractNumId w:val="6"/>
     <w:lvlOverride w:ilvl="0">
       <w:startOverride w:val="1"/>
     </w:lvlOverride>
@@ -11656,10 +11708,10 @@
     </w:lvlOverride>
   </w:num>
   <w:num w:numId="4">
-    <w:abstractNumId w:val="6"/>
+    <w:abstractNumId w:val="7"/>
   </w:num>
   <w:num w:numId="5">
-    <w:abstractNumId w:val="8"/>
+    <w:abstractNumId w:val="9"/>
   </w:num>
   <w:num w:numId="6">
     <w:abstractNumId w:val="0"/>
@@ -11671,16 +11723,19 @@
     <w:abstractNumId w:val="2"/>
   </w:num>
   <w:num w:numId="9">
-    <w:abstractNumId w:val="10"/>
+    <w:abstractNumId w:val="11"/>
   </w:num>
   <w:num w:numId="10">
-    <w:abstractNumId w:val="7"/>
+    <w:abstractNumId w:val="8"/>
   </w:num>
   <w:num w:numId="11">
     <w:abstractNumId w:val="3"/>
   </w:num>
   <w:num w:numId="12">
     <w:abstractNumId w:val="4"/>
+  </w:num>
+  <w:num w:numId="13">
+    <w:abstractNumId w:val="5"/>
   </w:num>
 </w:numbering>
 </file>
@@ -13430,28 +13485,28 @@
 </file>
 
 <file path=customXml/item1.xml><?xml version="1.0" encoding="utf-8"?>
+<b:Sources xmlns:b="http://schemas.openxmlformats.org/officeDocument/2006/bibliography" xmlns="http://schemas.openxmlformats.org/officeDocument/2006/bibliography" SelectedStyle="\APASixthEditionOfficeOnline.xsl" StyleName="APA" Version="6"/>
+</file>
+
+<file path=customXml/item2.xml><?xml version="1.0" encoding="utf-8"?>
 <go:gDocsCustomXmlDataStorage xmlns:go="http://customooxmlschemas.google.com/" xmlns:r="http://schemas.openxmlformats.org/officeDocument/2006/relationships">
   <go:docsCustomData xmlns:go="http://customooxmlschemas.google.com/" roundtripDataSignature="AMtx7miSiwYUzErQFkGtyYs7/ougEHuv7Q==">AMUW2mWgbS4umy+Qh/RgnJbIgndR5R6jwDKNJFlaTzRMtuHx3dWmtGTGC1GWIvefyF/Cu+ZpqHE5BarTjX8uvFz2xcynGoVGvQ5V0OnytKgUmHeROYTKWYeUEr5IBWz+aQgpXj4C4hGk9EfGae8JVO3w01IZC7oU1UXYnqBeTIcSSfCBG9wd5BSE2OdQ2ucfCBkUbmNTLPu0xAA2iTesYOq71ad/PdLv2/ujVkHoJ1HFFuVsXV7hk41BvTBlhYIr3NJmPacZOq7/nElLpE7rHRMCLYsaKsM9G9pIGi5G9F7NMJ276JHgoPdXDiJK6kMqS4FD16vfcqDlk0GOowqqhHzuBdOt+jdoLI7LfI6ljaxvvtECYR54hl954qRwBT9zfkBezJJLF5OR86i3nO1QZlRvB2ExQkbt8JldYwHE64E2lY14UM+uTXU=</go:docsCustomData>
 </go:gDocsCustomXmlDataStorage>
 </file>
 
-<file path=customXml/item2.xml><?xml version="1.0" encoding="utf-8"?>
-<b:Sources xmlns:b="http://schemas.openxmlformats.org/officeDocument/2006/bibliography" xmlns="http://schemas.openxmlformats.org/officeDocument/2006/bibliography" SelectedStyle="\APASixthEditionOfficeOnline.xsl" StyleName="APA" Version="6"/>
+<file path=customXml/itemProps1.xml><?xml version="1.0" encoding="utf-8"?>
+<ds:datastoreItem xmlns:ds="http://schemas.openxmlformats.org/officeDocument/2006/customXml" ds:itemID="{F85E6AF1-CC31-4E2F-A539-947A783D1CBC}">
+  <ds:schemaRefs>
+    <ds:schemaRef ds:uri="http://schemas.openxmlformats.org/officeDocument/2006/bibliography"/>
+  </ds:schemaRefs>
+</ds:datastoreItem>
 </file>
 
-<file path=customXml/itemProps1.xml><?xml version="1.0" encoding="utf-8"?>
+<file path=customXml/itemProps2.xml><?xml version="1.0" encoding="utf-8"?>
 <ds:datastoreItem xmlns:ds="http://schemas.openxmlformats.org/officeDocument/2006/customXml" ds:itemID="{11111111-1234-1234-1234-123412341234}">
   <ds:schemaRefs>
     <ds:schemaRef ds:uri="http://customooxmlschemas.google.com/"/>
     <ds:schemaRef ds:uri="http://schemas.openxmlformats.org/officeDocument/2006/relationships"/>
   </ds:schemaRefs>
 </ds:datastoreItem>
-</file>
-
-<file path=customXml/itemProps2.xml><?xml version="1.0" encoding="utf-8"?>
-<ds:datastoreItem xmlns:ds="http://schemas.openxmlformats.org/officeDocument/2006/customXml" ds:itemID="{F85E6AF1-CC31-4E2F-A539-947A783D1CBC}">
-  <ds:schemaRefs>
-    <ds:schemaRef ds:uri="http://schemas.openxmlformats.org/officeDocument/2006/bibliography"/>
-  </ds:schemaRefs>
-</ds:datastoreItem>
 </file>
--- a/docs/word_report/word_report.docx
+++ b/docs/word_report/word_report.docx
@@ -317,7 +317,7 @@
           <w:szCs w:val="24"/>
           <w:lang w:val="en-US"/>
         </w:rPr>
-        <w:t>26 October 2022</w:t>
+        <w:t>2 November 2022</w:t>
       </w:r>
       <w:r>
         <w:rPr>
@@ -2418,67 +2418,73 @@
       <w:pPr>
         <w:pStyle w:val="Heading1"/>
       </w:pPr>
-      <w:bookmarkStart w:id="5" w:name="_Toc117270955"/>
       <w:r>
         <w:lastRenderedPageBreak/>
-        <w:t>Data analysis</w:t>
+        <w:t>Methods</w:t>
+      </w:r>
+    </w:p>
+    <w:p>
+      <w:pPr>
+        <w:pStyle w:val="Heading2"/>
+      </w:pPr>
+      <w:r>
+        <w:t>Data</w:t>
+      </w:r>
+    </w:p>
+    <w:p>
+      <w:r>
+        <w:t xml:space="preserve">In order to formulate feasible and pertinent recommendations, parameters reflecting the situation need to be calculated. </w:t>
+      </w:r>
+    </w:p>
+    <w:p>
+      <w:r>
+        <w:t xml:space="preserve">Specifically, </w:t>
+      </w:r>
+      <w:r>
+        <w:t xml:space="preserve">the location of skips and </w:t>
+      </w:r>
+      <w:r>
+        <w:t xml:space="preserve">the rate at which </w:t>
+      </w:r>
+      <w:r>
+        <w:t>skips</w:t>
+      </w:r>
+      <w:r>
+        <w:t xml:space="preserve"> are filling, </w:t>
+      </w:r>
+      <w:r>
+        <w:t>to</w:t>
+      </w:r>
+      <w:r>
+        <w:t xml:space="preserve"> know the frequency at which they need to be emptied</w:t>
+      </w:r>
+      <w:r>
+        <w:t xml:space="preserve"> (services). </w:t>
+      </w:r>
+      <w:r>
+        <w:t>The more robust set, as seen in this section, is a timeseries of specific skips filling and emptying. However, the scope of it is quite narrow, with only 12 useful filling rates extracted, all in a small area of Blantyre. A second dataset gives the arrivals at Mzedi dump, the main</w:t>
+      </w:r>
+      <w:r>
+        <w:t xml:space="preserve"> inorganic waste landfill </w:t>
+      </w:r>
+      <w:r>
+        <w:t>in Blantyr</w:t>
+      </w:r>
+      <w:r>
+        <w:t xml:space="preserve">e. Though it covers all the skips studied, it presents strong limitations. Namely, arrivals at the dump do not reflect the speed at which the skips fill up. Indeed, the individual filling data show that some skips go a long time without being emptied, overflowing and presenting a public health risk. </w:t>
+      </w:r>
+    </w:p>
+    <w:p>
+      <w:pPr>
+        <w:pStyle w:val="Heading3"/>
+      </w:pPr>
+      <w:bookmarkStart w:id="5" w:name="_Ref117153785"/>
+      <w:bookmarkStart w:id="6" w:name="_Toc117270956"/>
+      <w:r>
+        <w:t>Set of skip locations</w:t>
       </w:r>
       <w:bookmarkEnd w:id="5"/>
-    </w:p>
-    <w:p>
-      <w:r>
-        <w:t xml:space="preserve">In order to formulate feasible and pertinent recommendations, parameters reflecting the situation need to be calculated. </w:t>
-      </w:r>
-    </w:p>
-    <w:p>
-      <w:r>
-        <w:t xml:space="preserve">Specifically, </w:t>
-      </w:r>
-      <w:r>
-        <w:t xml:space="preserve">the location of skips and </w:t>
-      </w:r>
-      <w:r>
-        <w:t xml:space="preserve">the rate at which </w:t>
-      </w:r>
-      <w:r>
-        <w:t>skips</w:t>
-      </w:r>
-      <w:r>
-        <w:t xml:space="preserve"> are filling, </w:t>
-      </w:r>
-      <w:r>
-        <w:t>to</w:t>
-      </w:r>
-      <w:r>
-        <w:t xml:space="preserve"> know the frequency at which they need to be emptied</w:t>
-      </w:r>
-      <w:r>
-        <w:t xml:space="preserve"> (services). </w:t>
-      </w:r>
-      <w:r>
-        <w:t>The more robust set, as seen in this section, is a timeseries of specific skips filling and emptying. However, the scope of it is quite narrow, with only 12 useful filling rates extracted, all in a small area of Blantyre. A second dataset gives the arrivals at Mzedi dump, the main</w:t>
-      </w:r>
-      <w:r>
-        <w:t xml:space="preserve"> inorganic waste landfill </w:t>
-      </w:r>
-      <w:r>
-        <w:t>in Blantyr</w:t>
-      </w:r>
-      <w:r>
-        <w:t xml:space="preserve">e. Though it covers all the skips studied, it presents strong limitations. Namely, arrivals at the dump do not reflect the speed at which the skips fill up. Indeed, the individual filling data show that some skips go a long time without being emptied, overflowing and presenting a public health risk. </w:t>
-      </w:r>
-    </w:p>
-    <w:p>
-      <w:pPr>
-        <w:pStyle w:val="Heading2"/>
-      </w:pPr>
-      <w:bookmarkStart w:id="6" w:name="_Ref117153785"/>
-      <w:bookmarkStart w:id="7" w:name="_Toc117270956"/>
-      <w:r>
-        <w:t>Set of skip locations</w:t>
-      </w:r>
       <w:bookmarkEnd w:id="6"/>
-      <w:bookmarkEnd w:id="7"/>
     </w:p>
     <w:p>
       <w:r>
@@ -2616,42 +2622,55 @@
         <w:pStyle w:val="Caption"/>
         <w:jc w:val="center"/>
       </w:pPr>
-      <w:bookmarkStart w:id="8" w:name="_Ref116656831"/>
+      <w:bookmarkStart w:id="7" w:name="_Ref116656831"/>
       <w:r>
         <w:t xml:space="preserve">Figure </w:t>
       </w:r>
-      <w:fldSimple w:instr=" SEQ Figure \* ARABIC ">
-        <w:r>
-          <w:rPr>
-            <w:noProof/>
-          </w:rPr>
-          <w:t>1</w:t>
-        </w:r>
-      </w:fldSimple>
+      <w:r>
+        <w:fldChar w:fldCharType="begin"/>
+      </w:r>
+      <w:r>
+        <w:instrText xml:space="preserve"> SEQ Figure \* ARABIC </w:instrText>
+      </w:r>
+      <w:r>
+        <w:fldChar w:fldCharType="separate"/>
+      </w:r>
+      <w:r>
+        <w:rPr>
+          <w:noProof/>
+        </w:rPr>
+        <w:t>1</w:t>
+      </w:r>
+      <w:r>
+        <w:rPr>
+          <w:noProof/>
+        </w:rPr>
+        <w:fldChar w:fldCharType="end"/>
+      </w:r>
+      <w:bookmarkEnd w:id="7"/>
+      <w:r>
+        <w:t xml:space="preserve"> </w:t>
+      </w:r>
+      <w:r>
+        <w:t>Locations of skips, dump, compost facility and truck storage</w:t>
+      </w:r>
+      <w:r>
+        <w:t xml:space="preserve"> in Blantyre</w:t>
+      </w:r>
+    </w:p>
+    <w:p>
+      <w:pPr>
+        <w:pStyle w:val="Heading3"/>
+      </w:pPr>
+      <w:bookmarkStart w:id="8" w:name="_Ref117181127"/>
+      <w:bookmarkStart w:id="9" w:name="_Ref117181131"/>
+      <w:bookmarkStart w:id="10" w:name="_Toc117270957"/>
+      <w:r>
+        <w:t>Skips filling data</w:t>
+      </w:r>
       <w:bookmarkEnd w:id="8"/>
-      <w:r>
-        <w:t xml:space="preserve"> </w:t>
-      </w:r>
-      <w:r>
-        <w:t>Locations of skips, dump, compost facility and truck storage</w:t>
-      </w:r>
-      <w:r>
-        <w:t xml:space="preserve"> in Blantyre</w:t>
-      </w:r>
-    </w:p>
-    <w:p>
-      <w:pPr>
-        <w:pStyle w:val="Heading2"/>
-      </w:pPr>
-      <w:bookmarkStart w:id="9" w:name="_Ref117181127"/>
-      <w:bookmarkStart w:id="10" w:name="_Ref117181131"/>
-      <w:bookmarkStart w:id="11" w:name="_Toc117270957"/>
-      <w:r>
-        <w:t>Skips filling data</w:t>
-      </w:r>
       <w:bookmarkEnd w:id="9"/>
       <w:bookmarkEnd w:id="10"/>
-      <w:bookmarkEnd w:id="11"/>
     </w:p>
     <w:p>
       <w:r>
@@ -2884,19 +2903,32 @@
         <w:pStyle w:val="Caption"/>
         <w:jc w:val="center"/>
       </w:pPr>
-      <w:bookmarkStart w:id="12" w:name="_Ref117064754"/>
+      <w:bookmarkStart w:id="11" w:name="_Ref117064754"/>
       <w:r>
         <w:t xml:space="preserve">Figure </w:t>
       </w:r>
-      <w:fldSimple w:instr=" SEQ Figure \* ARABIC ">
-        <w:r>
-          <w:rPr>
-            <w:noProof/>
-          </w:rPr>
-          <w:t>2</w:t>
-        </w:r>
-      </w:fldSimple>
-      <w:bookmarkEnd w:id="12"/>
+      <w:r>
+        <w:fldChar w:fldCharType="begin"/>
+      </w:r>
+      <w:r>
+        <w:instrText xml:space="preserve"> SEQ Figure \* ARABIC </w:instrText>
+      </w:r>
+      <w:r>
+        <w:fldChar w:fldCharType="separate"/>
+      </w:r>
+      <w:r>
+        <w:rPr>
+          <w:noProof/>
+        </w:rPr>
+        <w:t>2</w:t>
+      </w:r>
+      <w:r>
+        <w:rPr>
+          <w:noProof/>
+        </w:rPr>
+        <w:fldChar w:fldCharType="end"/>
+      </w:r>
+      <w:bookmarkEnd w:id="11"/>
       <w:r>
         <w:t xml:space="preserve"> Skip filling data for BCA inorganic 1</w:t>
       </w:r>
@@ -2969,14 +3001,27 @@
       <w:r>
         <w:t xml:space="preserve">Figure </w:t>
       </w:r>
-      <w:fldSimple w:instr=" SEQ Figure \* ARABIC ">
-        <w:r>
-          <w:rPr>
-            <w:noProof/>
-          </w:rPr>
-          <w:t>3</w:t>
-        </w:r>
-      </w:fldSimple>
+      <w:r>
+        <w:fldChar w:fldCharType="begin"/>
+      </w:r>
+      <w:r>
+        <w:instrText xml:space="preserve"> SEQ Figure \* ARABIC </w:instrText>
+      </w:r>
+      <w:r>
+        <w:fldChar w:fldCharType="separate"/>
+      </w:r>
+      <w:r>
+        <w:rPr>
+          <w:noProof/>
+        </w:rPr>
+        <w:t>3</w:t>
+      </w:r>
+      <w:r>
+        <w:rPr>
+          <w:noProof/>
+        </w:rPr>
+        <w:fldChar w:fldCharType="end"/>
+      </w:r>
       <w:r>
         <w:t xml:space="preserve"> Skip filling data for Chigumula inorganic 2</w:t>
       </w:r>
@@ -3045,27 +3090,40 @@
         <w:pStyle w:val="Caption"/>
         <w:jc w:val="center"/>
       </w:pPr>
-      <w:bookmarkStart w:id="13" w:name="_Ref117064790"/>
+      <w:bookmarkStart w:id="12" w:name="_Ref117064790"/>
       <w:r>
         <w:t xml:space="preserve">Figure </w:t>
       </w:r>
-      <w:fldSimple w:instr=" SEQ Figure \* ARABIC ">
-        <w:r>
-          <w:rPr>
-            <w:noProof/>
-          </w:rPr>
-          <w:t>4</w:t>
-        </w:r>
-      </w:fldSimple>
+      <w:r>
+        <w:fldChar w:fldCharType="begin"/>
+      </w:r>
+      <w:r>
+        <w:instrText xml:space="preserve"> SEQ Figure \* ARABIC </w:instrText>
+      </w:r>
+      <w:r>
+        <w:fldChar w:fldCharType="separate"/>
+      </w:r>
+      <w:r>
+        <w:rPr>
+          <w:noProof/>
+        </w:rPr>
+        <w:t>4</w:t>
+      </w:r>
+      <w:r>
+        <w:rPr>
+          <w:noProof/>
+        </w:rPr>
+        <w:fldChar w:fldCharType="end"/>
+      </w:r>
+      <w:bookmarkEnd w:id="12"/>
+      <w:r>
+        <w:t xml:space="preserve"> </w:t>
+      </w:r>
+      <w:bookmarkStart w:id="13" w:name="_Ref117064784"/>
+      <w:r>
+        <w:t>Skip filling data for Bangwe inorganic 1</w:t>
+      </w:r>
       <w:bookmarkEnd w:id="13"/>
-      <w:r>
-        <w:t xml:space="preserve"> </w:t>
-      </w:r>
-      <w:bookmarkStart w:id="14" w:name="_Ref117064784"/>
-      <w:r>
-        <w:t>Skip filling data for Bangwe inorganic 1</w:t>
-      </w:r>
-      <w:bookmarkEnd w:id="14"/>
     </w:p>
     <w:p>
       <w:r>
@@ -3113,6 +3171,14 @@
       </w:r>
       <w:r>
         <w:t xml:space="preserve"> </w:t>
+      </w:r>
+    </w:p>
+    <w:p>
+      <w:pPr>
+        <w:pStyle w:val="Heading2"/>
+      </w:pPr>
+      <w:r>
+        <w:t>Data analysis</w:t>
       </w:r>
     </w:p>
     <w:p>
@@ -3440,6 +3506,7 @@
         </w:numPr>
       </w:pPr>
       <w:r>
+        <w:lastRenderedPageBreak/>
         <w:t>Waste being cleared by another party</w:t>
       </w:r>
       <w:r>
@@ -3466,7 +3533,6 @@
     </w:p>
     <w:p>
       <w:r>
-        <w:lastRenderedPageBreak/>
         <w:t>In the backward pass described in 2), the top values at the end of derating periods</w:t>
       </w:r>
       <w:r>
@@ -3627,6 +3693,7 @@
         <w:rPr>
           <w:noProof/>
         </w:rPr>
+        <w:lastRenderedPageBreak/>
         <w:drawing>
           <wp:inline distT="0" distB="0" distL="0" distR="0" wp14:anchorId="085BC1CA" wp14:editId="73BCE80B">
             <wp:extent cx="5040000" cy="5252745"/>
@@ -3682,19 +3749,32 @@
         <w:pStyle w:val="Caption"/>
         <w:jc w:val="center"/>
       </w:pPr>
-      <w:bookmarkStart w:id="15" w:name="_Ref117071878"/>
+      <w:bookmarkStart w:id="14" w:name="_Ref117071878"/>
       <w:r>
         <w:t xml:space="preserve">Figure </w:t>
       </w:r>
-      <w:fldSimple w:instr=" SEQ Figure \* ARABIC ">
-        <w:r>
-          <w:rPr>
-            <w:noProof/>
-          </w:rPr>
-          <w:t>5</w:t>
-        </w:r>
-      </w:fldSimple>
-      <w:bookmarkEnd w:id="15"/>
+      <w:r>
+        <w:fldChar w:fldCharType="begin"/>
+      </w:r>
+      <w:r>
+        <w:instrText xml:space="preserve"> SEQ Figure \* ARABIC </w:instrText>
+      </w:r>
+      <w:r>
+        <w:fldChar w:fldCharType="separate"/>
+      </w:r>
+      <w:r>
+        <w:rPr>
+          <w:noProof/>
+        </w:rPr>
+        <w:t>5</w:t>
+      </w:r>
+      <w:r>
+        <w:rPr>
+          <w:noProof/>
+        </w:rPr>
+        <w:fldChar w:fldCharType="end"/>
+      </w:r>
+      <w:bookmarkEnd w:id="14"/>
       <w:r>
         <w:t xml:space="preserve"> Results of ramps for BCA inorganic 1</w:t>
       </w:r>
@@ -3768,19 +3848,32 @@
         <w:pStyle w:val="Caption"/>
         <w:jc w:val="center"/>
       </w:pPr>
-      <w:bookmarkStart w:id="16" w:name="_Ref117072094"/>
+      <w:bookmarkStart w:id="15" w:name="_Ref117072094"/>
       <w:r>
         <w:t xml:space="preserve">Figure </w:t>
       </w:r>
-      <w:fldSimple w:instr=" SEQ Figure \* ARABIC ">
-        <w:r>
-          <w:rPr>
-            <w:noProof/>
-          </w:rPr>
-          <w:t>6</w:t>
-        </w:r>
-      </w:fldSimple>
-      <w:bookmarkEnd w:id="16"/>
+      <w:r>
+        <w:fldChar w:fldCharType="begin"/>
+      </w:r>
+      <w:r>
+        <w:instrText xml:space="preserve"> SEQ Figure \* ARABIC </w:instrText>
+      </w:r>
+      <w:r>
+        <w:fldChar w:fldCharType="separate"/>
+      </w:r>
+      <w:r>
+        <w:rPr>
+          <w:noProof/>
+        </w:rPr>
+        <w:t>6</w:t>
+      </w:r>
+      <w:r>
+        <w:rPr>
+          <w:noProof/>
+        </w:rPr>
+        <w:fldChar w:fldCharType="end"/>
+      </w:r>
+      <w:bookmarkEnd w:id="15"/>
       <w:r>
         <w:t xml:space="preserve"> Results of ramps for Bangwe inorganic 1</w:t>
       </w:r>
@@ -3854,19 +3947,32 @@
         <w:pStyle w:val="Caption"/>
         <w:jc w:val="center"/>
       </w:pPr>
-      <w:bookmarkStart w:id="17" w:name="_Ref117094173"/>
+      <w:bookmarkStart w:id="16" w:name="_Ref117094173"/>
       <w:r>
         <w:t xml:space="preserve">Figure </w:t>
       </w:r>
-      <w:fldSimple w:instr=" SEQ Figure \* ARABIC ">
-        <w:r>
-          <w:rPr>
-            <w:noProof/>
-          </w:rPr>
-          <w:t>7</w:t>
-        </w:r>
-      </w:fldSimple>
-      <w:bookmarkEnd w:id="17"/>
+      <w:r>
+        <w:fldChar w:fldCharType="begin"/>
+      </w:r>
+      <w:r>
+        <w:instrText xml:space="preserve"> SEQ Figure \* ARABIC </w:instrText>
+      </w:r>
+      <w:r>
+        <w:fldChar w:fldCharType="separate"/>
+      </w:r>
+      <w:r>
+        <w:rPr>
+          <w:noProof/>
+        </w:rPr>
+        <w:t>7</w:t>
+      </w:r>
+      <w:r>
+        <w:rPr>
+          <w:noProof/>
+        </w:rPr>
+        <w:fldChar w:fldCharType="end"/>
+      </w:r>
+      <w:bookmarkEnd w:id="16"/>
       <w:r>
         <w:t xml:space="preserve"> Results of ramps for Chigumula inorganic 1</w:t>
       </w:r>
@@ -4008,19 +4114,32 @@
         <w:keepNext/>
         <w:jc w:val="center"/>
       </w:pPr>
-      <w:bookmarkStart w:id="18" w:name="_Ref117093632"/>
+      <w:bookmarkStart w:id="17" w:name="_Ref117093632"/>
       <w:r>
         <w:t xml:space="preserve">Table </w:t>
       </w:r>
-      <w:fldSimple w:instr=" SEQ Table \* ARABIC ">
-        <w:r>
-          <w:rPr>
-            <w:noProof/>
-          </w:rPr>
-          <w:t>1</w:t>
-        </w:r>
-      </w:fldSimple>
-      <w:bookmarkEnd w:id="18"/>
+      <w:r>
+        <w:fldChar w:fldCharType="begin"/>
+      </w:r>
+      <w:r>
+        <w:instrText xml:space="preserve"> SEQ Table \* ARABIC </w:instrText>
+      </w:r>
+      <w:r>
+        <w:fldChar w:fldCharType="separate"/>
+      </w:r>
+      <w:r>
+        <w:rPr>
+          <w:noProof/>
+        </w:rPr>
+        <w:t>1</w:t>
+      </w:r>
+      <w:r>
+        <w:rPr>
+          <w:noProof/>
+        </w:rPr>
+        <w:fldChar w:fldCharType="end"/>
+      </w:r>
+      <w:bookmarkEnd w:id="17"/>
       <w:r>
         <w:t xml:space="preserve"> Aggregate data from ramps analysis</w:t>
       </w:r>
@@ -7104,13 +7223,13 @@
     <w:p/>
     <w:p>
       <w:pPr>
-        <w:pStyle w:val="Heading2"/>
-      </w:pPr>
-      <w:bookmarkStart w:id="19" w:name="_Toc117270958"/>
+        <w:pStyle w:val="Heading3"/>
+      </w:pPr>
+      <w:bookmarkStart w:id="18" w:name="_Toc117270958"/>
       <w:r>
         <w:t>Dump arrivals logs</w:t>
       </w:r>
-      <w:bookmarkEnd w:id="19"/>
+      <w:bookmarkEnd w:id="18"/>
     </w:p>
     <w:p>
       <w:r>
@@ -7379,9 +7498,9 @@
         </w:rPr>
         <w:lastRenderedPageBreak/>
         <w:drawing>
-          <wp:inline distT="0" distB="0" distL="0" distR="0" wp14:anchorId="14991534" wp14:editId="1BAA4E21">
-            <wp:extent cx="5042790" cy="3777343"/>
-            <wp:effectExtent l="0" t="0" r="5715" b="0"/>
+          <wp:inline distT="0" distB="0" distL="0" distR="0" wp14:anchorId="14991534" wp14:editId="697BED6A">
+            <wp:extent cx="5042305" cy="3361344"/>
+            <wp:effectExtent l="0" t="0" r="6350" b="0"/>
             <wp:docPr id="1" name="Picture 1"/>
             <wp:cNvGraphicFramePr>
               <a:graphicFrameLocks xmlns:a="http://schemas.openxmlformats.org/drawingml/2006/main" noChangeAspect="1"/>
@@ -7395,7 +7514,7 @@
                       <a:picLocks noChangeAspect="1" noChangeArrowheads="1"/>
                     </pic:cNvPicPr>
                   </pic:nvPicPr>
-                  <pic:blipFill>
+                  <pic:blipFill rotWithShape="1">
                     <a:blip r:embed="rId17">
                       <a:extLst>
                         <a:ext uri="{28A0092B-C50C-407E-A947-70E740481C1C}">
@@ -7403,15 +7522,13 @@
                         </a:ext>
                       </a:extLst>
                     </a:blip>
-                    <a:srcRect/>
-                    <a:stretch>
-                      <a:fillRect/>
-                    </a:stretch>
+                    <a:srcRect t="11005"/>
+                    <a:stretch/>
                   </pic:blipFill>
                   <pic:spPr bwMode="auto">
                     <a:xfrm>
                       <a:off x="0" y="0"/>
-                      <a:ext cx="5136597" cy="3847610"/>
+                      <a:ext cx="5136597" cy="3424202"/>
                     </a:xfrm>
                     <a:prstGeom prst="rect">
                       <a:avLst/>
@@ -7420,6 +7537,11 @@
                     <a:ln>
                       <a:noFill/>
                     </a:ln>
+                    <a:extLst>
+                      <a:ext uri="{53640926-AAD7-44D8-BBD7-CCE9431645EC}">
+                        <a14:shadowObscured xmlns:a14="http://schemas.microsoft.com/office/drawing/2010/main"/>
+                      </a:ext>
+                    </a:extLst>
                   </pic:spPr>
                 </pic:pic>
               </a:graphicData>
@@ -7433,19 +7555,32 @@
         <w:pStyle w:val="Caption"/>
         <w:jc w:val="center"/>
       </w:pPr>
-      <w:bookmarkStart w:id="20" w:name="_Ref117063876"/>
+      <w:bookmarkStart w:id="19" w:name="_Ref117063876"/>
       <w:r>
         <w:t xml:space="preserve">Figure </w:t>
       </w:r>
-      <w:fldSimple w:instr=" SEQ Figure \* ARABIC ">
-        <w:r>
-          <w:rPr>
-            <w:noProof/>
-          </w:rPr>
-          <w:t>8</w:t>
-        </w:r>
-      </w:fldSimple>
-      <w:bookmarkEnd w:id="20"/>
+      <w:r>
+        <w:fldChar w:fldCharType="begin"/>
+      </w:r>
+      <w:r>
+        <w:instrText xml:space="preserve"> SEQ Figure \* ARABIC </w:instrText>
+      </w:r>
+      <w:r>
+        <w:fldChar w:fldCharType="separate"/>
+      </w:r>
+      <w:r>
+        <w:rPr>
+          <w:noProof/>
+        </w:rPr>
+        <w:t>8</w:t>
+      </w:r>
+      <w:r>
+        <w:rPr>
+          <w:noProof/>
+        </w:rPr>
+        <w:fldChar w:fldCharType="end"/>
+      </w:r>
+      <w:bookmarkEnd w:id="19"/>
       <w:r>
         <w:t xml:space="preserve"> Sum of deliveries (arrivals) at Mzedi dump over the entire period of measurements</w:t>
       </w:r>
@@ -7514,19 +7649,32 @@
         <w:pStyle w:val="Caption"/>
         <w:jc w:val="center"/>
       </w:pPr>
-      <w:bookmarkStart w:id="21" w:name="_Ref117064000"/>
+      <w:bookmarkStart w:id="20" w:name="_Ref117064000"/>
       <w:r>
         <w:t xml:space="preserve">Figure </w:t>
       </w:r>
-      <w:fldSimple w:instr=" SEQ Figure \* ARABIC ">
-        <w:r>
-          <w:rPr>
-            <w:noProof/>
-          </w:rPr>
-          <w:t>9</w:t>
-        </w:r>
-      </w:fldSimple>
-      <w:bookmarkEnd w:id="21"/>
+      <w:r>
+        <w:fldChar w:fldCharType="begin"/>
+      </w:r>
+      <w:r>
+        <w:instrText xml:space="preserve"> SEQ Figure \* ARABIC </w:instrText>
+      </w:r>
+      <w:r>
+        <w:fldChar w:fldCharType="separate"/>
+      </w:r>
+      <w:r>
+        <w:rPr>
+          <w:noProof/>
+        </w:rPr>
+        <w:t>9</w:t>
+      </w:r>
+      <w:r>
+        <w:rPr>
+          <w:noProof/>
+        </w:rPr>
+        <w:fldChar w:fldCharType="end"/>
+      </w:r>
+      <w:bookmarkEnd w:id="20"/>
       <w:r>
         <w:t xml:space="preserve"> Sum of deliveries to Mzedi dump per weekday over the entire period of measurements</w:t>
       </w:r>
@@ -7596,19 +7744,32 @@
         <w:pStyle w:val="Caption"/>
         <w:jc w:val="center"/>
       </w:pPr>
-      <w:bookmarkStart w:id="22" w:name="_Ref117144702"/>
+      <w:bookmarkStart w:id="21" w:name="_Ref117144702"/>
       <w:r>
         <w:t xml:space="preserve">Figure </w:t>
       </w:r>
-      <w:fldSimple w:instr=" SEQ Figure \* ARABIC ">
-        <w:r>
-          <w:rPr>
-            <w:noProof/>
-          </w:rPr>
-          <w:t>10</w:t>
-        </w:r>
-      </w:fldSimple>
-      <w:bookmarkEnd w:id="22"/>
+      <w:r>
+        <w:fldChar w:fldCharType="begin"/>
+      </w:r>
+      <w:r>
+        <w:instrText xml:space="preserve"> SEQ Figure \* ARABIC </w:instrText>
+      </w:r>
+      <w:r>
+        <w:fldChar w:fldCharType="separate"/>
+      </w:r>
+      <w:r>
+        <w:rPr>
+          <w:noProof/>
+        </w:rPr>
+        <w:t>10</w:t>
+      </w:r>
+      <w:r>
+        <w:rPr>
+          <w:noProof/>
+        </w:rPr>
+        <w:fldChar w:fldCharType="end"/>
+      </w:r>
+      <w:bookmarkEnd w:id="21"/>
       <w:r>
         <w:t xml:space="preserve"> Box plots of number of days between arrivals for each skip</w:t>
       </w:r>
@@ -7621,11 +7782,11 @@
           <w:szCs w:val="32"/>
         </w:rPr>
       </w:pPr>
-      <w:bookmarkStart w:id="23" w:name="_Toc117270959"/>
+      <w:bookmarkStart w:id="22" w:name="_Toc117270959"/>
       <w:r>
         <w:t>Relationship between the datasets</w:t>
       </w:r>
-      <w:bookmarkEnd w:id="23"/>
+      <w:bookmarkEnd w:id="22"/>
     </w:p>
     <w:p>
       <w:r>
@@ -7785,19 +7946,32 @@
         <w:keepNext/>
         <w:jc w:val="center"/>
       </w:pPr>
-      <w:bookmarkStart w:id="24" w:name="_Ref117153668"/>
+      <w:bookmarkStart w:id="23" w:name="_Ref117153668"/>
       <w:r>
         <w:t xml:space="preserve">Table </w:t>
       </w:r>
-      <w:fldSimple w:instr=" SEQ Table \* ARABIC ">
-        <w:r>
-          <w:rPr>
-            <w:noProof/>
-          </w:rPr>
-          <w:t>2</w:t>
-        </w:r>
-      </w:fldSimple>
-      <w:bookmarkEnd w:id="24"/>
+      <w:r>
+        <w:fldChar w:fldCharType="begin"/>
+      </w:r>
+      <w:r>
+        <w:instrText xml:space="preserve"> SEQ Table \* ARABIC </w:instrText>
+      </w:r>
+      <w:r>
+        <w:fldChar w:fldCharType="separate"/>
+      </w:r>
+      <w:r>
+        <w:rPr>
+          <w:noProof/>
+        </w:rPr>
+        <w:t>2</w:t>
+      </w:r>
+      <w:r>
+        <w:rPr>
+          <w:noProof/>
+        </w:rPr>
+        <w:fldChar w:fldCharType="end"/>
+      </w:r>
+      <w:bookmarkEnd w:id="23"/>
       <w:r>
         <w:t xml:space="preserve"> Aggregation of skips and skip areas</w:t>
       </w:r>
@@ -8506,19 +8680,35 @@
         <w:pStyle w:val="Caption"/>
         <w:jc w:val="center"/>
       </w:pPr>
-      <w:bookmarkStart w:id="25" w:name="_Ref117181263"/>
+      <w:bookmarkStart w:id="24" w:name="_Ref117181263"/>
       <w:r>
         <w:t xml:space="preserve">Figure </w:t>
       </w:r>
-      <w:fldSimple w:instr=" SEQ Figure \* ARABIC ">
-        <w:r>
-          <w:rPr>
-            <w:noProof/>
-          </w:rPr>
-          <w:t>11</w:t>
-        </w:r>
-      </w:fldSimple>
-      <w:bookmarkEnd w:id="25"/>
+      <w:r>
+        <w:fldChar w:fldCharType="begin"/>
+      </w:r>
+      <w:r>
+        <w:instrText xml:space="preserve"> SE</w:instrText>
+      </w:r>
+      <w:r>
+        <w:instrText xml:space="preserve">Q Figure \* ARABIC </w:instrText>
+      </w:r>
+      <w:r>
+        <w:fldChar w:fldCharType="separate"/>
+      </w:r>
+      <w:r>
+        <w:rPr>
+          <w:noProof/>
+        </w:rPr>
+        <w:t>11</w:t>
+      </w:r>
+      <w:r>
+        <w:rPr>
+          <w:noProof/>
+        </w:rPr>
+        <w:fldChar w:fldCharType="end"/>
+      </w:r>
+      <w:bookmarkEnd w:id="24"/>
       <w:r>
         <w:t xml:space="preserve"> Timeline of Bangwe arrivals at Mzedi dump and emptying events of select skips</w:t>
       </w:r>
@@ -8589,19 +8779,32 @@
         <w:pStyle w:val="Caption"/>
         <w:jc w:val="center"/>
       </w:pPr>
-      <w:bookmarkStart w:id="26" w:name="_Ref117182656"/>
+      <w:bookmarkStart w:id="25" w:name="_Ref117182656"/>
       <w:r>
         <w:t xml:space="preserve">Figure </w:t>
       </w:r>
-      <w:fldSimple w:instr=" SEQ Figure \* ARABIC ">
-        <w:r>
-          <w:rPr>
-            <w:noProof/>
-          </w:rPr>
-          <w:t>12</w:t>
-        </w:r>
-      </w:fldSimple>
-      <w:bookmarkEnd w:id="26"/>
+      <w:r>
+        <w:fldChar w:fldCharType="begin"/>
+      </w:r>
+      <w:r>
+        <w:instrText xml:space="preserve"> SEQ Figure \* ARABIC </w:instrText>
+      </w:r>
+      <w:r>
+        <w:fldChar w:fldCharType="separate"/>
+      </w:r>
+      <w:r>
+        <w:rPr>
+          <w:noProof/>
+        </w:rPr>
+        <w:t>12</w:t>
+      </w:r>
+      <w:r>
+        <w:rPr>
+          <w:noProof/>
+        </w:rPr>
+        <w:fldChar w:fldCharType="end"/>
+      </w:r>
+      <w:bookmarkEnd w:id="25"/>
       <w:r>
         <w:t xml:space="preserve"> Proportion of skip emptying events matching arrivals at the dump</w:t>
       </w:r>
@@ -8712,19 +8915,32 @@
         <w:keepNext/>
         <w:jc w:val="center"/>
       </w:pPr>
-      <w:bookmarkStart w:id="27" w:name="_Ref117185555"/>
+      <w:bookmarkStart w:id="26" w:name="_Ref117185555"/>
       <w:r>
         <w:t xml:space="preserve">Table </w:t>
       </w:r>
-      <w:fldSimple w:instr=" SEQ Table \* ARABIC ">
-        <w:r>
-          <w:rPr>
-            <w:noProof/>
-          </w:rPr>
-          <w:t>3</w:t>
-        </w:r>
-      </w:fldSimple>
-      <w:bookmarkEnd w:id="27"/>
+      <w:r>
+        <w:fldChar w:fldCharType="begin"/>
+      </w:r>
+      <w:r>
+        <w:instrText xml:space="preserve"> SEQ Table \* ARABIC </w:instrText>
+      </w:r>
+      <w:r>
+        <w:fldChar w:fldCharType="separate"/>
+      </w:r>
+      <w:r>
+        <w:rPr>
+          <w:noProof/>
+        </w:rPr>
+        <w:t>3</w:t>
+      </w:r>
+      <w:r>
+        <w:rPr>
+          <w:noProof/>
+        </w:rPr>
+        <w:fldChar w:fldCharType="end"/>
+      </w:r>
+      <w:bookmarkEnd w:id="26"/>
       <w:r>
         <w:t xml:space="preserve"> Aggregated results for filling rate and gaps between arrivals</w:t>
       </w:r>
@@ -9010,7 +9226,7 @@
       <w:pPr>
         <w:pStyle w:val="Heading2"/>
       </w:pPr>
-      <w:bookmarkStart w:id="28" w:name="_Toc117270960"/>
+      <w:bookmarkStart w:id="27" w:name="_Toc117270960"/>
       <w:r>
         <w:t>Generating</w:t>
       </w:r>
@@ -9020,7 +9236,7 @@
       <w:r>
         <w:t>filling data</w:t>
       </w:r>
-      <w:bookmarkEnd w:id="28"/>
+      <w:bookmarkEnd w:id="27"/>
     </w:p>
     <w:p>
       <w:r>
@@ -9137,19 +9353,32 @@
         <w:pStyle w:val="Caption"/>
         <w:jc w:val="center"/>
       </w:pPr>
-      <w:bookmarkStart w:id="29" w:name="_Ref117256317"/>
+      <w:bookmarkStart w:id="28" w:name="_Ref117256317"/>
       <w:r>
         <w:t xml:space="preserve">Figure </w:t>
       </w:r>
-      <w:fldSimple w:instr=" SEQ Figure \* ARABIC ">
-        <w:r>
-          <w:rPr>
-            <w:noProof/>
-          </w:rPr>
-          <w:t>13</w:t>
-        </w:r>
-      </w:fldSimple>
-      <w:bookmarkEnd w:id="29"/>
+      <w:r>
+        <w:fldChar w:fldCharType="begin"/>
+      </w:r>
+      <w:r>
+        <w:instrText xml:space="preserve"> SEQ Figure \* ARABIC </w:instrText>
+      </w:r>
+      <w:r>
+        <w:fldChar w:fldCharType="separate"/>
+      </w:r>
+      <w:r>
+        <w:rPr>
+          <w:noProof/>
+        </w:rPr>
+        <w:t>13</w:t>
+      </w:r>
+      <w:r>
+        <w:rPr>
+          <w:noProof/>
+        </w:rPr>
+        <w:fldChar w:fldCharType="end"/>
+      </w:r>
+      <w:bookmarkEnd w:id="28"/>
       <w:r>
         <w:t xml:space="preserve"> Lognormal fit of the filling rates skip level data</w:t>
       </w:r>
@@ -9221,14 +9450,27 @@
       <w:r>
         <w:t xml:space="preserve">Figure </w:t>
       </w:r>
-      <w:fldSimple w:instr=" SEQ Figure \* ARABIC ">
-        <w:r>
-          <w:rPr>
-            <w:noProof/>
-          </w:rPr>
-          <w:t>14</w:t>
-        </w:r>
-      </w:fldSimple>
+      <w:r>
+        <w:fldChar w:fldCharType="begin"/>
+      </w:r>
+      <w:r>
+        <w:instrText xml:space="preserve"> SEQ Figure \* ARABIC </w:instrText>
+      </w:r>
+      <w:r>
+        <w:fldChar w:fldCharType="separate"/>
+      </w:r>
+      <w:r>
+        <w:rPr>
+          <w:noProof/>
+        </w:rPr>
+        <w:t>14</w:t>
+      </w:r>
+      <w:r>
+        <w:rPr>
+          <w:noProof/>
+        </w:rPr>
+        <w:fldChar w:fldCharType="end"/>
+      </w:r>
       <w:r>
         <w:t xml:space="preserve"> Histogram of emptying rates by skip arrivals at Mzedi dump</w:t>
       </w:r>
@@ -9324,29 +9566,29 @@
       <w:pPr>
         <w:pStyle w:val="Heading1"/>
       </w:pPr>
-      <w:bookmarkStart w:id="30" w:name="_Toc117270961"/>
+      <w:bookmarkStart w:id="29" w:name="_Toc117270961"/>
       <w:r>
         <w:t>Optimization model</w:t>
       </w:r>
+      <w:bookmarkEnd w:id="29"/>
+    </w:p>
+    <w:p>
+      <w:r>
+        <w:t xml:space="preserve">The problem is first formulated as a series of features, assumptions, objective and constraints. </w:t>
+      </w:r>
+    </w:p>
+    <w:p>
+      <w:pPr>
+        <w:pStyle w:val="Heading2"/>
+      </w:pPr>
+      <w:bookmarkStart w:id="30" w:name="_Toc117270962"/>
+      <w:r>
+        <w:t>Problem formulatio</w:t>
+      </w:r>
+      <w:r>
+        <w:t>n</w:t>
+      </w:r>
       <w:bookmarkEnd w:id="30"/>
-    </w:p>
-    <w:p>
-      <w:r>
-        <w:t xml:space="preserve">The problem is first formulated as a series of features, assumptions, objective and constraints. </w:t>
-      </w:r>
-    </w:p>
-    <w:p>
-      <w:pPr>
-        <w:pStyle w:val="Heading2"/>
-      </w:pPr>
-      <w:bookmarkStart w:id="31" w:name="_Toc117270962"/>
-      <w:r>
-        <w:t>Problem formulatio</w:t>
-      </w:r>
-      <w:r>
-        <w:t>n</w:t>
-      </w:r>
-      <w:bookmarkEnd w:id="31"/>
     </w:p>
     <w:p>
       <w:pPr>
@@ -9880,18 +10122,26 @@
       <w:pPr>
         <w:pStyle w:val="Heading2"/>
       </w:pPr>
-      <w:bookmarkStart w:id="32" w:name="_Toc117270963"/>
+      <w:bookmarkStart w:id="31" w:name="_Toc117270963"/>
       <w:r>
         <w:t>Current implementation</w:t>
       </w:r>
-      <w:bookmarkEnd w:id="32"/>
+      <w:bookmarkEnd w:id="31"/>
     </w:p>
     <w:p>
       <w:r>
         <w:t>Current</w:t>
       </w:r>
       <w:r>
-        <w:t>ly, the optimization algorithm is implemented in MATLAB, and solved by Gurobi through YALMIP.</w:t>
+        <w:t xml:space="preserve">ly, the optimization algorithm is implemented in MATLAB, and solved by </w:t>
+      </w:r>
+      <w:proofErr w:type="spellStart"/>
+      <w:r>
+        <w:t>Gurobi</w:t>
+      </w:r>
+      <w:proofErr w:type="spellEnd"/>
+      <w:r>
+        <w:t xml:space="preserve"> through YALMIP.</w:t>
       </w:r>
       <w:r>
         <w:t xml:space="preserve"> The points in bold in the previous list have been implemented for now. It is to note that</w:t>
@@ -10123,78 +10373,91 @@
         <w:pStyle w:val="Caption"/>
         <w:jc w:val="center"/>
       </w:pPr>
-      <w:bookmarkStart w:id="33" w:name="_Ref117268367"/>
+      <w:bookmarkStart w:id="32" w:name="_Ref117268367"/>
       <w:r>
         <w:t xml:space="preserve">Figure </w:t>
       </w:r>
-      <w:fldSimple w:instr=" SEQ Figure \* ARABIC ">
-        <w:r>
-          <w:rPr>
-            <w:noProof/>
-          </w:rPr>
-          <w:t>15</w:t>
-        </w:r>
-      </w:fldSimple>
+      <w:r>
+        <w:fldChar w:fldCharType="begin"/>
+      </w:r>
+      <w:r>
+        <w:instrText xml:space="preserve"> SEQ Figure \* ARABIC </w:instrText>
+      </w:r>
+      <w:r>
+        <w:fldChar w:fldCharType="separate"/>
+      </w:r>
+      <w:r>
+        <w:rPr>
+          <w:noProof/>
+        </w:rPr>
+        <w:t>15</w:t>
+      </w:r>
+      <w:r>
+        <w:rPr>
+          <w:noProof/>
+        </w:rPr>
+        <w:fldChar w:fldCharType="end"/>
+      </w:r>
+      <w:bookmarkEnd w:id="32"/>
+      <w:r>
+        <w:t xml:space="preserve"> Schedule diagram (first version, more work will be done on operational planning representation)</w:t>
+      </w:r>
+    </w:p>
+    <w:p>
+      <w:pPr>
+        <w:pStyle w:val="Heading1"/>
+      </w:pPr>
+      <w:bookmarkStart w:id="33" w:name="_Toc117270964"/>
+      <w:r>
+        <w:t>Results</w:t>
+      </w:r>
       <w:bookmarkEnd w:id="33"/>
-      <w:r>
-        <w:t xml:space="preserve"> Schedule diagram (first version, more work will be done on operational planning representation)</w:t>
-      </w:r>
+    </w:p>
+    <w:p>
+      <w:pPr>
+        <w:pStyle w:val="Heading2"/>
+      </w:pPr>
+      <w:bookmarkStart w:id="34" w:name="_Toc117270965"/>
+      <w:r>
+        <w:t>Capital</w:t>
+      </w:r>
+      <w:r>
+        <w:t xml:space="preserve"> expenditure</w:t>
+      </w:r>
+      <w:bookmarkEnd w:id="34"/>
+    </w:p>
+    <w:p>
+      <w:pPr>
+        <w:pStyle w:val="Heading2"/>
+      </w:pPr>
+      <w:bookmarkStart w:id="35" w:name="_Toc117270966"/>
+      <w:r>
+        <w:t>Operational plannin</w:t>
+      </w:r>
+      <w:r>
+        <w:t>g</w:t>
+      </w:r>
+      <w:bookmarkEnd w:id="35"/>
     </w:p>
     <w:p>
       <w:pPr>
         <w:pStyle w:val="Heading1"/>
       </w:pPr>
-      <w:bookmarkStart w:id="34" w:name="_Toc117270964"/>
-      <w:r>
-        <w:t>Results</w:t>
-      </w:r>
-      <w:bookmarkEnd w:id="34"/>
+      <w:bookmarkStart w:id="36" w:name="_Toc117270967"/>
+      <w:r>
+        <w:t>Recommendations for future work</w:t>
+      </w:r>
+      <w:bookmarkEnd w:id="36"/>
     </w:p>
     <w:p>
       <w:pPr>
         <w:pStyle w:val="Heading2"/>
       </w:pPr>
-      <w:bookmarkStart w:id="35" w:name="_Toc117270965"/>
-      <w:r>
-        <w:t>Capital</w:t>
-      </w:r>
-      <w:r>
-        <w:t xml:space="preserve"> expenditure</w:t>
-      </w:r>
-      <w:bookmarkEnd w:id="35"/>
-    </w:p>
-    <w:p>
-      <w:pPr>
-        <w:pStyle w:val="Heading2"/>
-      </w:pPr>
-      <w:bookmarkStart w:id="36" w:name="_Toc117270966"/>
-      <w:r>
-        <w:t>Operational plannin</w:t>
-      </w:r>
-      <w:r>
-        <w:t>g</w:t>
-      </w:r>
-      <w:bookmarkEnd w:id="36"/>
-    </w:p>
-    <w:p>
-      <w:pPr>
-        <w:pStyle w:val="Heading1"/>
-      </w:pPr>
-      <w:bookmarkStart w:id="37" w:name="_Toc117270967"/>
-      <w:r>
-        <w:t>Recommendations for future work</w:t>
+      <w:bookmarkStart w:id="37" w:name="_Toc117270968"/>
+      <w:r>
+        <w:t>Skip-level data</w:t>
       </w:r>
       <w:bookmarkEnd w:id="37"/>
-    </w:p>
-    <w:p>
-      <w:pPr>
-        <w:pStyle w:val="Heading2"/>
-      </w:pPr>
-      <w:bookmarkStart w:id="38" w:name="_Toc117270968"/>
-      <w:r>
-        <w:t>Skip-level data</w:t>
-      </w:r>
-      <w:bookmarkEnd w:id="38"/>
     </w:p>
     <w:p>
       <w:pPr>
@@ -10247,7 +10510,7 @@
       <w:pPr>
         <w:pStyle w:val="Heading2"/>
       </w:pPr>
-      <w:bookmarkStart w:id="39" w:name="_Toc117270969"/>
+      <w:bookmarkStart w:id="38" w:name="_Toc117270969"/>
       <w:r>
         <w:t>Current</w:t>
       </w:r>
@@ -10257,7 +10520,7 @@
       <w:r>
         <w:t>state</w:t>
       </w:r>
-      <w:bookmarkEnd w:id="39"/>
+      <w:bookmarkEnd w:id="38"/>
     </w:p>
     <w:p>
       <w:pPr>
@@ -10329,12 +10592,12 @@
       <w:pPr>
         <w:pStyle w:val="Heading1"/>
       </w:pPr>
-      <w:bookmarkStart w:id="40" w:name="_Toc117270970"/>
+      <w:bookmarkStart w:id="39" w:name="_Toc117270970"/>
       <w:r>
         <w:lastRenderedPageBreak/>
         <w:t>References</w:t>
       </w:r>
-      <w:bookmarkEnd w:id="40"/>
+      <w:bookmarkEnd w:id="39"/>
     </w:p>
     <w:p>
       <w:pPr>
@@ -13485,28 +13748,28 @@
 </file>
 
 <file path=customXml/item1.xml><?xml version="1.0" encoding="utf-8"?>
-<b:Sources xmlns:b="http://schemas.openxmlformats.org/officeDocument/2006/bibliography" xmlns="http://schemas.openxmlformats.org/officeDocument/2006/bibliography" SelectedStyle="\APASixthEditionOfficeOnline.xsl" StyleName="APA" Version="6"/>
-</file>
-
-<file path=customXml/item2.xml><?xml version="1.0" encoding="utf-8"?>
 <go:gDocsCustomXmlDataStorage xmlns:go="http://customooxmlschemas.google.com/" xmlns:r="http://schemas.openxmlformats.org/officeDocument/2006/relationships">
   <go:docsCustomData xmlns:go="http://customooxmlschemas.google.com/" roundtripDataSignature="AMtx7miSiwYUzErQFkGtyYs7/ougEHuv7Q==">AMUW2mWgbS4umy+Qh/RgnJbIgndR5R6jwDKNJFlaTzRMtuHx3dWmtGTGC1GWIvefyF/Cu+ZpqHE5BarTjX8uvFz2xcynGoVGvQ5V0OnytKgUmHeROYTKWYeUEr5IBWz+aQgpXj4C4hGk9EfGae8JVO3w01IZC7oU1UXYnqBeTIcSSfCBG9wd5BSE2OdQ2ucfCBkUbmNTLPu0xAA2iTesYOq71ad/PdLv2/ujVkHoJ1HFFuVsXV7hk41BvTBlhYIr3NJmPacZOq7/nElLpE7rHRMCLYsaKsM9G9pIGi5G9F7NMJ276JHgoPdXDiJK6kMqS4FD16vfcqDlk0GOowqqhHzuBdOt+jdoLI7LfI6ljaxvvtECYR54hl954qRwBT9zfkBezJJLF5OR86i3nO1QZlRvB2ExQkbt8JldYwHE64E2lY14UM+uTXU=</go:docsCustomData>
 </go:gDocsCustomXmlDataStorage>
 </file>
 
-<file path=customXml/itemProps1.xml><?xml version="1.0" encoding="utf-8"?>
-<ds:datastoreItem xmlns:ds="http://schemas.openxmlformats.org/officeDocument/2006/customXml" ds:itemID="{F85E6AF1-CC31-4E2F-A539-947A783D1CBC}">
-  <ds:schemaRefs>
-    <ds:schemaRef ds:uri="http://schemas.openxmlformats.org/officeDocument/2006/bibliography"/>
-  </ds:schemaRefs>
-</ds:datastoreItem>
+<file path=customXml/item2.xml><?xml version="1.0" encoding="utf-8"?>
+<b:Sources xmlns:b="http://schemas.openxmlformats.org/officeDocument/2006/bibliography" xmlns="http://schemas.openxmlformats.org/officeDocument/2006/bibliography" SelectedStyle="\APASixthEditionOfficeOnline.xsl" StyleName="APA" Version="6"/>
 </file>
 
-<file path=customXml/itemProps2.xml><?xml version="1.0" encoding="utf-8"?>
+<file path=customXml/itemProps1.xml><?xml version="1.0" encoding="utf-8"?>
 <ds:datastoreItem xmlns:ds="http://schemas.openxmlformats.org/officeDocument/2006/customXml" ds:itemID="{11111111-1234-1234-1234-123412341234}">
   <ds:schemaRefs>
     <ds:schemaRef ds:uri="http://customooxmlschemas.google.com/"/>
     <ds:schemaRef ds:uri="http://schemas.openxmlformats.org/officeDocument/2006/relationships"/>
   </ds:schemaRefs>
 </ds:datastoreItem>
+</file>
+
+<file path=customXml/itemProps2.xml><?xml version="1.0" encoding="utf-8"?>
+<ds:datastoreItem xmlns:ds="http://schemas.openxmlformats.org/officeDocument/2006/customXml" ds:itemID="{F85E6AF1-CC31-4E2F-A539-947A783D1CBC}">
+  <ds:schemaRefs>
+    <ds:schemaRef ds:uri="http://schemas.openxmlformats.org/officeDocument/2006/bibliography"/>
+  </ds:schemaRefs>
+</ds:datastoreItem>
 </file>
--- a/docs/word_report/word_report.docx
+++ b/docs/word_report/word_report.docx
@@ -317,7 +317,7 @@
           <w:szCs w:val="24"/>
           <w:lang w:val="en-US"/>
         </w:rPr>
-        <w:t>2 November 2022</w:t>
+        <w:t>9 November 2022</w:t>
       </w:r>
       <w:r>
         <w:rPr>
@@ -462,7 +462,7 @@
               <w:noProof/>
               <w:color w:val="auto"/>
               <w:sz w:val="22"/>
-              <w:lang w:val="en-CH"/>
+              <w:lang w:val="en-CH" w:eastAsia="en-CH"/>
             </w:rPr>
           </w:pPr>
           <w:r>
@@ -474,7 +474,7 @@
           <w:r>
             <w:fldChar w:fldCharType="separate"/>
           </w:r>
-          <w:hyperlink w:anchor="_Toc117270951" w:history="1">
+          <w:hyperlink w:anchor="_Toc118884490" w:history="1">
             <w:r>
               <w:rPr>
                 <w:rStyle w:val="Hyperlink"/>
@@ -488,7 +488,7 @@
                 <w:noProof/>
                 <w:color w:val="auto"/>
                 <w:sz w:val="22"/>
-                <w:lang w:val="en-CH"/>
+                <w:lang w:val="en-CH" w:eastAsia="en-CH"/>
               </w:rPr>
               <w:tab/>
             </w:r>
@@ -518,7 +518,7 @@
                 <w:noProof/>
                 <w:webHidden/>
               </w:rPr>
-              <w:instrText xml:space="preserve"> PAGEREF _Toc117270951 \h </w:instrText>
+              <w:instrText xml:space="preserve"> PAGEREF _Toc118884490 \h </w:instrText>
             </w:r>
             <w:r>
               <w:rPr>
@@ -561,10 +561,10 @@
               <w:noProof/>
               <w:color w:val="auto"/>
               <w:sz w:val="22"/>
-              <w:lang w:val="en-CH"/>
+              <w:lang w:val="en-CH" w:eastAsia="en-CH"/>
             </w:rPr>
           </w:pPr>
-          <w:hyperlink w:anchor="_Toc117270952" w:history="1">
+          <w:hyperlink w:anchor="_Toc118884491" w:history="1">
             <w:r>
               <w:rPr>
                 <w:rStyle w:val="Hyperlink"/>
@@ -578,7 +578,7 @@
                 <w:noProof/>
                 <w:color w:val="auto"/>
                 <w:sz w:val="22"/>
-                <w:lang w:val="en-CH"/>
+                <w:lang w:val="en-CH" w:eastAsia="en-CH"/>
               </w:rPr>
               <w:tab/>
             </w:r>
@@ -608,7 +608,7 @@
                 <w:noProof/>
                 <w:webHidden/>
               </w:rPr>
-              <w:instrText xml:space="preserve"> PAGEREF _Toc117270952 \h </w:instrText>
+              <w:instrText xml:space="preserve"> PAGEREF _Toc118884491 \h </w:instrText>
             </w:r>
             <w:r>
               <w:rPr>
@@ -651,10 +651,10 @@
               <w:noProof/>
               <w:color w:val="auto"/>
               <w:sz w:val="22"/>
-              <w:lang w:val="en-CH"/>
+              <w:lang w:val="en-CH" w:eastAsia="en-CH"/>
             </w:rPr>
           </w:pPr>
-          <w:hyperlink w:anchor="_Toc117270953" w:history="1">
+          <w:hyperlink w:anchor="_Toc118884492" w:history="1">
             <w:r>
               <w:rPr>
                 <w:rStyle w:val="Hyperlink"/>
@@ -668,7 +668,7 @@
                 <w:noProof/>
                 <w:color w:val="auto"/>
                 <w:sz w:val="22"/>
-                <w:lang w:val="en-CH"/>
+                <w:lang w:val="en-CH" w:eastAsia="en-CH"/>
               </w:rPr>
               <w:tab/>
             </w:r>
@@ -698,7 +698,7 @@
                 <w:noProof/>
                 <w:webHidden/>
               </w:rPr>
-              <w:instrText xml:space="preserve"> PAGEREF _Toc117270953 \h </w:instrText>
+              <w:instrText xml:space="preserve"> PAGEREF _Toc118884492 \h </w:instrText>
             </w:r>
             <w:r>
               <w:rPr>
@@ -741,10 +741,10 @@
               <w:noProof/>
               <w:color w:val="auto"/>
               <w:sz w:val="22"/>
-              <w:lang w:val="en-CH"/>
+              <w:lang w:val="en-CH" w:eastAsia="en-CH"/>
             </w:rPr>
           </w:pPr>
-          <w:hyperlink w:anchor="_Toc117270954" w:history="1">
+          <w:hyperlink w:anchor="_Toc118884493" w:history="1">
             <w:r>
               <w:rPr>
                 <w:rStyle w:val="Hyperlink"/>
@@ -758,7 +758,7 @@
                 <w:noProof/>
                 <w:color w:val="auto"/>
                 <w:sz w:val="22"/>
-                <w:lang w:val="en-CH"/>
+                <w:lang w:val="en-CH" w:eastAsia="en-CH"/>
               </w:rPr>
               <w:tab/>
             </w:r>
@@ -788,7 +788,7 @@
                 <w:noProof/>
                 <w:webHidden/>
               </w:rPr>
-              <w:instrText xml:space="preserve"> PAGEREF _Toc117270954 \h </w:instrText>
+              <w:instrText xml:space="preserve"> PAGEREF _Toc118884493 \h </w:instrText>
             </w:r>
             <w:r>
               <w:rPr>
@@ -831,10 +831,10 @@
               <w:noProof/>
               <w:color w:val="auto"/>
               <w:sz w:val="22"/>
-              <w:lang w:val="en-CH"/>
+              <w:lang w:val="en-CH" w:eastAsia="en-CH"/>
             </w:rPr>
           </w:pPr>
-          <w:hyperlink w:anchor="_Toc117270955" w:history="1">
+          <w:hyperlink w:anchor="_Toc118884494" w:history="1">
             <w:r>
               <w:rPr>
                 <w:rStyle w:val="Hyperlink"/>
@@ -848,7 +848,7 @@
                 <w:noProof/>
                 <w:color w:val="auto"/>
                 <w:sz w:val="22"/>
-                <w:lang w:val="en-CH"/>
+                <w:lang w:val="en-CH" w:eastAsia="en-CH"/>
               </w:rPr>
               <w:tab/>
             </w:r>
@@ -878,7 +878,7 @@
                 <w:noProof/>
                 <w:webHidden/>
               </w:rPr>
-              <w:instrText xml:space="preserve"> PAGEREF _Toc117270955 \h </w:instrText>
+              <w:instrText xml:space="preserve"> PAGEREF _Toc118884494 \h </w:instrText>
             </w:r>
             <w:r>
               <w:rPr>
@@ -921,10 +921,10 @@
               <w:noProof/>
               <w:color w:val="auto"/>
               <w:sz w:val="22"/>
-              <w:lang w:val="en-CH"/>
+              <w:lang w:val="en-CH" w:eastAsia="en-CH"/>
             </w:rPr>
           </w:pPr>
-          <w:hyperlink w:anchor="_Toc117270956" w:history="1">
+          <w:hyperlink w:anchor="_Toc118884495" w:history="1">
             <w:r>
               <w:rPr>
                 <w:rStyle w:val="Hyperlink"/>
@@ -938,7 +938,7 @@
                 <w:noProof/>
                 <w:color w:val="auto"/>
                 <w:sz w:val="22"/>
-                <w:lang w:val="en-CH"/>
+                <w:lang w:val="en-CH" w:eastAsia="en-CH"/>
               </w:rPr>
               <w:tab/>
             </w:r>
@@ -947,6 +947,96 @@
                 <w:rStyle w:val="Hyperlink"/>
                 <w:noProof/>
               </w:rPr>
+              <w:t>Data</w:t>
+            </w:r>
+            <w:r>
+              <w:rPr>
+                <w:noProof/>
+                <w:webHidden/>
+              </w:rPr>
+              <w:tab/>
+            </w:r>
+            <w:r>
+              <w:rPr>
+                <w:noProof/>
+                <w:webHidden/>
+              </w:rPr>
+              <w:fldChar w:fldCharType="begin"/>
+            </w:r>
+            <w:r>
+              <w:rPr>
+                <w:noProof/>
+                <w:webHidden/>
+              </w:rPr>
+              <w:instrText xml:space="preserve"> PAGEREF _Toc118884495 \h </w:instrText>
+            </w:r>
+            <w:r>
+              <w:rPr>
+                <w:noProof/>
+                <w:webHidden/>
+              </w:rPr>
+            </w:r>
+            <w:r>
+              <w:rPr>
+                <w:noProof/>
+                <w:webHidden/>
+              </w:rPr>
+              <w:fldChar w:fldCharType="separate"/>
+            </w:r>
+            <w:r>
+              <w:rPr>
+                <w:noProof/>
+                <w:webHidden/>
+              </w:rPr>
+              <w:t>5</w:t>
+            </w:r>
+            <w:r>
+              <w:rPr>
+                <w:noProof/>
+                <w:webHidden/>
+              </w:rPr>
+              <w:fldChar w:fldCharType="end"/>
+            </w:r>
+          </w:hyperlink>
+        </w:p>
+        <w:p>
+          <w:pPr>
+            <w:pStyle w:val="TOC3"/>
+            <w:tabs>
+              <w:tab w:val="left" w:pos="1320"/>
+              <w:tab w:val="right" w:leader="dot" w:pos="9016"/>
+            </w:tabs>
+            <w:rPr>
+              <w:rFonts w:asciiTheme="minorHAnsi" w:hAnsiTheme="minorHAnsi" w:cstheme="minorBidi"/>
+              <w:noProof/>
+              <w:color w:val="auto"/>
+              <w:sz w:val="22"/>
+              <w:lang w:val="en-CH" w:eastAsia="en-CH"/>
+            </w:rPr>
+          </w:pPr>
+          <w:hyperlink w:anchor="_Toc118884496" w:history="1">
+            <w:r>
+              <w:rPr>
+                <w:rStyle w:val="Hyperlink"/>
+                <w:noProof/>
+              </w:rPr>
+              <w:t>2.1.1</w:t>
+            </w:r>
+            <w:r>
+              <w:rPr>
+                <w:rFonts w:asciiTheme="minorHAnsi" w:hAnsiTheme="minorHAnsi" w:cstheme="minorBidi"/>
+                <w:noProof/>
+                <w:color w:val="auto"/>
+                <w:sz w:val="22"/>
+                <w:lang w:val="en-CH" w:eastAsia="en-CH"/>
+              </w:rPr>
+              <w:tab/>
+            </w:r>
+            <w:r>
+              <w:rPr>
+                <w:rStyle w:val="Hyperlink"/>
+                <w:noProof/>
+              </w:rPr>
               <w:t>Set of skip locations</w:t>
             </w:r>
             <w:r>
@@ -968,7 +1058,7 @@
                 <w:noProof/>
                 <w:webHidden/>
               </w:rPr>
-              <w:instrText xml:space="preserve"> PAGEREF _Toc117270956 \h </w:instrText>
+              <w:instrText xml:space="preserve"> PAGEREF _Toc118884496 \h </w:instrText>
             </w:r>
             <w:r>
               <w:rPr>
@@ -989,6 +1079,96 @@
                 <w:webHidden/>
               </w:rPr>
               <w:t>5</w:t>
+            </w:r>
+            <w:r>
+              <w:rPr>
+                <w:noProof/>
+                <w:webHidden/>
+              </w:rPr>
+              <w:fldChar w:fldCharType="end"/>
+            </w:r>
+          </w:hyperlink>
+        </w:p>
+        <w:p>
+          <w:pPr>
+            <w:pStyle w:val="TOC3"/>
+            <w:tabs>
+              <w:tab w:val="left" w:pos="1320"/>
+              <w:tab w:val="right" w:leader="dot" w:pos="9016"/>
+            </w:tabs>
+            <w:rPr>
+              <w:rFonts w:asciiTheme="minorHAnsi" w:hAnsiTheme="minorHAnsi" w:cstheme="minorBidi"/>
+              <w:noProof/>
+              <w:color w:val="auto"/>
+              <w:sz w:val="22"/>
+              <w:lang w:val="en-CH" w:eastAsia="en-CH"/>
+            </w:rPr>
+          </w:pPr>
+          <w:hyperlink w:anchor="_Toc118884497" w:history="1">
+            <w:r>
+              <w:rPr>
+                <w:rStyle w:val="Hyperlink"/>
+                <w:noProof/>
+              </w:rPr>
+              <w:t>2.1.2</w:t>
+            </w:r>
+            <w:r>
+              <w:rPr>
+                <w:rFonts w:asciiTheme="minorHAnsi" w:hAnsiTheme="minorHAnsi" w:cstheme="minorBidi"/>
+                <w:noProof/>
+                <w:color w:val="auto"/>
+                <w:sz w:val="22"/>
+                <w:lang w:val="en-CH" w:eastAsia="en-CH"/>
+              </w:rPr>
+              <w:tab/>
+            </w:r>
+            <w:r>
+              <w:rPr>
+                <w:rStyle w:val="Hyperlink"/>
+                <w:noProof/>
+              </w:rPr>
+              <w:t>Skips filling data</w:t>
+            </w:r>
+            <w:r>
+              <w:rPr>
+                <w:noProof/>
+                <w:webHidden/>
+              </w:rPr>
+              <w:tab/>
+            </w:r>
+            <w:r>
+              <w:rPr>
+                <w:noProof/>
+                <w:webHidden/>
+              </w:rPr>
+              <w:fldChar w:fldCharType="begin"/>
+            </w:r>
+            <w:r>
+              <w:rPr>
+                <w:noProof/>
+                <w:webHidden/>
+              </w:rPr>
+              <w:instrText xml:space="preserve"> PAGEREF _Toc118884497 \h </w:instrText>
+            </w:r>
+            <w:r>
+              <w:rPr>
+                <w:noProof/>
+                <w:webHidden/>
+              </w:rPr>
+            </w:r>
+            <w:r>
+              <w:rPr>
+                <w:noProof/>
+                <w:webHidden/>
+              </w:rPr>
+              <w:fldChar w:fldCharType="separate"/>
+            </w:r>
+            <w:r>
+              <w:rPr>
+                <w:noProof/>
+                <w:webHidden/>
+              </w:rPr>
+              <w:t>6</w:t>
             </w:r>
             <w:r>
               <w:rPr>
@@ -1011,10 +1191,10 @@
               <w:noProof/>
               <w:color w:val="auto"/>
               <w:sz w:val="22"/>
-              <w:lang w:val="en-CH"/>
+              <w:lang w:val="en-CH" w:eastAsia="en-CH"/>
             </w:rPr>
           </w:pPr>
-          <w:hyperlink w:anchor="_Toc117270957" w:history="1">
+          <w:hyperlink w:anchor="_Toc118884498" w:history="1">
             <w:r>
               <w:rPr>
                 <w:rStyle w:val="Hyperlink"/>
@@ -1028,7 +1208,7 @@
                 <w:noProof/>
                 <w:color w:val="auto"/>
                 <w:sz w:val="22"/>
-                <w:lang w:val="en-CH"/>
+                <w:lang w:val="en-CH" w:eastAsia="en-CH"/>
               </w:rPr>
               <w:tab/>
             </w:r>
@@ -1037,7 +1217,7 @@
                 <w:rStyle w:val="Hyperlink"/>
                 <w:noProof/>
               </w:rPr>
-              <w:t>Skips filling data</w:t>
+              <w:t>Methods</w:t>
             </w:r>
             <w:r>
               <w:rPr>
@@ -1058,7 +1238,7 @@
                 <w:noProof/>
                 <w:webHidden/>
               </w:rPr>
-              <w:instrText xml:space="preserve"> PAGEREF _Toc117270957 \h </w:instrText>
+              <w:instrText xml:space="preserve"> PAGEREF _Toc118884498 \h </w:instrText>
             </w:r>
             <w:r>
               <w:rPr>
@@ -1078,7 +1258,97 @@
                 <w:noProof/>
                 <w:webHidden/>
               </w:rPr>
-              <w:t>6</w:t>
+              <w:t>9</w:t>
+            </w:r>
+            <w:r>
+              <w:rPr>
+                <w:noProof/>
+                <w:webHidden/>
+              </w:rPr>
+              <w:fldChar w:fldCharType="end"/>
+            </w:r>
+          </w:hyperlink>
+        </w:p>
+        <w:p>
+          <w:pPr>
+            <w:pStyle w:val="TOC3"/>
+            <w:tabs>
+              <w:tab w:val="left" w:pos="1320"/>
+              <w:tab w:val="right" w:leader="dot" w:pos="9016"/>
+            </w:tabs>
+            <w:rPr>
+              <w:rFonts w:asciiTheme="minorHAnsi" w:hAnsiTheme="minorHAnsi" w:cstheme="minorBidi"/>
+              <w:noProof/>
+              <w:color w:val="auto"/>
+              <w:sz w:val="22"/>
+              <w:lang w:val="en-CH" w:eastAsia="en-CH"/>
+            </w:rPr>
+          </w:pPr>
+          <w:hyperlink w:anchor="_Toc118884499" w:history="1">
+            <w:r>
+              <w:rPr>
+                <w:rStyle w:val="Hyperlink"/>
+                <w:noProof/>
+              </w:rPr>
+              <w:t>2.2.1</w:t>
+            </w:r>
+            <w:r>
+              <w:rPr>
+                <w:rFonts w:asciiTheme="minorHAnsi" w:hAnsiTheme="minorHAnsi" w:cstheme="minorBidi"/>
+                <w:noProof/>
+                <w:color w:val="auto"/>
+                <w:sz w:val="22"/>
+                <w:lang w:val="en-CH" w:eastAsia="en-CH"/>
+              </w:rPr>
+              <w:tab/>
+            </w:r>
+            <w:r>
+              <w:rPr>
+                <w:rStyle w:val="Hyperlink"/>
+                <w:noProof/>
+              </w:rPr>
+              <w:t>Dump arrivals logs</w:t>
+            </w:r>
+            <w:r>
+              <w:rPr>
+                <w:noProof/>
+                <w:webHidden/>
+              </w:rPr>
+              <w:tab/>
+            </w:r>
+            <w:r>
+              <w:rPr>
+                <w:noProof/>
+                <w:webHidden/>
+              </w:rPr>
+              <w:fldChar w:fldCharType="begin"/>
+            </w:r>
+            <w:r>
+              <w:rPr>
+                <w:noProof/>
+                <w:webHidden/>
+              </w:rPr>
+              <w:instrText xml:space="preserve"> PAGEREF _Toc118884499 \h </w:instrText>
+            </w:r>
+            <w:r>
+              <w:rPr>
+                <w:noProof/>
+                <w:webHidden/>
+              </w:rPr>
+            </w:r>
+            <w:r>
+              <w:rPr>
+                <w:noProof/>
+                <w:webHidden/>
+              </w:rPr>
+              <w:fldChar w:fldCharType="separate"/>
+            </w:r>
+            <w:r>
+              <w:rPr>
+                <w:noProof/>
+                <w:webHidden/>
+              </w:rPr>
+              <w:t>14</w:t>
             </w:r>
             <w:r>
               <w:rPr>
@@ -1101,10 +1371,10 @@
               <w:noProof/>
               <w:color w:val="auto"/>
               <w:sz w:val="22"/>
-              <w:lang w:val="en-CH"/>
+              <w:lang w:val="en-CH" w:eastAsia="en-CH"/>
             </w:rPr>
           </w:pPr>
-          <w:hyperlink w:anchor="_Toc117270958" w:history="1">
+          <w:hyperlink w:anchor="_Toc118884500" w:history="1">
             <w:r>
               <w:rPr>
                 <w:rStyle w:val="Hyperlink"/>
@@ -1118,7 +1388,7 @@
                 <w:noProof/>
                 <w:color w:val="auto"/>
                 <w:sz w:val="22"/>
-                <w:lang w:val="en-CH"/>
+                <w:lang w:val="en-CH" w:eastAsia="en-CH"/>
               </w:rPr>
               <w:tab/>
             </w:r>
@@ -1127,7 +1397,7 @@
                 <w:rStyle w:val="Hyperlink"/>
                 <w:noProof/>
               </w:rPr>
-              <w:t>Dump arrivals logs</w:t>
+              <w:t>Results</w:t>
             </w:r>
             <w:r>
               <w:rPr>
@@ -1148,7 +1418,7 @@
                 <w:noProof/>
                 <w:webHidden/>
               </w:rPr>
-              <w:instrText xml:space="preserve"> PAGEREF _Toc117270958 \h </w:instrText>
+              <w:instrText xml:space="preserve"> PAGEREF _Toc118884500 \h </w:instrText>
             </w:r>
             <w:r>
               <w:rPr>
@@ -1168,7 +1438,97 @@
                 <w:noProof/>
                 <w:webHidden/>
               </w:rPr>
-              <w:t>13</w:t>
+              <w:t>16</w:t>
+            </w:r>
+            <w:r>
+              <w:rPr>
+                <w:noProof/>
+                <w:webHidden/>
+              </w:rPr>
+              <w:fldChar w:fldCharType="end"/>
+            </w:r>
+          </w:hyperlink>
+        </w:p>
+        <w:p>
+          <w:pPr>
+            <w:pStyle w:val="TOC1"/>
+            <w:tabs>
+              <w:tab w:val="left" w:pos="440"/>
+              <w:tab w:val="right" w:leader="dot" w:pos="9016"/>
+            </w:tabs>
+            <w:rPr>
+              <w:rFonts w:asciiTheme="minorHAnsi" w:hAnsiTheme="minorHAnsi" w:cstheme="minorBidi"/>
+              <w:noProof/>
+              <w:color w:val="auto"/>
+              <w:sz w:val="22"/>
+              <w:lang w:val="en-CH" w:eastAsia="en-CH"/>
+            </w:rPr>
+          </w:pPr>
+          <w:hyperlink w:anchor="_Toc118884501" w:history="1">
+            <w:r>
+              <w:rPr>
+                <w:rStyle w:val="Hyperlink"/>
+                <w:noProof/>
+              </w:rPr>
+              <w:t>3</w:t>
+            </w:r>
+            <w:r>
+              <w:rPr>
+                <w:rFonts w:asciiTheme="minorHAnsi" w:hAnsiTheme="minorHAnsi" w:cstheme="minorBidi"/>
+                <w:noProof/>
+                <w:color w:val="auto"/>
+                <w:sz w:val="22"/>
+                <w:lang w:val="en-CH" w:eastAsia="en-CH"/>
+              </w:rPr>
+              <w:tab/>
+            </w:r>
+            <w:r>
+              <w:rPr>
+                <w:rStyle w:val="Hyperlink"/>
+                <w:noProof/>
+              </w:rPr>
+              <w:t>Optimization model</w:t>
+            </w:r>
+            <w:r>
+              <w:rPr>
+                <w:noProof/>
+                <w:webHidden/>
+              </w:rPr>
+              <w:tab/>
+            </w:r>
+            <w:r>
+              <w:rPr>
+                <w:noProof/>
+                <w:webHidden/>
+              </w:rPr>
+              <w:fldChar w:fldCharType="begin"/>
+            </w:r>
+            <w:r>
+              <w:rPr>
+                <w:noProof/>
+                <w:webHidden/>
+              </w:rPr>
+              <w:instrText xml:space="preserve"> PAGEREF _Toc118884501 \h </w:instrText>
+            </w:r>
+            <w:r>
+              <w:rPr>
+                <w:noProof/>
+                <w:webHidden/>
+              </w:rPr>
+            </w:r>
+            <w:r>
+              <w:rPr>
+                <w:noProof/>
+                <w:webHidden/>
+              </w:rPr>
+              <w:fldChar w:fldCharType="separate"/>
+            </w:r>
+            <w:r>
+              <w:rPr>
+                <w:noProof/>
+                <w:webHidden/>
+              </w:rPr>
+              <w:t>20</w:t>
             </w:r>
             <w:r>
               <w:rPr>
@@ -1191,16 +1551,16 @@
               <w:noProof/>
               <w:color w:val="auto"/>
               <w:sz w:val="22"/>
-              <w:lang w:val="en-CH"/>
+              <w:lang w:val="en-CH" w:eastAsia="en-CH"/>
             </w:rPr>
           </w:pPr>
-          <w:hyperlink w:anchor="_Toc117270959" w:history="1">
+          <w:hyperlink w:anchor="_Toc118884502" w:history="1">
             <w:r>
               <w:rPr>
                 <w:rStyle w:val="Hyperlink"/>
                 <w:noProof/>
               </w:rPr>
-              <w:t>2.4</w:t>
+              <w:t>3.1</w:t>
             </w:r>
             <w:r>
               <w:rPr>
@@ -1208,7 +1568,7 @@
                 <w:noProof/>
                 <w:color w:val="auto"/>
                 <w:sz w:val="22"/>
-                <w:lang w:val="en-CH"/>
+                <w:lang w:val="en-CH" w:eastAsia="en-CH"/>
               </w:rPr>
               <w:tab/>
             </w:r>
@@ -1217,7 +1577,7 @@
                 <w:rStyle w:val="Hyperlink"/>
                 <w:noProof/>
               </w:rPr>
-              <w:t>Relationship between the datasets</w:t>
+              <w:t>Methods</w:t>
             </w:r>
             <w:r>
               <w:rPr>
@@ -1238,7 +1598,7 @@
                 <w:noProof/>
                 <w:webHidden/>
               </w:rPr>
-              <w:instrText xml:space="preserve"> PAGEREF _Toc117270959 \h </w:instrText>
+              <w:instrText xml:space="preserve"> PAGEREF _Toc118884502 \h </w:instrText>
             </w:r>
             <w:r>
               <w:rPr>
@@ -1258,7 +1618,7 @@
                 <w:noProof/>
                 <w:webHidden/>
               </w:rPr>
-              <w:t>15</w:t>
+              <w:t>20</w:t>
             </w:r>
             <w:r>
               <w:rPr>
@@ -1281,16 +1641,16 @@
               <w:noProof/>
               <w:color w:val="auto"/>
               <w:sz w:val="22"/>
-              <w:lang w:val="en-CH"/>
+              <w:lang w:val="en-CH" w:eastAsia="en-CH"/>
             </w:rPr>
           </w:pPr>
-          <w:hyperlink w:anchor="_Toc117270960" w:history="1">
+          <w:hyperlink w:anchor="_Toc118884503" w:history="1">
             <w:r>
               <w:rPr>
                 <w:rStyle w:val="Hyperlink"/>
                 <w:noProof/>
               </w:rPr>
-              <w:t>2.5</w:t>
+              <w:t>3.2</w:t>
             </w:r>
             <w:r>
               <w:rPr>
@@ -1298,7 +1658,7 @@
                 <w:noProof/>
                 <w:color w:val="auto"/>
                 <w:sz w:val="22"/>
-                <w:lang w:val="en-CH"/>
+                <w:lang w:val="en-CH" w:eastAsia="en-CH"/>
               </w:rPr>
               <w:tab/>
             </w:r>
@@ -1307,7 +1667,7 @@
                 <w:rStyle w:val="Hyperlink"/>
                 <w:noProof/>
               </w:rPr>
-              <w:t>Generating artificial filling data</w:t>
+              <w:t>Results</w:t>
             </w:r>
             <w:r>
               <w:rPr>
@@ -1328,7 +1688,7 @@
                 <w:noProof/>
                 <w:webHidden/>
               </w:rPr>
-              <w:instrText xml:space="preserve"> PAGEREF _Toc117270960 \h </w:instrText>
+              <w:instrText xml:space="preserve"> PAGEREF _Toc118884503 \h </w:instrText>
             </w:r>
             <w:r>
               <w:rPr>
@@ -1348,7 +1708,7 @@
                 <w:noProof/>
                 <w:webHidden/>
               </w:rPr>
-              <w:t>17</w:t>
+              <w:t>22</w:t>
             </w:r>
             <w:r>
               <w:rPr>
@@ -1371,16 +1731,16 @@
               <w:noProof/>
               <w:color w:val="auto"/>
               <w:sz w:val="22"/>
-              <w:lang w:val="en-CH"/>
+              <w:lang w:val="en-CH" w:eastAsia="en-CH"/>
             </w:rPr>
           </w:pPr>
-          <w:hyperlink w:anchor="_Toc117270961" w:history="1">
+          <w:hyperlink w:anchor="_Toc118884504" w:history="1">
             <w:r>
               <w:rPr>
                 <w:rStyle w:val="Hyperlink"/>
                 <w:noProof/>
               </w:rPr>
-              <w:t>3</w:t>
+              <w:t>4</w:t>
             </w:r>
             <w:r>
               <w:rPr>
@@ -1388,7 +1748,7 @@
                 <w:noProof/>
                 <w:color w:val="auto"/>
                 <w:sz w:val="22"/>
-                <w:lang w:val="en-CH"/>
+                <w:lang w:val="en-CH" w:eastAsia="en-CH"/>
               </w:rPr>
               <w:tab/>
             </w:r>
@@ -1397,7 +1757,7 @@
                 <w:rStyle w:val="Hyperlink"/>
                 <w:noProof/>
               </w:rPr>
-              <w:t>Optimization model</w:t>
+              <w:t>Conclusions</w:t>
             </w:r>
             <w:r>
               <w:rPr>
@@ -1418,7 +1778,7 @@
                 <w:noProof/>
                 <w:webHidden/>
               </w:rPr>
-              <w:instrText xml:space="preserve"> PAGEREF _Toc117270961 \h </w:instrText>
+              <w:instrText xml:space="preserve"> PAGEREF _Toc118884504 \h </w:instrText>
             </w:r>
             <w:r>
               <w:rPr>
@@ -1438,7 +1798,7 @@
                 <w:noProof/>
                 <w:webHidden/>
               </w:rPr>
-              <w:t>19</w:t>
+              <w:t>22</w:t>
             </w:r>
             <w:r>
               <w:rPr>
@@ -1461,16 +1821,16 @@
               <w:noProof/>
               <w:color w:val="auto"/>
               <w:sz w:val="22"/>
-              <w:lang w:val="en-CH"/>
+              <w:lang w:val="en-CH" w:eastAsia="en-CH"/>
             </w:rPr>
           </w:pPr>
-          <w:hyperlink w:anchor="_Toc117270962" w:history="1">
+          <w:hyperlink w:anchor="_Toc118884505" w:history="1">
             <w:r>
               <w:rPr>
                 <w:rStyle w:val="Hyperlink"/>
                 <w:noProof/>
               </w:rPr>
-              <w:t>3.1</w:t>
+              <w:t>4.1</w:t>
             </w:r>
             <w:r>
               <w:rPr>
@@ -1478,7 +1838,7 @@
                 <w:noProof/>
                 <w:color w:val="auto"/>
                 <w:sz w:val="22"/>
-                <w:lang w:val="en-CH"/>
+                <w:lang w:val="en-CH" w:eastAsia="en-CH"/>
               </w:rPr>
               <w:tab/>
             </w:r>
@@ -1487,7 +1847,7 @@
                 <w:rStyle w:val="Hyperlink"/>
                 <w:noProof/>
               </w:rPr>
-              <w:t>Problem formulation</w:t>
+              <w:t>Capital expenditure</w:t>
             </w:r>
             <w:r>
               <w:rPr>
@@ -1508,7 +1868,7 @@
                 <w:noProof/>
                 <w:webHidden/>
               </w:rPr>
-              <w:instrText xml:space="preserve"> PAGEREF _Toc117270962 \h </w:instrText>
+              <w:instrText xml:space="preserve"> PAGEREF _Toc118884505 \h </w:instrText>
             </w:r>
             <w:r>
               <w:rPr>
@@ -1528,7 +1888,7 @@
                 <w:noProof/>
                 <w:webHidden/>
               </w:rPr>
-              <w:t>19</w:t>
+              <w:t>22</w:t>
             </w:r>
             <w:r>
               <w:rPr>
@@ -1551,16 +1911,16 @@
               <w:noProof/>
               <w:color w:val="auto"/>
               <w:sz w:val="22"/>
-              <w:lang w:val="en-CH"/>
+              <w:lang w:val="en-CH" w:eastAsia="en-CH"/>
             </w:rPr>
           </w:pPr>
-          <w:hyperlink w:anchor="_Toc117270963" w:history="1">
+          <w:hyperlink w:anchor="_Toc118884506" w:history="1">
             <w:r>
               <w:rPr>
                 <w:rStyle w:val="Hyperlink"/>
                 <w:noProof/>
               </w:rPr>
-              <w:t>3.2</w:t>
+              <w:t>4.2</w:t>
             </w:r>
             <w:r>
               <w:rPr>
@@ -1568,7 +1928,7 @@
                 <w:noProof/>
                 <w:color w:val="auto"/>
                 <w:sz w:val="22"/>
-                <w:lang w:val="en-CH"/>
+                <w:lang w:val="en-CH" w:eastAsia="en-CH"/>
               </w:rPr>
               <w:tab/>
             </w:r>
@@ -1577,7 +1937,7 @@
                 <w:rStyle w:val="Hyperlink"/>
                 <w:noProof/>
               </w:rPr>
-              <w:t>Current implementation</w:t>
+              <w:t>Operational planning</w:t>
             </w:r>
             <w:r>
               <w:rPr>
@@ -1598,7 +1958,7 @@
                 <w:noProof/>
                 <w:webHidden/>
               </w:rPr>
-              <w:instrText xml:space="preserve"> PAGEREF _Toc117270963 \h </w:instrText>
+              <w:instrText xml:space="preserve"> PAGEREF _Toc118884506 \h </w:instrText>
             </w:r>
             <w:r>
               <w:rPr>
@@ -1618,7 +1978,7 @@
                 <w:noProof/>
                 <w:webHidden/>
               </w:rPr>
-              <w:t>20</w:t>
+              <w:t>22</w:t>
             </w:r>
             <w:r>
               <w:rPr>
@@ -1641,16 +2001,16 @@
               <w:noProof/>
               <w:color w:val="auto"/>
               <w:sz w:val="22"/>
-              <w:lang w:val="en-CH"/>
+              <w:lang w:val="en-CH" w:eastAsia="en-CH"/>
             </w:rPr>
           </w:pPr>
-          <w:hyperlink w:anchor="_Toc117270964" w:history="1">
+          <w:hyperlink w:anchor="_Toc118884507" w:history="1">
             <w:r>
               <w:rPr>
                 <w:rStyle w:val="Hyperlink"/>
                 <w:noProof/>
               </w:rPr>
-              <w:t>4</w:t>
+              <w:t>5</w:t>
             </w:r>
             <w:r>
               <w:rPr>
@@ -1658,7 +2018,7 @@
                 <w:noProof/>
                 <w:color w:val="auto"/>
                 <w:sz w:val="22"/>
-                <w:lang w:val="en-CH"/>
+                <w:lang w:val="en-CH" w:eastAsia="en-CH"/>
               </w:rPr>
               <w:tab/>
             </w:r>
@@ -1667,7 +2027,7 @@
                 <w:rStyle w:val="Hyperlink"/>
                 <w:noProof/>
               </w:rPr>
-              <w:t>Results</w:t>
+              <w:t>Recommendations for future work</w:t>
             </w:r>
             <w:r>
               <w:rPr>
@@ -1688,7 +2048,7 @@
                 <w:noProof/>
                 <w:webHidden/>
               </w:rPr>
-              <w:instrText xml:space="preserve"> PAGEREF _Toc117270964 \h </w:instrText>
+              <w:instrText xml:space="preserve"> PAGEREF _Toc118884507 \h </w:instrText>
             </w:r>
             <w:r>
               <w:rPr>
@@ -1708,7 +2068,7 @@
                 <w:noProof/>
                 <w:webHidden/>
               </w:rPr>
-              <w:t>21</w:t>
+              <w:t>22</w:t>
             </w:r>
             <w:r>
               <w:rPr>
@@ -1731,16 +2091,16 @@
               <w:noProof/>
               <w:color w:val="auto"/>
               <w:sz w:val="22"/>
-              <w:lang w:val="en-CH"/>
+              <w:lang w:val="en-CH" w:eastAsia="en-CH"/>
             </w:rPr>
           </w:pPr>
-          <w:hyperlink w:anchor="_Toc117270965" w:history="1">
+          <w:hyperlink w:anchor="_Toc118884508" w:history="1">
             <w:r>
               <w:rPr>
                 <w:rStyle w:val="Hyperlink"/>
                 <w:noProof/>
               </w:rPr>
-              <w:t>4.1</w:t>
+              <w:t>5.1</w:t>
             </w:r>
             <w:r>
               <w:rPr>
@@ -1748,7 +2108,7 @@
                 <w:noProof/>
                 <w:color w:val="auto"/>
                 <w:sz w:val="22"/>
-                <w:lang w:val="en-CH"/>
+                <w:lang w:val="en-CH" w:eastAsia="en-CH"/>
               </w:rPr>
               <w:tab/>
             </w:r>
@@ -1757,7 +2117,7 @@
                 <w:rStyle w:val="Hyperlink"/>
                 <w:noProof/>
               </w:rPr>
-              <w:t>Capital expenditure</w:t>
+              <w:t>Skip-level data</w:t>
             </w:r>
             <w:r>
               <w:rPr>
@@ -1778,7 +2138,7 @@
                 <w:noProof/>
                 <w:webHidden/>
               </w:rPr>
-              <w:instrText xml:space="preserve"> PAGEREF _Toc117270965 \h </w:instrText>
+              <w:instrText xml:space="preserve"> PAGEREF _Toc118884508 \h </w:instrText>
             </w:r>
             <w:r>
               <w:rPr>
@@ -1798,7 +2158,7 @@
                 <w:noProof/>
                 <w:webHidden/>
               </w:rPr>
-              <w:t>21</w:t>
+              <w:t>22</w:t>
             </w:r>
             <w:r>
               <w:rPr>
@@ -1821,16 +2181,16 @@
               <w:noProof/>
               <w:color w:val="auto"/>
               <w:sz w:val="22"/>
-              <w:lang w:val="en-CH"/>
+              <w:lang w:val="en-CH" w:eastAsia="en-CH"/>
             </w:rPr>
           </w:pPr>
-          <w:hyperlink w:anchor="_Toc117270966" w:history="1">
+          <w:hyperlink w:anchor="_Toc118884509" w:history="1">
             <w:r>
               <w:rPr>
                 <w:rStyle w:val="Hyperlink"/>
                 <w:noProof/>
               </w:rPr>
-              <w:t>4.2</w:t>
+              <w:t>5.2</w:t>
             </w:r>
             <w:r>
               <w:rPr>
@@ -1838,7 +2198,7 @@
                 <w:noProof/>
                 <w:color w:val="auto"/>
                 <w:sz w:val="22"/>
-                <w:lang w:val="en-CH"/>
+                <w:lang w:val="en-CH" w:eastAsia="en-CH"/>
               </w:rPr>
               <w:tab/>
             </w:r>
@@ -1847,7 +2207,7 @@
                 <w:rStyle w:val="Hyperlink"/>
                 <w:noProof/>
               </w:rPr>
-              <w:t>Operational planning</w:t>
+              <w:t>Current organizational and operational state</w:t>
             </w:r>
             <w:r>
               <w:rPr>
@@ -1868,7 +2228,7 @@
                 <w:noProof/>
                 <w:webHidden/>
               </w:rPr>
-              <w:instrText xml:space="preserve"> PAGEREF _Toc117270966 \h </w:instrText>
+              <w:instrText xml:space="preserve"> PAGEREF _Toc118884509 \h </w:instrText>
             </w:r>
             <w:r>
               <w:rPr>
@@ -1888,7 +2248,7 @@
                 <w:noProof/>
                 <w:webHidden/>
               </w:rPr>
-              <w:t>21</w:t>
+              <w:t>22</w:t>
             </w:r>
             <w:r>
               <w:rPr>
@@ -1911,16 +2271,16 @@
               <w:noProof/>
               <w:color w:val="auto"/>
               <w:sz w:val="22"/>
-              <w:lang w:val="en-CH"/>
+              <w:lang w:val="en-CH" w:eastAsia="en-CH"/>
             </w:rPr>
           </w:pPr>
-          <w:hyperlink w:anchor="_Toc117270967" w:history="1">
+          <w:hyperlink w:anchor="_Toc118884510" w:history="1">
             <w:r>
               <w:rPr>
                 <w:rStyle w:val="Hyperlink"/>
                 <w:noProof/>
               </w:rPr>
-              <w:t>5</w:t>
+              <w:t>6</w:t>
             </w:r>
             <w:r>
               <w:rPr>
@@ -1928,7 +2288,7 @@
                 <w:noProof/>
                 <w:color w:val="auto"/>
                 <w:sz w:val="22"/>
-                <w:lang w:val="en-CH"/>
+                <w:lang w:val="en-CH" w:eastAsia="en-CH"/>
               </w:rPr>
               <w:tab/>
             </w:r>
@@ -1937,7 +2297,7 @@
                 <w:rStyle w:val="Hyperlink"/>
                 <w:noProof/>
               </w:rPr>
-              <w:t>Recommendations for future work</w:t>
+              <w:t>References</w:t>
             </w:r>
             <w:r>
               <w:rPr>
@@ -1958,7 +2318,7 @@
                 <w:noProof/>
                 <w:webHidden/>
               </w:rPr>
-              <w:instrText xml:space="preserve"> PAGEREF _Toc117270967 \h </w:instrText>
+              <w:instrText xml:space="preserve"> PAGEREF _Toc118884510 \h </w:instrText>
             </w:r>
             <w:r>
               <w:rPr>
@@ -1978,277 +2338,7 @@
                 <w:noProof/>
                 <w:webHidden/>
               </w:rPr>
-              <w:t>21</w:t>
-            </w:r>
-            <w:r>
-              <w:rPr>
-                <w:noProof/>
-                <w:webHidden/>
-              </w:rPr>
-              <w:fldChar w:fldCharType="end"/>
-            </w:r>
-          </w:hyperlink>
-        </w:p>
-        <w:p>
-          <w:pPr>
-            <w:pStyle w:val="TOC2"/>
-            <w:tabs>
-              <w:tab w:val="left" w:pos="880"/>
-              <w:tab w:val="right" w:leader="dot" w:pos="9016"/>
-            </w:tabs>
-            <w:rPr>
-              <w:rFonts w:asciiTheme="minorHAnsi" w:hAnsiTheme="minorHAnsi" w:cstheme="minorBidi"/>
-              <w:noProof/>
-              <w:color w:val="auto"/>
-              <w:sz w:val="22"/>
-              <w:lang w:val="en-CH"/>
-            </w:rPr>
-          </w:pPr>
-          <w:hyperlink w:anchor="_Toc117270968" w:history="1">
-            <w:r>
-              <w:rPr>
-                <w:rStyle w:val="Hyperlink"/>
-                <w:noProof/>
-              </w:rPr>
-              <w:t>5.1</w:t>
-            </w:r>
-            <w:r>
-              <w:rPr>
-                <w:rFonts w:asciiTheme="minorHAnsi" w:hAnsiTheme="minorHAnsi" w:cstheme="minorBidi"/>
-                <w:noProof/>
-                <w:color w:val="auto"/>
-                <w:sz w:val="22"/>
-                <w:lang w:val="en-CH"/>
-              </w:rPr>
-              <w:tab/>
-            </w:r>
-            <w:r>
-              <w:rPr>
-                <w:rStyle w:val="Hyperlink"/>
-                <w:noProof/>
-              </w:rPr>
-              <w:t>Skip-level data</w:t>
-            </w:r>
-            <w:r>
-              <w:rPr>
-                <w:noProof/>
-                <w:webHidden/>
-              </w:rPr>
-              <w:tab/>
-            </w:r>
-            <w:r>
-              <w:rPr>
-                <w:noProof/>
-                <w:webHidden/>
-              </w:rPr>
-              <w:fldChar w:fldCharType="begin"/>
-            </w:r>
-            <w:r>
-              <w:rPr>
-                <w:noProof/>
-                <w:webHidden/>
-              </w:rPr>
-              <w:instrText xml:space="preserve"> PAGEREF _Toc117270968 \h </w:instrText>
-            </w:r>
-            <w:r>
-              <w:rPr>
-                <w:noProof/>
-                <w:webHidden/>
-              </w:rPr>
-            </w:r>
-            <w:r>
-              <w:rPr>
-                <w:noProof/>
-                <w:webHidden/>
-              </w:rPr>
-              <w:fldChar w:fldCharType="separate"/>
-            </w:r>
-            <w:r>
-              <w:rPr>
-                <w:noProof/>
-                <w:webHidden/>
-              </w:rPr>
-              <w:t>21</w:t>
-            </w:r>
-            <w:r>
-              <w:rPr>
-                <w:noProof/>
-                <w:webHidden/>
-              </w:rPr>
-              <w:fldChar w:fldCharType="end"/>
-            </w:r>
-          </w:hyperlink>
-        </w:p>
-        <w:p>
-          <w:pPr>
-            <w:pStyle w:val="TOC2"/>
-            <w:tabs>
-              <w:tab w:val="left" w:pos="880"/>
-              <w:tab w:val="right" w:leader="dot" w:pos="9016"/>
-            </w:tabs>
-            <w:rPr>
-              <w:rFonts w:asciiTheme="minorHAnsi" w:hAnsiTheme="minorHAnsi" w:cstheme="minorBidi"/>
-              <w:noProof/>
-              <w:color w:val="auto"/>
-              <w:sz w:val="22"/>
-              <w:lang w:val="en-CH"/>
-            </w:rPr>
-          </w:pPr>
-          <w:hyperlink w:anchor="_Toc117270969" w:history="1">
-            <w:r>
-              <w:rPr>
-                <w:rStyle w:val="Hyperlink"/>
-                <w:noProof/>
-              </w:rPr>
-              <w:t>5.2</w:t>
-            </w:r>
-            <w:r>
-              <w:rPr>
-                <w:rFonts w:asciiTheme="minorHAnsi" w:hAnsiTheme="minorHAnsi" w:cstheme="minorBidi"/>
-                <w:noProof/>
-                <w:color w:val="auto"/>
-                <w:sz w:val="22"/>
-                <w:lang w:val="en-CH"/>
-              </w:rPr>
-              <w:tab/>
-            </w:r>
-            <w:r>
-              <w:rPr>
-                <w:rStyle w:val="Hyperlink"/>
-                <w:noProof/>
-              </w:rPr>
-              <w:t>Current organizational and operational state</w:t>
-            </w:r>
-            <w:r>
-              <w:rPr>
-                <w:noProof/>
-                <w:webHidden/>
-              </w:rPr>
-              <w:tab/>
-            </w:r>
-            <w:r>
-              <w:rPr>
-                <w:noProof/>
-                <w:webHidden/>
-              </w:rPr>
-              <w:fldChar w:fldCharType="begin"/>
-            </w:r>
-            <w:r>
-              <w:rPr>
-                <w:noProof/>
-                <w:webHidden/>
-              </w:rPr>
-              <w:instrText xml:space="preserve"> PAGEREF _Toc117270969 \h </w:instrText>
-            </w:r>
-            <w:r>
-              <w:rPr>
-                <w:noProof/>
-                <w:webHidden/>
-              </w:rPr>
-            </w:r>
-            <w:r>
-              <w:rPr>
-                <w:noProof/>
-                <w:webHidden/>
-              </w:rPr>
-              <w:fldChar w:fldCharType="separate"/>
-            </w:r>
-            <w:r>
-              <w:rPr>
-                <w:noProof/>
-                <w:webHidden/>
-              </w:rPr>
-              <w:t>21</w:t>
-            </w:r>
-            <w:r>
-              <w:rPr>
-                <w:noProof/>
-                <w:webHidden/>
-              </w:rPr>
-              <w:fldChar w:fldCharType="end"/>
-            </w:r>
-          </w:hyperlink>
-        </w:p>
-        <w:p>
-          <w:pPr>
-            <w:pStyle w:val="TOC1"/>
-            <w:tabs>
-              <w:tab w:val="left" w:pos="440"/>
-              <w:tab w:val="right" w:leader="dot" w:pos="9016"/>
-            </w:tabs>
-            <w:rPr>
-              <w:rFonts w:asciiTheme="minorHAnsi" w:hAnsiTheme="minorHAnsi" w:cstheme="minorBidi"/>
-              <w:noProof/>
-              <w:color w:val="auto"/>
-              <w:sz w:val="22"/>
-              <w:lang w:val="en-CH"/>
-            </w:rPr>
-          </w:pPr>
-          <w:hyperlink w:anchor="_Toc117270970" w:history="1">
-            <w:r>
-              <w:rPr>
-                <w:rStyle w:val="Hyperlink"/>
-                <w:noProof/>
-              </w:rPr>
-              <w:t>6</w:t>
-            </w:r>
-            <w:r>
-              <w:rPr>
-                <w:rFonts w:asciiTheme="minorHAnsi" w:hAnsiTheme="minorHAnsi" w:cstheme="minorBidi"/>
-                <w:noProof/>
-                <w:color w:val="auto"/>
-                <w:sz w:val="22"/>
-                <w:lang w:val="en-CH"/>
-              </w:rPr>
-              <w:tab/>
-            </w:r>
-            <w:r>
-              <w:rPr>
-                <w:rStyle w:val="Hyperlink"/>
-                <w:noProof/>
-              </w:rPr>
-              <w:t>References</w:t>
-            </w:r>
-            <w:r>
-              <w:rPr>
-                <w:noProof/>
-                <w:webHidden/>
-              </w:rPr>
-              <w:tab/>
-            </w:r>
-            <w:r>
-              <w:rPr>
-                <w:noProof/>
-                <w:webHidden/>
-              </w:rPr>
-              <w:fldChar w:fldCharType="begin"/>
-            </w:r>
-            <w:r>
-              <w:rPr>
-                <w:noProof/>
-                <w:webHidden/>
-              </w:rPr>
-              <w:instrText xml:space="preserve"> PAGEREF _Toc117270970 \h </w:instrText>
-            </w:r>
-            <w:r>
-              <w:rPr>
-                <w:noProof/>
-                <w:webHidden/>
-              </w:rPr>
-            </w:r>
-            <w:r>
-              <w:rPr>
-                <w:noProof/>
-                <w:webHidden/>
-              </w:rPr>
-              <w:fldChar w:fldCharType="separate"/>
-            </w:r>
-            <w:r>
-              <w:rPr>
-                <w:noProof/>
-                <w:webHidden/>
-              </w:rPr>
-              <w:t>22</w:t>
+              <w:t>23</w:t>
             </w:r>
             <w:r>
               <w:rPr>
@@ -2299,7 +2389,7 @@
       <w:pPr>
         <w:pStyle w:val="Heading1"/>
       </w:pPr>
-      <w:bookmarkStart w:id="1" w:name="_Toc117270951"/>
+      <w:bookmarkStart w:id="1" w:name="_Toc118884490"/>
       <w:r>
         <w:lastRenderedPageBreak/>
         <w:t>Introduction</w:t>
@@ -2324,7 +2414,7 @@
       <w:pPr>
         <w:pStyle w:val="Heading2"/>
       </w:pPr>
-      <w:bookmarkStart w:id="2" w:name="_Toc117270952"/>
+      <w:bookmarkStart w:id="2" w:name="_Toc118884491"/>
       <w:r>
         <w:t>Background</w:t>
       </w:r>
@@ -2337,7 +2427,7 @@
       <w:pPr>
         <w:pStyle w:val="Heading2"/>
       </w:pPr>
-      <w:bookmarkStart w:id="3" w:name="_Toc117270953"/>
+      <w:bookmarkStart w:id="3" w:name="_Toc118884492"/>
       <w:r>
         <w:t>Background topic 2 (SWM in Africa)</w:t>
       </w:r>
@@ -2355,7 +2445,7 @@
       <w:pPr>
         <w:pStyle w:val="Heading2"/>
       </w:pPr>
-      <w:bookmarkStart w:id="4" w:name="_Toc117270954"/>
+      <w:bookmarkStart w:id="4" w:name="_Toc118884493"/>
       <w:r>
         <w:t>Justification and Research Questions</w:t>
       </w:r>
@@ -2418,18 +2508,22 @@
       <w:pPr>
         <w:pStyle w:val="Heading1"/>
       </w:pPr>
+      <w:bookmarkStart w:id="5" w:name="_Toc118884494"/>
       <w:r>
         <w:lastRenderedPageBreak/>
-        <w:t>Methods</w:t>
-      </w:r>
+        <w:t>Data analysis</w:t>
+      </w:r>
+      <w:bookmarkEnd w:id="5"/>
     </w:p>
     <w:p>
       <w:pPr>
         <w:pStyle w:val="Heading2"/>
       </w:pPr>
+      <w:bookmarkStart w:id="6" w:name="_Toc118884495"/>
       <w:r>
         <w:t>Data</w:t>
       </w:r>
+      <w:bookmarkEnd w:id="6"/>
     </w:p>
     <w:p>
       <w:r>
@@ -2478,13 +2572,13 @@
       <w:pPr>
         <w:pStyle w:val="Heading3"/>
       </w:pPr>
-      <w:bookmarkStart w:id="5" w:name="_Ref117153785"/>
-      <w:bookmarkStart w:id="6" w:name="_Toc117270956"/>
+      <w:bookmarkStart w:id="7" w:name="_Ref117153785"/>
+      <w:bookmarkStart w:id="8" w:name="_Toc118884496"/>
       <w:r>
         <w:t>Set of skip locations</w:t>
       </w:r>
-      <w:bookmarkEnd w:id="5"/>
-      <w:bookmarkEnd w:id="6"/>
+      <w:bookmarkEnd w:id="7"/>
+      <w:bookmarkEnd w:id="8"/>
     </w:p>
     <w:p>
       <w:r>
@@ -2622,32 +2716,19 @@
         <w:pStyle w:val="Caption"/>
         <w:jc w:val="center"/>
       </w:pPr>
-      <w:bookmarkStart w:id="7" w:name="_Ref116656831"/>
+      <w:bookmarkStart w:id="9" w:name="_Ref116656831"/>
       <w:r>
         <w:t xml:space="preserve">Figure </w:t>
       </w:r>
-      <w:r>
-        <w:fldChar w:fldCharType="begin"/>
-      </w:r>
-      <w:r>
-        <w:instrText xml:space="preserve"> SEQ Figure \* ARABIC </w:instrText>
-      </w:r>
-      <w:r>
-        <w:fldChar w:fldCharType="separate"/>
-      </w:r>
-      <w:r>
-        <w:rPr>
-          <w:noProof/>
-        </w:rPr>
-        <w:t>1</w:t>
-      </w:r>
-      <w:r>
-        <w:rPr>
-          <w:noProof/>
-        </w:rPr>
-        <w:fldChar w:fldCharType="end"/>
-      </w:r>
-      <w:bookmarkEnd w:id="7"/>
+      <w:fldSimple w:instr=" SEQ Figure \* ARABIC ">
+        <w:r>
+          <w:rPr>
+            <w:noProof/>
+          </w:rPr>
+          <w:t>1</w:t>
+        </w:r>
+      </w:fldSimple>
+      <w:bookmarkEnd w:id="9"/>
       <w:r>
         <w:t xml:space="preserve"> </w:t>
       </w:r>
@@ -2662,15 +2743,15 @@
       <w:pPr>
         <w:pStyle w:val="Heading3"/>
       </w:pPr>
-      <w:bookmarkStart w:id="8" w:name="_Ref117181127"/>
-      <w:bookmarkStart w:id="9" w:name="_Ref117181131"/>
-      <w:bookmarkStart w:id="10" w:name="_Toc117270957"/>
+      <w:bookmarkStart w:id="10" w:name="_Ref117181127"/>
+      <w:bookmarkStart w:id="11" w:name="_Ref117181131"/>
+      <w:bookmarkStart w:id="12" w:name="_Toc118884497"/>
       <w:r>
         <w:t>Skips filling data</w:t>
       </w:r>
-      <w:bookmarkEnd w:id="8"/>
-      <w:bookmarkEnd w:id="9"/>
       <w:bookmarkEnd w:id="10"/>
+      <w:bookmarkEnd w:id="11"/>
+      <w:bookmarkEnd w:id="12"/>
     </w:p>
     <w:p>
       <w:r>
@@ -2903,32 +2984,19 @@
         <w:pStyle w:val="Caption"/>
         <w:jc w:val="center"/>
       </w:pPr>
-      <w:bookmarkStart w:id="11" w:name="_Ref117064754"/>
+      <w:bookmarkStart w:id="13" w:name="_Ref117064754"/>
       <w:r>
         <w:t xml:space="preserve">Figure </w:t>
       </w:r>
-      <w:r>
-        <w:fldChar w:fldCharType="begin"/>
-      </w:r>
-      <w:r>
-        <w:instrText xml:space="preserve"> SEQ Figure \* ARABIC </w:instrText>
-      </w:r>
-      <w:r>
-        <w:fldChar w:fldCharType="separate"/>
-      </w:r>
-      <w:r>
-        <w:rPr>
-          <w:noProof/>
-        </w:rPr>
-        <w:t>2</w:t>
-      </w:r>
-      <w:r>
-        <w:rPr>
-          <w:noProof/>
-        </w:rPr>
-        <w:fldChar w:fldCharType="end"/>
-      </w:r>
-      <w:bookmarkEnd w:id="11"/>
+      <w:fldSimple w:instr=" SEQ Figure \* ARABIC ">
+        <w:r>
+          <w:rPr>
+            <w:noProof/>
+          </w:rPr>
+          <w:t>2</w:t>
+        </w:r>
+      </w:fldSimple>
+      <w:bookmarkEnd w:id="13"/>
       <w:r>
         <w:t xml:space="preserve"> Skip filling data for BCA inorganic 1</w:t>
       </w:r>
@@ -3001,27 +3069,14 @@
       <w:r>
         <w:t xml:space="preserve">Figure </w:t>
       </w:r>
-      <w:r>
-        <w:fldChar w:fldCharType="begin"/>
-      </w:r>
-      <w:r>
-        <w:instrText xml:space="preserve"> SEQ Figure \* ARABIC </w:instrText>
-      </w:r>
-      <w:r>
-        <w:fldChar w:fldCharType="separate"/>
-      </w:r>
-      <w:r>
-        <w:rPr>
-          <w:noProof/>
-        </w:rPr>
-        <w:t>3</w:t>
-      </w:r>
-      <w:r>
-        <w:rPr>
-          <w:noProof/>
-        </w:rPr>
-        <w:fldChar w:fldCharType="end"/>
-      </w:r>
+      <w:fldSimple w:instr=" SEQ Figure \* ARABIC ">
+        <w:r>
+          <w:rPr>
+            <w:noProof/>
+          </w:rPr>
+          <w:t>3</w:t>
+        </w:r>
+      </w:fldSimple>
       <w:r>
         <w:t xml:space="preserve"> Skip filling data for Chigumula inorganic 2</w:t>
       </w:r>
@@ -3090,40 +3145,27 @@
         <w:pStyle w:val="Caption"/>
         <w:jc w:val="center"/>
       </w:pPr>
-      <w:bookmarkStart w:id="12" w:name="_Ref117064790"/>
+      <w:bookmarkStart w:id="14" w:name="_Ref117064790"/>
       <w:r>
         <w:t xml:space="preserve">Figure </w:t>
       </w:r>
-      <w:r>
-        <w:fldChar w:fldCharType="begin"/>
-      </w:r>
-      <w:r>
-        <w:instrText xml:space="preserve"> SEQ Figure \* ARABIC </w:instrText>
-      </w:r>
-      <w:r>
-        <w:fldChar w:fldCharType="separate"/>
-      </w:r>
-      <w:r>
-        <w:rPr>
-          <w:noProof/>
-        </w:rPr>
-        <w:t>4</w:t>
-      </w:r>
-      <w:r>
-        <w:rPr>
-          <w:noProof/>
-        </w:rPr>
-        <w:fldChar w:fldCharType="end"/>
-      </w:r>
-      <w:bookmarkEnd w:id="12"/>
+      <w:fldSimple w:instr=" SEQ Figure \* ARABIC ">
+        <w:r>
+          <w:rPr>
+            <w:noProof/>
+          </w:rPr>
+          <w:t>4</w:t>
+        </w:r>
+      </w:fldSimple>
+      <w:bookmarkEnd w:id="14"/>
       <w:r>
         <w:t xml:space="preserve"> </w:t>
       </w:r>
-      <w:bookmarkStart w:id="13" w:name="_Ref117064784"/>
+      <w:bookmarkStart w:id="15" w:name="_Ref117064784"/>
       <w:r>
         <w:t>Skip filling data for Bangwe inorganic 1</w:t>
       </w:r>
-      <w:bookmarkEnd w:id="13"/>
+      <w:bookmarkEnd w:id="15"/>
     </w:p>
     <w:p>
       <w:r>
@@ -3177,9 +3219,11 @@
       <w:pPr>
         <w:pStyle w:val="Heading2"/>
       </w:pPr>
-      <w:r>
-        <w:t>Data analysis</w:t>
-      </w:r>
+      <w:bookmarkStart w:id="16" w:name="_Toc118884498"/>
+      <w:r>
+        <w:t>Methods</w:t>
+      </w:r>
+      <w:bookmarkEnd w:id="16"/>
     </w:p>
     <w:p>
       <w:r>
@@ -3749,32 +3793,19 @@
         <w:pStyle w:val="Caption"/>
         <w:jc w:val="center"/>
       </w:pPr>
-      <w:bookmarkStart w:id="14" w:name="_Ref117071878"/>
+      <w:bookmarkStart w:id="17" w:name="_Ref117071878"/>
       <w:r>
         <w:t xml:space="preserve">Figure </w:t>
       </w:r>
-      <w:r>
-        <w:fldChar w:fldCharType="begin"/>
-      </w:r>
-      <w:r>
-        <w:instrText xml:space="preserve"> SEQ Figure \* ARABIC </w:instrText>
-      </w:r>
-      <w:r>
-        <w:fldChar w:fldCharType="separate"/>
-      </w:r>
-      <w:r>
-        <w:rPr>
-          <w:noProof/>
-        </w:rPr>
-        <w:t>5</w:t>
-      </w:r>
-      <w:r>
-        <w:rPr>
-          <w:noProof/>
-        </w:rPr>
-        <w:fldChar w:fldCharType="end"/>
-      </w:r>
-      <w:bookmarkEnd w:id="14"/>
+      <w:fldSimple w:instr=" SEQ Figure \* ARABIC ">
+        <w:r>
+          <w:rPr>
+            <w:noProof/>
+          </w:rPr>
+          <w:t>5</w:t>
+        </w:r>
+      </w:fldSimple>
+      <w:bookmarkEnd w:id="17"/>
       <w:r>
         <w:t xml:space="preserve"> Results of ramps for BCA inorganic 1</w:t>
       </w:r>
@@ -3848,32 +3879,19 @@
         <w:pStyle w:val="Caption"/>
         <w:jc w:val="center"/>
       </w:pPr>
-      <w:bookmarkStart w:id="15" w:name="_Ref117072094"/>
+      <w:bookmarkStart w:id="18" w:name="_Ref117072094"/>
       <w:r>
         <w:t xml:space="preserve">Figure </w:t>
       </w:r>
-      <w:r>
-        <w:fldChar w:fldCharType="begin"/>
-      </w:r>
-      <w:r>
-        <w:instrText xml:space="preserve"> SEQ Figure \* ARABIC </w:instrText>
-      </w:r>
-      <w:r>
-        <w:fldChar w:fldCharType="separate"/>
-      </w:r>
-      <w:r>
-        <w:rPr>
-          <w:noProof/>
-        </w:rPr>
-        <w:t>6</w:t>
-      </w:r>
-      <w:r>
-        <w:rPr>
-          <w:noProof/>
-        </w:rPr>
-        <w:fldChar w:fldCharType="end"/>
-      </w:r>
-      <w:bookmarkEnd w:id="15"/>
+      <w:fldSimple w:instr=" SEQ Figure \* ARABIC ">
+        <w:r>
+          <w:rPr>
+            <w:noProof/>
+          </w:rPr>
+          <w:t>6</w:t>
+        </w:r>
+      </w:fldSimple>
+      <w:bookmarkEnd w:id="18"/>
       <w:r>
         <w:t xml:space="preserve"> Results of ramps for Bangwe inorganic 1</w:t>
       </w:r>
@@ -3947,18 +3965,95 @@
         <w:pStyle w:val="Caption"/>
         <w:jc w:val="center"/>
       </w:pPr>
-      <w:bookmarkStart w:id="16" w:name="_Ref117094173"/>
+      <w:bookmarkStart w:id="19" w:name="_Ref117094173"/>
       <w:r>
         <w:t xml:space="preserve">Figure </w:t>
       </w:r>
+      <w:fldSimple w:instr=" SEQ Figure \* ARABIC ">
+        <w:r>
+          <w:rPr>
+            <w:noProof/>
+          </w:rPr>
+          <w:t>7</w:t>
+        </w:r>
+      </w:fldSimple>
+      <w:bookmarkEnd w:id="19"/>
+      <w:r>
+        <w:t xml:space="preserve"> Results of ramps for Chigumula inorganic 1</w:t>
+      </w:r>
+      <w:r>
+        <w:t xml:space="preserve"> (spikes removed)</w:t>
+      </w:r>
+    </w:p>
+    <w:p>
+      <w:r>
+        <w:t xml:space="preserve">The aggregate results are shown in </w:t>
+      </w:r>
       <w:r>
         <w:fldChar w:fldCharType="begin"/>
       </w:r>
       <w:r>
-        <w:instrText xml:space="preserve"> SEQ Figure \* ARABIC </w:instrText>
+        <w:instrText xml:space="preserve"> REF _Ref117093632 \h </w:instrText>
       </w:r>
       <w:r>
         <w:fldChar w:fldCharType="separate"/>
+      </w:r>
+      <w:r>
+        <w:t xml:space="preserve">Table </w:t>
+      </w:r>
+      <w:r>
+        <w:rPr>
+          <w:noProof/>
+        </w:rPr>
+        <w:t>1</w:t>
+      </w:r>
+      <w:r>
+        <w:fldChar w:fldCharType="end"/>
+      </w:r>
+      <w:r>
+        <w:t xml:space="preserve">. The minimum and maximum values </w:t>
+      </w:r>
+      <w:r>
+        <w:t xml:space="preserve">indicate if </w:t>
+      </w:r>
+      <w:r>
+        <w:t>spikes were removed</w:t>
+      </w:r>
+      <w:r>
+        <w:t xml:space="preserve"> (min) or not (max)</w:t>
+      </w:r>
+      <w:r>
+        <w:t xml:space="preserve">. </w:t>
+      </w:r>
+      <w:r>
+        <w:t xml:space="preserve">For skips such as Bangwe inorganic 1, it turns out to make a large difference, as spikes and quick filling of the skip are confounded. </w:t>
+      </w:r>
+      <w:r>
+        <w:t>Chigumula inorganic 1 also has a large differen</w:t>
+      </w:r>
+      <w:r>
+        <w:t>ce between the minimum and maximum filling rates</w:t>
+      </w:r>
+      <w:r>
+        <w:t>. However</w:t>
+      </w:r>
+      <w:r>
+        <w:t xml:space="preserve">, in this case and as shown </w:t>
+      </w:r>
+      <w:r>
+        <w:t xml:space="preserve">in </w:t>
+      </w:r>
+      <w:r>
+        <w:fldChar w:fldCharType="begin"/>
+      </w:r>
+      <w:r>
+        <w:instrText xml:space="preserve"> REF _Ref117094173 \h </w:instrText>
+      </w:r>
+      <w:r>
+        <w:fldChar w:fldCharType="separate"/>
+      </w:r>
+      <w:r>
+        <w:t xml:space="preserve">Figure </w:t>
       </w:r>
       <w:r>
         <w:rPr>
@@ -3967,22 +4062,22 @@
         <w:t>7</w:t>
       </w:r>
       <w:r>
-        <w:rPr>
-          <w:noProof/>
-        </w:rPr>
         <w:fldChar w:fldCharType="end"/>
       </w:r>
-      <w:bookmarkEnd w:id="16"/>
-      <w:r>
-        <w:t xml:space="preserve"> Results of ramps for Chigumula inorganic 1</w:t>
-      </w:r>
-      <w:r>
-        <w:t xml:space="preserve"> (spikes removed)</w:t>
-      </w:r>
-    </w:p>
-    <w:p>
-      <w:r>
-        <w:t xml:space="preserve">The aggregate results are shown in </w:t>
+      <w:r>
+        <w:t xml:space="preserve">, the </w:t>
+      </w:r>
+      <w:r>
+        <w:t xml:space="preserve">ramps fitting </w:t>
+      </w:r>
+      <w:r>
+        <w:t xml:space="preserve">with spikes removed is correct, </w:t>
+      </w:r>
+      <w:r>
+        <w:t>and including the spikes incurs significant noise.</w:t>
+      </w:r>
+      <w:r>
+        <w:t xml:space="preserve"> In </w:t>
       </w:r>
       <w:r>
         <w:fldChar w:fldCharType="begin"/>
@@ -4006,96 +4101,6 @@
         <w:fldChar w:fldCharType="end"/>
       </w:r>
       <w:r>
-        <w:t xml:space="preserve">. The minimum and maximum values </w:t>
-      </w:r>
-      <w:r>
-        <w:t xml:space="preserve">indicate if </w:t>
-      </w:r>
-      <w:r>
-        <w:t>spikes were removed</w:t>
-      </w:r>
-      <w:r>
-        <w:t xml:space="preserve"> (min) or not (max)</w:t>
-      </w:r>
-      <w:r>
-        <w:t xml:space="preserve">. </w:t>
-      </w:r>
-      <w:r>
-        <w:t xml:space="preserve">For skips such as Bangwe inorganic 1, it turns out to make a large difference, as spikes and quick filling of the skip are confounded. </w:t>
-      </w:r>
-      <w:r>
-        <w:t>Chigumula inorganic 1 also has a large differen</w:t>
-      </w:r>
-      <w:r>
-        <w:t>ce between the minimum and maximum filling rates</w:t>
-      </w:r>
-      <w:r>
-        <w:t>. However</w:t>
-      </w:r>
-      <w:r>
-        <w:t xml:space="preserve">, in this case and as shown </w:t>
-      </w:r>
-      <w:r>
-        <w:t xml:space="preserve">in </w:t>
-      </w:r>
-      <w:r>
-        <w:fldChar w:fldCharType="begin"/>
-      </w:r>
-      <w:r>
-        <w:instrText xml:space="preserve"> REF _Ref117094173 \h </w:instrText>
-      </w:r>
-      <w:r>
-        <w:fldChar w:fldCharType="separate"/>
-      </w:r>
-      <w:r>
-        <w:t xml:space="preserve">Figure </w:t>
-      </w:r>
-      <w:r>
-        <w:rPr>
-          <w:noProof/>
-        </w:rPr>
-        <w:t>7</w:t>
-      </w:r>
-      <w:r>
-        <w:fldChar w:fldCharType="end"/>
-      </w:r>
-      <w:r>
-        <w:t xml:space="preserve">, the </w:t>
-      </w:r>
-      <w:r>
-        <w:t xml:space="preserve">ramps fitting </w:t>
-      </w:r>
-      <w:r>
-        <w:t xml:space="preserve">with spikes removed is correct, </w:t>
-      </w:r>
-      <w:r>
-        <w:t>and including the spikes incurs significant noise.</w:t>
-      </w:r>
-      <w:r>
-        <w:t xml:space="preserve"> In </w:t>
-      </w:r>
-      <w:r>
-        <w:fldChar w:fldCharType="begin"/>
-      </w:r>
-      <w:r>
-        <w:instrText xml:space="preserve"> REF _Ref117093632 \h </w:instrText>
-      </w:r>
-      <w:r>
-        <w:fldChar w:fldCharType="separate"/>
-      </w:r>
-      <w:r>
-        <w:t xml:space="preserve">Table </w:t>
-      </w:r>
-      <w:r>
-        <w:rPr>
-          <w:noProof/>
-        </w:rPr>
-        <w:t>1</w:t>
-      </w:r>
-      <w:r>
-        <w:fldChar w:fldCharType="end"/>
-      </w:r>
-      <w:r>
         <w:t xml:space="preserve">, one of the two filling rates is highlighted as chosen qualitatively based on the </w:t>
       </w:r>
       <w:r>
@@ -4114,32 +4119,19 @@
         <w:keepNext/>
         <w:jc w:val="center"/>
       </w:pPr>
-      <w:bookmarkStart w:id="17" w:name="_Ref117093632"/>
+      <w:bookmarkStart w:id="20" w:name="_Ref117093632"/>
       <w:r>
         <w:t xml:space="preserve">Table </w:t>
       </w:r>
-      <w:r>
-        <w:fldChar w:fldCharType="begin"/>
-      </w:r>
-      <w:r>
-        <w:instrText xml:space="preserve"> SEQ Table \* ARABIC </w:instrText>
-      </w:r>
-      <w:r>
-        <w:fldChar w:fldCharType="separate"/>
-      </w:r>
-      <w:r>
-        <w:rPr>
-          <w:noProof/>
-        </w:rPr>
-        <w:t>1</w:t>
-      </w:r>
-      <w:r>
-        <w:rPr>
-          <w:noProof/>
-        </w:rPr>
-        <w:fldChar w:fldCharType="end"/>
-      </w:r>
-      <w:bookmarkEnd w:id="17"/>
+      <w:fldSimple w:instr=" SEQ Table \* ARABIC ">
+        <w:r>
+          <w:rPr>
+            <w:noProof/>
+          </w:rPr>
+          <w:t>1</w:t>
+        </w:r>
+      </w:fldSimple>
+      <w:bookmarkEnd w:id="20"/>
       <w:r>
         <w:t xml:space="preserve"> Aggregate data from ramps analysis</w:t>
       </w:r>
@@ -7225,11 +7217,11 @@
       <w:pPr>
         <w:pStyle w:val="Heading3"/>
       </w:pPr>
-      <w:bookmarkStart w:id="18" w:name="_Toc117270958"/>
+      <w:bookmarkStart w:id="21" w:name="_Toc118884499"/>
       <w:r>
         <w:t>Dump arrivals logs</w:t>
       </w:r>
-      <w:bookmarkEnd w:id="18"/>
+      <w:bookmarkEnd w:id="21"/>
     </w:p>
     <w:p>
       <w:r>
@@ -7555,32 +7547,19 @@
         <w:pStyle w:val="Caption"/>
         <w:jc w:val="center"/>
       </w:pPr>
-      <w:bookmarkStart w:id="19" w:name="_Ref117063876"/>
+      <w:bookmarkStart w:id="22" w:name="_Ref117063876"/>
       <w:r>
         <w:t xml:space="preserve">Figure </w:t>
       </w:r>
-      <w:r>
-        <w:fldChar w:fldCharType="begin"/>
-      </w:r>
-      <w:r>
-        <w:instrText xml:space="preserve"> SEQ Figure \* ARABIC </w:instrText>
-      </w:r>
-      <w:r>
-        <w:fldChar w:fldCharType="separate"/>
-      </w:r>
-      <w:r>
-        <w:rPr>
-          <w:noProof/>
-        </w:rPr>
-        <w:t>8</w:t>
-      </w:r>
-      <w:r>
-        <w:rPr>
-          <w:noProof/>
-        </w:rPr>
-        <w:fldChar w:fldCharType="end"/>
-      </w:r>
-      <w:bookmarkEnd w:id="19"/>
+      <w:fldSimple w:instr=" SEQ Figure \* ARABIC ">
+        <w:r>
+          <w:rPr>
+            <w:noProof/>
+          </w:rPr>
+          <w:t>8</w:t>
+        </w:r>
+      </w:fldSimple>
+      <w:bookmarkEnd w:id="22"/>
       <w:r>
         <w:t xml:space="preserve"> Sum of deliveries (arrivals) at Mzedi dump over the entire period of measurements</w:t>
       </w:r>
@@ -7649,32 +7628,19 @@
         <w:pStyle w:val="Caption"/>
         <w:jc w:val="center"/>
       </w:pPr>
-      <w:bookmarkStart w:id="20" w:name="_Ref117064000"/>
+      <w:bookmarkStart w:id="23" w:name="_Ref117064000"/>
       <w:r>
         <w:t xml:space="preserve">Figure </w:t>
       </w:r>
-      <w:r>
-        <w:fldChar w:fldCharType="begin"/>
-      </w:r>
-      <w:r>
-        <w:instrText xml:space="preserve"> SEQ Figure \* ARABIC </w:instrText>
-      </w:r>
-      <w:r>
-        <w:fldChar w:fldCharType="separate"/>
-      </w:r>
-      <w:r>
-        <w:rPr>
-          <w:noProof/>
-        </w:rPr>
-        <w:t>9</w:t>
-      </w:r>
-      <w:r>
-        <w:rPr>
-          <w:noProof/>
-        </w:rPr>
-        <w:fldChar w:fldCharType="end"/>
-      </w:r>
-      <w:bookmarkEnd w:id="20"/>
+      <w:fldSimple w:instr=" SEQ Figure \* ARABIC ">
+        <w:r>
+          <w:rPr>
+            <w:noProof/>
+          </w:rPr>
+          <w:t>9</w:t>
+        </w:r>
+      </w:fldSimple>
+      <w:bookmarkEnd w:id="23"/>
       <w:r>
         <w:t xml:space="preserve"> Sum of deliveries to Mzedi dump per weekday over the entire period of measurements</w:t>
       </w:r>
@@ -7744,32 +7710,19 @@
         <w:pStyle w:val="Caption"/>
         <w:jc w:val="center"/>
       </w:pPr>
-      <w:bookmarkStart w:id="21" w:name="_Ref117144702"/>
+      <w:bookmarkStart w:id="24" w:name="_Ref117144702"/>
       <w:r>
         <w:t xml:space="preserve">Figure </w:t>
       </w:r>
-      <w:r>
-        <w:fldChar w:fldCharType="begin"/>
-      </w:r>
-      <w:r>
-        <w:instrText xml:space="preserve"> SEQ Figure \* ARABIC </w:instrText>
-      </w:r>
-      <w:r>
-        <w:fldChar w:fldCharType="separate"/>
-      </w:r>
-      <w:r>
-        <w:rPr>
-          <w:noProof/>
-        </w:rPr>
-        <w:t>10</w:t>
-      </w:r>
-      <w:r>
-        <w:rPr>
-          <w:noProof/>
-        </w:rPr>
-        <w:fldChar w:fldCharType="end"/>
-      </w:r>
-      <w:bookmarkEnd w:id="21"/>
+      <w:fldSimple w:instr=" SEQ Figure \* ARABIC ">
+        <w:r>
+          <w:rPr>
+            <w:noProof/>
+          </w:rPr>
+          <w:t>10</w:t>
+        </w:r>
+      </w:fldSimple>
+      <w:bookmarkEnd w:id="24"/>
       <w:r>
         <w:t xml:space="preserve"> Box plots of number of days between arrivals for each skip</w:t>
       </w:r>
@@ -7782,11 +7735,11 @@
           <w:szCs w:val="32"/>
         </w:rPr>
       </w:pPr>
-      <w:bookmarkStart w:id="22" w:name="_Toc117270959"/>
-      <w:r>
-        <w:t>Relationship between the datasets</w:t>
-      </w:r>
-      <w:bookmarkEnd w:id="22"/>
+      <w:bookmarkStart w:id="25" w:name="_Toc118884500"/>
+      <w:r>
+        <w:t>Results</w:t>
+      </w:r>
+      <w:bookmarkEnd w:id="25"/>
     </w:p>
     <w:p>
       <w:r>
@@ -7913,7 +7866,7 @@
         <w:fldChar w:fldCharType="separate"/>
       </w:r>
       <w:r>
-        <w:t>2.1</w:t>
+        <w:t>2.1.1</w:t>
       </w:r>
       <w:r>
         <w:fldChar w:fldCharType="end"/>
@@ -7946,32 +7899,19 @@
         <w:keepNext/>
         <w:jc w:val="center"/>
       </w:pPr>
-      <w:bookmarkStart w:id="23" w:name="_Ref117153668"/>
+      <w:bookmarkStart w:id="26" w:name="_Ref117153668"/>
       <w:r>
         <w:t xml:space="preserve">Table </w:t>
       </w:r>
-      <w:r>
-        <w:fldChar w:fldCharType="begin"/>
-      </w:r>
-      <w:r>
-        <w:instrText xml:space="preserve"> SEQ Table \* ARABIC </w:instrText>
-      </w:r>
-      <w:r>
-        <w:fldChar w:fldCharType="separate"/>
-      </w:r>
-      <w:r>
-        <w:rPr>
-          <w:noProof/>
-        </w:rPr>
-        <w:t>2</w:t>
-      </w:r>
-      <w:r>
-        <w:rPr>
-          <w:noProof/>
-        </w:rPr>
-        <w:fldChar w:fldCharType="end"/>
-      </w:r>
-      <w:bookmarkEnd w:id="23"/>
+      <w:fldSimple w:instr=" SEQ Table \* ARABIC ">
+        <w:r>
+          <w:rPr>
+            <w:noProof/>
+          </w:rPr>
+          <w:t>2</w:t>
+        </w:r>
+      </w:fldSimple>
+      <w:bookmarkEnd w:id="26"/>
       <w:r>
         <w:t xml:space="preserve"> Aggregation of skips and skip areas</w:t>
       </w:r>
@@ -8485,7 +8425,7 @@
         <w:fldChar w:fldCharType="separate"/>
       </w:r>
       <w:r>
-        <w:t>2.2</w:t>
+        <w:t>2.1.2</w:t>
       </w:r>
       <w:r>
         <w:fldChar w:fldCharType="end"/>
@@ -8680,35 +8620,19 @@
         <w:pStyle w:val="Caption"/>
         <w:jc w:val="center"/>
       </w:pPr>
-      <w:bookmarkStart w:id="24" w:name="_Ref117181263"/>
+      <w:bookmarkStart w:id="27" w:name="_Ref117181263"/>
       <w:r>
         <w:t xml:space="preserve">Figure </w:t>
       </w:r>
-      <w:r>
-        <w:fldChar w:fldCharType="begin"/>
-      </w:r>
-      <w:r>
-        <w:instrText xml:space="preserve"> SE</w:instrText>
-      </w:r>
-      <w:r>
-        <w:instrText xml:space="preserve">Q Figure \* ARABIC </w:instrText>
-      </w:r>
-      <w:r>
-        <w:fldChar w:fldCharType="separate"/>
-      </w:r>
-      <w:r>
-        <w:rPr>
-          <w:noProof/>
-        </w:rPr>
-        <w:t>11</w:t>
-      </w:r>
-      <w:r>
-        <w:rPr>
-          <w:noProof/>
-        </w:rPr>
-        <w:fldChar w:fldCharType="end"/>
-      </w:r>
-      <w:bookmarkEnd w:id="24"/>
+      <w:fldSimple w:instr=" SEQ Figure \* ARABIC ">
+        <w:r>
+          <w:rPr>
+            <w:noProof/>
+          </w:rPr>
+          <w:t>11</w:t>
+        </w:r>
+      </w:fldSimple>
+      <w:bookmarkEnd w:id="27"/>
       <w:r>
         <w:t xml:space="preserve"> Timeline of Bangwe arrivals at Mzedi dump and emptying events of select skips</w:t>
       </w:r>
@@ -8779,32 +8703,19 @@
         <w:pStyle w:val="Caption"/>
         <w:jc w:val="center"/>
       </w:pPr>
-      <w:bookmarkStart w:id="25" w:name="_Ref117182656"/>
+      <w:bookmarkStart w:id="28" w:name="_Ref117182656"/>
       <w:r>
         <w:t xml:space="preserve">Figure </w:t>
       </w:r>
-      <w:r>
-        <w:fldChar w:fldCharType="begin"/>
-      </w:r>
-      <w:r>
-        <w:instrText xml:space="preserve"> SEQ Figure \* ARABIC </w:instrText>
-      </w:r>
-      <w:r>
-        <w:fldChar w:fldCharType="separate"/>
-      </w:r>
-      <w:r>
-        <w:rPr>
-          <w:noProof/>
-        </w:rPr>
-        <w:t>12</w:t>
-      </w:r>
-      <w:r>
-        <w:rPr>
-          <w:noProof/>
-        </w:rPr>
-        <w:fldChar w:fldCharType="end"/>
-      </w:r>
-      <w:bookmarkEnd w:id="25"/>
+      <w:fldSimple w:instr=" SEQ Figure \* ARABIC ">
+        <w:r>
+          <w:rPr>
+            <w:noProof/>
+          </w:rPr>
+          <w:t>12</w:t>
+        </w:r>
+      </w:fldSimple>
+      <w:bookmarkEnd w:id="28"/>
       <w:r>
         <w:t xml:space="preserve"> Proportion of skip emptying events matching arrivals at the dump</w:t>
       </w:r>
@@ -8915,32 +8826,19 @@
         <w:keepNext/>
         <w:jc w:val="center"/>
       </w:pPr>
-      <w:bookmarkStart w:id="26" w:name="_Ref117185555"/>
+      <w:bookmarkStart w:id="29" w:name="_Ref117185555"/>
       <w:r>
         <w:t xml:space="preserve">Table </w:t>
       </w:r>
-      <w:r>
-        <w:fldChar w:fldCharType="begin"/>
-      </w:r>
-      <w:r>
-        <w:instrText xml:space="preserve"> SEQ Table \* ARABIC </w:instrText>
-      </w:r>
-      <w:r>
-        <w:fldChar w:fldCharType="separate"/>
-      </w:r>
-      <w:r>
-        <w:rPr>
-          <w:noProof/>
-        </w:rPr>
-        <w:t>3</w:t>
-      </w:r>
-      <w:r>
-        <w:rPr>
-          <w:noProof/>
-        </w:rPr>
-        <w:fldChar w:fldCharType="end"/>
-      </w:r>
-      <w:bookmarkEnd w:id="26"/>
+      <w:fldSimple w:instr=" SEQ Table \* ARABIC ">
+        <w:r>
+          <w:rPr>
+            <w:noProof/>
+          </w:rPr>
+          <w:t>3</w:t>
+        </w:r>
+      </w:fldSimple>
+      <w:bookmarkEnd w:id="29"/>
       <w:r>
         <w:t xml:space="preserve"> Aggregated results for filling rate and gaps between arrivals</w:t>
       </w:r>
@@ -9222,22 +9120,6 @@
       </w:tr>
     </w:tbl>
     <w:p/>
-    <w:p>
-      <w:pPr>
-        <w:pStyle w:val="Heading2"/>
-      </w:pPr>
-      <w:bookmarkStart w:id="27" w:name="_Toc117270960"/>
-      <w:r>
-        <w:t>Generating</w:t>
-      </w:r>
-      <w:r>
-        <w:t xml:space="preserve"> artificial </w:t>
-      </w:r>
-      <w:r>
-        <w:t>filling data</w:t>
-      </w:r>
-      <w:bookmarkEnd w:id="27"/>
-    </w:p>
     <w:p>
       <w:r>
         <w:t xml:space="preserve">Though the histogram of the filling rates indicate a possible lognormal distribution, the </w:t>
@@ -9353,32 +9235,19 @@
         <w:pStyle w:val="Caption"/>
         <w:jc w:val="center"/>
       </w:pPr>
-      <w:bookmarkStart w:id="28" w:name="_Ref117256317"/>
+      <w:bookmarkStart w:id="30" w:name="_Ref117256317"/>
       <w:r>
         <w:t xml:space="preserve">Figure </w:t>
       </w:r>
-      <w:r>
-        <w:fldChar w:fldCharType="begin"/>
-      </w:r>
-      <w:r>
-        <w:instrText xml:space="preserve"> SEQ Figure \* ARABIC </w:instrText>
-      </w:r>
-      <w:r>
-        <w:fldChar w:fldCharType="separate"/>
-      </w:r>
-      <w:r>
-        <w:rPr>
-          <w:noProof/>
-        </w:rPr>
-        <w:t>13</w:t>
-      </w:r>
-      <w:r>
-        <w:rPr>
-          <w:noProof/>
-        </w:rPr>
-        <w:fldChar w:fldCharType="end"/>
-      </w:r>
-      <w:bookmarkEnd w:id="28"/>
+      <w:fldSimple w:instr=" SEQ Figure \* ARABIC ">
+        <w:r>
+          <w:rPr>
+            <w:noProof/>
+          </w:rPr>
+          <w:t>13</w:t>
+        </w:r>
+      </w:fldSimple>
+      <w:bookmarkEnd w:id="30"/>
       <w:r>
         <w:t xml:space="preserve"> Lognormal fit of the filling rates skip level data</w:t>
       </w:r>
@@ -9450,27 +9319,14 @@
       <w:r>
         <w:t xml:space="preserve">Figure </w:t>
       </w:r>
-      <w:r>
-        <w:fldChar w:fldCharType="begin"/>
-      </w:r>
-      <w:r>
-        <w:instrText xml:space="preserve"> SEQ Figure \* ARABIC </w:instrText>
-      </w:r>
-      <w:r>
-        <w:fldChar w:fldCharType="separate"/>
-      </w:r>
-      <w:r>
-        <w:rPr>
-          <w:noProof/>
-        </w:rPr>
-        <w:t>14</w:t>
-      </w:r>
-      <w:r>
-        <w:rPr>
-          <w:noProof/>
-        </w:rPr>
-        <w:fldChar w:fldCharType="end"/>
-      </w:r>
+      <w:fldSimple w:instr=" SEQ Figure \* ARABIC ">
+        <w:r>
+          <w:rPr>
+            <w:noProof/>
+          </w:rPr>
+          <w:t>14</w:t>
+        </w:r>
+      </w:fldSimple>
       <w:r>
         <w:t xml:space="preserve"> Histogram of emptying rates by skip arrivals at Mzedi dump</w:t>
       </w:r>
@@ -9506,71 +9362,13 @@
     </w:p>
     <w:p>
       <w:pPr>
-        <w:jc w:val="center"/>
-      </w:pPr>
-      <w:r>
-        <w:rPr>
-          <w:noProof/>
-        </w:rPr>
-        <w:drawing>
-          <wp:inline distT="0" distB="0" distL="0" distR="0" wp14:anchorId="16EF3939" wp14:editId="3BE8D437">
-            <wp:extent cx="3901440" cy="2949869"/>
-            <wp:effectExtent l="0" t="0" r="3810" b="3175"/>
-            <wp:docPr id="19" name="Picture 19"/>
-            <wp:cNvGraphicFramePr>
-              <a:graphicFrameLocks xmlns:a="http://schemas.openxmlformats.org/drawingml/2006/main" noChangeAspect="1"/>
-            </wp:cNvGraphicFramePr>
-            <a:graphic xmlns:a="http://schemas.openxmlformats.org/drawingml/2006/main">
-              <a:graphicData uri="http://schemas.openxmlformats.org/drawingml/2006/picture">
-                <pic:pic xmlns:pic="http://schemas.openxmlformats.org/drawingml/2006/picture">
-                  <pic:nvPicPr>
-                    <pic:cNvPr id="0" name="Picture 14"/>
-                    <pic:cNvPicPr>
-                      <a:picLocks noChangeAspect="1" noChangeArrowheads="1"/>
-                    </pic:cNvPicPr>
-                  </pic:nvPicPr>
-                  <pic:blipFill>
-                    <a:blip r:embed="rId24">
-                      <a:extLst>
-                        <a:ext uri="{28A0092B-C50C-407E-A947-70E740481C1C}">
-                          <a14:useLocalDpi xmlns:a14="http://schemas.microsoft.com/office/drawing/2010/main" val="0"/>
-                        </a:ext>
-                      </a:extLst>
-                    </a:blip>
-                    <a:srcRect/>
-                    <a:stretch>
-                      <a:fillRect/>
-                    </a:stretch>
-                  </pic:blipFill>
-                  <pic:spPr bwMode="auto">
-                    <a:xfrm>
-                      <a:off x="0" y="0"/>
-                      <a:ext cx="3909733" cy="2956140"/>
-                    </a:xfrm>
-                    <a:prstGeom prst="rect">
-                      <a:avLst/>
-                    </a:prstGeom>
-                    <a:noFill/>
-                    <a:ln>
-                      <a:noFill/>
-                    </a:ln>
-                  </pic:spPr>
-                </pic:pic>
-              </a:graphicData>
-            </a:graphic>
-          </wp:inline>
-        </w:drawing>
-      </w:r>
-    </w:p>
-    <w:p>
-      <w:pPr>
         <w:pStyle w:val="Heading1"/>
       </w:pPr>
-      <w:bookmarkStart w:id="29" w:name="_Toc117270961"/>
+      <w:bookmarkStart w:id="31" w:name="_Toc118884501"/>
       <w:r>
         <w:t>Optimization model</w:t>
       </w:r>
-      <w:bookmarkEnd w:id="29"/>
+      <w:bookmarkEnd w:id="31"/>
     </w:p>
     <w:p>
       <w:r>
@@ -9581,14 +9379,11 @@
       <w:pPr>
         <w:pStyle w:val="Heading2"/>
       </w:pPr>
-      <w:bookmarkStart w:id="30" w:name="_Toc117270962"/>
-      <w:r>
-        <w:t>Problem formulatio</w:t>
-      </w:r>
-      <w:r>
-        <w:t>n</w:t>
-      </w:r>
-      <w:bookmarkEnd w:id="30"/>
+      <w:bookmarkStart w:id="32" w:name="_Toc118884502"/>
+      <w:r>
+        <w:t>Methods</w:t>
+      </w:r>
+      <w:bookmarkEnd w:id="32"/>
     </w:p>
     <w:p>
       <w:pPr>
@@ -9864,7 +9659,6 @@
         </w:numPr>
       </w:pPr>
       <w:r>
-        <w:lastRenderedPageBreak/>
         <w:t>Cost of capital:</w:t>
       </w:r>
     </w:p>
@@ -10119,17 +9913,8 @@
       </w:r>
     </w:p>
     <w:p>
-      <w:pPr>
-        <w:pStyle w:val="Heading2"/>
-      </w:pPr>
-      <w:bookmarkStart w:id="31" w:name="_Toc117270963"/>
-      <w:r>
-        <w:t>Current implementation</w:t>
-      </w:r>
-      <w:bookmarkEnd w:id="31"/>
-    </w:p>
-    <w:p>
-      <w:r>
+      <w:r>
+        <w:lastRenderedPageBreak/>
         <w:t>Current</w:t>
       </w:r>
       <w:r>
@@ -10336,7 +10121,7 @@
                     </pic:cNvPicPr>
                   </pic:nvPicPr>
                   <pic:blipFill>
-                    <a:blip r:embed="rId25" cstate="print">
+                    <a:blip r:embed="rId24" cstate="print">
                       <a:extLst>
                         <a:ext uri="{28A0092B-C50C-407E-A947-70E740481C1C}">
                           <a14:useLocalDpi xmlns:a14="http://schemas.microsoft.com/office/drawing/2010/main" val="0"/>
@@ -10373,91 +10158,88 @@
         <w:pStyle w:val="Caption"/>
         <w:jc w:val="center"/>
       </w:pPr>
-      <w:bookmarkStart w:id="32" w:name="_Ref117268367"/>
+      <w:bookmarkStart w:id="33" w:name="_Ref117268367"/>
       <w:r>
         <w:t xml:space="preserve">Figure </w:t>
       </w:r>
-      <w:r>
-        <w:fldChar w:fldCharType="begin"/>
-      </w:r>
-      <w:r>
-        <w:instrText xml:space="preserve"> SEQ Figure \* ARABIC </w:instrText>
-      </w:r>
-      <w:r>
-        <w:fldChar w:fldCharType="separate"/>
-      </w:r>
-      <w:r>
-        <w:rPr>
-          <w:noProof/>
-        </w:rPr>
-        <w:t>15</w:t>
-      </w:r>
-      <w:r>
-        <w:rPr>
-          <w:noProof/>
-        </w:rPr>
-        <w:fldChar w:fldCharType="end"/>
-      </w:r>
-      <w:bookmarkEnd w:id="32"/>
+      <w:fldSimple w:instr=" SEQ Figure \* ARABIC ">
+        <w:r>
+          <w:rPr>
+            <w:noProof/>
+          </w:rPr>
+          <w:t>15</w:t>
+        </w:r>
+      </w:fldSimple>
+      <w:bookmarkEnd w:id="33"/>
       <w:r>
         <w:t xml:space="preserve"> Schedule diagram (first version, more work will be done on operational planning representation)</w:t>
       </w:r>
     </w:p>
     <w:p>
       <w:pPr>
+        <w:pStyle w:val="Heading2"/>
+      </w:pPr>
+      <w:bookmarkStart w:id="34" w:name="_Toc118884503"/>
+      <w:r>
+        <w:t>Results</w:t>
+      </w:r>
+      <w:bookmarkEnd w:id="34"/>
+    </w:p>
+    <w:p>
+      <w:pPr>
         <w:pStyle w:val="Heading1"/>
       </w:pPr>
-      <w:bookmarkStart w:id="33" w:name="_Toc117270964"/>
-      <w:r>
-        <w:t>Results</w:t>
-      </w:r>
-      <w:bookmarkEnd w:id="33"/>
+      <w:bookmarkStart w:id="35" w:name="_Toc118884504"/>
+      <w:r>
+        <w:t>Conclusions</w:t>
+      </w:r>
+      <w:bookmarkEnd w:id="35"/>
     </w:p>
     <w:p>
       <w:pPr>
         <w:pStyle w:val="Heading2"/>
       </w:pPr>
-      <w:bookmarkStart w:id="34" w:name="_Toc117270965"/>
+      <w:bookmarkStart w:id="36" w:name="_Toc118884505"/>
       <w:r>
         <w:t>Capital</w:t>
       </w:r>
       <w:r>
         <w:t xml:space="preserve"> expenditure</w:t>
       </w:r>
-      <w:bookmarkEnd w:id="34"/>
+      <w:bookmarkEnd w:id="36"/>
     </w:p>
     <w:p>
       <w:pPr>
         <w:pStyle w:val="Heading2"/>
       </w:pPr>
-      <w:bookmarkStart w:id="35" w:name="_Toc117270966"/>
+      <w:bookmarkStart w:id="37" w:name="_Toc118884506"/>
       <w:r>
         <w:t>Operational plannin</w:t>
       </w:r>
       <w:r>
         <w:t>g</w:t>
       </w:r>
-      <w:bookmarkEnd w:id="35"/>
+      <w:bookmarkEnd w:id="37"/>
     </w:p>
     <w:p>
       <w:pPr>
         <w:pStyle w:val="Heading1"/>
       </w:pPr>
-      <w:bookmarkStart w:id="36" w:name="_Toc117270967"/>
+      <w:bookmarkStart w:id="38" w:name="_Toc118884507"/>
       <w:r>
         <w:t>Recommendations for future work</w:t>
       </w:r>
-      <w:bookmarkEnd w:id="36"/>
+      <w:bookmarkEnd w:id="38"/>
     </w:p>
     <w:p>
       <w:pPr>
         <w:pStyle w:val="Heading2"/>
       </w:pPr>
-      <w:bookmarkStart w:id="37" w:name="_Toc117270968"/>
+      <w:bookmarkStart w:id="39" w:name="_Toc118884508"/>
       <w:r>
         <w:t>Skip-level data</w:t>
       </w:r>
-      <w:bookmarkEnd w:id="37"/>
+      <w:bookmarkEnd w:id="39"/>
     </w:p>
     <w:p>
       <w:pPr>
@@ -10510,7 +10292,7 @@
       <w:pPr>
         <w:pStyle w:val="Heading2"/>
       </w:pPr>
-      <w:bookmarkStart w:id="38" w:name="_Toc117270969"/>
+      <w:bookmarkStart w:id="40" w:name="_Toc118884509"/>
       <w:r>
         <w:t>Current</w:t>
       </w:r>
@@ -10520,7 +10302,7 @@
       <w:r>
         <w:t>state</w:t>
       </w:r>
-      <w:bookmarkEnd w:id="38"/>
+      <w:bookmarkEnd w:id="40"/>
     </w:p>
     <w:p>
       <w:pPr>
@@ -10592,30 +10374,16 @@
       <w:pPr>
         <w:pStyle w:val="Heading1"/>
       </w:pPr>
-      <w:bookmarkStart w:id="39" w:name="_Toc117270970"/>
+      <w:bookmarkStart w:id="41" w:name="_Toc118884510"/>
       <w:r>
         <w:lastRenderedPageBreak/>
         <w:t>References</w:t>
       </w:r>
-      <w:bookmarkEnd w:id="39"/>
+      <w:bookmarkEnd w:id="41"/>
     </w:p>
     <w:p>
       <w:pPr>
         <w:jc w:val="both"/>
-        <w:rPr>
-          <w:rFonts w:ascii="Times New Roman" w:eastAsia="Times New Roman" w:hAnsi="Times New Roman" w:cs="Times New Roman"/>
-          <w:color w:val="000000"/>
-          <w:sz w:val="24"/>
-          <w:szCs w:val="24"/>
-        </w:rPr>
-      </w:pPr>
-      <w:r>
-        <w:tab/>
-      </w:r>
-    </w:p>
-    <w:p>
-      <w:pPr>
-        <w:pStyle w:val="Bibliography"/>
         <w:rPr>
           <w:rFonts w:ascii="Times New Roman" w:eastAsia="Times New Roman" w:hAnsi="Times New Roman" w:cs="Times New Roman"/>
           <w:color w:val="000000"/>
@@ -11753,7 +11521,7 @@
   <w:abstractNum w:abstractNumId="10" w15:restartNumberingAfterBreak="0">
     <w:nsid w:val="7937007A"/>
     <w:multiLevelType w:val="multilevel"/>
-    <w:tmpl w:val="20000025"/>
+    <w:tmpl w:val="E1A64A2E"/>
     <w:lvl w:ilvl="0">
       <w:start w:val="1"/>
       <w:numFmt w:val="decimal"/>
@@ -12439,7 +12207,7 @@
     <w:uiPriority w:val="9"/>
     <w:unhideWhenUsed/>
     <w:qFormat/>
-    <w:rsid w:val="00981814"/>
+    <w:rsid w:val="00A13C01"/>
     <w:pPr>
       <w:numPr>
         <w:ilvl w:val="1"/>
@@ -12707,7 +12475,7 @@
     <w:basedOn w:val="DefaultParagraphFont"/>
     <w:link w:val="Heading2"/>
     <w:uiPriority w:val="9"/>
-    <w:rsid w:val="00981814"/>
+    <w:rsid w:val="00A13C01"/>
     <w:rPr>
       <w:rFonts w:ascii="Times New Roman" w:eastAsiaTheme="majorEastAsia" w:hAnsi="Times New Roman" w:cstheme="majorBidi"/>
       <w:b/>
@@ -13748,28 +13516,28 @@
 </file>
 
 <file path=customXml/item1.xml><?xml version="1.0" encoding="utf-8"?>
+<b:Sources xmlns:b="http://schemas.openxmlformats.org/officeDocument/2006/bibliography" xmlns="http://schemas.openxmlformats.org/officeDocument/2006/bibliography" SelectedStyle="\APASixthEditionOfficeOnline.xsl" StyleName="APA" Version="6"/>
+</file>
+
+<file path=customXml/item2.xml><?xml version="1.0" encoding="utf-8"?>
 <go:gDocsCustomXmlDataStorage xmlns:go="http://customooxmlschemas.google.com/" xmlns:r="http://schemas.openxmlformats.org/officeDocument/2006/relationships">
   <go:docsCustomData xmlns:go="http://customooxmlschemas.google.com/" roundtripDataSignature="AMtx7miSiwYUzErQFkGtyYs7/ougEHuv7Q==">AMUW2mWgbS4umy+Qh/RgnJbIgndR5R6jwDKNJFlaTzRMtuHx3dWmtGTGC1GWIvefyF/Cu+ZpqHE5BarTjX8uvFz2xcynGoVGvQ5V0OnytKgUmHeROYTKWYeUEr5IBWz+aQgpXj4C4hGk9EfGae8JVO3w01IZC7oU1UXYnqBeTIcSSfCBG9wd5BSE2OdQ2ucfCBkUbmNTLPu0xAA2iTesYOq71ad/PdLv2/ujVkHoJ1HFFuVsXV7hk41BvTBlhYIr3NJmPacZOq7/nElLpE7rHRMCLYsaKsM9G9pIGi5G9F7NMJ276JHgoPdXDiJK6kMqS4FD16vfcqDlk0GOowqqhHzuBdOt+jdoLI7LfI6ljaxvvtECYR54hl954qRwBT9zfkBezJJLF5OR86i3nO1QZlRvB2ExQkbt8JldYwHE64E2lY14UM+uTXU=</go:docsCustomData>
 </go:gDocsCustomXmlDataStorage>
 </file>
 
-<file path=customXml/item2.xml><?xml version="1.0" encoding="utf-8"?>
-<b:Sources xmlns:b="http://schemas.openxmlformats.org/officeDocument/2006/bibliography" xmlns="http://schemas.openxmlformats.org/officeDocument/2006/bibliography" SelectedStyle="\APASixthEditionOfficeOnline.xsl" StyleName="APA" Version="6"/>
+<file path=customXml/itemProps1.xml><?xml version="1.0" encoding="utf-8"?>
+<ds:datastoreItem xmlns:ds="http://schemas.openxmlformats.org/officeDocument/2006/customXml" ds:itemID="{F85E6AF1-CC31-4E2F-A539-947A783D1CBC}">
+  <ds:schemaRefs>
+    <ds:schemaRef ds:uri="http://schemas.openxmlformats.org/officeDocument/2006/bibliography"/>
+  </ds:schemaRefs>
+</ds:datastoreItem>
 </file>
 
-<file path=customXml/itemProps1.xml><?xml version="1.0" encoding="utf-8"?>
+<file path=customXml/itemProps2.xml><?xml version="1.0" encoding="utf-8"?>
 <ds:datastoreItem xmlns:ds="http://schemas.openxmlformats.org/officeDocument/2006/customXml" ds:itemID="{11111111-1234-1234-1234-123412341234}">
   <ds:schemaRefs>
     <ds:schemaRef ds:uri="http://customooxmlschemas.google.com/"/>
     <ds:schemaRef ds:uri="http://schemas.openxmlformats.org/officeDocument/2006/relationships"/>
   </ds:schemaRefs>
 </ds:datastoreItem>
-</file>
-
-<file path=customXml/itemProps2.xml><?xml version="1.0" encoding="utf-8"?>
-<ds:datastoreItem xmlns:ds="http://schemas.openxmlformats.org/officeDocument/2006/customXml" ds:itemID="{F85E6AF1-CC31-4E2F-A539-947A783D1CBC}">
-  <ds:schemaRefs>
-    <ds:schemaRef ds:uri="http://schemas.openxmlformats.org/officeDocument/2006/bibliography"/>
-  </ds:schemaRefs>
-</ds:datastoreItem>
 </file>
--- a/docs/word_report/word_report.docx
+++ b/docs/word_report/word_report.docx
@@ -317,7 +317,7 @@
           <w:szCs w:val="24"/>
           <w:lang w:val="en-US"/>
         </w:rPr>
-        <w:t>9 November 2022</w:t>
+        <w:t>15 November 2022</w:t>
       </w:r>
       <w:r>
         <w:rPr>
@@ -474,7 +474,7 @@
           <w:r>
             <w:fldChar w:fldCharType="separate"/>
           </w:r>
-          <w:hyperlink w:anchor="_Toc118884490" w:history="1">
+          <w:hyperlink w:anchor="_Toc119395221" w:history="1">
             <w:r>
               <w:rPr>
                 <w:rStyle w:val="Hyperlink"/>
@@ -518,7 +518,7 @@
                 <w:noProof/>
                 <w:webHidden/>
               </w:rPr>
-              <w:instrText xml:space="preserve"> PAGEREF _Toc118884490 \h </w:instrText>
+              <w:instrText xml:space="preserve"> PAGEREF _Toc119395221 \h </w:instrText>
             </w:r>
             <w:r>
               <w:rPr>
@@ -538,7 +538,7 @@
                 <w:noProof/>
                 <w:webHidden/>
               </w:rPr>
-              <w:t>4</w:t>
+              <w:t>5</w:t>
             </w:r>
             <w:r>
               <w:rPr>
@@ -564,7 +564,7 @@
               <w:lang w:val="en-CH" w:eastAsia="en-CH"/>
             </w:rPr>
           </w:pPr>
-          <w:hyperlink w:anchor="_Toc118884491" w:history="1">
+          <w:hyperlink w:anchor="_Toc119395222" w:history="1">
             <w:r>
               <w:rPr>
                 <w:rStyle w:val="Hyperlink"/>
@@ -608,7 +608,7 @@
                 <w:noProof/>
                 <w:webHidden/>
               </w:rPr>
-              <w:instrText xml:space="preserve"> PAGEREF _Toc118884491 \h </w:instrText>
+              <w:instrText xml:space="preserve"> PAGEREF _Toc119395222 \h </w:instrText>
             </w:r>
             <w:r>
               <w:rPr>
@@ -628,7 +628,7 @@
                 <w:noProof/>
                 <w:webHidden/>
               </w:rPr>
-              <w:t>4</w:t>
+              <w:t>5</w:t>
             </w:r>
             <w:r>
               <w:rPr>
@@ -654,7 +654,7 @@
               <w:lang w:val="en-CH" w:eastAsia="en-CH"/>
             </w:rPr>
           </w:pPr>
-          <w:hyperlink w:anchor="_Toc118884492" w:history="1">
+          <w:hyperlink w:anchor="_Toc119395223" w:history="1">
             <w:r>
               <w:rPr>
                 <w:rStyle w:val="Hyperlink"/>
@@ -698,7 +698,7 @@
                 <w:noProof/>
                 <w:webHidden/>
               </w:rPr>
-              <w:instrText xml:space="preserve"> PAGEREF _Toc118884492 \h </w:instrText>
+              <w:instrText xml:space="preserve"> PAGEREF _Toc119395223 \h </w:instrText>
             </w:r>
             <w:r>
               <w:rPr>
@@ -718,7 +718,7 @@
                 <w:noProof/>
                 <w:webHidden/>
               </w:rPr>
-              <w:t>4</w:t>
+              <w:t>5</w:t>
             </w:r>
             <w:r>
               <w:rPr>
@@ -744,7 +744,7 @@
               <w:lang w:val="en-CH" w:eastAsia="en-CH"/>
             </w:rPr>
           </w:pPr>
-          <w:hyperlink w:anchor="_Toc118884493" w:history="1">
+          <w:hyperlink w:anchor="_Toc119395224" w:history="1">
             <w:r>
               <w:rPr>
                 <w:rStyle w:val="Hyperlink"/>
@@ -788,7 +788,7 @@
                 <w:noProof/>
                 <w:webHidden/>
               </w:rPr>
-              <w:instrText xml:space="preserve"> PAGEREF _Toc118884493 \h </w:instrText>
+              <w:instrText xml:space="preserve"> PAGEREF _Toc119395224 \h </w:instrText>
             </w:r>
             <w:r>
               <w:rPr>
@@ -808,7 +808,7 @@
                 <w:noProof/>
                 <w:webHidden/>
               </w:rPr>
-              <w:t>4</w:t>
+              <w:t>5</w:t>
             </w:r>
             <w:r>
               <w:rPr>
@@ -834,7 +834,7 @@
               <w:lang w:val="en-CH" w:eastAsia="en-CH"/>
             </w:rPr>
           </w:pPr>
-          <w:hyperlink w:anchor="_Toc118884494" w:history="1">
+          <w:hyperlink w:anchor="_Toc119395225" w:history="1">
             <w:r>
               <w:rPr>
                 <w:rStyle w:val="Hyperlink"/>
@@ -878,7 +878,7 @@
                 <w:noProof/>
                 <w:webHidden/>
               </w:rPr>
-              <w:instrText xml:space="preserve"> PAGEREF _Toc118884494 \h </w:instrText>
+              <w:instrText xml:space="preserve"> PAGEREF _Toc119395225 \h </w:instrText>
             </w:r>
             <w:r>
               <w:rPr>
@@ -898,7 +898,7 @@
                 <w:noProof/>
                 <w:webHidden/>
               </w:rPr>
-              <w:t>5</w:t>
+              <w:t>6</w:t>
             </w:r>
             <w:r>
               <w:rPr>
@@ -924,7 +924,7 @@
               <w:lang w:val="en-CH" w:eastAsia="en-CH"/>
             </w:rPr>
           </w:pPr>
-          <w:hyperlink w:anchor="_Toc118884495" w:history="1">
+          <w:hyperlink w:anchor="_Toc119395226" w:history="1">
             <w:r>
               <w:rPr>
                 <w:rStyle w:val="Hyperlink"/>
@@ -968,7 +968,7 @@
                 <w:noProof/>
                 <w:webHidden/>
               </w:rPr>
-              <w:instrText xml:space="preserve"> PAGEREF _Toc118884495 \h </w:instrText>
+              <w:instrText xml:space="preserve"> PAGEREF _Toc119395226 \h </w:instrText>
             </w:r>
             <w:r>
               <w:rPr>
@@ -988,7 +988,79 @@
                 <w:noProof/>
                 <w:webHidden/>
               </w:rPr>
-              <w:t>5</w:t>
+              <w:t>6</w:t>
+            </w:r>
+            <w:r>
+              <w:rPr>
+                <w:noProof/>
+                <w:webHidden/>
+              </w:rPr>
+              <w:fldChar w:fldCharType="end"/>
+            </w:r>
+          </w:hyperlink>
+        </w:p>
+        <w:p>
+          <w:pPr>
+            <w:pStyle w:val="TOC3"/>
+            <w:tabs>
+              <w:tab w:val="right" w:leader="dot" w:pos="9016"/>
+            </w:tabs>
+            <w:rPr>
+              <w:rFonts w:asciiTheme="minorHAnsi" w:hAnsiTheme="minorHAnsi" w:cstheme="minorBidi"/>
+              <w:noProof/>
+              <w:color w:val="auto"/>
+              <w:sz w:val="22"/>
+              <w:lang w:val="en-CH" w:eastAsia="en-CH"/>
+            </w:rPr>
+          </w:pPr>
+          <w:hyperlink w:anchor="_Toc119395233" w:history="1">
+            <w:r>
+              <w:rPr>
+                <w:rStyle w:val="Hyperlink"/>
+                <w:noProof/>
+              </w:rPr>
+              <w:t>2.1.1.</w:t>
+            </w:r>
+            <w:r>
+              <w:rPr>
+                <w:noProof/>
+                <w:webHidden/>
+              </w:rPr>
+              <w:tab/>
+            </w:r>
+            <w:r>
+              <w:rPr>
+                <w:noProof/>
+                <w:webHidden/>
+              </w:rPr>
+              <w:fldChar w:fldCharType="begin"/>
+            </w:r>
+            <w:r>
+              <w:rPr>
+                <w:noProof/>
+                <w:webHidden/>
+              </w:rPr>
+              <w:instrText xml:space="preserve"> PAGEREF _Toc119395233 \h </w:instrText>
+            </w:r>
+            <w:r>
+              <w:rPr>
+                <w:noProof/>
+                <w:webHidden/>
+              </w:rPr>
+            </w:r>
+            <w:r>
+              <w:rPr>
+                <w:noProof/>
+                <w:webHidden/>
+              </w:rPr>
+              <w:fldChar w:fldCharType="separate"/>
+            </w:r>
+            <w:r>
+              <w:rPr>
+                <w:noProof/>
+                <w:webHidden/>
+              </w:rPr>
+              <w:t>6</w:t>
             </w:r>
             <w:r>
               <w:rPr>
@@ -1014,13 +1086,13 @@
               <w:lang w:val="en-CH" w:eastAsia="en-CH"/>
             </w:rPr>
           </w:pPr>
-          <w:hyperlink w:anchor="_Toc118884496" w:history="1">
+          <w:hyperlink w:anchor="_Toc119395234" w:history="1">
             <w:r>
               <w:rPr>
                 <w:rStyle w:val="Hyperlink"/>
                 <w:noProof/>
               </w:rPr>
-              <w:t>2.1.1</w:t>
+              <w:t>2.1.2.</w:t>
             </w:r>
             <w:r>
               <w:rPr>
@@ -1037,7 +1109,7 @@
                 <w:rStyle w:val="Hyperlink"/>
                 <w:noProof/>
               </w:rPr>
-              <w:t>Set of skip locations</w:t>
+              <w:t>Dump arrivals logs</w:t>
             </w:r>
             <w:r>
               <w:rPr>
@@ -1058,7 +1130,7 @@
                 <w:noProof/>
                 <w:webHidden/>
               </w:rPr>
-              <w:instrText xml:space="preserve"> PAGEREF _Toc118884496 \h </w:instrText>
+              <w:instrText xml:space="preserve"> PAGEREF _Toc119395234 \h </w:instrText>
             </w:r>
             <w:r>
               <w:rPr>
@@ -1078,7 +1150,7 @@
                 <w:noProof/>
                 <w:webHidden/>
               </w:rPr>
-              <w:t>5</w:t>
+              <w:t>7</w:t>
             </w:r>
             <w:r>
               <w:rPr>
@@ -1104,13 +1176,13 @@
               <w:lang w:val="en-CH" w:eastAsia="en-CH"/>
             </w:rPr>
           </w:pPr>
-          <w:hyperlink w:anchor="_Toc118884497" w:history="1">
+          <w:hyperlink w:anchor="_Toc119395235" w:history="1">
             <w:r>
               <w:rPr>
                 <w:rStyle w:val="Hyperlink"/>
                 <w:noProof/>
               </w:rPr>
-              <w:t>2.1.2</w:t>
+              <w:t>2.1.3.</w:t>
             </w:r>
             <w:r>
               <w:rPr>
@@ -1148,7 +1220,7 @@
                 <w:noProof/>
                 <w:webHidden/>
               </w:rPr>
-              <w:instrText xml:space="preserve"> PAGEREF _Toc118884497 \h </w:instrText>
+              <w:instrText xml:space="preserve"> PAGEREF _Toc119395235 \h </w:instrText>
             </w:r>
             <w:r>
               <w:rPr>
@@ -1168,7 +1240,7 @@
                 <w:noProof/>
                 <w:webHidden/>
               </w:rPr>
-              <w:t>6</w:t>
+              <w:t>7</w:t>
             </w:r>
             <w:r>
               <w:rPr>
@@ -1194,7 +1266,7 @@
               <w:lang w:val="en-CH" w:eastAsia="en-CH"/>
             </w:rPr>
           </w:pPr>
-          <w:hyperlink w:anchor="_Toc118884498" w:history="1">
+          <w:hyperlink w:anchor="_Toc119395236" w:history="1">
             <w:r>
               <w:rPr>
                 <w:rStyle w:val="Hyperlink"/>
@@ -1238,7 +1310,7 @@
                 <w:noProof/>
                 <w:webHidden/>
               </w:rPr>
-              <w:instrText xml:space="preserve"> PAGEREF _Toc118884498 \h </w:instrText>
+              <w:instrText xml:space="preserve"> PAGEREF _Toc119395236 \h </w:instrText>
             </w:r>
             <w:r>
               <w:rPr>
@@ -1284,13 +1356,13 @@
               <w:lang w:val="en-CH" w:eastAsia="en-CH"/>
             </w:rPr>
           </w:pPr>
-          <w:hyperlink w:anchor="_Toc118884499" w:history="1">
+          <w:hyperlink w:anchor="_Toc119395237" w:history="1">
             <w:r>
               <w:rPr>
                 <w:rStyle w:val="Hyperlink"/>
                 <w:noProof/>
               </w:rPr>
-              <w:t>2.2.1</w:t>
+              <w:t>2.1.4.</w:t>
             </w:r>
             <w:r>
               <w:rPr>
@@ -1307,7 +1379,7 @@
                 <w:rStyle w:val="Hyperlink"/>
                 <w:noProof/>
               </w:rPr>
-              <w:t>Dump arrivals logs</w:t>
+              <w:t>Filling rates</w:t>
             </w:r>
             <w:r>
               <w:rPr>
@@ -1328,7 +1400,7 @@
                 <w:noProof/>
                 <w:webHidden/>
               </w:rPr>
-              <w:instrText xml:space="preserve"> PAGEREF _Toc118884499 \h </w:instrText>
+              <w:instrText xml:space="preserve"> PAGEREF _Toc119395237 \h </w:instrText>
             </w:r>
             <w:r>
               <w:rPr>
@@ -1348,7 +1420,97 @@
                 <w:noProof/>
                 <w:webHidden/>
               </w:rPr>
-              <w:t>14</w:t>
+              <w:t>9</w:t>
+            </w:r>
+            <w:r>
+              <w:rPr>
+                <w:noProof/>
+                <w:webHidden/>
+              </w:rPr>
+              <w:fldChar w:fldCharType="end"/>
+            </w:r>
+          </w:hyperlink>
+        </w:p>
+        <w:p>
+          <w:pPr>
+            <w:pStyle w:val="TOC3"/>
+            <w:tabs>
+              <w:tab w:val="left" w:pos="1320"/>
+              <w:tab w:val="right" w:leader="dot" w:pos="9016"/>
+            </w:tabs>
+            <w:rPr>
+              <w:rFonts w:asciiTheme="minorHAnsi" w:hAnsiTheme="minorHAnsi" w:cstheme="minorBidi"/>
+              <w:noProof/>
+              <w:color w:val="auto"/>
+              <w:sz w:val="22"/>
+              <w:lang w:val="en-CH" w:eastAsia="en-CH"/>
+            </w:rPr>
+          </w:pPr>
+          <w:hyperlink w:anchor="_Toc119395238" w:history="1">
+            <w:r>
+              <w:rPr>
+                <w:rStyle w:val="Hyperlink"/>
+                <w:noProof/>
+              </w:rPr>
+              <w:t>2.1.5.</w:t>
+            </w:r>
+            <w:r>
+              <w:rPr>
+                <w:rFonts w:asciiTheme="minorHAnsi" w:hAnsiTheme="minorHAnsi" w:cstheme="minorBidi"/>
+                <w:noProof/>
+                <w:color w:val="auto"/>
+                <w:sz w:val="22"/>
+                <w:lang w:val="en-CH" w:eastAsia="en-CH"/>
+              </w:rPr>
+              <w:tab/>
+            </w:r>
+            <w:r>
+              <w:rPr>
+                <w:rStyle w:val="Hyperlink"/>
+                <w:noProof/>
+              </w:rPr>
+              <w:t>Dump logs</w:t>
+            </w:r>
+            <w:r>
+              <w:rPr>
+                <w:noProof/>
+                <w:webHidden/>
+              </w:rPr>
+              <w:tab/>
+            </w:r>
+            <w:r>
+              <w:rPr>
+                <w:noProof/>
+                <w:webHidden/>
+              </w:rPr>
+              <w:fldChar w:fldCharType="begin"/>
+            </w:r>
+            <w:r>
+              <w:rPr>
+                <w:noProof/>
+                <w:webHidden/>
+              </w:rPr>
+              <w:instrText xml:space="preserve"> PAGEREF _Toc119395238 \h </w:instrText>
+            </w:r>
+            <w:r>
+              <w:rPr>
+                <w:noProof/>
+                <w:webHidden/>
+              </w:rPr>
+            </w:r>
+            <w:r>
+              <w:rPr>
+                <w:noProof/>
+                <w:webHidden/>
+              </w:rPr>
+              <w:fldChar w:fldCharType="separate"/>
+            </w:r>
+            <w:r>
+              <w:rPr>
+                <w:noProof/>
+                <w:webHidden/>
+              </w:rPr>
+              <w:t>11</w:t>
             </w:r>
             <w:r>
               <w:rPr>
@@ -1374,7 +1536,7 @@
               <w:lang w:val="en-CH" w:eastAsia="en-CH"/>
             </w:rPr>
           </w:pPr>
-          <w:hyperlink w:anchor="_Toc118884500" w:history="1">
+          <w:hyperlink w:anchor="_Toc119395239" w:history="1">
             <w:r>
               <w:rPr>
                 <w:rStyle w:val="Hyperlink"/>
@@ -1418,7 +1580,259 @@
                 <w:noProof/>
                 <w:webHidden/>
               </w:rPr>
-              <w:instrText xml:space="preserve"> PAGEREF _Toc118884500 \h </w:instrText>
+              <w:instrText xml:space="preserve"> PAGEREF _Toc119395239 \h </w:instrText>
+            </w:r>
+            <w:r>
+              <w:rPr>
+                <w:noProof/>
+                <w:webHidden/>
+              </w:rPr>
+            </w:r>
+            <w:r>
+              <w:rPr>
+                <w:noProof/>
+                <w:webHidden/>
+              </w:rPr>
+              <w:fldChar w:fldCharType="separate"/>
+            </w:r>
+            <w:r>
+              <w:rPr>
+                <w:noProof/>
+                <w:webHidden/>
+              </w:rPr>
+              <w:t>11</w:t>
+            </w:r>
+            <w:r>
+              <w:rPr>
+                <w:noProof/>
+                <w:webHidden/>
+              </w:rPr>
+              <w:fldChar w:fldCharType="end"/>
+            </w:r>
+          </w:hyperlink>
+        </w:p>
+        <w:p>
+          <w:pPr>
+            <w:pStyle w:val="TOC3"/>
+            <w:tabs>
+              <w:tab w:val="left" w:pos="1320"/>
+              <w:tab w:val="right" w:leader="dot" w:pos="9016"/>
+            </w:tabs>
+            <w:rPr>
+              <w:rFonts w:asciiTheme="minorHAnsi" w:hAnsiTheme="minorHAnsi" w:cstheme="minorBidi"/>
+              <w:noProof/>
+              <w:color w:val="auto"/>
+              <w:sz w:val="22"/>
+              <w:lang w:val="en-CH" w:eastAsia="en-CH"/>
+            </w:rPr>
+          </w:pPr>
+          <w:hyperlink w:anchor="_Toc119395240" w:history="1">
+            <w:r>
+              <w:rPr>
+                <w:rStyle w:val="Hyperlink"/>
+                <w:noProof/>
+              </w:rPr>
+              <w:t>2.1.6.</w:t>
+            </w:r>
+            <w:r>
+              <w:rPr>
+                <w:rFonts w:asciiTheme="minorHAnsi" w:hAnsiTheme="minorHAnsi" w:cstheme="minorBidi"/>
+                <w:noProof/>
+                <w:color w:val="auto"/>
+                <w:sz w:val="22"/>
+                <w:lang w:val="en-CH" w:eastAsia="en-CH"/>
+              </w:rPr>
+              <w:tab/>
+            </w:r>
+            <w:r>
+              <w:rPr>
+                <w:rStyle w:val="Hyperlink"/>
+                <w:noProof/>
+              </w:rPr>
+              <w:t>Filling rates</w:t>
+            </w:r>
+            <w:r>
+              <w:rPr>
+                <w:noProof/>
+                <w:webHidden/>
+              </w:rPr>
+              <w:tab/>
+            </w:r>
+            <w:r>
+              <w:rPr>
+                <w:noProof/>
+                <w:webHidden/>
+              </w:rPr>
+              <w:fldChar w:fldCharType="begin"/>
+            </w:r>
+            <w:r>
+              <w:rPr>
+                <w:noProof/>
+                <w:webHidden/>
+              </w:rPr>
+              <w:instrText xml:space="preserve"> PAGEREF _Toc119395240 \h </w:instrText>
+            </w:r>
+            <w:r>
+              <w:rPr>
+                <w:noProof/>
+                <w:webHidden/>
+              </w:rPr>
+            </w:r>
+            <w:r>
+              <w:rPr>
+                <w:noProof/>
+                <w:webHidden/>
+              </w:rPr>
+              <w:fldChar w:fldCharType="separate"/>
+            </w:r>
+            <w:r>
+              <w:rPr>
+                <w:noProof/>
+                <w:webHidden/>
+              </w:rPr>
+              <w:t>11</w:t>
+            </w:r>
+            <w:r>
+              <w:rPr>
+                <w:noProof/>
+                <w:webHidden/>
+              </w:rPr>
+              <w:fldChar w:fldCharType="end"/>
+            </w:r>
+          </w:hyperlink>
+        </w:p>
+        <w:p>
+          <w:pPr>
+            <w:pStyle w:val="TOC3"/>
+            <w:tabs>
+              <w:tab w:val="left" w:pos="1320"/>
+              <w:tab w:val="right" w:leader="dot" w:pos="9016"/>
+            </w:tabs>
+            <w:rPr>
+              <w:rFonts w:asciiTheme="minorHAnsi" w:hAnsiTheme="minorHAnsi" w:cstheme="minorBidi"/>
+              <w:noProof/>
+              <w:color w:val="auto"/>
+              <w:sz w:val="22"/>
+              <w:lang w:val="en-CH" w:eastAsia="en-CH"/>
+            </w:rPr>
+          </w:pPr>
+          <w:hyperlink w:anchor="_Toc119395241" w:history="1">
+            <w:r>
+              <w:rPr>
+                <w:rStyle w:val="Hyperlink"/>
+                <w:noProof/>
+              </w:rPr>
+              <w:t>2.1.7.</w:t>
+            </w:r>
+            <w:r>
+              <w:rPr>
+                <w:rFonts w:asciiTheme="minorHAnsi" w:hAnsiTheme="minorHAnsi" w:cstheme="minorBidi"/>
+                <w:noProof/>
+                <w:color w:val="auto"/>
+                <w:sz w:val="22"/>
+                <w:lang w:val="en-CH" w:eastAsia="en-CH"/>
+              </w:rPr>
+              <w:tab/>
+            </w:r>
+            <w:r>
+              <w:rPr>
+                <w:rStyle w:val="Hyperlink"/>
+                <w:noProof/>
+              </w:rPr>
+              <w:t>Dump logs</w:t>
+            </w:r>
+            <w:r>
+              <w:rPr>
+                <w:noProof/>
+                <w:webHidden/>
+              </w:rPr>
+              <w:tab/>
+            </w:r>
+            <w:r>
+              <w:rPr>
+                <w:noProof/>
+                <w:webHidden/>
+              </w:rPr>
+              <w:fldChar w:fldCharType="begin"/>
+            </w:r>
+            <w:r>
+              <w:rPr>
+                <w:noProof/>
+                <w:webHidden/>
+              </w:rPr>
+              <w:instrText xml:space="preserve"> PAGEREF _Toc119395241 \h </w:instrText>
+            </w:r>
+            <w:r>
+              <w:rPr>
+                <w:noProof/>
+                <w:webHidden/>
+              </w:rPr>
+            </w:r>
+            <w:r>
+              <w:rPr>
+                <w:noProof/>
+                <w:webHidden/>
+              </w:rPr>
+              <w:fldChar w:fldCharType="separate"/>
+            </w:r>
+            <w:r>
+              <w:rPr>
+                <w:noProof/>
+                <w:webHidden/>
+              </w:rPr>
+              <w:t>14</w:t>
+            </w:r>
+            <w:r>
+              <w:rPr>
+                <w:noProof/>
+                <w:webHidden/>
+              </w:rPr>
+              <w:fldChar w:fldCharType="end"/>
+            </w:r>
+          </w:hyperlink>
+        </w:p>
+        <w:p>
+          <w:pPr>
+            <w:pStyle w:val="TOC3"/>
+            <w:tabs>
+              <w:tab w:val="right" w:leader="dot" w:pos="9016"/>
+            </w:tabs>
+            <w:rPr>
+              <w:rFonts w:asciiTheme="minorHAnsi" w:hAnsiTheme="minorHAnsi" w:cstheme="minorBidi"/>
+              <w:noProof/>
+              <w:color w:val="auto"/>
+              <w:sz w:val="22"/>
+              <w:lang w:val="en-CH" w:eastAsia="en-CH"/>
+            </w:rPr>
+          </w:pPr>
+          <w:hyperlink w:anchor="_Toc119395242" w:history="1">
+            <w:r>
+              <w:rPr>
+                <w:rStyle w:val="Hyperlink"/>
+                <w:noProof/>
+              </w:rPr>
+              <w:t>2.1.8.</w:t>
+            </w:r>
+            <w:r>
+              <w:rPr>
+                <w:noProof/>
+                <w:webHidden/>
+              </w:rPr>
+              <w:tab/>
+            </w:r>
+            <w:r>
+              <w:rPr>
+                <w:noProof/>
+                <w:webHidden/>
+              </w:rPr>
+              <w:fldChar w:fldCharType="begin"/>
+            </w:r>
+            <w:r>
+              <w:rPr>
+                <w:noProof/>
+                <w:webHidden/>
+              </w:rPr>
+              <w:instrText xml:space="preserve"> PAGEREF _Toc119395242 \h </w:instrText>
             </w:r>
             <w:r>
               <w:rPr>
@@ -1464,7 +1878,7 @@
               <w:lang w:val="en-CH" w:eastAsia="en-CH"/>
             </w:rPr>
           </w:pPr>
-          <w:hyperlink w:anchor="_Toc118884501" w:history="1">
+          <w:hyperlink w:anchor="_Toc119395243" w:history="1">
             <w:r>
               <w:rPr>
                 <w:rStyle w:val="Hyperlink"/>
@@ -1508,7 +1922,7 @@
                 <w:noProof/>
                 <w:webHidden/>
               </w:rPr>
-              <w:instrText xml:space="preserve"> PAGEREF _Toc118884501 \h </w:instrText>
+              <w:instrText xml:space="preserve"> PAGEREF _Toc119395243 \h </w:instrText>
             </w:r>
             <w:r>
               <w:rPr>
@@ -1554,7 +1968,7 @@
               <w:lang w:val="en-CH" w:eastAsia="en-CH"/>
             </w:rPr>
           </w:pPr>
-          <w:hyperlink w:anchor="_Toc118884502" w:history="1">
+          <w:hyperlink w:anchor="_Toc119395244" w:history="1">
             <w:r>
               <w:rPr>
                 <w:rStyle w:val="Hyperlink"/>
@@ -1598,7 +2012,7 @@
                 <w:noProof/>
                 <w:webHidden/>
               </w:rPr>
-              <w:instrText xml:space="preserve"> PAGEREF _Toc118884502 \h </w:instrText>
+              <w:instrText xml:space="preserve"> PAGEREF _Toc119395244 \h </w:instrText>
             </w:r>
             <w:r>
               <w:rPr>
@@ -1644,7 +2058,7 @@
               <w:lang w:val="en-CH" w:eastAsia="en-CH"/>
             </w:rPr>
           </w:pPr>
-          <w:hyperlink w:anchor="_Toc118884503" w:history="1">
+          <w:hyperlink w:anchor="_Toc119395245" w:history="1">
             <w:r>
               <w:rPr>
                 <w:rStyle w:val="Hyperlink"/>
@@ -1688,7 +2102,7 @@
                 <w:noProof/>
                 <w:webHidden/>
               </w:rPr>
-              <w:instrText xml:space="preserve"> PAGEREF _Toc118884503 \h </w:instrText>
+              <w:instrText xml:space="preserve"> PAGEREF _Toc119395245 \h </w:instrText>
             </w:r>
             <w:r>
               <w:rPr>
@@ -1734,7 +2148,7 @@
               <w:lang w:val="en-CH" w:eastAsia="en-CH"/>
             </w:rPr>
           </w:pPr>
-          <w:hyperlink w:anchor="_Toc118884504" w:history="1">
+          <w:hyperlink w:anchor="_Toc119395246" w:history="1">
             <w:r>
               <w:rPr>
                 <w:rStyle w:val="Hyperlink"/>
@@ -1778,7 +2192,7 @@
                 <w:noProof/>
                 <w:webHidden/>
               </w:rPr>
-              <w:instrText xml:space="preserve"> PAGEREF _Toc118884504 \h </w:instrText>
+              <w:instrText xml:space="preserve"> PAGEREF _Toc119395246 \h </w:instrText>
             </w:r>
             <w:r>
               <w:rPr>
@@ -1824,7 +2238,7 @@
               <w:lang w:val="en-CH" w:eastAsia="en-CH"/>
             </w:rPr>
           </w:pPr>
-          <w:hyperlink w:anchor="_Toc118884505" w:history="1">
+          <w:hyperlink w:anchor="_Toc119395247" w:history="1">
             <w:r>
               <w:rPr>
                 <w:rStyle w:val="Hyperlink"/>
@@ -1868,7 +2282,7 @@
                 <w:noProof/>
                 <w:webHidden/>
               </w:rPr>
-              <w:instrText xml:space="preserve"> PAGEREF _Toc118884505 \h </w:instrText>
+              <w:instrText xml:space="preserve"> PAGEREF _Toc119395247 \h </w:instrText>
             </w:r>
             <w:r>
               <w:rPr>
@@ -1914,7 +2328,7 @@
               <w:lang w:val="en-CH" w:eastAsia="en-CH"/>
             </w:rPr>
           </w:pPr>
-          <w:hyperlink w:anchor="_Toc118884506" w:history="1">
+          <w:hyperlink w:anchor="_Toc119395248" w:history="1">
             <w:r>
               <w:rPr>
                 <w:rStyle w:val="Hyperlink"/>
@@ -1958,7 +2372,7 @@
                 <w:noProof/>
                 <w:webHidden/>
               </w:rPr>
-              <w:instrText xml:space="preserve"> PAGEREF _Toc118884506 \h </w:instrText>
+              <w:instrText xml:space="preserve"> PAGEREF _Toc119395248 \h </w:instrText>
             </w:r>
             <w:r>
               <w:rPr>
@@ -2004,7 +2418,7 @@
               <w:lang w:val="en-CH" w:eastAsia="en-CH"/>
             </w:rPr>
           </w:pPr>
-          <w:hyperlink w:anchor="_Toc118884507" w:history="1">
+          <w:hyperlink w:anchor="_Toc119395249" w:history="1">
             <w:r>
               <w:rPr>
                 <w:rStyle w:val="Hyperlink"/>
@@ -2048,7 +2462,7 @@
                 <w:noProof/>
                 <w:webHidden/>
               </w:rPr>
-              <w:instrText xml:space="preserve"> PAGEREF _Toc118884507 \h </w:instrText>
+              <w:instrText xml:space="preserve"> PAGEREF _Toc119395249 \h </w:instrText>
             </w:r>
             <w:r>
               <w:rPr>
@@ -2094,7 +2508,7 @@
               <w:lang w:val="en-CH" w:eastAsia="en-CH"/>
             </w:rPr>
           </w:pPr>
-          <w:hyperlink w:anchor="_Toc118884508" w:history="1">
+          <w:hyperlink w:anchor="_Toc119395250" w:history="1">
             <w:r>
               <w:rPr>
                 <w:rStyle w:val="Hyperlink"/>
@@ -2138,7 +2552,7 @@
                 <w:noProof/>
                 <w:webHidden/>
               </w:rPr>
-              <w:instrText xml:space="preserve"> PAGEREF _Toc118884508 \h </w:instrText>
+              <w:instrText xml:space="preserve"> PAGEREF _Toc119395250 \h </w:instrText>
             </w:r>
             <w:r>
               <w:rPr>
@@ -2184,7 +2598,7 @@
               <w:lang w:val="en-CH" w:eastAsia="en-CH"/>
             </w:rPr>
           </w:pPr>
-          <w:hyperlink w:anchor="_Toc118884509" w:history="1">
+          <w:hyperlink w:anchor="_Toc119395251" w:history="1">
             <w:r>
               <w:rPr>
                 <w:rStyle w:val="Hyperlink"/>
@@ -2228,7 +2642,7 @@
                 <w:noProof/>
                 <w:webHidden/>
               </w:rPr>
-              <w:instrText xml:space="preserve"> PAGEREF _Toc118884509 \h </w:instrText>
+              <w:instrText xml:space="preserve"> PAGEREF _Toc119395251 \h </w:instrText>
             </w:r>
             <w:r>
               <w:rPr>
@@ -2274,7 +2688,7 @@
               <w:lang w:val="en-CH" w:eastAsia="en-CH"/>
             </w:rPr>
           </w:pPr>
-          <w:hyperlink w:anchor="_Toc118884510" w:history="1">
+          <w:hyperlink w:anchor="_Toc119395252" w:history="1">
             <w:r>
               <w:rPr>
                 <w:rStyle w:val="Hyperlink"/>
@@ -2318,7 +2732,7 @@
                 <w:noProof/>
                 <w:webHidden/>
               </w:rPr>
-              <w:instrText xml:space="preserve"> PAGEREF _Toc118884510 \h </w:instrText>
+              <w:instrText xml:space="preserve"> PAGEREF _Toc119395252 \h </w:instrText>
             </w:r>
             <w:r>
               <w:rPr>
@@ -2389,7 +2803,7 @@
       <w:pPr>
         <w:pStyle w:val="Heading1"/>
       </w:pPr>
-      <w:bookmarkStart w:id="1" w:name="_Toc118884490"/>
+      <w:bookmarkStart w:id="1" w:name="_Toc119395221"/>
       <w:r>
         <w:lastRenderedPageBreak/>
         <w:t>Introduction</w:t>
@@ -2414,7 +2828,7 @@
       <w:pPr>
         <w:pStyle w:val="Heading2"/>
       </w:pPr>
-      <w:bookmarkStart w:id="2" w:name="_Toc118884491"/>
+      <w:bookmarkStart w:id="2" w:name="_Toc119395222"/>
       <w:r>
         <w:t>Background</w:t>
       </w:r>
@@ -2427,7 +2841,7 @@
       <w:pPr>
         <w:pStyle w:val="Heading2"/>
       </w:pPr>
-      <w:bookmarkStart w:id="3" w:name="_Toc118884492"/>
+      <w:bookmarkStart w:id="3" w:name="_Toc119395223"/>
       <w:r>
         <w:t>Background topic 2 (SWM in Africa)</w:t>
       </w:r>
@@ -2445,7 +2859,7 @@
       <w:pPr>
         <w:pStyle w:val="Heading2"/>
       </w:pPr>
-      <w:bookmarkStart w:id="4" w:name="_Toc118884493"/>
+      <w:bookmarkStart w:id="4" w:name="_Toc119395224"/>
       <w:r>
         <w:t>Justification and Research Questions</w:t>
       </w:r>
@@ -2508,7 +2922,7 @@
       <w:pPr>
         <w:pStyle w:val="Heading1"/>
       </w:pPr>
-      <w:bookmarkStart w:id="5" w:name="_Toc118884494"/>
+      <w:bookmarkStart w:id="5" w:name="_Toc119395225"/>
       <w:r>
         <w:lastRenderedPageBreak/>
         <w:t>Data analysis</w:t>
@@ -2519,7 +2933,7 @@
       <w:pPr>
         <w:pStyle w:val="Heading2"/>
       </w:pPr>
-      <w:bookmarkStart w:id="6" w:name="_Toc118884495"/>
+      <w:bookmarkStart w:id="6" w:name="_Toc119395226"/>
       <w:r>
         <w:t>Data</w:t>
       </w:r>
@@ -2532,31 +2946,16 @@
     </w:p>
     <w:p>
       <w:r>
-        <w:t xml:space="preserve">Specifically, </w:t>
-      </w:r>
-      <w:r>
-        <w:t xml:space="preserve">the location of skips and </w:t>
-      </w:r>
-      <w:r>
-        <w:t xml:space="preserve">the rate at which </w:t>
-      </w:r>
-      <w:r>
-        <w:t>skips</w:t>
-      </w:r>
-      <w:r>
-        <w:t xml:space="preserve"> are filling, </w:t>
-      </w:r>
-      <w:r>
-        <w:t>to</w:t>
-      </w:r>
-      <w:r>
-        <w:t xml:space="preserve"> know the frequency at which they need to be emptied</w:t>
-      </w:r>
-      <w:r>
-        <w:t xml:space="preserve"> (services). </w:t>
-      </w:r>
-      <w:r>
-        <w:t>The more robust set, as seen in this section, is a timeseries of specific skips filling and emptying. However, the scope of it is quite narrow, with only 12 useful filling rates extracted, all in a small area of Blantyre. A second dataset gives the arrivals at Mzedi dump, the main</w:t>
+        <w:t xml:space="preserve">The data analysis is based on three datasets. The first </w:t>
+      </w:r>
+      <w:r>
+        <w:t xml:space="preserve">is a timeseries of specific </w:t>
+      </w:r>
+      <w:r>
+        <w:t>skips’ levels over a certain period of time</w:t>
+      </w:r>
+      <w:r>
+        <w:t>. However, the scope of it is quite narrow, with only 12 useful filling rates extracted, all in a small area of Blantyre. A second dataset gives the arrivals at Mzedi dump, the main</w:t>
       </w:r>
       <w:r>
         <w:t xml:space="preserve"> inorganic waste landfill </w:t>
@@ -2567,34 +2966,27 @@
       <w:r>
         <w:t xml:space="preserve">e. Though it covers all the skips studied, it presents strong limitations. Namely, arrivals at the dump do not reflect the speed at which the skips fill up. Indeed, the individual filling data show that some skips go a long time without being emptied, overflowing and presenting a public health risk. </w:t>
       </w:r>
-    </w:p>
-    <w:p>
-      <w:pPr>
-        <w:pStyle w:val="Heading3"/>
-      </w:pPr>
-      <w:bookmarkStart w:id="7" w:name="_Ref117153785"/>
-      <w:bookmarkStart w:id="8" w:name="_Toc118884496"/>
-      <w:r>
-        <w:t>Set of skip locations</w:t>
-      </w:r>
+      <w:bookmarkStart w:id="7" w:name="_Toc119395227"/>
+      <w:bookmarkStart w:id="8" w:name="_Toc119395228"/>
+      <w:bookmarkStart w:id="9" w:name="_Toc119395229"/>
+      <w:bookmarkStart w:id="10" w:name="_Toc119395230"/>
+      <w:bookmarkStart w:id="11" w:name="_Toc119395231"/>
+      <w:bookmarkStart w:id="12" w:name="_Toc119395232"/>
+      <w:bookmarkStart w:id="13" w:name="_Toc119395233"/>
       <w:bookmarkEnd w:id="7"/>
       <w:bookmarkEnd w:id="8"/>
-    </w:p>
-    <w:p>
-      <w:r>
-        <w:t xml:space="preserve">A set of </w:t>
-      </w:r>
-      <w:r>
-        <w:t>skips</w:t>
-      </w:r>
-      <w:r>
-        <w:t xml:space="preserve">, </w:t>
-      </w:r>
-      <w:r>
-        <w:t>taken</w:t>
-      </w:r>
-      <w:r>
-        <w:t xml:space="preserve"> to be all the community skips to be serviced in Blantyre, along with GPS coordinates is given. Each skip is 7m</w:t>
+      <w:bookmarkEnd w:id="9"/>
+      <w:bookmarkEnd w:id="10"/>
+      <w:bookmarkEnd w:id="11"/>
+      <w:bookmarkEnd w:id="12"/>
+      <w:bookmarkEnd w:id="13"/>
+    </w:p>
+    <w:p>
+      <w:r>
+        <w:t>E</w:t>
+      </w:r>
+      <w:r>
+        <w:t>ach skip is 7m</w:t>
       </w:r>
       <w:r>
         <w:rPr>
@@ -2603,28 +2995,72 @@
         <w:t>3</w:t>
       </w:r>
       <w:r>
-        <w:t>. Some data points have the same name, when several skips are in the same area (</w:t>
-      </w:r>
-      <w:r>
-        <w:t>e.g.,</w:t>
-      </w:r>
-      <w:r>
-        <w:t xml:space="preserve"> three skips in the same market). It is unknown if more than one skip can be represented by one coordinate point. Furthermore, there is no information about the intended nature of the waste (organic or inorganic). The locations of the municipal dump (Mzedi dump), the truck</w:t>
+        <w:t xml:space="preserve">. </w:t>
+      </w:r>
+      <w:r>
+        <w:t xml:space="preserve">All of the 53 skips are assumed to be mixed waste </w:t>
+      </w:r>
+      <w:r>
+        <w:rPr>
+          <w:lang w:val="en-US"/>
+        </w:rPr>
+        <w:t xml:space="preserve">(organic and inorganic) except for the ones described in </w:t>
+      </w:r>
+      <w:r>
+        <w:rPr>
+          <w:lang w:val="en-US"/>
+        </w:rPr>
+        <w:fldChar w:fldCharType="begin"/>
+      </w:r>
+      <w:r>
+        <w:rPr>
+          <w:lang w:val="en-US"/>
+        </w:rPr>
+        <w:instrText xml:space="preserve"> REF _Ref117181127 \r \h </w:instrText>
+      </w:r>
+      <w:r>
+        <w:rPr>
+          <w:lang w:val="en-US"/>
+        </w:rPr>
+      </w:r>
+      <w:r>
+        <w:rPr>
+          <w:lang w:val="en-US"/>
+        </w:rPr>
+        <w:fldChar w:fldCharType="separate"/>
+      </w:r>
+      <w:r>
+        <w:rPr>
+          <w:lang w:val="en-US"/>
+        </w:rPr>
+        <w:t>2.1.2</w:t>
+      </w:r>
+      <w:r>
+        <w:rPr>
+          <w:lang w:val="en-US"/>
+        </w:rPr>
+        <w:fldChar w:fldCharType="end"/>
+      </w:r>
+      <w:r>
+        <w:rPr>
+          <w:lang w:val="en-US"/>
+        </w:rPr>
+        <w:t>. The skips, t</w:t>
+      </w:r>
+      <w:r>
+        <w:t>he municipal dump (Mzedi dump), the truck</w:t>
       </w:r>
       <w:r>
         <w:t xml:space="preserve"> </w:t>
       </w:r>
       <w:r>
-        <w:t xml:space="preserve">storage facility and the compost facility are also </w:t>
-      </w:r>
-      <w:r>
-        <w:t>given</w:t>
-      </w:r>
-      <w:r>
-        <w:t>.</w:t>
-      </w:r>
-      <w:r>
-        <w:t xml:space="preserve"> The locations are mapped in </w:t>
+        <w:t xml:space="preserve">storage facility and the compost </w:t>
+      </w:r>
+      <w:r>
+        <w:t>facility</w:t>
+      </w:r>
+      <w:r>
+        <w:t xml:space="preserve"> are mapped in </w:t>
       </w:r>
       <w:r>
         <w:fldChar w:fldCharType="begin"/>
@@ -2660,11 +3096,10 @@
         <w:rPr>
           <w:noProof/>
         </w:rPr>
-        <w:lastRenderedPageBreak/>
         <w:drawing>
-          <wp:inline distT="0" distB="0" distL="0" distR="0" wp14:anchorId="5BE6FD90" wp14:editId="00B862C0">
-            <wp:extent cx="5402580" cy="5326380"/>
-            <wp:effectExtent l="0" t="0" r="7620" b="7620"/>
+          <wp:inline distT="0" distB="0" distL="0" distR="0" wp14:anchorId="5BE6FD90" wp14:editId="652CCF83">
+            <wp:extent cx="4038600" cy="3981639"/>
+            <wp:effectExtent l="0" t="0" r="0" b="0"/>
             <wp:docPr id="4" name="Picture 4"/>
             <wp:cNvGraphicFramePr>
               <a:graphicFrameLocks xmlns:a="http://schemas.openxmlformats.org/drawingml/2006/main" noChangeAspect="1"/>
@@ -2694,7 +3129,7 @@
                   <pic:spPr bwMode="auto">
                     <a:xfrm>
                       <a:off x="0" y="0"/>
-                      <a:ext cx="5402580" cy="5326380"/>
+                      <a:ext cx="4046459" cy="3989387"/>
                     </a:xfrm>
                     <a:prstGeom prst="rect">
                       <a:avLst/>
@@ -2716,19 +3151,32 @@
         <w:pStyle w:val="Caption"/>
         <w:jc w:val="center"/>
       </w:pPr>
-      <w:bookmarkStart w:id="9" w:name="_Ref116656831"/>
+      <w:bookmarkStart w:id="14" w:name="_Ref116656831"/>
       <w:r>
         <w:t xml:space="preserve">Figure </w:t>
       </w:r>
-      <w:fldSimple w:instr=" SEQ Figure \* ARABIC ">
-        <w:r>
-          <w:rPr>
-            <w:noProof/>
-          </w:rPr>
-          <w:t>1</w:t>
-        </w:r>
-      </w:fldSimple>
-      <w:bookmarkEnd w:id="9"/>
+      <w:r>
+        <w:fldChar w:fldCharType="begin"/>
+      </w:r>
+      <w:r>
+        <w:instrText xml:space="preserve"> SEQ Figure \* ARABIC </w:instrText>
+      </w:r>
+      <w:r>
+        <w:fldChar w:fldCharType="separate"/>
+      </w:r>
+      <w:r>
+        <w:rPr>
+          <w:noProof/>
+        </w:rPr>
+        <w:t>1</w:t>
+      </w:r>
+      <w:r>
+        <w:rPr>
+          <w:noProof/>
+        </w:rPr>
+        <w:fldChar w:fldCharType="end"/>
+      </w:r>
+      <w:bookmarkEnd w:id="14"/>
       <w:r>
         <w:t xml:space="preserve"> </w:t>
       </w:r>
@@ -2743,15 +3191,70 @@
       <w:pPr>
         <w:pStyle w:val="Heading3"/>
       </w:pPr>
-      <w:bookmarkStart w:id="10" w:name="_Ref117181127"/>
-      <w:bookmarkStart w:id="11" w:name="_Ref117181131"/>
-      <w:bookmarkStart w:id="12" w:name="_Toc118884497"/>
+      <w:bookmarkStart w:id="15" w:name="_Ref117181127"/>
+      <w:bookmarkStart w:id="16" w:name="_Ref117181131"/>
+      <w:bookmarkStart w:id="17" w:name="_Toc119395234"/>
+      <w:r>
+        <w:lastRenderedPageBreak/>
+        <w:t>Dump arrivals logs</w:t>
+      </w:r>
+      <w:bookmarkEnd w:id="17"/>
+    </w:p>
+    <w:p>
+      <w:r>
+        <w:t>This is a</w:t>
+      </w:r>
+      <w:r>
+        <w:t xml:space="preserve"> log</w:t>
+      </w:r>
+      <w:r>
+        <w:t xml:space="preserve"> lists arrivals at the Mzedi dump, along with the origin of the skip carried by each truck. The origins match exactly </w:t>
+      </w:r>
+      <w:r>
+        <w:t>the geographical</w:t>
+      </w:r>
+      <w:r>
+        <w:t xml:space="preserve"> locations</w:t>
+      </w:r>
+      <w:r>
+        <w:t xml:space="preserve"> in </w:t>
+      </w:r>
+      <w:r>
+        <w:fldChar w:fldCharType="begin"/>
+      </w:r>
+      <w:r>
+        <w:instrText xml:space="preserve"> REF _Ref116656831 \h </w:instrText>
+      </w:r>
+      <w:r>
+        <w:fldChar w:fldCharType="separate"/>
+      </w:r>
+      <w:r>
+        <w:t xml:space="preserve">Figure </w:t>
+      </w:r>
+      <w:r>
+        <w:rPr>
+          <w:noProof/>
+        </w:rPr>
+        <w:t>1</w:t>
+      </w:r>
+      <w:r>
+        <w:fldChar w:fldCharType="end"/>
+      </w:r>
+      <w:r>
+        <w:t>. The period of this series is 2020-12-05 to 2021-12-31.</w:t>
+      </w:r>
+    </w:p>
+    <w:p>
+      <w:pPr>
+        <w:pStyle w:val="Heading3"/>
+      </w:pPr>
+      <w:bookmarkStart w:id="18" w:name="_Toc119395235"/>
       <w:r>
         <w:t>Skips filling data</w:t>
       </w:r>
-      <w:bookmarkEnd w:id="10"/>
-      <w:bookmarkEnd w:id="11"/>
-      <w:bookmarkEnd w:id="12"/>
+      <w:bookmarkEnd w:id="15"/>
+      <w:bookmarkEnd w:id="16"/>
+      <w:bookmarkEnd w:id="18"/>
     </w:p>
     <w:p>
       <w:r>
@@ -2761,32 +3264,83 @@
         <w:t>several</w:t>
       </w:r>
       <w:r>
-        <w:t xml:space="preserve"> skips is provided. The time series are named in the following fashion: “area+type of waste+number”. The names of the areas do not always match the ones from the set of skip locations, in addition to the ambiguity of several skips present in a certain area. The type of waste also complicates the analysis</w:t>
-      </w:r>
-      <w:r>
-        <w:t xml:space="preserve">, as some are marked as organic, and other inorganic. </w:t>
-      </w:r>
-    </w:p>
-    <w:p>
-      <w:r>
-        <w:t>The areas covered are Bangwe, BCA</w:t>
+        <w:t xml:space="preserve"> skips is provided. </w:t>
+      </w:r>
+      <w:r>
+        <w:t xml:space="preserve">Which skips from </w:t>
+      </w:r>
+      <w:r>
+        <w:fldChar w:fldCharType="begin"/>
+      </w:r>
+      <w:r>
+        <w:instrText xml:space="preserve"> REF _Ref116656831 \h </w:instrText>
+      </w:r>
+      <w:r>
+        <w:fldChar w:fldCharType="separate"/>
+      </w:r>
+      <w:r>
+        <w:t xml:space="preserve">Figure </w:t>
+      </w:r>
+      <w:r>
+        <w:rPr>
+          <w:noProof/>
+        </w:rPr>
+        <w:t>1</w:t>
+      </w:r>
+      <w:r>
+        <w:fldChar w:fldCharType="end"/>
+      </w:r>
+      <w:r>
+        <w:t xml:space="preserve"> they exactly refer to is ambiguous, but the skips within the area which could match are annotated as “Skips with approx.. filling data”.</w:t>
+      </w:r>
+      <w:r>
+        <w:t xml:space="preserve"> </w:t>
+      </w:r>
+      <w:r>
+        <w:t xml:space="preserve">The areas are </w:t>
+      </w:r>
+      <w:r>
+        <w:rPr>
+          <w:i/>
+          <w:iCs/>
+        </w:rPr>
+        <w:t>Bangwe</w:t>
+      </w:r>
+      <w:r>
+        <w:t xml:space="preserve">, </w:t>
+      </w:r>
+      <w:r>
+        <w:rPr>
+          <w:i/>
+          <w:iCs/>
+        </w:rPr>
+        <w:t>BCA</w:t>
       </w:r>
       <w:r>
         <w:t>,</w:t>
       </w:r>
       <w:r>
-        <w:t xml:space="preserve"> Chigumula and Naizi. </w:t>
-      </w:r>
-    </w:p>
-    <w:p>
-      <w:r>
-        <w:t xml:space="preserve">While efforts have been made to </w:t>
-      </w:r>
-      <w:r>
-        <w:t>separate organic and inorganic waste at the skip level, those have, to my knowledge, not been successful</w:t>
-      </w:r>
-      <w:r>
-        <w:t xml:space="preserve">. The composting facility does not seem to be in use. </w:t>
+        <w:t xml:space="preserve"> </w:t>
+      </w:r>
+      <w:r>
+        <w:rPr>
+          <w:i/>
+          <w:iCs/>
+        </w:rPr>
+        <w:t>Chigumula</w:t>
+      </w:r>
+      <w:r>
+        <w:t xml:space="preserve"> and </w:t>
+      </w:r>
+      <w:r>
+        <w:rPr>
+          <w:i/>
+          <w:iCs/>
+        </w:rPr>
+        <w:t>Naizi</w:t>
+      </w:r>
+      <w:r>
+        <w:t xml:space="preserve">. </w:t>
       </w:r>
     </w:p>
     <w:p>
@@ -2803,11 +3357,7 @@
         <w:t>those</w:t>
       </w:r>
       <w:r>
-        <w:t xml:space="preserve"> skips. A score between 0 and 4 indicate the estimated fullness of the </w:t>
-      </w:r>
-      <w:r>
-        <w:lastRenderedPageBreak/>
-        <w:t xml:space="preserve">skip, while a 5 means the skip was overflowing. </w:t>
+        <w:t xml:space="preserve"> skips. A score between 0 and 4 indicate the estimated fullness of the skip, while a 5 means the skip was overflowing. </w:t>
       </w:r>
       <w:r>
         <w:t>Three</w:t>
@@ -2819,7 +3369,7 @@
         <w:t xml:space="preserve">the 14 provided sets </w:t>
       </w:r>
       <w:r>
-        <w:t>these are shown in</w:t>
+        <w:t>are shown in</w:t>
       </w:r>
       <w:r>
         <w:rPr>
@@ -2930,10 +3480,10 @@
           <w:noProof/>
         </w:rPr>
         <w:drawing>
-          <wp:inline distT="0" distB="0" distL="0" distR="0" wp14:anchorId="00FB3B24" wp14:editId="262E5609">
-            <wp:extent cx="5040000" cy="3778604"/>
-            <wp:effectExtent l="0" t="0" r="8255" b="0"/>
-            <wp:docPr id="5" name="Picture 5"/>
+          <wp:inline distT="0" distB="0" distL="0" distR="0" wp14:anchorId="32E6DA0B" wp14:editId="2FD8D057">
+            <wp:extent cx="5067300" cy="4130040"/>
+            <wp:effectExtent l="0" t="0" r="0" b="3810"/>
+            <wp:docPr id="19" name="Picture 19"/>
             <wp:cNvGraphicFramePr>
               <a:graphicFrameLocks xmlns:a="http://schemas.openxmlformats.org/drawingml/2006/main" noChangeAspect="1"/>
             </wp:cNvGraphicFramePr>
@@ -2962,7 +3512,7 @@
                   <pic:spPr bwMode="auto">
                     <a:xfrm>
                       <a:off x="0" y="0"/>
-                      <a:ext cx="5040000" cy="3778604"/>
+                      <a:ext cx="5067300" cy="4130040"/>
                     </a:xfrm>
                     <a:prstGeom prst="rect">
                       <a:avLst/>
@@ -2984,21 +3534,55 @@
         <w:pStyle w:val="Caption"/>
         <w:jc w:val="center"/>
       </w:pPr>
-      <w:bookmarkStart w:id="13" w:name="_Ref117064754"/>
+      <w:bookmarkStart w:id="19" w:name="_Ref117064754"/>
       <w:r>
         <w:t xml:space="preserve">Figure </w:t>
       </w:r>
-      <w:fldSimple w:instr=" SEQ Figure \* ARABIC ">
-        <w:r>
-          <w:rPr>
-            <w:noProof/>
-          </w:rPr>
-          <w:t>2</w:t>
-        </w:r>
-      </w:fldSimple>
-      <w:bookmarkEnd w:id="13"/>
-      <w:r>
-        <w:t xml:space="preserve"> Skip filling data for BCA inorganic 1</w:t>
+      <w:r>
+        <w:fldChar w:fldCharType="begin"/>
+      </w:r>
+      <w:r>
+        <w:instrText xml:space="preserve"> SEQ Figure \* ARABIC </w:instrText>
+      </w:r>
+      <w:r>
+        <w:fldChar w:fldCharType="separate"/>
+      </w:r>
+      <w:r>
+        <w:rPr>
+          <w:noProof/>
+        </w:rPr>
+        <w:t>2</w:t>
+      </w:r>
+      <w:r>
+        <w:rPr>
+          <w:noProof/>
+        </w:rPr>
+        <w:fldChar w:fldCharType="end"/>
+      </w:r>
+      <w:bookmarkEnd w:id="19"/>
+      <w:r>
+        <w:t xml:space="preserve"> Skip filling data for </w:t>
+      </w:r>
+      <w:r>
+        <w:rPr>
+          <w:i w:val="0"/>
+          <w:iCs w:val="0"/>
+        </w:rPr>
+        <w:t>“</w:t>
+      </w:r>
+      <w:r>
+        <w:rPr>
+          <w:i w:val="0"/>
+          <w:iCs w:val="0"/>
+        </w:rPr>
+        <w:t>BCA inorganic 1</w:t>
+      </w:r>
+      <w:r>
+        <w:rPr>
+          <w:i w:val="0"/>
+          <w:iCs w:val="0"/>
+        </w:rPr>
+        <w:t>”</w:t>
       </w:r>
     </w:p>
     <w:p>
@@ -3065,20 +3649,86 @@
       <w:pPr>
         <w:pStyle w:val="Caption"/>
         <w:jc w:val="center"/>
+        <w:rPr>
+          <w:i w:val="0"/>
+          <w:iCs w:val="0"/>
+        </w:rPr>
       </w:pPr>
       <w:r>
         <w:t xml:space="preserve">Figure </w:t>
       </w:r>
-      <w:fldSimple w:instr=" SEQ Figure \* ARABIC ">
-        <w:r>
-          <w:rPr>
-            <w:noProof/>
-          </w:rPr>
-          <w:t>3</w:t>
-        </w:r>
-      </w:fldSimple>
-      <w:r>
-        <w:t xml:space="preserve"> Skip filling data for Chigumula inorganic 2</w:t>
+      <w:r>
+        <w:fldChar w:fldCharType="begin"/>
+      </w:r>
+      <w:r>
+        <w:instrText xml:space="preserve"> SEQ Figure \* ARABIC </w:instrText>
+      </w:r>
+      <w:r>
+        <w:fldChar w:fldCharType="separate"/>
+      </w:r>
+      <w:r>
+        <w:rPr>
+          <w:noProof/>
+        </w:rPr>
+        <w:t>3</w:t>
+      </w:r>
+      <w:r>
+        <w:rPr>
+          <w:noProof/>
+        </w:rPr>
+        <w:fldChar w:fldCharType="end"/>
+      </w:r>
+      <w:r>
+        <w:t xml:space="preserve"> Skip filling data for </w:t>
+      </w:r>
+      <w:r>
+        <w:rPr>
+          <w:i w:val="0"/>
+          <w:iCs w:val="0"/>
+        </w:rPr>
+        <w:t>“</w:t>
+      </w:r>
+      <w:r>
+        <w:rPr>
+          <w:i w:val="0"/>
+          <w:iCs w:val="0"/>
+        </w:rPr>
+        <w:t>Chigumula</w:t>
+      </w:r>
+      <w:r>
+        <w:rPr>
+          <w:i w:val="0"/>
+          <w:iCs w:val="0"/>
+        </w:rPr>
+        <w:t>_</w:t>
+      </w:r>
+      <w:r>
+        <w:rPr>
+          <w:i w:val="0"/>
+          <w:iCs w:val="0"/>
+        </w:rPr>
+        <w:t>inorganic</w:t>
+      </w:r>
+      <w:r>
+        <w:rPr>
+          <w:i w:val="0"/>
+          <w:iCs w:val="0"/>
+        </w:rPr>
+        <w:t>_</w:t>
+      </w:r>
+      <w:r>
+        <w:rPr>
+          <w:i w:val="0"/>
+          <w:iCs w:val="0"/>
+        </w:rPr>
+        <w:t>2</w:t>
+      </w:r>
+      <w:r>
+        <w:rPr>
+          <w:i w:val="0"/>
+          <w:iCs w:val="0"/>
+        </w:rPr>
+        <w:t>”</w:t>
       </w:r>
     </w:p>
     <w:p>
@@ -3145,32 +3795,115 @@
         <w:pStyle w:val="Caption"/>
         <w:jc w:val="center"/>
       </w:pPr>
-      <w:bookmarkStart w:id="14" w:name="_Ref117064790"/>
+      <w:bookmarkStart w:id="20" w:name="_Ref117064790"/>
       <w:r>
         <w:t xml:space="preserve">Figure </w:t>
       </w:r>
-      <w:fldSimple w:instr=" SEQ Figure \* ARABIC ">
-        <w:r>
-          <w:rPr>
-            <w:noProof/>
-          </w:rPr>
-          <w:t>4</w:t>
-        </w:r>
-      </w:fldSimple>
-      <w:bookmarkEnd w:id="14"/>
+      <w:r>
+        <w:fldChar w:fldCharType="begin"/>
+      </w:r>
+      <w:r>
+        <w:instrText xml:space="preserve"> SEQ Figure \* ARABIC </w:instrText>
+      </w:r>
+      <w:r>
+        <w:fldChar w:fldCharType="separate"/>
+      </w:r>
+      <w:r>
+        <w:rPr>
+          <w:noProof/>
+        </w:rPr>
+        <w:t>4</w:t>
+      </w:r>
+      <w:r>
+        <w:rPr>
+          <w:noProof/>
+        </w:rPr>
+        <w:fldChar w:fldCharType="end"/>
+      </w:r>
+      <w:bookmarkEnd w:id="20"/>
       <w:r>
         <w:t xml:space="preserve"> </w:t>
       </w:r>
-      <w:bookmarkStart w:id="15" w:name="_Ref117064784"/>
-      <w:r>
-        <w:t>Skip filling data for Bangwe inorganic 1</w:t>
-      </w:r>
-      <w:bookmarkEnd w:id="15"/>
-    </w:p>
-    <w:p>
-      <w:r>
+      <w:bookmarkStart w:id="21" w:name="_Ref117064784"/>
+      <w:r>
+        <w:t xml:space="preserve">Skip filling data for </w:t>
+      </w:r>
+      <w:r>
+        <w:rPr>
+          <w:i w:val="0"/>
+          <w:iCs w:val="0"/>
+        </w:rPr>
+        <w:t>“</w:t>
+      </w:r>
+      <w:r>
+        <w:rPr>
+          <w:i w:val="0"/>
+          <w:iCs w:val="0"/>
+        </w:rPr>
+        <w:t>Bangwe</w:t>
+      </w:r>
+      <w:r>
+        <w:rPr>
+          <w:i w:val="0"/>
+          <w:iCs w:val="0"/>
+        </w:rPr>
+        <w:t>_</w:t>
+      </w:r>
+      <w:r>
+        <w:rPr>
+          <w:i w:val="0"/>
+          <w:iCs w:val="0"/>
+        </w:rPr>
+        <w:t>inorganic</w:t>
+      </w:r>
+      <w:r>
+        <w:rPr>
+          <w:i w:val="0"/>
+          <w:iCs w:val="0"/>
+        </w:rPr>
+        <w:t>_</w:t>
+      </w:r>
+      <w:r>
+        <w:rPr>
+          <w:i w:val="0"/>
+          <w:iCs w:val="0"/>
+        </w:rPr>
+        <w:t>1</w:t>
+      </w:r>
+      <w:bookmarkEnd w:id="21"/>
+      <w:r>
+        <w:rPr>
+          <w:i w:val="0"/>
+          <w:iCs w:val="0"/>
+        </w:rPr>
+        <w:t>”</w:t>
+      </w:r>
+    </w:p>
+    <w:p>
+      <w:r>
+        <w:rPr>
+          <w:i/>
+          <w:iCs/>
+        </w:rPr>
         <w:lastRenderedPageBreak/>
-        <w:t xml:space="preserve">BCA Inorganic 1 </w:t>
+        <w:t>“</w:t>
+      </w:r>
+      <w:r>
+        <w:rPr>
+          <w:i/>
+          <w:iCs/>
+        </w:rPr>
+        <w:t>BCA Inorganic 1</w:t>
+      </w:r>
+      <w:r>
+        <w:rPr>
+          <w:i/>
+          <w:iCs/>
+        </w:rPr>
+        <w:t>”</w:t>
+      </w:r>
+      <w:r>
+        <w:t xml:space="preserve"> </w:t>
       </w:r>
       <w:r>
         <w:t xml:space="preserve">gives a good </w:t>
@@ -3194,19 +3927,79 @@
         <w:t xml:space="preserve">useful in estimating the frequency at which the skip needs to be serviced. </w:t>
       </w:r>
       <w:r>
-        <w:t>Chigumula Inorganic 2, however, simply does not have enough data</w:t>
-      </w:r>
-      <w:r>
-        <w:t xml:space="preserve"> points. Finally, Bangwe inorganic 1 seems to be quite active. </w:t>
-      </w:r>
-      <w:r>
-        <w:t>On many occasions the fullness dips for only one day only to be</w:t>
-      </w:r>
-      <w:r>
-        <w:t xml:space="preserve"> full the next day. This seems to indicate that it fills up</w:t>
-      </w:r>
-      <w:r>
-        <w:t xml:space="preserve"> quickly</w:t>
+        <w:rPr>
+          <w:i/>
+          <w:iCs/>
+        </w:rPr>
+        <w:t>“</w:t>
+      </w:r>
+      <w:r>
+        <w:rPr>
+          <w:i/>
+          <w:iCs/>
+        </w:rPr>
+        <w:t>Chigumula Inorganic 2</w:t>
+      </w:r>
+      <w:r>
+        <w:rPr>
+          <w:i/>
+          <w:iCs/>
+        </w:rPr>
+        <w:t>”</w:t>
+      </w:r>
+      <w:r>
+        <w:t>, however, simply does not have enough data</w:t>
+      </w:r>
+      <w:r>
+        <w:t xml:space="preserve"> points</w:t>
+      </w:r>
+      <w:r>
+        <w:t xml:space="preserve"> and has to be dismissed</w:t>
+      </w:r>
+      <w:r>
+        <w:t xml:space="preserve">. Finally, </w:t>
+      </w:r>
+      <w:r>
+        <w:t xml:space="preserve">the data from </w:t>
+      </w:r>
+      <w:r>
+        <w:rPr>
+          <w:i/>
+          <w:iCs/>
+        </w:rPr>
+        <w:t>“</w:t>
+      </w:r>
+      <w:r>
+        <w:rPr>
+          <w:i/>
+          <w:iCs/>
+        </w:rPr>
+        <w:t>Bangwe inorganic 1</w:t>
+      </w:r>
+      <w:r>
+        <w:rPr>
+          <w:i/>
+          <w:iCs/>
+        </w:rPr>
+        <w:t>”</w:t>
+      </w:r>
+      <w:r>
+        <w:t xml:space="preserve"> </w:t>
+      </w:r>
+      <w:r>
+        <w:t xml:space="preserve"> indicate</w:t>
+      </w:r>
+      <w:r>
+        <w:t>s</w:t>
+      </w:r>
+      <w:r>
+        <w:t xml:space="preserve"> that it fills up</w:t>
+      </w:r>
+      <w:r>
+        <w:t xml:space="preserve"> </w:t>
+      </w:r>
+      <w:r>
+        <w:t>extremely fast, sometimes within a day</w:t>
       </w:r>
       <w:r>
         <w:t>.</w:t>
@@ -3215,19 +4008,36 @@
         <w:t xml:space="preserve"> </w:t>
       </w:r>
     </w:p>
+    <w:p/>
     <w:p>
       <w:pPr>
         <w:pStyle w:val="Heading2"/>
       </w:pPr>
-      <w:bookmarkStart w:id="16" w:name="_Toc118884498"/>
+      <w:bookmarkStart w:id="22" w:name="_Toc119395236"/>
       <w:r>
         <w:t>Methods</w:t>
       </w:r>
-      <w:bookmarkEnd w:id="16"/>
-    </w:p>
-    <w:p>
-      <w:r>
-        <w:t xml:space="preserve">An algorithm is developed to extract the rising ramps, in order to estimate the filling rate of the skips in the dataset. </w:t>
+      <w:bookmarkEnd w:id="22"/>
+    </w:p>
+    <w:p>
+      <w:pPr>
+        <w:pStyle w:val="Heading3"/>
+      </w:pPr>
+      <w:bookmarkStart w:id="23" w:name="_Toc119395237"/>
+      <w:r>
+        <w:t>Filling rates</w:t>
+      </w:r>
+      <w:bookmarkEnd w:id="23"/>
+    </w:p>
+    <w:p>
+      <w:r>
+        <w:t>Filling rates are extracted from the skip-level data. The goal is to identify a rising trend over several days, and to compute the filling rate as the slop</w:t>
+      </w:r>
+      <w:r>
+        <w:t>e</w:t>
+      </w:r>
+      <w:r>
+        <w:t xml:space="preserve"> of this ramp. </w:t>
       </w:r>
       <w:r>
         <w:t>It performs the following steps:</w:t>
@@ -3247,13 +4057,37 @@
     </w:p>
     <w:p>
       <w:r>
-        <w:t xml:space="preserve">Spikes occur in the dataset frequently. An example is </w:t>
+        <w:t xml:space="preserve">Spikes occur in the dataset frequently. </w:t>
+      </w:r>
+      <w:r>
+        <w:t>These are points where the level quickly drops or increases before going back to its original level.</w:t>
+      </w:r>
+      <w:r>
+        <w:t xml:space="preserve"> </w:t>
+      </w:r>
+      <w:r>
+        <w:t>Those are</w:t>
+      </w:r>
+      <w:r>
+        <w:t xml:space="preserve"> </w:t>
+      </w:r>
+      <w:r>
+        <w:t>assumed to be</w:t>
+      </w:r>
+      <w:r>
+        <w:t xml:space="preserve"> measurement error</w:t>
+      </w:r>
+      <w:r>
+        <w:t>s</w:t>
+      </w:r>
+      <w:r>
+        <w:t xml:space="preserve">. </w:t>
       </w:r>
       <w:r>
         <w:fldChar w:fldCharType="begin"/>
       </w:r>
       <w:r>
-        <w:instrText xml:space="preserve"> REF _Ref117064754 \h </w:instrText>
+        <w:instrText xml:space="preserve"> REF _Ref119340046 \h </w:instrText>
       </w:r>
       <w:r>
         <w:fldChar w:fldCharType="separate"/>
@@ -3265,467 +4099,38 @@
         <w:rPr>
           <w:noProof/>
         </w:rPr>
-        <w:t>2</w:t>
+        <w:t>5</w:t>
       </w:r>
       <w:r>
         <w:fldChar w:fldCharType="end"/>
       </w:r>
       <w:r>
-        <w:t xml:space="preserve">, between December and January. </w:t>
-      </w:r>
-      <w:r>
-        <w:t>After</w:t>
-      </w:r>
-      <w:r>
-        <w:t xml:space="preserve"> </w:t>
-      </w:r>
-      <w:r>
-        <w:t>a relatively slow ramp u</w:t>
-      </w:r>
-      <w:r>
-        <w:t xml:space="preserve">p, </w:t>
-      </w:r>
-      <w:r>
-        <w:t>the level drops to a level 3 then back to level 5</w:t>
-      </w:r>
-      <w:r>
-        <w:t xml:space="preserve">. </w:t>
-      </w:r>
-      <w:r>
-        <w:t xml:space="preserve">There are also positive spikes which appear unlikely. </w:t>
-      </w:r>
-      <w:r>
-        <w:t>Those are</w:t>
-      </w:r>
-      <w:r>
-        <w:t xml:space="preserve"> taken as measurement error</w:t>
-      </w:r>
-      <w:r>
-        <w:t>s</w:t>
-      </w:r>
-      <w:r>
-        <w:t xml:space="preserve">. Spikes are therefore defined </w:t>
-      </w:r>
-      <w:r>
-        <w:t>a</w:t>
-      </w:r>
-      <w:r>
-        <w:t>s a single point wh</w:t>
-      </w:r>
-      <w:r>
-        <w:t xml:space="preserve">ere </w:t>
-      </w:r>
-      <w:r>
-        <w:t>the value before and after are the same</w:t>
-      </w:r>
-      <w:r>
-        <w:t>. A</w:t>
-      </w:r>
-      <w:r>
-        <w:t>lthough it</w:t>
-      </w:r>
-      <w:r>
-        <w:t xml:space="preserve"> might remove some legitimately fast filling events, such as ones seen</w:t>
-      </w:r>
-      <w:r>
-        <w:t xml:space="preserve"> in </w:t>
-      </w:r>
-      <w:r>
-        <w:fldChar w:fldCharType="begin"/>
-      </w:r>
-      <w:r>
-        <w:instrText xml:space="preserve"> REF _Ref117064754 \h </w:instrText>
-      </w:r>
-      <w:r>
-        <w:fldChar w:fldCharType="separate"/>
-      </w:r>
-      <w:r>
-        <w:t xml:space="preserve">Figure </w:t>
-      </w:r>
-      <w:r>
-        <w:rPr>
-          <w:noProof/>
-        </w:rPr>
-        <w:t>2</w:t>
-      </w:r>
-      <w:r>
-        <w:fldChar w:fldCharType="end"/>
-      </w:r>
-      <w:r>
-        <w:t xml:space="preserve">, </w:t>
-      </w:r>
-      <w:r>
-        <w:t>the</w:t>
-      </w:r>
-      <w:r>
-        <w:t xml:space="preserve"> erroneous</w:t>
-      </w:r>
-      <w:r>
-        <w:t xml:space="preserve"> spikes in most timeseries </w:t>
-      </w:r>
-      <w:r>
-        <w:t xml:space="preserve">have a stronger </w:t>
-      </w:r>
-      <w:r>
-        <w:t>bias on the ramps e</w:t>
-      </w:r>
-      <w:r>
-        <w:t>stimation</w:t>
-      </w:r>
-      <w:r>
-        <w:t xml:space="preserve">s. </w:t>
-      </w:r>
-    </w:p>
-    <w:p>
-      <w:pPr>
-        <w:pStyle w:val="ListParagraph"/>
-        <w:numPr>
-          <w:ilvl w:val="0"/>
-          <w:numId w:val="9"/>
-        </w:numPr>
-      </w:pPr>
-      <w:r>
-        <w:t>Detecting the top of ramps</w:t>
-      </w:r>
-    </w:p>
-    <w:p>
-      <w:r>
-        <w:t>The top of the ramp is defined here as the end point of a rising ramp fitted to the time series</w:t>
-      </w:r>
-      <w:r>
-        <w:t xml:space="preserve">. </w:t>
-      </w:r>
-      <w:r>
-        <w:t>These may occur at any level</w:t>
-      </w:r>
-      <w:r>
-        <w:t xml:space="preserve">. </w:t>
-      </w:r>
-      <w:r>
-        <w:t xml:space="preserve">They are determined by a forward and a backward pass through the series. </w:t>
-      </w:r>
-      <w:r>
-        <w:t xml:space="preserve">The forward pass identifies top “ends”, when the next value of fullness is smaller than the current one (which </w:t>
-      </w:r>
-      <w:r>
-        <w:t>characterises</w:t>
-      </w:r>
-      <w:r>
-        <w:t xml:space="preserve"> the </w:t>
-      </w:r>
-      <w:r>
-        <w:t>skip</w:t>
-      </w:r>
-      <w:r>
-        <w:t xml:space="preserve"> being emptied)</w:t>
-      </w:r>
-      <w:r>
-        <w:t xml:space="preserve">. </w:t>
-      </w:r>
-      <w:r>
-        <w:t>A top end is also identified when</w:t>
-      </w:r>
-      <w:r>
-        <w:t xml:space="preserve"> </w:t>
-      </w:r>
-      <w:r>
-        <w:t>the current value is 4 and the next is a 5 (or overfull). The reasoning behind this is the preference for ramps to finish with a 4</w:t>
-      </w:r>
-      <w:r>
-        <w:t>. This level is defined as full, which is more precise than the “overfull” denomination</w:t>
-      </w:r>
-      <w:r>
-        <w:t>.</w:t>
-      </w:r>
-      <w:r>
-        <w:t xml:space="preserve"> Still, in the absence of a</w:t>
-      </w:r>
-      <w:r>
-        <w:t xml:space="preserve">n intermediate 4 in a transition </w:t>
-      </w:r>
-      <w:r>
-        <w:t>e.g.,</w:t>
-      </w:r>
-      <w:r>
-        <w:t xml:space="preserve"> between 3 and 5, the top value will be the 5.</w:t>
-      </w:r>
-    </w:p>
-    <w:p>
-      <w:r>
-        <w:t xml:space="preserve">From the top “ends”, the top “beginning” values are extracted. They are given to be </w:t>
-      </w:r>
-      <w:r>
-        <w:t xml:space="preserve">the first appearance of the top value in </w:t>
-      </w:r>
-      <w:r>
-        <w:t xml:space="preserve">a plateau (a series of the same level). </w:t>
-      </w:r>
-      <w:r>
-        <w:t xml:space="preserve">They are the points considered to be the time where </w:t>
-      </w:r>
-      <w:r>
-        <w:t>the skip achieves the fullness level at which it is emptied</w:t>
-      </w:r>
-      <w:r>
-        <w:t xml:space="preserve">, or when it reaches full capacity. </w:t>
-      </w:r>
-      <w:r>
-        <w:t xml:space="preserve">This shift is particularly important when long periods during which the skip is not emptied occur. </w:t>
-      </w:r>
-      <w:r>
-        <w:t xml:space="preserve">Using the top ends to calculate the filling rate would </w:t>
-      </w:r>
-      <w:r>
-        <w:t>bias</w:t>
-      </w:r>
-      <w:r>
-        <w:t xml:space="preserve"> it to a lower rate. </w:t>
-      </w:r>
-    </w:p>
-    <w:p>
-      <w:pPr>
-        <w:pStyle w:val="ListParagraph"/>
-        <w:numPr>
-          <w:ilvl w:val="0"/>
-          <w:numId w:val="9"/>
-        </w:numPr>
-      </w:pPr>
-      <w:r>
-        <w:t>Eliminating derating ramps</w:t>
-      </w:r>
-    </w:p>
-    <w:p>
-      <w:r>
-        <w:t xml:space="preserve">Derating is clear in </w:t>
-      </w:r>
-      <w:r>
-        <w:fldChar w:fldCharType="begin"/>
-      </w:r>
-      <w:r>
-        <w:instrText xml:space="preserve"> REF _Ref117064754 \h </w:instrText>
-      </w:r>
-      <w:r>
-        <w:fldChar w:fldCharType="separate"/>
-      </w:r>
-      <w:r>
-        <w:t xml:space="preserve">Figure </w:t>
-      </w:r>
-      <w:r>
-        <w:rPr>
-          <w:noProof/>
-        </w:rPr>
-        <w:t>2</w:t>
-      </w:r>
-      <w:r>
-        <w:fldChar w:fldCharType="end"/>
-      </w:r>
-      <w:r>
-        <w:t xml:space="preserve"> on two occasions between February and April. </w:t>
-      </w:r>
-      <w:r>
-        <w:t>This might occur for several reasons, such as:</w:t>
-      </w:r>
-    </w:p>
-    <w:p>
-      <w:pPr>
-        <w:pStyle w:val="ListParagraph"/>
-        <w:numPr>
-          <w:ilvl w:val="0"/>
-          <w:numId w:val="10"/>
-        </w:numPr>
-      </w:pPr>
-      <w:r>
-        <w:t>Trash being burned to eliminate the overflowing waste</w:t>
-      </w:r>
-      <w:r>
-        <w:t>.</w:t>
-      </w:r>
-    </w:p>
-    <w:p>
-      <w:pPr>
-        <w:pStyle w:val="ListParagraph"/>
-        <w:numPr>
-          <w:ilvl w:val="0"/>
-          <w:numId w:val="10"/>
-        </w:numPr>
-      </w:pPr>
-      <w:r>
-        <w:lastRenderedPageBreak/>
-        <w:t>Waste being cleared by another party</w:t>
-      </w:r>
-      <w:r>
-        <w:t>.</w:t>
-      </w:r>
-    </w:p>
-    <w:p>
-      <w:pPr>
-        <w:pStyle w:val="ListParagraph"/>
-        <w:numPr>
-          <w:ilvl w:val="0"/>
-          <w:numId w:val="10"/>
-        </w:numPr>
-      </w:pPr>
-      <w:r>
-        <w:t xml:space="preserve">An error in data collection or ambiguity </w:t>
-      </w:r>
-      <w:r>
-        <w:t>in the measurement scale</w:t>
-      </w:r>
-      <w:r>
-        <w:t>.</w:t>
-      </w:r>
-    </w:p>
-    <w:p>
-      <w:r>
-        <w:t>In the backward pass described in 2), the top values at the end of derating periods</w:t>
-      </w:r>
-      <w:r>
-        <w:t xml:space="preserve"> are removed by adding a condition that deletes top ends if the value at the beginning of the </w:t>
-      </w:r>
-      <w:r>
-        <w:t xml:space="preserve">4 </w:t>
-      </w:r>
-      <w:r>
-        <w:t xml:space="preserve">plateau is 5. </w:t>
-      </w:r>
-    </w:p>
-    <w:p>
-      <w:pPr>
-        <w:pStyle w:val="ListParagraph"/>
-        <w:numPr>
-          <w:ilvl w:val="0"/>
-          <w:numId w:val="9"/>
-        </w:numPr>
-      </w:pPr>
-      <w:r>
-        <w:t>Detecting the bottom of ramps</w:t>
-      </w:r>
-    </w:p>
-    <w:p>
-      <w:r>
-        <w:t>Finally,</w:t>
-      </w:r>
-      <w:r>
-        <w:t xml:space="preserve"> the bottom values and dates are extracted by simply iterating backward from each </w:t>
-      </w:r>
-      <w:r>
-        <w:t>top beginning</w:t>
-      </w:r>
-      <w:r>
-        <w:t>, until the</w:t>
-      </w:r>
-      <w:r>
-        <w:t xml:space="preserve"> previous value is larger than the current one, at which point it is assumed the skip has just been emptied. </w:t>
-      </w:r>
-    </w:p>
-    <w:p>
-      <w:r>
-        <w:t xml:space="preserve">The pseudo code for each block is shown in </w:t>
-      </w:r>
-      <w:r>
-        <w:rPr>
-          <w:b/>
-          <w:bCs/>
-        </w:rPr>
-        <w:t>APPENDIX</w:t>
-      </w:r>
-      <w:r>
-        <w:t xml:space="preserve">. </w:t>
-      </w:r>
-    </w:p>
-    <w:p>
-      <w:r>
-        <w:t>The result</w:t>
-      </w:r>
-      <w:r>
-        <w:t xml:space="preserve"> is shown in </w:t>
-      </w:r>
-      <w:r>
-        <w:fldChar w:fldCharType="begin"/>
-      </w:r>
-      <w:r>
-        <w:instrText xml:space="preserve"> REF _Ref117071878 \h </w:instrText>
-      </w:r>
-      <w:r>
-        <w:fldChar w:fldCharType="separate"/>
-      </w:r>
-      <w:r>
-        <w:t xml:space="preserve">Figure </w:t>
-      </w:r>
-      <w:r>
-        <w:rPr>
-          <w:noProof/>
-        </w:rPr>
-        <w:t>5</w:t>
-      </w:r>
-      <w:r>
-        <w:fldChar w:fldCharType="end"/>
-      </w:r>
-      <w:r>
-        <w:t xml:space="preserve"> for BCA inorganic 1 and in </w:t>
-      </w:r>
-      <w:r>
-        <w:fldChar w:fldCharType="begin"/>
-      </w:r>
-      <w:r>
-        <w:instrText xml:space="preserve"> REF _Ref117072094 \h </w:instrText>
-      </w:r>
-      <w:r>
-        <w:fldChar w:fldCharType="separate"/>
-      </w:r>
-      <w:r>
-        <w:t xml:space="preserve">Figure </w:t>
-      </w:r>
-      <w:r>
-        <w:rPr>
-          <w:noProof/>
-        </w:rPr>
-        <w:t>6</w:t>
-      </w:r>
-      <w:r>
-        <w:fldChar w:fldCharType="end"/>
-      </w:r>
-      <w:r>
-        <w:t xml:space="preserve"> for Bangwe inorganic 1</w:t>
-      </w:r>
-      <w:r>
-        <w:t>.</w:t>
-      </w:r>
-      <w:r>
-        <w:t xml:space="preserve"> Clearly, the fit in the second case is less ideal</w:t>
-      </w:r>
-      <w:r>
-        <w:t xml:space="preserve">. </w:t>
-      </w:r>
-      <w:r>
-        <w:t xml:space="preserve">In </w:t>
-      </w:r>
-      <w:r>
-        <w:fldChar w:fldCharType="begin"/>
-      </w:r>
-      <w:r>
-        <w:instrText xml:space="preserve"> REF _Ref117094173 \h </w:instrText>
-      </w:r>
-      <w:r>
-        <w:fldChar w:fldCharType="separate"/>
-      </w:r>
-      <w:r>
-        <w:t xml:space="preserve">Figure </w:t>
-      </w:r>
-      <w:r>
-        <w:rPr>
-          <w:noProof/>
-        </w:rPr>
-        <w:t>7</w:t>
-      </w:r>
-      <w:r>
-        <w:fldChar w:fldCharType="end"/>
-      </w:r>
-      <w:r>
-        <w:t xml:space="preserve">, the removal of spikes is effectively </w:t>
-      </w:r>
-      <w:r>
-        <w:t xml:space="preserve">displayed. </w:t>
+        <w:t xml:space="preserve"> shows the action of the filter</w:t>
+      </w:r>
+      <w:r>
+        <w:t xml:space="preserve"> for “</w:t>
+      </w:r>
+      <w:r>
+        <w:rPr>
+          <w:i/>
+          <w:iCs/>
+        </w:rPr>
+        <w:t>Chigumula_inorganic_1</w:t>
+      </w:r>
+      <w:r>
+        <w:t>”</w:t>
+      </w:r>
+      <w:r>
+        <w:t xml:space="preserve">. The limitations of this </w:t>
+      </w:r>
+      <w:r>
+        <w:t xml:space="preserve">method is that </w:t>
+      </w:r>
+      <w:r>
+        <w:t>quick filling might be dismissed as a spike</w:t>
+      </w:r>
+      <w:r>
+        <w:t xml:space="preserve">, effectively putting a lower bound of 0.5 skip/day filling rate. </w:t>
       </w:r>
     </w:p>
     <w:p>
@@ -3737,12 +4142,11 @@
         <w:rPr>
           <w:noProof/>
         </w:rPr>
-        <w:lastRenderedPageBreak/>
         <w:drawing>
-          <wp:inline distT="0" distB="0" distL="0" distR="0" wp14:anchorId="085BC1CA" wp14:editId="73BCE80B">
-            <wp:extent cx="5040000" cy="5252745"/>
-            <wp:effectExtent l="0" t="0" r="8255" b="5080"/>
-            <wp:docPr id="8" name="Picture 8"/>
+          <wp:inline distT="0" distB="0" distL="0" distR="0" wp14:anchorId="545007F3" wp14:editId="1F7D54D9">
+            <wp:extent cx="5274310" cy="2754024"/>
+            <wp:effectExtent l="0" t="0" r="2540" b="8255"/>
+            <wp:docPr id="17" name="Picture 17"/>
             <wp:cNvGraphicFramePr>
               <a:graphicFrameLocks xmlns:a="http://schemas.openxmlformats.org/drawingml/2006/main" noChangeAspect="1"/>
             </wp:cNvGraphicFramePr>
@@ -3750,7 +4154,7 @@
               <a:graphicData uri="http://schemas.openxmlformats.org/drawingml/2006/picture">
                 <pic:pic xmlns:pic="http://schemas.openxmlformats.org/drawingml/2006/picture">
                   <pic:nvPicPr>
-                    <pic:cNvPr id="0" name="Picture 13"/>
+                    <pic:cNvPr id="0" name="Picture 5"/>
                     <pic:cNvPicPr>
                       <a:picLocks noChangeAspect="1" noChangeArrowheads="1"/>
                     </pic:cNvPicPr>
@@ -3771,7 +4175,7 @@
                   <pic:spPr bwMode="auto">
                     <a:xfrm>
                       <a:off x="0" y="0"/>
-                      <a:ext cx="5040000" cy="5252745"/>
+                      <a:ext cx="5280077" cy="2757035"/>
                     </a:xfrm>
                     <a:prstGeom prst="rect">
                       <a:avLst/>
@@ -3793,27 +4197,312 @@
         <w:pStyle w:val="Caption"/>
         <w:jc w:val="center"/>
       </w:pPr>
-      <w:bookmarkStart w:id="17" w:name="_Ref117071878"/>
+      <w:bookmarkStart w:id="24" w:name="_Ref119340046"/>
       <w:r>
         <w:t xml:space="preserve">Figure </w:t>
       </w:r>
-      <w:fldSimple w:instr=" SEQ Figure \* ARABIC ">
-        <w:r>
-          <w:rPr>
-            <w:noProof/>
-          </w:rPr>
-          <w:t>5</w:t>
-        </w:r>
-      </w:fldSimple>
-      <w:bookmarkEnd w:id="17"/>
-      <w:r>
-        <w:t xml:space="preserve"> Results of ramps for BCA inorganic 1</w:t>
-      </w:r>
-      <w:r>
-        <w:t xml:space="preserve"> (spikes removed)</w:t>
-      </w:r>
-    </w:p>
-    <w:p/>
+      <w:r>
+        <w:fldChar w:fldCharType="begin"/>
+      </w:r>
+      <w:r>
+        <w:instrText xml:space="preserve"> SEQ Figure \* ARABIC </w:instrText>
+      </w:r>
+      <w:r>
+        <w:fldChar w:fldCharType="separate"/>
+      </w:r>
+      <w:r>
+        <w:rPr>
+          <w:noProof/>
+        </w:rPr>
+        <w:t>5</w:t>
+      </w:r>
+      <w:r>
+        <w:fldChar w:fldCharType="end"/>
+      </w:r>
+      <w:bookmarkEnd w:id="24"/>
+      <w:r>
+        <w:t xml:space="preserve"> Action of filtering spikes</w:t>
+      </w:r>
+    </w:p>
+    <w:p>
+      <w:pPr>
+        <w:pStyle w:val="ListParagraph"/>
+        <w:numPr>
+          <w:ilvl w:val="0"/>
+          <w:numId w:val="9"/>
+        </w:numPr>
+      </w:pPr>
+      <w:r>
+        <w:t>Detecting the top of ramps</w:t>
+      </w:r>
+    </w:p>
+    <w:p>
+      <w:r>
+        <w:t>The top of the ramp is the end point of a rising ramp fitted to the time series</w:t>
+      </w:r>
+      <w:r>
+        <w:t xml:space="preserve">. </w:t>
+      </w:r>
+      <w:r>
+        <w:t>These may occur at any level</w:t>
+      </w:r>
+      <w:r>
+        <w:t xml:space="preserve">. </w:t>
+      </w:r>
+      <w:r>
+        <w:t xml:space="preserve">They are determined by a forward and a backward pass through the series. </w:t>
+      </w:r>
+      <w:r>
+        <w:t xml:space="preserve">The forward pass identifies top “ends”, when the next value of fullness is smaller than the current one (which </w:t>
+      </w:r>
+      <w:r>
+        <w:t>characterises</w:t>
+      </w:r>
+      <w:r>
+        <w:t xml:space="preserve"> the </w:t>
+      </w:r>
+      <w:r>
+        <w:t>skip</w:t>
+      </w:r>
+      <w:r>
+        <w:t xml:space="preserve"> being emptied)</w:t>
+      </w:r>
+      <w:r>
+        <w:t xml:space="preserve">. </w:t>
+      </w:r>
+      <w:r>
+        <w:t>A top end is also identified when</w:t>
+      </w:r>
+      <w:r>
+        <w:t xml:space="preserve"> </w:t>
+      </w:r>
+      <w:r>
+        <w:t xml:space="preserve">the current value is 4 and the </w:t>
+      </w:r>
+      <w:r>
+        <w:lastRenderedPageBreak/>
+        <w:t>next is a 5 (or overfull). The reasoning behind this is the preference for ramps to finish with a 4</w:t>
+      </w:r>
+      <w:r>
+        <w:t>. This level is defined as full, which is more precise than the “overfull” denomination</w:t>
+      </w:r>
+      <w:r>
+        <w:t>.</w:t>
+      </w:r>
+      <w:r>
+        <w:t xml:space="preserve"> Still, in the absence of a</w:t>
+      </w:r>
+      <w:r>
+        <w:t xml:space="preserve">n intermediate 4 </w:t>
+      </w:r>
+      <w:r>
+        <w:t>(e.g. a direct</w:t>
+      </w:r>
+      <w:r>
+        <w:t xml:space="preserve"> transitio</w:t>
+      </w:r>
+      <w:r>
+        <w:t>n</w:t>
+      </w:r>
+      <w:r>
+        <w:t xml:space="preserve"> between 3 and 5</w:t>
+      </w:r>
+      <w:r>
+        <w:t>),</w:t>
+      </w:r>
+      <w:r>
+        <w:t xml:space="preserve"> the top value will be the 5.</w:t>
+      </w:r>
+    </w:p>
+    <w:p>
+      <w:r>
+        <w:t>A backward pass detects the first date at which the top value appears.</w:t>
+      </w:r>
+      <w:r>
+        <w:t xml:space="preserve"> </w:t>
+      </w:r>
+      <w:r>
+        <w:t>These are</w:t>
+      </w:r>
+      <w:r>
+        <w:t xml:space="preserve"> considered to be the time where </w:t>
+      </w:r>
+      <w:r>
+        <w:t>the skip achieves the fullness level at which it is emptied</w:t>
+      </w:r>
+      <w:r>
+        <w:t xml:space="preserve">, or when it reaches full capacity. </w:t>
+      </w:r>
+      <w:r>
+        <w:t>Finding this date</w:t>
+      </w:r>
+      <w:r>
+        <w:t xml:space="preserve"> is particularly </w:t>
+      </w:r>
+      <w:r>
+        <w:t>important when the skip stays overfull for long periods of time</w:t>
+      </w:r>
+      <w:r>
+        <w:t xml:space="preserve">. </w:t>
+      </w:r>
+      <w:r>
+        <w:t xml:space="preserve">Using the top ends to calculate the filling rate would </w:t>
+      </w:r>
+      <w:r>
+        <w:t>bias</w:t>
+      </w:r>
+      <w:r>
+        <w:t xml:space="preserve"> it to a lower rate. </w:t>
+      </w:r>
+    </w:p>
+    <w:p>
+      <w:pPr>
+        <w:pStyle w:val="ListParagraph"/>
+        <w:numPr>
+          <w:ilvl w:val="0"/>
+          <w:numId w:val="9"/>
+        </w:numPr>
+      </w:pPr>
+      <w:r>
+        <w:t>Eliminating</w:t>
+      </w:r>
+      <w:r>
+        <w:t xml:space="preserve"> downgrading </w:t>
+      </w:r>
+    </w:p>
+    <w:p>
+      <w:r>
+        <w:t>Downrating</w:t>
+      </w:r>
+      <w:r>
+        <w:t xml:space="preserve"> is clear in </w:t>
+      </w:r>
+      <w:r>
+        <w:fldChar w:fldCharType="begin"/>
+      </w:r>
+      <w:r>
+        <w:instrText xml:space="preserve"> REF _Ref119340992 \h </w:instrText>
+      </w:r>
+      <w:r>
+        <w:fldChar w:fldCharType="separate"/>
+      </w:r>
+      <w:r>
+        <w:t xml:space="preserve">Figure </w:t>
+      </w:r>
+      <w:r>
+        <w:rPr>
+          <w:noProof/>
+        </w:rPr>
+        <w:t>6</w:t>
+      </w:r>
+      <w:r>
+        <w:fldChar w:fldCharType="end"/>
+      </w:r>
+      <w:r>
+        <w:t xml:space="preserve"> (a zoomed in version of </w:t>
+      </w:r>
+      <w:r>
+        <w:fldChar w:fldCharType="begin"/>
+      </w:r>
+      <w:r>
+        <w:instrText xml:space="preserve"> REF _Ref117064754 \h </w:instrText>
+      </w:r>
+      <w:r>
+        <w:fldChar w:fldCharType="separate"/>
+      </w:r>
+      <w:r>
+        <w:t xml:space="preserve">Figure </w:t>
+      </w:r>
+      <w:r>
+        <w:rPr>
+          <w:noProof/>
+        </w:rPr>
+        <w:t>2</w:t>
+      </w:r>
+      <w:r>
+        <w:fldChar w:fldCharType="end"/>
+      </w:r>
+      <w:r>
+        <w:t>), o</w:t>
+      </w:r>
+      <w:r>
+        <w:t xml:space="preserve">n two occasions between February and April. </w:t>
+      </w:r>
+      <w:r>
+        <w:t>These events</w:t>
+      </w:r>
+      <w:r>
+        <w:t xml:space="preserve"> might occur for several reasons, such as:</w:t>
+      </w:r>
+    </w:p>
+    <w:p>
+      <w:pPr>
+        <w:pStyle w:val="ListParagraph"/>
+        <w:numPr>
+          <w:ilvl w:val="0"/>
+          <w:numId w:val="10"/>
+        </w:numPr>
+      </w:pPr>
+      <w:r>
+        <w:t>Trash being burned to eliminate the overflowing waste</w:t>
+      </w:r>
+      <w:r>
+        <w:t>.</w:t>
+      </w:r>
+    </w:p>
+    <w:p>
+      <w:pPr>
+        <w:pStyle w:val="ListParagraph"/>
+        <w:numPr>
+          <w:ilvl w:val="0"/>
+          <w:numId w:val="10"/>
+        </w:numPr>
+      </w:pPr>
+      <w:r>
+        <w:t>Waste being cleared by another party</w:t>
+      </w:r>
+      <w:r>
+        <w:t>.</w:t>
+      </w:r>
+    </w:p>
+    <w:p>
+      <w:pPr>
+        <w:pStyle w:val="ListParagraph"/>
+        <w:numPr>
+          <w:ilvl w:val="0"/>
+          <w:numId w:val="10"/>
+        </w:numPr>
+      </w:pPr>
+      <w:r>
+        <w:t xml:space="preserve">An error in data collection or </w:t>
+      </w:r>
+      <w:r>
+        <w:t xml:space="preserve">the </w:t>
+      </w:r>
+      <w:r>
+        <w:t xml:space="preserve">ambiguity </w:t>
+      </w:r>
+      <w:r>
+        <w:t>in the measurement scale</w:t>
+      </w:r>
+      <w:r>
+        <w:t>.</w:t>
+      </w:r>
+    </w:p>
+    <w:p>
+      <w:r>
+        <w:t>In the backward pass described in 2), the top values at the end of derating periods</w:t>
+      </w:r>
+      <w:r>
+        <w:t xml:space="preserve"> are removed by adding a condition that deletes </w:t>
+      </w:r>
+      <w:r>
+        <w:t>the current top end if the level rises</w:t>
+      </w:r>
+      <w:r>
+        <w:t xml:space="preserve">. </w:t>
+      </w:r>
+    </w:p>
     <w:p>
       <w:pPr>
         <w:keepNext/>
@@ -3823,12 +4512,11 @@
         <w:rPr>
           <w:noProof/>
         </w:rPr>
-        <w:lastRenderedPageBreak/>
         <w:drawing>
-          <wp:inline distT="0" distB="0" distL="0" distR="0" wp14:anchorId="6B3ECFE2" wp14:editId="6A513D67">
-            <wp:extent cx="5040000" cy="5252745"/>
-            <wp:effectExtent l="0" t="0" r="8255" b="5080"/>
-            <wp:docPr id="12" name="Picture 12"/>
+          <wp:inline distT="0" distB="0" distL="0" distR="0" wp14:anchorId="5CE1CB20" wp14:editId="75B778C0">
+            <wp:extent cx="3703320" cy="3168820"/>
+            <wp:effectExtent l="0" t="0" r="0" b="0"/>
+            <wp:docPr id="21" name="Picture 21"/>
             <wp:cNvGraphicFramePr>
               <a:graphicFrameLocks xmlns:a="http://schemas.openxmlformats.org/drawingml/2006/main" noChangeAspect="1"/>
             </wp:cNvGraphicFramePr>
@@ -3836,7 +4524,7 @@
               <a:graphicData uri="http://schemas.openxmlformats.org/drawingml/2006/picture">
                 <pic:pic xmlns:pic="http://schemas.openxmlformats.org/drawingml/2006/picture">
                   <pic:nvPicPr>
-                    <pic:cNvPr id="0" name="Picture 19"/>
+                    <pic:cNvPr id="0" name="Picture 9"/>
                     <pic:cNvPicPr>
                       <a:picLocks noChangeAspect="1" noChangeArrowheads="1"/>
                     </pic:cNvPicPr>
@@ -3857,7 +4545,7 @@
                   <pic:spPr bwMode="auto">
                     <a:xfrm>
                       <a:off x="0" y="0"/>
-                      <a:ext cx="5040000" cy="5252745"/>
+                      <a:ext cx="3707309" cy="3172233"/>
                     </a:xfrm>
                     <a:prstGeom prst="rect">
                       <a:avLst/>
@@ -3879,27 +4567,205 @@
         <w:pStyle w:val="Caption"/>
         <w:jc w:val="center"/>
       </w:pPr>
-      <w:bookmarkStart w:id="18" w:name="_Ref117072094"/>
+      <w:bookmarkStart w:id="25" w:name="_Ref119340992"/>
       <w:r>
         <w:t xml:space="preserve">Figure </w:t>
       </w:r>
-      <w:fldSimple w:instr=" SEQ Figure \* ARABIC ">
-        <w:r>
-          <w:rPr>
-            <w:noProof/>
-          </w:rPr>
-          <w:t>6</w:t>
-        </w:r>
-      </w:fldSimple>
-      <w:bookmarkEnd w:id="18"/>
-      <w:r>
-        <w:t xml:space="preserve"> Results of ramps for Bangwe inorganic 1</w:t>
-      </w:r>
-      <w:r>
-        <w:t xml:space="preserve"> (spikes removed)</w:t>
-      </w:r>
-    </w:p>
-    <w:p/>
+      <w:r>
+        <w:fldChar w:fldCharType="begin"/>
+      </w:r>
+      <w:r>
+        <w:instrText xml:space="preserve"> SEQ Figure \* ARABIC </w:instrText>
+      </w:r>
+      <w:r>
+        <w:fldChar w:fldCharType="separate"/>
+      </w:r>
+      <w:r>
+        <w:rPr>
+          <w:noProof/>
+        </w:rPr>
+        <w:t>6</w:t>
+      </w:r>
+      <w:r>
+        <w:fldChar w:fldCharType="end"/>
+      </w:r>
+      <w:bookmarkEnd w:id="25"/>
+      <w:r>
+        <w:t xml:space="preserve"> Zoomed in "BCA_inorganic_1" filling data</w:t>
+      </w:r>
+    </w:p>
+    <w:p>
+      <w:pPr>
+        <w:pStyle w:val="ListParagraph"/>
+        <w:numPr>
+          <w:ilvl w:val="0"/>
+          <w:numId w:val="9"/>
+        </w:numPr>
+      </w:pPr>
+      <w:r>
+        <w:t>Detecting the bottom of ramps</w:t>
+      </w:r>
+    </w:p>
+    <w:p>
+      <w:r>
+        <w:lastRenderedPageBreak/>
+        <w:t>Finally,</w:t>
+      </w:r>
+      <w:r>
+        <w:t xml:space="preserve"> the bottom values and dates are extracted</w:t>
+      </w:r>
+      <w:r>
+        <w:t xml:space="preserve"> </w:t>
+      </w:r>
+      <w:r>
+        <w:t xml:space="preserve">iterating backward from each </w:t>
+      </w:r>
+      <w:r>
+        <w:t>top beginning</w:t>
+      </w:r>
+      <w:r>
+        <w:t>, until the</w:t>
+      </w:r>
+      <w:r>
+        <w:t xml:space="preserve"> previous value is larger than the current one, at which point it is assumed the skip has just been emptied. </w:t>
+      </w:r>
+    </w:p>
+    <w:p>
+      <w:pPr>
+        <w:pStyle w:val="Heading3"/>
+      </w:pPr>
+      <w:bookmarkStart w:id="26" w:name="_Toc119395238"/>
+      <w:r>
+        <w:t>Dump logs</w:t>
+      </w:r>
+      <w:bookmarkEnd w:id="26"/>
+    </w:p>
+    <w:p>
+      <w:r>
+        <w:t xml:space="preserve">As previously mentioned, dump logs are useful in characterizing the current operation </w:t>
+      </w:r>
+    </w:p>
+    <w:p>
+      <w:pPr>
+        <w:pStyle w:val="Heading2"/>
+      </w:pPr>
+      <w:bookmarkStart w:id="27" w:name="_Toc119395239"/>
+      <w:r>
+        <w:t>Results</w:t>
+      </w:r>
+      <w:bookmarkEnd w:id="27"/>
+    </w:p>
+    <w:p>
+      <w:pPr>
+        <w:pStyle w:val="Heading3"/>
+      </w:pPr>
+      <w:bookmarkStart w:id="28" w:name="_Toc119395240"/>
+      <w:r>
+        <w:t>Filling rates</w:t>
+      </w:r>
+      <w:bookmarkEnd w:id="28"/>
+    </w:p>
+    <w:p>
+      <w:r>
+        <w:t>The result</w:t>
+      </w:r>
+      <w:r>
+        <w:t xml:space="preserve"> is shown in </w:t>
+      </w:r>
+      <w:r>
+        <w:fldChar w:fldCharType="begin"/>
+      </w:r>
+      <w:r>
+        <w:instrText xml:space="preserve"> REF _Ref117071878 \h </w:instrText>
+      </w:r>
+      <w:r>
+        <w:fldChar w:fldCharType="separate"/>
+      </w:r>
+      <w:r>
+        <w:t xml:space="preserve">Figure </w:t>
+      </w:r>
+      <w:r>
+        <w:rPr>
+          <w:noProof/>
+        </w:rPr>
+        <w:t>7</w:t>
+      </w:r>
+      <w:r>
+        <w:fldChar w:fldCharType="end"/>
+      </w:r>
+      <w:r>
+        <w:t xml:space="preserve"> for BCA inorganic 1 and in </w:t>
+      </w:r>
+      <w:r>
+        <w:fldChar w:fldCharType="begin"/>
+      </w:r>
+      <w:r>
+        <w:instrText xml:space="preserve"> REF _Ref117072094 \h </w:instrText>
+      </w:r>
+      <w:r>
+        <w:fldChar w:fldCharType="separate"/>
+      </w:r>
+      <w:r>
+        <w:t xml:space="preserve">Figure </w:t>
+      </w:r>
+      <w:r>
+        <w:rPr>
+          <w:noProof/>
+        </w:rPr>
+        <w:t>8</w:t>
+      </w:r>
+      <w:r>
+        <w:fldChar w:fldCharType="end"/>
+      </w:r>
+      <w:r>
+        <w:t xml:space="preserve"> for Bangwe inorganic 1</w:t>
+      </w:r>
+      <w:r>
+        <w:t>.</w:t>
+      </w:r>
+      <w:r>
+        <w:t xml:space="preserve"> Clearly, the fit in the second case is less ideal</w:t>
+      </w:r>
+      <w:r>
+        <w:t xml:space="preserve">. </w:t>
+      </w:r>
+      <w:r>
+        <w:t xml:space="preserve">In this case, it is more accurate to </w:t>
+      </w:r>
+      <w:r>
+        <w:t>not to remove spikes, leading to</w:t>
+      </w:r>
+      <w:r>
+        <w:t xml:space="preserve"> the ramps shown in</w:t>
+      </w:r>
+      <w:r>
+        <w:t xml:space="preserve"> </w:t>
+      </w:r>
+      <w:r>
+        <w:fldChar w:fldCharType="begin"/>
+      </w:r>
+      <w:r>
+        <w:instrText xml:space="preserve"> REF _Ref119341970 \h </w:instrText>
+      </w:r>
+      <w:r>
+        <w:fldChar w:fldCharType="separate"/>
+      </w:r>
+      <w:r>
+        <w:t xml:space="preserve">Figure </w:t>
+      </w:r>
+      <w:r>
+        <w:rPr>
+          <w:noProof/>
+        </w:rPr>
+        <w:t>9</w:t>
+      </w:r>
+      <w:r>
+        <w:fldChar w:fldCharType="end"/>
+      </w:r>
+      <w:r>
+        <w:t xml:space="preserve">. </w:t>
+      </w:r>
+    </w:p>
     <w:p>
       <w:pPr>
         <w:keepNext/>
@@ -3909,12 +4775,11 @@
         <w:rPr>
           <w:noProof/>
         </w:rPr>
-        <w:lastRenderedPageBreak/>
         <w:drawing>
-          <wp:inline distT="0" distB="0" distL="0" distR="0" wp14:anchorId="085AF12A" wp14:editId="2869F40C">
-            <wp:extent cx="5040000" cy="5252745"/>
-            <wp:effectExtent l="0" t="0" r="8255" b="5080"/>
-            <wp:docPr id="13" name="Picture 13"/>
+          <wp:inline distT="0" distB="0" distL="0" distR="0" wp14:anchorId="085BC1CA" wp14:editId="48FA1695">
+            <wp:extent cx="3901440" cy="4066125"/>
+            <wp:effectExtent l="0" t="0" r="3810" b="0"/>
+            <wp:docPr id="8" name="Picture 8"/>
             <wp:cNvGraphicFramePr>
               <a:graphicFrameLocks xmlns:a="http://schemas.openxmlformats.org/drawingml/2006/main" noChangeAspect="1"/>
             </wp:cNvGraphicFramePr>
@@ -3922,13 +4787,13 @@
               <a:graphicData uri="http://schemas.openxmlformats.org/drawingml/2006/picture">
                 <pic:pic xmlns:pic="http://schemas.openxmlformats.org/drawingml/2006/picture">
                   <pic:nvPicPr>
-                    <pic:cNvPr id="0" name="Picture 25"/>
+                    <pic:cNvPr id="0" name="Picture 13"/>
                     <pic:cNvPicPr>
                       <a:picLocks noChangeAspect="1" noChangeArrowheads="1"/>
                     </pic:cNvPicPr>
                   </pic:nvPicPr>
                   <pic:blipFill>
-                    <a:blip r:embed="rId16">
+                    <a:blip r:embed="rId16" cstate="print">
                       <a:extLst>
                         <a:ext uri="{28A0092B-C50C-407E-A947-70E740481C1C}">
                           <a14:useLocalDpi xmlns:a14="http://schemas.microsoft.com/office/drawing/2010/main" val="0"/>
@@ -3943,7 +4808,7 @@
                   <pic:spPr bwMode="auto">
                     <a:xfrm>
                       <a:off x="0" y="0"/>
-                      <a:ext cx="5040000" cy="5252745"/>
+                      <a:ext cx="3910902" cy="4075987"/>
                     </a:xfrm>
                     <a:prstGeom prst="rect">
                       <a:avLst/>
@@ -3965,34 +4830,390 @@
         <w:pStyle w:val="Caption"/>
         <w:jc w:val="center"/>
       </w:pPr>
-      <w:bookmarkStart w:id="19" w:name="_Ref117094173"/>
+      <w:bookmarkStart w:id="29" w:name="_Ref117071878"/>
       <w:r>
         <w:t xml:space="preserve">Figure </w:t>
       </w:r>
-      <w:fldSimple w:instr=" SEQ Figure \* ARABIC ">
-        <w:r>
-          <w:rPr>
-            <w:noProof/>
-          </w:rPr>
-          <w:t>7</w:t>
-        </w:r>
-      </w:fldSimple>
-      <w:bookmarkEnd w:id="19"/>
-      <w:r>
-        <w:t xml:space="preserve"> Results of ramps for Chigumula inorganic 1</w:t>
-      </w:r>
-      <w:r>
-        <w:t xml:space="preserve"> (spikes removed)</w:t>
-      </w:r>
-    </w:p>
-    <w:p>
-      <w:r>
-        <w:t xml:space="preserve">The aggregate results are shown in </w:t>
-      </w:r>
       <w:r>
         <w:fldChar w:fldCharType="begin"/>
       </w:r>
       <w:r>
+        <w:instrText xml:space="preserve"> SEQ Figure \* ARABIC </w:instrText>
+      </w:r>
+      <w:r>
+        <w:fldChar w:fldCharType="separate"/>
+      </w:r>
+      <w:r>
+        <w:rPr>
+          <w:noProof/>
+        </w:rPr>
+        <w:t>7</w:t>
+      </w:r>
+      <w:r>
+        <w:rPr>
+          <w:noProof/>
+        </w:rPr>
+        <w:fldChar w:fldCharType="end"/>
+      </w:r>
+      <w:bookmarkEnd w:id="29"/>
+      <w:r>
+        <w:t xml:space="preserve"> Results of ramps for </w:t>
+      </w:r>
+      <w:r>
+        <w:rPr>
+          <w:i w:val="0"/>
+          <w:iCs w:val="0"/>
+        </w:rPr>
+        <w:t>“</w:t>
+      </w:r>
+      <w:r>
+        <w:rPr>
+          <w:i w:val="0"/>
+          <w:iCs w:val="0"/>
+        </w:rPr>
+        <w:t>BCA inorganic 1</w:t>
+      </w:r>
+      <w:r>
+        <w:rPr>
+          <w:i w:val="0"/>
+          <w:iCs w:val="0"/>
+        </w:rPr>
+        <w:t>”</w:t>
+      </w:r>
+    </w:p>
+    <w:p/>
+    <w:p>
+      <w:pPr>
+        <w:keepNext/>
+        <w:jc w:val="center"/>
+        <w:rPr>
+          <w:noProof/>
+        </w:rPr>
+      </w:pPr>
+    </w:p>
+    <w:p>
+      <w:pPr>
+        <w:keepNext/>
+        <w:jc w:val="center"/>
+      </w:pPr>
+      <w:r>
+        <w:rPr>
+          <w:noProof/>
+        </w:rPr>
+        <w:drawing>
+          <wp:inline distT="0" distB="0" distL="0" distR="0" wp14:anchorId="6B3ECFE2" wp14:editId="24F5B400">
+            <wp:extent cx="3680517" cy="3726180"/>
+            <wp:effectExtent l="0" t="0" r="0" b="7620"/>
+            <wp:docPr id="12" name="Picture 12"/>
+            <wp:cNvGraphicFramePr>
+              <a:graphicFrameLocks xmlns:a="http://schemas.openxmlformats.org/drawingml/2006/main" noChangeAspect="1"/>
+            </wp:cNvGraphicFramePr>
+            <a:graphic xmlns:a="http://schemas.openxmlformats.org/drawingml/2006/main">
+              <a:graphicData uri="http://schemas.openxmlformats.org/drawingml/2006/picture">
+                <pic:pic xmlns:pic="http://schemas.openxmlformats.org/drawingml/2006/picture">
+                  <pic:nvPicPr>
+                    <pic:cNvPr id="0" name="Picture 19"/>
+                    <pic:cNvPicPr>
+                      <a:picLocks noChangeAspect="1" noChangeArrowheads="1"/>
+                    </pic:cNvPicPr>
+                  </pic:nvPicPr>
+                  <pic:blipFill rotWithShape="1">
+                    <a:blip r:embed="rId17" cstate="print">
+                      <a:extLst>
+                        <a:ext uri="{28A0092B-C50C-407E-A947-70E740481C1C}">
+                          <a14:useLocalDpi xmlns:a14="http://schemas.microsoft.com/office/drawing/2010/main" val="0"/>
+                        </a:ext>
+                      </a:extLst>
+                    </a:blip>
+                    <a:srcRect t="2860"/>
+                    <a:stretch/>
+                  </pic:blipFill>
+                  <pic:spPr bwMode="auto">
+                    <a:xfrm>
+                      <a:off x="0" y="0"/>
+                      <a:ext cx="3714171" cy="3760251"/>
+                    </a:xfrm>
+                    <a:prstGeom prst="rect">
+                      <a:avLst/>
+                    </a:prstGeom>
+                    <a:noFill/>
+                    <a:ln>
+                      <a:noFill/>
+                    </a:ln>
+                    <a:extLst>
+                      <a:ext uri="{53640926-AAD7-44D8-BBD7-CCE9431645EC}">
+                        <a14:shadowObscured xmlns:a14="http://schemas.microsoft.com/office/drawing/2010/main"/>
+                      </a:ext>
+                    </a:extLst>
+                  </pic:spPr>
+                </pic:pic>
+              </a:graphicData>
+            </a:graphic>
+          </wp:inline>
+        </w:drawing>
+      </w:r>
+    </w:p>
+    <w:p>
+      <w:pPr>
+        <w:pStyle w:val="Caption"/>
+        <w:jc w:val="center"/>
+      </w:pPr>
+      <w:bookmarkStart w:id="30" w:name="_Ref117072094"/>
+      <w:r>
+        <w:t xml:space="preserve">Figure </w:t>
+      </w:r>
+      <w:r>
+        <w:fldChar w:fldCharType="begin"/>
+      </w:r>
+      <w:r>
+        <w:instrText xml:space="preserve"> SEQ Figure \* ARABIC </w:instrText>
+      </w:r>
+      <w:r>
+        <w:fldChar w:fldCharType="separate"/>
+      </w:r>
+      <w:r>
+        <w:rPr>
+          <w:noProof/>
+        </w:rPr>
+        <w:t>8</w:t>
+      </w:r>
+      <w:r>
+        <w:rPr>
+          <w:noProof/>
+        </w:rPr>
+        <w:fldChar w:fldCharType="end"/>
+      </w:r>
+      <w:bookmarkEnd w:id="30"/>
+      <w:r>
+        <w:t xml:space="preserve"> Results of ramps for </w:t>
+      </w:r>
+      <w:r>
+        <w:rPr>
+          <w:i w:val="0"/>
+          <w:iCs w:val="0"/>
+        </w:rPr>
+        <w:t>“</w:t>
+      </w:r>
+      <w:r>
+        <w:rPr>
+          <w:i w:val="0"/>
+          <w:iCs w:val="0"/>
+        </w:rPr>
+        <w:t>Bangwe</w:t>
+      </w:r>
+      <w:r>
+        <w:rPr>
+          <w:i w:val="0"/>
+          <w:iCs w:val="0"/>
+        </w:rPr>
+        <w:t>_</w:t>
+      </w:r>
+      <w:r>
+        <w:rPr>
+          <w:i w:val="0"/>
+          <w:iCs w:val="0"/>
+        </w:rPr>
+        <w:t>inorganic</w:t>
+      </w:r>
+      <w:r>
+        <w:rPr>
+          <w:i w:val="0"/>
+          <w:iCs w:val="0"/>
+        </w:rPr>
+        <w:t>_</w:t>
+      </w:r>
+      <w:r>
+        <w:rPr>
+          <w:i w:val="0"/>
+          <w:iCs w:val="0"/>
+        </w:rPr>
+        <w:t>1</w:t>
+      </w:r>
+      <w:r>
+        <w:rPr>
+          <w:i w:val="0"/>
+          <w:iCs w:val="0"/>
+        </w:rPr>
+        <w:t>”</w:t>
+      </w:r>
+      <w:r>
+        <w:t xml:space="preserve"> </w:t>
+      </w:r>
+      <w:r>
+        <w:rPr>
+          <w:b/>
+          <w:bCs/>
+        </w:rPr>
+        <w:t>with</w:t>
+      </w:r>
+      <w:r>
+        <w:t xml:space="preserve"> spikes removed</w:t>
+      </w:r>
+    </w:p>
+    <w:p>
+      <w:pPr>
+        <w:keepNext/>
+        <w:jc w:val="center"/>
+      </w:pPr>
+      <w:r>
+        <w:rPr>
+          <w:noProof/>
+        </w:rPr>
+        <w:drawing>
+          <wp:inline distT="0" distB="0" distL="0" distR="0" wp14:anchorId="694143F7" wp14:editId="5B2A6007">
+            <wp:extent cx="3819936" cy="3855720"/>
+            <wp:effectExtent l="0" t="0" r="9525" b="0"/>
+            <wp:docPr id="22" name="Picture 22"/>
+            <wp:cNvGraphicFramePr>
+              <a:graphicFrameLocks xmlns:a="http://schemas.openxmlformats.org/drawingml/2006/main" noChangeAspect="1"/>
+            </wp:cNvGraphicFramePr>
+            <a:graphic xmlns:a="http://schemas.openxmlformats.org/drawingml/2006/main">
+              <a:graphicData uri="http://schemas.openxmlformats.org/drawingml/2006/picture">
+                <pic:pic xmlns:pic="http://schemas.openxmlformats.org/drawingml/2006/picture">
+                  <pic:nvPicPr>
+                    <pic:cNvPr id="0" name="Picture 11"/>
+                    <pic:cNvPicPr>
+                      <a:picLocks noChangeAspect="1" noChangeArrowheads="1"/>
+                    </pic:cNvPicPr>
+                  </pic:nvPicPr>
+                  <pic:blipFill rotWithShape="1">
+                    <a:blip r:embed="rId18" cstate="print">
+                      <a:extLst>
+                        <a:ext uri="{28A0092B-C50C-407E-A947-70E740481C1C}">
+                          <a14:useLocalDpi xmlns:a14="http://schemas.microsoft.com/office/drawing/2010/main" val="0"/>
+                        </a:ext>
+                      </a:extLst>
+                    </a:blip>
+                    <a:srcRect t="3151"/>
+                    <a:stretch/>
+                  </pic:blipFill>
+                  <pic:spPr bwMode="auto">
+                    <a:xfrm>
+                      <a:off x="0" y="0"/>
+                      <a:ext cx="3823159" cy="3858974"/>
+                    </a:xfrm>
+                    <a:prstGeom prst="rect">
+                      <a:avLst/>
+                    </a:prstGeom>
+                    <a:noFill/>
+                    <a:ln>
+                      <a:noFill/>
+                    </a:ln>
+                    <a:extLst>
+                      <a:ext uri="{53640926-AAD7-44D8-BBD7-CCE9431645EC}">
+                        <a14:shadowObscured xmlns:a14="http://schemas.microsoft.com/office/drawing/2010/main"/>
+                      </a:ext>
+                    </a:extLst>
+                  </pic:spPr>
+                </pic:pic>
+              </a:graphicData>
+            </a:graphic>
+          </wp:inline>
+        </w:drawing>
+      </w:r>
+    </w:p>
+    <w:p>
+      <w:pPr>
+        <w:pStyle w:val="Caption"/>
+        <w:jc w:val="center"/>
+      </w:pPr>
+      <w:bookmarkStart w:id="31" w:name="_Ref119341970"/>
+      <w:r>
+        <w:t xml:space="preserve">Figure </w:t>
+      </w:r>
+      <w:r>
+        <w:fldChar w:fldCharType="begin"/>
+      </w:r>
+      <w:r>
+        <w:instrText xml:space="preserve"> SEQ Figure \* ARABIC </w:instrText>
+      </w:r>
+      <w:r>
+        <w:fldChar w:fldCharType="separate"/>
+      </w:r>
+      <w:r>
+        <w:rPr>
+          <w:noProof/>
+        </w:rPr>
+        <w:t>9</w:t>
+      </w:r>
+      <w:r>
+        <w:fldChar w:fldCharType="end"/>
+      </w:r>
+      <w:bookmarkEnd w:id="31"/>
+      <w:r>
+        <w:t xml:space="preserve"> </w:t>
+      </w:r>
+      <w:r>
+        <w:t xml:space="preserve">Results of ramps for </w:t>
+      </w:r>
+      <w:r>
+        <w:rPr>
+          <w:i w:val="0"/>
+          <w:iCs w:val="0"/>
+        </w:rPr>
+        <w:t>“Bangwe</w:t>
+      </w:r>
+      <w:r>
+        <w:rPr>
+          <w:i w:val="0"/>
+          <w:iCs w:val="0"/>
+        </w:rPr>
+        <w:t>_i</w:t>
+      </w:r>
+      <w:r>
+        <w:rPr>
+          <w:i w:val="0"/>
+          <w:iCs w:val="0"/>
+        </w:rPr>
+        <w:t>norganic</w:t>
+      </w:r>
+      <w:r>
+        <w:rPr>
+          <w:i w:val="0"/>
+          <w:iCs w:val="0"/>
+        </w:rPr>
+        <w:t>_1</w:t>
+      </w:r>
+      <w:r>
+        <w:rPr>
+          <w:i w:val="0"/>
+          <w:iCs w:val="0"/>
+        </w:rPr>
+        <w:t>”</w:t>
+      </w:r>
+      <w:r>
+        <w:t xml:space="preserve"> </w:t>
+      </w:r>
+      <w:r>
+        <w:rPr>
+          <w:b/>
+          <w:bCs/>
+        </w:rPr>
+        <w:t>with</w:t>
+      </w:r>
+      <w:r>
+        <w:rPr>
+          <w:b/>
+          <w:bCs/>
+        </w:rPr>
+        <w:t>out</w:t>
+      </w:r>
+      <w:r>
+        <w:t xml:space="preserve"> spikes removed</w:t>
+      </w:r>
+    </w:p>
+    <w:p/>
+    <w:p>
+      <w:r>
+        <w:t xml:space="preserve">The </w:t>
+      </w:r>
+      <w:r>
+        <w:t xml:space="preserve">average slopes of the ramps are calculated for each skip in the dataset for the case where spikes are removed and where they are not. This corresponds to the minimum and maximum average filling rates respectively in </w:t>
+      </w:r>
+      <w:r>
+        <w:fldChar w:fldCharType="begin"/>
+      </w:r>
+      <w:r>
         <w:instrText xml:space="preserve"> REF _Ref117093632 \h </w:instrText>
       </w:r>
       <w:r>
@@ -4011,25 +5232,98 @@
         <w:fldChar w:fldCharType="end"/>
       </w:r>
       <w:r>
-        <w:t xml:space="preserve">. The minimum and maximum values </w:t>
-      </w:r>
-      <w:r>
-        <w:t xml:space="preserve">indicate if </w:t>
-      </w:r>
-      <w:r>
-        <w:t>spikes were removed</w:t>
-      </w:r>
-      <w:r>
-        <w:t xml:space="preserve"> (min) or not (max)</w:t>
-      </w:r>
-      <w:r>
         <w:t xml:space="preserve">. </w:t>
       </w:r>
       <w:r>
-        <w:t xml:space="preserve">For skips such as Bangwe inorganic 1, it turns out to make a large difference, as spikes and quick filling of the skip are confounded. </w:t>
-      </w:r>
-      <w:r>
-        <w:t>Chigumula inorganic 1 also has a large differen</w:t>
+        <w:t xml:space="preserve">For skips such as </w:t>
+      </w:r>
+      <w:r>
+        <w:t>“</w:t>
+      </w:r>
+      <w:r>
+        <w:rPr>
+          <w:i/>
+          <w:iCs/>
+        </w:rPr>
+        <w:t>Bangwe</w:t>
+      </w:r>
+      <w:r>
+        <w:rPr>
+          <w:i/>
+          <w:iCs/>
+        </w:rPr>
+        <w:t>_</w:t>
+      </w:r>
+      <w:r>
+        <w:rPr>
+          <w:i/>
+          <w:iCs/>
+        </w:rPr>
+        <w:t>inorganic</w:t>
+      </w:r>
+      <w:r>
+        <w:rPr>
+          <w:i/>
+          <w:iCs/>
+        </w:rPr>
+        <w:t>_1”</w:t>
+      </w:r>
+      <w:r>
+        <w:t xml:space="preserve">, </w:t>
+      </w:r>
+      <w:r>
+        <w:t xml:space="preserve">there is a </w:t>
+      </w:r>
+      <w:r>
+        <w:t xml:space="preserve">large difference, as spikes and quick filling of the skip are confounded. </w:t>
+      </w:r>
+      <w:r>
+        <w:t>“</w:t>
+      </w:r>
+      <w:r>
+        <w:rPr>
+          <w:i/>
+          <w:iCs/>
+        </w:rPr>
+        <w:t>Chigumul</w:t>
+      </w:r>
+      <w:r>
+        <w:rPr>
+          <w:i/>
+          <w:iCs/>
+        </w:rPr>
+        <w:t>a_</w:t>
+      </w:r>
+      <w:r>
+        <w:rPr>
+          <w:i/>
+          <w:iCs/>
+        </w:rPr>
+        <w:t>inorganic</w:t>
+      </w:r>
+      <w:r>
+        <w:rPr>
+          <w:i/>
+          <w:iCs/>
+        </w:rPr>
+        <w:t>_</w:t>
+      </w:r>
+      <w:r>
+        <w:rPr>
+          <w:i/>
+          <w:iCs/>
+        </w:rPr>
+        <w:t>1</w:t>
+      </w:r>
+      <w:r>
+        <w:rPr>
+          <w:i/>
+          <w:iCs/>
+        </w:rPr>
+        <w:t>”</w:t>
+      </w:r>
+      <w:r>
+        <w:t xml:space="preserve"> also has a large differen</w:t>
       </w:r>
       <w:r>
         <w:t>ce between the minimum and maximum filling rates</w:t>
@@ -4041,13 +5335,16 @@
         <w:t xml:space="preserve">, in this case and as shown </w:t>
       </w:r>
       <w:r>
-        <w:t xml:space="preserve">in </w:t>
+        <w:t>in</w:t>
+      </w:r>
+      <w:r>
+        <w:t xml:space="preserve"> </w:t>
       </w:r>
       <w:r>
         <w:fldChar w:fldCharType="begin"/>
       </w:r>
       <w:r>
-        <w:instrText xml:space="preserve"> REF _Ref117094173 \h </w:instrText>
+        <w:instrText xml:space="preserve"> REF _Ref119341970 \h </w:instrText>
       </w:r>
       <w:r>
         <w:fldChar w:fldCharType="separate"/>
@@ -4059,22 +5356,28 @@
         <w:rPr>
           <w:noProof/>
         </w:rPr>
-        <w:t>7</w:t>
+        <w:t>9</w:t>
       </w:r>
       <w:r>
         <w:fldChar w:fldCharType="end"/>
       </w:r>
       <w:r>
-        <w:t xml:space="preserve">, the </w:t>
-      </w:r>
-      <w:r>
-        <w:t xml:space="preserve">ramps fitting </w:t>
-      </w:r>
-      <w:r>
-        <w:t xml:space="preserve">with spikes removed is correct, </w:t>
-      </w:r>
-      <w:r>
-        <w:t>and including the spikes incurs significant noise.</w:t>
+        <w:t>,</w:t>
+      </w:r>
+      <w:r>
+        <w:t xml:space="preserve"> removing the spikes produces </w:t>
+      </w:r>
+      <w:r>
+        <w:t>accurate ramps</w:t>
+      </w:r>
+      <w:r>
+        <w:t>.</w:t>
+      </w:r>
+      <w:r>
+        <w:t xml:space="preserve"> The process is repeated </w:t>
+      </w:r>
+      <w:r>
+        <w:t>for each skip based on the visual fit.</w:t>
       </w:r>
       <w:r>
         <w:t xml:space="preserve"> In </w:t>
@@ -4101,16 +5404,28 @@
         <w:fldChar w:fldCharType="end"/>
       </w:r>
       <w:r>
-        <w:t xml:space="preserve">, one of the two filling rates is highlighted as chosen qualitatively based on the </w:t>
-      </w:r>
-      <w:r>
-        <w:t xml:space="preserve">visual fit. </w:t>
-      </w:r>
-      <w:r>
-        <w:t xml:space="preserve">Having recourse to this is attributed to </w:t>
-      </w:r>
-      <w:r>
-        <w:t xml:space="preserve">the low granularity of data as well as unexplained events that result in spikes. </w:t>
+        <w:t xml:space="preserve">, </w:t>
+      </w:r>
+      <w:r>
+        <w:t>t</w:t>
+      </w:r>
+      <w:r>
+        <w:t xml:space="preserve">he </w:t>
+      </w:r>
+      <w:r>
+        <w:t xml:space="preserve">filling rates </w:t>
+      </w:r>
+      <w:r>
+        <w:t>determined to be</w:t>
+      </w:r>
+      <w:r>
+        <w:t xml:space="preserve"> more accurate is highlighted</w:t>
+      </w:r>
+      <w:r>
+        <w:t xml:space="preserve">. </w:t>
+      </w:r>
+      <w:r>
+        <w:t xml:space="preserve"> </w:t>
       </w:r>
     </w:p>
     <w:p>
@@ -4119,31 +5434,54 @@
         <w:keepNext/>
         <w:jc w:val="center"/>
       </w:pPr>
-      <w:bookmarkStart w:id="20" w:name="_Ref117093632"/>
+      <w:bookmarkStart w:id="32" w:name="_Ref117093632"/>
       <w:r>
         <w:t xml:space="preserve">Table </w:t>
       </w:r>
-      <w:fldSimple w:instr=" SEQ Table \* ARABIC ">
-        <w:r>
-          <w:rPr>
-            <w:noProof/>
-          </w:rPr>
-          <w:t>1</w:t>
-        </w:r>
-      </w:fldSimple>
-      <w:bookmarkEnd w:id="20"/>
+      <w:r>
+        <w:fldChar w:fldCharType="begin"/>
+      </w:r>
+      <w:r>
+        <w:instrText xml:space="preserve"> SEQ Table \* ARABIC </w:instrText>
+      </w:r>
+      <w:r>
+        <w:fldChar w:fldCharType="separate"/>
+      </w:r>
+      <w:r>
+        <w:rPr>
+          <w:noProof/>
+        </w:rPr>
+        <w:t>1</w:t>
+      </w:r>
+      <w:r>
+        <w:rPr>
+          <w:noProof/>
+        </w:rPr>
+        <w:fldChar w:fldCharType="end"/>
+      </w:r>
+      <w:bookmarkEnd w:id="32"/>
       <w:r>
         <w:t xml:space="preserve"> Aggregate data from ramps analysis</w:t>
+      </w:r>
+      <w:r>
+        <w:t>. Highlighted filling rates are selected to be the most accurate based on visual fit of the ramps.</w:t>
+      </w:r>
+      <w:r>
+        <w:t xml:space="preserve"> # indicates the number of ramps fitted. Prop. overfull is the proportion of days where the level is 5. </w:t>
+      </w:r>
+      <w:r>
+        <w:t>The period is the period over which levels were measured</w:t>
       </w:r>
     </w:p>
     <w:tbl>
       <w:tblPr>
         <w:tblStyle w:val="PlainTable1"/>
         <w:tblW w:w="8320" w:type="dxa"/>
+        <w:jc w:val="center"/>
         <w:tblLook w:val="04A0" w:firstRow="1" w:lastRow="0" w:firstColumn="1" w:lastColumn="0" w:noHBand="0" w:noVBand="1"/>
       </w:tblPr>
       <w:tblGrid>
-        <w:gridCol w:w="2363"/>
+        <w:gridCol w:w="2490"/>
         <w:gridCol w:w="960"/>
         <w:gridCol w:w="960"/>
         <w:gridCol w:w="960"/>
@@ -4155,6 +5493,7 @@
         <w:trPr>
           <w:cnfStyle w:val="100000000000" w:firstRow="1" w:lastRow="0" w:firstColumn="0" w:lastColumn="0" w:oddVBand="0" w:evenVBand="0" w:oddHBand="0" w:evenHBand="0" w:firstRowFirstColumn="0" w:firstRowLastColumn="0" w:lastRowFirstColumn="0" w:lastRowLastColumn="0"/>
           <w:trHeight w:val="288"/>
+          <w:jc w:val="center"/>
         </w:trPr>
         <w:tc>
           <w:tcPr>
@@ -4174,7 +5513,7 @@
             </w:pPr>
             <w:r>
               <w:rPr>
-                <w:rFonts w:ascii="Calibri" w:eastAsia="Times New Roman" w:hAnsi="Calibri" w:cs="Calibri"/>
+                <w:rFonts w:ascii="Times New Roman" w:eastAsia="Times New Roman" w:hAnsi="Times New Roman" w:cs="Times New Roman"/>
                 <w:color w:val="000000"/>
                 <w:lang w:val="en-US"/>
               </w:rPr>
@@ -4192,14 +5531,14 @@
             <w:pPr>
               <w:cnfStyle w:val="100000000000" w:firstRow="1" w:lastRow="0" w:firstColumn="0" w:lastColumn="0" w:oddVBand="0" w:evenVBand="0" w:oddHBand="0" w:evenHBand="0" w:firstRowFirstColumn="0" w:firstRowLastColumn="0" w:lastRowFirstColumn="0" w:lastRowLastColumn="0"/>
               <w:rPr>
-                <w:rFonts w:ascii="Calibri" w:eastAsia="Times New Roman" w:hAnsi="Calibri" w:cs="Calibri"/>
+                <w:rFonts w:ascii="Times New Roman" w:eastAsia="Times New Roman" w:hAnsi="Times New Roman" w:cs="Times New Roman"/>
                 <w:color w:val="000000"/>
                 <w:lang w:val="en-CH"/>
               </w:rPr>
             </w:pPr>
             <w:r>
               <w:rPr>
-                <w:rFonts w:ascii="Calibri" w:eastAsia="Times New Roman" w:hAnsi="Calibri" w:cs="Calibri"/>
+                <w:rFonts w:ascii="Times New Roman" w:eastAsia="Times New Roman" w:hAnsi="Times New Roman" w:cs="Times New Roman"/>
                 <w:color w:val="000000"/>
                 <w:lang w:val="en-US"/>
               </w:rPr>
@@ -4207,7 +5546,7 @@
             </w:r>
             <w:r>
               <w:rPr>
-                <w:rFonts w:ascii="Calibri" w:eastAsia="Times New Roman" w:hAnsi="Calibri" w:cs="Calibri"/>
+                <w:rFonts w:ascii="Times New Roman" w:eastAsia="Times New Roman" w:hAnsi="Times New Roman" w:cs="Times New Roman"/>
                 <w:color w:val="000000"/>
                 <w:lang w:val="en-CH"/>
               </w:rPr>
@@ -4225,14 +5564,14 @@
             <w:pPr>
               <w:cnfStyle w:val="100000000000" w:firstRow="1" w:lastRow="0" w:firstColumn="0" w:lastColumn="0" w:oddVBand="0" w:evenVBand="0" w:oddHBand="0" w:evenHBand="0" w:firstRowFirstColumn="0" w:firstRowLastColumn="0" w:lastRowFirstColumn="0" w:lastRowLastColumn="0"/>
               <w:rPr>
-                <w:rFonts w:ascii="Calibri" w:eastAsia="Times New Roman" w:hAnsi="Calibri" w:cs="Calibri"/>
+                <w:rFonts w:ascii="Times New Roman" w:eastAsia="Times New Roman" w:hAnsi="Times New Roman" w:cs="Times New Roman"/>
                 <w:color w:val="000000"/>
                 <w:lang w:val="en-CH"/>
               </w:rPr>
             </w:pPr>
             <w:r>
               <w:rPr>
-                <w:rFonts w:ascii="Calibri" w:eastAsia="Times New Roman" w:hAnsi="Calibri" w:cs="Calibri"/>
+                <w:rFonts w:ascii="Times New Roman" w:eastAsia="Times New Roman" w:hAnsi="Times New Roman" w:cs="Times New Roman"/>
                 <w:color w:val="000000"/>
                 <w:lang w:val="en-US"/>
               </w:rPr>
@@ -4240,7 +5579,7 @@
             </w:r>
             <w:r>
               <w:rPr>
-                <w:rFonts w:ascii="Calibri" w:eastAsia="Times New Roman" w:hAnsi="Calibri" w:cs="Calibri"/>
+                <w:rFonts w:ascii="Times New Roman" w:eastAsia="Times New Roman" w:hAnsi="Times New Roman" w:cs="Times New Roman"/>
                 <w:color w:val="000000"/>
                 <w:lang w:val="en-CH"/>
               </w:rPr>
@@ -4258,14 +5597,14 @@
             <w:pPr>
               <w:cnfStyle w:val="100000000000" w:firstRow="1" w:lastRow="0" w:firstColumn="0" w:lastColumn="0" w:oddVBand="0" w:evenVBand="0" w:oddHBand="0" w:evenHBand="0" w:firstRowFirstColumn="0" w:firstRowLastColumn="0" w:lastRowFirstColumn="0" w:lastRowLastColumn="0"/>
               <w:rPr>
-                <w:rFonts w:ascii="Calibri" w:eastAsia="Times New Roman" w:hAnsi="Calibri" w:cs="Calibri"/>
+                <w:rFonts w:ascii="Times New Roman" w:eastAsia="Times New Roman" w:hAnsi="Times New Roman" w:cs="Times New Roman"/>
                 <w:color w:val="000000"/>
                 <w:lang w:val="en-US"/>
               </w:rPr>
             </w:pPr>
             <w:r>
               <w:rPr>
-                <w:rFonts w:ascii="Calibri" w:eastAsia="Times New Roman" w:hAnsi="Calibri" w:cs="Calibri"/>
+                <w:rFonts w:ascii="Times New Roman" w:eastAsia="Times New Roman" w:hAnsi="Times New Roman" w:cs="Times New Roman"/>
                 <w:color w:val="000000"/>
                 <w:lang w:val="en-CH"/>
               </w:rPr>
@@ -4273,7 +5612,7 @@
             </w:r>
             <w:r>
               <w:rPr>
-                <w:rFonts w:ascii="Calibri" w:eastAsia="Times New Roman" w:hAnsi="Calibri" w:cs="Calibri"/>
+                <w:rFonts w:ascii="Times New Roman" w:eastAsia="Times New Roman" w:hAnsi="Times New Roman" w:cs="Times New Roman"/>
                 <w:color w:val="000000"/>
                 <w:lang w:val="en-US"/>
               </w:rPr>
@@ -4291,14 +5630,14 @@
             <w:pPr>
               <w:cnfStyle w:val="100000000000" w:firstRow="1" w:lastRow="0" w:firstColumn="0" w:lastColumn="0" w:oddVBand="0" w:evenVBand="0" w:oddHBand="0" w:evenHBand="0" w:firstRowFirstColumn="0" w:firstRowLastColumn="0" w:lastRowFirstColumn="0" w:lastRowLastColumn="0"/>
               <w:rPr>
-                <w:rFonts w:ascii="Calibri" w:eastAsia="Times New Roman" w:hAnsi="Calibri" w:cs="Calibri"/>
+                <w:rFonts w:ascii="Times New Roman" w:eastAsia="Times New Roman" w:hAnsi="Times New Roman" w:cs="Times New Roman"/>
                 <w:color w:val="000000"/>
                 <w:lang w:val="en-US"/>
               </w:rPr>
             </w:pPr>
             <w:r>
               <w:rPr>
-                <w:rFonts w:ascii="Calibri" w:eastAsia="Times New Roman" w:hAnsi="Calibri" w:cs="Calibri"/>
+                <w:rFonts w:ascii="Times New Roman" w:eastAsia="Times New Roman" w:hAnsi="Times New Roman" w:cs="Times New Roman"/>
                 <w:color w:val="000000"/>
                 <w:lang w:val="en-CH"/>
               </w:rPr>
@@ -4306,7 +5645,7 @@
             </w:r>
             <w:r>
               <w:rPr>
-                <w:rFonts w:ascii="Calibri" w:eastAsia="Times New Roman" w:hAnsi="Calibri" w:cs="Calibri"/>
+                <w:rFonts w:ascii="Times New Roman" w:eastAsia="Times New Roman" w:hAnsi="Times New Roman" w:cs="Times New Roman"/>
                 <w:color w:val="000000"/>
                 <w:lang w:val="en-US"/>
               </w:rPr>
@@ -4324,14 +5663,14 @@
             <w:pPr>
               <w:cnfStyle w:val="100000000000" w:firstRow="1" w:lastRow="0" w:firstColumn="0" w:lastColumn="0" w:oddVBand="0" w:evenVBand="0" w:oddHBand="0" w:evenHBand="0" w:firstRowFirstColumn="0" w:firstRowLastColumn="0" w:lastRowFirstColumn="0" w:lastRowLastColumn="0"/>
               <w:rPr>
-                <w:rFonts w:ascii="Calibri" w:eastAsia="Times New Roman" w:hAnsi="Calibri" w:cs="Calibri"/>
+                <w:rFonts w:ascii="Times New Roman" w:eastAsia="Times New Roman" w:hAnsi="Times New Roman" w:cs="Times New Roman"/>
                 <w:color w:val="000000"/>
                 <w:lang w:val="en-CH"/>
               </w:rPr>
             </w:pPr>
             <w:r>
               <w:rPr>
-                <w:rFonts w:ascii="Calibri" w:eastAsia="Times New Roman" w:hAnsi="Calibri" w:cs="Calibri"/>
+                <w:rFonts w:ascii="Times New Roman" w:eastAsia="Times New Roman" w:hAnsi="Times New Roman" w:cs="Times New Roman"/>
                 <w:color w:val="000000"/>
                 <w:lang w:val="en-US"/>
               </w:rPr>
@@ -4339,7 +5678,7 @@
             </w:r>
             <w:r>
               <w:rPr>
-                <w:rFonts w:ascii="Calibri" w:eastAsia="Times New Roman" w:hAnsi="Calibri" w:cs="Calibri"/>
+                <w:rFonts w:ascii="Times New Roman" w:eastAsia="Times New Roman" w:hAnsi="Times New Roman" w:cs="Times New Roman"/>
                 <w:color w:val="000000"/>
                 <w:lang w:val="en-CH"/>
               </w:rPr>
@@ -4357,18 +5696,34 @@
             <w:pPr>
               <w:cnfStyle w:val="100000000000" w:firstRow="1" w:lastRow="0" w:firstColumn="0" w:lastColumn="0" w:oddVBand="0" w:evenVBand="0" w:oddHBand="0" w:evenHBand="0" w:firstRowFirstColumn="0" w:firstRowLastColumn="0" w:lastRowFirstColumn="0" w:lastRowLastColumn="0"/>
               <w:rPr>
-                <w:rFonts w:ascii="Calibri" w:eastAsia="Times New Roman" w:hAnsi="Calibri" w:cs="Calibri"/>
+                <w:rFonts w:ascii="Times New Roman" w:eastAsia="Times New Roman" w:hAnsi="Times New Roman" w:cs="Times New Roman"/>
                 <w:color w:val="000000"/>
                 <w:lang w:val="en-CH"/>
               </w:rPr>
             </w:pPr>
             <w:r>
               <w:rPr>
-                <w:rFonts w:ascii="Calibri" w:eastAsia="Times New Roman" w:hAnsi="Calibri" w:cs="Calibri"/>
-                <w:color w:val="000000"/>
-                <w:lang w:val="en-CH"/>
-              </w:rPr>
-              <w:t>period (days)</w:t>
+                <w:rFonts w:ascii="Times New Roman" w:eastAsia="Times New Roman" w:hAnsi="Times New Roman" w:cs="Times New Roman"/>
+                <w:color w:val="000000"/>
+                <w:lang w:val="en-CH"/>
+              </w:rPr>
+              <w:t>P</w:t>
+            </w:r>
+            <w:r>
+              <w:rPr>
+                <w:rFonts w:ascii="Times New Roman" w:eastAsia="Times New Roman" w:hAnsi="Times New Roman" w:cs="Times New Roman"/>
+                <w:color w:val="000000"/>
+                <w:lang w:val="en-CH"/>
+              </w:rPr>
+              <w:t>eriod</w:t>
+            </w:r>
+            <w:r>
+              <w:rPr>
+                <w:rFonts w:ascii="Times New Roman" w:eastAsia="Times New Roman" w:hAnsi="Times New Roman" w:cs="Times New Roman"/>
+                <w:color w:val="000000"/>
+                <w:lang w:val="en-CH"/>
+              </w:rPr>
+              <w:t xml:space="preserve"> (days)</w:t>
             </w:r>
           </w:p>
         </w:tc>
@@ -4377,6 +5732,7 @@
         <w:trPr>
           <w:cnfStyle w:val="000000100000" w:firstRow="0" w:lastRow="0" w:firstColumn="0" w:lastColumn="0" w:oddVBand="0" w:evenVBand="0" w:oddHBand="1" w:evenHBand="0" w:firstRowFirstColumn="0" w:firstRowLastColumn="0" w:lastRowFirstColumn="0" w:lastRowLastColumn="0"/>
           <w:trHeight w:val="288"/>
+          <w:jc w:val="center"/>
         </w:trPr>
         <w:tc>
           <w:tcPr>
@@ -4388,18 +5744,17 @@
           <w:p>
             <w:pPr>
               <w:rPr>
-                <w:rFonts w:ascii="Calibri" w:eastAsia="Times New Roman" w:hAnsi="Calibri" w:cs="Calibri"/>
+                <w:rFonts w:ascii="Times New Roman" w:eastAsia="Times New Roman" w:hAnsi="Times New Roman" w:cs="Times New Roman"/>
                 <w:color w:val="000000"/>
                 <w:lang w:val="en-CH"/>
               </w:rPr>
             </w:pPr>
             <w:r>
               <w:rPr>
-                <w:rFonts w:ascii="Calibri" w:eastAsia="Times New Roman" w:hAnsi="Calibri" w:cs="Calibri"/>
-                <w:color w:val="000000"/>
-                <w:lang w:val="en-CH"/>
-              </w:rPr>
-              <w:lastRenderedPageBreak/>
+                <w:rFonts w:ascii="Times New Roman" w:eastAsia="Times New Roman" w:hAnsi="Times New Roman" w:cs="Times New Roman"/>
+                <w:color w:val="000000"/>
+                <w:lang w:val="en-CH"/>
+              </w:rPr>
               <w:t>Bangwe_Organic_1</w:t>
             </w:r>
           </w:p>
@@ -4415,7 +5770,7 @@
               <w:jc w:val="right"/>
               <w:cnfStyle w:val="000000100000" w:firstRow="0" w:lastRow="0" w:firstColumn="0" w:lastColumn="0" w:oddVBand="0" w:evenVBand="0" w:oddHBand="1" w:evenHBand="0" w:firstRowFirstColumn="0" w:firstRowLastColumn="0" w:lastRowFirstColumn="0" w:lastRowLastColumn="0"/>
               <w:rPr>
-                <w:rFonts w:ascii="Calibri" w:eastAsia="Times New Roman" w:hAnsi="Calibri" w:cs="Calibri"/>
+                <w:rFonts w:ascii="Times New Roman" w:eastAsia="Times New Roman" w:hAnsi="Times New Roman" w:cs="Times New Roman"/>
                 <w:b/>
                 <w:bCs/>
                 <w:color w:val="000000"/>
@@ -4424,7 +5779,7 @@
             </w:pPr>
             <w:r>
               <w:rPr>
-                <w:rFonts w:ascii="Calibri" w:eastAsia="Times New Roman" w:hAnsi="Calibri" w:cs="Calibri"/>
+                <w:rFonts w:ascii="Times New Roman" w:eastAsia="Times New Roman" w:hAnsi="Times New Roman" w:cs="Times New Roman"/>
                 <w:b/>
                 <w:bCs/>
                 <w:color w:val="000000"/>
@@ -4445,14 +5800,14 @@
               <w:jc w:val="right"/>
               <w:cnfStyle w:val="000000100000" w:firstRow="0" w:lastRow="0" w:firstColumn="0" w:lastColumn="0" w:oddVBand="0" w:evenVBand="0" w:oddHBand="1" w:evenHBand="0" w:firstRowFirstColumn="0" w:firstRowLastColumn="0" w:lastRowFirstColumn="0" w:lastRowLastColumn="0"/>
               <w:rPr>
-                <w:rFonts w:ascii="Calibri" w:eastAsia="Times New Roman" w:hAnsi="Calibri" w:cs="Calibri"/>
+                <w:rFonts w:ascii="Times New Roman" w:eastAsia="Times New Roman" w:hAnsi="Times New Roman" w:cs="Times New Roman"/>
                 <w:color w:val="000000"/>
                 <w:lang w:val="en-CH"/>
               </w:rPr>
             </w:pPr>
             <w:r>
               <w:rPr>
-                <w:rFonts w:ascii="Calibri" w:eastAsia="Times New Roman" w:hAnsi="Calibri" w:cs="Calibri"/>
+                <w:rFonts w:ascii="Times New Roman" w:eastAsia="Times New Roman" w:hAnsi="Times New Roman" w:cs="Times New Roman"/>
                 <w:color w:val="000000"/>
                 <w:lang w:val="en-CH"/>
               </w:rPr>
@@ -4471,14 +5826,14 @@
               <w:jc w:val="right"/>
               <w:cnfStyle w:val="000000100000" w:firstRow="0" w:lastRow="0" w:firstColumn="0" w:lastColumn="0" w:oddVBand="0" w:evenVBand="0" w:oddHBand="1" w:evenHBand="0" w:firstRowFirstColumn="0" w:firstRowLastColumn="0" w:lastRowFirstColumn="0" w:lastRowLastColumn="0"/>
               <w:rPr>
-                <w:rFonts w:ascii="Calibri" w:eastAsia="Times New Roman" w:hAnsi="Calibri" w:cs="Calibri"/>
+                <w:rFonts w:ascii="Times New Roman" w:eastAsia="Times New Roman" w:hAnsi="Times New Roman" w:cs="Times New Roman"/>
                 <w:color w:val="000000"/>
                 <w:lang w:val="en-CH"/>
               </w:rPr>
             </w:pPr>
             <w:r>
               <w:rPr>
-                <w:rFonts w:ascii="Calibri" w:eastAsia="Times New Roman" w:hAnsi="Calibri" w:cs="Calibri"/>
+                <w:rFonts w:ascii="Times New Roman" w:eastAsia="Times New Roman" w:hAnsi="Times New Roman" w:cs="Times New Roman"/>
                 <w:color w:val="000000"/>
                 <w:lang w:val="en-CH"/>
               </w:rPr>
@@ -4497,14 +5852,14 @@
               <w:jc w:val="right"/>
               <w:cnfStyle w:val="000000100000" w:firstRow="0" w:lastRow="0" w:firstColumn="0" w:lastColumn="0" w:oddVBand="0" w:evenVBand="0" w:oddHBand="1" w:evenHBand="0" w:firstRowFirstColumn="0" w:firstRowLastColumn="0" w:lastRowFirstColumn="0" w:lastRowLastColumn="0"/>
               <w:rPr>
-                <w:rFonts w:ascii="Calibri" w:eastAsia="Times New Roman" w:hAnsi="Calibri" w:cs="Calibri"/>
+                <w:rFonts w:ascii="Times New Roman" w:eastAsia="Times New Roman" w:hAnsi="Times New Roman" w:cs="Times New Roman"/>
                 <w:color w:val="000000"/>
                 <w:lang w:val="en-CH"/>
               </w:rPr>
             </w:pPr>
             <w:r>
               <w:rPr>
-                <w:rFonts w:ascii="Calibri" w:eastAsia="Times New Roman" w:hAnsi="Calibri" w:cs="Calibri"/>
+                <w:rFonts w:ascii="Times New Roman" w:eastAsia="Times New Roman" w:hAnsi="Times New Roman" w:cs="Times New Roman"/>
                 <w:color w:val="000000"/>
                 <w:lang w:val="en-CH"/>
               </w:rPr>
@@ -4523,14 +5878,14 @@
               <w:jc w:val="right"/>
               <w:cnfStyle w:val="000000100000" w:firstRow="0" w:lastRow="0" w:firstColumn="0" w:lastColumn="0" w:oddVBand="0" w:evenVBand="0" w:oddHBand="1" w:evenHBand="0" w:firstRowFirstColumn="0" w:firstRowLastColumn="0" w:lastRowFirstColumn="0" w:lastRowLastColumn="0"/>
               <w:rPr>
-                <w:rFonts w:ascii="Calibri" w:eastAsia="Times New Roman" w:hAnsi="Calibri" w:cs="Calibri"/>
+                <w:rFonts w:ascii="Times New Roman" w:eastAsia="Times New Roman" w:hAnsi="Times New Roman" w:cs="Times New Roman"/>
                 <w:color w:val="000000"/>
                 <w:lang w:val="en-CH"/>
               </w:rPr>
             </w:pPr>
             <w:r>
               <w:rPr>
-                <w:rFonts w:ascii="Calibri" w:eastAsia="Times New Roman" w:hAnsi="Calibri" w:cs="Calibri"/>
+                <w:rFonts w:ascii="Times New Roman" w:eastAsia="Times New Roman" w:hAnsi="Times New Roman" w:cs="Times New Roman"/>
                 <w:color w:val="000000"/>
                 <w:lang w:val="en-CH"/>
               </w:rPr>
@@ -4549,14 +5904,14 @@
               <w:jc w:val="right"/>
               <w:cnfStyle w:val="000000100000" w:firstRow="0" w:lastRow="0" w:firstColumn="0" w:lastColumn="0" w:oddVBand="0" w:evenVBand="0" w:oddHBand="1" w:evenHBand="0" w:firstRowFirstColumn="0" w:firstRowLastColumn="0" w:lastRowFirstColumn="0" w:lastRowLastColumn="0"/>
               <w:rPr>
-                <w:rFonts w:ascii="Calibri" w:eastAsia="Times New Roman" w:hAnsi="Calibri" w:cs="Calibri"/>
+                <w:rFonts w:ascii="Times New Roman" w:eastAsia="Times New Roman" w:hAnsi="Times New Roman" w:cs="Times New Roman"/>
                 <w:color w:val="000000"/>
                 <w:lang w:val="en-CH"/>
               </w:rPr>
             </w:pPr>
             <w:r>
               <w:rPr>
-                <w:rFonts w:ascii="Calibri" w:eastAsia="Times New Roman" w:hAnsi="Calibri" w:cs="Calibri"/>
+                <w:rFonts w:ascii="Times New Roman" w:eastAsia="Times New Roman" w:hAnsi="Times New Roman" w:cs="Times New Roman"/>
                 <w:color w:val="000000"/>
                 <w:lang w:val="en-CH"/>
               </w:rPr>
@@ -4568,6 +5923,7 @@
       <w:tr>
         <w:trPr>
           <w:trHeight w:val="288"/>
+          <w:jc w:val="center"/>
         </w:trPr>
         <w:tc>
           <w:tcPr>
@@ -4579,14 +5935,14 @@
           <w:p>
             <w:pPr>
               <w:rPr>
-                <w:rFonts w:ascii="Calibri" w:eastAsia="Times New Roman" w:hAnsi="Calibri" w:cs="Calibri"/>
+                <w:rFonts w:ascii="Times New Roman" w:eastAsia="Times New Roman" w:hAnsi="Times New Roman" w:cs="Times New Roman"/>
                 <w:color w:val="000000"/>
                 <w:lang w:val="en-CH"/>
               </w:rPr>
             </w:pPr>
             <w:r>
               <w:rPr>
-                <w:rFonts w:ascii="Calibri" w:eastAsia="Times New Roman" w:hAnsi="Calibri" w:cs="Calibri"/>
+                <w:rFonts w:ascii="Times New Roman" w:eastAsia="Times New Roman" w:hAnsi="Times New Roman" w:cs="Times New Roman"/>
                 <w:color w:val="000000"/>
                 <w:lang w:val="en-CH"/>
               </w:rPr>
@@ -4602,13 +5958,22 @@
           </w:tcPr>
           <w:p>
             <w:pPr>
+              <w:jc w:val="right"/>
               <w:cnfStyle w:val="000000000000" w:firstRow="0" w:lastRow="0" w:firstColumn="0" w:lastColumn="0" w:oddVBand="0" w:evenVBand="0" w:oddHBand="0" w:evenHBand="0" w:firstRowFirstColumn="0" w:firstRowLastColumn="0" w:lastRowFirstColumn="0" w:lastRowLastColumn="0"/>
               <w:rPr>
-                <w:rFonts w:ascii="Calibri" w:eastAsia="Times New Roman" w:hAnsi="Calibri" w:cs="Calibri"/>
-                <w:color w:val="000000"/>
-                <w:lang w:val="en-CH"/>
+                <w:rFonts w:ascii="Times New Roman" w:eastAsia="Times New Roman" w:hAnsi="Times New Roman" w:cs="Times New Roman"/>
+                <w:color w:val="000000"/>
+                <w:lang w:val="en-US"/>
               </w:rPr>
             </w:pPr>
+            <w:r>
+              <w:rPr>
+                <w:rFonts w:ascii="Times New Roman" w:eastAsia="Times New Roman" w:hAnsi="Times New Roman" w:cs="Times New Roman"/>
+                <w:color w:val="000000"/>
+                <w:lang w:val="en-US"/>
+              </w:rPr>
+              <w:t>-</w:t>
+            </w:r>
           </w:p>
         </w:tc>
         <w:tc>
@@ -4619,14 +5984,24 @@
           </w:tcPr>
           <w:p>
             <w:pPr>
+              <w:jc w:val="right"/>
               <w:cnfStyle w:val="000000000000" w:firstRow="0" w:lastRow="0" w:firstColumn="0" w:lastColumn="0" w:oddVBand="0" w:evenVBand="0" w:oddHBand="0" w:evenHBand="0" w:firstRowFirstColumn="0" w:firstRowLastColumn="0" w:lastRowFirstColumn="0" w:lastRowLastColumn="0"/>
               <w:rPr>
                 <w:rFonts w:ascii="Times New Roman" w:eastAsia="Times New Roman" w:hAnsi="Times New Roman" w:cs="Times New Roman"/>
                 <w:sz w:val="20"/>
                 <w:szCs w:val="20"/>
-                <w:lang w:val="en-CH"/>
+                <w:lang w:val="en-US"/>
               </w:rPr>
             </w:pPr>
+            <w:r>
+              <w:rPr>
+                <w:rFonts w:ascii="Times New Roman" w:eastAsia="Times New Roman" w:hAnsi="Times New Roman" w:cs="Times New Roman"/>
+                <w:sz w:val="20"/>
+                <w:szCs w:val="20"/>
+                <w:lang w:val="en-US"/>
+              </w:rPr>
+              <w:t>-</w:t>
+            </w:r>
           </w:p>
         </w:tc>
         <w:tc>
@@ -4637,14 +6012,24 @@
           </w:tcPr>
           <w:p>
             <w:pPr>
+              <w:jc w:val="right"/>
               <w:cnfStyle w:val="000000000000" w:firstRow="0" w:lastRow="0" w:firstColumn="0" w:lastColumn="0" w:oddVBand="0" w:evenVBand="0" w:oddHBand="0" w:evenHBand="0" w:firstRowFirstColumn="0" w:firstRowLastColumn="0" w:lastRowFirstColumn="0" w:lastRowLastColumn="0"/>
               <w:rPr>
                 <w:rFonts w:ascii="Times New Roman" w:eastAsia="Times New Roman" w:hAnsi="Times New Roman" w:cs="Times New Roman"/>
                 <w:sz w:val="20"/>
                 <w:szCs w:val="20"/>
-                <w:lang w:val="en-CH"/>
+                <w:lang w:val="en-US"/>
               </w:rPr>
             </w:pPr>
+            <w:r>
+              <w:rPr>
+                <w:rFonts w:ascii="Times New Roman" w:eastAsia="Times New Roman" w:hAnsi="Times New Roman" w:cs="Times New Roman"/>
+                <w:sz w:val="20"/>
+                <w:szCs w:val="20"/>
+                <w:lang w:val="en-US"/>
+              </w:rPr>
+              <w:t>-</w:t>
+            </w:r>
           </w:p>
         </w:tc>
         <w:tc>
@@ -4655,14 +6040,24 @@
           </w:tcPr>
           <w:p>
             <w:pPr>
+              <w:jc w:val="right"/>
               <w:cnfStyle w:val="000000000000" w:firstRow="0" w:lastRow="0" w:firstColumn="0" w:lastColumn="0" w:oddVBand="0" w:evenVBand="0" w:oddHBand="0" w:evenHBand="0" w:firstRowFirstColumn="0" w:firstRowLastColumn="0" w:lastRowFirstColumn="0" w:lastRowLastColumn="0"/>
               <w:rPr>
                 <w:rFonts w:ascii="Times New Roman" w:eastAsia="Times New Roman" w:hAnsi="Times New Roman" w:cs="Times New Roman"/>
                 <w:sz w:val="20"/>
                 <w:szCs w:val="20"/>
-                <w:lang w:val="en-CH"/>
+                <w:lang w:val="en-US"/>
               </w:rPr>
             </w:pPr>
+            <w:r>
+              <w:rPr>
+                <w:rFonts w:ascii="Times New Roman" w:eastAsia="Times New Roman" w:hAnsi="Times New Roman" w:cs="Times New Roman"/>
+                <w:sz w:val="20"/>
+                <w:szCs w:val="20"/>
+                <w:lang w:val="en-US"/>
+              </w:rPr>
+              <w:t>-</w:t>
+            </w:r>
           </w:p>
         </w:tc>
         <w:tc>
@@ -4673,14 +6068,24 @@
           </w:tcPr>
           <w:p>
             <w:pPr>
+              <w:jc w:val="right"/>
               <w:cnfStyle w:val="000000000000" w:firstRow="0" w:lastRow="0" w:firstColumn="0" w:lastColumn="0" w:oddVBand="0" w:evenVBand="0" w:oddHBand="0" w:evenHBand="0" w:firstRowFirstColumn="0" w:firstRowLastColumn="0" w:lastRowFirstColumn="0" w:lastRowLastColumn="0"/>
               <w:rPr>
                 <w:rFonts w:ascii="Times New Roman" w:eastAsia="Times New Roman" w:hAnsi="Times New Roman" w:cs="Times New Roman"/>
                 <w:sz w:val="20"/>
                 <w:szCs w:val="20"/>
-                <w:lang w:val="en-CH"/>
+                <w:lang w:val="en-US"/>
               </w:rPr>
             </w:pPr>
+            <w:r>
+              <w:rPr>
+                <w:rFonts w:ascii="Times New Roman" w:eastAsia="Times New Roman" w:hAnsi="Times New Roman" w:cs="Times New Roman"/>
+                <w:sz w:val="20"/>
+                <w:szCs w:val="20"/>
+                <w:lang w:val="en-US"/>
+              </w:rPr>
+              <w:t>-</w:t>
+            </w:r>
           </w:p>
         </w:tc>
         <w:tc>
@@ -4691,14 +6096,24 @@
           </w:tcPr>
           <w:p>
             <w:pPr>
+              <w:jc w:val="right"/>
               <w:cnfStyle w:val="000000000000" w:firstRow="0" w:lastRow="0" w:firstColumn="0" w:lastColumn="0" w:oddVBand="0" w:evenVBand="0" w:oddHBand="0" w:evenHBand="0" w:firstRowFirstColumn="0" w:firstRowLastColumn="0" w:lastRowFirstColumn="0" w:lastRowLastColumn="0"/>
               <w:rPr>
                 <w:rFonts w:ascii="Times New Roman" w:eastAsia="Times New Roman" w:hAnsi="Times New Roman" w:cs="Times New Roman"/>
                 <w:sz w:val="20"/>
                 <w:szCs w:val="20"/>
-                <w:lang w:val="en-CH"/>
+                <w:lang w:val="en-US"/>
               </w:rPr>
             </w:pPr>
+            <w:r>
+              <w:rPr>
+                <w:rFonts w:ascii="Times New Roman" w:eastAsia="Times New Roman" w:hAnsi="Times New Roman" w:cs="Times New Roman"/>
+                <w:sz w:val="20"/>
+                <w:szCs w:val="20"/>
+                <w:lang w:val="en-US"/>
+              </w:rPr>
+              <w:t>-</w:t>
+            </w:r>
           </w:p>
         </w:tc>
       </w:tr>
@@ -4706,6 +6121,7 @@
         <w:trPr>
           <w:cnfStyle w:val="000000100000" w:firstRow="0" w:lastRow="0" w:firstColumn="0" w:lastColumn="0" w:oddVBand="0" w:evenVBand="0" w:oddHBand="1" w:evenHBand="0" w:firstRowFirstColumn="0" w:firstRowLastColumn="0" w:lastRowFirstColumn="0" w:lastRowLastColumn="0"/>
           <w:trHeight w:val="288"/>
+          <w:jc w:val="center"/>
         </w:trPr>
         <w:tc>
           <w:tcPr>
@@ -4717,14 +6133,14 @@
           <w:p>
             <w:pPr>
               <w:rPr>
-                <w:rFonts w:ascii="Calibri" w:eastAsia="Times New Roman" w:hAnsi="Calibri" w:cs="Calibri"/>
+                <w:rFonts w:ascii="Times New Roman" w:eastAsia="Times New Roman" w:hAnsi="Times New Roman" w:cs="Times New Roman"/>
                 <w:color w:val="000000"/>
                 <w:lang w:val="en-CH"/>
               </w:rPr>
             </w:pPr>
             <w:r>
               <w:rPr>
-                <w:rFonts w:ascii="Calibri" w:eastAsia="Times New Roman" w:hAnsi="Calibri" w:cs="Calibri"/>
+                <w:rFonts w:ascii="Times New Roman" w:eastAsia="Times New Roman" w:hAnsi="Times New Roman" w:cs="Times New Roman"/>
                 <w:color w:val="000000"/>
                 <w:lang w:val="en-CH"/>
               </w:rPr>
@@ -4744,14 +6160,14 @@
               <w:jc w:val="right"/>
               <w:cnfStyle w:val="000000100000" w:firstRow="0" w:lastRow="0" w:firstColumn="0" w:lastColumn="0" w:oddVBand="0" w:evenVBand="0" w:oddHBand="1" w:evenHBand="0" w:firstRowFirstColumn="0" w:firstRowLastColumn="0" w:lastRowFirstColumn="0" w:lastRowLastColumn="0"/>
               <w:rPr>
-                <w:rFonts w:ascii="Calibri" w:eastAsia="Times New Roman" w:hAnsi="Calibri" w:cs="Calibri"/>
+                <w:rFonts w:ascii="Times New Roman" w:eastAsia="Times New Roman" w:hAnsi="Times New Roman" w:cs="Times New Roman"/>
                 <w:color w:val="000000"/>
                 <w:lang w:val="en-CH"/>
               </w:rPr>
             </w:pPr>
             <w:r>
               <w:rPr>
-                <w:rFonts w:ascii="Calibri" w:eastAsia="Times New Roman" w:hAnsi="Calibri" w:cs="Calibri"/>
+                <w:rFonts w:ascii="Times New Roman" w:eastAsia="Times New Roman" w:hAnsi="Times New Roman" w:cs="Times New Roman"/>
                 <w:color w:val="000000"/>
                 <w:lang w:val="en-CH"/>
               </w:rPr>
@@ -4770,7 +6186,7 @@
               <w:jc w:val="right"/>
               <w:cnfStyle w:val="000000100000" w:firstRow="0" w:lastRow="0" w:firstColumn="0" w:lastColumn="0" w:oddVBand="0" w:evenVBand="0" w:oddHBand="1" w:evenHBand="0" w:firstRowFirstColumn="0" w:firstRowLastColumn="0" w:lastRowFirstColumn="0" w:lastRowLastColumn="0"/>
               <w:rPr>
-                <w:rFonts w:ascii="Calibri" w:eastAsia="Times New Roman" w:hAnsi="Calibri" w:cs="Calibri"/>
+                <w:rFonts w:ascii="Times New Roman" w:eastAsia="Times New Roman" w:hAnsi="Times New Roman" w:cs="Times New Roman"/>
                 <w:b/>
                 <w:bCs/>
                 <w:color w:val="000000"/>
@@ -4779,7 +6195,7 @@
             </w:pPr>
             <w:r>
               <w:rPr>
-                <w:rFonts w:ascii="Calibri" w:eastAsia="Times New Roman" w:hAnsi="Calibri" w:cs="Calibri"/>
+                <w:rFonts w:ascii="Times New Roman" w:eastAsia="Times New Roman" w:hAnsi="Times New Roman" w:cs="Times New Roman"/>
                 <w:b/>
                 <w:bCs/>
                 <w:color w:val="000000"/>
@@ -4800,14 +6216,14 @@
               <w:jc w:val="right"/>
               <w:cnfStyle w:val="000000100000" w:firstRow="0" w:lastRow="0" w:firstColumn="0" w:lastColumn="0" w:oddVBand="0" w:evenVBand="0" w:oddHBand="1" w:evenHBand="0" w:firstRowFirstColumn="0" w:firstRowLastColumn="0" w:lastRowFirstColumn="0" w:lastRowLastColumn="0"/>
               <w:rPr>
-                <w:rFonts w:ascii="Calibri" w:eastAsia="Times New Roman" w:hAnsi="Calibri" w:cs="Calibri"/>
+                <w:rFonts w:ascii="Times New Roman" w:eastAsia="Times New Roman" w:hAnsi="Times New Roman" w:cs="Times New Roman"/>
                 <w:color w:val="000000"/>
                 <w:lang w:val="en-CH"/>
               </w:rPr>
             </w:pPr>
             <w:r>
               <w:rPr>
-                <w:rFonts w:ascii="Calibri" w:eastAsia="Times New Roman" w:hAnsi="Calibri" w:cs="Calibri"/>
+                <w:rFonts w:ascii="Times New Roman" w:eastAsia="Times New Roman" w:hAnsi="Times New Roman" w:cs="Times New Roman"/>
                 <w:color w:val="000000"/>
                 <w:lang w:val="en-CH"/>
               </w:rPr>
@@ -4826,14 +6242,14 @@
               <w:jc w:val="right"/>
               <w:cnfStyle w:val="000000100000" w:firstRow="0" w:lastRow="0" w:firstColumn="0" w:lastColumn="0" w:oddVBand="0" w:evenVBand="0" w:oddHBand="1" w:evenHBand="0" w:firstRowFirstColumn="0" w:firstRowLastColumn="0" w:lastRowFirstColumn="0" w:lastRowLastColumn="0"/>
               <w:rPr>
-                <w:rFonts w:ascii="Calibri" w:eastAsia="Times New Roman" w:hAnsi="Calibri" w:cs="Calibri"/>
+                <w:rFonts w:ascii="Times New Roman" w:eastAsia="Times New Roman" w:hAnsi="Times New Roman" w:cs="Times New Roman"/>
                 <w:color w:val="000000"/>
                 <w:lang w:val="en-CH"/>
               </w:rPr>
             </w:pPr>
             <w:r>
               <w:rPr>
-                <w:rFonts w:ascii="Calibri" w:eastAsia="Times New Roman" w:hAnsi="Calibri" w:cs="Calibri"/>
+                <w:rFonts w:ascii="Times New Roman" w:eastAsia="Times New Roman" w:hAnsi="Times New Roman" w:cs="Times New Roman"/>
                 <w:color w:val="000000"/>
                 <w:lang w:val="en-CH"/>
               </w:rPr>
@@ -4852,14 +6268,14 @@
               <w:jc w:val="right"/>
               <w:cnfStyle w:val="000000100000" w:firstRow="0" w:lastRow="0" w:firstColumn="0" w:lastColumn="0" w:oddVBand="0" w:evenVBand="0" w:oddHBand="1" w:evenHBand="0" w:firstRowFirstColumn="0" w:firstRowLastColumn="0" w:lastRowFirstColumn="0" w:lastRowLastColumn="0"/>
               <w:rPr>
-                <w:rFonts w:ascii="Calibri" w:eastAsia="Times New Roman" w:hAnsi="Calibri" w:cs="Calibri"/>
+                <w:rFonts w:ascii="Times New Roman" w:eastAsia="Times New Roman" w:hAnsi="Times New Roman" w:cs="Times New Roman"/>
                 <w:color w:val="000000"/>
                 <w:lang w:val="en-CH"/>
               </w:rPr>
             </w:pPr>
             <w:r>
               <w:rPr>
-                <w:rFonts w:ascii="Calibri" w:eastAsia="Times New Roman" w:hAnsi="Calibri" w:cs="Calibri"/>
+                <w:rFonts w:ascii="Times New Roman" w:eastAsia="Times New Roman" w:hAnsi="Times New Roman" w:cs="Times New Roman"/>
                 <w:color w:val="000000"/>
                 <w:lang w:val="en-CH"/>
               </w:rPr>
@@ -4878,14 +6294,14 @@
               <w:jc w:val="right"/>
               <w:cnfStyle w:val="000000100000" w:firstRow="0" w:lastRow="0" w:firstColumn="0" w:lastColumn="0" w:oddVBand="0" w:evenVBand="0" w:oddHBand="1" w:evenHBand="0" w:firstRowFirstColumn="0" w:firstRowLastColumn="0" w:lastRowFirstColumn="0" w:lastRowLastColumn="0"/>
               <w:rPr>
-                <w:rFonts w:ascii="Calibri" w:eastAsia="Times New Roman" w:hAnsi="Calibri" w:cs="Calibri"/>
+                <w:rFonts w:ascii="Times New Roman" w:eastAsia="Times New Roman" w:hAnsi="Times New Roman" w:cs="Times New Roman"/>
                 <w:color w:val="000000"/>
                 <w:lang w:val="en-CH"/>
               </w:rPr>
             </w:pPr>
             <w:r>
               <w:rPr>
-                <w:rFonts w:ascii="Calibri" w:eastAsia="Times New Roman" w:hAnsi="Calibri" w:cs="Calibri"/>
+                <w:rFonts w:ascii="Times New Roman" w:eastAsia="Times New Roman" w:hAnsi="Times New Roman" w:cs="Times New Roman"/>
                 <w:color w:val="000000"/>
                 <w:lang w:val="en-CH"/>
               </w:rPr>
@@ -4897,6 +6313,7 @@
       <w:tr>
         <w:trPr>
           <w:trHeight w:val="288"/>
+          <w:jc w:val="center"/>
         </w:trPr>
         <w:tc>
           <w:tcPr>
@@ -4908,14 +6325,14 @@
           <w:p>
             <w:pPr>
               <w:rPr>
-                <w:rFonts w:ascii="Calibri" w:eastAsia="Times New Roman" w:hAnsi="Calibri" w:cs="Calibri"/>
+                <w:rFonts w:ascii="Times New Roman" w:eastAsia="Times New Roman" w:hAnsi="Times New Roman" w:cs="Times New Roman"/>
                 <w:color w:val="000000"/>
                 <w:lang w:val="en-CH"/>
               </w:rPr>
             </w:pPr>
             <w:r>
               <w:rPr>
-                <w:rFonts w:ascii="Calibri" w:eastAsia="Times New Roman" w:hAnsi="Calibri" w:cs="Calibri"/>
+                <w:rFonts w:ascii="Times New Roman" w:eastAsia="Times New Roman" w:hAnsi="Times New Roman" w:cs="Times New Roman"/>
                 <w:color w:val="000000"/>
                 <w:lang w:val="en-CH"/>
               </w:rPr>
@@ -4934,14 +6351,14 @@
               <w:jc w:val="right"/>
               <w:cnfStyle w:val="000000000000" w:firstRow="0" w:lastRow="0" w:firstColumn="0" w:lastColumn="0" w:oddVBand="0" w:evenVBand="0" w:oddHBand="0" w:evenHBand="0" w:firstRowFirstColumn="0" w:firstRowLastColumn="0" w:lastRowFirstColumn="0" w:lastRowLastColumn="0"/>
               <w:rPr>
-                <w:rFonts w:ascii="Calibri" w:eastAsia="Times New Roman" w:hAnsi="Calibri" w:cs="Calibri"/>
+                <w:rFonts w:ascii="Times New Roman" w:eastAsia="Times New Roman" w:hAnsi="Times New Roman" w:cs="Times New Roman"/>
                 <w:color w:val="000000"/>
                 <w:lang w:val="en-CH"/>
               </w:rPr>
             </w:pPr>
             <w:r>
               <w:rPr>
-                <w:rFonts w:ascii="Calibri" w:eastAsia="Times New Roman" w:hAnsi="Calibri" w:cs="Calibri"/>
+                <w:rFonts w:ascii="Times New Roman" w:eastAsia="Times New Roman" w:hAnsi="Times New Roman" w:cs="Times New Roman"/>
                 <w:color w:val="000000"/>
                 <w:lang w:val="en-CH"/>
               </w:rPr>
@@ -4960,7 +6377,7 @@
               <w:jc w:val="right"/>
               <w:cnfStyle w:val="000000000000" w:firstRow="0" w:lastRow="0" w:firstColumn="0" w:lastColumn="0" w:oddVBand="0" w:evenVBand="0" w:oddHBand="0" w:evenHBand="0" w:firstRowFirstColumn="0" w:firstRowLastColumn="0" w:lastRowFirstColumn="0" w:lastRowLastColumn="0"/>
               <w:rPr>
-                <w:rFonts w:ascii="Calibri" w:eastAsia="Times New Roman" w:hAnsi="Calibri" w:cs="Calibri"/>
+                <w:rFonts w:ascii="Times New Roman" w:eastAsia="Times New Roman" w:hAnsi="Times New Roman" w:cs="Times New Roman"/>
                 <w:b/>
                 <w:bCs/>
                 <w:color w:val="000000"/>
@@ -4969,7 +6386,7 @@
             </w:pPr>
             <w:r>
               <w:rPr>
-                <w:rFonts w:ascii="Calibri" w:eastAsia="Times New Roman" w:hAnsi="Calibri" w:cs="Calibri"/>
+                <w:rFonts w:ascii="Times New Roman" w:eastAsia="Times New Roman" w:hAnsi="Times New Roman" w:cs="Times New Roman"/>
                 <w:b/>
                 <w:bCs/>
                 <w:color w:val="000000"/>
@@ -4990,14 +6407,14 @@
               <w:jc w:val="right"/>
               <w:cnfStyle w:val="000000000000" w:firstRow="0" w:lastRow="0" w:firstColumn="0" w:lastColumn="0" w:oddVBand="0" w:evenVBand="0" w:oddHBand="0" w:evenHBand="0" w:firstRowFirstColumn="0" w:firstRowLastColumn="0" w:lastRowFirstColumn="0" w:lastRowLastColumn="0"/>
               <w:rPr>
-                <w:rFonts w:ascii="Calibri" w:eastAsia="Times New Roman" w:hAnsi="Calibri" w:cs="Calibri"/>
+                <w:rFonts w:ascii="Times New Roman" w:eastAsia="Times New Roman" w:hAnsi="Times New Roman" w:cs="Times New Roman"/>
                 <w:color w:val="000000"/>
                 <w:lang w:val="en-CH"/>
               </w:rPr>
             </w:pPr>
             <w:r>
               <w:rPr>
-                <w:rFonts w:ascii="Calibri" w:eastAsia="Times New Roman" w:hAnsi="Calibri" w:cs="Calibri"/>
+                <w:rFonts w:ascii="Times New Roman" w:eastAsia="Times New Roman" w:hAnsi="Times New Roman" w:cs="Times New Roman"/>
                 <w:color w:val="000000"/>
                 <w:lang w:val="en-CH"/>
               </w:rPr>
@@ -5016,14 +6433,14 @@
               <w:jc w:val="right"/>
               <w:cnfStyle w:val="000000000000" w:firstRow="0" w:lastRow="0" w:firstColumn="0" w:lastColumn="0" w:oddVBand="0" w:evenVBand="0" w:oddHBand="0" w:evenHBand="0" w:firstRowFirstColumn="0" w:firstRowLastColumn="0" w:lastRowFirstColumn="0" w:lastRowLastColumn="0"/>
               <w:rPr>
-                <w:rFonts w:ascii="Calibri" w:eastAsia="Times New Roman" w:hAnsi="Calibri" w:cs="Calibri"/>
+                <w:rFonts w:ascii="Times New Roman" w:eastAsia="Times New Roman" w:hAnsi="Times New Roman" w:cs="Times New Roman"/>
                 <w:color w:val="000000"/>
                 <w:lang w:val="en-CH"/>
               </w:rPr>
             </w:pPr>
             <w:r>
               <w:rPr>
-                <w:rFonts w:ascii="Calibri" w:eastAsia="Times New Roman" w:hAnsi="Calibri" w:cs="Calibri"/>
+                <w:rFonts w:ascii="Times New Roman" w:eastAsia="Times New Roman" w:hAnsi="Times New Roman" w:cs="Times New Roman"/>
                 <w:color w:val="000000"/>
                 <w:lang w:val="en-CH"/>
               </w:rPr>
@@ -5042,14 +6459,14 @@
               <w:jc w:val="right"/>
               <w:cnfStyle w:val="000000000000" w:firstRow="0" w:lastRow="0" w:firstColumn="0" w:lastColumn="0" w:oddVBand="0" w:evenVBand="0" w:oddHBand="0" w:evenHBand="0" w:firstRowFirstColumn="0" w:firstRowLastColumn="0" w:lastRowFirstColumn="0" w:lastRowLastColumn="0"/>
               <w:rPr>
-                <w:rFonts w:ascii="Calibri" w:eastAsia="Times New Roman" w:hAnsi="Calibri" w:cs="Calibri"/>
+                <w:rFonts w:ascii="Times New Roman" w:eastAsia="Times New Roman" w:hAnsi="Times New Roman" w:cs="Times New Roman"/>
                 <w:color w:val="000000"/>
                 <w:lang w:val="en-CH"/>
               </w:rPr>
             </w:pPr>
             <w:r>
               <w:rPr>
-                <w:rFonts w:ascii="Calibri" w:eastAsia="Times New Roman" w:hAnsi="Calibri" w:cs="Calibri"/>
+                <w:rFonts w:ascii="Times New Roman" w:eastAsia="Times New Roman" w:hAnsi="Times New Roman" w:cs="Times New Roman"/>
                 <w:color w:val="000000"/>
                 <w:lang w:val="en-CH"/>
               </w:rPr>
@@ -5068,14 +6485,14 @@
               <w:jc w:val="right"/>
               <w:cnfStyle w:val="000000000000" w:firstRow="0" w:lastRow="0" w:firstColumn="0" w:lastColumn="0" w:oddVBand="0" w:evenVBand="0" w:oddHBand="0" w:evenHBand="0" w:firstRowFirstColumn="0" w:firstRowLastColumn="0" w:lastRowFirstColumn="0" w:lastRowLastColumn="0"/>
               <w:rPr>
-                <w:rFonts w:ascii="Calibri" w:eastAsia="Times New Roman" w:hAnsi="Calibri" w:cs="Calibri"/>
+                <w:rFonts w:ascii="Times New Roman" w:eastAsia="Times New Roman" w:hAnsi="Times New Roman" w:cs="Times New Roman"/>
                 <w:color w:val="000000"/>
                 <w:lang w:val="en-CH"/>
               </w:rPr>
             </w:pPr>
             <w:r>
               <w:rPr>
-                <w:rFonts w:ascii="Calibri" w:eastAsia="Times New Roman" w:hAnsi="Calibri" w:cs="Calibri"/>
+                <w:rFonts w:ascii="Times New Roman" w:eastAsia="Times New Roman" w:hAnsi="Times New Roman" w:cs="Times New Roman"/>
                 <w:color w:val="000000"/>
                 <w:lang w:val="en-CH"/>
               </w:rPr>
@@ -5088,6 +6505,7 @@
         <w:trPr>
           <w:cnfStyle w:val="000000100000" w:firstRow="0" w:lastRow="0" w:firstColumn="0" w:lastColumn="0" w:oddVBand="0" w:evenVBand="0" w:oddHBand="1" w:evenHBand="0" w:firstRowFirstColumn="0" w:firstRowLastColumn="0" w:lastRowFirstColumn="0" w:lastRowLastColumn="0"/>
           <w:trHeight w:val="288"/>
+          <w:jc w:val="center"/>
         </w:trPr>
         <w:tc>
           <w:tcPr>
@@ -5099,14 +6517,14 @@
           <w:p>
             <w:pPr>
               <w:rPr>
-                <w:rFonts w:ascii="Calibri" w:eastAsia="Times New Roman" w:hAnsi="Calibri" w:cs="Calibri"/>
+                <w:rFonts w:ascii="Times New Roman" w:eastAsia="Times New Roman" w:hAnsi="Times New Roman" w:cs="Times New Roman"/>
                 <w:color w:val="000000"/>
                 <w:lang w:val="en-CH"/>
               </w:rPr>
             </w:pPr>
             <w:r>
               <w:rPr>
-                <w:rFonts w:ascii="Calibri" w:eastAsia="Times New Roman" w:hAnsi="Calibri" w:cs="Calibri"/>
+                <w:rFonts w:ascii="Times New Roman" w:eastAsia="Times New Roman" w:hAnsi="Times New Roman" w:cs="Times New Roman"/>
                 <w:color w:val="000000"/>
                 <w:lang w:val="en-CH"/>
               </w:rPr>
@@ -5125,7 +6543,7 @@
               <w:jc w:val="right"/>
               <w:cnfStyle w:val="000000100000" w:firstRow="0" w:lastRow="0" w:firstColumn="0" w:lastColumn="0" w:oddVBand="0" w:evenVBand="0" w:oddHBand="1" w:evenHBand="0" w:firstRowFirstColumn="0" w:firstRowLastColumn="0" w:lastRowFirstColumn="0" w:lastRowLastColumn="0"/>
               <w:rPr>
-                <w:rFonts w:ascii="Calibri" w:eastAsia="Times New Roman" w:hAnsi="Calibri" w:cs="Calibri"/>
+                <w:rFonts w:ascii="Times New Roman" w:eastAsia="Times New Roman" w:hAnsi="Times New Roman" w:cs="Times New Roman"/>
                 <w:b/>
                 <w:bCs/>
                 <w:color w:val="000000"/>
@@ -5134,7 +6552,7 @@
             </w:pPr>
             <w:r>
               <w:rPr>
-                <w:rFonts w:ascii="Calibri" w:eastAsia="Times New Roman" w:hAnsi="Calibri" w:cs="Calibri"/>
+                <w:rFonts w:ascii="Times New Roman" w:eastAsia="Times New Roman" w:hAnsi="Times New Roman" w:cs="Times New Roman"/>
                 <w:b/>
                 <w:bCs/>
                 <w:color w:val="000000"/>
@@ -5155,14 +6573,14 @@
               <w:jc w:val="right"/>
               <w:cnfStyle w:val="000000100000" w:firstRow="0" w:lastRow="0" w:firstColumn="0" w:lastColumn="0" w:oddVBand="0" w:evenVBand="0" w:oddHBand="1" w:evenHBand="0" w:firstRowFirstColumn="0" w:firstRowLastColumn="0" w:lastRowFirstColumn="0" w:lastRowLastColumn="0"/>
               <w:rPr>
-                <w:rFonts w:ascii="Calibri" w:eastAsia="Times New Roman" w:hAnsi="Calibri" w:cs="Calibri"/>
+                <w:rFonts w:ascii="Times New Roman" w:eastAsia="Times New Roman" w:hAnsi="Times New Roman" w:cs="Times New Roman"/>
                 <w:color w:val="000000"/>
                 <w:lang w:val="en-CH"/>
               </w:rPr>
             </w:pPr>
             <w:r>
               <w:rPr>
-                <w:rFonts w:ascii="Calibri" w:eastAsia="Times New Roman" w:hAnsi="Calibri" w:cs="Calibri"/>
+                <w:rFonts w:ascii="Times New Roman" w:eastAsia="Times New Roman" w:hAnsi="Times New Roman" w:cs="Times New Roman"/>
                 <w:color w:val="000000"/>
                 <w:lang w:val="en-CH"/>
               </w:rPr>
@@ -5181,14 +6599,14 @@
               <w:jc w:val="right"/>
               <w:cnfStyle w:val="000000100000" w:firstRow="0" w:lastRow="0" w:firstColumn="0" w:lastColumn="0" w:oddVBand="0" w:evenVBand="0" w:oddHBand="1" w:evenHBand="0" w:firstRowFirstColumn="0" w:firstRowLastColumn="0" w:lastRowFirstColumn="0" w:lastRowLastColumn="0"/>
               <w:rPr>
-                <w:rFonts w:ascii="Calibri" w:eastAsia="Times New Roman" w:hAnsi="Calibri" w:cs="Calibri"/>
+                <w:rFonts w:ascii="Times New Roman" w:eastAsia="Times New Roman" w:hAnsi="Times New Roman" w:cs="Times New Roman"/>
                 <w:color w:val="000000"/>
                 <w:lang w:val="en-CH"/>
               </w:rPr>
             </w:pPr>
             <w:r>
               <w:rPr>
-                <w:rFonts w:ascii="Calibri" w:eastAsia="Times New Roman" w:hAnsi="Calibri" w:cs="Calibri"/>
+                <w:rFonts w:ascii="Times New Roman" w:eastAsia="Times New Roman" w:hAnsi="Times New Roman" w:cs="Times New Roman"/>
                 <w:color w:val="000000"/>
                 <w:lang w:val="en-CH"/>
               </w:rPr>
@@ -5207,14 +6625,14 @@
               <w:jc w:val="right"/>
               <w:cnfStyle w:val="000000100000" w:firstRow="0" w:lastRow="0" w:firstColumn="0" w:lastColumn="0" w:oddVBand="0" w:evenVBand="0" w:oddHBand="1" w:evenHBand="0" w:firstRowFirstColumn="0" w:firstRowLastColumn="0" w:lastRowFirstColumn="0" w:lastRowLastColumn="0"/>
               <w:rPr>
-                <w:rFonts w:ascii="Calibri" w:eastAsia="Times New Roman" w:hAnsi="Calibri" w:cs="Calibri"/>
+                <w:rFonts w:ascii="Times New Roman" w:eastAsia="Times New Roman" w:hAnsi="Times New Roman" w:cs="Times New Roman"/>
                 <w:color w:val="000000"/>
                 <w:lang w:val="en-CH"/>
               </w:rPr>
             </w:pPr>
             <w:r>
               <w:rPr>
-                <w:rFonts w:ascii="Calibri" w:eastAsia="Times New Roman" w:hAnsi="Calibri" w:cs="Calibri"/>
+                <w:rFonts w:ascii="Times New Roman" w:eastAsia="Times New Roman" w:hAnsi="Times New Roman" w:cs="Times New Roman"/>
                 <w:color w:val="000000"/>
                 <w:lang w:val="en-CH"/>
               </w:rPr>
@@ -5233,14 +6651,14 @@
               <w:jc w:val="right"/>
               <w:cnfStyle w:val="000000100000" w:firstRow="0" w:lastRow="0" w:firstColumn="0" w:lastColumn="0" w:oddVBand="0" w:evenVBand="0" w:oddHBand="1" w:evenHBand="0" w:firstRowFirstColumn="0" w:firstRowLastColumn="0" w:lastRowFirstColumn="0" w:lastRowLastColumn="0"/>
               <w:rPr>
-                <w:rFonts w:ascii="Calibri" w:eastAsia="Times New Roman" w:hAnsi="Calibri" w:cs="Calibri"/>
+                <w:rFonts w:ascii="Times New Roman" w:eastAsia="Times New Roman" w:hAnsi="Times New Roman" w:cs="Times New Roman"/>
                 <w:color w:val="000000"/>
                 <w:lang w:val="en-CH"/>
               </w:rPr>
             </w:pPr>
             <w:r>
               <w:rPr>
-                <w:rFonts w:ascii="Calibri" w:eastAsia="Times New Roman" w:hAnsi="Calibri" w:cs="Calibri"/>
+                <w:rFonts w:ascii="Times New Roman" w:eastAsia="Times New Roman" w:hAnsi="Times New Roman" w:cs="Times New Roman"/>
                 <w:color w:val="000000"/>
                 <w:lang w:val="en-CH"/>
               </w:rPr>
@@ -5259,14 +6677,14 @@
               <w:jc w:val="right"/>
               <w:cnfStyle w:val="000000100000" w:firstRow="0" w:lastRow="0" w:firstColumn="0" w:lastColumn="0" w:oddVBand="0" w:evenVBand="0" w:oddHBand="1" w:evenHBand="0" w:firstRowFirstColumn="0" w:firstRowLastColumn="0" w:lastRowFirstColumn="0" w:lastRowLastColumn="0"/>
               <w:rPr>
-                <w:rFonts w:ascii="Calibri" w:eastAsia="Times New Roman" w:hAnsi="Calibri" w:cs="Calibri"/>
+                <w:rFonts w:ascii="Times New Roman" w:eastAsia="Times New Roman" w:hAnsi="Times New Roman" w:cs="Times New Roman"/>
                 <w:color w:val="000000"/>
                 <w:lang w:val="en-CH"/>
               </w:rPr>
             </w:pPr>
             <w:r>
               <w:rPr>
-                <w:rFonts w:ascii="Calibri" w:eastAsia="Times New Roman" w:hAnsi="Calibri" w:cs="Calibri"/>
+                <w:rFonts w:ascii="Times New Roman" w:eastAsia="Times New Roman" w:hAnsi="Times New Roman" w:cs="Times New Roman"/>
                 <w:color w:val="000000"/>
                 <w:lang w:val="en-CH"/>
               </w:rPr>
@@ -5278,6 +6696,7 @@
       <w:tr>
         <w:trPr>
           <w:trHeight w:val="288"/>
+          <w:jc w:val="center"/>
         </w:trPr>
         <w:tc>
           <w:tcPr>
@@ -5289,14 +6708,14 @@
           <w:p>
             <w:pPr>
               <w:rPr>
-                <w:rFonts w:ascii="Calibri" w:eastAsia="Times New Roman" w:hAnsi="Calibri" w:cs="Calibri"/>
+                <w:rFonts w:ascii="Times New Roman" w:eastAsia="Times New Roman" w:hAnsi="Times New Roman" w:cs="Times New Roman"/>
                 <w:color w:val="000000"/>
                 <w:lang w:val="en-CH"/>
               </w:rPr>
             </w:pPr>
             <w:r>
               <w:rPr>
-                <w:rFonts w:ascii="Calibri" w:eastAsia="Times New Roman" w:hAnsi="Calibri" w:cs="Calibri"/>
+                <w:rFonts w:ascii="Times New Roman" w:eastAsia="Times New Roman" w:hAnsi="Times New Roman" w:cs="Times New Roman"/>
                 <w:color w:val="000000"/>
                 <w:lang w:val="en-CH"/>
               </w:rPr>
@@ -5315,7 +6734,7 @@
               <w:jc w:val="right"/>
               <w:cnfStyle w:val="000000000000" w:firstRow="0" w:lastRow="0" w:firstColumn="0" w:lastColumn="0" w:oddVBand="0" w:evenVBand="0" w:oddHBand="0" w:evenHBand="0" w:firstRowFirstColumn="0" w:firstRowLastColumn="0" w:lastRowFirstColumn="0" w:lastRowLastColumn="0"/>
               <w:rPr>
-                <w:rFonts w:ascii="Calibri" w:eastAsia="Times New Roman" w:hAnsi="Calibri" w:cs="Calibri"/>
+                <w:rFonts w:ascii="Times New Roman" w:eastAsia="Times New Roman" w:hAnsi="Times New Roman" w:cs="Times New Roman"/>
                 <w:b/>
                 <w:bCs/>
                 <w:color w:val="000000"/>
@@ -5324,7 +6743,7 @@
             </w:pPr>
             <w:r>
               <w:rPr>
-                <w:rFonts w:ascii="Calibri" w:eastAsia="Times New Roman" w:hAnsi="Calibri" w:cs="Calibri"/>
+                <w:rFonts w:ascii="Times New Roman" w:eastAsia="Times New Roman" w:hAnsi="Times New Roman" w:cs="Times New Roman"/>
                 <w:b/>
                 <w:bCs/>
                 <w:color w:val="000000"/>
@@ -5345,14 +6764,14 @@
               <w:jc w:val="right"/>
               <w:cnfStyle w:val="000000000000" w:firstRow="0" w:lastRow="0" w:firstColumn="0" w:lastColumn="0" w:oddVBand="0" w:evenVBand="0" w:oddHBand="0" w:evenHBand="0" w:firstRowFirstColumn="0" w:firstRowLastColumn="0" w:lastRowFirstColumn="0" w:lastRowLastColumn="0"/>
               <w:rPr>
-                <w:rFonts w:ascii="Calibri" w:eastAsia="Times New Roman" w:hAnsi="Calibri" w:cs="Calibri"/>
+                <w:rFonts w:ascii="Times New Roman" w:eastAsia="Times New Roman" w:hAnsi="Times New Roman" w:cs="Times New Roman"/>
                 <w:color w:val="000000"/>
                 <w:lang w:val="en-CH"/>
               </w:rPr>
             </w:pPr>
             <w:r>
               <w:rPr>
-                <w:rFonts w:ascii="Calibri" w:eastAsia="Times New Roman" w:hAnsi="Calibri" w:cs="Calibri"/>
+                <w:rFonts w:ascii="Times New Roman" w:eastAsia="Times New Roman" w:hAnsi="Times New Roman" w:cs="Times New Roman"/>
                 <w:color w:val="000000"/>
                 <w:lang w:val="en-CH"/>
               </w:rPr>
@@ -5371,14 +6790,14 @@
               <w:jc w:val="right"/>
               <w:cnfStyle w:val="000000000000" w:firstRow="0" w:lastRow="0" w:firstColumn="0" w:lastColumn="0" w:oddVBand="0" w:evenVBand="0" w:oddHBand="0" w:evenHBand="0" w:firstRowFirstColumn="0" w:firstRowLastColumn="0" w:lastRowFirstColumn="0" w:lastRowLastColumn="0"/>
               <w:rPr>
-                <w:rFonts w:ascii="Calibri" w:eastAsia="Times New Roman" w:hAnsi="Calibri" w:cs="Calibri"/>
+                <w:rFonts w:ascii="Times New Roman" w:eastAsia="Times New Roman" w:hAnsi="Times New Roman" w:cs="Times New Roman"/>
                 <w:color w:val="000000"/>
                 <w:lang w:val="en-CH"/>
               </w:rPr>
             </w:pPr>
             <w:r>
               <w:rPr>
-                <w:rFonts w:ascii="Calibri" w:eastAsia="Times New Roman" w:hAnsi="Calibri" w:cs="Calibri"/>
+                <w:rFonts w:ascii="Times New Roman" w:eastAsia="Times New Roman" w:hAnsi="Times New Roman" w:cs="Times New Roman"/>
                 <w:color w:val="000000"/>
                 <w:lang w:val="en-CH"/>
               </w:rPr>
@@ -5397,14 +6816,14 @@
               <w:jc w:val="right"/>
               <w:cnfStyle w:val="000000000000" w:firstRow="0" w:lastRow="0" w:firstColumn="0" w:lastColumn="0" w:oddVBand="0" w:evenVBand="0" w:oddHBand="0" w:evenHBand="0" w:firstRowFirstColumn="0" w:firstRowLastColumn="0" w:lastRowFirstColumn="0" w:lastRowLastColumn="0"/>
               <w:rPr>
-                <w:rFonts w:ascii="Calibri" w:eastAsia="Times New Roman" w:hAnsi="Calibri" w:cs="Calibri"/>
+                <w:rFonts w:ascii="Times New Roman" w:eastAsia="Times New Roman" w:hAnsi="Times New Roman" w:cs="Times New Roman"/>
                 <w:color w:val="000000"/>
                 <w:lang w:val="en-CH"/>
               </w:rPr>
             </w:pPr>
             <w:r>
               <w:rPr>
-                <w:rFonts w:ascii="Calibri" w:eastAsia="Times New Roman" w:hAnsi="Calibri" w:cs="Calibri"/>
+                <w:rFonts w:ascii="Times New Roman" w:eastAsia="Times New Roman" w:hAnsi="Times New Roman" w:cs="Times New Roman"/>
                 <w:color w:val="000000"/>
                 <w:lang w:val="en-CH"/>
               </w:rPr>
@@ -5423,14 +6842,14 @@
               <w:jc w:val="right"/>
               <w:cnfStyle w:val="000000000000" w:firstRow="0" w:lastRow="0" w:firstColumn="0" w:lastColumn="0" w:oddVBand="0" w:evenVBand="0" w:oddHBand="0" w:evenHBand="0" w:firstRowFirstColumn="0" w:firstRowLastColumn="0" w:lastRowFirstColumn="0" w:lastRowLastColumn="0"/>
               <w:rPr>
-                <w:rFonts w:ascii="Calibri" w:eastAsia="Times New Roman" w:hAnsi="Calibri" w:cs="Calibri"/>
+                <w:rFonts w:ascii="Times New Roman" w:eastAsia="Times New Roman" w:hAnsi="Times New Roman" w:cs="Times New Roman"/>
                 <w:color w:val="000000"/>
                 <w:lang w:val="en-CH"/>
               </w:rPr>
             </w:pPr>
             <w:r>
               <w:rPr>
-                <w:rFonts w:ascii="Calibri" w:eastAsia="Times New Roman" w:hAnsi="Calibri" w:cs="Calibri"/>
+                <w:rFonts w:ascii="Times New Roman" w:eastAsia="Times New Roman" w:hAnsi="Times New Roman" w:cs="Times New Roman"/>
                 <w:color w:val="000000"/>
                 <w:lang w:val="en-CH"/>
               </w:rPr>
@@ -5449,14 +6868,14 @@
               <w:jc w:val="right"/>
               <w:cnfStyle w:val="000000000000" w:firstRow="0" w:lastRow="0" w:firstColumn="0" w:lastColumn="0" w:oddVBand="0" w:evenVBand="0" w:oddHBand="0" w:evenHBand="0" w:firstRowFirstColumn="0" w:firstRowLastColumn="0" w:lastRowFirstColumn="0" w:lastRowLastColumn="0"/>
               <w:rPr>
-                <w:rFonts w:ascii="Calibri" w:eastAsia="Times New Roman" w:hAnsi="Calibri" w:cs="Calibri"/>
+                <w:rFonts w:ascii="Times New Roman" w:eastAsia="Times New Roman" w:hAnsi="Times New Roman" w:cs="Times New Roman"/>
                 <w:color w:val="000000"/>
                 <w:lang w:val="en-CH"/>
               </w:rPr>
             </w:pPr>
             <w:r>
               <w:rPr>
-                <w:rFonts w:ascii="Calibri" w:eastAsia="Times New Roman" w:hAnsi="Calibri" w:cs="Calibri"/>
+                <w:rFonts w:ascii="Times New Roman" w:eastAsia="Times New Roman" w:hAnsi="Times New Roman" w:cs="Times New Roman"/>
                 <w:color w:val="000000"/>
                 <w:lang w:val="en-CH"/>
               </w:rPr>
@@ -5469,6 +6888,7 @@
         <w:trPr>
           <w:cnfStyle w:val="000000100000" w:firstRow="0" w:lastRow="0" w:firstColumn="0" w:lastColumn="0" w:oddVBand="0" w:evenVBand="0" w:oddHBand="1" w:evenHBand="0" w:firstRowFirstColumn="0" w:firstRowLastColumn="0" w:lastRowFirstColumn="0" w:lastRowLastColumn="0"/>
           <w:trHeight w:val="288"/>
+          <w:jc w:val="center"/>
         </w:trPr>
         <w:tc>
           <w:tcPr>
@@ -5480,14 +6900,14 @@
           <w:p>
             <w:pPr>
               <w:rPr>
-                <w:rFonts w:ascii="Calibri" w:eastAsia="Times New Roman" w:hAnsi="Calibri" w:cs="Calibri"/>
+                <w:rFonts w:ascii="Times New Roman" w:eastAsia="Times New Roman" w:hAnsi="Times New Roman" w:cs="Times New Roman"/>
                 <w:color w:val="000000"/>
                 <w:lang w:val="en-CH"/>
               </w:rPr>
             </w:pPr>
             <w:r>
               <w:rPr>
-                <w:rFonts w:ascii="Calibri" w:eastAsia="Times New Roman" w:hAnsi="Calibri" w:cs="Calibri"/>
+                <w:rFonts w:ascii="Times New Roman" w:eastAsia="Times New Roman" w:hAnsi="Times New Roman" w:cs="Times New Roman"/>
                 <w:color w:val="000000"/>
                 <w:lang w:val="en-CH"/>
               </w:rPr>
@@ -5506,7 +6926,7 @@
               <w:jc w:val="right"/>
               <w:cnfStyle w:val="000000100000" w:firstRow="0" w:lastRow="0" w:firstColumn="0" w:lastColumn="0" w:oddVBand="0" w:evenVBand="0" w:oddHBand="1" w:evenHBand="0" w:firstRowFirstColumn="0" w:firstRowLastColumn="0" w:lastRowFirstColumn="0" w:lastRowLastColumn="0"/>
               <w:rPr>
-                <w:rFonts w:ascii="Calibri" w:eastAsia="Times New Roman" w:hAnsi="Calibri" w:cs="Calibri"/>
+                <w:rFonts w:ascii="Times New Roman" w:eastAsia="Times New Roman" w:hAnsi="Times New Roman" w:cs="Times New Roman"/>
                 <w:b/>
                 <w:bCs/>
                 <w:color w:val="000000"/>
@@ -5515,7 +6935,7 @@
             </w:pPr>
             <w:r>
               <w:rPr>
-                <w:rFonts w:ascii="Calibri" w:eastAsia="Times New Roman" w:hAnsi="Calibri" w:cs="Calibri"/>
+                <w:rFonts w:ascii="Times New Roman" w:eastAsia="Times New Roman" w:hAnsi="Times New Roman" w:cs="Times New Roman"/>
                 <w:b/>
                 <w:bCs/>
                 <w:color w:val="000000"/>
@@ -5536,14 +6956,14 @@
               <w:jc w:val="right"/>
               <w:cnfStyle w:val="000000100000" w:firstRow="0" w:lastRow="0" w:firstColumn="0" w:lastColumn="0" w:oddVBand="0" w:evenVBand="0" w:oddHBand="1" w:evenHBand="0" w:firstRowFirstColumn="0" w:firstRowLastColumn="0" w:lastRowFirstColumn="0" w:lastRowLastColumn="0"/>
               <w:rPr>
-                <w:rFonts w:ascii="Calibri" w:eastAsia="Times New Roman" w:hAnsi="Calibri" w:cs="Calibri"/>
+                <w:rFonts w:ascii="Times New Roman" w:eastAsia="Times New Roman" w:hAnsi="Times New Roman" w:cs="Times New Roman"/>
                 <w:color w:val="000000"/>
                 <w:lang w:val="en-CH"/>
               </w:rPr>
             </w:pPr>
             <w:r>
               <w:rPr>
-                <w:rFonts w:ascii="Calibri" w:eastAsia="Times New Roman" w:hAnsi="Calibri" w:cs="Calibri"/>
+                <w:rFonts w:ascii="Times New Roman" w:eastAsia="Times New Roman" w:hAnsi="Times New Roman" w:cs="Times New Roman"/>
                 <w:color w:val="000000"/>
                 <w:lang w:val="en-CH"/>
               </w:rPr>
@@ -5562,14 +6982,14 @@
               <w:jc w:val="right"/>
               <w:cnfStyle w:val="000000100000" w:firstRow="0" w:lastRow="0" w:firstColumn="0" w:lastColumn="0" w:oddVBand="0" w:evenVBand="0" w:oddHBand="1" w:evenHBand="0" w:firstRowFirstColumn="0" w:firstRowLastColumn="0" w:lastRowFirstColumn="0" w:lastRowLastColumn="0"/>
               <w:rPr>
-                <w:rFonts w:ascii="Calibri" w:eastAsia="Times New Roman" w:hAnsi="Calibri" w:cs="Calibri"/>
+                <w:rFonts w:ascii="Times New Roman" w:eastAsia="Times New Roman" w:hAnsi="Times New Roman" w:cs="Times New Roman"/>
                 <w:color w:val="000000"/>
                 <w:lang w:val="en-CH"/>
               </w:rPr>
             </w:pPr>
             <w:r>
               <w:rPr>
-                <w:rFonts w:ascii="Calibri" w:eastAsia="Times New Roman" w:hAnsi="Calibri" w:cs="Calibri"/>
+                <w:rFonts w:ascii="Times New Roman" w:eastAsia="Times New Roman" w:hAnsi="Times New Roman" w:cs="Times New Roman"/>
                 <w:color w:val="000000"/>
                 <w:lang w:val="en-CH"/>
               </w:rPr>
@@ -5588,14 +7008,14 @@
               <w:jc w:val="right"/>
               <w:cnfStyle w:val="000000100000" w:firstRow="0" w:lastRow="0" w:firstColumn="0" w:lastColumn="0" w:oddVBand="0" w:evenVBand="0" w:oddHBand="1" w:evenHBand="0" w:firstRowFirstColumn="0" w:firstRowLastColumn="0" w:lastRowFirstColumn="0" w:lastRowLastColumn="0"/>
               <w:rPr>
-                <w:rFonts w:ascii="Calibri" w:eastAsia="Times New Roman" w:hAnsi="Calibri" w:cs="Calibri"/>
+                <w:rFonts w:ascii="Times New Roman" w:eastAsia="Times New Roman" w:hAnsi="Times New Roman" w:cs="Times New Roman"/>
                 <w:color w:val="000000"/>
                 <w:lang w:val="en-CH"/>
               </w:rPr>
             </w:pPr>
             <w:r>
               <w:rPr>
-                <w:rFonts w:ascii="Calibri" w:eastAsia="Times New Roman" w:hAnsi="Calibri" w:cs="Calibri"/>
+                <w:rFonts w:ascii="Times New Roman" w:eastAsia="Times New Roman" w:hAnsi="Times New Roman" w:cs="Times New Roman"/>
                 <w:color w:val="000000"/>
                 <w:lang w:val="en-CH"/>
               </w:rPr>
@@ -5614,14 +7034,14 @@
               <w:jc w:val="right"/>
               <w:cnfStyle w:val="000000100000" w:firstRow="0" w:lastRow="0" w:firstColumn="0" w:lastColumn="0" w:oddVBand="0" w:evenVBand="0" w:oddHBand="1" w:evenHBand="0" w:firstRowFirstColumn="0" w:firstRowLastColumn="0" w:lastRowFirstColumn="0" w:lastRowLastColumn="0"/>
               <w:rPr>
-                <w:rFonts w:ascii="Calibri" w:eastAsia="Times New Roman" w:hAnsi="Calibri" w:cs="Calibri"/>
+                <w:rFonts w:ascii="Times New Roman" w:eastAsia="Times New Roman" w:hAnsi="Times New Roman" w:cs="Times New Roman"/>
                 <w:color w:val="000000"/>
                 <w:lang w:val="en-CH"/>
               </w:rPr>
             </w:pPr>
             <w:r>
               <w:rPr>
-                <w:rFonts w:ascii="Calibri" w:eastAsia="Times New Roman" w:hAnsi="Calibri" w:cs="Calibri"/>
+                <w:rFonts w:ascii="Times New Roman" w:eastAsia="Times New Roman" w:hAnsi="Times New Roman" w:cs="Times New Roman"/>
                 <w:color w:val="000000"/>
                 <w:lang w:val="en-CH"/>
               </w:rPr>
@@ -5640,14 +7060,14 @@
               <w:jc w:val="right"/>
               <w:cnfStyle w:val="000000100000" w:firstRow="0" w:lastRow="0" w:firstColumn="0" w:lastColumn="0" w:oddVBand="0" w:evenVBand="0" w:oddHBand="1" w:evenHBand="0" w:firstRowFirstColumn="0" w:firstRowLastColumn="0" w:lastRowFirstColumn="0" w:lastRowLastColumn="0"/>
               <w:rPr>
-                <w:rFonts w:ascii="Calibri" w:eastAsia="Times New Roman" w:hAnsi="Calibri" w:cs="Calibri"/>
+                <w:rFonts w:ascii="Times New Roman" w:eastAsia="Times New Roman" w:hAnsi="Times New Roman" w:cs="Times New Roman"/>
                 <w:color w:val="000000"/>
                 <w:lang w:val="en-CH"/>
               </w:rPr>
             </w:pPr>
             <w:r>
               <w:rPr>
-                <w:rFonts w:ascii="Calibri" w:eastAsia="Times New Roman" w:hAnsi="Calibri" w:cs="Calibri"/>
+                <w:rFonts w:ascii="Times New Roman" w:eastAsia="Times New Roman" w:hAnsi="Times New Roman" w:cs="Times New Roman"/>
                 <w:color w:val="000000"/>
                 <w:lang w:val="en-CH"/>
               </w:rPr>
@@ -5659,6 +7079,7 @@
       <w:tr>
         <w:trPr>
           <w:trHeight w:val="288"/>
+          <w:jc w:val="center"/>
         </w:trPr>
         <w:tc>
           <w:tcPr>
@@ -5670,14 +7091,14 @@
           <w:p>
             <w:pPr>
               <w:rPr>
-                <w:rFonts w:ascii="Calibri" w:eastAsia="Times New Roman" w:hAnsi="Calibri" w:cs="Calibri"/>
+                <w:rFonts w:ascii="Times New Roman" w:eastAsia="Times New Roman" w:hAnsi="Times New Roman" w:cs="Times New Roman"/>
                 <w:color w:val="000000"/>
                 <w:lang w:val="en-CH"/>
               </w:rPr>
             </w:pPr>
             <w:r>
               <w:rPr>
-                <w:rFonts w:ascii="Calibri" w:eastAsia="Times New Roman" w:hAnsi="Calibri" w:cs="Calibri"/>
+                <w:rFonts w:ascii="Times New Roman" w:eastAsia="Times New Roman" w:hAnsi="Times New Roman" w:cs="Times New Roman"/>
                 <w:color w:val="000000"/>
                 <w:lang w:val="en-CH"/>
               </w:rPr>
@@ -5696,7 +7117,7 @@
               <w:jc w:val="right"/>
               <w:cnfStyle w:val="000000000000" w:firstRow="0" w:lastRow="0" w:firstColumn="0" w:lastColumn="0" w:oddVBand="0" w:evenVBand="0" w:oddHBand="0" w:evenHBand="0" w:firstRowFirstColumn="0" w:firstRowLastColumn="0" w:lastRowFirstColumn="0" w:lastRowLastColumn="0"/>
               <w:rPr>
-                <w:rFonts w:ascii="Calibri" w:eastAsia="Times New Roman" w:hAnsi="Calibri" w:cs="Calibri"/>
+                <w:rFonts w:ascii="Times New Roman" w:eastAsia="Times New Roman" w:hAnsi="Times New Roman" w:cs="Times New Roman"/>
                 <w:b/>
                 <w:bCs/>
                 <w:color w:val="000000"/>
@@ -5705,7 +7126,7 @@
             </w:pPr>
             <w:r>
               <w:rPr>
-                <w:rFonts w:ascii="Calibri" w:eastAsia="Times New Roman" w:hAnsi="Calibri" w:cs="Calibri"/>
+                <w:rFonts w:ascii="Times New Roman" w:eastAsia="Times New Roman" w:hAnsi="Times New Roman" w:cs="Times New Roman"/>
                 <w:b/>
                 <w:bCs/>
                 <w:color w:val="000000"/>
@@ -5726,14 +7147,14 @@
               <w:jc w:val="right"/>
               <w:cnfStyle w:val="000000000000" w:firstRow="0" w:lastRow="0" w:firstColumn="0" w:lastColumn="0" w:oddVBand="0" w:evenVBand="0" w:oddHBand="0" w:evenHBand="0" w:firstRowFirstColumn="0" w:firstRowLastColumn="0" w:lastRowFirstColumn="0" w:lastRowLastColumn="0"/>
               <w:rPr>
-                <w:rFonts w:ascii="Calibri" w:eastAsia="Times New Roman" w:hAnsi="Calibri" w:cs="Calibri"/>
+                <w:rFonts w:ascii="Times New Roman" w:eastAsia="Times New Roman" w:hAnsi="Times New Roman" w:cs="Times New Roman"/>
                 <w:color w:val="000000"/>
                 <w:lang w:val="en-CH"/>
               </w:rPr>
             </w:pPr>
             <w:r>
               <w:rPr>
-                <w:rFonts w:ascii="Calibri" w:eastAsia="Times New Roman" w:hAnsi="Calibri" w:cs="Calibri"/>
+                <w:rFonts w:ascii="Times New Roman" w:eastAsia="Times New Roman" w:hAnsi="Times New Roman" w:cs="Times New Roman"/>
                 <w:color w:val="000000"/>
                 <w:lang w:val="en-CH"/>
               </w:rPr>
@@ -5752,14 +7173,14 @@
               <w:jc w:val="right"/>
               <w:cnfStyle w:val="000000000000" w:firstRow="0" w:lastRow="0" w:firstColumn="0" w:lastColumn="0" w:oddVBand="0" w:evenVBand="0" w:oddHBand="0" w:evenHBand="0" w:firstRowFirstColumn="0" w:firstRowLastColumn="0" w:lastRowFirstColumn="0" w:lastRowLastColumn="0"/>
               <w:rPr>
-                <w:rFonts w:ascii="Calibri" w:eastAsia="Times New Roman" w:hAnsi="Calibri" w:cs="Calibri"/>
+                <w:rFonts w:ascii="Times New Roman" w:eastAsia="Times New Roman" w:hAnsi="Times New Roman" w:cs="Times New Roman"/>
                 <w:color w:val="000000"/>
                 <w:lang w:val="en-CH"/>
               </w:rPr>
             </w:pPr>
             <w:r>
               <w:rPr>
-                <w:rFonts w:ascii="Calibri" w:eastAsia="Times New Roman" w:hAnsi="Calibri" w:cs="Calibri"/>
+                <w:rFonts w:ascii="Times New Roman" w:eastAsia="Times New Roman" w:hAnsi="Times New Roman" w:cs="Times New Roman"/>
                 <w:color w:val="000000"/>
                 <w:lang w:val="en-CH"/>
               </w:rPr>
@@ -5778,14 +7199,14 @@
               <w:jc w:val="right"/>
               <w:cnfStyle w:val="000000000000" w:firstRow="0" w:lastRow="0" w:firstColumn="0" w:lastColumn="0" w:oddVBand="0" w:evenVBand="0" w:oddHBand="0" w:evenHBand="0" w:firstRowFirstColumn="0" w:firstRowLastColumn="0" w:lastRowFirstColumn="0" w:lastRowLastColumn="0"/>
               <w:rPr>
-                <w:rFonts w:ascii="Calibri" w:eastAsia="Times New Roman" w:hAnsi="Calibri" w:cs="Calibri"/>
+                <w:rFonts w:ascii="Times New Roman" w:eastAsia="Times New Roman" w:hAnsi="Times New Roman" w:cs="Times New Roman"/>
                 <w:color w:val="000000"/>
                 <w:lang w:val="en-CH"/>
               </w:rPr>
             </w:pPr>
             <w:r>
               <w:rPr>
-                <w:rFonts w:ascii="Calibri" w:eastAsia="Times New Roman" w:hAnsi="Calibri" w:cs="Calibri"/>
+                <w:rFonts w:ascii="Times New Roman" w:eastAsia="Times New Roman" w:hAnsi="Times New Roman" w:cs="Times New Roman"/>
                 <w:color w:val="000000"/>
                 <w:lang w:val="en-CH"/>
               </w:rPr>
@@ -5804,14 +7225,14 @@
               <w:jc w:val="right"/>
               <w:cnfStyle w:val="000000000000" w:firstRow="0" w:lastRow="0" w:firstColumn="0" w:lastColumn="0" w:oddVBand="0" w:evenVBand="0" w:oddHBand="0" w:evenHBand="0" w:firstRowFirstColumn="0" w:firstRowLastColumn="0" w:lastRowFirstColumn="0" w:lastRowLastColumn="0"/>
               <w:rPr>
-                <w:rFonts w:ascii="Calibri" w:eastAsia="Times New Roman" w:hAnsi="Calibri" w:cs="Calibri"/>
+                <w:rFonts w:ascii="Times New Roman" w:eastAsia="Times New Roman" w:hAnsi="Times New Roman" w:cs="Times New Roman"/>
                 <w:color w:val="000000"/>
                 <w:lang w:val="en-CH"/>
               </w:rPr>
             </w:pPr>
             <w:r>
               <w:rPr>
-                <w:rFonts w:ascii="Calibri" w:eastAsia="Times New Roman" w:hAnsi="Calibri" w:cs="Calibri"/>
+                <w:rFonts w:ascii="Times New Roman" w:eastAsia="Times New Roman" w:hAnsi="Times New Roman" w:cs="Times New Roman"/>
                 <w:color w:val="000000"/>
                 <w:lang w:val="en-CH"/>
               </w:rPr>
@@ -5830,14 +7251,14 @@
               <w:jc w:val="right"/>
               <w:cnfStyle w:val="000000000000" w:firstRow="0" w:lastRow="0" w:firstColumn="0" w:lastColumn="0" w:oddVBand="0" w:evenVBand="0" w:oddHBand="0" w:evenHBand="0" w:firstRowFirstColumn="0" w:firstRowLastColumn="0" w:lastRowFirstColumn="0" w:lastRowLastColumn="0"/>
               <w:rPr>
-                <w:rFonts w:ascii="Calibri" w:eastAsia="Times New Roman" w:hAnsi="Calibri" w:cs="Calibri"/>
+                <w:rFonts w:ascii="Times New Roman" w:eastAsia="Times New Roman" w:hAnsi="Times New Roman" w:cs="Times New Roman"/>
                 <w:color w:val="000000"/>
                 <w:lang w:val="en-CH"/>
               </w:rPr>
             </w:pPr>
             <w:r>
               <w:rPr>
-                <w:rFonts w:ascii="Calibri" w:eastAsia="Times New Roman" w:hAnsi="Calibri" w:cs="Calibri"/>
+                <w:rFonts w:ascii="Times New Roman" w:eastAsia="Times New Roman" w:hAnsi="Times New Roman" w:cs="Times New Roman"/>
                 <w:color w:val="000000"/>
                 <w:lang w:val="en-CH"/>
               </w:rPr>
@@ -5850,6 +7271,7 @@
         <w:trPr>
           <w:cnfStyle w:val="000000100000" w:firstRow="0" w:lastRow="0" w:firstColumn="0" w:lastColumn="0" w:oddVBand="0" w:evenVBand="0" w:oddHBand="1" w:evenHBand="0" w:firstRowFirstColumn="0" w:firstRowLastColumn="0" w:lastRowFirstColumn="0" w:lastRowLastColumn="0"/>
           <w:trHeight w:val="288"/>
+          <w:jc w:val="center"/>
         </w:trPr>
         <w:tc>
           <w:tcPr>
@@ -5861,14 +7283,14 @@
           <w:p>
             <w:pPr>
               <w:rPr>
-                <w:rFonts w:ascii="Calibri" w:eastAsia="Times New Roman" w:hAnsi="Calibri" w:cs="Calibri"/>
+                <w:rFonts w:ascii="Times New Roman" w:eastAsia="Times New Roman" w:hAnsi="Times New Roman" w:cs="Times New Roman"/>
                 <w:color w:val="000000"/>
                 <w:lang w:val="en-CH"/>
               </w:rPr>
             </w:pPr>
             <w:r>
               <w:rPr>
-                <w:rFonts w:ascii="Calibri" w:eastAsia="Times New Roman" w:hAnsi="Calibri" w:cs="Calibri"/>
+                <w:rFonts w:ascii="Times New Roman" w:eastAsia="Times New Roman" w:hAnsi="Times New Roman" w:cs="Times New Roman"/>
                 <w:color w:val="000000"/>
                 <w:lang w:val="en-CH"/>
               </w:rPr>
@@ -5887,7 +7309,7 @@
               <w:jc w:val="right"/>
               <w:cnfStyle w:val="000000100000" w:firstRow="0" w:lastRow="0" w:firstColumn="0" w:lastColumn="0" w:oddVBand="0" w:evenVBand="0" w:oddHBand="1" w:evenHBand="0" w:firstRowFirstColumn="0" w:firstRowLastColumn="0" w:lastRowFirstColumn="0" w:lastRowLastColumn="0"/>
               <w:rPr>
-                <w:rFonts w:ascii="Calibri" w:eastAsia="Times New Roman" w:hAnsi="Calibri" w:cs="Calibri"/>
+                <w:rFonts w:ascii="Times New Roman" w:eastAsia="Times New Roman" w:hAnsi="Times New Roman" w:cs="Times New Roman"/>
                 <w:b/>
                 <w:bCs/>
                 <w:color w:val="000000"/>
@@ -5896,7 +7318,7 @@
             </w:pPr>
             <w:r>
               <w:rPr>
-                <w:rFonts w:ascii="Calibri" w:eastAsia="Times New Roman" w:hAnsi="Calibri" w:cs="Calibri"/>
+                <w:rFonts w:ascii="Times New Roman" w:eastAsia="Times New Roman" w:hAnsi="Times New Roman" w:cs="Times New Roman"/>
                 <w:b/>
                 <w:bCs/>
                 <w:color w:val="000000"/>
@@ -5917,14 +7339,14 @@
               <w:jc w:val="right"/>
               <w:cnfStyle w:val="000000100000" w:firstRow="0" w:lastRow="0" w:firstColumn="0" w:lastColumn="0" w:oddVBand="0" w:evenVBand="0" w:oddHBand="1" w:evenHBand="0" w:firstRowFirstColumn="0" w:firstRowLastColumn="0" w:lastRowFirstColumn="0" w:lastRowLastColumn="0"/>
               <w:rPr>
-                <w:rFonts w:ascii="Calibri" w:eastAsia="Times New Roman" w:hAnsi="Calibri" w:cs="Calibri"/>
+                <w:rFonts w:ascii="Times New Roman" w:eastAsia="Times New Roman" w:hAnsi="Times New Roman" w:cs="Times New Roman"/>
                 <w:color w:val="000000"/>
                 <w:lang w:val="en-CH"/>
               </w:rPr>
             </w:pPr>
             <w:r>
               <w:rPr>
-                <w:rFonts w:ascii="Calibri" w:eastAsia="Times New Roman" w:hAnsi="Calibri" w:cs="Calibri"/>
+                <w:rFonts w:ascii="Times New Roman" w:eastAsia="Times New Roman" w:hAnsi="Times New Roman" w:cs="Times New Roman"/>
                 <w:color w:val="000000"/>
                 <w:lang w:val="en-CH"/>
               </w:rPr>
@@ -5943,14 +7365,14 @@
               <w:jc w:val="right"/>
               <w:cnfStyle w:val="000000100000" w:firstRow="0" w:lastRow="0" w:firstColumn="0" w:lastColumn="0" w:oddVBand="0" w:evenVBand="0" w:oddHBand="1" w:evenHBand="0" w:firstRowFirstColumn="0" w:firstRowLastColumn="0" w:lastRowFirstColumn="0" w:lastRowLastColumn="0"/>
               <w:rPr>
-                <w:rFonts w:ascii="Calibri" w:eastAsia="Times New Roman" w:hAnsi="Calibri" w:cs="Calibri"/>
+                <w:rFonts w:ascii="Times New Roman" w:eastAsia="Times New Roman" w:hAnsi="Times New Roman" w:cs="Times New Roman"/>
                 <w:color w:val="000000"/>
                 <w:lang w:val="en-CH"/>
               </w:rPr>
             </w:pPr>
             <w:r>
               <w:rPr>
-                <w:rFonts w:ascii="Calibri" w:eastAsia="Times New Roman" w:hAnsi="Calibri" w:cs="Calibri"/>
+                <w:rFonts w:ascii="Times New Roman" w:eastAsia="Times New Roman" w:hAnsi="Times New Roman" w:cs="Times New Roman"/>
                 <w:color w:val="000000"/>
                 <w:lang w:val="en-CH"/>
               </w:rPr>
@@ -5969,14 +7391,14 @@
               <w:jc w:val="right"/>
               <w:cnfStyle w:val="000000100000" w:firstRow="0" w:lastRow="0" w:firstColumn="0" w:lastColumn="0" w:oddVBand="0" w:evenVBand="0" w:oddHBand="1" w:evenHBand="0" w:firstRowFirstColumn="0" w:firstRowLastColumn="0" w:lastRowFirstColumn="0" w:lastRowLastColumn="0"/>
               <w:rPr>
-                <w:rFonts w:ascii="Calibri" w:eastAsia="Times New Roman" w:hAnsi="Calibri" w:cs="Calibri"/>
+                <w:rFonts w:ascii="Times New Roman" w:eastAsia="Times New Roman" w:hAnsi="Times New Roman" w:cs="Times New Roman"/>
                 <w:color w:val="000000"/>
                 <w:lang w:val="en-CH"/>
               </w:rPr>
             </w:pPr>
             <w:r>
               <w:rPr>
-                <w:rFonts w:ascii="Calibri" w:eastAsia="Times New Roman" w:hAnsi="Calibri" w:cs="Calibri"/>
+                <w:rFonts w:ascii="Times New Roman" w:eastAsia="Times New Roman" w:hAnsi="Times New Roman" w:cs="Times New Roman"/>
                 <w:color w:val="000000"/>
                 <w:lang w:val="en-CH"/>
               </w:rPr>
@@ -5995,14 +7417,14 @@
               <w:jc w:val="right"/>
               <w:cnfStyle w:val="000000100000" w:firstRow="0" w:lastRow="0" w:firstColumn="0" w:lastColumn="0" w:oddVBand="0" w:evenVBand="0" w:oddHBand="1" w:evenHBand="0" w:firstRowFirstColumn="0" w:firstRowLastColumn="0" w:lastRowFirstColumn="0" w:lastRowLastColumn="0"/>
               <w:rPr>
-                <w:rFonts w:ascii="Calibri" w:eastAsia="Times New Roman" w:hAnsi="Calibri" w:cs="Calibri"/>
+                <w:rFonts w:ascii="Times New Roman" w:eastAsia="Times New Roman" w:hAnsi="Times New Roman" w:cs="Times New Roman"/>
                 <w:color w:val="000000"/>
                 <w:lang w:val="en-CH"/>
               </w:rPr>
             </w:pPr>
             <w:r>
               <w:rPr>
-                <w:rFonts w:ascii="Calibri" w:eastAsia="Times New Roman" w:hAnsi="Calibri" w:cs="Calibri"/>
+                <w:rFonts w:ascii="Times New Roman" w:eastAsia="Times New Roman" w:hAnsi="Times New Roman" w:cs="Times New Roman"/>
                 <w:color w:val="000000"/>
                 <w:lang w:val="en-CH"/>
               </w:rPr>
@@ -6021,14 +7443,14 @@
               <w:jc w:val="right"/>
               <w:cnfStyle w:val="000000100000" w:firstRow="0" w:lastRow="0" w:firstColumn="0" w:lastColumn="0" w:oddVBand="0" w:evenVBand="0" w:oddHBand="1" w:evenHBand="0" w:firstRowFirstColumn="0" w:firstRowLastColumn="0" w:lastRowFirstColumn="0" w:lastRowLastColumn="0"/>
               <w:rPr>
-                <w:rFonts w:ascii="Calibri" w:eastAsia="Times New Roman" w:hAnsi="Calibri" w:cs="Calibri"/>
+                <w:rFonts w:ascii="Times New Roman" w:eastAsia="Times New Roman" w:hAnsi="Times New Roman" w:cs="Times New Roman"/>
                 <w:color w:val="000000"/>
                 <w:lang w:val="en-CH"/>
               </w:rPr>
             </w:pPr>
             <w:r>
               <w:rPr>
-                <w:rFonts w:ascii="Calibri" w:eastAsia="Times New Roman" w:hAnsi="Calibri" w:cs="Calibri"/>
+                <w:rFonts w:ascii="Times New Roman" w:eastAsia="Times New Roman" w:hAnsi="Times New Roman" w:cs="Times New Roman"/>
                 <w:color w:val="000000"/>
                 <w:lang w:val="en-CH"/>
               </w:rPr>
@@ -6040,6 +7462,7 @@
       <w:tr>
         <w:trPr>
           <w:trHeight w:val="288"/>
+          <w:jc w:val="center"/>
         </w:trPr>
         <w:tc>
           <w:tcPr>
@@ -6051,14 +7474,14 @@
           <w:p>
             <w:pPr>
               <w:rPr>
-                <w:rFonts w:ascii="Calibri" w:eastAsia="Times New Roman" w:hAnsi="Calibri" w:cs="Calibri"/>
+                <w:rFonts w:ascii="Times New Roman" w:eastAsia="Times New Roman" w:hAnsi="Times New Roman" w:cs="Times New Roman"/>
                 <w:color w:val="000000"/>
                 <w:lang w:val="en-CH"/>
               </w:rPr>
             </w:pPr>
             <w:r>
               <w:rPr>
-                <w:rFonts w:ascii="Calibri" w:eastAsia="Times New Roman" w:hAnsi="Calibri" w:cs="Calibri"/>
+                <w:rFonts w:ascii="Times New Roman" w:eastAsia="Times New Roman" w:hAnsi="Times New Roman" w:cs="Times New Roman"/>
                 <w:color w:val="000000"/>
                 <w:lang w:val="en-CH"/>
               </w:rPr>
@@ -6074,13 +7497,22 @@
           </w:tcPr>
           <w:p>
             <w:pPr>
+              <w:jc w:val="right"/>
               <w:cnfStyle w:val="000000000000" w:firstRow="0" w:lastRow="0" w:firstColumn="0" w:lastColumn="0" w:oddVBand="0" w:evenVBand="0" w:oddHBand="0" w:evenHBand="0" w:firstRowFirstColumn="0" w:firstRowLastColumn="0" w:lastRowFirstColumn="0" w:lastRowLastColumn="0"/>
               <w:rPr>
-                <w:rFonts w:ascii="Calibri" w:eastAsia="Times New Roman" w:hAnsi="Calibri" w:cs="Calibri"/>
-                <w:color w:val="000000"/>
-                <w:lang w:val="en-CH"/>
+                <w:rFonts w:ascii="Times New Roman" w:eastAsia="Times New Roman" w:hAnsi="Times New Roman" w:cs="Times New Roman"/>
+                <w:color w:val="000000"/>
+                <w:lang w:val="en-US"/>
               </w:rPr>
             </w:pPr>
+            <w:r>
+              <w:rPr>
+                <w:rFonts w:ascii="Times New Roman" w:eastAsia="Times New Roman" w:hAnsi="Times New Roman" w:cs="Times New Roman"/>
+                <w:color w:val="000000"/>
+                <w:lang w:val="en-US"/>
+              </w:rPr>
+              <w:t>-</w:t>
+            </w:r>
           </w:p>
         </w:tc>
         <w:tc>
@@ -6091,14 +7523,24 @@
           </w:tcPr>
           <w:p>
             <w:pPr>
+              <w:jc w:val="right"/>
               <w:cnfStyle w:val="000000000000" w:firstRow="0" w:lastRow="0" w:firstColumn="0" w:lastColumn="0" w:oddVBand="0" w:evenVBand="0" w:oddHBand="0" w:evenHBand="0" w:firstRowFirstColumn="0" w:firstRowLastColumn="0" w:lastRowFirstColumn="0" w:lastRowLastColumn="0"/>
               <w:rPr>
                 <w:rFonts w:ascii="Times New Roman" w:eastAsia="Times New Roman" w:hAnsi="Times New Roman" w:cs="Times New Roman"/>
                 <w:sz w:val="20"/>
                 <w:szCs w:val="20"/>
-                <w:lang w:val="en-CH"/>
+                <w:lang w:val="en-US"/>
               </w:rPr>
             </w:pPr>
+            <w:r>
+              <w:rPr>
+                <w:rFonts w:ascii="Times New Roman" w:eastAsia="Times New Roman" w:hAnsi="Times New Roman" w:cs="Times New Roman"/>
+                <w:sz w:val="20"/>
+                <w:szCs w:val="20"/>
+                <w:lang w:val="en-US"/>
+              </w:rPr>
+              <w:t>-</w:t>
+            </w:r>
           </w:p>
         </w:tc>
         <w:tc>
@@ -6109,14 +7551,24 @@
           </w:tcPr>
           <w:p>
             <w:pPr>
+              <w:jc w:val="right"/>
               <w:cnfStyle w:val="000000000000" w:firstRow="0" w:lastRow="0" w:firstColumn="0" w:lastColumn="0" w:oddVBand="0" w:evenVBand="0" w:oddHBand="0" w:evenHBand="0" w:firstRowFirstColumn="0" w:firstRowLastColumn="0" w:lastRowFirstColumn="0" w:lastRowLastColumn="0"/>
               <w:rPr>
                 <w:rFonts w:ascii="Times New Roman" w:eastAsia="Times New Roman" w:hAnsi="Times New Roman" w:cs="Times New Roman"/>
                 <w:sz w:val="20"/>
                 <w:szCs w:val="20"/>
-                <w:lang w:val="en-CH"/>
+                <w:lang w:val="en-US"/>
               </w:rPr>
             </w:pPr>
+            <w:r>
+              <w:rPr>
+                <w:rFonts w:ascii="Times New Roman" w:eastAsia="Times New Roman" w:hAnsi="Times New Roman" w:cs="Times New Roman"/>
+                <w:sz w:val="20"/>
+                <w:szCs w:val="20"/>
+                <w:lang w:val="en-US"/>
+              </w:rPr>
+              <w:t>-</w:t>
+            </w:r>
           </w:p>
         </w:tc>
         <w:tc>
@@ -6127,14 +7579,24 @@
           </w:tcPr>
           <w:p>
             <w:pPr>
+              <w:jc w:val="right"/>
               <w:cnfStyle w:val="000000000000" w:firstRow="0" w:lastRow="0" w:firstColumn="0" w:lastColumn="0" w:oddVBand="0" w:evenVBand="0" w:oddHBand="0" w:evenHBand="0" w:firstRowFirstColumn="0" w:firstRowLastColumn="0" w:lastRowFirstColumn="0" w:lastRowLastColumn="0"/>
               <w:rPr>
                 <w:rFonts w:ascii="Times New Roman" w:eastAsia="Times New Roman" w:hAnsi="Times New Roman" w:cs="Times New Roman"/>
                 <w:sz w:val="20"/>
                 <w:szCs w:val="20"/>
-                <w:lang w:val="en-CH"/>
+                <w:lang w:val="en-US"/>
               </w:rPr>
             </w:pPr>
+            <w:r>
+              <w:rPr>
+                <w:rFonts w:ascii="Times New Roman" w:eastAsia="Times New Roman" w:hAnsi="Times New Roman" w:cs="Times New Roman"/>
+                <w:sz w:val="20"/>
+                <w:szCs w:val="20"/>
+                <w:lang w:val="en-US"/>
+              </w:rPr>
+              <w:t>-</w:t>
+            </w:r>
           </w:p>
         </w:tc>
         <w:tc>
@@ -6145,14 +7607,24 @@
           </w:tcPr>
           <w:p>
             <w:pPr>
+              <w:jc w:val="right"/>
               <w:cnfStyle w:val="000000000000" w:firstRow="0" w:lastRow="0" w:firstColumn="0" w:lastColumn="0" w:oddVBand="0" w:evenVBand="0" w:oddHBand="0" w:evenHBand="0" w:firstRowFirstColumn="0" w:firstRowLastColumn="0" w:lastRowFirstColumn="0" w:lastRowLastColumn="0"/>
               <w:rPr>
                 <w:rFonts w:ascii="Times New Roman" w:eastAsia="Times New Roman" w:hAnsi="Times New Roman" w:cs="Times New Roman"/>
                 <w:sz w:val="20"/>
                 <w:szCs w:val="20"/>
-                <w:lang w:val="en-CH"/>
+                <w:lang w:val="en-US"/>
               </w:rPr>
             </w:pPr>
+            <w:r>
+              <w:rPr>
+                <w:rFonts w:ascii="Times New Roman" w:eastAsia="Times New Roman" w:hAnsi="Times New Roman" w:cs="Times New Roman"/>
+                <w:sz w:val="20"/>
+                <w:szCs w:val="20"/>
+                <w:lang w:val="en-US"/>
+              </w:rPr>
+              <w:t>-</w:t>
+            </w:r>
           </w:p>
         </w:tc>
         <w:tc>
@@ -6163,14 +7635,24 @@
           </w:tcPr>
           <w:p>
             <w:pPr>
+              <w:jc w:val="right"/>
               <w:cnfStyle w:val="000000000000" w:firstRow="0" w:lastRow="0" w:firstColumn="0" w:lastColumn="0" w:oddVBand="0" w:evenVBand="0" w:oddHBand="0" w:evenHBand="0" w:firstRowFirstColumn="0" w:firstRowLastColumn="0" w:lastRowFirstColumn="0" w:lastRowLastColumn="0"/>
               <w:rPr>
                 <w:rFonts w:ascii="Times New Roman" w:eastAsia="Times New Roman" w:hAnsi="Times New Roman" w:cs="Times New Roman"/>
                 <w:sz w:val="20"/>
                 <w:szCs w:val="20"/>
-                <w:lang w:val="en-CH"/>
+                <w:lang w:val="en-US"/>
               </w:rPr>
             </w:pPr>
+            <w:r>
+              <w:rPr>
+                <w:rFonts w:ascii="Times New Roman" w:eastAsia="Times New Roman" w:hAnsi="Times New Roman" w:cs="Times New Roman"/>
+                <w:sz w:val="20"/>
+                <w:szCs w:val="20"/>
+                <w:lang w:val="en-US"/>
+              </w:rPr>
+              <w:t>-</w:t>
+            </w:r>
           </w:p>
         </w:tc>
       </w:tr>
@@ -6178,6 +7660,7 @@
         <w:trPr>
           <w:cnfStyle w:val="000000100000" w:firstRow="0" w:lastRow="0" w:firstColumn="0" w:lastColumn="0" w:oddVBand="0" w:evenVBand="0" w:oddHBand="1" w:evenHBand="0" w:firstRowFirstColumn="0" w:firstRowLastColumn="0" w:lastRowFirstColumn="0" w:lastRowLastColumn="0"/>
           <w:trHeight w:val="288"/>
+          <w:jc w:val="center"/>
         </w:trPr>
         <w:tc>
           <w:tcPr>
@@ -6189,14 +7672,14 @@
           <w:p>
             <w:pPr>
               <w:rPr>
-                <w:rFonts w:ascii="Calibri" w:eastAsia="Times New Roman" w:hAnsi="Calibri" w:cs="Calibri"/>
+                <w:rFonts w:ascii="Times New Roman" w:eastAsia="Times New Roman" w:hAnsi="Times New Roman" w:cs="Times New Roman"/>
                 <w:color w:val="000000"/>
                 <w:lang w:val="en-CH"/>
               </w:rPr>
             </w:pPr>
             <w:r>
               <w:rPr>
-                <w:rFonts w:ascii="Calibri" w:eastAsia="Times New Roman" w:hAnsi="Calibri" w:cs="Calibri"/>
+                <w:rFonts w:ascii="Times New Roman" w:eastAsia="Times New Roman" w:hAnsi="Times New Roman" w:cs="Times New Roman"/>
                 <w:color w:val="000000"/>
                 <w:lang w:val="en-CH"/>
               </w:rPr>
@@ -6215,7 +7698,7 @@
               <w:jc w:val="right"/>
               <w:cnfStyle w:val="000000100000" w:firstRow="0" w:lastRow="0" w:firstColumn="0" w:lastColumn="0" w:oddVBand="0" w:evenVBand="0" w:oddHBand="1" w:evenHBand="0" w:firstRowFirstColumn="0" w:firstRowLastColumn="0" w:lastRowFirstColumn="0" w:lastRowLastColumn="0"/>
               <w:rPr>
-                <w:rFonts w:ascii="Calibri" w:eastAsia="Times New Roman" w:hAnsi="Calibri" w:cs="Calibri"/>
+                <w:rFonts w:ascii="Times New Roman" w:eastAsia="Times New Roman" w:hAnsi="Times New Roman" w:cs="Times New Roman"/>
                 <w:b/>
                 <w:bCs/>
                 <w:color w:val="000000"/>
@@ -6224,7 +7707,7 @@
             </w:pPr>
             <w:r>
               <w:rPr>
-                <w:rFonts w:ascii="Calibri" w:eastAsia="Times New Roman" w:hAnsi="Calibri" w:cs="Calibri"/>
+                <w:rFonts w:ascii="Times New Roman" w:eastAsia="Times New Roman" w:hAnsi="Times New Roman" w:cs="Times New Roman"/>
                 <w:b/>
                 <w:bCs/>
                 <w:color w:val="000000"/>
@@ -6245,14 +7728,14 @@
               <w:jc w:val="right"/>
               <w:cnfStyle w:val="000000100000" w:firstRow="0" w:lastRow="0" w:firstColumn="0" w:lastColumn="0" w:oddVBand="0" w:evenVBand="0" w:oddHBand="1" w:evenHBand="0" w:firstRowFirstColumn="0" w:firstRowLastColumn="0" w:lastRowFirstColumn="0" w:lastRowLastColumn="0"/>
               <w:rPr>
-                <w:rFonts w:ascii="Calibri" w:eastAsia="Times New Roman" w:hAnsi="Calibri" w:cs="Calibri"/>
+                <w:rFonts w:ascii="Times New Roman" w:eastAsia="Times New Roman" w:hAnsi="Times New Roman" w:cs="Times New Roman"/>
                 <w:color w:val="000000"/>
                 <w:lang w:val="en-CH"/>
               </w:rPr>
             </w:pPr>
             <w:r>
               <w:rPr>
-                <w:rFonts w:ascii="Calibri" w:eastAsia="Times New Roman" w:hAnsi="Calibri" w:cs="Calibri"/>
+                <w:rFonts w:ascii="Times New Roman" w:eastAsia="Times New Roman" w:hAnsi="Times New Roman" w:cs="Times New Roman"/>
                 <w:color w:val="000000"/>
                 <w:lang w:val="en-CH"/>
               </w:rPr>
@@ -6271,14 +7754,14 @@
               <w:jc w:val="right"/>
               <w:cnfStyle w:val="000000100000" w:firstRow="0" w:lastRow="0" w:firstColumn="0" w:lastColumn="0" w:oddVBand="0" w:evenVBand="0" w:oddHBand="1" w:evenHBand="0" w:firstRowFirstColumn="0" w:firstRowLastColumn="0" w:lastRowFirstColumn="0" w:lastRowLastColumn="0"/>
               <w:rPr>
-                <w:rFonts w:ascii="Calibri" w:eastAsia="Times New Roman" w:hAnsi="Calibri" w:cs="Calibri"/>
+                <w:rFonts w:ascii="Times New Roman" w:eastAsia="Times New Roman" w:hAnsi="Times New Roman" w:cs="Times New Roman"/>
                 <w:color w:val="000000"/>
                 <w:lang w:val="en-CH"/>
               </w:rPr>
             </w:pPr>
             <w:r>
               <w:rPr>
-                <w:rFonts w:ascii="Calibri" w:eastAsia="Times New Roman" w:hAnsi="Calibri" w:cs="Calibri"/>
+                <w:rFonts w:ascii="Times New Roman" w:eastAsia="Times New Roman" w:hAnsi="Times New Roman" w:cs="Times New Roman"/>
                 <w:color w:val="000000"/>
                 <w:lang w:val="en-CH"/>
               </w:rPr>
@@ -6297,14 +7780,14 @@
               <w:jc w:val="right"/>
               <w:cnfStyle w:val="000000100000" w:firstRow="0" w:lastRow="0" w:firstColumn="0" w:lastColumn="0" w:oddVBand="0" w:evenVBand="0" w:oddHBand="1" w:evenHBand="0" w:firstRowFirstColumn="0" w:firstRowLastColumn="0" w:lastRowFirstColumn="0" w:lastRowLastColumn="0"/>
               <w:rPr>
-                <w:rFonts w:ascii="Calibri" w:eastAsia="Times New Roman" w:hAnsi="Calibri" w:cs="Calibri"/>
+                <w:rFonts w:ascii="Times New Roman" w:eastAsia="Times New Roman" w:hAnsi="Times New Roman" w:cs="Times New Roman"/>
                 <w:color w:val="000000"/>
                 <w:lang w:val="en-CH"/>
               </w:rPr>
             </w:pPr>
             <w:r>
               <w:rPr>
-                <w:rFonts w:ascii="Calibri" w:eastAsia="Times New Roman" w:hAnsi="Calibri" w:cs="Calibri"/>
+                <w:rFonts w:ascii="Times New Roman" w:eastAsia="Times New Roman" w:hAnsi="Times New Roman" w:cs="Times New Roman"/>
                 <w:color w:val="000000"/>
                 <w:lang w:val="en-CH"/>
               </w:rPr>
@@ -6323,14 +7806,14 @@
               <w:jc w:val="right"/>
               <w:cnfStyle w:val="000000100000" w:firstRow="0" w:lastRow="0" w:firstColumn="0" w:lastColumn="0" w:oddVBand="0" w:evenVBand="0" w:oddHBand="1" w:evenHBand="0" w:firstRowFirstColumn="0" w:firstRowLastColumn="0" w:lastRowFirstColumn="0" w:lastRowLastColumn="0"/>
               <w:rPr>
-                <w:rFonts w:ascii="Calibri" w:eastAsia="Times New Roman" w:hAnsi="Calibri" w:cs="Calibri"/>
+                <w:rFonts w:ascii="Times New Roman" w:eastAsia="Times New Roman" w:hAnsi="Times New Roman" w:cs="Times New Roman"/>
                 <w:color w:val="000000"/>
                 <w:lang w:val="en-CH"/>
               </w:rPr>
             </w:pPr>
             <w:r>
               <w:rPr>
-                <w:rFonts w:ascii="Calibri" w:eastAsia="Times New Roman" w:hAnsi="Calibri" w:cs="Calibri"/>
+                <w:rFonts w:ascii="Times New Roman" w:eastAsia="Times New Roman" w:hAnsi="Times New Roman" w:cs="Times New Roman"/>
                 <w:color w:val="000000"/>
                 <w:lang w:val="en-CH"/>
               </w:rPr>
@@ -6349,14 +7832,14 @@
               <w:jc w:val="right"/>
               <w:cnfStyle w:val="000000100000" w:firstRow="0" w:lastRow="0" w:firstColumn="0" w:lastColumn="0" w:oddVBand="0" w:evenVBand="0" w:oddHBand="1" w:evenHBand="0" w:firstRowFirstColumn="0" w:firstRowLastColumn="0" w:lastRowFirstColumn="0" w:lastRowLastColumn="0"/>
               <w:rPr>
-                <w:rFonts w:ascii="Calibri" w:eastAsia="Times New Roman" w:hAnsi="Calibri" w:cs="Calibri"/>
+                <w:rFonts w:ascii="Times New Roman" w:eastAsia="Times New Roman" w:hAnsi="Times New Roman" w:cs="Times New Roman"/>
                 <w:color w:val="000000"/>
                 <w:lang w:val="en-CH"/>
               </w:rPr>
             </w:pPr>
             <w:r>
               <w:rPr>
-                <w:rFonts w:ascii="Calibri" w:eastAsia="Times New Roman" w:hAnsi="Calibri" w:cs="Calibri"/>
+                <w:rFonts w:ascii="Times New Roman" w:eastAsia="Times New Roman" w:hAnsi="Times New Roman" w:cs="Times New Roman"/>
                 <w:color w:val="000000"/>
                 <w:lang w:val="en-CH"/>
               </w:rPr>
@@ -6368,6 +7851,7 @@
       <w:tr>
         <w:trPr>
           <w:trHeight w:val="288"/>
+          <w:jc w:val="center"/>
         </w:trPr>
         <w:tc>
           <w:tcPr>
@@ -6379,14 +7863,14 @@
           <w:p>
             <w:pPr>
               <w:rPr>
-                <w:rFonts w:ascii="Calibri" w:eastAsia="Times New Roman" w:hAnsi="Calibri" w:cs="Calibri"/>
+                <w:rFonts w:ascii="Times New Roman" w:eastAsia="Times New Roman" w:hAnsi="Times New Roman" w:cs="Times New Roman"/>
                 <w:color w:val="000000"/>
                 <w:lang w:val="en-CH"/>
               </w:rPr>
             </w:pPr>
             <w:r>
               <w:rPr>
-                <w:rFonts w:ascii="Calibri" w:eastAsia="Times New Roman" w:hAnsi="Calibri" w:cs="Calibri"/>
+                <w:rFonts w:ascii="Times New Roman" w:eastAsia="Times New Roman" w:hAnsi="Times New Roman" w:cs="Times New Roman"/>
                 <w:color w:val="000000"/>
                 <w:lang w:val="en-CH"/>
               </w:rPr>
@@ -6402,13 +7886,22 @@
           </w:tcPr>
           <w:p>
             <w:pPr>
+              <w:jc w:val="right"/>
               <w:cnfStyle w:val="000000000000" w:firstRow="0" w:lastRow="0" w:firstColumn="0" w:lastColumn="0" w:oddVBand="0" w:evenVBand="0" w:oddHBand="0" w:evenHBand="0" w:firstRowFirstColumn="0" w:firstRowLastColumn="0" w:lastRowFirstColumn="0" w:lastRowLastColumn="0"/>
               <w:rPr>
-                <w:rFonts w:ascii="Calibri" w:eastAsia="Times New Roman" w:hAnsi="Calibri" w:cs="Calibri"/>
-                <w:color w:val="000000"/>
-                <w:lang w:val="en-CH"/>
+                <w:rFonts w:ascii="Times New Roman" w:eastAsia="Times New Roman" w:hAnsi="Times New Roman" w:cs="Times New Roman"/>
+                <w:color w:val="000000"/>
+                <w:lang w:val="en-US"/>
               </w:rPr>
             </w:pPr>
+            <w:r>
+              <w:rPr>
+                <w:rFonts w:ascii="Times New Roman" w:eastAsia="Times New Roman" w:hAnsi="Times New Roman" w:cs="Times New Roman"/>
+                <w:color w:val="000000"/>
+                <w:lang w:val="en-US"/>
+              </w:rPr>
+              <w:t>-</w:t>
+            </w:r>
           </w:p>
         </w:tc>
         <w:tc>
@@ -6419,14 +7912,24 @@
           </w:tcPr>
           <w:p>
             <w:pPr>
+              <w:jc w:val="right"/>
               <w:cnfStyle w:val="000000000000" w:firstRow="0" w:lastRow="0" w:firstColumn="0" w:lastColumn="0" w:oddVBand="0" w:evenVBand="0" w:oddHBand="0" w:evenHBand="0" w:firstRowFirstColumn="0" w:firstRowLastColumn="0" w:lastRowFirstColumn="0" w:lastRowLastColumn="0"/>
               <w:rPr>
                 <w:rFonts w:ascii="Times New Roman" w:eastAsia="Times New Roman" w:hAnsi="Times New Roman" w:cs="Times New Roman"/>
                 <w:sz w:val="20"/>
                 <w:szCs w:val="20"/>
-                <w:lang w:val="en-CH"/>
+                <w:lang w:val="en-US"/>
               </w:rPr>
             </w:pPr>
+            <w:r>
+              <w:rPr>
+                <w:rFonts w:ascii="Times New Roman" w:eastAsia="Times New Roman" w:hAnsi="Times New Roman" w:cs="Times New Roman"/>
+                <w:sz w:val="20"/>
+                <w:szCs w:val="20"/>
+                <w:lang w:val="en-US"/>
+              </w:rPr>
+              <w:t>-</w:t>
+            </w:r>
           </w:p>
         </w:tc>
         <w:tc>
@@ -6437,14 +7940,24 @@
           </w:tcPr>
           <w:p>
             <w:pPr>
+              <w:jc w:val="right"/>
               <w:cnfStyle w:val="000000000000" w:firstRow="0" w:lastRow="0" w:firstColumn="0" w:lastColumn="0" w:oddVBand="0" w:evenVBand="0" w:oddHBand="0" w:evenHBand="0" w:firstRowFirstColumn="0" w:firstRowLastColumn="0" w:lastRowFirstColumn="0" w:lastRowLastColumn="0"/>
               <w:rPr>
                 <w:rFonts w:ascii="Times New Roman" w:eastAsia="Times New Roman" w:hAnsi="Times New Roman" w:cs="Times New Roman"/>
                 <w:sz w:val="20"/>
                 <w:szCs w:val="20"/>
-                <w:lang w:val="en-CH"/>
+                <w:lang w:val="en-US"/>
               </w:rPr>
             </w:pPr>
+            <w:r>
+              <w:rPr>
+                <w:rFonts w:ascii="Times New Roman" w:eastAsia="Times New Roman" w:hAnsi="Times New Roman" w:cs="Times New Roman"/>
+                <w:sz w:val="20"/>
+                <w:szCs w:val="20"/>
+                <w:lang w:val="en-US"/>
+              </w:rPr>
+              <w:t>-</w:t>
+            </w:r>
           </w:p>
         </w:tc>
         <w:tc>
@@ -6455,14 +7968,24 @@
           </w:tcPr>
           <w:p>
             <w:pPr>
+              <w:jc w:val="right"/>
               <w:cnfStyle w:val="000000000000" w:firstRow="0" w:lastRow="0" w:firstColumn="0" w:lastColumn="0" w:oddVBand="0" w:evenVBand="0" w:oddHBand="0" w:evenHBand="0" w:firstRowFirstColumn="0" w:firstRowLastColumn="0" w:lastRowFirstColumn="0" w:lastRowLastColumn="0"/>
               <w:rPr>
                 <w:rFonts w:ascii="Times New Roman" w:eastAsia="Times New Roman" w:hAnsi="Times New Roman" w:cs="Times New Roman"/>
                 <w:sz w:val="20"/>
                 <w:szCs w:val="20"/>
-                <w:lang w:val="en-CH"/>
+                <w:lang w:val="en-US"/>
               </w:rPr>
             </w:pPr>
+            <w:r>
+              <w:rPr>
+                <w:rFonts w:ascii="Times New Roman" w:eastAsia="Times New Roman" w:hAnsi="Times New Roman" w:cs="Times New Roman"/>
+                <w:sz w:val="20"/>
+                <w:szCs w:val="20"/>
+                <w:lang w:val="en-US"/>
+              </w:rPr>
+              <w:t>-</w:t>
+            </w:r>
           </w:p>
         </w:tc>
         <w:tc>
@@ -6473,14 +7996,24 @@
           </w:tcPr>
           <w:p>
             <w:pPr>
+              <w:jc w:val="right"/>
               <w:cnfStyle w:val="000000000000" w:firstRow="0" w:lastRow="0" w:firstColumn="0" w:lastColumn="0" w:oddVBand="0" w:evenVBand="0" w:oddHBand="0" w:evenHBand="0" w:firstRowFirstColumn="0" w:firstRowLastColumn="0" w:lastRowFirstColumn="0" w:lastRowLastColumn="0"/>
               <w:rPr>
                 <w:rFonts w:ascii="Times New Roman" w:eastAsia="Times New Roman" w:hAnsi="Times New Roman" w:cs="Times New Roman"/>
                 <w:sz w:val="20"/>
                 <w:szCs w:val="20"/>
-                <w:lang w:val="en-CH"/>
+                <w:lang w:val="en-US"/>
               </w:rPr>
             </w:pPr>
+            <w:r>
+              <w:rPr>
+                <w:rFonts w:ascii="Times New Roman" w:eastAsia="Times New Roman" w:hAnsi="Times New Roman" w:cs="Times New Roman"/>
+                <w:sz w:val="20"/>
+                <w:szCs w:val="20"/>
+                <w:lang w:val="en-US"/>
+              </w:rPr>
+              <w:t>-</w:t>
+            </w:r>
           </w:p>
         </w:tc>
         <w:tc>
@@ -6491,14 +8024,24 @@
           </w:tcPr>
           <w:p>
             <w:pPr>
+              <w:jc w:val="right"/>
               <w:cnfStyle w:val="000000000000" w:firstRow="0" w:lastRow="0" w:firstColumn="0" w:lastColumn="0" w:oddVBand="0" w:evenVBand="0" w:oddHBand="0" w:evenHBand="0" w:firstRowFirstColumn="0" w:firstRowLastColumn="0" w:lastRowFirstColumn="0" w:lastRowLastColumn="0"/>
               <w:rPr>
                 <w:rFonts w:ascii="Times New Roman" w:eastAsia="Times New Roman" w:hAnsi="Times New Roman" w:cs="Times New Roman"/>
                 <w:sz w:val="20"/>
                 <w:szCs w:val="20"/>
-                <w:lang w:val="en-CH"/>
+                <w:lang w:val="en-US"/>
               </w:rPr>
             </w:pPr>
+            <w:r>
+              <w:rPr>
+                <w:rFonts w:ascii="Times New Roman" w:eastAsia="Times New Roman" w:hAnsi="Times New Roman" w:cs="Times New Roman"/>
+                <w:sz w:val="20"/>
+                <w:szCs w:val="20"/>
+                <w:lang w:val="en-US"/>
+              </w:rPr>
+              <w:t>-</w:t>
+            </w:r>
           </w:p>
         </w:tc>
       </w:tr>
@@ -6506,6 +8049,7 @@
         <w:trPr>
           <w:cnfStyle w:val="000000100000" w:firstRow="0" w:lastRow="0" w:firstColumn="0" w:lastColumn="0" w:oddVBand="0" w:evenVBand="0" w:oddHBand="1" w:evenHBand="0" w:firstRowFirstColumn="0" w:firstRowLastColumn="0" w:lastRowFirstColumn="0" w:lastRowLastColumn="0"/>
           <w:trHeight w:val="288"/>
+          <w:jc w:val="center"/>
         </w:trPr>
         <w:tc>
           <w:tcPr>
@@ -6517,14 +8061,14 @@
           <w:p>
             <w:pPr>
               <w:rPr>
-                <w:rFonts w:ascii="Calibri" w:eastAsia="Times New Roman" w:hAnsi="Calibri" w:cs="Calibri"/>
+                <w:rFonts w:ascii="Times New Roman" w:eastAsia="Times New Roman" w:hAnsi="Times New Roman" w:cs="Times New Roman"/>
                 <w:color w:val="000000"/>
                 <w:lang w:val="en-CH"/>
               </w:rPr>
             </w:pPr>
             <w:r>
               <w:rPr>
-                <w:rFonts w:ascii="Calibri" w:eastAsia="Times New Roman" w:hAnsi="Calibri" w:cs="Calibri"/>
+                <w:rFonts w:ascii="Times New Roman" w:eastAsia="Times New Roman" w:hAnsi="Times New Roman" w:cs="Times New Roman"/>
                 <w:color w:val="000000"/>
                 <w:lang w:val="en-CH"/>
               </w:rPr>
@@ -6543,7 +8087,7 @@
               <w:jc w:val="right"/>
               <w:cnfStyle w:val="000000100000" w:firstRow="0" w:lastRow="0" w:firstColumn="0" w:lastColumn="0" w:oddVBand="0" w:evenVBand="0" w:oddHBand="1" w:evenHBand="0" w:firstRowFirstColumn="0" w:firstRowLastColumn="0" w:lastRowFirstColumn="0" w:lastRowLastColumn="0"/>
               <w:rPr>
-                <w:rFonts w:ascii="Calibri" w:eastAsia="Times New Roman" w:hAnsi="Calibri" w:cs="Calibri"/>
+                <w:rFonts w:ascii="Times New Roman" w:eastAsia="Times New Roman" w:hAnsi="Times New Roman" w:cs="Times New Roman"/>
                 <w:b/>
                 <w:bCs/>
                 <w:color w:val="000000"/>
@@ -6552,7 +8096,7 @@
             </w:pPr>
             <w:r>
               <w:rPr>
-                <w:rFonts w:ascii="Calibri" w:eastAsia="Times New Roman" w:hAnsi="Calibri" w:cs="Calibri"/>
+                <w:rFonts w:ascii="Times New Roman" w:eastAsia="Times New Roman" w:hAnsi="Times New Roman" w:cs="Times New Roman"/>
                 <w:b/>
                 <w:bCs/>
                 <w:color w:val="000000"/>
@@ -6573,14 +8117,14 @@
               <w:jc w:val="right"/>
               <w:cnfStyle w:val="000000100000" w:firstRow="0" w:lastRow="0" w:firstColumn="0" w:lastColumn="0" w:oddVBand="0" w:evenVBand="0" w:oddHBand="1" w:evenHBand="0" w:firstRowFirstColumn="0" w:firstRowLastColumn="0" w:lastRowFirstColumn="0" w:lastRowLastColumn="0"/>
               <w:rPr>
-                <w:rFonts w:ascii="Calibri" w:eastAsia="Times New Roman" w:hAnsi="Calibri" w:cs="Calibri"/>
+                <w:rFonts w:ascii="Times New Roman" w:eastAsia="Times New Roman" w:hAnsi="Times New Roman" w:cs="Times New Roman"/>
                 <w:color w:val="000000"/>
                 <w:lang w:val="en-CH"/>
               </w:rPr>
             </w:pPr>
             <w:r>
               <w:rPr>
-                <w:rFonts w:ascii="Calibri" w:eastAsia="Times New Roman" w:hAnsi="Calibri" w:cs="Calibri"/>
+                <w:rFonts w:ascii="Times New Roman" w:eastAsia="Times New Roman" w:hAnsi="Times New Roman" w:cs="Times New Roman"/>
                 <w:color w:val="000000"/>
                 <w:lang w:val="en-CH"/>
               </w:rPr>
@@ -6599,14 +8143,14 @@
               <w:jc w:val="right"/>
               <w:cnfStyle w:val="000000100000" w:firstRow="0" w:lastRow="0" w:firstColumn="0" w:lastColumn="0" w:oddVBand="0" w:evenVBand="0" w:oddHBand="1" w:evenHBand="0" w:firstRowFirstColumn="0" w:firstRowLastColumn="0" w:lastRowFirstColumn="0" w:lastRowLastColumn="0"/>
               <w:rPr>
-                <w:rFonts w:ascii="Calibri" w:eastAsia="Times New Roman" w:hAnsi="Calibri" w:cs="Calibri"/>
+                <w:rFonts w:ascii="Times New Roman" w:eastAsia="Times New Roman" w:hAnsi="Times New Roman" w:cs="Times New Roman"/>
                 <w:color w:val="000000"/>
                 <w:lang w:val="en-CH"/>
               </w:rPr>
             </w:pPr>
             <w:r>
               <w:rPr>
-                <w:rFonts w:ascii="Calibri" w:eastAsia="Times New Roman" w:hAnsi="Calibri" w:cs="Calibri"/>
+                <w:rFonts w:ascii="Times New Roman" w:eastAsia="Times New Roman" w:hAnsi="Times New Roman" w:cs="Times New Roman"/>
                 <w:color w:val="000000"/>
                 <w:lang w:val="en-CH"/>
               </w:rPr>
@@ -6625,14 +8169,14 @@
               <w:jc w:val="right"/>
               <w:cnfStyle w:val="000000100000" w:firstRow="0" w:lastRow="0" w:firstColumn="0" w:lastColumn="0" w:oddVBand="0" w:evenVBand="0" w:oddHBand="1" w:evenHBand="0" w:firstRowFirstColumn="0" w:firstRowLastColumn="0" w:lastRowFirstColumn="0" w:lastRowLastColumn="0"/>
               <w:rPr>
-                <w:rFonts w:ascii="Calibri" w:eastAsia="Times New Roman" w:hAnsi="Calibri" w:cs="Calibri"/>
+                <w:rFonts w:ascii="Times New Roman" w:eastAsia="Times New Roman" w:hAnsi="Times New Roman" w:cs="Times New Roman"/>
                 <w:color w:val="000000"/>
                 <w:lang w:val="en-CH"/>
               </w:rPr>
             </w:pPr>
             <w:r>
               <w:rPr>
-                <w:rFonts w:ascii="Calibri" w:eastAsia="Times New Roman" w:hAnsi="Calibri" w:cs="Calibri"/>
+                <w:rFonts w:ascii="Times New Roman" w:eastAsia="Times New Roman" w:hAnsi="Times New Roman" w:cs="Times New Roman"/>
                 <w:color w:val="000000"/>
                 <w:lang w:val="en-CH"/>
               </w:rPr>
@@ -6651,14 +8195,14 @@
               <w:jc w:val="right"/>
               <w:cnfStyle w:val="000000100000" w:firstRow="0" w:lastRow="0" w:firstColumn="0" w:lastColumn="0" w:oddVBand="0" w:evenVBand="0" w:oddHBand="1" w:evenHBand="0" w:firstRowFirstColumn="0" w:firstRowLastColumn="0" w:lastRowFirstColumn="0" w:lastRowLastColumn="0"/>
               <w:rPr>
-                <w:rFonts w:ascii="Calibri" w:eastAsia="Times New Roman" w:hAnsi="Calibri" w:cs="Calibri"/>
+                <w:rFonts w:ascii="Times New Roman" w:eastAsia="Times New Roman" w:hAnsi="Times New Roman" w:cs="Times New Roman"/>
                 <w:color w:val="000000"/>
                 <w:lang w:val="en-CH"/>
               </w:rPr>
             </w:pPr>
             <w:r>
               <w:rPr>
-                <w:rFonts w:ascii="Calibri" w:eastAsia="Times New Roman" w:hAnsi="Calibri" w:cs="Calibri"/>
+                <w:rFonts w:ascii="Times New Roman" w:eastAsia="Times New Roman" w:hAnsi="Times New Roman" w:cs="Times New Roman"/>
                 <w:color w:val="000000"/>
                 <w:lang w:val="en-CH"/>
               </w:rPr>
@@ -6677,14 +8221,14 @@
               <w:jc w:val="right"/>
               <w:cnfStyle w:val="000000100000" w:firstRow="0" w:lastRow="0" w:firstColumn="0" w:lastColumn="0" w:oddVBand="0" w:evenVBand="0" w:oddHBand="1" w:evenHBand="0" w:firstRowFirstColumn="0" w:firstRowLastColumn="0" w:lastRowFirstColumn="0" w:lastRowLastColumn="0"/>
               <w:rPr>
-                <w:rFonts w:ascii="Calibri" w:eastAsia="Times New Roman" w:hAnsi="Calibri" w:cs="Calibri"/>
+                <w:rFonts w:ascii="Times New Roman" w:eastAsia="Times New Roman" w:hAnsi="Times New Roman" w:cs="Times New Roman"/>
                 <w:color w:val="000000"/>
                 <w:lang w:val="en-CH"/>
               </w:rPr>
             </w:pPr>
             <w:r>
               <w:rPr>
-                <w:rFonts w:ascii="Calibri" w:eastAsia="Times New Roman" w:hAnsi="Calibri" w:cs="Calibri"/>
+                <w:rFonts w:ascii="Times New Roman" w:eastAsia="Times New Roman" w:hAnsi="Times New Roman" w:cs="Times New Roman"/>
                 <w:color w:val="000000"/>
                 <w:lang w:val="en-CH"/>
               </w:rPr>
@@ -6696,6 +8240,7 @@
       <w:tr>
         <w:trPr>
           <w:trHeight w:val="288"/>
+          <w:jc w:val="center"/>
         </w:trPr>
         <w:tc>
           <w:tcPr>
@@ -6707,14 +8252,14 @@
           <w:p>
             <w:pPr>
               <w:rPr>
-                <w:rFonts w:ascii="Calibri" w:eastAsia="Times New Roman" w:hAnsi="Calibri" w:cs="Calibri"/>
+                <w:rFonts w:ascii="Times New Roman" w:eastAsia="Times New Roman" w:hAnsi="Times New Roman" w:cs="Times New Roman"/>
                 <w:color w:val="000000"/>
                 <w:lang w:val="en-CH"/>
               </w:rPr>
             </w:pPr>
             <w:r>
               <w:rPr>
-                <w:rFonts w:ascii="Calibri" w:eastAsia="Times New Roman" w:hAnsi="Calibri" w:cs="Calibri"/>
+                <w:rFonts w:ascii="Times New Roman" w:eastAsia="Times New Roman" w:hAnsi="Times New Roman" w:cs="Times New Roman"/>
                 <w:color w:val="000000"/>
                 <w:lang w:val="en-CH"/>
               </w:rPr>
@@ -6733,7 +8278,7 @@
               <w:jc w:val="right"/>
               <w:cnfStyle w:val="000000000000" w:firstRow="0" w:lastRow="0" w:firstColumn="0" w:lastColumn="0" w:oddVBand="0" w:evenVBand="0" w:oddHBand="0" w:evenHBand="0" w:firstRowFirstColumn="0" w:firstRowLastColumn="0" w:lastRowFirstColumn="0" w:lastRowLastColumn="0"/>
               <w:rPr>
-                <w:rFonts w:ascii="Calibri" w:eastAsia="Times New Roman" w:hAnsi="Calibri" w:cs="Calibri"/>
+                <w:rFonts w:ascii="Times New Roman" w:eastAsia="Times New Roman" w:hAnsi="Times New Roman" w:cs="Times New Roman"/>
                 <w:b/>
                 <w:bCs/>
                 <w:color w:val="000000"/>
@@ -6742,7 +8287,7 @@
             </w:pPr>
             <w:r>
               <w:rPr>
-                <w:rFonts w:ascii="Calibri" w:eastAsia="Times New Roman" w:hAnsi="Calibri" w:cs="Calibri"/>
+                <w:rFonts w:ascii="Times New Roman" w:eastAsia="Times New Roman" w:hAnsi="Times New Roman" w:cs="Times New Roman"/>
                 <w:b/>
                 <w:bCs/>
                 <w:color w:val="000000"/>
@@ -6763,14 +8308,14 @@
               <w:jc w:val="right"/>
               <w:cnfStyle w:val="000000000000" w:firstRow="0" w:lastRow="0" w:firstColumn="0" w:lastColumn="0" w:oddVBand="0" w:evenVBand="0" w:oddHBand="0" w:evenHBand="0" w:firstRowFirstColumn="0" w:firstRowLastColumn="0" w:lastRowFirstColumn="0" w:lastRowLastColumn="0"/>
               <w:rPr>
-                <w:rFonts w:ascii="Calibri" w:eastAsia="Times New Roman" w:hAnsi="Calibri" w:cs="Calibri"/>
+                <w:rFonts w:ascii="Times New Roman" w:eastAsia="Times New Roman" w:hAnsi="Times New Roman" w:cs="Times New Roman"/>
                 <w:color w:val="000000"/>
                 <w:lang w:val="en-CH"/>
               </w:rPr>
             </w:pPr>
             <w:r>
               <w:rPr>
-                <w:rFonts w:ascii="Calibri" w:eastAsia="Times New Roman" w:hAnsi="Calibri" w:cs="Calibri"/>
+                <w:rFonts w:ascii="Times New Roman" w:eastAsia="Times New Roman" w:hAnsi="Times New Roman" w:cs="Times New Roman"/>
                 <w:color w:val="000000"/>
                 <w:lang w:val="en-CH"/>
               </w:rPr>
@@ -6789,14 +8334,14 @@
               <w:jc w:val="right"/>
               <w:cnfStyle w:val="000000000000" w:firstRow="0" w:lastRow="0" w:firstColumn="0" w:lastColumn="0" w:oddVBand="0" w:evenVBand="0" w:oddHBand="0" w:evenHBand="0" w:firstRowFirstColumn="0" w:firstRowLastColumn="0" w:lastRowFirstColumn="0" w:lastRowLastColumn="0"/>
               <w:rPr>
-                <w:rFonts w:ascii="Calibri" w:eastAsia="Times New Roman" w:hAnsi="Calibri" w:cs="Calibri"/>
+                <w:rFonts w:ascii="Times New Roman" w:eastAsia="Times New Roman" w:hAnsi="Times New Roman" w:cs="Times New Roman"/>
                 <w:color w:val="000000"/>
                 <w:lang w:val="en-CH"/>
               </w:rPr>
             </w:pPr>
             <w:r>
               <w:rPr>
-                <w:rFonts w:ascii="Calibri" w:eastAsia="Times New Roman" w:hAnsi="Calibri" w:cs="Calibri"/>
+                <w:rFonts w:ascii="Times New Roman" w:eastAsia="Times New Roman" w:hAnsi="Times New Roman" w:cs="Times New Roman"/>
                 <w:color w:val="000000"/>
                 <w:lang w:val="en-CH"/>
               </w:rPr>
@@ -6815,14 +8360,14 @@
               <w:jc w:val="right"/>
               <w:cnfStyle w:val="000000000000" w:firstRow="0" w:lastRow="0" w:firstColumn="0" w:lastColumn="0" w:oddVBand="0" w:evenVBand="0" w:oddHBand="0" w:evenHBand="0" w:firstRowFirstColumn="0" w:firstRowLastColumn="0" w:lastRowFirstColumn="0" w:lastRowLastColumn="0"/>
               <w:rPr>
-                <w:rFonts w:ascii="Calibri" w:eastAsia="Times New Roman" w:hAnsi="Calibri" w:cs="Calibri"/>
+                <w:rFonts w:ascii="Times New Roman" w:eastAsia="Times New Roman" w:hAnsi="Times New Roman" w:cs="Times New Roman"/>
                 <w:color w:val="000000"/>
                 <w:lang w:val="en-CH"/>
               </w:rPr>
             </w:pPr>
             <w:r>
               <w:rPr>
-                <w:rFonts w:ascii="Calibri" w:eastAsia="Times New Roman" w:hAnsi="Calibri" w:cs="Calibri"/>
+                <w:rFonts w:ascii="Times New Roman" w:eastAsia="Times New Roman" w:hAnsi="Times New Roman" w:cs="Times New Roman"/>
                 <w:color w:val="000000"/>
                 <w:lang w:val="en-CH"/>
               </w:rPr>
@@ -6841,14 +8386,14 @@
               <w:jc w:val="right"/>
               <w:cnfStyle w:val="000000000000" w:firstRow="0" w:lastRow="0" w:firstColumn="0" w:lastColumn="0" w:oddVBand="0" w:evenVBand="0" w:oddHBand="0" w:evenHBand="0" w:firstRowFirstColumn="0" w:firstRowLastColumn="0" w:lastRowFirstColumn="0" w:lastRowLastColumn="0"/>
               <w:rPr>
-                <w:rFonts w:ascii="Calibri" w:eastAsia="Times New Roman" w:hAnsi="Calibri" w:cs="Calibri"/>
+                <w:rFonts w:ascii="Times New Roman" w:eastAsia="Times New Roman" w:hAnsi="Times New Roman" w:cs="Times New Roman"/>
                 <w:color w:val="000000"/>
                 <w:lang w:val="en-CH"/>
               </w:rPr>
             </w:pPr>
             <w:r>
               <w:rPr>
-                <w:rFonts w:ascii="Calibri" w:eastAsia="Times New Roman" w:hAnsi="Calibri" w:cs="Calibri"/>
+                <w:rFonts w:ascii="Times New Roman" w:eastAsia="Times New Roman" w:hAnsi="Times New Roman" w:cs="Times New Roman"/>
                 <w:color w:val="000000"/>
                 <w:lang w:val="en-CH"/>
               </w:rPr>
@@ -6867,14 +8412,14 @@
               <w:jc w:val="right"/>
               <w:cnfStyle w:val="000000000000" w:firstRow="0" w:lastRow="0" w:firstColumn="0" w:lastColumn="0" w:oddVBand="0" w:evenVBand="0" w:oddHBand="0" w:evenHBand="0" w:firstRowFirstColumn="0" w:firstRowLastColumn="0" w:lastRowFirstColumn="0" w:lastRowLastColumn="0"/>
               <w:rPr>
-                <w:rFonts w:ascii="Calibri" w:eastAsia="Times New Roman" w:hAnsi="Calibri" w:cs="Calibri"/>
+                <w:rFonts w:ascii="Times New Roman" w:eastAsia="Times New Roman" w:hAnsi="Times New Roman" w:cs="Times New Roman"/>
                 <w:color w:val="000000"/>
                 <w:lang w:val="en-CH"/>
               </w:rPr>
             </w:pPr>
             <w:r>
               <w:rPr>
-                <w:rFonts w:ascii="Calibri" w:eastAsia="Times New Roman" w:hAnsi="Calibri" w:cs="Calibri"/>
+                <w:rFonts w:ascii="Times New Roman" w:eastAsia="Times New Roman" w:hAnsi="Times New Roman" w:cs="Times New Roman"/>
                 <w:color w:val="000000"/>
                 <w:lang w:val="en-CH"/>
               </w:rPr>
@@ -6887,6 +8432,7 @@
         <w:trPr>
           <w:cnfStyle w:val="000000100000" w:firstRow="0" w:lastRow="0" w:firstColumn="0" w:lastColumn="0" w:oddVBand="0" w:evenVBand="0" w:oddHBand="1" w:evenHBand="0" w:firstRowFirstColumn="0" w:firstRowLastColumn="0" w:lastRowFirstColumn="0" w:lastRowLastColumn="0"/>
           <w:trHeight w:val="288"/>
+          <w:jc w:val="center"/>
         </w:trPr>
         <w:tc>
           <w:tcPr>
@@ -6898,14 +8444,14 @@
           <w:p>
             <w:pPr>
               <w:rPr>
-                <w:rFonts w:ascii="Calibri" w:eastAsia="Times New Roman" w:hAnsi="Calibri" w:cs="Calibri"/>
+                <w:rFonts w:ascii="Times New Roman" w:eastAsia="Times New Roman" w:hAnsi="Times New Roman" w:cs="Times New Roman"/>
                 <w:color w:val="000000"/>
                 <w:lang w:val="en-CH"/>
               </w:rPr>
             </w:pPr>
             <w:r>
               <w:rPr>
-                <w:rFonts w:ascii="Calibri" w:eastAsia="Times New Roman" w:hAnsi="Calibri" w:cs="Calibri"/>
+                <w:rFonts w:ascii="Times New Roman" w:eastAsia="Times New Roman" w:hAnsi="Times New Roman" w:cs="Times New Roman"/>
                 <w:color w:val="000000"/>
                 <w:lang w:val="en-CH"/>
               </w:rPr>
@@ -6924,7 +8470,7 @@
               <w:jc w:val="right"/>
               <w:cnfStyle w:val="000000100000" w:firstRow="0" w:lastRow="0" w:firstColumn="0" w:lastColumn="0" w:oddVBand="0" w:evenVBand="0" w:oddHBand="1" w:evenHBand="0" w:firstRowFirstColumn="0" w:firstRowLastColumn="0" w:lastRowFirstColumn="0" w:lastRowLastColumn="0"/>
               <w:rPr>
-                <w:rFonts w:ascii="Calibri" w:eastAsia="Times New Roman" w:hAnsi="Calibri" w:cs="Calibri"/>
+                <w:rFonts w:ascii="Times New Roman" w:eastAsia="Times New Roman" w:hAnsi="Times New Roman" w:cs="Times New Roman"/>
                 <w:b/>
                 <w:bCs/>
                 <w:color w:val="000000"/>
@@ -6933,7 +8479,7 @@
             </w:pPr>
             <w:r>
               <w:rPr>
-                <w:rFonts w:ascii="Calibri" w:eastAsia="Times New Roman" w:hAnsi="Calibri" w:cs="Calibri"/>
+                <w:rFonts w:ascii="Times New Roman" w:eastAsia="Times New Roman" w:hAnsi="Times New Roman" w:cs="Times New Roman"/>
                 <w:b/>
                 <w:bCs/>
                 <w:color w:val="000000"/>
@@ -6954,14 +8500,14 @@
               <w:jc w:val="right"/>
               <w:cnfStyle w:val="000000100000" w:firstRow="0" w:lastRow="0" w:firstColumn="0" w:lastColumn="0" w:oddVBand="0" w:evenVBand="0" w:oddHBand="1" w:evenHBand="0" w:firstRowFirstColumn="0" w:firstRowLastColumn="0" w:lastRowFirstColumn="0" w:lastRowLastColumn="0"/>
               <w:rPr>
-                <w:rFonts w:ascii="Calibri" w:eastAsia="Times New Roman" w:hAnsi="Calibri" w:cs="Calibri"/>
+                <w:rFonts w:ascii="Times New Roman" w:eastAsia="Times New Roman" w:hAnsi="Times New Roman" w:cs="Times New Roman"/>
                 <w:color w:val="000000"/>
                 <w:lang w:val="en-CH"/>
               </w:rPr>
             </w:pPr>
             <w:r>
               <w:rPr>
-                <w:rFonts w:ascii="Calibri" w:eastAsia="Times New Roman" w:hAnsi="Calibri" w:cs="Calibri"/>
+                <w:rFonts w:ascii="Times New Roman" w:eastAsia="Times New Roman" w:hAnsi="Times New Roman" w:cs="Times New Roman"/>
                 <w:color w:val="000000"/>
                 <w:lang w:val="en-CH"/>
               </w:rPr>
@@ -6980,14 +8526,14 @@
               <w:jc w:val="right"/>
               <w:cnfStyle w:val="000000100000" w:firstRow="0" w:lastRow="0" w:firstColumn="0" w:lastColumn="0" w:oddVBand="0" w:evenVBand="0" w:oddHBand="1" w:evenHBand="0" w:firstRowFirstColumn="0" w:firstRowLastColumn="0" w:lastRowFirstColumn="0" w:lastRowLastColumn="0"/>
               <w:rPr>
-                <w:rFonts w:ascii="Calibri" w:eastAsia="Times New Roman" w:hAnsi="Calibri" w:cs="Calibri"/>
+                <w:rFonts w:ascii="Times New Roman" w:eastAsia="Times New Roman" w:hAnsi="Times New Roman" w:cs="Times New Roman"/>
                 <w:color w:val="000000"/>
                 <w:lang w:val="en-CH"/>
               </w:rPr>
             </w:pPr>
             <w:r>
               <w:rPr>
-                <w:rFonts w:ascii="Calibri" w:eastAsia="Times New Roman" w:hAnsi="Calibri" w:cs="Calibri"/>
+                <w:rFonts w:ascii="Times New Roman" w:eastAsia="Times New Roman" w:hAnsi="Times New Roman" w:cs="Times New Roman"/>
                 <w:color w:val="000000"/>
                 <w:lang w:val="en-CH"/>
               </w:rPr>
@@ -7006,14 +8552,14 @@
               <w:jc w:val="right"/>
               <w:cnfStyle w:val="000000100000" w:firstRow="0" w:lastRow="0" w:firstColumn="0" w:lastColumn="0" w:oddVBand="0" w:evenVBand="0" w:oddHBand="1" w:evenHBand="0" w:firstRowFirstColumn="0" w:firstRowLastColumn="0" w:lastRowFirstColumn="0" w:lastRowLastColumn="0"/>
               <w:rPr>
-                <w:rFonts w:ascii="Calibri" w:eastAsia="Times New Roman" w:hAnsi="Calibri" w:cs="Calibri"/>
+                <w:rFonts w:ascii="Times New Roman" w:eastAsia="Times New Roman" w:hAnsi="Times New Roman" w:cs="Times New Roman"/>
                 <w:color w:val="000000"/>
                 <w:lang w:val="en-CH"/>
               </w:rPr>
             </w:pPr>
             <w:r>
               <w:rPr>
-                <w:rFonts w:ascii="Calibri" w:eastAsia="Times New Roman" w:hAnsi="Calibri" w:cs="Calibri"/>
+                <w:rFonts w:ascii="Times New Roman" w:eastAsia="Times New Roman" w:hAnsi="Times New Roman" w:cs="Times New Roman"/>
                 <w:color w:val="000000"/>
                 <w:lang w:val="en-CH"/>
               </w:rPr>
@@ -7032,14 +8578,14 @@
               <w:jc w:val="right"/>
               <w:cnfStyle w:val="000000100000" w:firstRow="0" w:lastRow="0" w:firstColumn="0" w:lastColumn="0" w:oddVBand="0" w:evenVBand="0" w:oddHBand="1" w:evenHBand="0" w:firstRowFirstColumn="0" w:firstRowLastColumn="0" w:lastRowFirstColumn="0" w:lastRowLastColumn="0"/>
               <w:rPr>
-                <w:rFonts w:ascii="Calibri" w:eastAsia="Times New Roman" w:hAnsi="Calibri" w:cs="Calibri"/>
+                <w:rFonts w:ascii="Times New Roman" w:eastAsia="Times New Roman" w:hAnsi="Times New Roman" w:cs="Times New Roman"/>
                 <w:color w:val="000000"/>
                 <w:lang w:val="en-CH"/>
               </w:rPr>
             </w:pPr>
             <w:r>
               <w:rPr>
-                <w:rFonts w:ascii="Calibri" w:eastAsia="Times New Roman" w:hAnsi="Calibri" w:cs="Calibri"/>
+                <w:rFonts w:ascii="Times New Roman" w:eastAsia="Times New Roman" w:hAnsi="Times New Roman" w:cs="Times New Roman"/>
                 <w:color w:val="000000"/>
                 <w:lang w:val="en-CH"/>
               </w:rPr>
@@ -7058,14 +8604,14 @@
               <w:jc w:val="right"/>
               <w:cnfStyle w:val="000000100000" w:firstRow="0" w:lastRow="0" w:firstColumn="0" w:lastColumn="0" w:oddVBand="0" w:evenVBand="0" w:oddHBand="1" w:evenHBand="0" w:firstRowFirstColumn="0" w:firstRowLastColumn="0" w:lastRowFirstColumn="0" w:lastRowLastColumn="0"/>
               <w:rPr>
-                <w:rFonts w:ascii="Calibri" w:eastAsia="Times New Roman" w:hAnsi="Calibri" w:cs="Calibri"/>
+                <w:rFonts w:ascii="Times New Roman" w:eastAsia="Times New Roman" w:hAnsi="Times New Roman" w:cs="Times New Roman"/>
                 <w:color w:val="000000"/>
                 <w:lang w:val="en-CH"/>
               </w:rPr>
             </w:pPr>
             <w:r>
               <w:rPr>
-                <w:rFonts w:ascii="Calibri" w:eastAsia="Times New Roman" w:hAnsi="Calibri" w:cs="Calibri"/>
+                <w:rFonts w:ascii="Times New Roman" w:eastAsia="Times New Roman" w:hAnsi="Times New Roman" w:cs="Times New Roman"/>
                 <w:color w:val="000000"/>
                 <w:lang w:val="en-CH"/>
               </w:rPr>
@@ -7077,6 +8623,7 @@
       <w:tr>
         <w:trPr>
           <w:trHeight w:val="288"/>
+          <w:jc w:val="center"/>
         </w:trPr>
         <w:tc>
           <w:tcPr>
@@ -7088,14 +8635,14 @@
           <w:p>
             <w:pPr>
               <w:rPr>
-                <w:rFonts w:ascii="Calibri" w:eastAsia="Times New Roman" w:hAnsi="Calibri" w:cs="Calibri"/>
+                <w:rFonts w:ascii="Times New Roman" w:eastAsia="Times New Roman" w:hAnsi="Times New Roman" w:cs="Times New Roman"/>
                 <w:color w:val="000000"/>
                 <w:lang w:val="en-CH"/>
               </w:rPr>
             </w:pPr>
             <w:r>
               <w:rPr>
-                <w:rFonts w:ascii="Calibri" w:eastAsia="Times New Roman" w:hAnsi="Calibri" w:cs="Calibri"/>
+                <w:rFonts w:ascii="Times New Roman" w:eastAsia="Times New Roman" w:hAnsi="Times New Roman" w:cs="Times New Roman"/>
                 <w:color w:val="000000"/>
                 <w:lang w:val="en-CH"/>
               </w:rPr>
@@ -7111,13 +8658,22 @@
           </w:tcPr>
           <w:p>
             <w:pPr>
+              <w:jc w:val="right"/>
               <w:cnfStyle w:val="000000000000" w:firstRow="0" w:lastRow="0" w:firstColumn="0" w:lastColumn="0" w:oddVBand="0" w:evenVBand="0" w:oddHBand="0" w:evenHBand="0" w:firstRowFirstColumn="0" w:firstRowLastColumn="0" w:lastRowFirstColumn="0" w:lastRowLastColumn="0"/>
               <w:rPr>
-                <w:rFonts w:ascii="Calibri" w:eastAsia="Times New Roman" w:hAnsi="Calibri" w:cs="Calibri"/>
-                <w:color w:val="000000"/>
-                <w:lang w:val="en-CH"/>
+                <w:rFonts w:ascii="Times New Roman" w:eastAsia="Times New Roman" w:hAnsi="Times New Roman" w:cs="Times New Roman"/>
+                <w:color w:val="000000"/>
+                <w:lang w:val="en-US"/>
               </w:rPr>
             </w:pPr>
+            <w:r>
+              <w:rPr>
+                <w:rFonts w:ascii="Times New Roman" w:eastAsia="Times New Roman" w:hAnsi="Times New Roman" w:cs="Times New Roman"/>
+                <w:color w:val="000000"/>
+                <w:lang w:val="en-US"/>
+              </w:rPr>
+              <w:t>-</w:t>
+            </w:r>
           </w:p>
         </w:tc>
         <w:tc>
@@ -7128,14 +8684,24 @@
           </w:tcPr>
           <w:p>
             <w:pPr>
+              <w:jc w:val="right"/>
               <w:cnfStyle w:val="000000000000" w:firstRow="0" w:lastRow="0" w:firstColumn="0" w:lastColumn="0" w:oddVBand="0" w:evenVBand="0" w:oddHBand="0" w:evenHBand="0" w:firstRowFirstColumn="0" w:firstRowLastColumn="0" w:lastRowFirstColumn="0" w:lastRowLastColumn="0"/>
               <w:rPr>
                 <w:rFonts w:ascii="Times New Roman" w:eastAsia="Times New Roman" w:hAnsi="Times New Roman" w:cs="Times New Roman"/>
                 <w:sz w:val="20"/>
                 <w:szCs w:val="20"/>
-                <w:lang w:val="en-CH"/>
+                <w:lang w:val="en-US"/>
               </w:rPr>
             </w:pPr>
+            <w:r>
+              <w:rPr>
+                <w:rFonts w:ascii="Times New Roman" w:eastAsia="Times New Roman" w:hAnsi="Times New Roman" w:cs="Times New Roman"/>
+                <w:sz w:val="20"/>
+                <w:szCs w:val="20"/>
+                <w:lang w:val="en-US"/>
+              </w:rPr>
+              <w:t>-</w:t>
+            </w:r>
           </w:p>
         </w:tc>
         <w:tc>
@@ -7146,14 +8712,24 @@
           </w:tcPr>
           <w:p>
             <w:pPr>
+              <w:jc w:val="right"/>
               <w:cnfStyle w:val="000000000000" w:firstRow="0" w:lastRow="0" w:firstColumn="0" w:lastColumn="0" w:oddVBand="0" w:evenVBand="0" w:oddHBand="0" w:evenHBand="0" w:firstRowFirstColumn="0" w:firstRowLastColumn="0" w:lastRowFirstColumn="0" w:lastRowLastColumn="0"/>
               <w:rPr>
                 <w:rFonts w:ascii="Times New Roman" w:eastAsia="Times New Roman" w:hAnsi="Times New Roman" w:cs="Times New Roman"/>
                 <w:sz w:val="20"/>
                 <w:szCs w:val="20"/>
-                <w:lang w:val="en-CH"/>
+                <w:lang w:val="en-US"/>
               </w:rPr>
             </w:pPr>
+            <w:r>
+              <w:rPr>
+                <w:rFonts w:ascii="Times New Roman" w:eastAsia="Times New Roman" w:hAnsi="Times New Roman" w:cs="Times New Roman"/>
+                <w:sz w:val="20"/>
+                <w:szCs w:val="20"/>
+                <w:lang w:val="en-US"/>
+              </w:rPr>
+              <w:t>-</w:t>
+            </w:r>
           </w:p>
         </w:tc>
         <w:tc>
@@ -7164,14 +8740,24 @@
           </w:tcPr>
           <w:p>
             <w:pPr>
+              <w:jc w:val="right"/>
               <w:cnfStyle w:val="000000000000" w:firstRow="0" w:lastRow="0" w:firstColumn="0" w:lastColumn="0" w:oddVBand="0" w:evenVBand="0" w:oddHBand="0" w:evenHBand="0" w:firstRowFirstColumn="0" w:firstRowLastColumn="0" w:lastRowFirstColumn="0" w:lastRowLastColumn="0"/>
               <w:rPr>
                 <w:rFonts w:ascii="Times New Roman" w:eastAsia="Times New Roman" w:hAnsi="Times New Roman" w:cs="Times New Roman"/>
                 <w:sz w:val="20"/>
                 <w:szCs w:val="20"/>
-                <w:lang w:val="en-CH"/>
+                <w:lang w:val="en-US"/>
               </w:rPr>
             </w:pPr>
+            <w:r>
+              <w:rPr>
+                <w:rFonts w:ascii="Times New Roman" w:eastAsia="Times New Roman" w:hAnsi="Times New Roman" w:cs="Times New Roman"/>
+                <w:sz w:val="20"/>
+                <w:szCs w:val="20"/>
+                <w:lang w:val="en-US"/>
+              </w:rPr>
+              <w:t>-</w:t>
+            </w:r>
           </w:p>
         </w:tc>
         <w:tc>
@@ -7182,14 +8768,24 @@
           </w:tcPr>
           <w:p>
             <w:pPr>
+              <w:jc w:val="right"/>
               <w:cnfStyle w:val="000000000000" w:firstRow="0" w:lastRow="0" w:firstColumn="0" w:lastColumn="0" w:oddVBand="0" w:evenVBand="0" w:oddHBand="0" w:evenHBand="0" w:firstRowFirstColumn="0" w:firstRowLastColumn="0" w:lastRowFirstColumn="0" w:lastRowLastColumn="0"/>
               <w:rPr>
                 <w:rFonts w:ascii="Times New Roman" w:eastAsia="Times New Roman" w:hAnsi="Times New Roman" w:cs="Times New Roman"/>
                 <w:sz w:val="20"/>
                 <w:szCs w:val="20"/>
-                <w:lang w:val="en-CH"/>
+                <w:lang w:val="en-US"/>
               </w:rPr>
             </w:pPr>
+            <w:r>
+              <w:rPr>
+                <w:rFonts w:ascii="Times New Roman" w:eastAsia="Times New Roman" w:hAnsi="Times New Roman" w:cs="Times New Roman"/>
+                <w:sz w:val="20"/>
+                <w:szCs w:val="20"/>
+                <w:lang w:val="en-US"/>
+              </w:rPr>
+              <w:t>-</w:t>
+            </w:r>
           </w:p>
         </w:tc>
         <w:tc>
@@ -7200,44 +8796,166 @@
           </w:tcPr>
           <w:p>
             <w:pPr>
+              <w:jc w:val="right"/>
               <w:cnfStyle w:val="000000000000" w:firstRow="0" w:lastRow="0" w:firstColumn="0" w:lastColumn="0" w:oddVBand="0" w:evenVBand="0" w:oddHBand="0" w:evenHBand="0" w:firstRowFirstColumn="0" w:firstRowLastColumn="0" w:lastRowFirstColumn="0" w:lastRowLastColumn="0"/>
               <w:rPr>
                 <w:rFonts w:ascii="Times New Roman" w:eastAsia="Times New Roman" w:hAnsi="Times New Roman" w:cs="Times New Roman"/>
                 <w:sz w:val="20"/>
                 <w:szCs w:val="20"/>
-                <w:lang w:val="en-CH"/>
+                <w:lang w:val="en-US"/>
               </w:rPr>
             </w:pPr>
+            <w:r>
+              <w:rPr>
+                <w:rFonts w:ascii="Times New Roman" w:eastAsia="Times New Roman" w:hAnsi="Times New Roman" w:cs="Times New Roman"/>
+                <w:sz w:val="20"/>
+                <w:szCs w:val="20"/>
+                <w:lang w:val="en-US"/>
+              </w:rPr>
+              <w:t>-</w:t>
+            </w:r>
           </w:p>
         </w:tc>
       </w:tr>
     </w:tbl>
     <w:p/>
     <w:p>
+      <w:r>
+        <w:fldChar w:fldCharType="begin"/>
+      </w:r>
+      <w:r>
+        <w:instrText xml:space="preserve"> REF _Ref119392877 \h </w:instrText>
+      </w:r>
+      <w:r>
+        <w:fldChar w:fldCharType="separate"/>
+      </w:r>
+      <w:r>
+        <w:t xml:space="preserve">Figure </w:t>
+      </w:r>
+      <w:r>
+        <w:rPr>
+          <w:noProof/>
+        </w:rPr>
+        <w:t>10</w:t>
+      </w:r>
+      <w:r>
+        <w:fldChar w:fldCharType="end"/>
+      </w:r>
+      <w:r>
+        <w:t xml:space="preserve"> is a histogram of the filling rates. These samples indicate a possible log-normal distribution of filling rates. </w:t>
+      </w:r>
+      <w:r>
+        <w:t xml:space="preserve">However, this is based on a small geographical area and only 12 sample skips. </w:t>
+      </w:r>
+    </w:p>
+    <w:p>
+      <w:pPr>
+        <w:keepNext/>
+        <w:jc w:val="center"/>
+      </w:pPr>
+      <w:r>
+        <w:rPr>
+          <w:noProof/>
+        </w:rPr>
+        <w:lastRenderedPageBreak/>
+        <w:drawing>
+          <wp:inline distT="0" distB="0" distL="0" distR="0" wp14:anchorId="2FED37EF" wp14:editId="62FCA970">
+            <wp:extent cx="4375150" cy="3345104"/>
+            <wp:effectExtent l="0" t="0" r="6350" b="8255"/>
+            <wp:docPr id="24" name="Picture 24"/>
+            <wp:cNvGraphicFramePr>
+              <a:graphicFrameLocks xmlns:a="http://schemas.openxmlformats.org/drawingml/2006/main" noChangeAspect="1"/>
+            </wp:cNvGraphicFramePr>
+            <a:graphic xmlns:a="http://schemas.openxmlformats.org/drawingml/2006/main">
+              <a:graphicData uri="http://schemas.openxmlformats.org/drawingml/2006/picture">
+                <pic:pic xmlns:pic="http://schemas.openxmlformats.org/drawingml/2006/picture">
+                  <pic:nvPicPr>
+                    <pic:cNvPr id="0" name="Picture 15"/>
+                    <pic:cNvPicPr>
+                      <a:picLocks noChangeAspect="1" noChangeArrowheads="1"/>
+                    </pic:cNvPicPr>
+                  </pic:nvPicPr>
+                  <pic:blipFill>
+                    <a:blip r:embed="rId19">
+                      <a:extLst>
+                        <a:ext uri="{28A0092B-C50C-407E-A947-70E740481C1C}">
+                          <a14:useLocalDpi xmlns:a14="http://schemas.microsoft.com/office/drawing/2010/main" val="0"/>
+                        </a:ext>
+                      </a:extLst>
+                    </a:blip>
+                    <a:srcRect/>
+                    <a:stretch>
+                      <a:fillRect/>
+                    </a:stretch>
+                  </pic:blipFill>
+                  <pic:spPr bwMode="auto">
+                    <a:xfrm>
+                      <a:off x="0" y="0"/>
+                      <a:ext cx="4380313" cy="3349052"/>
+                    </a:xfrm>
+                    <a:prstGeom prst="rect">
+                      <a:avLst/>
+                    </a:prstGeom>
+                    <a:noFill/>
+                    <a:ln>
+                      <a:noFill/>
+                    </a:ln>
+                  </pic:spPr>
+                </pic:pic>
+              </a:graphicData>
+            </a:graphic>
+          </wp:inline>
+        </w:drawing>
+      </w:r>
+    </w:p>
+    <w:p>
+      <w:pPr>
+        <w:pStyle w:val="Caption"/>
+        <w:jc w:val="center"/>
+      </w:pPr>
+      <w:bookmarkStart w:id="33" w:name="_Ref119392877"/>
+      <w:r>
+        <w:t xml:space="preserve">Figure </w:t>
+      </w:r>
+      <w:r>
+        <w:fldChar w:fldCharType="begin"/>
+      </w:r>
+      <w:r>
+        <w:instrText xml:space="preserve"> SEQ Figure \* ARABIC </w:instrText>
+      </w:r>
+      <w:r>
+        <w:fldChar w:fldCharType="separate"/>
+      </w:r>
+      <w:r>
+        <w:rPr>
+          <w:noProof/>
+        </w:rPr>
+        <w:t>10</w:t>
+      </w:r>
+      <w:r>
+        <w:fldChar w:fldCharType="end"/>
+      </w:r>
+      <w:bookmarkEnd w:id="33"/>
+      <w:r>
+        <w:t xml:space="preserve"> Histogram of extracted filling rates</w:t>
+      </w:r>
+    </w:p>
+    <w:p>
       <w:pPr>
         <w:pStyle w:val="Heading3"/>
       </w:pPr>
-      <w:bookmarkStart w:id="21" w:name="_Toc118884499"/>
-      <w:r>
-        <w:t>Dump arrivals logs</w:t>
-      </w:r>
-      <w:bookmarkEnd w:id="21"/>
-    </w:p>
-    <w:p>
-      <w:r>
-        <w:t xml:space="preserve">A separate time series is </w:t>
-      </w:r>
-      <w:r>
-        <w:t>used</w:t>
-      </w:r>
-      <w:r>
-        <w:t>. It lists arrivals at the Mzedi dump, along with the origin of the skip carried by each truck. The origins match exactly the set of skip locations</w:t>
-      </w:r>
-      <w:r>
-        <w:t>, but once again, not the filling data</w:t>
-      </w:r>
-      <w:r>
-        <w:t>. The period of this series is 2020-12-05 to 2021-12-31. The sum of arrivals in each week during this period is shown</w:t>
+      <w:bookmarkStart w:id="34" w:name="_Toc119395241"/>
+      <w:r>
+        <w:t>Dump logs</w:t>
+      </w:r>
+      <w:bookmarkEnd w:id="34"/>
+    </w:p>
+    <w:p>
+      <w:r>
+        <w:t xml:space="preserve">The sum of arrivals in each week </w:t>
+      </w:r>
+      <w:r>
+        <w:t>is shown</w:t>
       </w:r>
       <w:r>
         <w:t xml:space="preserve"> in </w:t>
@@ -7258,7 +8976,7 @@
         <w:rPr>
           <w:noProof/>
         </w:rPr>
-        <w:t>8</w:t>
+        <w:t>11</w:t>
       </w:r>
       <w:r>
         <w:fldChar w:fldCharType="end"/>
@@ -7301,7 +9019,7 @@
         <w:rPr>
           <w:noProof/>
         </w:rPr>
-        <w:t>9</w:t>
+        <w:t>12</w:t>
       </w:r>
       <w:r>
         <w:fldChar w:fldCharType="end"/>
@@ -7348,7 +9066,7 @@
         <w:rPr>
           <w:noProof/>
         </w:rPr>
-        <w:t>10</w:t>
+        <w:t>13</w:t>
       </w:r>
       <w:r>
         <w:fldChar w:fldCharType="end"/>
@@ -7428,7 +9146,7 @@
         <w:t xml:space="preserve">into the current operation of the municipal solid waste management system in Blantyre. It does not, however, </w:t>
       </w:r>
       <w:r>
-        <w:t xml:space="preserve">allow by itself, to infer the </w:t>
+        <w:t xml:space="preserve">allow by itself to infer the </w:t>
       </w:r>
       <w:r>
         <w:t>filling rate</w:t>
@@ -7507,7 +9225,7 @@
                     </pic:cNvPicPr>
                   </pic:nvPicPr>
                   <pic:blipFill rotWithShape="1">
-                    <a:blip r:embed="rId17">
+                    <a:blip r:embed="rId20">
                       <a:extLst>
                         <a:ext uri="{28A0092B-C50C-407E-A947-70E740481C1C}">
                           <a14:useLocalDpi xmlns:a14="http://schemas.microsoft.com/office/drawing/2010/main" val="0"/>
@@ -7547,19 +9265,32 @@
         <w:pStyle w:val="Caption"/>
         <w:jc w:val="center"/>
       </w:pPr>
-      <w:bookmarkStart w:id="22" w:name="_Ref117063876"/>
+      <w:bookmarkStart w:id="35" w:name="_Ref117063876"/>
       <w:r>
         <w:t xml:space="preserve">Figure </w:t>
       </w:r>
-      <w:fldSimple w:instr=" SEQ Figure \* ARABIC ">
-        <w:r>
-          <w:rPr>
-            <w:noProof/>
-          </w:rPr>
-          <w:t>8</w:t>
-        </w:r>
-      </w:fldSimple>
-      <w:bookmarkEnd w:id="22"/>
+      <w:r>
+        <w:fldChar w:fldCharType="begin"/>
+      </w:r>
+      <w:r>
+        <w:instrText xml:space="preserve"> SEQ Figure \* ARABIC </w:instrText>
+      </w:r>
+      <w:r>
+        <w:fldChar w:fldCharType="separate"/>
+      </w:r>
+      <w:r>
+        <w:rPr>
+          <w:noProof/>
+        </w:rPr>
+        <w:t>11</w:t>
+      </w:r>
+      <w:r>
+        <w:rPr>
+          <w:noProof/>
+        </w:rPr>
+        <w:fldChar w:fldCharType="end"/>
+      </w:r>
+      <w:bookmarkEnd w:id="35"/>
       <w:r>
         <w:t xml:space="preserve"> Sum of deliveries (arrivals) at Mzedi dump over the entire period of measurements</w:t>
       </w:r>
@@ -7591,7 +9322,7 @@
                     </pic:cNvPicPr>
                   </pic:nvPicPr>
                   <pic:blipFill>
-                    <a:blip r:embed="rId18">
+                    <a:blip r:embed="rId21">
                       <a:extLst>
                         <a:ext uri="{28A0092B-C50C-407E-A947-70E740481C1C}">
                           <a14:useLocalDpi xmlns:a14="http://schemas.microsoft.com/office/drawing/2010/main" val="0"/>
@@ -7628,19 +9359,32 @@
         <w:pStyle w:val="Caption"/>
         <w:jc w:val="center"/>
       </w:pPr>
-      <w:bookmarkStart w:id="23" w:name="_Ref117064000"/>
+      <w:bookmarkStart w:id="36" w:name="_Ref117064000"/>
       <w:r>
         <w:t xml:space="preserve">Figure </w:t>
       </w:r>
-      <w:fldSimple w:instr=" SEQ Figure \* ARABIC ">
-        <w:r>
-          <w:rPr>
-            <w:noProof/>
-          </w:rPr>
-          <w:t>9</w:t>
-        </w:r>
-      </w:fldSimple>
-      <w:bookmarkEnd w:id="23"/>
+      <w:r>
+        <w:fldChar w:fldCharType="begin"/>
+      </w:r>
+      <w:r>
+        <w:instrText xml:space="preserve"> SEQ Figure \* ARABIC </w:instrText>
+      </w:r>
+      <w:r>
+        <w:fldChar w:fldCharType="separate"/>
+      </w:r>
+      <w:r>
+        <w:rPr>
+          <w:noProof/>
+        </w:rPr>
+        <w:t>12</w:t>
+      </w:r>
+      <w:r>
+        <w:rPr>
+          <w:noProof/>
+        </w:rPr>
+        <w:fldChar w:fldCharType="end"/>
+      </w:r>
+      <w:bookmarkEnd w:id="36"/>
       <w:r>
         <w:t xml:space="preserve"> Sum of deliveries to Mzedi dump per weekday over the entire period of measurements</w:t>
       </w:r>
@@ -7656,10 +9400,10 @@
         </w:rPr>
         <w:lastRenderedPageBreak/>
         <w:drawing>
-          <wp:inline distT="0" distB="0" distL="0" distR="0" wp14:anchorId="243C6E76" wp14:editId="252A43EE">
-            <wp:extent cx="5524489" cy="4473575"/>
-            <wp:effectExtent l="0" t="0" r="635" b="3175"/>
-            <wp:docPr id="2" name="Picture 2"/>
+          <wp:inline distT="0" distB="0" distL="0" distR="0" wp14:anchorId="5DF1DFD0" wp14:editId="66851B1B">
+            <wp:extent cx="5731510" cy="4641215"/>
+            <wp:effectExtent l="0" t="0" r="2540" b="6985"/>
+            <wp:docPr id="25" name="Picture 25"/>
             <wp:cNvGraphicFramePr>
               <a:graphicFrameLocks xmlns:a="http://schemas.openxmlformats.org/drawingml/2006/main" noChangeAspect="1"/>
             </wp:cNvGraphicFramePr>
@@ -7667,13 +9411,13 @@
               <a:graphicData uri="http://schemas.openxmlformats.org/drawingml/2006/picture">
                 <pic:pic xmlns:pic="http://schemas.openxmlformats.org/drawingml/2006/picture">
                   <pic:nvPicPr>
-                    <pic:cNvPr id="0" name="Picture 1"/>
+                    <pic:cNvPr id="0" name="Picture 17"/>
                     <pic:cNvPicPr>
                       <a:picLocks noChangeAspect="1" noChangeArrowheads="1"/>
                     </pic:cNvPicPr>
                   </pic:nvPicPr>
                   <pic:blipFill>
-                    <a:blip r:embed="rId19">
+                    <a:blip r:embed="rId22">
                       <a:extLst>
                         <a:ext uri="{28A0092B-C50C-407E-A947-70E740481C1C}">
                           <a14:useLocalDpi xmlns:a14="http://schemas.microsoft.com/office/drawing/2010/main" val="0"/>
@@ -7688,7 +9432,7 @@
                   <pic:spPr bwMode="auto">
                     <a:xfrm>
                       <a:off x="0" y="0"/>
-                      <a:ext cx="5535596" cy="4482569"/>
+                      <a:ext cx="5731510" cy="4641215"/>
                     </a:xfrm>
                     <a:prstGeom prst="rect">
                       <a:avLst/>
@@ -7710,40 +9454,58 @@
         <w:pStyle w:val="Caption"/>
         <w:jc w:val="center"/>
       </w:pPr>
-      <w:bookmarkStart w:id="24" w:name="_Ref117144702"/>
+      <w:bookmarkStart w:id="37" w:name="_Ref117144702"/>
       <w:r>
         <w:t xml:space="preserve">Figure </w:t>
       </w:r>
-      <w:fldSimple w:instr=" SEQ Figure \* ARABIC ">
-        <w:r>
-          <w:rPr>
-            <w:noProof/>
-          </w:rPr>
-          <w:t>10</w:t>
-        </w:r>
-      </w:fldSimple>
-      <w:bookmarkEnd w:id="24"/>
+      <w:r>
+        <w:fldChar w:fldCharType="begin"/>
+      </w:r>
+      <w:r>
+        <w:instrText xml:space="preserve"> SEQ Figure \* ARABIC </w:instrText>
+      </w:r>
+      <w:r>
+        <w:fldChar w:fldCharType="separate"/>
+      </w:r>
+      <w:r>
+        <w:rPr>
+          <w:noProof/>
+        </w:rPr>
+        <w:t>13</w:t>
+      </w:r>
+      <w:r>
+        <w:rPr>
+          <w:noProof/>
+        </w:rPr>
+        <w:fldChar w:fldCharType="end"/>
+      </w:r>
+      <w:bookmarkEnd w:id="37"/>
       <w:r>
         <w:t xml:space="preserve"> Box plots of number of days between arrivals for each skip</w:t>
       </w:r>
-    </w:p>
-    <w:p>
-      <w:pPr>
-        <w:pStyle w:val="Heading2"/>
-        <w:rPr>
-          <w:sz w:val="32"/>
-          <w:szCs w:val="32"/>
-        </w:rPr>
-      </w:pPr>
-      <w:bookmarkStart w:id="25" w:name="_Toc118884500"/>
-      <w:r>
-        <w:t>Results</w:t>
-      </w:r>
-      <w:bookmarkEnd w:id="25"/>
-    </w:p>
-    <w:p>
-      <w:r>
-        <w:t>The first dataset</w:t>
+      <w:r>
+        <w:t xml:space="preserve">. The boxes represent the range between the quantiles Q1 (0.25) and Q3 (0.75). </w:t>
+      </w:r>
+      <w:r>
+        <w:t xml:space="preserve">The whiskers extend to the minimum and maximum gaps. </w:t>
+      </w:r>
+    </w:p>
+    <w:p>
+      <w:pPr>
+        <w:pStyle w:val="Heading3"/>
+      </w:pPr>
+      <w:bookmarkStart w:id="38" w:name="_Toc119395242"/>
+      <w:bookmarkEnd w:id="38"/>
+      <w:r>
+        <w:t>Extrapolating filling rates</w:t>
+      </w:r>
+    </w:p>
+    <w:p>
+      <w:r>
+        <w:t>As previously mentioned, t</w:t>
+      </w:r>
+      <w:r>
+        <w:t>he first dataset</w:t>
       </w:r>
       <w:r>
         <w:t xml:space="preserve">, though useful in estimating the filling rates, is limited </w:t>
@@ -7866,7 +9628,7 @@
         <w:fldChar w:fldCharType="separate"/>
       </w:r>
       <w:r>
-        <w:t>2.1.1</w:t>
+        <w:t>1</w:t>
       </w:r>
       <w:r>
         <w:fldChar w:fldCharType="end"/>
@@ -7890,7 +9652,10 @@
         <w:t>3 times in the period</w:t>
       </w:r>
       <w:r>
-        <w:t xml:space="preserve">, and the organic skips were emptied dozens of times. </w:t>
+        <w:t xml:space="preserve">. </w:t>
+      </w:r>
+      <w:r>
+        <w:t xml:space="preserve">The organic skips are not considered since they should not go to the dump. </w:t>
       </w:r>
     </w:p>
     <w:p>
@@ -7899,19 +9664,32 @@
         <w:keepNext/>
         <w:jc w:val="center"/>
       </w:pPr>
-      <w:bookmarkStart w:id="26" w:name="_Ref117153668"/>
+      <w:bookmarkStart w:id="39" w:name="_Ref117153668"/>
       <w:r>
         <w:t xml:space="preserve">Table </w:t>
       </w:r>
-      <w:fldSimple w:instr=" SEQ Table \* ARABIC ">
-        <w:r>
-          <w:rPr>
-            <w:noProof/>
-          </w:rPr>
-          <w:t>2</w:t>
-        </w:r>
-      </w:fldSimple>
-      <w:bookmarkEnd w:id="26"/>
+      <w:r>
+        <w:fldChar w:fldCharType="begin"/>
+      </w:r>
+      <w:r>
+        <w:instrText xml:space="preserve"> SEQ Table \* ARABIC </w:instrText>
+      </w:r>
+      <w:r>
+        <w:fldChar w:fldCharType="separate"/>
+      </w:r>
+      <w:r>
+        <w:rPr>
+          <w:noProof/>
+        </w:rPr>
+        <w:t>2</w:t>
+      </w:r>
+      <w:r>
+        <w:rPr>
+          <w:noProof/>
+        </w:rPr>
+        <w:fldChar w:fldCharType="end"/>
+      </w:r>
+      <w:bookmarkEnd w:id="39"/>
       <w:r>
         <w:t xml:space="preserve"> Aggregation of skips and skip areas</w:t>
       </w:r>
@@ -8007,7 +9785,7 @@
               <w:ind w:left="170"/>
             </w:pPr>
             <w:r>
-              <w:t xml:space="preserve">Bangwe_Organic_1, </w:t>
+              <w:t>Bangwe_inorganic_1</w:t>
             </w:r>
           </w:p>
           <w:p>
@@ -8015,36 +9793,41 @@
               <w:ind w:left="170"/>
             </w:pPr>
             <w:r>
-              <w:t>Bangwe_inorganic_1</w:t>
-            </w:r>
-          </w:p>
+              <w:t>Bangwe_inorganic_2</w:t>
+            </w:r>
+          </w:p>
+        </w:tc>
+        <w:tc>
+          <w:tcPr>
+            <w:tcW w:w="1066" w:type="dxa"/>
+          </w:tcPr>
           <w:p>
             <w:pPr>
               <w:ind w:left="170"/>
             </w:pPr>
             <w:r>
-              <w:t>Bangwe_inorganic_2</w:t>
-            </w:r>
-          </w:p>
-        </w:tc>
-        <w:tc>
-          <w:tcPr>
-            <w:tcW w:w="1066" w:type="dxa"/>
-          </w:tcPr>
+              <w:t>23</w:t>
+            </w:r>
+          </w:p>
           <w:p>
             <w:pPr>
               <w:ind w:left="170"/>
             </w:pPr>
             <w:r>
-              <w:t>24</w:t>
-            </w:r>
-          </w:p>
+              <w:t>16</w:t>
+            </w:r>
+          </w:p>
+        </w:tc>
+        <w:tc>
+          <w:tcPr>
+            <w:tcW w:w="2010" w:type="dxa"/>
+          </w:tcPr>
           <w:p>
             <w:pPr>
               <w:ind w:left="170"/>
             </w:pPr>
             <w:r>
-              <w:t>23</w:t>
+              <w:t>Bangwe ground</w:t>
             </w:r>
           </w:p>
           <w:p>
@@ -8052,20 +9835,23 @@
               <w:ind w:left="170"/>
             </w:pPr>
             <w:r>
-              <w:t>16</w:t>
-            </w:r>
-          </w:p>
-        </w:tc>
-        <w:tc>
-          <w:tcPr>
-            <w:tcW w:w="2010" w:type="dxa"/>
+              <w:t>Bangwe market</w:t>
+            </w:r>
+          </w:p>
+        </w:tc>
+        <w:tc>
+          <w:tcPr>
+            <w:tcW w:w="1433" w:type="dxa"/>
           </w:tcPr>
           <w:p>
             <w:pPr>
               <w:ind w:left="170"/>
             </w:pPr>
             <w:r>
-              <w:t>Bangwe ground</w:t>
+              <w:t>1</w:t>
+            </w:r>
+            <w:r>
+              <w:t>4</w:t>
             </w:r>
           </w:p>
           <w:p>
@@ -8073,20 +9859,36 @@
               <w:ind w:left="170"/>
             </w:pPr>
             <w:r>
-              <w:t>Bangwe market</w:t>
-            </w:r>
-          </w:p>
-        </w:tc>
-        <w:tc>
-          <w:tcPr>
-            <w:tcW w:w="1433" w:type="dxa"/>
+              <w:t>3</w:t>
+            </w:r>
+            <w:r>
+              <w:t>1</w:t>
+            </w:r>
+          </w:p>
+        </w:tc>
+      </w:tr>
+      <w:tr>
+        <w:tc>
+          <w:tcPr>
+            <w:tcW w:w="1743" w:type="dxa"/>
+          </w:tcPr>
+          <w:p>
+            <w:r>
+              <w:lastRenderedPageBreak/>
+              <w:t>BCA</w:t>
+            </w:r>
+          </w:p>
+        </w:tc>
+        <w:tc>
+          <w:tcPr>
+            <w:tcW w:w="2764" w:type="dxa"/>
           </w:tcPr>
           <w:p>
             <w:pPr>
               <w:ind w:left="170"/>
             </w:pPr>
             <w:r>
-              <w:t>13</w:t>
+              <w:t>BCA_inorganic_1</w:t>
             </w:r>
           </w:p>
           <w:p>
@@ -8094,32 +9896,20 @@
               <w:ind w:left="170"/>
             </w:pPr>
             <w:r>
-              <w:t>30</w:t>
-            </w:r>
-          </w:p>
-        </w:tc>
-      </w:tr>
-      <w:tr>
-        <w:tc>
-          <w:tcPr>
-            <w:tcW w:w="1743" w:type="dxa"/>
-          </w:tcPr>
-          <w:p>
-            <w:r>
-              <w:t>BCA</w:t>
-            </w:r>
-          </w:p>
-        </w:tc>
-        <w:tc>
-          <w:tcPr>
-            <w:tcW w:w="2764" w:type="dxa"/>
+              <w:t>BCA_inorganic_2</w:t>
+            </w:r>
+          </w:p>
+        </w:tc>
+        <w:tc>
+          <w:tcPr>
+            <w:tcW w:w="1066" w:type="dxa"/>
           </w:tcPr>
           <w:p>
             <w:pPr>
               <w:ind w:left="170"/>
             </w:pPr>
             <w:r>
-              <w:t>BCA_Organic_1</w:t>
+              <w:t>6</w:t>
             </w:r>
           </w:p>
           <w:p>
@@ -8127,264 +9917,159 @@
               <w:ind w:left="170"/>
             </w:pPr>
             <w:r>
-              <w:t>BCA_Organic_2</w:t>
-            </w:r>
-          </w:p>
+              <w:t>1</w:t>
+            </w:r>
+          </w:p>
+        </w:tc>
+        <w:tc>
+          <w:tcPr>
+            <w:tcW w:w="2010" w:type="dxa"/>
+          </w:tcPr>
           <w:p>
             <w:pPr>
               <w:ind w:left="170"/>
             </w:pPr>
             <w:r>
-              <w:lastRenderedPageBreak/>
-              <w:t>BCA_inorganic_1</w:t>
-            </w:r>
-          </w:p>
+              <w:t>BCA market</w:t>
+            </w:r>
+          </w:p>
+        </w:tc>
+        <w:tc>
+          <w:tcPr>
+            <w:tcW w:w="1433" w:type="dxa"/>
+          </w:tcPr>
           <w:p>
             <w:pPr>
               <w:ind w:left="170"/>
             </w:pPr>
             <w:r>
-              <w:t>BCA_inorganic_2</w:t>
-            </w:r>
-          </w:p>
-        </w:tc>
-        <w:tc>
-          <w:tcPr>
-            <w:tcW w:w="1066" w:type="dxa"/>
+              <w:t>4</w:t>
+            </w:r>
+          </w:p>
+        </w:tc>
+      </w:tr>
+      <w:tr>
+        <w:tc>
+          <w:tcPr>
+            <w:tcW w:w="1743" w:type="dxa"/>
+          </w:tcPr>
+          <w:p>
+            <w:r>
+              <w:t>Naizi</w:t>
+            </w:r>
+          </w:p>
+        </w:tc>
+        <w:tc>
+          <w:tcPr>
+            <w:tcW w:w="2764" w:type="dxa"/>
           </w:tcPr>
           <w:p>
             <w:pPr>
               <w:ind w:left="170"/>
             </w:pPr>
             <w:r>
-              <w:lastRenderedPageBreak/>
-              <w:t>11</w:t>
-            </w:r>
-          </w:p>
+              <w:t>Naizi_inorganic_1</w:t>
+            </w:r>
+          </w:p>
+        </w:tc>
+        <w:tc>
+          <w:tcPr>
+            <w:tcW w:w="1066" w:type="dxa"/>
+          </w:tcPr>
           <w:p>
             <w:pPr>
               <w:ind w:left="170"/>
             </w:pPr>
             <w:r>
-              <w:t>2</w:t>
-            </w:r>
-          </w:p>
+              <w:t>15</w:t>
+            </w:r>
+          </w:p>
+        </w:tc>
+        <w:tc>
+          <w:tcPr>
+            <w:tcW w:w="2010" w:type="dxa"/>
+          </w:tcPr>
           <w:p>
             <w:pPr>
               <w:ind w:left="170"/>
             </w:pPr>
             <w:r>
-              <w:lastRenderedPageBreak/>
-              <w:t>6</w:t>
-            </w:r>
-          </w:p>
+              <w:t>Naizi market</w:t>
+            </w:r>
+          </w:p>
+        </w:tc>
+        <w:tc>
+          <w:tcPr>
+            <w:tcW w:w="1433" w:type="dxa"/>
+          </w:tcPr>
           <w:p>
             <w:pPr>
               <w:ind w:left="170"/>
             </w:pPr>
             <w:r>
-              <w:t>1</w:t>
-            </w:r>
-          </w:p>
-        </w:tc>
-        <w:tc>
-          <w:tcPr>
-            <w:tcW w:w="2010" w:type="dxa"/>
+              <w:t>4</w:t>
+            </w:r>
+          </w:p>
+        </w:tc>
+      </w:tr>
+      <w:tr>
+        <w:tc>
+          <w:tcPr>
+            <w:tcW w:w="1743" w:type="dxa"/>
+          </w:tcPr>
+          <w:p>
+            <w:r>
+              <w:t>Chigumula</w:t>
+            </w:r>
+          </w:p>
+        </w:tc>
+        <w:tc>
+          <w:tcPr>
+            <w:tcW w:w="2764" w:type="dxa"/>
           </w:tcPr>
           <w:p>
             <w:pPr>
               <w:ind w:left="170"/>
             </w:pPr>
             <w:r>
-              <w:lastRenderedPageBreak/>
-              <w:t>BCA market</w:t>
-            </w:r>
-          </w:p>
-        </w:tc>
-        <w:tc>
-          <w:tcPr>
-            <w:tcW w:w="1433" w:type="dxa"/>
+              <w:t>Chigumula_inorganic_1</w:t>
+            </w:r>
+          </w:p>
+        </w:tc>
+        <w:tc>
+          <w:tcPr>
+            <w:tcW w:w="1066" w:type="dxa"/>
           </w:tcPr>
           <w:p>
             <w:pPr>
               <w:ind w:left="170"/>
             </w:pPr>
             <w:r>
-              <w:t>3</w:t>
-            </w:r>
-          </w:p>
-        </w:tc>
-      </w:tr>
-      <w:tr>
-        <w:tc>
-          <w:tcPr>
-            <w:tcW w:w="1743" w:type="dxa"/>
-          </w:tcPr>
-          <w:p>
-            <w:r>
-              <w:t>Naizi</w:t>
-            </w:r>
-          </w:p>
-        </w:tc>
-        <w:tc>
-          <w:tcPr>
-            <w:tcW w:w="2764" w:type="dxa"/>
+              <w:t>4</w:t>
+            </w:r>
+          </w:p>
+        </w:tc>
+        <w:tc>
+          <w:tcPr>
+            <w:tcW w:w="2010" w:type="dxa"/>
           </w:tcPr>
           <w:p>
             <w:pPr>
               <w:ind w:left="170"/>
             </w:pPr>
             <w:r>
-              <w:t>Naizi_Organic_1</w:t>
-            </w:r>
-          </w:p>
+              <w:t>none</w:t>
+            </w:r>
+          </w:p>
+        </w:tc>
+        <w:tc>
+          <w:tcPr>
+            <w:tcW w:w="1433" w:type="dxa"/>
+          </w:tcPr>
           <w:p>
             <w:pPr>
               <w:ind w:left="170"/>
             </w:pPr>
-            <w:r>
-              <w:t>Naizi_inorganic_1</w:t>
-            </w:r>
-          </w:p>
-        </w:tc>
-        <w:tc>
-          <w:tcPr>
-            <w:tcW w:w="1066" w:type="dxa"/>
-          </w:tcPr>
-          <w:p>
-            <w:pPr>
-              <w:ind w:left="170"/>
-            </w:pPr>
-            <w:r>
-              <w:t>8</w:t>
-            </w:r>
-          </w:p>
-          <w:p>
-            <w:pPr>
-              <w:ind w:left="170"/>
-            </w:pPr>
-            <w:r>
-              <w:t>15</w:t>
-            </w:r>
-          </w:p>
-        </w:tc>
-        <w:tc>
-          <w:tcPr>
-            <w:tcW w:w="2010" w:type="dxa"/>
-          </w:tcPr>
-          <w:p>
-            <w:pPr>
-              <w:ind w:left="170"/>
-            </w:pPr>
-            <w:r>
-              <w:t>Naizi market</w:t>
-            </w:r>
-          </w:p>
-        </w:tc>
-        <w:tc>
-          <w:tcPr>
-            <w:tcW w:w="1433" w:type="dxa"/>
-          </w:tcPr>
-          <w:p>
-            <w:pPr>
-              <w:ind w:left="170"/>
-            </w:pPr>
-            <w:r>
-              <w:t>3</w:t>
-            </w:r>
-          </w:p>
-        </w:tc>
-      </w:tr>
-      <w:tr>
-        <w:tc>
-          <w:tcPr>
-            <w:tcW w:w="1743" w:type="dxa"/>
-          </w:tcPr>
-          <w:p>
-            <w:r>
-              <w:t>Chigumula</w:t>
-            </w:r>
-          </w:p>
-        </w:tc>
-        <w:tc>
-          <w:tcPr>
-            <w:tcW w:w="2764" w:type="dxa"/>
-          </w:tcPr>
-          <w:p>
-            <w:pPr>
-              <w:ind w:left="170"/>
-            </w:pPr>
-            <w:r>
-              <w:t>Chigumula_Organic_1</w:t>
-            </w:r>
-          </w:p>
-          <w:p>
-            <w:pPr>
-              <w:ind w:left="170"/>
-            </w:pPr>
-            <w:r>
-              <w:t>Chigumula_Organic_2</w:t>
-            </w:r>
-          </w:p>
-          <w:p>
-            <w:pPr>
-              <w:ind w:left="170"/>
-            </w:pPr>
-            <w:r>
-              <w:t>Chigumula_inorganic_1</w:t>
-            </w:r>
-          </w:p>
-        </w:tc>
-        <w:tc>
-          <w:tcPr>
-            <w:tcW w:w="1066" w:type="dxa"/>
-          </w:tcPr>
-          <w:p>
-            <w:pPr>
-              <w:ind w:left="170"/>
-            </w:pPr>
-            <w:r>
-              <w:t>21</w:t>
-            </w:r>
-          </w:p>
-          <w:p>
-            <w:pPr>
-              <w:ind w:left="170"/>
-            </w:pPr>
-            <w:r>
-              <w:t>13</w:t>
-            </w:r>
-          </w:p>
-          <w:p>
-            <w:pPr>
-              <w:ind w:left="170"/>
-            </w:pPr>
-            <w:r>
-              <w:t>4</w:t>
-            </w:r>
-          </w:p>
-        </w:tc>
-        <w:tc>
-          <w:tcPr>
-            <w:tcW w:w="2010" w:type="dxa"/>
-          </w:tcPr>
-          <w:p>
-            <w:pPr>
-              <w:ind w:left="170"/>
-            </w:pPr>
-            <w:r>
-              <w:t>none</w:t>
-            </w:r>
-          </w:p>
-        </w:tc>
-        <w:tc>
-          <w:tcPr>
-            <w:tcW w:w="1433" w:type="dxa"/>
-          </w:tcPr>
-          <w:p>
-            <w:pPr>
-              <w:ind w:left="170"/>
-            </w:pPr>
           </w:p>
         </w:tc>
       </w:tr>
@@ -8473,7 +10158,7 @@
         <w:rPr>
           <w:noProof/>
         </w:rPr>
-        <w:t>11</w:t>
+        <w:t>14</w:t>
       </w:r>
       <w:r>
         <w:fldChar w:fldCharType="end"/>
@@ -8506,7 +10191,7 @@
         <w:rPr>
           <w:noProof/>
         </w:rPr>
-        <w:t>12</w:t>
+        <w:t>15</w:t>
       </w:r>
       <w:r>
         <w:fldChar w:fldCharType="end"/>
@@ -8566,10 +10251,10 @@
           <w:noProof/>
         </w:rPr>
         <w:drawing>
-          <wp:inline distT="0" distB="0" distL="0" distR="0" wp14:anchorId="798CECA3" wp14:editId="3E6E69D0">
-            <wp:extent cx="5731510" cy="2628265"/>
-            <wp:effectExtent l="0" t="0" r="2540" b="635"/>
-            <wp:docPr id="9" name="Picture 9"/>
+          <wp:inline distT="0" distB="0" distL="0" distR="0" wp14:anchorId="30C43CCD" wp14:editId="16604EA7">
+            <wp:extent cx="5731510" cy="2407285"/>
+            <wp:effectExtent l="0" t="0" r="2540" b="0"/>
+            <wp:docPr id="26" name="Picture 26"/>
             <wp:cNvGraphicFramePr>
               <a:graphicFrameLocks xmlns:a="http://schemas.openxmlformats.org/drawingml/2006/main" noChangeAspect="1"/>
             </wp:cNvGraphicFramePr>
@@ -8577,28 +10262,26 @@
               <a:graphicData uri="http://schemas.openxmlformats.org/drawingml/2006/picture">
                 <pic:pic xmlns:pic="http://schemas.openxmlformats.org/drawingml/2006/picture">
                   <pic:nvPicPr>
-                    <pic:cNvPr id="0" name="Picture 1"/>
+                    <pic:cNvPr id="0" name="Picture 19"/>
                     <pic:cNvPicPr>
                       <a:picLocks noChangeAspect="1" noChangeArrowheads="1"/>
                     </pic:cNvPicPr>
                   </pic:nvPicPr>
-                  <pic:blipFill>
-                    <a:blip r:embed="rId20">
+                  <pic:blipFill rotWithShape="1">
+                    <a:blip r:embed="rId23">
                       <a:extLst>
                         <a:ext uri="{28A0092B-C50C-407E-A947-70E740481C1C}">
                           <a14:useLocalDpi xmlns:a14="http://schemas.microsoft.com/office/drawing/2010/main" val="0"/>
                         </a:ext>
                       </a:extLst>
                     </a:blip>
-                    <a:srcRect/>
-                    <a:stretch>
-                      <a:fillRect/>
-                    </a:stretch>
+                    <a:srcRect t="8408"/>
+                    <a:stretch/>
                   </pic:blipFill>
                   <pic:spPr bwMode="auto">
                     <a:xfrm>
                       <a:off x="0" y="0"/>
-                      <a:ext cx="5731510" cy="2628265"/>
+                      <a:ext cx="5731510" cy="2407285"/>
                     </a:xfrm>
                     <a:prstGeom prst="rect">
                       <a:avLst/>
@@ -8607,6 +10290,11 @@
                     <a:ln>
                       <a:noFill/>
                     </a:ln>
+                    <a:extLst>
+                      <a:ext uri="{53640926-AAD7-44D8-BBD7-CCE9431645EC}">
+                        <a14:shadowObscured xmlns:a14="http://schemas.microsoft.com/office/drawing/2010/main"/>
+                      </a:ext>
+                    </a:extLst>
                   </pic:spPr>
                 </pic:pic>
               </a:graphicData>
@@ -8620,19 +10308,32 @@
         <w:pStyle w:val="Caption"/>
         <w:jc w:val="center"/>
       </w:pPr>
-      <w:bookmarkStart w:id="27" w:name="_Ref117181263"/>
+      <w:bookmarkStart w:id="40" w:name="_Ref117181263"/>
       <w:r>
         <w:t xml:space="preserve">Figure </w:t>
       </w:r>
-      <w:fldSimple w:instr=" SEQ Figure \* ARABIC ">
-        <w:r>
-          <w:rPr>
-            <w:noProof/>
-          </w:rPr>
-          <w:t>11</w:t>
-        </w:r>
-      </w:fldSimple>
-      <w:bookmarkEnd w:id="27"/>
+      <w:r>
+        <w:fldChar w:fldCharType="begin"/>
+      </w:r>
+      <w:r>
+        <w:instrText xml:space="preserve"> SEQ Figure \* ARABIC </w:instrText>
+      </w:r>
+      <w:r>
+        <w:fldChar w:fldCharType="separate"/>
+      </w:r>
+      <w:r>
+        <w:rPr>
+          <w:noProof/>
+        </w:rPr>
+        <w:t>14</w:t>
+      </w:r>
+      <w:r>
+        <w:rPr>
+          <w:noProof/>
+        </w:rPr>
+        <w:fldChar w:fldCharType="end"/>
+      </w:r>
+      <w:bookmarkEnd w:id="40"/>
       <w:r>
         <w:t xml:space="preserve"> Timeline of Bangwe arrivals at Mzedi dump and emptying events of select skips</w:t>
       </w:r>
@@ -8649,10 +10350,10 @@
         </w:rPr>
         <w:lastRenderedPageBreak/>
         <w:drawing>
-          <wp:inline distT="0" distB="0" distL="0" distR="0" wp14:anchorId="26E83E4B" wp14:editId="24559E4C">
-            <wp:extent cx="5731510" cy="3227705"/>
-            <wp:effectExtent l="0" t="0" r="2540" b="0"/>
-            <wp:docPr id="11" name="Picture 11"/>
+          <wp:inline distT="0" distB="0" distL="0" distR="0" wp14:anchorId="49D5B15C" wp14:editId="0E4B12F1">
+            <wp:extent cx="5731510" cy="2892425"/>
+            <wp:effectExtent l="0" t="0" r="2540" b="3175"/>
+            <wp:docPr id="27" name="Picture 27"/>
             <wp:cNvGraphicFramePr>
               <a:graphicFrameLocks xmlns:a="http://schemas.openxmlformats.org/drawingml/2006/main" noChangeAspect="1"/>
             </wp:cNvGraphicFramePr>
@@ -8660,28 +10361,26 @@
               <a:graphicData uri="http://schemas.openxmlformats.org/drawingml/2006/picture">
                 <pic:pic xmlns:pic="http://schemas.openxmlformats.org/drawingml/2006/picture">
                   <pic:nvPicPr>
-                    <pic:cNvPr id="0" name="Picture 3"/>
+                    <pic:cNvPr id="0" name="Picture 21"/>
                     <pic:cNvPicPr>
                       <a:picLocks noChangeAspect="1" noChangeArrowheads="1"/>
                     </pic:cNvPicPr>
                   </pic:nvPicPr>
-                  <pic:blipFill>
-                    <a:blip r:embed="rId21">
+                  <pic:blipFill rotWithShape="1">
+                    <a:blip r:embed="rId24">
                       <a:extLst>
                         <a:ext uri="{28A0092B-C50C-407E-A947-70E740481C1C}">
                           <a14:useLocalDpi xmlns:a14="http://schemas.microsoft.com/office/drawing/2010/main" val="0"/>
                         </a:ext>
                       </a:extLst>
                     </a:blip>
-                    <a:srcRect/>
-                    <a:stretch>
-                      <a:fillRect/>
-                    </a:stretch>
+                    <a:srcRect t="10388"/>
+                    <a:stretch/>
                   </pic:blipFill>
                   <pic:spPr bwMode="auto">
                     <a:xfrm>
                       <a:off x="0" y="0"/>
-                      <a:ext cx="5731510" cy="3227705"/>
+                      <a:ext cx="5731510" cy="2892425"/>
                     </a:xfrm>
                     <a:prstGeom prst="rect">
                       <a:avLst/>
@@ -8690,6 +10389,11 @@
                     <a:ln>
                       <a:noFill/>
                     </a:ln>
+                    <a:extLst>
+                      <a:ext uri="{53640926-AAD7-44D8-BBD7-CCE9431645EC}">
+                        <a14:shadowObscured xmlns:a14="http://schemas.microsoft.com/office/drawing/2010/main"/>
+                      </a:ext>
+                    </a:extLst>
                   </pic:spPr>
                 </pic:pic>
               </a:graphicData>
@@ -8703,19 +10407,32 @@
         <w:pStyle w:val="Caption"/>
         <w:jc w:val="center"/>
       </w:pPr>
-      <w:bookmarkStart w:id="28" w:name="_Ref117182656"/>
+      <w:bookmarkStart w:id="41" w:name="_Ref117182656"/>
       <w:r>
         <w:t xml:space="preserve">Figure </w:t>
       </w:r>
-      <w:fldSimple w:instr=" SEQ Figure \* ARABIC ">
-        <w:r>
-          <w:rPr>
-            <w:noProof/>
-          </w:rPr>
-          <w:t>12</w:t>
-        </w:r>
-      </w:fldSimple>
-      <w:bookmarkEnd w:id="28"/>
+      <w:r>
+        <w:fldChar w:fldCharType="begin"/>
+      </w:r>
+      <w:r>
+        <w:instrText xml:space="preserve"> SEQ Figure \* ARABIC </w:instrText>
+      </w:r>
+      <w:r>
+        <w:fldChar w:fldCharType="separate"/>
+      </w:r>
+      <w:r>
+        <w:rPr>
+          <w:noProof/>
+        </w:rPr>
+        <w:t>15</w:t>
+      </w:r>
+      <w:r>
+        <w:rPr>
+          <w:noProof/>
+        </w:rPr>
+        <w:fldChar w:fldCharType="end"/>
+      </w:r>
+      <w:bookmarkEnd w:id="41"/>
       <w:r>
         <w:t xml:space="preserve"> Proportion of skip emptying events matching arrivals at the dump</w:t>
       </w:r>
@@ -8826,19 +10543,32 @@
         <w:keepNext/>
         <w:jc w:val="center"/>
       </w:pPr>
-      <w:bookmarkStart w:id="29" w:name="_Ref117185555"/>
+      <w:bookmarkStart w:id="42" w:name="_Ref117185555"/>
       <w:r>
         <w:t xml:space="preserve">Table </w:t>
       </w:r>
-      <w:fldSimple w:instr=" SEQ Table \* ARABIC ">
-        <w:r>
-          <w:rPr>
-            <w:noProof/>
-          </w:rPr>
-          <w:t>3</w:t>
-        </w:r>
-      </w:fldSimple>
-      <w:bookmarkEnd w:id="29"/>
+      <w:r>
+        <w:fldChar w:fldCharType="begin"/>
+      </w:r>
+      <w:r>
+        <w:instrText xml:space="preserve"> SEQ Table \* ARABIC </w:instrText>
+      </w:r>
+      <w:r>
+        <w:fldChar w:fldCharType="separate"/>
+      </w:r>
+      <w:r>
+        <w:rPr>
+          <w:noProof/>
+        </w:rPr>
+        <w:t>3</w:t>
+      </w:r>
+      <w:r>
+        <w:rPr>
+          <w:noProof/>
+        </w:rPr>
+        <w:fldChar w:fldCharType="end"/>
+      </w:r>
+      <w:bookmarkEnd w:id="42"/>
       <w:r>
         <w:t xml:space="preserve"> Aggregated results for filling rate and gaps between arrivals</w:t>
       </w:r>
@@ -9146,7 +10876,7 @@
         <w:rPr>
           <w:noProof/>
         </w:rPr>
-        <w:t>13</w:t>
+        <w:t>16</w:t>
       </w:r>
       <w:r>
         <w:fldChar w:fldCharType="end"/>
@@ -9198,7 +10928,7 @@
                     </pic:cNvPicPr>
                   </pic:nvPicPr>
                   <pic:blipFill>
-                    <a:blip r:embed="rId22">
+                    <a:blip r:embed="rId25">
                       <a:extLst>
                         <a:ext uri="{28A0092B-C50C-407E-A947-70E740481C1C}">
                           <a14:useLocalDpi xmlns:a14="http://schemas.microsoft.com/office/drawing/2010/main" val="0"/>
@@ -9235,19 +10965,32 @@
         <w:pStyle w:val="Caption"/>
         <w:jc w:val="center"/>
       </w:pPr>
-      <w:bookmarkStart w:id="30" w:name="_Ref117256317"/>
+      <w:bookmarkStart w:id="43" w:name="_Ref117256317"/>
       <w:r>
         <w:t xml:space="preserve">Figure </w:t>
       </w:r>
-      <w:fldSimple w:instr=" SEQ Figure \* ARABIC ">
-        <w:r>
-          <w:rPr>
-            <w:noProof/>
-          </w:rPr>
-          <w:t>13</w:t>
-        </w:r>
-      </w:fldSimple>
-      <w:bookmarkEnd w:id="30"/>
+      <w:r>
+        <w:fldChar w:fldCharType="begin"/>
+      </w:r>
+      <w:r>
+        <w:instrText xml:space="preserve"> SEQ Figure \* ARABIC </w:instrText>
+      </w:r>
+      <w:r>
+        <w:fldChar w:fldCharType="separate"/>
+      </w:r>
+      <w:r>
+        <w:rPr>
+          <w:noProof/>
+        </w:rPr>
+        <w:t>16</w:t>
+      </w:r>
+      <w:r>
+        <w:rPr>
+          <w:noProof/>
+        </w:rPr>
+        <w:fldChar w:fldCharType="end"/>
+      </w:r>
+      <w:bookmarkEnd w:id="43"/>
       <w:r>
         <w:t xml:space="preserve"> Lognormal fit of the filling rates skip level data</w:t>
       </w:r>
@@ -9279,7 +11022,7 @@
                     </pic:cNvPicPr>
                   </pic:nvPicPr>
                   <pic:blipFill>
-                    <a:blip r:embed="rId23">
+                    <a:blip r:embed="rId26">
                       <a:extLst>
                         <a:ext uri="{28A0092B-C50C-407E-A947-70E740481C1C}">
                           <a14:useLocalDpi xmlns:a14="http://schemas.microsoft.com/office/drawing/2010/main" val="0"/>
@@ -9319,14 +11062,27 @@
       <w:r>
         <w:t xml:space="preserve">Figure </w:t>
       </w:r>
-      <w:fldSimple w:instr=" SEQ Figure \* ARABIC ">
-        <w:r>
-          <w:rPr>
-            <w:noProof/>
-          </w:rPr>
-          <w:t>14</w:t>
-        </w:r>
-      </w:fldSimple>
+      <w:r>
+        <w:fldChar w:fldCharType="begin"/>
+      </w:r>
+      <w:r>
+        <w:instrText xml:space="preserve"> SEQ Figure \* ARABIC </w:instrText>
+      </w:r>
+      <w:r>
+        <w:fldChar w:fldCharType="separate"/>
+      </w:r>
+      <w:r>
+        <w:rPr>
+          <w:noProof/>
+        </w:rPr>
+        <w:t>17</w:t>
+      </w:r>
+      <w:r>
+        <w:rPr>
+          <w:noProof/>
+        </w:rPr>
+        <w:fldChar w:fldCharType="end"/>
+      </w:r>
       <w:r>
         <w:t xml:space="preserve"> Histogram of emptying rates by skip arrivals at Mzedi dump</w:t>
       </w:r>
@@ -9364,11 +11120,11 @@
       <w:pPr>
         <w:pStyle w:val="Heading1"/>
       </w:pPr>
-      <w:bookmarkStart w:id="31" w:name="_Toc118884501"/>
+      <w:bookmarkStart w:id="44" w:name="_Toc119395243"/>
       <w:r>
         <w:t>Optimization model</w:t>
       </w:r>
-      <w:bookmarkEnd w:id="31"/>
+      <w:bookmarkEnd w:id="44"/>
     </w:p>
     <w:p>
       <w:r>
@@ -9379,11 +11135,11 @@
       <w:pPr>
         <w:pStyle w:val="Heading2"/>
       </w:pPr>
-      <w:bookmarkStart w:id="32" w:name="_Toc118884502"/>
+      <w:bookmarkStart w:id="45" w:name="_Toc119395244"/>
       <w:r>
         <w:t>Methods</w:t>
       </w:r>
-      <w:bookmarkEnd w:id="32"/>
+      <w:bookmarkEnd w:id="45"/>
     </w:p>
     <w:p>
       <w:pPr>
@@ -9918,15 +11674,7 @@
         <w:t>Current</w:t>
       </w:r>
       <w:r>
-        <w:t xml:space="preserve">ly, the optimization algorithm is implemented in MATLAB, and solved by </w:t>
-      </w:r>
-      <w:proofErr w:type="spellStart"/>
-      <w:r>
-        <w:t>Gurobi</w:t>
-      </w:r>
-      <w:proofErr w:type="spellEnd"/>
-      <w:r>
-        <w:t xml:space="preserve"> through YALMIP.</w:t>
+        <w:t>ly, the optimization algorithm is implemented in MATLAB, and solved by Gurobi through YALMIP.</w:t>
       </w:r>
       <w:r>
         <w:t xml:space="preserve"> The points in bold in the previous list have been implemented for now. It is to note that</w:t>
@@ -9958,7 +11706,7 @@
         <w:rPr>
           <w:noProof/>
         </w:rPr>
-        <w:t>15</w:t>
+        <w:t>18</w:t>
       </w:r>
       <w:r>
         <w:fldChar w:fldCharType="end"/>
@@ -10121,7 +11869,7 @@
                     </pic:cNvPicPr>
                   </pic:nvPicPr>
                   <pic:blipFill>
-                    <a:blip r:embed="rId24" cstate="print">
+                    <a:blip r:embed="rId27" cstate="print">
                       <a:extLst>
                         <a:ext uri="{28A0092B-C50C-407E-A947-70E740481C1C}">
                           <a14:useLocalDpi xmlns:a14="http://schemas.microsoft.com/office/drawing/2010/main" val="0"/>
@@ -10158,19 +11906,32 @@
         <w:pStyle w:val="Caption"/>
         <w:jc w:val="center"/>
       </w:pPr>
-      <w:bookmarkStart w:id="33" w:name="_Ref117268367"/>
+      <w:bookmarkStart w:id="46" w:name="_Ref117268367"/>
       <w:r>
         <w:t xml:space="preserve">Figure </w:t>
       </w:r>
-      <w:fldSimple w:instr=" SEQ Figure \* ARABIC ">
-        <w:r>
-          <w:rPr>
-            <w:noProof/>
-          </w:rPr>
-          <w:t>15</w:t>
-        </w:r>
-      </w:fldSimple>
-      <w:bookmarkEnd w:id="33"/>
+      <w:r>
+        <w:fldChar w:fldCharType="begin"/>
+      </w:r>
+      <w:r>
+        <w:instrText xml:space="preserve"> SEQ Figure \* ARABIC </w:instrText>
+      </w:r>
+      <w:r>
+        <w:fldChar w:fldCharType="separate"/>
+      </w:r>
+      <w:r>
+        <w:rPr>
+          <w:noProof/>
+        </w:rPr>
+        <w:t>18</w:t>
+      </w:r>
+      <w:r>
+        <w:rPr>
+          <w:noProof/>
+        </w:rPr>
+        <w:fldChar w:fldCharType="end"/>
+      </w:r>
+      <w:bookmarkEnd w:id="46"/>
       <w:r>
         <w:t xml:space="preserve"> Schedule diagram (first version, more work will be done on operational planning representation)</w:t>
       </w:r>
@@ -10179,67 +11940,67 @@
       <w:pPr>
         <w:pStyle w:val="Heading2"/>
       </w:pPr>
-      <w:bookmarkStart w:id="34" w:name="_Toc118884503"/>
+      <w:bookmarkStart w:id="47" w:name="_Toc119395245"/>
       <w:r>
         <w:t>Results</w:t>
       </w:r>
-      <w:bookmarkEnd w:id="34"/>
+      <w:bookmarkEnd w:id="47"/>
     </w:p>
     <w:p>
       <w:pPr>
         <w:pStyle w:val="Heading1"/>
       </w:pPr>
-      <w:bookmarkStart w:id="35" w:name="_Toc118884504"/>
+      <w:bookmarkStart w:id="48" w:name="_Toc119395246"/>
       <w:r>
         <w:t>Conclusions</w:t>
       </w:r>
-      <w:bookmarkEnd w:id="35"/>
+      <w:bookmarkEnd w:id="48"/>
     </w:p>
     <w:p>
       <w:pPr>
         <w:pStyle w:val="Heading2"/>
       </w:pPr>
-      <w:bookmarkStart w:id="36" w:name="_Toc118884505"/>
+      <w:bookmarkStart w:id="49" w:name="_Toc119395247"/>
       <w:r>
         <w:t>Capital</w:t>
       </w:r>
       <w:r>
         <w:t xml:space="preserve"> expenditure</w:t>
       </w:r>
-      <w:bookmarkEnd w:id="36"/>
+      <w:bookmarkEnd w:id="49"/>
     </w:p>
     <w:p>
       <w:pPr>
         <w:pStyle w:val="Heading2"/>
       </w:pPr>
-      <w:bookmarkStart w:id="37" w:name="_Toc118884506"/>
+      <w:bookmarkStart w:id="50" w:name="_Toc119395248"/>
       <w:r>
         <w:t>Operational plannin</w:t>
       </w:r>
       <w:r>
         <w:t>g</w:t>
       </w:r>
-      <w:bookmarkEnd w:id="37"/>
+      <w:bookmarkEnd w:id="50"/>
     </w:p>
     <w:p>
       <w:pPr>
         <w:pStyle w:val="Heading1"/>
       </w:pPr>
-      <w:bookmarkStart w:id="38" w:name="_Toc118884507"/>
+      <w:bookmarkStart w:id="51" w:name="_Toc119395249"/>
       <w:r>
         <w:t>Recommendations for future work</w:t>
       </w:r>
-      <w:bookmarkEnd w:id="38"/>
+      <w:bookmarkEnd w:id="51"/>
     </w:p>
     <w:p>
       <w:pPr>
         <w:pStyle w:val="Heading2"/>
       </w:pPr>
-      <w:bookmarkStart w:id="39" w:name="_Toc118884508"/>
+      <w:bookmarkStart w:id="52" w:name="_Toc119395250"/>
       <w:r>
         <w:t>Skip-level data</w:t>
       </w:r>
-      <w:bookmarkEnd w:id="39"/>
+      <w:bookmarkEnd w:id="52"/>
     </w:p>
     <w:p>
       <w:pPr>
@@ -10292,7 +12053,7 @@
       <w:pPr>
         <w:pStyle w:val="Heading2"/>
       </w:pPr>
-      <w:bookmarkStart w:id="40" w:name="_Toc118884509"/>
+      <w:bookmarkStart w:id="53" w:name="_Toc119395251"/>
       <w:r>
         <w:t>Current</w:t>
       </w:r>
@@ -10302,7 +12063,7 @@
       <w:r>
         <w:t>state</w:t>
       </w:r>
-      <w:bookmarkEnd w:id="40"/>
+      <w:bookmarkEnd w:id="53"/>
     </w:p>
     <w:p>
       <w:pPr>
@@ -10374,12 +12135,12 @@
       <w:pPr>
         <w:pStyle w:val="Heading1"/>
       </w:pPr>
-      <w:bookmarkStart w:id="41" w:name="_Toc118884510"/>
+      <w:bookmarkStart w:id="54" w:name="_Toc119395252"/>
       <w:r>
         <w:lastRenderedPageBreak/>
         <w:t>References</w:t>
       </w:r>
-      <w:bookmarkEnd w:id="41"/>
+      <w:bookmarkEnd w:id="54"/>
     </w:p>
     <w:p>
       <w:pPr>
@@ -10571,6 +12332,179 @@
     </w:lvl>
   </w:abstractNum>
   <w:abstractNum w:abstractNumId="1" w15:restartNumberingAfterBreak="0">
+    <w:nsid w:val="0FC77D1A"/>
+    <w:multiLevelType w:val="multilevel"/>
+    <w:tmpl w:val="D6B22814"/>
+    <w:styleLink w:val="Style1"/>
+    <w:lvl w:ilvl="0">
+      <w:start w:val="1"/>
+      <w:numFmt w:val="decimal"/>
+      <w:lvlText w:val="%1."/>
+      <w:lvlJc w:val="left"/>
+      <w:pPr>
+        <w:ind w:left="360" w:hanging="360"/>
+      </w:pPr>
+    </w:lvl>
+    <w:lvl w:ilvl="1">
+      <w:start w:val="1"/>
+      <w:numFmt w:val="decimal"/>
+      <w:lvlText w:val="%1.%2."/>
+      <w:lvlJc w:val="left"/>
+      <w:pPr>
+        <w:ind w:left="432" w:hanging="432"/>
+      </w:pPr>
+    </w:lvl>
+    <w:lvl w:ilvl="2">
+      <w:start w:val="1"/>
+      <w:numFmt w:val="decimal"/>
+      <w:lvlText w:val="%1.%2.%3."/>
+      <w:lvlJc w:val="left"/>
+      <w:pPr>
+        <w:ind w:left="504" w:hanging="504"/>
+      </w:pPr>
+    </w:lvl>
+    <w:lvl w:ilvl="3">
+      <w:start w:val="1"/>
+      <w:numFmt w:val="decimal"/>
+      <w:lvlText w:val="%1.%2.%3.%4."/>
+      <w:lvlJc w:val="left"/>
+      <w:pPr>
+        <w:ind w:left="648" w:hanging="648"/>
+      </w:pPr>
+    </w:lvl>
+    <w:lvl w:ilvl="4">
+      <w:start w:val="1"/>
+      <w:numFmt w:val="decimal"/>
+      <w:lvlText w:val="%1.%2.%3.%4.%5."/>
+      <w:lvlJc w:val="left"/>
+      <w:pPr>
+        <w:ind w:left="2232" w:hanging="792"/>
+      </w:pPr>
+    </w:lvl>
+    <w:lvl w:ilvl="5">
+      <w:start w:val="1"/>
+      <w:numFmt w:val="decimal"/>
+      <w:lvlText w:val="%1.%2.%3.%4.%5.%6."/>
+      <w:lvlJc w:val="left"/>
+      <w:pPr>
+        <w:ind w:left="2736" w:hanging="936"/>
+      </w:pPr>
+    </w:lvl>
+    <w:lvl w:ilvl="6">
+      <w:start w:val="1"/>
+      <w:numFmt w:val="decimal"/>
+      <w:lvlText w:val="%1.%2.%3.%4.%5.%6.%7."/>
+      <w:lvlJc w:val="left"/>
+      <w:pPr>
+        <w:ind w:left="3240" w:hanging="1080"/>
+      </w:pPr>
+    </w:lvl>
+    <w:lvl w:ilvl="7">
+      <w:start w:val="1"/>
+      <w:numFmt w:val="decimal"/>
+      <w:lvlText w:val="%1.%2.%3.%4.%5.%6.%7.%8."/>
+      <w:lvlJc w:val="left"/>
+      <w:pPr>
+        <w:ind w:left="3744" w:hanging="1224"/>
+      </w:pPr>
+    </w:lvl>
+    <w:lvl w:ilvl="8">
+      <w:start w:val="1"/>
+      <w:numFmt w:val="decimal"/>
+      <w:lvlText w:val="%1.%2.%3.%4.%5.%6.%7.%8.%9."/>
+      <w:lvlJc w:val="left"/>
+      <w:pPr>
+        <w:ind w:left="4320" w:hanging="1440"/>
+      </w:pPr>
+    </w:lvl>
+  </w:abstractNum>
+  <w:abstractNum w:abstractNumId="2" w15:restartNumberingAfterBreak="0">
+    <w:nsid w:val="10291CB3"/>
+    <w:multiLevelType w:val="multilevel"/>
+    <w:tmpl w:val="5F5CAEAA"/>
+    <w:lvl w:ilvl="0">
+      <w:start w:val="1"/>
+      <w:numFmt w:val="decimal"/>
+      <w:lvlText w:val="%1."/>
+      <w:lvlJc w:val="left"/>
+      <w:pPr>
+        <w:ind w:left="360" w:hanging="360"/>
+      </w:pPr>
+    </w:lvl>
+    <w:lvl w:ilvl="1">
+      <w:start w:val="1"/>
+      <w:numFmt w:val="decimal"/>
+      <w:lvlText w:val="%1.%2."/>
+      <w:lvlJc w:val="left"/>
+      <w:pPr>
+        <w:ind w:left="792" w:hanging="432"/>
+      </w:pPr>
+    </w:lvl>
+    <w:lvl w:ilvl="2">
+      <w:start w:val="1"/>
+      <w:numFmt w:val="decimal"/>
+      <w:lvlText w:val="%1.%2.%3."/>
+      <w:lvlJc w:val="left"/>
+      <w:pPr>
+        <w:ind w:left="1224" w:hanging="504"/>
+      </w:pPr>
+    </w:lvl>
+    <w:lvl w:ilvl="3">
+      <w:start w:val="1"/>
+      <w:numFmt w:val="decimal"/>
+      <w:lvlText w:val="%1.%2.%3.%4."/>
+      <w:lvlJc w:val="left"/>
+      <w:pPr>
+        <w:ind w:left="1728" w:hanging="648"/>
+      </w:pPr>
+    </w:lvl>
+    <w:lvl w:ilvl="4">
+      <w:start w:val="1"/>
+      <w:numFmt w:val="decimal"/>
+      <w:lvlText w:val="%1.%2.%3.%4.%5."/>
+      <w:lvlJc w:val="left"/>
+      <w:pPr>
+        <w:ind w:left="2232" w:hanging="792"/>
+      </w:pPr>
+    </w:lvl>
+    <w:lvl w:ilvl="5">
+      <w:start w:val="1"/>
+      <w:numFmt w:val="decimal"/>
+      <w:lvlText w:val="%1.%2.%3.%4.%5.%6."/>
+      <w:lvlJc w:val="left"/>
+      <w:pPr>
+        <w:ind w:left="2736" w:hanging="936"/>
+      </w:pPr>
+    </w:lvl>
+    <w:lvl w:ilvl="6">
+      <w:start w:val="1"/>
+      <w:numFmt w:val="decimal"/>
+      <w:lvlText w:val="%1.%2.%3.%4.%5.%6.%7."/>
+      <w:lvlJc w:val="left"/>
+      <w:pPr>
+        <w:ind w:left="3240" w:hanging="1080"/>
+      </w:pPr>
+    </w:lvl>
+    <w:lvl w:ilvl="7">
+      <w:start w:val="1"/>
+      <w:numFmt w:val="decimal"/>
+      <w:lvlText w:val="%1.%2.%3.%4.%5.%6.%7.%8."/>
+      <w:lvlJc w:val="left"/>
+      <w:pPr>
+        <w:ind w:left="3744" w:hanging="1224"/>
+      </w:pPr>
+    </w:lvl>
+    <w:lvl w:ilvl="8">
+      <w:start w:val="1"/>
+      <w:numFmt w:val="decimal"/>
+      <w:lvlText w:val="%1.%2.%3.%4.%5.%6.%7.%8.%9."/>
+      <w:lvlJc w:val="left"/>
+      <w:pPr>
+        <w:ind w:left="4320" w:hanging="1440"/>
+      </w:pPr>
+    </w:lvl>
+  </w:abstractNum>
+  <w:abstractNum w:abstractNumId="3" w15:restartNumberingAfterBreak="0">
     <w:nsid w:val="1219781C"/>
     <w:multiLevelType w:val="multilevel"/>
     <w:tmpl w:val="73169B8A"/>
@@ -10683,7 +12617,7 @@
       </w:rPr>
     </w:lvl>
   </w:abstractNum>
-  <w:abstractNum w:abstractNumId="2" w15:restartNumberingAfterBreak="0">
+  <w:abstractNum w:abstractNumId="4" w15:restartNumberingAfterBreak="0">
     <w:nsid w:val="21F900D2"/>
     <w:multiLevelType w:val="multilevel"/>
     <w:tmpl w:val="2A100070"/>
@@ -10796,7 +12730,102 @@
       </w:rPr>
     </w:lvl>
   </w:abstractNum>
-  <w:abstractNum w:abstractNumId="3" w15:restartNumberingAfterBreak="0">
+  <w:abstractNum w:abstractNumId="5" w15:restartNumberingAfterBreak="0">
+    <w:nsid w:val="27731FA6"/>
+    <w:multiLevelType w:val="multilevel"/>
+    <w:tmpl w:val="53544488"/>
+    <w:lvl w:ilvl="0">
+      <w:start w:val="1"/>
+      <w:numFmt w:val="decimal"/>
+      <w:pStyle w:val="Heading1"/>
+      <w:lvlText w:val="%1"/>
+      <w:lvlJc w:val="left"/>
+      <w:pPr>
+        <w:ind w:left="432" w:hanging="432"/>
+      </w:pPr>
+    </w:lvl>
+    <w:lvl w:ilvl="1">
+      <w:start w:val="1"/>
+      <w:numFmt w:val="decimal"/>
+      <w:pStyle w:val="Heading2"/>
+      <w:lvlText w:val="%1.%2"/>
+      <w:lvlJc w:val="left"/>
+      <w:pPr>
+        <w:ind w:left="576" w:hanging="576"/>
+      </w:pPr>
+    </w:lvl>
+    <w:lvl w:ilvl="2">
+      <w:start w:val="1"/>
+      <w:numFmt w:val="decimal"/>
+      <w:pStyle w:val="Heading3"/>
+      <w:lvlText w:val="%1.%2.%3"/>
+      <w:lvlJc w:val="left"/>
+      <w:pPr>
+        <w:ind w:left="720" w:hanging="720"/>
+      </w:pPr>
+    </w:lvl>
+    <w:lvl w:ilvl="3">
+      <w:start w:val="1"/>
+      <w:numFmt w:val="decimal"/>
+      <w:pStyle w:val="Heading4"/>
+      <w:lvlText w:val="%1.%2.%3.%4"/>
+      <w:lvlJc w:val="left"/>
+      <w:pPr>
+        <w:ind w:left="864" w:hanging="864"/>
+      </w:pPr>
+    </w:lvl>
+    <w:lvl w:ilvl="4">
+      <w:start w:val="1"/>
+      <w:numFmt w:val="decimal"/>
+      <w:pStyle w:val="Heading5"/>
+      <w:lvlText w:val="%1.%2.%3.%4.%5"/>
+      <w:lvlJc w:val="left"/>
+      <w:pPr>
+        <w:ind w:left="1008" w:hanging="1008"/>
+      </w:pPr>
+    </w:lvl>
+    <w:lvl w:ilvl="5">
+      <w:start w:val="1"/>
+      <w:numFmt w:val="decimal"/>
+      <w:pStyle w:val="Heading6"/>
+      <w:lvlText w:val="%1.%2.%3.%4.%5.%6"/>
+      <w:lvlJc w:val="left"/>
+      <w:pPr>
+        <w:ind w:left="1152" w:hanging="1152"/>
+      </w:pPr>
+    </w:lvl>
+    <w:lvl w:ilvl="6">
+      <w:start w:val="1"/>
+      <w:numFmt w:val="decimal"/>
+      <w:pStyle w:val="Heading7"/>
+      <w:lvlText w:val="%1.%2.%3.%4.%5.%6.%7"/>
+      <w:lvlJc w:val="left"/>
+      <w:pPr>
+        <w:ind w:left="1296" w:hanging="1296"/>
+      </w:pPr>
+    </w:lvl>
+    <w:lvl w:ilvl="7">
+      <w:start w:val="1"/>
+      <w:numFmt w:val="decimal"/>
+      <w:pStyle w:val="Heading8"/>
+      <w:lvlText w:val="%1.%2.%3.%4.%5.%6.%7.%8"/>
+      <w:lvlJc w:val="left"/>
+      <w:pPr>
+        <w:ind w:left="1440" w:hanging="1440"/>
+      </w:pPr>
+    </w:lvl>
+    <w:lvl w:ilvl="8">
+      <w:start w:val="1"/>
+      <w:numFmt w:val="decimal"/>
+      <w:pStyle w:val="Heading9"/>
+      <w:lvlText w:val="%1.%2.%3.%4.%5.%6.%7.%8.%9"/>
+      <w:lvlJc w:val="left"/>
+      <w:pPr>
+        <w:ind w:left="1584" w:hanging="1584"/>
+      </w:pPr>
+    </w:lvl>
+  </w:abstractNum>
+  <w:abstractNum w:abstractNumId="6" w15:restartNumberingAfterBreak="0">
     <w:nsid w:val="43A31058"/>
     <w:multiLevelType w:val="hybridMultilevel"/>
     <w:tmpl w:val="0B88A520"/>
@@ -10909,7 +12938,7 @@
       </w:rPr>
     </w:lvl>
   </w:abstractNum>
-  <w:abstractNum w:abstractNumId="4" w15:restartNumberingAfterBreak="0">
+  <w:abstractNum w:abstractNumId="7" w15:restartNumberingAfterBreak="0">
     <w:nsid w:val="4AB41E0E"/>
     <w:multiLevelType w:val="hybridMultilevel"/>
     <w:tmpl w:val="82E06360"/>
@@ -11022,7 +13051,13 @@
       </w:rPr>
     </w:lvl>
   </w:abstractNum>
-  <w:abstractNum w:abstractNumId="5" w15:restartNumberingAfterBreak="0">
+  <w:abstractNum w:abstractNumId="8" w15:restartNumberingAfterBreak="0">
+    <w:nsid w:val="50C4237C"/>
+    <w:multiLevelType w:val="multilevel"/>
+    <w:tmpl w:val="D6B22814"/>
+    <w:numStyleLink w:val="Style1"/>
+  </w:abstractNum>
+  <w:abstractNum w:abstractNumId="9" w15:restartNumberingAfterBreak="0">
     <w:nsid w:val="5D2F134A"/>
     <w:multiLevelType w:val="hybridMultilevel"/>
     <w:tmpl w:val="C612277E"/>
@@ -11111,7 +13146,7 @@
       </w:pPr>
     </w:lvl>
   </w:abstractNum>
-  <w:abstractNum w:abstractNumId="6" w15:restartNumberingAfterBreak="0">
+  <w:abstractNum w:abstractNumId="10" w15:restartNumberingAfterBreak="0">
     <w:nsid w:val="63046C62"/>
     <w:multiLevelType w:val="multilevel"/>
     <w:tmpl w:val="DFF07BC4"/>
@@ -11224,7 +13259,7 @@
       </w:pPr>
     </w:lvl>
   </w:abstractNum>
-  <w:abstractNum w:abstractNumId="7" w15:restartNumberingAfterBreak="0">
+  <w:abstractNum w:abstractNumId="11" w15:restartNumberingAfterBreak="0">
     <w:nsid w:val="647D5E67"/>
     <w:multiLevelType w:val="hybridMultilevel"/>
     <w:tmpl w:val="7212BE4E"/>
@@ -11316,7 +13351,7 @@
       </w:pPr>
     </w:lvl>
   </w:abstractNum>
-  <w:abstractNum w:abstractNumId="8" w15:restartNumberingAfterBreak="0">
+  <w:abstractNum w:abstractNumId="12" w15:restartNumberingAfterBreak="0">
     <w:nsid w:val="65397C5E"/>
     <w:multiLevelType w:val="hybridMultilevel"/>
     <w:tmpl w:val="FFEEE19E"/>
@@ -11429,7 +13464,7 @@
       </w:rPr>
     </w:lvl>
   </w:abstractNum>
-  <w:abstractNum w:abstractNumId="9" w15:restartNumberingAfterBreak="0">
+  <w:abstractNum w:abstractNumId="13" w15:restartNumberingAfterBreak="0">
     <w:nsid w:val="6FBF3C75"/>
     <w:multiLevelType w:val="hybridMultilevel"/>
     <w:tmpl w:val="FC1C7F2C"/>
@@ -11518,14 +13553,13 @@
       </w:pPr>
     </w:lvl>
   </w:abstractNum>
-  <w:abstractNum w:abstractNumId="10" w15:restartNumberingAfterBreak="0">
+  <w:abstractNum w:abstractNumId="14" w15:restartNumberingAfterBreak="0">
     <w:nsid w:val="7937007A"/>
     <w:multiLevelType w:val="multilevel"/>
-    <w:tmpl w:val="E1A64A2E"/>
+    <w:tmpl w:val="A294AE44"/>
     <w:lvl w:ilvl="0">
       <w:start w:val="1"/>
       <w:numFmt w:val="decimal"/>
-      <w:pStyle w:val="Heading1"/>
       <w:lvlText w:val="%1"/>
       <w:lvlJc w:val="left"/>
       <w:pPr>
@@ -11545,7 +13579,6 @@
     <w:lvl w:ilvl="2">
       <w:start w:val="1"/>
       <w:numFmt w:val="decimal"/>
-      <w:pStyle w:val="Heading3"/>
       <w:lvlText w:val="%1.%2.%3"/>
       <w:lvlJc w:val="left"/>
       <w:pPr>
@@ -11555,7 +13588,6 @@
     <w:lvl w:ilvl="3">
       <w:start w:val="1"/>
       <w:numFmt w:val="decimal"/>
-      <w:pStyle w:val="Heading4"/>
       <w:lvlText w:val="%1.%2.%3.%4"/>
       <w:lvlJc w:val="left"/>
       <w:pPr>
@@ -11565,7 +13597,6 @@
     <w:lvl w:ilvl="4">
       <w:start w:val="1"/>
       <w:numFmt w:val="decimal"/>
-      <w:pStyle w:val="Heading5"/>
       <w:lvlText w:val="%1.%2.%3.%4.%5"/>
       <w:lvlJc w:val="left"/>
       <w:pPr>
@@ -11575,7 +13606,6 @@
     <w:lvl w:ilvl="5">
       <w:start w:val="1"/>
       <w:numFmt w:val="decimal"/>
-      <w:pStyle w:val="Heading6"/>
       <w:lvlText w:val="%1.%2.%3.%4.%5.%6"/>
       <w:lvlJc w:val="left"/>
       <w:pPr>
@@ -11585,7 +13615,6 @@
     <w:lvl w:ilvl="6">
       <w:start w:val="1"/>
       <w:numFmt w:val="decimal"/>
-      <w:pStyle w:val="Heading7"/>
       <w:lvlText w:val="%1.%2.%3.%4.%5.%6.%7"/>
       <w:lvlJc w:val="left"/>
       <w:pPr>
@@ -11595,7 +13624,6 @@
     <w:lvl w:ilvl="7">
       <w:start w:val="1"/>
       <w:numFmt w:val="decimal"/>
-      <w:pStyle w:val="Heading8"/>
       <w:lvlText w:val="%1.%2.%3.%4.%5.%6.%7.%8"/>
       <w:lvlJc w:val="left"/>
       <w:pPr>
@@ -11605,7 +13633,6 @@
     <w:lvl w:ilvl="8">
       <w:start w:val="1"/>
       <w:numFmt w:val="decimal"/>
-      <w:pStyle w:val="Heading9"/>
       <w:lvlText w:val="%1.%2.%3.%4.%5.%6.%7.%8.%9"/>
       <w:lvlJc w:val="left"/>
       <w:pPr>
@@ -11613,7 +13640,7 @@
       </w:pPr>
     </w:lvl>
   </w:abstractNum>
-  <w:abstractNum w:abstractNumId="11" w15:restartNumberingAfterBreak="0">
+  <w:abstractNum w:abstractNumId="15" w15:restartNumberingAfterBreak="0">
     <w:nsid w:val="7C215ED2"/>
     <w:multiLevelType w:val="hybridMultilevel"/>
     <w:tmpl w:val="94B45118"/>
@@ -11703,13 +13730,13 @@
     </w:lvl>
   </w:abstractNum>
   <w:num w:numId="1">
+    <w:abstractNumId w:val="14"/>
+  </w:num>
+  <w:num w:numId="2">
     <w:abstractNumId w:val="10"/>
   </w:num>
-  <w:num w:numId="2">
-    <w:abstractNumId w:val="6"/>
-  </w:num>
   <w:num w:numId="3">
-    <w:abstractNumId w:val="6"/>
+    <w:abstractNumId w:val="10"/>
     <w:lvlOverride w:ilvl="0">
       <w:startOverride w:val="1"/>
     </w:lvlOverride>
@@ -11739,33 +13766,56 @@
     </w:lvlOverride>
   </w:num>
   <w:num w:numId="4">
-    <w:abstractNumId w:val="7"/>
+    <w:abstractNumId w:val="11"/>
   </w:num>
   <w:num w:numId="5">
-    <w:abstractNumId w:val="9"/>
+    <w:abstractNumId w:val="13"/>
   </w:num>
   <w:num w:numId="6">
     <w:abstractNumId w:val="0"/>
   </w:num>
   <w:num w:numId="7">
+    <w:abstractNumId w:val="3"/>
+  </w:num>
+  <w:num w:numId="8">
+    <w:abstractNumId w:val="4"/>
+  </w:num>
+  <w:num w:numId="9">
+    <w:abstractNumId w:val="15"/>
+  </w:num>
+  <w:num w:numId="10">
+    <w:abstractNumId w:val="12"/>
+  </w:num>
+  <w:num w:numId="11">
+    <w:abstractNumId w:val="6"/>
+  </w:num>
+  <w:num w:numId="12">
+    <w:abstractNumId w:val="7"/>
+  </w:num>
+  <w:num w:numId="13">
+    <w:abstractNumId w:val="9"/>
+  </w:num>
+  <w:num w:numId="14">
+    <w:abstractNumId w:val="2"/>
+  </w:num>
+  <w:num w:numId="15">
     <w:abstractNumId w:val="1"/>
   </w:num>
-  <w:num w:numId="8">
-    <w:abstractNumId w:val="2"/>
+  <w:num w:numId="16">
+    <w:abstractNumId w:val="8"/>
+    <w:lvlOverride w:ilvl="2">
+      <w:lvl w:ilvl="2">
+        <w:start w:val="1"/>
+        <w:numFmt w:val="decimal"/>
+        <w:lvlText w:val="%1.%2.%3."/>
+        <w:lvlJc w:val="left"/>
+        <w:pPr>
+          <w:ind w:left="504" w:hanging="504"/>
+        </w:pPr>
+      </w:lvl>
+    </w:lvlOverride>
   </w:num>
-  <w:num w:numId="9">
-    <w:abstractNumId w:val="11"/>
-  </w:num>
-  <w:num w:numId="10">
-    <w:abstractNumId w:val="8"/>
-  </w:num>
-  <w:num w:numId="11">
-    <w:abstractNumId w:val="3"/>
-  </w:num>
-  <w:num w:numId="12">
-    <w:abstractNumId w:val="4"/>
-  </w:num>
-  <w:num w:numId="13">
+  <w:num w:numId="17">
     <w:abstractNumId w:val="5"/>
   </w:num>
 </w:numbering>
@@ -12186,7 +14236,7 @@
       <w:keepNext/>
       <w:keepLines/>
       <w:numPr>
-        <w:numId w:val="1"/>
+        <w:numId w:val="17"/>
       </w:numPr>
       <w:spacing w:line="240" w:lineRule="auto"/>
       <w:outlineLvl w:val="0"/>
@@ -12221,14 +14271,14 @@
   </w:style>
   <w:style w:type="paragraph" w:styleId="Heading3">
     <w:name w:val="heading 3"/>
-    <w:basedOn w:val="Heading1"/>
+    <w:basedOn w:val="Heading2"/>
     <w:next w:val="Normal"/>
     <w:link w:val="Heading3Char"/>
     <w:autoRedefine/>
     <w:uiPriority w:val="9"/>
     <w:unhideWhenUsed/>
     <w:qFormat/>
-    <w:rsid w:val="005D201C"/>
+    <w:rsid w:val="006F3A8F"/>
     <w:pPr>
       <w:numPr>
         <w:ilvl w:val="2"/>
@@ -12256,7 +14306,7 @@
       <w:keepLines/>
       <w:numPr>
         <w:ilvl w:val="3"/>
-        <w:numId w:val="1"/>
+        <w:numId w:val="17"/>
       </w:numPr>
       <w:spacing w:line="240" w:lineRule="auto"/>
       <w:outlineLvl w:val="3"/>
@@ -12286,7 +14336,7 @@
       <w:keepLines/>
       <w:numPr>
         <w:ilvl w:val="4"/>
-        <w:numId w:val="1"/>
+        <w:numId w:val="17"/>
       </w:numPr>
       <w:spacing w:before="40" w:after="0"/>
       <w:jc w:val="both"/>
@@ -12313,7 +14363,7 @@
       <w:keepLines/>
       <w:numPr>
         <w:ilvl w:val="5"/>
-        <w:numId w:val="1"/>
+        <w:numId w:val="17"/>
       </w:numPr>
       <w:spacing w:before="40" w:after="0"/>
       <w:jc w:val="both"/>
@@ -12340,7 +14390,7 @@
       <w:keepLines/>
       <w:numPr>
         <w:ilvl w:val="6"/>
-        <w:numId w:val="1"/>
+        <w:numId w:val="17"/>
       </w:numPr>
       <w:spacing w:before="40" w:after="0"/>
       <w:jc w:val="both"/>
@@ -12369,7 +14419,7 @@
       <w:keepLines/>
       <w:numPr>
         <w:ilvl w:val="7"/>
-        <w:numId w:val="1"/>
+        <w:numId w:val="17"/>
       </w:numPr>
       <w:spacing w:before="40" w:after="0"/>
       <w:jc w:val="both"/>
@@ -12397,7 +14447,7 @@
       <w:keepLines/>
       <w:numPr>
         <w:ilvl w:val="8"/>
-        <w:numId w:val="1"/>
+        <w:numId w:val="17"/>
       </w:numPr>
       <w:spacing w:before="40" w:after="0"/>
       <w:jc w:val="both"/>
@@ -12461,7 +14511,7 @@
     <w:basedOn w:val="DefaultParagraphFont"/>
     <w:link w:val="Heading3"/>
     <w:uiPriority w:val="9"/>
-    <w:rsid w:val="005D201C"/>
+    <w:rsid w:val="006F3A8F"/>
     <w:rPr>
       <w:rFonts w:ascii="Times New Roman" w:eastAsiaTheme="majorEastAsia" w:hAnsi="Times New Roman" w:cstheme="majorBidi"/>
       <w:i/>
@@ -13217,6 +15267,16 @@
       <w:color w:val="808080"/>
     </w:rPr>
   </w:style>
+  <w:style w:type="numbering" w:customStyle="1" w:styleId="Style1">
+    <w:name w:val="Style1"/>
+    <w:uiPriority w:val="99"/>
+    <w:rsid w:val="00CC0AA2"/>
+    <w:pPr>
+      <w:numPr>
+        <w:numId w:val="15"/>
+      </w:numPr>
+    </w:pPr>
+  </w:style>
 </w:styles>
 </file>
 

--- a/docs/word_report/word_report.docx
+++ b/docs/word_report/word_report.docx
@@ -317,7 +317,7 @@
           <w:szCs w:val="24"/>
           <w:lang w:val="en-US"/>
         </w:rPr>
-        <w:t>15 November 2022</w:t>
+        <w:t>16 November 2022</w:t>
       </w:r>
       <w:r>
         <w:rPr>
@@ -474,7 +474,7 @@
           <w:r>
             <w:fldChar w:fldCharType="separate"/>
           </w:r>
-          <w:hyperlink w:anchor="_Toc119395221" w:history="1">
+          <w:hyperlink w:anchor="_Toc119480419" w:history="1">
             <w:r>
               <w:rPr>
                 <w:rStyle w:val="Hyperlink"/>
@@ -518,7 +518,7 @@
                 <w:noProof/>
                 <w:webHidden/>
               </w:rPr>
-              <w:instrText xml:space="preserve"> PAGEREF _Toc119395221 \h </w:instrText>
+              <w:instrText xml:space="preserve"> PAGEREF _Toc119480419 \h </w:instrText>
             </w:r>
             <w:r>
               <w:rPr>
@@ -564,7 +564,7 @@
               <w:lang w:val="en-CH" w:eastAsia="en-CH"/>
             </w:rPr>
           </w:pPr>
-          <w:hyperlink w:anchor="_Toc119395222" w:history="1">
+          <w:hyperlink w:anchor="_Toc119480420" w:history="1">
             <w:r>
               <w:rPr>
                 <w:rStyle w:val="Hyperlink"/>
@@ -608,7 +608,7 @@
                 <w:noProof/>
                 <w:webHidden/>
               </w:rPr>
-              <w:instrText xml:space="preserve"> PAGEREF _Toc119395222 \h </w:instrText>
+              <w:instrText xml:space="preserve"> PAGEREF _Toc119480420 \h </w:instrText>
             </w:r>
             <w:r>
               <w:rPr>
@@ -654,7 +654,7 @@
               <w:lang w:val="en-CH" w:eastAsia="en-CH"/>
             </w:rPr>
           </w:pPr>
-          <w:hyperlink w:anchor="_Toc119395223" w:history="1">
+          <w:hyperlink w:anchor="_Toc119480421" w:history="1">
             <w:r>
               <w:rPr>
                 <w:rStyle w:val="Hyperlink"/>
@@ -698,7 +698,7 @@
                 <w:noProof/>
                 <w:webHidden/>
               </w:rPr>
-              <w:instrText xml:space="preserve"> PAGEREF _Toc119395223 \h </w:instrText>
+              <w:instrText xml:space="preserve"> PAGEREF _Toc119480421 \h </w:instrText>
             </w:r>
             <w:r>
               <w:rPr>
@@ -744,7 +744,7 @@
               <w:lang w:val="en-CH" w:eastAsia="en-CH"/>
             </w:rPr>
           </w:pPr>
-          <w:hyperlink w:anchor="_Toc119395224" w:history="1">
+          <w:hyperlink w:anchor="_Toc119480422" w:history="1">
             <w:r>
               <w:rPr>
                 <w:rStyle w:val="Hyperlink"/>
@@ -788,7 +788,7 @@
                 <w:noProof/>
                 <w:webHidden/>
               </w:rPr>
-              <w:instrText xml:space="preserve"> PAGEREF _Toc119395224 \h </w:instrText>
+              <w:instrText xml:space="preserve"> PAGEREF _Toc119480422 \h </w:instrText>
             </w:r>
             <w:r>
               <w:rPr>
@@ -834,7 +834,7 @@
               <w:lang w:val="en-CH" w:eastAsia="en-CH"/>
             </w:rPr>
           </w:pPr>
-          <w:hyperlink w:anchor="_Toc119395225" w:history="1">
+          <w:hyperlink w:anchor="_Toc119480423" w:history="1">
             <w:r>
               <w:rPr>
                 <w:rStyle w:val="Hyperlink"/>
@@ -878,7 +878,7 @@
                 <w:noProof/>
                 <w:webHidden/>
               </w:rPr>
-              <w:instrText xml:space="preserve"> PAGEREF _Toc119395225 \h </w:instrText>
+              <w:instrText xml:space="preserve"> PAGEREF _Toc119480423 \h </w:instrText>
             </w:r>
             <w:r>
               <w:rPr>
@@ -924,7 +924,7 @@
               <w:lang w:val="en-CH" w:eastAsia="en-CH"/>
             </w:rPr>
           </w:pPr>
-          <w:hyperlink w:anchor="_Toc119395226" w:history="1">
+          <w:hyperlink w:anchor="_Toc119480424" w:history="1">
             <w:r>
               <w:rPr>
                 <w:rStyle w:val="Hyperlink"/>
@@ -968,79 +968,7 @@
                 <w:noProof/>
                 <w:webHidden/>
               </w:rPr>
-              <w:instrText xml:space="preserve"> PAGEREF _Toc119395226 \h </w:instrText>
-            </w:r>
-            <w:r>
-              <w:rPr>
-                <w:noProof/>
-                <w:webHidden/>
-              </w:rPr>
-            </w:r>
-            <w:r>
-              <w:rPr>
-                <w:noProof/>
-                <w:webHidden/>
-              </w:rPr>
-              <w:fldChar w:fldCharType="separate"/>
-            </w:r>
-            <w:r>
-              <w:rPr>
-                <w:noProof/>
-                <w:webHidden/>
-              </w:rPr>
-              <w:t>6</w:t>
-            </w:r>
-            <w:r>
-              <w:rPr>
-                <w:noProof/>
-                <w:webHidden/>
-              </w:rPr>
-              <w:fldChar w:fldCharType="end"/>
-            </w:r>
-          </w:hyperlink>
-        </w:p>
-        <w:p>
-          <w:pPr>
-            <w:pStyle w:val="TOC3"/>
-            <w:tabs>
-              <w:tab w:val="right" w:leader="dot" w:pos="9016"/>
-            </w:tabs>
-            <w:rPr>
-              <w:rFonts w:asciiTheme="minorHAnsi" w:hAnsiTheme="minorHAnsi" w:cstheme="minorBidi"/>
-              <w:noProof/>
-              <w:color w:val="auto"/>
-              <w:sz w:val="22"/>
-              <w:lang w:val="en-CH" w:eastAsia="en-CH"/>
-            </w:rPr>
-          </w:pPr>
-          <w:hyperlink w:anchor="_Toc119395233" w:history="1">
-            <w:r>
-              <w:rPr>
-                <w:rStyle w:val="Hyperlink"/>
-                <w:noProof/>
-              </w:rPr>
-              <w:t>2.1.1.</w:t>
-            </w:r>
-            <w:r>
-              <w:rPr>
-                <w:noProof/>
-                <w:webHidden/>
-              </w:rPr>
-              <w:tab/>
-            </w:r>
-            <w:r>
-              <w:rPr>
-                <w:noProof/>
-                <w:webHidden/>
-              </w:rPr>
-              <w:fldChar w:fldCharType="begin"/>
-            </w:r>
-            <w:r>
-              <w:rPr>
-                <w:noProof/>
-                <w:webHidden/>
-              </w:rPr>
-              <w:instrText xml:space="preserve"> PAGEREF _Toc119395233 \h </w:instrText>
+              <w:instrText xml:space="preserve"> PAGEREF _Toc119480424 \h </w:instrText>
             </w:r>
             <w:r>
               <w:rPr>
@@ -1086,13 +1014,13 @@
               <w:lang w:val="en-CH" w:eastAsia="en-CH"/>
             </w:rPr>
           </w:pPr>
-          <w:hyperlink w:anchor="_Toc119395234" w:history="1">
+          <w:hyperlink w:anchor="_Toc119480425" w:history="1">
             <w:r>
               <w:rPr>
                 <w:rStyle w:val="Hyperlink"/>
                 <w:noProof/>
               </w:rPr>
-              <w:t>2.1.2.</w:t>
+              <w:t>2.1.1</w:t>
             </w:r>
             <w:r>
               <w:rPr>
@@ -1130,7 +1058,7 @@
                 <w:noProof/>
                 <w:webHidden/>
               </w:rPr>
-              <w:instrText xml:space="preserve"> PAGEREF _Toc119395234 \h </w:instrText>
+              <w:instrText xml:space="preserve"> PAGEREF _Toc119480425 \h </w:instrText>
             </w:r>
             <w:r>
               <w:rPr>
@@ -1176,13 +1104,13 @@
               <w:lang w:val="en-CH" w:eastAsia="en-CH"/>
             </w:rPr>
           </w:pPr>
-          <w:hyperlink w:anchor="_Toc119395235" w:history="1">
+          <w:hyperlink w:anchor="_Toc119480426" w:history="1">
             <w:r>
               <w:rPr>
                 <w:rStyle w:val="Hyperlink"/>
                 <w:noProof/>
               </w:rPr>
-              <w:t>2.1.3.</w:t>
+              <w:t>2.1.2</w:t>
             </w:r>
             <w:r>
               <w:rPr>
@@ -1220,7 +1148,7 @@
                 <w:noProof/>
                 <w:webHidden/>
               </w:rPr>
-              <w:instrText xml:space="preserve"> PAGEREF _Toc119395235 \h </w:instrText>
+              <w:instrText xml:space="preserve"> PAGEREF _Toc119480426 \h </w:instrText>
             </w:r>
             <w:r>
               <w:rPr>
@@ -1266,7 +1194,7 @@
               <w:lang w:val="en-CH" w:eastAsia="en-CH"/>
             </w:rPr>
           </w:pPr>
-          <w:hyperlink w:anchor="_Toc119395236" w:history="1">
+          <w:hyperlink w:anchor="_Toc119480427" w:history="1">
             <w:r>
               <w:rPr>
                 <w:rStyle w:val="Hyperlink"/>
@@ -1310,7 +1238,7 @@
                 <w:noProof/>
                 <w:webHidden/>
               </w:rPr>
-              <w:instrText xml:space="preserve"> PAGEREF _Toc119395236 \h </w:instrText>
+              <w:instrText xml:space="preserve"> PAGEREF _Toc119480427 \h </w:instrText>
             </w:r>
             <w:r>
               <w:rPr>
@@ -1356,13 +1284,13 @@
               <w:lang w:val="en-CH" w:eastAsia="en-CH"/>
             </w:rPr>
           </w:pPr>
-          <w:hyperlink w:anchor="_Toc119395237" w:history="1">
+          <w:hyperlink w:anchor="_Toc119480428" w:history="1">
             <w:r>
               <w:rPr>
                 <w:rStyle w:val="Hyperlink"/>
                 <w:noProof/>
               </w:rPr>
-              <w:t>2.1.4.</w:t>
+              <w:t>2.2.1</w:t>
             </w:r>
             <w:r>
               <w:rPr>
@@ -1400,7 +1328,7 @@
                 <w:noProof/>
                 <w:webHidden/>
               </w:rPr>
-              <w:instrText xml:space="preserve"> PAGEREF _Toc119395237 \h </w:instrText>
+              <w:instrText xml:space="preserve"> PAGEREF _Toc119480428 \h </w:instrText>
             </w:r>
             <w:r>
               <w:rPr>
@@ -1446,13 +1374,13 @@
               <w:lang w:val="en-CH" w:eastAsia="en-CH"/>
             </w:rPr>
           </w:pPr>
-          <w:hyperlink w:anchor="_Toc119395238" w:history="1">
+          <w:hyperlink w:anchor="_Toc119480429" w:history="1">
             <w:r>
               <w:rPr>
                 <w:rStyle w:val="Hyperlink"/>
                 <w:noProof/>
               </w:rPr>
-              <w:t>2.1.5.</w:t>
+              <w:t>2.2.2</w:t>
             </w:r>
             <w:r>
               <w:rPr>
@@ -1490,7 +1418,7 @@
                 <w:noProof/>
                 <w:webHidden/>
               </w:rPr>
-              <w:instrText xml:space="preserve"> PAGEREF _Toc119395238 \h </w:instrText>
+              <w:instrText xml:space="preserve"> PAGEREF _Toc119480429 \h </w:instrText>
             </w:r>
             <w:r>
               <w:rPr>
@@ -1536,7 +1464,7 @@
               <w:lang w:val="en-CH" w:eastAsia="en-CH"/>
             </w:rPr>
           </w:pPr>
-          <w:hyperlink w:anchor="_Toc119395239" w:history="1">
+          <w:hyperlink w:anchor="_Toc119480430" w:history="1">
             <w:r>
               <w:rPr>
                 <w:rStyle w:val="Hyperlink"/>
@@ -1580,7 +1508,7 @@
                 <w:noProof/>
                 <w:webHidden/>
               </w:rPr>
-              <w:instrText xml:space="preserve"> PAGEREF _Toc119395239 \h </w:instrText>
+              <w:instrText xml:space="preserve"> PAGEREF _Toc119480430 \h </w:instrText>
             </w:r>
             <w:r>
               <w:rPr>
@@ -1626,13 +1554,13 @@
               <w:lang w:val="en-CH" w:eastAsia="en-CH"/>
             </w:rPr>
           </w:pPr>
-          <w:hyperlink w:anchor="_Toc119395240" w:history="1">
+          <w:hyperlink w:anchor="_Toc119480431" w:history="1">
             <w:r>
               <w:rPr>
                 <w:rStyle w:val="Hyperlink"/>
                 <w:noProof/>
               </w:rPr>
-              <w:t>2.1.6.</w:t>
+              <w:t>2.3.1</w:t>
             </w:r>
             <w:r>
               <w:rPr>
@@ -1670,7 +1598,7 @@
                 <w:noProof/>
                 <w:webHidden/>
               </w:rPr>
-              <w:instrText xml:space="preserve"> PAGEREF _Toc119395240 \h </w:instrText>
+              <w:instrText xml:space="preserve"> PAGEREF _Toc119480431 \h </w:instrText>
             </w:r>
             <w:r>
               <w:rPr>
@@ -1716,13 +1644,13 @@
               <w:lang w:val="en-CH" w:eastAsia="en-CH"/>
             </w:rPr>
           </w:pPr>
-          <w:hyperlink w:anchor="_Toc119395241" w:history="1">
+          <w:hyperlink w:anchor="_Toc119480432" w:history="1">
             <w:r>
               <w:rPr>
                 <w:rStyle w:val="Hyperlink"/>
                 <w:noProof/>
               </w:rPr>
-              <w:t>2.1.7.</w:t>
+              <w:t>2.3.2</w:t>
             </w:r>
             <w:r>
               <w:rPr>
@@ -1760,7 +1688,7 @@
                 <w:noProof/>
                 <w:webHidden/>
               </w:rPr>
-              <w:instrText xml:space="preserve"> PAGEREF _Toc119395241 \h </w:instrText>
+              <w:instrText xml:space="preserve"> PAGEREF _Toc119480432 \h </w:instrText>
             </w:r>
             <w:r>
               <w:rPr>
@@ -1795,6 +1723,7 @@
           <w:pPr>
             <w:pStyle w:val="TOC3"/>
             <w:tabs>
+              <w:tab w:val="left" w:pos="1320"/>
               <w:tab w:val="right" w:leader="dot" w:pos="9016"/>
             </w:tabs>
             <w:rPr>
@@ -1805,23 +1734,40 @@
               <w:lang w:val="en-CH" w:eastAsia="en-CH"/>
             </w:rPr>
           </w:pPr>
-          <w:hyperlink w:anchor="_Toc119395242" w:history="1">
+          <w:hyperlink w:anchor="_Toc119480433" w:history="1">
             <w:r>
               <w:rPr>
                 <w:rStyle w:val="Hyperlink"/>
                 <w:noProof/>
               </w:rPr>
-              <w:t>2.1.8.</w:t>
-            </w:r>
-            <w:r>
-              <w:rPr>
-                <w:noProof/>
-                <w:webHidden/>
+              <w:t>2.3.3</w:t>
+            </w:r>
+            <w:r>
+              <w:rPr>
+                <w:rFonts w:asciiTheme="minorHAnsi" w:hAnsiTheme="minorHAnsi" w:cstheme="minorBidi"/>
+                <w:noProof/>
+                <w:color w:val="auto"/>
+                <w:sz w:val="22"/>
+                <w:lang w:val="en-CH" w:eastAsia="en-CH"/>
               </w:rPr>
               <w:tab/>
             </w:r>
             <w:r>
               <w:rPr>
+                <w:rStyle w:val="Hyperlink"/>
+                <w:noProof/>
+              </w:rPr>
+              <w:t>Extrapolating filling rates</w:t>
+            </w:r>
+            <w:r>
+              <w:rPr>
+                <w:noProof/>
+                <w:webHidden/>
+              </w:rPr>
+              <w:tab/>
+            </w:r>
+            <w:r>
+              <w:rPr>
                 <w:noProof/>
                 <w:webHidden/>
               </w:rPr>
@@ -1832,7 +1778,7 @@
                 <w:noProof/>
                 <w:webHidden/>
               </w:rPr>
-              <w:instrText xml:space="preserve"> PAGEREF _Toc119395242 \h </w:instrText>
+              <w:instrText xml:space="preserve"> PAGEREF _Toc119480433 \h </w:instrText>
             </w:r>
             <w:r>
               <w:rPr>
@@ -1878,7 +1824,7 @@
               <w:lang w:val="en-CH" w:eastAsia="en-CH"/>
             </w:rPr>
           </w:pPr>
-          <w:hyperlink w:anchor="_Toc119395243" w:history="1">
+          <w:hyperlink w:anchor="_Toc119480434" w:history="1">
             <w:r>
               <w:rPr>
                 <w:rStyle w:val="Hyperlink"/>
@@ -1922,7 +1868,7 @@
                 <w:noProof/>
                 <w:webHidden/>
               </w:rPr>
-              <w:instrText xml:space="preserve"> PAGEREF _Toc119395243 \h </w:instrText>
+              <w:instrText xml:space="preserve"> PAGEREF _Toc119480434 \h </w:instrText>
             </w:r>
             <w:r>
               <w:rPr>
@@ -1942,7 +1888,7 @@
                 <w:noProof/>
                 <w:webHidden/>
               </w:rPr>
-              <w:t>20</w:t>
+              <w:t>21</w:t>
             </w:r>
             <w:r>
               <w:rPr>
@@ -1968,7 +1914,7 @@
               <w:lang w:val="en-CH" w:eastAsia="en-CH"/>
             </w:rPr>
           </w:pPr>
-          <w:hyperlink w:anchor="_Toc119395244" w:history="1">
+          <w:hyperlink w:anchor="_Toc119480435" w:history="1">
             <w:r>
               <w:rPr>
                 <w:rStyle w:val="Hyperlink"/>
@@ -2012,7 +1958,7 @@
                 <w:noProof/>
                 <w:webHidden/>
               </w:rPr>
-              <w:instrText xml:space="preserve"> PAGEREF _Toc119395244 \h </w:instrText>
+              <w:instrText xml:space="preserve"> PAGEREF _Toc119480435 \h </w:instrText>
             </w:r>
             <w:r>
               <w:rPr>
@@ -2032,7 +1978,7 @@
                 <w:noProof/>
                 <w:webHidden/>
               </w:rPr>
-              <w:t>20</w:t>
+              <w:t>21</w:t>
             </w:r>
             <w:r>
               <w:rPr>
@@ -2058,7 +2004,7 @@
               <w:lang w:val="en-CH" w:eastAsia="en-CH"/>
             </w:rPr>
           </w:pPr>
-          <w:hyperlink w:anchor="_Toc119395245" w:history="1">
+          <w:hyperlink w:anchor="_Toc119480436" w:history="1">
             <w:r>
               <w:rPr>
                 <w:rStyle w:val="Hyperlink"/>
@@ -2102,7 +2048,7 @@
                 <w:noProof/>
                 <w:webHidden/>
               </w:rPr>
-              <w:instrText xml:space="preserve"> PAGEREF _Toc119395245 \h </w:instrText>
+              <w:instrText xml:space="preserve"> PAGEREF _Toc119480436 \h </w:instrText>
             </w:r>
             <w:r>
               <w:rPr>
@@ -2122,7 +2068,7 @@
                 <w:noProof/>
                 <w:webHidden/>
               </w:rPr>
-              <w:t>22</w:t>
+              <w:t>23</w:t>
             </w:r>
             <w:r>
               <w:rPr>
@@ -2148,7 +2094,7 @@
               <w:lang w:val="en-CH" w:eastAsia="en-CH"/>
             </w:rPr>
           </w:pPr>
-          <w:hyperlink w:anchor="_Toc119395246" w:history="1">
+          <w:hyperlink w:anchor="_Toc119480437" w:history="1">
             <w:r>
               <w:rPr>
                 <w:rStyle w:val="Hyperlink"/>
@@ -2192,7 +2138,7 @@
                 <w:noProof/>
                 <w:webHidden/>
               </w:rPr>
-              <w:instrText xml:space="preserve"> PAGEREF _Toc119395246 \h </w:instrText>
+              <w:instrText xml:space="preserve"> PAGEREF _Toc119480437 \h </w:instrText>
             </w:r>
             <w:r>
               <w:rPr>
@@ -2212,7 +2158,7 @@
                 <w:noProof/>
                 <w:webHidden/>
               </w:rPr>
-              <w:t>22</w:t>
+              <w:t>23</w:t>
             </w:r>
             <w:r>
               <w:rPr>
@@ -2238,7 +2184,7 @@
               <w:lang w:val="en-CH" w:eastAsia="en-CH"/>
             </w:rPr>
           </w:pPr>
-          <w:hyperlink w:anchor="_Toc119395247" w:history="1">
+          <w:hyperlink w:anchor="_Toc119480438" w:history="1">
             <w:r>
               <w:rPr>
                 <w:rStyle w:val="Hyperlink"/>
@@ -2282,7 +2228,7 @@
                 <w:noProof/>
                 <w:webHidden/>
               </w:rPr>
-              <w:instrText xml:space="preserve"> PAGEREF _Toc119395247 \h </w:instrText>
+              <w:instrText xml:space="preserve"> PAGEREF _Toc119480438 \h </w:instrText>
             </w:r>
             <w:r>
               <w:rPr>
@@ -2302,7 +2248,7 @@
                 <w:noProof/>
                 <w:webHidden/>
               </w:rPr>
-              <w:t>22</w:t>
+              <w:t>23</w:t>
             </w:r>
             <w:r>
               <w:rPr>
@@ -2328,7 +2274,7 @@
               <w:lang w:val="en-CH" w:eastAsia="en-CH"/>
             </w:rPr>
           </w:pPr>
-          <w:hyperlink w:anchor="_Toc119395248" w:history="1">
+          <w:hyperlink w:anchor="_Toc119480439" w:history="1">
             <w:r>
               <w:rPr>
                 <w:rStyle w:val="Hyperlink"/>
@@ -2372,7 +2318,7 @@
                 <w:noProof/>
                 <w:webHidden/>
               </w:rPr>
-              <w:instrText xml:space="preserve"> PAGEREF _Toc119395248 \h </w:instrText>
+              <w:instrText xml:space="preserve"> PAGEREF _Toc119480439 \h </w:instrText>
             </w:r>
             <w:r>
               <w:rPr>
@@ -2392,7 +2338,7 @@
                 <w:noProof/>
                 <w:webHidden/>
               </w:rPr>
-              <w:t>22</w:t>
+              <w:t>23</w:t>
             </w:r>
             <w:r>
               <w:rPr>
@@ -2418,7 +2364,7 @@
               <w:lang w:val="en-CH" w:eastAsia="en-CH"/>
             </w:rPr>
           </w:pPr>
-          <w:hyperlink w:anchor="_Toc119395249" w:history="1">
+          <w:hyperlink w:anchor="_Toc119480440" w:history="1">
             <w:r>
               <w:rPr>
                 <w:rStyle w:val="Hyperlink"/>
@@ -2462,7 +2408,7 @@
                 <w:noProof/>
                 <w:webHidden/>
               </w:rPr>
-              <w:instrText xml:space="preserve"> PAGEREF _Toc119395249 \h </w:instrText>
+              <w:instrText xml:space="preserve"> PAGEREF _Toc119480440 \h </w:instrText>
             </w:r>
             <w:r>
               <w:rPr>
@@ -2482,7 +2428,7 @@
                 <w:noProof/>
                 <w:webHidden/>
               </w:rPr>
-              <w:t>22</w:t>
+              <w:t>23</w:t>
             </w:r>
             <w:r>
               <w:rPr>
@@ -2508,7 +2454,7 @@
               <w:lang w:val="en-CH" w:eastAsia="en-CH"/>
             </w:rPr>
           </w:pPr>
-          <w:hyperlink w:anchor="_Toc119395250" w:history="1">
+          <w:hyperlink w:anchor="_Toc119480441" w:history="1">
             <w:r>
               <w:rPr>
                 <w:rStyle w:val="Hyperlink"/>
@@ -2552,7 +2498,7 @@
                 <w:noProof/>
                 <w:webHidden/>
               </w:rPr>
-              <w:instrText xml:space="preserve"> PAGEREF _Toc119395250 \h </w:instrText>
+              <w:instrText xml:space="preserve"> PAGEREF _Toc119480441 \h </w:instrText>
             </w:r>
             <w:r>
               <w:rPr>
@@ -2572,7 +2518,7 @@
                 <w:noProof/>
                 <w:webHidden/>
               </w:rPr>
-              <w:t>22</w:t>
+              <w:t>23</w:t>
             </w:r>
             <w:r>
               <w:rPr>
@@ -2598,7 +2544,7 @@
               <w:lang w:val="en-CH" w:eastAsia="en-CH"/>
             </w:rPr>
           </w:pPr>
-          <w:hyperlink w:anchor="_Toc119395251" w:history="1">
+          <w:hyperlink w:anchor="_Toc119480442" w:history="1">
             <w:r>
               <w:rPr>
                 <w:rStyle w:val="Hyperlink"/>
@@ -2642,7 +2588,7 @@
                 <w:noProof/>
                 <w:webHidden/>
               </w:rPr>
-              <w:instrText xml:space="preserve"> PAGEREF _Toc119395251 \h </w:instrText>
+              <w:instrText xml:space="preserve"> PAGEREF _Toc119480442 \h </w:instrText>
             </w:r>
             <w:r>
               <w:rPr>
@@ -2662,7 +2608,7 @@
                 <w:noProof/>
                 <w:webHidden/>
               </w:rPr>
-              <w:t>22</w:t>
+              <w:t>23</w:t>
             </w:r>
             <w:r>
               <w:rPr>
@@ -2688,7 +2634,7 @@
               <w:lang w:val="en-CH" w:eastAsia="en-CH"/>
             </w:rPr>
           </w:pPr>
-          <w:hyperlink w:anchor="_Toc119395252" w:history="1">
+          <w:hyperlink w:anchor="_Toc119480443" w:history="1">
             <w:r>
               <w:rPr>
                 <w:rStyle w:val="Hyperlink"/>
@@ -2732,7 +2678,7 @@
                 <w:noProof/>
                 <w:webHidden/>
               </w:rPr>
-              <w:instrText xml:space="preserve"> PAGEREF _Toc119395252 \h </w:instrText>
+              <w:instrText xml:space="preserve"> PAGEREF _Toc119480443 \h </w:instrText>
             </w:r>
             <w:r>
               <w:rPr>
@@ -2752,7 +2698,7 @@
                 <w:noProof/>
                 <w:webHidden/>
               </w:rPr>
-              <w:t>23</w:t>
+              <w:t>24</w:t>
             </w:r>
             <w:r>
               <w:rPr>
@@ -2803,7 +2749,7 @@
       <w:pPr>
         <w:pStyle w:val="Heading1"/>
       </w:pPr>
-      <w:bookmarkStart w:id="1" w:name="_Toc119395221"/>
+      <w:bookmarkStart w:id="1" w:name="_Toc119480419"/>
       <w:r>
         <w:lastRenderedPageBreak/>
         <w:t>Introduction</w:t>
@@ -2828,7 +2774,7 @@
       <w:pPr>
         <w:pStyle w:val="Heading2"/>
       </w:pPr>
-      <w:bookmarkStart w:id="2" w:name="_Toc119395222"/>
+      <w:bookmarkStart w:id="2" w:name="_Toc119480420"/>
       <w:r>
         <w:t>Background</w:t>
       </w:r>
@@ -2841,7 +2787,7 @@
       <w:pPr>
         <w:pStyle w:val="Heading2"/>
       </w:pPr>
-      <w:bookmarkStart w:id="3" w:name="_Toc119395223"/>
+      <w:bookmarkStart w:id="3" w:name="_Toc119480421"/>
       <w:r>
         <w:t>Background topic 2 (SWM in Africa)</w:t>
       </w:r>
@@ -2859,7 +2805,7 @@
       <w:pPr>
         <w:pStyle w:val="Heading2"/>
       </w:pPr>
-      <w:bookmarkStart w:id="4" w:name="_Toc119395224"/>
+      <w:bookmarkStart w:id="4" w:name="_Toc119480422"/>
       <w:r>
         <w:t>Justification and Research Questions</w:t>
       </w:r>
@@ -2922,7 +2868,7 @@
       <w:pPr>
         <w:pStyle w:val="Heading1"/>
       </w:pPr>
-      <w:bookmarkStart w:id="5" w:name="_Toc119395225"/>
+      <w:bookmarkStart w:id="5" w:name="_Toc119480423"/>
       <w:r>
         <w:lastRenderedPageBreak/>
         <w:t>Data analysis</w:t>
@@ -2933,7 +2879,7 @@
       <w:pPr>
         <w:pStyle w:val="Heading2"/>
       </w:pPr>
-      <w:bookmarkStart w:id="6" w:name="_Toc119395226"/>
+      <w:bookmarkStart w:id="6" w:name="_Toc119480424"/>
       <w:r>
         <w:t>Data</w:t>
       </w:r>
@@ -2972,14 +2918,12 @@
       <w:bookmarkStart w:id="10" w:name="_Toc119395230"/>
       <w:bookmarkStart w:id="11" w:name="_Toc119395231"/>
       <w:bookmarkStart w:id="12" w:name="_Toc119395232"/>
-      <w:bookmarkStart w:id="13" w:name="_Toc119395233"/>
       <w:bookmarkEnd w:id="7"/>
       <w:bookmarkEnd w:id="8"/>
       <w:bookmarkEnd w:id="9"/>
       <w:bookmarkEnd w:id="10"/>
       <w:bookmarkEnd w:id="11"/>
       <w:bookmarkEnd w:id="12"/>
-      <w:bookmarkEnd w:id="13"/>
     </w:p>
     <w:p>
       <w:r>
@@ -3033,7 +2977,7 @@
         <w:rPr>
           <w:lang w:val="en-US"/>
         </w:rPr>
-        <w:t>2.1.2</w:t>
+        <w:t>2.1.1</w:t>
       </w:r>
       <w:r>
         <w:rPr>
@@ -3151,7 +3095,7 @@
         <w:pStyle w:val="Caption"/>
         <w:jc w:val="center"/>
       </w:pPr>
-      <w:bookmarkStart w:id="14" w:name="_Ref116656831"/>
+      <w:bookmarkStart w:id="13" w:name="_Ref116656831"/>
       <w:r>
         <w:t xml:space="preserve">Figure </w:t>
       </w:r>
@@ -3176,7 +3120,7 @@
         </w:rPr>
         <w:fldChar w:fldCharType="end"/>
       </w:r>
-      <w:bookmarkEnd w:id="14"/>
+      <w:bookmarkEnd w:id="13"/>
       <w:r>
         <w:t xml:space="preserve"> </w:t>
       </w:r>
@@ -3191,70 +3135,70 @@
       <w:pPr>
         <w:pStyle w:val="Heading3"/>
       </w:pPr>
-      <w:bookmarkStart w:id="15" w:name="_Ref117181127"/>
-      <w:bookmarkStart w:id="16" w:name="_Ref117181131"/>
-      <w:bookmarkStart w:id="17" w:name="_Toc119395234"/>
+      <w:bookmarkStart w:id="14" w:name="_Ref117181127"/>
+      <w:bookmarkStart w:id="15" w:name="_Ref117181131"/>
+      <w:bookmarkStart w:id="16" w:name="_Toc119480425"/>
       <w:r>
         <w:lastRenderedPageBreak/>
         <w:t>Dump arrivals logs</w:t>
       </w:r>
+      <w:bookmarkEnd w:id="16"/>
+    </w:p>
+    <w:p>
+      <w:r>
+        <w:t>This is a</w:t>
+      </w:r>
+      <w:r>
+        <w:t xml:space="preserve"> log</w:t>
+      </w:r>
+      <w:r>
+        <w:t xml:space="preserve"> lists arrivals at the Mzedi dump, along with the origin of the skip carried by each truck. The origins match exactly </w:t>
+      </w:r>
+      <w:r>
+        <w:t>the geographical</w:t>
+      </w:r>
+      <w:r>
+        <w:t xml:space="preserve"> locations</w:t>
+      </w:r>
+      <w:r>
+        <w:t xml:space="preserve"> in </w:t>
+      </w:r>
+      <w:r>
+        <w:fldChar w:fldCharType="begin"/>
+      </w:r>
+      <w:r>
+        <w:instrText xml:space="preserve"> REF _Ref116656831 \h </w:instrText>
+      </w:r>
+      <w:r>
+        <w:fldChar w:fldCharType="separate"/>
+      </w:r>
+      <w:r>
+        <w:t xml:space="preserve">Figure </w:t>
+      </w:r>
+      <w:r>
+        <w:rPr>
+          <w:noProof/>
+        </w:rPr>
+        <w:t>1</w:t>
+      </w:r>
+      <w:r>
+        <w:fldChar w:fldCharType="end"/>
+      </w:r>
+      <w:r>
+        <w:t>. The period of this series is 2020-12-05 to 2021-12-31.</w:t>
+      </w:r>
+    </w:p>
+    <w:p>
+      <w:pPr>
+        <w:pStyle w:val="Heading3"/>
+      </w:pPr>
+      <w:bookmarkStart w:id="17" w:name="_Toc119480426"/>
+      <w:r>
+        <w:t>Skips filling data</w:t>
+      </w:r>
+      <w:bookmarkEnd w:id="14"/>
+      <w:bookmarkEnd w:id="15"/>
       <w:bookmarkEnd w:id="17"/>
-    </w:p>
-    <w:p>
-      <w:r>
-        <w:t>This is a</w:t>
-      </w:r>
-      <w:r>
-        <w:t xml:space="preserve"> log</w:t>
-      </w:r>
-      <w:r>
-        <w:t xml:space="preserve"> lists arrivals at the Mzedi dump, along with the origin of the skip carried by each truck. The origins match exactly </w:t>
-      </w:r>
-      <w:r>
-        <w:t>the geographical</w:t>
-      </w:r>
-      <w:r>
-        <w:t xml:space="preserve"> locations</w:t>
-      </w:r>
-      <w:r>
-        <w:t xml:space="preserve"> in </w:t>
-      </w:r>
-      <w:r>
-        <w:fldChar w:fldCharType="begin"/>
-      </w:r>
-      <w:r>
-        <w:instrText xml:space="preserve"> REF _Ref116656831 \h </w:instrText>
-      </w:r>
-      <w:r>
-        <w:fldChar w:fldCharType="separate"/>
-      </w:r>
-      <w:r>
-        <w:t xml:space="preserve">Figure </w:t>
-      </w:r>
-      <w:r>
-        <w:rPr>
-          <w:noProof/>
-        </w:rPr>
-        <w:t>1</w:t>
-      </w:r>
-      <w:r>
-        <w:fldChar w:fldCharType="end"/>
-      </w:r>
-      <w:r>
-        <w:t>. The period of this series is 2020-12-05 to 2021-12-31.</w:t>
-      </w:r>
-    </w:p>
-    <w:p>
-      <w:pPr>
-        <w:pStyle w:val="Heading3"/>
-      </w:pPr>
-      <w:bookmarkStart w:id="18" w:name="_Toc119395235"/>
-      <w:r>
-        <w:t>Skips filling data</w:t>
-      </w:r>
-      <w:bookmarkEnd w:id="15"/>
-      <w:bookmarkEnd w:id="16"/>
-      <w:bookmarkEnd w:id="18"/>
     </w:p>
     <w:p>
       <w:r>
@@ -3534,7 +3478,7 @@
         <w:pStyle w:val="Caption"/>
         <w:jc w:val="center"/>
       </w:pPr>
-      <w:bookmarkStart w:id="19" w:name="_Ref117064754"/>
+      <w:bookmarkStart w:id="18" w:name="_Ref117064754"/>
       <w:r>
         <w:t xml:space="preserve">Figure </w:t>
       </w:r>
@@ -3559,7 +3503,7 @@
         </w:rPr>
         <w:fldChar w:fldCharType="end"/>
       </w:r>
-      <w:bookmarkEnd w:id="19"/>
+      <w:bookmarkEnd w:id="18"/>
       <w:r>
         <w:t xml:space="preserve"> Skip filling data for </w:t>
       </w:r>
@@ -3795,7 +3739,7 @@
         <w:pStyle w:val="Caption"/>
         <w:jc w:val="center"/>
       </w:pPr>
-      <w:bookmarkStart w:id="20" w:name="_Ref117064790"/>
+      <w:bookmarkStart w:id="19" w:name="_Ref117064790"/>
       <w:r>
         <w:t xml:space="preserve">Figure </w:t>
       </w:r>
@@ -3820,11 +3764,11 @@
         </w:rPr>
         <w:fldChar w:fldCharType="end"/>
       </w:r>
-      <w:bookmarkEnd w:id="20"/>
+      <w:bookmarkEnd w:id="19"/>
       <w:r>
         <w:t xml:space="preserve"> </w:t>
       </w:r>
-      <w:bookmarkStart w:id="21" w:name="_Ref117064784"/>
+      <w:bookmarkStart w:id="20" w:name="_Ref117064784"/>
       <w:r>
         <w:t xml:space="preserve">Skip filling data for </w:t>
       </w:r>
@@ -3870,7 +3814,7 @@
         </w:rPr>
         <w:t>1</w:t>
       </w:r>
-      <w:bookmarkEnd w:id="21"/>
+      <w:bookmarkEnd w:id="20"/>
       <w:r>
         <w:rPr>
           <w:i w:val="0"/>
@@ -4013,21 +3957,27 @@
       <w:pPr>
         <w:pStyle w:val="Heading2"/>
       </w:pPr>
-      <w:bookmarkStart w:id="22" w:name="_Toc119395236"/>
+      <w:bookmarkStart w:id="21" w:name="_Toc119480427"/>
       <w:r>
         <w:t>Methods</w:t>
       </w:r>
+      <w:bookmarkEnd w:id="21"/>
+    </w:p>
+    <w:p>
+      <w:pPr>
+        <w:pStyle w:val="Heading3"/>
+      </w:pPr>
+      <w:bookmarkStart w:id="22" w:name="_Toc119480428"/>
+      <w:bookmarkStart w:id="23" w:name="_Ref119480463"/>
+      <w:bookmarkStart w:id="24" w:name="_Ref119480474"/>
+      <w:bookmarkStart w:id="25" w:name="_Ref119480479"/>
+      <w:r>
+        <w:t>Filling rates</w:t>
+      </w:r>
       <w:bookmarkEnd w:id="22"/>
-    </w:p>
-    <w:p>
-      <w:pPr>
-        <w:pStyle w:val="Heading3"/>
-      </w:pPr>
-      <w:bookmarkStart w:id="23" w:name="_Toc119395237"/>
-      <w:r>
-        <w:t>Filling rates</w:t>
-      </w:r>
       <w:bookmarkEnd w:id="23"/>
+      <w:bookmarkEnd w:id="24"/>
+      <w:bookmarkEnd w:id="25"/>
     </w:p>
     <w:p>
       <w:r>
@@ -4197,7 +4147,7 @@
         <w:pStyle w:val="Caption"/>
         <w:jc w:val="center"/>
       </w:pPr>
-      <w:bookmarkStart w:id="24" w:name="_Ref119340046"/>
+      <w:bookmarkStart w:id="26" w:name="_Ref119340046"/>
       <w:r>
         <w:t xml:space="preserve">Figure </w:t>
       </w:r>
@@ -4219,7 +4169,7 @@
       <w:r>
         <w:fldChar w:fldCharType="end"/>
       </w:r>
-      <w:bookmarkEnd w:id="24"/>
+      <w:bookmarkEnd w:id="26"/>
       <w:r>
         <w:t xml:space="preserve"> Action of filtering spikes</w:t>
       </w:r>
@@ -4567,7 +4517,7 @@
         <w:pStyle w:val="Caption"/>
         <w:jc w:val="center"/>
       </w:pPr>
-      <w:bookmarkStart w:id="25" w:name="_Ref119340992"/>
+      <w:bookmarkStart w:id="27" w:name="_Ref119340992"/>
       <w:r>
         <w:t xml:space="preserve">Figure </w:t>
       </w:r>
@@ -4589,7 +4539,7 @@
       <w:r>
         <w:fldChar w:fldCharType="end"/>
       </w:r>
-      <w:bookmarkEnd w:id="25"/>
+      <w:bookmarkEnd w:id="27"/>
       <w:r>
         <w:t xml:space="preserve"> Zoomed in "BCA_inorganic_1" filling data</w:t>
       </w:r>
@@ -4634,11 +4584,11 @@
       <w:pPr>
         <w:pStyle w:val="Heading3"/>
       </w:pPr>
-      <w:bookmarkStart w:id="26" w:name="_Toc119395238"/>
+      <w:bookmarkStart w:id="28" w:name="_Toc119480429"/>
       <w:r>
         <w:t>Dump logs</w:t>
       </w:r>
-      <w:bookmarkEnd w:id="26"/>
+      <w:bookmarkEnd w:id="28"/>
     </w:p>
     <w:p>
       <w:r>
@@ -4649,21 +4599,21 @@
       <w:pPr>
         <w:pStyle w:val="Heading2"/>
       </w:pPr>
-      <w:bookmarkStart w:id="27" w:name="_Toc119395239"/>
+      <w:bookmarkStart w:id="29" w:name="_Toc119480430"/>
       <w:r>
         <w:t>Results</w:t>
       </w:r>
-      <w:bookmarkEnd w:id="27"/>
+      <w:bookmarkEnd w:id="29"/>
     </w:p>
     <w:p>
       <w:pPr>
         <w:pStyle w:val="Heading3"/>
       </w:pPr>
-      <w:bookmarkStart w:id="28" w:name="_Toc119395240"/>
+      <w:bookmarkStart w:id="30" w:name="_Toc119480431"/>
       <w:r>
         <w:t>Filling rates</w:t>
       </w:r>
-      <w:bookmarkEnd w:id="28"/>
+      <w:bookmarkEnd w:id="30"/>
     </w:p>
     <w:p>
       <w:r>
@@ -4830,7 +4780,7 @@
         <w:pStyle w:val="Caption"/>
         <w:jc w:val="center"/>
       </w:pPr>
-      <w:bookmarkStart w:id="29" w:name="_Ref117071878"/>
+      <w:bookmarkStart w:id="31" w:name="_Ref117071878"/>
       <w:r>
         <w:t xml:space="preserve">Figure </w:t>
       </w:r>
@@ -4855,7 +4805,7 @@
         </w:rPr>
         <w:fldChar w:fldCharType="end"/>
       </w:r>
-      <w:bookmarkEnd w:id="29"/>
+      <w:bookmarkEnd w:id="31"/>
       <w:r>
         <w:t xml:space="preserve"> Results of ramps for </w:t>
       </w:r>
@@ -4958,7 +4908,7 @@
         <w:pStyle w:val="Caption"/>
         <w:jc w:val="center"/>
       </w:pPr>
-      <w:bookmarkStart w:id="30" w:name="_Ref117072094"/>
+      <w:bookmarkStart w:id="32" w:name="_Ref117072094"/>
       <w:r>
         <w:t xml:space="preserve">Figure </w:t>
       </w:r>
@@ -4983,7 +4933,7 @@
         </w:rPr>
         <w:fldChar w:fldCharType="end"/>
       </w:r>
-      <w:bookmarkEnd w:id="30"/>
+      <w:bookmarkEnd w:id="32"/>
       <w:r>
         <w:t xml:space="preserve"> Results of ramps for </w:t>
       </w:r>
@@ -5117,7 +5067,7 @@
         <w:pStyle w:val="Caption"/>
         <w:jc w:val="center"/>
       </w:pPr>
-      <w:bookmarkStart w:id="31" w:name="_Ref119341970"/>
+      <w:bookmarkStart w:id="33" w:name="_Ref119341970"/>
       <w:r>
         <w:t xml:space="preserve">Figure </w:t>
       </w:r>
@@ -5139,7 +5089,7 @@
       <w:r>
         <w:fldChar w:fldCharType="end"/>
       </w:r>
-      <w:bookmarkEnd w:id="31"/>
+      <w:bookmarkEnd w:id="33"/>
       <w:r>
         <w:t xml:space="preserve"> </w:t>
       </w:r>
@@ -5434,7 +5384,7 @@
         <w:keepNext/>
         <w:jc w:val="center"/>
       </w:pPr>
-      <w:bookmarkStart w:id="32" w:name="_Ref117093632"/>
+      <w:bookmarkStart w:id="34" w:name="_Ref117093632"/>
       <w:r>
         <w:t xml:space="preserve">Table </w:t>
       </w:r>
@@ -5459,7 +5409,7 @@
         </w:rPr>
         <w:fldChar w:fldCharType="end"/>
       </w:r>
-      <w:bookmarkEnd w:id="32"/>
+      <w:bookmarkEnd w:id="34"/>
       <w:r>
         <w:t xml:space="preserve"> Aggregate data from ramps analysis</w:t>
       </w:r>
@@ -5827,6 +5777,8 @@
               <w:cnfStyle w:val="000000100000" w:firstRow="0" w:lastRow="0" w:firstColumn="0" w:lastColumn="0" w:oddVBand="0" w:evenVBand="0" w:oddHBand="1" w:evenHBand="0" w:firstRowFirstColumn="0" w:firstRowLastColumn="0" w:lastRowFirstColumn="0" w:lastRowLastColumn="0"/>
               <w:rPr>
                 <w:rFonts w:ascii="Times New Roman" w:eastAsia="Times New Roman" w:hAnsi="Times New Roman" w:cs="Times New Roman"/>
+                <w:b/>
+                <w:bCs/>
                 <w:color w:val="000000"/>
                 <w:lang w:val="en-CH"/>
               </w:rPr>
@@ -5834,6 +5786,8 @@
             <w:r>
               <w:rPr>
                 <w:rFonts w:ascii="Times New Roman" w:eastAsia="Times New Roman" w:hAnsi="Times New Roman" w:cs="Times New Roman"/>
+                <w:b/>
+                <w:bCs/>
                 <w:color w:val="000000"/>
                 <w:lang w:val="en-CH"/>
               </w:rPr>
@@ -5962,6 +5916,8 @@
               <w:cnfStyle w:val="000000000000" w:firstRow="0" w:lastRow="0" w:firstColumn="0" w:lastColumn="0" w:oddVBand="0" w:evenVBand="0" w:oddHBand="0" w:evenHBand="0" w:firstRowFirstColumn="0" w:firstRowLastColumn="0" w:lastRowFirstColumn="0" w:lastRowLastColumn="0"/>
               <w:rPr>
                 <w:rFonts w:ascii="Times New Roman" w:eastAsia="Times New Roman" w:hAnsi="Times New Roman" w:cs="Times New Roman"/>
+                <w:b/>
+                <w:bCs/>
                 <w:color w:val="000000"/>
                 <w:lang w:val="en-US"/>
               </w:rPr>
@@ -5969,6 +5925,8 @@
             <w:r>
               <w:rPr>
                 <w:rFonts w:ascii="Times New Roman" w:eastAsia="Times New Roman" w:hAnsi="Times New Roman" w:cs="Times New Roman"/>
+                <w:b/>
+                <w:bCs/>
                 <w:color w:val="000000"/>
                 <w:lang w:val="en-US"/>
               </w:rPr>
@@ -6016,6 +5974,8 @@
               <w:cnfStyle w:val="000000000000" w:firstRow="0" w:lastRow="0" w:firstColumn="0" w:lastColumn="0" w:oddVBand="0" w:evenVBand="0" w:oddHBand="0" w:evenHBand="0" w:firstRowFirstColumn="0" w:firstRowLastColumn="0" w:lastRowFirstColumn="0" w:lastRowLastColumn="0"/>
               <w:rPr>
                 <w:rFonts w:ascii="Times New Roman" w:eastAsia="Times New Roman" w:hAnsi="Times New Roman" w:cs="Times New Roman"/>
+                <w:b/>
+                <w:bCs/>
                 <w:sz w:val="20"/>
                 <w:szCs w:val="20"/>
                 <w:lang w:val="en-US"/>
@@ -6024,6 +5984,8 @@
             <w:r>
               <w:rPr>
                 <w:rFonts w:ascii="Times New Roman" w:eastAsia="Times New Roman" w:hAnsi="Times New Roman" w:cs="Times New Roman"/>
+                <w:b/>
+                <w:bCs/>
                 <w:sz w:val="20"/>
                 <w:szCs w:val="20"/>
                 <w:lang w:val="en-US"/>
@@ -6213,7 +6175,10 @@
           </w:tcPr>
           <w:p>
             <w:pPr>
-              <w:jc w:val="right"/>
+              <w:tabs>
+                <w:tab w:val="center" w:pos="372"/>
+                <w:tab w:val="right" w:pos="744"/>
+              </w:tabs>
               <w:cnfStyle w:val="000000100000" w:firstRow="0" w:lastRow="0" w:firstColumn="0" w:lastColumn="0" w:oddVBand="0" w:evenVBand="0" w:oddHBand="1" w:evenHBand="0" w:firstRowFirstColumn="0" w:firstRowLastColumn="0" w:lastRowFirstColumn="0" w:lastRowLastColumn="0"/>
               <w:rPr>
                 <w:rFonts w:ascii="Times New Roman" w:eastAsia="Times New Roman" w:hAnsi="Times New Roman" w:cs="Times New Roman"/>
@@ -6221,6 +6186,26 @@
                 <w:lang w:val="en-CH"/>
               </w:rPr>
             </w:pPr>
+            <w:r>
+              <w:rPr>
+                <w:rFonts w:ascii="Times New Roman" w:eastAsia="Times New Roman" w:hAnsi="Times New Roman" w:cs="Times New Roman"/>
+                <w:b/>
+                <w:bCs/>
+                <w:color w:val="000000"/>
+                <w:lang w:val="en-CH"/>
+              </w:rPr>
+              <w:tab/>
+            </w:r>
+            <w:r>
+              <w:rPr>
+                <w:rFonts w:ascii="Times New Roman" w:eastAsia="Times New Roman" w:hAnsi="Times New Roman" w:cs="Times New Roman"/>
+                <w:b/>
+                <w:bCs/>
+                <w:color w:val="000000"/>
+                <w:lang w:val="en-CH"/>
+              </w:rPr>
+              <w:tab/>
+            </w:r>
             <w:r>
               <w:rPr>
                 <w:rFonts w:ascii="Times New Roman" w:eastAsia="Times New Roman" w:hAnsi="Times New Roman" w:cs="Times New Roman"/>
@@ -6243,6 +6228,8 @@
               <w:cnfStyle w:val="000000100000" w:firstRow="0" w:lastRow="0" w:firstColumn="0" w:lastColumn="0" w:oddVBand="0" w:evenVBand="0" w:oddHBand="1" w:evenHBand="0" w:firstRowFirstColumn="0" w:firstRowLastColumn="0" w:lastRowFirstColumn="0" w:lastRowLastColumn="0"/>
               <w:rPr>
                 <w:rFonts w:ascii="Times New Roman" w:eastAsia="Times New Roman" w:hAnsi="Times New Roman" w:cs="Times New Roman"/>
+                <w:b/>
+                <w:bCs/>
                 <w:color w:val="000000"/>
                 <w:lang w:val="en-CH"/>
               </w:rPr>
@@ -6250,6 +6237,8 @@
             <w:r>
               <w:rPr>
                 <w:rFonts w:ascii="Times New Roman" w:eastAsia="Times New Roman" w:hAnsi="Times New Roman" w:cs="Times New Roman"/>
+                <w:b/>
+                <w:bCs/>
                 <w:color w:val="000000"/>
                 <w:lang w:val="en-CH"/>
               </w:rPr>
@@ -6434,6 +6423,8 @@
               <w:cnfStyle w:val="000000000000" w:firstRow="0" w:lastRow="0" w:firstColumn="0" w:lastColumn="0" w:oddVBand="0" w:evenVBand="0" w:oddHBand="0" w:evenHBand="0" w:firstRowFirstColumn="0" w:firstRowLastColumn="0" w:lastRowFirstColumn="0" w:lastRowLastColumn="0"/>
               <w:rPr>
                 <w:rFonts w:ascii="Times New Roman" w:eastAsia="Times New Roman" w:hAnsi="Times New Roman" w:cs="Times New Roman"/>
+                <w:b/>
+                <w:bCs/>
                 <w:color w:val="000000"/>
                 <w:lang w:val="en-CH"/>
               </w:rPr>
@@ -6441,6 +6432,8 @@
             <w:r>
               <w:rPr>
                 <w:rFonts w:ascii="Times New Roman" w:eastAsia="Times New Roman" w:hAnsi="Times New Roman" w:cs="Times New Roman"/>
+                <w:b/>
+                <w:bCs/>
                 <w:color w:val="000000"/>
                 <w:lang w:val="en-CH"/>
               </w:rPr>
@@ -6600,6 +6593,8 @@
               <w:cnfStyle w:val="000000100000" w:firstRow="0" w:lastRow="0" w:firstColumn="0" w:lastColumn="0" w:oddVBand="0" w:evenVBand="0" w:oddHBand="1" w:evenHBand="0" w:firstRowFirstColumn="0" w:firstRowLastColumn="0" w:lastRowFirstColumn="0" w:lastRowLastColumn="0"/>
               <w:rPr>
                 <w:rFonts w:ascii="Times New Roman" w:eastAsia="Times New Roman" w:hAnsi="Times New Roman" w:cs="Times New Roman"/>
+                <w:b/>
+                <w:bCs/>
                 <w:color w:val="000000"/>
                 <w:lang w:val="en-CH"/>
               </w:rPr>
@@ -6607,6 +6602,8 @@
             <w:r>
               <w:rPr>
                 <w:rFonts w:ascii="Times New Roman" w:eastAsia="Times New Roman" w:hAnsi="Times New Roman" w:cs="Times New Roman"/>
+                <w:b/>
+                <w:bCs/>
                 <w:color w:val="000000"/>
                 <w:lang w:val="en-CH"/>
               </w:rPr>
@@ -6791,6 +6788,8 @@
               <w:cnfStyle w:val="000000000000" w:firstRow="0" w:lastRow="0" w:firstColumn="0" w:lastColumn="0" w:oddVBand="0" w:evenVBand="0" w:oddHBand="0" w:evenHBand="0" w:firstRowFirstColumn="0" w:firstRowLastColumn="0" w:lastRowFirstColumn="0" w:lastRowLastColumn="0"/>
               <w:rPr>
                 <w:rFonts w:ascii="Times New Roman" w:eastAsia="Times New Roman" w:hAnsi="Times New Roman" w:cs="Times New Roman"/>
+                <w:b/>
+                <w:bCs/>
                 <w:color w:val="000000"/>
                 <w:lang w:val="en-CH"/>
               </w:rPr>
@@ -6798,6 +6797,8 @@
             <w:r>
               <w:rPr>
                 <w:rFonts w:ascii="Times New Roman" w:eastAsia="Times New Roman" w:hAnsi="Times New Roman" w:cs="Times New Roman"/>
+                <w:b/>
+                <w:bCs/>
                 <w:color w:val="000000"/>
                 <w:lang w:val="en-CH"/>
               </w:rPr>
@@ -6983,6 +6984,8 @@
               <w:cnfStyle w:val="000000100000" w:firstRow="0" w:lastRow="0" w:firstColumn="0" w:lastColumn="0" w:oddVBand="0" w:evenVBand="0" w:oddHBand="1" w:evenHBand="0" w:firstRowFirstColumn="0" w:firstRowLastColumn="0" w:lastRowFirstColumn="0" w:lastRowLastColumn="0"/>
               <w:rPr>
                 <w:rFonts w:ascii="Times New Roman" w:eastAsia="Times New Roman" w:hAnsi="Times New Roman" w:cs="Times New Roman"/>
+                <w:b/>
+                <w:bCs/>
                 <w:color w:val="000000"/>
                 <w:lang w:val="en-CH"/>
               </w:rPr>
@@ -6990,6 +6993,8 @@
             <w:r>
               <w:rPr>
                 <w:rFonts w:ascii="Times New Roman" w:eastAsia="Times New Roman" w:hAnsi="Times New Roman" w:cs="Times New Roman"/>
+                <w:b/>
+                <w:bCs/>
                 <w:color w:val="000000"/>
                 <w:lang w:val="en-CH"/>
               </w:rPr>
@@ -7174,6 +7179,8 @@
               <w:cnfStyle w:val="000000000000" w:firstRow="0" w:lastRow="0" w:firstColumn="0" w:lastColumn="0" w:oddVBand="0" w:evenVBand="0" w:oddHBand="0" w:evenHBand="0" w:firstRowFirstColumn="0" w:firstRowLastColumn="0" w:lastRowFirstColumn="0" w:lastRowLastColumn="0"/>
               <w:rPr>
                 <w:rFonts w:ascii="Times New Roman" w:eastAsia="Times New Roman" w:hAnsi="Times New Roman" w:cs="Times New Roman"/>
+                <w:b/>
+                <w:bCs/>
                 <w:color w:val="000000"/>
                 <w:lang w:val="en-CH"/>
               </w:rPr>
@@ -7181,6 +7188,8 @@
             <w:r>
               <w:rPr>
                 <w:rFonts w:ascii="Times New Roman" w:eastAsia="Times New Roman" w:hAnsi="Times New Roman" w:cs="Times New Roman"/>
+                <w:b/>
+                <w:bCs/>
                 <w:color w:val="000000"/>
                 <w:lang w:val="en-CH"/>
               </w:rPr>
@@ -7366,6 +7375,8 @@
               <w:cnfStyle w:val="000000100000" w:firstRow="0" w:lastRow="0" w:firstColumn="0" w:lastColumn="0" w:oddVBand="0" w:evenVBand="0" w:oddHBand="1" w:evenHBand="0" w:firstRowFirstColumn="0" w:firstRowLastColumn="0" w:lastRowFirstColumn="0" w:lastRowLastColumn="0"/>
               <w:rPr>
                 <w:rFonts w:ascii="Times New Roman" w:eastAsia="Times New Roman" w:hAnsi="Times New Roman" w:cs="Times New Roman"/>
+                <w:b/>
+                <w:bCs/>
                 <w:color w:val="000000"/>
                 <w:lang w:val="en-CH"/>
               </w:rPr>
@@ -7373,6 +7384,8 @@
             <w:r>
               <w:rPr>
                 <w:rFonts w:ascii="Times New Roman" w:eastAsia="Times New Roman" w:hAnsi="Times New Roman" w:cs="Times New Roman"/>
+                <w:b/>
+                <w:bCs/>
                 <w:color w:val="000000"/>
                 <w:lang w:val="en-CH"/>
               </w:rPr>
@@ -7501,6 +7514,8 @@
               <w:cnfStyle w:val="000000000000" w:firstRow="0" w:lastRow="0" w:firstColumn="0" w:lastColumn="0" w:oddVBand="0" w:evenVBand="0" w:oddHBand="0" w:evenHBand="0" w:firstRowFirstColumn="0" w:firstRowLastColumn="0" w:lastRowFirstColumn="0" w:lastRowLastColumn="0"/>
               <w:rPr>
                 <w:rFonts w:ascii="Times New Roman" w:eastAsia="Times New Roman" w:hAnsi="Times New Roman" w:cs="Times New Roman"/>
+                <w:b/>
+                <w:bCs/>
                 <w:color w:val="000000"/>
                 <w:lang w:val="en-US"/>
               </w:rPr>
@@ -7508,6 +7523,8 @@
             <w:r>
               <w:rPr>
                 <w:rFonts w:ascii="Times New Roman" w:eastAsia="Times New Roman" w:hAnsi="Times New Roman" w:cs="Times New Roman"/>
+                <w:b/>
+                <w:bCs/>
                 <w:color w:val="000000"/>
                 <w:lang w:val="en-US"/>
               </w:rPr>
@@ -7555,6 +7572,8 @@
               <w:cnfStyle w:val="000000000000" w:firstRow="0" w:lastRow="0" w:firstColumn="0" w:lastColumn="0" w:oddVBand="0" w:evenVBand="0" w:oddHBand="0" w:evenHBand="0" w:firstRowFirstColumn="0" w:firstRowLastColumn="0" w:lastRowFirstColumn="0" w:lastRowLastColumn="0"/>
               <w:rPr>
                 <w:rFonts w:ascii="Times New Roman" w:eastAsia="Times New Roman" w:hAnsi="Times New Roman" w:cs="Times New Roman"/>
+                <w:b/>
+                <w:bCs/>
                 <w:sz w:val="20"/>
                 <w:szCs w:val="20"/>
                 <w:lang w:val="en-US"/>
@@ -7563,6 +7582,8 @@
             <w:r>
               <w:rPr>
                 <w:rFonts w:ascii="Times New Roman" w:eastAsia="Times New Roman" w:hAnsi="Times New Roman" w:cs="Times New Roman"/>
+                <w:b/>
+                <w:bCs/>
                 <w:sz w:val="20"/>
                 <w:szCs w:val="20"/>
                 <w:lang w:val="en-US"/>
@@ -7755,6 +7776,8 @@
               <w:cnfStyle w:val="000000100000" w:firstRow="0" w:lastRow="0" w:firstColumn="0" w:lastColumn="0" w:oddVBand="0" w:evenVBand="0" w:oddHBand="1" w:evenHBand="0" w:firstRowFirstColumn="0" w:firstRowLastColumn="0" w:lastRowFirstColumn="0" w:lastRowLastColumn="0"/>
               <w:rPr>
                 <w:rFonts w:ascii="Times New Roman" w:eastAsia="Times New Roman" w:hAnsi="Times New Roman" w:cs="Times New Roman"/>
+                <w:b/>
+                <w:bCs/>
                 <w:color w:val="000000"/>
                 <w:lang w:val="en-CH"/>
               </w:rPr>
@@ -7762,6 +7785,8 @@
             <w:r>
               <w:rPr>
                 <w:rFonts w:ascii="Times New Roman" w:eastAsia="Times New Roman" w:hAnsi="Times New Roman" w:cs="Times New Roman"/>
+                <w:b/>
+                <w:bCs/>
                 <w:color w:val="000000"/>
                 <w:lang w:val="en-CH"/>
               </w:rPr>
@@ -7890,6 +7915,8 @@
               <w:cnfStyle w:val="000000000000" w:firstRow="0" w:lastRow="0" w:firstColumn="0" w:lastColumn="0" w:oddVBand="0" w:evenVBand="0" w:oddHBand="0" w:evenHBand="0" w:firstRowFirstColumn="0" w:firstRowLastColumn="0" w:lastRowFirstColumn="0" w:lastRowLastColumn="0"/>
               <w:rPr>
                 <w:rFonts w:ascii="Times New Roman" w:eastAsia="Times New Roman" w:hAnsi="Times New Roman" w:cs="Times New Roman"/>
+                <w:b/>
+                <w:bCs/>
                 <w:color w:val="000000"/>
                 <w:lang w:val="en-US"/>
               </w:rPr>
@@ -7897,6 +7924,8 @@
             <w:r>
               <w:rPr>
                 <w:rFonts w:ascii="Times New Roman" w:eastAsia="Times New Roman" w:hAnsi="Times New Roman" w:cs="Times New Roman"/>
+                <w:b/>
+                <w:bCs/>
                 <w:color w:val="000000"/>
                 <w:lang w:val="en-US"/>
               </w:rPr>
@@ -7944,6 +7973,8 @@
               <w:cnfStyle w:val="000000000000" w:firstRow="0" w:lastRow="0" w:firstColumn="0" w:lastColumn="0" w:oddVBand="0" w:evenVBand="0" w:oddHBand="0" w:evenHBand="0" w:firstRowFirstColumn="0" w:firstRowLastColumn="0" w:lastRowFirstColumn="0" w:lastRowLastColumn="0"/>
               <w:rPr>
                 <w:rFonts w:ascii="Times New Roman" w:eastAsia="Times New Roman" w:hAnsi="Times New Roman" w:cs="Times New Roman"/>
+                <w:b/>
+                <w:bCs/>
                 <w:sz w:val="20"/>
                 <w:szCs w:val="20"/>
                 <w:lang w:val="en-US"/>
@@ -7952,6 +7983,8 @@
             <w:r>
               <w:rPr>
                 <w:rFonts w:ascii="Times New Roman" w:eastAsia="Times New Roman" w:hAnsi="Times New Roman" w:cs="Times New Roman"/>
+                <w:b/>
+                <w:bCs/>
                 <w:sz w:val="20"/>
                 <w:szCs w:val="20"/>
                 <w:lang w:val="en-US"/>
@@ -8144,6 +8177,8 @@
               <w:cnfStyle w:val="000000100000" w:firstRow="0" w:lastRow="0" w:firstColumn="0" w:lastColumn="0" w:oddVBand="0" w:evenVBand="0" w:oddHBand="1" w:evenHBand="0" w:firstRowFirstColumn="0" w:firstRowLastColumn="0" w:lastRowFirstColumn="0" w:lastRowLastColumn="0"/>
               <w:rPr>
                 <w:rFonts w:ascii="Times New Roman" w:eastAsia="Times New Roman" w:hAnsi="Times New Roman" w:cs="Times New Roman"/>
+                <w:b/>
+                <w:bCs/>
                 <w:color w:val="000000"/>
                 <w:lang w:val="en-CH"/>
               </w:rPr>
@@ -8151,6 +8186,8 @@
             <w:r>
               <w:rPr>
                 <w:rFonts w:ascii="Times New Roman" w:eastAsia="Times New Roman" w:hAnsi="Times New Roman" w:cs="Times New Roman"/>
+                <w:b/>
+                <w:bCs/>
                 <w:color w:val="000000"/>
                 <w:lang w:val="en-CH"/>
               </w:rPr>
@@ -8335,6 +8372,8 @@
               <w:cnfStyle w:val="000000000000" w:firstRow="0" w:lastRow="0" w:firstColumn="0" w:lastColumn="0" w:oddVBand="0" w:evenVBand="0" w:oddHBand="0" w:evenHBand="0" w:firstRowFirstColumn="0" w:firstRowLastColumn="0" w:lastRowFirstColumn="0" w:lastRowLastColumn="0"/>
               <w:rPr>
                 <w:rFonts w:ascii="Times New Roman" w:eastAsia="Times New Roman" w:hAnsi="Times New Roman" w:cs="Times New Roman"/>
+                <w:b/>
+                <w:bCs/>
                 <w:color w:val="000000"/>
                 <w:lang w:val="en-CH"/>
               </w:rPr>
@@ -8342,6 +8381,8 @@
             <w:r>
               <w:rPr>
                 <w:rFonts w:ascii="Times New Roman" w:eastAsia="Times New Roman" w:hAnsi="Times New Roman" w:cs="Times New Roman"/>
+                <w:b/>
+                <w:bCs/>
                 <w:color w:val="000000"/>
                 <w:lang w:val="en-CH"/>
               </w:rPr>
@@ -8527,6 +8568,8 @@
               <w:cnfStyle w:val="000000100000" w:firstRow="0" w:lastRow="0" w:firstColumn="0" w:lastColumn="0" w:oddVBand="0" w:evenVBand="0" w:oddHBand="1" w:evenHBand="0" w:firstRowFirstColumn="0" w:firstRowLastColumn="0" w:lastRowFirstColumn="0" w:lastRowLastColumn="0"/>
               <w:rPr>
                 <w:rFonts w:ascii="Times New Roman" w:eastAsia="Times New Roman" w:hAnsi="Times New Roman" w:cs="Times New Roman"/>
+                <w:b/>
+                <w:bCs/>
                 <w:color w:val="000000"/>
                 <w:lang w:val="en-CH"/>
               </w:rPr>
@@ -8534,6 +8577,8 @@
             <w:r>
               <w:rPr>
                 <w:rFonts w:ascii="Times New Roman" w:eastAsia="Times New Roman" w:hAnsi="Times New Roman" w:cs="Times New Roman"/>
+                <w:b/>
+                <w:bCs/>
                 <w:color w:val="000000"/>
                 <w:lang w:val="en-CH"/>
               </w:rPr>
@@ -8662,6 +8707,8 @@
               <w:cnfStyle w:val="000000000000" w:firstRow="0" w:lastRow="0" w:firstColumn="0" w:lastColumn="0" w:oddVBand="0" w:evenVBand="0" w:oddHBand="0" w:evenHBand="0" w:firstRowFirstColumn="0" w:firstRowLastColumn="0" w:lastRowFirstColumn="0" w:lastRowLastColumn="0"/>
               <w:rPr>
                 <w:rFonts w:ascii="Times New Roman" w:eastAsia="Times New Roman" w:hAnsi="Times New Roman" w:cs="Times New Roman"/>
+                <w:b/>
+                <w:bCs/>
                 <w:color w:val="000000"/>
                 <w:lang w:val="en-US"/>
               </w:rPr>
@@ -8669,6 +8716,8 @@
             <w:r>
               <w:rPr>
                 <w:rFonts w:ascii="Times New Roman" w:eastAsia="Times New Roman" w:hAnsi="Times New Roman" w:cs="Times New Roman"/>
+                <w:b/>
+                <w:bCs/>
                 <w:color w:val="000000"/>
                 <w:lang w:val="en-US"/>
               </w:rPr>
@@ -8716,6 +8765,8 @@
               <w:cnfStyle w:val="000000000000" w:firstRow="0" w:lastRow="0" w:firstColumn="0" w:lastColumn="0" w:oddVBand="0" w:evenVBand="0" w:oddHBand="0" w:evenHBand="0" w:firstRowFirstColumn="0" w:firstRowLastColumn="0" w:lastRowFirstColumn="0" w:lastRowLastColumn="0"/>
               <w:rPr>
                 <w:rFonts w:ascii="Times New Roman" w:eastAsia="Times New Roman" w:hAnsi="Times New Roman" w:cs="Times New Roman"/>
+                <w:b/>
+                <w:bCs/>
                 <w:sz w:val="20"/>
                 <w:szCs w:val="20"/>
                 <w:lang w:val="en-US"/>
@@ -8724,6 +8775,8 @@
             <w:r>
               <w:rPr>
                 <w:rFonts w:ascii="Times New Roman" w:eastAsia="Times New Roman" w:hAnsi="Times New Roman" w:cs="Times New Roman"/>
+                <w:b/>
+                <w:bCs/>
                 <w:sz w:val="20"/>
                 <w:szCs w:val="20"/>
                 <w:lang w:val="en-US"/>
@@ -8820,11 +8873,30 @@
     </w:tbl>
     <w:p/>
     <w:p>
+      <w:pPr>
+        <w:pStyle w:val="Heading3"/>
+      </w:pPr>
+      <w:bookmarkStart w:id="35" w:name="_Toc119480432"/>
+      <w:r>
+        <w:t>Dump logs</w:t>
+      </w:r>
+      <w:bookmarkEnd w:id="35"/>
+    </w:p>
+    <w:p>
+      <w:r>
+        <w:t xml:space="preserve">The sum of arrivals in each week </w:t>
+      </w:r>
+      <w:r>
+        <w:t>is shown</w:t>
+      </w:r>
+      <w:r>
+        <w:t xml:space="preserve"> in </w:t>
+      </w:r>
       <w:r>
         <w:fldChar w:fldCharType="begin"/>
       </w:r>
       <w:r>
-        <w:instrText xml:space="preserve"> REF _Ref119392877 \h </w:instrText>
+        <w:instrText xml:space="preserve"> REF _Ref117063876 \h </w:instrText>
       </w:r>
       <w:r>
         <w:fldChar w:fldCharType="separate"/>
@@ -8836,16 +8908,253 @@
         <w:rPr>
           <w:noProof/>
         </w:rPr>
-        <w:t>10</w:t>
+        <w:t>11</w:t>
       </w:r>
       <w:r>
         <w:fldChar w:fldCharType="end"/>
       </w:r>
       <w:r>
-        <w:t xml:space="preserve"> is a histogram of the filling rates. These samples indicate a possible log-normal distribution of filling rates. </w:t>
-      </w:r>
-      <w:r>
-        <w:t xml:space="preserve">However, this is based on a small geographical area and only 12 sample skips. </w:t>
+        <w:rPr>
+          <w:b/>
+          <w:bCs/>
+        </w:rPr>
+        <w:t>.</w:t>
+      </w:r>
+      <w:r>
+        <w:t xml:space="preserve"> A sizeable gap is noticeable </w:t>
+      </w:r>
+      <w:r>
+        <w:t>between January 20</w:t>
+      </w:r>
+      <w:r>
+        <w:rPr>
+          <w:vertAlign w:val="superscript"/>
+        </w:rPr>
+        <w:t>th</w:t>
+      </w:r>
+      <w:r>
+        <w:t xml:space="preserve"> and February 26</w:t>
+      </w:r>
+      <w:r>
+        <w:rPr>
+          <w:vertAlign w:val="superscript"/>
+        </w:rPr>
+        <w:t>th</w:t>
+      </w:r>
+      <w:r>
+        <w:t xml:space="preserve"> </w:t>
+      </w:r>
+      <w:r>
+        <w:t xml:space="preserve">. This is reflected in the skips filling data, where many skips were overflowing and not emptied during this period. The reason for this gap is </w:t>
+      </w:r>
+      <w:r>
+        <w:t>unknown but</w:t>
+      </w:r>
+      <w:r>
+        <w:t xml:space="preserve"> assumed here to be the service simply not operatin</w:t>
+      </w:r>
+      <w:r>
+        <w:t xml:space="preserve">g. </w:t>
+      </w:r>
+      <w:r>
+        <w:t xml:space="preserve">Intra-weekly, the arrivals are relatively homogeneous, except for Sunday, as illustrated in </w:t>
+      </w:r>
+      <w:r>
+        <w:fldChar w:fldCharType="begin"/>
+      </w:r>
+      <w:r>
+        <w:instrText xml:space="preserve"> REF _Ref117064000 \h </w:instrText>
+      </w:r>
+      <w:r>
+        <w:fldChar w:fldCharType="separate"/>
+      </w:r>
+      <w:r>
+        <w:t xml:space="preserve">Figure </w:t>
+      </w:r>
+      <w:r>
+        <w:rPr>
+          <w:noProof/>
+        </w:rPr>
+        <w:t>12</w:t>
+      </w:r>
+      <w:r>
+        <w:fldChar w:fldCharType="end"/>
+      </w:r>
+      <w:r>
+        <w:t xml:space="preserve">. </w:t>
+      </w:r>
+      <w:r>
+        <w:t xml:space="preserve">This pattern does not change before and after the gap. </w:t>
+      </w:r>
+    </w:p>
+    <w:p>
+      <w:r>
+        <w:lastRenderedPageBreak/>
+        <w:t>Of particular interest is the number of days between arrivals</w:t>
+      </w:r>
+      <w:r>
+        <w:t xml:space="preserve"> at the dump for each skip</w:t>
+      </w:r>
+      <w:r>
+        <w:t xml:space="preserve">. The analysis of these </w:t>
+      </w:r>
+      <w:r>
+        <w:t xml:space="preserve">gaps </w:t>
+      </w:r>
+      <w:r>
+        <w:t>is</w:t>
+      </w:r>
+      <w:r>
+        <w:t xml:space="preserve"> shown in</w:t>
+      </w:r>
+      <w:r>
+        <w:t xml:space="preserve"> </w:t>
+      </w:r>
+      <w:r>
+        <w:fldChar w:fldCharType="begin"/>
+      </w:r>
+      <w:r>
+        <w:instrText xml:space="preserve"> REF _Ref117144702 \h </w:instrText>
+      </w:r>
+      <w:r>
+        <w:fldChar w:fldCharType="separate"/>
+      </w:r>
+      <w:r>
+        <w:t xml:space="preserve">Figure </w:t>
+      </w:r>
+      <w:r>
+        <w:rPr>
+          <w:noProof/>
+        </w:rPr>
+        <w:t>13</w:t>
+      </w:r>
+      <w:r>
+        <w:fldChar w:fldCharType="end"/>
+      </w:r>
+      <w:r>
+        <w:t xml:space="preserve">. </w:t>
+      </w:r>
+      <w:r>
+        <w:t xml:space="preserve">A </w:t>
+      </w:r>
+      <w:r>
+        <w:t xml:space="preserve">noticeable </w:t>
+      </w:r>
+      <w:r>
+        <w:t xml:space="preserve">characteristic is the variability </w:t>
+      </w:r>
+      <w:r>
+        <w:t>of the</w:t>
+      </w:r>
+      <w:r>
+        <w:t xml:space="preserve"> time gaps, as illustrated by the size of the boxes and whiskers. </w:t>
+      </w:r>
+      <w:r>
+        <w:t>For areas that are serviced often, such as Blantyre Flea Market, Limbe</w:t>
+      </w:r>
+      <w:r>
+        <w:t xml:space="preserve">, </w:t>
+      </w:r>
+      <w:r>
+        <w:t>Ndirande</w:t>
+      </w:r>
+      <w:r>
+        <w:t xml:space="preserve"> and Chirimba</w:t>
+      </w:r>
+      <w:r>
+        <w:t xml:space="preserve"> (where the median gap is at maximum 3)</w:t>
+      </w:r>
+      <w:r>
+        <w:t>,</w:t>
+      </w:r>
+      <w:r>
+        <w:t xml:space="preserve"> </w:t>
+      </w:r>
+      <w:r>
+        <w:t xml:space="preserve">the outliers </w:t>
+      </w:r>
+      <w:r>
+        <w:t xml:space="preserve">are </w:t>
+      </w:r>
+      <w:r>
+        <w:t>frequent</w:t>
+      </w:r>
+      <w:r>
+        <w:t>, indicating</w:t>
+      </w:r>
+      <w:r>
+        <w:t xml:space="preserve"> gaps where the </w:t>
+      </w:r>
+      <w:r>
+        <w:t>skips are likely overflowing</w:t>
+      </w:r>
+      <w:r>
+        <w:t xml:space="preserve">. </w:t>
+      </w:r>
+    </w:p>
+    <w:p>
+      <w:r>
+        <w:t>Importantly</w:t>
+      </w:r>
+      <w:r>
+        <w:t xml:space="preserve">, </w:t>
+      </w:r>
+      <w:r>
+        <w:t xml:space="preserve">the arrivals at the dump provide useful insights </w:t>
+      </w:r>
+      <w:r>
+        <w:t xml:space="preserve">into the current operation of the municipal solid waste management system in Blantyre. It does not, however, </w:t>
+      </w:r>
+      <w:r>
+        <w:t xml:space="preserve">allow by itself to infer the </w:t>
+      </w:r>
+      <w:r>
+        <w:t>filling rate</w:t>
+      </w:r>
+      <w:r>
+        <w:t xml:space="preserve"> of bins. As seen in </w:t>
+      </w:r>
+      <w:r>
+        <w:fldChar w:fldCharType="begin"/>
+      </w:r>
+      <w:r>
+        <w:instrText xml:space="preserve"> REF _Ref117093632 \h </w:instrText>
+      </w:r>
+      <w:r>
+        <w:fldChar w:fldCharType="separate"/>
+      </w:r>
+      <w:r>
+        <w:t xml:space="preserve">Table </w:t>
+      </w:r>
+      <w:r>
+        <w:rPr>
+          <w:noProof/>
+        </w:rPr>
+        <w:t>1</w:t>
+      </w:r>
+      <w:r>
+        <w:fldChar w:fldCharType="end"/>
+      </w:r>
+      <w:r>
+        <w:t xml:space="preserve">, at least some skips </w:t>
+      </w:r>
+      <w:r>
+        <w:t xml:space="preserve">spend a considerable amount of time </w:t>
+      </w:r>
+      <w:r>
+        <w:t xml:space="preserve">overfull. As such, </w:t>
+      </w:r>
+      <w:r>
+        <w:t xml:space="preserve">the time between collections </w:t>
+      </w:r>
+      <w:r>
+        <w:t>is</w:t>
+      </w:r>
+      <w:r>
+        <w:t xml:space="preserve"> dependent on other factors</w:t>
+      </w:r>
+      <w:r>
+        <w:t xml:space="preserve"> as well. </w:t>
       </w:r>
     </w:p>
     <w:p>
@@ -8857,356 +9166,6 @@
         <w:rPr>
           <w:noProof/>
         </w:rPr>
-        <w:lastRenderedPageBreak/>
-        <w:drawing>
-          <wp:inline distT="0" distB="0" distL="0" distR="0" wp14:anchorId="2FED37EF" wp14:editId="62FCA970">
-            <wp:extent cx="4375150" cy="3345104"/>
-            <wp:effectExtent l="0" t="0" r="6350" b="8255"/>
-            <wp:docPr id="24" name="Picture 24"/>
-            <wp:cNvGraphicFramePr>
-              <a:graphicFrameLocks xmlns:a="http://schemas.openxmlformats.org/drawingml/2006/main" noChangeAspect="1"/>
-            </wp:cNvGraphicFramePr>
-            <a:graphic xmlns:a="http://schemas.openxmlformats.org/drawingml/2006/main">
-              <a:graphicData uri="http://schemas.openxmlformats.org/drawingml/2006/picture">
-                <pic:pic xmlns:pic="http://schemas.openxmlformats.org/drawingml/2006/picture">
-                  <pic:nvPicPr>
-                    <pic:cNvPr id="0" name="Picture 15"/>
-                    <pic:cNvPicPr>
-                      <a:picLocks noChangeAspect="1" noChangeArrowheads="1"/>
-                    </pic:cNvPicPr>
-                  </pic:nvPicPr>
-                  <pic:blipFill>
-                    <a:blip r:embed="rId19">
-                      <a:extLst>
-                        <a:ext uri="{28A0092B-C50C-407E-A947-70E740481C1C}">
-                          <a14:useLocalDpi xmlns:a14="http://schemas.microsoft.com/office/drawing/2010/main" val="0"/>
-                        </a:ext>
-                      </a:extLst>
-                    </a:blip>
-                    <a:srcRect/>
-                    <a:stretch>
-                      <a:fillRect/>
-                    </a:stretch>
-                  </pic:blipFill>
-                  <pic:spPr bwMode="auto">
-                    <a:xfrm>
-                      <a:off x="0" y="0"/>
-                      <a:ext cx="4380313" cy="3349052"/>
-                    </a:xfrm>
-                    <a:prstGeom prst="rect">
-                      <a:avLst/>
-                    </a:prstGeom>
-                    <a:noFill/>
-                    <a:ln>
-                      <a:noFill/>
-                    </a:ln>
-                  </pic:spPr>
-                </pic:pic>
-              </a:graphicData>
-            </a:graphic>
-          </wp:inline>
-        </w:drawing>
-      </w:r>
-    </w:p>
-    <w:p>
-      <w:pPr>
-        <w:pStyle w:val="Caption"/>
-        <w:jc w:val="center"/>
-      </w:pPr>
-      <w:bookmarkStart w:id="33" w:name="_Ref119392877"/>
-      <w:r>
-        <w:t xml:space="preserve">Figure </w:t>
-      </w:r>
-      <w:r>
-        <w:fldChar w:fldCharType="begin"/>
-      </w:r>
-      <w:r>
-        <w:instrText xml:space="preserve"> SEQ Figure \* ARABIC </w:instrText>
-      </w:r>
-      <w:r>
-        <w:fldChar w:fldCharType="separate"/>
-      </w:r>
-      <w:r>
-        <w:rPr>
-          <w:noProof/>
-        </w:rPr>
-        <w:t>10</w:t>
-      </w:r>
-      <w:r>
-        <w:fldChar w:fldCharType="end"/>
-      </w:r>
-      <w:bookmarkEnd w:id="33"/>
-      <w:r>
-        <w:t xml:space="preserve"> Histogram of extracted filling rates</w:t>
-      </w:r>
-    </w:p>
-    <w:p>
-      <w:pPr>
-        <w:pStyle w:val="Heading3"/>
-      </w:pPr>
-      <w:bookmarkStart w:id="34" w:name="_Toc119395241"/>
-      <w:r>
-        <w:t>Dump logs</w:t>
-      </w:r>
-      <w:bookmarkEnd w:id="34"/>
-    </w:p>
-    <w:p>
-      <w:r>
-        <w:t xml:space="preserve">The sum of arrivals in each week </w:t>
-      </w:r>
-      <w:r>
-        <w:t>is shown</w:t>
-      </w:r>
-      <w:r>
-        <w:t xml:space="preserve"> in </w:t>
-      </w:r>
-      <w:r>
-        <w:fldChar w:fldCharType="begin"/>
-      </w:r>
-      <w:r>
-        <w:instrText xml:space="preserve"> REF _Ref117063876 \h </w:instrText>
-      </w:r>
-      <w:r>
-        <w:fldChar w:fldCharType="separate"/>
-      </w:r>
-      <w:r>
-        <w:t xml:space="preserve">Figure </w:t>
-      </w:r>
-      <w:r>
-        <w:rPr>
-          <w:noProof/>
-        </w:rPr>
-        <w:t>11</w:t>
-      </w:r>
-      <w:r>
-        <w:fldChar w:fldCharType="end"/>
-      </w:r>
-      <w:r>
-        <w:rPr>
-          <w:b/>
-          <w:bCs/>
-        </w:rPr>
-        <w:t>.</w:t>
-      </w:r>
-      <w:r>
-        <w:t xml:space="preserve"> A sizeable gap is noticeable for almost the whole of February 2021. This is reflected in the skips filling data, where many skips were overflowing and not emptied during this period. The reason for this gap is </w:t>
-      </w:r>
-      <w:r>
-        <w:t>unknown but</w:t>
-      </w:r>
-      <w:r>
-        <w:t xml:space="preserve"> assumed here to be the service simply not operatin</w:t>
-      </w:r>
-      <w:r>
-        <w:t xml:space="preserve">g. </w:t>
-      </w:r>
-      <w:r>
-        <w:t xml:space="preserve">Intra-weekly, the arrivals are relatively homogeneous, except for Sunday, as illustrated in </w:t>
-      </w:r>
-      <w:r>
-        <w:fldChar w:fldCharType="begin"/>
-      </w:r>
-      <w:r>
-        <w:instrText xml:space="preserve"> REF _Ref117064000 \h </w:instrText>
-      </w:r>
-      <w:r>
-        <w:fldChar w:fldCharType="separate"/>
-      </w:r>
-      <w:r>
-        <w:t xml:space="preserve">Figure </w:t>
-      </w:r>
-      <w:r>
-        <w:rPr>
-          <w:noProof/>
-        </w:rPr>
-        <w:t>12</w:t>
-      </w:r>
-      <w:r>
-        <w:fldChar w:fldCharType="end"/>
-      </w:r>
-      <w:r>
-        <w:t xml:space="preserve">. </w:t>
-      </w:r>
-    </w:p>
-    <w:p>
-      <w:r>
-        <w:t>Of particular interest is the number of days between arrivals</w:t>
-      </w:r>
-      <w:r>
-        <w:t xml:space="preserve"> at the dump for each skip</w:t>
-      </w:r>
-      <w:r>
-        <w:t xml:space="preserve">. The analysis of these </w:t>
-      </w:r>
-      <w:r>
-        <w:t xml:space="preserve">gaps </w:t>
-      </w:r>
-      <w:r>
-        <w:t>is</w:t>
-      </w:r>
-      <w:r>
-        <w:t xml:space="preserve"> shown in</w:t>
-      </w:r>
-      <w:r>
-        <w:t xml:space="preserve"> </w:t>
-      </w:r>
-      <w:r>
-        <w:fldChar w:fldCharType="begin"/>
-      </w:r>
-      <w:r>
-        <w:instrText xml:space="preserve"> REF _Ref117144702 \h </w:instrText>
-      </w:r>
-      <w:r>
-        <w:fldChar w:fldCharType="separate"/>
-      </w:r>
-      <w:r>
-        <w:t xml:space="preserve">Figure </w:t>
-      </w:r>
-      <w:r>
-        <w:rPr>
-          <w:noProof/>
-        </w:rPr>
-        <w:t>13</w:t>
-      </w:r>
-      <w:r>
-        <w:fldChar w:fldCharType="end"/>
-      </w:r>
-      <w:r>
-        <w:t xml:space="preserve">. </w:t>
-      </w:r>
-      <w:r>
-        <w:t xml:space="preserve">A </w:t>
-      </w:r>
-      <w:r>
-        <w:t xml:space="preserve">noticeable </w:t>
-      </w:r>
-      <w:r>
-        <w:t xml:space="preserve">characteristic is the variability </w:t>
-      </w:r>
-      <w:r>
-        <w:t>of the</w:t>
-      </w:r>
-      <w:r>
-        <w:t xml:space="preserve"> time gaps, as illustrated by the size of the boxes and whiskers. </w:t>
-      </w:r>
-      <w:r>
-        <w:t>For areas that are serviced often, such as Blantyre Flea Market, Limbe</w:t>
-      </w:r>
-      <w:r>
-        <w:t xml:space="preserve">, </w:t>
-      </w:r>
-      <w:r>
-        <w:t>Ndirande</w:t>
-      </w:r>
-      <w:r>
-        <w:t xml:space="preserve"> and Chirimba</w:t>
-      </w:r>
-      <w:r>
-        <w:t xml:space="preserve"> (where the median gap is at maximum 3)</w:t>
-      </w:r>
-      <w:r>
-        <w:t>,</w:t>
-      </w:r>
-      <w:r>
-        <w:t xml:space="preserve"> </w:t>
-      </w:r>
-      <w:r>
-        <w:t xml:space="preserve">the outliers </w:t>
-      </w:r>
-      <w:r>
-        <w:t xml:space="preserve">are </w:t>
-      </w:r>
-      <w:r>
-        <w:t>frequent</w:t>
-      </w:r>
-      <w:r>
-        <w:t>, indicating</w:t>
-      </w:r>
-      <w:r>
-        <w:t xml:space="preserve"> gaps where the </w:t>
-      </w:r>
-      <w:r>
-        <w:t>skips are likely overflowing</w:t>
-      </w:r>
-      <w:r>
-        <w:t xml:space="preserve">. </w:t>
-      </w:r>
-    </w:p>
-    <w:p>
-      <w:r>
-        <w:t>Importantly</w:t>
-      </w:r>
-      <w:r>
-        <w:t xml:space="preserve">, </w:t>
-      </w:r>
-      <w:r>
-        <w:t xml:space="preserve">the arrivals at the dump provide useful insights </w:t>
-      </w:r>
-      <w:r>
-        <w:t xml:space="preserve">into the current operation of the municipal solid waste management system in Blantyre. It does not, however, </w:t>
-      </w:r>
-      <w:r>
-        <w:t xml:space="preserve">allow by itself to infer the </w:t>
-      </w:r>
-      <w:r>
-        <w:t>filling rate</w:t>
-      </w:r>
-      <w:r>
-        <w:t xml:space="preserve"> of bins. As seen in </w:t>
-      </w:r>
-      <w:r>
-        <w:fldChar w:fldCharType="begin"/>
-      </w:r>
-      <w:r>
-        <w:instrText xml:space="preserve"> REF _Ref117093632 \h </w:instrText>
-      </w:r>
-      <w:r>
-        <w:fldChar w:fldCharType="separate"/>
-      </w:r>
-      <w:r>
-        <w:t xml:space="preserve">Table </w:t>
-      </w:r>
-      <w:r>
-        <w:rPr>
-          <w:noProof/>
-        </w:rPr>
-        <w:t>1</w:t>
-      </w:r>
-      <w:r>
-        <w:fldChar w:fldCharType="end"/>
-      </w:r>
-      <w:r>
-        <w:t xml:space="preserve">, at least some skips </w:t>
-      </w:r>
-      <w:r>
-        <w:t xml:space="preserve">spend a considerable amount of time </w:t>
-      </w:r>
-      <w:r>
-        <w:t xml:space="preserve">overfull. As such, </w:t>
-      </w:r>
-      <w:r>
-        <w:t xml:space="preserve">the time between collections </w:t>
-      </w:r>
-      <w:r>
-        <w:t>is</w:t>
-      </w:r>
-      <w:r>
-        <w:t xml:space="preserve"> dependent on other factors</w:t>
-      </w:r>
-      <w:r>
-        <w:t xml:space="preserve"> as well. </w:t>
-      </w:r>
-    </w:p>
-    <w:p>
-      <w:pPr>
-        <w:keepNext/>
-        <w:jc w:val="center"/>
-      </w:pPr>
-      <w:r>
-        <w:rPr>
-          <w:noProof/>
-        </w:rPr>
-        <w:lastRenderedPageBreak/>
         <w:drawing>
           <wp:inline distT="0" distB="0" distL="0" distR="0" wp14:anchorId="14991534" wp14:editId="697BED6A">
             <wp:extent cx="5042305" cy="3361344"/>
@@ -9225,7 +9184,7 @@
                     </pic:cNvPicPr>
                   </pic:nvPicPr>
                   <pic:blipFill rotWithShape="1">
-                    <a:blip r:embed="rId20">
+                    <a:blip r:embed="rId19">
                       <a:extLst>
                         <a:ext uri="{28A0092B-C50C-407E-A947-70E740481C1C}">
                           <a14:useLocalDpi xmlns:a14="http://schemas.microsoft.com/office/drawing/2010/main" val="0"/>
@@ -9265,7 +9224,7 @@
         <w:pStyle w:val="Caption"/>
         <w:jc w:val="center"/>
       </w:pPr>
-      <w:bookmarkStart w:id="35" w:name="_Ref117063876"/>
+      <w:bookmarkStart w:id="36" w:name="_Ref117063876"/>
       <w:r>
         <w:t xml:space="preserve">Figure </w:t>
       </w:r>
@@ -9290,7 +9249,7 @@
         </w:rPr>
         <w:fldChar w:fldCharType="end"/>
       </w:r>
-      <w:bookmarkEnd w:id="35"/>
+      <w:bookmarkEnd w:id="36"/>
       <w:r>
         <w:t xml:space="preserve"> Sum of deliveries (arrivals) at Mzedi dump over the entire period of measurements</w:t>
       </w:r>
@@ -9304,6 +9263,7 @@
         <w:rPr>
           <w:noProof/>
         </w:rPr>
+        <w:lastRenderedPageBreak/>
         <w:drawing>
           <wp:inline distT="0" distB="0" distL="0" distR="0" wp14:anchorId="08F61D7F" wp14:editId="0FCA5E1E">
             <wp:extent cx="5224145" cy="3776345"/>
@@ -9322,7 +9282,7 @@
                     </pic:cNvPicPr>
                   </pic:nvPicPr>
                   <pic:blipFill>
-                    <a:blip r:embed="rId21">
+                    <a:blip r:embed="rId20">
                       <a:extLst>
                         <a:ext uri="{28A0092B-C50C-407E-A947-70E740481C1C}">
                           <a14:useLocalDpi xmlns:a14="http://schemas.microsoft.com/office/drawing/2010/main" val="0"/>
@@ -9359,7 +9319,7 @@
         <w:pStyle w:val="Caption"/>
         <w:jc w:val="center"/>
       </w:pPr>
-      <w:bookmarkStart w:id="36" w:name="_Ref117064000"/>
+      <w:bookmarkStart w:id="37" w:name="_Ref117064000"/>
       <w:r>
         <w:t xml:space="preserve">Figure </w:t>
       </w:r>
@@ -9384,7 +9344,7 @@
         </w:rPr>
         <w:fldChar w:fldCharType="end"/>
       </w:r>
-      <w:bookmarkEnd w:id="36"/>
+      <w:bookmarkEnd w:id="37"/>
       <w:r>
         <w:t xml:space="preserve"> Sum of deliveries to Mzedi dump per weekday over the entire period of measurements</w:t>
       </w:r>
@@ -9417,7 +9377,7 @@
                     </pic:cNvPicPr>
                   </pic:nvPicPr>
                   <pic:blipFill>
-                    <a:blip r:embed="rId22">
+                    <a:blip r:embed="rId21">
                       <a:extLst>
                         <a:ext uri="{28A0092B-C50C-407E-A947-70E740481C1C}">
                           <a14:useLocalDpi xmlns:a14="http://schemas.microsoft.com/office/drawing/2010/main" val="0"/>
@@ -9454,7 +9414,7 @@
         <w:pStyle w:val="Caption"/>
         <w:jc w:val="center"/>
       </w:pPr>
-      <w:bookmarkStart w:id="37" w:name="_Ref117144702"/>
+      <w:bookmarkStart w:id="38" w:name="_Ref117144702"/>
       <w:r>
         <w:t xml:space="preserve">Figure </w:t>
       </w:r>
@@ -9479,7 +9439,7 @@
         </w:rPr>
         <w:fldChar w:fldCharType="end"/>
       </w:r>
-      <w:bookmarkEnd w:id="37"/>
+      <w:bookmarkEnd w:id="38"/>
       <w:r>
         <w:t xml:space="preserve"> Box plots of number of days between arrivals for each skip</w:t>
       </w:r>
@@ -9494,11 +9454,11 @@
       <w:pPr>
         <w:pStyle w:val="Heading3"/>
       </w:pPr>
-      <w:bookmarkStart w:id="38" w:name="_Toc119395242"/>
-      <w:bookmarkEnd w:id="38"/>
+      <w:bookmarkStart w:id="39" w:name="_Toc119480433"/>
       <w:r>
         <w:t>Extrapolating filling rates</w:t>
       </w:r>
+      <w:bookmarkEnd w:id="39"/>
     </w:p>
     <w:p>
       <w:r>
@@ -9616,28 +9576,10 @@
         <w:t xml:space="preserve">, though in the original list of </w:t>
       </w:r>
       <w:r>
-        <w:t xml:space="preserve">skips (see </w:t>
-      </w:r>
-      <w:r>
-        <w:fldChar w:fldCharType="begin"/>
-      </w:r>
-      <w:r>
-        <w:instrText xml:space="preserve"> REF _Ref117153785 \r \h </w:instrText>
-      </w:r>
-      <w:r>
-        <w:fldChar w:fldCharType="separate"/>
-      </w:r>
-      <w:r>
-        <w:t>1</w:t>
-      </w:r>
-      <w:r>
-        <w:fldChar w:fldCharType="end"/>
-      </w:r>
-      <w:r>
-        <w:t>)</w:t>
-      </w:r>
-      <w:r>
-        <w:t xml:space="preserve">, </w:t>
+        <w:t>skips,</w:t>
+      </w:r>
+      <w:r>
+        <w:t xml:space="preserve"> </w:t>
       </w:r>
       <w:r>
         <w:t xml:space="preserve">does not appear in the dump arrival logs. This despite the fact that skip filling data indicates the inorganic </w:t>
@@ -9646,16 +9588,25 @@
         <w:t>skip</w:t>
       </w:r>
       <w:r>
-        <w:t xml:space="preserve"> was emptied at least </w:t>
-      </w:r>
-      <w:r>
-        <w:t>3 times in the period</w:t>
+        <w:t xml:space="preserve"> was emptied </w:t>
+      </w:r>
+      <w:r>
+        <w:t>4</w:t>
+      </w:r>
+      <w:r>
+        <w:t xml:space="preserve"> times in the period</w:t>
       </w:r>
       <w:r>
         <w:t xml:space="preserve">. </w:t>
       </w:r>
       <w:r>
-        <w:t xml:space="preserve">The organic skips are not considered since they should not go to the dump. </w:t>
+        <w:t xml:space="preserve">The organic skips are not considered since they </w:t>
+      </w:r>
+      <w:r>
+        <w:t>should be processed at the composting facility</w:t>
+      </w:r>
+      <w:r>
+        <w:t xml:space="preserve">. </w:t>
       </w:r>
     </w:p>
     <w:p>
@@ -9664,7 +9615,7 @@
         <w:keepNext/>
         <w:jc w:val="center"/>
       </w:pPr>
-      <w:bookmarkStart w:id="39" w:name="_Ref117153668"/>
+      <w:bookmarkStart w:id="40" w:name="_Ref117153668"/>
       <w:r>
         <w:t xml:space="preserve">Table </w:t>
       </w:r>
@@ -9689,7 +9640,7 @@
         </w:rPr>
         <w:fldChar w:fldCharType="end"/>
       </w:r>
-      <w:bookmarkEnd w:id="39"/>
+      <w:bookmarkEnd w:id="40"/>
       <w:r>
         <w:t xml:space="preserve"> Aggregation of skips and skip areas</w:t>
       </w:r>
@@ -10077,40 +10028,43 @@
     <w:p/>
     <w:p>
       <w:r>
-        <w:t xml:space="preserve">This points to a larger problem of mismatch in the data. </w:t>
-      </w:r>
-      <w:r>
-        <w:t>Bangwe</w:t>
+        <w:t xml:space="preserve">Since it is known that not all Bangwe ground and Bangwe market skips are included in the </w:t>
+      </w:r>
+      <w:r>
+        <w:t xml:space="preserve">skips filling data, </w:t>
+      </w:r>
+      <w:r>
+        <w:t>the emptying events</w:t>
+      </w:r>
+      <w:r>
+        <w:t xml:space="preserve"> (</w:t>
+      </w:r>
+      <w:r>
+        <w:t>which are the</w:t>
       </w:r>
       <w:r>
         <w:t xml:space="preserve"> </w:t>
       </w:r>
       <w:r>
-        <w:t xml:space="preserve">has the most data points in both data sets, so it is used to illustrate the issue. </w:t>
-      </w:r>
-      <w:r>
-        <w:t xml:space="preserve">Since it is known that not all Bangwe ground and Bangwe market skips are included in the </w:t>
-      </w:r>
-      <w:r>
-        <w:t xml:space="preserve">skips filling data, </w:t>
-      </w:r>
-      <w:r>
-        <w:t>the emptying events</w:t>
-      </w:r>
-      <w:r>
-        <w:t xml:space="preserve"> (here we use the bottoms described in </w:t>
+        <w:t>“bottom” dates</w:t>
+      </w:r>
+      <w:r>
+        <w:t xml:space="preserve"> described in</w:t>
+      </w:r>
+      <w:r>
+        <w:t xml:space="preserve"> </w:t>
       </w:r>
       <w:r>
         <w:fldChar w:fldCharType="begin"/>
       </w:r>
       <w:r>
-        <w:instrText xml:space="preserve"> REF _Ref117181127 \r \h </w:instrText>
+        <w:instrText xml:space="preserve"> REF _Ref119480474 \r \h </w:instrText>
       </w:r>
       <w:r>
         <w:fldChar w:fldCharType="separate"/>
       </w:r>
       <w:r>
-        <w:t>2.1.2</w:t>
+        <w:t>2.2.1</w:t>
       </w:r>
       <w:r>
         <w:fldChar w:fldCharType="end"/>
@@ -10128,25 +10082,55 @@
         <w:t xml:space="preserve"> </w:t>
       </w:r>
       <w:r>
-        <w:t xml:space="preserve">This holds even when </w:t>
-      </w:r>
-      <w:r>
-        <w:t>quick ramps are wrongly identified as spikes</w:t>
-      </w:r>
-      <w:r>
-        <w:t>, since they are simply disregarded</w:t>
-      </w:r>
-      <w:r>
-        <w:t>.</w:t>
+        <w:fldChar w:fldCharType="begin"/>
+      </w:r>
+      <w:r>
+        <w:instrText xml:space="preserve"> REF _Ref117181263 \h </w:instrText>
+      </w:r>
+      <w:r>
+        <w:fldChar w:fldCharType="separate"/>
+      </w:r>
+      <w:r>
+        <w:t xml:space="preserve">Figure </w:t>
+      </w:r>
+      <w:r>
+        <w:rPr>
+          <w:noProof/>
+        </w:rPr>
+        <w:t>14</w:t>
+      </w:r>
+      <w:r>
+        <w:fldChar w:fldCharType="end"/>
       </w:r>
       <w:r>
         <w:t xml:space="preserve"> </w:t>
       </w:r>
       <w:r>
+        <w:t>contradicts this notion</w:t>
+      </w:r>
+      <w:r>
+        <w:t xml:space="preserve"> for Bangwe</w:t>
+      </w:r>
+      <w:r>
+        <w:t>, however.</w:t>
+      </w:r>
+      <w:r>
+        <w:t xml:space="preserve"> </w:t>
+      </w:r>
+      <w:r>
+        <w:t xml:space="preserve">It shows many skip emptying events do not match with arrivals at the dump. </w:t>
+      </w:r>
+      <w:r>
+        <w:t xml:space="preserve">Furthermore, there are noticeable clusters of emptying events and dump arrivals that do not match one another. </w:t>
+      </w:r>
+      <w:r>
+        <w:t xml:space="preserve">In </w:t>
+      </w:r>
+      <w:r>
         <w:fldChar w:fldCharType="begin"/>
       </w:r>
       <w:r>
-        <w:instrText xml:space="preserve"> REF _Ref117181263 \h </w:instrText>
+        <w:instrText xml:space="preserve"> REF _Ref117182656 \h </w:instrText>
       </w:r>
       <w:r>
         <w:fldChar w:fldCharType="separate"/>
@@ -10158,87 +10142,85 @@
         <w:rPr>
           <w:noProof/>
         </w:rPr>
-        <w:t>14</w:t>
+        <w:t>17</w:t>
       </w:r>
       <w:r>
         <w:fldChar w:fldCharType="end"/>
       </w:r>
       <w:r>
+        <w:t>, the proportion of emptying events</w:t>
+      </w:r>
+      <w:r>
+        <w:t xml:space="preserve"> matching arrival events</w:t>
+      </w:r>
+      <w:r>
+        <w:t xml:space="preserve"> is plotted, with a “padding”</w:t>
+      </w:r>
+      <w:r>
+        <w:t xml:space="preserve">. </w:t>
+      </w:r>
+      <w:r>
+        <w:t xml:space="preserve">An emptying event is said to match if it is within a period of time defined as the padding. </w:t>
+      </w:r>
+      <w:r>
+        <w:t>For example, i</w:t>
+      </w:r>
+      <w:r>
+        <w:t>f a ramp event occurs on November 13</w:t>
+      </w:r>
+      <w:r>
+        <w:rPr>
+          <w:vertAlign w:val="superscript"/>
+        </w:rPr>
+        <w:t>th</w:t>
+      </w:r>
+      <w:r>
+        <w:t>, and the padding is set to 2, the emptying event and arrival will match if there is an arrival on November 13</w:t>
+      </w:r>
+      <w:r>
+        <w:rPr>
+          <w:vertAlign w:val="superscript"/>
+        </w:rPr>
+        <w:t>th</w:t>
+      </w:r>
+      <w:r>
+        <w:t>, November 12</w:t>
+      </w:r>
+      <w:r>
+        <w:rPr>
+          <w:vertAlign w:val="superscript"/>
+        </w:rPr>
+        <w:t>th</w:t>
+      </w:r>
+      <w:r>
         <w:t xml:space="preserve"> </w:t>
       </w:r>
       <w:r>
-        <w:t>contradicts this notion, however.</w:t>
-      </w:r>
-      <w:r>
-        <w:t xml:space="preserve"> </w:t>
-      </w:r>
-      <w:r>
-        <w:t xml:space="preserve">It shows many skip emptying events do not match with arrivals at the dump. In </w:t>
-      </w:r>
-      <w:r>
-        <w:fldChar w:fldCharType="begin"/>
-      </w:r>
-      <w:r>
-        <w:instrText xml:space="preserve"> REF _Ref117182656 \h </w:instrText>
-      </w:r>
-      <w:r>
-        <w:fldChar w:fldCharType="separate"/>
-      </w:r>
-      <w:r>
-        <w:t xml:space="preserve">Figure </w:t>
-      </w:r>
-      <w:r>
-        <w:rPr>
-          <w:noProof/>
-        </w:rPr>
-        <w:t>15</w:t>
-      </w:r>
-      <w:r>
-        <w:fldChar w:fldCharType="end"/>
-      </w:r>
-      <w:r>
-        <w:t>, the proportion of emptying events</w:t>
-      </w:r>
-      <w:r>
-        <w:t xml:space="preserve"> matching arrival events is broken down for the three skips. </w:t>
-      </w:r>
-    </w:p>
-    <w:p>
-      <w:r>
-        <w:t xml:space="preserve">To account for errors in </w:t>
-      </w:r>
-      <w:r>
-        <w:t>calculating the beginning of the ramps</w:t>
-      </w:r>
-      <w:r>
-        <w:t xml:space="preserve">, a “padding” is introduced, where </w:t>
-      </w:r>
-      <w:r>
-        <w:t>an emptying event is said to match if it is within a period of time defined as a margin. A margin of 1 indicates a period of 3 days, one before and one after the emptying event</w:t>
+        <w:t>or</w:t>
+      </w:r>
+      <w:r>
+        <w:t xml:space="preserve"> November 11</w:t>
+      </w:r>
+      <w:r>
+        <w:rPr>
+          <w:vertAlign w:val="superscript"/>
+        </w:rPr>
+        <w:t>th</w:t>
       </w:r>
       <w:r>
         <w:t xml:space="preserve">. </w:t>
       </w:r>
       <w:r>
-        <w:t xml:space="preserve">The vertical line is the median of </w:t>
-      </w:r>
-      <w:r>
-        <w:t xml:space="preserve">time differences between Mzedi arrivals (both from Bangwe ground and market) divided by 2, to account for the </w:t>
-      </w:r>
-      <w:r>
-        <w:t>margin being on both sides</w:t>
-      </w:r>
-      <w:r>
-        <w:t>. At this point, most skip emptying events should match. However, for all three skips, they are</w:t>
-      </w:r>
-      <w:r>
-        <w:t xml:space="preserve"> only</w:t>
-      </w:r>
-      <w:r>
-        <w:t xml:space="preserve"> around 50%</w:t>
-      </w:r>
-      <w:r>
-        <w:t xml:space="preserve">. </w:t>
+        <w:t xml:space="preserve">As padding is increased, more events match, but with a median time between arrivals of just a few days, events get confounded. </w:t>
+      </w:r>
+      <w:r>
+        <w:t xml:space="preserve">Furthermore, for Naizi and BCA, the maximum matching </w:t>
+      </w:r>
+      <w:r>
+        <w:t xml:space="preserve">for reasonable padding </w:t>
+      </w:r>
+      <w:r>
+        <w:t xml:space="preserve">is 14% and 0% respectively. </w:t>
       </w:r>
     </w:p>
     <w:p>
@@ -10251,10 +10233,10 @@
           <w:noProof/>
         </w:rPr>
         <w:drawing>
-          <wp:inline distT="0" distB="0" distL="0" distR="0" wp14:anchorId="30C43CCD" wp14:editId="16604EA7">
-            <wp:extent cx="5731510" cy="2407285"/>
+          <wp:inline distT="0" distB="0" distL="0" distR="0" wp14:anchorId="542729AE" wp14:editId="4348A741">
+            <wp:extent cx="5731510" cy="2611755"/>
             <wp:effectExtent l="0" t="0" r="2540" b="0"/>
-            <wp:docPr id="26" name="Picture 26"/>
+            <wp:docPr id="35" name="Picture 35"/>
             <wp:cNvGraphicFramePr>
               <a:graphicFrameLocks xmlns:a="http://schemas.openxmlformats.org/drawingml/2006/main" noChangeAspect="1"/>
             </wp:cNvGraphicFramePr>
@@ -10262,12 +10244,107 @@
               <a:graphicData uri="http://schemas.openxmlformats.org/drawingml/2006/picture">
                 <pic:pic xmlns:pic="http://schemas.openxmlformats.org/drawingml/2006/picture">
                   <pic:nvPicPr>
-                    <pic:cNvPr id="0" name="Picture 19"/>
+                    <pic:cNvPr id="0" name="Picture 37"/>
                     <pic:cNvPicPr>
                       <a:picLocks noChangeAspect="1" noChangeArrowheads="1"/>
                     </pic:cNvPicPr>
                   </pic:nvPicPr>
-                  <pic:blipFill rotWithShape="1">
+                  <pic:blipFill>
+                    <a:blip r:embed="rId22">
+                      <a:extLst>
+                        <a:ext uri="{28A0092B-C50C-407E-A947-70E740481C1C}">
+                          <a14:useLocalDpi xmlns:a14="http://schemas.microsoft.com/office/drawing/2010/main" val="0"/>
+                        </a:ext>
+                      </a:extLst>
+                    </a:blip>
+                    <a:srcRect/>
+                    <a:stretch>
+                      <a:fillRect/>
+                    </a:stretch>
+                  </pic:blipFill>
+                  <pic:spPr bwMode="auto">
+                    <a:xfrm>
+                      <a:off x="0" y="0"/>
+                      <a:ext cx="5731510" cy="2611755"/>
+                    </a:xfrm>
+                    <a:prstGeom prst="rect">
+                      <a:avLst/>
+                    </a:prstGeom>
+                    <a:noFill/>
+                    <a:ln>
+                      <a:noFill/>
+                    </a:ln>
+                  </pic:spPr>
+                </pic:pic>
+              </a:graphicData>
+            </a:graphic>
+          </wp:inline>
+        </w:drawing>
+      </w:r>
+    </w:p>
+    <w:p>
+      <w:pPr>
+        <w:pStyle w:val="Caption"/>
+        <w:jc w:val="center"/>
+      </w:pPr>
+      <w:bookmarkStart w:id="41" w:name="_Ref117181263"/>
+      <w:r>
+        <w:t xml:space="preserve">Figure </w:t>
+      </w:r>
+      <w:r>
+        <w:fldChar w:fldCharType="begin"/>
+      </w:r>
+      <w:r>
+        <w:instrText xml:space="preserve"> SEQ Figure \* ARABIC </w:instrText>
+      </w:r>
+      <w:r>
+        <w:fldChar w:fldCharType="separate"/>
+      </w:r>
+      <w:r>
+        <w:rPr>
+          <w:noProof/>
+        </w:rPr>
+        <w:t>14</w:t>
+      </w:r>
+      <w:r>
+        <w:rPr>
+          <w:noProof/>
+        </w:rPr>
+        <w:fldChar w:fldCharType="end"/>
+      </w:r>
+      <w:bookmarkEnd w:id="41"/>
+      <w:r>
+        <w:t xml:space="preserve"> Timeline of Bangwe arrivals at Mzedi dump and emptying events of select skips</w:t>
+      </w:r>
+    </w:p>
+    <w:p>
+      <w:pPr>
+        <w:keepNext/>
+        <w:jc w:val="center"/>
+      </w:pPr>
+      <w:r>
+        <w:rPr>
+          <w:noProof/>
+        </w:rPr>
+        <w:lastRenderedPageBreak/>
+        <w:drawing>
+          <wp:inline distT="0" distB="0" distL="0" distR="0" wp14:anchorId="0B1DF09A" wp14:editId="676FBBC0">
+            <wp:extent cx="5731510" cy="2628265"/>
+            <wp:effectExtent l="0" t="0" r="2540" b="635"/>
+            <wp:docPr id="36" name="Picture 36"/>
+            <wp:cNvGraphicFramePr>
+              <a:graphicFrameLocks xmlns:a="http://schemas.openxmlformats.org/drawingml/2006/main" noChangeAspect="1"/>
+            </wp:cNvGraphicFramePr>
+            <a:graphic xmlns:a="http://schemas.openxmlformats.org/drawingml/2006/main">
+              <a:graphicData uri="http://schemas.openxmlformats.org/drawingml/2006/picture">
+                <pic:pic xmlns:pic="http://schemas.openxmlformats.org/drawingml/2006/picture">
+                  <pic:nvPicPr>
+                    <pic:cNvPr id="0" name="Picture 39"/>
+                    <pic:cNvPicPr>
+                      <a:picLocks noChangeAspect="1" noChangeArrowheads="1"/>
+                    </pic:cNvPicPr>
+                  </pic:nvPicPr>
+                  <pic:blipFill>
                     <a:blip r:embed="rId23">
                       <a:extLst>
                         <a:ext uri="{28A0092B-C50C-407E-A947-70E740481C1C}">
@@ -10275,13 +10352,211 @@
                         </a:ext>
                       </a:extLst>
                     </a:blip>
-                    <a:srcRect t="8408"/>
+                    <a:srcRect/>
+                    <a:stretch>
+                      <a:fillRect/>
+                    </a:stretch>
+                  </pic:blipFill>
+                  <pic:spPr bwMode="auto">
+                    <a:xfrm>
+                      <a:off x="0" y="0"/>
+                      <a:ext cx="5731510" cy="2628265"/>
+                    </a:xfrm>
+                    <a:prstGeom prst="rect">
+                      <a:avLst/>
+                    </a:prstGeom>
+                    <a:noFill/>
+                    <a:ln>
+                      <a:noFill/>
+                    </a:ln>
+                  </pic:spPr>
+                </pic:pic>
+              </a:graphicData>
+            </a:graphic>
+          </wp:inline>
+        </w:drawing>
+      </w:r>
+    </w:p>
+    <w:p>
+      <w:pPr>
+        <w:pStyle w:val="Caption"/>
+        <w:jc w:val="center"/>
+      </w:pPr>
+      <w:r>
+        <w:t xml:space="preserve">Figure </w:t>
+      </w:r>
+      <w:r>
+        <w:fldChar w:fldCharType="begin"/>
+      </w:r>
+      <w:r>
+        <w:instrText xml:space="preserve"> SEQ Figure \* ARABIC </w:instrText>
+      </w:r>
+      <w:r>
+        <w:fldChar w:fldCharType="separate"/>
+      </w:r>
+      <w:r>
+        <w:rPr>
+          <w:noProof/>
+        </w:rPr>
+        <w:t>15</w:t>
+      </w:r>
+      <w:r>
+        <w:fldChar w:fldCharType="end"/>
+      </w:r>
+      <w:r>
+        <w:t xml:space="preserve"> </w:t>
+      </w:r>
+      <w:r>
+        <w:t xml:space="preserve">Timeline of </w:t>
+      </w:r>
+      <w:r>
+        <w:t>Naizi market</w:t>
+      </w:r>
+      <w:r>
+        <w:t xml:space="preserve"> arrivals at Mzedi dump and emptying events of select skips</w:t>
+      </w:r>
+    </w:p>
+    <w:p>
+      <w:pPr>
+        <w:keepNext/>
+        <w:jc w:val="center"/>
+      </w:pPr>
+      <w:r>
+        <w:rPr>
+          <w:noProof/>
+        </w:rPr>
+        <w:drawing>
+          <wp:inline distT="0" distB="0" distL="0" distR="0" wp14:anchorId="34310DAF" wp14:editId="3AA68A15">
+            <wp:extent cx="5731510" cy="2621280"/>
+            <wp:effectExtent l="0" t="0" r="2540" b="7620"/>
+            <wp:docPr id="37" name="Picture 37"/>
+            <wp:cNvGraphicFramePr>
+              <a:graphicFrameLocks xmlns:a="http://schemas.openxmlformats.org/drawingml/2006/main" noChangeAspect="1"/>
+            </wp:cNvGraphicFramePr>
+            <a:graphic xmlns:a="http://schemas.openxmlformats.org/drawingml/2006/main">
+              <a:graphicData uri="http://schemas.openxmlformats.org/drawingml/2006/picture">
+                <pic:pic xmlns:pic="http://schemas.openxmlformats.org/drawingml/2006/picture">
+                  <pic:nvPicPr>
+                    <pic:cNvPr id="0" name="Picture 41"/>
+                    <pic:cNvPicPr>
+                      <a:picLocks noChangeAspect="1" noChangeArrowheads="1"/>
+                    </pic:cNvPicPr>
+                  </pic:nvPicPr>
+                  <pic:blipFill>
+                    <a:blip r:embed="rId24">
+                      <a:extLst>
+                        <a:ext uri="{28A0092B-C50C-407E-A947-70E740481C1C}">
+                          <a14:useLocalDpi xmlns:a14="http://schemas.microsoft.com/office/drawing/2010/main" val="0"/>
+                        </a:ext>
+                      </a:extLst>
+                    </a:blip>
+                    <a:srcRect/>
+                    <a:stretch>
+                      <a:fillRect/>
+                    </a:stretch>
+                  </pic:blipFill>
+                  <pic:spPr bwMode="auto">
+                    <a:xfrm>
+                      <a:off x="0" y="0"/>
+                      <a:ext cx="5731510" cy="2621280"/>
+                    </a:xfrm>
+                    <a:prstGeom prst="rect">
+                      <a:avLst/>
+                    </a:prstGeom>
+                    <a:noFill/>
+                    <a:ln>
+                      <a:noFill/>
+                    </a:ln>
+                  </pic:spPr>
+                </pic:pic>
+              </a:graphicData>
+            </a:graphic>
+          </wp:inline>
+        </w:drawing>
+      </w:r>
+    </w:p>
+    <w:p>
+      <w:pPr>
+        <w:pStyle w:val="Caption"/>
+        <w:jc w:val="center"/>
+      </w:pPr>
+      <w:r>
+        <w:t xml:space="preserve">Figure </w:t>
+      </w:r>
+      <w:r>
+        <w:fldChar w:fldCharType="begin"/>
+      </w:r>
+      <w:r>
+        <w:instrText xml:space="preserve"> SEQ Figure \* ARABIC </w:instrText>
+      </w:r>
+      <w:r>
+        <w:fldChar w:fldCharType="separate"/>
+      </w:r>
+      <w:r>
+        <w:rPr>
+          <w:noProof/>
+        </w:rPr>
+        <w:t>16</w:t>
+      </w:r>
+      <w:r>
+        <w:fldChar w:fldCharType="end"/>
+      </w:r>
+      <w:r>
+        <w:t xml:space="preserve"> </w:t>
+      </w:r>
+      <w:r>
+        <w:t>Timeline of B</w:t>
+      </w:r>
+      <w:r>
+        <w:t>CA market</w:t>
+      </w:r>
+      <w:r>
+        <w:t xml:space="preserve"> arrivals at Mzedi dump and emptying events of select skips</w:t>
+      </w:r>
+    </w:p>
+    <w:p/>
+    <w:p>
+      <w:pPr>
+        <w:keepNext/>
+        <w:jc w:val="center"/>
+      </w:pPr>
+      <w:r>
+        <w:rPr>
+          <w:noProof/>
+        </w:rPr>
+        <w:lastRenderedPageBreak/>
+        <w:drawing>
+          <wp:inline distT="0" distB="0" distL="0" distR="0" wp14:anchorId="6F0EF82C" wp14:editId="7D318231">
+            <wp:extent cx="3863340" cy="2786911"/>
+            <wp:effectExtent l="0" t="0" r="3810" b="0"/>
+            <wp:docPr id="32" name="Picture 32"/>
+            <wp:cNvGraphicFramePr>
+              <a:graphicFrameLocks xmlns:a="http://schemas.openxmlformats.org/drawingml/2006/main" noChangeAspect="1"/>
+            </wp:cNvGraphicFramePr>
+            <a:graphic xmlns:a="http://schemas.openxmlformats.org/drawingml/2006/main">
+              <a:graphicData uri="http://schemas.openxmlformats.org/drawingml/2006/picture">
+                <pic:pic xmlns:pic="http://schemas.openxmlformats.org/drawingml/2006/picture">
+                  <pic:nvPicPr>
+                    <pic:cNvPr id="0" name="Picture 31"/>
+                    <pic:cNvPicPr>
+                      <a:picLocks noChangeAspect="1" noChangeArrowheads="1"/>
+                    </pic:cNvPicPr>
+                  </pic:nvPicPr>
+                  <pic:blipFill rotWithShape="1">
+                    <a:blip r:embed="rId25">
+                      <a:extLst>
+                        <a:ext uri="{28A0092B-C50C-407E-A947-70E740481C1C}">
+                          <a14:useLocalDpi xmlns:a14="http://schemas.microsoft.com/office/drawing/2010/main" val="0"/>
+                        </a:ext>
+                      </a:extLst>
+                    </a:blip>
+                    <a:srcRect t="6195"/>
                     <a:stretch/>
                   </pic:blipFill>
                   <pic:spPr bwMode="auto">
                     <a:xfrm>
                       <a:off x="0" y="0"/>
-                      <a:ext cx="5731510" cy="2407285"/>
+                      <a:ext cx="3874087" cy="2794663"/>
                     </a:xfrm>
                     <a:prstGeom prst="rect">
                       <a:avLst/>
@@ -10308,7 +10583,7 @@
         <w:pStyle w:val="Caption"/>
         <w:jc w:val="center"/>
       </w:pPr>
-      <w:bookmarkStart w:id="40" w:name="_Ref117181263"/>
+      <w:bookmarkStart w:id="42" w:name="_Ref117182656"/>
       <w:r>
         <w:t xml:space="preserve">Figure </w:t>
       </w:r>
@@ -10325,7 +10600,7 @@
         <w:rPr>
           <w:noProof/>
         </w:rPr>
-        <w:t>14</w:t>
+        <w:t>17</w:t>
       </w:r>
       <w:r>
         <w:rPr>
@@ -10333,108 +10608,21 @@
         </w:rPr>
         <w:fldChar w:fldCharType="end"/>
       </w:r>
-      <w:bookmarkEnd w:id="40"/>
-      <w:r>
-        <w:t xml:space="preserve"> Timeline of Bangwe arrivals at Mzedi dump and emptying events of select skips</w:t>
-      </w:r>
-    </w:p>
-    <w:p/>
-    <w:p>
-      <w:pPr>
-        <w:keepNext/>
-        <w:jc w:val="center"/>
-      </w:pPr>
-      <w:r>
-        <w:rPr>
-          <w:noProof/>
-        </w:rPr>
-        <w:lastRenderedPageBreak/>
-        <w:drawing>
-          <wp:inline distT="0" distB="0" distL="0" distR="0" wp14:anchorId="49D5B15C" wp14:editId="0E4B12F1">
-            <wp:extent cx="5731510" cy="2892425"/>
-            <wp:effectExtent l="0" t="0" r="2540" b="3175"/>
-            <wp:docPr id="27" name="Picture 27"/>
-            <wp:cNvGraphicFramePr>
-              <a:graphicFrameLocks xmlns:a="http://schemas.openxmlformats.org/drawingml/2006/main" noChangeAspect="1"/>
-            </wp:cNvGraphicFramePr>
-            <a:graphic xmlns:a="http://schemas.openxmlformats.org/drawingml/2006/main">
-              <a:graphicData uri="http://schemas.openxmlformats.org/drawingml/2006/picture">
-                <pic:pic xmlns:pic="http://schemas.openxmlformats.org/drawingml/2006/picture">
-                  <pic:nvPicPr>
-                    <pic:cNvPr id="0" name="Picture 21"/>
-                    <pic:cNvPicPr>
-                      <a:picLocks noChangeAspect="1" noChangeArrowheads="1"/>
-                    </pic:cNvPicPr>
-                  </pic:nvPicPr>
-                  <pic:blipFill rotWithShape="1">
-                    <a:blip r:embed="rId24">
-                      <a:extLst>
-                        <a:ext uri="{28A0092B-C50C-407E-A947-70E740481C1C}">
-                          <a14:useLocalDpi xmlns:a14="http://schemas.microsoft.com/office/drawing/2010/main" val="0"/>
-                        </a:ext>
-                      </a:extLst>
-                    </a:blip>
-                    <a:srcRect t="10388"/>
-                    <a:stretch/>
-                  </pic:blipFill>
-                  <pic:spPr bwMode="auto">
-                    <a:xfrm>
-                      <a:off x="0" y="0"/>
-                      <a:ext cx="5731510" cy="2892425"/>
-                    </a:xfrm>
-                    <a:prstGeom prst="rect">
-                      <a:avLst/>
-                    </a:prstGeom>
-                    <a:noFill/>
-                    <a:ln>
-                      <a:noFill/>
-                    </a:ln>
-                    <a:extLst>
-                      <a:ext uri="{53640926-AAD7-44D8-BBD7-CCE9431645EC}">
-                        <a14:shadowObscured xmlns:a14="http://schemas.microsoft.com/office/drawing/2010/main"/>
-                      </a:ext>
-                    </a:extLst>
-                  </pic:spPr>
-                </pic:pic>
-              </a:graphicData>
-            </a:graphic>
-          </wp:inline>
-        </w:drawing>
-      </w:r>
-    </w:p>
-    <w:p>
-      <w:pPr>
-        <w:pStyle w:val="Caption"/>
-        <w:jc w:val="center"/>
-      </w:pPr>
-      <w:bookmarkStart w:id="41" w:name="_Ref117182656"/>
-      <w:r>
-        <w:t xml:space="preserve">Figure </w:t>
-      </w:r>
-      <w:r>
-        <w:fldChar w:fldCharType="begin"/>
-      </w:r>
-      <w:r>
-        <w:instrText xml:space="preserve"> SEQ Figure \* ARABIC </w:instrText>
-      </w:r>
-      <w:r>
-        <w:fldChar w:fldCharType="separate"/>
-      </w:r>
-      <w:r>
-        <w:rPr>
-          <w:noProof/>
-        </w:rPr>
-        <w:t>15</w:t>
-      </w:r>
-      <w:r>
-        <w:rPr>
-          <w:noProof/>
-        </w:rPr>
-        <w:fldChar w:fldCharType="end"/>
-      </w:r>
-      <w:bookmarkEnd w:id="41"/>
-      <w:r>
-        <w:t xml:space="preserve"> Proportion of skip emptying events matching arrivals at the dump</w:t>
+      <w:bookmarkEnd w:id="42"/>
+      <w:r>
+        <w:t xml:space="preserve"> </w:t>
+      </w:r>
+      <w:r>
+        <w:t>Percentage</w:t>
+      </w:r>
+      <w:r>
+        <w:t xml:space="preserve"> of skip emptying events matching arrivals at the dump</w:t>
+      </w:r>
+      <w:r>
+        <w:t xml:space="preserve"> for Bangwe area</w:t>
+      </w:r>
+      <w:r>
+        <w:t>, with padding to allow for error</w:t>
       </w:r>
     </w:p>
     <w:p>
@@ -10457,7 +10645,25 @@
         </w:numPr>
       </w:pPr>
       <w:r>
-        <w:t>Inaccuracy of the ramp fitting method</w:t>
+        <w:t>Inaccurac</w:t>
+      </w:r>
+      <w:r>
+        <w:t>ies</w:t>
+      </w:r>
+      <w:r>
+        <w:t xml:space="preserve"> </w:t>
+      </w:r>
+      <w:r>
+        <w:t>in</w:t>
+      </w:r>
+      <w:r>
+        <w:t xml:space="preserve"> the ramp</w:t>
+      </w:r>
+      <w:r>
+        <w:t>s</w:t>
+      </w:r>
+      <w:r>
+        <w:t xml:space="preserve"> fitting method</w:t>
       </w:r>
     </w:p>
     <w:p>
@@ -10472,7 +10678,10 @@
         <w:t xml:space="preserve">Measurement </w:t>
       </w:r>
       <w:r>
-        <w:t>ambiguity in the skip filling data</w:t>
+        <w:t>errors</w:t>
+      </w:r>
+      <w:r>
+        <w:t xml:space="preserve"> in the skip filling data</w:t>
       </w:r>
     </w:p>
     <w:p>
@@ -10494,652 +10703,25 @@
       </w:r>
     </w:p>
     <w:p>
-      <w:r>
-        <w:t xml:space="preserve">In </w:t>
-      </w:r>
-      <w:r>
-        <w:fldChar w:fldCharType="begin"/>
-      </w:r>
-      <w:r>
-        <w:instrText xml:space="preserve"> REF _Ref117185555 \h </w:instrText>
-      </w:r>
-      <w:r>
-        <w:fldChar w:fldCharType="separate"/>
-      </w:r>
-      <w:r>
-        <w:t xml:space="preserve">Table </w:t>
-      </w:r>
-      <w:r>
-        <w:rPr>
-          <w:noProof/>
-        </w:rPr>
-        <w:t>3</w:t>
-      </w:r>
-      <w:r>
-        <w:fldChar w:fldCharType="end"/>
-      </w:r>
-      <w:r>
-        <w:t xml:space="preserve">, the aggregated data shows the difficulty to </w:t>
-      </w:r>
-      <w:r>
-        <w:t xml:space="preserve">extract a filling rate from the dump logs. </w:t>
-      </w:r>
-      <w:r>
-        <w:t>The weighted average ramps filling rate is weighted according to the number of ramps of each skip</w:t>
-      </w:r>
-      <w:r>
-        <w:t>.</w:t>
-      </w:r>
-      <w:r>
-        <w:t xml:space="preserve"> The weighted average of median gaps is weighted (only for Bangwe), based on the number of arrivals from each sub-area described in the logs.</w:t>
-      </w:r>
-      <w:r>
-        <w:t xml:space="preserve"> </w:t>
-      </w:r>
-    </w:p>
-    <w:p>
-      <w:pPr>
-        <w:pStyle w:val="Caption"/>
-        <w:keepNext/>
-        <w:jc w:val="center"/>
-      </w:pPr>
-      <w:bookmarkStart w:id="42" w:name="_Ref117185555"/>
-      <w:r>
-        <w:t xml:space="preserve">Table </w:t>
-      </w:r>
-      <w:r>
-        <w:fldChar w:fldCharType="begin"/>
-      </w:r>
-      <w:r>
-        <w:instrText xml:space="preserve"> SEQ Table \* ARABIC </w:instrText>
-      </w:r>
-      <w:r>
-        <w:fldChar w:fldCharType="separate"/>
-      </w:r>
-      <w:r>
-        <w:rPr>
-          <w:noProof/>
-        </w:rPr>
-        <w:t>3</w:t>
-      </w:r>
-      <w:r>
-        <w:rPr>
-          <w:noProof/>
-        </w:rPr>
-        <w:fldChar w:fldCharType="end"/>
-      </w:r>
-      <w:bookmarkEnd w:id="42"/>
-      <w:r>
-        <w:t xml:space="preserve"> Aggregated results for filling rate and gaps between arrivals</w:t>
-      </w:r>
-    </w:p>
-    <w:tbl>
-      <w:tblPr>
-        <w:tblStyle w:val="TableGrid"/>
-        <w:tblW w:w="0" w:type="auto"/>
-        <w:jc w:val="center"/>
-        <w:tblLook w:val="04A0" w:firstRow="1" w:lastRow="0" w:firstColumn="1" w:lastColumn="0" w:noHBand="0" w:noVBand="1"/>
-      </w:tblPr>
-      <w:tblGrid>
-        <w:gridCol w:w="1376"/>
-        <w:gridCol w:w="1750"/>
-        <w:gridCol w:w="880"/>
-        <w:gridCol w:w="1306"/>
-        <w:gridCol w:w="1448"/>
-        <w:gridCol w:w="1099"/>
-      </w:tblGrid>
-      <w:tr>
-        <w:trPr>
-          <w:jc w:val="center"/>
-        </w:trPr>
-        <w:tc>
-          <w:tcPr>
-            <w:tcW w:w="1376" w:type="dxa"/>
-          </w:tcPr>
-          <w:p>
-            <w:r>
-              <w:t>Aggregate area</w:t>
-            </w:r>
-          </w:p>
-        </w:tc>
-        <w:tc>
-          <w:tcPr>
-            <w:tcW w:w="1750" w:type="dxa"/>
-          </w:tcPr>
-          <w:p>
-            <w:r>
-              <w:t>Weighted average of ramp filling rates</w:t>
-            </w:r>
-          </w:p>
-        </w:tc>
-        <w:tc>
-          <w:tcPr>
-            <w:tcW w:w="880" w:type="dxa"/>
-          </w:tcPr>
-          <w:p>
-            <w:r>
-              <w:t># ramps</w:t>
-            </w:r>
-          </w:p>
-        </w:tc>
-        <w:tc>
-          <w:tcPr>
-            <w:tcW w:w="1306" w:type="dxa"/>
-          </w:tcPr>
-          <w:p>
-            <w:r>
-              <w:t>Proportion of time overfull</w:t>
-            </w:r>
-          </w:p>
-        </w:tc>
-        <w:tc>
-          <w:tcPr>
-            <w:tcW w:w="1448" w:type="dxa"/>
-          </w:tcPr>
-          <w:p>
-            <w:r>
-              <w:t>Weighted average of median gaps between arrivals</w:t>
-            </w:r>
-          </w:p>
-        </w:tc>
-        <w:tc>
-          <w:tcPr>
-            <w:tcW w:w="1099" w:type="dxa"/>
-          </w:tcPr>
-          <w:p>
-            <w:r>
-              <w:t># arrivals</w:t>
-            </w:r>
-          </w:p>
-        </w:tc>
-      </w:tr>
-      <w:tr>
-        <w:trPr>
-          <w:jc w:val="center"/>
-        </w:trPr>
-        <w:tc>
-          <w:tcPr>
-            <w:tcW w:w="1376" w:type="dxa"/>
-          </w:tcPr>
-          <w:p>
-            <w:r>
-              <w:t>Bangwe</w:t>
-            </w:r>
-          </w:p>
-        </w:tc>
-        <w:tc>
-          <w:tcPr>
-            <w:tcW w:w="1750" w:type="dxa"/>
-          </w:tcPr>
-          <w:p>
-            <w:r>
-              <w:t>0.3261</w:t>
-            </w:r>
-          </w:p>
-        </w:tc>
-        <w:tc>
-          <w:tcPr>
-            <w:tcW w:w="880" w:type="dxa"/>
-          </w:tcPr>
-          <w:p>
-            <w:r>
-              <w:t>63</w:t>
-            </w:r>
-          </w:p>
-        </w:tc>
-        <w:tc>
-          <w:tcPr>
-            <w:tcW w:w="1306" w:type="dxa"/>
-          </w:tcPr>
-          <w:p>
-            <w:r>
-              <w:t>0.5571</w:t>
-            </w:r>
-          </w:p>
-        </w:tc>
-        <w:tc>
-          <w:tcPr>
-            <w:tcW w:w="1448" w:type="dxa"/>
-          </w:tcPr>
-          <w:p>
-            <w:r>
-              <w:t>10</w:t>
-            </w:r>
-          </w:p>
-        </w:tc>
-        <w:tc>
-          <w:tcPr>
-            <w:tcW w:w="1099" w:type="dxa"/>
-          </w:tcPr>
-          <w:p>
-            <w:r>
-              <w:t>43</w:t>
-            </w:r>
-          </w:p>
-        </w:tc>
-      </w:tr>
-      <w:tr>
-        <w:trPr>
-          <w:jc w:val="center"/>
-        </w:trPr>
-        <w:tc>
-          <w:tcPr>
-            <w:tcW w:w="1376" w:type="dxa"/>
-          </w:tcPr>
-          <w:p>
-            <w:r>
-              <w:t>BCA</w:t>
-            </w:r>
-          </w:p>
-        </w:tc>
-        <w:tc>
-          <w:tcPr>
-            <w:tcW w:w="1750" w:type="dxa"/>
-          </w:tcPr>
-          <w:p>
-            <w:r>
-              <w:t>0.0786</w:t>
-            </w:r>
-          </w:p>
-        </w:tc>
-        <w:tc>
-          <w:tcPr>
-            <w:tcW w:w="880" w:type="dxa"/>
-          </w:tcPr>
-          <w:p>
-            <w:r>
-              <w:t>20</w:t>
-            </w:r>
-          </w:p>
-        </w:tc>
-        <w:tc>
-          <w:tcPr>
-            <w:tcW w:w="1306" w:type="dxa"/>
-          </w:tcPr>
-          <w:p>
-            <w:r>
-              <w:t>0.4673</w:t>
-            </w:r>
-          </w:p>
-        </w:tc>
-        <w:tc>
-          <w:tcPr>
-            <w:tcW w:w="1448" w:type="dxa"/>
-          </w:tcPr>
-          <w:p>
-            <w:r>
-              <w:t>83</w:t>
-            </w:r>
-          </w:p>
-        </w:tc>
-        <w:tc>
-          <w:tcPr>
-            <w:tcW w:w="1099" w:type="dxa"/>
-          </w:tcPr>
-          <w:p>
-            <w:r>
-              <w:t>3</w:t>
-            </w:r>
-          </w:p>
-        </w:tc>
-      </w:tr>
-      <w:tr>
-        <w:trPr>
-          <w:jc w:val="center"/>
-        </w:trPr>
-        <w:tc>
-          <w:tcPr>
-            <w:tcW w:w="1376" w:type="dxa"/>
-          </w:tcPr>
-          <w:p>
-            <w:r>
-              <w:t>Naizi</w:t>
-            </w:r>
-          </w:p>
-        </w:tc>
-        <w:tc>
-          <w:tcPr>
-            <w:tcW w:w="1750" w:type="dxa"/>
-          </w:tcPr>
-          <w:p>
-            <w:r>
-              <w:t>0.1102</w:t>
-            </w:r>
-          </w:p>
-        </w:tc>
-        <w:tc>
-          <w:tcPr>
-            <w:tcW w:w="880" w:type="dxa"/>
-          </w:tcPr>
-          <w:p>
-            <w:r>
-              <w:t>23</w:t>
-            </w:r>
-          </w:p>
-        </w:tc>
-        <w:tc>
-          <w:tcPr>
-            <w:tcW w:w="1306" w:type="dxa"/>
-          </w:tcPr>
-          <w:p>
-            <w:r>
-              <w:t>0.2523</w:t>
-            </w:r>
-          </w:p>
-        </w:tc>
-        <w:tc>
-          <w:tcPr>
-            <w:tcW w:w="1448" w:type="dxa"/>
-          </w:tcPr>
-          <w:p>
-            <w:r>
-              <w:t>107</w:t>
-            </w:r>
-          </w:p>
-        </w:tc>
-        <w:tc>
-          <w:tcPr>
-            <w:tcW w:w="1099" w:type="dxa"/>
-          </w:tcPr>
-          <w:p>
-            <w:r>
-              <w:t>3</w:t>
-            </w:r>
-          </w:p>
-        </w:tc>
-      </w:tr>
-    </w:tbl>
-    <w:p/>
-    <w:p>
-      <w:r>
-        <w:t xml:space="preserve">Though the histogram of the filling rates indicate a possible lognormal distribution, the </w:t>
-      </w:r>
-      <w:r>
-        <w:t>data is too scarce to do a fit</w:t>
-      </w:r>
-      <w:r>
-        <w:t xml:space="preserve">, as shown in </w:t>
-      </w:r>
-      <w:r>
-        <w:fldChar w:fldCharType="begin"/>
-      </w:r>
-      <w:r>
-        <w:instrText xml:space="preserve"> REF _Ref117256317 \h </w:instrText>
-      </w:r>
-      <w:r>
-        <w:fldChar w:fldCharType="separate"/>
-      </w:r>
-      <w:r>
-        <w:t xml:space="preserve">Figure </w:t>
-      </w:r>
-      <w:r>
-        <w:rPr>
-          <w:noProof/>
-        </w:rPr>
-        <w:t>16</w:t>
-      </w:r>
-      <w:r>
-        <w:fldChar w:fldCharType="end"/>
-      </w:r>
-      <w:r>
-        <w:t xml:space="preserve">. </w:t>
-      </w:r>
-      <w:r>
-        <w:t xml:space="preserve">Interestingly, the reciprocal of the median emptying </w:t>
-      </w:r>
-      <w:r>
-        <w:t>frequency</w:t>
-      </w:r>
-      <w:r>
-        <w:t xml:space="preserve"> exhibits a similar behavio</w:t>
-      </w:r>
-      <w:r>
-        <w:t>ur</w:t>
-      </w:r>
-      <w:r>
-        <w:t xml:space="preserve">, as seen in </w:t>
-      </w:r>
-    </w:p>
-    <w:p>
-      <w:pPr>
-        <w:keepNext/>
-        <w:jc w:val="center"/>
-      </w:pPr>
-      <w:r>
-        <w:rPr>
-          <w:noProof/>
-        </w:rPr>
-        <w:lastRenderedPageBreak/>
-        <w:drawing>
-          <wp:inline distT="0" distB="0" distL="0" distR="0" wp14:anchorId="3869CA1E" wp14:editId="740994AA">
-            <wp:extent cx="4739640" cy="3773438"/>
-            <wp:effectExtent l="0" t="0" r="3810" b="0"/>
-            <wp:docPr id="16" name="Picture 16"/>
-            <wp:cNvGraphicFramePr>
-              <a:graphicFrameLocks xmlns:a="http://schemas.openxmlformats.org/drawingml/2006/main" noChangeAspect="1"/>
-            </wp:cNvGraphicFramePr>
-            <a:graphic xmlns:a="http://schemas.openxmlformats.org/drawingml/2006/main">
-              <a:graphicData uri="http://schemas.openxmlformats.org/drawingml/2006/picture">
-                <pic:pic xmlns:pic="http://schemas.openxmlformats.org/drawingml/2006/picture">
-                  <pic:nvPicPr>
-                    <pic:cNvPr id="0" name="Picture 8"/>
-                    <pic:cNvPicPr>
-                      <a:picLocks noChangeAspect="1" noChangeArrowheads="1"/>
-                    </pic:cNvPicPr>
-                  </pic:nvPicPr>
-                  <pic:blipFill>
-                    <a:blip r:embed="rId25">
-                      <a:extLst>
-                        <a:ext uri="{28A0092B-C50C-407E-A947-70E740481C1C}">
-                          <a14:useLocalDpi xmlns:a14="http://schemas.microsoft.com/office/drawing/2010/main" val="0"/>
-                        </a:ext>
-                      </a:extLst>
-                    </a:blip>
-                    <a:srcRect/>
-                    <a:stretch>
-                      <a:fillRect/>
-                    </a:stretch>
-                  </pic:blipFill>
-                  <pic:spPr bwMode="auto">
-                    <a:xfrm>
-                      <a:off x="0" y="0"/>
-                      <a:ext cx="4743032" cy="3776138"/>
-                    </a:xfrm>
-                    <a:prstGeom prst="rect">
-                      <a:avLst/>
-                    </a:prstGeom>
-                    <a:noFill/>
-                    <a:ln>
-                      <a:noFill/>
-                    </a:ln>
-                  </pic:spPr>
-                </pic:pic>
-              </a:graphicData>
-            </a:graphic>
-          </wp:inline>
-        </w:drawing>
-      </w:r>
-    </w:p>
-    <w:p>
-      <w:pPr>
-        <w:pStyle w:val="Caption"/>
-        <w:jc w:val="center"/>
-      </w:pPr>
-      <w:bookmarkStart w:id="43" w:name="_Ref117256317"/>
-      <w:r>
-        <w:t xml:space="preserve">Figure </w:t>
-      </w:r>
-      <w:r>
-        <w:fldChar w:fldCharType="begin"/>
-      </w:r>
-      <w:r>
-        <w:instrText xml:space="preserve"> SEQ Figure \* ARABIC </w:instrText>
-      </w:r>
-      <w:r>
-        <w:fldChar w:fldCharType="separate"/>
-      </w:r>
-      <w:r>
-        <w:rPr>
-          <w:noProof/>
-        </w:rPr>
-        <w:t>16</w:t>
-      </w:r>
-      <w:r>
-        <w:rPr>
-          <w:noProof/>
-        </w:rPr>
-        <w:fldChar w:fldCharType="end"/>
-      </w:r>
-      <w:bookmarkEnd w:id="43"/>
-      <w:r>
-        <w:t xml:space="preserve"> Lognormal fit of the filling rates skip level data</w:t>
-      </w:r>
-    </w:p>
-    <w:p>
-      <w:pPr>
-        <w:keepNext/>
-        <w:jc w:val="center"/>
-      </w:pPr>
-      <w:r>
-        <w:rPr>
-          <w:noProof/>
-        </w:rPr>
-        <w:drawing>
-          <wp:inline distT="0" distB="0" distL="0" distR="0" wp14:anchorId="1D51A49A" wp14:editId="2A5ECA37">
-            <wp:extent cx="4915212" cy="3762375"/>
-            <wp:effectExtent l="0" t="0" r="0" b="0"/>
-            <wp:docPr id="18" name="Picture 18"/>
-            <wp:cNvGraphicFramePr>
-              <a:graphicFrameLocks xmlns:a="http://schemas.openxmlformats.org/drawingml/2006/main" noChangeAspect="1"/>
-            </wp:cNvGraphicFramePr>
-            <a:graphic xmlns:a="http://schemas.openxmlformats.org/drawingml/2006/main">
-              <a:graphicData uri="http://schemas.openxmlformats.org/drawingml/2006/picture">
-                <pic:pic xmlns:pic="http://schemas.openxmlformats.org/drawingml/2006/picture">
-                  <pic:nvPicPr>
-                    <pic:cNvPr id="0" name="Picture 12"/>
-                    <pic:cNvPicPr>
-                      <a:picLocks noChangeAspect="1" noChangeArrowheads="1"/>
-                    </pic:cNvPicPr>
-                  </pic:nvPicPr>
-                  <pic:blipFill>
-                    <a:blip r:embed="rId26">
-                      <a:extLst>
-                        <a:ext uri="{28A0092B-C50C-407E-A947-70E740481C1C}">
-                          <a14:useLocalDpi xmlns:a14="http://schemas.microsoft.com/office/drawing/2010/main" val="0"/>
-                        </a:ext>
-                      </a:extLst>
-                    </a:blip>
-                    <a:srcRect/>
-                    <a:stretch>
-                      <a:fillRect/>
-                    </a:stretch>
-                  </pic:blipFill>
-                  <pic:spPr bwMode="auto">
-                    <a:xfrm>
-                      <a:off x="0" y="0"/>
-                      <a:ext cx="4919457" cy="3765625"/>
-                    </a:xfrm>
-                    <a:prstGeom prst="rect">
-                      <a:avLst/>
-                    </a:prstGeom>
-                    <a:noFill/>
-                    <a:ln>
-                      <a:noFill/>
-                    </a:ln>
-                  </pic:spPr>
-                </pic:pic>
-              </a:graphicData>
-            </a:graphic>
-          </wp:inline>
-        </w:drawing>
-      </w:r>
-    </w:p>
-    <w:p>
-      <w:pPr>
-        <w:pStyle w:val="Caption"/>
-        <w:jc w:val="center"/>
-      </w:pPr>
-      <w:r>
-        <w:t xml:space="preserve">Figure </w:t>
-      </w:r>
-      <w:r>
-        <w:fldChar w:fldCharType="begin"/>
-      </w:r>
-      <w:r>
-        <w:instrText xml:space="preserve"> SEQ Figure \* ARABIC </w:instrText>
-      </w:r>
-      <w:r>
-        <w:fldChar w:fldCharType="separate"/>
-      </w:r>
-      <w:r>
-        <w:rPr>
-          <w:noProof/>
-        </w:rPr>
-        <w:t>17</w:t>
-      </w:r>
-      <w:r>
-        <w:rPr>
-          <w:noProof/>
-        </w:rPr>
-        <w:fldChar w:fldCharType="end"/>
-      </w:r>
-      <w:r>
-        <w:t xml:space="preserve"> Histogram of emptying rates by skip arrivals at Mzedi dump</w:t>
-      </w:r>
-    </w:p>
-    <w:p>
-      <w:r>
-        <w:lastRenderedPageBreak/>
-        <w:t xml:space="preserve">Given the incompleteness of the available data, an artificial dataset of filling rates is created. </w:t>
-      </w:r>
-      <w:r>
-        <w:t>It is based on the filling rates</w:t>
-      </w:r>
-      <w:r>
-        <w:t xml:space="preserve">, with an added </w:t>
-      </w:r>
-      <w:r>
-        <w:t>random element</w:t>
-      </w:r>
-      <w:r>
-        <w:t xml:space="preserve">. </w:t>
-      </w:r>
-    </w:p>
-    <w:p>
-      <w:r>
-        <w:t>Other possibility: artificial log-normal distribution</w:t>
-      </w:r>
-      <w:r>
-        <w:t xml:space="preserve"> with a specific number of </w:t>
-      </w:r>
-      <w:r>
-        <w:t xml:space="preserve">bins at an upper value bound and maximum probability at system median. </w:t>
-      </w:r>
-    </w:p>
-    <w:p>
-      <w:pPr>
-        <w:pStyle w:val="Heading1"/>
-      </w:pPr>
-      <w:bookmarkStart w:id="44" w:name="_Toc119395243"/>
-      <w:r>
-        <w:t>Optimization model</w:t>
-      </w:r>
-      <w:bookmarkEnd w:id="44"/>
-    </w:p>
-    <w:p>
-      <w:r>
-        <w:t xml:space="preserve">The problem is first formulated as a series of features, assumptions, objective and constraints. </w:t>
-      </w:r>
-    </w:p>
-    <w:p>
       <w:pPr>
         <w:pStyle w:val="Heading2"/>
       </w:pPr>
-      <w:bookmarkStart w:id="45" w:name="_Toc119395244"/>
-      <w:r>
-        <w:t>Methods</w:t>
-      </w:r>
-      <w:bookmarkEnd w:id="45"/>
+      <w:r>
+        <w:t>Data analysis insights</w:t>
+      </w:r>
+      <w:r>
+        <w:t xml:space="preserve"> and estimates</w:t>
+      </w:r>
+    </w:p>
+    <w:p>
+      <w:r>
+        <w:t>Several conclusions are drawn to build the optimization model:</w:t>
+      </w:r>
+    </w:p>
+    <w:p>
+      <w:r>
+        <w:t>Service:</w:t>
+      </w:r>
     </w:p>
     <w:p>
       <w:pPr>
@@ -11150,7 +10732,71 @@
         </w:numPr>
       </w:pPr>
       <w:r>
-        <w:t>Features:</w:t>
+        <w:t xml:space="preserve">The service operates at reduced capacity on Sunday. </w:t>
+      </w:r>
+    </w:p>
+    <w:p>
+      <w:pPr>
+        <w:pStyle w:val="ListParagraph"/>
+        <w:numPr>
+          <w:ilvl w:val="0"/>
+          <w:numId w:val="11"/>
+        </w:numPr>
+      </w:pPr>
+      <w:r>
+        <w:t>There is high variability in collection periods for</w:t>
+      </w:r>
+      <w:r>
+        <w:t xml:space="preserve"> both skips that are </w:t>
+      </w:r>
+      <w:r>
+        <w:t xml:space="preserve">serviced on a low and high frequency. </w:t>
+      </w:r>
+    </w:p>
+    <w:p>
+      <w:pPr>
+        <w:pStyle w:val="ListParagraph"/>
+        <w:numPr>
+          <w:ilvl w:val="0"/>
+          <w:numId w:val="11"/>
+        </w:numPr>
+      </w:pPr>
+      <w:r>
+        <w:t xml:space="preserve">Skips are left overfull for a considerable amount of time. </w:t>
+      </w:r>
+    </w:p>
+    <w:p>
+      <w:r>
+        <w:t>Waste generation:</w:t>
+      </w:r>
+    </w:p>
+    <w:p>
+      <w:pPr>
+        <w:pStyle w:val="ListParagraph"/>
+        <w:numPr>
+          <w:ilvl w:val="0"/>
+          <w:numId w:val="11"/>
+        </w:numPr>
+      </w:pPr>
+      <w:r>
+        <w:t>Filling rates range from around 0.04 up to at least 0.8 skip/day for inorganic waste.</w:t>
+      </w:r>
+    </w:p>
+    <w:p>
+      <w:r>
+        <w:t>To estimate:</w:t>
+      </w:r>
+    </w:p>
+    <w:p>
+      <w:pPr>
+        <w:pStyle w:val="ListParagraph"/>
+        <w:numPr>
+          <w:ilvl w:val="0"/>
+          <w:numId w:val="11"/>
+        </w:numPr>
+      </w:pPr>
+      <w:r>
+        <w:t>Filling rates</w:t>
       </w:r>
     </w:p>
     <w:p>
@@ -11160,17 +10806,12 @@
           <w:ilvl w:val="1"/>
           <w:numId w:val="11"/>
         </w:numPr>
-        <w:rPr>
-          <w:b/>
-          <w:bCs/>
-        </w:rPr>
-      </w:pPr>
-      <w:r>
-        <w:rPr>
-          <w:b/>
-          <w:bCs/>
-        </w:rPr>
-        <w:t>28 days planning period</w:t>
+      </w:pPr>
+      <w:r>
+        <w:t xml:space="preserve">Measured filling rates for </w:t>
+      </w:r>
+      <w:r>
+        <w:t>known skips</w:t>
       </w:r>
     </w:p>
     <w:p>
@@ -11180,16 +10821,12 @@
           <w:ilvl w:val="1"/>
           <w:numId w:val="11"/>
         </w:numPr>
-        <w:rPr>
-          <w:b/>
-          <w:bCs/>
-        </w:rPr>
-      </w:pPr>
-      <w:r>
-        <w:t>Morning and evening collection</w:t>
-      </w:r>
-      <w:r>
-        <w:t xml:space="preserve"> </w:t>
+      </w:pPr>
+      <w:r>
+        <w:t>Fo</w:t>
+      </w:r>
+      <w:r>
+        <w:t>ur categories:</w:t>
       </w:r>
     </w:p>
     <w:p>
@@ -11199,6 +10836,235 @@
           <w:ilvl w:val="2"/>
           <w:numId w:val="11"/>
         </w:numPr>
+      </w:pPr>
+      <w:r>
+        <w:t>Very high</w:t>
+      </w:r>
+    </w:p>
+    <w:p>
+      <w:pPr>
+        <w:pStyle w:val="ListParagraph"/>
+        <w:numPr>
+          <w:ilvl w:val="2"/>
+          <w:numId w:val="11"/>
+        </w:numPr>
+      </w:pPr>
+      <w:r>
+        <w:t>High</w:t>
+      </w:r>
+    </w:p>
+    <w:p>
+      <w:pPr>
+        <w:pStyle w:val="ListParagraph"/>
+        <w:numPr>
+          <w:ilvl w:val="2"/>
+          <w:numId w:val="11"/>
+        </w:numPr>
+      </w:pPr>
+      <w:r>
+        <w:lastRenderedPageBreak/>
+        <w:t>Medium</w:t>
+      </w:r>
+    </w:p>
+    <w:p>
+      <w:pPr>
+        <w:pStyle w:val="ListParagraph"/>
+        <w:numPr>
+          <w:ilvl w:val="2"/>
+          <w:numId w:val="11"/>
+        </w:numPr>
+      </w:pPr>
+      <w:r>
+        <w:t>Low</w:t>
+      </w:r>
+    </w:p>
+    <w:p>
+      <w:r>
+        <w:t xml:space="preserve">Do: </w:t>
+      </w:r>
+    </w:p>
+    <w:p>
+      <w:pPr>
+        <w:pStyle w:val="ListParagraph"/>
+        <w:numPr>
+          <w:ilvl w:val="0"/>
+          <w:numId w:val="11"/>
+        </w:numPr>
+      </w:pPr>
+      <w:r>
+        <w:t>How is currently operated cost + estimated overflowing</w:t>
+      </w:r>
+    </w:p>
+    <w:p>
+      <w:pPr>
+        <w:pStyle w:val="ListParagraph"/>
+        <w:numPr>
+          <w:ilvl w:val="0"/>
+          <w:numId w:val="11"/>
+        </w:numPr>
+      </w:pPr>
+      <w:r>
+        <w:t>Estimated cost of operating without overflow</w:t>
+      </w:r>
+    </w:p>
+    <w:p>
+      <w:pPr>
+        <w:pStyle w:val="ListParagraph"/>
+        <w:numPr>
+          <w:ilvl w:val="0"/>
+          <w:numId w:val="11"/>
+        </w:numPr>
+      </w:pPr>
+      <w:r>
+        <w:t>Change</w:t>
+      </w:r>
+      <w:r>
+        <w:t xml:space="preserve"> to parameters such as </w:t>
+      </w:r>
+    </w:p>
+    <w:p>
+      <w:pPr>
+        <w:pStyle w:val="ListParagraph"/>
+        <w:numPr>
+          <w:ilvl w:val="1"/>
+          <w:numId w:val="11"/>
+        </w:numPr>
+      </w:pPr>
+      <w:r>
+        <w:t>Adding a skip</w:t>
+      </w:r>
+    </w:p>
+    <w:p>
+      <w:pPr>
+        <w:pStyle w:val="ListParagraph"/>
+        <w:numPr>
+          <w:ilvl w:val="1"/>
+          <w:numId w:val="11"/>
+        </w:numPr>
+      </w:pPr>
+      <w:r>
+        <w:t>Adding a vehicle</w:t>
+      </w:r>
+    </w:p>
+    <w:p>
+      <w:pPr>
+        <w:pStyle w:val="ListParagraph"/>
+        <w:numPr>
+          <w:ilvl w:val="1"/>
+          <w:numId w:val="11"/>
+        </w:numPr>
+      </w:pPr>
+      <w:r>
+        <w:t>Separating waste (organic and inorganic)</w:t>
+      </w:r>
+    </w:p>
+    <w:p>
+      <w:pPr>
+        <w:pStyle w:val="ListParagraph"/>
+        <w:numPr>
+          <w:ilvl w:val="1"/>
+          <w:numId w:val="11"/>
+        </w:numPr>
+      </w:pPr>
+      <w:r>
+        <w:t>Add transfer station</w:t>
+      </w:r>
+    </w:p>
+    <w:p>
+      <w:pPr>
+        <w:pStyle w:val="ListParagraph"/>
+        <w:numPr>
+          <w:ilvl w:val="1"/>
+          <w:numId w:val="11"/>
+        </w:numPr>
+      </w:pPr>
+      <w:r>
+        <w:t>Sensitivity to labor cost, fuel cost</w:t>
+      </w:r>
+    </w:p>
+    <w:p>
+      <w:pPr>
+        <w:pStyle w:val="Heading1"/>
+      </w:pPr>
+      <w:bookmarkStart w:id="43" w:name="_Toc119480434"/>
+      <w:r>
+        <w:t>Optimization model</w:t>
+      </w:r>
+      <w:bookmarkEnd w:id="43"/>
+    </w:p>
+    <w:p>
+      <w:r>
+        <w:t xml:space="preserve">The problem is first formulated as a series of features, assumptions, objective and constraints. </w:t>
+      </w:r>
+    </w:p>
+    <w:p>
+      <w:pPr>
+        <w:pStyle w:val="Heading2"/>
+      </w:pPr>
+      <w:bookmarkStart w:id="44" w:name="_Toc119480435"/>
+      <w:r>
+        <w:t>Methods</w:t>
+      </w:r>
+      <w:bookmarkEnd w:id="44"/>
+    </w:p>
+    <w:p>
+      <w:pPr>
+        <w:pStyle w:val="ListParagraph"/>
+        <w:numPr>
+          <w:ilvl w:val="0"/>
+          <w:numId w:val="11"/>
+        </w:numPr>
+      </w:pPr>
+      <w:r>
+        <w:t>Features:</w:t>
+      </w:r>
+    </w:p>
+    <w:p>
+      <w:pPr>
+        <w:pStyle w:val="ListParagraph"/>
+        <w:numPr>
+          <w:ilvl w:val="1"/>
+          <w:numId w:val="11"/>
+        </w:numPr>
+        <w:rPr>
+          <w:b/>
+          <w:bCs/>
+        </w:rPr>
+      </w:pPr>
+      <w:r>
+        <w:rPr>
+          <w:b/>
+          <w:bCs/>
+        </w:rPr>
+        <w:t>28 days planning period</w:t>
+      </w:r>
+    </w:p>
+    <w:p>
+      <w:pPr>
+        <w:pStyle w:val="ListParagraph"/>
+        <w:numPr>
+          <w:ilvl w:val="1"/>
+          <w:numId w:val="11"/>
+        </w:numPr>
+        <w:rPr>
+          <w:b/>
+          <w:bCs/>
+        </w:rPr>
+      </w:pPr>
+      <w:r>
+        <w:t>Morning and evening collection</w:t>
+      </w:r>
+      <w:r>
+        <w:t xml:space="preserve"> </w:t>
+      </w:r>
+    </w:p>
+    <w:p>
+      <w:pPr>
+        <w:pStyle w:val="ListParagraph"/>
+        <w:numPr>
+          <w:ilvl w:val="2"/>
+          <w:numId w:val="11"/>
+        </w:numPr>
         <w:rPr>
           <w:b/>
           <w:bCs/>
@@ -11548,6 +11414,7 @@
         </w:numPr>
       </w:pPr>
       <w:r>
+        <w:lastRenderedPageBreak/>
         <w:t>(</w:t>
       </w:r>
       <w:r>
@@ -11670,7 +11537,6 @@
     </w:p>
     <w:p>
       <w:r>
-        <w:lastRenderedPageBreak/>
         <w:t>Current</w:t>
       </w:r>
       <w:r>
@@ -11706,7 +11572,7 @@
         <w:rPr>
           <w:noProof/>
         </w:rPr>
-        <w:t>18</w:t>
+        <w:t>20</w:t>
       </w:r>
       <w:r>
         <w:fldChar w:fldCharType="end"/>
@@ -11869,7 +11735,7 @@
                     </pic:cNvPicPr>
                   </pic:nvPicPr>
                   <pic:blipFill>
-                    <a:blip r:embed="rId27" cstate="print">
+                    <a:blip r:embed="rId26" cstate="print">
                       <a:extLst>
                         <a:ext uri="{28A0092B-C50C-407E-A947-70E740481C1C}">
                           <a14:useLocalDpi xmlns:a14="http://schemas.microsoft.com/office/drawing/2010/main" val="0"/>
@@ -11906,7 +11772,7 @@
         <w:pStyle w:val="Caption"/>
         <w:jc w:val="center"/>
       </w:pPr>
-      <w:bookmarkStart w:id="46" w:name="_Ref117268367"/>
+      <w:bookmarkStart w:id="45" w:name="_Ref117268367"/>
       <w:r>
         <w:t xml:space="preserve">Figure </w:t>
       </w:r>
@@ -11923,7 +11789,7 @@
         <w:rPr>
           <w:noProof/>
         </w:rPr>
-        <w:t>18</w:t>
+        <w:t>20</w:t>
       </w:r>
       <w:r>
         <w:rPr>
@@ -11931,76 +11797,76 @@
         </w:rPr>
         <w:fldChar w:fldCharType="end"/>
       </w:r>
+      <w:bookmarkEnd w:id="45"/>
+      <w:r>
+        <w:t xml:space="preserve"> Schedule diagram (first version, more work will be done on operational planning representation)</w:t>
+      </w:r>
+    </w:p>
+    <w:p>
+      <w:pPr>
+        <w:pStyle w:val="Heading2"/>
+      </w:pPr>
+      <w:bookmarkStart w:id="46" w:name="_Toc119480436"/>
+      <w:r>
+        <w:t>Results</w:t>
+      </w:r>
       <w:bookmarkEnd w:id="46"/>
-      <w:r>
-        <w:t xml:space="preserve"> Schedule diagram (first version, more work will be done on operational planning representation)</w:t>
-      </w:r>
+    </w:p>
+    <w:p>
+      <w:pPr>
+        <w:pStyle w:val="Heading1"/>
+      </w:pPr>
+      <w:bookmarkStart w:id="47" w:name="_Toc119480437"/>
+      <w:r>
+        <w:t>Conclusions</w:t>
+      </w:r>
+      <w:bookmarkEnd w:id="47"/>
     </w:p>
     <w:p>
       <w:pPr>
         <w:pStyle w:val="Heading2"/>
       </w:pPr>
-      <w:bookmarkStart w:id="47" w:name="_Toc119395245"/>
-      <w:r>
-        <w:t>Results</w:t>
-      </w:r>
-      <w:bookmarkEnd w:id="47"/>
+      <w:bookmarkStart w:id="48" w:name="_Toc119480438"/>
+      <w:r>
+        <w:t>Capital</w:t>
+      </w:r>
+      <w:r>
+        <w:t xml:space="preserve"> expenditure</w:t>
+      </w:r>
+      <w:bookmarkEnd w:id="48"/>
+    </w:p>
+    <w:p>
+      <w:pPr>
+        <w:pStyle w:val="Heading2"/>
+      </w:pPr>
+      <w:bookmarkStart w:id="49" w:name="_Toc119480439"/>
+      <w:r>
+        <w:t>Operational plannin</w:t>
+      </w:r>
+      <w:r>
+        <w:t>g</w:t>
+      </w:r>
+      <w:bookmarkEnd w:id="49"/>
     </w:p>
     <w:p>
       <w:pPr>
         <w:pStyle w:val="Heading1"/>
       </w:pPr>
-      <w:bookmarkStart w:id="48" w:name="_Toc119395246"/>
-      <w:r>
-        <w:t>Conclusions</w:t>
-      </w:r>
-      <w:bookmarkEnd w:id="48"/>
+      <w:bookmarkStart w:id="50" w:name="_Toc119480440"/>
+      <w:r>
+        <w:t>Recommendations for future work</w:t>
+      </w:r>
+      <w:bookmarkEnd w:id="50"/>
     </w:p>
     <w:p>
       <w:pPr>
         <w:pStyle w:val="Heading2"/>
       </w:pPr>
-      <w:bookmarkStart w:id="49" w:name="_Toc119395247"/>
-      <w:r>
-        <w:t>Capital</w:t>
-      </w:r>
-      <w:r>
-        <w:t xml:space="preserve"> expenditure</w:t>
-      </w:r>
-      <w:bookmarkEnd w:id="49"/>
-    </w:p>
-    <w:p>
-      <w:pPr>
-        <w:pStyle w:val="Heading2"/>
-      </w:pPr>
-      <w:bookmarkStart w:id="50" w:name="_Toc119395248"/>
-      <w:r>
-        <w:t>Operational plannin</w:t>
-      </w:r>
-      <w:r>
-        <w:t>g</w:t>
-      </w:r>
-      <w:bookmarkEnd w:id="50"/>
-    </w:p>
-    <w:p>
-      <w:pPr>
-        <w:pStyle w:val="Heading1"/>
-      </w:pPr>
-      <w:bookmarkStart w:id="51" w:name="_Toc119395249"/>
-      <w:r>
-        <w:t>Recommendations for future work</w:t>
+      <w:bookmarkStart w:id="51" w:name="_Toc119480441"/>
+      <w:r>
+        <w:t>Skip-level data</w:t>
       </w:r>
       <w:bookmarkEnd w:id="51"/>
-    </w:p>
-    <w:p>
-      <w:pPr>
-        <w:pStyle w:val="Heading2"/>
-      </w:pPr>
-      <w:bookmarkStart w:id="52" w:name="_Toc119395250"/>
-      <w:r>
-        <w:t>Skip-level data</w:t>
-      </w:r>
-      <w:bookmarkEnd w:id="52"/>
     </w:p>
     <w:p>
       <w:pPr>
@@ -12053,7 +11919,7 @@
       <w:pPr>
         <w:pStyle w:val="Heading2"/>
       </w:pPr>
-      <w:bookmarkStart w:id="53" w:name="_Toc119395251"/>
+      <w:bookmarkStart w:id="52" w:name="_Toc119480442"/>
       <w:r>
         <w:t>Current</w:t>
       </w:r>
@@ -12063,7 +11929,7 @@
       <w:r>
         <w:t>state</w:t>
       </w:r>
-      <w:bookmarkEnd w:id="53"/>
+      <w:bookmarkEnd w:id="52"/>
     </w:p>
     <w:p>
       <w:pPr>
@@ -12135,12 +12001,12 @@
       <w:pPr>
         <w:pStyle w:val="Heading1"/>
       </w:pPr>
-      <w:bookmarkStart w:id="54" w:name="_Toc119395252"/>
+      <w:bookmarkStart w:id="53" w:name="_Toc119480443"/>
       <w:r>
         <w:lastRenderedPageBreak/>
         <w:t>References</w:t>
       </w:r>
-      <w:bookmarkEnd w:id="54"/>
+      <w:bookmarkEnd w:id="53"/>
     </w:p>
     <w:p>
       <w:pPr>

--- a/docs/word_report/word_report.docx
+++ b/docs/word_report/word_report.docx
@@ -317,7 +317,7 @@
           <w:szCs w:val="24"/>
           <w:lang w:val="en-US"/>
         </w:rPr>
-        <w:t>16 November 2022</w:t>
+        <w:t>21 November 2022</w:t>
       </w:r>
       <w:r>
         <w:rPr>
@@ -462,7 +462,7 @@
               <w:noProof/>
               <w:color w:val="auto"/>
               <w:sz w:val="22"/>
-              <w:lang w:val="en-CH" w:eastAsia="en-CH"/>
+              <w:lang w:val="en-CH"/>
             </w:rPr>
           </w:pPr>
           <w:r>
@@ -488,7 +488,7 @@
                 <w:noProof/>
                 <w:color w:val="auto"/>
                 <w:sz w:val="22"/>
-                <w:lang w:val="en-CH" w:eastAsia="en-CH"/>
+                <w:lang w:val="en-CH"/>
               </w:rPr>
               <w:tab/>
             </w:r>
@@ -561,7 +561,7 @@
               <w:noProof/>
               <w:color w:val="auto"/>
               <w:sz w:val="22"/>
-              <w:lang w:val="en-CH" w:eastAsia="en-CH"/>
+              <w:lang w:val="en-CH"/>
             </w:rPr>
           </w:pPr>
           <w:hyperlink w:anchor="_Toc119480420" w:history="1">
@@ -578,7 +578,7 @@
                 <w:noProof/>
                 <w:color w:val="auto"/>
                 <w:sz w:val="22"/>
-                <w:lang w:val="en-CH" w:eastAsia="en-CH"/>
+                <w:lang w:val="en-CH"/>
               </w:rPr>
               <w:tab/>
             </w:r>
@@ -651,7 +651,7 @@
               <w:noProof/>
               <w:color w:val="auto"/>
               <w:sz w:val="22"/>
-              <w:lang w:val="en-CH" w:eastAsia="en-CH"/>
+              <w:lang w:val="en-CH"/>
             </w:rPr>
           </w:pPr>
           <w:hyperlink w:anchor="_Toc119480421" w:history="1">
@@ -668,7 +668,7 @@
                 <w:noProof/>
                 <w:color w:val="auto"/>
                 <w:sz w:val="22"/>
-                <w:lang w:val="en-CH" w:eastAsia="en-CH"/>
+                <w:lang w:val="en-CH"/>
               </w:rPr>
               <w:tab/>
             </w:r>
@@ -741,7 +741,7 @@
               <w:noProof/>
               <w:color w:val="auto"/>
               <w:sz w:val="22"/>
-              <w:lang w:val="en-CH" w:eastAsia="en-CH"/>
+              <w:lang w:val="en-CH"/>
             </w:rPr>
           </w:pPr>
           <w:hyperlink w:anchor="_Toc119480422" w:history="1">
@@ -758,7 +758,7 @@
                 <w:noProof/>
                 <w:color w:val="auto"/>
                 <w:sz w:val="22"/>
-                <w:lang w:val="en-CH" w:eastAsia="en-CH"/>
+                <w:lang w:val="en-CH"/>
               </w:rPr>
               <w:tab/>
             </w:r>
@@ -831,7 +831,7 @@
               <w:noProof/>
               <w:color w:val="auto"/>
               <w:sz w:val="22"/>
-              <w:lang w:val="en-CH" w:eastAsia="en-CH"/>
+              <w:lang w:val="en-CH"/>
             </w:rPr>
           </w:pPr>
           <w:hyperlink w:anchor="_Toc119480423" w:history="1">
@@ -848,7 +848,7 @@
                 <w:noProof/>
                 <w:color w:val="auto"/>
                 <w:sz w:val="22"/>
-                <w:lang w:val="en-CH" w:eastAsia="en-CH"/>
+                <w:lang w:val="en-CH"/>
               </w:rPr>
               <w:tab/>
             </w:r>
@@ -921,7 +921,7 @@
               <w:noProof/>
               <w:color w:val="auto"/>
               <w:sz w:val="22"/>
-              <w:lang w:val="en-CH" w:eastAsia="en-CH"/>
+              <w:lang w:val="en-CH"/>
             </w:rPr>
           </w:pPr>
           <w:hyperlink w:anchor="_Toc119480424" w:history="1">
@@ -938,7 +938,7 @@
                 <w:noProof/>
                 <w:color w:val="auto"/>
                 <w:sz w:val="22"/>
-                <w:lang w:val="en-CH" w:eastAsia="en-CH"/>
+                <w:lang w:val="en-CH"/>
               </w:rPr>
               <w:tab/>
             </w:r>
@@ -1011,7 +1011,7 @@
               <w:noProof/>
               <w:color w:val="auto"/>
               <w:sz w:val="22"/>
-              <w:lang w:val="en-CH" w:eastAsia="en-CH"/>
+              <w:lang w:val="en-CH"/>
             </w:rPr>
           </w:pPr>
           <w:hyperlink w:anchor="_Toc119480425" w:history="1">
@@ -1028,7 +1028,7 @@
                 <w:noProof/>
                 <w:color w:val="auto"/>
                 <w:sz w:val="22"/>
-                <w:lang w:val="en-CH" w:eastAsia="en-CH"/>
+                <w:lang w:val="en-CH"/>
               </w:rPr>
               <w:tab/>
             </w:r>
@@ -1101,7 +1101,7 @@
               <w:noProof/>
               <w:color w:val="auto"/>
               <w:sz w:val="22"/>
-              <w:lang w:val="en-CH" w:eastAsia="en-CH"/>
+              <w:lang w:val="en-CH"/>
             </w:rPr>
           </w:pPr>
           <w:hyperlink w:anchor="_Toc119480426" w:history="1">
@@ -1118,7 +1118,7 @@
                 <w:noProof/>
                 <w:color w:val="auto"/>
                 <w:sz w:val="22"/>
-                <w:lang w:val="en-CH" w:eastAsia="en-CH"/>
+                <w:lang w:val="en-CH"/>
               </w:rPr>
               <w:tab/>
             </w:r>
@@ -1191,7 +1191,7 @@
               <w:noProof/>
               <w:color w:val="auto"/>
               <w:sz w:val="22"/>
-              <w:lang w:val="en-CH" w:eastAsia="en-CH"/>
+              <w:lang w:val="en-CH"/>
             </w:rPr>
           </w:pPr>
           <w:hyperlink w:anchor="_Toc119480427" w:history="1">
@@ -1208,7 +1208,7 @@
                 <w:noProof/>
                 <w:color w:val="auto"/>
                 <w:sz w:val="22"/>
-                <w:lang w:val="en-CH" w:eastAsia="en-CH"/>
+                <w:lang w:val="en-CH"/>
               </w:rPr>
               <w:tab/>
             </w:r>
@@ -1281,7 +1281,7 @@
               <w:noProof/>
               <w:color w:val="auto"/>
               <w:sz w:val="22"/>
-              <w:lang w:val="en-CH" w:eastAsia="en-CH"/>
+              <w:lang w:val="en-CH"/>
             </w:rPr>
           </w:pPr>
           <w:hyperlink w:anchor="_Toc119480428" w:history="1">
@@ -1298,7 +1298,7 @@
                 <w:noProof/>
                 <w:color w:val="auto"/>
                 <w:sz w:val="22"/>
-                <w:lang w:val="en-CH" w:eastAsia="en-CH"/>
+                <w:lang w:val="en-CH"/>
               </w:rPr>
               <w:tab/>
             </w:r>
@@ -1371,7 +1371,7 @@
               <w:noProof/>
               <w:color w:val="auto"/>
               <w:sz w:val="22"/>
-              <w:lang w:val="en-CH" w:eastAsia="en-CH"/>
+              <w:lang w:val="en-CH"/>
             </w:rPr>
           </w:pPr>
           <w:hyperlink w:anchor="_Toc119480429" w:history="1">
@@ -1388,7 +1388,7 @@
                 <w:noProof/>
                 <w:color w:val="auto"/>
                 <w:sz w:val="22"/>
-                <w:lang w:val="en-CH" w:eastAsia="en-CH"/>
+                <w:lang w:val="en-CH"/>
               </w:rPr>
               <w:tab/>
             </w:r>
@@ -1461,7 +1461,7 @@
               <w:noProof/>
               <w:color w:val="auto"/>
               <w:sz w:val="22"/>
-              <w:lang w:val="en-CH" w:eastAsia="en-CH"/>
+              <w:lang w:val="en-CH"/>
             </w:rPr>
           </w:pPr>
           <w:hyperlink w:anchor="_Toc119480430" w:history="1">
@@ -1478,7 +1478,7 @@
                 <w:noProof/>
                 <w:color w:val="auto"/>
                 <w:sz w:val="22"/>
-                <w:lang w:val="en-CH" w:eastAsia="en-CH"/>
+                <w:lang w:val="en-CH"/>
               </w:rPr>
               <w:tab/>
             </w:r>
@@ -1551,7 +1551,7 @@
               <w:noProof/>
               <w:color w:val="auto"/>
               <w:sz w:val="22"/>
-              <w:lang w:val="en-CH" w:eastAsia="en-CH"/>
+              <w:lang w:val="en-CH"/>
             </w:rPr>
           </w:pPr>
           <w:hyperlink w:anchor="_Toc119480431" w:history="1">
@@ -1568,7 +1568,7 @@
                 <w:noProof/>
                 <w:color w:val="auto"/>
                 <w:sz w:val="22"/>
-                <w:lang w:val="en-CH" w:eastAsia="en-CH"/>
+                <w:lang w:val="en-CH"/>
               </w:rPr>
               <w:tab/>
             </w:r>
@@ -1641,7 +1641,7 @@
               <w:noProof/>
               <w:color w:val="auto"/>
               <w:sz w:val="22"/>
-              <w:lang w:val="en-CH" w:eastAsia="en-CH"/>
+              <w:lang w:val="en-CH"/>
             </w:rPr>
           </w:pPr>
           <w:hyperlink w:anchor="_Toc119480432" w:history="1">
@@ -1658,7 +1658,7 @@
                 <w:noProof/>
                 <w:color w:val="auto"/>
                 <w:sz w:val="22"/>
-                <w:lang w:val="en-CH" w:eastAsia="en-CH"/>
+                <w:lang w:val="en-CH"/>
               </w:rPr>
               <w:tab/>
             </w:r>
@@ -1731,7 +1731,7 @@
               <w:noProof/>
               <w:color w:val="auto"/>
               <w:sz w:val="22"/>
-              <w:lang w:val="en-CH" w:eastAsia="en-CH"/>
+              <w:lang w:val="en-CH"/>
             </w:rPr>
           </w:pPr>
           <w:hyperlink w:anchor="_Toc119480433" w:history="1">
@@ -1748,7 +1748,7 @@
                 <w:noProof/>
                 <w:color w:val="auto"/>
                 <w:sz w:val="22"/>
-                <w:lang w:val="en-CH" w:eastAsia="en-CH"/>
+                <w:lang w:val="en-CH"/>
               </w:rPr>
               <w:tab/>
             </w:r>
@@ -1821,7 +1821,7 @@
               <w:noProof/>
               <w:color w:val="auto"/>
               <w:sz w:val="22"/>
-              <w:lang w:val="en-CH" w:eastAsia="en-CH"/>
+              <w:lang w:val="en-CH"/>
             </w:rPr>
           </w:pPr>
           <w:hyperlink w:anchor="_Toc119480434" w:history="1">
@@ -1838,7 +1838,7 @@
                 <w:noProof/>
                 <w:color w:val="auto"/>
                 <w:sz w:val="22"/>
-                <w:lang w:val="en-CH" w:eastAsia="en-CH"/>
+                <w:lang w:val="en-CH"/>
               </w:rPr>
               <w:tab/>
             </w:r>
@@ -1911,7 +1911,7 @@
               <w:noProof/>
               <w:color w:val="auto"/>
               <w:sz w:val="22"/>
-              <w:lang w:val="en-CH" w:eastAsia="en-CH"/>
+              <w:lang w:val="en-CH"/>
             </w:rPr>
           </w:pPr>
           <w:hyperlink w:anchor="_Toc119480435" w:history="1">
@@ -1928,7 +1928,7 @@
                 <w:noProof/>
                 <w:color w:val="auto"/>
                 <w:sz w:val="22"/>
-                <w:lang w:val="en-CH" w:eastAsia="en-CH"/>
+                <w:lang w:val="en-CH"/>
               </w:rPr>
               <w:tab/>
             </w:r>
@@ -2001,7 +2001,7 @@
               <w:noProof/>
               <w:color w:val="auto"/>
               <w:sz w:val="22"/>
-              <w:lang w:val="en-CH" w:eastAsia="en-CH"/>
+              <w:lang w:val="en-CH"/>
             </w:rPr>
           </w:pPr>
           <w:hyperlink w:anchor="_Toc119480436" w:history="1">
@@ -2018,7 +2018,7 @@
                 <w:noProof/>
                 <w:color w:val="auto"/>
                 <w:sz w:val="22"/>
-                <w:lang w:val="en-CH" w:eastAsia="en-CH"/>
+                <w:lang w:val="en-CH"/>
               </w:rPr>
               <w:tab/>
             </w:r>
@@ -2091,7 +2091,7 @@
               <w:noProof/>
               <w:color w:val="auto"/>
               <w:sz w:val="22"/>
-              <w:lang w:val="en-CH" w:eastAsia="en-CH"/>
+              <w:lang w:val="en-CH"/>
             </w:rPr>
           </w:pPr>
           <w:hyperlink w:anchor="_Toc119480437" w:history="1">
@@ -2108,7 +2108,7 @@
                 <w:noProof/>
                 <w:color w:val="auto"/>
                 <w:sz w:val="22"/>
-                <w:lang w:val="en-CH" w:eastAsia="en-CH"/>
+                <w:lang w:val="en-CH"/>
               </w:rPr>
               <w:tab/>
             </w:r>
@@ -2181,7 +2181,7 @@
               <w:noProof/>
               <w:color w:val="auto"/>
               <w:sz w:val="22"/>
-              <w:lang w:val="en-CH" w:eastAsia="en-CH"/>
+              <w:lang w:val="en-CH"/>
             </w:rPr>
           </w:pPr>
           <w:hyperlink w:anchor="_Toc119480438" w:history="1">
@@ -2198,7 +2198,7 @@
                 <w:noProof/>
                 <w:color w:val="auto"/>
                 <w:sz w:val="22"/>
-                <w:lang w:val="en-CH" w:eastAsia="en-CH"/>
+                <w:lang w:val="en-CH"/>
               </w:rPr>
               <w:tab/>
             </w:r>
@@ -2271,7 +2271,7 @@
               <w:noProof/>
               <w:color w:val="auto"/>
               <w:sz w:val="22"/>
-              <w:lang w:val="en-CH" w:eastAsia="en-CH"/>
+              <w:lang w:val="en-CH"/>
             </w:rPr>
           </w:pPr>
           <w:hyperlink w:anchor="_Toc119480439" w:history="1">
@@ -2288,7 +2288,7 @@
                 <w:noProof/>
                 <w:color w:val="auto"/>
                 <w:sz w:val="22"/>
-                <w:lang w:val="en-CH" w:eastAsia="en-CH"/>
+                <w:lang w:val="en-CH"/>
               </w:rPr>
               <w:tab/>
             </w:r>
@@ -2361,7 +2361,7 @@
               <w:noProof/>
               <w:color w:val="auto"/>
               <w:sz w:val="22"/>
-              <w:lang w:val="en-CH" w:eastAsia="en-CH"/>
+              <w:lang w:val="en-CH"/>
             </w:rPr>
           </w:pPr>
           <w:hyperlink w:anchor="_Toc119480440" w:history="1">
@@ -2378,7 +2378,7 @@
                 <w:noProof/>
                 <w:color w:val="auto"/>
                 <w:sz w:val="22"/>
-                <w:lang w:val="en-CH" w:eastAsia="en-CH"/>
+                <w:lang w:val="en-CH"/>
               </w:rPr>
               <w:tab/>
             </w:r>
@@ -2451,7 +2451,7 @@
               <w:noProof/>
               <w:color w:val="auto"/>
               <w:sz w:val="22"/>
-              <w:lang w:val="en-CH" w:eastAsia="en-CH"/>
+              <w:lang w:val="en-CH"/>
             </w:rPr>
           </w:pPr>
           <w:hyperlink w:anchor="_Toc119480441" w:history="1">
@@ -2468,7 +2468,7 @@
                 <w:noProof/>
                 <w:color w:val="auto"/>
                 <w:sz w:val="22"/>
-                <w:lang w:val="en-CH" w:eastAsia="en-CH"/>
+                <w:lang w:val="en-CH"/>
               </w:rPr>
               <w:tab/>
             </w:r>
@@ -2541,7 +2541,7 @@
               <w:noProof/>
               <w:color w:val="auto"/>
               <w:sz w:val="22"/>
-              <w:lang w:val="en-CH" w:eastAsia="en-CH"/>
+              <w:lang w:val="en-CH"/>
             </w:rPr>
           </w:pPr>
           <w:hyperlink w:anchor="_Toc119480442" w:history="1">
@@ -2558,7 +2558,7 @@
                 <w:noProof/>
                 <w:color w:val="auto"/>
                 <w:sz w:val="22"/>
-                <w:lang w:val="en-CH" w:eastAsia="en-CH"/>
+                <w:lang w:val="en-CH"/>
               </w:rPr>
               <w:tab/>
             </w:r>
@@ -2631,7 +2631,7 @@
               <w:noProof/>
               <w:color w:val="auto"/>
               <w:sz w:val="22"/>
-              <w:lang w:val="en-CH" w:eastAsia="en-CH"/>
+              <w:lang w:val="en-CH"/>
             </w:rPr>
           </w:pPr>
           <w:hyperlink w:anchor="_Toc119480443" w:history="1">
@@ -2648,7 +2648,7 @@
                 <w:noProof/>
                 <w:color w:val="auto"/>
                 <w:sz w:val="22"/>
-                <w:lang w:val="en-CH" w:eastAsia="en-CH"/>
+                <w:lang w:val="en-CH"/>
               </w:rPr>
               <w:tab/>
             </w:r>
@@ -2948,42 +2948,13 @@
         <w:rPr>
           <w:lang w:val="en-US"/>
         </w:rPr>
-        <w:t xml:space="preserve">(organic and inorganic) except for the ones described in </w:t>
+        <w:t xml:space="preserve">(organic and inorganic) except for the ones </w:t>
       </w:r>
       <w:r>
         <w:rPr>
           <w:lang w:val="en-US"/>
         </w:rPr>
-        <w:fldChar w:fldCharType="begin"/>
-      </w:r>
-      <w:r>
-        <w:rPr>
-          <w:lang w:val="en-US"/>
-        </w:rPr>
-        <w:instrText xml:space="preserve"> REF _Ref117181127 \r \h </w:instrText>
-      </w:r>
-      <w:r>
-        <w:rPr>
-          <w:lang w:val="en-US"/>
-        </w:rPr>
-      </w:r>
-      <w:r>
-        <w:rPr>
-          <w:lang w:val="en-US"/>
-        </w:rPr>
-        <w:fldChar w:fldCharType="separate"/>
-      </w:r>
-      <w:r>
-        <w:rPr>
-          <w:lang w:val="en-US"/>
-        </w:rPr>
-        <w:t>2.1.1</w:t>
-      </w:r>
-      <w:r>
-        <w:rPr>
-          <w:lang w:val="en-US"/>
-        </w:rPr>
-        <w:fldChar w:fldCharType="end"/>
+        <w:t>explicitly said to be organic and inorganic</w:t>
       </w:r>
       <w:r>
         <w:rPr>
@@ -3135,69 +3106,69 @@
       <w:pPr>
         <w:pStyle w:val="Heading3"/>
       </w:pPr>
-      <w:bookmarkStart w:id="14" w:name="_Ref117181127"/>
-      <w:bookmarkStart w:id="15" w:name="_Ref117181131"/>
-      <w:bookmarkStart w:id="16" w:name="_Toc119480425"/>
+      <w:bookmarkStart w:id="14" w:name="_Toc119480425"/>
+      <w:bookmarkStart w:id="15" w:name="_Ref117181127"/>
+      <w:bookmarkStart w:id="16" w:name="_Ref117181131"/>
       <w:r>
         <w:lastRenderedPageBreak/>
         <w:t>Dump arrivals logs</w:t>
       </w:r>
+      <w:bookmarkEnd w:id="14"/>
+    </w:p>
+    <w:p>
+      <w:r>
+        <w:t>This is a</w:t>
+      </w:r>
+      <w:r>
+        <w:t xml:space="preserve"> log</w:t>
+      </w:r>
+      <w:r>
+        <w:t xml:space="preserve"> lists arrivals at the Mzedi dump, along with the origin of the skip carried by each truck. The origins match exactly </w:t>
+      </w:r>
+      <w:r>
+        <w:t>the geographical</w:t>
+      </w:r>
+      <w:r>
+        <w:t xml:space="preserve"> locations</w:t>
+      </w:r>
+      <w:r>
+        <w:t xml:space="preserve"> in </w:t>
+      </w:r>
+      <w:r>
+        <w:fldChar w:fldCharType="begin"/>
+      </w:r>
+      <w:r>
+        <w:instrText xml:space="preserve"> REF _Ref116656831 \h </w:instrText>
+      </w:r>
+      <w:r>
+        <w:fldChar w:fldCharType="separate"/>
+      </w:r>
+      <w:r>
+        <w:t xml:space="preserve">Figure </w:t>
+      </w:r>
+      <w:r>
+        <w:rPr>
+          <w:noProof/>
+        </w:rPr>
+        <w:t>1</w:t>
+      </w:r>
+      <w:r>
+        <w:fldChar w:fldCharType="end"/>
+      </w:r>
+      <w:r>
+        <w:t>. The period of this series is 2020-12-05 to 2021-12-31.</w:t>
+      </w:r>
+    </w:p>
+    <w:p>
+      <w:pPr>
+        <w:pStyle w:val="Heading3"/>
+      </w:pPr>
+      <w:bookmarkStart w:id="17" w:name="_Toc119480426"/>
+      <w:r>
+        <w:t>Skips filling data</w:t>
+      </w:r>
+      <w:bookmarkEnd w:id="15"/>
       <w:bookmarkEnd w:id="16"/>
-    </w:p>
-    <w:p>
-      <w:r>
-        <w:t>This is a</w:t>
-      </w:r>
-      <w:r>
-        <w:t xml:space="preserve"> log</w:t>
-      </w:r>
-      <w:r>
-        <w:t xml:space="preserve"> lists arrivals at the Mzedi dump, along with the origin of the skip carried by each truck. The origins match exactly </w:t>
-      </w:r>
-      <w:r>
-        <w:t>the geographical</w:t>
-      </w:r>
-      <w:r>
-        <w:t xml:space="preserve"> locations</w:t>
-      </w:r>
-      <w:r>
-        <w:t xml:space="preserve"> in </w:t>
-      </w:r>
-      <w:r>
-        <w:fldChar w:fldCharType="begin"/>
-      </w:r>
-      <w:r>
-        <w:instrText xml:space="preserve"> REF _Ref116656831 \h </w:instrText>
-      </w:r>
-      <w:r>
-        <w:fldChar w:fldCharType="separate"/>
-      </w:r>
-      <w:r>
-        <w:t xml:space="preserve">Figure </w:t>
-      </w:r>
-      <w:r>
-        <w:rPr>
-          <w:noProof/>
-        </w:rPr>
-        <w:t>1</w:t>
-      </w:r>
-      <w:r>
-        <w:fldChar w:fldCharType="end"/>
-      </w:r>
-      <w:r>
-        <w:t>. The period of this series is 2020-12-05 to 2021-12-31.</w:t>
-      </w:r>
-    </w:p>
-    <w:p>
-      <w:pPr>
-        <w:pStyle w:val="Heading3"/>
-      </w:pPr>
-      <w:bookmarkStart w:id="17" w:name="_Toc119480426"/>
-      <w:r>
-        <w:t>Skips filling data</w:t>
-      </w:r>
-      <w:bookmarkEnd w:id="14"/>
-      <w:bookmarkEnd w:id="15"/>
       <w:bookmarkEnd w:id="17"/>
     </w:p>
     <w:p>
@@ -4167,6 +4138,9 @@
         <w:t>5</w:t>
       </w:r>
       <w:r>
+        <w:rPr>
+          <w:noProof/>
+        </w:rPr>
         <w:fldChar w:fldCharType="end"/>
       </w:r>
       <w:bookmarkEnd w:id="26"/>
@@ -4537,6 +4511,9 @@
         <w:t>6</w:t>
       </w:r>
       <w:r>
+        <w:rPr>
+          <w:noProof/>
+        </w:rPr>
         <w:fldChar w:fldCharType="end"/>
       </w:r>
       <w:bookmarkEnd w:id="27"/>
@@ -5087,6 +5064,9 @@
         <w:t>9</w:t>
       </w:r>
       <w:r>
+        <w:rPr>
+          <w:noProof/>
+        </w:rPr>
         <w:fldChar w:fldCharType="end"/>
       </w:r>
       <w:bookmarkEnd w:id="33"/>
@@ -5139,14 +5119,7 @@
           <w:b/>
           <w:bCs/>
         </w:rPr>
-        <w:t>with</w:t>
-      </w:r>
-      <w:r>
-        <w:rPr>
-          <w:b/>
-          <w:bCs/>
-        </w:rPr>
-        <w:t>out</w:t>
+        <w:t>without</w:t>
       </w:r>
       <w:r>
         <w:t xml:space="preserve"> spikes removed</w:t>
@@ -8984,7 +8957,19 @@
         <w:t xml:space="preserve">. </w:t>
       </w:r>
       <w:r>
-        <w:t xml:space="preserve">This pattern does not change before and after the gap. </w:t>
+        <w:t>This pattern does not change</w:t>
+      </w:r>
+      <w:r>
+        <w:t xml:space="preserve"> significantly</w:t>
+      </w:r>
+      <w:r>
+        <w:t xml:space="preserve"> before and after the</w:t>
+      </w:r>
+      <w:r>
+        <w:t xml:space="preserve"> service</w:t>
+      </w:r>
+      <w:r>
+        <w:t xml:space="preserve"> gap. </w:t>
       </w:r>
     </w:p>
     <w:p>
@@ -9062,7 +9047,13 @@
         <w:t xml:space="preserve"> and Chirimba</w:t>
       </w:r>
       <w:r>
-        <w:t xml:space="preserve"> (where the median gap is at maximum 3)</w:t>
+        <w:t xml:space="preserve"> (where the median gap is at </w:t>
+      </w:r>
+      <w:r>
+        <w:t>most</w:t>
+      </w:r>
+      <w:r>
+        <w:t xml:space="preserve"> 3)</w:t>
       </w:r>
       <w:r>
         <w:t>,</w:t>
@@ -9422,7 +9413,10 @@
         <w:fldChar w:fldCharType="begin"/>
       </w:r>
       <w:r>
-        <w:instrText xml:space="preserve"> SEQ Figure \* ARABIC </w:instrText>
+        <w:instrText xml:space="preserve"> SEQ Fig</w:instrText>
+      </w:r>
+      <w:r>
+        <w:instrText xml:space="preserve">ure \* ARABIC </w:instrText>
       </w:r>
       <w:r>
         <w:fldChar w:fldCharType="separate"/>
@@ -10233,9 +10227,9 @@
           <w:noProof/>
         </w:rPr>
         <w:drawing>
-          <wp:inline distT="0" distB="0" distL="0" distR="0" wp14:anchorId="542729AE" wp14:editId="4348A741">
-            <wp:extent cx="5731510" cy="2611755"/>
-            <wp:effectExtent l="0" t="0" r="2540" b="0"/>
+          <wp:inline distT="0" distB="0" distL="0" distR="0" wp14:anchorId="542729AE" wp14:editId="5C825FB2">
+            <wp:extent cx="5731510" cy="2413635"/>
+            <wp:effectExtent l="0" t="0" r="2540" b="5715"/>
             <wp:docPr id="35" name="Picture 35"/>
             <wp:cNvGraphicFramePr>
               <a:graphicFrameLocks xmlns:a="http://schemas.openxmlformats.org/drawingml/2006/main" noChangeAspect="1"/>
@@ -10249,7 +10243,7 @@
                       <a:picLocks noChangeAspect="1" noChangeArrowheads="1"/>
                     </pic:cNvPicPr>
                   </pic:nvPicPr>
-                  <pic:blipFill>
+                  <pic:blipFill rotWithShape="1">
                     <a:blip r:embed="rId22">
                       <a:extLst>
                         <a:ext uri="{28A0092B-C50C-407E-A947-70E740481C1C}">
@@ -10257,15 +10251,13 @@
                         </a:ext>
                       </a:extLst>
                     </a:blip>
-                    <a:srcRect/>
-                    <a:stretch>
-                      <a:fillRect/>
-                    </a:stretch>
+                    <a:srcRect t="7585"/>
+                    <a:stretch/>
                   </pic:blipFill>
                   <pic:spPr bwMode="auto">
                     <a:xfrm>
                       <a:off x="0" y="0"/>
-                      <a:ext cx="5731510" cy="2611755"/>
+                      <a:ext cx="5731510" cy="2413635"/>
                     </a:xfrm>
                     <a:prstGeom prst="rect">
                       <a:avLst/>
@@ -10274,6 +10266,11 @@
                     <a:ln>
                       <a:noFill/>
                     </a:ln>
+                    <a:extLst>
+                      <a:ext uri="{53640926-AAD7-44D8-BBD7-CCE9431645EC}">
+                        <a14:shadowObscured xmlns:a14="http://schemas.microsoft.com/office/drawing/2010/main"/>
+                      </a:ext>
+                    </a:extLst>
                   </pic:spPr>
                 </pic:pic>
               </a:graphicData>
@@ -10327,10 +10324,16 @@
           <w:noProof/>
         </w:rPr>
         <w:lastRenderedPageBreak/>
+        <w:t>`</w:t>
+      </w:r>
+      <w:r>
+        <w:rPr>
+          <w:noProof/>
+        </w:rPr>
         <w:drawing>
-          <wp:inline distT="0" distB="0" distL="0" distR="0" wp14:anchorId="0B1DF09A" wp14:editId="676FBBC0">
-            <wp:extent cx="5731510" cy="2628265"/>
-            <wp:effectExtent l="0" t="0" r="2540" b="635"/>
+          <wp:inline distT="0" distB="0" distL="0" distR="0" wp14:anchorId="0B1DF09A" wp14:editId="30465AD1">
+            <wp:extent cx="5731510" cy="2414905"/>
+            <wp:effectExtent l="0" t="0" r="2540" b="4445"/>
             <wp:docPr id="36" name="Picture 36"/>
             <wp:cNvGraphicFramePr>
               <a:graphicFrameLocks xmlns:a="http://schemas.openxmlformats.org/drawingml/2006/main" noChangeAspect="1"/>
@@ -10344,7 +10347,7 @@
                       <a:picLocks noChangeAspect="1" noChangeArrowheads="1"/>
                     </pic:cNvPicPr>
                   </pic:nvPicPr>
-                  <pic:blipFill>
+                  <pic:blipFill rotWithShape="1">
                     <a:blip r:embed="rId23">
                       <a:extLst>
                         <a:ext uri="{28A0092B-C50C-407E-A947-70E740481C1C}">
@@ -10352,15 +10355,13 @@
                         </a:ext>
                       </a:extLst>
                     </a:blip>
-                    <a:srcRect/>
-                    <a:stretch>
-                      <a:fillRect/>
-                    </a:stretch>
+                    <a:srcRect t="8118"/>
+                    <a:stretch/>
                   </pic:blipFill>
                   <pic:spPr bwMode="auto">
                     <a:xfrm>
                       <a:off x="0" y="0"/>
-                      <a:ext cx="5731510" cy="2628265"/>
+                      <a:ext cx="5731510" cy="2414905"/>
                     </a:xfrm>
                     <a:prstGeom prst="rect">
                       <a:avLst/>
@@ -10369,6 +10370,11 @@
                     <a:ln>
                       <a:noFill/>
                     </a:ln>
+                    <a:extLst>
+                      <a:ext uri="{53640926-AAD7-44D8-BBD7-CCE9431645EC}">
+                        <a14:shadowObscured xmlns:a14="http://schemas.microsoft.com/office/drawing/2010/main"/>
+                      </a:ext>
+                    </a:extLst>
                   </pic:spPr>
                 </pic:pic>
               </a:graphicData>
@@ -10401,6 +10407,9 @@
         <w:t>15</w:t>
       </w:r>
       <w:r>
+        <w:rPr>
+          <w:noProof/>
+        </w:rPr>
         <w:fldChar w:fldCharType="end"/>
       </w:r>
       <w:r>
@@ -10426,8 +10435,8 @@
           <w:noProof/>
         </w:rPr>
         <w:drawing>
-          <wp:inline distT="0" distB="0" distL="0" distR="0" wp14:anchorId="34310DAF" wp14:editId="3AA68A15">
-            <wp:extent cx="5731510" cy="2621280"/>
+          <wp:inline distT="0" distB="0" distL="0" distR="0" wp14:anchorId="34310DAF" wp14:editId="7A4AA7EB">
+            <wp:extent cx="5731510" cy="2392680"/>
             <wp:effectExtent l="0" t="0" r="2540" b="7620"/>
             <wp:docPr id="37" name="Picture 37"/>
             <wp:cNvGraphicFramePr>
@@ -10442,7 +10451,7 @@
                       <a:picLocks noChangeAspect="1" noChangeArrowheads="1"/>
                     </pic:cNvPicPr>
                   </pic:nvPicPr>
-                  <pic:blipFill>
+                  <pic:blipFill rotWithShape="1">
                     <a:blip r:embed="rId24">
                       <a:extLst>
                         <a:ext uri="{28A0092B-C50C-407E-A947-70E740481C1C}">
@@ -10450,15 +10459,13 @@
                         </a:ext>
                       </a:extLst>
                     </a:blip>
-                    <a:srcRect/>
-                    <a:stretch>
-                      <a:fillRect/>
-                    </a:stretch>
+                    <a:srcRect t="8721"/>
+                    <a:stretch/>
                   </pic:blipFill>
                   <pic:spPr bwMode="auto">
                     <a:xfrm>
                       <a:off x="0" y="0"/>
-                      <a:ext cx="5731510" cy="2621280"/>
+                      <a:ext cx="5731510" cy="2392680"/>
                     </a:xfrm>
                     <a:prstGeom prst="rect">
                       <a:avLst/>
@@ -10467,6 +10474,11 @@
                     <a:ln>
                       <a:noFill/>
                     </a:ln>
+                    <a:extLst>
+                      <a:ext uri="{53640926-AAD7-44D8-BBD7-CCE9431645EC}">
+                        <a14:shadowObscured xmlns:a14="http://schemas.microsoft.com/office/drawing/2010/main"/>
+                      </a:ext>
+                    </a:extLst>
                   </pic:spPr>
                 </pic:pic>
               </a:graphicData>
@@ -10499,6 +10511,9 @@
         <w:t>16</w:t>
       </w:r>
       <w:r>
+        <w:rPr>
+          <w:noProof/>
+        </w:rPr>
         <w:fldChar w:fldCharType="end"/>
       </w:r>
       <w:r>
@@ -10826,7 +10841,470 @@
         <w:t>Fo</w:t>
       </w:r>
       <w:r>
-        <w:t>ur categories:</w:t>
+        <w:t>ur categories</w:t>
+      </w:r>
+      <w:r>
+        <w:t xml:space="preserve"> based on Q1 of gap</w:t>
+      </w:r>
+      <w:r>
+        <w:t>:</w:t>
+      </w:r>
+    </w:p>
+    <w:p>
+      <w:r>
+        <w:t xml:space="preserve">Do: </w:t>
+      </w:r>
+    </w:p>
+    <w:p>
+      <w:pPr>
+        <w:pStyle w:val="ListParagraph"/>
+        <w:numPr>
+          <w:ilvl w:val="0"/>
+          <w:numId w:val="11"/>
+        </w:numPr>
+      </w:pPr>
+      <w:r>
+        <w:lastRenderedPageBreak/>
+        <w:t>How is currently operated cost + estimated overflowing</w:t>
+      </w:r>
+    </w:p>
+    <w:p>
+      <w:pPr>
+        <w:pStyle w:val="ListParagraph"/>
+        <w:numPr>
+          <w:ilvl w:val="0"/>
+          <w:numId w:val="11"/>
+        </w:numPr>
+      </w:pPr>
+      <w:r>
+        <w:t>Estimated cost of operating without overflow</w:t>
+      </w:r>
+    </w:p>
+    <w:p>
+      <w:pPr>
+        <w:pStyle w:val="ListParagraph"/>
+        <w:numPr>
+          <w:ilvl w:val="0"/>
+          <w:numId w:val="11"/>
+        </w:numPr>
+      </w:pPr>
+      <w:r>
+        <w:t>Change</w:t>
+      </w:r>
+      <w:r>
+        <w:t xml:space="preserve"> to parameters such as </w:t>
+      </w:r>
+    </w:p>
+    <w:p>
+      <w:pPr>
+        <w:pStyle w:val="ListParagraph"/>
+        <w:numPr>
+          <w:ilvl w:val="1"/>
+          <w:numId w:val="11"/>
+        </w:numPr>
+      </w:pPr>
+      <w:r>
+        <w:t>Adding a skip</w:t>
+      </w:r>
+    </w:p>
+    <w:p>
+      <w:pPr>
+        <w:pStyle w:val="ListParagraph"/>
+        <w:numPr>
+          <w:ilvl w:val="1"/>
+          <w:numId w:val="11"/>
+        </w:numPr>
+      </w:pPr>
+      <w:r>
+        <w:t>Adding a vehicle</w:t>
+      </w:r>
+    </w:p>
+    <w:p>
+      <w:pPr>
+        <w:pStyle w:val="ListParagraph"/>
+        <w:numPr>
+          <w:ilvl w:val="1"/>
+          <w:numId w:val="11"/>
+        </w:numPr>
+      </w:pPr>
+      <w:r>
+        <w:t>Separating waste (organic and inorganic)</w:t>
+      </w:r>
+    </w:p>
+    <w:p>
+      <w:pPr>
+        <w:pStyle w:val="ListParagraph"/>
+        <w:numPr>
+          <w:ilvl w:val="1"/>
+          <w:numId w:val="11"/>
+        </w:numPr>
+      </w:pPr>
+      <w:r>
+        <w:t>Add transfer station</w:t>
+      </w:r>
+    </w:p>
+    <w:p>
+      <w:pPr>
+        <w:pStyle w:val="ListParagraph"/>
+        <w:numPr>
+          <w:ilvl w:val="1"/>
+          <w:numId w:val="11"/>
+        </w:numPr>
+      </w:pPr>
+      <w:r>
+        <w:t>Sensitivity to labo</w:t>
+      </w:r>
+      <w:r>
+        <w:t>u</w:t>
+      </w:r>
+      <w:r>
+        <w:t>r cost, fuel cost</w:t>
+      </w:r>
+    </w:p>
+    <w:p>
+      <w:pPr>
+        <w:pStyle w:val="Heading1"/>
+      </w:pPr>
+      <w:bookmarkStart w:id="43" w:name="_Toc119480434"/>
+      <w:r>
+        <w:t>Optimization model</w:t>
+      </w:r>
+      <w:bookmarkEnd w:id="43"/>
+    </w:p>
+    <w:p>
+      <w:r>
+        <w:t xml:space="preserve">The problem is formulated as a series of features, assumptions, objective and constraints. </w:t>
+      </w:r>
+    </w:p>
+    <w:p>
+      <w:r>
+        <w:t>The optimization is done ove</w:t>
+      </w:r>
+      <w:r>
+        <w:t xml:space="preserve">r one week, but taking into account skips that fill so slowly that they are emptied at a period of more than a week. </w:t>
+      </w:r>
+      <w:r>
+        <w:t xml:space="preserve">Up to two collections are possible per day. </w:t>
+      </w:r>
+    </w:p>
+    <w:p>
+      <w:pPr>
+        <w:pStyle w:val="Heading2"/>
+      </w:pPr>
+      <w:r>
+        <w:t>Methods</w:t>
+      </w:r>
+    </w:p>
+    <w:p>
+      <w:r>
+        <w:t xml:space="preserve">The optimization </w:t>
+      </w:r>
+      <w:r>
+        <w:t>problem is an integer program with most variable</w:t>
+      </w:r>
+      <w:r>
+        <w:t>s</w:t>
+      </w:r>
+      <w:r>
+        <w:t xml:space="preserve"> constrained </w:t>
+      </w:r>
+      <w:r>
+        <w:t xml:space="preserve">to </w:t>
+      </w:r>
+      <w:r>
+        <w:t xml:space="preserve">binary. </w:t>
+      </w:r>
+      <w:r>
+        <w:t xml:space="preserve">There are N stages. </w:t>
+      </w:r>
+    </w:p>
+    <w:p>
+      <w:pPr>
+        <w:pStyle w:val="Heading3"/>
+      </w:pPr>
+      <w:r>
+        <w:t>Scenario creation and selection</w:t>
+      </w:r>
+    </w:p>
+    <w:p>
+      <w:r>
+        <w:t xml:space="preserve">A number of computations are done before the optimization, which reduces the number of constraints and variables, which in turn reduces the computation time. </w:t>
+      </w:r>
+    </w:p>
+    <w:p>
+      <w:r>
+        <w:t xml:space="preserve">The variation of filling rates during the </w:t>
+      </w:r>
+      <w:r>
+        <w:t>week</w:t>
+      </w:r>
+      <w:r>
+        <w:t xml:space="preserve"> is important in assigning schedules. Therefore, filling rate vectors have a length of 7*2 = 14. A number of possible skips schedules are generated. These are referred to as scenarios. For each period of the week, the scenario vector is assigned either a 1 or a 0. A 1 indicates the skip is serviced in that period. </w:t>
+      </w:r>
+      <w:r>
+        <w:t>The scenarios are generated for collection intra-weekly (once a week up to 6 times a week) and extra-weekly (once every two, three and four weeks), and for each a combination of morning and afternoon collections. The difference between the smallest and longest gap between collections may not be larger than 1 day, which constrains the collection scenarios to be regular</w:t>
+      </w:r>
+      <w:r>
+        <w:t xml:space="preserve"> (i.e. for a 4 period scenario, [1 0 1 0 1] is possible while [1 1 1 0 0] is considered too irregular)</w:t>
+      </w:r>
+      <w:r>
+        <w:t>. The extra-weekly scenarios are assigned a cost divisor, which, in the objective function, is multiplied by the collection costs of a skip it is assigned to, in order to give the average cost of collection</w:t>
+      </w:r>
+      <w:r>
+        <w:t xml:space="preserve"> over several weeks. </w:t>
+      </w:r>
+    </w:p>
+    <w:p>
+      <w:r>
+        <w:t xml:space="preserve">Next, each skip, is assigned </w:t>
+      </w:r>
+      <w:r>
+        <w:t>its</w:t>
+      </w:r>
+      <w:r>
+        <w:t xml:space="preserve"> </w:t>
+      </w:r>
+      <w:r>
+        <w:t>feasible</w:t>
+      </w:r>
+      <w:r>
+        <w:t xml:space="preserve"> scenarios. The filling rates of each skip is combined with each scenario, and if a scenario does not result in overflowing, it is added to the possible scenarios for this particular skip.</w:t>
+      </w:r>
+      <w:r>
+        <w:t xml:space="preserve"> Additionally, scenarios which result in the skips being underutilized (i.e. emptied </w:t>
+      </w:r>
+      <w:r>
+        <w:lastRenderedPageBreak/>
+        <w:t>when it is below a certain threshold), are not considered to reduce the number of possible scenarios and therefore the size of the pro</w:t>
+      </w:r>
+      <w:r>
+        <w:t xml:space="preserve">blem. </w:t>
+      </w:r>
+    </w:p>
+    <w:p>
+      <w:r>
+        <w:t>The scenarios include ones where additional skips are added. These are considered for a particular skip if it has above a certain number of collections</w:t>
+      </w:r>
+      <w:r>
+        <w:t xml:space="preserve"> in a week</w:t>
+      </w:r>
+      <w:r>
+        <w:t xml:space="preserve"> or if no scenarios with no additional skips fit. </w:t>
+      </w:r>
+    </w:p>
+    <w:p>
+      <w:pPr>
+        <w:pStyle w:val="Heading3"/>
+      </w:pPr>
+      <w:r>
+        <w:t>Problem formulation</w:t>
+      </w:r>
+    </w:p>
+    <w:p>
+      <w:pPr>
+        <w:rPr>
+          <w:rStyle w:val="SubtleEmphasis"/>
+        </w:rPr>
+      </w:pPr>
+      <w:r>
+        <w:rPr>
+          <w:rStyle w:val="SubtleEmphasis"/>
+        </w:rPr>
+        <w:t>Variables</w:t>
+      </w:r>
+    </w:p>
+    <w:p>
+      <w:pPr>
+        <w:rPr>
+          <w:rStyle w:val="SubtleEmphasis"/>
+          <w:i w:val="0"/>
+          <w:iCs w:val="0"/>
+        </w:rPr>
+      </w:pPr>
+      <w:r>
+        <w:rPr>
+          <w:rStyle w:val="SubtleEmphasis"/>
+          <w:i w:val="0"/>
+          <w:iCs w:val="0"/>
+        </w:rPr>
+        <w:t xml:space="preserve">The top-level decision variables are </w:t>
+      </w:r>
+      <w:r>
+        <w:rPr>
+          <w:rStyle w:val="SubtleEmphasis"/>
+          <w:i w:val="0"/>
+          <w:iCs w:val="0"/>
+        </w:rPr>
+        <w:t xml:space="preserve">scenario selection for each skip, number of vehicles operating on each period, the first skip to be serviced on each round. </w:t>
+      </w:r>
+    </w:p>
+    <w:p>
+      <w:pPr>
+        <w:rPr>
+          <w:rStyle w:val="SubtleEmphasis"/>
+        </w:rPr>
+      </w:pPr>
+      <w:r>
+        <w:t xml:space="preserve">The variables are: scenario selection, period servicing, selection of first skip in period, number of vehicles, number of vehicles operating per day, period operation, number of additional skips. </w:t>
+      </w:r>
+    </w:p>
+    <w:p>
+      <w:pPr>
+        <w:rPr>
+          <w:rStyle w:val="SubtleEmphasis"/>
+        </w:rPr>
+      </w:pPr>
+      <w:r>
+        <w:rPr>
+          <w:rStyle w:val="SubtleEmphasis"/>
+        </w:rPr>
+        <w:t>Objective function</w:t>
+      </w:r>
+    </w:p>
+    <w:p>
+      <w:pPr>
+        <w:rPr>
+          <w:rStyle w:val="SubtleEmphasis"/>
+          <w:i w:val="0"/>
+          <w:iCs w:val="0"/>
+        </w:rPr>
+      </w:pPr>
+      <w:r>
+        <w:rPr>
+          <w:rStyle w:val="SubtleEmphasis"/>
+          <w:i w:val="0"/>
+          <w:iCs w:val="0"/>
+        </w:rPr>
+        <w:t>The objective function adds all the costs of operation. It assumes optimal operation of the system. The costs are: distance costs (</w:t>
+      </w:r>
+      <w:proofErr w:type="spellStart"/>
+      <w:r>
+        <w:rPr>
+          <w:rStyle w:val="SubtleEmphasis"/>
+          <w:i w:val="0"/>
+          <w:iCs w:val="0"/>
+        </w:rPr>
+        <w:t>xit</w:t>
+      </w:r>
+      <w:proofErr w:type="spellEnd"/>
+      <w:r>
+        <w:rPr>
+          <w:rStyle w:val="SubtleEmphasis"/>
+          <w:i w:val="0"/>
+          <w:iCs w:val="0"/>
+        </w:rPr>
+        <w:t xml:space="preserve"> and fit), </w:t>
+      </w:r>
+      <w:proofErr w:type="spellStart"/>
+      <w:r>
+        <w:rPr>
+          <w:rStyle w:val="SubtleEmphasis"/>
+          <w:i w:val="0"/>
+          <w:iCs w:val="0"/>
+        </w:rPr>
+        <w:t>labor</w:t>
+      </w:r>
+      <w:proofErr w:type="spellEnd"/>
+      <w:r>
+        <w:rPr>
+          <w:rStyle w:val="SubtleEmphasis"/>
+          <w:i w:val="0"/>
+          <w:iCs w:val="0"/>
+        </w:rPr>
+        <w:t xml:space="preserve"> costs (based on number of vehicles operated on each day), (capital costs). </w:t>
+      </w:r>
+    </w:p>
+    <w:p>
+      <w:pPr>
+        <w:rPr>
+          <w:rStyle w:val="SubtleEmphasis"/>
+        </w:rPr>
+      </w:pPr>
+      <w:r>
+        <w:rPr>
+          <w:rStyle w:val="SubtleEmphasis"/>
+        </w:rPr>
+        <w:t>Constraints</w:t>
+      </w:r>
+    </w:p>
+    <w:p>
+      <w:pPr>
+        <w:rPr>
+          <w:rStyle w:val="SubtleEmphasis"/>
+          <w:i w:val="0"/>
+          <w:iCs w:val="0"/>
+          <w:lang w:val="en-US"/>
+        </w:rPr>
+      </w:pPr>
+      <w:r>
+        <w:rPr>
+          <w:rStyle w:val="SubtleEmphasis"/>
+          <w:i w:val="0"/>
+          <w:iCs w:val="0"/>
+        </w:rPr>
+        <w:t xml:space="preserve">Number of hours per period per vehicle. Number of additional vehicles and skips. </w:t>
+      </w:r>
+    </w:p>
+    <w:p>
+      <w:pPr>
+        <w:pStyle w:val="Heading3"/>
+      </w:pPr>
+      <w:r>
+        <w:t>Problem</w:t>
+      </w:r>
+      <w:r>
+        <w:t xml:space="preserve"> solving</w:t>
+      </w:r>
+    </w:p>
+    <w:p>
+      <w:pPr>
+        <w:pStyle w:val="ListParagraph"/>
+        <w:numPr>
+          <w:ilvl w:val="0"/>
+          <w:numId w:val="11"/>
+        </w:numPr>
+      </w:pPr>
+      <w:r>
+        <w:t>Features:</w:t>
+      </w:r>
+    </w:p>
+    <w:p>
+      <w:pPr>
+        <w:pStyle w:val="ListParagraph"/>
+        <w:numPr>
+          <w:ilvl w:val="1"/>
+          <w:numId w:val="11"/>
+        </w:numPr>
+        <w:rPr>
+          <w:b/>
+          <w:bCs/>
+        </w:rPr>
+      </w:pPr>
+      <w:r>
+        <w:rPr>
+          <w:b/>
+          <w:bCs/>
+        </w:rPr>
+        <w:t>28 days planning period</w:t>
+      </w:r>
+    </w:p>
+    <w:p>
+      <w:pPr>
+        <w:pStyle w:val="ListParagraph"/>
+        <w:numPr>
+          <w:ilvl w:val="1"/>
+          <w:numId w:val="11"/>
+        </w:numPr>
+        <w:rPr>
+          <w:b/>
+          <w:bCs/>
+        </w:rPr>
+      </w:pPr>
+      <w:r>
+        <w:t>Morning and evening collection</w:t>
+      </w:r>
+      <w:r>
+        <w:t xml:space="preserve"> </w:t>
       </w:r>
     </w:p>
     <w:p>
@@ -10836,9 +11314,48 @@
           <w:ilvl w:val="2"/>
           <w:numId w:val="11"/>
         </w:numPr>
-      </w:pPr>
-      <w:r>
-        <w:t>Very high</w:t>
+        <w:rPr>
+          <w:b/>
+          <w:bCs/>
+        </w:rPr>
+      </w:pPr>
+      <w:r>
+        <w:t>The two useful cases are</w:t>
+      </w:r>
+      <w:r>
+        <w:t>:</w:t>
+      </w:r>
+    </w:p>
+    <w:p>
+      <w:pPr>
+        <w:pStyle w:val="ListParagraph"/>
+        <w:numPr>
+          <w:ilvl w:val="3"/>
+          <w:numId w:val="11"/>
+        </w:numPr>
+        <w:rPr>
+          <w:b/>
+          <w:bCs/>
+        </w:rPr>
+      </w:pPr>
+      <w:r>
+        <w:t>Afternoon collection on Saturday and morning collection on Monday</w:t>
+      </w:r>
+    </w:p>
+    <w:p>
+      <w:pPr>
+        <w:pStyle w:val="ListParagraph"/>
+        <w:numPr>
+          <w:ilvl w:val="3"/>
+          <w:numId w:val="11"/>
+        </w:numPr>
+        <w:rPr>
+          <w:b/>
+          <w:bCs/>
+        </w:rPr>
+      </w:pPr>
+      <w:r>
+        <w:t>Multiple collections per day</w:t>
       </w:r>
     </w:p>
     <w:p>
@@ -10848,9 +11365,38 @@
           <w:ilvl w:val="2"/>
           <w:numId w:val="11"/>
         </w:numPr>
-      </w:pPr>
-      <w:r>
-        <w:t>High</w:t>
+        <w:rPr>
+          <w:b/>
+          <w:bCs/>
+        </w:rPr>
+      </w:pPr>
+      <w:r>
+        <w:t xml:space="preserve">Heuristically assign sets of schedules to </w:t>
+      </w:r>
+      <w:r>
+        <w:t>skips</w:t>
+      </w:r>
+      <w:r>
+        <w:t xml:space="preserve"> and add </w:t>
+      </w:r>
+      <w:r>
+        <w:t>skips</w:t>
+      </w:r>
+    </w:p>
+    <w:p>
+      <w:pPr>
+        <w:pStyle w:val="ListParagraph"/>
+        <w:numPr>
+          <w:ilvl w:val="3"/>
+          <w:numId w:val="11"/>
+        </w:numPr>
+        <w:rPr>
+          <w:b/>
+          <w:bCs/>
+        </w:rPr>
+      </w:pPr>
+      <w:r>
+        <w:t>Assume that a double collection is always done on the same day for both skips in an area</w:t>
       </w:r>
     </w:p>
     <w:p>
@@ -10860,10 +11406,132 @@
           <w:ilvl w:val="2"/>
           <w:numId w:val="11"/>
         </w:numPr>
+        <w:rPr>
+          <w:b/>
+          <w:bCs/>
+        </w:rPr>
+      </w:pPr>
+      <w:r>
+        <w:t>Both cases are specific</w:t>
+      </w:r>
+    </w:p>
+    <w:p>
+      <w:pPr>
+        <w:pStyle w:val="ListParagraph"/>
+        <w:numPr>
+          <w:ilvl w:val="1"/>
+          <w:numId w:val="11"/>
+        </w:numPr>
+        <w:rPr>
+          <w:b/>
+          <w:bCs/>
+        </w:rPr>
+      </w:pPr>
+      <w:r>
+        <w:rPr>
+          <w:b/>
+          <w:bCs/>
+        </w:rPr>
+        <w:t>No emptying on Sunday</w:t>
+      </w:r>
+      <w:r>
+        <w:rPr>
+          <w:b/>
+          <w:bCs/>
+        </w:rPr>
+        <w:t xml:space="preserve"> (and Saturday)</w:t>
+      </w:r>
+    </w:p>
+    <w:p>
+      <w:pPr>
+        <w:pStyle w:val="ListParagraph"/>
+        <w:numPr>
+          <w:ilvl w:val="0"/>
+          <w:numId w:val="11"/>
+        </w:numPr>
+      </w:pPr>
+      <w:r>
+        <w:t>Assumptions:</w:t>
+      </w:r>
+    </w:p>
+    <w:p>
+      <w:pPr>
+        <w:pStyle w:val="ListParagraph"/>
+        <w:numPr>
+          <w:ilvl w:val="1"/>
+          <w:numId w:val="11"/>
+        </w:numPr>
+        <w:rPr>
+          <w:b/>
+          <w:bCs/>
+        </w:rPr>
+      </w:pPr>
+      <w:r>
+        <w:rPr>
+          <w:b/>
+          <w:bCs/>
+        </w:rPr>
+        <w:t>Constant filling rate over the planning period</w:t>
+      </w:r>
+    </w:p>
+    <w:p>
+      <w:pPr>
+        <w:pStyle w:val="ListParagraph"/>
+        <w:numPr>
+          <w:ilvl w:val="1"/>
+          <w:numId w:val="11"/>
+        </w:numPr>
+        <w:rPr>
+          <w:b/>
+          <w:bCs/>
+        </w:rPr>
+      </w:pPr>
+      <w:r>
+        <w:rPr>
+          <w:b/>
+          <w:bCs/>
+        </w:rPr>
+        <w:t>Constant speed (i.e. time of travel is directly proportional to distance)</w:t>
+      </w:r>
+    </w:p>
+    <w:p>
+      <w:pPr>
+        <w:pStyle w:val="ListParagraph"/>
+        <w:numPr>
+          <w:ilvl w:val="0"/>
+          <w:numId w:val="11"/>
+        </w:numPr>
       </w:pPr>
       <w:r>
         <w:lastRenderedPageBreak/>
-        <w:t>Medium</w:t>
+        <w:t xml:space="preserve">Objective: </w:t>
+      </w:r>
+      <w:r>
+        <w:t xml:space="preserve">Minimize </w:t>
+      </w:r>
+      <w:r>
+        <w:t xml:space="preserve">cost of </w:t>
+      </w:r>
+      <w:r>
+        <w:t>capital, labour</w:t>
+      </w:r>
+      <w:r>
+        <w:t xml:space="preserve"> and of operation in addition to overflowing costs</w:t>
+      </w:r>
+      <w:r>
+        <w:t>:</w:t>
+      </w:r>
+    </w:p>
+    <w:p>
+      <w:pPr>
+        <w:pStyle w:val="ListParagraph"/>
+        <w:numPr>
+          <w:ilvl w:val="1"/>
+          <w:numId w:val="11"/>
+        </w:numPr>
+      </w:pPr>
+      <w:r>
+        <w:t>Cost of capital:</w:t>
       </w:r>
     </w:p>
     <w:p>
@@ -10873,14 +11541,139 @@
           <w:ilvl w:val="2"/>
           <w:numId w:val="11"/>
         </w:numPr>
-      </w:pPr>
-      <w:r>
-        <w:t>Low</w:t>
-      </w:r>
-    </w:p>
-    <w:p>
-      <w:r>
-        <w:t xml:space="preserve">Do: </w:t>
+        <w:rPr>
+          <w:b/>
+          <w:bCs/>
+        </w:rPr>
+      </w:pPr>
+      <w:r>
+        <w:rPr>
+          <w:b/>
+          <w:bCs/>
+        </w:rPr>
+        <w:t>Number of vehicles</w:t>
+      </w:r>
+    </w:p>
+    <w:p>
+      <w:pPr>
+        <w:pStyle w:val="ListParagraph"/>
+        <w:numPr>
+          <w:ilvl w:val="2"/>
+          <w:numId w:val="11"/>
+        </w:numPr>
+      </w:pPr>
+      <w:r>
+        <w:t>Number of extra skips</w:t>
+      </w:r>
+    </w:p>
+    <w:p>
+      <w:pPr>
+        <w:pStyle w:val="ListParagraph"/>
+        <w:numPr>
+          <w:ilvl w:val="1"/>
+          <w:numId w:val="11"/>
+        </w:numPr>
+        <w:rPr>
+          <w:b/>
+          <w:bCs/>
+        </w:rPr>
+      </w:pPr>
+      <w:r>
+        <w:rPr>
+          <w:b/>
+          <w:bCs/>
+        </w:rPr>
+        <w:t>Cost of labour:</w:t>
+      </w:r>
+      <w:r>
+        <w:rPr>
+          <w:b/>
+          <w:bCs/>
+        </w:rPr>
+        <w:t xml:space="preserve"> </w:t>
+      </w:r>
+      <w:r>
+        <w:rPr>
+          <w:b/>
+          <w:bCs/>
+        </w:rPr>
+        <w:t xml:space="preserve">based on </w:t>
+      </w:r>
+      <w:r>
+        <w:rPr>
+          <w:b/>
+          <w:bCs/>
+        </w:rPr>
+        <w:t>n</w:t>
+      </w:r>
+      <w:r>
+        <w:rPr>
+          <w:b/>
+          <w:bCs/>
+        </w:rPr>
+        <w:t>umber of days operating</w:t>
+      </w:r>
+    </w:p>
+    <w:p>
+      <w:pPr>
+        <w:pStyle w:val="ListParagraph"/>
+        <w:numPr>
+          <w:ilvl w:val="1"/>
+          <w:numId w:val="11"/>
+        </w:numPr>
+        <w:rPr>
+          <w:b/>
+          <w:bCs/>
+        </w:rPr>
+      </w:pPr>
+      <w:r>
+        <w:rPr>
+          <w:b/>
+          <w:bCs/>
+        </w:rPr>
+        <w:t>Operational costs:</w:t>
+      </w:r>
+      <w:r>
+        <w:rPr>
+          <w:b/>
+          <w:bCs/>
+        </w:rPr>
+        <w:t xml:space="preserve"> </w:t>
+      </w:r>
+      <w:r>
+        <w:rPr>
+          <w:b/>
+          <w:bCs/>
+        </w:rPr>
+        <w:t xml:space="preserve">based on </w:t>
+      </w:r>
+      <w:r>
+        <w:rPr>
+          <w:b/>
+          <w:bCs/>
+        </w:rPr>
+        <w:t>distance travelled</w:t>
+      </w:r>
+    </w:p>
+    <w:p>
+      <w:pPr>
+        <w:pStyle w:val="ListParagraph"/>
+        <w:numPr>
+          <w:ilvl w:val="1"/>
+          <w:numId w:val="11"/>
+        </w:numPr>
+      </w:pPr>
+      <w:r>
+        <w:t>(</w:t>
+      </w:r>
+      <w:r>
+        <w:t>Overflowing costs</w:t>
+      </w:r>
+      <w:r>
+        <w:t>: based on amount overflowed</w:t>
+      </w:r>
+      <w:r>
+        <w:t>)</w:t>
       </w:r>
     </w:p>
     <w:p>
@@ -10892,34 +11685,7 @@
         </w:numPr>
       </w:pPr>
       <w:r>
-        <w:t>How is currently operated cost + estimated overflowing</w:t>
-      </w:r>
-    </w:p>
-    <w:p>
-      <w:pPr>
-        <w:pStyle w:val="ListParagraph"/>
-        <w:numPr>
-          <w:ilvl w:val="0"/>
-          <w:numId w:val="11"/>
-        </w:numPr>
-      </w:pPr>
-      <w:r>
-        <w:t>Estimated cost of operating without overflow</w:t>
-      </w:r>
-    </w:p>
-    <w:p>
-      <w:pPr>
-        <w:pStyle w:val="ListParagraph"/>
-        <w:numPr>
-          <w:ilvl w:val="0"/>
-          <w:numId w:val="11"/>
-        </w:numPr>
-      </w:pPr>
-      <w:r>
-        <w:t>Change</w:t>
-      </w:r>
-      <w:r>
-        <w:t xml:space="preserve"> to parameters such as </w:t>
+        <w:t>Constraints:</w:t>
       </w:r>
     </w:p>
     <w:p>
@@ -10929,9 +11695,17 @@
           <w:ilvl w:val="1"/>
           <w:numId w:val="11"/>
         </w:numPr>
-      </w:pPr>
-      <w:r>
-        <w:t>Adding a skip</w:t>
+        <w:rPr>
+          <w:b/>
+          <w:bCs/>
+        </w:rPr>
+      </w:pPr>
+      <w:r>
+        <w:rPr>
+          <w:b/>
+          <w:bCs/>
+        </w:rPr>
+        <w:t>Visits following a regular pattern</w:t>
       </w:r>
     </w:p>
     <w:p>
@@ -10941,9 +11715,27 @@
           <w:ilvl w:val="1"/>
           <w:numId w:val="11"/>
         </w:numPr>
-      </w:pPr>
-      <w:r>
-        <w:t>Adding a vehicle</w:t>
+        <w:rPr>
+          <w:b/>
+          <w:bCs/>
+        </w:rPr>
+      </w:pPr>
+      <w:r>
+        <w:rPr>
+          <w:b/>
+          <w:bCs/>
+        </w:rPr>
+        <w:t>Emptying schedule preventing overflowing</w:t>
+      </w:r>
+      <w:r>
+        <w:rPr>
+          <w:b/>
+          <w:bCs/>
+        </w:rPr>
+        <w:t xml:space="preserve"> </w:t>
+      </w:r>
+      <w:r>
+        <w:t>(with some overflow allowable subject to high costs)</w:t>
       </w:r>
     </w:p>
     <w:p>
@@ -10955,7 +11747,7 @@
         </w:numPr>
       </w:pPr>
       <w:r>
-        <w:t>Separating waste (organic and inorganic)</w:t>
+        <w:t>Cost constraints</w:t>
       </w:r>
     </w:p>
     <w:p>
@@ -10965,67 +11757,6 @@
           <w:ilvl w:val="1"/>
           <w:numId w:val="11"/>
         </w:numPr>
-      </w:pPr>
-      <w:r>
-        <w:t>Add transfer station</w:t>
-      </w:r>
-    </w:p>
-    <w:p>
-      <w:pPr>
-        <w:pStyle w:val="ListParagraph"/>
-        <w:numPr>
-          <w:ilvl w:val="1"/>
-          <w:numId w:val="11"/>
-        </w:numPr>
-      </w:pPr>
-      <w:r>
-        <w:t>Sensitivity to labor cost, fuel cost</w:t>
-      </w:r>
-    </w:p>
-    <w:p>
-      <w:pPr>
-        <w:pStyle w:val="Heading1"/>
-      </w:pPr>
-      <w:bookmarkStart w:id="43" w:name="_Toc119480434"/>
-      <w:r>
-        <w:t>Optimization model</w:t>
-      </w:r>
-      <w:bookmarkEnd w:id="43"/>
-    </w:p>
-    <w:p>
-      <w:r>
-        <w:t xml:space="preserve">The problem is first formulated as a series of features, assumptions, objective and constraints. </w:t>
-      </w:r>
-    </w:p>
-    <w:p>
-      <w:pPr>
-        <w:pStyle w:val="Heading2"/>
-      </w:pPr>
-      <w:bookmarkStart w:id="44" w:name="_Toc119480435"/>
-      <w:r>
-        <w:t>Methods</w:t>
-      </w:r>
-      <w:bookmarkEnd w:id="44"/>
-    </w:p>
-    <w:p>
-      <w:pPr>
-        <w:pStyle w:val="ListParagraph"/>
-        <w:numPr>
-          <w:ilvl w:val="0"/>
-          <w:numId w:val="11"/>
-        </w:numPr>
-      </w:pPr>
-      <w:r>
-        <w:t>Features:</w:t>
-      </w:r>
-    </w:p>
-    <w:p>
-      <w:pPr>
-        <w:pStyle w:val="ListParagraph"/>
-        <w:numPr>
-          <w:ilvl w:val="1"/>
-          <w:numId w:val="11"/>
-        </w:numPr>
         <w:rPr>
           <w:b/>
           <w:bCs/>
@@ -11036,511 +11767,37 @@
           <w:b/>
           <w:bCs/>
         </w:rPr>
-        <w:t>28 days planning period</w:t>
-      </w:r>
-    </w:p>
-    <w:p>
-      <w:pPr>
-        <w:pStyle w:val="ListParagraph"/>
-        <w:numPr>
-          <w:ilvl w:val="1"/>
-          <w:numId w:val="11"/>
-        </w:numPr>
+        <w:t>Daily operation constraints (</w:t>
+      </w:r>
+      <w:r>
         <w:rPr>
           <w:b/>
           <w:bCs/>
         </w:rPr>
-      </w:pPr>
-      <w:r>
-        <w:t>Morning and evening collection</w:t>
-      </w:r>
-      <w:r>
-        <w:t xml:space="preserve"> </w:t>
-      </w:r>
-    </w:p>
-    <w:p>
-      <w:pPr>
-        <w:pStyle w:val="ListParagraph"/>
-        <w:numPr>
-          <w:ilvl w:val="2"/>
-          <w:numId w:val="11"/>
-        </w:numPr>
+        <w:t>max 8h of travelling per day</w:t>
+      </w:r>
+      <w:r>
         <w:rPr>
           <w:b/>
           <w:bCs/>
         </w:rPr>
-      </w:pPr>
-      <w:r>
-        <w:t>The two useful cases are</w:t>
-      </w:r>
-      <w:r>
-        <w:t>:</w:t>
-      </w:r>
-    </w:p>
-    <w:p>
-      <w:pPr>
-        <w:pStyle w:val="ListParagraph"/>
-        <w:numPr>
-          <w:ilvl w:val="3"/>
-          <w:numId w:val="11"/>
-        </w:numPr>
-        <w:rPr>
-          <w:b/>
-          <w:bCs/>
-        </w:rPr>
-      </w:pPr>
-      <w:r>
-        <w:t>Afternoon collection on Saturday and morning collection on Monday</w:t>
-      </w:r>
-    </w:p>
-    <w:p>
-      <w:pPr>
-        <w:pStyle w:val="ListParagraph"/>
-        <w:numPr>
-          <w:ilvl w:val="3"/>
-          <w:numId w:val="11"/>
-        </w:numPr>
-        <w:rPr>
-          <w:b/>
-          <w:bCs/>
-        </w:rPr>
-      </w:pPr>
-      <w:r>
-        <w:t>Multiple collections per day</w:t>
-      </w:r>
-    </w:p>
-    <w:p>
-      <w:pPr>
-        <w:pStyle w:val="ListParagraph"/>
-        <w:numPr>
-          <w:ilvl w:val="2"/>
-          <w:numId w:val="11"/>
-        </w:numPr>
-        <w:rPr>
-          <w:b/>
-          <w:bCs/>
-        </w:rPr>
-      </w:pPr>
-      <w:r>
-        <w:t xml:space="preserve">Heuristically assign sets of schedules to </w:t>
-      </w:r>
-      <w:r>
-        <w:t>skips</w:t>
-      </w:r>
-      <w:r>
-        <w:t xml:space="preserve"> and add </w:t>
-      </w:r>
-      <w:r>
-        <w:t>skips</w:t>
-      </w:r>
-    </w:p>
-    <w:p>
-      <w:pPr>
-        <w:pStyle w:val="ListParagraph"/>
-        <w:numPr>
-          <w:ilvl w:val="3"/>
-          <w:numId w:val="11"/>
-        </w:numPr>
-        <w:rPr>
-          <w:b/>
-          <w:bCs/>
-        </w:rPr>
-      </w:pPr>
-      <w:r>
-        <w:t>Assume that a double collection is always done on the same day for both skips in an area</w:t>
-      </w:r>
-    </w:p>
-    <w:p>
-      <w:pPr>
-        <w:pStyle w:val="ListParagraph"/>
-        <w:numPr>
-          <w:ilvl w:val="2"/>
-          <w:numId w:val="11"/>
-        </w:numPr>
-        <w:rPr>
-          <w:b/>
-          <w:bCs/>
-        </w:rPr>
-      </w:pPr>
-      <w:r>
-        <w:t>Both cases are specific</w:t>
-      </w:r>
-    </w:p>
-    <w:p>
-      <w:pPr>
-        <w:pStyle w:val="ListParagraph"/>
-        <w:numPr>
-          <w:ilvl w:val="1"/>
-          <w:numId w:val="11"/>
-        </w:numPr>
-        <w:rPr>
-          <w:b/>
-          <w:bCs/>
-        </w:rPr>
-      </w:pPr>
-      <w:r>
-        <w:rPr>
-          <w:b/>
-          <w:bCs/>
-        </w:rPr>
-        <w:t>No emptying on Sunday</w:t>
-      </w:r>
-      <w:r>
-        <w:rPr>
-          <w:b/>
-          <w:bCs/>
-        </w:rPr>
-        <w:t xml:space="preserve"> (and Saturday)</w:t>
-      </w:r>
-    </w:p>
-    <w:p>
-      <w:pPr>
-        <w:pStyle w:val="ListParagraph"/>
-        <w:numPr>
-          <w:ilvl w:val="0"/>
-          <w:numId w:val="11"/>
-        </w:numPr>
-      </w:pPr>
-      <w:r>
-        <w:t>Assumptions:</w:t>
-      </w:r>
-    </w:p>
-    <w:p>
-      <w:pPr>
-        <w:pStyle w:val="ListParagraph"/>
-        <w:numPr>
-          <w:ilvl w:val="1"/>
-          <w:numId w:val="11"/>
-        </w:numPr>
-        <w:rPr>
-          <w:b/>
-          <w:bCs/>
-        </w:rPr>
-      </w:pPr>
-      <w:r>
-        <w:rPr>
-          <w:b/>
-          <w:bCs/>
-        </w:rPr>
-        <w:t>Constant filling rate over the planning period</w:t>
-      </w:r>
-    </w:p>
-    <w:p>
-      <w:pPr>
-        <w:pStyle w:val="ListParagraph"/>
-        <w:numPr>
-          <w:ilvl w:val="1"/>
-          <w:numId w:val="11"/>
-        </w:numPr>
-        <w:rPr>
-          <w:b/>
-          <w:bCs/>
-        </w:rPr>
-      </w:pPr>
-      <w:r>
-        <w:rPr>
-          <w:b/>
-          <w:bCs/>
-        </w:rPr>
-        <w:t>Constant speed (i.e. time of travel is directly proportional to distance)</w:t>
-      </w:r>
-    </w:p>
-    <w:p>
-      <w:pPr>
-        <w:pStyle w:val="ListParagraph"/>
-        <w:numPr>
-          <w:ilvl w:val="0"/>
-          <w:numId w:val="11"/>
-        </w:numPr>
-      </w:pPr>
-      <w:r>
-        <w:t xml:space="preserve">Objective: </w:t>
-      </w:r>
-      <w:r>
-        <w:t xml:space="preserve">Minimize </w:t>
-      </w:r>
-      <w:r>
-        <w:t xml:space="preserve">cost of </w:t>
-      </w:r>
-      <w:r>
-        <w:t>capital, labour</w:t>
-      </w:r>
-      <w:r>
-        <w:t xml:space="preserve"> and of operation in addition to overflowing costs</w:t>
-      </w:r>
-      <w:r>
-        <w:t>:</w:t>
-      </w:r>
-    </w:p>
-    <w:p>
-      <w:pPr>
-        <w:pStyle w:val="ListParagraph"/>
-        <w:numPr>
-          <w:ilvl w:val="1"/>
-          <w:numId w:val="11"/>
-        </w:numPr>
-      </w:pPr>
-      <w:r>
-        <w:t>Cost of capital:</w:t>
-      </w:r>
-    </w:p>
-    <w:p>
-      <w:pPr>
-        <w:pStyle w:val="ListParagraph"/>
-        <w:numPr>
-          <w:ilvl w:val="2"/>
-          <w:numId w:val="11"/>
-        </w:numPr>
-        <w:rPr>
-          <w:b/>
-          <w:bCs/>
-        </w:rPr>
-      </w:pPr>
-      <w:r>
-        <w:rPr>
-          <w:b/>
-          <w:bCs/>
-        </w:rPr>
-        <w:t>Number of vehicles</w:t>
-      </w:r>
-    </w:p>
-    <w:p>
-      <w:pPr>
-        <w:pStyle w:val="ListParagraph"/>
-        <w:numPr>
-          <w:ilvl w:val="2"/>
-          <w:numId w:val="11"/>
-        </w:numPr>
-      </w:pPr>
-      <w:r>
-        <w:t>Number of extra skips</w:t>
-      </w:r>
-    </w:p>
-    <w:p>
-      <w:pPr>
-        <w:pStyle w:val="ListParagraph"/>
-        <w:numPr>
-          <w:ilvl w:val="1"/>
-          <w:numId w:val="11"/>
-        </w:numPr>
-        <w:rPr>
-          <w:b/>
-          <w:bCs/>
-        </w:rPr>
-      </w:pPr>
-      <w:r>
-        <w:rPr>
-          <w:b/>
-          <w:bCs/>
-        </w:rPr>
-        <w:t>Cost of labour:</w:t>
-      </w:r>
-      <w:r>
-        <w:rPr>
-          <w:b/>
-          <w:bCs/>
-        </w:rPr>
-        <w:t xml:space="preserve"> </w:t>
-      </w:r>
-      <w:r>
-        <w:rPr>
-          <w:b/>
-          <w:bCs/>
-        </w:rPr>
-        <w:t xml:space="preserve">based on </w:t>
-      </w:r>
-      <w:r>
-        <w:rPr>
-          <w:b/>
-          <w:bCs/>
-        </w:rPr>
-        <w:t>n</w:t>
-      </w:r>
-      <w:r>
-        <w:rPr>
-          <w:b/>
-          <w:bCs/>
-        </w:rPr>
-        <w:t>umber of days operating</w:t>
-      </w:r>
-    </w:p>
-    <w:p>
-      <w:pPr>
-        <w:pStyle w:val="ListParagraph"/>
-        <w:numPr>
-          <w:ilvl w:val="1"/>
-          <w:numId w:val="11"/>
-        </w:numPr>
-        <w:rPr>
-          <w:b/>
-          <w:bCs/>
-        </w:rPr>
-      </w:pPr>
-      <w:r>
-        <w:rPr>
-          <w:b/>
-          <w:bCs/>
-        </w:rPr>
-        <w:t>Operational costs:</w:t>
-      </w:r>
-      <w:r>
-        <w:rPr>
-          <w:b/>
-          <w:bCs/>
-        </w:rPr>
-        <w:t xml:space="preserve"> </w:t>
-      </w:r>
-      <w:r>
-        <w:rPr>
-          <w:b/>
-          <w:bCs/>
-        </w:rPr>
-        <w:t xml:space="preserve">based on </w:t>
-      </w:r>
-      <w:r>
-        <w:rPr>
-          <w:b/>
-          <w:bCs/>
-        </w:rPr>
-        <w:t>distance travelled</w:t>
-      </w:r>
-    </w:p>
-    <w:p>
-      <w:pPr>
-        <w:pStyle w:val="ListParagraph"/>
-        <w:numPr>
-          <w:ilvl w:val="1"/>
-          <w:numId w:val="11"/>
-        </w:numPr>
-      </w:pPr>
-      <w:r>
-        <w:lastRenderedPageBreak/>
-        <w:t>(</w:t>
-      </w:r>
-      <w:r>
-        <w:t>Overflowing costs</w:t>
-      </w:r>
-      <w:r>
-        <w:t>: based on amount overflowed</w:t>
-      </w:r>
-      <w:r>
         <w:t>)</w:t>
       </w:r>
     </w:p>
     <w:p>
-      <w:pPr>
-        <w:pStyle w:val="ListParagraph"/>
-        <w:numPr>
-          <w:ilvl w:val="0"/>
-          <w:numId w:val="11"/>
-        </w:numPr>
-      </w:pPr>
-      <w:r>
-        <w:t>Constraints:</w:t>
-      </w:r>
-    </w:p>
-    <w:p>
-      <w:pPr>
-        <w:pStyle w:val="ListParagraph"/>
-        <w:numPr>
-          <w:ilvl w:val="1"/>
-          <w:numId w:val="11"/>
-        </w:numPr>
-        <w:rPr>
-          <w:b/>
-          <w:bCs/>
-        </w:rPr>
-      </w:pPr>
-      <w:r>
-        <w:rPr>
-          <w:b/>
-          <w:bCs/>
-        </w:rPr>
-        <w:t>Visits following a regular pattern</w:t>
-      </w:r>
-    </w:p>
-    <w:p>
-      <w:pPr>
-        <w:pStyle w:val="ListParagraph"/>
-        <w:numPr>
-          <w:ilvl w:val="1"/>
-          <w:numId w:val="11"/>
-        </w:numPr>
-        <w:rPr>
-          <w:b/>
-          <w:bCs/>
-        </w:rPr>
-      </w:pPr>
-      <w:r>
-        <w:rPr>
-          <w:b/>
-          <w:bCs/>
-        </w:rPr>
-        <w:t>Emptying schedule preventing overflowing</w:t>
-      </w:r>
-      <w:r>
-        <w:rPr>
-          <w:b/>
-          <w:bCs/>
-        </w:rPr>
-        <w:t xml:space="preserve"> </w:t>
-      </w:r>
-      <w:r>
-        <w:t>(with some overflow allowable subject to high costs)</w:t>
-      </w:r>
-    </w:p>
-    <w:p>
-      <w:pPr>
-        <w:pStyle w:val="ListParagraph"/>
-        <w:numPr>
-          <w:ilvl w:val="1"/>
-          <w:numId w:val="11"/>
-        </w:numPr>
-      </w:pPr>
-      <w:r>
-        <w:t>Cost constraints</w:t>
-      </w:r>
-    </w:p>
-    <w:p>
-      <w:pPr>
-        <w:pStyle w:val="ListParagraph"/>
-        <w:numPr>
-          <w:ilvl w:val="1"/>
-          <w:numId w:val="11"/>
-        </w:numPr>
-        <w:rPr>
-          <w:b/>
-          <w:bCs/>
-        </w:rPr>
-      </w:pPr>
-      <w:r>
-        <w:rPr>
-          <w:b/>
-          <w:bCs/>
-        </w:rPr>
-        <w:t>Daily operation constraints (</w:t>
-      </w:r>
-      <w:r>
-        <w:rPr>
-          <w:b/>
-          <w:bCs/>
-        </w:rPr>
-        <w:t>max 8h of travelling per day</w:t>
-      </w:r>
-      <w:r>
-        <w:rPr>
-          <w:b/>
-          <w:bCs/>
-        </w:rPr>
-        <w:t>)</w:t>
-      </w:r>
-    </w:p>
-    <w:p>
       <w:r>
         <w:t>Current</w:t>
       </w:r>
       <w:r>
-        <w:t>ly, the optimization algorithm is implemented in MATLAB, and solved by Gurobi through YALMIP.</w:t>
+        <w:t xml:space="preserve">ly, the optimization algorithm is implemented in MATLAB, and solved by </w:t>
+      </w:r>
+      <w:proofErr w:type="spellStart"/>
+      <w:r>
+        <w:t>Gurobi</w:t>
+      </w:r>
+      <w:proofErr w:type="spellEnd"/>
+      <w:r>
+        <w:t xml:space="preserve"> through YALMIP.</w:t>
       </w:r>
       <w:r>
         <w:t xml:space="preserve"> The points in bold in the previous list have been implemented for now. It is to note that</w:t>
@@ -11772,7 +12029,7 @@
         <w:pStyle w:val="Caption"/>
         <w:jc w:val="center"/>
       </w:pPr>
-      <w:bookmarkStart w:id="45" w:name="_Ref117268367"/>
+      <w:bookmarkStart w:id="44" w:name="_Ref117268367"/>
       <w:r>
         <w:t xml:space="preserve">Figure </w:t>
       </w:r>
@@ -11797,76 +12054,76 @@
         </w:rPr>
         <w:fldChar w:fldCharType="end"/>
       </w:r>
+      <w:bookmarkEnd w:id="44"/>
+      <w:r>
+        <w:t xml:space="preserve"> Schedule diagram (first version, more work will be done on operational planning representation)</w:t>
+      </w:r>
+    </w:p>
+    <w:p>
+      <w:pPr>
+        <w:pStyle w:val="Heading2"/>
+      </w:pPr>
+      <w:bookmarkStart w:id="45" w:name="_Toc119480436"/>
+      <w:r>
+        <w:t>Results</w:t>
+      </w:r>
       <w:bookmarkEnd w:id="45"/>
-      <w:r>
-        <w:t xml:space="preserve"> Schedule diagram (first version, more work will be done on operational planning representation)</w:t>
-      </w:r>
+    </w:p>
+    <w:p>
+      <w:pPr>
+        <w:pStyle w:val="Heading1"/>
+      </w:pPr>
+      <w:bookmarkStart w:id="46" w:name="_Toc119480437"/>
+      <w:r>
+        <w:t>Conclusions</w:t>
+      </w:r>
+      <w:bookmarkEnd w:id="46"/>
     </w:p>
     <w:p>
       <w:pPr>
         <w:pStyle w:val="Heading2"/>
       </w:pPr>
-      <w:bookmarkStart w:id="46" w:name="_Toc119480436"/>
-      <w:r>
-        <w:t>Results</w:t>
-      </w:r>
-      <w:bookmarkEnd w:id="46"/>
+      <w:bookmarkStart w:id="47" w:name="_Toc119480438"/>
+      <w:r>
+        <w:t>Capital</w:t>
+      </w:r>
+      <w:r>
+        <w:t xml:space="preserve"> expenditure</w:t>
+      </w:r>
+      <w:bookmarkEnd w:id="47"/>
+    </w:p>
+    <w:p>
+      <w:pPr>
+        <w:pStyle w:val="Heading2"/>
+      </w:pPr>
+      <w:bookmarkStart w:id="48" w:name="_Toc119480439"/>
+      <w:r>
+        <w:t>Operational plannin</w:t>
+      </w:r>
+      <w:r>
+        <w:t>g</w:t>
+      </w:r>
+      <w:bookmarkEnd w:id="48"/>
     </w:p>
     <w:p>
       <w:pPr>
         <w:pStyle w:val="Heading1"/>
       </w:pPr>
-      <w:bookmarkStart w:id="47" w:name="_Toc119480437"/>
-      <w:r>
-        <w:t>Conclusions</w:t>
-      </w:r>
-      <w:bookmarkEnd w:id="47"/>
+      <w:bookmarkStart w:id="49" w:name="_Toc119480440"/>
+      <w:r>
+        <w:t>Recommendations for future work</w:t>
+      </w:r>
+      <w:bookmarkEnd w:id="49"/>
     </w:p>
     <w:p>
       <w:pPr>
         <w:pStyle w:val="Heading2"/>
       </w:pPr>
-      <w:bookmarkStart w:id="48" w:name="_Toc119480438"/>
-      <w:r>
-        <w:t>Capital</w:t>
-      </w:r>
-      <w:r>
-        <w:t xml:space="preserve"> expenditure</w:t>
-      </w:r>
-      <w:bookmarkEnd w:id="48"/>
-    </w:p>
-    <w:p>
-      <w:pPr>
-        <w:pStyle w:val="Heading2"/>
-      </w:pPr>
-      <w:bookmarkStart w:id="49" w:name="_Toc119480439"/>
-      <w:r>
-        <w:t>Operational plannin</w:t>
-      </w:r>
-      <w:r>
-        <w:t>g</w:t>
-      </w:r>
-      <w:bookmarkEnd w:id="49"/>
-    </w:p>
-    <w:p>
-      <w:pPr>
-        <w:pStyle w:val="Heading1"/>
-      </w:pPr>
-      <w:bookmarkStart w:id="50" w:name="_Toc119480440"/>
-      <w:r>
-        <w:t>Recommendations for future work</w:t>
+      <w:bookmarkStart w:id="50" w:name="_Toc119480441"/>
+      <w:r>
+        <w:t>Skip-level data</w:t>
       </w:r>
       <w:bookmarkEnd w:id="50"/>
-    </w:p>
-    <w:p>
-      <w:pPr>
-        <w:pStyle w:val="Heading2"/>
-      </w:pPr>
-      <w:bookmarkStart w:id="51" w:name="_Toc119480441"/>
-      <w:r>
-        <w:t>Skip-level data</w:t>
-      </w:r>
-      <w:bookmarkEnd w:id="51"/>
     </w:p>
     <w:p>
       <w:pPr>
@@ -11919,7 +12176,7 @@
       <w:pPr>
         <w:pStyle w:val="Heading2"/>
       </w:pPr>
-      <w:bookmarkStart w:id="52" w:name="_Toc119480442"/>
+      <w:bookmarkStart w:id="51" w:name="_Toc119480442"/>
       <w:r>
         <w:t>Current</w:t>
       </w:r>
@@ -11929,7 +12186,7 @@
       <w:r>
         <w:t>state</w:t>
       </w:r>
-      <w:bookmarkEnd w:id="52"/>
+      <w:bookmarkEnd w:id="51"/>
     </w:p>
     <w:p>
       <w:pPr>
@@ -12001,12 +12258,12 @@
       <w:pPr>
         <w:pStyle w:val="Heading1"/>
       </w:pPr>
-      <w:bookmarkStart w:id="53" w:name="_Toc119480443"/>
+      <w:bookmarkStart w:id="52" w:name="_Toc119480443"/>
       <w:r>
         <w:lastRenderedPageBreak/>
         <w:t>References</w:t>
       </w:r>
-      <w:bookmarkEnd w:id="53"/>
+      <w:bookmarkEnd w:id="52"/>
     </w:p>
     <w:p>
       <w:pPr>
@@ -12692,6 +12949,95 @@
     </w:lvl>
   </w:abstractNum>
   <w:abstractNum w:abstractNumId="6" w15:restartNumberingAfterBreak="0">
+    <w:nsid w:val="2C156857"/>
+    <w:multiLevelType w:val="hybridMultilevel"/>
+    <w:tmpl w:val="8A72BDBA"/>
+    <w:lvl w:ilvl="0" w:tplc="20000011">
+      <w:start w:val="1"/>
+      <w:numFmt w:val="decimal"/>
+      <w:lvlText w:val="%1)"/>
+      <w:lvlJc w:val="left"/>
+      <w:pPr>
+        <w:ind w:left="720" w:hanging="360"/>
+      </w:pPr>
+      <w:rPr>
+        <w:rFonts w:hint="default"/>
+      </w:rPr>
+    </w:lvl>
+    <w:lvl w:ilvl="1" w:tplc="20000019" w:tentative="1">
+      <w:start w:val="1"/>
+      <w:numFmt w:val="lowerLetter"/>
+      <w:lvlText w:val="%2."/>
+      <w:lvlJc w:val="left"/>
+      <w:pPr>
+        <w:ind w:left="1440" w:hanging="360"/>
+      </w:pPr>
+    </w:lvl>
+    <w:lvl w:ilvl="2" w:tplc="2000001B" w:tentative="1">
+      <w:start w:val="1"/>
+      <w:numFmt w:val="lowerRoman"/>
+      <w:lvlText w:val="%3."/>
+      <w:lvlJc w:val="right"/>
+      <w:pPr>
+        <w:ind w:left="2160" w:hanging="180"/>
+      </w:pPr>
+    </w:lvl>
+    <w:lvl w:ilvl="3" w:tplc="2000000F" w:tentative="1">
+      <w:start w:val="1"/>
+      <w:numFmt w:val="decimal"/>
+      <w:lvlText w:val="%4."/>
+      <w:lvlJc w:val="left"/>
+      <w:pPr>
+        <w:ind w:left="2880" w:hanging="360"/>
+      </w:pPr>
+    </w:lvl>
+    <w:lvl w:ilvl="4" w:tplc="20000019" w:tentative="1">
+      <w:start w:val="1"/>
+      <w:numFmt w:val="lowerLetter"/>
+      <w:lvlText w:val="%5."/>
+      <w:lvlJc w:val="left"/>
+      <w:pPr>
+        <w:ind w:left="3600" w:hanging="360"/>
+      </w:pPr>
+    </w:lvl>
+    <w:lvl w:ilvl="5" w:tplc="2000001B" w:tentative="1">
+      <w:start w:val="1"/>
+      <w:numFmt w:val="lowerRoman"/>
+      <w:lvlText w:val="%6."/>
+      <w:lvlJc w:val="right"/>
+      <w:pPr>
+        <w:ind w:left="4320" w:hanging="180"/>
+      </w:pPr>
+    </w:lvl>
+    <w:lvl w:ilvl="6" w:tplc="2000000F" w:tentative="1">
+      <w:start w:val="1"/>
+      <w:numFmt w:val="decimal"/>
+      <w:lvlText w:val="%7."/>
+      <w:lvlJc w:val="left"/>
+      <w:pPr>
+        <w:ind w:left="5040" w:hanging="360"/>
+      </w:pPr>
+    </w:lvl>
+    <w:lvl w:ilvl="7" w:tplc="20000019" w:tentative="1">
+      <w:start w:val="1"/>
+      <w:numFmt w:val="lowerLetter"/>
+      <w:lvlText w:val="%8."/>
+      <w:lvlJc w:val="left"/>
+      <w:pPr>
+        <w:ind w:left="5760" w:hanging="360"/>
+      </w:pPr>
+    </w:lvl>
+    <w:lvl w:ilvl="8" w:tplc="2000001B" w:tentative="1">
+      <w:start w:val="1"/>
+      <w:numFmt w:val="lowerRoman"/>
+      <w:lvlText w:val="%9."/>
+      <w:lvlJc w:val="right"/>
+      <w:pPr>
+        <w:ind w:left="6480" w:hanging="180"/>
+      </w:pPr>
+    </w:lvl>
+  </w:abstractNum>
+  <w:abstractNum w:abstractNumId="7" w15:restartNumberingAfterBreak="0">
     <w:nsid w:val="43A31058"/>
     <w:multiLevelType w:val="hybridMultilevel"/>
     <w:tmpl w:val="0B88A520"/>
@@ -12804,7 +13150,7 @@
       </w:rPr>
     </w:lvl>
   </w:abstractNum>
-  <w:abstractNum w:abstractNumId="7" w15:restartNumberingAfterBreak="0">
+  <w:abstractNum w:abstractNumId="8" w15:restartNumberingAfterBreak="0">
     <w:nsid w:val="4AB41E0E"/>
     <w:multiLevelType w:val="hybridMultilevel"/>
     <w:tmpl w:val="82E06360"/>
@@ -12917,20 +13263,20 @@
       </w:rPr>
     </w:lvl>
   </w:abstractNum>
-  <w:abstractNum w:abstractNumId="8" w15:restartNumberingAfterBreak="0">
+  <w:abstractNum w:abstractNumId="9" w15:restartNumberingAfterBreak="0">
     <w:nsid w:val="50C4237C"/>
     <w:multiLevelType w:val="multilevel"/>
     <w:tmpl w:val="D6B22814"/>
     <w:numStyleLink w:val="Style1"/>
   </w:abstractNum>
-  <w:abstractNum w:abstractNumId="9" w15:restartNumberingAfterBreak="0">
-    <w:nsid w:val="5D2F134A"/>
+  <w:abstractNum w:abstractNumId="10" w15:restartNumberingAfterBreak="0">
+    <w:nsid w:val="570C2C1A"/>
     <w:multiLevelType w:val="hybridMultilevel"/>
-    <w:tmpl w:val="C612277E"/>
-    <w:lvl w:ilvl="0" w:tplc="2000000F">
+    <w:tmpl w:val="4D7AC462"/>
+    <w:lvl w:ilvl="0" w:tplc="20000011">
       <w:start w:val="1"/>
       <w:numFmt w:val="decimal"/>
-      <w:lvlText w:val="%1."/>
+      <w:lvlText w:val="%1)"/>
       <w:lvlJc w:val="left"/>
       <w:pPr>
         <w:ind w:left="720" w:hanging="360"/>
@@ -13012,7 +13358,96 @@
       </w:pPr>
     </w:lvl>
   </w:abstractNum>
-  <w:abstractNum w:abstractNumId="10" w15:restartNumberingAfterBreak="0">
+  <w:abstractNum w:abstractNumId="11" w15:restartNumberingAfterBreak="0">
+    <w:nsid w:val="5D2F134A"/>
+    <w:multiLevelType w:val="hybridMultilevel"/>
+    <w:tmpl w:val="C612277E"/>
+    <w:lvl w:ilvl="0" w:tplc="2000000F">
+      <w:start w:val="1"/>
+      <w:numFmt w:val="decimal"/>
+      <w:lvlText w:val="%1."/>
+      <w:lvlJc w:val="left"/>
+      <w:pPr>
+        <w:ind w:left="720" w:hanging="360"/>
+      </w:pPr>
+      <w:rPr>
+        <w:rFonts w:hint="default"/>
+      </w:rPr>
+    </w:lvl>
+    <w:lvl w:ilvl="1" w:tplc="20000019" w:tentative="1">
+      <w:start w:val="1"/>
+      <w:numFmt w:val="lowerLetter"/>
+      <w:lvlText w:val="%2."/>
+      <w:lvlJc w:val="left"/>
+      <w:pPr>
+        <w:ind w:left="1440" w:hanging="360"/>
+      </w:pPr>
+    </w:lvl>
+    <w:lvl w:ilvl="2" w:tplc="2000001B" w:tentative="1">
+      <w:start w:val="1"/>
+      <w:numFmt w:val="lowerRoman"/>
+      <w:lvlText w:val="%3."/>
+      <w:lvlJc w:val="right"/>
+      <w:pPr>
+        <w:ind w:left="2160" w:hanging="180"/>
+      </w:pPr>
+    </w:lvl>
+    <w:lvl w:ilvl="3" w:tplc="2000000F" w:tentative="1">
+      <w:start w:val="1"/>
+      <w:numFmt w:val="decimal"/>
+      <w:lvlText w:val="%4."/>
+      <w:lvlJc w:val="left"/>
+      <w:pPr>
+        <w:ind w:left="2880" w:hanging="360"/>
+      </w:pPr>
+    </w:lvl>
+    <w:lvl w:ilvl="4" w:tplc="20000019" w:tentative="1">
+      <w:start w:val="1"/>
+      <w:numFmt w:val="lowerLetter"/>
+      <w:lvlText w:val="%5."/>
+      <w:lvlJc w:val="left"/>
+      <w:pPr>
+        <w:ind w:left="3600" w:hanging="360"/>
+      </w:pPr>
+    </w:lvl>
+    <w:lvl w:ilvl="5" w:tplc="2000001B" w:tentative="1">
+      <w:start w:val="1"/>
+      <w:numFmt w:val="lowerRoman"/>
+      <w:lvlText w:val="%6."/>
+      <w:lvlJc w:val="right"/>
+      <w:pPr>
+        <w:ind w:left="4320" w:hanging="180"/>
+      </w:pPr>
+    </w:lvl>
+    <w:lvl w:ilvl="6" w:tplc="2000000F" w:tentative="1">
+      <w:start w:val="1"/>
+      <w:numFmt w:val="decimal"/>
+      <w:lvlText w:val="%7."/>
+      <w:lvlJc w:val="left"/>
+      <w:pPr>
+        <w:ind w:left="5040" w:hanging="360"/>
+      </w:pPr>
+    </w:lvl>
+    <w:lvl w:ilvl="7" w:tplc="20000019" w:tentative="1">
+      <w:start w:val="1"/>
+      <w:numFmt w:val="lowerLetter"/>
+      <w:lvlText w:val="%8."/>
+      <w:lvlJc w:val="left"/>
+      <w:pPr>
+        <w:ind w:left="5760" w:hanging="360"/>
+      </w:pPr>
+    </w:lvl>
+    <w:lvl w:ilvl="8" w:tplc="2000001B" w:tentative="1">
+      <w:start w:val="1"/>
+      <w:numFmt w:val="lowerRoman"/>
+      <w:lvlText w:val="%9."/>
+      <w:lvlJc w:val="right"/>
+      <w:pPr>
+        <w:ind w:left="6480" w:hanging="180"/>
+      </w:pPr>
+    </w:lvl>
+  </w:abstractNum>
+  <w:abstractNum w:abstractNumId="12" w15:restartNumberingAfterBreak="0">
     <w:nsid w:val="63046C62"/>
     <w:multiLevelType w:val="multilevel"/>
     <w:tmpl w:val="DFF07BC4"/>
@@ -13125,7 +13560,7 @@
       </w:pPr>
     </w:lvl>
   </w:abstractNum>
-  <w:abstractNum w:abstractNumId="11" w15:restartNumberingAfterBreak="0">
+  <w:abstractNum w:abstractNumId="13" w15:restartNumberingAfterBreak="0">
     <w:nsid w:val="647D5E67"/>
     <w:multiLevelType w:val="hybridMultilevel"/>
     <w:tmpl w:val="7212BE4E"/>
@@ -13217,7 +13652,7 @@
       </w:pPr>
     </w:lvl>
   </w:abstractNum>
-  <w:abstractNum w:abstractNumId="12" w15:restartNumberingAfterBreak="0">
+  <w:abstractNum w:abstractNumId="14" w15:restartNumberingAfterBreak="0">
     <w:nsid w:val="65397C5E"/>
     <w:multiLevelType w:val="hybridMultilevel"/>
     <w:tmpl w:val="FFEEE19E"/>
@@ -13330,7 +13765,7 @@
       </w:rPr>
     </w:lvl>
   </w:abstractNum>
-  <w:abstractNum w:abstractNumId="13" w15:restartNumberingAfterBreak="0">
+  <w:abstractNum w:abstractNumId="15" w15:restartNumberingAfterBreak="0">
     <w:nsid w:val="6FBF3C75"/>
     <w:multiLevelType w:val="hybridMultilevel"/>
     <w:tmpl w:val="FC1C7F2C"/>
@@ -13419,7 +13854,7 @@
       </w:pPr>
     </w:lvl>
   </w:abstractNum>
-  <w:abstractNum w:abstractNumId="14" w15:restartNumberingAfterBreak="0">
+  <w:abstractNum w:abstractNumId="16" w15:restartNumberingAfterBreak="0">
     <w:nsid w:val="7937007A"/>
     <w:multiLevelType w:val="multilevel"/>
     <w:tmpl w:val="A294AE44"/>
@@ -13435,7 +13870,6 @@
     <w:lvl w:ilvl="1">
       <w:start w:val="1"/>
       <w:numFmt w:val="decimal"/>
-      <w:pStyle w:val="Heading2"/>
       <w:lvlText w:val="%1.%2"/>
       <w:lvlJc w:val="left"/>
       <w:pPr>
@@ -13506,7 +13940,7 @@
       </w:pPr>
     </w:lvl>
   </w:abstractNum>
-  <w:abstractNum w:abstractNumId="15" w15:restartNumberingAfterBreak="0">
+  <w:abstractNum w:abstractNumId="17" w15:restartNumberingAfterBreak="0">
     <w:nsid w:val="7C215ED2"/>
     <w:multiLevelType w:val="hybridMultilevel"/>
     <w:tmpl w:val="94B45118"/>
@@ -13596,13 +14030,13 @@
     </w:lvl>
   </w:abstractNum>
   <w:num w:numId="1">
-    <w:abstractNumId w:val="14"/>
+    <w:abstractNumId w:val="16"/>
   </w:num>
   <w:num w:numId="2">
-    <w:abstractNumId w:val="10"/>
+    <w:abstractNumId w:val="12"/>
   </w:num>
   <w:num w:numId="3">
-    <w:abstractNumId w:val="10"/>
+    <w:abstractNumId w:val="12"/>
     <w:lvlOverride w:ilvl="0">
       <w:startOverride w:val="1"/>
     </w:lvlOverride>
@@ -13632,10 +14066,10 @@
     </w:lvlOverride>
   </w:num>
   <w:num w:numId="4">
-    <w:abstractNumId w:val="11"/>
+    <w:abstractNumId w:val="13"/>
   </w:num>
   <w:num w:numId="5">
-    <w:abstractNumId w:val="13"/>
+    <w:abstractNumId w:val="15"/>
   </w:num>
   <w:num w:numId="6">
     <w:abstractNumId w:val="0"/>
@@ -13647,19 +14081,19 @@
     <w:abstractNumId w:val="4"/>
   </w:num>
   <w:num w:numId="9">
-    <w:abstractNumId w:val="15"/>
+    <w:abstractNumId w:val="17"/>
   </w:num>
   <w:num w:numId="10">
-    <w:abstractNumId w:val="12"/>
+    <w:abstractNumId w:val="14"/>
   </w:num>
   <w:num w:numId="11">
-    <w:abstractNumId w:val="6"/>
+    <w:abstractNumId w:val="7"/>
   </w:num>
   <w:num w:numId="12">
-    <w:abstractNumId w:val="7"/>
+    <w:abstractNumId w:val="8"/>
   </w:num>
   <w:num w:numId="13">
-    <w:abstractNumId w:val="9"/>
+    <w:abstractNumId w:val="11"/>
   </w:num>
   <w:num w:numId="14">
     <w:abstractNumId w:val="2"/>
@@ -13668,21 +14102,16 @@
     <w:abstractNumId w:val="1"/>
   </w:num>
   <w:num w:numId="16">
-    <w:abstractNumId w:val="8"/>
-    <w:lvlOverride w:ilvl="2">
-      <w:lvl w:ilvl="2">
-        <w:start w:val="1"/>
-        <w:numFmt w:val="decimal"/>
-        <w:lvlText w:val="%1.%2.%3."/>
-        <w:lvlJc w:val="left"/>
-        <w:pPr>
-          <w:ind w:left="504" w:hanging="504"/>
-        </w:pPr>
-      </w:lvl>
-    </w:lvlOverride>
+    <w:abstractNumId w:val="9"/>
   </w:num>
   <w:num w:numId="17">
     <w:abstractNumId w:val="5"/>
+  </w:num>
+  <w:num w:numId="18">
+    <w:abstractNumId w:val="10"/>
+  </w:num>
+  <w:num w:numId="19">
+    <w:abstractNumId w:val="6"/>
   </w:num>
 </w:numbering>
 </file>
@@ -15143,6 +15572,18 @@
       </w:numPr>
     </w:pPr>
   </w:style>
+  <w:style w:type="character" w:styleId="SubtleEmphasis">
+    <w:name w:val="Subtle Emphasis"/>
+    <w:basedOn w:val="DefaultParagraphFont"/>
+    <w:uiPriority w:val="19"/>
+    <w:qFormat/>
+    <w:rsid w:val="008A1F4D"/>
+    <w:rPr>
+      <w:i/>
+      <w:iCs/>
+      <w:color w:val="404040" w:themeColor="text1" w:themeTint="BF"/>
+    </w:rPr>
+  </w:style>
 </w:styles>
 </file>
 

--- a/docs/word_report/word_report.docx
+++ b/docs/word_report/word_report.docx
@@ -317,7 +317,7 @@
           <w:szCs w:val="24"/>
           <w:lang w:val="en-US"/>
         </w:rPr>
-        <w:t>21 November 2022</w:t>
+        <w:t>22 November 2022</w:t>
       </w:r>
       <w:r>
         <w:rPr>
@@ -462,7 +462,7 @@
               <w:noProof/>
               <w:color w:val="auto"/>
               <w:sz w:val="22"/>
-              <w:lang w:val="en-CH"/>
+              <w:lang w:val="en-CH" w:eastAsia="en-CH"/>
             </w:rPr>
           </w:pPr>
           <w:r>
@@ -474,7 +474,7 @@
           <w:r>
             <w:fldChar w:fldCharType="separate"/>
           </w:r>
-          <w:hyperlink w:anchor="_Toc119480419" w:history="1">
+          <w:hyperlink w:anchor="_Toc120034835" w:history="1">
             <w:r>
               <w:rPr>
                 <w:rStyle w:val="Hyperlink"/>
@@ -488,7 +488,7 @@
                 <w:noProof/>
                 <w:color w:val="auto"/>
                 <w:sz w:val="22"/>
-                <w:lang w:val="en-CH"/>
+                <w:lang w:val="en-CH" w:eastAsia="en-CH"/>
               </w:rPr>
               <w:tab/>
             </w:r>
@@ -518,7 +518,7 @@
                 <w:noProof/>
                 <w:webHidden/>
               </w:rPr>
-              <w:instrText xml:space="preserve"> PAGEREF _Toc119480419 \h </w:instrText>
+              <w:instrText xml:space="preserve"> PAGEREF _Toc120034835 \h </w:instrText>
             </w:r>
             <w:r>
               <w:rPr>
@@ -561,10 +561,10 @@
               <w:noProof/>
               <w:color w:val="auto"/>
               <w:sz w:val="22"/>
-              <w:lang w:val="en-CH"/>
+              <w:lang w:val="en-CH" w:eastAsia="en-CH"/>
             </w:rPr>
           </w:pPr>
-          <w:hyperlink w:anchor="_Toc119480420" w:history="1">
+          <w:hyperlink w:anchor="_Toc120034836" w:history="1">
             <w:r>
               <w:rPr>
                 <w:rStyle w:val="Hyperlink"/>
@@ -578,7 +578,7 @@
                 <w:noProof/>
                 <w:color w:val="auto"/>
                 <w:sz w:val="22"/>
-                <w:lang w:val="en-CH"/>
+                <w:lang w:val="en-CH" w:eastAsia="en-CH"/>
               </w:rPr>
               <w:tab/>
             </w:r>
@@ -608,7 +608,7 @@
                 <w:noProof/>
                 <w:webHidden/>
               </w:rPr>
-              <w:instrText xml:space="preserve"> PAGEREF _Toc119480420 \h </w:instrText>
+              <w:instrText xml:space="preserve"> PAGEREF _Toc120034836 \h </w:instrText>
             </w:r>
             <w:r>
               <w:rPr>
@@ -651,10 +651,10 @@
               <w:noProof/>
               <w:color w:val="auto"/>
               <w:sz w:val="22"/>
-              <w:lang w:val="en-CH"/>
+              <w:lang w:val="en-CH" w:eastAsia="en-CH"/>
             </w:rPr>
           </w:pPr>
-          <w:hyperlink w:anchor="_Toc119480421" w:history="1">
+          <w:hyperlink w:anchor="_Toc120034837" w:history="1">
             <w:r>
               <w:rPr>
                 <w:rStyle w:val="Hyperlink"/>
@@ -668,7 +668,7 @@
                 <w:noProof/>
                 <w:color w:val="auto"/>
                 <w:sz w:val="22"/>
-                <w:lang w:val="en-CH"/>
+                <w:lang w:val="en-CH" w:eastAsia="en-CH"/>
               </w:rPr>
               <w:tab/>
             </w:r>
@@ -698,7 +698,7 @@
                 <w:noProof/>
                 <w:webHidden/>
               </w:rPr>
-              <w:instrText xml:space="preserve"> PAGEREF _Toc119480421 \h </w:instrText>
+              <w:instrText xml:space="preserve"> PAGEREF _Toc120034837 \h </w:instrText>
             </w:r>
             <w:r>
               <w:rPr>
@@ -741,10 +741,10 @@
               <w:noProof/>
               <w:color w:val="auto"/>
               <w:sz w:val="22"/>
-              <w:lang w:val="en-CH"/>
+              <w:lang w:val="en-CH" w:eastAsia="en-CH"/>
             </w:rPr>
           </w:pPr>
-          <w:hyperlink w:anchor="_Toc119480422" w:history="1">
+          <w:hyperlink w:anchor="_Toc120034838" w:history="1">
             <w:r>
               <w:rPr>
                 <w:rStyle w:val="Hyperlink"/>
@@ -758,7 +758,7 @@
                 <w:noProof/>
                 <w:color w:val="auto"/>
                 <w:sz w:val="22"/>
-                <w:lang w:val="en-CH"/>
+                <w:lang w:val="en-CH" w:eastAsia="en-CH"/>
               </w:rPr>
               <w:tab/>
             </w:r>
@@ -788,7 +788,7 @@
                 <w:noProof/>
                 <w:webHidden/>
               </w:rPr>
-              <w:instrText xml:space="preserve"> PAGEREF _Toc119480422 \h </w:instrText>
+              <w:instrText xml:space="preserve"> PAGEREF _Toc120034838 \h </w:instrText>
             </w:r>
             <w:r>
               <w:rPr>
@@ -831,10 +831,10 @@
               <w:noProof/>
               <w:color w:val="auto"/>
               <w:sz w:val="22"/>
-              <w:lang w:val="en-CH"/>
+              <w:lang w:val="en-CH" w:eastAsia="en-CH"/>
             </w:rPr>
           </w:pPr>
-          <w:hyperlink w:anchor="_Toc119480423" w:history="1">
+          <w:hyperlink w:anchor="_Toc120034839" w:history="1">
             <w:r>
               <w:rPr>
                 <w:rStyle w:val="Hyperlink"/>
@@ -848,7 +848,7 @@
                 <w:noProof/>
                 <w:color w:val="auto"/>
                 <w:sz w:val="22"/>
-                <w:lang w:val="en-CH"/>
+                <w:lang w:val="en-CH" w:eastAsia="en-CH"/>
               </w:rPr>
               <w:tab/>
             </w:r>
@@ -878,7 +878,7 @@
                 <w:noProof/>
                 <w:webHidden/>
               </w:rPr>
-              <w:instrText xml:space="preserve"> PAGEREF _Toc119480423 \h </w:instrText>
+              <w:instrText xml:space="preserve"> PAGEREF _Toc120034839 \h </w:instrText>
             </w:r>
             <w:r>
               <w:rPr>
@@ -921,10 +921,10 @@
               <w:noProof/>
               <w:color w:val="auto"/>
               <w:sz w:val="22"/>
-              <w:lang w:val="en-CH"/>
+              <w:lang w:val="en-CH" w:eastAsia="en-CH"/>
             </w:rPr>
           </w:pPr>
-          <w:hyperlink w:anchor="_Toc119480424" w:history="1">
+          <w:hyperlink w:anchor="_Toc120034840" w:history="1">
             <w:r>
               <w:rPr>
                 <w:rStyle w:val="Hyperlink"/>
@@ -938,7 +938,7 @@
                 <w:noProof/>
                 <w:color w:val="auto"/>
                 <w:sz w:val="22"/>
-                <w:lang w:val="en-CH"/>
+                <w:lang w:val="en-CH" w:eastAsia="en-CH"/>
               </w:rPr>
               <w:tab/>
             </w:r>
@@ -968,7 +968,7 @@
                 <w:noProof/>
                 <w:webHidden/>
               </w:rPr>
-              <w:instrText xml:space="preserve"> PAGEREF _Toc119480424 \h </w:instrText>
+              <w:instrText xml:space="preserve"> PAGEREF _Toc120034840 \h </w:instrText>
             </w:r>
             <w:r>
               <w:rPr>
@@ -1011,10 +1011,10 @@
               <w:noProof/>
               <w:color w:val="auto"/>
               <w:sz w:val="22"/>
-              <w:lang w:val="en-CH"/>
+              <w:lang w:val="en-CH" w:eastAsia="en-CH"/>
             </w:rPr>
           </w:pPr>
-          <w:hyperlink w:anchor="_Toc119480425" w:history="1">
+          <w:hyperlink w:anchor="_Toc120034841" w:history="1">
             <w:r>
               <w:rPr>
                 <w:rStyle w:val="Hyperlink"/>
@@ -1028,7 +1028,7 @@
                 <w:noProof/>
                 <w:color w:val="auto"/>
                 <w:sz w:val="22"/>
-                <w:lang w:val="en-CH"/>
+                <w:lang w:val="en-CH" w:eastAsia="en-CH"/>
               </w:rPr>
               <w:tab/>
             </w:r>
@@ -1058,7 +1058,7 @@
                 <w:noProof/>
                 <w:webHidden/>
               </w:rPr>
-              <w:instrText xml:space="preserve"> PAGEREF _Toc119480425 \h </w:instrText>
+              <w:instrText xml:space="preserve"> PAGEREF _Toc120034841 \h </w:instrText>
             </w:r>
             <w:r>
               <w:rPr>
@@ -1101,10 +1101,10 @@
               <w:noProof/>
               <w:color w:val="auto"/>
               <w:sz w:val="22"/>
-              <w:lang w:val="en-CH"/>
+              <w:lang w:val="en-CH" w:eastAsia="en-CH"/>
             </w:rPr>
           </w:pPr>
-          <w:hyperlink w:anchor="_Toc119480426" w:history="1">
+          <w:hyperlink w:anchor="_Toc120034842" w:history="1">
             <w:r>
               <w:rPr>
                 <w:rStyle w:val="Hyperlink"/>
@@ -1118,7 +1118,7 @@
                 <w:noProof/>
                 <w:color w:val="auto"/>
                 <w:sz w:val="22"/>
-                <w:lang w:val="en-CH"/>
+                <w:lang w:val="en-CH" w:eastAsia="en-CH"/>
               </w:rPr>
               <w:tab/>
             </w:r>
@@ -1148,7 +1148,7 @@
                 <w:noProof/>
                 <w:webHidden/>
               </w:rPr>
-              <w:instrText xml:space="preserve"> PAGEREF _Toc119480426 \h </w:instrText>
+              <w:instrText xml:space="preserve"> PAGEREF _Toc120034842 \h </w:instrText>
             </w:r>
             <w:r>
               <w:rPr>
@@ -1191,10 +1191,10 @@
               <w:noProof/>
               <w:color w:val="auto"/>
               <w:sz w:val="22"/>
-              <w:lang w:val="en-CH"/>
+              <w:lang w:val="en-CH" w:eastAsia="en-CH"/>
             </w:rPr>
           </w:pPr>
-          <w:hyperlink w:anchor="_Toc119480427" w:history="1">
+          <w:hyperlink w:anchor="_Toc120034843" w:history="1">
             <w:r>
               <w:rPr>
                 <w:rStyle w:val="Hyperlink"/>
@@ -1208,7 +1208,7 @@
                 <w:noProof/>
                 <w:color w:val="auto"/>
                 <w:sz w:val="22"/>
-                <w:lang w:val="en-CH"/>
+                <w:lang w:val="en-CH" w:eastAsia="en-CH"/>
               </w:rPr>
               <w:tab/>
             </w:r>
@@ -1238,7 +1238,7 @@
                 <w:noProof/>
                 <w:webHidden/>
               </w:rPr>
-              <w:instrText xml:space="preserve"> PAGEREF _Toc119480427 \h </w:instrText>
+              <w:instrText xml:space="preserve"> PAGEREF _Toc120034843 \h </w:instrText>
             </w:r>
             <w:r>
               <w:rPr>
@@ -1281,10 +1281,10 @@
               <w:noProof/>
               <w:color w:val="auto"/>
               <w:sz w:val="22"/>
-              <w:lang w:val="en-CH"/>
+              <w:lang w:val="en-CH" w:eastAsia="en-CH"/>
             </w:rPr>
           </w:pPr>
-          <w:hyperlink w:anchor="_Toc119480428" w:history="1">
+          <w:hyperlink w:anchor="_Toc120034844" w:history="1">
             <w:r>
               <w:rPr>
                 <w:rStyle w:val="Hyperlink"/>
@@ -1298,7 +1298,7 @@
                 <w:noProof/>
                 <w:color w:val="auto"/>
                 <w:sz w:val="22"/>
-                <w:lang w:val="en-CH"/>
+                <w:lang w:val="en-CH" w:eastAsia="en-CH"/>
               </w:rPr>
               <w:tab/>
             </w:r>
@@ -1328,7 +1328,7 @@
                 <w:noProof/>
                 <w:webHidden/>
               </w:rPr>
-              <w:instrText xml:space="preserve"> PAGEREF _Toc119480428 \h </w:instrText>
+              <w:instrText xml:space="preserve"> PAGEREF _Toc120034844 \h </w:instrText>
             </w:r>
             <w:r>
               <w:rPr>
@@ -1371,10 +1371,10 @@
               <w:noProof/>
               <w:color w:val="auto"/>
               <w:sz w:val="22"/>
-              <w:lang w:val="en-CH"/>
+              <w:lang w:val="en-CH" w:eastAsia="en-CH"/>
             </w:rPr>
           </w:pPr>
-          <w:hyperlink w:anchor="_Toc119480429" w:history="1">
+          <w:hyperlink w:anchor="_Toc120034845" w:history="1">
             <w:r>
               <w:rPr>
                 <w:rStyle w:val="Hyperlink"/>
@@ -1388,7 +1388,7 @@
                 <w:noProof/>
                 <w:color w:val="auto"/>
                 <w:sz w:val="22"/>
-                <w:lang w:val="en-CH"/>
+                <w:lang w:val="en-CH" w:eastAsia="en-CH"/>
               </w:rPr>
               <w:tab/>
             </w:r>
@@ -1418,7 +1418,7 @@
                 <w:noProof/>
                 <w:webHidden/>
               </w:rPr>
-              <w:instrText xml:space="preserve"> PAGEREF _Toc119480429 \h </w:instrText>
+              <w:instrText xml:space="preserve"> PAGEREF _Toc120034845 \h </w:instrText>
             </w:r>
             <w:r>
               <w:rPr>
@@ -1461,10 +1461,10 @@
               <w:noProof/>
               <w:color w:val="auto"/>
               <w:sz w:val="22"/>
-              <w:lang w:val="en-CH"/>
+              <w:lang w:val="en-CH" w:eastAsia="en-CH"/>
             </w:rPr>
           </w:pPr>
-          <w:hyperlink w:anchor="_Toc119480430" w:history="1">
+          <w:hyperlink w:anchor="_Toc120034846" w:history="1">
             <w:r>
               <w:rPr>
                 <w:rStyle w:val="Hyperlink"/>
@@ -1478,7 +1478,7 @@
                 <w:noProof/>
                 <w:color w:val="auto"/>
                 <w:sz w:val="22"/>
-                <w:lang w:val="en-CH"/>
+                <w:lang w:val="en-CH" w:eastAsia="en-CH"/>
               </w:rPr>
               <w:tab/>
             </w:r>
@@ -1508,7 +1508,7 @@
                 <w:noProof/>
                 <w:webHidden/>
               </w:rPr>
-              <w:instrText xml:space="preserve"> PAGEREF _Toc119480430 \h </w:instrText>
+              <w:instrText xml:space="preserve"> PAGEREF _Toc120034846 \h </w:instrText>
             </w:r>
             <w:r>
               <w:rPr>
@@ -1551,10 +1551,10 @@
               <w:noProof/>
               <w:color w:val="auto"/>
               <w:sz w:val="22"/>
-              <w:lang w:val="en-CH"/>
+              <w:lang w:val="en-CH" w:eastAsia="en-CH"/>
             </w:rPr>
           </w:pPr>
-          <w:hyperlink w:anchor="_Toc119480431" w:history="1">
+          <w:hyperlink w:anchor="_Toc120034847" w:history="1">
             <w:r>
               <w:rPr>
                 <w:rStyle w:val="Hyperlink"/>
@@ -1568,7 +1568,7 @@
                 <w:noProof/>
                 <w:color w:val="auto"/>
                 <w:sz w:val="22"/>
-                <w:lang w:val="en-CH"/>
+                <w:lang w:val="en-CH" w:eastAsia="en-CH"/>
               </w:rPr>
               <w:tab/>
             </w:r>
@@ -1598,7 +1598,7 @@
                 <w:noProof/>
                 <w:webHidden/>
               </w:rPr>
-              <w:instrText xml:space="preserve"> PAGEREF _Toc119480431 \h </w:instrText>
+              <w:instrText xml:space="preserve"> PAGEREF _Toc120034847 \h </w:instrText>
             </w:r>
             <w:r>
               <w:rPr>
@@ -1641,10 +1641,10 @@
               <w:noProof/>
               <w:color w:val="auto"/>
               <w:sz w:val="22"/>
-              <w:lang w:val="en-CH"/>
+              <w:lang w:val="en-CH" w:eastAsia="en-CH"/>
             </w:rPr>
           </w:pPr>
-          <w:hyperlink w:anchor="_Toc119480432" w:history="1">
+          <w:hyperlink w:anchor="_Toc120034848" w:history="1">
             <w:r>
               <w:rPr>
                 <w:rStyle w:val="Hyperlink"/>
@@ -1658,7 +1658,7 @@
                 <w:noProof/>
                 <w:color w:val="auto"/>
                 <w:sz w:val="22"/>
-                <w:lang w:val="en-CH"/>
+                <w:lang w:val="en-CH" w:eastAsia="en-CH"/>
               </w:rPr>
               <w:tab/>
             </w:r>
@@ -1688,7 +1688,7 @@
                 <w:noProof/>
                 <w:webHidden/>
               </w:rPr>
-              <w:instrText xml:space="preserve"> PAGEREF _Toc119480432 \h </w:instrText>
+              <w:instrText xml:space="preserve"> PAGEREF _Toc120034848 \h </w:instrText>
             </w:r>
             <w:r>
               <w:rPr>
@@ -1708,7 +1708,7 @@
                 <w:noProof/>
                 <w:webHidden/>
               </w:rPr>
-              <w:t>14</w:t>
+              <w:t>13</w:t>
             </w:r>
             <w:r>
               <w:rPr>
@@ -1731,10 +1731,10 @@
               <w:noProof/>
               <w:color w:val="auto"/>
               <w:sz w:val="22"/>
-              <w:lang w:val="en-CH"/>
+              <w:lang w:val="en-CH" w:eastAsia="en-CH"/>
             </w:rPr>
           </w:pPr>
-          <w:hyperlink w:anchor="_Toc119480433" w:history="1">
+          <w:hyperlink w:anchor="_Toc120034849" w:history="1">
             <w:r>
               <w:rPr>
                 <w:rStyle w:val="Hyperlink"/>
@@ -1748,7 +1748,7 @@
                 <w:noProof/>
                 <w:color w:val="auto"/>
                 <w:sz w:val="22"/>
-                <w:lang w:val="en-CH"/>
+                <w:lang w:val="en-CH" w:eastAsia="en-CH"/>
               </w:rPr>
               <w:tab/>
             </w:r>
@@ -1778,7 +1778,7 @@
                 <w:noProof/>
                 <w:webHidden/>
               </w:rPr>
-              <w:instrText xml:space="preserve"> PAGEREF _Toc119480433 \h </w:instrText>
+              <w:instrText xml:space="preserve"> PAGEREF _Toc120034849 \h </w:instrText>
             </w:r>
             <w:r>
               <w:rPr>
@@ -1799,6 +1799,96 @@
                 <w:webHidden/>
               </w:rPr>
               <w:t>16</w:t>
+            </w:r>
+            <w:r>
+              <w:rPr>
+                <w:noProof/>
+                <w:webHidden/>
+              </w:rPr>
+              <w:fldChar w:fldCharType="end"/>
+            </w:r>
+          </w:hyperlink>
+        </w:p>
+        <w:p>
+          <w:pPr>
+            <w:pStyle w:val="TOC2"/>
+            <w:tabs>
+              <w:tab w:val="left" w:pos="880"/>
+              <w:tab w:val="right" w:leader="dot" w:pos="9016"/>
+            </w:tabs>
+            <w:rPr>
+              <w:rFonts w:asciiTheme="minorHAnsi" w:hAnsiTheme="minorHAnsi" w:cstheme="minorBidi"/>
+              <w:noProof/>
+              <w:color w:val="auto"/>
+              <w:sz w:val="22"/>
+              <w:lang w:val="en-CH" w:eastAsia="en-CH"/>
+            </w:rPr>
+          </w:pPr>
+          <w:hyperlink w:anchor="_Toc120034850" w:history="1">
+            <w:r>
+              <w:rPr>
+                <w:rStyle w:val="Hyperlink"/>
+                <w:noProof/>
+              </w:rPr>
+              <w:t>2.4</w:t>
+            </w:r>
+            <w:r>
+              <w:rPr>
+                <w:rFonts w:asciiTheme="minorHAnsi" w:hAnsiTheme="minorHAnsi" w:cstheme="minorBidi"/>
+                <w:noProof/>
+                <w:color w:val="auto"/>
+                <w:sz w:val="22"/>
+                <w:lang w:val="en-CH" w:eastAsia="en-CH"/>
+              </w:rPr>
+              <w:tab/>
+            </w:r>
+            <w:r>
+              <w:rPr>
+                <w:rStyle w:val="Hyperlink"/>
+                <w:noProof/>
+              </w:rPr>
+              <w:t>Data analysis insights and estimates</w:t>
+            </w:r>
+            <w:r>
+              <w:rPr>
+                <w:noProof/>
+                <w:webHidden/>
+              </w:rPr>
+              <w:tab/>
+            </w:r>
+            <w:r>
+              <w:rPr>
+                <w:noProof/>
+                <w:webHidden/>
+              </w:rPr>
+              <w:fldChar w:fldCharType="begin"/>
+            </w:r>
+            <w:r>
+              <w:rPr>
+                <w:noProof/>
+                <w:webHidden/>
+              </w:rPr>
+              <w:instrText xml:space="preserve"> PAGEREF _Toc120034850 \h </w:instrText>
+            </w:r>
+            <w:r>
+              <w:rPr>
+                <w:noProof/>
+                <w:webHidden/>
+              </w:rPr>
+            </w:r>
+            <w:r>
+              <w:rPr>
+                <w:noProof/>
+                <w:webHidden/>
+              </w:rPr>
+              <w:fldChar w:fldCharType="separate"/>
+            </w:r>
+            <w:r>
+              <w:rPr>
+                <w:noProof/>
+                <w:webHidden/>
+              </w:rPr>
+              <w:t>19</w:t>
             </w:r>
             <w:r>
               <w:rPr>
@@ -1821,10 +1911,10 @@
               <w:noProof/>
               <w:color w:val="auto"/>
               <w:sz w:val="22"/>
-              <w:lang w:val="en-CH"/>
+              <w:lang w:val="en-CH" w:eastAsia="en-CH"/>
             </w:rPr>
           </w:pPr>
-          <w:hyperlink w:anchor="_Toc119480434" w:history="1">
+          <w:hyperlink w:anchor="_Toc120034851" w:history="1">
             <w:r>
               <w:rPr>
                 <w:rStyle w:val="Hyperlink"/>
@@ -1838,7 +1928,7 @@
                 <w:noProof/>
                 <w:color w:val="auto"/>
                 <w:sz w:val="22"/>
-                <w:lang w:val="en-CH"/>
+                <w:lang w:val="en-CH" w:eastAsia="en-CH"/>
               </w:rPr>
               <w:tab/>
             </w:r>
@@ -1868,7 +1958,7 @@
                 <w:noProof/>
                 <w:webHidden/>
               </w:rPr>
-              <w:instrText xml:space="preserve"> PAGEREF _Toc119480434 \h </w:instrText>
+              <w:instrText xml:space="preserve"> PAGEREF _Toc120034851 \h </w:instrText>
             </w:r>
             <w:r>
               <w:rPr>
@@ -1888,7 +1978,7 @@
                 <w:noProof/>
                 <w:webHidden/>
               </w:rPr>
-              <w:t>21</w:t>
+              <w:t>20</w:t>
             </w:r>
             <w:r>
               <w:rPr>
@@ -1911,10 +2001,10 @@
               <w:noProof/>
               <w:color w:val="auto"/>
               <w:sz w:val="22"/>
-              <w:lang w:val="en-CH"/>
+              <w:lang w:val="en-CH" w:eastAsia="en-CH"/>
             </w:rPr>
           </w:pPr>
-          <w:hyperlink w:anchor="_Toc119480435" w:history="1">
+          <w:hyperlink w:anchor="_Toc120034852" w:history="1">
             <w:r>
               <w:rPr>
                 <w:rStyle w:val="Hyperlink"/>
@@ -1928,7 +2018,7 @@
                 <w:noProof/>
                 <w:color w:val="auto"/>
                 <w:sz w:val="22"/>
-                <w:lang w:val="en-CH"/>
+                <w:lang w:val="en-CH" w:eastAsia="en-CH"/>
               </w:rPr>
               <w:tab/>
             </w:r>
@@ -1958,7 +2048,7 @@
                 <w:noProof/>
                 <w:webHidden/>
               </w:rPr>
-              <w:instrText xml:space="preserve"> PAGEREF _Toc119480435 \h </w:instrText>
+              <w:instrText xml:space="preserve"> PAGEREF _Toc120034852 \h </w:instrText>
             </w:r>
             <w:r>
               <w:rPr>
@@ -1978,7 +2068,291 @@
                 <w:noProof/>
                 <w:webHidden/>
               </w:rPr>
+              <w:t>20</w:t>
+            </w:r>
+            <w:r>
+              <w:rPr>
+                <w:noProof/>
+                <w:webHidden/>
+              </w:rPr>
+              <w:fldChar w:fldCharType="end"/>
+            </w:r>
+          </w:hyperlink>
+        </w:p>
+        <w:p>
+          <w:pPr>
+            <w:pStyle w:val="TOC3"/>
+            <w:tabs>
+              <w:tab w:val="left" w:pos="1320"/>
+              <w:tab w:val="right" w:leader="dot" w:pos="9016"/>
+            </w:tabs>
+            <w:rPr>
+              <w:rFonts w:asciiTheme="minorHAnsi" w:hAnsiTheme="minorHAnsi" w:cstheme="minorBidi"/>
+              <w:noProof/>
+              <w:color w:val="auto"/>
+              <w:sz w:val="22"/>
+              <w:lang w:val="en-CH" w:eastAsia="en-CH"/>
+            </w:rPr>
+          </w:pPr>
+          <w:hyperlink w:anchor="_Toc120034853" w:history="1">
+            <w:r>
+              <w:rPr>
+                <w:rStyle w:val="Hyperlink"/>
+                <w:noProof/>
+              </w:rPr>
+              <w:t>3.1.1</w:t>
+            </w:r>
+            <w:r>
+              <w:rPr>
+                <w:rFonts w:asciiTheme="minorHAnsi" w:hAnsiTheme="minorHAnsi" w:cstheme="minorBidi"/>
+                <w:noProof/>
+                <w:color w:val="auto"/>
+                <w:sz w:val="22"/>
+                <w:lang w:val="en-CH" w:eastAsia="en-CH"/>
+              </w:rPr>
+              <w:tab/>
+            </w:r>
+            <w:r>
+              <w:rPr>
+                <w:rStyle w:val="Hyperlink"/>
+                <w:noProof/>
+              </w:rPr>
+              <w:t>Scenar</w:t>
+            </w:r>
+            <w:r>
+              <w:rPr>
+                <w:rStyle w:val="Hyperlink"/>
+                <w:noProof/>
+              </w:rPr>
+              <w:t>i</w:t>
+            </w:r>
+            <w:r>
+              <w:rPr>
+                <w:rStyle w:val="Hyperlink"/>
+                <w:noProof/>
+              </w:rPr>
+              <w:t>o creation and selection</w:t>
+            </w:r>
+            <w:r>
+              <w:rPr>
+                <w:noProof/>
+                <w:webHidden/>
+              </w:rPr>
+              <w:tab/>
+            </w:r>
+            <w:r>
+              <w:rPr>
+                <w:noProof/>
+                <w:webHidden/>
+              </w:rPr>
+              <w:fldChar w:fldCharType="begin"/>
+            </w:r>
+            <w:r>
+              <w:rPr>
+                <w:noProof/>
+                <w:webHidden/>
+              </w:rPr>
+              <w:instrText xml:space="preserve"> PAGEREF _Toc120034853 \h </w:instrText>
+            </w:r>
+            <w:r>
+              <w:rPr>
+                <w:noProof/>
+                <w:webHidden/>
+              </w:rPr>
+            </w:r>
+            <w:r>
+              <w:rPr>
+                <w:noProof/>
+                <w:webHidden/>
+              </w:rPr>
+              <w:fldChar w:fldCharType="separate"/>
+            </w:r>
+            <w:r>
+              <w:rPr>
+                <w:noProof/>
+                <w:webHidden/>
+              </w:rPr>
+              <w:t>20</w:t>
+            </w:r>
+            <w:r>
+              <w:rPr>
+                <w:noProof/>
+                <w:webHidden/>
+              </w:rPr>
+              <w:fldChar w:fldCharType="end"/>
+            </w:r>
+          </w:hyperlink>
+        </w:p>
+        <w:p>
+          <w:pPr>
+            <w:pStyle w:val="TOC3"/>
+            <w:tabs>
+              <w:tab w:val="left" w:pos="1320"/>
+              <w:tab w:val="right" w:leader="dot" w:pos="9016"/>
+            </w:tabs>
+            <w:rPr>
+              <w:rFonts w:asciiTheme="minorHAnsi" w:hAnsiTheme="minorHAnsi" w:cstheme="minorBidi"/>
+              <w:noProof/>
+              <w:color w:val="auto"/>
+              <w:sz w:val="22"/>
+              <w:lang w:val="en-CH" w:eastAsia="en-CH"/>
+            </w:rPr>
+          </w:pPr>
+          <w:hyperlink w:anchor="_Toc120034854" w:history="1">
+            <w:r>
+              <w:rPr>
+                <w:rStyle w:val="Hyperlink"/>
+                <w:noProof/>
+              </w:rPr>
+              <w:t>3.1.2</w:t>
+            </w:r>
+            <w:r>
+              <w:rPr>
+                <w:rFonts w:asciiTheme="minorHAnsi" w:hAnsiTheme="minorHAnsi" w:cstheme="minorBidi"/>
+                <w:noProof/>
+                <w:color w:val="auto"/>
+                <w:sz w:val="22"/>
+                <w:lang w:val="en-CH" w:eastAsia="en-CH"/>
+              </w:rPr>
+              <w:tab/>
+            </w:r>
+            <w:r>
+              <w:rPr>
+                <w:rStyle w:val="Hyperlink"/>
+                <w:noProof/>
+              </w:rPr>
+              <w:t>Problem formulation</w:t>
+            </w:r>
+            <w:r>
+              <w:rPr>
+                <w:noProof/>
+                <w:webHidden/>
+              </w:rPr>
+              <w:tab/>
+            </w:r>
+            <w:r>
+              <w:rPr>
+                <w:noProof/>
+                <w:webHidden/>
+              </w:rPr>
+              <w:fldChar w:fldCharType="begin"/>
+            </w:r>
+            <w:r>
+              <w:rPr>
+                <w:noProof/>
+                <w:webHidden/>
+              </w:rPr>
+              <w:instrText xml:space="preserve"> PAGEREF _Toc120034854 \h </w:instrText>
+            </w:r>
+            <w:r>
+              <w:rPr>
+                <w:noProof/>
+                <w:webHidden/>
+              </w:rPr>
+            </w:r>
+            <w:r>
+              <w:rPr>
+                <w:noProof/>
+                <w:webHidden/>
+              </w:rPr>
+              <w:fldChar w:fldCharType="separate"/>
+            </w:r>
+            <w:r>
+              <w:rPr>
+                <w:noProof/>
+                <w:webHidden/>
+              </w:rPr>
               <w:t>21</w:t>
+            </w:r>
+            <w:r>
+              <w:rPr>
+                <w:noProof/>
+                <w:webHidden/>
+              </w:rPr>
+              <w:fldChar w:fldCharType="end"/>
+            </w:r>
+          </w:hyperlink>
+        </w:p>
+        <w:p>
+          <w:pPr>
+            <w:pStyle w:val="TOC3"/>
+            <w:tabs>
+              <w:tab w:val="left" w:pos="1320"/>
+              <w:tab w:val="right" w:leader="dot" w:pos="9016"/>
+            </w:tabs>
+            <w:rPr>
+              <w:rFonts w:asciiTheme="minorHAnsi" w:hAnsiTheme="minorHAnsi" w:cstheme="minorBidi"/>
+              <w:noProof/>
+              <w:color w:val="auto"/>
+              <w:sz w:val="22"/>
+              <w:lang w:val="en-CH" w:eastAsia="en-CH"/>
+            </w:rPr>
+          </w:pPr>
+          <w:hyperlink w:anchor="_Toc120034855" w:history="1">
+            <w:r>
+              <w:rPr>
+                <w:rStyle w:val="Hyperlink"/>
+                <w:noProof/>
+              </w:rPr>
+              <w:t>3.1.3</w:t>
+            </w:r>
+            <w:r>
+              <w:rPr>
+                <w:rFonts w:asciiTheme="minorHAnsi" w:hAnsiTheme="minorHAnsi" w:cstheme="minorBidi"/>
+                <w:noProof/>
+                <w:color w:val="auto"/>
+                <w:sz w:val="22"/>
+                <w:lang w:val="en-CH" w:eastAsia="en-CH"/>
+              </w:rPr>
+              <w:tab/>
+            </w:r>
+            <w:r>
+              <w:rPr>
+                <w:rStyle w:val="Hyperlink"/>
+                <w:noProof/>
+              </w:rPr>
+              <w:t>Problem solving</w:t>
+            </w:r>
+            <w:r>
+              <w:rPr>
+                <w:noProof/>
+                <w:webHidden/>
+              </w:rPr>
+              <w:tab/>
+            </w:r>
+            <w:r>
+              <w:rPr>
+                <w:noProof/>
+                <w:webHidden/>
+              </w:rPr>
+              <w:fldChar w:fldCharType="begin"/>
+            </w:r>
+            <w:r>
+              <w:rPr>
+                <w:noProof/>
+                <w:webHidden/>
+              </w:rPr>
+              <w:instrText xml:space="preserve"> PAGEREF _Toc120034855 \h </w:instrText>
+            </w:r>
+            <w:r>
+              <w:rPr>
+                <w:noProof/>
+                <w:webHidden/>
+              </w:rPr>
+            </w:r>
+            <w:r>
+              <w:rPr>
+                <w:noProof/>
+                <w:webHidden/>
+              </w:rPr>
+              <w:fldChar w:fldCharType="separate"/>
+            </w:r>
+            <w:r>
+              <w:rPr>
+                <w:noProof/>
+                <w:webHidden/>
+              </w:rPr>
+              <w:t>22</w:t>
             </w:r>
             <w:r>
               <w:rPr>
@@ -2001,10 +2375,10 @@
               <w:noProof/>
               <w:color w:val="auto"/>
               <w:sz w:val="22"/>
-              <w:lang w:val="en-CH"/>
+              <w:lang w:val="en-CH" w:eastAsia="en-CH"/>
             </w:rPr>
           </w:pPr>
-          <w:hyperlink w:anchor="_Toc119480436" w:history="1">
+          <w:hyperlink w:anchor="_Toc120034856" w:history="1">
             <w:r>
               <w:rPr>
                 <w:rStyle w:val="Hyperlink"/>
@@ -2018,7 +2392,7 @@
                 <w:noProof/>
                 <w:color w:val="auto"/>
                 <w:sz w:val="22"/>
-                <w:lang w:val="en-CH"/>
+                <w:lang w:val="en-CH" w:eastAsia="en-CH"/>
               </w:rPr>
               <w:tab/>
             </w:r>
@@ -2048,7 +2422,7 @@
                 <w:noProof/>
                 <w:webHidden/>
               </w:rPr>
-              <w:instrText xml:space="preserve"> PAGEREF _Toc119480436 \h </w:instrText>
+              <w:instrText xml:space="preserve"> PAGEREF _Toc120034856 \h </w:instrText>
             </w:r>
             <w:r>
               <w:rPr>
@@ -2068,7 +2442,7 @@
                 <w:noProof/>
                 <w:webHidden/>
               </w:rPr>
-              <w:t>23</w:t>
+              <w:t>24</w:t>
             </w:r>
             <w:r>
               <w:rPr>
@@ -2091,10 +2465,10 @@
               <w:noProof/>
               <w:color w:val="auto"/>
               <w:sz w:val="22"/>
-              <w:lang w:val="en-CH"/>
+              <w:lang w:val="en-CH" w:eastAsia="en-CH"/>
             </w:rPr>
           </w:pPr>
-          <w:hyperlink w:anchor="_Toc119480437" w:history="1">
+          <w:hyperlink w:anchor="_Toc120034857" w:history="1">
             <w:r>
               <w:rPr>
                 <w:rStyle w:val="Hyperlink"/>
@@ -2108,7 +2482,7 @@
                 <w:noProof/>
                 <w:color w:val="auto"/>
                 <w:sz w:val="22"/>
-                <w:lang w:val="en-CH"/>
+                <w:lang w:val="en-CH" w:eastAsia="en-CH"/>
               </w:rPr>
               <w:tab/>
             </w:r>
@@ -2138,7 +2512,7 @@
                 <w:noProof/>
                 <w:webHidden/>
               </w:rPr>
-              <w:instrText xml:space="preserve"> PAGEREF _Toc119480437 \h </w:instrText>
+              <w:instrText xml:space="preserve"> PAGEREF _Toc120034857 \h </w:instrText>
             </w:r>
             <w:r>
               <w:rPr>
@@ -2158,7 +2532,7 @@
                 <w:noProof/>
                 <w:webHidden/>
               </w:rPr>
-              <w:t>23</w:t>
+              <w:t>24</w:t>
             </w:r>
             <w:r>
               <w:rPr>
@@ -2181,10 +2555,10 @@
               <w:noProof/>
               <w:color w:val="auto"/>
               <w:sz w:val="22"/>
-              <w:lang w:val="en-CH"/>
+              <w:lang w:val="en-CH" w:eastAsia="en-CH"/>
             </w:rPr>
           </w:pPr>
-          <w:hyperlink w:anchor="_Toc119480438" w:history="1">
+          <w:hyperlink w:anchor="_Toc120034858" w:history="1">
             <w:r>
               <w:rPr>
                 <w:rStyle w:val="Hyperlink"/>
@@ -2198,7 +2572,7 @@
                 <w:noProof/>
                 <w:color w:val="auto"/>
                 <w:sz w:val="22"/>
-                <w:lang w:val="en-CH"/>
+                <w:lang w:val="en-CH" w:eastAsia="en-CH"/>
               </w:rPr>
               <w:tab/>
             </w:r>
@@ -2228,7 +2602,7 @@
                 <w:noProof/>
                 <w:webHidden/>
               </w:rPr>
-              <w:instrText xml:space="preserve"> PAGEREF _Toc119480438 \h </w:instrText>
+              <w:instrText xml:space="preserve"> PAGEREF _Toc120034858 \h </w:instrText>
             </w:r>
             <w:r>
               <w:rPr>
@@ -2248,7 +2622,7 @@
                 <w:noProof/>
                 <w:webHidden/>
               </w:rPr>
-              <w:t>23</w:t>
+              <w:t>24</w:t>
             </w:r>
             <w:r>
               <w:rPr>
@@ -2271,10 +2645,10 @@
               <w:noProof/>
               <w:color w:val="auto"/>
               <w:sz w:val="22"/>
-              <w:lang w:val="en-CH"/>
+              <w:lang w:val="en-CH" w:eastAsia="en-CH"/>
             </w:rPr>
           </w:pPr>
-          <w:hyperlink w:anchor="_Toc119480439" w:history="1">
+          <w:hyperlink w:anchor="_Toc120034859" w:history="1">
             <w:r>
               <w:rPr>
                 <w:rStyle w:val="Hyperlink"/>
@@ -2288,7 +2662,7 @@
                 <w:noProof/>
                 <w:color w:val="auto"/>
                 <w:sz w:val="22"/>
-                <w:lang w:val="en-CH"/>
+                <w:lang w:val="en-CH" w:eastAsia="en-CH"/>
               </w:rPr>
               <w:tab/>
             </w:r>
@@ -2318,7 +2692,7 @@
                 <w:noProof/>
                 <w:webHidden/>
               </w:rPr>
-              <w:instrText xml:space="preserve"> PAGEREF _Toc119480439 \h </w:instrText>
+              <w:instrText xml:space="preserve"> PAGEREF _Toc120034859 \h </w:instrText>
             </w:r>
             <w:r>
               <w:rPr>
@@ -2338,7 +2712,7 @@
                 <w:noProof/>
                 <w:webHidden/>
               </w:rPr>
-              <w:t>23</w:t>
+              <w:t>24</w:t>
             </w:r>
             <w:r>
               <w:rPr>
@@ -2361,10 +2735,10 @@
               <w:noProof/>
               <w:color w:val="auto"/>
               <w:sz w:val="22"/>
-              <w:lang w:val="en-CH"/>
+              <w:lang w:val="en-CH" w:eastAsia="en-CH"/>
             </w:rPr>
           </w:pPr>
-          <w:hyperlink w:anchor="_Toc119480440" w:history="1">
+          <w:hyperlink w:anchor="_Toc120034860" w:history="1">
             <w:r>
               <w:rPr>
                 <w:rStyle w:val="Hyperlink"/>
@@ -2378,7 +2752,7 @@
                 <w:noProof/>
                 <w:color w:val="auto"/>
                 <w:sz w:val="22"/>
-                <w:lang w:val="en-CH"/>
+                <w:lang w:val="en-CH" w:eastAsia="en-CH"/>
               </w:rPr>
               <w:tab/>
             </w:r>
@@ -2408,7 +2782,7 @@
                 <w:noProof/>
                 <w:webHidden/>
               </w:rPr>
-              <w:instrText xml:space="preserve"> PAGEREF _Toc119480440 \h </w:instrText>
+              <w:instrText xml:space="preserve"> PAGEREF _Toc120034860 \h </w:instrText>
             </w:r>
             <w:r>
               <w:rPr>
@@ -2428,7 +2802,7 @@
                 <w:noProof/>
                 <w:webHidden/>
               </w:rPr>
-              <w:t>23</w:t>
+              <w:t>24</w:t>
             </w:r>
             <w:r>
               <w:rPr>
@@ -2451,10 +2825,10 @@
               <w:noProof/>
               <w:color w:val="auto"/>
               <w:sz w:val="22"/>
-              <w:lang w:val="en-CH"/>
+              <w:lang w:val="en-CH" w:eastAsia="en-CH"/>
             </w:rPr>
           </w:pPr>
-          <w:hyperlink w:anchor="_Toc119480441" w:history="1">
+          <w:hyperlink w:anchor="_Toc120034861" w:history="1">
             <w:r>
               <w:rPr>
                 <w:rStyle w:val="Hyperlink"/>
@@ -2468,7 +2842,7 @@
                 <w:noProof/>
                 <w:color w:val="auto"/>
                 <w:sz w:val="22"/>
-                <w:lang w:val="en-CH"/>
+                <w:lang w:val="en-CH" w:eastAsia="en-CH"/>
               </w:rPr>
               <w:tab/>
             </w:r>
@@ -2498,7 +2872,7 @@
                 <w:noProof/>
                 <w:webHidden/>
               </w:rPr>
-              <w:instrText xml:space="preserve"> PAGEREF _Toc119480441 \h </w:instrText>
+              <w:instrText xml:space="preserve"> PAGEREF _Toc120034861 \h </w:instrText>
             </w:r>
             <w:r>
               <w:rPr>
@@ -2518,7 +2892,7 @@
                 <w:noProof/>
                 <w:webHidden/>
               </w:rPr>
-              <w:t>23</w:t>
+              <w:t>24</w:t>
             </w:r>
             <w:r>
               <w:rPr>
@@ -2541,10 +2915,10 @@
               <w:noProof/>
               <w:color w:val="auto"/>
               <w:sz w:val="22"/>
-              <w:lang w:val="en-CH"/>
+              <w:lang w:val="en-CH" w:eastAsia="en-CH"/>
             </w:rPr>
           </w:pPr>
-          <w:hyperlink w:anchor="_Toc119480442" w:history="1">
+          <w:hyperlink w:anchor="_Toc120034862" w:history="1">
             <w:r>
               <w:rPr>
                 <w:rStyle w:val="Hyperlink"/>
@@ -2558,7 +2932,7 @@
                 <w:noProof/>
                 <w:color w:val="auto"/>
                 <w:sz w:val="22"/>
-                <w:lang w:val="en-CH"/>
+                <w:lang w:val="en-CH" w:eastAsia="en-CH"/>
               </w:rPr>
               <w:tab/>
             </w:r>
@@ -2588,7 +2962,7 @@
                 <w:noProof/>
                 <w:webHidden/>
               </w:rPr>
-              <w:instrText xml:space="preserve"> PAGEREF _Toc119480442 \h </w:instrText>
+              <w:instrText xml:space="preserve"> PAGEREF _Toc120034862 \h </w:instrText>
             </w:r>
             <w:r>
               <w:rPr>
@@ -2608,7 +2982,7 @@
                 <w:noProof/>
                 <w:webHidden/>
               </w:rPr>
-              <w:t>23</w:t>
+              <w:t>24</w:t>
             </w:r>
             <w:r>
               <w:rPr>
@@ -2631,10 +3005,10 @@
               <w:noProof/>
               <w:color w:val="auto"/>
               <w:sz w:val="22"/>
-              <w:lang w:val="en-CH"/>
+              <w:lang w:val="en-CH" w:eastAsia="en-CH"/>
             </w:rPr>
           </w:pPr>
-          <w:hyperlink w:anchor="_Toc119480443" w:history="1">
+          <w:hyperlink w:anchor="_Toc120034863" w:history="1">
             <w:r>
               <w:rPr>
                 <w:rStyle w:val="Hyperlink"/>
@@ -2648,7 +3022,7 @@
                 <w:noProof/>
                 <w:color w:val="auto"/>
                 <w:sz w:val="22"/>
-                <w:lang w:val="en-CH"/>
+                <w:lang w:val="en-CH" w:eastAsia="en-CH"/>
               </w:rPr>
               <w:tab/>
             </w:r>
@@ -2678,7 +3052,7 @@
                 <w:noProof/>
                 <w:webHidden/>
               </w:rPr>
-              <w:instrText xml:space="preserve"> PAGEREF _Toc119480443 \h </w:instrText>
+              <w:instrText xml:space="preserve"> PAGEREF _Toc120034863 \h </w:instrText>
             </w:r>
             <w:r>
               <w:rPr>
@@ -2749,7 +3123,7 @@
       <w:pPr>
         <w:pStyle w:val="Heading1"/>
       </w:pPr>
-      <w:bookmarkStart w:id="1" w:name="_Toc119480419"/>
+      <w:bookmarkStart w:id="1" w:name="_Toc120034835"/>
       <w:r>
         <w:lastRenderedPageBreak/>
         <w:t>Introduction</w:t>
@@ -2774,7 +3148,7 @@
       <w:pPr>
         <w:pStyle w:val="Heading2"/>
       </w:pPr>
-      <w:bookmarkStart w:id="2" w:name="_Toc119480420"/>
+      <w:bookmarkStart w:id="2" w:name="_Toc120034836"/>
       <w:r>
         <w:t>Background</w:t>
       </w:r>
@@ -2787,7 +3161,7 @@
       <w:pPr>
         <w:pStyle w:val="Heading2"/>
       </w:pPr>
-      <w:bookmarkStart w:id="3" w:name="_Toc119480421"/>
+      <w:bookmarkStart w:id="3" w:name="_Toc120034837"/>
       <w:r>
         <w:t>Background topic 2 (SWM in Africa)</w:t>
       </w:r>
@@ -2805,7 +3179,7 @@
       <w:pPr>
         <w:pStyle w:val="Heading2"/>
       </w:pPr>
-      <w:bookmarkStart w:id="4" w:name="_Toc119480422"/>
+      <w:bookmarkStart w:id="4" w:name="_Toc120034838"/>
       <w:r>
         <w:t>Justification and Research Questions</w:t>
       </w:r>
@@ -2868,7 +3242,7 @@
       <w:pPr>
         <w:pStyle w:val="Heading1"/>
       </w:pPr>
-      <w:bookmarkStart w:id="5" w:name="_Toc119480423"/>
+      <w:bookmarkStart w:id="5" w:name="_Toc120034839"/>
       <w:r>
         <w:lastRenderedPageBreak/>
         <w:t>Data analysis</w:t>
@@ -2879,7 +3253,7 @@
       <w:pPr>
         <w:pStyle w:val="Heading2"/>
       </w:pPr>
-      <w:bookmarkStart w:id="6" w:name="_Toc119480424"/>
+      <w:bookmarkStart w:id="6" w:name="_Toc120034840"/>
       <w:r>
         <w:t>Data</w:t>
       </w:r>
@@ -3106,69 +3480,69 @@
       <w:pPr>
         <w:pStyle w:val="Heading3"/>
       </w:pPr>
-      <w:bookmarkStart w:id="14" w:name="_Toc119480425"/>
-      <w:bookmarkStart w:id="15" w:name="_Ref117181127"/>
-      <w:bookmarkStart w:id="16" w:name="_Ref117181131"/>
+      <w:bookmarkStart w:id="14" w:name="_Ref117181127"/>
+      <w:bookmarkStart w:id="15" w:name="_Ref117181131"/>
+      <w:bookmarkStart w:id="16" w:name="_Toc120034841"/>
       <w:r>
         <w:lastRenderedPageBreak/>
         <w:t>Dump arrivals logs</w:t>
       </w:r>
+      <w:bookmarkEnd w:id="16"/>
+    </w:p>
+    <w:p>
+      <w:r>
+        <w:t>This is a</w:t>
+      </w:r>
+      <w:r>
+        <w:t xml:space="preserve"> log</w:t>
+      </w:r>
+      <w:r>
+        <w:t xml:space="preserve"> lists arrivals at the Mzedi dump, along with the origin of the skip carried by each truck. The origins match exactly </w:t>
+      </w:r>
+      <w:r>
+        <w:t>the geographical</w:t>
+      </w:r>
+      <w:r>
+        <w:t xml:space="preserve"> locations</w:t>
+      </w:r>
+      <w:r>
+        <w:t xml:space="preserve"> in </w:t>
+      </w:r>
+      <w:r>
+        <w:fldChar w:fldCharType="begin"/>
+      </w:r>
+      <w:r>
+        <w:instrText xml:space="preserve"> REF _Ref116656831 \h </w:instrText>
+      </w:r>
+      <w:r>
+        <w:fldChar w:fldCharType="separate"/>
+      </w:r>
+      <w:r>
+        <w:t xml:space="preserve">Figure </w:t>
+      </w:r>
+      <w:r>
+        <w:rPr>
+          <w:noProof/>
+        </w:rPr>
+        <w:t>1</w:t>
+      </w:r>
+      <w:r>
+        <w:fldChar w:fldCharType="end"/>
+      </w:r>
+      <w:r>
+        <w:t>. The period of this series is 2020-12-05 to 2021-12-31.</w:t>
+      </w:r>
+    </w:p>
+    <w:p>
+      <w:pPr>
+        <w:pStyle w:val="Heading3"/>
+      </w:pPr>
+      <w:bookmarkStart w:id="17" w:name="_Toc120034842"/>
+      <w:r>
+        <w:t>Skips filling data</w:t>
+      </w:r>
       <w:bookmarkEnd w:id="14"/>
-    </w:p>
-    <w:p>
-      <w:r>
-        <w:t>This is a</w:t>
-      </w:r>
-      <w:r>
-        <w:t xml:space="preserve"> log</w:t>
-      </w:r>
-      <w:r>
-        <w:t xml:space="preserve"> lists arrivals at the Mzedi dump, along with the origin of the skip carried by each truck. The origins match exactly </w:t>
-      </w:r>
-      <w:r>
-        <w:t>the geographical</w:t>
-      </w:r>
-      <w:r>
-        <w:t xml:space="preserve"> locations</w:t>
-      </w:r>
-      <w:r>
-        <w:t xml:space="preserve"> in </w:t>
-      </w:r>
-      <w:r>
-        <w:fldChar w:fldCharType="begin"/>
-      </w:r>
-      <w:r>
-        <w:instrText xml:space="preserve"> REF _Ref116656831 \h </w:instrText>
-      </w:r>
-      <w:r>
-        <w:fldChar w:fldCharType="separate"/>
-      </w:r>
-      <w:r>
-        <w:t xml:space="preserve">Figure </w:t>
-      </w:r>
-      <w:r>
-        <w:rPr>
-          <w:noProof/>
-        </w:rPr>
-        <w:t>1</w:t>
-      </w:r>
-      <w:r>
-        <w:fldChar w:fldCharType="end"/>
-      </w:r>
-      <w:r>
-        <w:t>. The period of this series is 2020-12-05 to 2021-12-31.</w:t>
-      </w:r>
-    </w:p>
-    <w:p>
-      <w:pPr>
-        <w:pStyle w:val="Heading3"/>
-      </w:pPr>
-      <w:bookmarkStart w:id="17" w:name="_Toc119480426"/>
-      <w:r>
-        <w:t>Skips filling data</w:t>
-      </w:r>
       <w:bookmarkEnd w:id="15"/>
-      <w:bookmarkEnd w:id="16"/>
       <w:bookmarkEnd w:id="17"/>
     </w:p>
     <w:p>
@@ -3928,7 +4302,7 @@
       <w:pPr>
         <w:pStyle w:val="Heading2"/>
       </w:pPr>
-      <w:bookmarkStart w:id="21" w:name="_Toc119480427"/>
+      <w:bookmarkStart w:id="21" w:name="_Toc120034843"/>
       <w:r>
         <w:t>Methods</w:t>
       </w:r>
@@ -3938,10 +4312,10 @@
       <w:pPr>
         <w:pStyle w:val="Heading3"/>
       </w:pPr>
-      <w:bookmarkStart w:id="22" w:name="_Toc119480428"/>
-      <w:bookmarkStart w:id="23" w:name="_Ref119480463"/>
-      <w:bookmarkStart w:id="24" w:name="_Ref119480474"/>
-      <w:bookmarkStart w:id="25" w:name="_Ref119480479"/>
+      <w:bookmarkStart w:id="22" w:name="_Ref119480463"/>
+      <w:bookmarkStart w:id="23" w:name="_Ref119480474"/>
+      <w:bookmarkStart w:id="24" w:name="_Ref119480479"/>
+      <w:bookmarkStart w:id="25" w:name="_Toc120034844"/>
       <w:r>
         <w:t>Filling rates</w:t>
       </w:r>
@@ -4561,7 +4935,7 @@
       <w:pPr>
         <w:pStyle w:val="Heading3"/>
       </w:pPr>
-      <w:bookmarkStart w:id="28" w:name="_Toc119480429"/>
+      <w:bookmarkStart w:id="28" w:name="_Toc120034845"/>
       <w:r>
         <w:t>Dump logs</w:t>
       </w:r>
@@ -4576,7 +4950,7 @@
       <w:pPr>
         <w:pStyle w:val="Heading2"/>
       </w:pPr>
-      <w:bookmarkStart w:id="29" w:name="_Toc119480430"/>
+      <w:bookmarkStart w:id="29" w:name="_Toc120034846"/>
       <w:r>
         <w:t>Results</w:t>
       </w:r>
@@ -4586,7 +4960,7 @@
       <w:pPr>
         <w:pStyle w:val="Heading3"/>
       </w:pPr>
-      <w:bookmarkStart w:id="30" w:name="_Toc119480431"/>
+      <w:bookmarkStart w:id="30" w:name="_Toc120034847"/>
       <w:r>
         <w:t>Filling rates</w:t>
       </w:r>
@@ -8849,7 +9223,7 @@
       <w:pPr>
         <w:pStyle w:val="Heading3"/>
       </w:pPr>
-      <w:bookmarkStart w:id="35" w:name="_Toc119480432"/>
+      <w:bookmarkStart w:id="35" w:name="_Toc120034848"/>
       <w:r>
         <w:t>Dump logs</w:t>
       </w:r>
@@ -9413,10 +9787,7 @@
         <w:fldChar w:fldCharType="begin"/>
       </w:r>
       <w:r>
-        <w:instrText xml:space="preserve"> SEQ Fig</w:instrText>
-      </w:r>
-      <w:r>
-        <w:instrText xml:space="preserve">ure \* ARABIC </w:instrText>
+        <w:instrText xml:space="preserve"> SEQ Figure \* ARABIC </w:instrText>
       </w:r>
       <w:r>
         <w:fldChar w:fldCharType="separate"/>
@@ -9448,7 +9819,7 @@
       <w:pPr>
         <w:pStyle w:val="Heading3"/>
       </w:pPr>
-      <w:bookmarkStart w:id="39" w:name="_Toc119480433"/>
+      <w:bookmarkStart w:id="39" w:name="_Toc120034849"/>
       <w:r>
         <w:t>Extrapolating filling rates</w:t>
       </w:r>
@@ -9617,7 +9988,10 @@
         <w:fldChar w:fldCharType="begin"/>
       </w:r>
       <w:r>
-        <w:instrText xml:space="preserve"> SEQ Table \* ARABIC </w:instrText>
+        <w:instrText xml:space="preserve"> SEQ Ta</w:instrText>
+      </w:r>
+      <w:r>
+        <w:instrText xml:space="preserve">ble \* ARABIC </w:instrText>
       </w:r>
       <w:r>
         <w:fldChar w:fldCharType="separate"/>
@@ -10721,12 +11095,14 @@
       <w:pPr>
         <w:pStyle w:val="Heading2"/>
       </w:pPr>
+      <w:bookmarkStart w:id="43" w:name="_Toc120034850"/>
       <w:r>
         <w:t>Data analysis insights</w:t>
       </w:r>
       <w:r>
         <w:t xml:space="preserve"> and estimates</w:t>
       </w:r>
+      <w:bookmarkEnd w:id="43"/>
     </w:p>
     <w:p>
       <w:r>
@@ -10965,11 +11341,11 @@
       <w:pPr>
         <w:pStyle w:val="Heading1"/>
       </w:pPr>
-      <w:bookmarkStart w:id="43" w:name="_Toc119480434"/>
+      <w:bookmarkStart w:id="44" w:name="_Toc120034851"/>
       <w:r>
         <w:t>Optimization model</w:t>
       </w:r>
-      <w:bookmarkEnd w:id="43"/>
+      <w:bookmarkEnd w:id="44"/>
     </w:p>
     <w:p>
       <w:r>
@@ -10991,9 +11367,11 @@
       <w:pPr>
         <w:pStyle w:val="Heading2"/>
       </w:pPr>
+      <w:bookmarkStart w:id="45" w:name="_Toc120034852"/>
       <w:r>
         <w:t>Methods</w:t>
       </w:r>
+      <w:bookmarkEnd w:id="45"/>
     </w:p>
     <w:p>
       <w:r>
@@ -11012,19 +11390,1522 @@
         <w:t xml:space="preserve">to </w:t>
       </w:r>
       <w:r>
-        <w:t xml:space="preserve">binary. </w:t>
-      </w:r>
-      <w:r>
-        <w:t xml:space="preserve">There are N stages. </w:t>
-      </w:r>
-    </w:p>
+        <w:t>binary.</w:t>
+      </w:r>
+      <w:r>
+        <w:t xml:space="preserve"> </w:t>
+      </w:r>
+      <w:r>
+        <w:t xml:space="preserve">Importantly, the problem relies on a number of </w:t>
+      </w:r>
+      <w:r>
+        <w:t xml:space="preserve">parameters which are </w:t>
+      </w:r>
+      <w:r>
+        <w:t>used</w:t>
+      </w:r>
+      <w:r>
+        <w:t xml:space="preserve"> at different stages. </w:t>
+      </w:r>
+    </w:p>
+    <w:p>
+      <w:r>
+        <w:t xml:space="preserve">The </w:t>
+      </w:r>
+      <w:r>
+        <w:rPr>
+          <w:i/>
+          <w:iCs/>
+        </w:rPr>
+        <w:t>pre-processing parameters</w:t>
+      </w:r>
+      <w:r>
+        <w:t xml:space="preserve"> are not used by the solver, but are set to prepare decision variables, to reduce the complexity of the problem, and/or as variables to test the sensitivity of the model.</w:t>
+      </w:r>
+      <w:r>
+        <w:t xml:space="preserve"> Importantly, changing some of these parameters changes the structure of the optimization problem, as discussed </w:t>
+      </w:r>
+      <w:r>
+        <w:t xml:space="preserve">in </w:t>
+      </w:r>
+      <w:r>
+        <w:fldChar w:fldCharType="begin"/>
+      </w:r>
+      <w:r>
+        <w:instrText xml:space="preserve"> REF _Ref120037425 \r \h </w:instrText>
+      </w:r>
+      <w:r>
+        <w:fldChar w:fldCharType="separate"/>
+      </w:r>
+      <w:r>
+        <w:t>3.1.1</w:t>
+      </w:r>
+      <w:r>
+        <w:fldChar w:fldCharType="end"/>
+      </w:r>
+      <w:r>
+        <w:t>.</w:t>
+      </w:r>
+      <w:r>
+        <w:t xml:space="preserve"> </w:t>
+      </w:r>
+    </w:p>
+    <w:p>
+      <w:r>
+        <w:t xml:space="preserve">The </w:t>
+      </w:r>
+      <w:r>
+        <w:rPr>
+          <w:i/>
+          <w:iCs/>
+        </w:rPr>
+        <w:t>optimization problem parameters</w:t>
+      </w:r>
+      <w:r>
+        <w:t xml:space="preserve"> are used directly in the optimization problem. They are directly related to the objective function (costs) and to constraints (maximum number of skips and maximum travel time). </w:t>
+      </w:r>
+      <w:r>
+        <w:t xml:space="preserve">Finally, the </w:t>
+      </w:r>
+      <w:r>
+        <w:rPr>
+          <w:i/>
+          <w:iCs/>
+        </w:rPr>
+        <w:t>optimizer parameter</w:t>
+      </w:r>
+      <w:r>
+        <w:t xml:space="preserve"> is the bound gap. For each feasible solution the optimizing program output</w:t>
+      </w:r>
+      <w:r>
+        <w:t>s</w:t>
+      </w:r>
+      <w:r>
+        <w:t>, i</w:t>
+      </w:r>
+      <w:r>
+        <w:t>t</w:t>
+      </w:r>
+      <w:r>
+        <w:t xml:space="preserve"> also generates a lower bound on the objective function. As the solutions get closer to the optimal, the objective function and its lower bound converge. </w:t>
+      </w:r>
+      <w:r>
+        <w:t>For a solution that outputs 1500 USD/week with a bound gap of 3%, the infimum theoretical solution is 1455 USD/week</w:t>
+      </w:r>
+      <w:r>
+        <w:t xml:space="preserve">. </w:t>
+      </w:r>
+      <w:r>
+        <w:t xml:space="preserve">At this point, the uncertainties are </w:t>
+      </w:r>
+      <w:r>
+        <w:t>assumed</w:t>
+      </w:r>
+      <w:r>
+        <w:t xml:space="preserve"> greater than this gap. </w:t>
+      </w:r>
+    </w:p>
+    <w:p>
+      <w:r>
+        <w:t xml:space="preserve">The parameters are shown in </w:t>
+      </w:r>
+      <w:r>
+        <w:fldChar w:fldCharType="begin"/>
+      </w:r>
+      <w:r>
+        <w:instrText xml:space="preserve"> REF _Ref120036410 \h </w:instrText>
+      </w:r>
+      <w:r>
+        <w:fldChar w:fldCharType="separate"/>
+      </w:r>
+      <w:r>
+        <w:t xml:space="preserve">Table </w:t>
+      </w:r>
+      <w:r>
+        <w:rPr>
+          <w:noProof/>
+        </w:rPr>
+        <w:t>3</w:t>
+      </w:r>
+      <w:r>
+        <w:fldChar w:fldCharType="end"/>
+      </w:r>
+      <w:r>
+        <w:t>.</w:t>
+      </w:r>
+    </w:p>
+    <w:p>
+      <w:pPr>
+        <w:pStyle w:val="Caption"/>
+        <w:keepNext/>
+        <w:jc w:val="center"/>
+      </w:pPr>
+      <w:bookmarkStart w:id="46" w:name="_Ref120036410"/>
+      <w:r>
+        <w:t xml:space="preserve">Table </w:t>
+      </w:r>
+      <w:fldSimple w:instr=" SEQ Table \* ARABIC ">
+        <w:r>
+          <w:rPr>
+            <w:noProof/>
+          </w:rPr>
+          <w:t>3</w:t>
+        </w:r>
+      </w:fldSimple>
+      <w:bookmarkEnd w:id="46"/>
+      <w:r>
+        <w:t xml:space="preserve"> Problem parameters</w:t>
+      </w:r>
+    </w:p>
+    <w:tbl>
+      <w:tblPr>
+        <w:tblStyle w:val="TableGrid"/>
+        <w:tblW w:w="0" w:type="auto"/>
+        <w:tblLook w:val="04A0" w:firstRow="1" w:lastRow="0" w:firstColumn="1" w:lastColumn="0" w:noHBand="0" w:noVBand="1"/>
+      </w:tblPr>
+      <w:tblGrid>
+        <w:gridCol w:w="2135"/>
+        <w:gridCol w:w="4239"/>
+        <w:gridCol w:w="947"/>
+        <w:gridCol w:w="1695"/>
+      </w:tblGrid>
+      <w:tr>
+        <w:tc>
+          <w:tcPr>
+            <w:tcW w:w="2135" w:type="dxa"/>
+          </w:tcPr>
+          <w:p>
+            <w:pPr>
+              <w:rPr>
+                <w:rStyle w:val="SubtleEmphasis"/>
+                <w:i w:val="0"/>
+                <w:iCs w:val="0"/>
+                <w:color w:val="auto"/>
+              </w:rPr>
+            </w:pPr>
+            <w:r>
+              <w:rPr>
+                <w:rStyle w:val="SubtleEmphasis"/>
+                <w:i w:val="0"/>
+                <w:iCs w:val="0"/>
+                <w:color w:val="auto"/>
+              </w:rPr>
+              <w:t>Stage</w:t>
+            </w:r>
+          </w:p>
+        </w:tc>
+        <w:tc>
+          <w:tcPr>
+            <w:tcW w:w="4239" w:type="dxa"/>
+          </w:tcPr>
+          <w:p>
+            <w:pPr>
+              <w:rPr>
+                <w:rStyle w:val="SubtleEmphasis"/>
+                <w:i w:val="0"/>
+                <w:iCs w:val="0"/>
+                <w:color w:val="auto"/>
+              </w:rPr>
+            </w:pPr>
+            <w:r>
+              <w:rPr>
+                <w:rStyle w:val="SubtleEmphasis"/>
+                <w:i w:val="0"/>
+                <w:iCs w:val="0"/>
+                <w:color w:val="auto"/>
+              </w:rPr>
+              <w:t>Parameters</w:t>
+            </w:r>
+          </w:p>
+        </w:tc>
+        <w:tc>
+          <w:tcPr>
+            <w:tcW w:w="947" w:type="dxa"/>
+          </w:tcPr>
+          <w:p>
+            <w:pPr>
+              <w:rPr>
+                <w:rStyle w:val="SubtleEmphasis"/>
+                <w:i w:val="0"/>
+                <w:iCs w:val="0"/>
+                <w:color w:val="auto"/>
+              </w:rPr>
+            </w:pPr>
+            <w:r>
+              <w:rPr>
+                <w:rStyle w:val="SubtleEmphasis"/>
+                <w:i w:val="0"/>
+                <w:iCs w:val="0"/>
+                <w:color w:val="auto"/>
+              </w:rPr>
+              <w:t>Default value</w:t>
+            </w:r>
+          </w:p>
+        </w:tc>
+        <w:tc>
+          <w:tcPr>
+            <w:tcW w:w="1695" w:type="dxa"/>
+          </w:tcPr>
+          <w:p>
+            <w:pPr>
+              <w:rPr>
+                <w:rStyle w:val="SubtleEmphasis"/>
+                <w:i w:val="0"/>
+                <w:iCs w:val="0"/>
+                <w:color w:val="auto"/>
+              </w:rPr>
+            </w:pPr>
+            <w:r>
+              <w:rPr>
+                <w:rStyle w:val="SubtleEmphasis"/>
+                <w:i w:val="0"/>
+                <w:iCs w:val="0"/>
+                <w:color w:val="auto"/>
+              </w:rPr>
+              <w:t>Unit</w:t>
+            </w:r>
+          </w:p>
+        </w:tc>
+      </w:tr>
+      <w:tr>
+        <w:tc>
+          <w:tcPr>
+            <w:tcW w:w="2135" w:type="dxa"/>
+            <w:vMerge w:val="restart"/>
+            <w:vAlign w:val="center"/>
+          </w:tcPr>
+          <w:p>
+            <w:pPr>
+              <w:jc w:val="center"/>
+              <w:rPr>
+                <w:rStyle w:val="SubtleEmphasis"/>
+                <w:i w:val="0"/>
+                <w:iCs w:val="0"/>
+                <w:color w:val="auto"/>
+              </w:rPr>
+            </w:pPr>
+            <w:r>
+              <w:rPr>
+                <w:rStyle w:val="SubtleEmphasis"/>
+                <w:i w:val="0"/>
+                <w:iCs w:val="0"/>
+                <w:color w:val="auto"/>
+              </w:rPr>
+              <w:t>Pre-processing</w:t>
+            </w:r>
+            <w:r>
+              <w:rPr>
+                <w:rStyle w:val="SubtleEmphasis"/>
+                <w:i w:val="0"/>
+                <w:iCs w:val="0"/>
+                <w:color w:val="auto"/>
+              </w:rPr>
+              <w:t xml:space="preserve"> parameters</w:t>
+            </w:r>
+          </w:p>
+        </w:tc>
+        <w:tc>
+          <w:tcPr>
+            <w:tcW w:w="4239" w:type="dxa"/>
+          </w:tcPr>
+          <w:p>
+            <w:pPr>
+              <w:rPr>
+                <w:rStyle w:val="SubtleEmphasis"/>
+                <w:i w:val="0"/>
+                <w:iCs w:val="0"/>
+                <w:color w:val="auto"/>
+              </w:rPr>
+            </w:pPr>
+            <w:r>
+              <w:rPr>
+                <w:rStyle w:val="SubtleEmphasis"/>
+                <w:i w:val="0"/>
+                <w:iCs w:val="0"/>
+                <w:color w:val="auto"/>
+              </w:rPr>
+              <w:t>Average speed</w:t>
+            </w:r>
+          </w:p>
+        </w:tc>
+        <w:tc>
+          <w:tcPr>
+            <w:tcW w:w="947" w:type="dxa"/>
+          </w:tcPr>
+          <w:p>
+            <w:pPr>
+              <w:rPr>
+                <w:rStyle w:val="SubtleEmphasis"/>
+                <w:i w:val="0"/>
+                <w:iCs w:val="0"/>
+                <w:color w:val="auto"/>
+              </w:rPr>
+            </w:pPr>
+            <w:r>
+              <w:rPr>
+                <w:rStyle w:val="SubtleEmphasis"/>
+                <w:i w:val="0"/>
+                <w:iCs w:val="0"/>
+                <w:color w:val="auto"/>
+              </w:rPr>
+              <w:t>30</w:t>
+            </w:r>
+          </w:p>
+        </w:tc>
+        <w:tc>
+          <w:tcPr>
+            <w:tcW w:w="1695" w:type="dxa"/>
+          </w:tcPr>
+          <w:p>
+            <w:pPr>
+              <w:rPr>
+                <w:rStyle w:val="SubtleEmphasis"/>
+                <w:i w:val="0"/>
+                <w:iCs w:val="0"/>
+                <w:color w:val="auto"/>
+              </w:rPr>
+            </w:pPr>
+            <w:r>
+              <w:rPr>
+                <w:rStyle w:val="SubtleEmphasis"/>
+                <w:i w:val="0"/>
+                <w:iCs w:val="0"/>
+                <w:color w:val="auto"/>
+              </w:rPr>
+              <w:t>km/h</w:t>
+            </w:r>
+          </w:p>
+        </w:tc>
+      </w:tr>
+      <w:tr>
+        <w:tc>
+          <w:tcPr>
+            <w:tcW w:w="2135" w:type="dxa"/>
+            <w:vMerge/>
+          </w:tcPr>
+          <w:p>
+            <w:pPr>
+              <w:rPr>
+                <w:rStyle w:val="SubtleEmphasis"/>
+                <w:i w:val="0"/>
+                <w:iCs w:val="0"/>
+                <w:color w:val="auto"/>
+              </w:rPr>
+            </w:pPr>
+          </w:p>
+        </w:tc>
+        <w:tc>
+          <w:tcPr>
+            <w:tcW w:w="4239" w:type="dxa"/>
+          </w:tcPr>
+          <w:p>
+            <w:pPr>
+              <w:rPr>
+                <w:rStyle w:val="SubtleEmphasis"/>
+                <w:i w:val="0"/>
+                <w:iCs w:val="0"/>
+                <w:color w:val="auto"/>
+              </w:rPr>
+            </w:pPr>
+            <w:r>
+              <w:rPr>
+                <w:rStyle w:val="SubtleEmphasis"/>
+                <w:i w:val="0"/>
+                <w:iCs w:val="0"/>
+                <w:color w:val="auto"/>
+              </w:rPr>
+              <w:t>Days in optimization horizon</w:t>
+            </w:r>
+          </w:p>
+        </w:tc>
+        <w:tc>
+          <w:tcPr>
+            <w:tcW w:w="947" w:type="dxa"/>
+          </w:tcPr>
+          <w:p>
+            <w:pPr>
+              <w:rPr>
+                <w:rStyle w:val="SubtleEmphasis"/>
+                <w:i w:val="0"/>
+                <w:iCs w:val="0"/>
+                <w:color w:val="auto"/>
+              </w:rPr>
+            </w:pPr>
+            <w:r>
+              <w:rPr>
+                <w:rStyle w:val="SubtleEmphasis"/>
+                <w:i w:val="0"/>
+                <w:iCs w:val="0"/>
+                <w:color w:val="auto"/>
+              </w:rPr>
+              <w:t>7</w:t>
+            </w:r>
+          </w:p>
+        </w:tc>
+        <w:tc>
+          <w:tcPr>
+            <w:tcW w:w="1695" w:type="dxa"/>
+          </w:tcPr>
+          <w:p>
+            <w:pPr>
+              <w:rPr>
+                <w:rStyle w:val="SubtleEmphasis"/>
+                <w:i w:val="0"/>
+                <w:iCs w:val="0"/>
+                <w:color w:val="auto"/>
+              </w:rPr>
+            </w:pPr>
+            <w:r>
+              <w:rPr>
+                <w:rStyle w:val="SubtleEmphasis"/>
+                <w:i w:val="0"/>
+                <w:iCs w:val="0"/>
+                <w:color w:val="auto"/>
+              </w:rPr>
+              <w:t>days</w:t>
+            </w:r>
+          </w:p>
+        </w:tc>
+      </w:tr>
+      <w:tr>
+        <w:tc>
+          <w:tcPr>
+            <w:tcW w:w="2135" w:type="dxa"/>
+            <w:vMerge/>
+          </w:tcPr>
+          <w:p>
+            <w:pPr>
+              <w:rPr>
+                <w:rStyle w:val="SubtleEmphasis"/>
+                <w:i w:val="0"/>
+                <w:iCs w:val="0"/>
+                <w:color w:val="auto"/>
+              </w:rPr>
+            </w:pPr>
+          </w:p>
+        </w:tc>
+        <w:tc>
+          <w:tcPr>
+            <w:tcW w:w="4239" w:type="dxa"/>
+          </w:tcPr>
+          <w:p>
+            <w:pPr>
+              <w:rPr>
+                <w:rStyle w:val="SubtleEmphasis"/>
+                <w:i w:val="0"/>
+                <w:iCs w:val="0"/>
+                <w:color w:val="auto"/>
+              </w:rPr>
+            </w:pPr>
+            <w:r>
+              <w:rPr>
+                <w:rStyle w:val="SubtleEmphasis"/>
+                <w:i w:val="0"/>
+                <w:iCs w:val="0"/>
+                <w:color w:val="auto"/>
+              </w:rPr>
+              <w:t>Periods per day</w:t>
+            </w:r>
+          </w:p>
+        </w:tc>
+        <w:tc>
+          <w:tcPr>
+            <w:tcW w:w="947" w:type="dxa"/>
+          </w:tcPr>
+          <w:p>
+            <w:pPr>
+              <w:rPr>
+                <w:rStyle w:val="SubtleEmphasis"/>
+                <w:i w:val="0"/>
+                <w:iCs w:val="0"/>
+                <w:color w:val="auto"/>
+              </w:rPr>
+            </w:pPr>
+            <w:r>
+              <w:rPr>
+                <w:rStyle w:val="SubtleEmphasis"/>
+                <w:i w:val="0"/>
+                <w:iCs w:val="0"/>
+                <w:color w:val="auto"/>
+              </w:rPr>
+              <w:t>2</w:t>
+            </w:r>
+          </w:p>
+        </w:tc>
+        <w:tc>
+          <w:tcPr>
+            <w:tcW w:w="1695" w:type="dxa"/>
+          </w:tcPr>
+          <w:p>
+            <w:pPr>
+              <w:rPr>
+                <w:rStyle w:val="SubtleEmphasis"/>
+                <w:i w:val="0"/>
+                <w:iCs w:val="0"/>
+                <w:color w:val="auto"/>
+              </w:rPr>
+            </w:pPr>
+            <w:r>
+              <w:rPr>
+                <w:rStyle w:val="SubtleEmphasis"/>
+                <w:i w:val="0"/>
+                <w:iCs w:val="0"/>
+                <w:color w:val="auto"/>
+              </w:rPr>
+              <w:t>periods/day</w:t>
+            </w:r>
+          </w:p>
+        </w:tc>
+      </w:tr>
+      <w:tr>
+        <w:tc>
+          <w:tcPr>
+            <w:tcW w:w="2135" w:type="dxa"/>
+            <w:vMerge/>
+          </w:tcPr>
+          <w:p>
+            <w:pPr>
+              <w:rPr>
+                <w:rStyle w:val="SubtleEmphasis"/>
+                <w:i w:val="0"/>
+                <w:iCs w:val="0"/>
+                <w:color w:val="auto"/>
+              </w:rPr>
+            </w:pPr>
+          </w:p>
+        </w:tc>
+        <w:tc>
+          <w:tcPr>
+            <w:tcW w:w="4239" w:type="dxa"/>
+          </w:tcPr>
+          <w:p>
+            <w:pPr>
+              <w:rPr>
+                <w:rStyle w:val="SubtleEmphasis"/>
+                <w:i w:val="0"/>
+                <w:iCs w:val="0"/>
+                <w:color w:val="auto"/>
+              </w:rPr>
+            </w:pPr>
+            <w:r>
+              <w:rPr>
+                <w:rStyle w:val="SubtleEmphasis"/>
+                <w:i w:val="0"/>
+                <w:iCs w:val="0"/>
+                <w:color w:val="auto"/>
+              </w:rPr>
+              <w:t>Under-usage threshold</w:t>
+            </w:r>
+          </w:p>
+        </w:tc>
+        <w:tc>
+          <w:tcPr>
+            <w:tcW w:w="947" w:type="dxa"/>
+          </w:tcPr>
+          <w:p>
+            <w:pPr>
+              <w:rPr>
+                <w:rStyle w:val="SubtleEmphasis"/>
+                <w:i w:val="0"/>
+                <w:iCs w:val="0"/>
+                <w:color w:val="auto"/>
+              </w:rPr>
+            </w:pPr>
+            <w:r>
+              <w:rPr>
+                <w:rStyle w:val="SubtleEmphasis"/>
+                <w:i w:val="0"/>
+                <w:iCs w:val="0"/>
+                <w:color w:val="auto"/>
+              </w:rPr>
+              <w:t>0.6</w:t>
+            </w:r>
+          </w:p>
+        </w:tc>
+        <w:tc>
+          <w:tcPr>
+            <w:tcW w:w="1695" w:type="dxa"/>
+          </w:tcPr>
+          <w:p>
+            <w:pPr>
+              <w:rPr>
+                <w:rStyle w:val="SubtleEmphasis"/>
+                <w:i w:val="0"/>
+                <w:iCs w:val="0"/>
+                <w:color w:val="auto"/>
+              </w:rPr>
+            </w:pPr>
+            <w:r>
+              <w:rPr>
+                <w:rStyle w:val="SubtleEmphasis"/>
+                <w:i w:val="0"/>
+                <w:iCs w:val="0"/>
+                <w:color w:val="auto"/>
+              </w:rPr>
+              <w:t>n/a</w:t>
+            </w:r>
+          </w:p>
+        </w:tc>
+      </w:tr>
+      <w:tr>
+        <w:tc>
+          <w:tcPr>
+            <w:tcW w:w="2135" w:type="dxa"/>
+            <w:vMerge/>
+          </w:tcPr>
+          <w:p>
+            <w:pPr>
+              <w:rPr>
+                <w:rStyle w:val="SubtleEmphasis"/>
+                <w:i w:val="0"/>
+                <w:iCs w:val="0"/>
+                <w:color w:val="auto"/>
+              </w:rPr>
+            </w:pPr>
+          </w:p>
+        </w:tc>
+        <w:tc>
+          <w:tcPr>
+            <w:tcW w:w="4239" w:type="dxa"/>
+          </w:tcPr>
+          <w:p>
+            <w:pPr>
+              <w:rPr>
+                <w:rStyle w:val="SubtleEmphasis"/>
+                <w:i w:val="0"/>
+                <w:iCs w:val="0"/>
+                <w:color w:val="auto"/>
+              </w:rPr>
+            </w:pPr>
+            <w:r>
+              <w:rPr>
+                <w:rStyle w:val="SubtleEmphasis"/>
+                <w:i w:val="0"/>
+                <w:iCs w:val="0"/>
+                <w:color w:val="auto"/>
+              </w:rPr>
+              <w:t>Possible additional skips for each existing</w:t>
+            </w:r>
+          </w:p>
+        </w:tc>
+        <w:tc>
+          <w:tcPr>
+            <w:tcW w:w="947" w:type="dxa"/>
+          </w:tcPr>
+          <w:p>
+            <w:pPr>
+              <w:rPr>
+                <w:rStyle w:val="SubtleEmphasis"/>
+                <w:i w:val="0"/>
+                <w:iCs w:val="0"/>
+                <w:color w:val="auto"/>
+              </w:rPr>
+            </w:pPr>
+            <w:r>
+              <w:rPr>
+                <w:rStyle w:val="SubtleEmphasis"/>
+                <w:i w:val="0"/>
+                <w:iCs w:val="0"/>
+                <w:color w:val="auto"/>
+              </w:rPr>
+              <w:t>2</w:t>
+            </w:r>
+          </w:p>
+        </w:tc>
+        <w:tc>
+          <w:tcPr>
+            <w:tcW w:w="1695" w:type="dxa"/>
+          </w:tcPr>
+          <w:p>
+            <w:pPr>
+              <w:rPr>
+                <w:rStyle w:val="SubtleEmphasis"/>
+                <w:i w:val="0"/>
+                <w:iCs w:val="0"/>
+                <w:color w:val="auto"/>
+              </w:rPr>
+            </w:pPr>
+            <w:r>
+              <w:rPr>
+                <w:rStyle w:val="SubtleEmphasis"/>
+                <w:i w:val="0"/>
+                <w:iCs w:val="0"/>
+                <w:color w:val="auto"/>
+              </w:rPr>
+              <w:t>skip/skip</w:t>
+            </w:r>
+          </w:p>
+        </w:tc>
+      </w:tr>
+      <w:tr>
+        <w:tc>
+          <w:tcPr>
+            <w:tcW w:w="2135" w:type="dxa"/>
+            <w:vMerge/>
+          </w:tcPr>
+          <w:p>
+            <w:pPr>
+              <w:rPr>
+                <w:rStyle w:val="SubtleEmphasis"/>
+                <w:i w:val="0"/>
+                <w:iCs w:val="0"/>
+                <w:color w:val="auto"/>
+              </w:rPr>
+            </w:pPr>
+          </w:p>
+        </w:tc>
+        <w:tc>
+          <w:tcPr>
+            <w:tcW w:w="4239" w:type="dxa"/>
+          </w:tcPr>
+          <w:p>
+            <w:pPr>
+              <w:rPr>
+                <w:rStyle w:val="SubtleEmphasis"/>
+                <w:i w:val="0"/>
+                <w:iCs w:val="0"/>
+                <w:color w:val="auto"/>
+              </w:rPr>
+            </w:pPr>
+            <w:r>
+              <w:rPr>
+                <w:rStyle w:val="SubtleEmphasis"/>
+                <w:i w:val="0"/>
+                <w:iCs w:val="0"/>
+                <w:color w:val="auto"/>
+              </w:rPr>
+              <w:t>Number of weekly collections above which additional skips are considered</w:t>
+            </w:r>
+          </w:p>
+        </w:tc>
+        <w:tc>
+          <w:tcPr>
+            <w:tcW w:w="947" w:type="dxa"/>
+          </w:tcPr>
+          <w:p>
+            <w:pPr>
+              <w:rPr>
+                <w:rStyle w:val="SubtleEmphasis"/>
+                <w:i w:val="0"/>
+                <w:iCs w:val="0"/>
+                <w:color w:val="auto"/>
+              </w:rPr>
+            </w:pPr>
+            <w:r>
+              <w:rPr>
+                <w:rStyle w:val="SubtleEmphasis"/>
+                <w:i w:val="0"/>
+                <w:iCs w:val="0"/>
+                <w:color w:val="auto"/>
+              </w:rPr>
+              <w:t>4</w:t>
+            </w:r>
+          </w:p>
+        </w:tc>
+        <w:tc>
+          <w:tcPr>
+            <w:tcW w:w="1695" w:type="dxa"/>
+          </w:tcPr>
+          <w:p>
+            <w:pPr>
+              <w:rPr>
+                <w:rStyle w:val="SubtleEmphasis"/>
+                <w:i w:val="0"/>
+                <w:iCs w:val="0"/>
+                <w:color w:val="auto"/>
+              </w:rPr>
+            </w:pPr>
+            <w:r>
+              <w:rPr>
+                <w:rStyle w:val="SubtleEmphasis"/>
+                <w:i w:val="0"/>
+                <w:iCs w:val="0"/>
+                <w:color w:val="auto"/>
+              </w:rPr>
+              <w:t>collections/week</w:t>
+            </w:r>
+          </w:p>
+        </w:tc>
+      </w:tr>
+      <w:tr>
+        <w:tc>
+          <w:tcPr>
+            <w:tcW w:w="2135" w:type="dxa"/>
+            <w:vMerge/>
+          </w:tcPr>
+          <w:p>
+            <w:pPr>
+              <w:rPr>
+                <w:rStyle w:val="SubtleEmphasis"/>
+                <w:i w:val="0"/>
+                <w:iCs w:val="0"/>
+                <w:color w:val="auto"/>
+              </w:rPr>
+            </w:pPr>
+          </w:p>
+        </w:tc>
+        <w:tc>
+          <w:tcPr>
+            <w:tcW w:w="4239" w:type="dxa"/>
+          </w:tcPr>
+          <w:p>
+            <w:pPr>
+              <w:rPr>
+                <w:rStyle w:val="SubtleEmphasis"/>
+                <w:i w:val="0"/>
+                <w:iCs w:val="0"/>
+                <w:color w:val="auto"/>
+              </w:rPr>
+            </w:pPr>
+            <w:r>
+              <w:rPr>
+                <w:rStyle w:val="SubtleEmphasis"/>
+                <w:i w:val="0"/>
+                <w:iCs w:val="0"/>
+                <w:color w:val="auto"/>
+              </w:rPr>
+              <w:t>Default skip filling rate where missing</w:t>
+            </w:r>
+          </w:p>
+        </w:tc>
+        <w:tc>
+          <w:tcPr>
+            <w:tcW w:w="947" w:type="dxa"/>
+          </w:tcPr>
+          <w:p>
+            <w:pPr>
+              <w:rPr>
+                <w:rStyle w:val="SubtleEmphasis"/>
+                <w:i w:val="0"/>
+                <w:iCs w:val="0"/>
+                <w:color w:val="auto"/>
+              </w:rPr>
+            </w:pPr>
+            <w:r>
+              <w:rPr>
+                <w:rStyle w:val="SubtleEmphasis"/>
+                <w:i w:val="0"/>
+                <w:iCs w:val="0"/>
+                <w:color w:val="auto"/>
+              </w:rPr>
+              <w:t>0.2</w:t>
+            </w:r>
+          </w:p>
+        </w:tc>
+        <w:tc>
+          <w:tcPr>
+            <w:tcW w:w="1695" w:type="dxa"/>
+          </w:tcPr>
+          <w:p>
+            <w:pPr>
+              <w:rPr>
+                <w:rStyle w:val="SubtleEmphasis"/>
+                <w:i w:val="0"/>
+                <w:iCs w:val="0"/>
+                <w:color w:val="auto"/>
+              </w:rPr>
+            </w:pPr>
+            <w:r>
+              <w:rPr>
+                <w:rStyle w:val="SubtleEmphasis"/>
+                <w:i w:val="0"/>
+                <w:iCs w:val="0"/>
+                <w:color w:val="auto"/>
+              </w:rPr>
+              <w:t>skip/day</w:t>
+            </w:r>
+          </w:p>
+        </w:tc>
+      </w:tr>
+      <w:tr>
+        <w:tc>
+          <w:tcPr>
+            <w:tcW w:w="2135" w:type="dxa"/>
+            <w:vMerge/>
+          </w:tcPr>
+          <w:p>
+            <w:pPr>
+              <w:rPr>
+                <w:rStyle w:val="SubtleEmphasis"/>
+                <w:i w:val="0"/>
+                <w:iCs w:val="0"/>
+                <w:color w:val="auto"/>
+              </w:rPr>
+            </w:pPr>
+          </w:p>
+        </w:tc>
+        <w:tc>
+          <w:tcPr>
+            <w:tcW w:w="4239" w:type="dxa"/>
+          </w:tcPr>
+          <w:p>
+            <w:pPr>
+              <w:rPr>
+                <w:rStyle w:val="SubtleEmphasis"/>
+                <w:i w:val="0"/>
+                <w:iCs w:val="0"/>
+                <w:color w:val="auto"/>
+              </w:rPr>
+            </w:pPr>
+            <w:r>
+              <w:rPr>
+                <w:rStyle w:val="SubtleEmphasis"/>
+                <w:i w:val="0"/>
+                <w:iCs w:val="0"/>
+                <w:color w:val="auto"/>
+              </w:rPr>
+              <w:t>Wage structure (1 if constant wage per day, 0 if dependent on number of vehicles out per period)</w:t>
+            </w:r>
+          </w:p>
+        </w:tc>
+        <w:tc>
+          <w:tcPr>
+            <w:tcW w:w="947" w:type="dxa"/>
+          </w:tcPr>
+          <w:p>
+            <w:pPr>
+              <w:rPr>
+                <w:rStyle w:val="SubtleEmphasis"/>
+                <w:i w:val="0"/>
+                <w:iCs w:val="0"/>
+                <w:color w:val="auto"/>
+              </w:rPr>
+            </w:pPr>
+            <w:r>
+              <w:rPr>
+                <w:rStyle w:val="SubtleEmphasis"/>
+                <w:i w:val="0"/>
+                <w:iCs w:val="0"/>
+                <w:color w:val="auto"/>
+              </w:rPr>
+              <w:t>0</w:t>
+            </w:r>
+          </w:p>
+        </w:tc>
+        <w:tc>
+          <w:tcPr>
+            <w:tcW w:w="1695" w:type="dxa"/>
+          </w:tcPr>
+          <w:p>
+            <w:pPr>
+              <w:rPr>
+                <w:rStyle w:val="SubtleEmphasis"/>
+                <w:i w:val="0"/>
+                <w:iCs w:val="0"/>
+                <w:color w:val="auto"/>
+              </w:rPr>
+            </w:pPr>
+            <w:r>
+              <w:rPr>
+                <w:rStyle w:val="SubtleEmphasis"/>
+                <w:i w:val="0"/>
+                <w:iCs w:val="0"/>
+                <w:color w:val="auto"/>
+              </w:rPr>
+              <w:t>n/a</w:t>
+            </w:r>
+          </w:p>
+        </w:tc>
+      </w:tr>
+      <w:tr>
+        <w:tc>
+          <w:tcPr>
+            <w:tcW w:w="2135" w:type="dxa"/>
+            <w:vMerge w:val="restart"/>
+            <w:vAlign w:val="center"/>
+          </w:tcPr>
+          <w:p>
+            <w:pPr>
+              <w:jc w:val="center"/>
+              <w:rPr>
+                <w:rStyle w:val="SubtleEmphasis"/>
+                <w:i w:val="0"/>
+                <w:iCs w:val="0"/>
+                <w:color w:val="auto"/>
+              </w:rPr>
+            </w:pPr>
+            <w:r>
+              <w:rPr>
+                <w:rStyle w:val="SubtleEmphasis"/>
+                <w:i w:val="0"/>
+                <w:iCs w:val="0"/>
+                <w:color w:val="auto"/>
+              </w:rPr>
+              <w:t>Optimization problem parameters</w:t>
+            </w:r>
+          </w:p>
+        </w:tc>
+        <w:tc>
+          <w:tcPr>
+            <w:tcW w:w="4239" w:type="dxa"/>
+          </w:tcPr>
+          <w:p>
+            <w:pPr>
+              <w:rPr>
+                <w:rStyle w:val="SubtleEmphasis"/>
+                <w:i w:val="0"/>
+                <w:iCs w:val="0"/>
+                <w:color w:val="auto"/>
+              </w:rPr>
+            </w:pPr>
+            <w:r>
+              <w:rPr>
+                <w:rStyle w:val="SubtleEmphasis"/>
+                <w:i w:val="0"/>
+                <w:iCs w:val="0"/>
+                <w:color w:val="auto"/>
+              </w:rPr>
+              <w:t>Labour cost of operating a truck for one period (or daily labour costs if the wage structure is 1)</w:t>
+            </w:r>
+          </w:p>
+        </w:tc>
+        <w:tc>
+          <w:tcPr>
+            <w:tcW w:w="947" w:type="dxa"/>
+          </w:tcPr>
+          <w:p>
+            <w:pPr>
+              <w:rPr>
+                <w:rStyle w:val="SubtleEmphasis"/>
+                <w:i w:val="0"/>
+                <w:iCs w:val="0"/>
+                <w:color w:val="auto"/>
+              </w:rPr>
+            </w:pPr>
+            <w:r>
+              <w:rPr>
+                <w:rStyle w:val="SubtleEmphasis"/>
+                <w:i w:val="0"/>
+                <w:iCs w:val="0"/>
+                <w:color w:val="auto"/>
+              </w:rPr>
+              <w:t>4.5</w:t>
+            </w:r>
+          </w:p>
+        </w:tc>
+        <w:tc>
+          <w:tcPr>
+            <w:tcW w:w="1695" w:type="dxa"/>
+          </w:tcPr>
+          <w:p>
+            <w:pPr>
+              <w:rPr>
+                <w:rStyle w:val="SubtleEmphasis"/>
+                <w:i w:val="0"/>
+                <w:iCs w:val="0"/>
+                <w:color w:val="auto"/>
+              </w:rPr>
+            </w:pPr>
+            <w:r>
+              <w:rPr>
+                <w:rStyle w:val="SubtleEmphasis"/>
+                <w:i w:val="0"/>
+                <w:iCs w:val="0"/>
+                <w:color w:val="auto"/>
+              </w:rPr>
+              <w:t>USD/day</w:t>
+            </w:r>
+          </w:p>
+        </w:tc>
+      </w:tr>
+      <w:tr>
+        <w:tc>
+          <w:tcPr>
+            <w:tcW w:w="2135" w:type="dxa"/>
+            <w:vMerge/>
+            <w:vAlign w:val="center"/>
+          </w:tcPr>
+          <w:p>
+            <w:pPr>
+              <w:jc w:val="center"/>
+              <w:rPr>
+                <w:rStyle w:val="SubtleEmphasis"/>
+                <w:i w:val="0"/>
+                <w:iCs w:val="0"/>
+                <w:color w:val="auto"/>
+              </w:rPr>
+            </w:pPr>
+          </w:p>
+        </w:tc>
+        <w:tc>
+          <w:tcPr>
+            <w:tcW w:w="4239" w:type="dxa"/>
+          </w:tcPr>
+          <w:p>
+            <w:pPr>
+              <w:rPr>
+                <w:rStyle w:val="SubtleEmphasis"/>
+                <w:i w:val="0"/>
+                <w:iCs w:val="0"/>
+                <w:color w:val="auto"/>
+              </w:rPr>
+            </w:pPr>
+            <w:r>
+              <w:rPr>
+                <w:rStyle w:val="SubtleEmphasis"/>
+                <w:i w:val="0"/>
+                <w:iCs w:val="0"/>
+                <w:color w:val="auto"/>
+              </w:rPr>
+              <w:t>Cost of travel</w:t>
+            </w:r>
+          </w:p>
+        </w:tc>
+        <w:tc>
+          <w:tcPr>
+            <w:tcW w:w="947" w:type="dxa"/>
+          </w:tcPr>
+          <w:p>
+            <w:pPr>
+              <w:rPr>
+                <w:rStyle w:val="SubtleEmphasis"/>
+                <w:i w:val="0"/>
+                <w:iCs w:val="0"/>
+                <w:color w:val="auto"/>
+              </w:rPr>
+            </w:pPr>
+            <w:r>
+              <w:rPr>
+                <w:rStyle w:val="SubtleEmphasis"/>
+                <w:i w:val="0"/>
+                <w:iCs w:val="0"/>
+                <w:color w:val="auto"/>
+              </w:rPr>
+              <w:t>0.5</w:t>
+            </w:r>
+          </w:p>
+        </w:tc>
+        <w:tc>
+          <w:tcPr>
+            <w:tcW w:w="1695" w:type="dxa"/>
+          </w:tcPr>
+          <w:p>
+            <w:pPr>
+              <w:rPr>
+                <w:rStyle w:val="SubtleEmphasis"/>
+                <w:i w:val="0"/>
+                <w:iCs w:val="0"/>
+                <w:color w:val="auto"/>
+              </w:rPr>
+            </w:pPr>
+            <w:r>
+              <w:rPr>
+                <w:rStyle w:val="SubtleEmphasis"/>
+                <w:i w:val="0"/>
+                <w:iCs w:val="0"/>
+                <w:color w:val="auto"/>
+              </w:rPr>
+              <w:t>USD/km</w:t>
+            </w:r>
+          </w:p>
+        </w:tc>
+      </w:tr>
+      <w:tr>
+        <w:tc>
+          <w:tcPr>
+            <w:tcW w:w="2135" w:type="dxa"/>
+            <w:vMerge/>
+            <w:vAlign w:val="center"/>
+          </w:tcPr>
+          <w:p>
+            <w:pPr>
+              <w:jc w:val="center"/>
+              <w:rPr>
+                <w:rStyle w:val="SubtleEmphasis"/>
+                <w:i w:val="0"/>
+                <w:iCs w:val="0"/>
+                <w:color w:val="auto"/>
+              </w:rPr>
+            </w:pPr>
+          </w:p>
+        </w:tc>
+        <w:tc>
+          <w:tcPr>
+            <w:tcW w:w="4239" w:type="dxa"/>
+          </w:tcPr>
+          <w:p>
+            <w:pPr>
+              <w:rPr>
+                <w:rStyle w:val="SubtleEmphasis"/>
+                <w:i w:val="0"/>
+                <w:iCs w:val="0"/>
+                <w:color w:val="auto"/>
+              </w:rPr>
+            </w:pPr>
+            <w:r>
+              <w:rPr>
+                <w:rStyle w:val="SubtleEmphasis"/>
+                <w:i w:val="0"/>
+                <w:iCs w:val="0"/>
+                <w:color w:val="auto"/>
+              </w:rPr>
+              <w:t>Maximum number of additional skip</w:t>
+            </w:r>
+          </w:p>
+        </w:tc>
+        <w:tc>
+          <w:tcPr>
+            <w:tcW w:w="947" w:type="dxa"/>
+          </w:tcPr>
+          <w:p>
+            <w:pPr>
+              <w:rPr>
+                <w:rStyle w:val="SubtleEmphasis"/>
+                <w:i w:val="0"/>
+                <w:iCs w:val="0"/>
+                <w:color w:val="auto"/>
+              </w:rPr>
+            </w:pPr>
+            <w:r>
+              <w:rPr>
+                <w:rStyle w:val="SubtleEmphasis"/>
+                <w:i w:val="0"/>
+                <w:iCs w:val="0"/>
+                <w:color w:val="auto"/>
+              </w:rPr>
+              <w:t>------</w:t>
+            </w:r>
+          </w:p>
+        </w:tc>
+        <w:tc>
+          <w:tcPr>
+            <w:tcW w:w="1695" w:type="dxa"/>
+          </w:tcPr>
+          <w:p>
+            <w:pPr>
+              <w:rPr>
+                <w:rStyle w:val="SubtleEmphasis"/>
+                <w:i w:val="0"/>
+                <w:iCs w:val="0"/>
+                <w:color w:val="auto"/>
+              </w:rPr>
+            </w:pPr>
+            <w:r>
+              <w:rPr>
+                <w:rStyle w:val="SubtleEmphasis"/>
+                <w:i w:val="0"/>
+                <w:iCs w:val="0"/>
+                <w:color w:val="auto"/>
+              </w:rPr>
+              <w:t>skips</w:t>
+            </w:r>
+          </w:p>
+        </w:tc>
+      </w:tr>
+      <w:tr>
+        <w:tc>
+          <w:tcPr>
+            <w:tcW w:w="2135" w:type="dxa"/>
+            <w:vMerge/>
+            <w:vAlign w:val="center"/>
+          </w:tcPr>
+          <w:p>
+            <w:pPr>
+              <w:jc w:val="center"/>
+              <w:rPr>
+                <w:rStyle w:val="SubtleEmphasis"/>
+                <w:i w:val="0"/>
+                <w:iCs w:val="0"/>
+                <w:color w:val="auto"/>
+              </w:rPr>
+            </w:pPr>
+          </w:p>
+        </w:tc>
+        <w:tc>
+          <w:tcPr>
+            <w:tcW w:w="4239" w:type="dxa"/>
+          </w:tcPr>
+          <w:p>
+            <w:pPr>
+              <w:rPr>
+                <w:rStyle w:val="SubtleEmphasis"/>
+                <w:i w:val="0"/>
+                <w:iCs w:val="0"/>
+                <w:color w:val="auto"/>
+              </w:rPr>
+            </w:pPr>
+            <w:r>
+              <w:rPr>
+                <w:rStyle w:val="SubtleEmphasis"/>
+                <w:i w:val="0"/>
+                <w:iCs w:val="0"/>
+                <w:color w:val="auto"/>
+              </w:rPr>
+              <w:t>Maximum travel time per period</w:t>
+            </w:r>
+          </w:p>
+        </w:tc>
+        <w:tc>
+          <w:tcPr>
+            <w:tcW w:w="947" w:type="dxa"/>
+          </w:tcPr>
+          <w:p>
+            <w:pPr>
+              <w:rPr>
+                <w:rStyle w:val="SubtleEmphasis"/>
+                <w:i w:val="0"/>
+                <w:iCs w:val="0"/>
+                <w:color w:val="auto"/>
+              </w:rPr>
+            </w:pPr>
+            <w:r>
+              <w:rPr>
+                <w:rStyle w:val="SubtleEmphasis"/>
+                <w:i w:val="0"/>
+                <w:iCs w:val="0"/>
+                <w:color w:val="auto"/>
+              </w:rPr>
+              <w:t>4</w:t>
+            </w:r>
+          </w:p>
+        </w:tc>
+        <w:tc>
+          <w:tcPr>
+            <w:tcW w:w="1695" w:type="dxa"/>
+          </w:tcPr>
+          <w:p>
+            <w:pPr>
+              <w:rPr>
+                <w:rStyle w:val="SubtleEmphasis"/>
+                <w:i w:val="0"/>
+                <w:iCs w:val="0"/>
+                <w:color w:val="auto"/>
+              </w:rPr>
+            </w:pPr>
+            <w:r>
+              <w:rPr>
+                <w:rStyle w:val="SubtleEmphasis"/>
+                <w:i w:val="0"/>
+                <w:iCs w:val="0"/>
+                <w:color w:val="auto"/>
+              </w:rPr>
+              <w:t>hours/period</w:t>
+            </w:r>
+          </w:p>
+        </w:tc>
+      </w:tr>
+      <w:tr>
+        <w:tc>
+          <w:tcPr>
+            <w:tcW w:w="2135" w:type="dxa"/>
+            <w:vAlign w:val="center"/>
+          </w:tcPr>
+          <w:p>
+            <w:pPr>
+              <w:jc w:val="center"/>
+              <w:rPr>
+                <w:rStyle w:val="SubtleEmphasis"/>
+                <w:i w:val="0"/>
+                <w:iCs w:val="0"/>
+                <w:color w:val="auto"/>
+              </w:rPr>
+            </w:pPr>
+            <w:r>
+              <w:rPr>
+                <w:rStyle w:val="SubtleEmphasis"/>
+                <w:i w:val="0"/>
+                <w:iCs w:val="0"/>
+                <w:color w:val="auto"/>
+              </w:rPr>
+              <w:t>Optimizer parameters</w:t>
+            </w:r>
+          </w:p>
+        </w:tc>
+        <w:tc>
+          <w:tcPr>
+            <w:tcW w:w="4239" w:type="dxa"/>
+          </w:tcPr>
+          <w:p>
+            <w:pPr>
+              <w:rPr>
+                <w:rStyle w:val="SubtleEmphasis"/>
+                <w:i w:val="0"/>
+                <w:iCs w:val="0"/>
+                <w:color w:val="auto"/>
+              </w:rPr>
+            </w:pPr>
+            <w:r>
+              <w:rPr>
+                <w:rStyle w:val="SubtleEmphasis"/>
+                <w:i w:val="0"/>
+                <w:iCs w:val="0"/>
+                <w:color w:val="auto"/>
+              </w:rPr>
+              <w:t>Bound</w:t>
+            </w:r>
+            <w:r>
+              <w:rPr>
+                <w:rStyle w:val="SubtleEmphasis"/>
+                <w:i w:val="0"/>
+                <w:iCs w:val="0"/>
+                <w:color w:val="auto"/>
+              </w:rPr>
+              <w:t xml:space="preserve"> gap (trade-off between computation time and proximity to optimal solution)</w:t>
+            </w:r>
+          </w:p>
+        </w:tc>
+        <w:tc>
+          <w:tcPr>
+            <w:tcW w:w="947" w:type="dxa"/>
+          </w:tcPr>
+          <w:p>
+            <w:pPr>
+              <w:rPr>
+                <w:rStyle w:val="SubtleEmphasis"/>
+                <w:i w:val="0"/>
+                <w:iCs w:val="0"/>
+                <w:color w:val="auto"/>
+              </w:rPr>
+            </w:pPr>
+            <w:r>
+              <w:rPr>
+                <w:rStyle w:val="SubtleEmphasis"/>
+                <w:i w:val="0"/>
+                <w:iCs w:val="0"/>
+                <w:color w:val="auto"/>
+              </w:rPr>
+              <w:t>3</w:t>
+            </w:r>
+          </w:p>
+        </w:tc>
+        <w:tc>
+          <w:tcPr>
+            <w:tcW w:w="1695" w:type="dxa"/>
+          </w:tcPr>
+          <w:p>
+            <w:pPr>
+              <w:rPr>
+                <w:rStyle w:val="SubtleEmphasis"/>
+                <w:i w:val="0"/>
+                <w:iCs w:val="0"/>
+                <w:color w:val="auto"/>
+              </w:rPr>
+            </w:pPr>
+            <w:r>
+              <w:rPr>
+                <w:rStyle w:val="SubtleEmphasis"/>
+                <w:i w:val="0"/>
+                <w:iCs w:val="0"/>
+                <w:color w:val="auto"/>
+              </w:rPr>
+              <w:t>%</w:t>
+            </w:r>
+          </w:p>
+        </w:tc>
+      </w:tr>
+    </w:tbl>
+    <w:p/>
     <w:p>
       <w:pPr>
         <w:pStyle w:val="Heading3"/>
       </w:pPr>
+      <w:bookmarkStart w:id="47" w:name="_Toc120034853"/>
+      <w:bookmarkStart w:id="48" w:name="_Ref120037425"/>
       <w:r>
         <w:t>Scenario creation and selection</w:t>
       </w:r>
+      <w:bookmarkEnd w:id="47"/>
+      <w:bookmarkEnd w:id="48"/>
     </w:p>
     <w:p>
       <w:r>
@@ -11042,16 +12923,57 @@
         <w:t xml:space="preserve"> is important in assigning schedules. Therefore, filling rate vectors have a length of 7*2 = 14. A number of possible skips schedules are generated. These are referred to as scenarios. For each period of the week, the scenario vector is assigned either a 1 or a 0. A 1 indicates the skip is serviced in that period. </w:t>
       </w:r>
       <w:r>
-        <w:t>The scenarios are generated for collection intra-weekly (once a week up to 6 times a week) and extra-weekly (once every two, three and four weeks), and for each a combination of morning and afternoon collections. The difference between the smallest and longest gap between collections may not be larger than 1 day, which constrains the collection scenarios to be regular</w:t>
+        <w:t xml:space="preserve">The scenarios are generated for </w:t>
+      </w:r>
+      <w:r>
+        <w:rPr>
+          <w:i/>
+          <w:iCs/>
+        </w:rPr>
+        <w:t>collection intra-weekly (once a week up to 6 times a week) and extra-weekly (once every two, three and four weeks)</w:t>
+      </w:r>
+      <w:r>
+        <w:t xml:space="preserve">, and for each a combination of morning and afternoon collections. </w:t>
+      </w:r>
+      <w:r>
+        <w:rPr>
+          <w:i/>
+          <w:iCs/>
+        </w:rPr>
+        <w:t>The difference between the smallest and longest gap between collections may not be larger than 1 day, which constrains the collection scenarios to be regular</w:t>
       </w:r>
       <w:r>
         <w:t xml:space="preserve"> (i.e. for a 4 period scenario, [1 0 1 0 1] is possible while [1 1 1 0 0] is considered too irregular)</w:t>
       </w:r>
       <w:r>
-        <w:t>. The extra-weekly scenarios are assigned a cost divisor, which, in the objective function, is multiplied by the collection costs of a skip it is assigned to, in order to give the average cost of collection</w:t>
-      </w:r>
-      <w:r>
-        <w:t xml:space="preserve"> over several weeks. </w:t>
+        <w:t xml:space="preserve">. The </w:t>
+      </w:r>
+      <w:r>
+        <w:rPr>
+          <w:i/>
+          <w:iCs/>
+        </w:rPr>
+        <w:t>extra-weekly scenarios</w:t>
+      </w:r>
+      <w:r>
+        <w:t xml:space="preserve"> are assigned a cost divisor, which, in the objective function, is multiplied by the collection costs of a skip it is assigned to, in order to give the </w:t>
+      </w:r>
+      <w:r>
+        <w:rPr>
+          <w:i/>
+          <w:iCs/>
+        </w:rPr>
+        <w:t>average cost of collection</w:t>
+      </w:r>
+      <w:r>
+        <w:rPr>
+          <w:i/>
+          <w:iCs/>
+        </w:rPr>
+        <w:t xml:space="preserve"> over several weeks</w:t>
+      </w:r>
+      <w:r>
+        <w:t xml:space="preserve">. </w:t>
       </w:r>
     </w:p>
     <w:p>
@@ -11065,40 +12987,84 @@
         <w:t xml:space="preserve"> </w:t>
       </w:r>
       <w:r>
+        <w:rPr>
+          <w:i/>
+          <w:iCs/>
+        </w:rPr>
         <w:t>feasible</w:t>
       </w:r>
       <w:r>
-        <w:t xml:space="preserve"> scenarios. The filling rates of each skip is combined with each scenario, and if a scenario does not result in overflowing, it is added to the possible scenarios for this particular skip.</w:t>
-      </w:r>
-      <w:r>
-        <w:t xml:space="preserve"> Additionally, scenarios which result in the skips being underutilized (i.e. emptied </w:t>
-      </w:r>
+        <w:rPr>
+          <w:i/>
+          <w:iCs/>
+        </w:rPr>
+        <w:t xml:space="preserve"> scenarios</w:t>
+      </w:r>
+      <w:r>
+        <w:t>. The filling rates of each skip is combined with each scenario, and if a scenario does not result in overflowing, it is added to the possible scenarios for this particular skip.</w:t>
+      </w:r>
+      <w:r>
+        <w:t xml:space="preserve"> Additionally, </w:t>
+      </w:r>
+      <w:r>
+        <w:rPr>
+          <w:i/>
+          <w:iCs/>
+        </w:rPr>
+        <w:t>scenarios which result in the skips being underutilized</w:t>
+      </w:r>
+      <w:r>
+        <w:t xml:space="preserve"> (i.e. </w:t>
+      </w:r>
+      <w:r>
+        <w:t xml:space="preserve">consistently </w:t>
+      </w:r>
+      <w:r>
+        <w:t xml:space="preserve">emptied when it is below a </w:t>
+      </w:r>
+      <w:r>
+        <w:t>the under-usage threshold</w:t>
+      </w:r>
+      <w:r>
+        <w:t>), are not considered to reduce the number of possible scenarios and therefore the size of the pro</w:t>
+      </w:r>
+      <w:r>
+        <w:t xml:space="preserve">blem. </w:t>
+      </w:r>
+    </w:p>
+    <w:p>
+      <w:r>
+        <w:t xml:space="preserve">There are also scenarios where additional skips are added. These are considered for a particular skip if it has above a certain number of collections in a week or if no </w:t>
+      </w:r>
+      <w:r>
+        <w:t xml:space="preserve">other scenarios are feasible. </w:t>
+      </w:r>
+      <w:r>
+        <w:t>A</w:t>
+      </w:r>
+      <w:r>
+        <w:t>dditional skips simply divide the filling rate of the existing skip</w:t>
+      </w:r>
+      <w:r>
+        <w:t xml:space="preserve"> and add a number of skips to the optimization problem</w:t>
+      </w:r>
+      <w:r>
+        <w:t xml:space="preserve">. </w:t>
+      </w:r>
+      <w:r>
+        <w:t xml:space="preserve">The scenarios considered feasible must have </w:t>
+      </w:r>
+    </w:p>
+    <w:p>
+      <w:pPr>
+        <w:pStyle w:val="Heading3"/>
+      </w:pPr>
+      <w:bookmarkStart w:id="49" w:name="_Toc120034854"/>
       <w:r>
         <w:lastRenderedPageBreak/>
-        <w:t>when it is below a certain threshold), are not considered to reduce the number of possible scenarios and therefore the size of the pro</w:t>
-      </w:r>
-      <w:r>
-        <w:t xml:space="preserve">blem. </w:t>
-      </w:r>
-    </w:p>
-    <w:p>
-      <w:r>
-        <w:t>The scenarios include ones where additional skips are added. These are considered for a particular skip if it has above a certain number of collections</w:t>
-      </w:r>
-      <w:r>
-        <w:t xml:space="preserve"> in a week</w:t>
-      </w:r>
-      <w:r>
-        <w:t xml:space="preserve"> or if no scenarios with no additional skips fit. </w:t>
-      </w:r>
-    </w:p>
-    <w:p>
-      <w:pPr>
-        <w:pStyle w:val="Heading3"/>
-      </w:pPr>
-      <w:r>
         <w:t>Problem formulation</w:t>
       </w:r>
+      <w:bookmarkEnd w:id="49"/>
     </w:p>
     <w:p>
       <w:pPr>
@@ -11115,103 +13081,189 @@
     </w:p>
     <w:p>
       <w:pPr>
+        <w:rPr>
+          <w:rStyle w:val="SubtleEmphasis"/>
+        </w:rPr>
+      </w:pPr>
+      <w:r>
         <w:rPr>
           <w:rStyle w:val="SubtleEmphasis"/>
           <w:i w:val="0"/>
           <w:iCs w:val="0"/>
-        </w:rPr>
-      </w:pPr>
+          <w:color w:val="auto"/>
+        </w:rPr>
+        <w:t xml:space="preserve">The top-level decision variables are scenario selection for each </w:t>
+      </w:r>
       <w:r>
         <w:rPr>
           <w:rStyle w:val="SubtleEmphasis"/>
           <w:i w:val="0"/>
           <w:iCs w:val="0"/>
-        </w:rPr>
-        <w:t xml:space="preserve">The top-level decision variables are </w:t>
+          <w:color w:val="auto"/>
+        </w:rPr>
+        <w:t>skip</w:t>
       </w:r>
       <w:r>
         <w:rPr>
           <w:rStyle w:val="SubtleEmphasis"/>
           <w:i w:val="0"/>
           <w:iCs w:val="0"/>
-        </w:rPr>
-        <w:t xml:space="preserve">scenario selection for each skip, number of vehicles operating on each period, the first skip to be serviced on each round. </w:t>
-      </w:r>
-    </w:p>
-    <w:p>
-      <w:pPr>
-        <w:rPr>
-          <w:rStyle w:val="SubtleEmphasis"/>
-        </w:rPr>
-      </w:pPr>
-      <w:r>
-        <w:t xml:space="preserve">The variables are: scenario selection, period servicing, selection of first skip in period, number of vehicles, number of vehicles operating per day, period operation, number of additional skips. </w:t>
-      </w:r>
-    </w:p>
-    <w:p>
-      <w:pPr>
-        <w:rPr>
-          <w:rStyle w:val="SubtleEmphasis"/>
-        </w:rPr>
-      </w:pPr>
-      <w:r>
-        <w:rPr>
-          <w:rStyle w:val="SubtleEmphasis"/>
-        </w:rPr>
-        <w:t>Objective function</w:t>
-      </w:r>
-    </w:p>
-    <w:p>
-      <w:pPr>
+          <w:color w:val="auto"/>
+        </w:rPr>
+        <w:t>, number of vehicles operating on each period</w:t>
+      </w:r>
+      <w:r>
         <w:rPr>
           <w:rStyle w:val="SubtleEmphasis"/>
           <w:i w:val="0"/>
           <w:iCs w:val="0"/>
-        </w:rPr>
-      </w:pPr>
+          <w:color w:val="auto"/>
+        </w:rPr>
+        <w:t xml:space="preserve"> and </w:t>
+      </w:r>
       <w:r>
         <w:rPr>
           <w:rStyle w:val="SubtleEmphasis"/>
           <w:i w:val="0"/>
           <w:iCs w:val="0"/>
-        </w:rPr>
-        <w:t>The objective function adds all the costs of operation. It assumes optimal operation of the system. The costs are: distance costs (</w:t>
-      </w:r>
-      <w:proofErr w:type="spellStart"/>
+          <w:color w:val="auto"/>
+        </w:rPr>
+        <w:t xml:space="preserve">the first </w:t>
+      </w:r>
+      <w:r>
+        <w:t>skip to be serviced on each round. Consequent variables are the number of added skips (which results from the selected scenarios</w:t>
+      </w:r>
       <w:r>
         <w:rPr>
           <w:rStyle w:val="SubtleEmphasis"/>
           <w:i w:val="0"/>
           <w:iCs w:val="0"/>
-        </w:rPr>
-        <w:t>xit</w:t>
-      </w:r>
-      <w:proofErr w:type="spellEnd"/>
+          <w:color w:val="auto"/>
+        </w:rPr>
+        <w:t xml:space="preserve">), </w:t>
+      </w:r>
       <w:r>
         <w:rPr>
           <w:rStyle w:val="SubtleEmphasis"/>
           <w:i w:val="0"/>
           <w:iCs w:val="0"/>
-        </w:rPr>
-        <w:t xml:space="preserve"> and fit), </w:t>
-      </w:r>
-      <w:proofErr w:type="spellStart"/>
+          <w:color w:val="auto"/>
+        </w:rPr>
+        <w:t>the number of vehicles</w:t>
+      </w:r>
       <w:r>
         <w:rPr>
           <w:rStyle w:val="SubtleEmphasis"/>
           <w:i w:val="0"/>
           <w:iCs w:val="0"/>
-        </w:rPr>
-        <w:t>labor</w:t>
-      </w:r>
-      <w:proofErr w:type="spellEnd"/>
+          <w:color w:val="auto"/>
+        </w:rPr>
+        <w:t xml:space="preserve"> operating</w:t>
+      </w:r>
       <w:r>
         <w:rPr>
           <w:rStyle w:val="SubtleEmphasis"/>
           <w:i w:val="0"/>
           <w:iCs w:val="0"/>
-        </w:rPr>
-        <w:t xml:space="preserve"> costs (based on number of vehicles operated on each day), (capital costs). </w:t>
+          <w:color w:val="auto"/>
+        </w:rPr>
+        <w:t xml:space="preserve"> on any one </w:t>
+      </w:r>
+      <w:r>
+        <w:rPr>
+          <w:rStyle w:val="SubtleEmphasis"/>
+          <w:i w:val="0"/>
+          <w:iCs w:val="0"/>
+          <w:color w:val="auto"/>
+        </w:rPr>
+        <w:t>period</w:t>
+      </w:r>
+      <w:r>
+        <w:rPr>
+          <w:rStyle w:val="SubtleEmphasis"/>
+          <w:i w:val="0"/>
+          <w:iCs w:val="0"/>
+          <w:color w:val="auto"/>
+        </w:rPr>
+        <w:t xml:space="preserve"> and the number of crews needed (the maximum number of vehicles used in the same period</w:t>
+      </w:r>
+      <w:r>
+        <w:rPr>
+          <w:rStyle w:val="SubtleEmphasis"/>
+          <w:i w:val="0"/>
+          <w:iCs w:val="0"/>
+          <w:color w:val="auto"/>
+        </w:rPr>
+        <w:t xml:space="preserve"> if the wage is constant, and independent if the wages are dependent on the operation</w:t>
+      </w:r>
+      <w:r>
+        <w:rPr>
+          <w:rStyle w:val="SubtleEmphasis"/>
+          <w:i w:val="0"/>
+          <w:iCs w:val="0"/>
+          <w:color w:val="auto"/>
+        </w:rPr>
+        <w:t>)</w:t>
+      </w:r>
+      <w:r>
+        <w:rPr>
+          <w:rStyle w:val="SubtleEmphasis"/>
+          <w:i w:val="0"/>
+          <w:iCs w:val="0"/>
+          <w:color w:val="auto"/>
+        </w:rPr>
+        <w:t xml:space="preserve"> and </w:t>
+      </w:r>
+      <w:r>
+        <w:rPr>
+          <w:rStyle w:val="SubtleEmphasis"/>
+          <w:i w:val="0"/>
+          <w:iCs w:val="0"/>
+          <w:color w:val="auto"/>
+        </w:rPr>
+        <w:t>the number of added skips (and their assignment)</w:t>
+      </w:r>
+      <w:r>
+        <w:rPr>
+          <w:rStyle w:val="SubtleEmphasis"/>
+          <w:i w:val="0"/>
+          <w:iCs w:val="0"/>
+          <w:color w:val="auto"/>
+        </w:rPr>
+        <w:t xml:space="preserve">. </w:t>
+      </w:r>
+      <w:r>
+        <w:t xml:space="preserve"> </w:t>
+      </w:r>
+    </w:p>
+    <w:p>
+      <w:pPr>
+        <w:rPr>
+          <w:rStyle w:val="SubtleEmphasis"/>
+        </w:rPr>
+      </w:pPr>
+      <w:r>
+        <w:rPr>
+          <w:rStyle w:val="SubtleEmphasis"/>
+        </w:rPr>
+        <w:t>Objective function</w:t>
+      </w:r>
+    </w:p>
+    <w:p>
+      <w:pPr>
+        <w:rPr>
+          <w:rStyle w:val="SubtleEmphasis"/>
+          <w:i w:val="0"/>
+          <w:iCs w:val="0"/>
+        </w:rPr>
+      </w:pPr>
+      <w:r>
+        <w:rPr>
+          <w:rStyle w:val="SubtleEmphasis"/>
+          <w:i w:val="0"/>
+          <w:iCs w:val="0"/>
+        </w:rPr>
+        <w:t xml:space="preserve">The objective function adds all the costs of operation. It assumes optimal operation of the system. The costs are: distance costs (xit and fit), labor costs (based on number of vehicles operated on each day), (capital costs). </w:t>
       </w:r>
     </w:p>
     <w:p>
@@ -11249,12 +13301,14 @@
       <w:pPr>
         <w:pStyle w:val="Heading3"/>
       </w:pPr>
+      <w:bookmarkStart w:id="50" w:name="_Toc120034855"/>
       <w:r>
         <w:t>Problem</w:t>
       </w:r>
       <w:r>
         <w:t xml:space="preserve"> solving</w:t>
       </w:r>
+      <w:bookmarkEnd w:id="50"/>
     </w:p>
     <w:p>
       <w:pPr>
@@ -11503,7 +13557,6 @@
         </w:numPr>
       </w:pPr>
       <w:r>
-        <w:lastRenderedPageBreak/>
         <w:t xml:space="preserve">Objective: </w:t>
       </w:r>
       <w:r>
@@ -11631,6 +13684,7 @@
           <w:b/>
           <w:bCs/>
         </w:rPr>
+        <w:lastRenderedPageBreak/>
         <w:t>Operational costs:</w:t>
       </w:r>
       <w:r>
@@ -11789,15 +13843,7 @@
         <w:t>Current</w:t>
       </w:r>
       <w:r>
-        <w:t xml:space="preserve">ly, the optimization algorithm is implemented in MATLAB, and solved by </w:t>
-      </w:r>
-      <w:proofErr w:type="spellStart"/>
-      <w:r>
-        <w:t>Gurobi</w:t>
-      </w:r>
-      <w:proofErr w:type="spellEnd"/>
-      <w:r>
-        <w:t xml:space="preserve"> through YALMIP.</w:t>
+        <w:t>ly, the optimization algorithm is implemented in MATLAB, and solved by Gurobi through YALMIP.</w:t>
       </w:r>
       <w:r>
         <w:t xml:space="preserve"> The points in bold in the previous list have been implemented for now. It is to note that</w:t>
@@ -12029,7 +14075,7 @@
         <w:pStyle w:val="Caption"/>
         <w:jc w:val="center"/>
       </w:pPr>
-      <w:bookmarkStart w:id="44" w:name="_Ref117268367"/>
+      <w:bookmarkStart w:id="51" w:name="_Ref117268367"/>
       <w:r>
         <w:t xml:space="preserve">Figure </w:t>
       </w:r>
@@ -12054,7 +14100,7 @@
         </w:rPr>
         <w:fldChar w:fldCharType="end"/>
       </w:r>
-      <w:bookmarkEnd w:id="44"/>
+      <w:bookmarkEnd w:id="51"/>
       <w:r>
         <w:t xml:space="preserve"> Schedule diagram (first version, more work will be done on operational planning representation)</w:t>
       </w:r>
@@ -12063,67 +14109,67 @@
       <w:pPr>
         <w:pStyle w:val="Heading2"/>
       </w:pPr>
-      <w:bookmarkStart w:id="45" w:name="_Toc119480436"/>
+      <w:bookmarkStart w:id="52" w:name="_Toc120034856"/>
       <w:r>
         <w:t>Results</w:t>
       </w:r>
-      <w:bookmarkEnd w:id="45"/>
+      <w:bookmarkEnd w:id="52"/>
     </w:p>
     <w:p>
       <w:pPr>
         <w:pStyle w:val="Heading1"/>
       </w:pPr>
-      <w:bookmarkStart w:id="46" w:name="_Toc119480437"/>
+      <w:bookmarkStart w:id="53" w:name="_Toc120034857"/>
       <w:r>
         <w:t>Conclusions</w:t>
       </w:r>
-      <w:bookmarkEnd w:id="46"/>
+      <w:bookmarkEnd w:id="53"/>
     </w:p>
     <w:p>
       <w:pPr>
         <w:pStyle w:val="Heading2"/>
       </w:pPr>
-      <w:bookmarkStart w:id="47" w:name="_Toc119480438"/>
+      <w:bookmarkStart w:id="54" w:name="_Toc120034858"/>
       <w:r>
         <w:t>Capital</w:t>
       </w:r>
       <w:r>
         <w:t xml:space="preserve"> expenditure</w:t>
       </w:r>
-      <w:bookmarkEnd w:id="47"/>
+      <w:bookmarkEnd w:id="54"/>
     </w:p>
     <w:p>
       <w:pPr>
         <w:pStyle w:val="Heading2"/>
       </w:pPr>
-      <w:bookmarkStart w:id="48" w:name="_Toc119480439"/>
+      <w:bookmarkStart w:id="55" w:name="_Toc120034859"/>
       <w:r>
         <w:t>Operational plannin</w:t>
       </w:r>
       <w:r>
         <w:t>g</w:t>
       </w:r>
-      <w:bookmarkEnd w:id="48"/>
+      <w:bookmarkEnd w:id="55"/>
     </w:p>
     <w:p>
       <w:pPr>
         <w:pStyle w:val="Heading1"/>
       </w:pPr>
-      <w:bookmarkStart w:id="49" w:name="_Toc119480440"/>
+      <w:bookmarkStart w:id="56" w:name="_Toc120034860"/>
       <w:r>
         <w:t>Recommendations for future work</w:t>
       </w:r>
-      <w:bookmarkEnd w:id="49"/>
+      <w:bookmarkEnd w:id="56"/>
     </w:p>
     <w:p>
       <w:pPr>
         <w:pStyle w:val="Heading2"/>
       </w:pPr>
-      <w:bookmarkStart w:id="50" w:name="_Toc119480441"/>
+      <w:bookmarkStart w:id="57" w:name="_Toc120034861"/>
       <w:r>
         <w:t>Skip-level data</w:t>
       </w:r>
-      <w:bookmarkEnd w:id="50"/>
+      <w:bookmarkEnd w:id="57"/>
     </w:p>
     <w:p>
       <w:pPr>
@@ -12176,7 +14222,7 @@
       <w:pPr>
         <w:pStyle w:val="Heading2"/>
       </w:pPr>
-      <w:bookmarkStart w:id="51" w:name="_Toc119480442"/>
+      <w:bookmarkStart w:id="58" w:name="_Toc120034862"/>
       <w:r>
         <w:t>Current</w:t>
       </w:r>
@@ -12186,7 +14232,7 @@
       <w:r>
         <w:t>state</w:t>
       </w:r>
-      <w:bookmarkEnd w:id="51"/>
+      <w:bookmarkEnd w:id="58"/>
     </w:p>
     <w:p>
       <w:pPr>
@@ -12258,12 +14304,12 @@
       <w:pPr>
         <w:pStyle w:val="Heading1"/>
       </w:pPr>
-      <w:bookmarkStart w:id="52" w:name="_Toc119480443"/>
+      <w:bookmarkStart w:id="59" w:name="_Toc120034863"/>
       <w:r>
         <w:lastRenderedPageBreak/>
         <w:t>References</w:t>
       </w:r>
-      <w:bookmarkEnd w:id="52"/>
+      <w:bookmarkEnd w:id="59"/>
     </w:p>
     <w:p>
       <w:pPr>

--- a/docs/word_report/word_report.docx
+++ b/docs/word_report/word_report.docx
@@ -317,7 +317,7 @@
           <w:szCs w:val="24"/>
           <w:lang w:val="en-US"/>
         </w:rPr>
-        <w:t>22 November 2022</w:t>
+        <w:t>23 November 2022</w:t>
       </w:r>
       <w:r>
         <w:rPr>
@@ -462,7 +462,7 @@
               <w:noProof/>
               <w:color w:val="auto"/>
               <w:sz w:val="22"/>
-              <w:lang w:val="en-CH" w:eastAsia="en-CH"/>
+              <w:lang w:val="en-CH"/>
             </w:rPr>
           </w:pPr>
           <w:r>
@@ -488,7 +488,7 @@
                 <w:noProof/>
                 <w:color w:val="auto"/>
                 <w:sz w:val="22"/>
-                <w:lang w:val="en-CH" w:eastAsia="en-CH"/>
+                <w:lang w:val="en-CH"/>
               </w:rPr>
               <w:tab/>
             </w:r>
@@ -561,7 +561,7 @@
               <w:noProof/>
               <w:color w:val="auto"/>
               <w:sz w:val="22"/>
-              <w:lang w:val="en-CH" w:eastAsia="en-CH"/>
+              <w:lang w:val="en-CH"/>
             </w:rPr>
           </w:pPr>
           <w:hyperlink w:anchor="_Toc120034836" w:history="1">
@@ -578,7 +578,7 @@
                 <w:noProof/>
                 <w:color w:val="auto"/>
                 <w:sz w:val="22"/>
-                <w:lang w:val="en-CH" w:eastAsia="en-CH"/>
+                <w:lang w:val="en-CH"/>
               </w:rPr>
               <w:tab/>
             </w:r>
@@ -651,7 +651,7 @@
               <w:noProof/>
               <w:color w:val="auto"/>
               <w:sz w:val="22"/>
-              <w:lang w:val="en-CH" w:eastAsia="en-CH"/>
+              <w:lang w:val="en-CH"/>
             </w:rPr>
           </w:pPr>
           <w:hyperlink w:anchor="_Toc120034837" w:history="1">
@@ -668,7 +668,7 @@
                 <w:noProof/>
                 <w:color w:val="auto"/>
                 <w:sz w:val="22"/>
-                <w:lang w:val="en-CH" w:eastAsia="en-CH"/>
+                <w:lang w:val="en-CH"/>
               </w:rPr>
               <w:tab/>
             </w:r>
@@ -741,7 +741,7 @@
               <w:noProof/>
               <w:color w:val="auto"/>
               <w:sz w:val="22"/>
-              <w:lang w:val="en-CH" w:eastAsia="en-CH"/>
+              <w:lang w:val="en-CH"/>
             </w:rPr>
           </w:pPr>
           <w:hyperlink w:anchor="_Toc120034838" w:history="1">
@@ -758,7 +758,7 @@
                 <w:noProof/>
                 <w:color w:val="auto"/>
                 <w:sz w:val="22"/>
-                <w:lang w:val="en-CH" w:eastAsia="en-CH"/>
+                <w:lang w:val="en-CH"/>
               </w:rPr>
               <w:tab/>
             </w:r>
@@ -831,7 +831,7 @@
               <w:noProof/>
               <w:color w:val="auto"/>
               <w:sz w:val="22"/>
-              <w:lang w:val="en-CH" w:eastAsia="en-CH"/>
+              <w:lang w:val="en-CH"/>
             </w:rPr>
           </w:pPr>
           <w:hyperlink w:anchor="_Toc120034839" w:history="1">
@@ -848,7 +848,7 @@
                 <w:noProof/>
                 <w:color w:val="auto"/>
                 <w:sz w:val="22"/>
-                <w:lang w:val="en-CH" w:eastAsia="en-CH"/>
+                <w:lang w:val="en-CH"/>
               </w:rPr>
               <w:tab/>
             </w:r>
@@ -921,7 +921,7 @@
               <w:noProof/>
               <w:color w:val="auto"/>
               <w:sz w:val="22"/>
-              <w:lang w:val="en-CH" w:eastAsia="en-CH"/>
+              <w:lang w:val="en-CH"/>
             </w:rPr>
           </w:pPr>
           <w:hyperlink w:anchor="_Toc120034840" w:history="1">
@@ -938,7 +938,7 @@
                 <w:noProof/>
                 <w:color w:val="auto"/>
                 <w:sz w:val="22"/>
-                <w:lang w:val="en-CH" w:eastAsia="en-CH"/>
+                <w:lang w:val="en-CH"/>
               </w:rPr>
               <w:tab/>
             </w:r>
@@ -1011,7 +1011,7 @@
               <w:noProof/>
               <w:color w:val="auto"/>
               <w:sz w:val="22"/>
-              <w:lang w:val="en-CH" w:eastAsia="en-CH"/>
+              <w:lang w:val="en-CH"/>
             </w:rPr>
           </w:pPr>
           <w:hyperlink w:anchor="_Toc120034841" w:history="1">
@@ -1028,7 +1028,7 @@
                 <w:noProof/>
                 <w:color w:val="auto"/>
                 <w:sz w:val="22"/>
-                <w:lang w:val="en-CH" w:eastAsia="en-CH"/>
+                <w:lang w:val="en-CH"/>
               </w:rPr>
               <w:tab/>
             </w:r>
@@ -1101,7 +1101,7 @@
               <w:noProof/>
               <w:color w:val="auto"/>
               <w:sz w:val="22"/>
-              <w:lang w:val="en-CH" w:eastAsia="en-CH"/>
+              <w:lang w:val="en-CH"/>
             </w:rPr>
           </w:pPr>
           <w:hyperlink w:anchor="_Toc120034842" w:history="1">
@@ -1118,7 +1118,7 @@
                 <w:noProof/>
                 <w:color w:val="auto"/>
                 <w:sz w:val="22"/>
-                <w:lang w:val="en-CH" w:eastAsia="en-CH"/>
+                <w:lang w:val="en-CH"/>
               </w:rPr>
               <w:tab/>
             </w:r>
@@ -1191,7 +1191,7 @@
               <w:noProof/>
               <w:color w:val="auto"/>
               <w:sz w:val="22"/>
-              <w:lang w:val="en-CH" w:eastAsia="en-CH"/>
+              <w:lang w:val="en-CH"/>
             </w:rPr>
           </w:pPr>
           <w:hyperlink w:anchor="_Toc120034843" w:history="1">
@@ -1208,7 +1208,7 @@
                 <w:noProof/>
                 <w:color w:val="auto"/>
                 <w:sz w:val="22"/>
-                <w:lang w:val="en-CH" w:eastAsia="en-CH"/>
+                <w:lang w:val="en-CH"/>
               </w:rPr>
               <w:tab/>
             </w:r>
@@ -1281,7 +1281,7 @@
               <w:noProof/>
               <w:color w:val="auto"/>
               <w:sz w:val="22"/>
-              <w:lang w:val="en-CH" w:eastAsia="en-CH"/>
+              <w:lang w:val="en-CH"/>
             </w:rPr>
           </w:pPr>
           <w:hyperlink w:anchor="_Toc120034844" w:history="1">
@@ -1298,7 +1298,7 @@
                 <w:noProof/>
                 <w:color w:val="auto"/>
                 <w:sz w:val="22"/>
-                <w:lang w:val="en-CH" w:eastAsia="en-CH"/>
+                <w:lang w:val="en-CH"/>
               </w:rPr>
               <w:tab/>
             </w:r>
@@ -1371,7 +1371,7 @@
               <w:noProof/>
               <w:color w:val="auto"/>
               <w:sz w:val="22"/>
-              <w:lang w:val="en-CH" w:eastAsia="en-CH"/>
+              <w:lang w:val="en-CH"/>
             </w:rPr>
           </w:pPr>
           <w:hyperlink w:anchor="_Toc120034845" w:history="1">
@@ -1388,7 +1388,7 @@
                 <w:noProof/>
                 <w:color w:val="auto"/>
                 <w:sz w:val="22"/>
-                <w:lang w:val="en-CH" w:eastAsia="en-CH"/>
+                <w:lang w:val="en-CH"/>
               </w:rPr>
               <w:tab/>
             </w:r>
@@ -1461,7 +1461,7 @@
               <w:noProof/>
               <w:color w:val="auto"/>
               <w:sz w:val="22"/>
-              <w:lang w:val="en-CH" w:eastAsia="en-CH"/>
+              <w:lang w:val="en-CH"/>
             </w:rPr>
           </w:pPr>
           <w:hyperlink w:anchor="_Toc120034846" w:history="1">
@@ -1478,7 +1478,7 @@
                 <w:noProof/>
                 <w:color w:val="auto"/>
                 <w:sz w:val="22"/>
-                <w:lang w:val="en-CH" w:eastAsia="en-CH"/>
+                <w:lang w:val="en-CH"/>
               </w:rPr>
               <w:tab/>
             </w:r>
@@ -1551,7 +1551,7 @@
               <w:noProof/>
               <w:color w:val="auto"/>
               <w:sz w:val="22"/>
-              <w:lang w:val="en-CH" w:eastAsia="en-CH"/>
+              <w:lang w:val="en-CH"/>
             </w:rPr>
           </w:pPr>
           <w:hyperlink w:anchor="_Toc120034847" w:history="1">
@@ -1568,7 +1568,7 @@
                 <w:noProof/>
                 <w:color w:val="auto"/>
                 <w:sz w:val="22"/>
-                <w:lang w:val="en-CH" w:eastAsia="en-CH"/>
+                <w:lang w:val="en-CH"/>
               </w:rPr>
               <w:tab/>
             </w:r>
@@ -1641,7 +1641,7 @@
               <w:noProof/>
               <w:color w:val="auto"/>
               <w:sz w:val="22"/>
-              <w:lang w:val="en-CH" w:eastAsia="en-CH"/>
+              <w:lang w:val="en-CH"/>
             </w:rPr>
           </w:pPr>
           <w:hyperlink w:anchor="_Toc120034848" w:history="1">
@@ -1658,7 +1658,7 @@
                 <w:noProof/>
                 <w:color w:val="auto"/>
                 <w:sz w:val="22"/>
-                <w:lang w:val="en-CH" w:eastAsia="en-CH"/>
+                <w:lang w:val="en-CH"/>
               </w:rPr>
               <w:tab/>
             </w:r>
@@ -1731,7 +1731,7 @@
               <w:noProof/>
               <w:color w:val="auto"/>
               <w:sz w:val="22"/>
-              <w:lang w:val="en-CH" w:eastAsia="en-CH"/>
+              <w:lang w:val="en-CH"/>
             </w:rPr>
           </w:pPr>
           <w:hyperlink w:anchor="_Toc120034849" w:history="1">
@@ -1748,7 +1748,7 @@
                 <w:noProof/>
                 <w:color w:val="auto"/>
                 <w:sz w:val="22"/>
-                <w:lang w:val="en-CH" w:eastAsia="en-CH"/>
+                <w:lang w:val="en-CH"/>
               </w:rPr>
               <w:tab/>
             </w:r>
@@ -1821,7 +1821,7 @@
               <w:noProof/>
               <w:color w:val="auto"/>
               <w:sz w:val="22"/>
-              <w:lang w:val="en-CH" w:eastAsia="en-CH"/>
+              <w:lang w:val="en-CH"/>
             </w:rPr>
           </w:pPr>
           <w:hyperlink w:anchor="_Toc120034850" w:history="1">
@@ -1838,7 +1838,7 @@
                 <w:noProof/>
                 <w:color w:val="auto"/>
                 <w:sz w:val="22"/>
-                <w:lang w:val="en-CH" w:eastAsia="en-CH"/>
+                <w:lang w:val="en-CH"/>
               </w:rPr>
               <w:tab/>
             </w:r>
@@ -1911,7 +1911,7 @@
               <w:noProof/>
               <w:color w:val="auto"/>
               <w:sz w:val="22"/>
-              <w:lang w:val="en-CH" w:eastAsia="en-CH"/>
+              <w:lang w:val="en-CH"/>
             </w:rPr>
           </w:pPr>
           <w:hyperlink w:anchor="_Toc120034851" w:history="1">
@@ -1928,7 +1928,7 @@
                 <w:noProof/>
                 <w:color w:val="auto"/>
                 <w:sz w:val="22"/>
-                <w:lang w:val="en-CH" w:eastAsia="en-CH"/>
+                <w:lang w:val="en-CH"/>
               </w:rPr>
               <w:tab/>
             </w:r>
@@ -2001,7 +2001,7 @@
               <w:noProof/>
               <w:color w:val="auto"/>
               <w:sz w:val="22"/>
-              <w:lang w:val="en-CH" w:eastAsia="en-CH"/>
+              <w:lang w:val="en-CH"/>
             </w:rPr>
           </w:pPr>
           <w:hyperlink w:anchor="_Toc120034852" w:history="1">
@@ -2018,7 +2018,7 @@
                 <w:noProof/>
                 <w:color w:val="auto"/>
                 <w:sz w:val="22"/>
-                <w:lang w:val="en-CH" w:eastAsia="en-CH"/>
+                <w:lang w:val="en-CH"/>
               </w:rPr>
               <w:tab/>
             </w:r>
@@ -2091,7 +2091,7 @@
               <w:noProof/>
               <w:color w:val="auto"/>
               <w:sz w:val="22"/>
-              <w:lang w:val="en-CH" w:eastAsia="en-CH"/>
+              <w:lang w:val="en-CH"/>
             </w:rPr>
           </w:pPr>
           <w:hyperlink w:anchor="_Toc120034853" w:history="1">
@@ -2108,7 +2108,7 @@
                 <w:noProof/>
                 <w:color w:val="auto"/>
                 <w:sz w:val="22"/>
-                <w:lang w:val="en-CH" w:eastAsia="en-CH"/>
+                <w:lang w:val="en-CH"/>
               </w:rPr>
               <w:tab/>
             </w:r>
@@ -2117,21 +2117,7 @@
                 <w:rStyle w:val="Hyperlink"/>
                 <w:noProof/>
               </w:rPr>
-              <w:t>Scenar</w:t>
-            </w:r>
-            <w:r>
-              <w:rPr>
-                <w:rStyle w:val="Hyperlink"/>
-                <w:noProof/>
-              </w:rPr>
-              <w:t>i</w:t>
-            </w:r>
-            <w:r>
-              <w:rPr>
-                <w:rStyle w:val="Hyperlink"/>
-                <w:noProof/>
-              </w:rPr>
-              <w:t>o creation and selection</w:t>
+              <w:t>Scenario creation and selection</w:t>
             </w:r>
             <w:r>
               <w:rPr>
@@ -2195,7 +2181,7 @@
               <w:noProof/>
               <w:color w:val="auto"/>
               <w:sz w:val="22"/>
-              <w:lang w:val="en-CH" w:eastAsia="en-CH"/>
+              <w:lang w:val="en-CH"/>
             </w:rPr>
           </w:pPr>
           <w:hyperlink w:anchor="_Toc120034854" w:history="1">
@@ -2212,7 +2198,7 @@
                 <w:noProof/>
                 <w:color w:val="auto"/>
                 <w:sz w:val="22"/>
-                <w:lang w:val="en-CH" w:eastAsia="en-CH"/>
+                <w:lang w:val="en-CH"/>
               </w:rPr>
               <w:tab/>
             </w:r>
@@ -2285,7 +2271,7 @@
               <w:noProof/>
               <w:color w:val="auto"/>
               <w:sz w:val="22"/>
-              <w:lang w:val="en-CH" w:eastAsia="en-CH"/>
+              <w:lang w:val="en-CH"/>
             </w:rPr>
           </w:pPr>
           <w:hyperlink w:anchor="_Toc120034855" w:history="1">
@@ -2302,7 +2288,7 @@
                 <w:noProof/>
                 <w:color w:val="auto"/>
                 <w:sz w:val="22"/>
-                <w:lang w:val="en-CH" w:eastAsia="en-CH"/>
+                <w:lang w:val="en-CH"/>
               </w:rPr>
               <w:tab/>
             </w:r>
@@ -2375,7 +2361,7 @@
               <w:noProof/>
               <w:color w:val="auto"/>
               <w:sz w:val="22"/>
-              <w:lang w:val="en-CH" w:eastAsia="en-CH"/>
+              <w:lang w:val="en-CH"/>
             </w:rPr>
           </w:pPr>
           <w:hyperlink w:anchor="_Toc120034856" w:history="1">
@@ -2392,7 +2378,7 @@
                 <w:noProof/>
                 <w:color w:val="auto"/>
                 <w:sz w:val="22"/>
-                <w:lang w:val="en-CH" w:eastAsia="en-CH"/>
+                <w:lang w:val="en-CH"/>
               </w:rPr>
               <w:tab/>
             </w:r>
@@ -2465,7 +2451,7 @@
               <w:noProof/>
               <w:color w:val="auto"/>
               <w:sz w:val="22"/>
-              <w:lang w:val="en-CH" w:eastAsia="en-CH"/>
+              <w:lang w:val="en-CH"/>
             </w:rPr>
           </w:pPr>
           <w:hyperlink w:anchor="_Toc120034857" w:history="1">
@@ -2482,7 +2468,7 @@
                 <w:noProof/>
                 <w:color w:val="auto"/>
                 <w:sz w:val="22"/>
-                <w:lang w:val="en-CH" w:eastAsia="en-CH"/>
+                <w:lang w:val="en-CH"/>
               </w:rPr>
               <w:tab/>
             </w:r>
@@ -2555,7 +2541,7 @@
               <w:noProof/>
               <w:color w:val="auto"/>
               <w:sz w:val="22"/>
-              <w:lang w:val="en-CH" w:eastAsia="en-CH"/>
+              <w:lang w:val="en-CH"/>
             </w:rPr>
           </w:pPr>
           <w:hyperlink w:anchor="_Toc120034858" w:history="1">
@@ -2572,7 +2558,7 @@
                 <w:noProof/>
                 <w:color w:val="auto"/>
                 <w:sz w:val="22"/>
-                <w:lang w:val="en-CH" w:eastAsia="en-CH"/>
+                <w:lang w:val="en-CH"/>
               </w:rPr>
               <w:tab/>
             </w:r>
@@ -2645,7 +2631,7 @@
               <w:noProof/>
               <w:color w:val="auto"/>
               <w:sz w:val="22"/>
-              <w:lang w:val="en-CH" w:eastAsia="en-CH"/>
+              <w:lang w:val="en-CH"/>
             </w:rPr>
           </w:pPr>
           <w:hyperlink w:anchor="_Toc120034859" w:history="1">
@@ -2662,7 +2648,7 @@
                 <w:noProof/>
                 <w:color w:val="auto"/>
                 <w:sz w:val="22"/>
-                <w:lang w:val="en-CH" w:eastAsia="en-CH"/>
+                <w:lang w:val="en-CH"/>
               </w:rPr>
               <w:tab/>
             </w:r>
@@ -2735,7 +2721,7 @@
               <w:noProof/>
               <w:color w:val="auto"/>
               <w:sz w:val="22"/>
-              <w:lang w:val="en-CH" w:eastAsia="en-CH"/>
+              <w:lang w:val="en-CH"/>
             </w:rPr>
           </w:pPr>
           <w:hyperlink w:anchor="_Toc120034860" w:history="1">
@@ -2752,7 +2738,7 @@
                 <w:noProof/>
                 <w:color w:val="auto"/>
                 <w:sz w:val="22"/>
-                <w:lang w:val="en-CH" w:eastAsia="en-CH"/>
+                <w:lang w:val="en-CH"/>
               </w:rPr>
               <w:tab/>
             </w:r>
@@ -2825,7 +2811,7 @@
               <w:noProof/>
               <w:color w:val="auto"/>
               <w:sz w:val="22"/>
-              <w:lang w:val="en-CH" w:eastAsia="en-CH"/>
+              <w:lang w:val="en-CH"/>
             </w:rPr>
           </w:pPr>
           <w:hyperlink w:anchor="_Toc120034861" w:history="1">
@@ -2842,7 +2828,7 @@
                 <w:noProof/>
                 <w:color w:val="auto"/>
                 <w:sz w:val="22"/>
-                <w:lang w:val="en-CH" w:eastAsia="en-CH"/>
+                <w:lang w:val="en-CH"/>
               </w:rPr>
               <w:tab/>
             </w:r>
@@ -2915,7 +2901,7 @@
               <w:noProof/>
               <w:color w:val="auto"/>
               <w:sz w:val="22"/>
-              <w:lang w:val="en-CH" w:eastAsia="en-CH"/>
+              <w:lang w:val="en-CH"/>
             </w:rPr>
           </w:pPr>
           <w:hyperlink w:anchor="_Toc120034862" w:history="1">
@@ -2932,7 +2918,7 @@
                 <w:noProof/>
                 <w:color w:val="auto"/>
                 <w:sz w:val="22"/>
-                <w:lang w:val="en-CH" w:eastAsia="en-CH"/>
+                <w:lang w:val="en-CH"/>
               </w:rPr>
               <w:tab/>
             </w:r>
@@ -3005,7 +2991,7 @@
               <w:noProof/>
               <w:color w:val="auto"/>
               <w:sz w:val="22"/>
-              <w:lang w:val="en-CH" w:eastAsia="en-CH"/>
+              <w:lang w:val="en-CH"/>
             </w:rPr>
           </w:pPr>
           <w:hyperlink w:anchor="_Toc120034863" w:history="1">
@@ -3022,7 +3008,7 @@
                 <w:noProof/>
                 <w:color w:val="auto"/>
                 <w:sz w:val="22"/>
-                <w:lang w:val="en-CH" w:eastAsia="en-CH"/>
+                <w:lang w:val="en-CH"/>
               </w:rPr>
               <w:tab/>
             </w:r>
@@ -3444,27 +3430,14 @@
       <w:r>
         <w:t xml:space="preserve">Figure </w:t>
       </w:r>
-      <w:r>
-        <w:fldChar w:fldCharType="begin"/>
-      </w:r>
-      <w:r>
-        <w:instrText xml:space="preserve"> SEQ Figure \* ARABIC </w:instrText>
-      </w:r>
-      <w:r>
-        <w:fldChar w:fldCharType="separate"/>
-      </w:r>
-      <w:r>
-        <w:rPr>
-          <w:noProof/>
-        </w:rPr>
-        <w:t>1</w:t>
-      </w:r>
-      <w:r>
-        <w:rPr>
-          <w:noProof/>
-        </w:rPr>
-        <w:fldChar w:fldCharType="end"/>
-      </w:r>
+      <w:fldSimple w:instr=" SEQ Figure \* ARABIC ">
+        <w:r>
+          <w:rPr>
+            <w:noProof/>
+          </w:rPr>
+          <w:t>1</w:t>
+        </w:r>
+      </w:fldSimple>
       <w:bookmarkEnd w:id="13"/>
       <w:r>
         <w:t xml:space="preserve"> </w:t>
@@ -3480,69 +3453,69 @@
       <w:pPr>
         <w:pStyle w:val="Heading3"/>
       </w:pPr>
-      <w:bookmarkStart w:id="14" w:name="_Ref117181127"/>
-      <w:bookmarkStart w:id="15" w:name="_Ref117181131"/>
-      <w:bookmarkStart w:id="16" w:name="_Toc120034841"/>
+      <w:bookmarkStart w:id="14" w:name="_Toc120034841"/>
+      <w:bookmarkStart w:id="15" w:name="_Ref117181127"/>
+      <w:bookmarkStart w:id="16" w:name="_Ref117181131"/>
       <w:r>
         <w:lastRenderedPageBreak/>
         <w:t>Dump arrivals logs</w:t>
       </w:r>
+      <w:bookmarkEnd w:id="14"/>
+    </w:p>
+    <w:p>
+      <w:r>
+        <w:t>This is a</w:t>
+      </w:r>
+      <w:r>
+        <w:t xml:space="preserve"> log</w:t>
+      </w:r>
+      <w:r>
+        <w:t xml:space="preserve"> lists arrivals at the Mzedi dump, along with the origin of the skip carried by each truck. The origins match exactly </w:t>
+      </w:r>
+      <w:r>
+        <w:t>the geographical</w:t>
+      </w:r>
+      <w:r>
+        <w:t xml:space="preserve"> locations</w:t>
+      </w:r>
+      <w:r>
+        <w:t xml:space="preserve"> in </w:t>
+      </w:r>
+      <w:r>
+        <w:fldChar w:fldCharType="begin"/>
+      </w:r>
+      <w:r>
+        <w:instrText xml:space="preserve"> REF _Ref116656831 \h </w:instrText>
+      </w:r>
+      <w:r>
+        <w:fldChar w:fldCharType="separate"/>
+      </w:r>
+      <w:r>
+        <w:t xml:space="preserve">Figure </w:t>
+      </w:r>
+      <w:r>
+        <w:rPr>
+          <w:noProof/>
+        </w:rPr>
+        <w:t>1</w:t>
+      </w:r>
+      <w:r>
+        <w:fldChar w:fldCharType="end"/>
+      </w:r>
+      <w:r>
+        <w:t>. The period of this series is 2020-12-05 to 2021-12-31.</w:t>
+      </w:r>
+    </w:p>
+    <w:p>
+      <w:pPr>
+        <w:pStyle w:val="Heading3"/>
+      </w:pPr>
+      <w:bookmarkStart w:id="17" w:name="_Toc120034842"/>
+      <w:r>
+        <w:t>Skips filling data</w:t>
+      </w:r>
+      <w:bookmarkEnd w:id="15"/>
       <w:bookmarkEnd w:id="16"/>
-    </w:p>
-    <w:p>
-      <w:r>
-        <w:t>This is a</w:t>
-      </w:r>
-      <w:r>
-        <w:t xml:space="preserve"> log</w:t>
-      </w:r>
-      <w:r>
-        <w:t xml:space="preserve"> lists arrivals at the Mzedi dump, along with the origin of the skip carried by each truck. The origins match exactly </w:t>
-      </w:r>
-      <w:r>
-        <w:t>the geographical</w:t>
-      </w:r>
-      <w:r>
-        <w:t xml:space="preserve"> locations</w:t>
-      </w:r>
-      <w:r>
-        <w:t xml:space="preserve"> in </w:t>
-      </w:r>
-      <w:r>
-        <w:fldChar w:fldCharType="begin"/>
-      </w:r>
-      <w:r>
-        <w:instrText xml:space="preserve"> REF _Ref116656831 \h </w:instrText>
-      </w:r>
-      <w:r>
-        <w:fldChar w:fldCharType="separate"/>
-      </w:r>
-      <w:r>
-        <w:t xml:space="preserve">Figure </w:t>
-      </w:r>
-      <w:r>
-        <w:rPr>
-          <w:noProof/>
-        </w:rPr>
-        <w:t>1</w:t>
-      </w:r>
-      <w:r>
-        <w:fldChar w:fldCharType="end"/>
-      </w:r>
-      <w:r>
-        <w:t>. The period of this series is 2020-12-05 to 2021-12-31.</w:t>
-      </w:r>
-    </w:p>
-    <w:p>
-      <w:pPr>
-        <w:pStyle w:val="Heading3"/>
-      </w:pPr>
-      <w:bookmarkStart w:id="17" w:name="_Toc120034842"/>
-      <w:r>
-        <w:t>Skips filling data</w:t>
-      </w:r>
-      <w:bookmarkEnd w:id="14"/>
-      <w:bookmarkEnd w:id="15"/>
       <w:bookmarkEnd w:id="17"/>
     </w:p>
     <w:p>
@@ -3827,27 +3800,14 @@
       <w:r>
         <w:t xml:space="preserve">Figure </w:t>
       </w:r>
-      <w:r>
-        <w:fldChar w:fldCharType="begin"/>
-      </w:r>
-      <w:r>
-        <w:instrText xml:space="preserve"> SEQ Figure \* ARABIC </w:instrText>
-      </w:r>
-      <w:r>
-        <w:fldChar w:fldCharType="separate"/>
-      </w:r>
-      <w:r>
-        <w:rPr>
-          <w:noProof/>
-        </w:rPr>
-        <w:t>2</w:t>
-      </w:r>
-      <w:r>
-        <w:rPr>
-          <w:noProof/>
-        </w:rPr>
-        <w:fldChar w:fldCharType="end"/>
-      </w:r>
+      <w:fldSimple w:instr=" SEQ Figure \* ARABIC ">
+        <w:r>
+          <w:rPr>
+            <w:noProof/>
+          </w:rPr>
+          <w:t>2</w:t>
+        </w:r>
+      </w:fldSimple>
       <w:bookmarkEnd w:id="18"/>
       <w:r>
         <w:t xml:space="preserve"> Skip filling data for </w:t>
@@ -3946,27 +3906,14 @@
       <w:r>
         <w:t xml:space="preserve">Figure </w:t>
       </w:r>
-      <w:r>
-        <w:fldChar w:fldCharType="begin"/>
-      </w:r>
-      <w:r>
-        <w:instrText xml:space="preserve"> SEQ Figure \* ARABIC </w:instrText>
-      </w:r>
-      <w:r>
-        <w:fldChar w:fldCharType="separate"/>
-      </w:r>
-      <w:r>
-        <w:rPr>
-          <w:noProof/>
-        </w:rPr>
-        <w:t>3</w:t>
-      </w:r>
-      <w:r>
-        <w:rPr>
-          <w:noProof/>
-        </w:rPr>
-        <w:fldChar w:fldCharType="end"/>
-      </w:r>
+      <w:fldSimple w:instr=" SEQ Figure \* ARABIC ">
+        <w:r>
+          <w:rPr>
+            <w:noProof/>
+          </w:rPr>
+          <w:t>3</w:t>
+        </w:r>
+      </w:fldSimple>
       <w:r>
         <w:t xml:space="preserve"> Skip filling data for </w:t>
       </w:r>
@@ -4088,27 +4035,14 @@
       <w:r>
         <w:t xml:space="preserve">Figure </w:t>
       </w:r>
-      <w:r>
-        <w:fldChar w:fldCharType="begin"/>
-      </w:r>
-      <w:r>
-        <w:instrText xml:space="preserve"> SEQ Figure \* ARABIC </w:instrText>
-      </w:r>
-      <w:r>
-        <w:fldChar w:fldCharType="separate"/>
-      </w:r>
-      <w:r>
-        <w:rPr>
-          <w:noProof/>
-        </w:rPr>
-        <w:t>4</w:t>
-      </w:r>
-      <w:r>
-        <w:rPr>
-          <w:noProof/>
-        </w:rPr>
-        <w:fldChar w:fldCharType="end"/>
-      </w:r>
+      <w:fldSimple w:instr=" SEQ Figure \* ARABIC ">
+        <w:r>
+          <w:rPr>
+            <w:noProof/>
+          </w:rPr>
+          <w:t>4</w:t>
+        </w:r>
+      </w:fldSimple>
       <w:bookmarkEnd w:id="19"/>
       <w:r>
         <w:t xml:space="preserve"> </w:t>
@@ -4496,27 +4430,14 @@
       <w:r>
         <w:t xml:space="preserve">Figure </w:t>
       </w:r>
-      <w:r>
-        <w:fldChar w:fldCharType="begin"/>
-      </w:r>
-      <w:r>
-        <w:instrText xml:space="preserve"> SEQ Figure \* ARABIC </w:instrText>
-      </w:r>
-      <w:r>
-        <w:fldChar w:fldCharType="separate"/>
-      </w:r>
-      <w:r>
-        <w:rPr>
-          <w:noProof/>
-        </w:rPr>
-        <w:t>5</w:t>
-      </w:r>
-      <w:r>
-        <w:rPr>
-          <w:noProof/>
-        </w:rPr>
-        <w:fldChar w:fldCharType="end"/>
-      </w:r>
+      <w:fldSimple w:instr=" SEQ Figure \* ARABIC ">
+        <w:r>
+          <w:rPr>
+            <w:noProof/>
+          </w:rPr>
+          <w:t>5</w:t>
+        </w:r>
+      </w:fldSimple>
       <w:bookmarkEnd w:id="26"/>
       <w:r>
         <w:t xml:space="preserve"> Action of filtering spikes</w:t>
@@ -4869,27 +4790,14 @@
       <w:r>
         <w:t xml:space="preserve">Figure </w:t>
       </w:r>
-      <w:r>
-        <w:fldChar w:fldCharType="begin"/>
-      </w:r>
-      <w:r>
-        <w:instrText xml:space="preserve"> SEQ Figure \* ARABIC </w:instrText>
-      </w:r>
-      <w:r>
-        <w:fldChar w:fldCharType="separate"/>
-      </w:r>
-      <w:r>
-        <w:rPr>
-          <w:noProof/>
-        </w:rPr>
-        <w:t>6</w:t>
-      </w:r>
-      <w:r>
-        <w:rPr>
-          <w:noProof/>
-        </w:rPr>
-        <w:fldChar w:fldCharType="end"/>
-      </w:r>
+      <w:fldSimple w:instr=" SEQ Figure \* ARABIC ">
+        <w:r>
+          <w:rPr>
+            <w:noProof/>
+          </w:rPr>
+          <w:t>6</w:t>
+        </w:r>
+      </w:fldSimple>
       <w:bookmarkEnd w:id="27"/>
       <w:r>
         <w:t xml:space="preserve"> Zoomed in "BCA_inorganic_1" filling data</w:t>
@@ -5135,27 +5043,14 @@
       <w:r>
         <w:t xml:space="preserve">Figure </w:t>
       </w:r>
-      <w:r>
-        <w:fldChar w:fldCharType="begin"/>
-      </w:r>
-      <w:r>
-        <w:instrText xml:space="preserve"> SEQ Figure \* ARABIC </w:instrText>
-      </w:r>
-      <w:r>
-        <w:fldChar w:fldCharType="separate"/>
-      </w:r>
-      <w:r>
-        <w:rPr>
-          <w:noProof/>
-        </w:rPr>
-        <w:t>7</w:t>
-      </w:r>
-      <w:r>
-        <w:rPr>
-          <w:noProof/>
-        </w:rPr>
-        <w:fldChar w:fldCharType="end"/>
-      </w:r>
+      <w:fldSimple w:instr=" SEQ Figure \* ARABIC ">
+        <w:r>
+          <w:rPr>
+            <w:noProof/>
+          </w:rPr>
+          <w:t>7</w:t>
+        </w:r>
+      </w:fldSimple>
       <w:bookmarkEnd w:id="31"/>
       <w:r>
         <w:t xml:space="preserve"> Results of ramps for </w:t>
@@ -5263,27 +5158,14 @@
       <w:r>
         <w:t xml:space="preserve">Figure </w:t>
       </w:r>
-      <w:r>
-        <w:fldChar w:fldCharType="begin"/>
-      </w:r>
-      <w:r>
-        <w:instrText xml:space="preserve"> SEQ Figure \* ARABIC </w:instrText>
-      </w:r>
-      <w:r>
-        <w:fldChar w:fldCharType="separate"/>
-      </w:r>
-      <w:r>
-        <w:rPr>
-          <w:noProof/>
-        </w:rPr>
-        <w:t>8</w:t>
-      </w:r>
-      <w:r>
-        <w:rPr>
-          <w:noProof/>
-        </w:rPr>
-        <w:fldChar w:fldCharType="end"/>
-      </w:r>
+      <w:fldSimple w:instr=" SEQ Figure \* ARABIC ">
+        <w:r>
+          <w:rPr>
+            <w:noProof/>
+          </w:rPr>
+          <w:t>8</w:t>
+        </w:r>
+      </w:fldSimple>
       <w:bookmarkEnd w:id="32"/>
       <w:r>
         <w:t xml:space="preserve"> Results of ramps for </w:t>
@@ -5422,27 +5304,14 @@
       <w:r>
         <w:t xml:space="preserve">Figure </w:t>
       </w:r>
-      <w:r>
-        <w:fldChar w:fldCharType="begin"/>
-      </w:r>
-      <w:r>
-        <w:instrText xml:space="preserve"> SEQ Figure \* ARABIC </w:instrText>
-      </w:r>
-      <w:r>
-        <w:fldChar w:fldCharType="separate"/>
-      </w:r>
-      <w:r>
-        <w:rPr>
-          <w:noProof/>
-        </w:rPr>
-        <w:t>9</w:t>
-      </w:r>
-      <w:r>
-        <w:rPr>
-          <w:noProof/>
-        </w:rPr>
-        <w:fldChar w:fldCharType="end"/>
-      </w:r>
+      <w:fldSimple w:instr=" SEQ Figure \* ARABIC ">
+        <w:r>
+          <w:rPr>
+            <w:noProof/>
+          </w:rPr>
+          <w:t>9</w:t>
+        </w:r>
+      </w:fldSimple>
       <w:bookmarkEnd w:id="33"/>
       <w:r>
         <w:t xml:space="preserve"> </w:t>
@@ -5735,27 +5604,14 @@
       <w:r>
         <w:t xml:space="preserve">Table </w:t>
       </w:r>
-      <w:r>
-        <w:fldChar w:fldCharType="begin"/>
-      </w:r>
-      <w:r>
-        <w:instrText xml:space="preserve"> SEQ Table \* ARABIC </w:instrText>
-      </w:r>
-      <w:r>
-        <w:fldChar w:fldCharType="separate"/>
-      </w:r>
-      <w:r>
-        <w:rPr>
-          <w:noProof/>
-        </w:rPr>
-        <w:t>1</w:t>
-      </w:r>
-      <w:r>
-        <w:rPr>
-          <w:noProof/>
-        </w:rPr>
-        <w:fldChar w:fldCharType="end"/>
-      </w:r>
+      <w:fldSimple w:instr=" SEQ Table \* ARABIC ">
+        <w:r>
+          <w:rPr>
+            <w:noProof/>
+          </w:rPr>
+          <w:t>1</w:t>
+        </w:r>
+      </w:fldSimple>
       <w:bookmarkEnd w:id="34"/>
       <w:r>
         <w:t xml:space="preserve"> Aggregate data from ramps analysis</w:t>
@@ -9593,27 +9449,14 @@
       <w:r>
         <w:t xml:space="preserve">Figure </w:t>
       </w:r>
-      <w:r>
-        <w:fldChar w:fldCharType="begin"/>
-      </w:r>
-      <w:r>
-        <w:instrText xml:space="preserve"> SEQ Figure \* ARABIC </w:instrText>
-      </w:r>
-      <w:r>
-        <w:fldChar w:fldCharType="separate"/>
-      </w:r>
-      <w:r>
-        <w:rPr>
-          <w:noProof/>
-        </w:rPr>
-        <w:t>11</w:t>
-      </w:r>
-      <w:r>
-        <w:rPr>
-          <w:noProof/>
-        </w:rPr>
-        <w:fldChar w:fldCharType="end"/>
-      </w:r>
+      <w:fldSimple w:instr=" SEQ Figure \* ARABIC ">
+        <w:r>
+          <w:rPr>
+            <w:noProof/>
+          </w:rPr>
+          <w:t>10</w:t>
+        </w:r>
+      </w:fldSimple>
       <w:bookmarkEnd w:id="36"/>
       <w:r>
         <w:t xml:space="preserve"> Sum of deliveries (arrivals) at Mzedi dump over the entire period of measurements</w:t>
@@ -9688,27 +9531,14 @@
       <w:r>
         <w:t xml:space="preserve">Figure </w:t>
       </w:r>
-      <w:r>
-        <w:fldChar w:fldCharType="begin"/>
-      </w:r>
-      <w:r>
-        <w:instrText xml:space="preserve"> SEQ Figure \* ARABIC </w:instrText>
-      </w:r>
-      <w:r>
-        <w:fldChar w:fldCharType="separate"/>
-      </w:r>
-      <w:r>
-        <w:rPr>
-          <w:noProof/>
-        </w:rPr>
-        <w:t>12</w:t>
-      </w:r>
-      <w:r>
-        <w:rPr>
-          <w:noProof/>
-        </w:rPr>
-        <w:fldChar w:fldCharType="end"/>
-      </w:r>
+      <w:fldSimple w:instr=" SEQ Figure \* ARABIC ">
+        <w:r>
+          <w:rPr>
+            <w:noProof/>
+          </w:rPr>
+          <w:t>11</w:t>
+        </w:r>
+      </w:fldSimple>
       <w:bookmarkEnd w:id="37"/>
       <w:r>
         <w:t xml:space="preserve"> Sum of deliveries to Mzedi dump per weekday over the entire period of measurements</w:t>
@@ -9783,27 +9613,14 @@
       <w:r>
         <w:t xml:space="preserve">Figure </w:t>
       </w:r>
-      <w:r>
-        <w:fldChar w:fldCharType="begin"/>
-      </w:r>
-      <w:r>
-        <w:instrText xml:space="preserve"> SEQ Figure \* ARABIC </w:instrText>
-      </w:r>
-      <w:r>
-        <w:fldChar w:fldCharType="separate"/>
-      </w:r>
-      <w:r>
-        <w:rPr>
-          <w:noProof/>
-        </w:rPr>
-        <w:t>13</w:t>
-      </w:r>
-      <w:r>
-        <w:rPr>
-          <w:noProof/>
-        </w:rPr>
-        <w:fldChar w:fldCharType="end"/>
-      </w:r>
+      <w:fldSimple w:instr=" SEQ Figure \* ARABIC ">
+        <w:r>
+          <w:rPr>
+            <w:noProof/>
+          </w:rPr>
+          <w:t>12</w:t>
+        </w:r>
+      </w:fldSimple>
       <w:bookmarkEnd w:id="38"/>
       <w:r>
         <w:t xml:space="preserve"> Box plots of number of days between arrivals for each skip</w:t>
@@ -9984,30 +9801,14 @@
       <w:r>
         <w:t xml:space="preserve">Table </w:t>
       </w:r>
-      <w:r>
-        <w:fldChar w:fldCharType="begin"/>
-      </w:r>
-      <w:r>
-        <w:instrText xml:space="preserve"> SEQ Ta</w:instrText>
-      </w:r>
-      <w:r>
-        <w:instrText xml:space="preserve">ble \* ARABIC </w:instrText>
-      </w:r>
-      <w:r>
-        <w:fldChar w:fldCharType="separate"/>
-      </w:r>
-      <w:r>
-        <w:rPr>
-          <w:noProof/>
-        </w:rPr>
-        <w:t>2</w:t>
-      </w:r>
-      <w:r>
-        <w:rPr>
-          <w:noProof/>
-        </w:rPr>
-        <w:fldChar w:fldCharType="end"/>
-      </w:r>
+      <w:fldSimple w:instr=" SEQ Table \* ARABIC ">
+        <w:r>
+          <w:rPr>
+            <w:noProof/>
+          </w:rPr>
+          <w:t>2</w:t>
+        </w:r>
+      </w:fldSimple>
       <w:bookmarkEnd w:id="40"/>
       <w:r>
         <w:t xml:space="preserve"> Aggregation of skips and skip areas</w:t>
@@ -10662,27 +10463,14 @@
       <w:r>
         <w:t xml:space="preserve">Figure </w:t>
       </w:r>
-      <w:r>
-        <w:fldChar w:fldCharType="begin"/>
-      </w:r>
-      <w:r>
-        <w:instrText xml:space="preserve"> SEQ Figure \* ARABIC </w:instrText>
-      </w:r>
-      <w:r>
-        <w:fldChar w:fldCharType="separate"/>
-      </w:r>
-      <w:r>
-        <w:rPr>
-          <w:noProof/>
-        </w:rPr>
-        <w:t>14</w:t>
-      </w:r>
-      <w:r>
-        <w:rPr>
-          <w:noProof/>
-        </w:rPr>
-        <w:fldChar w:fldCharType="end"/>
-      </w:r>
+      <w:fldSimple w:instr=" SEQ Figure \* ARABIC ">
+        <w:r>
+          <w:rPr>
+            <w:noProof/>
+          </w:rPr>
+          <w:t>13</w:t>
+        </w:r>
+      </w:fldSimple>
       <w:bookmarkEnd w:id="41"/>
       <w:r>
         <w:t xml:space="preserve"> Timeline of Bangwe arrivals at Mzedi dump and emptying events of select skips</w:t>
@@ -10765,27 +10553,14 @@
       <w:r>
         <w:t xml:space="preserve">Figure </w:t>
       </w:r>
-      <w:r>
-        <w:fldChar w:fldCharType="begin"/>
-      </w:r>
-      <w:r>
-        <w:instrText xml:space="preserve"> SEQ Figure \* ARABIC </w:instrText>
-      </w:r>
-      <w:r>
-        <w:fldChar w:fldCharType="separate"/>
-      </w:r>
-      <w:r>
-        <w:rPr>
-          <w:noProof/>
-        </w:rPr>
-        <w:t>15</w:t>
-      </w:r>
-      <w:r>
-        <w:rPr>
-          <w:noProof/>
-        </w:rPr>
-        <w:fldChar w:fldCharType="end"/>
-      </w:r>
+      <w:fldSimple w:instr=" SEQ Figure \* ARABIC ">
+        <w:r>
+          <w:rPr>
+            <w:noProof/>
+          </w:rPr>
+          <w:t>14</w:t>
+        </w:r>
+      </w:fldSimple>
       <w:r>
         <w:t xml:space="preserve"> </w:t>
       </w:r>
@@ -10869,27 +10644,14 @@
       <w:r>
         <w:t xml:space="preserve">Figure </w:t>
       </w:r>
-      <w:r>
-        <w:fldChar w:fldCharType="begin"/>
-      </w:r>
-      <w:r>
-        <w:instrText xml:space="preserve"> SEQ Figure \* ARABIC </w:instrText>
-      </w:r>
-      <w:r>
-        <w:fldChar w:fldCharType="separate"/>
-      </w:r>
-      <w:r>
-        <w:rPr>
-          <w:noProof/>
-        </w:rPr>
-        <w:t>16</w:t>
-      </w:r>
-      <w:r>
-        <w:rPr>
-          <w:noProof/>
-        </w:rPr>
-        <w:fldChar w:fldCharType="end"/>
-      </w:r>
+      <w:fldSimple w:instr=" SEQ Figure \* ARABIC ">
+        <w:r>
+          <w:rPr>
+            <w:noProof/>
+          </w:rPr>
+          <w:t>15</w:t>
+        </w:r>
+      </w:fldSimple>
       <w:r>
         <w:t xml:space="preserve"> </w:t>
       </w:r>
@@ -10976,27 +10738,14 @@
       <w:r>
         <w:t xml:space="preserve">Figure </w:t>
       </w:r>
-      <w:r>
-        <w:fldChar w:fldCharType="begin"/>
-      </w:r>
-      <w:r>
-        <w:instrText xml:space="preserve"> SEQ Figure \* ARABIC </w:instrText>
-      </w:r>
-      <w:r>
-        <w:fldChar w:fldCharType="separate"/>
-      </w:r>
-      <w:r>
-        <w:rPr>
-          <w:noProof/>
-        </w:rPr>
-        <w:t>17</w:t>
-      </w:r>
-      <w:r>
-        <w:rPr>
-          <w:noProof/>
-        </w:rPr>
-        <w:fldChar w:fldCharType="end"/>
-      </w:r>
+      <w:fldSimple w:instr=" SEQ Figure \* ARABIC ">
+        <w:r>
+          <w:rPr>
+            <w:noProof/>
+          </w:rPr>
+          <w:t>16</w:t>
+        </w:r>
+      </w:fldSimple>
       <w:bookmarkEnd w:id="42"/>
       <w:r>
         <w:t xml:space="preserve"> </w:t>
@@ -11349,210 +11098,493 @@
     </w:p>
     <w:p>
       <w:r>
-        <w:t xml:space="preserve">The problem is formulated as a series of features, assumptions, objective and constraints. </w:t>
-      </w:r>
-    </w:p>
-    <w:p>
-      <w:r>
-        <w:t>The optimization is done ove</w:t>
-      </w:r>
-      <w:r>
-        <w:t xml:space="preserve">r one week, but taking into account skips that fill so slowly that they are emptied at a period of more than a week. </w:t>
-      </w:r>
-      <w:r>
-        <w:t xml:space="preserve">Up to two collections are possible per day. </w:t>
-      </w:r>
-    </w:p>
-    <w:p>
-      <w:pPr>
-        <w:pStyle w:val="Heading2"/>
-      </w:pPr>
-      <w:bookmarkStart w:id="45" w:name="_Toc120034852"/>
-      <w:r>
-        <w:t>Methods</w:t>
-      </w:r>
-      <w:bookmarkEnd w:id="45"/>
-    </w:p>
-    <w:p>
-      <w:r>
-        <w:t xml:space="preserve">The optimization </w:t>
-      </w:r>
-      <w:r>
-        <w:t>problem is an integer program with most variable</w:t>
-      </w:r>
-      <w:r>
-        <w:t>s</w:t>
-      </w:r>
-      <w:r>
-        <w:t xml:space="preserve"> constrained </w:t>
-      </w:r>
-      <w:r>
-        <w:t xml:space="preserve">to </w:t>
-      </w:r>
-      <w:r>
-        <w:t>binary.</w:t>
+        <w:t xml:space="preserve">The goal </w:t>
+      </w:r>
+      <w:r>
+        <w:t xml:space="preserve">of </w:t>
+      </w:r>
+      <w:r>
+        <w:t xml:space="preserve">the algorithm </w:t>
+      </w:r>
+      <w:r>
+        <w:t xml:space="preserve">is to assign a regular schedule to each skip, so that </w:t>
+      </w:r>
+      <w:r>
+        <w:t>they are reliably emptied before they overflow</w:t>
+      </w:r>
+      <w:r>
+        <w:t xml:space="preserve">. This </w:t>
+      </w:r>
+      <w:r>
+        <w:t xml:space="preserve">benefits the general population, </w:t>
+      </w:r>
+      <w:r>
+        <w:t xml:space="preserve">which will not be exposed to solid waste or smoke from the burning of it. Additionally, this benefits its users, which will </w:t>
+      </w:r>
+      <w:r>
+        <w:t>see this service as an added value and may increase general usage which would reduce</w:t>
+      </w:r>
+      <w:r>
+        <w:t xml:space="preserve"> the use of</w:t>
+      </w:r>
+      <w:r>
+        <w:t xml:space="preserve"> other more detrimental waste disposal methods. </w:t>
+      </w:r>
+    </w:p>
+    <w:p>
+      <w:r>
+        <w:t xml:space="preserve">An optimization model is therefore </w:t>
+      </w:r>
+      <w:r>
+        <w:t xml:space="preserve">done over </w:t>
+      </w:r>
+      <w:r>
+        <w:t xml:space="preserve">a </w:t>
+      </w:r>
+      <w:r>
+        <w:t>one week</w:t>
+      </w:r>
+      <w:r>
+        <w:t xml:space="preserve"> period</w:t>
+      </w:r>
+      <w:r>
+        <w:t xml:space="preserve">, but taking into account skips that fill so slowly that they are emptied at a period of more than a week. </w:t>
+      </w:r>
+      <w:r>
+        <w:t>Each day</w:t>
       </w:r>
       <w:r>
         <w:t xml:space="preserve"> </w:t>
       </w:r>
       <w:r>
-        <w:t xml:space="preserve">Importantly, the problem relies on a number of </w:t>
-      </w:r>
-      <w:r>
-        <w:t xml:space="preserve">parameters which are </w:t>
-      </w:r>
-      <w:r>
-        <w:t>used</w:t>
-      </w:r>
-      <w:r>
-        <w:t xml:space="preserve"> at different stages. </w:t>
-      </w:r>
-    </w:p>
-    <w:p>
-      <w:r>
-        <w:t xml:space="preserve">The </w:t>
-      </w:r>
-      <w:r>
-        <w:rPr>
-          <w:i/>
-          <w:iCs/>
-        </w:rPr>
-        <w:t>pre-processing parameters</w:t>
-      </w:r>
-      <w:r>
-        <w:t xml:space="preserve"> are not used by the solver, but are set to prepare decision variables, to reduce the complexity of the problem, and/or as variables to test the sensitivity of the model.</w:t>
-      </w:r>
-      <w:r>
-        <w:t xml:space="preserve"> Importantly, changing some of these parameters changes the structure of the optimization problem, as discussed </w:t>
-      </w:r>
-      <w:r>
-        <w:t xml:space="preserve">in </w:t>
+        <w:t xml:space="preserve">is split into two periods, set to be morning and </w:t>
+      </w:r>
+      <w:r>
+        <w:t>afternoon, of specified tim</w:t>
+      </w:r>
+      <w:r>
+        <w:t>e</w:t>
+      </w:r>
+      <w:r>
+        <w:t xml:space="preserve">. </w:t>
+      </w:r>
+    </w:p>
+    <w:p>
+      <w:r>
+        <w:t xml:space="preserve">The collections </w:t>
+      </w:r>
+      <w:r>
+        <w:t xml:space="preserve">are structured as </w:t>
+      </w:r>
+      <w:r>
+        <w:t xml:space="preserve">roll-on-roll-off with an empty skip at the beginning. </w:t>
+      </w:r>
+      <w:r>
+        <w:t>This means that each skip is only visited once when it is emptied. The truck arrives with an empty skip</w:t>
+      </w:r>
+      <w:r>
+        <w:t xml:space="preserve"> at </w:t>
+      </w:r>
+      <w:r>
+        <w:t>a</w:t>
+      </w:r>
+      <w:r>
+        <w:t xml:space="preserve"> location</w:t>
+      </w:r>
+      <w:r>
+        <w:t xml:space="preserve">, swaps it with the full one, </w:t>
+      </w:r>
+      <w:r>
+        <w:t xml:space="preserve">goes to the dump to empty it, then </w:t>
+      </w:r>
+      <w:r>
+        <w:t xml:space="preserve">moves on to the next skip location with the freshly emptied skip. </w:t>
+      </w:r>
+      <w:r>
+        <w:t>Therefore, the order in which skips are visited do</w:t>
+      </w:r>
+      <w:r>
+        <w:t>es</w:t>
+      </w:r>
+      <w:r>
+        <w:t xml:space="preserve"> not matter, since the truck always travels between a skip and </w:t>
+      </w:r>
+      <w:r>
+        <w:t>the</w:t>
+      </w:r>
+      <w:r>
+        <w:t xml:space="preserve"> dump. The exception is the first skip to be visited </w:t>
+      </w:r>
+      <w:r>
+        <w:t>in</w:t>
+      </w:r>
+      <w:r>
+        <w:t xml:space="preserve"> a period, </w:t>
+      </w:r>
+      <w:r>
+        <w:t xml:space="preserve">since the truck has to travel between the depot and the dump. </w:t>
+      </w:r>
+      <w:r>
+        <w:t xml:space="preserve">At the end of the period, the truck does the trip from the dump to the depot. </w:t>
+      </w:r>
+      <w:r>
+        <w:t xml:space="preserve">When there are multiple trucks operating in the same period, the number of first skips to be visited as well as the number of return trips from the dump to the depot are equal to the number of vehicles operating in that period. </w:t>
+      </w:r>
+      <w:r>
+        <w:t xml:space="preserve">An example collection pattern for a single period with </w:t>
+      </w:r>
+      <w:r>
+        <w:t xml:space="preserve">two trucks and five skips to be serviced is shown in </w:t>
       </w:r>
       <w:r>
         <w:fldChar w:fldCharType="begin"/>
       </w:r>
       <w:r>
-        <w:instrText xml:space="preserve"> REF _Ref120037425 \r \h </w:instrText>
+        <w:instrText xml:space="preserve"> REF _Ref120106706 \h </w:instrText>
       </w:r>
       <w:r>
         <w:fldChar w:fldCharType="separate"/>
       </w:r>
       <w:r>
-        <w:t>3.1.1</w:t>
+        <w:t xml:space="preserve">Figure </w:t>
+      </w:r>
+      <w:r>
+        <w:rPr>
+          <w:noProof/>
+        </w:rPr>
+        <w:t>17</w:t>
       </w:r>
       <w:r>
         <w:fldChar w:fldCharType="end"/>
       </w:r>
       <w:r>
-        <w:t>.</w:t>
-      </w:r>
-      <w:r>
-        <w:t xml:space="preserve"> </w:t>
-      </w:r>
-    </w:p>
-    <w:p>
-      <w:r>
-        <w:t xml:space="preserve">The </w:t>
-      </w:r>
-      <w:r>
-        <w:rPr>
-          <w:i/>
-          <w:iCs/>
-        </w:rPr>
-        <w:t>optimization problem parameters</w:t>
-      </w:r>
-      <w:r>
-        <w:t xml:space="preserve"> are used directly in the optimization problem. They are directly related to the objective function (costs) and to constraints (maximum number of skips and maximum travel time). </w:t>
-      </w:r>
-      <w:r>
-        <w:t xml:space="preserve">Finally, the </w:t>
-      </w:r>
-      <w:r>
-        <w:rPr>
-          <w:i/>
-          <w:iCs/>
-        </w:rPr>
-        <w:t>optimizer parameter</w:t>
-      </w:r>
-      <w:r>
-        <w:t xml:space="preserve"> is the bound gap. For each feasible solution the optimizing program output</w:t>
-      </w:r>
-      <w:r>
-        <w:t>s</w:t>
-      </w:r>
-      <w:r>
-        <w:t>, i</w:t>
-      </w:r>
-      <w:r>
-        <w:t>t</w:t>
-      </w:r>
-      <w:r>
-        <w:t xml:space="preserve"> also generates a lower bound on the objective function. As the solutions get closer to the optimal, the objective function and its lower bound converge. </w:t>
-      </w:r>
-      <w:r>
-        <w:t>For a solution that outputs 1500 USD/week with a bound gap of 3%, the infimum theoretical solution is 1455 USD/week</w:t>
-      </w:r>
-      <w:r>
         <w:t xml:space="preserve">. </w:t>
       </w:r>
-      <w:r>
-        <w:t xml:space="preserve">At this point, the uncertainties are </w:t>
-      </w:r>
-      <w:r>
-        <w:t>assumed</w:t>
-      </w:r>
-      <w:r>
-        <w:t xml:space="preserve"> greater than this gap. </w:t>
-      </w:r>
-    </w:p>
-    <w:p>
-      <w:r>
-        <w:t xml:space="preserve">The parameters are shown in </w:t>
-      </w:r>
-      <w:r>
-        <w:fldChar w:fldCharType="begin"/>
-      </w:r>
-      <w:r>
-        <w:instrText xml:space="preserve"> REF _Ref120036410 \h </w:instrText>
-      </w:r>
-      <w:r>
-        <w:fldChar w:fldCharType="separate"/>
-      </w:r>
-      <w:r>
-        <w:t xml:space="preserve">Table </w:t>
-      </w:r>
-      <w:r>
-        <w:rPr>
-          <w:noProof/>
-        </w:rPr>
-        <w:t>3</w:t>
-      </w:r>
-      <w:r>
-        <w:fldChar w:fldCharType="end"/>
-      </w:r>
-      <w:r>
-        <w:t>.</w:t>
-      </w:r>
-    </w:p>
-    <w:p>
-      <w:pPr>
-        <w:pStyle w:val="Caption"/>
+    </w:p>
+    <w:p>
+      <w:pPr>
         <w:keepNext/>
         <w:jc w:val="center"/>
       </w:pPr>
-      <w:bookmarkStart w:id="46" w:name="_Ref120036410"/>
-      <w:r>
-        <w:t xml:space="preserve">Table </w:t>
-      </w:r>
-      <w:fldSimple w:instr=" SEQ Table \* ARABIC ">
+      <w:r>
+        <w:rPr>
+          <w:noProof/>
+        </w:rPr>
+        <w:lastRenderedPageBreak/>
+        <w:drawing>
+          <wp:inline distT="0" distB="0" distL="0" distR="0" wp14:anchorId="24D2629E" wp14:editId="5B3BE3A6">
+            <wp:extent cx="4524375" cy="3759953"/>
+            <wp:effectExtent l="0" t="0" r="0" b="0"/>
+            <wp:docPr id="11" name="Picture 11"/>
+            <wp:cNvGraphicFramePr>
+              <a:graphicFrameLocks xmlns:a="http://schemas.openxmlformats.org/drawingml/2006/main" noChangeAspect="1"/>
+            </wp:cNvGraphicFramePr>
+            <a:graphic xmlns:a="http://schemas.openxmlformats.org/drawingml/2006/main">
+              <a:graphicData uri="http://schemas.openxmlformats.org/drawingml/2006/picture">
+                <pic:pic xmlns:pic="http://schemas.openxmlformats.org/drawingml/2006/picture">
+                  <pic:nvPicPr>
+                    <pic:cNvPr id="0" name="Picture 5"/>
+                    <pic:cNvPicPr>
+                      <a:picLocks noChangeAspect="1" noChangeArrowheads="1"/>
+                    </pic:cNvPicPr>
+                  </pic:nvPicPr>
+                  <pic:blipFill>
+                    <a:blip r:embed="rId26" cstate="print">
+                      <a:extLst>
+                        <a:ext uri="{28A0092B-C50C-407E-A947-70E740481C1C}">
+                          <a14:useLocalDpi xmlns:a14="http://schemas.microsoft.com/office/drawing/2010/main" val="0"/>
+                        </a:ext>
+                      </a:extLst>
+                    </a:blip>
+                    <a:srcRect/>
+                    <a:stretch>
+                      <a:fillRect/>
+                    </a:stretch>
+                  </pic:blipFill>
+                  <pic:spPr bwMode="auto">
+                    <a:xfrm>
+                      <a:off x="0" y="0"/>
+                      <a:ext cx="4526505" cy="3761723"/>
+                    </a:xfrm>
+                    <a:prstGeom prst="rect">
+                      <a:avLst/>
+                    </a:prstGeom>
+                    <a:noFill/>
+                    <a:ln>
+                      <a:noFill/>
+                    </a:ln>
+                  </pic:spPr>
+                </pic:pic>
+              </a:graphicData>
+            </a:graphic>
+          </wp:inline>
+        </w:drawing>
+      </w:r>
+    </w:p>
+    <w:p>
+      <w:pPr>
+        <w:pStyle w:val="Caption"/>
+        <w:jc w:val="center"/>
+      </w:pPr>
+      <w:bookmarkStart w:id="45" w:name="_Ref120106706"/>
+      <w:r>
+        <w:t xml:space="preserve">Figure </w:t>
+      </w:r>
+      <w:fldSimple w:instr=" SEQ Figure \* ARABIC ">
         <w:r>
           <w:rPr>
             <w:noProof/>
           </w:rPr>
-          <w:t>3</w:t>
+          <w:t>17</w:t>
         </w:r>
       </w:fldSimple>
+      <w:bookmarkEnd w:id="45"/>
+      <w:r>
+        <w:t xml:space="preserve"> Example collection pattern for a single period. There are two trucks operating, five skips to be serviced. The dashed arrows are only dependent on the serviced skips in this period, and are not assigned to a </w:t>
+      </w:r>
+      <w:r>
+        <w:t>specific</w:t>
+      </w:r>
+      <w:r>
+        <w:t xml:space="preserve"> vehicle. The single black arrows represent the vehicles returning from the dump to the depot. There are exactly as many as there are vehicles operating on that period. The dotted </w:t>
+      </w:r>
+      <w:r>
+        <w:t>routes</w:t>
+      </w:r>
+      <w:r>
+        <w:t xml:space="preserve"> are dependent on the selected first skips to be serviced in that period. </w:t>
+      </w:r>
+    </w:p>
+    <w:p>
+      <w:pPr>
+        <w:pStyle w:val="Heading2"/>
+      </w:pPr>
+      <w:bookmarkStart w:id="46" w:name="_Toc120034852"/>
+      <w:r>
+        <w:t>Methods</w:t>
+      </w:r>
       <w:bookmarkEnd w:id="46"/>
+    </w:p>
+    <w:p>
+      <w:r>
+        <w:t xml:space="preserve">The optimization </w:t>
+      </w:r>
+      <w:r>
+        <w:t>problem is an integer program with most variable</w:t>
+      </w:r>
+      <w:r>
+        <w:t>s</w:t>
+      </w:r>
+      <w:r>
+        <w:t xml:space="preserve"> constrained </w:t>
+      </w:r>
+      <w:r>
+        <w:t xml:space="preserve">to </w:t>
+      </w:r>
+      <w:r>
+        <w:t>binary.</w:t>
+      </w:r>
+      <w:r>
+        <w:t xml:space="preserve"> </w:t>
+      </w:r>
+      <w:r>
+        <w:t xml:space="preserve">Importantly, the problem relies on a number of </w:t>
+      </w:r>
+      <w:r>
+        <w:t xml:space="preserve">parameters which are </w:t>
+      </w:r>
+      <w:r>
+        <w:t>used</w:t>
+      </w:r>
+      <w:r>
+        <w:t xml:space="preserve"> at different stages. </w:t>
+      </w:r>
+    </w:p>
+    <w:p>
+      <w:r>
+        <w:t xml:space="preserve">The </w:t>
+      </w:r>
+      <w:r>
+        <w:rPr>
+          <w:i/>
+          <w:iCs/>
+        </w:rPr>
+        <w:t>pre-processing parameters</w:t>
+      </w:r>
+      <w:r>
+        <w:t xml:space="preserve"> are not used </w:t>
+      </w:r>
+      <w:r>
+        <w:t>directly in the problem fed to the solver</w:t>
+      </w:r>
+      <w:r>
+        <w:t>, but are set to prepare decision variables, to reduce the complexity of the problem, and/or as variables to test the sensitivity of the model.</w:t>
+      </w:r>
+      <w:r>
+        <w:t xml:space="preserve"> Importantly, changing some of these parameters changes the structure of the optimization problem, as discussed </w:t>
+      </w:r>
+      <w:r>
+        <w:t xml:space="preserve">in </w:t>
+      </w:r>
+      <w:r>
+        <w:fldChar w:fldCharType="begin"/>
+      </w:r>
+      <w:r>
+        <w:instrText xml:space="preserve"> REF _Ref120037425 \r \h </w:instrText>
+      </w:r>
+      <w:r>
+        <w:fldChar w:fldCharType="separate"/>
+      </w:r>
+      <w:r>
+        <w:t>3.1.1</w:t>
+      </w:r>
+      <w:r>
+        <w:fldChar w:fldCharType="end"/>
+      </w:r>
+      <w:r>
+        <w:t>.</w:t>
+      </w:r>
+      <w:r>
+        <w:t xml:space="preserve"> </w:t>
+      </w:r>
+    </w:p>
+    <w:p>
+      <w:r>
+        <w:t xml:space="preserve">The </w:t>
+      </w:r>
+      <w:r>
+        <w:rPr>
+          <w:i/>
+          <w:iCs/>
+        </w:rPr>
+        <w:t>optimization problem parameters</w:t>
+      </w:r>
+      <w:r>
+        <w:t xml:space="preserve"> are used directly in the optimization problem. They are directly related to the objective function (costs) and to constraints (maximum number of </w:t>
+      </w:r>
+      <w:r>
+        <w:t xml:space="preserve">added </w:t>
+      </w:r>
+      <w:r>
+        <w:t xml:space="preserve">skips and maximum travel time). </w:t>
+      </w:r>
+    </w:p>
+    <w:p>
+      <w:r>
+        <w:t xml:space="preserve">Finally, the </w:t>
+      </w:r>
+      <w:r>
+        <w:rPr>
+          <w:i/>
+          <w:iCs/>
+        </w:rPr>
+        <w:t>optimizer parameter</w:t>
+      </w:r>
+      <w:r>
+        <w:t xml:space="preserve"> is the bound gap. For each feasible solution the </w:t>
+      </w:r>
+      <w:r>
+        <w:t>solver</w:t>
+      </w:r>
+      <w:r>
+        <w:t xml:space="preserve"> output</w:t>
+      </w:r>
+      <w:r>
+        <w:t>s</w:t>
+      </w:r>
+      <w:r>
+        <w:t>, i</w:t>
+      </w:r>
+      <w:r>
+        <w:t>t</w:t>
+      </w:r>
+      <w:r>
+        <w:t xml:space="preserve"> also generates a lower bound on the objective function. As the solutions get closer to the optimal, the objective function and its lower bound converge. </w:t>
+      </w:r>
+      <w:r>
+        <w:t xml:space="preserve">For a solution that outputs 1500 USD/week with a </w:t>
+      </w:r>
+      <w:r>
+        <w:lastRenderedPageBreak/>
+        <w:t>bound gap of 3%, the infimum theoretical solution is 1455 USD/week</w:t>
+      </w:r>
+      <w:r>
+        <w:t xml:space="preserve">. </w:t>
+      </w:r>
+      <w:r>
+        <w:t xml:space="preserve">At this point, the uncertainties are </w:t>
+      </w:r>
+      <w:r>
+        <w:t>assumed</w:t>
+      </w:r>
+      <w:r>
+        <w:t xml:space="preserve"> greater than this gap. </w:t>
+      </w:r>
+    </w:p>
+    <w:p>
+      <w:r>
+        <w:t xml:space="preserve">The parameters are shown in </w:t>
+      </w:r>
+      <w:r>
+        <w:fldChar w:fldCharType="begin"/>
+      </w:r>
+      <w:r>
+        <w:instrText xml:space="preserve"> REF _Ref120036410 \h </w:instrText>
+      </w:r>
+      <w:r>
+        <w:fldChar w:fldCharType="separate"/>
+      </w:r>
+      <w:r>
+        <w:t xml:space="preserve">Table </w:t>
+      </w:r>
+      <w:r>
+        <w:rPr>
+          <w:noProof/>
+        </w:rPr>
+        <w:t>3</w:t>
+      </w:r>
+      <w:r>
+        <w:fldChar w:fldCharType="end"/>
+      </w:r>
+      <w:r>
+        <w:t xml:space="preserve">, with the values that are used as default and their units. </w:t>
+      </w:r>
+    </w:p>
+    <w:p>
+      <w:pPr>
+        <w:pStyle w:val="Caption"/>
+        <w:keepNext/>
+        <w:jc w:val="center"/>
+      </w:pPr>
+      <w:bookmarkStart w:id="47" w:name="_Ref120036410"/>
+      <w:r>
+        <w:t xml:space="preserve">Table </w:t>
+      </w:r>
+      <w:r>
+        <w:fldChar w:fldCharType="begin"/>
+      </w:r>
+      <w:r>
+        <w:instrText xml:space="preserve"> SEQ</w:instrText>
+      </w:r>
+      <w:r>
+        <w:instrText xml:space="preserve"> Table \* ARABIC </w:instrText>
+      </w:r>
+      <w:r>
+        <w:fldChar w:fldCharType="separate"/>
+      </w:r>
+      <w:r>
+        <w:rPr>
+          <w:noProof/>
+        </w:rPr>
+        <w:t>3</w:t>
+      </w:r>
+      <w:r>
+        <w:rPr>
+          <w:noProof/>
+        </w:rPr>
+        <w:fldChar w:fldCharType="end"/>
+      </w:r>
+      <w:bookmarkEnd w:id="47"/>
       <w:r>
         <w:t xml:space="preserve"> Problem parameters</w:t>
       </w:r>
@@ -12086,77 +12118,71 @@
               </w:rPr>
               <w:t>Possible additional skips for each existing</w:t>
             </w:r>
-          </w:p>
-        </w:tc>
-        <w:tc>
-          <w:tcPr>
-            <w:tcW w:w="947" w:type="dxa"/>
-          </w:tcPr>
-          <w:p>
-            <w:pPr>
+            <w:r>
               <w:rPr>
                 <w:rStyle w:val="SubtleEmphasis"/>
                 <w:i w:val="0"/>
                 <w:iCs w:val="0"/>
                 <w:color w:val="auto"/>
               </w:rPr>
-            </w:pPr>
-            <w:r>
+              <w:t xml:space="preserve"> location</w:t>
+            </w:r>
+          </w:p>
+        </w:tc>
+        <w:tc>
+          <w:tcPr>
+            <w:tcW w:w="947" w:type="dxa"/>
+          </w:tcPr>
+          <w:p>
+            <w:pPr>
               <w:rPr>
                 <w:rStyle w:val="SubtleEmphasis"/>
                 <w:i w:val="0"/>
                 <w:iCs w:val="0"/>
                 <w:color w:val="auto"/>
               </w:rPr>
-              <w:t>2</w:t>
-            </w:r>
-          </w:p>
-        </w:tc>
-        <w:tc>
-          <w:tcPr>
-            <w:tcW w:w="1695" w:type="dxa"/>
-          </w:tcPr>
-          <w:p>
-            <w:pPr>
+            </w:pPr>
+            <w:r>
               <w:rPr>
                 <w:rStyle w:val="SubtleEmphasis"/>
                 <w:i w:val="0"/>
                 <w:iCs w:val="0"/>
                 <w:color w:val="auto"/>
               </w:rPr>
-            </w:pPr>
-            <w:r>
+              <w:t>2</w:t>
+            </w:r>
+          </w:p>
+        </w:tc>
+        <w:tc>
+          <w:tcPr>
+            <w:tcW w:w="1695" w:type="dxa"/>
+          </w:tcPr>
+          <w:p>
+            <w:pPr>
               <w:rPr>
                 <w:rStyle w:val="SubtleEmphasis"/>
                 <w:i w:val="0"/>
                 <w:iCs w:val="0"/>
                 <w:color w:val="auto"/>
               </w:rPr>
-              <w:t>skip/skip</w:t>
-            </w:r>
-          </w:p>
-        </w:tc>
-      </w:tr>
-      <w:tr>
-        <w:tc>
-          <w:tcPr>
-            <w:tcW w:w="2135" w:type="dxa"/>
-            <w:vMerge/>
-          </w:tcPr>
-          <w:p>
-            <w:pPr>
+            </w:pPr>
+            <w:r>
               <w:rPr>
                 <w:rStyle w:val="SubtleEmphasis"/>
                 <w:i w:val="0"/>
                 <w:iCs w:val="0"/>
                 <w:color w:val="auto"/>
               </w:rPr>
-            </w:pPr>
-          </w:p>
-        </w:tc>
-        <w:tc>
-          <w:tcPr>
-            <w:tcW w:w="4239" w:type="dxa"/>
+              <w:t>skip/skip</w:t>
+            </w:r>
+          </w:p>
+        </w:tc>
+      </w:tr>
+      <w:tr>
+        <w:tc>
+          <w:tcPr>
+            <w:tcW w:w="2135" w:type="dxa"/>
+            <w:vMerge/>
           </w:tcPr>
           <w:p>
             <w:pPr>
@@ -12167,54 +12193,54 @@
                 <w:color w:val="auto"/>
               </w:rPr>
             </w:pPr>
-            <w:r>
+          </w:p>
+        </w:tc>
+        <w:tc>
+          <w:tcPr>
+            <w:tcW w:w="4239" w:type="dxa"/>
+          </w:tcPr>
+          <w:p>
+            <w:pPr>
               <w:rPr>
                 <w:rStyle w:val="SubtleEmphasis"/>
                 <w:i w:val="0"/>
                 <w:iCs w:val="0"/>
                 <w:color w:val="auto"/>
               </w:rPr>
-              <w:t>Number of weekly collections above which additional skips are considered</w:t>
-            </w:r>
-          </w:p>
-        </w:tc>
-        <w:tc>
-          <w:tcPr>
-            <w:tcW w:w="947" w:type="dxa"/>
-          </w:tcPr>
-          <w:p>
-            <w:pPr>
+            </w:pPr>
+            <w:r>
               <w:rPr>
                 <w:rStyle w:val="SubtleEmphasis"/>
                 <w:i w:val="0"/>
                 <w:iCs w:val="0"/>
                 <w:color w:val="auto"/>
               </w:rPr>
-            </w:pPr>
-            <w:r>
+              <w:t>Number of weekly collections above which additional skips are considered</w:t>
+            </w:r>
+          </w:p>
+        </w:tc>
+        <w:tc>
+          <w:tcPr>
+            <w:tcW w:w="947" w:type="dxa"/>
+          </w:tcPr>
+          <w:p>
+            <w:pPr>
               <w:rPr>
                 <w:rStyle w:val="SubtleEmphasis"/>
                 <w:i w:val="0"/>
                 <w:iCs w:val="0"/>
                 <w:color w:val="auto"/>
               </w:rPr>
-              <w:t>4</w:t>
-            </w:r>
-          </w:p>
-        </w:tc>
-        <w:tc>
-          <w:tcPr>
-            <w:tcW w:w="1695" w:type="dxa"/>
-          </w:tcPr>
-          <w:p>
-            <w:pPr>
+            </w:pPr>
+            <w:r>
               <w:rPr>
                 <w:rStyle w:val="SubtleEmphasis"/>
                 <w:i w:val="0"/>
                 <w:iCs w:val="0"/>
                 <w:color w:val="auto"/>
               </w:rPr>
-            </w:pPr>
+              <w:t>4</w:t>
+            </w:r>
             <w:r>
               <w:rPr>
                 <w:rStyle w:val="SubtleEmphasis"/>
@@ -12222,16 +12248,13 @@
                 <w:iCs w:val="0"/>
                 <w:color w:val="auto"/>
               </w:rPr>
-              <w:t>collections/week</w:t>
-            </w:r>
-          </w:p>
-        </w:tc>
-      </w:tr>
-      <w:tr>
-        <w:tc>
-          <w:tcPr>
-            <w:tcW w:w="2135" w:type="dxa"/>
-            <w:vMerge/>
+              <w:t xml:space="preserve"> </w:t>
+            </w:r>
+          </w:p>
+        </w:tc>
+        <w:tc>
+          <w:tcPr>
+            <w:tcW w:w="1695" w:type="dxa"/>
           </w:tcPr>
           <w:p>
             <w:pPr>
@@ -12242,35 +12265,38 @@
                 <w:color w:val="auto"/>
               </w:rPr>
             </w:pPr>
-          </w:p>
-        </w:tc>
-        <w:tc>
-          <w:tcPr>
-            <w:tcW w:w="4239" w:type="dxa"/>
-          </w:tcPr>
-          <w:p>
-            <w:pPr>
+            <w:r>
               <w:rPr>
                 <w:rStyle w:val="SubtleEmphasis"/>
                 <w:i w:val="0"/>
                 <w:iCs w:val="0"/>
                 <w:color w:val="auto"/>
               </w:rPr>
-            </w:pPr>
-            <w:r>
+              <w:t>collections/week</w:t>
+            </w:r>
+          </w:p>
+        </w:tc>
+      </w:tr>
+      <w:tr>
+        <w:tc>
+          <w:tcPr>
+            <w:tcW w:w="2135" w:type="dxa"/>
+            <w:vMerge/>
+          </w:tcPr>
+          <w:p>
+            <w:pPr>
               <w:rPr>
                 <w:rStyle w:val="SubtleEmphasis"/>
                 <w:i w:val="0"/>
                 <w:iCs w:val="0"/>
                 <w:color w:val="auto"/>
               </w:rPr>
-              <w:t>Default skip filling rate where missing</w:t>
-            </w:r>
-          </w:p>
-        </w:tc>
-        <w:tc>
-          <w:tcPr>
-            <w:tcW w:w="947" w:type="dxa"/>
+            </w:pPr>
+          </w:p>
+        </w:tc>
+        <w:tc>
+          <w:tcPr>
+            <w:tcW w:w="4239" w:type="dxa"/>
           </w:tcPr>
           <w:p>
             <w:pPr>
@@ -12288,13 +12314,13 @@
                 <w:iCs w:val="0"/>
                 <w:color w:val="auto"/>
               </w:rPr>
-              <w:t>0.2</w:t>
-            </w:r>
-          </w:p>
-        </w:tc>
-        <w:tc>
-          <w:tcPr>
-            <w:tcW w:w="1695" w:type="dxa"/>
+              <w:t>Default skip filling rate where missing</w:t>
+            </w:r>
+          </w:p>
+        </w:tc>
+        <w:tc>
+          <w:tcPr>
+            <w:tcW w:w="947" w:type="dxa"/>
           </w:tcPr>
           <w:p>
             <w:pPr>
@@ -12312,16 +12338,13 @@
                 <w:iCs w:val="0"/>
                 <w:color w:val="auto"/>
               </w:rPr>
-              <w:t>skip/day</w:t>
-            </w:r>
-          </w:p>
-        </w:tc>
-      </w:tr>
-      <w:tr>
-        <w:tc>
-          <w:tcPr>
-            <w:tcW w:w="2135" w:type="dxa"/>
-            <w:vMerge/>
+              <w:t>0.2</w:t>
+            </w:r>
+          </w:p>
+        </w:tc>
+        <w:tc>
+          <w:tcPr>
+            <w:tcW w:w="1695" w:type="dxa"/>
           </w:tcPr>
           <w:p>
             <w:pPr>
@@ -12332,35 +12355,38 @@
                 <w:color w:val="auto"/>
               </w:rPr>
             </w:pPr>
-          </w:p>
-        </w:tc>
-        <w:tc>
-          <w:tcPr>
-            <w:tcW w:w="4239" w:type="dxa"/>
-          </w:tcPr>
-          <w:p>
-            <w:pPr>
+            <w:r>
               <w:rPr>
                 <w:rStyle w:val="SubtleEmphasis"/>
                 <w:i w:val="0"/>
                 <w:iCs w:val="0"/>
                 <w:color w:val="auto"/>
               </w:rPr>
-            </w:pPr>
-            <w:r>
+              <w:t>skip/day</w:t>
+            </w:r>
+          </w:p>
+        </w:tc>
+      </w:tr>
+      <w:tr>
+        <w:tc>
+          <w:tcPr>
+            <w:tcW w:w="2135" w:type="dxa"/>
+            <w:vMerge/>
+          </w:tcPr>
+          <w:p>
+            <w:pPr>
               <w:rPr>
                 <w:rStyle w:val="SubtleEmphasis"/>
                 <w:i w:val="0"/>
                 <w:iCs w:val="0"/>
                 <w:color w:val="auto"/>
               </w:rPr>
-              <w:t>Wage structure (1 if constant wage per day, 0 if dependent on number of vehicles out per period)</w:t>
-            </w:r>
-          </w:p>
-        </w:tc>
-        <w:tc>
-          <w:tcPr>
-            <w:tcW w:w="947" w:type="dxa"/>
+            </w:pPr>
+          </w:p>
+        </w:tc>
+        <w:tc>
+          <w:tcPr>
+            <w:tcW w:w="4239" w:type="dxa"/>
           </w:tcPr>
           <w:p>
             <w:pPr>
@@ -12378,13 +12404,13 @@
                 <w:iCs w:val="0"/>
                 <w:color w:val="auto"/>
               </w:rPr>
-              <w:t>0</w:t>
-            </w:r>
-          </w:p>
-        </w:tc>
-        <w:tc>
-          <w:tcPr>
-            <w:tcW w:w="1695" w:type="dxa"/>
+              <w:t>Wage structure (1 if constant wage per day, 0 if dependent on number of vehicles out per period)</w:t>
+            </w:r>
+          </w:p>
+        </w:tc>
+        <w:tc>
+          <w:tcPr>
+            <w:tcW w:w="947" w:type="dxa"/>
           </w:tcPr>
           <w:p>
             <w:pPr>
@@ -12402,21 +12428,16 @@
                 <w:iCs w:val="0"/>
                 <w:color w:val="auto"/>
               </w:rPr>
-              <w:t>n/a</w:t>
-            </w:r>
-          </w:p>
-        </w:tc>
-      </w:tr>
-      <w:tr>
-        <w:tc>
-          <w:tcPr>
-            <w:tcW w:w="2135" w:type="dxa"/>
-            <w:vMerge w:val="restart"/>
-            <w:vAlign w:val="center"/>
-          </w:tcPr>
-          <w:p>
-            <w:pPr>
-              <w:jc w:val="center"/>
+              <w:t>0</w:t>
+            </w:r>
+          </w:p>
+        </w:tc>
+        <w:tc>
+          <w:tcPr>
+            <w:tcW w:w="1695" w:type="dxa"/>
+          </w:tcPr>
+          <w:p>
+            <w:pPr>
               <w:rPr>
                 <w:rStyle w:val="SubtleEmphasis"/>
                 <w:i w:val="0"/>
@@ -12431,16 +12452,21 @@
                 <w:iCs w:val="0"/>
                 <w:color w:val="auto"/>
               </w:rPr>
-              <w:t>Optimization problem parameters</w:t>
-            </w:r>
-          </w:p>
-        </w:tc>
-        <w:tc>
-          <w:tcPr>
-            <w:tcW w:w="4239" w:type="dxa"/>
-          </w:tcPr>
-          <w:p>
-            <w:pPr>
+              <w:t>n/a</w:t>
+            </w:r>
+          </w:p>
+        </w:tc>
+      </w:tr>
+      <w:tr>
+        <w:tc>
+          <w:tcPr>
+            <w:tcW w:w="2135" w:type="dxa"/>
+            <w:vMerge w:val="restart"/>
+            <w:vAlign w:val="center"/>
+          </w:tcPr>
+          <w:p>
+            <w:pPr>
+              <w:jc w:val="center"/>
               <w:rPr>
                 <w:rStyle w:val="SubtleEmphasis"/>
                 <w:i w:val="0"/>
@@ -12455,13 +12481,13 @@
                 <w:iCs w:val="0"/>
                 <w:color w:val="auto"/>
               </w:rPr>
-              <w:t>Labour cost of operating a truck for one period (or daily labour costs if the wage structure is 1)</w:t>
-            </w:r>
-          </w:p>
-        </w:tc>
-        <w:tc>
-          <w:tcPr>
-            <w:tcW w:w="947" w:type="dxa"/>
+              <w:t>Optimization problem parameters</w:t>
+            </w:r>
+          </w:p>
+        </w:tc>
+        <w:tc>
+          <w:tcPr>
+            <w:tcW w:w="4239" w:type="dxa"/>
           </w:tcPr>
           <w:p>
             <w:pPr>
@@ -12479,13 +12505,13 @@
                 <w:iCs w:val="0"/>
                 <w:color w:val="auto"/>
               </w:rPr>
-              <w:t>4.5</w:t>
-            </w:r>
-          </w:p>
-        </w:tc>
-        <w:tc>
-          <w:tcPr>
-            <w:tcW w:w="1695" w:type="dxa"/>
+              <w:t>Labour cost of operating a truck for one period (or daily labour costs if the wage structure is 1)</w:t>
+            </w:r>
+          </w:p>
+        </w:tc>
+        <w:tc>
+          <w:tcPr>
+            <w:tcW w:w="947" w:type="dxa"/>
           </w:tcPr>
           <w:p>
             <w:pPr>
@@ -12503,21 +12529,22 @@
                 <w:iCs w:val="0"/>
                 <w:color w:val="auto"/>
               </w:rPr>
-              <w:t>USD/day</w:t>
-            </w:r>
-          </w:p>
-        </w:tc>
-      </w:tr>
-      <w:tr>
-        <w:tc>
-          <w:tcPr>
-            <w:tcW w:w="2135" w:type="dxa"/>
-            <w:vMerge/>
-            <w:vAlign w:val="center"/>
-          </w:tcPr>
-          <w:p>
-            <w:pPr>
-              <w:jc w:val="center"/>
+              <w:t>4.5</w:t>
+            </w:r>
+            <w:r>
+              <w:rPr>
+                <w:rStyle w:val="FootnoteReference"/>
+              </w:rPr>
+              <w:footnoteReference w:id="1"/>
+            </w:r>
+          </w:p>
+        </w:tc>
+        <w:tc>
+          <w:tcPr>
+            <w:tcW w:w="1695" w:type="dxa"/>
+          </w:tcPr>
+          <w:p>
+            <w:pPr>
               <w:rPr>
                 <w:rStyle w:val="SubtleEmphasis"/>
                 <w:i w:val="0"/>
@@ -12525,35 +12552,40 @@
                 <w:color w:val="auto"/>
               </w:rPr>
             </w:pPr>
-          </w:p>
-        </w:tc>
-        <w:tc>
-          <w:tcPr>
-            <w:tcW w:w="4239" w:type="dxa"/>
-          </w:tcPr>
-          <w:p>
-            <w:pPr>
+            <w:r>
               <w:rPr>
                 <w:rStyle w:val="SubtleEmphasis"/>
                 <w:i w:val="0"/>
                 <w:iCs w:val="0"/>
                 <w:color w:val="auto"/>
               </w:rPr>
-            </w:pPr>
-            <w:r>
+              <w:t>USD/day</w:t>
+            </w:r>
+          </w:p>
+        </w:tc>
+      </w:tr>
+      <w:tr>
+        <w:tc>
+          <w:tcPr>
+            <w:tcW w:w="2135" w:type="dxa"/>
+            <w:vMerge/>
+            <w:vAlign w:val="center"/>
+          </w:tcPr>
+          <w:p>
+            <w:pPr>
+              <w:jc w:val="center"/>
               <w:rPr>
                 <w:rStyle w:val="SubtleEmphasis"/>
                 <w:i w:val="0"/>
                 <w:iCs w:val="0"/>
                 <w:color w:val="auto"/>
               </w:rPr>
-              <w:t>Cost of travel</w:t>
-            </w:r>
-          </w:p>
-        </w:tc>
-        <w:tc>
-          <w:tcPr>
-            <w:tcW w:w="947" w:type="dxa"/>
+            </w:pPr>
+          </w:p>
+        </w:tc>
+        <w:tc>
+          <w:tcPr>
+            <w:tcW w:w="4239" w:type="dxa"/>
           </w:tcPr>
           <w:p>
             <w:pPr>
@@ -12571,13 +12603,13 @@
                 <w:iCs w:val="0"/>
                 <w:color w:val="auto"/>
               </w:rPr>
-              <w:t>0.5</w:t>
-            </w:r>
-          </w:p>
-        </w:tc>
-        <w:tc>
-          <w:tcPr>
-            <w:tcW w:w="1695" w:type="dxa"/>
+              <w:t>Cost of travel</w:t>
+            </w:r>
+          </w:p>
+        </w:tc>
+        <w:tc>
+          <w:tcPr>
+            <w:tcW w:w="947" w:type="dxa"/>
           </w:tcPr>
           <w:p>
             <w:pPr>
@@ -12595,21 +12627,22 @@
                 <w:iCs w:val="0"/>
                 <w:color w:val="auto"/>
               </w:rPr>
-              <w:t>USD/km</w:t>
-            </w:r>
-          </w:p>
-        </w:tc>
-      </w:tr>
-      <w:tr>
-        <w:tc>
-          <w:tcPr>
-            <w:tcW w:w="2135" w:type="dxa"/>
-            <w:vMerge/>
-            <w:vAlign w:val="center"/>
-          </w:tcPr>
-          <w:p>
-            <w:pPr>
-              <w:jc w:val="center"/>
+              <w:t>0.5</w:t>
+            </w:r>
+            <w:r>
+              <w:rPr>
+                <w:rStyle w:val="FootnoteReference"/>
+              </w:rPr>
+              <w:footnoteReference w:id="2"/>
+            </w:r>
+          </w:p>
+        </w:tc>
+        <w:tc>
+          <w:tcPr>
+            <w:tcW w:w="1695" w:type="dxa"/>
+          </w:tcPr>
+          <w:p>
+            <w:pPr>
               <w:rPr>
                 <w:rStyle w:val="SubtleEmphasis"/>
                 <w:i w:val="0"/>
@@ -12617,35 +12650,40 @@
                 <w:color w:val="auto"/>
               </w:rPr>
             </w:pPr>
-          </w:p>
-        </w:tc>
-        <w:tc>
-          <w:tcPr>
-            <w:tcW w:w="4239" w:type="dxa"/>
-          </w:tcPr>
-          <w:p>
-            <w:pPr>
+            <w:r>
               <w:rPr>
                 <w:rStyle w:val="SubtleEmphasis"/>
                 <w:i w:val="0"/>
                 <w:iCs w:val="0"/>
                 <w:color w:val="auto"/>
               </w:rPr>
-            </w:pPr>
-            <w:r>
+              <w:t>USD/km</w:t>
+            </w:r>
+          </w:p>
+        </w:tc>
+      </w:tr>
+      <w:tr>
+        <w:tc>
+          <w:tcPr>
+            <w:tcW w:w="2135" w:type="dxa"/>
+            <w:vMerge/>
+            <w:vAlign w:val="center"/>
+          </w:tcPr>
+          <w:p>
+            <w:pPr>
+              <w:jc w:val="center"/>
               <w:rPr>
                 <w:rStyle w:val="SubtleEmphasis"/>
                 <w:i w:val="0"/>
                 <w:iCs w:val="0"/>
                 <w:color w:val="auto"/>
               </w:rPr>
-              <w:t>Maximum number of additional skip</w:t>
-            </w:r>
-          </w:p>
-        </w:tc>
-        <w:tc>
-          <w:tcPr>
-            <w:tcW w:w="947" w:type="dxa"/>
+            </w:pPr>
+          </w:p>
+        </w:tc>
+        <w:tc>
+          <w:tcPr>
+            <w:tcW w:w="4239" w:type="dxa"/>
           </w:tcPr>
           <w:p>
             <w:pPr>
@@ -12663,13 +12701,13 @@
                 <w:iCs w:val="0"/>
                 <w:color w:val="auto"/>
               </w:rPr>
-              <w:t>------</w:t>
-            </w:r>
-          </w:p>
-        </w:tc>
-        <w:tc>
-          <w:tcPr>
-            <w:tcW w:w="1695" w:type="dxa"/>
+              <w:t>Maximum number of additional skip</w:t>
+            </w:r>
+          </w:p>
+        </w:tc>
+        <w:tc>
+          <w:tcPr>
+            <w:tcW w:w="947" w:type="dxa"/>
           </w:tcPr>
           <w:p>
             <w:pPr>
@@ -12687,21 +12725,16 @@
                 <w:iCs w:val="0"/>
                 <w:color w:val="auto"/>
               </w:rPr>
-              <w:t>skips</w:t>
-            </w:r>
-          </w:p>
-        </w:tc>
-      </w:tr>
-      <w:tr>
-        <w:tc>
-          <w:tcPr>
-            <w:tcW w:w="2135" w:type="dxa"/>
-            <w:vMerge/>
-            <w:vAlign w:val="center"/>
-          </w:tcPr>
-          <w:p>
-            <w:pPr>
-              <w:jc w:val="center"/>
+              <w:t>0</w:t>
+            </w:r>
+          </w:p>
+        </w:tc>
+        <w:tc>
+          <w:tcPr>
+            <w:tcW w:w="1695" w:type="dxa"/>
+          </w:tcPr>
+          <w:p>
+            <w:pPr>
               <w:rPr>
                 <w:rStyle w:val="SubtleEmphasis"/>
                 <w:i w:val="0"/>
@@ -12709,35 +12742,40 @@
                 <w:color w:val="auto"/>
               </w:rPr>
             </w:pPr>
-          </w:p>
-        </w:tc>
-        <w:tc>
-          <w:tcPr>
-            <w:tcW w:w="4239" w:type="dxa"/>
-          </w:tcPr>
-          <w:p>
-            <w:pPr>
+            <w:r>
               <w:rPr>
                 <w:rStyle w:val="SubtleEmphasis"/>
                 <w:i w:val="0"/>
                 <w:iCs w:val="0"/>
                 <w:color w:val="auto"/>
               </w:rPr>
-            </w:pPr>
-            <w:r>
+              <w:t>skips</w:t>
+            </w:r>
+          </w:p>
+        </w:tc>
+      </w:tr>
+      <w:tr>
+        <w:tc>
+          <w:tcPr>
+            <w:tcW w:w="2135" w:type="dxa"/>
+            <w:vMerge/>
+            <w:vAlign w:val="center"/>
+          </w:tcPr>
+          <w:p>
+            <w:pPr>
+              <w:jc w:val="center"/>
               <w:rPr>
                 <w:rStyle w:val="SubtleEmphasis"/>
                 <w:i w:val="0"/>
                 <w:iCs w:val="0"/>
                 <w:color w:val="auto"/>
               </w:rPr>
-              <w:t>Maximum travel time per period</w:t>
-            </w:r>
-          </w:p>
-        </w:tc>
-        <w:tc>
-          <w:tcPr>
-            <w:tcW w:w="947" w:type="dxa"/>
+            </w:pPr>
+          </w:p>
+        </w:tc>
+        <w:tc>
+          <w:tcPr>
+            <w:tcW w:w="4239" w:type="dxa"/>
           </w:tcPr>
           <w:p>
             <w:pPr>
@@ -12755,13 +12793,13 @@
                 <w:iCs w:val="0"/>
                 <w:color w:val="auto"/>
               </w:rPr>
-              <w:t>4</w:t>
-            </w:r>
-          </w:p>
-        </w:tc>
-        <w:tc>
-          <w:tcPr>
-            <w:tcW w:w="1695" w:type="dxa"/>
+              <w:t>Maximum travel time per period</w:t>
+            </w:r>
+          </w:p>
+        </w:tc>
+        <w:tc>
+          <w:tcPr>
+            <w:tcW w:w="947" w:type="dxa"/>
           </w:tcPr>
           <w:p>
             <w:pPr>
@@ -12779,20 +12817,22 @@
                 <w:iCs w:val="0"/>
                 <w:color w:val="auto"/>
               </w:rPr>
-              <w:t>hours/period</w:t>
-            </w:r>
-          </w:p>
-        </w:tc>
-      </w:tr>
-      <w:tr>
-        <w:tc>
-          <w:tcPr>
-            <w:tcW w:w="2135" w:type="dxa"/>
-            <w:vAlign w:val="center"/>
-          </w:tcPr>
-          <w:p>
-            <w:pPr>
-              <w:jc w:val="center"/>
+              <w:t>4</w:t>
+            </w:r>
+            <w:r>
+              <w:rPr>
+                <w:rStyle w:val="FootnoteReference"/>
+              </w:rPr>
+              <w:footnoteReference w:id="3"/>
+            </w:r>
+          </w:p>
+        </w:tc>
+        <w:tc>
+          <w:tcPr>
+            <w:tcW w:w="1695" w:type="dxa"/>
+          </w:tcPr>
+          <w:p>
+            <w:pPr>
               <w:rPr>
                 <w:rStyle w:val="SubtleEmphasis"/>
                 <w:i w:val="0"/>
@@ -12807,16 +12847,20 @@
                 <w:iCs w:val="0"/>
                 <w:color w:val="auto"/>
               </w:rPr>
-              <w:t>Optimizer parameters</w:t>
-            </w:r>
-          </w:p>
-        </w:tc>
-        <w:tc>
-          <w:tcPr>
-            <w:tcW w:w="4239" w:type="dxa"/>
-          </w:tcPr>
-          <w:p>
-            <w:pPr>
+              <w:t>hours/period</w:t>
+            </w:r>
+          </w:p>
+        </w:tc>
+      </w:tr>
+      <w:tr>
+        <w:tc>
+          <w:tcPr>
+            <w:tcW w:w="2135" w:type="dxa"/>
+            <w:vAlign w:val="center"/>
+          </w:tcPr>
+          <w:p>
+            <w:pPr>
+              <w:jc w:val="center"/>
               <w:rPr>
                 <w:rStyle w:val="SubtleEmphasis"/>
                 <w:i w:val="0"/>
@@ -12831,32 +12875,32 @@
                 <w:iCs w:val="0"/>
                 <w:color w:val="auto"/>
               </w:rPr>
-              <w:t>Bound</w:t>
-            </w:r>
-            <w:r>
+              <w:t>Optimizer parameters</w:t>
+            </w:r>
+          </w:p>
+        </w:tc>
+        <w:tc>
+          <w:tcPr>
+            <w:tcW w:w="4239" w:type="dxa"/>
+          </w:tcPr>
+          <w:p>
+            <w:pPr>
               <w:rPr>
                 <w:rStyle w:val="SubtleEmphasis"/>
                 <w:i w:val="0"/>
                 <w:iCs w:val="0"/>
                 <w:color w:val="auto"/>
               </w:rPr>
-              <w:t xml:space="preserve"> gap (trade-off between computation time and proximity to optimal solution)</w:t>
-            </w:r>
-          </w:p>
-        </w:tc>
-        <w:tc>
-          <w:tcPr>
-            <w:tcW w:w="947" w:type="dxa"/>
-          </w:tcPr>
-          <w:p>
-            <w:pPr>
+            </w:pPr>
+            <w:r>
               <w:rPr>
                 <w:rStyle w:val="SubtleEmphasis"/>
                 <w:i w:val="0"/>
                 <w:iCs w:val="0"/>
                 <w:color w:val="auto"/>
               </w:rPr>
-            </w:pPr>
+              <w:t>Bound</w:t>
+            </w:r>
             <w:r>
               <w:rPr>
                 <w:rStyle w:val="SubtleEmphasis"/>
@@ -12864,13 +12908,13 @@
                 <w:iCs w:val="0"/>
                 <w:color w:val="auto"/>
               </w:rPr>
-              <w:t>3</w:t>
-            </w:r>
-          </w:p>
-        </w:tc>
-        <w:tc>
-          <w:tcPr>
-            <w:tcW w:w="1695" w:type="dxa"/>
+              <w:t xml:space="preserve"> gap (trade-off between computation time and proximity to optimal solution)</w:t>
+            </w:r>
+          </w:p>
+        </w:tc>
+        <w:tc>
+          <w:tcPr>
+            <w:tcW w:w="947" w:type="dxa"/>
           </w:tcPr>
           <w:p>
             <w:pPr>
@@ -12888,6 +12932,30 @@
                 <w:iCs w:val="0"/>
                 <w:color w:val="auto"/>
               </w:rPr>
+              <w:t>3</w:t>
+            </w:r>
+          </w:p>
+        </w:tc>
+        <w:tc>
+          <w:tcPr>
+            <w:tcW w:w="1695" w:type="dxa"/>
+          </w:tcPr>
+          <w:p>
+            <w:pPr>
+              <w:rPr>
+                <w:rStyle w:val="SubtleEmphasis"/>
+                <w:i w:val="0"/>
+                <w:iCs w:val="0"/>
+                <w:color w:val="auto"/>
+              </w:rPr>
+            </w:pPr>
+            <w:r>
+              <w:rPr>
+                <w:rStyle w:val="SubtleEmphasis"/>
+                <w:i w:val="0"/>
+                <w:iCs w:val="0"/>
+                <w:color w:val="auto"/>
+              </w:rPr>
               <w:t>%</w:t>
             </w:r>
           </w:p>
@@ -12899,13 +12967,13 @@
       <w:pPr>
         <w:pStyle w:val="Heading3"/>
       </w:pPr>
-      <w:bookmarkStart w:id="47" w:name="_Toc120034853"/>
-      <w:bookmarkStart w:id="48" w:name="_Ref120037425"/>
+      <w:bookmarkStart w:id="48" w:name="_Toc120034853"/>
+      <w:bookmarkStart w:id="49" w:name="_Ref120037425"/>
       <w:r>
         <w:t>Scenario creation and selection</w:t>
       </w:r>
-      <w:bookmarkEnd w:id="47"/>
       <w:bookmarkEnd w:id="48"/>
+      <w:bookmarkEnd w:id="49"/>
     </w:p>
     <w:p>
       <w:r>
@@ -12956,7 +13024,14 @@
         <w:t>extra-weekly scenarios</w:t>
       </w:r>
       <w:r>
-        <w:t xml:space="preserve"> are assigned a cost divisor, which, in the objective function, is multiplied by the collection costs of a skip it is assigned to, in order to give the </w:t>
+        <w:t xml:space="preserve"> are assigned a cost divisor, which, in the</w:t>
+      </w:r>
+      <w:r>
+        <w:t xml:space="preserve"> </w:t>
+      </w:r>
+      <w:r>
+        <w:lastRenderedPageBreak/>
+        <w:t xml:space="preserve">objective function, is multiplied by the collection costs of a skip it is assigned to, in order to give the </w:t>
       </w:r>
       <w:r>
         <w:rPr>
@@ -13059,12 +13134,11 @@
       <w:pPr>
         <w:pStyle w:val="Heading3"/>
       </w:pPr>
-      <w:bookmarkStart w:id="49" w:name="_Toc120034854"/>
-      <w:r>
-        <w:lastRenderedPageBreak/>
+      <w:bookmarkStart w:id="50" w:name="_Toc120034854"/>
+      <w:r>
         <w:t>Problem formulation</w:t>
       </w:r>
-      <w:bookmarkEnd w:id="49"/>
+      <w:bookmarkEnd w:id="50"/>
     </w:p>
     <w:p>
       <w:pPr>
@@ -13194,7 +13268,7 @@
           <w:iCs w:val="0"/>
           <w:color w:val="auto"/>
         </w:rPr>
-        <w:t xml:space="preserve"> if the wage is constant, and independent if the wages are dependent on the operation</w:t>
+        <w:t xml:space="preserve"> if the wage is constant, and </w:t>
       </w:r>
       <w:r>
         <w:rPr>
@@ -13203,7 +13277,7 @@
           <w:iCs w:val="0"/>
           <w:color w:val="auto"/>
         </w:rPr>
-        <w:t>)</w:t>
+        <w:t>the number of vehicles used in each period</w:t>
       </w:r>
       <w:r>
         <w:rPr>
@@ -13212,7 +13286,7 @@
           <w:iCs w:val="0"/>
           <w:color w:val="auto"/>
         </w:rPr>
-        <w:t xml:space="preserve"> and </w:t>
+        <w:t xml:space="preserve"> if the wages are dependent on the operation</w:t>
       </w:r>
       <w:r>
         <w:rPr>
@@ -13221,7 +13295,7 @@
           <w:iCs w:val="0"/>
           <w:color w:val="auto"/>
         </w:rPr>
-        <w:t>the number of added skips (and their assignment)</w:t>
+        <w:t>)</w:t>
       </w:r>
       <w:r>
         <w:rPr>
@@ -13230,40 +13304,28 @@
           <w:iCs w:val="0"/>
           <w:color w:val="auto"/>
         </w:rPr>
-        <w:t xml:space="preserve">. </w:t>
-      </w:r>
-      <w:r>
-        <w:t xml:space="preserve"> </w:t>
-      </w:r>
-    </w:p>
-    <w:p>
-      <w:pPr>
-        <w:rPr>
-          <w:rStyle w:val="SubtleEmphasis"/>
-        </w:rPr>
-      </w:pPr>
-      <w:r>
-        <w:rPr>
-          <w:rStyle w:val="SubtleEmphasis"/>
-        </w:rPr>
-        <w:t>Objective function</w:t>
-      </w:r>
-    </w:p>
-    <w:p>
-      <w:pPr>
+        <w:t xml:space="preserve"> and </w:t>
+      </w:r>
+      <w:r>
         <w:rPr>
           <w:rStyle w:val="SubtleEmphasis"/>
           <w:i w:val="0"/>
           <w:iCs w:val="0"/>
-        </w:rPr>
-      </w:pPr>
+          <w:color w:val="auto"/>
+        </w:rPr>
+        <w:t>the number of added skips (and their assignment)</w:t>
+      </w:r>
       <w:r>
         <w:rPr>
           <w:rStyle w:val="SubtleEmphasis"/>
           <w:i w:val="0"/>
           <w:iCs w:val="0"/>
-        </w:rPr>
-        <w:t xml:space="preserve">The objective function adds all the costs of operation. It assumes optimal operation of the system. The costs are: distance costs (xit and fit), labor costs (based on number of vehicles operated on each day), (capital costs). </w:t>
+          <w:color w:val="auto"/>
+        </w:rPr>
+        <w:t xml:space="preserve">. </w:t>
+      </w:r>
+      <w:r>
+        <w:t xml:space="preserve"> </w:t>
       </w:r>
     </w:p>
     <w:p>
@@ -13276,7 +13338,154 @@
         <w:rPr>
           <w:rStyle w:val="SubtleEmphasis"/>
         </w:rPr>
+        <w:t>Objective function</w:t>
+      </w:r>
+    </w:p>
+    <w:p>
+      <w:pPr>
+        <w:rPr>
+          <w:rStyle w:val="SubtleEmphasis"/>
+          <w:i w:val="0"/>
+          <w:iCs w:val="0"/>
+        </w:rPr>
+      </w:pPr>
+      <w:r>
+        <w:rPr>
+          <w:rStyle w:val="SubtleEmphasis"/>
+          <w:i w:val="0"/>
+          <w:iCs w:val="0"/>
+        </w:rPr>
+        <w:t>The objective function adds all the costs. It assumes optimal operation of the system</w:t>
+      </w:r>
+      <w:r>
+        <w:rPr>
+          <w:rStyle w:val="SubtleEmphasis"/>
+          <w:i w:val="0"/>
+          <w:iCs w:val="0"/>
+        </w:rPr>
+        <w:t xml:space="preserve"> (roll-on-roll-off </w:t>
+      </w:r>
+      <w:r>
+        <w:rPr>
+          <w:rStyle w:val="SubtleEmphasis"/>
+          <w:i w:val="0"/>
+          <w:iCs w:val="0"/>
+        </w:rPr>
+        <w:t>with an empty skip</w:t>
+      </w:r>
+      <w:r>
+        <w:rPr>
+          <w:rStyle w:val="SubtleEmphasis"/>
+          <w:i w:val="0"/>
+          <w:iCs w:val="0"/>
+        </w:rPr>
+        <w:t>.</w:t>
+      </w:r>
+      <w:r>
+        <w:rPr>
+          <w:rStyle w:val="SubtleEmphasis"/>
+          <w:i w:val="0"/>
+          <w:iCs w:val="0"/>
+        </w:rPr>
+        <w:t xml:space="preserve"> </w:t>
+      </w:r>
+      <w:r>
+        <w:rPr>
+          <w:rStyle w:val="SubtleEmphasis"/>
+          <w:i w:val="0"/>
+          <w:iCs w:val="0"/>
+        </w:rPr>
+        <w:t xml:space="preserve">The costs are split into operation costs, which in this case is the distance travel cost, and labour costs (based on the number of people needed to run the service). </w:t>
+      </w:r>
+      <w:r>
+        <w:rPr>
+          <w:rStyle w:val="SubtleEmphasis"/>
+          <w:i w:val="0"/>
+          <w:iCs w:val="0"/>
+        </w:rPr>
+        <w:t>The costs are: distance costs (</w:t>
+      </w:r>
+      <w:proofErr w:type="spellStart"/>
+      <w:r>
+        <w:rPr>
+          <w:rStyle w:val="SubtleEmphasis"/>
+          <w:i w:val="0"/>
+          <w:iCs w:val="0"/>
+        </w:rPr>
+        <w:t>xit</w:t>
+      </w:r>
+      <w:proofErr w:type="spellEnd"/>
+      <w:r>
+        <w:rPr>
+          <w:rStyle w:val="SubtleEmphasis"/>
+          <w:i w:val="0"/>
+          <w:iCs w:val="0"/>
+        </w:rPr>
+        <w:t xml:space="preserve"> and fit</w:t>
+      </w:r>
+      <w:r>
+        <w:rPr>
+          <w:rStyle w:val="SubtleEmphasis"/>
+          <w:i w:val="0"/>
+          <w:iCs w:val="0"/>
+        </w:rPr>
+        <w:t xml:space="preserve"> * distance matrix</w:t>
+      </w:r>
+      <w:r>
+        <w:rPr>
+          <w:rStyle w:val="SubtleEmphasis"/>
+          <w:i w:val="0"/>
+          <w:iCs w:val="0"/>
+        </w:rPr>
+        <w:t>), la</w:t>
+      </w:r>
+      <w:proofErr w:type="spellStart"/>
+      <w:r>
+        <w:rPr>
+          <w:rStyle w:val="SubtleEmphasis"/>
+          <w:i w:val="0"/>
+          <w:iCs w:val="0"/>
+        </w:rPr>
+        <w:t>bor</w:t>
+      </w:r>
+      <w:proofErr w:type="spellEnd"/>
+      <w:r>
+        <w:rPr>
+          <w:rStyle w:val="SubtleEmphasis"/>
+          <w:i w:val="0"/>
+          <w:iCs w:val="0"/>
+        </w:rPr>
+        <w:t xml:space="preserve"> costs (based on number of vehicles operated on each day), (capital costs). </w:t>
+      </w:r>
+    </w:p>
+    <w:p>
+      <w:pPr>
+        <w:rPr>
+          <w:rStyle w:val="SubtleEmphasis"/>
+        </w:rPr>
+      </w:pPr>
+      <w:r>
+        <w:rPr>
+          <w:rStyle w:val="SubtleEmphasis"/>
+        </w:rPr>
         <w:t>Constraints</w:t>
+      </w:r>
+    </w:p>
+    <w:p>
+      <w:pPr>
+        <w:rPr>
+          <w:rStyle w:val="SubtleEmphasis"/>
+          <w:i w:val="0"/>
+          <w:iCs w:val="0"/>
+        </w:rPr>
+      </w:pPr>
+      <w:r>
+        <w:rPr>
+          <w:rStyle w:val="SubtleEmphasis"/>
+          <w:i w:val="0"/>
+          <w:iCs w:val="0"/>
+        </w:rPr>
+        <w:t xml:space="preserve">Number of hours per period per vehicle. </w:t>
       </w:r>
     </w:p>
     <w:p>
@@ -13294,21 +13503,21 @@
           <w:i w:val="0"/>
           <w:iCs w:val="0"/>
         </w:rPr>
-        <w:t xml:space="preserve">Number of hours per period per vehicle. Number of additional vehicles and skips. </w:t>
+        <w:t xml:space="preserve">Number of additional vehicles and skips. </w:t>
       </w:r>
     </w:p>
     <w:p>
       <w:pPr>
         <w:pStyle w:val="Heading3"/>
       </w:pPr>
-      <w:bookmarkStart w:id="50" w:name="_Toc120034855"/>
+      <w:bookmarkStart w:id="51" w:name="_Toc120034855"/>
       <w:r>
         <w:t>Problem</w:t>
       </w:r>
       <w:r>
         <w:t xml:space="preserve"> solving</w:t>
       </w:r>
-      <w:bookmarkEnd w:id="50"/>
+      <w:bookmarkEnd w:id="51"/>
     </w:p>
     <w:p>
       <w:pPr>
@@ -13374,6 +13583,7 @@
         </w:rPr>
       </w:pPr>
       <w:r>
+        <w:lastRenderedPageBreak/>
         <w:t>The two useful cases are</w:t>
       </w:r>
       <w:r>
@@ -13684,7 +13894,6 @@
           <w:b/>
           <w:bCs/>
         </w:rPr>
-        <w:lastRenderedPageBreak/>
         <w:t>Operational costs:</w:t>
       </w:r>
       <w:r>
@@ -13843,7 +14052,15 @@
         <w:t>Current</w:t>
       </w:r>
       <w:r>
-        <w:t>ly, the optimization algorithm is implemented in MATLAB, and solved by Gurobi through YALMIP.</w:t>
+        <w:t xml:space="preserve">ly, the optimization algorithm is implemented in MATLAB, and solved by </w:t>
+      </w:r>
+      <w:proofErr w:type="spellStart"/>
+      <w:r>
+        <w:t>Gurobi</w:t>
+      </w:r>
+      <w:proofErr w:type="spellEnd"/>
+      <w:r>
+        <w:t xml:space="preserve"> through YALMIP.</w:t>
       </w:r>
       <w:r>
         <w:t xml:space="preserve"> The points in bold in the previous list have been implemented for now. It is to note that</w:t>
@@ -13943,6 +14160,7 @@
     </w:p>
     <w:p>
       <w:r>
+        <w:lastRenderedPageBreak/>
         <w:t>Additionally, the problem assumes one vehicle only</w:t>
       </w:r>
       <w:r>
@@ -14019,7 +14237,6 @@
         <w:rPr>
           <w:noProof/>
         </w:rPr>
-        <w:lastRenderedPageBreak/>
         <w:drawing>
           <wp:inline distT="0" distB="0" distL="0" distR="0" wp14:anchorId="2967A55F" wp14:editId="0700D181">
             <wp:extent cx="5862320" cy="4396740"/>
@@ -14038,7 +14255,7 @@
                     </pic:cNvPicPr>
                   </pic:nvPicPr>
                   <pic:blipFill>
-                    <a:blip r:embed="rId26" cstate="print">
+                    <a:blip r:embed="rId27" cstate="print">
                       <a:extLst>
                         <a:ext uri="{28A0092B-C50C-407E-A947-70E740481C1C}">
                           <a14:useLocalDpi xmlns:a14="http://schemas.microsoft.com/office/drawing/2010/main" val="0"/>
@@ -14075,32 +14292,19 @@
         <w:pStyle w:val="Caption"/>
         <w:jc w:val="center"/>
       </w:pPr>
-      <w:bookmarkStart w:id="51" w:name="_Ref117268367"/>
+      <w:bookmarkStart w:id="52" w:name="_Ref117268367"/>
       <w:r>
         <w:t xml:space="preserve">Figure </w:t>
       </w:r>
-      <w:r>
-        <w:fldChar w:fldCharType="begin"/>
-      </w:r>
-      <w:r>
-        <w:instrText xml:space="preserve"> SEQ Figure \* ARABIC </w:instrText>
-      </w:r>
-      <w:r>
-        <w:fldChar w:fldCharType="separate"/>
-      </w:r>
-      <w:r>
-        <w:rPr>
-          <w:noProof/>
-        </w:rPr>
-        <w:t>20</w:t>
-      </w:r>
-      <w:r>
-        <w:rPr>
-          <w:noProof/>
-        </w:rPr>
-        <w:fldChar w:fldCharType="end"/>
-      </w:r>
-      <w:bookmarkEnd w:id="51"/>
+      <w:fldSimple w:instr=" SEQ Figure \* ARABIC ">
+        <w:r>
+          <w:rPr>
+            <w:noProof/>
+          </w:rPr>
+          <w:t>18</w:t>
+        </w:r>
+      </w:fldSimple>
+      <w:bookmarkEnd w:id="52"/>
       <w:r>
         <w:t xml:space="preserve"> Schedule diagram (first version, more work will be done on operational planning representation)</w:t>
       </w:r>
@@ -14109,67 +14313,67 @@
       <w:pPr>
         <w:pStyle w:val="Heading2"/>
       </w:pPr>
-      <w:bookmarkStart w:id="52" w:name="_Toc120034856"/>
+      <w:bookmarkStart w:id="53" w:name="_Toc120034856"/>
       <w:r>
         <w:t>Results</w:t>
       </w:r>
-      <w:bookmarkEnd w:id="52"/>
+      <w:bookmarkEnd w:id="53"/>
     </w:p>
     <w:p>
       <w:pPr>
         <w:pStyle w:val="Heading1"/>
       </w:pPr>
-      <w:bookmarkStart w:id="53" w:name="_Toc120034857"/>
+      <w:bookmarkStart w:id="54" w:name="_Toc120034857"/>
       <w:r>
         <w:t>Conclusions</w:t>
       </w:r>
-      <w:bookmarkEnd w:id="53"/>
+      <w:bookmarkEnd w:id="54"/>
     </w:p>
     <w:p>
       <w:pPr>
         <w:pStyle w:val="Heading2"/>
       </w:pPr>
-      <w:bookmarkStart w:id="54" w:name="_Toc120034858"/>
+      <w:bookmarkStart w:id="55" w:name="_Toc120034858"/>
       <w:r>
         <w:t>Capital</w:t>
       </w:r>
       <w:r>
         <w:t xml:space="preserve"> expenditure</w:t>
       </w:r>
-      <w:bookmarkEnd w:id="54"/>
+      <w:bookmarkEnd w:id="55"/>
     </w:p>
     <w:p>
       <w:pPr>
         <w:pStyle w:val="Heading2"/>
       </w:pPr>
-      <w:bookmarkStart w:id="55" w:name="_Toc120034859"/>
+      <w:bookmarkStart w:id="56" w:name="_Toc120034859"/>
       <w:r>
         <w:t>Operational plannin</w:t>
       </w:r>
       <w:r>
         <w:t>g</w:t>
       </w:r>
-      <w:bookmarkEnd w:id="55"/>
+      <w:bookmarkEnd w:id="56"/>
     </w:p>
     <w:p>
       <w:pPr>
         <w:pStyle w:val="Heading1"/>
       </w:pPr>
-      <w:bookmarkStart w:id="56" w:name="_Toc120034860"/>
+      <w:bookmarkStart w:id="57" w:name="_Toc120034860"/>
       <w:r>
         <w:t>Recommendations for future work</w:t>
       </w:r>
-      <w:bookmarkEnd w:id="56"/>
+      <w:bookmarkEnd w:id="57"/>
     </w:p>
     <w:p>
       <w:pPr>
         <w:pStyle w:val="Heading2"/>
       </w:pPr>
-      <w:bookmarkStart w:id="57" w:name="_Toc120034861"/>
+      <w:bookmarkStart w:id="58" w:name="_Toc120034861"/>
       <w:r>
         <w:t>Skip-level data</w:t>
       </w:r>
-      <w:bookmarkEnd w:id="57"/>
+      <w:bookmarkEnd w:id="58"/>
     </w:p>
     <w:p>
       <w:pPr>
@@ -14222,8 +14426,9 @@
       <w:pPr>
         <w:pStyle w:val="Heading2"/>
       </w:pPr>
-      <w:bookmarkStart w:id="58" w:name="_Toc120034862"/>
-      <w:r>
+      <w:bookmarkStart w:id="59" w:name="_Toc120034862"/>
+      <w:r>
+        <w:lastRenderedPageBreak/>
         <w:t>Current</w:t>
       </w:r>
       <w:r>
@@ -14232,7 +14437,7 @@
       <w:r>
         <w:t>state</w:t>
       </w:r>
-      <w:bookmarkEnd w:id="58"/>
+      <w:bookmarkEnd w:id="59"/>
     </w:p>
     <w:p>
       <w:pPr>
@@ -14304,12 +14509,11 @@
       <w:pPr>
         <w:pStyle w:val="Heading1"/>
       </w:pPr>
-      <w:bookmarkStart w:id="59" w:name="_Toc120034863"/>
-      <w:r>
-        <w:lastRenderedPageBreak/>
+      <w:bookmarkStart w:id="60" w:name="_Toc120034863"/>
+      <w:r>
         <w:t>References</w:t>
       </w:r>
-      <w:bookmarkEnd w:id="59"/>
+      <w:bookmarkEnd w:id="60"/>
     </w:p>
     <w:p>
       <w:pPr>
@@ -14406,6 +14610,87 @@
       </w:pPr>
       <w:r>
         <w:continuationSeparator/>
+      </w:r>
+    </w:p>
+  </w:footnote>
+  <w:footnote w:id="1">
+    <w:p>
+      <w:pPr>
+        <w:pStyle w:val="FootnoteText"/>
+        <w:rPr>
+          <w:lang w:val="en-US"/>
+        </w:rPr>
+      </w:pPr>
+      <w:r>
+        <w:rPr>
+          <w:rStyle w:val="FootnoteReference"/>
+        </w:rPr>
+        <w:footnoteRef/>
+      </w:r>
+      <w:r>
+        <w:t xml:space="preserve"> </w:t>
+      </w:r>
+      <w:r>
+        <w:rPr>
+          <w:lang w:val="en-US"/>
+        </w:rPr>
+        <w:t>Based on ____</w:t>
+      </w:r>
+    </w:p>
+  </w:footnote>
+  <w:footnote w:id="2">
+    <w:p>
+      <w:pPr>
+        <w:pStyle w:val="FootnoteText"/>
+        <w:rPr>
+          <w:lang w:val="en-US"/>
+        </w:rPr>
+      </w:pPr>
+      <w:r>
+        <w:rPr>
+          <w:rStyle w:val="FootnoteReference"/>
+        </w:rPr>
+        <w:footnoteRef/>
+      </w:r>
+      <w:r>
+        <w:t xml:space="preserve"> </w:t>
+      </w:r>
+      <w:r>
+        <w:rPr>
+          <w:lang w:val="en-US"/>
+        </w:rPr>
+        <w:t>Based on ____</w:t>
+      </w:r>
+    </w:p>
+  </w:footnote>
+  <w:footnote w:id="3">
+    <w:p>
+      <w:pPr>
+        <w:pStyle w:val="FootnoteText"/>
+        <w:rPr>
+          <w:lang w:val="en-US"/>
+        </w:rPr>
+      </w:pPr>
+      <w:r>
+        <w:rPr>
+          <w:rStyle w:val="FootnoteReference"/>
+        </w:rPr>
+        <w:footnoteRef/>
+      </w:r>
+      <w:r>
+        <w:t xml:space="preserve"> </w:t>
+      </w:r>
+      <w:r>
+        <w:rPr>
+          <w:lang w:val="en-US"/>
+        </w:rPr>
+        <w:t>Assuming an 8 hour work day split into two</w:t>
+      </w:r>
+      <w:r>
+        <w:rPr>
+          <w:lang w:val="en-US"/>
+        </w:rPr>
+        <w:t xml:space="preserve"> periods. </w:t>
       </w:r>
     </w:p>
   </w:footnote>
@@ -16806,7 +17091,6 @@
   <w:style w:type="character" w:default="1" w:styleId="DefaultParagraphFont">
     <w:name w:val="Default Paragraph Font"/>
     <w:uiPriority w:val="1"/>
-    <w:semiHidden/>
     <w:unhideWhenUsed/>
   </w:style>
   <w:style w:type="table" w:default="1" w:styleId="TableNormal">
@@ -17929,28 +18213,28 @@
 </file>
 
 <file path=customXml/item1.xml><?xml version="1.0" encoding="utf-8"?>
-<b:Sources xmlns:b="http://schemas.openxmlformats.org/officeDocument/2006/bibliography" xmlns="http://schemas.openxmlformats.org/officeDocument/2006/bibliography" SelectedStyle="\APASixthEditionOfficeOnline.xsl" StyleName="APA" Version="6"/>
-</file>
-
-<file path=customXml/item2.xml><?xml version="1.0" encoding="utf-8"?>
 <go:gDocsCustomXmlDataStorage xmlns:go="http://customooxmlschemas.google.com/" xmlns:r="http://schemas.openxmlformats.org/officeDocument/2006/relationships">
   <go:docsCustomData xmlns:go="http://customooxmlschemas.google.com/" roundtripDataSignature="AMtx7miSiwYUzErQFkGtyYs7/ougEHuv7Q==">AMUW2mWgbS4umy+Qh/RgnJbIgndR5R6jwDKNJFlaTzRMtuHx3dWmtGTGC1GWIvefyF/Cu+ZpqHE5BarTjX8uvFz2xcynGoVGvQ5V0OnytKgUmHeROYTKWYeUEr5IBWz+aQgpXj4C4hGk9EfGae8JVO3w01IZC7oU1UXYnqBeTIcSSfCBG9wd5BSE2OdQ2ucfCBkUbmNTLPu0xAA2iTesYOq71ad/PdLv2/ujVkHoJ1HFFuVsXV7hk41BvTBlhYIr3NJmPacZOq7/nElLpE7rHRMCLYsaKsM9G9pIGi5G9F7NMJ276JHgoPdXDiJK6kMqS4FD16vfcqDlk0GOowqqhHzuBdOt+jdoLI7LfI6ljaxvvtECYR54hl954qRwBT9zfkBezJJLF5OR86i3nO1QZlRvB2ExQkbt8JldYwHE64E2lY14UM+uTXU=</go:docsCustomData>
 </go:gDocsCustomXmlDataStorage>
 </file>
 
-<file path=customXml/itemProps1.xml><?xml version="1.0" encoding="utf-8"?>
-<ds:datastoreItem xmlns:ds="http://schemas.openxmlformats.org/officeDocument/2006/customXml" ds:itemID="{F85E6AF1-CC31-4E2F-A539-947A783D1CBC}">
-  <ds:schemaRefs>
-    <ds:schemaRef ds:uri="http://schemas.openxmlformats.org/officeDocument/2006/bibliography"/>
-  </ds:schemaRefs>
-</ds:datastoreItem>
+<file path=customXml/item2.xml><?xml version="1.0" encoding="utf-8"?>
+<b:Sources xmlns:b="http://schemas.openxmlformats.org/officeDocument/2006/bibliography" xmlns="http://schemas.openxmlformats.org/officeDocument/2006/bibliography" SelectedStyle="\APASixthEditionOfficeOnline.xsl" StyleName="APA" Version="6"/>
 </file>
 
-<file path=customXml/itemProps2.xml><?xml version="1.0" encoding="utf-8"?>
+<file path=customXml/itemProps1.xml><?xml version="1.0" encoding="utf-8"?>
 <ds:datastoreItem xmlns:ds="http://schemas.openxmlformats.org/officeDocument/2006/customXml" ds:itemID="{11111111-1234-1234-1234-123412341234}">
   <ds:schemaRefs>
     <ds:schemaRef ds:uri="http://customooxmlschemas.google.com/"/>
     <ds:schemaRef ds:uri="http://schemas.openxmlformats.org/officeDocument/2006/relationships"/>
   </ds:schemaRefs>
 </ds:datastoreItem>
+</file>
+
+<file path=customXml/itemProps2.xml><?xml version="1.0" encoding="utf-8"?>
+<ds:datastoreItem xmlns:ds="http://schemas.openxmlformats.org/officeDocument/2006/customXml" ds:itemID="{F85E6AF1-CC31-4E2F-A539-947A783D1CBC}">
+  <ds:schemaRefs>
+    <ds:schemaRef ds:uri="http://schemas.openxmlformats.org/officeDocument/2006/bibliography"/>
+  </ds:schemaRefs>
+</ds:datastoreItem>
 </file>
--- a/docs/word_report/word_report.docx
+++ b/docs/word_report/word_report.docx
@@ -187,7 +187,7 @@
           <w:noProof/>
           <w:lang w:val="en-US"/>
         </w:rPr>
-        <w:t>25 November 2022</w:t>
+        <w:t>28 November 2022</w:t>
       </w:r>
       <w:r>
         <w:rPr>
@@ -237,6 +237,11 @@
     </w:p>
     <w:sdt>
       <w:sdtPr>
+        <w:rPr>
+          <w:b w:val="0"/>
+          <w:sz w:val="22"/>
+          <w:lang w:val="en-GB"/>
+        </w:rPr>
         <w:id w:val="1059602796"/>
         <w:docPartObj>
           <w:docPartGallery w:val="Table of Contents"/>
@@ -247,8 +252,6 @@
         <w:rPr>
           <w:bCs/>
           <w:noProof/>
-          <w:sz w:val="22"/>
-          <w:lang w:val="en-GB"/>
         </w:rPr>
       </w:sdtEndPr>
       <w:sdtContent>
@@ -272,7 +275,7 @@
               <w:noProof/>
               <w:color w:val="auto"/>
               <w:sz w:val="22"/>
-              <w:lang w:val="en-CH" w:eastAsia="en-CH"/>
+              <w:lang w:val="en-CH"/>
             </w:rPr>
           </w:pPr>
           <w:r>
@@ -298,7 +301,7 @@
                 <w:noProof/>
                 <w:color w:val="auto"/>
                 <w:sz w:val="22"/>
-                <w:lang w:val="en-CH" w:eastAsia="en-CH"/>
+                <w:lang w:val="en-CH"/>
               </w:rPr>
               <w:tab/>
             </w:r>
@@ -371,7 +374,7 @@
               <w:noProof/>
               <w:color w:val="auto"/>
               <w:sz w:val="22"/>
-              <w:lang w:val="en-CH" w:eastAsia="en-CH"/>
+              <w:lang w:val="en-CH"/>
             </w:rPr>
           </w:pPr>
           <w:hyperlink w:anchor="_Toc120281459" w:history="1">
@@ -388,7 +391,7 @@
                 <w:noProof/>
                 <w:color w:val="auto"/>
                 <w:sz w:val="22"/>
-                <w:lang w:val="en-CH" w:eastAsia="en-CH"/>
+                <w:lang w:val="en-CH"/>
               </w:rPr>
               <w:tab/>
             </w:r>
@@ -461,7 +464,7 @@
               <w:noProof/>
               <w:color w:val="auto"/>
               <w:sz w:val="22"/>
-              <w:lang w:val="en-CH" w:eastAsia="en-CH"/>
+              <w:lang w:val="en-CH"/>
             </w:rPr>
           </w:pPr>
           <w:hyperlink w:anchor="_Toc120281460" w:history="1">
@@ -478,7 +481,7 @@
                 <w:noProof/>
                 <w:color w:val="auto"/>
                 <w:sz w:val="22"/>
-                <w:lang w:val="en-CH" w:eastAsia="en-CH"/>
+                <w:lang w:val="en-CH"/>
               </w:rPr>
               <w:tab/>
             </w:r>
@@ -551,7 +554,7 @@
               <w:noProof/>
               <w:color w:val="auto"/>
               <w:sz w:val="22"/>
-              <w:lang w:val="en-CH" w:eastAsia="en-CH"/>
+              <w:lang w:val="en-CH"/>
             </w:rPr>
           </w:pPr>
           <w:hyperlink w:anchor="_Toc120281461" w:history="1">
@@ -568,7 +571,7 @@
                 <w:noProof/>
                 <w:color w:val="auto"/>
                 <w:sz w:val="22"/>
-                <w:lang w:val="en-CH" w:eastAsia="en-CH"/>
+                <w:lang w:val="en-CH"/>
               </w:rPr>
               <w:tab/>
             </w:r>
@@ -641,7 +644,7 @@
               <w:noProof/>
               <w:color w:val="auto"/>
               <w:sz w:val="22"/>
-              <w:lang w:val="en-CH" w:eastAsia="en-CH"/>
+              <w:lang w:val="en-CH"/>
             </w:rPr>
           </w:pPr>
           <w:hyperlink w:anchor="_Toc120281462" w:history="1">
@@ -658,7 +661,7 @@
                 <w:noProof/>
                 <w:color w:val="auto"/>
                 <w:sz w:val="22"/>
-                <w:lang w:val="en-CH" w:eastAsia="en-CH"/>
+                <w:lang w:val="en-CH"/>
               </w:rPr>
               <w:tab/>
             </w:r>
@@ -731,7 +734,7 @@
               <w:noProof/>
               <w:color w:val="auto"/>
               <w:sz w:val="22"/>
-              <w:lang w:val="en-CH" w:eastAsia="en-CH"/>
+              <w:lang w:val="en-CH"/>
             </w:rPr>
           </w:pPr>
           <w:hyperlink w:anchor="_Toc120281463" w:history="1">
@@ -748,7 +751,7 @@
                 <w:noProof/>
                 <w:color w:val="auto"/>
                 <w:sz w:val="22"/>
-                <w:lang w:val="en-CH" w:eastAsia="en-CH"/>
+                <w:lang w:val="en-CH"/>
               </w:rPr>
               <w:tab/>
             </w:r>
@@ -821,7 +824,7 @@
               <w:noProof/>
               <w:color w:val="auto"/>
               <w:sz w:val="22"/>
-              <w:lang w:val="en-CH" w:eastAsia="en-CH"/>
+              <w:lang w:val="en-CH"/>
             </w:rPr>
           </w:pPr>
           <w:hyperlink w:anchor="_Toc120281464" w:history="1">
@@ -838,7 +841,7 @@
                 <w:noProof/>
                 <w:color w:val="auto"/>
                 <w:sz w:val="22"/>
-                <w:lang w:val="en-CH" w:eastAsia="en-CH"/>
+                <w:lang w:val="en-CH"/>
               </w:rPr>
               <w:tab/>
             </w:r>
@@ -911,7 +914,7 @@
               <w:noProof/>
               <w:color w:val="auto"/>
               <w:sz w:val="22"/>
-              <w:lang w:val="en-CH" w:eastAsia="en-CH"/>
+              <w:lang w:val="en-CH"/>
             </w:rPr>
           </w:pPr>
           <w:hyperlink w:anchor="_Toc120281465" w:history="1">
@@ -928,7 +931,7 @@
                 <w:noProof/>
                 <w:color w:val="auto"/>
                 <w:sz w:val="22"/>
-                <w:lang w:val="en-CH" w:eastAsia="en-CH"/>
+                <w:lang w:val="en-CH"/>
               </w:rPr>
               <w:tab/>
             </w:r>
@@ -1001,7 +1004,7 @@
               <w:noProof/>
               <w:color w:val="auto"/>
               <w:sz w:val="22"/>
-              <w:lang w:val="en-CH" w:eastAsia="en-CH"/>
+              <w:lang w:val="en-CH"/>
             </w:rPr>
           </w:pPr>
           <w:hyperlink w:anchor="_Toc120281466" w:history="1">
@@ -1018,7 +1021,7 @@
                 <w:noProof/>
                 <w:color w:val="auto"/>
                 <w:sz w:val="22"/>
-                <w:lang w:val="en-CH" w:eastAsia="en-CH"/>
+                <w:lang w:val="en-CH"/>
               </w:rPr>
               <w:tab/>
             </w:r>
@@ -1091,7 +1094,7 @@
               <w:noProof/>
               <w:color w:val="auto"/>
               <w:sz w:val="22"/>
-              <w:lang w:val="en-CH" w:eastAsia="en-CH"/>
+              <w:lang w:val="en-CH"/>
             </w:rPr>
           </w:pPr>
           <w:hyperlink w:anchor="_Toc120281467" w:history="1">
@@ -1108,7 +1111,7 @@
                 <w:noProof/>
                 <w:color w:val="auto"/>
                 <w:sz w:val="22"/>
-                <w:lang w:val="en-CH" w:eastAsia="en-CH"/>
+                <w:lang w:val="en-CH"/>
               </w:rPr>
               <w:tab/>
             </w:r>
@@ -1181,7 +1184,7 @@
               <w:noProof/>
               <w:color w:val="auto"/>
               <w:sz w:val="22"/>
-              <w:lang w:val="en-CH" w:eastAsia="en-CH"/>
+              <w:lang w:val="en-CH"/>
             </w:rPr>
           </w:pPr>
           <w:hyperlink w:anchor="_Toc120281468" w:history="1">
@@ -1198,7 +1201,7 @@
                 <w:noProof/>
                 <w:color w:val="auto"/>
                 <w:sz w:val="22"/>
-                <w:lang w:val="en-CH" w:eastAsia="en-CH"/>
+                <w:lang w:val="en-CH"/>
               </w:rPr>
               <w:tab/>
             </w:r>
@@ -1271,7 +1274,7 @@
               <w:noProof/>
               <w:color w:val="auto"/>
               <w:sz w:val="22"/>
-              <w:lang w:val="en-CH" w:eastAsia="en-CH"/>
+              <w:lang w:val="en-CH"/>
             </w:rPr>
           </w:pPr>
           <w:hyperlink w:anchor="_Toc120281469" w:history="1">
@@ -1288,7 +1291,7 @@
                 <w:noProof/>
                 <w:color w:val="auto"/>
                 <w:sz w:val="22"/>
-                <w:lang w:val="en-CH" w:eastAsia="en-CH"/>
+                <w:lang w:val="en-CH"/>
               </w:rPr>
               <w:tab/>
             </w:r>
@@ -1361,7 +1364,7 @@
               <w:noProof/>
               <w:color w:val="auto"/>
               <w:sz w:val="22"/>
-              <w:lang w:val="en-CH" w:eastAsia="en-CH"/>
+              <w:lang w:val="en-CH"/>
             </w:rPr>
           </w:pPr>
           <w:hyperlink w:anchor="_Toc120281470" w:history="1">
@@ -1378,7 +1381,7 @@
                 <w:noProof/>
                 <w:color w:val="auto"/>
                 <w:sz w:val="22"/>
-                <w:lang w:val="en-CH" w:eastAsia="en-CH"/>
+                <w:lang w:val="en-CH"/>
               </w:rPr>
               <w:tab/>
             </w:r>
@@ -1451,7 +1454,7 @@
               <w:noProof/>
               <w:color w:val="auto"/>
               <w:sz w:val="22"/>
-              <w:lang w:val="en-CH" w:eastAsia="en-CH"/>
+              <w:lang w:val="en-CH"/>
             </w:rPr>
           </w:pPr>
           <w:hyperlink w:anchor="_Toc120281471" w:history="1">
@@ -1468,7 +1471,7 @@
                 <w:noProof/>
                 <w:color w:val="auto"/>
                 <w:sz w:val="22"/>
-                <w:lang w:val="en-CH" w:eastAsia="en-CH"/>
+                <w:lang w:val="en-CH"/>
               </w:rPr>
               <w:tab/>
             </w:r>
@@ -1541,7 +1544,7 @@
               <w:noProof/>
               <w:color w:val="auto"/>
               <w:sz w:val="22"/>
-              <w:lang w:val="en-CH" w:eastAsia="en-CH"/>
+              <w:lang w:val="en-CH"/>
             </w:rPr>
           </w:pPr>
           <w:hyperlink w:anchor="_Toc120281472" w:history="1">
@@ -1558,7 +1561,7 @@
                 <w:noProof/>
                 <w:color w:val="auto"/>
                 <w:sz w:val="22"/>
-                <w:lang w:val="en-CH" w:eastAsia="en-CH"/>
+                <w:lang w:val="en-CH"/>
               </w:rPr>
               <w:tab/>
             </w:r>
@@ -1631,7 +1634,7 @@
               <w:noProof/>
               <w:color w:val="auto"/>
               <w:sz w:val="22"/>
-              <w:lang w:val="en-CH" w:eastAsia="en-CH"/>
+              <w:lang w:val="en-CH"/>
             </w:rPr>
           </w:pPr>
           <w:hyperlink w:anchor="_Toc120281473" w:history="1">
@@ -1648,7 +1651,7 @@
                 <w:noProof/>
                 <w:color w:val="auto"/>
                 <w:sz w:val="22"/>
-                <w:lang w:val="en-CH" w:eastAsia="en-CH"/>
+                <w:lang w:val="en-CH"/>
               </w:rPr>
               <w:tab/>
             </w:r>
@@ -1721,7 +1724,7 @@
               <w:noProof/>
               <w:color w:val="auto"/>
               <w:sz w:val="22"/>
-              <w:lang w:val="en-CH" w:eastAsia="en-CH"/>
+              <w:lang w:val="en-CH"/>
             </w:rPr>
           </w:pPr>
           <w:hyperlink w:anchor="_Toc120281474" w:history="1">
@@ -1738,7 +1741,7 @@
                 <w:noProof/>
                 <w:color w:val="auto"/>
                 <w:sz w:val="22"/>
-                <w:lang w:val="en-CH" w:eastAsia="en-CH"/>
+                <w:lang w:val="en-CH"/>
               </w:rPr>
               <w:tab/>
             </w:r>
@@ -1811,7 +1814,7 @@
               <w:noProof/>
               <w:color w:val="auto"/>
               <w:sz w:val="22"/>
-              <w:lang w:val="en-CH" w:eastAsia="en-CH"/>
+              <w:lang w:val="en-CH"/>
             </w:rPr>
           </w:pPr>
           <w:hyperlink w:anchor="_Toc120281475" w:history="1">
@@ -1828,7 +1831,7 @@
                 <w:noProof/>
                 <w:color w:val="auto"/>
                 <w:sz w:val="22"/>
-                <w:lang w:val="en-CH" w:eastAsia="en-CH"/>
+                <w:lang w:val="en-CH"/>
               </w:rPr>
               <w:tab/>
             </w:r>
@@ -1901,7 +1904,7 @@
               <w:noProof/>
               <w:color w:val="auto"/>
               <w:sz w:val="22"/>
-              <w:lang w:val="en-CH" w:eastAsia="en-CH"/>
+              <w:lang w:val="en-CH"/>
             </w:rPr>
           </w:pPr>
           <w:hyperlink w:anchor="_Toc120281476" w:history="1">
@@ -1918,7 +1921,7 @@
                 <w:noProof/>
                 <w:color w:val="auto"/>
                 <w:sz w:val="22"/>
-                <w:lang w:val="en-CH" w:eastAsia="en-CH"/>
+                <w:lang w:val="en-CH"/>
               </w:rPr>
               <w:tab/>
             </w:r>
@@ -1991,7 +1994,7 @@
               <w:noProof/>
               <w:color w:val="auto"/>
               <w:sz w:val="22"/>
-              <w:lang w:val="en-CH" w:eastAsia="en-CH"/>
+              <w:lang w:val="en-CH"/>
             </w:rPr>
           </w:pPr>
           <w:hyperlink w:anchor="_Toc120281477" w:history="1">
@@ -2008,7 +2011,7 @@
                 <w:noProof/>
                 <w:color w:val="auto"/>
                 <w:sz w:val="22"/>
-                <w:lang w:val="en-CH" w:eastAsia="en-CH"/>
+                <w:lang w:val="en-CH"/>
               </w:rPr>
               <w:tab/>
             </w:r>
@@ -2081,7 +2084,7 @@
               <w:noProof/>
               <w:color w:val="auto"/>
               <w:sz w:val="22"/>
-              <w:lang w:val="en-CH" w:eastAsia="en-CH"/>
+              <w:lang w:val="en-CH"/>
             </w:rPr>
           </w:pPr>
           <w:hyperlink w:anchor="_Toc120281478" w:history="1">
@@ -2098,7 +2101,7 @@
                 <w:noProof/>
                 <w:color w:val="auto"/>
                 <w:sz w:val="22"/>
-                <w:lang w:val="en-CH" w:eastAsia="en-CH"/>
+                <w:lang w:val="en-CH"/>
               </w:rPr>
               <w:tab/>
             </w:r>
@@ -2171,7 +2174,7 @@
               <w:noProof/>
               <w:color w:val="auto"/>
               <w:sz w:val="22"/>
-              <w:lang w:val="en-CH" w:eastAsia="en-CH"/>
+              <w:lang w:val="en-CH"/>
             </w:rPr>
           </w:pPr>
           <w:hyperlink w:anchor="_Toc120281479" w:history="1">
@@ -2188,7 +2191,7 @@
                 <w:noProof/>
                 <w:color w:val="auto"/>
                 <w:sz w:val="22"/>
-                <w:lang w:val="en-CH" w:eastAsia="en-CH"/>
+                <w:lang w:val="en-CH"/>
               </w:rPr>
               <w:tab/>
             </w:r>
@@ -2261,7 +2264,7 @@
               <w:noProof/>
               <w:color w:val="auto"/>
               <w:sz w:val="22"/>
-              <w:lang w:val="en-CH" w:eastAsia="en-CH"/>
+              <w:lang w:val="en-CH"/>
             </w:rPr>
           </w:pPr>
           <w:hyperlink w:anchor="_Toc120281480" w:history="1">
@@ -2278,7 +2281,7 @@
                 <w:noProof/>
                 <w:color w:val="auto"/>
                 <w:sz w:val="22"/>
-                <w:lang w:val="en-CH" w:eastAsia="en-CH"/>
+                <w:lang w:val="en-CH"/>
               </w:rPr>
               <w:tab/>
             </w:r>
@@ -2351,7 +2354,7 @@
               <w:noProof/>
               <w:color w:val="auto"/>
               <w:sz w:val="22"/>
-              <w:lang w:val="en-CH" w:eastAsia="en-CH"/>
+              <w:lang w:val="en-CH"/>
             </w:rPr>
           </w:pPr>
           <w:hyperlink w:anchor="_Toc120281481" w:history="1">
@@ -2368,7 +2371,7 @@
                 <w:noProof/>
                 <w:color w:val="auto"/>
                 <w:sz w:val="22"/>
-                <w:lang w:val="en-CH" w:eastAsia="en-CH"/>
+                <w:lang w:val="en-CH"/>
               </w:rPr>
               <w:tab/>
             </w:r>
@@ -2441,7 +2444,7 @@
               <w:noProof/>
               <w:color w:val="auto"/>
               <w:sz w:val="22"/>
-              <w:lang w:val="en-CH" w:eastAsia="en-CH"/>
+              <w:lang w:val="en-CH"/>
             </w:rPr>
           </w:pPr>
           <w:hyperlink w:anchor="_Toc120281482" w:history="1">
@@ -2458,7 +2461,7 @@
                 <w:noProof/>
                 <w:color w:val="auto"/>
                 <w:sz w:val="22"/>
-                <w:lang w:val="en-CH" w:eastAsia="en-CH"/>
+                <w:lang w:val="en-CH"/>
               </w:rPr>
               <w:tab/>
             </w:r>
@@ -2531,7 +2534,7 @@
               <w:noProof/>
               <w:color w:val="auto"/>
               <w:sz w:val="22"/>
-              <w:lang w:val="en-CH" w:eastAsia="en-CH"/>
+              <w:lang w:val="en-CH"/>
             </w:rPr>
           </w:pPr>
           <w:hyperlink w:anchor="_Toc120281483" w:history="1">
@@ -2548,7 +2551,7 @@
                 <w:noProof/>
                 <w:color w:val="auto"/>
                 <w:sz w:val="22"/>
-                <w:lang w:val="en-CH" w:eastAsia="en-CH"/>
+                <w:lang w:val="en-CH"/>
               </w:rPr>
               <w:tab/>
             </w:r>
@@ -2621,7 +2624,7 @@
               <w:noProof/>
               <w:color w:val="auto"/>
               <w:sz w:val="22"/>
-              <w:lang w:val="en-CH" w:eastAsia="en-CH"/>
+              <w:lang w:val="en-CH"/>
             </w:rPr>
           </w:pPr>
           <w:hyperlink w:anchor="_Toc120281484" w:history="1">
@@ -2638,7 +2641,7 @@
                 <w:noProof/>
                 <w:color w:val="auto"/>
                 <w:sz w:val="22"/>
-                <w:lang w:val="en-CH" w:eastAsia="en-CH"/>
+                <w:lang w:val="en-CH"/>
               </w:rPr>
               <w:tab/>
             </w:r>
@@ -2711,7 +2714,7 @@
               <w:noProof/>
               <w:color w:val="auto"/>
               <w:sz w:val="22"/>
-              <w:lang w:val="en-CH" w:eastAsia="en-CH"/>
+              <w:lang w:val="en-CH"/>
             </w:rPr>
           </w:pPr>
           <w:hyperlink w:anchor="_Toc120281485" w:history="1">
@@ -2728,7 +2731,7 @@
                 <w:noProof/>
                 <w:color w:val="auto"/>
                 <w:sz w:val="22"/>
-                <w:lang w:val="en-CH" w:eastAsia="en-CH"/>
+                <w:lang w:val="en-CH"/>
               </w:rPr>
               <w:tab/>
             </w:r>
@@ -2801,7 +2804,7 @@
               <w:noProof/>
               <w:color w:val="auto"/>
               <w:sz w:val="22"/>
-              <w:lang w:val="en-CH" w:eastAsia="en-CH"/>
+              <w:lang w:val="en-CH"/>
             </w:rPr>
           </w:pPr>
           <w:hyperlink w:anchor="_Toc120281486" w:history="1">
@@ -2818,7 +2821,7 @@
                 <w:noProof/>
                 <w:color w:val="auto"/>
                 <w:sz w:val="22"/>
-                <w:lang w:val="en-CH" w:eastAsia="en-CH"/>
+                <w:lang w:val="en-CH"/>
               </w:rPr>
               <w:tab/>
             </w:r>
@@ -2891,7 +2894,7 @@
               <w:noProof/>
               <w:color w:val="auto"/>
               <w:sz w:val="22"/>
-              <w:lang w:val="en-CH" w:eastAsia="en-CH"/>
+              <w:lang w:val="en-CH"/>
             </w:rPr>
           </w:pPr>
           <w:hyperlink w:anchor="_Toc120281487" w:history="1">
@@ -2908,7 +2911,7 @@
                 <w:noProof/>
                 <w:color w:val="auto"/>
                 <w:sz w:val="22"/>
-                <w:lang w:val="en-CH" w:eastAsia="en-CH"/>
+                <w:lang w:val="en-CH"/>
               </w:rPr>
               <w:tab/>
             </w:r>
@@ -2981,7 +2984,7 @@
               <w:noProof/>
               <w:color w:val="auto"/>
               <w:sz w:val="22"/>
-              <w:lang w:val="en-CH" w:eastAsia="en-CH"/>
+              <w:lang w:val="en-CH"/>
             </w:rPr>
           </w:pPr>
           <w:hyperlink w:anchor="_Toc120281488" w:history="1">
@@ -2998,7 +3001,7 @@
                 <w:noProof/>
                 <w:color w:val="auto"/>
                 <w:sz w:val="22"/>
-                <w:lang w:val="en-CH" w:eastAsia="en-CH"/>
+                <w:lang w:val="en-CH"/>
               </w:rPr>
               <w:tab/>
             </w:r>
@@ -3071,7 +3074,7 @@
               <w:noProof/>
               <w:color w:val="auto"/>
               <w:sz w:val="22"/>
-              <w:lang w:val="en-CH" w:eastAsia="en-CH"/>
+              <w:lang w:val="en-CH"/>
             </w:rPr>
           </w:pPr>
           <w:hyperlink w:anchor="_Toc120281489" w:history="1">
@@ -3088,7 +3091,7 @@
                 <w:noProof/>
                 <w:color w:val="auto"/>
                 <w:sz w:val="22"/>
-                <w:lang w:val="en-CH" w:eastAsia="en-CH"/>
+                <w:lang w:val="en-CH"/>
               </w:rPr>
               <w:tab/>
             </w:r>
@@ -3229,23 +3232,7 @@
           <w:rFonts w:cs="Times"/>
           <w:szCs w:val="24"/>
         </w:rPr>
-        <w:t>(</w:t>
-      </w:r>
-      <w:proofErr w:type="spellStart"/>
-      <w:r>
-        <w:rPr>
-          <w:rFonts w:cs="Times"/>
-          <w:szCs w:val="24"/>
-        </w:rPr>
-        <w:t>Schübeler</w:t>
-      </w:r>
-      <w:proofErr w:type="spellEnd"/>
-      <w:r>
-        <w:rPr>
-          <w:rFonts w:cs="Times"/>
-          <w:szCs w:val="24"/>
-        </w:rPr>
-        <w:t>, n.d.)</w:t>
+        <w:t>(Schübeler, n.d.)</w:t>
       </w:r>
       <w:r>
         <w:fldChar w:fldCharType="end"/>
@@ -3413,21 +3400,7 @@
         <w:rPr>
           <w:rFonts w:cs="Times"/>
         </w:rPr>
-        <w:t xml:space="preserve">(CEPA, 2019; </w:t>
-      </w:r>
-      <w:proofErr w:type="spellStart"/>
-      <w:r>
-        <w:rPr>
-          <w:rFonts w:cs="Times"/>
-        </w:rPr>
-        <w:t>Zeleza</w:t>
-      </w:r>
-      <w:proofErr w:type="spellEnd"/>
-      <w:r>
-        <w:rPr>
-          <w:rFonts w:cs="Times"/>
-        </w:rPr>
-        <w:t>-Manda, 2009)</w:t>
+        <w:t>(CEPA, 2019; Zeleza-Manda, 2009)</w:t>
       </w:r>
       <w:r>
         <w:fldChar w:fldCharType="end"/>
@@ -3520,82 +3493,54 @@
         <w:rPr>
           <w:rFonts w:cs="Times"/>
         </w:rPr>
-        <w:t xml:space="preserve">(Coffey &amp; Coad, 2010; </w:t>
-      </w:r>
-      <w:proofErr w:type="spellStart"/>
+        <w:t>(Coffey &amp; Coad, 2010; Kalina &amp; Tilley, 2020)</w:t>
+      </w:r>
+      <w:r>
+        <w:fldChar w:fldCharType="end"/>
+      </w:r>
+      <w:r>
+        <w:t xml:space="preserve"> and where there is no showcase of effective planning and scheduling.</w:t>
+      </w:r>
+      <w:r>
+        <w:t xml:space="preserve"> </w:t>
+      </w:r>
+      <w:r>
+        <w:t xml:space="preserve">As discussed in this work, current operation of the service </w:t>
+      </w:r>
+      <w:r>
+        <w:t xml:space="preserve">in Blantyre </w:t>
+      </w:r>
+      <w:r>
+        <w:t xml:space="preserve">is irregular and results in significant overflowing of trash. </w:t>
+      </w:r>
+      <w:r>
+        <w:t>In addition to the direct effects of uncollected trash, there are instances of trash burning, in order to avoid pests and to save spac</w:t>
+      </w:r>
+      <w:r>
+        <w:t xml:space="preserve">e </w:t>
+      </w:r>
       <w:r>
         <w:rPr>
           <w:rFonts w:cs="Times"/>
         </w:rPr>
-        <w:t>Kalina</w:t>
-      </w:r>
-      <w:proofErr w:type="spellEnd"/>
-      <w:r>
-        <w:rPr>
-          <w:rFonts w:cs="Times"/>
-        </w:rPr>
-        <w:t xml:space="preserve"> &amp; Tilley, 2020)</w:t>
-      </w:r>
-      <w:r>
-        <w:fldChar w:fldCharType="end"/>
-      </w:r>
-      <w:r>
-        <w:t xml:space="preserve"> and where there is no showcase of effective planning and scheduling.</w:t>
+        <w:t>(Coffey &amp; Coad, 2010; Zeleza-Manda, 2009)</w:t>
+      </w:r>
+      <w:r>
+        <w:t xml:space="preserve">. </w:t>
+      </w:r>
+      <w:r>
+        <w:t>Irr</w:t>
+      </w:r>
+      <w:r>
+        <w:t>egularity of servic</w:t>
+      </w:r>
+      <w:r>
+        <w:t>e</w:t>
       </w:r>
       <w:r>
         <w:t xml:space="preserve"> </w:t>
       </w:r>
       <w:r>
-        <w:t xml:space="preserve">As discussed in this work, current operation of the service </w:t>
-      </w:r>
-      <w:r>
-        <w:t xml:space="preserve">in Blantyre </w:t>
-      </w:r>
-      <w:r>
-        <w:t xml:space="preserve">is irregular and results in significant overflowing of trash. </w:t>
-      </w:r>
-      <w:r>
-        <w:t>In addition to the direct effects of uncollected trash, there are instances of trash burning, in order to avoid pests and to save spac</w:t>
-      </w:r>
-      <w:r>
-        <w:t xml:space="preserve">e </w:t>
-      </w:r>
-      <w:r>
-        <w:rPr>
-          <w:rFonts w:cs="Times"/>
-        </w:rPr>
-        <w:t xml:space="preserve">(Coffey &amp; Coad, 2010; </w:t>
-      </w:r>
-      <w:proofErr w:type="spellStart"/>
-      <w:r>
-        <w:rPr>
-          <w:rFonts w:cs="Times"/>
-        </w:rPr>
-        <w:t>Zeleza</w:t>
-      </w:r>
-      <w:proofErr w:type="spellEnd"/>
-      <w:r>
-        <w:rPr>
-          <w:rFonts w:cs="Times"/>
-        </w:rPr>
-        <w:t>-Manda, 2009)</w:t>
-      </w:r>
-      <w:r>
-        <w:t xml:space="preserve">. </w:t>
-      </w:r>
-      <w:r>
-        <w:t>Irr</w:t>
-      </w:r>
-      <w:r>
-        <w:t>egularity of servic</w:t>
-      </w:r>
-      <w:r>
-        <w:t>e</w:t>
-      </w:r>
-      <w:r>
-        <w:t xml:space="preserve"> </w:t>
-      </w:r>
-      <w:r>
         <w:t xml:space="preserve">has also been linked to </w:t>
       </w:r>
       <w:r>
@@ -3619,13 +3564,8 @@
       <w:r>
         <w:t xml:space="preserve"> than in </w:t>
       </w:r>
-      <w:proofErr w:type="spellStart"/>
-      <w:r>
-        <w:t>curbside</w:t>
-      </w:r>
-      <w:proofErr w:type="spellEnd"/>
-      <w:r>
-        <w:t xml:space="preserve"> </w:t>
+      <w:r>
+        <w:t xml:space="preserve">curbside </w:t>
       </w:r>
       <w:r>
         <w:lastRenderedPageBreak/>
@@ -3655,13 +3595,7 @@
     </w:p>
     <w:p>
       <w:r>
-        <w:t>The quantitative data surrounding waste i</w:t>
-      </w:r>
-      <w:r>
-        <w:t xml:space="preserve">n Blantyre is </w:t>
-      </w:r>
-      <w:r>
-        <w:t>quite scarce. Efforts have been made to characterize the dynamics of waste at several skips and the current operation of the collection service (</w:t>
+        <w:t>The quantitative data surrounding waste in Blantyre is quite scarce. Efforts have been made to characterize the dynamics of waste at several skips and the current operation of the collection service (</w:t>
       </w:r>
       <w:r>
         <w:rPr>
@@ -3731,87 +3665,7 @@
           <w:rFonts w:cs="Times"/>
           <w:szCs w:val="24"/>
         </w:rPr>
-        <w:t>(</w:t>
-      </w:r>
-      <w:proofErr w:type="spellStart"/>
-      <w:r>
-        <w:rPr>
-          <w:rFonts w:cs="Times"/>
-          <w:szCs w:val="24"/>
-        </w:rPr>
-        <w:t>Kalina</w:t>
-      </w:r>
-      <w:proofErr w:type="spellEnd"/>
-      <w:r>
-        <w:rPr>
-          <w:rFonts w:cs="Times"/>
-          <w:szCs w:val="24"/>
-        </w:rPr>
-        <w:t xml:space="preserve"> &amp; Tilley, 2020; </w:t>
-      </w:r>
-      <w:proofErr w:type="spellStart"/>
-      <w:r>
-        <w:rPr>
-          <w:rFonts w:cs="Times"/>
-          <w:szCs w:val="24"/>
-        </w:rPr>
-        <w:t>Kasinja</w:t>
-      </w:r>
-      <w:proofErr w:type="spellEnd"/>
-      <w:r>
-        <w:rPr>
-          <w:rFonts w:cs="Times"/>
-          <w:szCs w:val="24"/>
-        </w:rPr>
-        <w:t xml:space="preserve"> &amp; Tilley, 2018; </w:t>
-      </w:r>
-      <w:proofErr w:type="spellStart"/>
-      <w:r>
-        <w:rPr>
-          <w:rFonts w:cs="Times"/>
-          <w:szCs w:val="24"/>
-        </w:rPr>
-        <w:t>Mpanang’ombe</w:t>
-      </w:r>
-      <w:proofErr w:type="spellEnd"/>
-      <w:r>
-        <w:rPr>
-          <w:rFonts w:cs="Times"/>
-          <w:szCs w:val="24"/>
-        </w:rPr>
-        <w:t xml:space="preserve"> et al., 2021; </w:t>
-      </w:r>
-      <w:proofErr w:type="spellStart"/>
-      <w:r>
-        <w:rPr>
-          <w:rFonts w:cs="Times"/>
-          <w:szCs w:val="24"/>
-        </w:rPr>
-        <w:t>Ndau</w:t>
-      </w:r>
-      <w:proofErr w:type="spellEnd"/>
-      <w:r>
-        <w:rPr>
-          <w:rFonts w:cs="Times"/>
-          <w:szCs w:val="24"/>
-        </w:rPr>
-        <w:t xml:space="preserve"> &amp; Tilley, 2018; </w:t>
-      </w:r>
-      <w:proofErr w:type="spellStart"/>
-      <w:r>
-        <w:rPr>
-          <w:rFonts w:cs="Times"/>
-          <w:szCs w:val="24"/>
-        </w:rPr>
-        <w:t>Zeleza</w:t>
-      </w:r>
-      <w:proofErr w:type="spellEnd"/>
-      <w:r>
-        <w:rPr>
-          <w:rFonts w:cs="Times"/>
-          <w:szCs w:val="24"/>
-        </w:rPr>
-        <w:t>-Manda, 2009)</w:t>
+        <w:t>(Kalina &amp; Tilley, 2020; Kasinja &amp; Tilley, 2018; Mpanang’ombe et al., 2021; Ndau &amp; Tilley, 2018; Zeleza-Manda, 2009)</w:t>
       </w:r>
       <w:r>
         <w:fldChar w:fldCharType="end"/>
@@ -3823,25 +3677,13 @@
         <w:t xml:space="preserve"> </w:t>
       </w:r>
       <w:r>
-        <w:t xml:space="preserve">However, the </w:t>
-      </w:r>
-      <w:r>
-        <w:t>benefits and costs</w:t>
-      </w:r>
-      <w:r>
-        <w:t xml:space="preserve"> of specific interventions </w:t>
-      </w:r>
-      <w:r>
-        <w:t>ha</w:t>
+        <w:t>However, the benefits and costs of specific interventions ha</w:t>
       </w:r>
       <w:r>
         <w:t>ve</w:t>
       </w:r>
       <w:r>
-        <w:t xml:space="preserve"> yet to be quantified</w:t>
-      </w:r>
-      <w:r>
-        <w:t xml:space="preserve">. Which changes to the operation of the MSWM service are optimal is also challenging to determine. </w:t>
+        <w:t xml:space="preserve"> yet to be quantified. Which changes to the operation of the MSWM service are optimal is also challenging to determine. </w:t>
       </w:r>
     </w:p>
     <w:p>
@@ -4066,56 +3908,28 @@
         <w:rPr>
           <w:rFonts w:cs="Times"/>
         </w:rPr>
-        <w:t>(</w:t>
-      </w:r>
-      <w:proofErr w:type="spellStart"/>
+        <w:t>(Raucq et al., 2019)</w:t>
+      </w:r>
+      <w:r>
+        <w:fldChar w:fldCharType="end"/>
+      </w:r>
+      <w:r>
+        <w:t xml:space="preserve"> presents a problem formulation for a roll-on-roll-off waste collection system. </w:t>
+      </w:r>
+      <w:r>
+        <w:fldChar w:fldCharType="begin"/>
+      </w:r>
+      <w:r>
+        <w:instrText xml:space="preserve"> ADDIN ZOTERO_ITEM CSL_CITATION {"citationID":"xc7SbXgo","properties":{"formattedCitation":"(Baptista et al., 2002; Coene et al., 2010)","plainCitation":"(Baptista et al., 2002; Coene et al., 2010)","noteIndex":0},"citationItems":[{"id":300,"uris":["http://zotero.org/users/7260192/items/3MYZGT83"],"itemData":{"id":300,"type":"article-journal","abstract":"The period vehicle routing problem is a multilevel problem assembling two classical problems: the assignment problem and the vehicle routing problem. Collection days have to be assigned to each customer and vehicle routes have to be designed for each day of the period (time horizon) so that the total distribution cost is minimised. The interaction between the temporal and spatial aspects turns the problem into one of the most challenging variations of vehicle routing. In this paper, we present the study of a real period vehicle routing system: the collection of recycling paper containers in the City Council of Almada, Portugal. Ó 2002 Elsevier Science B.V. All rights reserved.","container-title":"European Journal of Operational Research","DOI":"10.1016/S0377-2217(01)00363-0","ISSN":"03772217","issue":"2","journalAbbreviation":"European Journal of Operational Research","language":"en","page":"220-229","source":"DOI.org (Crossref)","title":"A period vehicle routing case study","volume":"139","author":[{"family":"Baptista","given":"Susana"},{"family":"Oliveira","given":"Rui Carvalho"},{"family":"Zúquete","given":"Eduardo"}],"issued":{"date-parts":[["2002",6]]},"citation-key":"baptistaPeriodVehicleRouting2002"}},{"id":302,"uris":["http://zotero.org/users/7260192/items/MKT3DW4J"],"itemData":{"id":302,"type":"article-journal","container-title":"Journal of the Operational Research Society","DOI":"10.1057/jors.2009.154","ISSN":"0160-5682, 1476-9360","issue":"12","journalAbbreviation":"Journal of the Operational Research Society","language":"en","page":"1719-1728","source":"DOI.org (Crossref)","title":"On a periodic vehicle routing problem","volume":"61","author":[{"family":"Coene","given":"S"},{"family":"Arnout","given":"A"},{"family":"Spieksma","given":"F C R"}],"issued":{"date-parts":[["2010",12]]},"citation-key":"coenePeriodicVehicleRouting2010"}}],"schema":"https://github.com/citation-style-language/schema/raw/master/csl-citation.json"} </w:instrText>
+      </w:r>
+      <w:r>
+        <w:fldChar w:fldCharType="separate"/>
+      </w:r>
       <w:r>
         <w:rPr>
           <w:rFonts w:cs="Times"/>
         </w:rPr>
-        <w:t>Raucq</w:t>
-      </w:r>
-      <w:proofErr w:type="spellEnd"/>
-      <w:r>
-        <w:rPr>
-          <w:rFonts w:cs="Times"/>
-        </w:rPr>
-        <w:t xml:space="preserve"> et al., 2019)</w:t>
-      </w:r>
-      <w:r>
-        <w:fldChar w:fldCharType="end"/>
-      </w:r>
-      <w:r>
-        <w:t xml:space="preserve"> presents a problem formulation for a roll-on-roll-off waste collection system. </w:t>
-      </w:r>
-      <w:r>
-        <w:fldChar w:fldCharType="begin"/>
-      </w:r>
-      <w:r>
-        <w:instrText xml:space="preserve"> ADDIN ZOTERO_ITEM CSL_CITATION {"citationID":"xc7SbXgo","properties":{"formattedCitation":"(Baptista et al., 2002; Coene et al., 2010)","plainCitation":"(Baptista et al., 2002; Coene et al., 2010)","noteIndex":0},"citationItems":[{"id":300,"uris":["http://zotero.org/users/7260192/items/3MYZGT83"],"itemData":{"id":300,"type":"article-journal","abstract":"The period vehicle routing problem is a multilevel problem assembling two classical problems: the assignment problem and the vehicle routing problem. Collection days have to be assigned to each customer and vehicle routes have to be designed for each day of the period (time horizon) so that the total distribution cost is minimised. The interaction between the temporal and spatial aspects turns the problem into one of the most challenging variations of vehicle routing. In this paper, we present the study of a real period vehicle routing system: the collection of recycling paper containers in the City Council of Almada, Portugal. Ó 2002 Elsevier Science B.V. All rights reserved.","container-title":"European Journal of Operational Research","DOI":"10.1016/S0377-2217(01)00363-0","ISSN":"03772217","issue":"2","journalAbbreviation":"European Journal of Operational Research","language":"en","page":"220-229","source":"DOI.org (Crossref)","title":"A period vehicle routing case study","volume":"139","author":[{"family":"Baptista","given":"Susana"},{"family":"Oliveira","given":"Rui Carvalho"},{"family":"Zúquete","given":"Eduardo"}],"issued":{"date-parts":[["2002",6]]},"citation-key":"baptistaPeriodVehicleRouting2002"}},{"id":302,"uris":["http://zotero.org/users/7260192/items/MKT3DW4J"],"itemData":{"id":302,"type":"article-journal","container-title":"Journal of the Operational Research Society","DOI":"10.1057/jors.2009.154","ISSN":"0160-5682, 1476-9360","issue":"12","journalAbbreviation":"Journal of the Operational Research Society","language":"en","page":"1719-1728","source":"DOI.org (Crossref)","title":"On a periodic vehicle routing problem","volume":"61","author":[{"family":"Coene","given":"S"},{"family":"Arnout","given":"A"},{"family":"Spieksma","given":"F C R"}],"issued":{"date-parts":[["2010",12]]},"citation-key":"coenePeriodicVehicleRouting2010"}}],"schema":"https://github.com/citation-style-language/schema/raw/master/csl-citation.json"} </w:instrText>
-      </w:r>
-      <w:r>
-        <w:fldChar w:fldCharType="separate"/>
-      </w:r>
-      <w:r>
-        <w:rPr>
-          <w:rFonts w:cs="Times"/>
-        </w:rPr>
-        <w:t xml:space="preserve">(Baptista et al., 2002; </w:t>
-      </w:r>
-      <w:proofErr w:type="spellStart"/>
-      <w:r>
-        <w:rPr>
-          <w:rFonts w:cs="Times"/>
-        </w:rPr>
-        <w:t>Coene</w:t>
-      </w:r>
-      <w:proofErr w:type="spellEnd"/>
-      <w:r>
-        <w:rPr>
-          <w:rFonts w:cs="Times"/>
-        </w:rPr>
-        <w:t xml:space="preserve"> et al., 2010)</w:t>
+        <w:t>(Baptista et al., 2002; Coene et al., 2010)</w:t>
       </w:r>
       <w:r>
         <w:fldChar w:fldCharType="end"/>
@@ -4358,27 +4172,14 @@
       <w:r>
         <w:t xml:space="preserve">Figure </w:t>
       </w:r>
-      <w:r>
-        <w:fldChar w:fldCharType="begin"/>
-      </w:r>
-      <w:r>
-        <w:instrText xml:space="preserve"> SEQ Figure \* ARABIC </w:instrText>
-      </w:r>
-      <w:r>
-        <w:fldChar w:fldCharType="separate"/>
-      </w:r>
-      <w:r>
-        <w:rPr>
-          <w:noProof/>
-        </w:rPr>
-        <w:t>1</w:t>
-      </w:r>
-      <w:r>
-        <w:rPr>
-          <w:noProof/>
-        </w:rPr>
-        <w:fldChar w:fldCharType="end"/>
-      </w:r>
+      <w:fldSimple w:instr=" SEQ Figure \* ARABIC ">
+        <w:r>
+          <w:rPr>
+            <w:noProof/>
+          </w:rPr>
+          <w:t>1</w:t>
+        </w:r>
+      </w:fldSimple>
       <w:bookmarkEnd w:id="13"/>
       <w:r>
         <w:t xml:space="preserve"> </w:t>
@@ -4403,14 +4204,14 @@
       <w:pPr>
         <w:pStyle w:val="Heading3"/>
       </w:pPr>
-      <w:bookmarkStart w:id="14" w:name="_Ref117181127"/>
-      <w:bookmarkStart w:id="15" w:name="_Ref117181131"/>
-      <w:bookmarkStart w:id="16" w:name="_Toc120281464"/>
+      <w:bookmarkStart w:id="14" w:name="_Toc120281464"/>
+      <w:bookmarkStart w:id="15" w:name="_Ref117181127"/>
+      <w:bookmarkStart w:id="16" w:name="_Ref117181131"/>
       <w:r>
         <w:lastRenderedPageBreak/>
         <w:t>Dump arrivals logs</w:t>
       </w:r>
-      <w:bookmarkEnd w:id="16"/>
+      <w:bookmarkEnd w:id="14"/>
     </w:p>
     <w:p>
       <w:r>
@@ -4464,8 +4265,8 @@
       <w:r>
         <w:t>Skips filling data</w:t>
       </w:r>
-      <w:bookmarkEnd w:id="14"/>
       <w:bookmarkEnd w:id="15"/>
+      <w:bookmarkEnd w:id="16"/>
       <w:bookmarkEnd w:id="17"/>
     </w:p>
     <w:p>
@@ -4745,27 +4546,14 @@
       <w:r>
         <w:t xml:space="preserve">Figure </w:t>
       </w:r>
-      <w:r>
-        <w:fldChar w:fldCharType="begin"/>
-      </w:r>
-      <w:r>
-        <w:instrText xml:space="preserve"> SEQ Figure \* ARABIC </w:instrText>
-      </w:r>
-      <w:r>
-        <w:fldChar w:fldCharType="separate"/>
-      </w:r>
-      <w:r>
-        <w:rPr>
-          <w:noProof/>
-        </w:rPr>
-        <w:t>2</w:t>
-      </w:r>
-      <w:r>
-        <w:rPr>
-          <w:noProof/>
-        </w:rPr>
-        <w:fldChar w:fldCharType="end"/>
-      </w:r>
+      <w:fldSimple w:instr=" SEQ Figure \* ARABIC ">
+        <w:r>
+          <w:rPr>
+            <w:noProof/>
+          </w:rPr>
+          <w:t>2</w:t>
+        </w:r>
+      </w:fldSimple>
       <w:bookmarkEnd w:id="18"/>
       <w:r>
         <w:t xml:space="preserve"> Skip filling data for </w:t>
@@ -4843,27 +4631,14 @@
       <w:r>
         <w:t xml:space="preserve">Figure </w:t>
       </w:r>
-      <w:r>
-        <w:fldChar w:fldCharType="begin"/>
-      </w:r>
-      <w:r>
-        <w:instrText xml:space="preserve"> SEQ Figure \* ARABIC </w:instrText>
-      </w:r>
-      <w:r>
-        <w:fldChar w:fldCharType="separate"/>
-      </w:r>
-      <w:r>
-        <w:rPr>
-          <w:noProof/>
-        </w:rPr>
-        <w:t>3</w:t>
-      </w:r>
-      <w:r>
-        <w:rPr>
-          <w:noProof/>
-        </w:rPr>
-        <w:fldChar w:fldCharType="end"/>
-      </w:r>
+      <w:fldSimple w:instr=" SEQ Figure \* ARABIC ">
+        <w:r>
+          <w:rPr>
+            <w:noProof/>
+          </w:rPr>
+          <w:t>3</w:t>
+        </w:r>
+      </w:fldSimple>
       <w:r>
         <w:t xml:space="preserve"> Skip filling data for </w:t>
       </w:r>
@@ -4955,27 +4730,14 @@
       <w:r>
         <w:t xml:space="preserve">Figure </w:t>
       </w:r>
-      <w:r>
-        <w:fldChar w:fldCharType="begin"/>
-      </w:r>
-      <w:r>
-        <w:instrText xml:space="preserve"> SEQ Figure \* ARABIC </w:instrText>
-      </w:r>
-      <w:r>
-        <w:fldChar w:fldCharType="separate"/>
-      </w:r>
-      <w:r>
-        <w:rPr>
-          <w:noProof/>
-        </w:rPr>
-        <w:t>4</w:t>
-      </w:r>
-      <w:r>
-        <w:rPr>
-          <w:noProof/>
-        </w:rPr>
-        <w:fldChar w:fldCharType="end"/>
-      </w:r>
+      <w:fldSimple w:instr=" SEQ Figure \* ARABIC ">
+        <w:r>
+          <w:rPr>
+            <w:noProof/>
+          </w:rPr>
+          <w:t>4</w:t>
+        </w:r>
+      </w:fldSimple>
       <w:bookmarkEnd w:id="19"/>
       <w:r>
         <w:t xml:space="preserve"> </w:t>
@@ -5151,14 +4913,14 @@
       <w:pPr>
         <w:pStyle w:val="Heading3"/>
       </w:pPr>
-      <w:bookmarkStart w:id="22" w:name="_Ref119480463"/>
-      <w:bookmarkStart w:id="23" w:name="_Ref119480474"/>
-      <w:bookmarkStart w:id="24" w:name="_Ref119480479"/>
-      <w:bookmarkStart w:id="25" w:name="_Toc120281467"/>
+      <w:bookmarkStart w:id="22" w:name="_Toc120281467"/>
+      <w:bookmarkStart w:id="23" w:name="_Ref119480463"/>
+      <w:bookmarkStart w:id="24" w:name="_Ref119480474"/>
+      <w:bookmarkStart w:id="25" w:name="_Ref119480479"/>
       <w:r>
         <w:t>Distance matrix</w:t>
       </w:r>
-      <w:bookmarkEnd w:id="25"/>
+      <w:bookmarkEnd w:id="22"/>
     </w:p>
     <w:p>
       <w:r>
@@ -5195,15 +4957,7 @@
         <w:t xml:space="preserve"> depot</w:t>
       </w:r>
       <w:r>
-        <w:t xml:space="preserve">. </w:t>
-      </w:r>
-      <w:proofErr w:type="spellStart"/>
-      <w:r>
-        <w:t>OpenRoutingService</w:t>
-      </w:r>
-      <w:proofErr w:type="spellEnd"/>
-      <w:r>
-        <w:t xml:space="preserve">, an optimal routing plugin for QGIS based </w:t>
+        <w:t xml:space="preserve">. OpenRoutingService, an optimal routing plugin for QGIS based </w:t>
       </w:r>
       <w:r>
         <w:t xml:space="preserve">on </w:t>
@@ -5268,9 +5022,9 @@
       <w:r>
         <w:t>Filling rates</w:t>
       </w:r>
-      <w:bookmarkEnd w:id="22"/>
       <w:bookmarkEnd w:id="23"/>
       <w:bookmarkEnd w:id="24"/>
+      <w:bookmarkEnd w:id="25"/>
       <w:bookmarkEnd w:id="26"/>
     </w:p>
     <w:p>
@@ -5444,27 +5198,14 @@
         <w:lastRenderedPageBreak/>
         <w:t xml:space="preserve">Figure </w:t>
       </w:r>
-      <w:r>
-        <w:fldChar w:fldCharType="begin"/>
-      </w:r>
-      <w:r>
-        <w:instrText xml:space="preserve"> SEQ Figure \* ARABIC </w:instrText>
-      </w:r>
-      <w:r>
-        <w:fldChar w:fldCharType="separate"/>
-      </w:r>
-      <w:r>
-        <w:rPr>
-          <w:noProof/>
-        </w:rPr>
-        <w:t>5</w:t>
-      </w:r>
-      <w:r>
-        <w:rPr>
-          <w:noProof/>
-        </w:rPr>
-        <w:fldChar w:fldCharType="end"/>
-      </w:r>
+      <w:fldSimple w:instr=" SEQ Figure \* ARABIC ">
+        <w:r>
+          <w:rPr>
+            <w:noProof/>
+          </w:rPr>
+          <w:t>5</w:t>
+        </w:r>
+      </w:fldSimple>
       <w:bookmarkEnd w:id="27"/>
       <w:r>
         <w:t xml:space="preserve"> Action of filtering spikes</w:t>
@@ -5817,27 +5558,14 @@
       <w:r>
         <w:t xml:space="preserve">Figure </w:t>
       </w:r>
-      <w:r>
-        <w:fldChar w:fldCharType="begin"/>
-      </w:r>
-      <w:r>
-        <w:instrText xml:space="preserve"> SEQ Figure \* ARABIC </w:instrText>
-      </w:r>
-      <w:r>
-        <w:fldChar w:fldCharType="separate"/>
-      </w:r>
-      <w:r>
-        <w:rPr>
-          <w:noProof/>
-        </w:rPr>
-        <w:t>6</w:t>
-      </w:r>
-      <w:r>
-        <w:rPr>
-          <w:noProof/>
-        </w:rPr>
-        <w:fldChar w:fldCharType="end"/>
-      </w:r>
+      <w:fldSimple w:instr=" SEQ Figure \* ARABIC ">
+        <w:r>
+          <w:rPr>
+            <w:noProof/>
+          </w:rPr>
+          <w:t>6</w:t>
+        </w:r>
+      </w:fldSimple>
       <w:bookmarkEnd w:id="28"/>
       <w:r>
         <w:t xml:space="preserve"> Zoomed in "BCA_inorganic_1" filling data</w:t>
@@ -6081,27 +5809,14 @@
       <w:r>
         <w:t xml:space="preserve">Figure </w:t>
       </w:r>
-      <w:r>
-        <w:fldChar w:fldCharType="begin"/>
-      </w:r>
-      <w:r>
-        <w:instrText xml:space="preserve"> SEQ Figure \* ARABIC </w:instrText>
-      </w:r>
-      <w:r>
-        <w:fldChar w:fldCharType="separate"/>
-      </w:r>
-      <w:r>
-        <w:rPr>
-          <w:noProof/>
-        </w:rPr>
-        <w:t>7</w:t>
-      </w:r>
-      <w:r>
-        <w:rPr>
-          <w:noProof/>
-        </w:rPr>
-        <w:fldChar w:fldCharType="end"/>
-      </w:r>
+      <w:fldSimple w:instr=" SEQ Figure \* ARABIC ">
+        <w:r>
+          <w:rPr>
+            <w:noProof/>
+          </w:rPr>
+          <w:t>7</w:t>
+        </w:r>
+      </w:fldSimple>
       <w:bookmarkEnd w:id="32"/>
       <w:r>
         <w:t xml:space="preserve"> Results of ramps for </w:t>
@@ -6194,27 +5909,14 @@
       <w:r>
         <w:t xml:space="preserve">Figure </w:t>
       </w:r>
-      <w:r>
-        <w:fldChar w:fldCharType="begin"/>
-      </w:r>
-      <w:r>
-        <w:instrText xml:space="preserve"> SEQ Figure \* ARABIC </w:instrText>
-      </w:r>
-      <w:r>
-        <w:fldChar w:fldCharType="separate"/>
-      </w:r>
-      <w:r>
-        <w:rPr>
-          <w:noProof/>
-        </w:rPr>
-        <w:t>8</w:t>
-      </w:r>
-      <w:r>
-        <w:rPr>
-          <w:noProof/>
-        </w:rPr>
-        <w:fldChar w:fldCharType="end"/>
-      </w:r>
+      <w:fldSimple w:instr=" SEQ Figure \* ARABIC ">
+        <w:r>
+          <w:rPr>
+            <w:noProof/>
+          </w:rPr>
+          <w:t>8</w:t>
+        </w:r>
+      </w:fldSimple>
       <w:bookmarkEnd w:id="33"/>
       <w:r>
         <w:t xml:space="preserve"> Results of ramps for </w:t>
@@ -6323,27 +6025,14 @@
       <w:r>
         <w:t xml:space="preserve">Figure </w:t>
       </w:r>
-      <w:r>
-        <w:fldChar w:fldCharType="begin"/>
-      </w:r>
-      <w:r>
-        <w:instrText xml:space="preserve"> SEQ Figure \* ARABIC </w:instrText>
-      </w:r>
-      <w:r>
-        <w:fldChar w:fldCharType="separate"/>
-      </w:r>
-      <w:r>
-        <w:rPr>
-          <w:noProof/>
-        </w:rPr>
-        <w:t>9</w:t>
-      </w:r>
-      <w:r>
-        <w:rPr>
-          <w:noProof/>
-        </w:rPr>
-        <w:fldChar w:fldCharType="end"/>
-      </w:r>
+      <w:fldSimple w:instr=" SEQ Figure \* ARABIC ">
+        <w:r>
+          <w:rPr>
+            <w:noProof/>
+          </w:rPr>
+          <w:t>9</w:t>
+        </w:r>
+      </w:fldSimple>
       <w:bookmarkEnd w:id="34"/>
       <w:r>
         <w:t xml:space="preserve"> </w:t>
@@ -6615,27 +6304,14 @@
       <w:r>
         <w:t xml:space="preserve">Table </w:t>
       </w:r>
-      <w:r>
-        <w:fldChar w:fldCharType="begin"/>
-      </w:r>
-      <w:r>
-        <w:instrText xml:space="preserve"> SEQ Table \* ARABIC </w:instrText>
-      </w:r>
-      <w:r>
-        <w:fldChar w:fldCharType="separate"/>
-      </w:r>
-      <w:r>
-        <w:rPr>
-          <w:noProof/>
-        </w:rPr>
-        <w:t>1</w:t>
-      </w:r>
-      <w:r>
-        <w:rPr>
-          <w:noProof/>
-        </w:rPr>
-        <w:fldChar w:fldCharType="end"/>
-      </w:r>
+      <w:fldSimple w:instr=" SEQ Table \* ARABIC ">
+        <w:r>
+          <w:rPr>
+            <w:noProof/>
+          </w:rPr>
+          <w:t>1</w:t>
+        </w:r>
+      </w:fldSimple>
       <w:bookmarkEnd w:id="35"/>
       <w:r>
         <w:t xml:space="preserve"> Aggregate data from ramps analysis</w:t>
@@ -9793,27 +9469,14 @@
       <w:r>
         <w:t xml:space="preserve">Figure </w:t>
       </w:r>
-      <w:r>
-        <w:fldChar w:fldCharType="begin"/>
-      </w:r>
-      <w:r>
-        <w:instrText xml:space="preserve"> SEQ Figure \* ARABIC </w:instrText>
-      </w:r>
-      <w:r>
-        <w:fldChar w:fldCharType="separate"/>
-      </w:r>
-      <w:r>
-        <w:rPr>
-          <w:noProof/>
-        </w:rPr>
-        <w:t>10</w:t>
-      </w:r>
-      <w:r>
-        <w:rPr>
-          <w:noProof/>
-        </w:rPr>
-        <w:fldChar w:fldCharType="end"/>
-      </w:r>
+      <w:fldSimple w:instr=" SEQ Figure \* ARABIC ">
+        <w:r>
+          <w:rPr>
+            <w:noProof/>
+          </w:rPr>
+          <w:t>10</w:t>
+        </w:r>
+      </w:fldSimple>
       <w:bookmarkEnd w:id="37"/>
       <w:r>
         <w:t xml:space="preserve"> Sum of deliveries (arrivals) at Mzedi dump over the entire period of measurements</w:t>
@@ -9886,27 +9549,14 @@
         <w:lastRenderedPageBreak/>
         <w:t xml:space="preserve">Figure </w:t>
       </w:r>
-      <w:r>
-        <w:fldChar w:fldCharType="begin"/>
-      </w:r>
-      <w:r>
-        <w:instrText xml:space="preserve"> SEQ Figure \* ARABIC </w:instrText>
-      </w:r>
-      <w:r>
-        <w:fldChar w:fldCharType="separate"/>
-      </w:r>
-      <w:r>
-        <w:rPr>
-          <w:noProof/>
-        </w:rPr>
-        <w:t>11</w:t>
-      </w:r>
-      <w:r>
-        <w:rPr>
-          <w:noProof/>
-        </w:rPr>
-        <w:fldChar w:fldCharType="end"/>
-      </w:r>
+      <w:fldSimple w:instr=" SEQ Figure \* ARABIC ">
+        <w:r>
+          <w:rPr>
+            <w:noProof/>
+          </w:rPr>
+          <w:t>11</w:t>
+        </w:r>
+      </w:fldSimple>
       <w:bookmarkEnd w:id="38"/>
       <w:r>
         <w:t xml:space="preserve"> Sum of deliveries to Mzedi dump per weekday over the entire period of measurements</w:t>
@@ -9978,27 +9628,14 @@
       <w:r>
         <w:t xml:space="preserve">Figure </w:t>
       </w:r>
-      <w:r>
-        <w:fldChar w:fldCharType="begin"/>
-      </w:r>
-      <w:r>
-        <w:instrText xml:space="preserve"> SEQ Figure \* ARABIC </w:instrText>
-      </w:r>
-      <w:r>
-        <w:fldChar w:fldCharType="separate"/>
-      </w:r>
-      <w:r>
-        <w:rPr>
-          <w:noProof/>
-        </w:rPr>
-        <w:t>12</w:t>
-      </w:r>
-      <w:r>
-        <w:rPr>
-          <w:noProof/>
-        </w:rPr>
-        <w:fldChar w:fldCharType="end"/>
-      </w:r>
+      <w:fldSimple w:instr=" SEQ Figure \* ARABIC ">
+        <w:r>
+          <w:rPr>
+            <w:noProof/>
+          </w:rPr>
+          <w:t>12</w:t>
+        </w:r>
+      </w:fldSimple>
       <w:bookmarkEnd w:id="39"/>
       <w:r>
         <w:t xml:space="preserve"> Box plots of number of days between arrivals for each skip</w:t>
@@ -10177,27 +9814,14 @@
       <w:r>
         <w:t xml:space="preserve">Table </w:t>
       </w:r>
-      <w:r>
-        <w:fldChar w:fldCharType="begin"/>
-      </w:r>
-      <w:r>
-        <w:instrText xml:space="preserve"> SEQ Table \* ARABIC </w:instrText>
-      </w:r>
-      <w:r>
-        <w:fldChar w:fldCharType="separate"/>
-      </w:r>
-      <w:r>
-        <w:rPr>
-          <w:noProof/>
-        </w:rPr>
-        <w:t>2</w:t>
-      </w:r>
-      <w:r>
-        <w:rPr>
-          <w:noProof/>
-        </w:rPr>
-        <w:fldChar w:fldCharType="end"/>
-      </w:r>
+      <w:fldSimple w:instr=" SEQ Table \* ARABIC ">
+        <w:r>
+          <w:rPr>
+            <w:noProof/>
+          </w:rPr>
+          <w:t>2</w:t>
+        </w:r>
+      </w:fldSimple>
       <w:bookmarkEnd w:id="41"/>
       <w:r>
         <w:t xml:space="preserve"> Aggregation of skips and skip areas</w:t>
@@ -10783,27 +10407,14 @@
       <w:r>
         <w:t xml:space="preserve">Figure </w:t>
       </w:r>
-      <w:r>
-        <w:fldChar w:fldCharType="begin"/>
-      </w:r>
-      <w:r>
-        <w:instrText xml:space="preserve"> SEQ Figure \* ARABIC </w:instrText>
-      </w:r>
-      <w:r>
-        <w:fldChar w:fldCharType="separate"/>
-      </w:r>
-      <w:r>
-        <w:rPr>
-          <w:noProof/>
-        </w:rPr>
-        <w:t>13</w:t>
-      </w:r>
-      <w:r>
-        <w:rPr>
-          <w:noProof/>
-        </w:rPr>
-        <w:fldChar w:fldCharType="end"/>
-      </w:r>
+      <w:fldSimple w:instr=" SEQ Figure \* ARABIC ">
+        <w:r>
+          <w:rPr>
+            <w:noProof/>
+          </w:rPr>
+          <w:t>13</w:t>
+        </w:r>
+      </w:fldSimple>
       <w:bookmarkEnd w:id="42"/>
       <w:r>
         <w:t xml:space="preserve"> Timeline of Bangwe arrivals at Mzedi dump and emptying events of select skips</w:t>
@@ -10884,27 +10495,14 @@
       <w:r>
         <w:t xml:space="preserve">Figure </w:t>
       </w:r>
-      <w:r>
-        <w:fldChar w:fldCharType="begin"/>
-      </w:r>
-      <w:r>
-        <w:instrText xml:space="preserve"> SEQ Figure \* ARABIC </w:instrText>
-      </w:r>
-      <w:r>
-        <w:fldChar w:fldCharType="separate"/>
-      </w:r>
-      <w:r>
-        <w:rPr>
-          <w:noProof/>
-        </w:rPr>
-        <w:t>14</w:t>
-      </w:r>
-      <w:r>
-        <w:rPr>
-          <w:noProof/>
-        </w:rPr>
-        <w:fldChar w:fldCharType="end"/>
-      </w:r>
+      <w:fldSimple w:instr=" SEQ Figure \* ARABIC ">
+        <w:r>
+          <w:rPr>
+            <w:noProof/>
+          </w:rPr>
+          <w:t>14</w:t>
+        </w:r>
+      </w:fldSimple>
       <w:r>
         <w:t xml:space="preserve"> </w:t>
       </w:r>
@@ -10986,27 +10584,14 @@
       <w:r>
         <w:t xml:space="preserve">Figure </w:t>
       </w:r>
-      <w:r>
-        <w:fldChar w:fldCharType="begin"/>
-      </w:r>
-      <w:r>
-        <w:instrText xml:space="preserve"> SEQ Figure \* ARABIC </w:instrText>
-      </w:r>
-      <w:r>
-        <w:fldChar w:fldCharType="separate"/>
-      </w:r>
-      <w:r>
-        <w:rPr>
-          <w:noProof/>
-        </w:rPr>
-        <w:t>15</w:t>
-      </w:r>
-      <w:r>
-        <w:rPr>
-          <w:noProof/>
-        </w:rPr>
-        <w:fldChar w:fldCharType="end"/>
-      </w:r>
+      <w:fldSimple w:instr=" SEQ Figure \* ARABIC ">
+        <w:r>
+          <w:rPr>
+            <w:noProof/>
+          </w:rPr>
+          <w:t>15</w:t>
+        </w:r>
+      </w:fldSimple>
       <w:r>
         <w:t xml:space="preserve"> </w:t>
       </w:r>
@@ -11091,27 +10676,14 @@
       <w:r>
         <w:t xml:space="preserve">Figure </w:t>
       </w:r>
-      <w:r>
-        <w:fldChar w:fldCharType="begin"/>
-      </w:r>
-      <w:r>
-        <w:instrText xml:space="preserve"> SEQ Figure \* ARABIC </w:instrText>
-      </w:r>
-      <w:r>
-        <w:fldChar w:fldCharType="separate"/>
-      </w:r>
-      <w:r>
-        <w:rPr>
-          <w:noProof/>
-        </w:rPr>
-        <w:t>16</w:t>
-      </w:r>
-      <w:r>
-        <w:rPr>
-          <w:noProof/>
-        </w:rPr>
-        <w:fldChar w:fldCharType="end"/>
-      </w:r>
+      <w:fldSimple w:instr=" SEQ Figure \* ARABIC ">
+        <w:r>
+          <w:rPr>
+            <w:noProof/>
+          </w:rPr>
+          <w:t>16</w:t>
+        </w:r>
+      </w:fldSimple>
       <w:bookmarkEnd w:id="43"/>
       <w:r>
         <w:t xml:space="preserve"> </w:t>
@@ -11244,10 +10816,7 @@
         <w:t xml:space="preserve"> It is therefore assumed that no skip emptying can be scheduled on Sunday. </w:t>
       </w:r>
       <w:r>
-        <w:t>Additionally, t</w:t>
-      </w:r>
-      <w:r>
-        <w:t xml:space="preserve">here is high variability in collection periods for both skips that are serviced on a low and high frequency. </w:t>
+        <w:t xml:space="preserve">Additionally, there is high variability in collection periods for both skips that are serviced on a low and high frequency. </w:t>
       </w:r>
       <w:r>
         <w:t xml:space="preserve">This may point to </w:t>
@@ -11465,24 +11034,14 @@
             <w:r>
               <w:t>(</w:t>
             </w:r>
-            <w:r>
-              <w:fldChar w:fldCharType="begin"/>
-            </w:r>
-            <w:r>
-              <w:instrText xml:space="preserve"> SEQ Equation \* ARABIC </w:instrText>
-            </w:r>
-            <w:r>
-              <w:fldChar w:fldCharType="separate"/>
-            </w:r>
-            <w:r>
-              <w:rPr>
-                <w:noProof/>
-              </w:rPr>
-              <w:t>1</w:t>
-            </w:r>
-            <w:r>
-              <w:fldChar w:fldCharType="end"/>
-            </w:r>
+            <w:fldSimple w:instr=" SEQ Equation \* ARABIC ">
+              <w:r>
+                <w:rPr>
+                  <w:noProof/>
+                </w:rPr>
+                <w:t>1</w:t>
+              </w:r>
+            </w:fldSimple>
             <w:r>
               <w:t>)</w:t>
             </w:r>
@@ -11523,15 +11082,7 @@
         </m:sSub>
       </m:oMath>
       <w:r>
-        <w:t xml:space="preserve"> is the estimated filling rate for the skips in area </w:t>
-      </w:r>
-      <w:proofErr w:type="spellStart"/>
-      <w:r>
-        <w:t>i</w:t>
-      </w:r>
-      <w:proofErr w:type="spellEnd"/>
-      <w:r>
-        <w:t xml:space="preserve">. </w:t>
+        <w:t xml:space="preserve"> is the estimated filling rate for the skips in area i. </w:t>
       </w:r>
       <m:oMath>
         <m:sSub>
@@ -11571,15 +11122,7 @@
         <w:t xml:space="preserve">of arrivals at Mzedi dump </w:t>
       </w:r>
       <w:r>
-        <w:t xml:space="preserve">for area </w:t>
-      </w:r>
-      <w:proofErr w:type="spellStart"/>
-      <w:r>
-        <w:t>i</w:t>
-      </w:r>
-      <w:proofErr w:type="spellEnd"/>
-      <w:r>
-        <w:t xml:space="preserve">. </w:t>
+        <w:t xml:space="preserve">for area i. </w:t>
       </w:r>
       <m:oMath>
         <m:sSub>
@@ -11610,15 +11153,7 @@
         </m:sSub>
       </m:oMath>
       <w:r>
-        <w:t xml:space="preserve"> is the number of skips in area </w:t>
-      </w:r>
-      <w:proofErr w:type="spellStart"/>
-      <w:r>
-        <w:t>i</w:t>
-      </w:r>
-      <w:proofErr w:type="spellEnd"/>
-      <w:r>
-        <w:t xml:space="preserve">. </w:t>
+        <w:t xml:space="preserve"> is the number of skips in area i. </w:t>
       </w:r>
       <w:r>
         <w:t xml:space="preserve">For skips that are not covered in the two groups, an assumed filling rate of 0.2 is assigned. </w:t>
@@ -11894,27 +11429,14 @@
         <w:lastRenderedPageBreak/>
         <w:t xml:space="preserve">Figure </w:t>
       </w:r>
-      <w:r>
-        <w:fldChar w:fldCharType="begin"/>
-      </w:r>
-      <w:r>
-        <w:instrText xml:space="preserve"> SEQ Figure \* ARABIC </w:instrText>
-      </w:r>
-      <w:r>
-        <w:fldChar w:fldCharType="separate"/>
-      </w:r>
-      <w:r>
-        <w:rPr>
-          <w:noProof/>
-        </w:rPr>
-        <w:t>17</w:t>
-      </w:r>
-      <w:r>
-        <w:rPr>
-          <w:noProof/>
-        </w:rPr>
-        <w:fldChar w:fldCharType="end"/>
-      </w:r>
+      <w:fldSimple w:instr=" SEQ Figure \* ARABIC ">
+        <w:r>
+          <w:rPr>
+            <w:noProof/>
+          </w:rPr>
+          <w:t>17</w:t>
+        </w:r>
+      </w:fldSimple>
       <w:bookmarkEnd w:id="47"/>
       <w:r>
         <w:t xml:space="preserve"> Example collection pattern for a single period. There are two trucks operating, five skips to be serviced. The dashed arrows are only dependent on the serviced skips in this period, and are not assigned to a </w:t>
@@ -12152,27 +11674,14 @@
       <w:r>
         <w:t xml:space="preserve">Table </w:t>
       </w:r>
-      <w:r>
-        <w:fldChar w:fldCharType="begin"/>
-      </w:r>
-      <w:r>
-        <w:instrText xml:space="preserve"> SEQ Table \* ARABIC </w:instrText>
-      </w:r>
-      <w:r>
-        <w:fldChar w:fldCharType="separate"/>
-      </w:r>
-      <w:r>
-        <w:rPr>
-          <w:noProof/>
-        </w:rPr>
-        <w:t>3</w:t>
-      </w:r>
-      <w:r>
-        <w:rPr>
-          <w:noProof/>
-        </w:rPr>
-        <w:fldChar w:fldCharType="end"/>
-      </w:r>
+      <w:fldSimple w:instr=" SEQ Table \* ARABIC ">
+        <w:r>
+          <w:rPr>
+            <w:noProof/>
+          </w:rPr>
+          <w:t>3</w:t>
+        </w:r>
+      </w:fldSimple>
       <w:bookmarkEnd w:id="49"/>
       <w:r>
         <w:t xml:space="preserve"> Problem parameters</w:t>
@@ -12833,7 +12342,7 @@
                 <w:iCs w:val="0"/>
                 <w:color w:val="auto"/>
               </w:rPr>
-              <w:t>4</w:t>
+              <w:t>3</w:t>
             </w:r>
             <w:r>
               <w:rPr>
@@ -13637,7 +13146,7 @@
                 <w:iCs w:val="0"/>
                 <w:color w:val="auto"/>
               </w:rPr>
-              <w:t>3</w:t>
+              <w:t>1</w:t>
             </w:r>
           </w:p>
         </w:tc>
@@ -15068,24 +14577,14 @@
             <w:r>
               <w:t>(</w:t>
             </w:r>
-            <w:r>
-              <w:fldChar w:fldCharType="begin"/>
-            </w:r>
-            <w:r>
-              <w:instrText xml:space="preserve"> SEQ Equation \* ARABIC </w:instrText>
-            </w:r>
-            <w:r>
-              <w:fldChar w:fldCharType="separate"/>
-            </w:r>
-            <w:r>
-              <w:rPr>
-                <w:noProof/>
-              </w:rPr>
-              <w:t>1</w:t>
-            </w:r>
-            <w:r>
-              <w:fldChar w:fldCharType="end"/>
-            </w:r>
+            <w:fldSimple w:instr=" SEQ Equation \* ARABIC ">
+              <w:r>
+                <w:rPr>
+                  <w:noProof/>
+                </w:rPr>
+                <w:t>1</w:t>
+              </w:r>
+            </w:fldSimple>
             <w:r>
               <w:t>)</w:t>
             </w:r>
@@ -15150,13 +14649,7 @@
         <w:t>is the total</w:t>
       </w:r>
       <w:r>
-        <w:t xml:space="preserve"> costs</w:t>
-      </w:r>
-      <w:r>
-        <w:t xml:space="preserve"> in period</w:t>
-      </w:r>
-      <w:r>
-        <w:t xml:space="preserve"> </w:t>
+        <w:t xml:space="preserve"> costs in period </w:t>
       </w:r>
       <m:oMath>
         <m:sSub>
@@ -15187,10 +14680,7 @@
         </m:sSub>
       </m:oMath>
       <w:r>
-        <w:t xml:space="preserve">. </w:t>
-      </w:r>
-      <w:r>
-        <w:t xml:space="preserve"> </w:t>
+        <w:t xml:space="preserve">.  </w:t>
       </w:r>
       <m:oMath>
         <m:sSub>
@@ -15221,10 +14711,7 @@
         </m:sSub>
       </m:oMath>
       <w:r>
-        <w:t xml:space="preserve"> </w:t>
-      </w:r>
-      <w:r>
-        <w:t xml:space="preserve">is a period in the set </w:t>
+        <w:t xml:space="preserve"> is a period in the set </w:t>
       </w:r>
       <w:r>
         <w:rPr>
@@ -15390,16 +14877,7 @@
           <w:rPr>
             <w:rFonts w:ascii="Cambria Math" w:hAnsi="Cambria Math"/>
           </w:rPr>
-          <m:t>S</m:t>
-        </m:r>
-        <m:r>
-          <m:rPr>
-            <m:sty m:val="p"/>
-          </m:rPr>
-          <w:rPr>
-            <w:rFonts w:ascii="Cambria Math" w:hAnsi="Cambria Math"/>
-          </w:rPr>
-          <m:t xml:space="preserve"> </m:t>
+          <m:t xml:space="preserve">S </m:t>
         </m:r>
       </m:oMath>
       <w:r>
@@ -15748,22 +15226,13 @@
           <m:e>
             <m:r>
               <m:rPr>
-                <m:sty m:val="p"/>
-              </m:rPr>
-              <w:rPr>
-                <w:rFonts w:ascii="Cambria Math" w:hAnsi="Cambria Math"/>
-              </w:rPr>
-              <m:t>|</m:t>
-            </m:r>
-            <m:r>
-              <m:rPr>
                 <m:scr m:val="script"/>
                 <m:sty m:val="p"/>
               </m:rPr>
               <w:rPr>
                 <w:rFonts w:ascii="Cambria Math" w:hAnsi="Cambria Math"/>
               </w:rPr>
-              <m:t>F</m:t>
+              <m:t>|F</m:t>
             </m:r>
           </m:e>
           <m:sub>
@@ -16603,21 +16072,11 @@
             <w:r>
               <w:t>(</w:t>
             </w:r>
-            <w:r>
-              <w:fldChar w:fldCharType="begin"/>
-            </w:r>
-            <w:r>
-              <w:instrText xml:space="preserve"> SEQ Equation \* ARABIC </w:instrText>
-            </w:r>
-            <w:r>
-              <w:fldChar w:fldCharType="separate"/>
-            </w:r>
-            <w:r>
-              <w:t>2</w:t>
-            </w:r>
-            <w:r>
-              <w:fldChar w:fldCharType="end"/>
-            </w:r>
+            <w:fldSimple w:instr=" SEQ Equation \* ARABIC ">
+              <w:r>
+                <w:t>2</w:t>
+              </w:r>
+            </w:fldSimple>
             <w:r>
               <w:t>)</w:t>
             </w:r>
@@ -17166,21 +16625,11 @@
             <w:r>
               <w:t>(</w:t>
             </w:r>
-            <w:r>
-              <w:fldChar w:fldCharType="begin"/>
-            </w:r>
-            <w:r>
-              <w:instrText xml:space="preserve"> SEQ Equation \* ARABIC </w:instrText>
-            </w:r>
-            <w:r>
-              <w:fldChar w:fldCharType="separate"/>
-            </w:r>
-            <w:r>
-              <w:t>3</w:t>
-            </w:r>
-            <w:r>
-              <w:fldChar w:fldCharType="end"/>
-            </w:r>
+            <w:fldSimple w:instr=" SEQ Equation \* ARABIC ">
+              <w:r>
+                <w:t>3</w:t>
+              </w:r>
+            </w:fldSimple>
             <w:r>
               <w:t>)</w:t>
             </w:r>
@@ -17532,21 +16981,11 @@
             <w:r>
               <w:t>(</w:t>
             </w:r>
-            <w:r>
-              <w:fldChar w:fldCharType="begin"/>
-            </w:r>
-            <w:r>
-              <w:instrText xml:space="preserve"> SEQ Equation \* ARABIC </w:instrText>
-            </w:r>
-            <w:r>
-              <w:fldChar w:fldCharType="separate"/>
-            </w:r>
-            <w:r>
-              <w:t>4</w:t>
-            </w:r>
-            <w:r>
-              <w:fldChar w:fldCharType="end"/>
-            </w:r>
+            <w:fldSimple w:instr=" SEQ Equation \* ARABIC ">
+              <w:r>
+                <w:t>4</w:t>
+              </w:r>
+            </w:fldSimple>
             <w:r>
               <w:t>)</w:t>
             </w:r>
@@ -17868,21 +17307,11 @@
             <w:r>
               <w:t>(</w:t>
             </w:r>
-            <w:r>
-              <w:fldChar w:fldCharType="begin"/>
-            </w:r>
-            <w:r>
-              <w:instrText xml:space="preserve"> SEQ Equation \* ARABIC </w:instrText>
-            </w:r>
-            <w:r>
-              <w:fldChar w:fldCharType="separate"/>
-            </w:r>
-            <w:r>
-              <w:t>5</w:t>
-            </w:r>
-            <w:r>
-              <w:fldChar w:fldCharType="end"/>
-            </w:r>
+            <w:fldSimple w:instr=" SEQ Equation \* ARABIC ">
+              <w:r>
+                <w:t>5</w:t>
+              </w:r>
+            </w:fldSimple>
             <w:r>
               <w:t>)</w:t>
             </w:r>
@@ -18010,21 +17439,11 @@
             <w:r>
               <w:t>(</w:t>
             </w:r>
-            <w:r>
-              <w:fldChar w:fldCharType="begin"/>
-            </w:r>
-            <w:r>
-              <w:instrText xml:space="preserve"> SEQ Equation \* ARABIC </w:instrText>
-            </w:r>
-            <w:r>
-              <w:fldChar w:fldCharType="separate"/>
-            </w:r>
-            <w:r>
-              <w:t>6</w:t>
-            </w:r>
-            <w:r>
-              <w:fldChar w:fldCharType="end"/>
-            </w:r>
+            <w:fldSimple w:instr=" SEQ Equation \* ARABIC ">
+              <w:r>
+                <w:t>6</w:t>
+              </w:r>
+            </w:fldSimple>
             <w:r>
               <w:t>)</w:t>
             </w:r>
@@ -18091,15 +17510,7 @@
     </w:p>
     <w:p>
       <w:r>
-        <w:t xml:space="preserve">The problem is implemented in MATLAB and solved with the commercial solver </w:t>
-      </w:r>
-      <w:proofErr w:type="spellStart"/>
-      <w:r>
-        <w:t>Gurobi</w:t>
-      </w:r>
-      <w:proofErr w:type="spellEnd"/>
-      <w:r>
-        <w:t xml:space="preserve"> through the YALMIP interface. </w:t>
+        <w:t xml:space="preserve">The problem is implemented in MATLAB and solved with the commercial solver Gurobi through the YALMIP interface. </w:t>
       </w:r>
       <w:r>
         <w:t xml:space="preserve">This is done to leverage MATLAB’s matrix capabilities, </w:t>
@@ -18108,15 +17519,7 @@
         <w:t xml:space="preserve">useful in problems with as many decision variables as this one, </w:t>
       </w:r>
       <w:r>
-        <w:t xml:space="preserve">and </w:t>
-      </w:r>
-      <w:proofErr w:type="spellStart"/>
-      <w:r>
-        <w:t>Gurobi’s</w:t>
-      </w:r>
-      <w:proofErr w:type="spellEnd"/>
-      <w:r>
-        <w:t xml:space="preserve"> versatility</w:t>
+        <w:t>and Gurobi’s versatility</w:t>
       </w:r>
       <w:r>
         <w:t xml:space="preserve">. </w:t>
@@ -18175,11 +17578,21 @@
         <w:t xml:space="preserve">In fact, any </w:t>
       </w:r>
       <w:r>
-        <w:t xml:space="preserve">number of additional skips is infeasible with 2 vehicles. </w:t>
-      </w:r>
-      <w:r>
-        <w:t xml:space="preserve">This is simply because skips for which filling rates higher than 2/3 skip/day require an extra skip in order to not overflow over the Saturday-Monday gap. </w:t>
-      </w:r>
+        <w:t>number of additional skips is infeasible with 2 vehicles</w:t>
+      </w:r>
+      <w:r>
+        <w:t xml:space="preserve">. </w:t>
+      </w:r>
+    </w:p>
+    <w:p>
+      <w:r>
+        <w:t xml:space="preserve">Additionally, setting the maximum number of vehicles to 3 and the maximum added number of skips to 2 is also infeasible. </w:t>
+      </w:r>
+      <w:r>
+        <w:t>. This is simply because skips for which filling rates higher than 2/3 skip/day require an extra skip in order to not overflow over the Saturday-Monday gap.</w:t>
+      </w:r>
+    </w:p>
+    <w:p>
       <w:r>
         <w:t xml:space="preserve">Setting the number of vehicles to 3, with </w:t>
       </w:r>
@@ -18308,24 +17721,14 @@
       <w:r>
         <w:t xml:space="preserve">Figure </w:t>
       </w:r>
-      <w:r>
-        <w:fldChar w:fldCharType="begin"/>
-      </w:r>
-      <w:r>
-        <w:instrText xml:space="preserve"> SEQ Figure \* ARABIC </w:instrText>
-      </w:r>
-      <w:r>
-        <w:fldChar w:fldCharType="separate"/>
-      </w:r>
-      <w:r>
-        <w:rPr>
-          <w:noProof/>
-        </w:rPr>
-        <w:t>18</w:t>
-      </w:r>
-      <w:r>
-        <w:fldChar w:fldCharType="end"/>
-      </w:r>
+      <w:fldSimple w:instr=" SEQ Figure \* ARABIC ">
+        <w:r>
+          <w:rPr>
+            <w:noProof/>
+          </w:rPr>
+          <w:t>18</w:t>
+        </w:r>
+      </w:fldSimple>
       <w:bookmarkEnd w:id="55"/>
       <w:r>
         <w:t xml:space="preserve"> Schedule for the existing and added skips. The points above the horizontal line are added to the system. Special points (the *, x and +) represent extra-weekly collections</w:t>
@@ -18406,24 +17809,14 @@
       <w:r>
         <w:t xml:space="preserve">Figure </w:t>
       </w:r>
-      <w:r>
-        <w:fldChar w:fldCharType="begin"/>
-      </w:r>
-      <w:r>
-        <w:instrText xml:space="preserve"> SEQ Figure \* ARABIC </w:instrText>
-      </w:r>
-      <w:r>
-        <w:fldChar w:fldCharType="separate"/>
-      </w:r>
-      <w:r>
-        <w:rPr>
-          <w:noProof/>
-        </w:rPr>
-        <w:t>19</w:t>
-      </w:r>
-      <w:r>
-        <w:fldChar w:fldCharType="end"/>
-      </w:r>
+      <w:fldSimple w:instr=" SEQ Figure \* ARABIC ">
+        <w:r>
+          <w:rPr>
+            <w:noProof/>
+          </w:rPr>
+          <w:t>19</w:t>
+        </w:r>
+      </w:fldSimple>
       <w:r>
         <w:t xml:space="preserve"> Number of skips serviced and number of vehicles operated on each day.</w:t>
       </w:r>
@@ -18495,24 +17888,14 @@
       <w:r>
         <w:t xml:space="preserve">Figure </w:t>
       </w:r>
-      <w:r>
-        <w:fldChar w:fldCharType="begin"/>
-      </w:r>
-      <w:r>
-        <w:instrText xml:space="preserve"> SEQ Figure \* ARABIC </w:instrText>
-      </w:r>
-      <w:r>
-        <w:fldChar w:fldCharType="separate"/>
-      </w:r>
-      <w:r>
-        <w:rPr>
-          <w:noProof/>
-        </w:rPr>
-        <w:t>20</w:t>
-      </w:r>
-      <w:r>
-        <w:fldChar w:fldCharType="end"/>
-      </w:r>
+      <w:fldSimple w:instr=" SEQ Figure \* ARABIC ">
+        <w:r>
+          <w:rPr>
+            <w:noProof/>
+          </w:rPr>
+          <w:t>20</w:t>
+        </w:r>
+      </w:fldSimple>
       <w:bookmarkEnd w:id="56"/>
       <w:r>
         <w:t xml:space="preserve"> Costs for each day</w:t>
@@ -18531,6 +17914,9 @@
       </w:r>
       <w:r>
         <w:t>and calculating the sensitivity to a number of parameters, such as average vehicle speed</w:t>
+      </w:r>
+      <w:r>
+        <w:t>.</w:t>
       </w:r>
     </w:p>
     <w:p/>
@@ -18786,23 +18172,7 @@
           <w:rFonts w:ascii="Times New Roman" w:hAnsi="Times New Roman" w:cs="Times New Roman"/>
           <w:sz w:val="24"/>
         </w:rPr>
-        <w:t xml:space="preserve">Baptista, S., Oliveira, R. C., &amp; </w:t>
-      </w:r>
-      <w:proofErr w:type="spellStart"/>
-      <w:r>
-        <w:rPr>
-          <w:rFonts w:ascii="Times New Roman" w:hAnsi="Times New Roman" w:cs="Times New Roman"/>
-          <w:sz w:val="24"/>
-        </w:rPr>
-        <w:t>Zúquete</w:t>
-      </w:r>
-      <w:proofErr w:type="spellEnd"/>
-      <w:r>
-        <w:rPr>
-          <w:rFonts w:ascii="Times New Roman" w:hAnsi="Times New Roman" w:cs="Times New Roman"/>
-          <w:sz w:val="24"/>
-        </w:rPr>
-        <w:t xml:space="preserve">, E. (2002). A period vehicle routing case study. </w:t>
+        <w:t xml:space="preserve">Baptista, S., Oliveira, R. C., &amp; Zúquete, E. (2002). A period vehicle routing case study. </w:t>
       </w:r>
       <w:r>
         <w:rPr>
@@ -18877,53 +18247,12 @@
           <w:sz w:val="24"/>
         </w:rPr>
       </w:pPr>
-      <w:proofErr w:type="spellStart"/>
       <w:r>
         <w:rPr>
           <w:rFonts w:ascii="Times New Roman" w:hAnsi="Times New Roman" w:cs="Times New Roman"/>
           <w:sz w:val="24"/>
         </w:rPr>
-        <w:t>Coene</w:t>
-      </w:r>
-      <w:proofErr w:type="spellEnd"/>
-      <w:r>
-        <w:rPr>
-          <w:rFonts w:ascii="Times New Roman" w:hAnsi="Times New Roman" w:cs="Times New Roman"/>
-          <w:sz w:val="24"/>
-        </w:rPr>
-        <w:t xml:space="preserve">, S., </w:t>
-      </w:r>
-      <w:proofErr w:type="spellStart"/>
-      <w:r>
-        <w:rPr>
-          <w:rFonts w:ascii="Times New Roman" w:hAnsi="Times New Roman" w:cs="Times New Roman"/>
-          <w:sz w:val="24"/>
-        </w:rPr>
-        <w:t>Arnout</w:t>
-      </w:r>
-      <w:proofErr w:type="spellEnd"/>
-      <w:r>
-        <w:rPr>
-          <w:rFonts w:ascii="Times New Roman" w:hAnsi="Times New Roman" w:cs="Times New Roman"/>
-          <w:sz w:val="24"/>
-        </w:rPr>
-        <w:t xml:space="preserve">, A., &amp; </w:t>
-      </w:r>
-      <w:proofErr w:type="spellStart"/>
-      <w:r>
-        <w:rPr>
-          <w:rFonts w:ascii="Times New Roman" w:hAnsi="Times New Roman" w:cs="Times New Roman"/>
-          <w:sz w:val="24"/>
-        </w:rPr>
-        <w:t>Spieksma</w:t>
-      </w:r>
-      <w:proofErr w:type="spellEnd"/>
-      <w:r>
-        <w:rPr>
-          <w:rFonts w:ascii="Times New Roman" w:hAnsi="Times New Roman" w:cs="Times New Roman"/>
-          <w:sz w:val="24"/>
-        </w:rPr>
-        <w:t xml:space="preserve">, F. C. R. (2010). On a periodic vehicle routing problem. </w:t>
+        <w:t xml:space="preserve">Coene, S., Arnout, A., &amp; Spieksma, F. C. R. (2010). On a periodic vehicle routing problem. </w:t>
       </w:r>
       <w:r>
         <w:rPr>
@@ -19004,23 +18333,7 @@
           <w:rFonts w:ascii="Times New Roman" w:hAnsi="Times New Roman" w:cs="Times New Roman"/>
           <w:sz w:val="24"/>
         </w:rPr>
-        <w:t xml:space="preserve">Diaz, L., Savage, G., &amp; </w:t>
-      </w:r>
-      <w:proofErr w:type="spellStart"/>
-      <w:r>
-        <w:rPr>
-          <w:rFonts w:ascii="Times New Roman" w:hAnsi="Times New Roman" w:cs="Times New Roman"/>
-          <w:sz w:val="24"/>
-        </w:rPr>
-        <w:t>Eggerth</w:t>
-      </w:r>
-      <w:proofErr w:type="spellEnd"/>
-      <w:r>
-        <w:rPr>
-          <w:rFonts w:ascii="Times New Roman" w:hAnsi="Times New Roman" w:cs="Times New Roman"/>
-          <w:sz w:val="24"/>
-        </w:rPr>
-        <w:t xml:space="preserve">, L. (2005). </w:t>
+        <w:t xml:space="preserve">Diaz, L., Savage, G., &amp; Eggerth, L. (2005). </w:t>
       </w:r>
       <w:r>
         <w:rPr>
@@ -19047,21 +18360,12 @@
           <w:sz w:val="24"/>
         </w:rPr>
       </w:pPr>
-      <w:proofErr w:type="spellStart"/>
       <w:r>
         <w:rPr>
           <w:rFonts w:ascii="Times New Roman" w:hAnsi="Times New Roman" w:cs="Times New Roman"/>
           <w:sz w:val="24"/>
         </w:rPr>
-        <w:t>Kalina</w:t>
-      </w:r>
-      <w:proofErr w:type="spellEnd"/>
-      <w:r>
-        <w:rPr>
-          <w:rFonts w:ascii="Times New Roman" w:hAnsi="Times New Roman" w:cs="Times New Roman"/>
-          <w:sz w:val="24"/>
-        </w:rPr>
-        <w:t xml:space="preserve">, M., &amp; Tilley, E. (2020). ‘BAD’ TRASH: PROBLEMATISING WASTE IN BLANTYRE, MALAWI. </w:t>
+        <w:t xml:space="preserve">Kalina, M., &amp; Tilley, E. (2020). ‘BAD’ TRASH: PROBLEMATISING WASTE IN BLANTYRE, MALAWI. </w:t>
       </w:r>
       <w:r>
         <w:rPr>
@@ -19104,21 +18408,12 @@
           <w:sz w:val="24"/>
         </w:rPr>
       </w:pPr>
-      <w:proofErr w:type="spellStart"/>
       <w:r>
         <w:rPr>
           <w:rFonts w:ascii="Times New Roman" w:hAnsi="Times New Roman" w:cs="Times New Roman"/>
           <w:sz w:val="24"/>
         </w:rPr>
-        <w:t>Kasinja</w:t>
-      </w:r>
-      <w:proofErr w:type="spellEnd"/>
-      <w:r>
-        <w:rPr>
-          <w:rFonts w:ascii="Times New Roman" w:hAnsi="Times New Roman" w:cs="Times New Roman"/>
-          <w:sz w:val="24"/>
-        </w:rPr>
-        <w:t xml:space="preserve">, C., &amp; Tilley, E. (2018). Formalization of Informal Waste Pickers’ Cooperatives in Blantyre, Malawi: A Feasibility Assessment. </w:t>
+        <w:t xml:space="preserve">Kasinja, C., &amp; Tilley, E. (2018). Formalization of Informal Waste Pickers’ Cooperatives in Blantyre, Malawi: A Feasibility Assessment. </w:t>
       </w:r>
       <w:r>
         <w:rPr>
@@ -19225,21 +18520,12 @@
           <w:sz w:val="24"/>
         </w:rPr>
       </w:pPr>
-      <w:proofErr w:type="spellStart"/>
       <w:r>
         <w:rPr>
           <w:rFonts w:ascii="Times New Roman" w:hAnsi="Times New Roman" w:cs="Times New Roman"/>
           <w:sz w:val="24"/>
         </w:rPr>
-        <w:t>Mpanang’ombe</w:t>
-      </w:r>
-      <w:proofErr w:type="spellEnd"/>
-      <w:r>
-        <w:rPr>
-          <w:rFonts w:ascii="Times New Roman" w:hAnsi="Times New Roman" w:cs="Times New Roman"/>
-          <w:sz w:val="24"/>
-        </w:rPr>
-        <w:t xml:space="preserve">, W., Mallory, A., &amp; Tilley, E. (2021). Poverty, politics and plastic: Organic waste sorting in Blantyre’s public markets. </w:t>
+        <w:t xml:space="preserve">Mpanang’ombe, W., Mallory, A., &amp; Tilley, E. (2021). Poverty, politics and plastic: Organic waste sorting in Blantyre’s public markets. </w:t>
       </w:r>
       <w:r>
         <w:rPr>
@@ -19282,21 +18568,12 @@
           <w:sz w:val="24"/>
         </w:rPr>
       </w:pPr>
-      <w:proofErr w:type="spellStart"/>
       <w:r>
         <w:rPr>
           <w:rFonts w:ascii="Times New Roman" w:hAnsi="Times New Roman" w:cs="Times New Roman"/>
           <w:sz w:val="24"/>
         </w:rPr>
-        <w:t>Ndau</w:t>
-      </w:r>
-      <w:proofErr w:type="spellEnd"/>
-      <w:r>
-        <w:rPr>
-          <w:rFonts w:ascii="Times New Roman" w:hAnsi="Times New Roman" w:cs="Times New Roman"/>
-          <w:sz w:val="24"/>
-        </w:rPr>
-        <w:t xml:space="preserve">, H., &amp; Tilley, E. (2018). Willingness to Pay for Improved Household Solid Waste Collection in Blantyre, Malawi. </w:t>
+        <w:t xml:space="preserve">Ndau, H., &amp; Tilley, E. (2018). Willingness to Pay for Improved Household Solid Waste Collection in Blantyre, Malawi. </w:t>
       </w:r>
       <w:r>
         <w:rPr>
@@ -19360,81 +18637,24 @@
           <w:rFonts w:ascii="Times New Roman" w:hAnsi="Times New Roman" w:cs="Times New Roman"/>
           <w:sz w:val="24"/>
         </w:rPr>
-        <w:t xml:space="preserve">. </w:t>
-      </w:r>
-      <w:proofErr w:type="spellStart"/>
-      <w:r>
+        <w:t>. IntechOpen. https://doi.org/10.5772/50241</w:t>
+      </w:r>
+    </w:p>
+    <w:p>
+      <w:pPr>
+        <w:pStyle w:val="Bibliography"/>
         <w:rPr>
           <w:rFonts w:ascii="Times New Roman" w:hAnsi="Times New Roman" w:cs="Times New Roman"/>
           <w:sz w:val="24"/>
         </w:rPr>
-        <w:t>IntechOpen</w:t>
-      </w:r>
-      <w:proofErr w:type="spellEnd"/>
+      </w:pPr>
       <w:r>
         <w:rPr>
           <w:rFonts w:ascii="Times New Roman" w:hAnsi="Times New Roman" w:cs="Times New Roman"/>
           <w:sz w:val="24"/>
         </w:rPr>
-        <w:t>. https://doi.org/10.5772/50241</w:t>
-      </w:r>
-    </w:p>
-    <w:p>
-      <w:pPr>
-        <w:pStyle w:val="Bibliography"/>
-        <w:rPr>
-          <w:rFonts w:ascii="Times New Roman" w:hAnsi="Times New Roman" w:cs="Times New Roman"/>
-          <w:sz w:val="24"/>
-        </w:rPr>
-      </w:pPr>
-      <w:proofErr w:type="spellStart"/>
-      <w:r>
-        <w:rPr>
-          <w:rFonts w:ascii="Times New Roman" w:hAnsi="Times New Roman" w:cs="Times New Roman"/>
-          <w:sz w:val="24"/>
-        </w:rPr>
         <w:lastRenderedPageBreak/>
-        <w:t>Raucq</w:t>
-      </w:r>
-      <w:proofErr w:type="spellEnd"/>
-      <w:r>
-        <w:rPr>
-          <w:rFonts w:ascii="Times New Roman" w:hAnsi="Times New Roman" w:cs="Times New Roman"/>
-          <w:sz w:val="24"/>
-        </w:rPr>
-        <w:t xml:space="preserve">, J., </w:t>
-      </w:r>
-      <w:proofErr w:type="spellStart"/>
-      <w:r>
-        <w:rPr>
-          <w:rFonts w:ascii="Times New Roman" w:hAnsi="Times New Roman" w:cs="Times New Roman"/>
-          <w:sz w:val="24"/>
-        </w:rPr>
-        <w:t>Sörensen</w:t>
-      </w:r>
-      <w:proofErr w:type="spellEnd"/>
-      <w:r>
-        <w:rPr>
-          <w:rFonts w:ascii="Times New Roman" w:hAnsi="Times New Roman" w:cs="Times New Roman"/>
-          <w:sz w:val="24"/>
-        </w:rPr>
-        <w:t xml:space="preserve">, K., &amp; </w:t>
-      </w:r>
-      <w:proofErr w:type="spellStart"/>
-      <w:r>
-        <w:rPr>
-          <w:rFonts w:ascii="Times New Roman" w:hAnsi="Times New Roman" w:cs="Times New Roman"/>
-          <w:sz w:val="24"/>
-        </w:rPr>
-        <w:t>Cattrysse</w:t>
-      </w:r>
-      <w:proofErr w:type="spellEnd"/>
-      <w:r>
-        <w:rPr>
-          <w:rFonts w:ascii="Times New Roman" w:hAnsi="Times New Roman" w:cs="Times New Roman"/>
-          <w:sz w:val="24"/>
-        </w:rPr>
-        <w:t xml:space="preserve">, D. (2019). Solving a real-life roll-on–roll-off waste collection problem with column generation. </w:t>
+        <w:t xml:space="preserve">Raucq, J., Sörensen, K., &amp; Cattrysse, D. (2019). Solving a real-life roll-on–roll-off waste collection problem with column generation. </w:t>
       </w:r>
       <w:r>
         <w:rPr>
@@ -19477,23 +18697,13 @@
           <w:sz w:val="24"/>
         </w:rPr>
       </w:pPr>
-      <w:proofErr w:type="spellStart"/>
       <w:r>
         <w:rPr>
           <w:rFonts w:ascii="Times New Roman" w:hAnsi="Times New Roman" w:cs="Times New Roman"/>
           <w:sz w:val="24"/>
         </w:rPr>
-        <w:t>Schübeler</w:t>
-      </w:r>
-      <w:proofErr w:type="spellEnd"/>
-      <w:r>
-        <w:rPr>
-          <w:rFonts w:ascii="Times New Roman" w:hAnsi="Times New Roman" w:cs="Times New Roman"/>
-          <w:sz w:val="24"/>
-        </w:rPr>
-        <w:t xml:space="preserve">, P. (n.d.). </w:t>
-      </w:r>
-      <w:proofErr w:type="spellStart"/>
+        <w:t xml:space="preserve">Schübeler, P. (n.d.). </w:t>
+      </w:r>
       <w:r>
         <w:rPr>
           <w:rFonts w:ascii="Times New Roman" w:hAnsi="Times New Roman" w:cs="Times New Roman"/>
@@ -19503,7 +18713,6 @@
         </w:rPr>
         <w:t>ConceptualFramework</w:t>
       </w:r>
-      <w:proofErr w:type="spellEnd"/>
       <w:r>
         <w:rPr>
           <w:rFonts w:ascii="Times New Roman" w:hAnsi="Times New Roman" w:cs="Times New Roman"/>
@@ -19584,21 +18793,12 @@
           <w:sz w:val="24"/>
         </w:rPr>
       </w:pPr>
-      <w:proofErr w:type="spellStart"/>
       <w:r>
         <w:rPr>
           <w:rFonts w:ascii="Times New Roman" w:hAnsi="Times New Roman" w:cs="Times New Roman"/>
           <w:sz w:val="24"/>
         </w:rPr>
-        <w:t>Zeleza</w:t>
-      </w:r>
-      <w:proofErr w:type="spellEnd"/>
-      <w:r>
-        <w:rPr>
-          <w:rFonts w:ascii="Times New Roman" w:hAnsi="Times New Roman" w:cs="Times New Roman"/>
-          <w:sz w:val="24"/>
-        </w:rPr>
-        <w:t xml:space="preserve">-Manda, M. A. (2009). </w:t>
+        <w:t xml:space="preserve">Zeleza-Manda, M. A. (2009). </w:t>
       </w:r>
       <w:r>
         <w:rPr>
@@ -22496,6 +21696,7 @@
   <w:style w:type="character" w:default="1" w:styleId="DefaultParagraphFont">
     <w:name w:val="Default Paragraph Font"/>
     <w:uiPriority w:val="1"/>
+    <w:semiHidden/>
     <w:unhideWhenUsed/>
   </w:style>
   <w:style w:type="table" w:default="1" w:styleId="TableNormal">
@@ -23619,28 +22820,28 @@
 </file>
 
 <file path=customXml/item1.xml><?xml version="1.0" encoding="utf-8"?>
-<b:Sources xmlns:b="http://schemas.openxmlformats.org/officeDocument/2006/bibliography" xmlns="http://schemas.openxmlformats.org/officeDocument/2006/bibliography" SelectedStyle="\APASixthEditionOfficeOnline.xsl" StyleName="APA" Version="6"/>
-</file>
-
-<file path=customXml/item2.xml><?xml version="1.0" encoding="utf-8"?>
 <go:gDocsCustomXmlDataStorage xmlns:go="http://customooxmlschemas.google.com/" xmlns:r="http://schemas.openxmlformats.org/officeDocument/2006/relationships">
   <go:docsCustomData xmlns:go="http://customooxmlschemas.google.com/" roundtripDataSignature="AMtx7miSiwYUzErQFkGtyYs7/ougEHuv7Q==">AMUW2mWgbS4umy+Qh/RgnJbIgndR5R6jwDKNJFlaTzRMtuHx3dWmtGTGC1GWIvefyF/Cu+ZpqHE5BarTjX8uvFz2xcynGoVGvQ5V0OnytKgUmHeROYTKWYeUEr5IBWz+aQgpXj4C4hGk9EfGae8JVO3w01IZC7oU1UXYnqBeTIcSSfCBG9wd5BSE2OdQ2ucfCBkUbmNTLPu0xAA2iTesYOq71ad/PdLv2/ujVkHoJ1HFFuVsXV7hk41BvTBlhYIr3NJmPacZOq7/nElLpE7rHRMCLYsaKsM9G9pIGi5G9F7NMJ276JHgoPdXDiJK6kMqS4FD16vfcqDlk0GOowqqhHzuBdOt+jdoLI7LfI6ljaxvvtECYR54hl954qRwBT9zfkBezJJLF5OR86i3nO1QZlRvB2ExQkbt8JldYwHE64E2lY14UM+uTXU=</go:docsCustomData>
 </go:gDocsCustomXmlDataStorage>
 </file>
 
-<file path=customXml/itemProps1.xml><?xml version="1.0" encoding="utf-8"?>
-<ds:datastoreItem xmlns:ds="http://schemas.openxmlformats.org/officeDocument/2006/customXml" ds:itemID="{F85E6AF1-CC31-4E2F-A539-947A783D1CBC}">
-  <ds:schemaRefs>
-    <ds:schemaRef ds:uri="http://schemas.openxmlformats.org/officeDocument/2006/bibliography"/>
-  </ds:schemaRefs>
-</ds:datastoreItem>
+<file path=customXml/item2.xml><?xml version="1.0" encoding="utf-8"?>
+<b:Sources xmlns:b="http://schemas.openxmlformats.org/officeDocument/2006/bibliography" xmlns="http://schemas.openxmlformats.org/officeDocument/2006/bibliography" SelectedStyle="\APASixthEditionOfficeOnline.xsl" StyleName="APA" Version="6"/>
 </file>
 
-<file path=customXml/itemProps2.xml><?xml version="1.0" encoding="utf-8"?>
+<file path=customXml/itemProps1.xml><?xml version="1.0" encoding="utf-8"?>
 <ds:datastoreItem xmlns:ds="http://schemas.openxmlformats.org/officeDocument/2006/customXml" ds:itemID="{11111111-1234-1234-1234-123412341234}">
   <ds:schemaRefs>
     <ds:schemaRef ds:uri="http://customooxmlschemas.google.com/"/>
     <ds:schemaRef ds:uri="http://schemas.openxmlformats.org/officeDocument/2006/relationships"/>
   </ds:schemaRefs>
 </ds:datastoreItem>
+</file>
+
+<file path=customXml/itemProps2.xml><?xml version="1.0" encoding="utf-8"?>
+<ds:datastoreItem xmlns:ds="http://schemas.openxmlformats.org/officeDocument/2006/customXml" ds:itemID="{F85E6AF1-CC31-4E2F-A539-947A783D1CBC}">
+  <ds:schemaRefs>
+    <ds:schemaRef ds:uri="http://schemas.openxmlformats.org/officeDocument/2006/bibliography"/>
+  </ds:schemaRefs>
+</ds:datastoreItem>
 </file>
--- a/docs/word_report/word_report.docx
+++ b/docs/word_report/word_report.docx
@@ -3222,7 +3222,7 @@
         <w:fldChar w:fldCharType="begin"/>
       </w:r>
       <w:r>
-        <w:instrText xml:space="preserve"> ADDIN ZOTERO_ITEM CSL_CITATION {"citationID":"gGyiUk1C","properties":{"formattedCitation":"(Sch\\uc0\\u252{}beler, n.d.)","plainCitation":"(Schübeler, n.d.)","noteIndex":0},"citationItems":[{"id":441,"uris":["http://zotero.org/users/7260192/items/YFS23PDN"],"itemData":{"id":441,"type":"article-journal","language":"en","page":"59","source":"Zotero","title":"ConceptualFramework","author":[{"family":"Schübeler","given":"Peter"}],"citation-key":"schubelerConceptualFramework"}}],"schema":"https://github.com/citation-style-language/schema/raw/master/csl-citation.json"} </w:instrText>
+        <w:instrText xml:space="preserve"> ADDIN ZOTERO_ITEM CSL_CITATION {"citationID":"gGyiUk1C","properties":{"formattedCitation":"(Sch\\uc0\\u252{}beler, no date)","plainCitation":"(Schübeler, no date)","noteIndex":0},"citationItems":[{"id":441,"uris":["http://zotero.org/users/7260192/items/YFS23PDN"],"itemData":{"id":441,"type":"article-journal","language":"en","page":"59","source":"Zotero","title":"ConceptualFramework","author":[{"family":"Schübeler","given":"Peter"}],"citation-key":"schubelerConceptualFramework"}}],"schema":"https://github.com/citation-style-language/schema/raw/master/csl-citation.json"} </w:instrText>
       </w:r>
       <w:r>
         <w:fldChar w:fldCharType="separate"/>
@@ -3232,7 +3232,7 @@
           <w:rFonts w:cs="Times"/>
           <w:szCs w:val="24"/>
         </w:rPr>
-        <w:t>(Schübeler, n.d.)</w:t>
+        <w:t>(Schübeler, no date)</w:t>
       </w:r>
       <w:r>
         <w:fldChar w:fldCharType="end"/>
@@ -3262,7 +3262,7 @@
         <w:fldChar w:fldCharType="begin"/>
       </w:r>
       <w:r>
-        <w:instrText xml:space="preserve"> ADDIN ZOTERO_ITEM CSL_CITATION {"citationID":"vMxnLztz","properties":{"formattedCitation":"(Coffey &amp; Coad, 2010; Okot-Okumu, 2012)","plainCitation":"(Coffey &amp; Coad, 2010; Okot-Okumu, 2012)","noteIndex":0},"citationItems":[{"id":575,"uris":["http://zotero.org/users/7260192/items/LCA25PE5"],"itemData":{"id":575,"type":"book","call-number":"TD790 .C63 2010","event-place":"Nairobi, Kenya","ISBN":"978-92-1-132254-5","number-of-pages":"197","publisher":"UN-HABITAT","publisher-place":"Nairobi, Kenya","source":"Library of Congress ISBN","title":"Collection of municipal solid waste in developing countries","author":[{"family":"Coffey","given":"Manus"},{"family":"Coad","given":"Adrian"}],"contributor":[{"family":"United Nations Human Settlements Programme","given":""}],"issued":{"date-parts":[["2010"]]},"citation-key":"coffeyCollectionMunicipalSolid2010"}},{"id":256,"uris":["http://zotero.org/users/7260192/items/8YQ6P6H5"],"itemData":{"id":256,"type":"book","abstract":"Open access peer-reviewed chapter","ISBN":"978-953-51-0795-8","language":"en","note":"container-title: Waste Management - An Integrated Vision\nDOI: 10.5772/50241","publisher":"IntechOpen","source":"www.intechopen.com","title":"Solid Waste Management in African Cities – East Africa","URL":"https://www.intechopen.com/chapters/undefined/state.item.id","author":[{"family":"Okot-Okumu","given":"James"}],"accessed":{"date-parts":[["2022",9,3]]},"issued":{"date-parts":[["2012",10,26]]},"citation-key":"okot-okumuSolidWasteManagement2012"}}],"schema":"https://github.com/citation-style-language/schema/raw/master/csl-citation.json"} </w:instrText>
+        <w:instrText xml:space="preserve"> ADDIN ZOTERO_ITEM CSL_CITATION {"citationID":"vMxnLztz","properties":{"formattedCitation":"(Coffey and Coad, 2010; Okot-Okumu, 2012)","plainCitation":"(Coffey and Coad, 2010; Okot-Okumu, 2012)","noteIndex":0},"citationItems":[{"id":575,"uris":["http://zotero.org/users/7260192/items/LCA25PE5"],"itemData":{"id":575,"type":"book","call-number":"TD790 .C63 2010","event-place":"Nairobi, Kenya","ISBN":"978-92-1-132254-5","number-of-pages":"197","publisher":"UN-HABITAT","publisher-place":"Nairobi, Kenya","source":"Library of Congress ISBN","title":"Collection of municipal solid waste in developing countries","author":[{"family":"Coffey","given":"Manus"},{"family":"Coad","given":"Adrian"}],"contributor":[{"family":"United Nations Human Settlements Programme","given":""}],"issued":{"date-parts":[["2010"]]},"citation-key":"coffeyCollectionMunicipalSolid2010"}},{"id":256,"uris":["http://zotero.org/users/7260192/items/8YQ6P6H5"],"itemData":{"id":256,"type":"book","abstract":"Open access peer-reviewed chapter","ISBN":"978-953-51-0795-8","language":"en","note":"container-title: Waste Management - An Integrated Vision\nDOI: 10.5772/50241","publisher":"IntechOpen","source":"www.intechopen.com","title":"Solid Waste Management in African Cities – East Africa","URL":"https://www.intechopen.com/chapters/undefined/state.item.id","author":[{"family":"Okot-Okumu","given":"James"}],"accessed":{"date-parts":[["2022",9,3]]},"issued":{"date-parts":[["2012",10,26]]},"citation-key":"okot-okumuSolidWasteManagement2012"}}],"schema":"https://github.com/citation-style-language/schema/raw/master/csl-citation.json"} </w:instrText>
       </w:r>
       <w:r>
         <w:fldChar w:fldCharType="separate"/>
@@ -3271,7 +3271,7 @@
         <w:rPr>
           <w:rFonts w:cs="Times"/>
         </w:rPr>
-        <w:t>(Coffey &amp; Coad, 2010; Okot-Okumu, 2012)</w:t>
+        <w:t>(Coffey and Coad, 2010; Okot-Okumu, 2012)</w:t>
       </w:r>
       <w:r>
         <w:fldChar w:fldCharType="end"/>
@@ -3292,7 +3292,7 @@
         <w:fldChar w:fldCharType="begin"/>
       </w:r>
       <w:r>
-        <w:instrText xml:space="preserve"> ADDIN ZOTERO_ITEM CSL_CITATION {"citationID":"Xf3woLqa","properties":{"formattedCitation":"(Diaz et al., 2005)","plainCitation":"(Diaz et al., 2005)","noteIndex":0},"citationItems":[{"id":613,"uris":["http://zotero.org/users/7260192/items/GCFKSUU5"],"itemData":{"id":613,"type":"document","publisher":"UNEP","title":"SOLID WASTE MANAGEMENT","author":[{"family":"Diaz","given":"Luiz"},{"family":"Savage","given":"George"},{"family":"Eggerth","given":"Linda"}],"issued":{"date-parts":[["2005"]]},"citation-key":"diazSOLIDWASTEMANAGEMENT2005"}}],"schema":"https://github.com/citation-style-language/schema/raw/master/csl-citation.json"} </w:instrText>
+        <w:instrText xml:space="preserve"> ADDIN ZOTERO_ITEM CSL_CITATION {"citationID":"Xf3woLqa","properties":{"formattedCitation":"(Diaz, Savage and Eggerth, 2005)","plainCitation":"(Diaz, Savage and Eggerth, 2005)","noteIndex":0},"citationItems":[{"id":613,"uris":["http://zotero.org/users/7260192/items/GCFKSUU5"],"itemData":{"id":613,"type":"document","publisher":"UNEP","title":"SOLID WASTE MANAGEMENT","author":[{"family":"Diaz","given":"Luiz"},{"family":"Savage","given":"George"},{"family":"Eggerth","given":"Linda"}],"issued":{"date-parts":[["2005"]]},"citation-key":"diazSOLIDWASTEMANAGEMENT2005"}}],"schema":"https://github.com/citation-style-language/schema/raw/master/csl-citation.json"} </w:instrText>
       </w:r>
       <w:r>
         <w:fldChar w:fldCharType="separate"/>
@@ -3301,7 +3301,7 @@
         <w:rPr>
           <w:rFonts w:cs="Times"/>
         </w:rPr>
-        <w:t>(Diaz et al., 2005)</w:t>
+        <w:t>(Diaz, Savage and Eggerth, 2005)</w:t>
       </w:r>
       <w:r>
         <w:fldChar w:fldCharType="end"/>
@@ -3391,7 +3391,7 @@
         <w:fldChar w:fldCharType="begin"/>
       </w:r>
       <w:r>
-        <w:instrText xml:space="preserve"> ADDIN ZOTERO_ITEM CSL_CITATION {"citationID":"bmrBcbm7","properties":{"formattedCitation":"(CEPA, 2019; Zeleza-Manda, 2009)","plainCitation":"(CEPA, 2019; Zeleza-Manda, 2009)","noteIndex":0},"citationItems":[{"id":617,"uris":["http://zotero.org/users/7260192/items/LUSVT3AC"],"itemData":{"id":617,"type":"report","publisher":"MALAWI GOVERNMENT","title":"NATIONAL WASTE MANAGEMENT STRATEGY","author":[{"family":"CEPA","given":""}],"issued":{"date-parts":[["2019"]]},"citation-key":"cepaNATIONALWASTEMANAGEMENT2019"}},{"id":171,"uris":["http://zotero.org/users/7260192/items/VMY68VCU"],"itemData":{"id":171,"type":"book","event-place":"London","ISBN":"978-1-84369-733-6","language":"en","note":"OCLC: 655626282","publisher":"International Institute for Environment and Development","publisher-place":"London","source":"Open WorldCat","title":"Water and sanitation in urban Malawi: can the millennium development goals be met? : a study of informal settlements in three cities","title-short":"Water and sanitation in urban Malawi","author":[{"family":"Zeleza-Manda","given":"Mtafu Almiton"}],"issued":{"date-parts":[["2009"]]},"citation-key":"zeleza-mandaWaterSanitationUrban2009"}}],"schema":"https://github.com/citation-style-language/schema/raw/master/csl-citation.json"} </w:instrText>
+        <w:instrText xml:space="preserve"> ADDIN ZOTERO_ITEM CSL_CITATION {"citationID":"bmrBcbm7","properties":{"formattedCitation":"(Zeleza-Manda, 2009; CEPA, 2019)","plainCitation":"(Zeleza-Manda, 2009; CEPA, 2019)","noteIndex":0},"citationItems":[{"id":617,"uris":["http://zotero.org/users/7260192/items/LUSVT3AC"],"itemData":{"id":617,"type":"report","publisher":"MALAWI GOVERNMENT","title":"NATIONAL WASTE MANAGEMENT STRATEGY","author":[{"family":"CEPA","given":""}],"issued":{"date-parts":[["2019"]]},"citation-key":"cepaNATIONALWASTEMANAGEMENT2019"}},{"id":171,"uris":["http://zotero.org/users/7260192/items/VMY68VCU"],"itemData":{"id":171,"type":"book","event-place":"London","ISBN":"978-1-84369-733-6","language":"en","note":"OCLC: 655626282","publisher":"International Institute for Environment and Development","publisher-place":"London","source":"Open WorldCat","title":"Water and sanitation in urban Malawi: can the millennium development goals be met? : a study of informal settlements in three cities","title-short":"Water and sanitation in urban Malawi","author":[{"family":"Zeleza-Manda","given":"Mtafu Almiton"}],"issued":{"date-parts":[["2009"]]},"citation-key":"zeleza-mandaWaterSanitationUrban2009"}}],"schema":"https://github.com/citation-style-language/schema/raw/master/csl-citation.json"} </w:instrText>
       </w:r>
       <w:r>
         <w:fldChar w:fldCharType="separate"/>
@@ -3400,7 +3400,7 @@
         <w:rPr>
           <w:rFonts w:cs="Times"/>
         </w:rPr>
-        <w:t>(CEPA, 2019; Zeleza-Manda, 2009)</w:t>
+        <w:t>(Zeleza-Manda, 2009; CEPA, 2019)</w:t>
       </w:r>
       <w:r>
         <w:fldChar w:fldCharType="end"/>
@@ -3484,7 +3484,7 @@
         <w:fldChar w:fldCharType="begin"/>
       </w:r>
       <w:r>
-        <w:instrText xml:space="preserve"> ADDIN ZOTERO_ITEM CSL_CITATION {"citationID":"iSniWqlR","properties":{"formattedCitation":"(Coffey &amp; Coad, 2010; Kalina &amp; Tilley, 2020)","plainCitation":"(Coffey &amp; Coad, 2010; Kalina &amp; Tilley, 2020)","noteIndex":0},"citationItems":[{"id":575,"uris":["http://zotero.org/users/7260192/items/LCA25PE5"],"itemData":{"id":575,"type":"book","call-number":"TD790 .C63 2010","event-place":"Nairobi, Kenya","ISBN":"978-92-1-132254-5","number-of-pages":"197","publisher":"UN-HABITAT","publisher-place":"Nairobi, Kenya","source":"Library of Congress ISBN","title":"Collection of municipal solid waste in developing countries","author":[{"family":"Coffey","given":"Manus"},{"family":"Coad","given":"Adrian"}],"contributor":[{"family":"United Nations Human Settlements Programme","given":""}],"issued":{"date-parts":[["2010"]]},"citation-key":"coffeyCollectionMunicipalSolid2010"}},{"id":456,"uris":["http://zotero.org/users/7260192/items/2JBREF5B"],"itemData":{"id":456,"type":"article-journal","abstract":"‘Waste’ is everywhere, a common aspect of daily life in both the West and the Global South. However, the ways in which we as individuals understand it as a problem is far from universal. It does not exist independently from the people it affects, rather, waste, as a problem, is continually made and remade through human practice. The purpose of this article is to explore how and why certain ‘waste’ items are and become understood as problems. We adopt Foucault’s (1984) notion of ‘problematisa-tion’, as an analytical lens for conceptualising processes of problem formation through the eyes of two different groups working within and on the margins of Mzedi Dump Site in Blantyre, Malawi: subsistence maize growers and informal waste pickers. Drawing on extensive qualitative and ethnographic fieldwork, our findings suggests that for those working at Mzedi, waste problematisations are shaped by the tangible: the visible, and often painful impacts that Mzedi’s hazards have on their lives and livelihoods. However, the ultimate problematisation of waste lies in its utility, i.e. ‘good’ waste, is internalised based on its value. ‘Bad’ trash however, is problematised because it has no value, and is therefore considered useless, a problem taking up time and space that could be utilised more profit-ably. Understanding these processes of problem formation, and the degree to which waste problematisations are personal and/or socially constructed, has important ramifications for the adoption of appropriate waste management strategies and should inform a more nuanced and inclusive waste management studies discourse.","container-title":"Detritus","DOI":"10.31025/2611-4135/2020.13994","ISSN":"2611-4135","issue":"12","language":"en","page":"187-200","source":"DOI.org (Crossref)","title":"‘BAD’ TRASH: PROBLEMATISING WASTE IN BLANTYRE, MALAWI","title-short":"‘BAD’ TRASH","author":[{"family":"Kalina","given":"Marc"},{"family":"Tilley","given":"Elizabeth"}],"issued":{"date-parts":[["2020",7,24]]},"citation-key":"kalinaBADTRASHPROBLEMATISING2020"}}],"schema":"https://github.com/citation-style-language/schema/raw/master/csl-citation.json"} </w:instrText>
+        <w:instrText xml:space="preserve"> ADDIN ZOTERO_ITEM CSL_CITATION {"citationID":"iSniWqlR","properties":{"formattedCitation":"(Coffey and Coad, 2010; Kalina and Tilley, 2020)","plainCitation":"(Coffey and Coad, 2010; Kalina and Tilley, 2020)","noteIndex":0},"citationItems":[{"id":575,"uris":["http://zotero.org/users/7260192/items/LCA25PE5"],"itemData":{"id":575,"type":"book","call-number":"TD790 .C63 2010","event-place":"Nairobi, Kenya","ISBN":"978-92-1-132254-5","number-of-pages":"197","publisher":"UN-HABITAT","publisher-place":"Nairobi, Kenya","source":"Library of Congress ISBN","title":"Collection of municipal solid waste in developing countries","author":[{"family":"Coffey","given":"Manus"},{"family":"Coad","given":"Adrian"}],"contributor":[{"family":"United Nations Human Settlements Programme","given":""}],"issued":{"date-parts":[["2010"]]},"citation-key":"coffeyCollectionMunicipalSolid2010"}},{"id":456,"uris":["http://zotero.org/users/7260192/items/2JBREF5B"],"itemData":{"id":456,"type":"article-journal","abstract":"‘Waste’ is everywhere, a common aspect of daily life in both the West and the Global South. However, the ways in which we as individuals understand it as a problem is far from universal. It does not exist independently from the people it affects, rather, waste, as a problem, is continually made and remade through human practice. The purpose of this article is to explore how and why certain ‘waste’ items are and become understood as problems. We adopt Foucault’s (1984) notion of ‘problematisa-tion’, as an analytical lens for conceptualising processes of problem formation through the eyes of two different groups working within and on the margins of Mzedi Dump Site in Blantyre, Malawi: subsistence maize growers and informal waste pickers. Drawing on extensive qualitative and ethnographic fieldwork, our findings suggests that for those working at Mzedi, waste problematisations are shaped by the tangible: the visible, and often painful impacts that Mzedi’s hazards have on their lives and livelihoods. However, the ultimate problematisation of waste lies in its utility, i.e. ‘good’ waste, is internalised based on its value. ‘Bad’ trash however, is problematised because it has no value, and is therefore considered useless, a problem taking up time and space that could be utilised more profit-ably. Understanding these processes of problem formation, and the degree to which waste problematisations are personal and/or socially constructed, has important ramifications for the adoption of appropriate waste management strategies and should inform a more nuanced and inclusive waste management studies discourse.","container-title":"Detritus","DOI":"10.31025/2611-4135/2020.13994","ISSN":"2611-4135","issue":"12","language":"en","page":"187-200","source":"DOI.org (Crossref)","title":"‘BAD’ TRASH: PROBLEMATISING WASTE IN BLANTYRE, MALAWI","title-short":"‘BAD’ TRASH","author":[{"family":"Kalina","given":"Marc"},{"family":"Tilley","given":"Elizabeth"}],"issued":{"date-parts":[["2020",7,24]]},"citation-key":"kalinaBADTRASHPROBLEMATISING2020"}}],"schema":"https://github.com/citation-style-language/schema/raw/master/csl-citation.json"} </w:instrText>
       </w:r>
       <w:r>
         <w:fldChar w:fldCharType="separate"/>
@@ -3493,7 +3493,7 @@
         <w:rPr>
           <w:rFonts w:cs="Times"/>
         </w:rPr>
-        <w:t>(Coffey &amp; Coad, 2010; Kalina &amp; Tilley, 2020)</w:t>
+        <w:t>(Coffey and Coad, 2010; Kalina and Tilley, 2020)</w:t>
       </w:r>
       <w:r>
         <w:fldChar w:fldCharType="end"/>
@@ -3575,7 +3575,7 @@
         <w:fldChar w:fldCharType="begin"/>
       </w:r>
       <w:r>
-        <w:instrText xml:space="preserve"> ADDIN ZOTERO_ITEM CSL_CITATION {"citationID":"aMZFovWy","properties":{"formattedCitation":"(Coffey &amp; Coad, 2010)","plainCitation":"(Coffey &amp; Coad, 2010)","noteIndex":0},"citationItems":[{"id":575,"uris":["http://zotero.org/users/7260192/items/LCA25PE5"],"itemData":{"id":575,"type":"book","call-number":"TD790 .C63 2010","event-place":"Nairobi, Kenya","ISBN":"978-92-1-132254-5","number-of-pages":"197","publisher":"UN-HABITAT","publisher-place":"Nairobi, Kenya","source":"Library of Congress ISBN","title":"Collection of municipal solid waste in developing countries","author":[{"family":"Coffey","given":"Manus"},{"family":"Coad","given":"Adrian"}],"contributor":[{"family":"United Nations Human Settlements Programme","given":""}],"issued":{"date-parts":[["2010"]]},"citation-key":"coffeyCollectionMunicipalSolid2010"}}],"schema":"https://github.com/citation-style-language/schema/raw/master/csl-citation.json"} </w:instrText>
+        <w:instrText xml:space="preserve"> ADDIN ZOTERO_ITEM CSL_CITATION {"citationID":"aMZFovWy","properties":{"formattedCitation":"(Coffey and Coad, 2010)","plainCitation":"(Coffey and Coad, 2010)","noteIndex":0},"citationItems":[{"id":575,"uris":["http://zotero.org/users/7260192/items/LCA25PE5"],"itemData":{"id":575,"type":"book","call-number":"TD790 .C63 2010","event-place":"Nairobi, Kenya","ISBN":"978-92-1-132254-5","number-of-pages":"197","publisher":"UN-HABITAT","publisher-place":"Nairobi, Kenya","source":"Library of Congress ISBN","title":"Collection of municipal solid waste in developing countries","author":[{"family":"Coffey","given":"Manus"},{"family":"Coad","given":"Adrian"}],"contributor":[{"family":"United Nations Human Settlements Programme","given":""}],"issued":{"date-parts":[["2010"]]},"citation-key":"coffeyCollectionMunicipalSolid2010"}}],"schema":"https://github.com/citation-style-language/schema/raw/master/csl-citation.json"} </w:instrText>
       </w:r>
       <w:r>
         <w:fldChar w:fldCharType="separate"/>
@@ -3584,7 +3584,7 @@
         <w:rPr>
           <w:rFonts w:cs="Times"/>
         </w:rPr>
-        <w:t>(Coffey &amp; Coad, 2010)</w:t>
+        <w:t>(Coffey and Coad, 2010)</w:t>
       </w:r>
       <w:r>
         <w:fldChar w:fldCharType="end"/>
@@ -3655,7 +3655,7 @@
         <w:fldChar w:fldCharType="begin"/>
       </w:r>
       <w:r>
-        <w:instrText xml:space="preserve"> ADDIN ZOTERO_ITEM CSL_CITATION {"citationID":"izsKYWG9","properties":{"formattedCitation":"(Kalina &amp; Tilley, 2020; Kasinja &amp; Tilley, 2018; Mpanang\\uc0\\u8217{}ombe et al., 2021; Ndau &amp; Tilley, 2018; Zeleza-Manda, 2009)","plainCitation":"(Kalina &amp; Tilley, 2020; Kasinja &amp; Tilley, 2018; Mpanang’ombe et al., 2021; Ndau &amp; Tilley, 2018; Zeleza-Manda, 2009)","noteIndex":0},"citationItems":[{"id":456,"uris":["http://zotero.org/users/7260192/items/2JBREF5B"],"itemData":{"id":456,"type":"article-journal","abstract":"‘Waste’ is everywhere, a common aspect of daily life in both the West and the Global South. However, the ways in which we as individuals understand it as a problem is far from universal. It does not exist independently from the people it affects, rather, waste, as a problem, is continually made and remade through human practice. The purpose of this article is to explore how and why certain ‘waste’ items are and become understood as problems. We adopt Foucault’s (1984) notion of ‘problematisa-tion’, as an analytical lens for conceptualising processes of problem formation through the eyes of two different groups working within and on the margins of Mzedi Dump Site in Blantyre, Malawi: subsistence maize growers and informal waste pickers. Drawing on extensive qualitative and ethnographic fieldwork, our findings suggests that for those working at Mzedi, waste problematisations are shaped by the tangible: the visible, and often painful impacts that Mzedi’s hazards have on their lives and livelihoods. However, the ultimate problematisation of waste lies in its utility, i.e. ‘good’ waste, is internalised based on its value. ‘Bad’ trash however, is problematised because it has no value, and is therefore considered useless, a problem taking up time and space that could be utilised more profit-ably. Understanding these processes of problem formation, and the degree to which waste problematisations are personal and/or socially constructed, has important ramifications for the adoption of appropriate waste management strategies and should inform a more nuanced and inclusive waste management studies discourse.","container-title":"Detritus","DOI":"10.31025/2611-4135/2020.13994","ISSN":"2611-4135","issue":"12","language":"en","page":"187-200","source":"DOI.org (Crossref)","title":"‘BAD’ TRASH: PROBLEMATISING WASTE IN BLANTYRE, MALAWI","title-short":"‘BAD’ TRASH","author":[{"family":"Kalina","given":"Marc"},{"family":"Tilley","given":"Elizabeth"}],"issued":{"date-parts":[["2020",7,24]]},"citation-key":"kalinaBADTRASHPROBLEMATISING2020"},"label":"page"},{"id":175,"uris":["http://zotero.org/users/7260192/items/CKAVMBNJ"],"itemData":{"id":175,"type":"article-journal","abstract":"Poor road networks, inadequate ﬁnancial resources and low levels of political will mean that many developing countries, especially their unplanned settlements, struggle with solid waste management. Recently, Informal Waste Pickers (IWPs) have been incorporated into waste management cooperatives by formalizing their operations as a strategy to improve the quality and efﬁciency of waste management in such areas. This study was conducted in Zingwangwa, an unplanned settlement in Blantyre, Malawi, to understand whether the formalization of IWPs into cooperatives could be effective and/or accepted as a way of managing Municipal Solid Waste in unplanned urban settlements in Malawi. Thirty-four IWPs in Zingwangwa were identiﬁed and interviewed using a structured questionnaire; personnel from the Blantyre City Council and middlemen were interviewed as key informants. We determined that IWPs experience challenges in all dimensions of their lives: low material prices with exploitative price ﬂuctuations, negative public perception and a lack of transportation are a few of their struggles. Furthermore, a fear of decreased income, conﬂicts during proceeds sharing, free riding behaviors and an attachment to their independence mean that IWPs are unlikely to form a cooperative on their own though some would be willing to join if a third party initiated the formalization process.","container-title":"Sustainability","DOI":"10.3390/su10041149","ISSN":"2071-1050","issue":"4","journalAbbreviation":"Sustainability","language":"en","page":"1149","source":"DOI.org (Crossref)","title":"Formalization of Informal Waste Pickers’ Cooperatives in Blantyre, Malawi: A Feasibility Assessment","title-short":"Formalization of Informal Waste Pickers’ Cooperatives in Blantyre, Malawi","volume":"10","author":[{"family":"Kasinja","given":"Cidrick"},{"family":"Tilley","given":"Elizabeth"}],"issued":{"date-parts":[["2018",4,11]]},"citation-key":"kasinjaFormalizationInformalWaste2018"},"label":"page"},{"id":165,"uris":["http://zotero.org/users/7260192/items/3U2ZX9XQ"],"itemData":{"id":165,"type":"article-journal","abstract":"Similar to other poor countries across Africa, Malawi struggles with solid waste management (SWM). Especially considering the high proportion of organic waste, composting is a promising opportunity to tackle the problem. However, composting has had low uptake due to competing fertilizer subsidies, the perceived labour required, and a lack of training and equipment. Considering these issues, this paper presents an analysis of the political dynamics around SWM at markets in Blantyre, Malawi, and to understand how these dynamics may potentially affect the sorting of organic waste in order to improve the production of compost. We ﬁnd complex systems of both formal and informal management that are deeply linked to the ofﬁcial political structures, creating a diverse array of actors with various vested interests. Implementing a separation program would need community engagement and long-term ﬁnancial viability to ensure that the project is not abandoned as others have been. This paper contributes to understanding how the complexity of urban governance, combined with party politics, can affect the potential for introducing new models of waste management. It emphasises the importance of understanding both informal and formal management structures before designing interventions.","container-title":"Journal of Urban Management","DOI":"10.1016/j.jum.2021.05.001","ISSN":"22265856","issue":"3","journalAbbreviation":"Journal of Urban Management","language":"en","page":"192-204","source":"DOI.org (Crossref)","title":"Poverty, politics and plastic: Organic waste sorting in Blantyre's public markets","title-short":"Poverty, politics and plastic","volume":"10","author":[{"family":"Mpanang'ombe","given":"Wrixon"},{"family":"Mallory","given":"Adrian"},{"family":"Tilley","given":"Elizabeth"}],"issued":{"date-parts":[["2021",9]]},"citation-key":"mpanangombePovertyPoliticsPlastic2021"},"label":"page"},{"id":618,"uris":["http://zotero.org/users/7260192/items/J4EJETTZ"],"itemData":{"id":618,"type":"article-journal","abstract":"Insufficient staff, inappropriate collection vehicles, limited operating budgets and growing, hard to reach populations mean that solid waste management remains limited in most developing countries; Malawi is no exception. We estimated the willingness to pay (WTP) for two hypothetical solid waste collection services. Additionally, we tested the impact of the WTP question positioning relative to environmental perceptions on respondents’ WTP. The first scenario involved a five minute walk to a disposal facility; the second scenario involved a 30 min walk. Additionally, the order of the question was randomized within the questionnaire. A WTP value of K1780 was found for the five minute walk scenario when the question was placed first, and K2138 when placed after revealing the respondent’s perceptions on the environment. In the 30 min walk scenario, WTP was K945 when placed first and K1139 when placed after revealing the respondent’s perceptions on the environment. The estimated values indicate that there is both a willingness to pay for solid waste services and that there are at least two options that would be acceptable to the community; a pilot scale implementation would be required to validate the hypothetical values, especially given the dependency on problem framing. Community financing should be considered as a sustainable approach to solid waste management in underserved areas.","container-title":"Economies","DOI":"10.3390/economies6040054","ISSN":"2227-7099","issue":"4","language":"en","license":"http://creativecommons.org/licenses/by/3.0/","note":"number: 4\npublisher: Multidisciplinary Digital Publishing Institute","page":"54","source":"www.mdpi.com","title":"Willingness to Pay for Improved Household Solid Waste Collection in Blantyre, Malawi","volume":"6","author":[{"family":"Ndau","given":"Hanke"},{"family":"Tilley","given":"Elizabeth"}],"issued":{"date-parts":[["2018",12]]},"citation-key":"ndauWillingnessPayImproved2018"},"label":"page"},{"id":171,"uris":["http://zotero.org/users/7260192/items/VMY68VCU"],"itemData":{"id":171,"type":"book","event-place":"London","ISBN":"978-1-84369-733-6","language":"en","note":"OCLC: 655626282","publisher":"International Institute for Environment and Development","publisher-place":"London","source":"Open WorldCat","title":"Water and sanitation in urban Malawi: can the millennium development goals be met? : a study of informal settlements in three cities","title-short":"Water and sanitation in urban Malawi","author":[{"family":"Zeleza-Manda","given":"Mtafu Almiton"}],"issued":{"date-parts":[["2009"]]},"citation-key":"zeleza-mandaWaterSanitationUrban2009"},"label":"page"}],"schema":"https://github.com/citation-style-language/schema/raw/master/csl-citation.json"} </w:instrText>
+        <w:instrText xml:space="preserve"> ADDIN ZOTERO_ITEM CSL_CITATION {"citationID":"izsKYWG9","properties":{"formattedCitation":"(Zeleza-Manda, 2009; Kasinja and Tilley, 2018; Ndau and Tilley, 2018; Kalina and Tilley, 2020; Mpanang\\uc0\\u8217{}ombe, Mallory and Tilley, 2021)","plainCitation":"(Zeleza-Manda, 2009; Kasinja and Tilley, 2018; Ndau and Tilley, 2018; Kalina and Tilley, 2020; Mpanang’ombe, Mallory and Tilley, 2021)","noteIndex":0},"citationItems":[{"id":456,"uris":["http://zotero.org/users/7260192/items/2JBREF5B"],"itemData":{"id":456,"type":"article-journal","abstract":"‘Waste’ is everywhere, a common aspect of daily life in both the West and the Global South. However, the ways in which we as individuals understand it as a problem is far from universal. It does not exist independently from the people it affects, rather, waste, as a problem, is continually made and remade through human practice. The purpose of this article is to explore how and why certain ‘waste’ items are and become understood as problems. We adopt Foucault’s (1984) notion of ‘problematisa-tion’, as an analytical lens for conceptualising processes of problem formation through the eyes of two different groups working within and on the margins of Mzedi Dump Site in Blantyre, Malawi: subsistence maize growers and informal waste pickers. Drawing on extensive qualitative and ethnographic fieldwork, our findings suggests that for those working at Mzedi, waste problematisations are shaped by the tangible: the visible, and often painful impacts that Mzedi’s hazards have on their lives and livelihoods. However, the ultimate problematisation of waste lies in its utility, i.e. ‘good’ waste, is internalised based on its value. ‘Bad’ trash however, is problematised because it has no value, and is therefore considered useless, a problem taking up time and space that could be utilised more profit-ably. Understanding these processes of problem formation, and the degree to which waste problematisations are personal and/or socially constructed, has important ramifications for the adoption of appropriate waste management strategies and should inform a more nuanced and inclusive waste management studies discourse.","container-title":"Detritus","DOI":"10.31025/2611-4135/2020.13994","ISSN":"2611-4135","issue":"12","language":"en","page":"187-200","source":"DOI.org (Crossref)","title":"‘BAD’ TRASH: PROBLEMATISING WASTE IN BLANTYRE, MALAWI","title-short":"‘BAD’ TRASH","author":[{"family":"Kalina","given":"Marc"},{"family":"Tilley","given":"Elizabeth"}],"issued":{"date-parts":[["2020",7,24]]},"citation-key":"kalinaBADTRASHPROBLEMATISING2020"},"label":"page"},{"id":175,"uris":["http://zotero.org/users/7260192/items/CKAVMBNJ"],"itemData":{"id":175,"type":"article-journal","abstract":"Poor road networks, inadequate ﬁnancial resources and low levels of political will mean that many developing countries, especially their unplanned settlements, struggle with solid waste management. Recently, Informal Waste Pickers (IWPs) have been incorporated into waste management cooperatives by formalizing their operations as a strategy to improve the quality and efﬁciency of waste management in such areas. This study was conducted in Zingwangwa, an unplanned settlement in Blantyre, Malawi, to understand whether the formalization of IWPs into cooperatives could be effective and/or accepted as a way of managing Municipal Solid Waste in unplanned urban settlements in Malawi. Thirty-four IWPs in Zingwangwa were identiﬁed and interviewed using a structured questionnaire; personnel from the Blantyre City Council and middlemen were interviewed as key informants. We determined that IWPs experience challenges in all dimensions of their lives: low material prices with exploitative price ﬂuctuations, negative public perception and a lack of transportation are a few of their struggles. Furthermore, a fear of decreased income, conﬂicts during proceeds sharing, free riding behaviors and an attachment to their independence mean that IWPs are unlikely to form a cooperative on their own though some would be willing to join if a third party initiated the formalization process.","container-title":"Sustainability","DOI":"10.3390/su10041149","ISSN":"2071-1050","issue":"4","journalAbbreviation":"Sustainability","language":"en","page":"1149","source":"DOI.org (Crossref)","title":"Formalization of Informal Waste Pickers’ Cooperatives in Blantyre, Malawi: A Feasibility Assessment","title-short":"Formalization of Informal Waste Pickers’ Cooperatives in Blantyre, Malawi","volume":"10","author":[{"family":"Kasinja","given":"Cidrick"},{"family":"Tilley","given":"Elizabeth"}],"issued":{"date-parts":[["2018",4,11]]},"citation-key":"kasinjaFormalizationInformalWaste2018"},"label":"page"},{"id":165,"uris":["http://zotero.org/users/7260192/items/3U2ZX9XQ"],"itemData":{"id":165,"type":"article-journal","abstract":"Similar to other poor countries across Africa, Malawi struggles with solid waste management (SWM). Especially considering the high proportion of organic waste, composting is a promising opportunity to tackle the problem. However, composting has had low uptake due to competing fertilizer subsidies, the perceived labour required, and a lack of training and equipment. Considering these issues, this paper presents an analysis of the political dynamics around SWM at markets in Blantyre, Malawi, and to understand how these dynamics may potentially affect the sorting of organic waste in order to improve the production of compost. We ﬁnd complex systems of both formal and informal management that are deeply linked to the ofﬁcial political structures, creating a diverse array of actors with various vested interests. Implementing a separation program would need community engagement and long-term ﬁnancial viability to ensure that the project is not abandoned as others have been. This paper contributes to understanding how the complexity of urban governance, combined with party politics, can affect the potential for introducing new models of waste management. It emphasises the importance of understanding both informal and formal management structures before designing interventions.","container-title":"Journal of Urban Management","DOI":"10.1016/j.jum.2021.05.001","ISSN":"22265856","issue":"3","journalAbbreviation":"Journal of Urban Management","language":"en","page":"192-204","source":"DOI.org (Crossref)","title":"Poverty, politics and plastic: Organic waste sorting in Blantyre's public markets","title-short":"Poverty, politics and plastic","volume":"10","author":[{"family":"Mpanang'ombe","given":"Wrixon"},{"family":"Mallory","given":"Adrian"},{"family":"Tilley","given":"Elizabeth"}],"issued":{"date-parts":[["2021",9]]},"citation-key":"mpanangombePovertyPoliticsPlastic2021"},"label":"page"},{"id":618,"uris":["http://zotero.org/users/7260192/items/J4EJETTZ"],"itemData":{"id":618,"type":"article-journal","abstract":"Insufficient staff, inappropriate collection vehicles, limited operating budgets and growing, hard to reach populations mean that solid waste management remains limited in most developing countries; Malawi is no exception. We estimated the willingness to pay (WTP) for two hypothetical solid waste collection services. Additionally, we tested the impact of the WTP question positioning relative to environmental perceptions on respondents’ WTP. The first scenario involved a five minute walk to a disposal facility; the second scenario involved a 30 min walk. Additionally, the order of the question was randomized within the questionnaire. A WTP value of K1780 was found for the five minute walk scenario when the question was placed first, and K2138 when placed after revealing the respondent’s perceptions on the environment. In the 30 min walk scenario, WTP was K945 when placed first and K1139 when placed after revealing the respondent’s perceptions on the environment. The estimated values indicate that there is both a willingness to pay for solid waste services and that there are at least two options that would be acceptable to the community; a pilot scale implementation would be required to validate the hypothetical values, especially given the dependency on problem framing. Community financing should be considered as a sustainable approach to solid waste management in underserved areas.","container-title":"Economies","DOI":"10.3390/economies6040054","ISSN":"2227-7099","issue":"4","language":"en","license":"http://creativecommons.org/licenses/by/3.0/","note":"number: 4\npublisher: Multidisciplinary Digital Publishing Institute","page":"54","source":"www.mdpi.com","title":"Willingness to Pay for Improved Household Solid Waste Collection in Blantyre, Malawi","volume":"6","author":[{"family":"Ndau","given":"Hanke"},{"family":"Tilley","given":"Elizabeth"}],"issued":{"date-parts":[["2018",12]]},"citation-key":"ndauWillingnessPayImproved2018"},"label":"page"},{"id":171,"uris":["http://zotero.org/users/7260192/items/VMY68VCU"],"itemData":{"id":171,"type":"book","event-place":"London","ISBN":"978-1-84369-733-6","language":"en","note":"OCLC: 655626282","publisher":"International Institute for Environment and Development","publisher-place":"London","source":"Open WorldCat","title":"Water and sanitation in urban Malawi: can the millennium development goals be met? : a study of informal settlements in three cities","title-short":"Water and sanitation in urban Malawi","author":[{"family":"Zeleza-Manda","given":"Mtafu Almiton"}],"issued":{"date-parts":[["2009"]]},"citation-key":"zeleza-mandaWaterSanitationUrban2009"},"label":"page"}],"schema":"https://github.com/citation-style-language/schema/raw/master/csl-citation.json"} </w:instrText>
       </w:r>
       <w:r>
         <w:fldChar w:fldCharType="separate"/>
@@ -3665,7 +3665,7 @@
           <w:rFonts w:cs="Times"/>
           <w:szCs w:val="24"/>
         </w:rPr>
-        <w:t>(Kalina &amp; Tilley, 2020; Kasinja &amp; Tilley, 2018; Mpanang’ombe et al., 2021; Ndau &amp; Tilley, 2018; Zeleza-Manda, 2009)</w:t>
+        <w:t>(Zeleza-Manda, 2009; Kasinja and Tilley, 2018; Ndau and Tilley, 2018; Kalina and Tilley, 2020; Mpanang’ombe, Mallory and Tilley, 2021)</w:t>
       </w:r>
       <w:r>
         <w:fldChar w:fldCharType="end"/>
@@ -3899,7 +3899,7 @@
         <w:fldChar w:fldCharType="begin"/>
       </w:r>
       <w:r>
-        <w:instrText xml:space="preserve"> ADDIN ZOTERO_ITEM CSL_CITATION {"citationID":"9vpLm6lo","properties":{"formattedCitation":"(Raucq et al., 2019)","plainCitation":"(Raucq et al., 2019)","noteIndex":0},"citationItems":[{"id":432,"uris":["http://zotero.org/users/7260192/items/YEDB3SIY"],"itemData":{"id":432,"type":"article-journal","abstract":"In this paper, we develop an intelligent solution to a complex, real-life vehicle routing problem in the waste management sector. Waste management companies deliver various types of empty waste containers to industrial customers, to be ﬁlled with different types of waste, after which the containers are picked up again. The full containers are transported to a so-called waste management depot or waste handling depot, where they are emptied, after which they are reused. Empty containers are stocked in various stock depots. Time windows in which containers may be picked up and delivered at the customers and opening hours of the different depots have to be taken into account additionally. Very importantly, there are two types of waste collection trucks that can, respectively, carry one or two containers. The resulting vehicle routing problem belongs to a class of so-called roll-on–roll-off problems, characterized by unit demand. Additionally, the problem discussed in this paper has several characteristics (multiple waste types, multiple container types, multiple depots, a heterogeneous ﬂeet, pickup and delivery, time window constraints, and other) that make solving it a difﬁcult task. To solve this problem, we develop a novel column generation scheme that incorporates a heuristic approach to generate new columns. The master problem is solved by linear relaxation of a set partitioning problem. New routes (columns) are generated by a constructive heuristic loosely based on Solomon’s insertion heuristic for the vehicle routing problem with time windows. The construction heuristic operates on a reformulated version of the roll-on–roll-off problem, i.e., a generalized vehicle routing problem with time windows. The algorithm—called wmpopt—is submitted to an extensive sensitivity analysis to determine its response to different parameter settings. After this, we test it on four real-life problem instances and compare its results to those obtained by a commercial solver. We show that wmpopt achieves much better solutions than the commercial solver in similar computing times.","container-title":"Journal on Vehicle Routing Algorithms","DOI":"10.1007/s41604-019-00013-6","ISSN":"2367-3591, 2367-3605","issue":"1-4","journalAbbreviation":"J Veh Routing Algorithms","language":"en","page":"41-54","source":"DOI.org (Crossref)","title":"Solving a real-life roll-on–roll-off waste collection problem with column generation","volume":"2","author":[{"family":"Raucq","given":"Joël"},{"family":"Sörensen","given":"Kenneth"},{"family":"Cattrysse","given":"Dirk"}],"issued":{"date-parts":[["2019",12]]},"citation-key":"raucqSolvingReallifeRollon2019"}}],"schema":"https://github.com/citation-style-language/schema/raw/master/csl-citation.json"} </w:instrText>
+        <w:instrText xml:space="preserve"> ADDIN ZOTERO_ITEM CSL_CITATION {"citationID":"9vpLm6lo","properties":{"formattedCitation":"(Raucq, S\\uc0\\u246{}rensen and Cattrysse, 2019)","plainCitation":"(Raucq, Sörensen and Cattrysse, 2019)","noteIndex":0},"citationItems":[{"id":432,"uris":["http://zotero.org/users/7260192/items/YEDB3SIY"],"itemData":{"id":432,"type":"article-journal","abstract":"In this paper, we develop an intelligent solution to a complex, real-life vehicle routing problem in the waste management sector. Waste management companies deliver various types of empty waste containers to industrial customers, to be ﬁlled with different types of waste, after which the containers are picked up again. The full containers are transported to a so-called waste management depot or waste handling depot, where they are emptied, after which they are reused. Empty containers are stocked in various stock depots. Time windows in which containers may be picked up and delivered at the customers and opening hours of the different depots have to be taken into account additionally. Very importantly, there are two types of waste collection trucks that can, respectively, carry one or two containers. The resulting vehicle routing problem belongs to a class of so-called roll-on–roll-off problems, characterized by unit demand. Additionally, the problem discussed in this paper has several characteristics (multiple waste types, multiple container types, multiple depots, a heterogeneous ﬂeet, pickup and delivery, time window constraints, and other) that make solving it a difﬁcult task. To solve this problem, we develop a novel column generation scheme that incorporates a heuristic approach to generate new columns. The master problem is solved by linear relaxation of a set partitioning problem. New routes (columns) are generated by a constructive heuristic loosely based on Solomon’s insertion heuristic for the vehicle routing problem with time windows. The construction heuristic operates on a reformulated version of the roll-on–roll-off problem, i.e., a generalized vehicle routing problem with time windows. The algorithm—called wmpopt—is submitted to an extensive sensitivity analysis to determine its response to different parameter settings. After this, we test it on four real-life problem instances and compare its results to those obtained by a commercial solver. We show that wmpopt achieves much better solutions than the commercial solver in similar computing times.","container-title":"Journal on Vehicle Routing Algorithms","DOI":"10.1007/s41604-019-00013-6","ISSN":"2367-3591, 2367-3605","issue":"1-4","journalAbbreviation":"J Veh Routing Algorithms","language":"en","page":"41-54","source":"DOI.org (Crossref)","title":"Solving a real-life roll-on–roll-off waste collection problem with column generation","volume":"2","author":[{"family":"Raucq","given":"Joël"},{"family":"Sörensen","given":"Kenneth"},{"family":"Cattrysse","given":"Dirk"}],"issued":{"date-parts":[["2019",12]]},"citation-key":"raucqSolvingReallifeRollon2019"}}],"schema":"https://github.com/citation-style-language/schema/raw/master/csl-citation.json"} </w:instrText>
       </w:r>
       <w:r>
         <w:fldChar w:fldCharType="separate"/>
@@ -3907,8 +3907,9 @@
       <w:r>
         <w:rPr>
           <w:rFonts w:cs="Times"/>
-        </w:rPr>
-        <w:t>(Raucq et al., 2019)</w:t>
+          <w:szCs w:val="24"/>
+        </w:rPr>
+        <w:t>(Raucq, Sörensen and Cattrysse, 2019)</w:t>
       </w:r>
       <w:r>
         <w:fldChar w:fldCharType="end"/>
@@ -3920,7 +3921,7 @@
         <w:fldChar w:fldCharType="begin"/>
       </w:r>
       <w:r>
-        <w:instrText xml:space="preserve"> ADDIN ZOTERO_ITEM CSL_CITATION {"citationID":"xc7SbXgo","properties":{"formattedCitation":"(Baptista et al., 2002; Coene et al., 2010)","plainCitation":"(Baptista et al., 2002; Coene et al., 2010)","noteIndex":0},"citationItems":[{"id":300,"uris":["http://zotero.org/users/7260192/items/3MYZGT83"],"itemData":{"id":300,"type":"article-journal","abstract":"The period vehicle routing problem is a multilevel problem assembling two classical problems: the assignment problem and the vehicle routing problem. Collection days have to be assigned to each customer and vehicle routes have to be designed for each day of the period (time horizon) so that the total distribution cost is minimised. The interaction between the temporal and spatial aspects turns the problem into one of the most challenging variations of vehicle routing. In this paper, we present the study of a real period vehicle routing system: the collection of recycling paper containers in the City Council of Almada, Portugal. Ó 2002 Elsevier Science B.V. All rights reserved.","container-title":"European Journal of Operational Research","DOI":"10.1016/S0377-2217(01)00363-0","ISSN":"03772217","issue":"2","journalAbbreviation":"European Journal of Operational Research","language":"en","page":"220-229","source":"DOI.org (Crossref)","title":"A period vehicle routing case study","volume":"139","author":[{"family":"Baptista","given":"Susana"},{"family":"Oliveira","given":"Rui Carvalho"},{"family":"Zúquete","given":"Eduardo"}],"issued":{"date-parts":[["2002",6]]},"citation-key":"baptistaPeriodVehicleRouting2002"}},{"id":302,"uris":["http://zotero.org/users/7260192/items/MKT3DW4J"],"itemData":{"id":302,"type":"article-journal","container-title":"Journal of the Operational Research Society","DOI":"10.1057/jors.2009.154","ISSN":"0160-5682, 1476-9360","issue":"12","journalAbbreviation":"Journal of the Operational Research Society","language":"en","page":"1719-1728","source":"DOI.org (Crossref)","title":"On a periodic vehicle routing problem","volume":"61","author":[{"family":"Coene","given":"S"},{"family":"Arnout","given":"A"},{"family":"Spieksma","given":"F C R"}],"issued":{"date-parts":[["2010",12]]},"citation-key":"coenePeriodicVehicleRouting2010"}}],"schema":"https://github.com/citation-style-language/schema/raw/master/csl-citation.json"} </w:instrText>
+        <w:instrText xml:space="preserve"> ADDIN ZOTERO_ITEM CSL_CITATION {"citationID":"xc7SbXgo","properties":{"formattedCitation":"(Baptista, Oliveira and Z\\uc0\\u250{}quete, 2002; Coene, Arnout and Spieksma, 2010)","plainCitation":"(Baptista, Oliveira and Zúquete, 2002; Coene, Arnout and Spieksma, 2010)","noteIndex":0},"citationItems":[{"id":300,"uris":["http://zotero.org/users/7260192/items/3MYZGT83"],"itemData":{"id":300,"type":"article-journal","abstract":"The period vehicle routing problem is a multilevel problem assembling two classical problems: the assignment problem and the vehicle routing problem. Collection days have to be assigned to each customer and vehicle routes have to be designed for each day of the period (time horizon) so that the total distribution cost is minimised. The interaction between the temporal and spatial aspects turns the problem into one of the most challenging variations of vehicle routing. In this paper, we present the study of a real period vehicle routing system: the collection of recycling paper containers in the City Council of Almada, Portugal. Ó 2002 Elsevier Science B.V. All rights reserved.","container-title":"European Journal of Operational Research","DOI":"10.1016/S0377-2217(01)00363-0","ISSN":"03772217","issue":"2","journalAbbreviation":"European Journal of Operational Research","language":"en","page":"220-229","source":"DOI.org (Crossref)","title":"A period vehicle routing case study","volume":"139","author":[{"family":"Baptista","given":"Susana"},{"family":"Oliveira","given":"Rui Carvalho"},{"family":"Zúquete","given":"Eduardo"}],"issued":{"date-parts":[["2002",6]]},"citation-key":"baptistaPeriodVehicleRouting2002"}},{"id":302,"uris":["http://zotero.org/users/7260192/items/MKT3DW4J"],"itemData":{"id":302,"type":"article-journal","container-title":"Journal of the Operational Research Society","DOI":"10.1057/jors.2009.154","ISSN":"0160-5682, 1476-9360","issue":"12","journalAbbreviation":"Journal of the Operational Research Society","language":"en","page":"1719-1728","source":"DOI.org (Crossref)","title":"On a periodic vehicle routing problem","volume":"61","author":[{"family":"Coene","given":"S"},{"family":"Arnout","given":"A"},{"family":"Spieksma","given":"F C R"}],"issued":{"date-parts":[["2010",12]]},"citation-key":"coenePeriodicVehicleRouting2010"}}],"schema":"https://github.com/citation-style-language/schema/raw/master/csl-citation.json"} </w:instrText>
       </w:r>
       <w:r>
         <w:fldChar w:fldCharType="separate"/>
@@ -3928,8 +3929,9 @@
       <w:r>
         <w:rPr>
           <w:rFonts w:cs="Times"/>
-        </w:rPr>
-        <w:t>(Baptista et al., 2002; Coene et al., 2010)</w:t>
+          <w:szCs w:val="24"/>
+        </w:rPr>
+        <w:t>(Baptista, Oliveira and Zúquete, 2002; Coene, Arnout and Spieksma, 2010)</w:t>
       </w:r>
       <w:r>
         <w:fldChar w:fldCharType="end"/>
@@ -4484,6 +4486,9 @@
       </w:r>
     </w:p>
     <w:p>
+      <w:pPr>
+        <w:jc w:val="center"/>
+      </w:pPr>
       <w:r>
         <w:rPr>
           <w:noProof/>
@@ -4569,6 +4574,9 @@
       </w:r>
     </w:p>
     <w:p>
+      <w:pPr>
+        <w:jc w:val="center"/>
+      </w:pPr>
       <w:r>
         <w:rPr>
           <w:noProof/>
@@ -4996,7 +5004,7 @@
         <w:fldChar w:fldCharType="begin"/>
       </w:r>
       <w:r>
-        <w:instrText xml:space="preserve"> ADDIN ZOTERO_ITEM CSL_CITATION {"citationID":"ouZV8np1","properties":{"formattedCitation":"(Coffey &amp; Coad, 2010)","plainCitation":"(Coffey &amp; Coad, 2010)","noteIndex":0},"citationItems":[{"id":575,"uris":["http://zotero.org/users/7260192/items/LCA25PE5"],"itemData":{"id":575,"type":"book","call-number":"TD790 .C63 2010","event-place":"Nairobi, Kenya","ISBN":"978-92-1-132254-5","number-of-pages":"197","publisher":"UN-HABITAT","publisher-place":"Nairobi, Kenya","source":"Library of Congress ISBN","title":"Collection of municipal solid waste in developing countries","author":[{"family":"Coffey","given":"Manus"},{"family":"Coad","given":"Adrian"}],"contributor":[{"family":"United Nations Human Settlements Programme","given":""}],"issued":{"date-parts":[["2010"]]},"citation-key":"coffeyCollectionMunicipalSolid2010"}}],"schema":"https://github.com/citation-style-language/schema/raw/master/csl-citation.json"} </w:instrText>
+        <w:instrText xml:space="preserve"> ADDIN ZOTERO_ITEM CSL_CITATION {"citationID":"ouZV8np1","properties":{"formattedCitation":"(Coffey and Coad, 2010)","plainCitation":"(Coffey and Coad, 2010)","noteIndex":0},"citationItems":[{"id":575,"uris":["http://zotero.org/users/7260192/items/LCA25PE5"],"itemData":{"id":575,"type":"book","call-number":"TD790 .C63 2010","event-place":"Nairobi, Kenya","ISBN":"978-92-1-132254-5","number-of-pages":"197","publisher":"UN-HABITAT","publisher-place":"Nairobi, Kenya","source":"Library of Congress ISBN","title":"Collection of municipal solid waste in developing countries","author":[{"family":"Coffey","given":"Manus"},{"family":"Coad","given":"Adrian"}],"contributor":[{"family":"United Nations Human Settlements Programme","given":""}],"issued":{"date-parts":[["2010"]]},"citation-key":"coffeyCollectionMunicipalSolid2010"}}],"schema":"https://github.com/citation-style-language/schema/raw/master/csl-citation.json"} </w:instrText>
       </w:r>
       <w:r>
         <w:fldChar w:fldCharType="separate"/>
@@ -5005,7 +5013,7 @@
         <w:rPr>
           <w:rFonts w:cs="Times"/>
         </w:rPr>
-        <w:t>(Coffey &amp; Coad, 2010)</w:t>
+        <w:t>(Coffey and Coad, 2010)</w:t>
       </w:r>
       <w:r>
         <w:fldChar w:fldCharType="end"/>
@@ -9641,7 +9649,13 @@
         <w:t xml:space="preserve"> Box plots of number of days between arrivals for each skip</w:t>
       </w:r>
       <w:r>
-        <w:t xml:space="preserve">. The boxes represent the range between the quantiles Q1 (0.25) and Q3 (0.75). </w:t>
+        <w:t xml:space="preserve">. The boxes represent the range between the </w:t>
+      </w:r>
+      <w:r>
+        <w:t>quartiles</w:t>
+      </w:r>
+      <w:r>
+        <w:t xml:space="preserve"> Q1 (0.25) and Q3 (0.75). </w:t>
       </w:r>
       <w:r>
         <w:t xml:space="preserve">The whiskers extend to the minimum and maximum gaps. </w:t>
@@ -11029,7 +11043,6 @@
           <w:p>
             <w:pPr>
               <w:pStyle w:val="Caption"/>
-              <w:jc w:val="right"/>
             </w:pPr>
             <w:r>
               <w:t>(</w:t>
@@ -11613,16 +11626,43 @@
         <w:t>t</w:t>
       </w:r>
       <w:r>
-        <w:t xml:space="preserve"> also generates a lower bound on the objective function. As the solutions get closer to the optimal, the objective function and its lower bound converge. </w:t>
-      </w:r>
-      <w:r>
-        <w:t xml:space="preserve">For a solution that outputs 1500 USD/week with a bound gap of 3%, the infimum </w:t>
-      </w:r>
-      <w:r>
-        <w:t xml:space="preserve">dual </w:t>
-      </w:r>
-      <w:r>
-        <w:t>solution is 1455 USD/week</w:t>
+        <w:t xml:space="preserve"> also generates a lower bound on the objective function</w:t>
+      </w:r>
+      <w:r>
+        <w:t>.</w:t>
+      </w:r>
+      <w:r>
+        <w:t xml:space="preserve"> As the solutions get closer to the optimal, the objective function and its lower bound converge. </w:t>
+      </w:r>
+      <w:r>
+        <w:t xml:space="preserve">For a solution that outputs 1500 </w:t>
+      </w:r>
+      <w:r>
+        <w:t>kMWK</w:t>
+      </w:r>
+      <w:r>
+        <w:t xml:space="preserve">/week with a bound gap of 3%, the infimum </w:t>
+      </w:r>
+      <w:r>
+        <w:t>bound</w:t>
+      </w:r>
+      <w:r>
+        <w:t xml:space="preserve"> </w:t>
+      </w:r>
+      <w:r>
+        <w:t>solution is 14</w:t>
+      </w:r>
+      <w:r>
+        <w:t>85</w:t>
+      </w:r>
+      <w:r>
+        <w:t xml:space="preserve"> </w:t>
+      </w:r>
+      <w:r>
+        <w:t>kMWK</w:t>
+      </w:r>
+      <w:r>
+        <w:t>/week</w:t>
       </w:r>
       <w:r>
         <w:t xml:space="preserve">. </w:t>
@@ -13404,7 +13444,7 @@
         <w:fldChar w:fldCharType="begin"/>
       </w:r>
       <w:r>
-        <w:instrText xml:space="preserve"> ADDIN ZOTERO_ITEM CSL_CITATION {"citationID":"C55jvJkH","properties":{"formattedCitation":"(Coffey &amp; Coad, 2010)","plainCitation":"(Coffey &amp; Coad, 2010)","noteIndex":0},"citationItems":[{"id":575,"uris":["http://zotero.org/users/7260192/items/LCA25PE5"],"itemData":{"id":575,"type":"book","call-number":"TD790 .C63 2010","event-place":"Nairobi, Kenya","ISBN":"978-92-1-132254-5","number-of-pages":"197","publisher":"UN-HABITAT","publisher-place":"Nairobi, Kenya","source":"Library of Congress ISBN","title":"Collection of municipal solid waste in developing countries","author":[{"family":"Coffey","given":"Manus"},{"family":"Coad","given":"Adrian"}],"contributor":[{"family":"United Nations Human Settlements Programme","given":""}],"issued":{"date-parts":[["2010"]]},"citation-key":"coffeyCollectionMunicipalSolid2010"}}],"schema":"https://github.com/citation-style-language/schema/raw/master/csl-citation.json"} </w:instrText>
+        <w:instrText xml:space="preserve"> ADDIN ZOTERO_ITEM CSL_CITATION {"citationID":"C55jvJkH","properties":{"formattedCitation":"(Coffey and Coad, 2010)","plainCitation":"(Coffey and Coad, 2010)","noteIndex":0},"citationItems":[{"id":575,"uris":["http://zotero.org/users/7260192/items/LCA25PE5"],"itemData":{"id":575,"type":"book","call-number":"TD790 .C63 2010","event-place":"Nairobi, Kenya","ISBN":"978-92-1-132254-5","number-of-pages":"197","publisher":"UN-HABITAT","publisher-place":"Nairobi, Kenya","source":"Library of Congress ISBN","title":"Collection of municipal solid waste in developing countries","author":[{"family":"Coffey","given":"Manus"},{"family":"Coad","given":"Adrian"}],"contributor":[{"family":"United Nations Human Settlements Programme","given":""}],"issued":{"date-parts":[["2010"]]},"citation-key":"coffeyCollectionMunicipalSolid2010"}}],"schema":"https://github.com/citation-style-language/schema/raw/master/csl-citation.json"} </w:instrText>
       </w:r>
       <w:r>
         <w:fldChar w:fldCharType="separate"/>
@@ -13413,7 +13453,7 @@
         <w:rPr>
           <w:rFonts w:cs="Times"/>
         </w:rPr>
-        <w:t>(Coffey &amp; Coad, 2010)</w:t>
+        <w:t>(Coffey and Coad, 2010)</w:t>
       </w:r>
       <w:r>
         <w:fldChar w:fldCharType="end"/>
@@ -17513,13 +17553,31 @@
         <w:t xml:space="preserve">The problem is implemented in MATLAB and solved with the commercial solver Gurobi through the YALMIP interface. </w:t>
       </w:r>
       <w:r>
-        <w:t xml:space="preserve">This is done to leverage MATLAB’s matrix capabilities, </w:t>
+        <w:t xml:space="preserve">This is done to leverage </w:t>
+      </w:r>
+      <w:r>
+        <w:t xml:space="preserve">both </w:t>
+      </w:r>
+      <w:r>
+        <w:t>MATLAB’s matrix</w:t>
+      </w:r>
+      <w:r>
+        <w:t xml:space="preserve"> computation</w:t>
+      </w:r>
+      <w:r>
+        <w:t xml:space="preserve"> capabilities, </w:t>
       </w:r>
       <w:r>
         <w:t xml:space="preserve">useful in problems with as many decision variables as this one, </w:t>
       </w:r>
       <w:r>
         <w:t>and Gurobi’s versatility</w:t>
+      </w:r>
+      <w:r>
+        <w:t xml:space="preserve"> and speed</w:t>
+      </w:r>
+      <w:r>
+        <w:t xml:space="preserve"> with MILP problems</w:t>
       </w:r>
       <w:r>
         <w:t xml:space="preserve">. </w:t>
@@ -17922,82 +17980,66 @@
     <w:p/>
     <w:p>
       <w:pPr>
-        <w:pStyle w:val="Heading1"/>
-      </w:pPr>
-      <w:bookmarkStart w:id="57" w:name="_Toc120281481"/>
-      <w:r>
-        <w:t>Conclusions</w:t>
-      </w:r>
-      <w:bookmarkEnd w:id="57"/>
+        <w:keepNext/>
+        <w:jc w:val="center"/>
+      </w:pPr>
+      <w:r>
+        <w:rPr>
+          <w:noProof/>
+        </w:rPr>
+        <w:drawing>
+          <wp:inline distT="0" distB="0" distL="0" distR="0" wp14:anchorId="08FFB848" wp14:editId="5CBE23DE">
+            <wp:extent cx="5600700" cy="3637915"/>
+            <wp:effectExtent l="0" t="0" r="0" b="635"/>
+            <wp:docPr id="13" name="Chart 13">
+              <a:extLst xmlns:a="http://schemas.openxmlformats.org/drawingml/2006/main">
+                <a:ext uri="{FF2B5EF4-FFF2-40B4-BE49-F238E27FC236}">
+                  <a16:creationId xmlns:a16="http://schemas.microsoft.com/office/drawing/2014/main" id="{8ACCC2EF-6E5F-4483-807B-98060B688D74}"/>
+                </a:ext>
+              </a:extLst>
+            </wp:docPr>
+            <wp:cNvGraphicFramePr/>
+            <a:graphic xmlns:a="http://schemas.openxmlformats.org/drawingml/2006/main">
+              <a:graphicData uri="http://schemas.openxmlformats.org/drawingml/2006/chart">
+                <c:chart xmlns:c="http://schemas.openxmlformats.org/drawingml/2006/chart" xmlns:r="http://schemas.openxmlformats.org/officeDocument/2006/relationships" r:id="rId30"/>
+              </a:graphicData>
+            </a:graphic>
+          </wp:inline>
+        </w:drawing>
+      </w:r>
     </w:p>
     <w:p>
       <w:pPr>
-        <w:pStyle w:val="Heading2"/>
-      </w:pPr>
-      <w:bookmarkStart w:id="58" w:name="_Toc120281482"/>
-      <w:r>
-        <w:t>Capital</w:t>
-      </w:r>
-      <w:r>
-        <w:t xml:space="preserve"> expenditure</w:t>
-      </w:r>
-      <w:bookmarkEnd w:id="58"/>
+        <w:pStyle w:val="Caption"/>
+      </w:pPr>
+      <w:r>
+        <w:t xml:space="preserve">Figure </w:t>
+      </w:r>
+      <w:fldSimple w:instr=" SEQ Figure \* ARABIC ">
+        <w:r>
+          <w:rPr>
+            <w:noProof/>
+          </w:rPr>
+          <w:t>21</w:t>
+        </w:r>
+      </w:fldSimple>
+      <w:r>
+        <w:t xml:space="preserve"> Costs for additional skips with a maximum of 1 and 2 additional skips at each existing skip location</w:t>
+      </w:r>
+    </w:p>
+    <w:p/>
+    <w:p>
+      <w:r>
+        <w:t xml:space="preserve">If replace dump with compost: </w:t>
+      </w:r>
+      <w:r>
+        <w:t>1.283804037759999e+06</w:t>
+      </w:r>
     </w:p>
     <w:p>
-      <w:pPr>
-        <w:pStyle w:val="Heading2"/>
-      </w:pPr>
-      <w:bookmarkStart w:id="59" w:name="_Toc120281483"/>
-      <w:r>
-        <w:t>Operational plannin</w:t>
-      </w:r>
-      <w:r>
-        <w:t>g</w:t>
-      </w:r>
-      <w:bookmarkEnd w:id="59"/>
-    </w:p>
-    <w:p>
-      <w:pPr>
-        <w:pStyle w:val="Heading1"/>
-      </w:pPr>
-      <w:bookmarkStart w:id="60" w:name="_Toc120281484"/>
-      <w:r>
-        <w:t>Outlook</w:t>
-      </w:r>
-      <w:bookmarkEnd w:id="60"/>
-    </w:p>
-    <w:p>
-      <w:pPr>
-        <w:pStyle w:val="Heading2"/>
-      </w:pPr>
-      <w:bookmarkStart w:id="61" w:name="_Toc120281485"/>
-      <w:r>
-        <w:t>Implementation</w:t>
-      </w:r>
-      <w:bookmarkEnd w:id="61"/>
-    </w:p>
-    <w:p>
-      <w:pPr>
-        <w:pStyle w:val="Heading3"/>
-      </w:pPr>
-      <w:bookmarkStart w:id="62" w:name="_Toc120281486"/>
-      <w:r>
-        <w:t>Set variable optimizat</w:t>
-      </w:r>
-      <w:r>
-        <w:t>ion</w:t>
-      </w:r>
-      <w:bookmarkEnd w:id="62"/>
-    </w:p>
-    <w:p>
-      <w:pPr>
-        <w:pStyle w:val="Heading3"/>
-      </w:pPr>
-      <w:bookmarkStart w:id="63" w:name="_Toc120281487"/>
-      <w:r>
-        <w:t>Monitoring strategy</w:t>
-      </w:r>
-      <w:bookmarkEnd w:id="63"/>
+      <w:r>
+        <w:t>Analysis plan:</w:t>
+      </w:r>
     </w:p>
     <w:p>
       <w:pPr>
@@ -18008,7 +18050,7 @@
         </w:numPr>
       </w:pPr>
       <w:r>
-        <w:t>Skip-level data</w:t>
+        <w:t>Minimum vehicles and additional skips for 1 and 2 set_add_skips</w:t>
       </w:r>
     </w:p>
     <w:p>
@@ -18020,59 +18062,8 @@
         </w:numPr>
       </w:pPr>
       <w:r>
-        <w:rPr>
-          <w:b/>
-          <w:bCs/>
-        </w:rPr>
-        <w:t xml:space="preserve">More complete </w:t>
-      </w:r>
-      <w:r>
-        <w:rPr>
-          <w:b/>
-          <w:bCs/>
-        </w:rPr>
-        <w:t>data</w:t>
-      </w:r>
-      <w:r>
-        <w:t>, with a more robust scale, two measurement</w:t>
-      </w:r>
-      <w:r>
-        <w:t>s</w:t>
-      </w:r>
-      <w:r>
-        <w:t xml:space="preserve"> per day and a more spatially </w:t>
-      </w:r>
-      <w:r>
-        <w:t xml:space="preserve">and categorically </w:t>
-      </w:r>
-      <w:r>
-        <w:t xml:space="preserve">representative </w:t>
-      </w:r>
-      <w:r>
-        <w:t>set</w:t>
-      </w:r>
-      <w:r>
-        <w:t xml:space="preserve"> of skips</w:t>
-      </w:r>
-      <w:r>
-        <w:t xml:space="preserve">. </w:t>
-      </w:r>
-    </w:p>
-    <w:p>
-      <w:pPr>
-        <w:pStyle w:val="Heading2"/>
-      </w:pPr>
-      <w:bookmarkStart w:id="64" w:name="_Toc120281488"/>
-      <w:r>
-        <w:t>Current</w:t>
-      </w:r>
-      <w:r>
-        <w:t xml:space="preserve"> organizational and operational </w:t>
-      </w:r>
-      <w:r>
-        <w:t>state</w:t>
-      </w:r>
-      <w:bookmarkEnd w:id="64"/>
+        <w:t>Difference between set_add_skips = 1 &amp; 2</w:t>
+      </w:r>
     </w:p>
     <w:p>
       <w:pPr>
@@ -18083,7 +18074,7 @@
         </w:numPr>
       </w:pPr>
       <w:r>
-        <w:t>Current operational protocols</w:t>
+        <w:t>Additional vehicle (probably just for 1 set_add_skips)</w:t>
       </w:r>
     </w:p>
     <w:p>
@@ -18095,7 +18086,13 @@
         </w:numPr>
       </w:pPr>
       <w:r>
-        <w:t>More specific constraints</w:t>
+        <w:t xml:space="preserve">Just compost/changing some skips to compost </w:t>
+      </w:r>
+      <w:r>
+        <w:sym w:font="Wingdings" w:char="F0E0"/>
+      </w:r>
+      <w:r>
+        <w:t xml:space="preserve"> have to solve issue of transition</w:t>
       </w:r>
     </w:p>
     <w:p>
@@ -18107,7 +18104,168 @@
         </w:numPr>
       </w:pPr>
       <w:r>
-        <w:t>Accurate costs analysis</w:t>
+        <w:t>General remarks, other data artifacts</w:t>
+      </w:r>
+    </w:p>
+    <w:p>
+      <w:pPr>
+        <w:pStyle w:val="ListParagraph"/>
+        <w:numPr>
+          <w:ilvl w:val="1"/>
+          <w:numId w:val="11"/>
+        </w:numPr>
+      </w:pPr>
+      <w:r>
+        <w:t>Which skips are generally added</w:t>
+      </w:r>
+    </w:p>
+    <w:p>
+      <w:pPr>
+        <w:pStyle w:val="ListParagraph"/>
+        <w:numPr>
+          <w:ilvl w:val="1"/>
+          <w:numId w:val="11"/>
+        </w:numPr>
+      </w:pPr>
+      <w:r>
+        <w:t>Are first skips consistently the same? (including extras)</w:t>
+      </w:r>
+    </w:p>
+    <w:p>
+      <w:pPr>
+        <w:pStyle w:val="ListParagraph"/>
+        <w:numPr>
+          <w:ilvl w:val="1"/>
+          <w:numId w:val="11"/>
+        </w:numPr>
+      </w:pPr>
+    </w:p>
+    <w:p>
+      <w:pPr>
+        <w:pStyle w:val="Heading1"/>
+      </w:pPr>
+      <w:bookmarkStart w:id="57" w:name="_Toc120281481"/>
+      <w:r>
+        <w:lastRenderedPageBreak/>
+        <w:t>Conclusions</w:t>
+      </w:r>
+      <w:bookmarkEnd w:id="57"/>
+    </w:p>
+    <w:p>
+      <w:pPr>
+        <w:pStyle w:val="Heading2"/>
+      </w:pPr>
+      <w:bookmarkStart w:id="58" w:name="_Toc120281482"/>
+      <w:r>
+        <w:t>Capital</w:t>
+      </w:r>
+      <w:r>
+        <w:t xml:space="preserve"> expenditure</w:t>
+      </w:r>
+      <w:bookmarkEnd w:id="58"/>
+    </w:p>
+    <w:p>
+      <w:pPr>
+        <w:pStyle w:val="Heading2"/>
+      </w:pPr>
+      <w:bookmarkStart w:id="59" w:name="_Toc120281483"/>
+      <w:r>
+        <w:t>Operational plannin</w:t>
+      </w:r>
+      <w:r>
+        <w:t>g</w:t>
+      </w:r>
+      <w:bookmarkEnd w:id="59"/>
+    </w:p>
+    <w:p>
+      <w:pPr>
+        <w:pStyle w:val="Heading1"/>
+      </w:pPr>
+      <w:bookmarkStart w:id="60" w:name="_Toc120281484"/>
+      <w:r>
+        <w:t>Outlook</w:t>
+      </w:r>
+      <w:bookmarkEnd w:id="60"/>
+    </w:p>
+    <w:p>
+      <w:pPr>
+        <w:pStyle w:val="Heading2"/>
+      </w:pPr>
+      <w:bookmarkStart w:id="61" w:name="_Toc120281485"/>
+      <w:r>
+        <w:t>Implementation</w:t>
+      </w:r>
+      <w:bookmarkStart w:id="62" w:name="_Toc120281486"/>
+      <w:bookmarkEnd w:id="61"/>
+    </w:p>
+    <w:p>
+      <w:r>
+        <w:t>Implementing a schedule optimization tool</w:t>
+      </w:r>
+      <w:r>
+        <w:t xml:space="preserve"> would demand a more in depth analysis of stakeholders, costs, operation parameters, and other constraints (e.g. fuel due to shortage). </w:t>
+      </w:r>
+      <w:r>
+        <w:t>This would allow to set an optim</w:t>
+      </w:r>
+      <w:r>
+        <w:t xml:space="preserve">ized strategy to improve the </w:t>
+      </w:r>
+      <w:r>
+        <w:t xml:space="preserve">level of service in the long-term, including the benefits of purchasing certain equipment, changing the routes. </w:t>
+      </w:r>
+    </w:p>
+    <w:p>
+      <w:r>
+        <w:t xml:space="preserve">Considering </w:t>
+      </w:r>
+      <w:r>
+        <w:t xml:space="preserve">the current equipment capital and operation could not service the skips </w:t>
+      </w:r>
+      <w:r>
+        <w:t>without some overflow, some trade-off has to be made in the short term to minimize this overflow. I</w:t>
+      </w:r>
+      <w:r>
+        <w:t>n the longer term, i</w:t>
+      </w:r>
+      <w:r>
+        <w:t>mplement</w:t>
+      </w:r>
+      <w:r>
+        <w:t>ation</w:t>
+      </w:r>
+      <w:r>
+        <w:t xml:space="preserve"> </w:t>
+      </w:r>
+      <w:r>
+        <w:t>will require a</w:t>
+      </w:r>
+      <w:r>
+        <w:t xml:space="preserve"> set</w:t>
+      </w:r>
+      <w:r>
+        <w:t xml:space="preserve"> information flow</w:t>
+      </w:r>
+      <w:r>
+        <w:t xml:space="preserve"> and</w:t>
+      </w:r>
+      <w:r>
+        <w:t xml:space="preserve"> intuitive decision making tools</w:t>
+      </w:r>
+      <w:r>
+        <w:t xml:space="preserve">. </w:t>
+      </w:r>
+      <w:bookmarkEnd w:id="62"/>
+      <w:r>
+        <w:t>These would ideally take the form of more or less systematic decision rules that can be implemented in excel</w:t>
+      </w:r>
+    </w:p>
+    <w:p>
+      <w:pPr>
+        <w:pStyle w:val="Heading3"/>
+      </w:pPr>
+      <w:r>
+        <w:t>Data collection</w:t>
       </w:r>
     </w:p>
     <w:p>
@@ -18119,10 +18277,26 @@
         </w:numPr>
       </w:pPr>
       <w:r>
-        <w:t xml:space="preserve">Measured time of travel between </w:t>
-      </w:r>
-      <w:r>
-        <w:t>skips</w:t>
+        <w:t>Skip-level data</w:t>
+      </w:r>
+    </w:p>
+    <w:p>
+      <w:pPr>
+        <w:pStyle w:val="ListParagraph"/>
+        <w:numPr>
+          <w:ilvl w:val="1"/>
+          <w:numId w:val="11"/>
+        </w:numPr>
+      </w:pPr>
+      <w:r>
+        <w:rPr>
+          <w:b/>
+          <w:bCs/>
+        </w:rPr>
+        <w:t>More complete data</w:t>
+      </w:r>
+      <w:r>
+        <w:t xml:space="preserve">, with a more robust scale, two measurements per day and a more spatially and categorically representative set of skips. To allow for the analysis of short-term (weekly) patterns in filling. </w:t>
       </w:r>
     </w:p>
     <w:p>
@@ -18134,24 +18308,249 @@
         </w:numPr>
       </w:pPr>
       <w:r>
-        <w:t>S</w:t>
-      </w:r>
-      <w:r>
-        <w:t>takeholder analysis</w:t>
+        <w:t>Dump data to estimate overfilling, underfilling and estimate costs</w:t>
       </w:r>
     </w:p>
     <w:p>
       <w:pPr>
-        <w:pStyle w:val="Heading1"/>
-      </w:pPr>
-      <w:bookmarkStart w:id="65" w:name="_Toc120281489"/>
-      <w:r>
-        <w:t>References</w:t>
-      </w:r>
-      <w:bookmarkEnd w:id="65"/>
+        <w:pStyle w:val="ListParagraph"/>
+        <w:numPr>
+          <w:ilvl w:val="0"/>
+          <w:numId w:val="11"/>
+        </w:numPr>
+      </w:pPr>
+      <w:r>
+        <w:t xml:space="preserve">Truck GPS and/or sensors to estimate operation (faster with GPS) and weight </w:t>
+      </w:r>
+      <w:r>
+        <w:fldChar w:fldCharType="begin"/>
+      </w:r>
+      <w:r>
+        <w:instrText xml:space="preserve"> ADDIN ZOTERO_ITEM CSL_CITATION {"citationID":"YEmScvbQ","properties":{"formattedCitation":"(Schoebitz {\\i{}et al.}, 2017)","plainCitation":"(Schoebitz et al., 2017)","noteIndex":0},"citationItems":[{"id":162,"uris":["http://zotero.org/users/7260192/items/JD9DPW4N"],"itemData":{"id":162,"type":"article-journal","abstract":"The majority of residents in low- and middle-income countries are served by onsite sanitation. Equitable access to sanitation, including emptying, collection, and transport services for the accumulation of faecal sludge remains a major challenge. Comprehensive information on service coverage by mechanical faecal sludge emptying service providers is lacking. The purpose of this study is to analyse the spatial distribution of service coverage and identify areas without faecal sludge emptying services in Kampala, Uganda. The study uses GIS (geographic information systems) as a tool to analyse real-time data of service providers based on GPS (global positioning system) units that were installed in a representative number of trucks. Of the total recorded 5653 emptying events, 27% were located outside Kampala city boundaries. Of those within Kampala city boundaries, 37% were classiﬁed as non-household customers. Areas without service provision accounted for 13% of the total area. Service provision normalised by population density revealed much greater service provision in medium- and high-income areas than low- and very low-income areas. The employed method provides a powerful tool to optimise faecal sludge management on a city-wide scale by increasing sustainability of the planning and decision-making process, increasing access to service provision and reducing faecal sludge transport times and costs.","container-title":"Sustainability","DOI":"10.3390/su9020194","ISSN":"2071-1050","issue":"2","journalAbbreviation":"Sustainability","language":"en","page":"194","source":"DOI.org (Crossref)","title":"GIS Analysis and Optimisation of Faecal Sludge Logistics at City-Wide Scale in Kampala, Uganda","volume":"9","author":[{"family":"Schoebitz","given":"Lars"},{"family":"Bischoff","given":"Fabian"},{"family":"Lohri","given":"Christian"},{"family":"Niwagaba","given":"Charles"},{"family":"Siber","given":"Rosi"},{"family":"Strande","given":"Linda"}],"issued":{"date-parts":[["2017",1,29]]},"citation-key":"schoebitzGISAnalysisOptimisation2017"}}],"schema":"https://github.com/citation-style-language/schema/raw/master/csl-citation.json"} </w:instrText>
+      </w:r>
+      <w:r>
+        <w:fldChar w:fldCharType="separate"/>
+      </w:r>
+      <w:r>
+        <w:rPr>
+          <w:rFonts w:cs="Times"/>
+          <w:szCs w:val="24"/>
+        </w:rPr>
+        <w:t xml:space="preserve">(Schoebitz </w:t>
+      </w:r>
+      <w:r>
+        <w:rPr>
+          <w:rFonts w:cs="Times"/>
+          <w:i/>
+          <w:iCs/>
+          <w:szCs w:val="24"/>
+        </w:rPr>
+        <w:t>et al.</w:t>
+      </w:r>
+      <w:r>
+        <w:rPr>
+          <w:rFonts w:cs="Times"/>
+          <w:szCs w:val="24"/>
+        </w:rPr>
+        <w:t>, 2017)</w:t>
+      </w:r>
+      <w:r>
+        <w:fldChar w:fldCharType="end"/>
+      </w:r>
+      <w:r>
+        <w:t xml:space="preserve">. </w:t>
+      </w:r>
+      <w:r>
+        <w:t>Especially feasible</w:t>
+      </w:r>
+      <w:r>
+        <w:t xml:space="preserve"> </w:t>
+      </w:r>
+      <w:r>
+        <w:t>with</w:t>
+      </w:r>
+      <w:r>
+        <w:t xml:space="preserve"> limited number of trucks. </w:t>
+      </w:r>
     </w:p>
     <w:p>
       <w:pPr>
+        <w:pStyle w:val="ListParagraph"/>
+        <w:numPr>
+          <w:ilvl w:val="0"/>
+          <w:numId w:val="11"/>
+        </w:numPr>
+      </w:pPr>
+      <w:r>
+        <w:t>Surveys on current operation.</w:t>
+      </w:r>
+    </w:p>
+    <w:p>
+      <w:pPr>
+        <w:pStyle w:val="ListParagraph"/>
+        <w:numPr>
+          <w:ilvl w:val="0"/>
+          <w:numId w:val="11"/>
+        </w:numPr>
+      </w:pPr>
+      <w:r>
+        <w:t xml:space="preserve">Measurement of composition of waste. </w:t>
+      </w:r>
+    </w:p>
+    <w:p>
+      <w:pPr>
+        <w:pStyle w:val="Heading3"/>
+      </w:pPr>
+      <w:r>
+        <w:t>Information flow</w:t>
+      </w:r>
+      <w:r>
+        <w:t>/monitoring</w:t>
+      </w:r>
+    </w:p>
+    <w:p>
+      <w:pPr>
+        <w:pStyle w:val="ListParagraph"/>
+        <w:numPr>
+          <w:ilvl w:val="0"/>
+          <w:numId w:val="11"/>
+        </w:numPr>
+      </w:pPr>
+      <w:r>
+        <w:t>Call when full</w:t>
+      </w:r>
+    </w:p>
+    <w:p>
+      <w:pPr>
+        <w:pStyle w:val="ListParagraph"/>
+        <w:numPr>
+          <w:ilvl w:val="0"/>
+          <w:numId w:val="11"/>
+        </w:numPr>
+      </w:pPr>
+      <w:r>
+        <w:t>Records keeping</w:t>
+      </w:r>
+    </w:p>
+    <w:p>
+      <w:pPr>
+        <w:pStyle w:val="ListParagraph"/>
+        <w:numPr>
+          <w:ilvl w:val="0"/>
+          <w:numId w:val="11"/>
+        </w:numPr>
+      </w:pPr>
+      <w:r>
+        <w:t>Easy reporting of overflowing + record keeping and estimation of days overflowed</w:t>
+      </w:r>
+    </w:p>
+    <w:p>
+      <w:pPr>
+        <w:pStyle w:val="ListParagraph"/>
+        <w:numPr>
+          <w:ilvl w:val="0"/>
+          <w:numId w:val="11"/>
+        </w:numPr>
+      </w:pPr>
+      <w:r>
+        <w:t xml:space="preserve">Information officer? </w:t>
+      </w:r>
+    </w:p>
+    <w:p>
+      <w:pPr>
+        <w:pStyle w:val="Heading2"/>
+      </w:pPr>
+      <w:bookmarkStart w:id="63" w:name="_Toc120281488"/>
+      <w:r>
+        <w:t>Current</w:t>
+      </w:r>
+      <w:r>
+        <w:t xml:space="preserve"> organizational and operational </w:t>
+      </w:r>
+      <w:r>
+        <w:t>state</w:t>
+      </w:r>
+      <w:bookmarkEnd w:id="63"/>
+    </w:p>
+    <w:p>
+      <w:pPr>
+        <w:pStyle w:val="ListParagraph"/>
+        <w:numPr>
+          <w:ilvl w:val="0"/>
+          <w:numId w:val="11"/>
+        </w:numPr>
+      </w:pPr>
+      <w:r>
+        <w:t>Current operational protocols</w:t>
+      </w:r>
+    </w:p>
+    <w:p>
+      <w:pPr>
+        <w:pStyle w:val="ListParagraph"/>
+        <w:numPr>
+          <w:ilvl w:val="0"/>
+          <w:numId w:val="11"/>
+        </w:numPr>
+      </w:pPr>
+      <w:r>
+        <w:t>More specific constraints</w:t>
+      </w:r>
+    </w:p>
+    <w:p>
+      <w:pPr>
+        <w:pStyle w:val="ListParagraph"/>
+        <w:numPr>
+          <w:ilvl w:val="0"/>
+          <w:numId w:val="11"/>
+        </w:numPr>
+      </w:pPr>
+      <w:r>
+        <w:t>Accurate costs analysis</w:t>
+      </w:r>
+    </w:p>
+    <w:p>
+      <w:pPr>
+        <w:pStyle w:val="ListParagraph"/>
+        <w:numPr>
+          <w:ilvl w:val="0"/>
+          <w:numId w:val="11"/>
+        </w:numPr>
+      </w:pPr>
+      <w:r>
+        <w:t xml:space="preserve">Measured time of travel between </w:t>
+      </w:r>
+      <w:r>
+        <w:t>skips</w:t>
+      </w:r>
+    </w:p>
+    <w:p>
+      <w:pPr>
+        <w:pStyle w:val="ListParagraph"/>
+        <w:numPr>
+          <w:ilvl w:val="0"/>
+          <w:numId w:val="11"/>
+        </w:numPr>
+      </w:pPr>
+      <w:r>
+        <w:lastRenderedPageBreak/>
+        <w:t>S</w:t>
+      </w:r>
+      <w:r>
+        <w:t>takeholder analysis</w:t>
+      </w:r>
+    </w:p>
+    <w:p>
+      <w:pPr>
+        <w:pStyle w:val="Heading1"/>
+      </w:pPr>
+      <w:bookmarkStart w:id="64" w:name="_Toc120281489"/>
+      <w:r>
+        <w:t>References</w:t>
+      </w:r>
+      <w:bookmarkEnd w:id="64"/>
+    </w:p>
+    <w:p>
+      <w:pPr>
         <w:pStyle w:val="Bibliography"/>
         <w:rPr>
           <w:rFonts w:ascii="Times New Roman" w:hAnsi="Times New Roman" w:cs="Times New Roman"/>
@@ -18172,7 +18571,7 @@
           <w:rFonts w:ascii="Times New Roman" w:hAnsi="Times New Roman" w:cs="Times New Roman"/>
           <w:sz w:val="24"/>
         </w:rPr>
-        <w:t xml:space="preserve">Baptista, S., Oliveira, R. C., &amp; Zúquete, E. (2002). A period vehicle routing case study. </w:t>
+        <w:t xml:space="preserve">Baptista, S., Oliveira, R.C. and Zúquete, E. (2002) ‘A period vehicle routing case study’, </w:t>
       </w:r>
       <w:r>
         <w:rPr>
@@ -18188,7 +18587,23 @@
           <w:rFonts w:ascii="Times New Roman" w:hAnsi="Times New Roman" w:cs="Times New Roman"/>
           <w:sz w:val="24"/>
         </w:rPr>
-        <w:t xml:space="preserve">, </w:t>
+        <w:t>, 139(2), pp. 220–229. Available at: https://doi.org/10.1016/S0377-2217(01)00363-0.</w:t>
+      </w:r>
+    </w:p>
+    <w:p>
+      <w:pPr>
+        <w:pStyle w:val="Bibliography"/>
+        <w:rPr>
+          <w:rFonts w:ascii="Times New Roman" w:hAnsi="Times New Roman" w:cs="Times New Roman"/>
+          <w:sz w:val="24"/>
+        </w:rPr>
+      </w:pPr>
+      <w:r>
+        <w:rPr>
+          <w:rFonts w:ascii="Times New Roman" w:hAnsi="Times New Roman" w:cs="Times New Roman"/>
+          <w:sz w:val="24"/>
+        </w:rPr>
+        <w:t xml:space="preserve">CEPA (2019) </w:t>
       </w:r>
       <w:r>
         <w:rPr>
@@ -18197,14 +18612,14 @@
           <w:iCs/>
           <w:sz w:val="24"/>
         </w:rPr>
-        <w:t>139</w:t>
+        <w:t>NATIONAL WASTE MANAGEMENT STRATEGY</w:t>
       </w:r>
       <w:r>
         <w:rPr>
           <w:rFonts w:ascii="Times New Roman" w:hAnsi="Times New Roman" w:cs="Times New Roman"/>
           <w:sz w:val="24"/>
         </w:rPr>
-        <w:t>(2), 220–229. https://doi.org/10.1016/S0377-2217(01)00363-0</w:t>
+        <w:t>. MALAWI GOVERNMENT.</w:t>
       </w:r>
     </w:p>
     <w:p>
@@ -18220,7 +18635,7 @@
           <w:rFonts w:ascii="Times New Roman" w:hAnsi="Times New Roman" w:cs="Times New Roman"/>
           <w:sz w:val="24"/>
         </w:rPr>
-        <w:t xml:space="preserve">CEPA. (2019). </w:t>
+        <w:t xml:space="preserve">Coene, S., Arnout, A. and Spieksma, F.C.R. (2010) ‘On a periodic vehicle routing problem’, </w:t>
       </w:r>
       <w:r>
         <w:rPr>
@@ -18229,14 +18644,14 @@
           <w:iCs/>
           <w:sz w:val="24"/>
         </w:rPr>
-        <w:t>NATIONAL WASTE MANAGEMENT STRATEGY</w:t>
+        <w:t>Journal of the Operational Research Society</w:t>
       </w:r>
       <w:r>
         <w:rPr>
           <w:rFonts w:ascii="Times New Roman" w:hAnsi="Times New Roman" w:cs="Times New Roman"/>
           <w:sz w:val="24"/>
         </w:rPr>
-        <w:t>. MALAWI GOVERNMENT.</w:t>
+        <w:t>, 61(12), pp. 1719–1728. Available at: https://doi.org/10.1057/jors.2009.154.</w:t>
       </w:r>
     </w:p>
     <w:p>
@@ -18252,7 +18667,7 @@
           <w:rFonts w:ascii="Times New Roman" w:hAnsi="Times New Roman" w:cs="Times New Roman"/>
           <w:sz w:val="24"/>
         </w:rPr>
-        <w:t xml:space="preserve">Coene, S., Arnout, A., &amp; Spieksma, F. C. R. (2010). On a periodic vehicle routing problem. </w:t>
+        <w:t xml:space="preserve">Coffey, M. and Coad, A. (2010) </w:t>
       </w:r>
       <w:r>
         <w:rPr>
@@ -18261,14 +18676,46 @@
           <w:iCs/>
           <w:sz w:val="24"/>
         </w:rPr>
-        <w:t>Journal of the Operational Research Society</w:t>
+        <w:t>Collection of municipal solid waste in developing countries</w:t>
       </w:r>
       <w:r>
         <w:rPr>
           <w:rFonts w:ascii="Times New Roman" w:hAnsi="Times New Roman" w:cs="Times New Roman"/>
           <w:sz w:val="24"/>
         </w:rPr>
-        <w:t xml:space="preserve">, </w:t>
+        <w:t>. Nairobi, Kenya: UN-HABITAT.</w:t>
+      </w:r>
+    </w:p>
+    <w:p>
+      <w:pPr>
+        <w:pStyle w:val="Bibliography"/>
+        <w:rPr>
+          <w:rFonts w:ascii="Times New Roman" w:hAnsi="Times New Roman" w:cs="Times New Roman"/>
+          <w:sz w:val="24"/>
+        </w:rPr>
+      </w:pPr>
+      <w:r>
+        <w:rPr>
+          <w:rFonts w:ascii="Times New Roman" w:hAnsi="Times New Roman" w:cs="Times New Roman"/>
+          <w:sz w:val="24"/>
+        </w:rPr>
+        <w:t>Diaz, L., Savage, G. and Eggerth, L. (2005) ‘SOLID WASTE MANAGEMENT’. UNEP.</w:t>
+      </w:r>
+    </w:p>
+    <w:p>
+      <w:pPr>
+        <w:pStyle w:val="Bibliography"/>
+        <w:rPr>
+          <w:rFonts w:ascii="Times New Roman" w:hAnsi="Times New Roman" w:cs="Times New Roman"/>
+          <w:sz w:val="24"/>
+        </w:rPr>
+      </w:pPr>
+      <w:r>
+        <w:rPr>
+          <w:rFonts w:ascii="Times New Roman" w:hAnsi="Times New Roman" w:cs="Times New Roman"/>
+          <w:sz w:val="24"/>
+        </w:rPr>
+        <w:t xml:space="preserve">Kalina, M. and Tilley, E. (2020) ‘“BAD” TRASH: PROBLEMATISING WASTE IN BLANTYRE, MALAWI’, </w:t>
       </w:r>
       <w:r>
         <w:rPr>
@@ -18277,14 +18724,14 @@
           <w:iCs/>
           <w:sz w:val="24"/>
         </w:rPr>
-        <w:t>61</w:t>
+        <w:t>Detritus</w:t>
       </w:r>
       <w:r>
         <w:rPr>
           <w:rFonts w:ascii="Times New Roman" w:hAnsi="Times New Roman" w:cs="Times New Roman"/>
           <w:sz w:val="24"/>
         </w:rPr>
-        <w:t>(12), 1719–1728. https://doi.org/10.1057/jors.2009.154</w:t>
+        <w:t>, (12), pp. 187–200. Available at: https://doi.org/10.31025/2611-4135/2020.13994.</w:t>
       </w:r>
     </w:p>
     <w:p>
@@ -18300,8 +18747,7 @@
           <w:rFonts w:ascii="Times New Roman" w:hAnsi="Times New Roman" w:cs="Times New Roman"/>
           <w:sz w:val="24"/>
         </w:rPr>
-        <w:lastRenderedPageBreak/>
-        <w:t xml:space="preserve">Coffey, M., &amp; Coad, A. (2010). </w:t>
+        <w:t xml:space="preserve">Kasinja, C. and Tilley, E. (2018) ‘Formalization of Informal Waste Pickers’ Cooperatives in Blantyre, Malawi: A Feasibility Assessment’, </w:t>
       </w:r>
       <w:r>
         <w:rPr>
@@ -18310,14 +18756,14 @@
           <w:iCs/>
           <w:sz w:val="24"/>
         </w:rPr>
-        <w:t>Collection of municipal solid waste in developing countries</w:t>
+        <w:t>Sustainability</w:t>
       </w:r>
       <w:r>
         <w:rPr>
           <w:rFonts w:ascii="Times New Roman" w:hAnsi="Times New Roman" w:cs="Times New Roman"/>
           <w:sz w:val="24"/>
         </w:rPr>
-        <w:t>. UN-HABITAT.</w:t>
+        <w:t>, 10(4), p. 1149. Available at: https://doi.org/10.3390/su10041149.</w:t>
       </w:r>
     </w:p>
     <w:p>
@@ -18333,7 +18779,7 @@
           <w:rFonts w:ascii="Times New Roman" w:hAnsi="Times New Roman" w:cs="Times New Roman"/>
           <w:sz w:val="24"/>
         </w:rPr>
-        <w:t xml:space="preserve">Diaz, L., Savage, G., &amp; Eggerth, L. (2005). </w:t>
+        <w:t xml:space="preserve">Malawi 24 (2022) </w:t>
       </w:r>
       <w:r>
         <w:rPr>
@@ -18342,30 +18788,14 @@
           <w:iCs/>
           <w:sz w:val="24"/>
         </w:rPr>
-        <w:t>SOLID WASTE MANAGEMENT</w:t>
+        <w:t>Govt increases civil servants’ salaries</w:t>
       </w:r>
       <w:r>
         <w:rPr>
           <w:rFonts w:ascii="Times New Roman" w:hAnsi="Times New Roman" w:cs="Times New Roman"/>
           <w:sz w:val="24"/>
         </w:rPr>
-        <w:t>. UNEP.</w:t>
-      </w:r>
-    </w:p>
-    <w:p>
-      <w:pPr>
-        <w:pStyle w:val="Bibliography"/>
-        <w:rPr>
-          <w:rFonts w:ascii="Times New Roman" w:hAnsi="Times New Roman" w:cs="Times New Roman"/>
-          <w:sz w:val="24"/>
-        </w:rPr>
-      </w:pPr>
-      <w:r>
-        <w:rPr>
-          <w:rFonts w:ascii="Times New Roman" w:hAnsi="Times New Roman" w:cs="Times New Roman"/>
-          <w:sz w:val="24"/>
-        </w:rPr>
-        <w:t xml:space="preserve">Kalina, M., &amp; Tilley, E. (2020). ‘BAD’ TRASH: PROBLEMATISING WASTE IN BLANTYRE, MALAWI. </w:t>
+        <w:t xml:space="preserve">, </w:t>
       </w:r>
       <w:r>
         <w:rPr>
@@ -18374,14 +18804,30 @@
           <w:iCs/>
           <w:sz w:val="24"/>
         </w:rPr>
-        <w:t>Detritus</w:t>
+        <w:t>Malawi 24</w:t>
       </w:r>
       <w:r>
         <w:rPr>
           <w:rFonts w:ascii="Times New Roman" w:hAnsi="Times New Roman" w:cs="Times New Roman"/>
           <w:sz w:val="24"/>
         </w:rPr>
-        <w:t xml:space="preserve">, </w:t>
+        <w:t>. Available at: https://malawi24.com/2022/04/28/govt-increases-civil-servants-salaries/ (Accessed: 24 November 2022).</w:t>
+      </w:r>
+    </w:p>
+    <w:p>
+      <w:pPr>
+        <w:pStyle w:val="Bibliography"/>
+        <w:rPr>
+          <w:rFonts w:ascii="Times New Roman" w:hAnsi="Times New Roman" w:cs="Times New Roman"/>
+          <w:sz w:val="24"/>
+        </w:rPr>
+      </w:pPr>
+      <w:r>
+        <w:rPr>
+          <w:rFonts w:ascii="Times New Roman" w:hAnsi="Times New Roman" w:cs="Times New Roman"/>
+          <w:sz w:val="24"/>
+        </w:rPr>
+        <w:t xml:space="preserve">MERA (2022) ‘REVIEW OF PRICES OF PETROL, DIESEL, AND PARAFFIN FOR THE MONTH OF SEPTEMBER 2022’, </w:t>
       </w:r>
       <w:r>
         <w:rPr>
@@ -18390,14 +18836,14 @@
           <w:iCs/>
           <w:sz w:val="24"/>
         </w:rPr>
-        <w:t>12</w:t>
+        <w:t>Malawi Energy Regulatory Authority</w:t>
       </w:r>
       <w:r>
         <w:rPr>
           <w:rFonts w:ascii="Times New Roman" w:hAnsi="Times New Roman" w:cs="Times New Roman"/>
           <w:sz w:val="24"/>
         </w:rPr>
-        <w:t>, 187–200. https://doi.org/10.31025/2611-4135/2020.13994</w:t>
+        <w:t>, 14 September. Available at: https://mera.mw/2022/09/14/review-of-prices-of-petrol-diesel-and-paraffin-for-the-month-of-september-2022/ (Accessed: 24 November 2022).</w:t>
       </w:r>
     </w:p>
     <w:p>
@@ -18413,7 +18859,7 @@
           <w:rFonts w:ascii="Times New Roman" w:hAnsi="Times New Roman" w:cs="Times New Roman"/>
           <w:sz w:val="24"/>
         </w:rPr>
-        <w:t xml:space="preserve">Kasinja, C., &amp; Tilley, E. (2018). Formalization of Informal Waste Pickers’ Cooperatives in Blantyre, Malawi: A Feasibility Assessment. </w:t>
+        <w:t xml:space="preserve">Mpanang’ombe, W., Mallory, A. and Tilley, E. (2021) ‘Poverty, politics and plastic: Organic waste sorting in Blantyre’s public markets’, </w:t>
       </w:r>
       <w:r>
         <w:rPr>
@@ -18422,14 +18868,30 @@
           <w:iCs/>
           <w:sz w:val="24"/>
         </w:rPr>
-        <w:t>Sustainability</w:t>
+        <w:t>Journal of Urban Management</w:t>
       </w:r>
       <w:r>
         <w:rPr>
           <w:rFonts w:ascii="Times New Roman" w:hAnsi="Times New Roman" w:cs="Times New Roman"/>
           <w:sz w:val="24"/>
         </w:rPr>
-        <w:t xml:space="preserve">, </w:t>
+        <w:t>, 10(3), pp. 192–204. Available at: https://doi.org/10.1016/j.jum.2021.05.001.</w:t>
+      </w:r>
+    </w:p>
+    <w:p>
+      <w:pPr>
+        <w:pStyle w:val="Bibliography"/>
+        <w:rPr>
+          <w:rFonts w:ascii="Times New Roman" w:hAnsi="Times New Roman" w:cs="Times New Roman"/>
+          <w:sz w:val="24"/>
+        </w:rPr>
+      </w:pPr>
+      <w:r>
+        <w:rPr>
+          <w:rFonts w:ascii="Times New Roman" w:hAnsi="Times New Roman" w:cs="Times New Roman"/>
+          <w:sz w:val="24"/>
+        </w:rPr>
+        <w:t xml:space="preserve">Ndau, H. and Tilley, E. (2018) ‘Willingness to Pay for Improved Household Solid Waste Collection in Blantyre, Malawi’, </w:t>
       </w:r>
       <w:r>
         <w:rPr>
@@ -18438,14 +18900,14 @@
           <w:iCs/>
           <w:sz w:val="24"/>
         </w:rPr>
-        <w:t>10</w:t>
+        <w:t>Economies</w:t>
       </w:r>
       <w:r>
         <w:rPr>
           <w:rFonts w:ascii="Times New Roman" w:hAnsi="Times New Roman" w:cs="Times New Roman"/>
           <w:sz w:val="24"/>
         </w:rPr>
-        <w:t>(4), 1149. https://doi.org/10.3390/su10041149</w:t>
+        <w:t>, 6(4), p. 54. Available at: https://doi.org/10.3390/economies6040054.</w:t>
       </w:r>
     </w:p>
     <w:p>
@@ -18461,7 +18923,7 @@
           <w:rFonts w:ascii="Times New Roman" w:hAnsi="Times New Roman" w:cs="Times New Roman"/>
           <w:sz w:val="24"/>
         </w:rPr>
-        <w:t xml:space="preserve">Malawi 24. (2022, April 28). </w:t>
+        <w:t xml:space="preserve">Okot-Okumu, J. (2012) </w:t>
       </w:r>
       <w:r>
         <w:rPr>
@@ -18470,30 +18932,14 @@
           <w:iCs/>
           <w:sz w:val="24"/>
         </w:rPr>
-        <w:t>Govt increases civil servants’ salaries</w:t>
+        <w:t>Solid Waste Management in African Cities – East Africa</w:t>
       </w:r>
       <w:r>
         <w:rPr>
           <w:rFonts w:ascii="Times New Roman" w:hAnsi="Times New Roman" w:cs="Times New Roman"/>
           <w:sz w:val="24"/>
         </w:rPr>
-        <w:t>. Malawi 24. https://malawi24.com/2022/04/28/govt-increases-civil-servants-salaries/</w:t>
-      </w:r>
-    </w:p>
-    <w:p>
-      <w:pPr>
-        <w:pStyle w:val="Bibliography"/>
-        <w:rPr>
-          <w:rFonts w:ascii="Times New Roman" w:hAnsi="Times New Roman" w:cs="Times New Roman"/>
-          <w:sz w:val="24"/>
-        </w:rPr>
-      </w:pPr>
-      <w:r>
-        <w:rPr>
-          <w:rFonts w:ascii="Times New Roman" w:hAnsi="Times New Roman" w:cs="Times New Roman"/>
-          <w:sz w:val="24"/>
-        </w:rPr>
-        <w:t xml:space="preserve">MERA. (2022, September 14). REVIEW OF PRICES OF PETROL, DIESEL, AND PARAFFIN FOR THE MONTH OF SEPTEMBER 2022. </w:t>
+        <w:t xml:space="preserve">, </w:t>
       </w:r>
       <w:r>
         <w:rPr>
@@ -18502,14 +18948,14 @@
           <w:iCs/>
           <w:sz w:val="24"/>
         </w:rPr>
-        <w:t>Malawi Energy Regulatory Authority</w:t>
+        <w:t>Waste Management - An Integrated Vision</w:t>
       </w:r>
       <w:r>
         <w:rPr>
           <w:rFonts w:ascii="Times New Roman" w:hAnsi="Times New Roman" w:cs="Times New Roman"/>
           <w:sz w:val="24"/>
         </w:rPr>
-        <w:t>. https://mera.mw/2022/09/14/review-of-prices-of-petrol-diesel-and-paraffin-for-the-month-of-september-2022/</w:t>
+        <w:t>. IntechOpen. Available at: https://doi.org/10.5772/50241.</w:t>
       </w:r>
     </w:p>
     <w:p>
@@ -18525,7 +18971,7 @@
           <w:rFonts w:ascii="Times New Roman" w:hAnsi="Times New Roman" w:cs="Times New Roman"/>
           <w:sz w:val="24"/>
         </w:rPr>
-        <w:t xml:space="preserve">Mpanang’ombe, W., Mallory, A., &amp; Tilley, E. (2021). Poverty, politics and plastic: Organic waste sorting in Blantyre’s public markets. </w:t>
+        <w:t xml:space="preserve">Raucq, J., Sörensen, K. and Cattrysse, D. (2019) ‘Solving a real-life roll-on–roll-off waste collection problem with column generation’, </w:t>
       </w:r>
       <w:r>
         <w:rPr>
@@ -18534,14 +18980,31 @@
           <w:iCs/>
           <w:sz w:val="24"/>
         </w:rPr>
-        <w:t>Journal of Urban Management</w:t>
+        <w:t>Journal on Vehicle Routing Algorithms</w:t>
       </w:r>
       <w:r>
         <w:rPr>
           <w:rFonts w:ascii="Times New Roman" w:hAnsi="Times New Roman" w:cs="Times New Roman"/>
           <w:sz w:val="24"/>
         </w:rPr>
-        <w:t xml:space="preserve">, </w:t>
+        <w:t>, 2(1–4), pp. 41–54. Available at: https://doi.org/10.1007/s41604-019-00013-6.</w:t>
+      </w:r>
+    </w:p>
+    <w:p>
+      <w:pPr>
+        <w:pStyle w:val="Bibliography"/>
+        <w:rPr>
+          <w:rFonts w:ascii="Times New Roman" w:hAnsi="Times New Roman" w:cs="Times New Roman"/>
+          <w:sz w:val="24"/>
+        </w:rPr>
+      </w:pPr>
+      <w:r>
+        <w:rPr>
+          <w:rFonts w:ascii="Times New Roman" w:hAnsi="Times New Roman" w:cs="Times New Roman"/>
+          <w:sz w:val="24"/>
+        </w:rPr>
+        <w:lastRenderedPageBreak/>
+        <w:t xml:space="preserve">Schoebitz, L. </w:t>
       </w:r>
       <w:r>
         <w:rPr>
@@ -18550,30 +19013,14 @@
           <w:iCs/>
           <w:sz w:val="24"/>
         </w:rPr>
-        <w:t>10</w:t>
+        <w:t>et al.</w:t>
       </w:r>
       <w:r>
         <w:rPr>
           <w:rFonts w:ascii="Times New Roman" w:hAnsi="Times New Roman" w:cs="Times New Roman"/>
           <w:sz w:val="24"/>
         </w:rPr>
-        <w:t>(3), 192–204. https://doi.org/10.1016/j.jum.2021.05.001</w:t>
-      </w:r>
-    </w:p>
-    <w:p>
-      <w:pPr>
-        <w:pStyle w:val="Bibliography"/>
-        <w:rPr>
-          <w:rFonts w:ascii="Times New Roman" w:hAnsi="Times New Roman" w:cs="Times New Roman"/>
-          <w:sz w:val="24"/>
-        </w:rPr>
-      </w:pPr>
-      <w:r>
-        <w:rPr>
-          <w:rFonts w:ascii="Times New Roman" w:hAnsi="Times New Roman" w:cs="Times New Roman"/>
-          <w:sz w:val="24"/>
-        </w:rPr>
-        <w:t xml:space="preserve">Ndau, H., &amp; Tilley, E. (2018). Willingness to Pay for Improved Household Solid Waste Collection in Blantyre, Malawi. </w:t>
+        <w:t xml:space="preserve"> (2017) ‘GIS Analysis and Optimisation of Faecal Sludge Logistics at City-Wide Scale in Kampala, Uganda’, </w:t>
       </w:r>
       <w:r>
         <w:rPr>
@@ -18582,14 +19029,46 @@
           <w:iCs/>
           <w:sz w:val="24"/>
         </w:rPr>
-        <w:t>Economies</w:t>
+        <w:t>Sustainability</w:t>
       </w:r>
       <w:r>
         <w:rPr>
           <w:rFonts w:ascii="Times New Roman" w:hAnsi="Times New Roman" w:cs="Times New Roman"/>
           <w:sz w:val="24"/>
         </w:rPr>
-        <w:t xml:space="preserve">, </w:t>
+        <w:t>, 9(2), p. 194. Available at: https://doi.org/10.3390/su9020194.</w:t>
+      </w:r>
+    </w:p>
+    <w:p>
+      <w:pPr>
+        <w:pStyle w:val="Bibliography"/>
+        <w:rPr>
+          <w:rFonts w:ascii="Times New Roman" w:hAnsi="Times New Roman" w:cs="Times New Roman"/>
+          <w:sz w:val="24"/>
+        </w:rPr>
+      </w:pPr>
+      <w:r>
+        <w:rPr>
+          <w:rFonts w:ascii="Times New Roman" w:hAnsi="Times New Roman" w:cs="Times New Roman"/>
+          <w:sz w:val="24"/>
+        </w:rPr>
+        <w:t>Schübeler, P. (no date) ‘ConceptualFramework’, p. 59.</w:t>
+      </w:r>
+    </w:p>
+    <w:p>
+      <w:pPr>
+        <w:pStyle w:val="Bibliography"/>
+        <w:rPr>
+          <w:rFonts w:ascii="Times New Roman" w:hAnsi="Times New Roman" w:cs="Times New Roman"/>
+          <w:sz w:val="24"/>
+        </w:rPr>
+      </w:pPr>
+      <w:r>
+        <w:rPr>
+          <w:rFonts w:ascii="Times New Roman" w:hAnsi="Times New Roman" w:cs="Times New Roman"/>
+          <w:sz w:val="24"/>
+        </w:rPr>
+        <w:t xml:space="preserve">UN-Habitat (2020) </w:t>
       </w:r>
       <w:r>
         <w:rPr>
@@ -18598,14 +19077,14 @@
           <w:iCs/>
           <w:sz w:val="24"/>
         </w:rPr>
-        <w:t>6</w:t>
+        <w:t>Urbanization in Malawi: Building inclusive &amp; sustainable cities</w:t>
       </w:r>
       <w:r>
         <w:rPr>
           <w:rFonts w:ascii="Times New Roman" w:hAnsi="Times New Roman" w:cs="Times New Roman"/>
           <w:sz w:val="24"/>
         </w:rPr>
-        <w:t>(4), Article 4. https://doi.org/10.3390/economies6040054</w:t>
+        <w:t>. Available at: https://unhabitat.org/malawi (Accessed: 25 November 2022).</w:t>
       </w:r>
     </w:p>
     <w:p>
@@ -18621,7 +19100,7 @@
           <w:rFonts w:ascii="Times New Roman" w:hAnsi="Times New Roman" w:cs="Times New Roman"/>
           <w:sz w:val="24"/>
         </w:rPr>
-        <w:t xml:space="preserve">Okot-Okumu, J. (2012). Solid Waste Management in African Cities – East Africa. In </w:t>
+        <w:t xml:space="preserve">USAID and Nathan Associates Inc. (2018) </w:t>
       </w:r>
       <w:r>
         <w:rPr>
@@ -18630,14 +19109,14 @@
           <w:iCs/>
           <w:sz w:val="24"/>
         </w:rPr>
-        <w:t>Waste Management—An Integrated Vision</w:t>
+        <w:t>MALAWI WAGE BILL ANALYSIS, Leadership in Public Financial Management II</w:t>
       </w:r>
       <w:r>
         <w:rPr>
           <w:rFonts w:ascii="Times New Roman" w:hAnsi="Times New Roman" w:cs="Times New Roman"/>
           <w:sz w:val="24"/>
         </w:rPr>
-        <w:t>. IntechOpen. https://doi.org/10.5772/50241</w:t>
+        <w:t>. USAID, p. 47.</w:t>
       </w:r>
     </w:p>
     <w:p>
@@ -18653,8 +19132,7 @@
           <w:rFonts w:ascii="Times New Roman" w:hAnsi="Times New Roman" w:cs="Times New Roman"/>
           <w:sz w:val="24"/>
         </w:rPr>
-        <w:lastRenderedPageBreak/>
-        <w:t xml:space="preserve">Raucq, J., Sörensen, K., &amp; Cattrysse, D. (2019). Solving a real-life roll-on–roll-off waste collection problem with column generation. </w:t>
+        <w:t xml:space="preserve">Zeleza-Manda, M.A. (2009) </w:t>
       </w:r>
       <w:r>
         <w:rPr>
@@ -18663,158 +19141,14 @@
           <w:iCs/>
           <w:sz w:val="24"/>
         </w:rPr>
-        <w:t>Journal on Vehicle Routing Algorithms</w:t>
+        <w:t>Water and sanitation in urban Malawi: can the millennium development goals be met? : a study of informal settlements in three cities</w:t>
       </w:r>
       <w:r>
         <w:rPr>
           <w:rFonts w:ascii="Times New Roman" w:hAnsi="Times New Roman" w:cs="Times New Roman"/>
           <w:sz w:val="24"/>
         </w:rPr>
-        <w:t xml:space="preserve">, </w:t>
-      </w:r>
-      <w:r>
-        <w:rPr>
-          <w:rFonts w:ascii="Times New Roman" w:hAnsi="Times New Roman" w:cs="Times New Roman"/>
-          <w:i/>
-          <w:iCs/>
-          <w:sz w:val="24"/>
-        </w:rPr>
-        <w:t>2</w:t>
-      </w:r>
-      <w:r>
-        <w:rPr>
-          <w:rFonts w:ascii="Times New Roman" w:hAnsi="Times New Roman" w:cs="Times New Roman"/>
-          <w:sz w:val="24"/>
-        </w:rPr>
-        <w:t>(1–4), 41–54. https://doi.org/10.1007/s41604-019-00013-6</w:t>
-      </w:r>
-    </w:p>
-    <w:p>
-      <w:pPr>
-        <w:pStyle w:val="Bibliography"/>
-        <w:rPr>
-          <w:rFonts w:ascii="Times New Roman" w:hAnsi="Times New Roman" w:cs="Times New Roman"/>
-          <w:sz w:val="24"/>
-        </w:rPr>
-      </w:pPr>
-      <w:r>
-        <w:rPr>
-          <w:rFonts w:ascii="Times New Roman" w:hAnsi="Times New Roman" w:cs="Times New Roman"/>
-          <w:sz w:val="24"/>
-        </w:rPr>
-        <w:t xml:space="preserve">Schübeler, P. (n.d.). </w:t>
-      </w:r>
-      <w:r>
-        <w:rPr>
-          <w:rFonts w:ascii="Times New Roman" w:hAnsi="Times New Roman" w:cs="Times New Roman"/>
-          <w:i/>
-          <w:iCs/>
-          <w:sz w:val="24"/>
-        </w:rPr>
-        <w:t>ConceptualFramework</w:t>
-      </w:r>
-      <w:r>
-        <w:rPr>
-          <w:rFonts w:ascii="Times New Roman" w:hAnsi="Times New Roman" w:cs="Times New Roman"/>
-          <w:sz w:val="24"/>
-        </w:rPr>
-        <w:t>. 59.</w:t>
-      </w:r>
-    </w:p>
-    <w:p>
-      <w:pPr>
-        <w:pStyle w:val="Bibliography"/>
-        <w:rPr>
-          <w:rFonts w:ascii="Times New Roman" w:hAnsi="Times New Roman" w:cs="Times New Roman"/>
-          <w:sz w:val="24"/>
-        </w:rPr>
-      </w:pPr>
-      <w:r>
-        <w:rPr>
-          <w:rFonts w:ascii="Times New Roman" w:hAnsi="Times New Roman" w:cs="Times New Roman"/>
-          <w:sz w:val="24"/>
-        </w:rPr>
-        <w:t xml:space="preserve">UN-Habitat. (2020). </w:t>
-      </w:r>
-      <w:r>
-        <w:rPr>
-          <w:rFonts w:ascii="Times New Roman" w:hAnsi="Times New Roman" w:cs="Times New Roman"/>
-          <w:i/>
-          <w:iCs/>
-          <w:sz w:val="24"/>
-        </w:rPr>
-        <w:t>Urbanization in Malawi: Building inclusive &amp; sustainable cities</w:t>
-      </w:r>
-      <w:r>
-        <w:rPr>
-          <w:rFonts w:ascii="Times New Roman" w:hAnsi="Times New Roman" w:cs="Times New Roman"/>
-          <w:sz w:val="24"/>
-        </w:rPr>
-        <w:t>. https://unhabitat.org/malawi</w:t>
-      </w:r>
-    </w:p>
-    <w:p>
-      <w:pPr>
-        <w:pStyle w:val="Bibliography"/>
-        <w:rPr>
-          <w:rFonts w:ascii="Times New Roman" w:hAnsi="Times New Roman" w:cs="Times New Roman"/>
-          <w:sz w:val="24"/>
-        </w:rPr>
-      </w:pPr>
-      <w:r>
-        <w:rPr>
-          <w:rFonts w:ascii="Times New Roman" w:hAnsi="Times New Roman" w:cs="Times New Roman"/>
-          <w:sz w:val="24"/>
-        </w:rPr>
-        <w:t xml:space="preserve">USAID, &amp; Nathan Associates Inc. (2018). </w:t>
-      </w:r>
-      <w:r>
-        <w:rPr>
-          <w:rFonts w:ascii="Times New Roman" w:hAnsi="Times New Roman" w:cs="Times New Roman"/>
-          <w:i/>
-          <w:iCs/>
-          <w:sz w:val="24"/>
-        </w:rPr>
-        <w:t>MALAWI WAGE BILL ANALYSIS, Leadership in Public Financial Management II</w:t>
-      </w:r>
-      <w:r>
-        <w:rPr>
-          <w:rFonts w:ascii="Times New Roman" w:hAnsi="Times New Roman" w:cs="Times New Roman"/>
-          <w:sz w:val="24"/>
-        </w:rPr>
-        <w:t xml:space="preserve"> (p. 47). USAID.</w:t>
-      </w:r>
-    </w:p>
-    <w:p>
-      <w:pPr>
-        <w:pStyle w:val="Bibliography"/>
-        <w:rPr>
-          <w:rFonts w:ascii="Times New Roman" w:hAnsi="Times New Roman" w:cs="Times New Roman"/>
-          <w:sz w:val="24"/>
-        </w:rPr>
-      </w:pPr>
-      <w:r>
-        <w:rPr>
-          <w:rFonts w:ascii="Times New Roman" w:hAnsi="Times New Roman" w:cs="Times New Roman"/>
-          <w:sz w:val="24"/>
-        </w:rPr>
-        <w:t xml:space="preserve">Zeleza-Manda, M. A. (2009). </w:t>
-      </w:r>
-      <w:r>
-        <w:rPr>
-          <w:rFonts w:ascii="Times New Roman" w:hAnsi="Times New Roman" w:cs="Times New Roman"/>
-          <w:i/>
-          <w:iCs/>
-          <w:sz w:val="24"/>
-        </w:rPr>
-        <w:t>Water and sanitation in urban Malawi: Can the millennium development goals be met? : a study of informal settlements in three cities</w:t>
-      </w:r>
-      <w:r>
-        <w:rPr>
-          <w:rFonts w:ascii="Times New Roman" w:hAnsi="Times New Roman" w:cs="Times New Roman"/>
-          <w:sz w:val="24"/>
-        </w:rPr>
-        <w:t>. International Institute for Environment and Development.</w:t>
+        <w:t>. London: International Institute for Environment and Development.</w:t>
       </w:r>
     </w:p>
     <w:p>
@@ -18961,7 +19295,7 @@
         <w:rPr>
           <w:lang w:val="en-US"/>
         </w:rPr>
-        <w:instrText xml:space="preserve"> ADDIN ZOTERO_ITEM CSL_CITATION {"citationID":"uQbKRt5g","properties":{"formattedCitation":"(Coffey &amp; Coad, 2010)","plainCitation":"(Coffey &amp; Coad, 2010)","noteIndex":2},"citationItems":[{"id":575,"uris":["http://zotero.org/users/7260192/items/LCA25PE5"],"itemData":{"id":575,"type":"book","call-number":"TD790 .C63 2010","event-place":"Nairobi, Kenya","ISBN":"978-92-1-132254-5","number-of-pages":"197","publisher":"UN-HABITAT","publisher-place":"Nairobi, Kenya","source":"Library of Congress ISBN","title":"Collection of municipal solid waste in developing countries","author":[{"family":"Coffey","given":"Manus"},{"family":"Coad","given":"Adrian"}],"contributor":[{"family":"United Nations Human Settlements Programme","given":""}],"issued":{"date-parts":[["2010"]]},"citation-key":"coffeyCollectionMunicipalSolid2010"}}],"schema":"https://github.com/citation-style-language/schema/raw/master/csl-citation.json"} </w:instrText>
+        <w:instrText xml:space="preserve"> ADDIN ZOTERO_ITEM CSL_CITATION {"citationID":"uQbKRt5g","properties":{"formattedCitation":"(Coffey and Coad, 2010)","plainCitation":"(Coffey and Coad, 2010)","noteIndex":2},"citationItems":[{"id":575,"uris":["http://zotero.org/users/7260192/items/LCA25PE5"],"itemData":{"id":575,"type":"book","call-number":"TD790 .C63 2010","event-place":"Nairobi, Kenya","ISBN":"978-92-1-132254-5","number-of-pages":"197","publisher":"UN-HABITAT","publisher-place":"Nairobi, Kenya","source":"Library of Congress ISBN","title":"Collection of municipal solid waste in developing countries","author":[{"family":"Coffey","given":"Manus"},{"family":"Coad","given":"Adrian"}],"contributor":[{"family":"United Nations Human Settlements Programme","given":""}],"issued":{"date-parts":[["2010"]]},"citation-key":"coffeyCollectionMunicipalSolid2010"}}],"schema":"https://github.com/citation-style-language/schema/raw/master/csl-citation.json"} </w:instrText>
       </w:r>
       <w:r>
         <w:rPr>
@@ -18973,7 +19307,7 @@
         <w:rPr>
           <w:rFonts w:cs="Times"/>
         </w:rPr>
-        <w:t>(Coffey &amp; Coad, 2010)</w:t>
+        <w:t>(Coffey and Coad, 2010)</w:t>
       </w:r>
       <w:r>
         <w:rPr>
@@ -18997,7 +19331,7 @@
         <w:rPr>
           <w:lang w:val="en-US"/>
         </w:rPr>
-        <w:instrText xml:space="preserve"> ADDIN ZOTERO_ITEM CSL_CITATION {"citationID":"ek1dIusR","properties":{"formattedCitation":"(USAID &amp; Nathan Associates Inc., 2018)","plainCitation":"(USAID &amp; Nathan Associates Inc., 2018)","noteIndex":2},"citationItems":[{"id":540,"uris":["http://zotero.org/users/7260192/items/V3JG29IA"],"itemData":{"id":540,"type":"report","language":"en","page":"47","publisher":"USAID","source":"Zotero","title":"MALAWI WAGE BILL ANALYSIS, Leadership in Public Financial Management II","author":[{"family":"USAID","given":""},{"family":"Nathan Associates Inc.","given":""}],"issued":{"date-parts":[["2018",1]]},"citation-key":"usaidMALAWIWAGEBILL2018"}}],"schema":"https://github.com/citation-style-language/schema/raw/master/csl-citation.json"} </w:instrText>
+        <w:instrText xml:space="preserve"> ADDIN ZOTERO_ITEM CSL_CITATION {"citationID":"ek1dIusR","properties":{"formattedCitation":"(USAID and Nathan Associates Inc., 2018)","plainCitation":"(USAID and Nathan Associates Inc., 2018)","noteIndex":2},"citationItems":[{"id":540,"uris":["http://zotero.org/users/7260192/items/V3JG29IA"],"itemData":{"id":540,"type":"report","language":"en","page":"47","publisher":"USAID","source":"Zotero","title":"MALAWI WAGE BILL ANALYSIS, Leadership in Public Financial Management II","author":[{"family":"USAID","given":""},{"family":"Nathan Associates Inc.","given":""}],"issued":{"date-parts":[["2018",1]]},"citation-key":"usaidMALAWIWAGEBILL2018"}}],"schema":"https://github.com/citation-style-language/schema/raw/master/csl-citation.json"} </w:instrText>
       </w:r>
       <w:r>
         <w:rPr>
@@ -19009,7 +19343,7 @@
         <w:rPr>
           <w:rFonts w:cs="Times"/>
         </w:rPr>
-        <w:t>(USAID &amp; Nathan Associates Inc., 2018)</w:t>
+        <w:t>(USAID and Nathan Associates Inc., 2018)</w:t>
       </w:r>
       <w:r>
         <w:rPr>
@@ -21696,7 +22030,6 @@
   <w:style w:type="character" w:default="1" w:styleId="DefaultParagraphFont">
     <w:name w:val="Default Paragraph Font"/>
     <w:uiPriority w:val="1"/>
-    <w:semiHidden/>
     <w:unhideWhenUsed/>
   </w:style>
   <w:style w:type="table" w:default="1" w:styleId="TableNormal">
@@ -22104,7 +22437,7 @@
     <w:uiPriority w:val="35"/>
     <w:unhideWhenUsed/>
     <w:qFormat/>
-    <w:rsid w:val="00E91522"/>
+    <w:rsid w:val="0050250A"/>
     <w:pPr>
       <w:spacing w:after="200" w:line="240" w:lineRule="auto"/>
       <w:jc w:val="center"/>
@@ -22124,8 +22457,7 @@
     <w:unhideWhenUsed/>
     <w:rsid w:val="00520A43"/>
     <w:pPr>
-      <w:spacing w:after="0" w:line="480" w:lineRule="auto"/>
-      <w:ind w:left="720" w:hanging="720"/>
+      <w:spacing w:after="240" w:line="240" w:lineRule="auto"/>
     </w:pPr>
   </w:style>
   <w:style w:type="table" w:styleId="TableGrid">
@@ -22522,6 +22854,1700 @@
     </w:rPr>
   </w:style>
 </w:styles>
+</file>
+
+<file path=word/charts/chart1.xml><?xml version="1.0" encoding="utf-8"?>
+<c:chartSpace xmlns:c="http://schemas.openxmlformats.org/drawingml/2006/chart" xmlns:a="http://schemas.openxmlformats.org/drawingml/2006/main" xmlns:r="http://schemas.openxmlformats.org/officeDocument/2006/relationships" xmlns:c16r2="http://schemas.microsoft.com/office/drawing/2015/06/chart">
+  <c:date1904 val="0"/>
+  <c:lang val="en-US"/>
+  <c:roundedCorners val="0"/>
+  <mc:AlternateContent xmlns:mc="http://schemas.openxmlformats.org/markup-compatibility/2006">
+    <mc:Choice xmlns:c14="http://schemas.microsoft.com/office/drawing/2007/8/2/chart" Requires="c14">
+      <c14:style val="102"/>
+    </mc:Choice>
+    <mc:Fallback>
+      <c:style val="2"/>
+    </mc:Fallback>
+  </mc:AlternateContent>
+  <c:chart>
+    <c:autoTitleDeleted val="1"/>
+    <c:plotArea>
+      <c:layout/>
+      <c:areaChart>
+        <c:grouping val="standard"/>
+        <c:varyColors val="0"/>
+        <c:ser>
+          <c:idx val="0"/>
+          <c:order val="0"/>
+          <c:tx>
+            <c:v>Bound range max 1 additional skip</c:v>
+          </c:tx>
+          <c:spPr>
+            <a:solidFill>
+              <a:srgbClr val="0033CC">
+                <a:alpha val="29804"/>
+              </a:srgbClr>
+            </a:solidFill>
+            <a:ln>
+              <a:noFill/>
+            </a:ln>
+            <a:effectLst/>
+          </c:spPr>
+          <c:cat>
+            <c:numRef>
+              <c:f>Sheet1!$D$7:$D$14</c:f>
+              <c:numCache>
+                <c:formatCode>General</c:formatCode>
+                <c:ptCount val="8"/>
+              </c:numCache>
+              <c:extLst/>
+            </c:numRef>
+          </c:cat>
+          <c:val>
+            <c:numRef>
+              <c:f>Sheet1!$G$18:$G$25</c:f>
+              <c:numCache>
+                <c:formatCode>0.00E+00</c:formatCode>
+                <c:ptCount val="8"/>
+                <c:pt idx="0">
+                  <c:v>1391.2992307200002</c:v>
+                </c:pt>
+                <c:pt idx="1">
+                  <c:v>1377.7362470400001</c:v>
+                </c:pt>
+                <c:pt idx="2">
+                  <c:v>1368.8156936548</c:v>
+                </c:pt>
+                <c:pt idx="3">
+                  <c:v>1362.4546060800001</c:v>
+                </c:pt>
+                <c:pt idx="4">
+                  <c:v>1358.1207552000001</c:v>
+                </c:pt>
+                <c:pt idx="5">
+                  <c:v>1353.4088811619201</c:v>
+                </c:pt>
+                <c:pt idx="6">
+                  <c:v>1353.40888697738</c:v>
+                </c:pt>
+                <c:pt idx="7">
+                  <c:v>1353.4088908800002</c:v>
+                </c:pt>
+              </c:numCache>
+              <c:extLst/>
+            </c:numRef>
+          </c:val>
+          <c:extLst>
+            <c:ext xmlns:c16="http://schemas.microsoft.com/office/drawing/2014/chart" uri="{C3380CC4-5D6E-409C-BE32-E72D297353CC}">
+              <c16:uniqueId val="{00000000-9FD6-4CE6-8E65-F77DBF637FA7}"/>
+            </c:ext>
+          </c:extLst>
+        </c:ser>
+        <c:ser>
+          <c:idx val="1"/>
+          <c:order val="1"/>
+          <c:tx>
+            <c:v>bound</c:v>
+          </c:tx>
+          <c:spPr>
+            <a:solidFill>
+              <a:schemeClr val="bg1"/>
+            </a:solidFill>
+            <a:ln w="25400">
+              <a:solidFill>
+                <a:schemeClr val="bg1"/>
+              </a:solidFill>
+            </a:ln>
+            <a:effectLst/>
+          </c:spPr>
+          <c:cat>
+            <c:numRef>
+              <c:f>Sheet1!$D$7:$D$14</c:f>
+              <c:numCache>
+                <c:formatCode>General</c:formatCode>
+                <c:ptCount val="8"/>
+              </c:numCache>
+              <c:extLst/>
+            </c:numRef>
+          </c:cat>
+          <c:val>
+            <c:numRef>
+              <c:f>Sheet1!$I$18:$I$25</c:f>
+              <c:numCache>
+                <c:formatCode>0.00E+00</c:formatCode>
+                <c:ptCount val="8"/>
+                <c:pt idx="0">
+                  <c:v>1384.148645955423</c:v>
+                </c:pt>
+                <c:pt idx="1">
+                  <c:v>1372.9901824881342</c:v>
+                </c:pt>
+                <c:pt idx="2">
+                  <c:v>1355.2228400765744</c:v>
+                </c:pt>
+                <c:pt idx="3">
+                  <c:v>1355.8213245176607</c:v>
+                </c:pt>
+                <c:pt idx="4">
+                  <c:v>1345.8203212821941</c:v>
+                </c:pt>
+                <c:pt idx="5">
+                  <c:v>1340.9791739973291</c:v>
+                </c:pt>
+                <c:pt idx="6">
+                  <c:v>1341.4705066596612</c:v>
+                </c:pt>
+                <c:pt idx="7">
+                  <c:v>1339.8085091980608</c:v>
+                </c:pt>
+              </c:numCache>
+              <c:extLst/>
+            </c:numRef>
+          </c:val>
+          <c:extLst>
+            <c:ext xmlns:c16="http://schemas.microsoft.com/office/drawing/2014/chart" uri="{C3380CC4-5D6E-409C-BE32-E72D297353CC}">
+              <c16:uniqueId val="{00000001-9FD6-4CE6-8E65-F77DBF637FA7}"/>
+            </c:ext>
+          </c:extLst>
+        </c:ser>
+        <c:ser>
+          <c:idx val="3"/>
+          <c:order val="3"/>
+          <c:tx>
+            <c:v>Bound range max 2 additional skips</c:v>
+          </c:tx>
+          <c:spPr>
+            <a:solidFill>
+              <a:srgbClr val="FF0000">
+                <a:alpha val="30196"/>
+              </a:srgbClr>
+            </a:solidFill>
+            <a:ln w="25400">
+              <a:noFill/>
+            </a:ln>
+            <a:effectLst/>
+          </c:spPr>
+          <c:cat>
+            <c:numRef>
+              <c:f>Sheet1!$D$7:$D$14</c:f>
+              <c:numCache>
+                <c:formatCode>General</c:formatCode>
+                <c:ptCount val="8"/>
+              </c:numCache>
+              <c:extLst/>
+            </c:numRef>
+          </c:cat>
+          <c:val>
+            <c:numRef>
+              <c:f>Sheet1!$G$28:$G$35</c:f>
+              <c:numCache>
+                <c:formatCode>0.00E+00</c:formatCode>
+                <c:ptCount val="8"/>
+                <c:pt idx="0">
+                  <c:v>1389.5306172324099</c:v>
+                </c:pt>
+                <c:pt idx="1">
+                  <c:v>1377.7362470400001</c:v>
+                </c:pt>
+                <c:pt idx="2">
+                  <c:v>1367.3347238400002</c:v>
+                </c:pt>
+                <c:pt idx="3">
+                  <c:v>1358.179536184</c:v>
+                </c:pt>
+                <c:pt idx="4">
+                  <c:v>1349.25898361341</c:v>
+                </c:pt>
+                <c:pt idx="5">
+                  <c:v>1342.859153914</c:v>
+                </c:pt>
+                <c:pt idx="6">
+                  <c:v>1336.94860451</c:v>
+                </c:pt>
+                <c:pt idx="7">
+                  <c:v>1332.2367400000001</c:v>
+                </c:pt>
+              </c:numCache>
+              <c:extLst/>
+            </c:numRef>
+          </c:val>
+          <c:extLst>
+            <c:ext xmlns:c16="http://schemas.microsoft.com/office/drawing/2014/chart" uri="{C3380CC4-5D6E-409C-BE32-E72D297353CC}">
+              <c16:uniqueId val="{00000002-9FD6-4CE6-8E65-F77DBF637FA7}"/>
+            </c:ext>
+          </c:extLst>
+        </c:ser>
+        <c:ser>
+          <c:idx val="4"/>
+          <c:order val="4"/>
+          <c:tx>
+            <c:v>bound 2</c:v>
+          </c:tx>
+          <c:spPr>
+            <a:solidFill>
+              <a:sysClr val="window" lastClr="FFFFFF"/>
+            </a:solidFill>
+            <a:ln w="25400">
+              <a:noFill/>
+            </a:ln>
+            <a:effectLst/>
+          </c:spPr>
+          <c:cat>
+            <c:numRef>
+              <c:f>Sheet1!$D$7:$D$14</c:f>
+              <c:numCache>
+                <c:formatCode>General</c:formatCode>
+                <c:ptCount val="8"/>
+              </c:numCache>
+              <c:extLst/>
+            </c:numRef>
+          </c:cat>
+          <c:val>
+            <c:numRef>
+              <c:f>Sheet1!$I$28:$I$35</c:f>
+              <c:numCache>
+                <c:formatCode>0.00E+00</c:formatCode>
+                <c:ptCount val="8"/>
+                <c:pt idx="0">
+                  <c:v>1377.678558977866</c:v>
+                </c:pt>
+                <c:pt idx="1">
+                  <c:v>1364.7559709246907</c:v>
+                </c:pt>
+                <c:pt idx="2">
+                  <c:v>1344.0911173088643</c:v>
+                </c:pt>
+                <c:pt idx="3">
+                  <c:v>1355.2893301310005</c:v>
+                </c:pt>
+                <c:pt idx="4">
+                  <c:v>1339.503143421384</c:v>
+                </c:pt>
+                <c:pt idx="5">
+                  <c:v>1331.9229089645244</c:v>
+                </c:pt>
+                <c:pt idx="6">
+                  <c:v>1331.5069408157483</c:v>
+                </c:pt>
+                <c:pt idx="7">
+                  <c:v>1250.7735518788072</c:v>
+                </c:pt>
+              </c:numCache>
+              <c:extLst/>
+            </c:numRef>
+          </c:val>
+          <c:extLst>
+            <c:ext xmlns:c16="http://schemas.microsoft.com/office/drawing/2014/chart" uri="{C3380CC4-5D6E-409C-BE32-E72D297353CC}">
+              <c16:uniqueId val="{00000003-9FD6-4CE6-8E65-F77DBF637FA7}"/>
+            </c:ext>
+          </c:extLst>
+        </c:ser>
+        <c:dLbls>
+          <c:showLegendKey val="0"/>
+          <c:showVal val="0"/>
+          <c:showCatName val="0"/>
+          <c:showSerName val="0"/>
+          <c:showPercent val="0"/>
+          <c:showBubbleSize val="0"/>
+        </c:dLbls>
+        <c:axId val="212876320"/>
+        <c:axId val="212876736"/>
+      </c:areaChart>
+      <c:lineChart>
+        <c:grouping val="standard"/>
+        <c:varyColors val="0"/>
+        <c:ser>
+          <c:idx val="2"/>
+          <c:order val="2"/>
+          <c:tx>
+            <c:v>Weekly costs max 1 additional skip</c:v>
+          </c:tx>
+          <c:spPr>
+            <a:ln w="28575" cap="rnd">
+              <a:solidFill>
+                <a:schemeClr val="accent1"/>
+              </a:solidFill>
+              <a:round/>
+            </a:ln>
+            <a:effectLst/>
+          </c:spPr>
+          <c:marker>
+            <c:symbol val="square"/>
+            <c:size val="5"/>
+            <c:spPr>
+              <a:solidFill>
+                <a:schemeClr val="accent1"/>
+              </a:solidFill>
+              <a:ln w="9525">
+                <a:solidFill>
+                  <a:schemeClr val="accent1"/>
+                </a:solidFill>
+              </a:ln>
+              <a:effectLst/>
+            </c:spPr>
+          </c:marker>
+          <c:cat>
+            <c:numRef>
+              <c:f>Sheet1!$D$7:$D$14</c:f>
+              <c:numCache>
+                <c:formatCode>General</c:formatCode>
+                <c:ptCount val="8"/>
+              </c:numCache>
+              <c:extLst/>
+            </c:numRef>
+          </c:cat>
+          <c:val>
+            <c:numRef>
+              <c:f>Sheet1!$G$18:$G$25</c:f>
+              <c:numCache>
+                <c:formatCode>0.00E+00</c:formatCode>
+                <c:ptCount val="8"/>
+                <c:pt idx="0">
+                  <c:v>1391.2992307200002</c:v>
+                </c:pt>
+                <c:pt idx="1">
+                  <c:v>1377.7362470400001</c:v>
+                </c:pt>
+                <c:pt idx="2">
+                  <c:v>1368.8156936548</c:v>
+                </c:pt>
+                <c:pt idx="3">
+                  <c:v>1362.4546060800001</c:v>
+                </c:pt>
+                <c:pt idx="4">
+                  <c:v>1358.1207552000001</c:v>
+                </c:pt>
+                <c:pt idx="5">
+                  <c:v>1353.4088811619201</c:v>
+                </c:pt>
+                <c:pt idx="6">
+                  <c:v>1353.40888697738</c:v>
+                </c:pt>
+                <c:pt idx="7">
+                  <c:v>1353.4088908800002</c:v>
+                </c:pt>
+              </c:numCache>
+              <c:extLst/>
+            </c:numRef>
+          </c:val>
+          <c:smooth val="0"/>
+          <c:extLst>
+            <c:ext xmlns:c16="http://schemas.microsoft.com/office/drawing/2014/chart" uri="{C3380CC4-5D6E-409C-BE32-E72D297353CC}">
+              <c16:uniqueId val="{00000004-9FD6-4CE6-8E65-F77DBF637FA7}"/>
+            </c:ext>
+          </c:extLst>
+        </c:ser>
+        <c:ser>
+          <c:idx val="5"/>
+          <c:order val="5"/>
+          <c:tx>
+            <c:v>Weekly costs max 2 additional skips</c:v>
+          </c:tx>
+          <c:spPr>
+            <a:ln w="28575" cap="rnd">
+              <a:solidFill>
+                <a:srgbClr val="FF0000"/>
+              </a:solidFill>
+              <a:round/>
+            </a:ln>
+            <a:effectLst/>
+          </c:spPr>
+          <c:marker>
+            <c:symbol val="square"/>
+            <c:size val="5"/>
+            <c:spPr>
+              <a:solidFill>
+                <a:srgbClr val="FF0000"/>
+              </a:solidFill>
+              <a:ln w="9525">
+                <a:solidFill>
+                  <a:srgbClr val="FF0000"/>
+                </a:solidFill>
+              </a:ln>
+              <a:effectLst/>
+            </c:spPr>
+          </c:marker>
+          <c:cat>
+            <c:numRef>
+              <c:f>Sheet1!$D$7:$D$14</c:f>
+              <c:numCache>
+                <c:formatCode>General</c:formatCode>
+                <c:ptCount val="8"/>
+              </c:numCache>
+              <c:extLst/>
+            </c:numRef>
+          </c:cat>
+          <c:val>
+            <c:numRef>
+              <c:f>Sheet1!$G$28:$G$35</c:f>
+              <c:numCache>
+                <c:formatCode>0.00E+00</c:formatCode>
+                <c:ptCount val="8"/>
+                <c:pt idx="0">
+                  <c:v>1389.5306172324099</c:v>
+                </c:pt>
+                <c:pt idx="1">
+                  <c:v>1377.7362470400001</c:v>
+                </c:pt>
+                <c:pt idx="2">
+                  <c:v>1367.3347238400002</c:v>
+                </c:pt>
+                <c:pt idx="3">
+                  <c:v>1358.179536184</c:v>
+                </c:pt>
+                <c:pt idx="4">
+                  <c:v>1349.25898361341</c:v>
+                </c:pt>
+                <c:pt idx="5">
+                  <c:v>1342.859153914</c:v>
+                </c:pt>
+                <c:pt idx="6">
+                  <c:v>1336.94860451</c:v>
+                </c:pt>
+                <c:pt idx="7">
+                  <c:v>1332.2367400000001</c:v>
+                </c:pt>
+              </c:numCache>
+              <c:extLst/>
+            </c:numRef>
+          </c:val>
+          <c:smooth val="0"/>
+          <c:extLst>
+            <c:ext xmlns:c16="http://schemas.microsoft.com/office/drawing/2014/chart" uri="{C3380CC4-5D6E-409C-BE32-E72D297353CC}">
+              <c16:uniqueId val="{00000005-9FD6-4CE6-8E65-F77DBF637FA7}"/>
+            </c:ext>
+          </c:extLst>
+        </c:ser>
+        <c:ser>
+          <c:idx val="6"/>
+          <c:order val="6"/>
+          <c:tx>
+            <c:v>line1360</c:v>
+          </c:tx>
+          <c:spPr>
+            <a:ln w="6350" cap="rnd">
+              <a:solidFill>
+                <a:schemeClr val="bg2">
+                  <a:lumMod val="75000"/>
+                </a:schemeClr>
+              </a:solidFill>
+              <a:round/>
+            </a:ln>
+            <a:effectLst/>
+          </c:spPr>
+          <c:marker>
+            <c:symbol val="none"/>
+          </c:marker>
+          <c:cat>
+            <c:strLit>
+              <c:ptCount val="8"/>
+              <c:pt idx="0">
+                <c:v>5</c:v>
+              </c:pt>
+              <c:pt idx="1">
+                <c:v>6</c:v>
+              </c:pt>
+              <c:pt idx="2">
+                <c:v>7</c:v>
+              </c:pt>
+              <c:pt idx="3">
+                <c:v>8</c:v>
+              </c:pt>
+              <c:pt idx="4">
+                <c:v>9</c:v>
+              </c:pt>
+              <c:pt idx="5">
+                <c:v>10</c:v>
+              </c:pt>
+              <c:pt idx="6">
+                <c:v>11</c:v>
+              </c:pt>
+              <c:pt idx="7">
+                <c:v>12</c:v>
+              </c:pt>
+              <c:extLst>
+                <c:ext xmlns:c15="http://schemas.microsoft.com/office/drawing/2012/chart" uri="{02D57815-91ED-43cb-92C2-25804820EDAC}">
+                  <c15:autoCat val="1"/>
+                </c:ext>
+              </c:extLst>
+            </c:strLit>
+          </c:cat>
+          <c:val>
+            <c:numRef>
+              <c:f>Sheet1!$U$16:$U$24</c:f>
+              <c:numCache>
+                <c:formatCode>General</c:formatCode>
+                <c:ptCount val="9"/>
+              </c:numCache>
+              <c:extLst/>
+            </c:numRef>
+          </c:val>
+          <c:smooth val="0"/>
+          <c:extLst>
+            <c:ext xmlns:c16="http://schemas.microsoft.com/office/drawing/2014/chart" uri="{C3380CC4-5D6E-409C-BE32-E72D297353CC}">
+              <c16:uniqueId val="{00000006-9FD6-4CE6-8E65-F77DBF637FA7}"/>
+            </c:ext>
+          </c:extLst>
+        </c:ser>
+        <c:ser>
+          <c:idx val="7"/>
+          <c:order val="7"/>
+          <c:tx>
+            <c:v>line1380</c:v>
+          </c:tx>
+          <c:spPr>
+            <a:ln w="6350" cap="rnd">
+              <a:solidFill>
+                <a:schemeClr val="bg2">
+                  <a:lumMod val="75000"/>
+                </a:schemeClr>
+              </a:solidFill>
+              <a:round/>
+            </a:ln>
+            <a:effectLst/>
+          </c:spPr>
+          <c:marker>
+            <c:symbol val="none"/>
+          </c:marker>
+          <c:cat>
+            <c:strLit>
+              <c:ptCount val="8"/>
+              <c:pt idx="0">
+                <c:v>5</c:v>
+              </c:pt>
+              <c:pt idx="1">
+                <c:v>6</c:v>
+              </c:pt>
+              <c:pt idx="2">
+                <c:v>7</c:v>
+              </c:pt>
+              <c:pt idx="3">
+                <c:v>8</c:v>
+              </c:pt>
+              <c:pt idx="4">
+                <c:v>9</c:v>
+              </c:pt>
+              <c:pt idx="5">
+                <c:v>10</c:v>
+              </c:pt>
+              <c:pt idx="6">
+                <c:v>11</c:v>
+              </c:pt>
+              <c:pt idx="7">
+                <c:v>12</c:v>
+              </c:pt>
+              <c:extLst>
+                <c:ext xmlns:c15="http://schemas.microsoft.com/office/drawing/2012/chart" uri="{02D57815-91ED-43cb-92C2-25804820EDAC}">
+                  <c15:autoCat val="1"/>
+                </c:ext>
+              </c:extLst>
+            </c:strLit>
+          </c:cat>
+          <c:val>
+            <c:numRef>
+              <c:f>Sheet1!$P$28:$P$35</c:f>
+              <c:numCache>
+                <c:formatCode>General</c:formatCode>
+                <c:ptCount val="8"/>
+              </c:numCache>
+              <c:extLst/>
+            </c:numRef>
+          </c:val>
+          <c:smooth val="0"/>
+          <c:extLst>
+            <c:ext xmlns:c16="http://schemas.microsoft.com/office/drawing/2014/chart" uri="{C3380CC4-5D6E-409C-BE32-E72D297353CC}">
+              <c16:uniqueId val="{00000007-9FD6-4CE6-8E65-F77DBF637FA7}"/>
+            </c:ext>
+          </c:extLst>
+        </c:ser>
+        <c:ser>
+          <c:idx val="8"/>
+          <c:order val="8"/>
+          <c:tx>
+            <c:v>line1400</c:v>
+          </c:tx>
+          <c:spPr>
+            <a:ln w="6350" cap="rnd">
+              <a:solidFill>
+                <a:schemeClr val="bg2">
+                  <a:lumMod val="75000"/>
+                </a:schemeClr>
+              </a:solidFill>
+              <a:round/>
+            </a:ln>
+            <a:effectLst/>
+          </c:spPr>
+          <c:marker>
+            <c:symbol val="none"/>
+          </c:marker>
+          <c:cat>
+            <c:strLit>
+              <c:ptCount val="8"/>
+              <c:pt idx="0">
+                <c:v>5</c:v>
+              </c:pt>
+              <c:pt idx="1">
+                <c:v>6</c:v>
+              </c:pt>
+              <c:pt idx="2">
+                <c:v>7</c:v>
+              </c:pt>
+              <c:pt idx="3">
+                <c:v>8</c:v>
+              </c:pt>
+              <c:pt idx="4">
+                <c:v>9</c:v>
+              </c:pt>
+              <c:pt idx="5">
+                <c:v>10</c:v>
+              </c:pt>
+              <c:pt idx="6">
+                <c:v>11</c:v>
+              </c:pt>
+              <c:pt idx="7">
+                <c:v>12</c:v>
+              </c:pt>
+              <c:extLst>
+                <c:ext xmlns:c15="http://schemas.microsoft.com/office/drawing/2012/chart" uri="{02D57815-91ED-43cb-92C2-25804820EDAC}">
+                  <c15:autoCat val="1"/>
+                </c:ext>
+              </c:extLst>
+            </c:strLit>
+          </c:cat>
+          <c:val>
+            <c:numRef>
+              <c:f>Sheet1!$Q$28:$Q$35</c:f>
+              <c:numCache>
+                <c:formatCode>General</c:formatCode>
+                <c:ptCount val="8"/>
+              </c:numCache>
+              <c:extLst/>
+            </c:numRef>
+          </c:val>
+          <c:smooth val="0"/>
+          <c:extLst>
+            <c:ext xmlns:c16="http://schemas.microsoft.com/office/drawing/2014/chart" uri="{C3380CC4-5D6E-409C-BE32-E72D297353CC}">
+              <c16:uniqueId val="{00000008-9FD6-4CE6-8E65-F77DBF637FA7}"/>
+            </c:ext>
+          </c:extLst>
+        </c:ser>
+        <c:ser>
+          <c:idx val="9"/>
+          <c:order val="9"/>
+          <c:tx>
+            <c:v>line1320</c:v>
+          </c:tx>
+          <c:spPr>
+            <a:ln w="6350" cap="rnd">
+              <a:solidFill>
+                <a:schemeClr val="bg2">
+                  <a:lumMod val="75000"/>
+                </a:schemeClr>
+              </a:solidFill>
+              <a:round/>
+            </a:ln>
+            <a:effectLst/>
+          </c:spPr>
+          <c:marker>
+            <c:symbol val="none"/>
+          </c:marker>
+          <c:cat>
+            <c:strLit>
+              <c:ptCount val="8"/>
+              <c:pt idx="0">
+                <c:v>5</c:v>
+              </c:pt>
+              <c:pt idx="1">
+                <c:v>6</c:v>
+              </c:pt>
+              <c:pt idx="2">
+                <c:v>7</c:v>
+              </c:pt>
+              <c:pt idx="3">
+                <c:v>8</c:v>
+              </c:pt>
+              <c:pt idx="4">
+                <c:v>9</c:v>
+              </c:pt>
+              <c:pt idx="5">
+                <c:v>10</c:v>
+              </c:pt>
+              <c:pt idx="6">
+                <c:v>11</c:v>
+              </c:pt>
+              <c:pt idx="7">
+                <c:v>12</c:v>
+              </c:pt>
+              <c:extLst>
+                <c:ext xmlns:c15="http://schemas.microsoft.com/office/drawing/2012/chart" uri="{02D57815-91ED-43cb-92C2-25804820EDAC}">
+                  <c15:autoCat val="1"/>
+                </c:ext>
+              </c:extLst>
+            </c:strLit>
+          </c:cat>
+          <c:val>
+            <c:numRef>
+              <c:f>Sheet1!$S$16:$S$24</c:f>
+              <c:numCache>
+                <c:formatCode>General</c:formatCode>
+                <c:ptCount val="9"/>
+              </c:numCache>
+              <c:extLst/>
+            </c:numRef>
+          </c:val>
+          <c:smooth val="0"/>
+          <c:extLst>
+            <c:ext xmlns:c16="http://schemas.microsoft.com/office/drawing/2014/chart" uri="{C3380CC4-5D6E-409C-BE32-E72D297353CC}">
+              <c16:uniqueId val="{00000009-9FD6-4CE6-8E65-F77DBF637FA7}"/>
+            </c:ext>
+          </c:extLst>
+        </c:ser>
+        <c:ser>
+          <c:idx val="10"/>
+          <c:order val="10"/>
+          <c:tx>
+            <c:v>line1340</c:v>
+          </c:tx>
+          <c:spPr>
+            <a:ln w="6350" cap="rnd">
+              <a:solidFill>
+                <a:schemeClr val="bg2">
+                  <a:lumMod val="75000"/>
+                </a:schemeClr>
+              </a:solidFill>
+              <a:round/>
+            </a:ln>
+            <a:effectLst/>
+          </c:spPr>
+          <c:marker>
+            <c:symbol val="none"/>
+          </c:marker>
+          <c:cat>
+            <c:strLit>
+              <c:ptCount val="8"/>
+              <c:pt idx="0">
+                <c:v>5</c:v>
+              </c:pt>
+              <c:pt idx="1">
+                <c:v>6</c:v>
+              </c:pt>
+              <c:pt idx="2">
+                <c:v>7</c:v>
+              </c:pt>
+              <c:pt idx="3">
+                <c:v>8</c:v>
+              </c:pt>
+              <c:pt idx="4">
+                <c:v>9</c:v>
+              </c:pt>
+              <c:pt idx="5">
+                <c:v>10</c:v>
+              </c:pt>
+              <c:pt idx="6">
+                <c:v>11</c:v>
+              </c:pt>
+              <c:pt idx="7">
+                <c:v>12</c:v>
+              </c:pt>
+              <c:extLst>
+                <c:ext xmlns:c15="http://schemas.microsoft.com/office/drawing/2012/chart" uri="{02D57815-91ED-43cb-92C2-25804820EDAC}">
+                  <c15:autoCat val="1"/>
+                </c:ext>
+              </c:extLst>
+            </c:strLit>
+          </c:cat>
+          <c:val>
+            <c:numRef>
+              <c:f>Sheet1!$T$16:$T$24</c:f>
+              <c:numCache>
+                <c:formatCode>General</c:formatCode>
+                <c:ptCount val="9"/>
+              </c:numCache>
+              <c:extLst/>
+            </c:numRef>
+          </c:val>
+          <c:smooth val="0"/>
+          <c:extLst>
+            <c:ext xmlns:c16="http://schemas.microsoft.com/office/drawing/2014/chart" uri="{C3380CC4-5D6E-409C-BE32-E72D297353CC}">
+              <c16:uniqueId val="{0000000A-9FD6-4CE6-8E65-F77DBF637FA7}"/>
+            </c:ext>
+          </c:extLst>
+        </c:ser>
+        <c:dLbls>
+          <c:showLegendKey val="0"/>
+          <c:showVal val="0"/>
+          <c:showCatName val="0"/>
+          <c:showSerName val="0"/>
+          <c:showPercent val="0"/>
+          <c:showBubbleSize val="0"/>
+        </c:dLbls>
+        <c:marker val="1"/>
+        <c:smooth val="0"/>
+        <c:axId val="212876320"/>
+        <c:axId val="212876736"/>
+      </c:lineChart>
+      <c:catAx>
+        <c:axId val="212876320"/>
+        <c:scaling>
+          <c:orientation val="minMax"/>
+        </c:scaling>
+        <c:delete val="0"/>
+        <c:axPos val="b"/>
+        <c:title>
+          <c:tx>
+            <c:rich>
+              <a:bodyPr rot="0" spcFirstLastPara="1" vertOverflow="ellipsis" vert="horz" wrap="square" anchor="ctr" anchorCtr="1"/>
+              <a:lstStyle/>
+              <a:p>
+                <a:pPr>
+                  <a:defRPr sz="1000" b="0" i="0" u="none" strike="noStrike" kern="1200" baseline="0">
+                    <a:solidFill>
+                      <a:schemeClr val="tx1">
+                        <a:lumMod val="65000"/>
+                        <a:lumOff val="35000"/>
+                      </a:schemeClr>
+                    </a:solidFill>
+                    <a:latin typeface="+mn-lt"/>
+                    <a:ea typeface="+mn-ea"/>
+                    <a:cs typeface="+mn-cs"/>
+                  </a:defRPr>
+                </a:pPr>
+                <a:r>
+                  <a:rPr lang="en-US"/>
+                  <a:t>Maximum total additional skips</a:t>
+                </a:r>
+              </a:p>
+            </c:rich>
+          </c:tx>
+          <c:overlay val="0"/>
+          <c:spPr>
+            <a:noFill/>
+            <a:ln>
+              <a:noFill/>
+            </a:ln>
+            <a:effectLst/>
+          </c:spPr>
+          <c:txPr>
+            <a:bodyPr rot="0" spcFirstLastPara="1" vertOverflow="ellipsis" vert="horz" wrap="square" anchor="ctr" anchorCtr="1"/>
+            <a:lstStyle/>
+            <a:p>
+              <a:pPr>
+                <a:defRPr sz="1000" b="0" i="0" u="none" strike="noStrike" kern="1200" baseline="0">
+                  <a:solidFill>
+                    <a:schemeClr val="tx1">
+                      <a:lumMod val="65000"/>
+                      <a:lumOff val="35000"/>
+                    </a:schemeClr>
+                  </a:solidFill>
+                  <a:latin typeface="+mn-lt"/>
+                  <a:ea typeface="+mn-ea"/>
+                  <a:cs typeface="+mn-cs"/>
+                </a:defRPr>
+              </a:pPr>
+              <a:endParaRPr lang="en-CH"/>
+            </a:p>
+          </c:txPr>
+        </c:title>
+        <c:numFmt formatCode="General" sourceLinked="1"/>
+        <c:majorTickMark val="none"/>
+        <c:minorTickMark val="none"/>
+        <c:tickLblPos val="nextTo"/>
+        <c:spPr>
+          <a:noFill/>
+          <a:ln w="9525" cap="flat" cmpd="sng" algn="ctr">
+            <a:solidFill>
+              <a:schemeClr val="tx1">
+                <a:lumMod val="15000"/>
+                <a:lumOff val="85000"/>
+              </a:schemeClr>
+            </a:solidFill>
+            <a:round/>
+          </a:ln>
+          <a:effectLst/>
+        </c:spPr>
+        <c:txPr>
+          <a:bodyPr rot="-60000000" spcFirstLastPara="1" vertOverflow="ellipsis" vert="horz" wrap="square" anchor="ctr" anchorCtr="1"/>
+          <a:lstStyle/>
+          <a:p>
+            <a:pPr>
+              <a:defRPr sz="900" b="0" i="0" u="none" strike="noStrike" kern="1200" baseline="0">
+                <a:solidFill>
+                  <a:schemeClr val="tx1">
+                    <a:lumMod val="65000"/>
+                    <a:lumOff val="35000"/>
+                  </a:schemeClr>
+                </a:solidFill>
+                <a:latin typeface="+mn-lt"/>
+                <a:ea typeface="+mn-ea"/>
+                <a:cs typeface="+mn-cs"/>
+              </a:defRPr>
+            </a:pPr>
+            <a:endParaRPr lang="en-CH"/>
+          </a:p>
+        </c:txPr>
+        <c:crossAx val="212876736"/>
+        <c:crosses val="autoZero"/>
+        <c:auto val="1"/>
+        <c:lblAlgn val="ctr"/>
+        <c:lblOffset val="100"/>
+        <c:noMultiLvlLbl val="0"/>
+      </c:catAx>
+      <c:valAx>
+        <c:axId val="212876736"/>
+        <c:scaling>
+          <c:orientation val="minMax"/>
+          <c:min val="1300"/>
+        </c:scaling>
+        <c:delete val="0"/>
+        <c:axPos val="l"/>
+        <c:title>
+          <c:tx>
+            <c:rich>
+              <a:bodyPr rot="-5400000" spcFirstLastPara="1" vertOverflow="ellipsis" vert="horz" wrap="square" anchor="ctr" anchorCtr="1"/>
+              <a:lstStyle/>
+              <a:p>
+                <a:pPr>
+                  <a:defRPr sz="1000" b="0" i="0" u="none" strike="noStrike" kern="1200" baseline="0">
+                    <a:solidFill>
+                      <a:schemeClr val="tx1">
+                        <a:lumMod val="65000"/>
+                        <a:lumOff val="35000"/>
+                      </a:schemeClr>
+                    </a:solidFill>
+                    <a:latin typeface="+mn-lt"/>
+                    <a:ea typeface="+mn-ea"/>
+                    <a:cs typeface="+mn-cs"/>
+                  </a:defRPr>
+                </a:pPr>
+                <a:r>
+                  <a:rPr lang="en-US"/>
+                  <a:t>Total weekly costs (1000</a:t>
+                </a:r>
+                <a:r>
+                  <a:rPr lang="en-US" baseline="0"/>
+                  <a:t> </a:t>
+                </a:r>
+                <a:r>
+                  <a:rPr lang="en-US"/>
+                  <a:t>MWK)</a:t>
+                </a:r>
+              </a:p>
+            </c:rich>
+          </c:tx>
+          <c:overlay val="0"/>
+          <c:spPr>
+            <a:noFill/>
+            <a:ln>
+              <a:noFill/>
+            </a:ln>
+            <a:effectLst/>
+          </c:spPr>
+          <c:txPr>
+            <a:bodyPr rot="-5400000" spcFirstLastPara="1" vertOverflow="ellipsis" vert="horz" wrap="square" anchor="ctr" anchorCtr="1"/>
+            <a:lstStyle/>
+            <a:p>
+              <a:pPr>
+                <a:defRPr sz="1000" b="0" i="0" u="none" strike="noStrike" kern="1200" baseline="0">
+                  <a:solidFill>
+                    <a:schemeClr val="tx1">
+                      <a:lumMod val="65000"/>
+                      <a:lumOff val="35000"/>
+                    </a:schemeClr>
+                  </a:solidFill>
+                  <a:latin typeface="+mn-lt"/>
+                  <a:ea typeface="+mn-ea"/>
+                  <a:cs typeface="+mn-cs"/>
+                </a:defRPr>
+              </a:pPr>
+              <a:endParaRPr lang="en-CH"/>
+            </a:p>
+          </c:txPr>
+        </c:title>
+        <c:numFmt formatCode="#,##0.00" sourceLinked="0"/>
+        <c:majorTickMark val="none"/>
+        <c:minorTickMark val="none"/>
+        <c:tickLblPos val="nextTo"/>
+        <c:spPr>
+          <a:noFill/>
+          <a:ln>
+            <a:noFill/>
+          </a:ln>
+          <a:effectLst/>
+        </c:spPr>
+        <c:txPr>
+          <a:bodyPr rot="0" spcFirstLastPara="1" vertOverflow="ellipsis" wrap="square" anchor="ctr" anchorCtr="0"/>
+          <a:lstStyle/>
+          <a:p>
+            <a:pPr>
+              <a:defRPr sz="900" b="0" i="0" u="none" strike="noStrike" kern="1200" baseline="0">
+                <a:solidFill>
+                  <a:schemeClr val="tx1">
+                    <a:lumMod val="65000"/>
+                    <a:lumOff val="35000"/>
+                  </a:schemeClr>
+                </a:solidFill>
+                <a:latin typeface="+mn-lt"/>
+                <a:ea typeface="+mn-ea"/>
+                <a:cs typeface="+mn-cs"/>
+              </a:defRPr>
+            </a:pPr>
+            <a:endParaRPr lang="en-CH"/>
+          </a:p>
+        </c:txPr>
+        <c:crossAx val="212876320"/>
+        <c:crosses val="autoZero"/>
+        <c:crossBetween val="between"/>
+      </c:valAx>
+      <c:spPr>
+        <a:noFill/>
+        <a:ln>
+          <a:noFill/>
+        </a:ln>
+        <a:effectLst/>
+      </c:spPr>
+    </c:plotArea>
+    <c:legend>
+      <c:legendPos val="b"/>
+      <c:legendEntry>
+        <c:idx val="1"/>
+        <c:delete val="1"/>
+      </c:legendEntry>
+      <c:legendEntry>
+        <c:idx val="3"/>
+        <c:delete val="1"/>
+      </c:legendEntry>
+      <c:legendEntry>
+        <c:idx val="6"/>
+        <c:delete val="1"/>
+      </c:legendEntry>
+      <c:legendEntry>
+        <c:idx val="7"/>
+        <c:delete val="1"/>
+      </c:legendEntry>
+      <c:legendEntry>
+        <c:idx val="8"/>
+        <c:delete val="1"/>
+      </c:legendEntry>
+      <c:legendEntry>
+        <c:idx val="9"/>
+        <c:delete val="1"/>
+      </c:legendEntry>
+      <c:legendEntry>
+        <c:idx val="10"/>
+        <c:delete val="1"/>
+      </c:legendEntry>
+      <c:overlay val="0"/>
+      <c:spPr>
+        <a:noFill/>
+        <a:ln>
+          <a:noFill/>
+        </a:ln>
+        <a:effectLst/>
+      </c:spPr>
+      <c:txPr>
+        <a:bodyPr rot="0" spcFirstLastPara="1" vertOverflow="ellipsis" vert="horz" wrap="square" anchor="ctr" anchorCtr="1"/>
+        <a:lstStyle/>
+        <a:p>
+          <a:pPr>
+            <a:defRPr sz="900" b="0" i="0" u="none" strike="noStrike" kern="1200" baseline="0">
+              <a:solidFill>
+                <a:schemeClr val="tx1">
+                  <a:lumMod val="65000"/>
+                  <a:lumOff val="35000"/>
+                </a:schemeClr>
+              </a:solidFill>
+              <a:latin typeface="+mn-lt"/>
+              <a:ea typeface="+mn-ea"/>
+              <a:cs typeface="+mn-cs"/>
+            </a:defRPr>
+          </a:pPr>
+          <a:endParaRPr lang="en-CH"/>
+        </a:p>
+      </c:txPr>
+    </c:legend>
+    <c:plotVisOnly val="1"/>
+    <c:dispBlanksAs val="span"/>
+    <c:extLst>
+      <c:ext xmlns:c16r3="http://schemas.microsoft.com/office/drawing/2017/03/chart" uri="{56B9EC1D-385E-4148-901F-78D8002777C0}">
+        <c16r3:dataDisplayOptions16>
+          <c16r3:dispNaAsBlank val="1"/>
+        </c16r3:dataDisplayOptions16>
+      </c:ext>
+    </c:extLst>
+    <c:showDLblsOverMax val="0"/>
+  </c:chart>
+  <c:spPr>
+    <a:solidFill>
+      <a:schemeClr val="bg1"/>
+    </a:solidFill>
+    <a:ln w="9525" cap="flat" cmpd="sng" algn="ctr">
+      <a:solidFill>
+        <a:schemeClr val="tx1">
+          <a:lumMod val="15000"/>
+          <a:lumOff val="85000"/>
+        </a:schemeClr>
+      </a:solidFill>
+      <a:round/>
+    </a:ln>
+    <a:effectLst/>
+  </c:spPr>
+  <c:txPr>
+    <a:bodyPr/>
+    <a:lstStyle/>
+    <a:p>
+      <a:pPr>
+        <a:defRPr/>
+      </a:pPr>
+      <a:endParaRPr lang="en-CH"/>
+    </a:p>
+  </c:txPr>
+  <c:externalData r:id="rId3">
+    <c:autoUpdate val="0"/>
+  </c:externalData>
+</c:chartSpace>
+</file>
+
+<file path=word/charts/colors1.xml><?xml version="1.0" encoding="utf-8"?>
+<cs:colorStyle xmlns:cs="http://schemas.microsoft.com/office/drawing/2012/chartStyle" xmlns:a="http://schemas.openxmlformats.org/drawingml/2006/main" meth="cycle" id="10">
+  <a:schemeClr val="accent1"/>
+  <a:schemeClr val="accent2"/>
+  <a:schemeClr val="accent3"/>
+  <a:schemeClr val="accent4"/>
+  <a:schemeClr val="accent5"/>
+  <a:schemeClr val="accent6"/>
+  <cs:variation/>
+  <cs:variation>
+    <a:lumMod val="60000"/>
+  </cs:variation>
+  <cs:variation>
+    <a:lumMod val="80000"/>
+    <a:lumOff val="20000"/>
+  </cs:variation>
+  <cs:variation>
+    <a:lumMod val="80000"/>
+  </cs:variation>
+  <cs:variation>
+    <a:lumMod val="60000"/>
+    <a:lumOff val="40000"/>
+  </cs:variation>
+  <cs:variation>
+    <a:lumMod val="50000"/>
+  </cs:variation>
+  <cs:variation>
+    <a:lumMod val="70000"/>
+    <a:lumOff val="30000"/>
+  </cs:variation>
+  <cs:variation>
+    <a:lumMod val="70000"/>
+  </cs:variation>
+  <cs:variation>
+    <a:lumMod val="50000"/>
+    <a:lumOff val="50000"/>
+  </cs:variation>
+</cs:colorStyle>
+</file>
+
+<file path=word/charts/style1.xml><?xml version="1.0" encoding="utf-8"?>
+<cs:chartStyle xmlns:cs="http://schemas.microsoft.com/office/drawing/2012/chartStyle" xmlns:a="http://schemas.openxmlformats.org/drawingml/2006/main" id="332">
+  <cs:axisTitle>
+    <cs:lnRef idx="0"/>
+    <cs:fillRef idx="0"/>
+    <cs:effectRef idx="0"/>
+    <cs:fontRef idx="minor">
+      <a:schemeClr val="tx1">
+        <a:lumMod val="65000"/>
+        <a:lumOff val="35000"/>
+      </a:schemeClr>
+    </cs:fontRef>
+    <cs:defRPr sz="1000" kern="1200"/>
+  </cs:axisTitle>
+  <cs:categoryAxis>
+    <cs:lnRef idx="0"/>
+    <cs:fillRef idx="0"/>
+    <cs:effectRef idx="0"/>
+    <cs:fontRef idx="minor">
+      <a:schemeClr val="tx1">
+        <a:lumMod val="65000"/>
+        <a:lumOff val="35000"/>
+      </a:schemeClr>
+    </cs:fontRef>
+    <cs:spPr>
+      <a:ln w="9525" cap="flat" cmpd="sng" algn="ctr">
+        <a:solidFill>
+          <a:schemeClr val="tx1">
+            <a:lumMod val="15000"/>
+            <a:lumOff val="85000"/>
+          </a:schemeClr>
+        </a:solidFill>
+        <a:round/>
+      </a:ln>
+    </cs:spPr>
+    <cs:defRPr sz="900" kern="1200"/>
+  </cs:categoryAxis>
+  <cs:chartArea mods="allowNoFillOverride allowNoLineOverride">
+    <cs:lnRef idx="0"/>
+    <cs:fillRef idx="0"/>
+    <cs:effectRef idx="0"/>
+    <cs:fontRef idx="minor">
+      <a:schemeClr val="tx1"/>
+    </cs:fontRef>
+    <cs:spPr>
+      <a:solidFill>
+        <a:schemeClr val="bg1"/>
+      </a:solidFill>
+      <a:ln w="9525" cap="flat" cmpd="sng" algn="ctr">
+        <a:solidFill>
+          <a:schemeClr val="tx1">
+            <a:lumMod val="15000"/>
+            <a:lumOff val="85000"/>
+          </a:schemeClr>
+        </a:solidFill>
+        <a:round/>
+      </a:ln>
+    </cs:spPr>
+    <cs:defRPr sz="1000" kern="1200"/>
+  </cs:chartArea>
+  <cs:dataLabel>
+    <cs:lnRef idx="0"/>
+    <cs:fillRef idx="0"/>
+    <cs:effectRef idx="0"/>
+    <cs:fontRef idx="minor">
+      <a:schemeClr val="tx1">
+        <a:lumMod val="75000"/>
+        <a:lumOff val="25000"/>
+      </a:schemeClr>
+    </cs:fontRef>
+    <cs:defRPr sz="900" kern="1200"/>
+  </cs:dataLabel>
+  <cs:dataLabelCallout>
+    <cs:lnRef idx="0"/>
+    <cs:fillRef idx="0"/>
+    <cs:effectRef idx="0"/>
+    <cs:fontRef idx="minor">
+      <a:schemeClr val="dk1">
+        <a:lumMod val="65000"/>
+        <a:lumOff val="35000"/>
+      </a:schemeClr>
+    </cs:fontRef>
+    <cs:spPr>
+      <a:solidFill>
+        <a:schemeClr val="lt1"/>
+      </a:solidFill>
+      <a:ln>
+        <a:solidFill>
+          <a:schemeClr val="dk1">
+            <a:lumMod val="25000"/>
+            <a:lumOff val="75000"/>
+          </a:schemeClr>
+        </a:solidFill>
+      </a:ln>
+    </cs:spPr>
+    <cs:defRPr sz="900" kern="1200"/>
+    <cs:bodyPr rot="0" spcFirstLastPara="1" vertOverflow="clip" horzOverflow="clip" vert="horz" wrap="square" lIns="36576" tIns="18288" rIns="36576" bIns="18288" anchor="ctr" anchorCtr="1">
+      <a:spAutoFit/>
+    </cs:bodyPr>
+  </cs:dataLabelCallout>
+  <cs:dataPoint>
+    <cs:lnRef idx="0"/>
+    <cs:fillRef idx="1">
+      <cs:styleClr val="auto"/>
+    </cs:fillRef>
+    <cs:effectRef idx="0"/>
+    <cs:fontRef idx="minor">
+      <a:schemeClr val="tx1"/>
+    </cs:fontRef>
+  </cs:dataPoint>
+  <cs:dataPoint3D>
+    <cs:lnRef idx="0"/>
+    <cs:fillRef idx="1">
+      <cs:styleClr val="auto"/>
+    </cs:fillRef>
+    <cs:effectRef idx="0"/>
+    <cs:fontRef idx="minor">
+      <a:schemeClr val="tx1"/>
+    </cs:fontRef>
+  </cs:dataPoint3D>
+  <cs:dataPointLine>
+    <cs:lnRef idx="0">
+      <cs:styleClr val="auto"/>
+    </cs:lnRef>
+    <cs:fillRef idx="1"/>
+    <cs:effectRef idx="0"/>
+    <cs:fontRef idx="minor">
+      <a:schemeClr val="tx1"/>
+    </cs:fontRef>
+    <cs:spPr>
+      <a:ln w="28575" cap="rnd">
+        <a:solidFill>
+          <a:schemeClr val="phClr"/>
+        </a:solidFill>
+        <a:round/>
+      </a:ln>
+    </cs:spPr>
+  </cs:dataPointLine>
+  <cs:dataPointMarker>
+    <cs:lnRef idx="0">
+      <cs:styleClr val="auto"/>
+    </cs:lnRef>
+    <cs:fillRef idx="1">
+      <cs:styleClr val="auto"/>
+    </cs:fillRef>
+    <cs:effectRef idx="0"/>
+    <cs:fontRef idx="minor">
+      <a:schemeClr val="tx1"/>
+    </cs:fontRef>
+    <cs:spPr>
+      <a:ln w="9525">
+        <a:solidFill>
+          <a:schemeClr val="phClr"/>
+        </a:solidFill>
+      </a:ln>
+    </cs:spPr>
+  </cs:dataPointMarker>
+  <cs:dataPointMarkerLayout symbol="circle" size="5"/>
+  <cs:dataPointWireframe>
+    <cs:lnRef idx="0">
+      <cs:styleClr val="auto"/>
+    </cs:lnRef>
+    <cs:fillRef idx="1"/>
+    <cs:effectRef idx="0"/>
+    <cs:fontRef idx="minor">
+      <a:schemeClr val="tx1"/>
+    </cs:fontRef>
+    <cs:spPr>
+      <a:ln w="9525" cap="rnd">
+        <a:solidFill>
+          <a:schemeClr val="phClr"/>
+        </a:solidFill>
+        <a:round/>
+      </a:ln>
+    </cs:spPr>
+  </cs:dataPointWireframe>
+  <cs:dataTable>
+    <cs:lnRef idx="0"/>
+    <cs:fillRef idx="0"/>
+    <cs:effectRef idx="0"/>
+    <cs:fontRef idx="minor">
+      <a:schemeClr val="tx1">
+        <a:lumMod val="65000"/>
+        <a:lumOff val="35000"/>
+      </a:schemeClr>
+    </cs:fontRef>
+    <cs:spPr>
+      <a:noFill/>
+      <a:ln w="9525" cap="flat" cmpd="sng" algn="ctr">
+        <a:solidFill>
+          <a:schemeClr val="tx1">
+            <a:lumMod val="15000"/>
+            <a:lumOff val="85000"/>
+          </a:schemeClr>
+        </a:solidFill>
+        <a:round/>
+      </a:ln>
+    </cs:spPr>
+    <cs:defRPr sz="900" kern="1200"/>
+  </cs:dataTable>
+  <cs:downBar>
+    <cs:lnRef idx="0"/>
+    <cs:fillRef idx="0"/>
+    <cs:effectRef idx="0"/>
+    <cs:fontRef idx="minor">
+      <a:schemeClr val="dk1"/>
+    </cs:fontRef>
+    <cs:spPr>
+      <a:solidFill>
+        <a:schemeClr val="dk1">
+          <a:lumMod val="65000"/>
+          <a:lumOff val="35000"/>
+        </a:schemeClr>
+      </a:solidFill>
+      <a:ln w="9525">
+        <a:solidFill>
+          <a:schemeClr val="tx1">
+            <a:lumMod val="65000"/>
+            <a:lumOff val="35000"/>
+          </a:schemeClr>
+        </a:solidFill>
+      </a:ln>
+    </cs:spPr>
+  </cs:downBar>
+  <cs:dropLine>
+    <cs:lnRef idx="0"/>
+    <cs:fillRef idx="0"/>
+    <cs:effectRef idx="0"/>
+    <cs:fontRef idx="minor">
+      <a:schemeClr val="tx1"/>
+    </cs:fontRef>
+    <cs:spPr>
+      <a:ln w="9525" cap="flat" cmpd="sng" algn="ctr">
+        <a:solidFill>
+          <a:schemeClr val="tx1">
+            <a:lumMod val="35000"/>
+            <a:lumOff val="65000"/>
+          </a:schemeClr>
+        </a:solidFill>
+        <a:round/>
+      </a:ln>
+    </cs:spPr>
+  </cs:dropLine>
+  <cs:errorBar>
+    <cs:lnRef idx="0"/>
+    <cs:fillRef idx="0"/>
+    <cs:effectRef idx="0"/>
+    <cs:fontRef idx="minor">
+      <a:schemeClr val="tx1"/>
+    </cs:fontRef>
+    <cs:spPr>
+      <a:ln w="9525" cap="flat" cmpd="sng" algn="ctr">
+        <a:solidFill>
+          <a:schemeClr val="tx1">
+            <a:lumMod val="65000"/>
+            <a:lumOff val="35000"/>
+          </a:schemeClr>
+        </a:solidFill>
+        <a:round/>
+      </a:ln>
+    </cs:spPr>
+  </cs:errorBar>
+  <cs:floor>
+    <cs:lnRef idx="0"/>
+    <cs:fillRef idx="0"/>
+    <cs:effectRef idx="0"/>
+    <cs:fontRef idx="minor">
+      <a:schemeClr val="tx1"/>
+    </cs:fontRef>
+    <cs:spPr>
+      <a:noFill/>
+      <a:ln>
+        <a:noFill/>
+      </a:ln>
+    </cs:spPr>
+  </cs:floor>
+  <cs:gridlineMajor>
+    <cs:lnRef idx="0"/>
+    <cs:fillRef idx="0"/>
+    <cs:effectRef idx="0"/>
+    <cs:fontRef idx="minor">
+      <a:schemeClr val="tx1"/>
+    </cs:fontRef>
+    <cs:spPr>
+      <a:ln w="9525" cap="flat" cmpd="sng" algn="ctr">
+        <a:solidFill>
+          <a:schemeClr val="tx1">
+            <a:lumMod val="15000"/>
+            <a:lumOff val="85000"/>
+          </a:schemeClr>
+        </a:solidFill>
+        <a:round/>
+      </a:ln>
+    </cs:spPr>
+  </cs:gridlineMajor>
+  <cs:gridlineMinor>
+    <cs:lnRef idx="0"/>
+    <cs:fillRef idx="0"/>
+    <cs:effectRef idx="0"/>
+    <cs:fontRef idx="minor">
+      <a:schemeClr val="tx1"/>
+    </cs:fontRef>
+    <cs:spPr>
+      <a:ln w="9525" cap="flat" cmpd="sng" algn="ctr">
+        <a:solidFill>
+          <a:schemeClr val="tx1">
+            <a:lumMod val="5000"/>
+            <a:lumOff val="95000"/>
+          </a:schemeClr>
+        </a:solidFill>
+        <a:round/>
+      </a:ln>
+    </cs:spPr>
+  </cs:gridlineMinor>
+  <cs:hiLoLine>
+    <cs:lnRef idx="0"/>
+    <cs:fillRef idx="0"/>
+    <cs:effectRef idx="0"/>
+    <cs:fontRef idx="minor">
+      <a:schemeClr val="tx1"/>
+    </cs:fontRef>
+    <cs:spPr>
+      <a:ln w="9525" cap="flat" cmpd="sng" algn="ctr">
+        <a:solidFill>
+          <a:schemeClr val="tx1">
+            <a:lumMod val="75000"/>
+            <a:lumOff val="25000"/>
+          </a:schemeClr>
+        </a:solidFill>
+        <a:round/>
+      </a:ln>
+    </cs:spPr>
+  </cs:hiLoLine>
+  <cs:leaderLine>
+    <cs:lnRef idx="0"/>
+    <cs:fillRef idx="0"/>
+    <cs:effectRef idx="0"/>
+    <cs:fontRef idx="minor">
+      <a:schemeClr val="tx1"/>
+    </cs:fontRef>
+    <cs:spPr>
+      <a:ln w="9525" cap="flat" cmpd="sng" algn="ctr">
+        <a:solidFill>
+          <a:schemeClr val="tx1">
+            <a:lumMod val="35000"/>
+            <a:lumOff val="65000"/>
+          </a:schemeClr>
+        </a:solidFill>
+        <a:round/>
+      </a:ln>
+    </cs:spPr>
+  </cs:leaderLine>
+  <cs:legend>
+    <cs:lnRef idx="0"/>
+    <cs:fillRef idx="0"/>
+    <cs:effectRef idx="0"/>
+    <cs:fontRef idx="minor">
+      <a:schemeClr val="tx1">
+        <a:lumMod val="65000"/>
+        <a:lumOff val="35000"/>
+      </a:schemeClr>
+    </cs:fontRef>
+    <cs:defRPr sz="900" kern="1200"/>
+  </cs:legend>
+  <cs:plotArea mods="allowNoFillOverride allowNoLineOverride">
+    <cs:lnRef idx="0"/>
+    <cs:fillRef idx="0"/>
+    <cs:effectRef idx="0"/>
+    <cs:fontRef idx="minor">
+      <a:schemeClr val="tx1"/>
+    </cs:fontRef>
+  </cs:plotArea>
+  <cs:plotArea3D mods="allowNoFillOverride allowNoLineOverride">
+    <cs:lnRef idx="0"/>
+    <cs:fillRef idx="0"/>
+    <cs:effectRef idx="0"/>
+    <cs:fontRef idx="minor">
+      <a:schemeClr val="tx1"/>
+    </cs:fontRef>
+  </cs:plotArea3D>
+  <cs:seriesAxis>
+    <cs:lnRef idx="0"/>
+    <cs:fillRef idx="0"/>
+    <cs:effectRef idx="0"/>
+    <cs:fontRef idx="minor">
+      <a:schemeClr val="tx1">
+        <a:lumMod val="65000"/>
+        <a:lumOff val="35000"/>
+      </a:schemeClr>
+    </cs:fontRef>
+    <cs:defRPr sz="900" kern="1200"/>
+  </cs:seriesAxis>
+  <cs:seriesLine>
+    <cs:lnRef idx="0"/>
+    <cs:fillRef idx="0"/>
+    <cs:effectRef idx="0"/>
+    <cs:fontRef idx="minor">
+      <a:schemeClr val="tx1"/>
+    </cs:fontRef>
+    <cs:spPr>
+      <a:ln w="9525" cap="flat" cmpd="sng" algn="ctr">
+        <a:solidFill>
+          <a:schemeClr val="tx1">
+            <a:lumMod val="35000"/>
+            <a:lumOff val="65000"/>
+          </a:schemeClr>
+        </a:solidFill>
+        <a:round/>
+      </a:ln>
+    </cs:spPr>
+  </cs:seriesLine>
+  <cs:title>
+    <cs:lnRef idx="0"/>
+    <cs:fillRef idx="0"/>
+    <cs:effectRef idx="0"/>
+    <cs:fontRef idx="minor">
+      <a:schemeClr val="tx1">
+        <a:lumMod val="65000"/>
+        <a:lumOff val="35000"/>
+      </a:schemeClr>
+    </cs:fontRef>
+    <cs:defRPr sz="1400" b="0" kern="1200" spc="0" baseline="0"/>
+  </cs:title>
+  <cs:trendline>
+    <cs:lnRef idx="0">
+      <cs:styleClr val="auto"/>
+    </cs:lnRef>
+    <cs:fillRef idx="0"/>
+    <cs:effectRef idx="0"/>
+    <cs:fontRef idx="minor">
+      <a:schemeClr val="tx1"/>
+    </cs:fontRef>
+    <cs:spPr>
+      <a:ln w="19050" cap="rnd">
+        <a:solidFill>
+          <a:schemeClr val="phClr"/>
+        </a:solidFill>
+        <a:prstDash val="sysDot"/>
+      </a:ln>
+    </cs:spPr>
+  </cs:trendline>
+  <cs:trendlineLabel>
+    <cs:lnRef idx="0"/>
+    <cs:fillRef idx="0"/>
+    <cs:effectRef idx="0"/>
+    <cs:fontRef idx="minor">
+      <a:schemeClr val="tx1">
+        <a:lumMod val="65000"/>
+        <a:lumOff val="35000"/>
+      </a:schemeClr>
+    </cs:fontRef>
+    <cs:defRPr sz="900" kern="1200"/>
+  </cs:trendlineLabel>
+  <cs:upBar>
+    <cs:lnRef idx="0"/>
+    <cs:fillRef idx="0"/>
+    <cs:effectRef idx="0"/>
+    <cs:fontRef idx="minor">
+      <a:schemeClr val="dk1"/>
+    </cs:fontRef>
+    <cs:spPr>
+      <a:solidFill>
+        <a:schemeClr val="lt1"/>
+      </a:solidFill>
+      <a:ln w="9525">
+        <a:solidFill>
+          <a:schemeClr val="tx1">
+            <a:lumMod val="15000"/>
+            <a:lumOff val="85000"/>
+          </a:schemeClr>
+        </a:solidFill>
+      </a:ln>
+    </cs:spPr>
+  </cs:upBar>
+  <cs:valueAxis>
+    <cs:lnRef idx="0"/>
+    <cs:fillRef idx="0"/>
+    <cs:effectRef idx="0"/>
+    <cs:fontRef idx="minor">
+      <a:schemeClr val="tx1">
+        <a:lumMod val="65000"/>
+        <a:lumOff val="35000"/>
+      </a:schemeClr>
+    </cs:fontRef>
+    <cs:defRPr sz="900" kern="1200"/>
+  </cs:valueAxis>
+  <cs:wall>
+    <cs:lnRef idx="0"/>
+    <cs:fillRef idx="0"/>
+    <cs:effectRef idx="0"/>
+    <cs:fontRef idx="minor">
+      <a:schemeClr val="tx1"/>
+    </cs:fontRef>
+    <cs:spPr>
+      <a:noFill/>
+      <a:ln>
+        <a:noFill/>
+      </a:ln>
+    </cs:spPr>
+  </cs:wall>
+</cs:chartStyle>
 </file>
 
 <file path=word/theme/theme1.xml><?xml version="1.0" encoding="utf-8"?>

--- a/docs/word_report/word_report.docx
+++ b/docs/word_report/word_report.docx
@@ -3232,7 +3232,23 @@
           <w:rFonts w:cs="Times"/>
           <w:szCs w:val="24"/>
         </w:rPr>
-        <w:t>(Schübeler, no date)</w:t>
+        <w:t>(</w:t>
+      </w:r>
+      <w:proofErr w:type="spellStart"/>
+      <w:r>
+        <w:rPr>
+          <w:rFonts w:cs="Times"/>
+          <w:szCs w:val="24"/>
+        </w:rPr>
+        <w:t>Schübeler</w:t>
+      </w:r>
+      <w:proofErr w:type="spellEnd"/>
+      <w:r>
+        <w:rPr>
+          <w:rFonts w:cs="Times"/>
+          <w:szCs w:val="24"/>
+        </w:rPr>
+        <w:t>, no date)</w:t>
       </w:r>
       <w:r>
         <w:fldChar w:fldCharType="end"/>
@@ -3301,7 +3317,21 @@
         <w:rPr>
           <w:rFonts w:cs="Times"/>
         </w:rPr>
-        <w:t>(Diaz, Savage and Eggerth, 2005)</w:t>
+        <w:t xml:space="preserve">(Diaz, Savage and </w:t>
+      </w:r>
+      <w:proofErr w:type="spellStart"/>
+      <w:r>
+        <w:rPr>
+          <w:rFonts w:cs="Times"/>
+        </w:rPr>
+        <w:t>Eggerth</w:t>
+      </w:r>
+      <w:proofErr w:type="spellEnd"/>
+      <w:r>
+        <w:rPr>
+          <w:rFonts w:cs="Times"/>
+        </w:rPr>
+        <w:t>, 2005)</w:t>
       </w:r>
       <w:r>
         <w:fldChar w:fldCharType="end"/>
@@ -3400,7 +3430,21 @@
         <w:rPr>
           <w:rFonts w:cs="Times"/>
         </w:rPr>
-        <w:t>(Zeleza-Manda, 2009; CEPA, 2019)</w:t>
+        <w:t>(</w:t>
+      </w:r>
+      <w:proofErr w:type="spellStart"/>
+      <w:r>
+        <w:rPr>
+          <w:rFonts w:cs="Times"/>
+        </w:rPr>
+        <w:t>Zeleza</w:t>
+      </w:r>
+      <w:proofErr w:type="spellEnd"/>
+      <w:r>
+        <w:rPr>
+          <w:rFonts w:cs="Times"/>
+        </w:rPr>
+        <w:t>-Manda, 2009; CEPA, 2019)</w:t>
       </w:r>
       <w:r>
         <w:fldChar w:fldCharType="end"/>
@@ -3493,7 +3537,21 @@
         <w:rPr>
           <w:rFonts w:cs="Times"/>
         </w:rPr>
-        <w:t>(Coffey and Coad, 2010; Kalina and Tilley, 2020)</w:t>
+        <w:t xml:space="preserve">(Coffey and Coad, 2010; </w:t>
+      </w:r>
+      <w:proofErr w:type="spellStart"/>
+      <w:r>
+        <w:rPr>
+          <w:rFonts w:cs="Times"/>
+        </w:rPr>
+        <w:t>Kalina</w:t>
+      </w:r>
+      <w:proofErr w:type="spellEnd"/>
+      <w:r>
+        <w:rPr>
+          <w:rFonts w:cs="Times"/>
+        </w:rPr>
+        <w:t xml:space="preserve"> and Tilley, 2020)</w:t>
       </w:r>
       <w:r>
         <w:fldChar w:fldCharType="end"/>
@@ -3523,7 +3581,21 @@
         <w:rPr>
           <w:rFonts w:cs="Times"/>
         </w:rPr>
-        <w:t>(Coffey &amp; Coad, 2010; Zeleza-Manda, 2009)</w:t>
+        <w:t xml:space="preserve">(Coffey &amp; Coad, 2010; </w:t>
+      </w:r>
+      <w:proofErr w:type="spellStart"/>
+      <w:r>
+        <w:rPr>
+          <w:rFonts w:cs="Times"/>
+        </w:rPr>
+        <w:t>Zeleza</w:t>
+      </w:r>
+      <w:proofErr w:type="spellEnd"/>
+      <w:r>
+        <w:rPr>
+          <w:rFonts w:cs="Times"/>
+        </w:rPr>
+        <w:t>-Manda, 2009)</w:t>
       </w:r>
       <w:r>
         <w:t xml:space="preserve">. </w:t>
@@ -3564,8 +3636,13 @@
       <w:r>
         <w:t xml:space="preserve"> than in </w:t>
       </w:r>
-      <w:r>
-        <w:t xml:space="preserve">curbside </w:t>
+      <w:proofErr w:type="spellStart"/>
+      <w:r>
+        <w:t>curbside</w:t>
+      </w:r>
+      <w:proofErr w:type="spellEnd"/>
+      <w:r>
+        <w:t xml:space="preserve"> </w:t>
       </w:r>
       <w:r>
         <w:lastRenderedPageBreak/>
@@ -3665,7 +3742,87 @@
           <w:rFonts w:cs="Times"/>
           <w:szCs w:val="24"/>
         </w:rPr>
-        <w:t>(Zeleza-Manda, 2009; Kasinja and Tilley, 2018; Ndau and Tilley, 2018; Kalina and Tilley, 2020; Mpanang’ombe, Mallory and Tilley, 2021)</w:t>
+        <w:t>(</w:t>
+      </w:r>
+      <w:proofErr w:type="spellStart"/>
+      <w:r>
+        <w:rPr>
+          <w:rFonts w:cs="Times"/>
+          <w:szCs w:val="24"/>
+        </w:rPr>
+        <w:t>Zeleza</w:t>
+      </w:r>
+      <w:proofErr w:type="spellEnd"/>
+      <w:r>
+        <w:rPr>
+          <w:rFonts w:cs="Times"/>
+          <w:szCs w:val="24"/>
+        </w:rPr>
+        <w:t xml:space="preserve">-Manda, 2009; </w:t>
+      </w:r>
+      <w:proofErr w:type="spellStart"/>
+      <w:r>
+        <w:rPr>
+          <w:rFonts w:cs="Times"/>
+          <w:szCs w:val="24"/>
+        </w:rPr>
+        <w:t>Kasinja</w:t>
+      </w:r>
+      <w:proofErr w:type="spellEnd"/>
+      <w:r>
+        <w:rPr>
+          <w:rFonts w:cs="Times"/>
+          <w:szCs w:val="24"/>
+        </w:rPr>
+        <w:t xml:space="preserve"> and Tilley, 2018; </w:t>
+      </w:r>
+      <w:proofErr w:type="spellStart"/>
+      <w:r>
+        <w:rPr>
+          <w:rFonts w:cs="Times"/>
+          <w:szCs w:val="24"/>
+        </w:rPr>
+        <w:t>Ndau</w:t>
+      </w:r>
+      <w:proofErr w:type="spellEnd"/>
+      <w:r>
+        <w:rPr>
+          <w:rFonts w:cs="Times"/>
+          <w:szCs w:val="24"/>
+        </w:rPr>
+        <w:t xml:space="preserve"> and Tilley, 2018; </w:t>
+      </w:r>
+      <w:proofErr w:type="spellStart"/>
+      <w:r>
+        <w:rPr>
+          <w:rFonts w:cs="Times"/>
+          <w:szCs w:val="24"/>
+        </w:rPr>
+        <w:t>Kalina</w:t>
+      </w:r>
+      <w:proofErr w:type="spellEnd"/>
+      <w:r>
+        <w:rPr>
+          <w:rFonts w:cs="Times"/>
+          <w:szCs w:val="24"/>
+        </w:rPr>
+        <w:t xml:space="preserve"> and Tilley, 2020; </w:t>
+      </w:r>
+      <w:proofErr w:type="spellStart"/>
+      <w:r>
+        <w:rPr>
+          <w:rFonts w:cs="Times"/>
+          <w:szCs w:val="24"/>
+        </w:rPr>
+        <w:t>Mpanang’ombe</w:t>
+      </w:r>
+      <w:proofErr w:type="spellEnd"/>
+      <w:r>
+        <w:rPr>
+          <w:rFonts w:cs="Times"/>
+          <w:szCs w:val="24"/>
+        </w:rPr>
+        <w:t>, Mallory and Tilley, 2021)</w:t>
       </w:r>
       <w:r>
         <w:fldChar w:fldCharType="end"/>
@@ -3909,29 +4066,141 @@
           <w:rFonts w:cs="Times"/>
           <w:szCs w:val="24"/>
         </w:rPr>
-        <w:t>(Raucq, Sörensen and Cattrysse, 2019)</w:t>
-      </w:r>
-      <w:r>
-        <w:fldChar w:fldCharType="end"/>
-      </w:r>
-      <w:r>
-        <w:t xml:space="preserve"> presents a problem formulation for a roll-on-roll-off waste collection system. </w:t>
-      </w:r>
-      <w:r>
-        <w:fldChar w:fldCharType="begin"/>
-      </w:r>
-      <w:r>
-        <w:instrText xml:space="preserve"> ADDIN ZOTERO_ITEM CSL_CITATION {"citationID":"xc7SbXgo","properties":{"formattedCitation":"(Baptista, Oliveira and Z\\uc0\\u250{}quete, 2002; Coene, Arnout and Spieksma, 2010)","plainCitation":"(Baptista, Oliveira and Zúquete, 2002; Coene, Arnout and Spieksma, 2010)","noteIndex":0},"citationItems":[{"id":300,"uris":["http://zotero.org/users/7260192/items/3MYZGT83"],"itemData":{"id":300,"type":"article-journal","abstract":"The period vehicle routing problem is a multilevel problem assembling two classical problems: the assignment problem and the vehicle routing problem. Collection days have to be assigned to each customer and vehicle routes have to be designed for each day of the period (time horizon) so that the total distribution cost is minimised. The interaction between the temporal and spatial aspects turns the problem into one of the most challenging variations of vehicle routing. In this paper, we present the study of a real period vehicle routing system: the collection of recycling paper containers in the City Council of Almada, Portugal. Ó 2002 Elsevier Science B.V. All rights reserved.","container-title":"European Journal of Operational Research","DOI":"10.1016/S0377-2217(01)00363-0","ISSN":"03772217","issue":"2","journalAbbreviation":"European Journal of Operational Research","language":"en","page":"220-229","source":"DOI.org (Crossref)","title":"A period vehicle routing case study","volume":"139","author":[{"family":"Baptista","given":"Susana"},{"family":"Oliveira","given":"Rui Carvalho"},{"family":"Zúquete","given":"Eduardo"}],"issued":{"date-parts":[["2002",6]]},"citation-key":"baptistaPeriodVehicleRouting2002"}},{"id":302,"uris":["http://zotero.org/users/7260192/items/MKT3DW4J"],"itemData":{"id":302,"type":"article-journal","container-title":"Journal of the Operational Research Society","DOI":"10.1057/jors.2009.154","ISSN":"0160-5682, 1476-9360","issue":"12","journalAbbreviation":"Journal of the Operational Research Society","language":"en","page":"1719-1728","source":"DOI.org (Crossref)","title":"On a periodic vehicle routing problem","volume":"61","author":[{"family":"Coene","given":"S"},{"family":"Arnout","given":"A"},{"family":"Spieksma","given":"F C R"}],"issued":{"date-parts":[["2010",12]]},"citation-key":"coenePeriodicVehicleRouting2010"}}],"schema":"https://github.com/citation-style-language/schema/raw/master/csl-citation.json"} </w:instrText>
-      </w:r>
-      <w:r>
-        <w:fldChar w:fldCharType="separate"/>
-      </w:r>
+        <w:t>(</w:t>
+      </w:r>
+      <w:proofErr w:type="spellStart"/>
       <w:r>
         <w:rPr>
           <w:rFonts w:cs="Times"/>
           <w:szCs w:val="24"/>
         </w:rPr>
-        <w:t>(Baptista, Oliveira and Zúquete, 2002; Coene, Arnout and Spieksma, 2010)</w:t>
+        <w:t>Raucq</w:t>
+      </w:r>
+      <w:proofErr w:type="spellEnd"/>
+      <w:r>
+        <w:rPr>
+          <w:rFonts w:cs="Times"/>
+          <w:szCs w:val="24"/>
+        </w:rPr>
+        <w:t xml:space="preserve">, </w:t>
+      </w:r>
+      <w:proofErr w:type="spellStart"/>
+      <w:r>
+        <w:rPr>
+          <w:rFonts w:cs="Times"/>
+          <w:szCs w:val="24"/>
+        </w:rPr>
+        <w:t>Sörensen</w:t>
+      </w:r>
+      <w:proofErr w:type="spellEnd"/>
+      <w:r>
+        <w:rPr>
+          <w:rFonts w:cs="Times"/>
+          <w:szCs w:val="24"/>
+        </w:rPr>
+        <w:t xml:space="preserve"> and </w:t>
+      </w:r>
+      <w:proofErr w:type="spellStart"/>
+      <w:r>
+        <w:rPr>
+          <w:rFonts w:cs="Times"/>
+          <w:szCs w:val="24"/>
+        </w:rPr>
+        <w:t>Cattrysse</w:t>
+      </w:r>
+      <w:proofErr w:type="spellEnd"/>
+      <w:r>
+        <w:rPr>
+          <w:rFonts w:cs="Times"/>
+          <w:szCs w:val="24"/>
+        </w:rPr>
+        <w:t>, 2019)</w:t>
+      </w:r>
+      <w:r>
+        <w:fldChar w:fldCharType="end"/>
+      </w:r>
+      <w:r>
+        <w:t xml:space="preserve"> presents a problem formulation for a roll-on-roll-off waste collection system. </w:t>
+      </w:r>
+      <w:r>
+        <w:fldChar w:fldCharType="begin"/>
+      </w:r>
+      <w:r>
+        <w:instrText xml:space="preserve"> ADDIN ZOTERO_ITEM CSL_CITATION {"citationID":"xc7SbXgo","properties":{"formattedCitation":"(Baptista, Oliveira and Z\\uc0\\u250{}quete, 2002; Coene, Arnout and Spieksma, 2010)","plainCitation":"(Baptista, Oliveira and Zúquete, 2002; Coene, Arnout and Spieksma, 2010)","noteIndex":0},"citationItems":[{"id":300,"uris":["http://zotero.org/users/7260192/items/3MYZGT83"],"itemData":{"id":300,"type":"article-journal","abstract":"The period vehicle routing problem is a multilevel problem assembling two classical problems: the assignment problem and the vehicle routing problem. Collection days have to be assigned to each customer and vehicle routes have to be designed for each day of the period (time horizon) so that the total distribution cost is minimised. The interaction between the temporal and spatial aspects turns the problem into one of the most challenging variations of vehicle routing. In this paper, we present the study of a real period vehicle routing system: the collection of recycling paper containers in the City Council of Almada, Portugal. Ó 2002 Elsevier Science B.V. All rights reserved.","container-title":"European Journal of Operational Research","DOI":"10.1016/S0377-2217(01)00363-0","ISSN":"03772217","issue":"2","journalAbbreviation":"European Journal of Operational Research","language":"en","page":"220-229","source":"DOI.org (Crossref)","title":"A period vehicle routing case study","volume":"139","author":[{"family":"Baptista","given":"Susana"},{"family":"Oliveira","given":"Rui Carvalho"},{"family":"Zúquete","given":"Eduardo"}],"issued":{"date-parts":[["2002",6]]},"citation-key":"baptistaPeriodVehicleRouting2002"}},{"id":302,"uris":["http://zotero.org/users/7260192/items/MKT3DW4J"],"itemData":{"id":302,"type":"article-journal","container-title":"Journal of the Operational Research Society","DOI":"10.1057/jors.2009.154","ISSN":"0160-5682, 1476-9360","issue":"12","journalAbbreviation":"Journal of the Operational Research Society","language":"en","page":"1719-1728","source":"DOI.org (Crossref)","title":"On a periodic vehicle routing problem","volume":"61","author":[{"family":"Coene","given":"S"},{"family":"Arnout","given":"A"},{"family":"Spieksma","given":"F C R"}],"issued":{"date-parts":[["2010",12]]},"citation-key":"coenePeriodicVehicleRouting2010"}}],"schema":"https://github.com/citation-style-language/schema/raw/master/csl-citation.json"} </w:instrText>
+      </w:r>
+      <w:r>
+        <w:fldChar w:fldCharType="separate"/>
+      </w:r>
+      <w:r>
+        <w:rPr>
+          <w:rFonts w:cs="Times"/>
+          <w:szCs w:val="24"/>
+        </w:rPr>
+        <w:t xml:space="preserve">(Baptista, Oliveira and </w:t>
+      </w:r>
+      <w:proofErr w:type="spellStart"/>
+      <w:r>
+        <w:rPr>
+          <w:rFonts w:cs="Times"/>
+          <w:szCs w:val="24"/>
+        </w:rPr>
+        <w:t>Zúquete</w:t>
+      </w:r>
+      <w:proofErr w:type="spellEnd"/>
+      <w:r>
+        <w:rPr>
+          <w:rFonts w:cs="Times"/>
+          <w:szCs w:val="24"/>
+        </w:rPr>
+        <w:t xml:space="preserve">, 2002; </w:t>
+      </w:r>
+      <w:proofErr w:type="spellStart"/>
+      <w:r>
+        <w:rPr>
+          <w:rFonts w:cs="Times"/>
+          <w:szCs w:val="24"/>
+        </w:rPr>
+        <w:t>Coene</w:t>
+      </w:r>
+      <w:proofErr w:type="spellEnd"/>
+      <w:r>
+        <w:rPr>
+          <w:rFonts w:cs="Times"/>
+          <w:szCs w:val="24"/>
+        </w:rPr>
+        <w:t xml:space="preserve">, </w:t>
+      </w:r>
+      <w:proofErr w:type="spellStart"/>
+      <w:r>
+        <w:rPr>
+          <w:rFonts w:cs="Times"/>
+          <w:szCs w:val="24"/>
+        </w:rPr>
+        <w:t>Arnout</w:t>
+      </w:r>
+      <w:proofErr w:type="spellEnd"/>
+      <w:r>
+        <w:rPr>
+          <w:rFonts w:cs="Times"/>
+          <w:szCs w:val="24"/>
+        </w:rPr>
+        <w:t xml:space="preserve"> and </w:t>
+      </w:r>
+      <w:proofErr w:type="spellStart"/>
+      <w:r>
+        <w:rPr>
+          <w:rFonts w:cs="Times"/>
+          <w:szCs w:val="24"/>
+        </w:rPr>
+        <w:t>Spieksma</w:t>
+      </w:r>
+      <w:proofErr w:type="spellEnd"/>
+      <w:r>
+        <w:rPr>
+          <w:rFonts w:cs="Times"/>
+          <w:szCs w:val="24"/>
+        </w:rPr>
+        <w:t>, 2010)</w:t>
       </w:r>
       <w:r>
         <w:fldChar w:fldCharType="end"/>
@@ -4965,7 +5234,15 @@
         <w:t xml:space="preserve"> depot</w:t>
       </w:r>
       <w:r>
-        <w:t xml:space="preserve">. OpenRoutingService, an optimal routing plugin for QGIS based </w:t>
+        <w:t xml:space="preserve">. </w:t>
+      </w:r>
+      <w:proofErr w:type="spellStart"/>
+      <w:r>
+        <w:t>OpenRoutingService</w:t>
+      </w:r>
+      <w:proofErr w:type="spellEnd"/>
+      <w:r>
+        <w:t xml:space="preserve">, an optimal routing plugin for QGIS based </w:t>
       </w:r>
       <w:r>
         <w:t xml:space="preserve">on </w:t>
@@ -11095,7 +11372,15 @@
         </m:sSub>
       </m:oMath>
       <w:r>
-        <w:t xml:space="preserve"> is the estimated filling rate for the skips in area i. </w:t>
+        <w:t xml:space="preserve"> is the estimated filling rate for the skips in area </w:t>
+      </w:r>
+      <w:proofErr w:type="spellStart"/>
+      <w:r>
+        <w:t>i</w:t>
+      </w:r>
+      <w:proofErr w:type="spellEnd"/>
+      <w:r>
+        <w:t xml:space="preserve">. </w:t>
       </w:r>
       <m:oMath>
         <m:sSub>
@@ -11135,7 +11420,15 @@
         <w:t xml:space="preserve">of arrivals at Mzedi dump </w:t>
       </w:r>
       <w:r>
-        <w:t xml:space="preserve">for area i. </w:t>
+        <w:t xml:space="preserve">for area </w:t>
+      </w:r>
+      <w:proofErr w:type="spellStart"/>
+      <w:r>
+        <w:t>i</w:t>
+      </w:r>
+      <w:proofErr w:type="spellEnd"/>
+      <w:r>
+        <w:t xml:space="preserve">. </w:t>
       </w:r>
       <m:oMath>
         <m:sSub>
@@ -11166,7 +11459,15 @@
         </m:sSub>
       </m:oMath>
       <w:r>
-        <w:t xml:space="preserve"> is the number of skips in area i. </w:t>
+        <w:t xml:space="preserve"> is the number of skips in area </w:t>
+      </w:r>
+      <w:proofErr w:type="spellStart"/>
+      <w:r>
+        <w:t>i</w:t>
+      </w:r>
+      <w:proofErr w:type="spellEnd"/>
+      <w:r>
+        <w:t xml:space="preserve">. </w:t>
       </w:r>
       <w:r>
         <w:t xml:space="preserve">For skips that are not covered in the two groups, an assumed filling rate of 0.2 is assigned. </w:t>
@@ -11637,9 +11938,11 @@
       <w:r>
         <w:t xml:space="preserve">For a solution that outputs 1500 </w:t>
       </w:r>
+      <w:proofErr w:type="spellStart"/>
       <w:r>
         <w:t>kMWK</w:t>
       </w:r>
+      <w:proofErr w:type="spellEnd"/>
       <w:r>
         <w:t xml:space="preserve">/week with a bound gap of 3%, the infimum </w:t>
       </w:r>
@@ -11658,9 +11961,11 @@
       <w:r>
         <w:t xml:space="preserve"> </w:t>
       </w:r>
+      <w:proofErr w:type="spellStart"/>
       <w:r>
         <w:t>kMWK</w:t>
       </w:r>
+      <w:proofErr w:type="spellEnd"/>
       <w:r>
         <w:t>/week</w:t>
       </w:r>
@@ -17550,7 +17855,15 @@
     </w:p>
     <w:p>
       <w:r>
-        <w:t xml:space="preserve">The problem is implemented in MATLAB and solved with the commercial solver Gurobi through the YALMIP interface. </w:t>
+        <w:t xml:space="preserve">The problem is implemented in MATLAB and solved with the commercial solver </w:t>
+      </w:r>
+      <w:proofErr w:type="spellStart"/>
+      <w:r>
+        <w:t>Gurobi</w:t>
+      </w:r>
+      <w:proofErr w:type="spellEnd"/>
+      <w:r>
+        <w:t xml:space="preserve"> through the YALMIP interface. </w:t>
       </w:r>
       <w:r>
         <w:t xml:space="preserve">This is done to leverage </w:t>
@@ -17571,7 +17884,15 @@
         <w:t xml:space="preserve">useful in problems with as many decision variables as this one, </w:t>
       </w:r>
       <w:r>
-        <w:t>and Gurobi’s versatility</w:t>
+        <w:t xml:space="preserve">and </w:t>
+      </w:r>
+      <w:proofErr w:type="spellStart"/>
+      <w:r>
+        <w:t>Gurobi’s</w:t>
+      </w:r>
+      <w:proofErr w:type="spellEnd"/>
+      <w:r>
+        <w:t xml:space="preserve"> versatility</w:t>
       </w:r>
       <w:r>
         <w:t xml:space="preserve"> and speed</w:t>
@@ -17988,13 +18309,13 @@
           <w:noProof/>
         </w:rPr>
         <w:drawing>
-          <wp:inline distT="0" distB="0" distL="0" distR="0" wp14:anchorId="08FFB848" wp14:editId="5CBE23DE">
-            <wp:extent cx="5600700" cy="3637915"/>
-            <wp:effectExtent l="0" t="0" r="0" b="635"/>
-            <wp:docPr id="13" name="Chart 13">
+          <wp:inline distT="0" distB="0" distL="0" distR="0" wp14:anchorId="614CD3D5" wp14:editId="20A7384B">
+            <wp:extent cx="5731510" cy="3617595"/>
+            <wp:effectExtent l="0" t="0" r="2540" b="1905"/>
+            <wp:docPr id="14" name="Chart 14">
               <a:extLst xmlns:a="http://schemas.openxmlformats.org/drawingml/2006/main">
                 <a:ext uri="{FF2B5EF4-FFF2-40B4-BE49-F238E27FC236}">
-                  <a16:creationId xmlns:a16="http://schemas.microsoft.com/office/drawing/2014/main" id="{8ACCC2EF-6E5F-4483-807B-98060B688D74}"/>
+                  <a16:creationId xmlns:a16="http://schemas.microsoft.com/office/drawing/2014/main" id="{777D7E4F-7744-418F-8E74-5C43E3E7D2AC}"/>
                 </a:ext>
               </a:extLst>
             </wp:docPr>
@@ -18050,8 +18371,13 @@
         </w:numPr>
       </w:pPr>
       <w:r>
-        <w:t>Minimum vehicles and additional skips for 1 and 2 set_add_skips</w:t>
-      </w:r>
+        <w:t xml:space="preserve">Minimum vehicles and additional skips for 1 and 2 </w:t>
+      </w:r>
+      <w:proofErr w:type="spellStart"/>
+      <w:r>
+        <w:t>set_add_skips</w:t>
+      </w:r>
+      <w:proofErr w:type="spellEnd"/>
     </w:p>
     <w:p>
       <w:pPr>
@@ -18062,7 +18388,15 @@
         </w:numPr>
       </w:pPr>
       <w:r>
-        <w:t>Difference between set_add_skips = 1 &amp; 2</w:t>
+        <w:t xml:space="preserve">Difference between </w:t>
+      </w:r>
+      <w:proofErr w:type="spellStart"/>
+      <w:r>
+        <w:t>set_add_skips</w:t>
+      </w:r>
+      <w:proofErr w:type="spellEnd"/>
+      <w:r>
+        <w:t xml:space="preserve"> = 1 &amp; 2</w:t>
       </w:r>
     </w:p>
     <w:p>
@@ -18074,7 +18408,15 @@
         </w:numPr>
       </w:pPr>
       <w:r>
-        <w:t>Additional vehicle (probably just for 1 set_add_skips)</w:t>
+        <w:t xml:space="preserve">Additional vehicle (probably just for 1 </w:t>
+      </w:r>
+      <w:proofErr w:type="spellStart"/>
+      <w:r>
+        <w:t>set_add_skips</w:t>
+      </w:r>
+      <w:proofErr w:type="spellEnd"/>
+      <w:r>
+        <w:t>)</w:t>
       </w:r>
     </w:p>
     <w:p>
@@ -18094,6 +18436,9 @@
       <w:r>
         <w:t xml:space="preserve"> have to solve issue of transition</w:t>
       </w:r>
+      <w:r>
+        <w:t xml:space="preserve"> from dump to </w:t>
+      </w:r>
     </w:p>
     <w:p>
       <w:pPr>
@@ -18118,6 +18463,9 @@
       <w:r>
         <w:t>Which skips are generally added</w:t>
       </w:r>
+      <w:r>
+        <w:t>?</w:t>
+      </w:r>
     </w:p>
     <w:p>
       <w:pPr>
@@ -18139,6 +18487,18 @@
           <w:numId w:val="11"/>
         </w:numPr>
       </w:pPr>
+      <w:r>
+        <w:t>Are some scenarios more frequent?</w:t>
+      </w:r>
+    </w:p>
+    <w:p>
+      <w:pPr>
+        <w:pStyle w:val="ListParagraph"/>
+        <w:numPr>
+          <w:ilvl w:val="1"/>
+          <w:numId w:val="11"/>
+        </w:numPr>
+      </w:pPr>
     </w:p>
     <w:p>
       <w:pPr>
@@ -18336,7 +18696,23 @@
           <w:rFonts w:cs="Times"/>
           <w:szCs w:val="24"/>
         </w:rPr>
-        <w:t xml:space="preserve">(Schoebitz </w:t>
+        <w:t>(</w:t>
+      </w:r>
+      <w:proofErr w:type="spellStart"/>
+      <w:r>
+        <w:rPr>
+          <w:rFonts w:cs="Times"/>
+          <w:szCs w:val="24"/>
+        </w:rPr>
+        <w:t>Schoebitz</w:t>
+      </w:r>
+      <w:proofErr w:type="spellEnd"/>
+      <w:r>
+        <w:rPr>
+          <w:rFonts w:cs="Times"/>
+          <w:szCs w:val="24"/>
+        </w:rPr>
+        <w:t xml:space="preserve"> </w:t>
       </w:r>
       <w:r>
         <w:rPr>
@@ -18571,7 +18947,23 @@
           <w:rFonts w:ascii="Times New Roman" w:hAnsi="Times New Roman" w:cs="Times New Roman"/>
           <w:sz w:val="24"/>
         </w:rPr>
-        <w:t xml:space="preserve">Baptista, S., Oliveira, R.C. and Zúquete, E. (2002) ‘A period vehicle routing case study’, </w:t>
+        <w:t xml:space="preserve">Baptista, S., Oliveira, R.C. and </w:t>
+      </w:r>
+      <w:proofErr w:type="spellStart"/>
+      <w:r>
+        <w:rPr>
+          <w:rFonts w:ascii="Times New Roman" w:hAnsi="Times New Roman" w:cs="Times New Roman"/>
+          <w:sz w:val="24"/>
+        </w:rPr>
+        <w:t>Zúquete</w:t>
+      </w:r>
+      <w:proofErr w:type="spellEnd"/>
+      <w:r>
+        <w:rPr>
+          <w:rFonts w:ascii="Times New Roman" w:hAnsi="Times New Roman" w:cs="Times New Roman"/>
+          <w:sz w:val="24"/>
+        </w:rPr>
+        <w:t xml:space="preserve">, E. (2002) ‘A period vehicle routing case study’, </w:t>
       </w:r>
       <w:r>
         <w:rPr>
@@ -18630,12 +19022,53 @@
           <w:sz w:val="24"/>
         </w:rPr>
       </w:pPr>
+      <w:proofErr w:type="spellStart"/>
       <w:r>
         <w:rPr>
           <w:rFonts w:ascii="Times New Roman" w:hAnsi="Times New Roman" w:cs="Times New Roman"/>
           <w:sz w:val="24"/>
         </w:rPr>
-        <w:t xml:space="preserve">Coene, S., Arnout, A. and Spieksma, F.C.R. (2010) ‘On a periodic vehicle routing problem’, </w:t>
+        <w:t>Coene</w:t>
+      </w:r>
+      <w:proofErr w:type="spellEnd"/>
+      <w:r>
+        <w:rPr>
+          <w:rFonts w:ascii="Times New Roman" w:hAnsi="Times New Roman" w:cs="Times New Roman"/>
+          <w:sz w:val="24"/>
+        </w:rPr>
+        <w:t xml:space="preserve">, S., </w:t>
+      </w:r>
+      <w:proofErr w:type="spellStart"/>
+      <w:r>
+        <w:rPr>
+          <w:rFonts w:ascii="Times New Roman" w:hAnsi="Times New Roman" w:cs="Times New Roman"/>
+          <w:sz w:val="24"/>
+        </w:rPr>
+        <w:t>Arnout</w:t>
+      </w:r>
+      <w:proofErr w:type="spellEnd"/>
+      <w:r>
+        <w:rPr>
+          <w:rFonts w:ascii="Times New Roman" w:hAnsi="Times New Roman" w:cs="Times New Roman"/>
+          <w:sz w:val="24"/>
+        </w:rPr>
+        <w:t xml:space="preserve">, A. and </w:t>
+      </w:r>
+      <w:proofErr w:type="spellStart"/>
+      <w:r>
+        <w:rPr>
+          <w:rFonts w:ascii="Times New Roman" w:hAnsi="Times New Roman" w:cs="Times New Roman"/>
+          <w:sz w:val="24"/>
+        </w:rPr>
+        <w:t>Spieksma</w:t>
+      </w:r>
+      <w:proofErr w:type="spellEnd"/>
+      <w:r>
+        <w:rPr>
+          <w:rFonts w:ascii="Times New Roman" w:hAnsi="Times New Roman" w:cs="Times New Roman"/>
+          <w:sz w:val="24"/>
+        </w:rPr>
+        <w:t xml:space="preserve">, F.C.R. (2010) ‘On a periodic vehicle routing problem’, </w:t>
       </w:r>
       <w:r>
         <w:rPr>
@@ -18699,7 +19132,23 @@
           <w:rFonts w:ascii="Times New Roman" w:hAnsi="Times New Roman" w:cs="Times New Roman"/>
           <w:sz w:val="24"/>
         </w:rPr>
-        <w:t>Diaz, L., Savage, G. and Eggerth, L. (2005) ‘SOLID WASTE MANAGEMENT’. UNEP.</w:t>
+        <w:t xml:space="preserve">Diaz, L., Savage, G. and </w:t>
+      </w:r>
+      <w:proofErr w:type="spellStart"/>
+      <w:r>
+        <w:rPr>
+          <w:rFonts w:ascii="Times New Roman" w:hAnsi="Times New Roman" w:cs="Times New Roman"/>
+          <w:sz w:val="24"/>
+        </w:rPr>
+        <w:t>Eggerth</w:t>
+      </w:r>
+      <w:proofErr w:type="spellEnd"/>
+      <w:r>
+        <w:rPr>
+          <w:rFonts w:ascii="Times New Roman" w:hAnsi="Times New Roman" w:cs="Times New Roman"/>
+          <w:sz w:val="24"/>
+        </w:rPr>
+        <w:t>, L. (2005) ‘SOLID WASTE MANAGEMENT’. UNEP.</w:t>
       </w:r>
     </w:p>
     <w:p>
@@ -18710,12 +19159,21 @@
           <w:sz w:val="24"/>
         </w:rPr>
       </w:pPr>
+      <w:proofErr w:type="spellStart"/>
       <w:r>
         <w:rPr>
           <w:rFonts w:ascii="Times New Roman" w:hAnsi="Times New Roman" w:cs="Times New Roman"/>
           <w:sz w:val="24"/>
         </w:rPr>
-        <w:t xml:space="preserve">Kalina, M. and Tilley, E. (2020) ‘“BAD” TRASH: PROBLEMATISING WASTE IN BLANTYRE, MALAWI’, </w:t>
+        <w:t>Kalina</w:t>
+      </w:r>
+      <w:proofErr w:type="spellEnd"/>
+      <w:r>
+        <w:rPr>
+          <w:rFonts w:ascii="Times New Roman" w:hAnsi="Times New Roman" w:cs="Times New Roman"/>
+          <w:sz w:val="24"/>
+        </w:rPr>
+        <w:t xml:space="preserve">, M. and Tilley, E. (2020) ‘“BAD” TRASH: PROBLEMATISING WASTE IN BLANTYRE, MALAWI’, </w:t>
       </w:r>
       <w:r>
         <w:rPr>
@@ -18742,12 +19200,21 @@
           <w:sz w:val="24"/>
         </w:rPr>
       </w:pPr>
+      <w:proofErr w:type="spellStart"/>
       <w:r>
         <w:rPr>
           <w:rFonts w:ascii="Times New Roman" w:hAnsi="Times New Roman" w:cs="Times New Roman"/>
           <w:sz w:val="24"/>
         </w:rPr>
-        <w:t xml:space="preserve">Kasinja, C. and Tilley, E. (2018) ‘Formalization of Informal Waste Pickers’ Cooperatives in Blantyre, Malawi: A Feasibility Assessment’, </w:t>
+        <w:t>Kasinja</w:t>
+      </w:r>
+      <w:proofErr w:type="spellEnd"/>
+      <w:r>
+        <w:rPr>
+          <w:rFonts w:ascii="Times New Roman" w:hAnsi="Times New Roman" w:cs="Times New Roman"/>
+          <w:sz w:val="24"/>
+        </w:rPr>
+        <w:t xml:space="preserve">, C. and Tilley, E. (2018) ‘Formalization of Informal Waste Pickers’ Cooperatives in Blantyre, Malawi: A Feasibility Assessment’, </w:t>
       </w:r>
       <w:r>
         <w:rPr>
@@ -18854,12 +19321,21 @@
           <w:sz w:val="24"/>
         </w:rPr>
       </w:pPr>
+      <w:proofErr w:type="spellStart"/>
       <w:r>
         <w:rPr>
           <w:rFonts w:ascii="Times New Roman" w:hAnsi="Times New Roman" w:cs="Times New Roman"/>
           <w:sz w:val="24"/>
         </w:rPr>
-        <w:t xml:space="preserve">Mpanang’ombe, W., Mallory, A. and Tilley, E. (2021) ‘Poverty, politics and plastic: Organic waste sorting in Blantyre’s public markets’, </w:t>
+        <w:t>Mpanang’ombe</w:t>
+      </w:r>
+      <w:proofErr w:type="spellEnd"/>
+      <w:r>
+        <w:rPr>
+          <w:rFonts w:ascii="Times New Roman" w:hAnsi="Times New Roman" w:cs="Times New Roman"/>
+          <w:sz w:val="24"/>
+        </w:rPr>
+        <w:t xml:space="preserve">, W., Mallory, A. and Tilley, E. (2021) ‘Poverty, politics and plastic: Organic waste sorting in Blantyre’s public markets’, </w:t>
       </w:r>
       <w:r>
         <w:rPr>
@@ -18886,12 +19362,21 @@
           <w:sz w:val="24"/>
         </w:rPr>
       </w:pPr>
+      <w:proofErr w:type="spellStart"/>
       <w:r>
         <w:rPr>
           <w:rFonts w:ascii="Times New Roman" w:hAnsi="Times New Roman" w:cs="Times New Roman"/>
           <w:sz w:val="24"/>
         </w:rPr>
-        <w:t xml:space="preserve">Ndau, H. and Tilley, E. (2018) ‘Willingness to Pay for Improved Household Solid Waste Collection in Blantyre, Malawi’, </w:t>
+        <w:t>Ndau</w:t>
+      </w:r>
+      <w:proofErr w:type="spellEnd"/>
+      <w:r>
+        <w:rPr>
+          <w:rFonts w:ascii="Times New Roman" w:hAnsi="Times New Roman" w:cs="Times New Roman"/>
+          <w:sz w:val="24"/>
+        </w:rPr>
+        <w:t xml:space="preserve">, H. and Tilley, E. (2018) ‘Willingness to Pay for Improved Household Solid Waste Collection in Blantyre, Malawi’, </w:t>
       </w:r>
       <w:r>
         <w:rPr>
@@ -18955,7 +19440,23 @@
           <w:rFonts w:ascii="Times New Roman" w:hAnsi="Times New Roman" w:cs="Times New Roman"/>
           <w:sz w:val="24"/>
         </w:rPr>
-        <w:t>. IntechOpen. Available at: https://doi.org/10.5772/50241.</w:t>
+        <w:t xml:space="preserve">. </w:t>
+      </w:r>
+      <w:proofErr w:type="spellStart"/>
+      <w:r>
+        <w:rPr>
+          <w:rFonts w:ascii="Times New Roman" w:hAnsi="Times New Roman" w:cs="Times New Roman"/>
+          <w:sz w:val="24"/>
+        </w:rPr>
+        <w:t>IntechOpen</w:t>
+      </w:r>
+      <w:proofErr w:type="spellEnd"/>
+      <w:r>
+        <w:rPr>
+          <w:rFonts w:ascii="Times New Roman" w:hAnsi="Times New Roman" w:cs="Times New Roman"/>
+          <w:sz w:val="24"/>
+        </w:rPr>
+        <w:t>. Available at: https://doi.org/10.5772/50241.</w:t>
       </w:r>
     </w:p>
     <w:p>
@@ -18966,12 +19467,53 @@
           <w:sz w:val="24"/>
         </w:rPr>
       </w:pPr>
+      <w:proofErr w:type="spellStart"/>
       <w:r>
         <w:rPr>
           <w:rFonts w:ascii="Times New Roman" w:hAnsi="Times New Roman" w:cs="Times New Roman"/>
           <w:sz w:val="24"/>
         </w:rPr>
-        <w:t xml:space="preserve">Raucq, J., Sörensen, K. and Cattrysse, D. (2019) ‘Solving a real-life roll-on–roll-off waste collection problem with column generation’, </w:t>
+        <w:t>Raucq</w:t>
+      </w:r>
+      <w:proofErr w:type="spellEnd"/>
+      <w:r>
+        <w:rPr>
+          <w:rFonts w:ascii="Times New Roman" w:hAnsi="Times New Roman" w:cs="Times New Roman"/>
+          <w:sz w:val="24"/>
+        </w:rPr>
+        <w:t xml:space="preserve">, J., </w:t>
+      </w:r>
+      <w:proofErr w:type="spellStart"/>
+      <w:r>
+        <w:rPr>
+          <w:rFonts w:ascii="Times New Roman" w:hAnsi="Times New Roman" w:cs="Times New Roman"/>
+          <w:sz w:val="24"/>
+        </w:rPr>
+        <w:t>Sörensen</w:t>
+      </w:r>
+      <w:proofErr w:type="spellEnd"/>
+      <w:r>
+        <w:rPr>
+          <w:rFonts w:ascii="Times New Roman" w:hAnsi="Times New Roman" w:cs="Times New Roman"/>
+          <w:sz w:val="24"/>
+        </w:rPr>
+        <w:t xml:space="preserve">, K. and </w:t>
+      </w:r>
+      <w:proofErr w:type="spellStart"/>
+      <w:r>
+        <w:rPr>
+          <w:rFonts w:ascii="Times New Roman" w:hAnsi="Times New Roman" w:cs="Times New Roman"/>
+          <w:sz w:val="24"/>
+        </w:rPr>
+        <w:t>Cattrysse</w:t>
+      </w:r>
+      <w:proofErr w:type="spellEnd"/>
+      <w:r>
+        <w:rPr>
+          <w:rFonts w:ascii="Times New Roman" w:hAnsi="Times New Roman" w:cs="Times New Roman"/>
+          <w:sz w:val="24"/>
+        </w:rPr>
+        <w:t xml:space="preserve">, D. (2019) ‘Solving a real-life roll-on–roll-off waste collection problem with column generation’, </w:t>
       </w:r>
       <w:r>
         <w:rPr>
@@ -18998,13 +19540,22 @@
           <w:sz w:val="24"/>
         </w:rPr>
       </w:pPr>
+      <w:proofErr w:type="spellStart"/>
       <w:r>
         <w:rPr>
           <w:rFonts w:ascii="Times New Roman" w:hAnsi="Times New Roman" w:cs="Times New Roman"/>
           <w:sz w:val="24"/>
         </w:rPr>
         <w:lastRenderedPageBreak/>
-        <w:t xml:space="preserve">Schoebitz, L. </w:t>
+        <w:t>Schoebitz</w:t>
+      </w:r>
+      <w:proofErr w:type="spellEnd"/>
+      <w:r>
+        <w:rPr>
+          <w:rFonts w:ascii="Times New Roman" w:hAnsi="Times New Roman" w:cs="Times New Roman"/>
+          <w:sz w:val="24"/>
+        </w:rPr>
+        <w:t xml:space="preserve">, L. </w:t>
       </w:r>
       <w:r>
         <w:rPr>
@@ -19047,12 +19598,37 @@
           <w:sz w:val="24"/>
         </w:rPr>
       </w:pPr>
+      <w:proofErr w:type="spellStart"/>
       <w:r>
         <w:rPr>
           <w:rFonts w:ascii="Times New Roman" w:hAnsi="Times New Roman" w:cs="Times New Roman"/>
           <w:sz w:val="24"/>
         </w:rPr>
-        <w:t>Schübeler, P. (no date) ‘ConceptualFramework’, p. 59.</w:t>
+        <w:t>Schübeler</w:t>
+      </w:r>
+      <w:proofErr w:type="spellEnd"/>
+      <w:r>
+        <w:rPr>
+          <w:rFonts w:ascii="Times New Roman" w:hAnsi="Times New Roman" w:cs="Times New Roman"/>
+          <w:sz w:val="24"/>
+        </w:rPr>
+        <w:t>, P. (no date) ‘</w:t>
+      </w:r>
+      <w:proofErr w:type="spellStart"/>
+      <w:r>
+        <w:rPr>
+          <w:rFonts w:ascii="Times New Roman" w:hAnsi="Times New Roman" w:cs="Times New Roman"/>
+          <w:sz w:val="24"/>
+        </w:rPr>
+        <w:t>ConceptualFramework</w:t>
+      </w:r>
+      <w:proofErr w:type="spellEnd"/>
+      <w:r>
+        <w:rPr>
+          <w:rFonts w:ascii="Times New Roman" w:hAnsi="Times New Roman" w:cs="Times New Roman"/>
+          <w:sz w:val="24"/>
+        </w:rPr>
+        <w:t>’, p. 59.</w:t>
       </w:r>
     </w:p>
     <w:p>
@@ -19127,12 +19703,21 @@
           <w:sz w:val="24"/>
         </w:rPr>
       </w:pPr>
+      <w:proofErr w:type="spellStart"/>
       <w:r>
         <w:rPr>
           <w:rFonts w:ascii="Times New Roman" w:hAnsi="Times New Roman" w:cs="Times New Roman"/>
           <w:sz w:val="24"/>
         </w:rPr>
-        <w:t xml:space="preserve">Zeleza-Manda, M.A. (2009) </w:t>
+        <w:t>Zeleza</w:t>
+      </w:r>
+      <w:proofErr w:type="spellEnd"/>
+      <w:r>
+        <w:rPr>
+          <w:rFonts w:ascii="Times New Roman" w:hAnsi="Times New Roman" w:cs="Times New Roman"/>
+          <w:sz w:val="24"/>
+        </w:rPr>
+        <w:t xml:space="preserve">-Manda, M.A. (2009) </w:t>
       </w:r>
       <w:r>
         <w:rPr>
@@ -22869,6 +23454,7 @@
       <c:style val="2"/>
     </mc:Fallback>
   </mc:AlternateContent>
+  <c:clrMapOvr bg1="lt1" tx1="dk1" bg2="lt2" tx2="dk2" accent1="accent1" accent2="accent2" accent3="accent3" accent4="accent4" accent5="accent5" accent6="accent6" hlink="hlink" folHlink="folHlink"/>
   <c:chart>
     <c:autoTitleDeleted val="1"/>
     <c:plotArea>
@@ -22895,17 +23481,40 @@
           </c:spPr>
           <c:cat>
             <c:numRef>
-              <c:f>Sheet1!$D$7:$D$14</c:f>
+              <c:f>Sheet1!$D$9:$D$16</c:f>
               <c:numCache>
                 <c:formatCode>General</c:formatCode>
                 <c:ptCount val="8"/>
+                <c:pt idx="0">
+                  <c:v>5</c:v>
+                </c:pt>
+                <c:pt idx="1">
+                  <c:v>6</c:v>
+                </c:pt>
+                <c:pt idx="2">
+                  <c:v>7</c:v>
+                </c:pt>
+                <c:pt idx="3">
+                  <c:v>8</c:v>
+                </c:pt>
+                <c:pt idx="4">
+                  <c:v>9</c:v>
+                </c:pt>
+                <c:pt idx="5">
+                  <c:v>10</c:v>
+                </c:pt>
+                <c:pt idx="6">
+                  <c:v>11</c:v>
+                </c:pt>
+                <c:pt idx="7">
+                  <c:v>12</c:v>
+                </c:pt>
               </c:numCache>
-              <c:extLst/>
             </c:numRef>
           </c:cat>
           <c:val>
             <c:numRef>
-              <c:f>Sheet1!$G$18:$G$25</c:f>
+              <c:f>Sheet1!$G$9:$G$16</c:f>
               <c:numCache>
                 <c:formatCode>0.00E+00</c:formatCode>
                 <c:ptCount val="8"/>
@@ -22934,12 +23543,11 @@
                   <c:v>1353.4088908800002</c:v>
                 </c:pt>
               </c:numCache>
-              <c:extLst/>
             </c:numRef>
           </c:val>
           <c:extLst>
             <c:ext xmlns:c16="http://schemas.microsoft.com/office/drawing/2014/chart" uri="{C3380CC4-5D6E-409C-BE32-E72D297353CC}">
-              <c16:uniqueId val="{00000000-9FD6-4CE6-8E65-F77DBF637FA7}"/>
+              <c16:uniqueId val="{00000000-81DC-48B4-929D-E4641D2FB8BB}"/>
             </c:ext>
           </c:extLst>
         </c:ser>
@@ -22962,17 +23570,40 @@
           </c:spPr>
           <c:cat>
             <c:numRef>
-              <c:f>Sheet1!$D$7:$D$14</c:f>
+              <c:f>Sheet1!$D$9:$D$16</c:f>
               <c:numCache>
                 <c:formatCode>General</c:formatCode>
                 <c:ptCount val="8"/>
+                <c:pt idx="0">
+                  <c:v>5</c:v>
+                </c:pt>
+                <c:pt idx="1">
+                  <c:v>6</c:v>
+                </c:pt>
+                <c:pt idx="2">
+                  <c:v>7</c:v>
+                </c:pt>
+                <c:pt idx="3">
+                  <c:v>8</c:v>
+                </c:pt>
+                <c:pt idx="4">
+                  <c:v>9</c:v>
+                </c:pt>
+                <c:pt idx="5">
+                  <c:v>10</c:v>
+                </c:pt>
+                <c:pt idx="6">
+                  <c:v>11</c:v>
+                </c:pt>
+                <c:pt idx="7">
+                  <c:v>12</c:v>
+                </c:pt>
               </c:numCache>
-              <c:extLst/>
             </c:numRef>
           </c:cat>
           <c:val>
             <c:numRef>
-              <c:f>Sheet1!$I$18:$I$25</c:f>
+              <c:f>Sheet1!$I$9:$I$16</c:f>
               <c:numCache>
                 <c:formatCode>0.00E+00</c:formatCode>
                 <c:ptCount val="8"/>
@@ -23001,12 +23632,11 @@
                   <c:v>1339.8085091980608</c:v>
                 </c:pt>
               </c:numCache>
-              <c:extLst/>
             </c:numRef>
           </c:val>
           <c:extLst>
             <c:ext xmlns:c16="http://schemas.microsoft.com/office/drawing/2014/chart" uri="{C3380CC4-5D6E-409C-BE32-E72D297353CC}">
-              <c16:uniqueId val="{00000001-9FD6-4CE6-8E65-F77DBF637FA7}"/>
+              <c16:uniqueId val="{00000001-81DC-48B4-929D-E4641D2FB8BB}"/>
             </c:ext>
           </c:extLst>
         </c:ser>
@@ -23029,19 +23659,42 @@
           </c:spPr>
           <c:cat>
             <c:numRef>
-              <c:f>Sheet1!$D$7:$D$14</c:f>
+              <c:f>Sheet1!$D$9:$D$16</c:f>
               <c:numCache>
                 <c:formatCode>General</c:formatCode>
                 <c:ptCount val="8"/>
+                <c:pt idx="0">
+                  <c:v>5</c:v>
+                </c:pt>
+                <c:pt idx="1">
+                  <c:v>6</c:v>
+                </c:pt>
+                <c:pt idx="2">
+                  <c:v>7</c:v>
+                </c:pt>
+                <c:pt idx="3">
+                  <c:v>8</c:v>
+                </c:pt>
+                <c:pt idx="4">
+                  <c:v>9</c:v>
+                </c:pt>
+                <c:pt idx="5">
+                  <c:v>10</c:v>
+                </c:pt>
+                <c:pt idx="6">
+                  <c:v>11</c:v>
+                </c:pt>
+                <c:pt idx="7">
+                  <c:v>12</c:v>
+                </c:pt>
               </c:numCache>
-              <c:extLst/>
             </c:numRef>
           </c:cat>
           <c:val>
             <c:numRef>
-              <c:f>Sheet1!$G$28:$G$35</c:f>
+              <c:f>Sheet1!$G$19:$G$26</c:f>
               <c:numCache>
-                <c:formatCode>0.00E+00</c:formatCode>
+                <c:formatCode>0.0000E+00</c:formatCode>
                 <c:ptCount val="8"/>
                 <c:pt idx="0">
                   <c:v>1389.5306172324099</c:v>
@@ -23053,27 +23706,26 @@
                   <c:v>1367.3347238400002</c:v>
                 </c:pt>
                 <c:pt idx="3">
-                  <c:v>1358.179536184</c:v>
+                  <c:v>1358.17953792</c:v>
                 </c:pt>
                 <c:pt idx="4">
-                  <c:v>1349.25898361341</c:v>
+                  <c:v>1349.2589913600002</c:v>
                 </c:pt>
                 <c:pt idx="5">
-                  <c:v>1342.859153914</c:v>
+                  <c:v>1342.8591676718199</c:v>
                 </c:pt>
                 <c:pt idx="6">
-                  <c:v>1336.94860451</c:v>
+                  <c:v>1336.9486079999999</c:v>
                 </c:pt>
                 <c:pt idx="7">
-                  <c:v>1332.2367400000001</c:v>
+                  <c:v>1332.2367284010299</c:v>
                 </c:pt>
               </c:numCache>
-              <c:extLst/>
             </c:numRef>
           </c:val>
           <c:extLst>
             <c:ext xmlns:c16="http://schemas.microsoft.com/office/drawing/2014/chart" uri="{C3380CC4-5D6E-409C-BE32-E72D297353CC}">
-              <c16:uniqueId val="{00000002-9FD6-4CE6-8E65-F77DBF637FA7}"/>
+              <c16:uniqueId val="{00000002-81DC-48B4-929D-E4641D2FB8BB}"/>
             </c:ext>
           </c:extLst>
         </c:ser>
@@ -23081,7 +23733,7 @@
           <c:idx val="4"/>
           <c:order val="4"/>
           <c:tx>
-            <c:v>bound 2</c:v>
+            <c:v>series5</c:v>
           </c:tx>
           <c:spPr>
             <a:solidFill>
@@ -23094,17 +23746,40 @@
           </c:spPr>
           <c:cat>
             <c:numRef>
-              <c:f>Sheet1!$D$7:$D$14</c:f>
+              <c:f>Sheet1!$D$9:$D$16</c:f>
               <c:numCache>
                 <c:formatCode>General</c:formatCode>
                 <c:ptCount val="8"/>
+                <c:pt idx="0">
+                  <c:v>5</c:v>
+                </c:pt>
+                <c:pt idx="1">
+                  <c:v>6</c:v>
+                </c:pt>
+                <c:pt idx="2">
+                  <c:v>7</c:v>
+                </c:pt>
+                <c:pt idx="3">
+                  <c:v>8</c:v>
+                </c:pt>
+                <c:pt idx="4">
+                  <c:v>9</c:v>
+                </c:pt>
+                <c:pt idx="5">
+                  <c:v>10</c:v>
+                </c:pt>
+                <c:pt idx="6">
+                  <c:v>11</c:v>
+                </c:pt>
+                <c:pt idx="7">
+                  <c:v>12</c:v>
+                </c:pt>
               </c:numCache>
-              <c:extLst/>
             </c:numRef>
           </c:cat>
           <c:val>
             <c:numRef>
-              <c:f>Sheet1!$I$28:$I$35</c:f>
+              <c:f>Sheet1!$I$19:$I$26</c:f>
               <c:numCache>
                 <c:formatCode>0.00E+00</c:formatCode>
                 <c:ptCount val="8"/>
@@ -23115,30 +23790,29 @@
                   <c:v>1364.7559709246907</c:v>
                 </c:pt>
                 <c:pt idx="2">
-                  <c:v>1344.0911173088643</c:v>
+                  <c:v>1337.5254184829212</c:v>
                 </c:pt>
                 <c:pt idx="3">
-                  <c:v>1355.2893301310005</c:v>
+                  <c:v>1346.696372088519</c:v>
                 </c:pt>
                 <c:pt idx="4">
-                  <c:v>1339.503143421384</c:v>
+                  <c:v>1333.6378279747109</c:v>
                 </c:pt>
                 <c:pt idx="5">
-                  <c:v>1331.9229089645244</c:v>
+                  <c:v>1129.6019320129194</c:v>
                 </c:pt>
                 <c:pt idx="6">
-                  <c:v>1331.5069408157483</c:v>
+                  <c:v>1122.8084550564704</c:v>
                 </c:pt>
                 <c:pt idx="7">
-                  <c:v>1250.7735518788072</c:v>
+                  <c:v>1225.241153032696</c:v>
                 </c:pt>
               </c:numCache>
-              <c:extLst/>
             </c:numRef>
           </c:val>
           <c:extLst>
             <c:ext xmlns:c16="http://schemas.microsoft.com/office/drawing/2014/chart" uri="{C3380CC4-5D6E-409C-BE32-E72D297353CC}">
-              <c16:uniqueId val="{00000003-9FD6-4CE6-8E65-F77DBF637FA7}"/>
+              <c16:uniqueId val="{00000003-81DC-48B4-929D-E4641D2FB8BB}"/>
             </c:ext>
           </c:extLst>
         </c:ser>
@@ -23176,11 +23850,11 @@
             <c:size val="5"/>
             <c:spPr>
               <a:solidFill>
-                <a:schemeClr val="accent1"/>
+                <a:srgbClr val="4472C4"/>
               </a:solidFill>
               <a:ln w="9525">
                 <a:solidFill>
-                  <a:schemeClr val="accent1"/>
+                  <a:srgbClr val="4472C4"/>
                 </a:solidFill>
               </a:ln>
               <a:effectLst/>
@@ -23188,17 +23862,40 @@
           </c:marker>
           <c:cat>
             <c:numRef>
-              <c:f>Sheet1!$D$7:$D$14</c:f>
+              <c:f>Sheet1!$D$19:$D$26</c:f>
               <c:numCache>
                 <c:formatCode>General</c:formatCode>
                 <c:ptCount val="8"/>
+                <c:pt idx="0">
+                  <c:v>5</c:v>
+                </c:pt>
+                <c:pt idx="1">
+                  <c:v>6</c:v>
+                </c:pt>
+                <c:pt idx="2">
+                  <c:v>7</c:v>
+                </c:pt>
+                <c:pt idx="3">
+                  <c:v>8</c:v>
+                </c:pt>
+                <c:pt idx="4">
+                  <c:v>9</c:v>
+                </c:pt>
+                <c:pt idx="5">
+                  <c:v>10</c:v>
+                </c:pt>
+                <c:pt idx="6">
+                  <c:v>11</c:v>
+                </c:pt>
+                <c:pt idx="7">
+                  <c:v>12</c:v>
+                </c:pt>
               </c:numCache>
-              <c:extLst/>
             </c:numRef>
           </c:cat>
           <c:val>
             <c:numRef>
-              <c:f>Sheet1!$G$18:$G$25</c:f>
+              <c:f>Sheet1!$G$9:$G$16</c:f>
               <c:numCache>
                 <c:formatCode>0.00E+00</c:formatCode>
                 <c:ptCount val="8"/>
@@ -23227,13 +23924,12 @@
                   <c:v>1353.4088908800002</c:v>
                 </c:pt>
               </c:numCache>
-              <c:extLst/>
             </c:numRef>
           </c:val>
           <c:smooth val="0"/>
           <c:extLst>
             <c:ext xmlns:c16="http://schemas.microsoft.com/office/drawing/2014/chart" uri="{C3380CC4-5D6E-409C-BE32-E72D297353CC}">
-              <c16:uniqueId val="{00000004-9FD6-4CE6-8E65-F77DBF637FA7}"/>
+              <c16:uniqueId val="{00000004-81DC-48B4-929D-E4641D2FB8BB}"/>
             </c:ext>
           </c:extLst>
         </c:ser>
@@ -23269,19 +23965,42 @@
           </c:marker>
           <c:cat>
             <c:numRef>
-              <c:f>Sheet1!$D$7:$D$14</c:f>
+              <c:f>Sheet1!$D$19:$D$26</c:f>
               <c:numCache>
                 <c:formatCode>General</c:formatCode>
                 <c:ptCount val="8"/>
+                <c:pt idx="0">
+                  <c:v>5</c:v>
+                </c:pt>
+                <c:pt idx="1">
+                  <c:v>6</c:v>
+                </c:pt>
+                <c:pt idx="2">
+                  <c:v>7</c:v>
+                </c:pt>
+                <c:pt idx="3">
+                  <c:v>8</c:v>
+                </c:pt>
+                <c:pt idx="4">
+                  <c:v>9</c:v>
+                </c:pt>
+                <c:pt idx="5">
+                  <c:v>10</c:v>
+                </c:pt>
+                <c:pt idx="6">
+                  <c:v>11</c:v>
+                </c:pt>
+                <c:pt idx="7">
+                  <c:v>12</c:v>
+                </c:pt>
               </c:numCache>
-              <c:extLst/>
             </c:numRef>
           </c:cat>
           <c:val>
             <c:numRef>
-              <c:f>Sheet1!$G$28:$G$35</c:f>
+              <c:f>Sheet1!$G$19:$G$26</c:f>
               <c:numCache>
-                <c:formatCode>0.00E+00</c:formatCode>
+                <c:formatCode>0.0000E+00</c:formatCode>
                 <c:ptCount val="8"/>
                 <c:pt idx="0">
                   <c:v>1389.5306172324099</c:v>
@@ -23293,28 +24012,27 @@
                   <c:v>1367.3347238400002</c:v>
                 </c:pt>
                 <c:pt idx="3">
-                  <c:v>1358.179536184</c:v>
+                  <c:v>1358.17953792</c:v>
                 </c:pt>
                 <c:pt idx="4">
-                  <c:v>1349.25898361341</c:v>
+                  <c:v>1349.2589913600002</c:v>
                 </c:pt>
                 <c:pt idx="5">
-                  <c:v>1342.859153914</c:v>
+                  <c:v>1342.8591676718199</c:v>
                 </c:pt>
                 <c:pt idx="6">
-                  <c:v>1336.94860451</c:v>
+                  <c:v>1336.9486079999999</c:v>
                 </c:pt>
                 <c:pt idx="7">
-                  <c:v>1332.2367400000001</c:v>
+                  <c:v>1332.2367284010299</c:v>
                 </c:pt>
               </c:numCache>
-              <c:extLst/>
             </c:numRef>
           </c:val>
           <c:smooth val="0"/>
           <c:extLst>
             <c:ext xmlns:c16="http://schemas.microsoft.com/office/drawing/2014/chart" uri="{C3380CC4-5D6E-409C-BE32-E72D297353CC}">
-              <c16:uniqueId val="{00000005-9FD6-4CE6-8E65-F77DBF637FA7}"/>
+              <c16:uniqueId val="{00000005-81DC-48B4-929D-E4641D2FB8BB}"/>
             </c:ext>
           </c:extLst>
         </c:ser>
@@ -23322,14 +24040,14 @@
           <c:idx val="6"/>
           <c:order val="6"/>
           <c:tx>
-            <c:v>line1360</c:v>
+            <c:v>1320</c:v>
           </c:tx>
           <c:spPr>
-            <a:ln w="6350" cap="rnd">
+            <a:ln w="9525" cap="rnd">
               <a:solidFill>
-                <a:schemeClr val="bg2">
-                  <a:lumMod val="75000"/>
-                </a:schemeClr>
+                <a:srgbClr val="E7E6E6">
+                  <a:lumMod val="90000"/>
+                </a:srgbClr>
               </a:solidFill>
               <a:round/>
             </a:ln>
@@ -23338,54 +24056,43 @@
           <c:marker>
             <c:symbol val="none"/>
           </c:marker>
-          <c:cat>
-            <c:strLit>
-              <c:ptCount val="8"/>
-              <c:pt idx="0">
-                <c:v>5</c:v>
-              </c:pt>
-              <c:pt idx="1">
-                <c:v>6</c:v>
-              </c:pt>
-              <c:pt idx="2">
-                <c:v>7</c:v>
-              </c:pt>
-              <c:pt idx="3">
-                <c:v>8</c:v>
-              </c:pt>
-              <c:pt idx="4">
-                <c:v>9</c:v>
-              </c:pt>
-              <c:pt idx="5">
-                <c:v>10</c:v>
-              </c:pt>
-              <c:pt idx="6">
-                <c:v>11</c:v>
-              </c:pt>
-              <c:pt idx="7">
-                <c:v>12</c:v>
-              </c:pt>
-              <c:extLst>
-                <c:ext xmlns:c15="http://schemas.microsoft.com/office/drawing/2012/chart" uri="{02D57815-91ED-43cb-92C2-25804820EDAC}">
-                  <c15:autoCat val="1"/>
-                </c:ext>
-              </c:extLst>
-            </c:strLit>
-          </c:cat>
           <c:val>
             <c:numRef>
-              <c:f>Sheet1!$U$16:$U$24</c:f>
+              <c:f>Sheet1!$N$9:$N$16</c:f>
               <c:numCache>
                 <c:formatCode>General</c:formatCode>
-                <c:ptCount val="9"/>
+                <c:ptCount val="8"/>
+                <c:pt idx="0">
+                  <c:v>1320</c:v>
+                </c:pt>
+                <c:pt idx="1">
+                  <c:v>1320</c:v>
+                </c:pt>
+                <c:pt idx="2">
+                  <c:v>1320</c:v>
+                </c:pt>
+                <c:pt idx="3">
+                  <c:v>1320</c:v>
+                </c:pt>
+                <c:pt idx="4">
+                  <c:v>1320</c:v>
+                </c:pt>
+                <c:pt idx="5">
+                  <c:v>1320</c:v>
+                </c:pt>
+                <c:pt idx="6">
+                  <c:v>1320</c:v>
+                </c:pt>
+                <c:pt idx="7">
+                  <c:v>1320</c:v>
+                </c:pt>
               </c:numCache>
-              <c:extLst/>
             </c:numRef>
           </c:val>
           <c:smooth val="0"/>
           <c:extLst>
             <c:ext xmlns:c16="http://schemas.microsoft.com/office/drawing/2014/chart" uri="{C3380CC4-5D6E-409C-BE32-E72D297353CC}">
-              <c16:uniqueId val="{00000006-9FD6-4CE6-8E65-F77DBF637FA7}"/>
+              <c16:uniqueId val="{00000006-81DC-48B4-929D-E4641D2FB8BB}"/>
             </c:ext>
           </c:extLst>
         </c:ser>
@@ -23393,14 +24100,14 @@
           <c:idx val="7"/>
           <c:order val="7"/>
           <c:tx>
-            <c:v>line1380</c:v>
+            <c:v>1340</c:v>
           </c:tx>
           <c:spPr>
-            <a:ln w="6350" cap="rnd">
+            <a:ln w="9525" cap="rnd">
               <a:solidFill>
-                <a:schemeClr val="bg2">
-                  <a:lumMod val="75000"/>
-                </a:schemeClr>
+                <a:srgbClr val="E7E6E6">
+                  <a:lumMod val="90000"/>
+                </a:srgbClr>
               </a:solidFill>
               <a:round/>
             </a:ln>
@@ -23409,54 +24116,43 @@
           <c:marker>
             <c:symbol val="none"/>
           </c:marker>
-          <c:cat>
-            <c:strLit>
-              <c:ptCount val="8"/>
-              <c:pt idx="0">
-                <c:v>5</c:v>
-              </c:pt>
-              <c:pt idx="1">
-                <c:v>6</c:v>
-              </c:pt>
-              <c:pt idx="2">
-                <c:v>7</c:v>
-              </c:pt>
-              <c:pt idx="3">
-                <c:v>8</c:v>
-              </c:pt>
-              <c:pt idx="4">
-                <c:v>9</c:v>
-              </c:pt>
-              <c:pt idx="5">
-                <c:v>10</c:v>
-              </c:pt>
-              <c:pt idx="6">
-                <c:v>11</c:v>
-              </c:pt>
-              <c:pt idx="7">
-                <c:v>12</c:v>
-              </c:pt>
-              <c:extLst>
-                <c:ext xmlns:c15="http://schemas.microsoft.com/office/drawing/2012/chart" uri="{02D57815-91ED-43cb-92C2-25804820EDAC}">
-                  <c15:autoCat val="1"/>
-                </c:ext>
-              </c:extLst>
-            </c:strLit>
-          </c:cat>
           <c:val>
             <c:numRef>
-              <c:f>Sheet1!$P$28:$P$35</c:f>
+              <c:f>Sheet1!$O$9:$O$16</c:f>
               <c:numCache>
-                <c:formatCode>General</c:formatCode>
+                <c:formatCode>0.00E+00</c:formatCode>
                 <c:ptCount val="8"/>
+                <c:pt idx="0">
+                  <c:v>1340</c:v>
+                </c:pt>
+                <c:pt idx="1">
+                  <c:v>1340</c:v>
+                </c:pt>
+                <c:pt idx="2">
+                  <c:v>1340</c:v>
+                </c:pt>
+                <c:pt idx="3">
+                  <c:v>1340</c:v>
+                </c:pt>
+                <c:pt idx="4">
+                  <c:v>1340</c:v>
+                </c:pt>
+                <c:pt idx="5">
+                  <c:v>1340</c:v>
+                </c:pt>
+                <c:pt idx="6">
+                  <c:v>1340</c:v>
+                </c:pt>
+                <c:pt idx="7">
+                  <c:v>1340</c:v>
+                </c:pt>
               </c:numCache>
-              <c:extLst/>
             </c:numRef>
           </c:val>
           <c:smooth val="0"/>
           <c:extLst>
             <c:ext xmlns:c16="http://schemas.microsoft.com/office/drawing/2014/chart" uri="{C3380CC4-5D6E-409C-BE32-E72D297353CC}">
-              <c16:uniqueId val="{00000007-9FD6-4CE6-8E65-F77DBF637FA7}"/>
+              <c16:uniqueId val="{00000007-81DC-48B4-929D-E4641D2FB8BB}"/>
             </c:ext>
           </c:extLst>
         </c:ser>
@@ -23464,14 +24160,14 @@
           <c:idx val="8"/>
           <c:order val="8"/>
           <c:tx>
-            <c:v>line1400</c:v>
+            <c:v>1360</c:v>
           </c:tx>
           <c:spPr>
-            <a:ln w="6350" cap="rnd">
+            <a:ln w="9525" cap="rnd">
               <a:solidFill>
-                <a:schemeClr val="bg2">
-                  <a:lumMod val="75000"/>
-                </a:schemeClr>
+                <a:srgbClr val="E7E6E6">
+                  <a:lumMod val="90000"/>
+                </a:srgbClr>
               </a:solidFill>
               <a:round/>
             </a:ln>
@@ -23480,54 +24176,43 @@
           <c:marker>
             <c:symbol val="none"/>
           </c:marker>
-          <c:cat>
-            <c:strLit>
-              <c:ptCount val="8"/>
-              <c:pt idx="0">
-                <c:v>5</c:v>
-              </c:pt>
-              <c:pt idx="1">
-                <c:v>6</c:v>
-              </c:pt>
-              <c:pt idx="2">
-                <c:v>7</c:v>
-              </c:pt>
-              <c:pt idx="3">
-                <c:v>8</c:v>
-              </c:pt>
-              <c:pt idx="4">
-                <c:v>9</c:v>
-              </c:pt>
-              <c:pt idx="5">
-                <c:v>10</c:v>
-              </c:pt>
-              <c:pt idx="6">
-                <c:v>11</c:v>
-              </c:pt>
-              <c:pt idx="7">
-                <c:v>12</c:v>
-              </c:pt>
-              <c:extLst>
-                <c:ext xmlns:c15="http://schemas.microsoft.com/office/drawing/2012/chart" uri="{02D57815-91ED-43cb-92C2-25804820EDAC}">
-                  <c15:autoCat val="1"/>
-                </c:ext>
-              </c:extLst>
-            </c:strLit>
-          </c:cat>
           <c:val>
             <c:numRef>
-              <c:f>Sheet1!$Q$28:$Q$35</c:f>
+              <c:f>Sheet1!$P$9:$P$16</c:f>
               <c:numCache>
                 <c:formatCode>General</c:formatCode>
                 <c:ptCount val="8"/>
+                <c:pt idx="0">
+                  <c:v>1360</c:v>
+                </c:pt>
+                <c:pt idx="1">
+                  <c:v>1360</c:v>
+                </c:pt>
+                <c:pt idx="2">
+                  <c:v>1360</c:v>
+                </c:pt>
+                <c:pt idx="3">
+                  <c:v>1360</c:v>
+                </c:pt>
+                <c:pt idx="4">
+                  <c:v>1360</c:v>
+                </c:pt>
+                <c:pt idx="5">
+                  <c:v>1360</c:v>
+                </c:pt>
+                <c:pt idx="6">
+                  <c:v>1360</c:v>
+                </c:pt>
+                <c:pt idx="7">
+                  <c:v>1360</c:v>
+                </c:pt>
               </c:numCache>
-              <c:extLst/>
             </c:numRef>
           </c:val>
           <c:smooth val="0"/>
           <c:extLst>
             <c:ext xmlns:c16="http://schemas.microsoft.com/office/drawing/2014/chart" uri="{C3380CC4-5D6E-409C-BE32-E72D297353CC}">
-              <c16:uniqueId val="{00000008-9FD6-4CE6-8E65-F77DBF637FA7}"/>
+              <c16:uniqueId val="{00000008-81DC-48B4-929D-E4641D2FB8BB}"/>
             </c:ext>
           </c:extLst>
         </c:ser>
@@ -23535,14 +24220,14 @@
           <c:idx val="9"/>
           <c:order val="9"/>
           <c:tx>
-            <c:v>line1320</c:v>
+            <c:v>1380</c:v>
           </c:tx>
           <c:spPr>
-            <a:ln w="6350" cap="rnd">
+            <a:ln w="9525" cap="rnd">
               <a:solidFill>
-                <a:schemeClr val="bg2">
-                  <a:lumMod val="75000"/>
-                </a:schemeClr>
+                <a:srgbClr val="E7E6E6">
+                  <a:lumMod val="90000"/>
+                </a:srgbClr>
               </a:solidFill>
               <a:round/>
             </a:ln>
@@ -23551,54 +24236,43 @@
           <c:marker>
             <c:symbol val="none"/>
           </c:marker>
-          <c:cat>
-            <c:strLit>
-              <c:ptCount val="8"/>
-              <c:pt idx="0">
-                <c:v>5</c:v>
-              </c:pt>
-              <c:pt idx="1">
-                <c:v>6</c:v>
-              </c:pt>
-              <c:pt idx="2">
-                <c:v>7</c:v>
-              </c:pt>
-              <c:pt idx="3">
-                <c:v>8</c:v>
-              </c:pt>
-              <c:pt idx="4">
-                <c:v>9</c:v>
-              </c:pt>
-              <c:pt idx="5">
-                <c:v>10</c:v>
-              </c:pt>
-              <c:pt idx="6">
-                <c:v>11</c:v>
-              </c:pt>
-              <c:pt idx="7">
-                <c:v>12</c:v>
-              </c:pt>
-              <c:extLst>
-                <c:ext xmlns:c15="http://schemas.microsoft.com/office/drawing/2012/chart" uri="{02D57815-91ED-43cb-92C2-25804820EDAC}">
-                  <c15:autoCat val="1"/>
-                </c:ext>
-              </c:extLst>
-            </c:strLit>
-          </c:cat>
           <c:val>
             <c:numRef>
-              <c:f>Sheet1!$S$16:$S$24</c:f>
+              <c:f>Sheet1!$Q$9:$Q$16</c:f>
               <c:numCache>
                 <c:formatCode>General</c:formatCode>
-                <c:ptCount val="9"/>
+                <c:ptCount val="8"/>
+                <c:pt idx="0">
+                  <c:v>1380</c:v>
+                </c:pt>
+                <c:pt idx="1">
+                  <c:v>1380</c:v>
+                </c:pt>
+                <c:pt idx="2">
+                  <c:v>1380</c:v>
+                </c:pt>
+                <c:pt idx="3">
+                  <c:v>1380</c:v>
+                </c:pt>
+                <c:pt idx="4">
+                  <c:v>1380</c:v>
+                </c:pt>
+                <c:pt idx="5">
+                  <c:v>1380</c:v>
+                </c:pt>
+                <c:pt idx="6">
+                  <c:v>1380</c:v>
+                </c:pt>
+                <c:pt idx="7">
+                  <c:v>1380</c:v>
+                </c:pt>
               </c:numCache>
-              <c:extLst/>
             </c:numRef>
           </c:val>
           <c:smooth val="0"/>
           <c:extLst>
             <c:ext xmlns:c16="http://schemas.microsoft.com/office/drawing/2014/chart" uri="{C3380CC4-5D6E-409C-BE32-E72D297353CC}">
-              <c16:uniqueId val="{00000009-9FD6-4CE6-8E65-F77DBF637FA7}"/>
+              <c16:uniqueId val="{00000009-81DC-48B4-929D-E4641D2FB8BB}"/>
             </c:ext>
           </c:extLst>
         </c:ser>
@@ -23606,14 +24280,14 @@
           <c:idx val="10"/>
           <c:order val="10"/>
           <c:tx>
-            <c:v>line1340</c:v>
+            <c:v>1400</c:v>
           </c:tx>
           <c:spPr>
-            <a:ln w="6350" cap="rnd">
+            <a:ln w="9525" cap="rnd">
               <a:solidFill>
-                <a:schemeClr val="bg2">
-                  <a:lumMod val="75000"/>
-                </a:schemeClr>
+                <a:srgbClr val="E7E6E6">
+                  <a:lumMod val="90000"/>
+                </a:srgbClr>
               </a:solidFill>
               <a:round/>
             </a:ln>
@@ -23622,54 +24296,43 @@
           <c:marker>
             <c:symbol val="none"/>
           </c:marker>
-          <c:cat>
-            <c:strLit>
-              <c:ptCount val="8"/>
-              <c:pt idx="0">
-                <c:v>5</c:v>
-              </c:pt>
-              <c:pt idx="1">
-                <c:v>6</c:v>
-              </c:pt>
-              <c:pt idx="2">
-                <c:v>7</c:v>
-              </c:pt>
-              <c:pt idx="3">
-                <c:v>8</c:v>
-              </c:pt>
-              <c:pt idx="4">
-                <c:v>9</c:v>
-              </c:pt>
-              <c:pt idx="5">
-                <c:v>10</c:v>
-              </c:pt>
-              <c:pt idx="6">
-                <c:v>11</c:v>
-              </c:pt>
-              <c:pt idx="7">
-                <c:v>12</c:v>
-              </c:pt>
-              <c:extLst>
-                <c:ext xmlns:c15="http://schemas.microsoft.com/office/drawing/2012/chart" uri="{02D57815-91ED-43cb-92C2-25804820EDAC}">
-                  <c15:autoCat val="1"/>
-                </c:ext>
-              </c:extLst>
-            </c:strLit>
-          </c:cat>
           <c:val>
             <c:numRef>
-              <c:f>Sheet1!$T$16:$T$24</c:f>
+              <c:f>Sheet1!$R$9:$R$16</c:f>
               <c:numCache>
                 <c:formatCode>General</c:formatCode>
-                <c:ptCount val="9"/>
+                <c:ptCount val="8"/>
+                <c:pt idx="0">
+                  <c:v>1400</c:v>
+                </c:pt>
+                <c:pt idx="1">
+                  <c:v>1400</c:v>
+                </c:pt>
+                <c:pt idx="2">
+                  <c:v>1400</c:v>
+                </c:pt>
+                <c:pt idx="3">
+                  <c:v>1400</c:v>
+                </c:pt>
+                <c:pt idx="4">
+                  <c:v>1400</c:v>
+                </c:pt>
+                <c:pt idx="5">
+                  <c:v>1400</c:v>
+                </c:pt>
+                <c:pt idx="6">
+                  <c:v>1400</c:v>
+                </c:pt>
+                <c:pt idx="7">
+                  <c:v>1400</c:v>
+                </c:pt>
               </c:numCache>
-              <c:extLst/>
             </c:numRef>
           </c:val>
           <c:smooth val="0"/>
           <c:extLst>
             <c:ext xmlns:c16="http://schemas.microsoft.com/office/drawing/2014/chart" uri="{C3380CC4-5D6E-409C-BE32-E72D297353CC}">
-              <c16:uniqueId val="{0000000A-9FD6-4CE6-8E65-F77DBF637FA7}"/>
+              <c16:uniqueId val="{0000000A-81DC-48B4-929D-E4641D2FB8BB}"/>
             </c:ext>
           </c:extLst>
         </c:ser>
@@ -23796,6 +24459,7 @@
         <c:axId val="212876736"/>
         <c:scaling>
           <c:orientation val="minMax"/>
+          <c:max val="1400"/>
           <c:min val="1300"/>
         </c:scaling>
         <c:delete val="0"/>
@@ -23863,7 +24527,7 @@
             </a:p>
           </c:txPr>
         </c:title>
-        <c:numFmt formatCode="#,##0.00" sourceLinked="0"/>
+        <c:numFmt formatCode="#,##0" sourceLinked="0"/>
         <c:majorTickMark val="none"/>
         <c:minorTickMark val="none"/>
         <c:tickLblPos val="nextTo"/>

--- a/docs/word_report/word_report.docx
+++ b/docs/word_report/word_report.docx
@@ -12621,7 +12621,25 @@
                 <w:iCs w:val="0"/>
                 <w:color w:val="auto"/>
               </w:rPr>
-              <w:t>skip/skip</w:t>
+              <w:t>skip</w:t>
+            </w:r>
+            <w:r>
+              <w:rPr>
+                <w:rStyle w:val="SubtleEmphasis"/>
+                <w:i w:val="0"/>
+                <w:iCs w:val="0"/>
+                <w:color w:val="auto"/>
+              </w:rPr>
+              <w:t>s</w:t>
+            </w:r>
+            <w:r>
+              <w:rPr>
+                <w:rStyle w:val="SubtleEmphasis"/>
+                <w:i w:val="0"/>
+                <w:iCs w:val="0"/>
+                <w:color w:val="auto"/>
+              </w:rPr>
+              <w:t>/skip</w:t>
             </w:r>
           </w:p>
         </w:tc>
@@ -17960,80 +17978,197 @@
         <w:t>number of additional skips is infeasible with 2 vehicles</w:t>
       </w:r>
       <w:r>
-        <w:t xml:space="preserve">. </w:t>
+        <w:t xml:space="preserve">, including with the option to add 2 skips at each location. </w:t>
       </w:r>
     </w:p>
     <w:p>
       <w:r>
-        <w:t xml:space="preserve">Additionally, setting the maximum number of vehicles to 3 and the maximum added number of skips to 2 is also infeasible. </w:t>
-      </w:r>
-      <w:r>
-        <w:t>. This is simply because skips for which filling rates higher than 2/3 skip/day require an extra skip in order to not overflow over the Saturday-Monday gap.</w:t>
+        <w:t>Additionally, setting the maximum number of vehicles to 3</w:t>
+      </w:r>
+      <w:r>
+        <w:t xml:space="preserve"> with no additional skip is also impossible. </w:t>
+      </w:r>
+      <w:r>
+        <w:t>This is simply because skips for which filling rates higher than 2/3 skip/day require an extra skip in order to not overflow over the Saturday-Monday gap.</w:t>
+      </w:r>
+      <w:r>
+        <w:t xml:space="preserve"> Therefore, there needs to be at least 3 additional skips to account for the three that fill at a rate of 1 skip/day. </w:t>
+      </w:r>
+      <w:r>
+        <w:t xml:space="preserve">This accounts for the first intervention indicated by the model. </w:t>
+      </w:r>
+      <w:r>
+        <w:t>In this case, however, the model finds that at least 4 trucks are require</w:t>
+      </w:r>
+      <w:r>
+        <w:t xml:space="preserve">d, because of the time per period constraint. </w:t>
+      </w:r>
+      <w:r>
+        <w:t xml:space="preserve">Another possibility would be to have </w:t>
+      </w:r>
+      <w:r>
+        <w:t>exceptional</w:t>
+      </w:r>
+      <w:r>
+        <w:t xml:space="preserve"> collections on Sunday just for </w:t>
+      </w:r>
+      <w:r>
+        <w:t xml:space="preserve">skips that absolutely need it. This may result in higher labour costs, and depends on local organization. </w:t>
       </w:r>
     </w:p>
     <w:p>
       <w:r>
-        <w:t xml:space="preserve">Setting the number of vehicles to 3, with </w:t>
-      </w:r>
-      <w:r>
-        <w:t xml:space="preserve">the </w:t>
-      </w:r>
-      <w:r>
-        <w:t>maximum added number of skips to 5 and a maximum added number of skips to each existing location of 1, converges</w:t>
-      </w:r>
-      <w:r>
-        <w:t xml:space="preserve">. The results are shown in </w:t>
-      </w:r>
-      <w:r>
-        <w:fldChar w:fldCharType="begin"/>
-      </w:r>
-      <w:r>
-        <w:instrText xml:space="preserve"> REF _Ref120308857 \h </w:instrText>
-      </w:r>
-      <w:r>
-        <w:fldChar w:fldCharType="separate"/>
-      </w:r>
-      <w:r>
-        <w:t xml:space="preserve">Figure </w:t>
-      </w:r>
-      <w:r>
-        <w:rPr>
-          <w:noProof/>
-        </w:rPr>
-        <w:t>18</w:t>
-      </w:r>
-      <w:r>
-        <w:fldChar w:fldCharType="end"/>
-      </w:r>
-      <w:r>
-        <w:t>-</w:t>
-      </w:r>
-      <w:r>
-        <w:fldChar w:fldCharType="begin"/>
-      </w:r>
-      <w:r>
-        <w:instrText xml:space="preserve"> REF _Ref120308861 \h </w:instrText>
-      </w:r>
-      <w:r>
-        <w:fldChar w:fldCharType="separate"/>
-      </w:r>
-      <w:r>
-        <w:t xml:space="preserve">Figure </w:t>
-      </w:r>
-      <w:r>
-        <w:rPr>
-          <w:noProof/>
-        </w:rPr>
-        <w:t>20</w:t>
-      </w:r>
-      <w:r>
-        <w:fldChar w:fldCharType="end"/>
-      </w:r>
-      <w:r>
-        <w:t xml:space="preserve">. The total costs for a week is MWK1.390 million. </w:t>
+        <w:t xml:space="preserve">When only 1 skip is allowed to be added to each location (and assuming 3 trucks are operating), it takes </w:t>
+      </w:r>
+      <w:r>
+        <w:t xml:space="preserve">5 additional skips for the problem to be feasible. When 2 additional skips are allowed at each location, it takes 4 additional skips. </w:t>
+      </w:r>
+      <w:r>
+        <w:t xml:space="preserve">The </w:t>
+      </w:r>
+      <w:r>
+        <w:t>reason for this difference</w:t>
+      </w:r>
+      <w:r>
+        <w:t xml:space="preserve"> is the </w:t>
+      </w:r>
+      <w:r>
+        <w:t xml:space="preserve">period </w:t>
+      </w:r>
+      <w:r>
+        <w:t>time limit</w:t>
+      </w:r>
+      <w:r>
+        <w:t xml:space="preserve">. </w:t>
+      </w:r>
+      <w:r>
+        <w:t xml:space="preserve">The total costs dependent on the maximum total additional skips are plotted for both 1 and 2 maximum additional skip at each location. </w:t>
       </w:r>
     </w:p>
     <w:p>
+      <w:r>
+        <w:t>The basis for the analysis is the model with 3 vehicles</w:t>
+      </w:r>
+      <w:r>
+        <w:t xml:space="preserve"> and the possibility to add 1 skip to each location. The model where 2 skips can be added will be analysed, however it presents higher uncertainty due to larger bound gaps, caused</w:t>
+      </w:r>
+      <w:r>
+        <w:t xml:space="preserve"> </w:t>
+      </w:r>
+      <w:r>
+        <w:t xml:space="preserve">by </w:t>
+      </w:r>
+      <w:r>
+        <w:t xml:space="preserve">the </w:t>
+      </w:r>
+      <w:r>
+        <w:t>increase</w:t>
+      </w:r>
+      <w:r>
+        <w:t xml:space="preserve"> in</w:t>
+      </w:r>
+      <w:r>
+        <w:t xml:space="preserve"> </w:t>
+      </w:r>
+      <w:r>
+        <w:t xml:space="preserve">complexity of the problem. </w:t>
+      </w:r>
+    </w:p>
+    <w:p>
+      <w:r>
+        <w:t xml:space="preserve">The least capital intensive option is </w:t>
+      </w:r>
+      <w:r>
+        <w:t>5</w:t>
+      </w:r>
+      <w:r>
+        <w:t xml:space="preserve"> total additional skips</w:t>
+      </w:r>
+      <w:r>
+        <w:t xml:space="preserve">. The results are shown in </w:t>
+      </w:r>
+      <w:r>
+        <w:fldChar w:fldCharType="begin"/>
+      </w:r>
+      <w:r>
+        <w:instrText xml:space="preserve"> REF _Ref120308857 \h </w:instrText>
+      </w:r>
+      <w:r>
+        <w:fldChar w:fldCharType="separate"/>
+      </w:r>
+      <w:r>
+        <w:t xml:space="preserve">Figure </w:t>
+      </w:r>
+      <w:r>
+        <w:rPr>
+          <w:noProof/>
+        </w:rPr>
+        <w:t>18</w:t>
+      </w:r>
+      <w:r>
+        <w:fldChar w:fldCharType="end"/>
+      </w:r>
+      <w:r>
+        <w:t>-</w:t>
+      </w:r>
+      <w:r>
+        <w:fldChar w:fldCharType="begin"/>
+      </w:r>
+      <w:r>
+        <w:instrText xml:space="preserve"> REF _Ref120308861 \h </w:instrText>
+      </w:r>
+      <w:r>
+        <w:fldChar w:fldCharType="separate"/>
+      </w:r>
+      <w:r>
+        <w:t xml:space="preserve">Figure </w:t>
+      </w:r>
+      <w:r>
+        <w:rPr>
+          <w:noProof/>
+        </w:rPr>
+        <w:t>20</w:t>
+      </w:r>
+      <w:r>
+        <w:fldChar w:fldCharType="end"/>
+      </w:r>
+      <w:r>
+        <w:t xml:space="preserve">. The total costs for a week is MWK1.390 million. </w:t>
+      </w:r>
+    </w:p>
+    <w:p>
+      <w:r>
+        <w:t>Additional skips do 2 things:</w:t>
+      </w:r>
+    </w:p>
+    <w:p>
+      <w:pPr>
+        <w:pStyle w:val="ListParagraph"/>
+        <w:numPr>
+          <w:ilvl w:val="0"/>
+          <w:numId w:val="11"/>
+        </w:numPr>
+      </w:pPr>
+      <w:r>
+        <w:t xml:space="preserve">Decreases the total cost by increasing the utilization of each skip i.e. not serviced when under-full. </w:t>
+      </w:r>
+    </w:p>
+    <w:p>
+      <w:pPr>
+        <w:pStyle w:val="ListParagraph"/>
+        <w:numPr>
+          <w:ilvl w:val="0"/>
+          <w:numId w:val="11"/>
+        </w:numPr>
+      </w:pPr>
+      <w:r>
+        <w:t>Reduce the number of total</w:t>
+      </w:r>
+      <w:r>
+        <w:t xml:space="preserve"> periods needed by offering flexibility</w:t>
+      </w:r>
+    </w:p>
+    <w:p>
       <w:pPr>
         <w:keepNext/>
         <w:jc w:val="center"/>
@@ -18042,6 +18177,7 @@
         <w:rPr>
           <w:noProof/>
         </w:rPr>
+        <w:lastRenderedPageBreak/>
         <w:drawing>
           <wp:inline distT="0" distB="0" distL="0" distR="0" wp14:anchorId="7D58AFF8" wp14:editId="4A04E87A">
             <wp:extent cx="5334000" cy="4000500"/>
@@ -18309,7 +18445,7 @@
           <w:noProof/>
         </w:rPr>
         <w:drawing>
-          <wp:inline distT="0" distB="0" distL="0" distR="0" wp14:anchorId="614CD3D5" wp14:editId="20A7384B">
+          <wp:inline distT="0" distB="0" distL="0" distR="0" wp14:anchorId="614CD3D5" wp14:editId="540BC68D">
             <wp:extent cx="5731510" cy="3617595"/>
             <wp:effectExtent l="0" t="0" r="2540" b="1905"/>
             <wp:docPr id="14" name="Chart 14">
@@ -20131,7 +20267,19 @@
         <w:rPr>
           <w:lang w:val="en-US"/>
         </w:rPr>
-        <w:t>Current number of trucks operating in Blantyre, Malawi.</w:t>
+        <w:t xml:space="preserve">Current number of trucks </w:t>
+      </w:r>
+      <w:r>
+        <w:rPr>
+          <w:lang w:val="en-US"/>
+        </w:rPr>
+        <w:t>operated by the BCC</w:t>
+      </w:r>
+      <w:r>
+        <w:rPr>
+          <w:lang w:val="en-US"/>
+        </w:rPr>
+        <w:t xml:space="preserve"> in Blantyre, Malawi.</w:t>
       </w:r>
     </w:p>
   </w:footnote>
@@ -24120,7 +24268,7 @@
             <c:numRef>
               <c:f>Sheet1!$O$9:$O$16</c:f>
               <c:numCache>
-                <c:formatCode>0.00E+00</c:formatCode>
+                <c:formatCode>General</c:formatCode>
                 <c:ptCount val="8"/>
                 <c:pt idx="0">
                   <c:v>1340</c:v>

--- a/docs/word_report/word_report.docx
+++ b/docs/word_report/word_report.docx
@@ -187,7 +187,7 @@
           <w:noProof/>
           <w:lang w:val="en-US"/>
         </w:rPr>
-        <w:t>28 November 2022</w:t>
+        <w:t>5 December 2022</w:t>
       </w:r>
       <w:r>
         <w:rPr>
@@ -275,7 +275,7 @@
               <w:noProof/>
               <w:color w:val="auto"/>
               <w:sz w:val="22"/>
-              <w:lang w:val="en-CH"/>
+              <w:lang w:val="en-CH" w:eastAsia="en-CH"/>
             </w:rPr>
           </w:pPr>
           <w:r>
@@ -287,7 +287,7 @@
           <w:r>
             <w:fldChar w:fldCharType="separate"/>
           </w:r>
-          <w:hyperlink w:anchor="_Toc120281458" w:history="1">
+          <w:hyperlink w:anchor="_Toc121131413" w:history="1">
             <w:r>
               <w:rPr>
                 <w:rStyle w:val="Hyperlink"/>
@@ -301,7 +301,7 @@
                 <w:noProof/>
                 <w:color w:val="auto"/>
                 <w:sz w:val="22"/>
-                <w:lang w:val="en-CH"/>
+                <w:lang w:val="en-CH" w:eastAsia="en-CH"/>
               </w:rPr>
               <w:tab/>
             </w:r>
@@ -331,7 +331,7 @@
                 <w:noProof/>
                 <w:webHidden/>
               </w:rPr>
-              <w:instrText xml:space="preserve"> PAGEREF _Toc120281458 \h </w:instrText>
+              <w:instrText xml:space="preserve"> PAGEREF _Toc121131413 \h </w:instrText>
             </w:r>
             <w:r>
               <w:rPr>
@@ -374,10 +374,10 @@
               <w:noProof/>
               <w:color w:val="auto"/>
               <w:sz w:val="22"/>
-              <w:lang w:val="en-CH"/>
+              <w:lang w:val="en-CH" w:eastAsia="en-CH"/>
             </w:rPr>
           </w:pPr>
-          <w:hyperlink w:anchor="_Toc120281459" w:history="1">
+          <w:hyperlink w:anchor="_Toc121131414" w:history="1">
             <w:r>
               <w:rPr>
                 <w:rStyle w:val="Hyperlink"/>
@@ -391,7 +391,7 @@
                 <w:noProof/>
                 <w:color w:val="auto"/>
                 <w:sz w:val="22"/>
-                <w:lang w:val="en-CH"/>
+                <w:lang w:val="en-CH" w:eastAsia="en-CH"/>
               </w:rPr>
               <w:tab/>
             </w:r>
@@ -421,7 +421,7 @@
                 <w:noProof/>
                 <w:webHidden/>
               </w:rPr>
-              <w:instrText xml:space="preserve"> PAGEREF _Toc120281459 \h </w:instrText>
+              <w:instrText xml:space="preserve"> PAGEREF _Toc121131414 \h </w:instrText>
             </w:r>
             <w:r>
               <w:rPr>
@@ -464,10 +464,10 @@
               <w:noProof/>
               <w:color w:val="auto"/>
               <w:sz w:val="22"/>
-              <w:lang w:val="en-CH"/>
+              <w:lang w:val="en-CH" w:eastAsia="en-CH"/>
             </w:rPr>
           </w:pPr>
-          <w:hyperlink w:anchor="_Toc120281460" w:history="1">
+          <w:hyperlink w:anchor="_Toc121131415" w:history="1">
             <w:r>
               <w:rPr>
                 <w:rStyle w:val="Hyperlink"/>
@@ -481,7 +481,7 @@
                 <w:noProof/>
                 <w:color w:val="auto"/>
                 <w:sz w:val="22"/>
-                <w:lang w:val="en-CH"/>
+                <w:lang w:val="en-CH" w:eastAsia="en-CH"/>
               </w:rPr>
               <w:tab/>
             </w:r>
@@ -511,7 +511,7 @@
                 <w:noProof/>
                 <w:webHidden/>
               </w:rPr>
-              <w:instrText xml:space="preserve"> PAGEREF _Toc120281460 \h </w:instrText>
+              <w:instrText xml:space="preserve"> PAGEREF _Toc121131415 \h </w:instrText>
             </w:r>
             <w:r>
               <w:rPr>
@@ -554,10 +554,10 @@
               <w:noProof/>
               <w:color w:val="auto"/>
               <w:sz w:val="22"/>
-              <w:lang w:val="en-CH"/>
+              <w:lang w:val="en-CH" w:eastAsia="en-CH"/>
             </w:rPr>
           </w:pPr>
-          <w:hyperlink w:anchor="_Toc120281461" w:history="1">
+          <w:hyperlink w:anchor="_Toc121131416" w:history="1">
             <w:r>
               <w:rPr>
                 <w:rStyle w:val="Hyperlink"/>
@@ -571,7 +571,7 @@
                 <w:noProof/>
                 <w:color w:val="auto"/>
                 <w:sz w:val="22"/>
-                <w:lang w:val="en-CH"/>
+                <w:lang w:val="en-CH" w:eastAsia="en-CH"/>
               </w:rPr>
               <w:tab/>
             </w:r>
@@ -601,7 +601,7 @@
                 <w:noProof/>
                 <w:webHidden/>
               </w:rPr>
-              <w:instrText xml:space="preserve"> PAGEREF _Toc120281461 \h </w:instrText>
+              <w:instrText xml:space="preserve"> PAGEREF _Toc121131416 \h </w:instrText>
             </w:r>
             <w:r>
               <w:rPr>
@@ -622,6 +622,96 @@
                 <w:webHidden/>
               </w:rPr>
               <w:t>5</w:t>
+            </w:r>
+            <w:r>
+              <w:rPr>
+                <w:noProof/>
+                <w:webHidden/>
+              </w:rPr>
+              <w:fldChar w:fldCharType="end"/>
+            </w:r>
+          </w:hyperlink>
+        </w:p>
+        <w:p>
+          <w:pPr>
+            <w:pStyle w:val="TOC2"/>
+            <w:tabs>
+              <w:tab w:val="left" w:pos="880"/>
+              <w:tab w:val="right" w:leader="dot" w:pos="9016"/>
+            </w:tabs>
+            <w:rPr>
+              <w:rFonts w:asciiTheme="minorHAnsi" w:hAnsiTheme="minorHAnsi" w:cstheme="minorBidi"/>
+              <w:noProof/>
+              <w:color w:val="auto"/>
+              <w:sz w:val="22"/>
+              <w:lang w:val="en-CH" w:eastAsia="en-CH"/>
+            </w:rPr>
+          </w:pPr>
+          <w:hyperlink w:anchor="_Toc121131417" w:history="1">
+            <w:r>
+              <w:rPr>
+                <w:rStyle w:val="Hyperlink"/>
+                <w:noProof/>
+              </w:rPr>
+              <w:t>1.4</w:t>
+            </w:r>
+            <w:r>
+              <w:rPr>
+                <w:rFonts w:asciiTheme="minorHAnsi" w:hAnsiTheme="minorHAnsi" w:cstheme="minorBidi"/>
+                <w:noProof/>
+                <w:color w:val="auto"/>
+                <w:sz w:val="22"/>
+                <w:lang w:val="en-CH" w:eastAsia="en-CH"/>
+              </w:rPr>
+              <w:tab/>
+            </w:r>
+            <w:r>
+              <w:rPr>
+                <w:rStyle w:val="Hyperlink"/>
+                <w:noProof/>
+              </w:rPr>
+              <w:t>Operation research methods</w:t>
+            </w:r>
+            <w:r>
+              <w:rPr>
+                <w:noProof/>
+                <w:webHidden/>
+              </w:rPr>
+              <w:tab/>
+            </w:r>
+            <w:r>
+              <w:rPr>
+                <w:noProof/>
+                <w:webHidden/>
+              </w:rPr>
+              <w:fldChar w:fldCharType="begin"/>
+            </w:r>
+            <w:r>
+              <w:rPr>
+                <w:noProof/>
+                <w:webHidden/>
+              </w:rPr>
+              <w:instrText xml:space="preserve"> PAGEREF _Toc121131417 \h </w:instrText>
+            </w:r>
+            <w:r>
+              <w:rPr>
+                <w:noProof/>
+                <w:webHidden/>
+              </w:rPr>
+            </w:r>
+            <w:r>
+              <w:rPr>
+                <w:noProof/>
+                <w:webHidden/>
+              </w:rPr>
+              <w:fldChar w:fldCharType="separate"/>
+            </w:r>
+            <w:r>
+              <w:rPr>
+                <w:noProof/>
+                <w:webHidden/>
+              </w:rPr>
+              <w:t>6</w:t>
             </w:r>
             <w:r>
               <w:rPr>
@@ -644,10 +734,10 @@
               <w:noProof/>
               <w:color w:val="auto"/>
               <w:sz w:val="22"/>
-              <w:lang w:val="en-CH"/>
+              <w:lang w:val="en-CH" w:eastAsia="en-CH"/>
             </w:rPr>
           </w:pPr>
-          <w:hyperlink w:anchor="_Toc120281462" w:history="1">
+          <w:hyperlink w:anchor="_Toc121131418" w:history="1">
             <w:r>
               <w:rPr>
                 <w:rStyle w:val="Hyperlink"/>
@@ -661,7 +751,7 @@
                 <w:noProof/>
                 <w:color w:val="auto"/>
                 <w:sz w:val="22"/>
-                <w:lang w:val="en-CH"/>
+                <w:lang w:val="en-CH" w:eastAsia="en-CH"/>
               </w:rPr>
               <w:tab/>
             </w:r>
@@ -691,7 +781,7 @@
                 <w:noProof/>
                 <w:webHidden/>
               </w:rPr>
-              <w:instrText xml:space="preserve"> PAGEREF _Toc120281462 \h </w:instrText>
+              <w:instrText xml:space="preserve"> PAGEREF _Toc121131418 \h </w:instrText>
             </w:r>
             <w:r>
               <w:rPr>
@@ -734,10 +824,10 @@
               <w:noProof/>
               <w:color w:val="auto"/>
               <w:sz w:val="22"/>
-              <w:lang w:val="en-CH"/>
+              <w:lang w:val="en-CH" w:eastAsia="en-CH"/>
             </w:rPr>
           </w:pPr>
-          <w:hyperlink w:anchor="_Toc120281463" w:history="1">
+          <w:hyperlink w:anchor="_Toc121131419" w:history="1">
             <w:r>
               <w:rPr>
                 <w:rStyle w:val="Hyperlink"/>
@@ -751,7 +841,7 @@
                 <w:noProof/>
                 <w:color w:val="auto"/>
                 <w:sz w:val="22"/>
-                <w:lang w:val="en-CH"/>
+                <w:lang w:val="en-CH" w:eastAsia="en-CH"/>
               </w:rPr>
               <w:tab/>
             </w:r>
@@ -781,7 +871,7 @@
                 <w:noProof/>
                 <w:webHidden/>
               </w:rPr>
-              <w:instrText xml:space="preserve"> PAGEREF _Toc120281463 \h </w:instrText>
+              <w:instrText xml:space="preserve"> PAGEREF _Toc121131419 \h </w:instrText>
             </w:r>
             <w:r>
               <w:rPr>
@@ -824,10 +914,10 @@
               <w:noProof/>
               <w:color w:val="auto"/>
               <w:sz w:val="22"/>
-              <w:lang w:val="en-CH"/>
+              <w:lang w:val="en-CH" w:eastAsia="en-CH"/>
             </w:rPr>
           </w:pPr>
-          <w:hyperlink w:anchor="_Toc120281464" w:history="1">
+          <w:hyperlink w:anchor="_Toc121131420" w:history="1">
             <w:r>
               <w:rPr>
                 <w:rStyle w:val="Hyperlink"/>
@@ -841,7 +931,7 @@
                 <w:noProof/>
                 <w:color w:val="auto"/>
                 <w:sz w:val="22"/>
-                <w:lang w:val="en-CH"/>
+                <w:lang w:val="en-CH" w:eastAsia="en-CH"/>
               </w:rPr>
               <w:tab/>
             </w:r>
@@ -871,7 +961,7 @@
                 <w:noProof/>
                 <w:webHidden/>
               </w:rPr>
-              <w:instrText xml:space="preserve"> PAGEREF _Toc120281464 \h </w:instrText>
+              <w:instrText xml:space="preserve"> PAGEREF _Toc121131420 \h </w:instrText>
             </w:r>
             <w:r>
               <w:rPr>
@@ -914,10 +1004,10 @@
               <w:noProof/>
               <w:color w:val="auto"/>
               <w:sz w:val="22"/>
-              <w:lang w:val="en-CH"/>
+              <w:lang w:val="en-CH" w:eastAsia="en-CH"/>
             </w:rPr>
           </w:pPr>
-          <w:hyperlink w:anchor="_Toc120281465" w:history="1">
+          <w:hyperlink w:anchor="_Toc121131421" w:history="1">
             <w:r>
               <w:rPr>
                 <w:rStyle w:val="Hyperlink"/>
@@ -931,7 +1021,7 @@
                 <w:noProof/>
                 <w:color w:val="auto"/>
                 <w:sz w:val="22"/>
-                <w:lang w:val="en-CH"/>
+                <w:lang w:val="en-CH" w:eastAsia="en-CH"/>
               </w:rPr>
               <w:tab/>
             </w:r>
@@ -961,7 +1051,7 @@
                 <w:noProof/>
                 <w:webHidden/>
               </w:rPr>
-              <w:instrText xml:space="preserve"> PAGEREF _Toc120281465 \h </w:instrText>
+              <w:instrText xml:space="preserve"> PAGEREF _Toc121131421 \h </w:instrText>
             </w:r>
             <w:r>
               <w:rPr>
@@ -1004,10 +1094,10 @@
               <w:noProof/>
               <w:color w:val="auto"/>
               <w:sz w:val="22"/>
-              <w:lang w:val="en-CH"/>
+              <w:lang w:val="en-CH" w:eastAsia="en-CH"/>
             </w:rPr>
           </w:pPr>
-          <w:hyperlink w:anchor="_Toc120281466" w:history="1">
+          <w:hyperlink w:anchor="_Toc121131422" w:history="1">
             <w:r>
               <w:rPr>
                 <w:rStyle w:val="Hyperlink"/>
@@ -1021,7 +1111,7 @@
                 <w:noProof/>
                 <w:color w:val="auto"/>
                 <w:sz w:val="22"/>
-                <w:lang w:val="en-CH"/>
+                <w:lang w:val="en-CH" w:eastAsia="en-CH"/>
               </w:rPr>
               <w:tab/>
             </w:r>
@@ -1051,7 +1141,7 @@
                 <w:noProof/>
                 <w:webHidden/>
               </w:rPr>
-              <w:instrText xml:space="preserve"> PAGEREF _Toc120281466 \h </w:instrText>
+              <w:instrText xml:space="preserve"> PAGEREF _Toc121131422 \h </w:instrText>
             </w:r>
             <w:r>
               <w:rPr>
@@ -1094,10 +1184,10 @@
               <w:noProof/>
               <w:color w:val="auto"/>
               <w:sz w:val="22"/>
-              <w:lang w:val="en-CH"/>
+              <w:lang w:val="en-CH" w:eastAsia="en-CH"/>
             </w:rPr>
           </w:pPr>
-          <w:hyperlink w:anchor="_Toc120281467" w:history="1">
+          <w:hyperlink w:anchor="_Toc121131423" w:history="1">
             <w:r>
               <w:rPr>
                 <w:rStyle w:val="Hyperlink"/>
@@ -1111,7 +1201,7 @@
                 <w:noProof/>
                 <w:color w:val="auto"/>
                 <w:sz w:val="22"/>
-                <w:lang w:val="en-CH"/>
+                <w:lang w:val="en-CH" w:eastAsia="en-CH"/>
               </w:rPr>
               <w:tab/>
             </w:r>
@@ -1141,7 +1231,7 @@
                 <w:noProof/>
                 <w:webHidden/>
               </w:rPr>
-              <w:instrText xml:space="preserve"> PAGEREF _Toc120281467 \h </w:instrText>
+              <w:instrText xml:space="preserve"> PAGEREF _Toc121131423 \h </w:instrText>
             </w:r>
             <w:r>
               <w:rPr>
@@ -1184,10 +1274,10 @@
               <w:noProof/>
               <w:color w:val="auto"/>
               <w:sz w:val="22"/>
-              <w:lang w:val="en-CH"/>
+              <w:lang w:val="en-CH" w:eastAsia="en-CH"/>
             </w:rPr>
           </w:pPr>
-          <w:hyperlink w:anchor="_Toc120281468" w:history="1">
+          <w:hyperlink w:anchor="_Toc121131424" w:history="1">
             <w:r>
               <w:rPr>
                 <w:rStyle w:val="Hyperlink"/>
@@ -1201,7 +1291,7 @@
                 <w:noProof/>
                 <w:color w:val="auto"/>
                 <w:sz w:val="22"/>
-                <w:lang w:val="en-CH"/>
+                <w:lang w:val="en-CH" w:eastAsia="en-CH"/>
               </w:rPr>
               <w:tab/>
             </w:r>
@@ -1231,7 +1321,7 @@
                 <w:noProof/>
                 <w:webHidden/>
               </w:rPr>
-              <w:instrText xml:space="preserve"> PAGEREF _Toc120281468 \h </w:instrText>
+              <w:instrText xml:space="preserve"> PAGEREF _Toc121131424 \h </w:instrText>
             </w:r>
             <w:r>
               <w:rPr>
@@ -1274,10 +1364,10 @@
               <w:noProof/>
               <w:color w:val="auto"/>
               <w:sz w:val="22"/>
-              <w:lang w:val="en-CH"/>
+              <w:lang w:val="en-CH" w:eastAsia="en-CH"/>
             </w:rPr>
           </w:pPr>
-          <w:hyperlink w:anchor="_Toc120281469" w:history="1">
+          <w:hyperlink w:anchor="_Toc121131425" w:history="1">
             <w:r>
               <w:rPr>
                 <w:rStyle w:val="Hyperlink"/>
@@ -1291,7 +1381,7 @@
                 <w:noProof/>
                 <w:color w:val="auto"/>
                 <w:sz w:val="22"/>
-                <w:lang w:val="en-CH"/>
+                <w:lang w:val="en-CH" w:eastAsia="en-CH"/>
               </w:rPr>
               <w:tab/>
             </w:r>
@@ -1321,7 +1411,7 @@
                 <w:noProof/>
                 <w:webHidden/>
               </w:rPr>
-              <w:instrText xml:space="preserve"> PAGEREF _Toc120281469 \h </w:instrText>
+              <w:instrText xml:space="preserve"> PAGEREF _Toc121131425 \h </w:instrText>
             </w:r>
             <w:r>
               <w:rPr>
@@ -1364,10 +1454,10 @@
               <w:noProof/>
               <w:color w:val="auto"/>
               <w:sz w:val="22"/>
-              <w:lang w:val="en-CH"/>
+              <w:lang w:val="en-CH" w:eastAsia="en-CH"/>
             </w:rPr>
           </w:pPr>
-          <w:hyperlink w:anchor="_Toc120281470" w:history="1">
+          <w:hyperlink w:anchor="_Toc121131426" w:history="1">
             <w:r>
               <w:rPr>
                 <w:rStyle w:val="Hyperlink"/>
@@ -1381,7 +1471,7 @@
                 <w:noProof/>
                 <w:color w:val="auto"/>
                 <w:sz w:val="22"/>
-                <w:lang w:val="en-CH"/>
+                <w:lang w:val="en-CH" w:eastAsia="en-CH"/>
               </w:rPr>
               <w:tab/>
             </w:r>
@@ -1411,7 +1501,7 @@
                 <w:noProof/>
                 <w:webHidden/>
               </w:rPr>
-              <w:instrText xml:space="preserve"> PAGEREF _Toc120281470 \h </w:instrText>
+              <w:instrText xml:space="preserve"> PAGEREF _Toc121131426 \h </w:instrText>
             </w:r>
             <w:r>
               <w:rPr>
@@ -1454,10 +1544,10 @@
               <w:noProof/>
               <w:color w:val="auto"/>
               <w:sz w:val="22"/>
-              <w:lang w:val="en-CH"/>
+              <w:lang w:val="en-CH" w:eastAsia="en-CH"/>
             </w:rPr>
           </w:pPr>
-          <w:hyperlink w:anchor="_Toc120281471" w:history="1">
+          <w:hyperlink w:anchor="_Toc121131427" w:history="1">
             <w:r>
               <w:rPr>
                 <w:rStyle w:val="Hyperlink"/>
@@ -1471,7 +1561,7 @@
                 <w:noProof/>
                 <w:color w:val="auto"/>
                 <w:sz w:val="22"/>
-                <w:lang w:val="en-CH"/>
+                <w:lang w:val="en-CH" w:eastAsia="en-CH"/>
               </w:rPr>
               <w:tab/>
             </w:r>
@@ -1501,7 +1591,7 @@
                 <w:noProof/>
                 <w:webHidden/>
               </w:rPr>
-              <w:instrText xml:space="preserve"> PAGEREF _Toc120281471 \h </w:instrText>
+              <w:instrText xml:space="preserve"> PAGEREF _Toc121131427 \h </w:instrText>
             </w:r>
             <w:r>
               <w:rPr>
@@ -1544,10 +1634,10 @@
               <w:noProof/>
               <w:color w:val="auto"/>
               <w:sz w:val="22"/>
-              <w:lang w:val="en-CH"/>
+              <w:lang w:val="en-CH" w:eastAsia="en-CH"/>
             </w:rPr>
           </w:pPr>
-          <w:hyperlink w:anchor="_Toc120281472" w:history="1">
+          <w:hyperlink w:anchor="_Toc121131428" w:history="1">
             <w:r>
               <w:rPr>
                 <w:rStyle w:val="Hyperlink"/>
@@ -1561,7 +1651,7 @@
                 <w:noProof/>
                 <w:color w:val="auto"/>
                 <w:sz w:val="22"/>
-                <w:lang w:val="en-CH"/>
+                <w:lang w:val="en-CH" w:eastAsia="en-CH"/>
               </w:rPr>
               <w:tab/>
             </w:r>
@@ -1591,7 +1681,7 @@
                 <w:noProof/>
                 <w:webHidden/>
               </w:rPr>
-              <w:instrText xml:space="preserve"> PAGEREF _Toc120281472 \h </w:instrText>
+              <w:instrText xml:space="preserve"> PAGEREF _Toc121131428 \h </w:instrText>
             </w:r>
             <w:r>
               <w:rPr>
@@ -1634,10 +1724,10 @@
               <w:noProof/>
               <w:color w:val="auto"/>
               <w:sz w:val="22"/>
-              <w:lang w:val="en-CH"/>
+              <w:lang w:val="en-CH" w:eastAsia="en-CH"/>
             </w:rPr>
           </w:pPr>
-          <w:hyperlink w:anchor="_Toc120281473" w:history="1">
+          <w:hyperlink w:anchor="_Toc121131429" w:history="1">
             <w:r>
               <w:rPr>
                 <w:rStyle w:val="Hyperlink"/>
@@ -1651,7 +1741,7 @@
                 <w:noProof/>
                 <w:color w:val="auto"/>
                 <w:sz w:val="22"/>
-                <w:lang w:val="en-CH"/>
+                <w:lang w:val="en-CH" w:eastAsia="en-CH"/>
               </w:rPr>
               <w:tab/>
             </w:r>
@@ -1681,7 +1771,7 @@
                 <w:noProof/>
                 <w:webHidden/>
               </w:rPr>
-              <w:instrText xml:space="preserve"> PAGEREF _Toc120281473 \h </w:instrText>
+              <w:instrText xml:space="preserve"> PAGEREF _Toc121131429 \h </w:instrText>
             </w:r>
             <w:r>
               <w:rPr>
@@ -1724,10 +1814,10 @@
               <w:noProof/>
               <w:color w:val="auto"/>
               <w:sz w:val="22"/>
-              <w:lang w:val="en-CH"/>
+              <w:lang w:val="en-CH" w:eastAsia="en-CH"/>
             </w:rPr>
           </w:pPr>
-          <w:hyperlink w:anchor="_Toc120281474" w:history="1">
+          <w:hyperlink w:anchor="_Toc121131430" w:history="1">
             <w:r>
               <w:rPr>
                 <w:rStyle w:val="Hyperlink"/>
@@ -1741,7 +1831,7 @@
                 <w:noProof/>
                 <w:color w:val="auto"/>
                 <w:sz w:val="22"/>
-                <w:lang w:val="en-CH"/>
+                <w:lang w:val="en-CH" w:eastAsia="en-CH"/>
               </w:rPr>
               <w:tab/>
             </w:r>
@@ -1771,7 +1861,7 @@
                 <w:noProof/>
                 <w:webHidden/>
               </w:rPr>
-              <w:instrText xml:space="preserve"> PAGEREF _Toc120281474 \h </w:instrText>
+              <w:instrText xml:space="preserve"> PAGEREF _Toc121131430 \h </w:instrText>
             </w:r>
             <w:r>
               <w:rPr>
@@ -1814,10 +1904,10 @@
               <w:noProof/>
               <w:color w:val="auto"/>
               <w:sz w:val="22"/>
-              <w:lang w:val="en-CH"/>
+              <w:lang w:val="en-CH" w:eastAsia="en-CH"/>
             </w:rPr>
           </w:pPr>
-          <w:hyperlink w:anchor="_Toc120281475" w:history="1">
+          <w:hyperlink w:anchor="_Toc121131431" w:history="1">
             <w:r>
               <w:rPr>
                 <w:rStyle w:val="Hyperlink"/>
@@ -1831,7 +1921,7 @@
                 <w:noProof/>
                 <w:color w:val="auto"/>
                 <w:sz w:val="22"/>
-                <w:lang w:val="en-CH"/>
+                <w:lang w:val="en-CH" w:eastAsia="en-CH"/>
               </w:rPr>
               <w:tab/>
             </w:r>
@@ -1861,7 +1951,7 @@
                 <w:noProof/>
                 <w:webHidden/>
               </w:rPr>
-              <w:instrText xml:space="preserve"> PAGEREF _Toc120281475 \h </w:instrText>
+              <w:instrText xml:space="preserve"> PAGEREF _Toc121131431 \h </w:instrText>
             </w:r>
             <w:r>
               <w:rPr>
@@ -1904,10 +1994,10 @@
               <w:noProof/>
               <w:color w:val="auto"/>
               <w:sz w:val="22"/>
-              <w:lang w:val="en-CH"/>
+              <w:lang w:val="en-CH" w:eastAsia="en-CH"/>
             </w:rPr>
           </w:pPr>
-          <w:hyperlink w:anchor="_Toc120281476" w:history="1">
+          <w:hyperlink w:anchor="_Toc121131432" w:history="1">
             <w:r>
               <w:rPr>
                 <w:rStyle w:val="Hyperlink"/>
@@ -1921,7 +2011,7 @@
                 <w:noProof/>
                 <w:color w:val="auto"/>
                 <w:sz w:val="22"/>
-                <w:lang w:val="en-CH"/>
+                <w:lang w:val="en-CH" w:eastAsia="en-CH"/>
               </w:rPr>
               <w:tab/>
             </w:r>
@@ -1951,7 +2041,7 @@
                 <w:noProof/>
                 <w:webHidden/>
               </w:rPr>
-              <w:instrText xml:space="preserve"> PAGEREF _Toc120281476 \h </w:instrText>
+              <w:instrText xml:space="preserve"> PAGEREF _Toc121131432 \h </w:instrText>
             </w:r>
             <w:r>
               <w:rPr>
@@ -1994,10 +2084,10 @@
               <w:noProof/>
               <w:color w:val="auto"/>
               <w:sz w:val="22"/>
-              <w:lang w:val="en-CH"/>
+              <w:lang w:val="en-CH" w:eastAsia="en-CH"/>
             </w:rPr>
           </w:pPr>
-          <w:hyperlink w:anchor="_Toc120281477" w:history="1">
+          <w:hyperlink w:anchor="_Toc121131433" w:history="1">
             <w:r>
               <w:rPr>
                 <w:rStyle w:val="Hyperlink"/>
@@ -2011,7 +2101,7 @@
                 <w:noProof/>
                 <w:color w:val="auto"/>
                 <w:sz w:val="22"/>
-                <w:lang w:val="en-CH"/>
+                <w:lang w:val="en-CH" w:eastAsia="en-CH"/>
               </w:rPr>
               <w:tab/>
             </w:r>
@@ -2041,7 +2131,7 @@
                 <w:noProof/>
                 <w:webHidden/>
               </w:rPr>
-              <w:instrText xml:space="preserve"> PAGEREF _Toc120281477 \h </w:instrText>
+              <w:instrText xml:space="preserve"> PAGEREF _Toc121131433 \h </w:instrText>
             </w:r>
             <w:r>
               <w:rPr>
@@ -2084,10 +2174,10 @@
               <w:noProof/>
               <w:color w:val="auto"/>
               <w:sz w:val="22"/>
-              <w:lang w:val="en-CH"/>
+              <w:lang w:val="en-CH" w:eastAsia="en-CH"/>
             </w:rPr>
           </w:pPr>
-          <w:hyperlink w:anchor="_Toc120281478" w:history="1">
+          <w:hyperlink w:anchor="_Toc121131434" w:history="1">
             <w:r>
               <w:rPr>
                 <w:rStyle w:val="Hyperlink"/>
@@ -2101,7 +2191,7 @@
                 <w:noProof/>
                 <w:color w:val="auto"/>
                 <w:sz w:val="22"/>
-                <w:lang w:val="en-CH"/>
+                <w:lang w:val="en-CH" w:eastAsia="en-CH"/>
               </w:rPr>
               <w:tab/>
             </w:r>
@@ -2131,7 +2221,7 @@
                 <w:noProof/>
                 <w:webHidden/>
               </w:rPr>
-              <w:instrText xml:space="preserve"> PAGEREF _Toc120281478 \h </w:instrText>
+              <w:instrText xml:space="preserve"> PAGEREF _Toc121131434 \h </w:instrText>
             </w:r>
             <w:r>
               <w:rPr>
@@ -2174,10 +2264,10 @@
               <w:noProof/>
               <w:color w:val="auto"/>
               <w:sz w:val="22"/>
-              <w:lang w:val="en-CH"/>
+              <w:lang w:val="en-CH" w:eastAsia="en-CH"/>
             </w:rPr>
           </w:pPr>
-          <w:hyperlink w:anchor="_Toc120281479" w:history="1">
+          <w:hyperlink w:anchor="_Toc121131435" w:history="1">
             <w:r>
               <w:rPr>
                 <w:rStyle w:val="Hyperlink"/>
@@ -2191,7 +2281,7 @@
                 <w:noProof/>
                 <w:color w:val="auto"/>
                 <w:sz w:val="22"/>
-                <w:lang w:val="en-CH"/>
+                <w:lang w:val="en-CH" w:eastAsia="en-CH"/>
               </w:rPr>
               <w:tab/>
             </w:r>
@@ -2221,7 +2311,7 @@
                 <w:noProof/>
                 <w:webHidden/>
               </w:rPr>
-              <w:instrText xml:space="preserve"> PAGEREF _Toc120281479 \h </w:instrText>
+              <w:instrText xml:space="preserve"> PAGEREF _Toc121131435 \h </w:instrText>
             </w:r>
             <w:r>
               <w:rPr>
@@ -2264,10 +2354,10 @@
               <w:noProof/>
               <w:color w:val="auto"/>
               <w:sz w:val="22"/>
-              <w:lang w:val="en-CH"/>
+              <w:lang w:val="en-CH" w:eastAsia="en-CH"/>
             </w:rPr>
           </w:pPr>
-          <w:hyperlink w:anchor="_Toc120281480" w:history="1">
+          <w:hyperlink w:anchor="_Toc121131436" w:history="1">
             <w:r>
               <w:rPr>
                 <w:rStyle w:val="Hyperlink"/>
@@ -2281,7 +2371,7 @@
                 <w:noProof/>
                 <w:color w:val="auto"/>
                 <w:sz w:val="22"/>
-                <w:lang w:val="en-CH"/>
+                <w:lang w:val="en-CH" w:eastAsia="en-CH"/>
               </w:rPr>
               <w:tab/>
             </w:r>
@@ -2311,7 +2401,7 @@
                 <w:noProof/>
                 <w:webHidden/>
               </w:rPr>
-              <w:instrText xml:space="preserve"> PAGEREF _Toc120281480 \h </w:instrText>
+              <w:instrText xml:space="preserve"> PAGEREF _Toc121131436 \h </w:instrText>
             </w:r>
             <w:r>
               <w:rPr>
@@ -2354,10 +2444,10 @@
               <w:noProof/>
               <w:color w:val="auto"/>
               <w:sz w:val="22"/>
-              <w:lang w:val="en-CH"/>
+              <w:lang w:val="en-CH" w:eastAsia="en-CH"/>
             </w:rPr>
           </w:pPr>
-          <w:hyperlink w:anchor="_Toc120281481" w:history="1">
+          <w:hyperlink w:anchor="_Toc121131437" w:history="1">
             <w:r>
               <w:rPr>
                 <w:rStyle w:val="Hyperlink"/>
@@ -2371,7 +2461,7 @@
                 <w:noProof/>
                 <w:color w:val="auto"/>
                 <w:sz w:val="22"/>
-                <w:lang w:val="en-CH"/>
+                <w:lang w:val="en-CH" w:eastAsia="en-CH"/>
               </w:rPr>
               <w:tab/>
             </w:r>
@@ -2401,7 +2491,7 @@
                 <w:noProof/>
                 <w:webHidden/>
               </w:rPr>
-              <w:instrText xml:space="preserve"> PAGEREF _Toc120281481 \h </w:instrText>
+              <w:instrText xml:space="preserve"> PAGEREF _Toc121131437 \h </w:instrText>
             </w:r>
             <w:r>
               <w:rPr>
@@ -2421,7 +2511,7 @@
                 <w:noProof/>
                 <w:webHidden/>
               </w:rPr>
-              <w:t>26</w:t>
+              <w:t>30</w:t>
             </w:r>
             <w:r>
               <w:rPr>
@@ -2444,10 +2534,10 @@
               <w:noProof/>
               <w:color w:val="auto"/>
               <w:sz w:val="22"/>
-              <w:lang w:val="en-CH"/>
+              <w:lang w:val="en-CH" w:eastAsia="en-CH"/>
             </w:rPr>
           </w:pPr>
-          <w:hyperlink w:anchor="_Toc120281482" w:history="1">
+          <w:hyperlink w:anchor="_Toc121131438" w:history="1">
             <w:r>
               <w:rPr>
                 <w:rStyle w:val="Hyperlink"/>
@@ -2461,7 +2551,7 @@
                 <w:noProof/>
                 <w:color w:val="auto"/>
                 <w:sz w:val="22"/>
-                <w:lang w:val="en-CH"/>
+                <w:lang w:val="en-CH" w:eastAsia="en-CH"/>
               </w:rPr>
               <w:tab/>
             </w:r>
@@ -2491,7 +2581,7 @@
                 <w:noProof/>
                 <w:webHidden/>
               </w:rPr>
-              <w:instrText xml:space="preserve"> PAGEREF _Toc120281482 \h </w:instrText>
+              <w:instrText xml:space="preserve"> PAGEREF _Toc121131438 \h </w:instrText>
             </w:r>
             <w:r>
               <w:rPr>
@@ -2511,7 +2601,7 @@
                 <w:noProof/>
                 <w:webHidden/>
               </w:rPr>
-              <w:t>26</w:t>
+              <w:t>30</w:t>
             </w:r>
             <w:r>
               <w:rPr>
@@ -2534,10 +2624,10 @@
               <w:noProof/>
               <w:color w:val="auto"/>
               <w:sz w:val="22"/>
-              <w:lang w:val="en-CH"/>
+              <w:lang w:val="en-CH" w:eastAsia="en-CH"/>
             </w:rPr>
           </w:pPr>
-          <w:hyperlink w:anchor="_Toc120281483" w:history="1">
+          <w:hyperlink w:anchor="_Toc121131439" w:history="1">
             <w:r>
               <w:rPr>
                 <w:rStyle w:val="Hyperlink"/>
@@ -2551,7 +2641,7 @@
                 <w:noProof/>
                 <w:color w:val="auto"/>
                 <w:sz w:val="22"/>
-                <w:lang w:val="en-CH"/>
+                <w:lang w:val="en-CH" w:eastAsia="en-CH"/>
               </w:rPr>
               <w:tab/>
             </w:r>
@@ -2581,7 +2671,7 @@
                 <w:noProof/>
                 <w:webHidden/>
               </w:rPr>
-              <w:instrText xml:space="preserve"> PAGEREF _Toc120281483 \h </w:instrText>
+              <w:instrText xml:space="preserve"> PAGEREF _Toc121131439 \h </w:instrText>
             </w:r>
             <w:r>
               <w:rPr>
@@ -2601,7 +2691,7 @@
                 <w:noProof/>
                 <w:webHidden/>
               </w:rPr>
-              <w:t>26</w:t>
+              <w:t>30</w:t>
             </w:r>
             <w:r>
               <w:rPr>
@@ -2624,10 +2714,10 @@
               <w:noProof/>
               <w:color w:val="auto"/>
               <w:sz w:val="22"/>
-              <w:lang w:val="en-CH"/>
+              <w:lang w:val="en-CH" w:eastAsia="en-CH"/>
             </w:rPr>
           </w:pPr>
-          <w:hyperlink w:anchor="_Toc120281484" w:history="1">
+          <w:hyperlink w:anchor="_Toc121131440" w:history="1">
             <w:r>
               <w:rPr>
                 <w:rStyle w:val="Hyperlink"/>
@@ -2641,7 +2731,7 @@
                 <w:noProof/>
                 <w:color w:val="auto"/>
                 <w:sz w:val="22"/>
-                <w:lang w:val="en-CH"/>
+                <w:lang w:val="en-CH" w:eastAsia="en-CH"/>
               </w:rPr>
               <w:tab/>
             </w:r>
@@ -2671,7 +2761,7 @@
                 <w:noProof/>
                 <w:webHidden/>
               </w:rPr>
-              <w:instrText xml:space="preserve"> PAGEREF _Toc120281484 \h </w:instrText>
+              <w:instrText xml:space="preserve"> PAGEREF _Toc121131440 \h </w:instrText>
             </w:r>
             <w:r>
               <w:rPr>
@@ -2691,7 +2781,7 @@
                 <w:noProof/>
                 <w:webHidden/>
               </w:rPr>
-              <w:t>26</w:t>
+              <w:t>30</w:t>
             </w:r>
             <w:r>
               <w:rPr>
@@ -2714,10 +2804,10 @@
               <w:noProof/>
               <w:color w:val="auto"/>
               <w:sz w:val="22"/>
-              <w:lang w:val="en-CH"/>
+              <w:lang w:val="en-CH" w:eastAsia="en-CH"/>
             </w:rPr>
           </w:pPr>
-          <w:hyperlink w:anchor="_Toc120281485" w:history="1">
+          <w:hyperlink w:anchor="_Toc121131441" w:history="1">
             <w:r>
               <w:rPr>
                 <w:rStyle w:val="Hyperlink"/>
@@ -2731,7 +2821,7 @@
                 <w:noProof/>
                 <w:color w:val="auto"/>
                 <w:sz w:val="22"/>
-                <w:lang w:val="en-CH"/>
+                <w:lang w:val="en-CH" w:eastAsia="en-CH"/>
               </w:rPr>
               <w:tab/>
             </w:r>
@@ -2761,7 +2851,7 @@
                 <w:noProof/>
                 <w:webHidden/>
               </w:rPr>
-              <w:instrText xml:space="preserve"> PAGEREF _Toc120281485 \h </w:instrText>
+              <w:instrText xml:space="preserve"> PAGEREF _Toc121131441 \h </w:instrText>
             </w:r>
             <w:r>
               <w:rPr>
@@ -2781,7 +2871,7 @@
                 <w:noProof/>
                 <w:webHidden/>
               </w:rPr>
-              <w:t>26</w:t>
+              <w:t>30</w:t>
             </w:r>
             <w:r>
               <w:rPr>
@@ -2804,10 +2894,10 @@
               <w:noProof/>
               <w:color w:val="auto"/>
               <w:sz w:val="22"/>
-              <w:lang w:val="en-CH"/>
+              <w:lang w:val="en-CH" w:eastAsia="en-CH"/>
             </w:rPr>
           </w:pPr>
-          <w:hyperlink w:anchor="_Toc120281486" w:history="1">
+          <w:hyperlink w:anchor="_Toc121131442" w:history="1">
             <w:r>
               <w:rPr>
                 <w:rStyle w:val="Hyperlink"/>
@@ -2821,7 +2911,7 @@
                 <w:noProof/>
                 <w:color w:val="auto"/>
                 <w:sz w:val="22"/>
-                <w:lang w:val="en-CH"/>
+                <w:lang w:val="en-CH" w:eastAsia="en-CH"/>
               </w:rPr>
               <w:tab/>
             </w:r>
@@ -2830,7 +2920,7 @@
                 <w:rStyle w:val="Hyperlink"/>
                 <w:noProof/>
               </w:rPr>
-              <w:t>Set variable optimization</w:t>
+              <w:t>Data collection</w:t>
             </w:r>
             <w:r>
               <w:rPr>
@@ -2851,7 +2941,7 @@
                 <w:noProof/>
                 <w:webHidden/>
               </w:rPr>
-              <w:instrText xml:space="preserve"> PAGEREF _Toc120281486 \h </w:instrText>
+              <w:instrText xml:space="preserve"> PAGEREF _Toc121131442 \h </w:instrText>
             </w:r>
             <w:r>
               <w:rPr>
@@ -2871,7 +2961,7 @@
                 <w:noProof/>
                 <w:webHidden/>
               </w:rPr>
-              <w:t>26</w:t>
+              <w:t>30</w:t>
             </w:r>
             <w:r>
               <w:rPr>
@@ -2894,10 +2984,10 @@
               <w:noProof/>
               <w:color w:val="auto"/>
               <w:sz w:val="22"/>
-              <w:lang w:val="en-CH"/>
+              <w:lang w:val="en-CH" w:eastAsia="en-CH"/>
             </w:rPr>
           </w:pPr>
-          <w:hyperlink w:anchor="_Toc120281487" w:history="1">
+          <w:hyperlink w:anchor="_Toc121131443" w:history="1">
             <w:r>
               <w:rPr>
                 <w:rStyle w:val="Hyperlink"/>
@@ -2911,7 +3001,7 @@
                 <w:noProof/>
                 <w:color w:val="auto"/>
                 <w:sz w:val="22"/>
-                <w:lang w:val="en-CH"/>
+                <w:lang w:val="en-CH" w:eastAsia="en-CH"/>
               </w:rPr>
               <w:tab/>
             </w:r>
@@ -2920,7 +3010,7 @@
                 <w:rStyle w:val="Hyperlink"/>
                 <w:noProof/>
               </w:rPr>
-              <w:t>Monitoring strategy</w:t>
+              <w:t>Information flow/monitoring</w:t>
             </w:r>
             <w:r>
               <w:rPr>
@@ -2941,7 +3031,7 @@
                 <w:noProof/>
                 <w:webHidden/>
               </w:rPr>
-              <w:instrText xml:space="preserve"> PAGEREF _Toc120281487 \h </w:instrText>
+              <w:instrText xml:space="preserve"> PAGEREF _Toc121131443 \h </w:instrText>
             </w:r>
             <w:r>
               <w:rPr>
@@ -2961,7 +3051,7 @@
                 <w:noProof/>
                 <w:webHidden/>
               </w:rPr>
-              <w:t>26</w:t>
+              <w:t>30</w:t>
             </w:r>
             <w:r>
               <w:rPr>
@@ -2984,10 +3074,10 @@
               <w:noProof/>
               <w:color w:val="auto"/>
               <w:sz w:val="22"/>
-              <w:lang w:val="en-CH"/>
+              <w:lang w:val="en-CH" w:eastAsia="en-CH"/>
             </w:rPr>
           </w:pPr>
-          <w:hyperlink w:anchor="_Toc120281488" w:history="1">
+          <w:hyperlink w:anchor="_Toc121131444" w:history="1">
             <w:r>
               <w:rPr>
                 <w:rStyle w:val="Hyperlink"/>
@@ -3001,7 +3091,7 @@
                 <w:noProof/>
                 <w:color w:val="auto"/>
                 <w:sz w:val="22"/>
-                <w:lang w:val="en-CH"/>
+                <w:lang w:val="en-CH" w:eastAsia="en-CH"/>
               </w:rPr>
               <w:tab/>
             </w:r>
@@ -3031,7 +3121,7 @@
                 <w:noProof/>
                 <w:webHidden/>
               </w:rPr>
-              <w:instrText xml:space="preserve"> PAGEREF _Toc120281488 \h </w:instrText>
+              <w:instrText xml:space="preserve"> PAGEREF _Toc121131444 \h </w:instrText>
             </w:r>
             <w:r>
               <w:rPr>
@@ -3051,7 +3141,7 @@
                 <w:noProof/>
                 <w:webHidden/>
               </w:rPr>
-              <w:t>26</w:t>
+              <w:t>30</w:t>
             </w:r>
             <w:r>
               <w:rPr>
@@ -3074,10 +3164,10 @@
               <w:noProof/>
               <w:color w:val="auto"/>
               <w:sz w:val="22"/>
-              <w:lang w:val="en-CH"/>
+              <w:lang w:val="en-CH" w:eastAsia="en-CH"/>
             </w:rPr>
           </w:pPr>
-          <w:hyperlink w:anchor="_Toc120281489" w:history="1">
+          <w:hyperlink w:anchor="_Toc121131445" w:history="1">
             <w:r>
               <w:rPr>
                 <w:rStyle w:val="Hyperlink"/>
@@ -3091,7 +3181,7 @@
                 <w:noProof/>
                 <w:color w:val="auto"/>
                 <w:sz w:val="22"/>
-                <w:lang w:val="en-CH"/>
+                <w:lang w:val="en-CH" w:eastAsia="en-CH"/>
               </w:rPr>
               <w:tab/>
             </w:r>
@@ -3121,7 +3211,7 @@
                 <w:noProof/>
                 <w:webHidden/>
               </w:rPr>
-              <w:instrText xml:space="preserve"> PAGEREF _Toc120281489 \h </w:instrText>
+              <w:instrText xml:space="preserve"> PAGEREF _Toc121131445 \h </w:instrText>
             </w:r>
             <w:r>
               <w:rPr>
@@ -3141,7 +3231,7 @@
                 <w:noProof/>
                 <w:webHidden/>
               </w:rPr>
-              <w:t>26</w:t>
+              <w:t>31</w:t>
             </w:r>
             <w:r>
               <w:rPr>
@@ -3182,7 +3272,7 @@
       <w:pPr>
         <w:pStyle w:val="Heading1"/>
       </w:pPr>
-      <w:bookmarkStart w:id="1" w:name="_Toc120281458"/>
+      <w:bookmarkStart w:id="1" w:name="_Toc121131413"/>
       <w:r>
         <w:lastRenderedPageBreak/>
         <w:t>Introduction</w:t>
@@ -3193,7 +3283,7 @@
       <w:pPr>
         <w:pStyle w:val="Heading2"/>
       </w:pPr>
-      <w:bookmarkStart w:id="2" w:name="_Toc120281459"/>
+      <w:bookmarkStart w:id="2" w:name="_Toc121131414"/>
       <w:r>
         <w:t xml:space="preserve">Municipal </w:t>
       </w:r>
@@ -3347,7 +3437,7 @@
       <w:pPr>
         <w:pStyle w:val="Heading2"/>
       </w:pPr>
-      <w:bookmarkStart w:id="3" w:name="_Toc120281460"/>
+      <w:bookmarkStart w:id="3" w:name="_Toc121131415"/>
       <w:r>
         <w:t>MSWM in Malawi</w:t>
       </w:r>
@@ -3490,7 +3580,7 @@
       <w:pPr>
         <w:pStyle w:val="Heading2"/>
       </w:pPr>
-      <w:bookmarkStart w:id="4" w:name="_Toc120281461"/>
+      <w:bookmarkStart w:id="4" w:name="_Toc121131416"/>
       <w:r>
         <w:t>Justification and Research Questions</w:t>
       </w:r>
@@ -4030,12 +4120,14 @@
       <w:pPr>
         <w:pStyle w:val="Heading2"/>
       </w:pPr>
+      <w:bookmarkStart w:id="5" w:name="_Toc121131417"/>
       <w:r>
         <w:t xml:space="preserve">Operation research </w:t>
       </w:r>
       <w:r>
         <w:t>methods</w:t>
       </w:r>
+      <w:bookmarkEnd w:id="5"/>
     </w:p>
     <w:p>
       <w:pPr>
@@ -4234,30 +4326,30 @@
       <w:pPr>
         <w:pStyle w:val="Heading1"/>
       </w:pPr>
-      <w:bookmarkStart w:id="5" w:name="_Toc120281462"/>
+      <w:bookmarkStart w:id="6" w:name="_Toc121131418"/>
       <w:r>
         <w:lastRenderedPageBreak/>
         <w:t>Data analysis</w:t>
-      </w:r>
-      <w:bookmarkEnd w:id="5"/>
-    </w:p>
-    <w:p>
-      <w:pPr>
-        <w:pStyle w:val="Heading2"/>
-      </w:pPr>
-      <w:bookmarkStart w:id="6" w:name="_Toc120281463"/>
-      <w:r>
-        <w:t>Data</w:t>
       </w:r>
       <w:bookmarkEnd w:id="6"/>
     </w:p>
     <w:p>
-      <w:r>
-        <w:t xml:space="preserve">In order to formulate feasible and pertinent recommendations, parameters reflecting the situation need to be calculated. </w:t>
-      </w:r>
+      <w:pPr>
+        <w:pStyle w:val="Heading2"/>
+      </w:pPr>
+      <w:bookmarkStart w:id="7" w:name="_Toc121131419"/>
+      <w:r>
+        <w:t>Data</w:t>
+      </w:r>
+      <w:bookmarkEnd w:id="7"/>
     </w:p>
     <w:p>
       <w:r>
+        <w:t xml:space="preserve">In order to formulate feasible and pertinent recommendations, parameters reflecting the situation need to be calculated. </w:t>
+      </w:r>
+    </w:p>
+    <w:p>
+      <w:r>
         <w:t xml:space="preserve">The data analysis is based on three datasets. The first </w:t>
       </w:r>
       <w:r>
@@ -4278,18 +4370,18 @@
       <w:r>
         <w:t xml:space="preserve">e. Though it covers all the skips studied, it presents strong limitations. Namely, arrivals at the dump do not reflect the speed at which the skips fill up. Indeed, the individual filling data show that some skips go a long time without being emptied, overflowing and presenting a public health risk. </w:t>
       </w:r>
-      <w:bookmarkStart w:id="7" w:name="_Toc119395227"/>
-      <w:bookmarkStart w:id="8" w:name="_Toc119395228"/>
-      <w:bookmarkStart w:id="9" w:name="_Toc119395229"/>
-      <w:bookmarkStart w:id="10" w:name="_Toc119395230"/>
-      <w:bookmarkStart w:id="11" w:name="_Toc119395231"/>
-      <w:bookmarkStart w:id="12" w:name="_Toc119395232"/>
-      <w:bookmarkEnd w:id="7"/>
+      <w:bookmarkStart w:id="8" w:name="_Toc119395227"/>
+      <w:bookmarkStart w:id="9" w:name="_Toc119395228"/>
+      <w:bookmarkStart w:id="10" w:name="_Toc119395229"/>
+      <w:bookmarkStart w:id="11" w:name="_Toc119395230"/>
+      <w:bookmarkStart w:id="12" w:name="_Toc119395231"/>
+      <w:bookmarkStart w:id="13" w:name="_Toc119395232"/>
       <w:bookmarkEnd w:id="8"/>
       <w:bookmarkEnd w:id="9"/>
       <w:bookmarkEnd w:id="10"/>
       <w:bookmarkEnd w:id="11"/>
       <w:bookmarkEnd w:id="12"/>
+      <w:bookmarkEnd w:id="13"/>
     </w:p>
     <w:p>
       <w:r>
@@ -4439,19 +4531,32 @@
       <w:pPr>
         <w:pStyle w:val="Caption"/>
       </w:pPr>
-      <w:bookmarkStart w:id="13" w:name="_Ref116656831"/>
+      <w:bookmarkStart w:id="14" w:name="_Ref116656831"/>
       <w:r>
         <w:t xml:space="preserve">Figure </w:t>
       </w:r>
-      <w:fldSimple w:instr=" SEQ Figure \* ARABIC ">
-        <w:r>
-          <w:rPr>
-            <w:noProof/>
-          </w:rPr>
-          <w:t>1</w:t>
-        </w:r>
-      </w:fldSimple>
-      <w:bookmarkEnd w:id="13"/>
+      <w:r>
+        <w:fldChar w:fldCharType="begin"/>
+      </w:r>
+      <w:r>
+        <w:instrText xml:space="preserve"> SEQ Figure \* ARABIC </w:instrText>
+      </w:r>
+      <w:r>
+        <w:fldChar w:fldCharType="separate"/>
+      </w:r>
+      <w:r>
+        <w:rPr>
+          <w:noProof/>
+        </w:rPr>
+        <w:t>1</w:t>
+      </w:r>
+      <w:r>
+        <w:rPr>
+          <w:noProof/>
+        </w:rPr>
+        <w:fldChar w:fldCharType="end"/>
+      </w:r>
+      <w:bookmarkEnd w:id="14"/>
       <w:r>
         <w:t xml:space="preserve"> </w:t>
       </w:r>
@@ -4475,14 +4580,14 @@
       <w:pPr>
         <w:pStyle w:val="Heading3"/>
       </w:pPr>
-      <w:bookmarkStart w:id="14" w:name="_Toc120281464"/>
       <w:bookmarkStart w:id="15" w:name="_Ref117181127"/>
       <w:bookmarkStart w:id="16" w:name="_Ref117181131"/>
+      <w:bookmarkStart w:id="17" w:name="_Toc121131420"/>
       <w:r>
         <w:lastRenderedPageBreak/>
         <w:t>Dump arrivals logs</w:t>
       </w:r>
-      <w:bookmarkEnd w:id="14"/>
+      <w:bookmarkEnd w:id="17"/>
     </w:p>
     <w:p>
       <w:r>
@@ -4532,13 +4637,13 @@
       <w:pPr>
         <w:pStyle w:val="Heading3"/>
       </w:pPr>
-      <w:bookmarkStart w:id="17" w:name="_Toc120281465"/>
+      <w:bookmarkStart w:id="18" w:name="_Toc121131421"/>
       <w:r>
         <w:t>Skips filling data</w:t>
       </w:r>
       <w:bookmarkEnd w:id="15"/>
       <w:bookmarkEnd w:id="16"/>
-      <w:bookmarkEnd w:id="17"/>
+      <w:bookmarkEnd w:id="18"/>
     </w:p>
     <w:p>
       <w:r>
@@ -4816,19 +4921,32 @@
       <w:pPr>
         <w:pStyle w:val="Caption"/>
       </w:pPr>
-      <w:bookmarkStart w:id="18" w:name="_Ref117064754"/>
+      <w:bookmarkStart w:id="19" w:name="_Ref117064754"/>
       <w:r>
         <w:t xml:space="preserve">Figure </w:t>
       </w:r>
-      <w:fldSimple w:instr=" SEQ Figure \* ARABIC ">
-        <w:r>
-          <w:rPr>
-            <w:noProof/>
-          </w:rPr>
-          <w:t>2</w:t>
-        </w:r>
-      </w:fldSimple>
-      <w:bookmarkEnd w:id="18"/>
+      <w:r>
+        <w:fldChar w:fldCharType="begin"/>
+      </w:r>
+      <w:r>
+        <w:instrText xml:space="preserve"> SEQ Figure \* ARABIC </w:instrText>
+      </w:r>
+      <w:r>
+        <w:fldChar w:fldCharType="separate"/>
+      </w:r>
+      <w:r>
+        <w:rPr>
+          <w:noProof/>
+        </w:rPr>
+        <w:t>2</w:t>
+      </w:r>
+      <w:r>
+        <w:rPr>
+          <w:noProof/>
+        </w:rPr>
+        <w:fldChar w:fldCharType="end"/>
+      </w:r>
+      <w:bookmarkEnd w:id="19"/>
       <w:r>
         <w:t xml:space="preserve"> Skip filling data for </w:t>
       </w:r>
@@ -4908,14 +5026,27 @@
       <w:r>
         <w:t xml:space="preserve">Figure </w:t>
       </w:r>
-      <w:fldSimple w:instr=" SEQ Figure \* ARABIC ">
-        <w:r>
-          <w:rPr>
-            <w:noProof/>
-          </w:rPr>
-          <w:t>3</w:t>
-        </w:r>
-      </w:fldSimple>
+      <w:r>
+        <w:fldChar w:fldCharType="begin"/>
+      </w:r>
+      <w:r>
+        <w:instrText xml:space="preserve"> SEQ Figure \* ARABIC </w:instrText>
+      </w:r>
+      <w:r>
+        <w:fldChar w:fldCharType="separate"/>
+      </w:r>
+      <w:r>
+        <w:rPr>
+          <w:noProof/>
+        </w:rPr>
+        <w:t>3</w:t>
+      </w:r>
+      <w:r>
+        <w:rPr>
+          <w:noProof/>
+        </w:rPr>
+        <w:fldChar w:fldCharType="end"/>
+      </w:r>
       <w:r>
         <w:t xml:space="preserve"> Skip filling data for </w:t>
       </w:r>
@@ -5003,23 +5134,36 @@
       <w:pPr>
         <w:pStyle w:val="Caption"/>
       </w:pPr>
-      <w:bookmarkStart w:id="19" w:name="_Ref117064790"/>
+      <w:bookmarkStart w:id="20" w:name="_Ref117064790"/>
       <w:r>
         <w:t xml:space="preserve">Figure </w:t>
       </w:r>
-      <w:fldSimple w:instr=" SEQ Figure \* ARABIC ">
-        <w:r>
-          <w:rPr>
-            <w:noProof/>
-          </w:rPr>
-          <w:t>4</w:t>
-        </w:r>
-      </w:fldSimple>
-      <w:bookmarkEnd w:id="19"/>
+      <w:r>
+        <w:fldChar w:fldCharType="begin"/>
+      </w:r>
+      <w:r>
+        <w:instrText xml:space="preserve"> SEQ Figure \* ARABIC </w:instrText>
+      </w:r>
+      <w:r>
+        <w:fldChar w:fldCharType="separate"/>
+      </w:r>
+      <w:r>
+        <w:rPr>
+          <w:noProof/>
+        </w:rPr>
+        <w:t>4</w:t>
+      </w:r>
+      <w:r>
+        <w:rPr>
+          <w:noProof/>
+        </w:rPr>
+        <w:fldChar w:fldCharType="end"/>
+      </w:r>
+      <w:bookmarkEnd w:id="20"/>
       <w:r>
         <w:t xml:space="preserve"> </w:t>
       </w:r>
-      <w:bookmarkStart w:id="20" w:name="_Ref117064784"/>
+      <w:bookmarkStart w:id="21" w:name="_Ref117064784"/>
       <w:r>
         <w:t xml:space="preserve">Skip filling data for </w:t>
       </w:r>
@@ -5041,7 +5185,7 @@
       <w:r>
         <w:t>1</w:t>
       </w:r>
-      <w:bookmarkEnd w:id="20"/>
+      <w:bookmarkEnd w:id="21"/>
       <w:r>
         <w:t>”</w:t>
       </w:r>
@@ -5180,24 +5324,24 @@
       <w:pPr>
         <w:pStyle w:val="Heading2"/>
       </w:pPr>
-      <w:bookmarkStart w:id="21" w:name="_Toc120281466"/>
+      <w:bookmarkStart w:id="22" w:name="_Toc121131422"/>
       <w:r>
         <w:t>Methods</w:t>
       </w:r>
-      <w:bookmarkEnd w:id="21"/>
+      <w:bookmarkEnd w:id="22"/>
     </w:p>
     <w:p>
       <w:pPr>
         <w:pStyle w:val="Heading3"/>
       </w:pPr>
-      <w:bookmarkStart w:id="22" w:name="_Toc120281467"/>
       <w:bookmarkStart w:id="23" w:name="_Ref119480463"/>
       <w:bookmarkStart w:id="24" w:name="_Ref119480474"/>
       <w:bookmarkStart w:id="25" w:name="_Ref119480479"/>
+      <w:bookmarkStart w:id="26" w:name="_Toc121131423"/>
       <w:r>
         <w:t>Distance matrix</w:t>
       </w:r>
-      <w:bookmarkEnd w:id="22"/>
+      <w:bookmarkEnd w:id="26"/>
     </w:p>
     <w:p>
       <w:r>
@@ -5303,14 +5447,14 @@
       <w:pPr>
         <w:pStyle w:val="Heading3"/>
       </w:pPr>
-      <w:bookmarkStart w:id="26" w:name="_Toc120281468"/>
+      <w:bookmarkStart w:id="27" w:name="_Toc121131424"/>
       <w:r>
         <w:t>Filling rates</w:t>
       </w:r>
       <w:bookmarkEnd w:id="23"/>
       <w:bookmarkEnd w:id="24"/>
       <w:bookmarkEnd w:id="25"/>
-      <w:bookmarkEnd w:id="26"/>
+      <w:bookmarkEnd w:id="27"/>
     </w:p>
     <w:p>
       <w:r>
@@ -5478,20 +5622,33 @@
       <w:pPr>
         <w:pStyle w:val="Caption"/>
       </w:pPr>
-      <w:bookmarkStart w:id="27" w:name="_Ref119340046"/>
+      <w:bookmarkStart w:id="28" w:name="_Ref119340046"/>
       <w:r>
         <w:lastRenderedPageBreak/>
         <w:t xml:space="preserve">Figure </w:t>
       </w:r>
-      <w:fldSimple w:instr=" SEQ Figure \* ARABIC ">
-        <w:r>
-          <w:rPr>
-            <w:noProof/>
-          </w:rPr>
-          <w:t>5</w:t>
-        </w:r>
-      </w:fldSimple>
-      <w:bookmarkEnd w:id="27"/>
+      <w:r>
+        <w:fldChar w:fldCharType="begin"/>
+      </w:r>
+      <w:r>
+        <w:instrText xml:space="preserve"> SEQ Figure \* ARABIC </w:instrText>
+      </w:r>
+      <w:r>
+        <w:fldChar w:fldCharType="separate"/>
+      </w:r>
+      <w:r>
+        <w:rPr>
+          <w:noProof/>
+        </w:rPr>
+        <w:t>5</w:t>
+      </w:r>
+      <w:r>
+        <w:rPr>
+          <w:noProof/>
+        </w:rPr>
+        <w:fldChar w:fldCharType="end"/>
+      </w:r>
+      <w:bookmarkEnd w:id="28"/>
       <w:r>
         <w:t xml:space="preserve"> Action of filtering spikes</w:t>
       </w:r>
@@ -5834,7 +5991,7 @@
           </wp:inline>
         </w:drawing>
       </w:r>
-      <w:bookmarkStart w:id="28" w:name="_Ref119340992"/>
+      <w:bookmarkStart w:id="29" w:name="_Ref119340992"/>
     </w:p>
     <w:p>
       <w:pPr>
@@ -5843,15 +6000,28 @@
       <w:r>
         <w:t xml:space="preserve">Figure </w:t>
       </w:r>
-      <w:fldSimple w:instr=" SEQ Figure \* ARABIC ">
-        <w:r>
-          <w:rPr>
-            <w:noProof/>
-          </w:rPr>
-          <w:t>6</w:t>
-        </w:r>
-      </w:fldSimple>
-      <w:bookmarkEnd w:id="28"/>
+      <w:r>
+        <w:fldChar w:fldCharType="begin"/>
+      </w:r>
+      <w:r>
+        <w:instrText xml:space="preserve"> SEQ Figure \* ARABIC </w:instrText>
+      </w:r>
+      <w:r>
+        <w:fldChar w:fldCharType="separate"/>
+      </w:r>
+      <w:r>
+        <w:rPr>
+          <w:noProof/>
+        </w:rPr>
+        <w:t>6</w:t>
+      </w:r>
+      <w:r>
+        <w:rPr>
+          <w:noProof/>
+        </w:rPr>
+        <w:fldChar w:fldCharType="end"/>
+      </w:r>
+      <w:bookmarkEnd w:id="29"/>
       <w:r>
         <w:t xml:space="preserve"> Zoomed in "BCA_inorganic_1" filling data</w:t>
       </w:r>
@@ -5895,36 +6065,36 @@
       <w:pPr>
         <w:pStyle w:val="Heading3"/>
       </w:pPr>
-      <w:bookmarkStart w:id="29" w:name="_Toc120281469"/>
+      <w:bookmarkStart w:id="30" w:name="_Toc121131425"/>
       <w:r>
         <w:t>Dump logs</w:t>
-      </w:r>
-      <w:bookmarkEnd w:id="29"/>
-    </w:p>
-    <w:p>
-      <w:r>
-        <w:t xml:space="preserve">As previously mentioned, dump logs are useful in characterizing the current operation </w:t>
-      </w:r>
-    </w:p>
-    <w:p>
-      <w:pPr>
-        <w:pStyle w:val="Heading2"/>
-      </w:pPr>
-      <w:bookmarkStart w:id="30" w:name="_Toc120281470"/>
-      <w:r>
-        <w:t>Results</w:t>
       </w:r>
       <w:bookmarkEnd w:id="30"/>
     </w:p>
     <w:p>
+      <w:r>
+        <w:t xml:space="preserve">As previously mentioned, dump logs are useful in characterizing the current operation </w:t>
+      </w:r>
+    </w:p>
+    <w:p>
+      <w:pPr>
+        <w:pStyle w:val="Heading2"/>
+      </w:pPr>
+      <w:bookmarkStart w:id="31" w:name="_Toc121131426"/>
+      <w:r>
+        <w:t>Results</w:t>
+      </w:r>
+      <w:bookmarkEnd w:id="31"/>
+    </w:p>
+    <w:p>
       <w:pPr>
         <w:pStyle w:val="Heading3"/>
       </w:pPr>
-      <w:bookmarkStart w:id="31" w:name="_Toc120281471"/>
+      <w:bookmarkStart w:id="32" w:name="_Toc121131427"/>
       <w:r>
         <w:t>Filling rates</w:t>
       </w:r>
-      <w:bookmarkEnd w:id="31"/>
+      <w:bookmarkEnd w:id="32"/>
     </w:p>
     <w:p>
       <w:r>
@@ -6090,19 +6260,32 @@
       <w:pPr>
         <w:pStyle w:val="Caption"/>
       </w:pPr>
-      <w:bookmarkStart w:id="32" w:name="_Ref117071878"/>
+      <w:bookmarkStart w:id="33" w:name="_Ref117071878"/>
       <w:r>
         <w:t xml:space="preserve">Figure </w:t>
       </w:r>
-      <w:fldSimple w:instr=" SEQ Figure \* ARABIC ">
-        <w:r>
-          <w:rPr>
-            <w:noProof/>
-          </w:rPr>
-          <w:t>7</w:t>
-        </w:r>
-      </w:fldSimple>
-      <w:bookmarkEnd w:id="32"/>
+      <w:r>
+        <w:fldChar w:fldCharType="begin"/>
+      </w:r>
+      <w:r>
+        <w:instrText xml:space="preserve"> SEQ Figure \* ARABIC </w:instrText>
+      </w:r>
+      <w:r>
+        <w:fldChar w:fldCharType="separate"/>
+      </w:r>
+      <w:r>
+        <w:rPr>
+          <w:noProof/>
+        </w:rPr>
+        <w:t>7</w:t>
+      </w:r>
+      <w:r>
+        <w:rPr>
+          <w:noProof/>
+        </w:rPr>
+        <w:fldChar w:fldCharType="end"/>
+      </w:r>
+      <w:bookmarkEnd w:id="33"/>
       <w:r>
         <w:t xml:space="preserve"> Results of ramps for </w:t>
       </w:r>
@@ -6190,19 +6373,32 @@
       <w:pPr>
         <w:pStyle w:val="Caption"/>
       </w:pPr>
-      <w:bookmarkStart w:id="33" w:name="_Ref117072094"/>
+      <w:bookmarkStart w:id="34" w:name="_Ref117072094"/>
       <w:r>
         <w:t xml:space="preserve">Figure </w:t>
       </w:r>
-      <w:fldSimple w:instr=" SEQ Figure \* ARABIC ">
-        <w:r>
-          <w:rPr>
-            <w:noProof/>
-          </w:rPr>
-          <w:t>8</w:t>
-        </w:r>
-      </w:fldSimple>
-      <w:bookmarkEnd w:id="33"/>
+      <w:r>
+        <w:fldChar w:fldCharType="begin"/>
+      </w:r>
+      <w:r>
+        <w:instrText xml:space="preserve"> SEQ Figure \* ARABIC </w:instrText>
+      </w:r>
+      <w:r>
+        <w:fldChar w:fldCharType="separate"/>
+      </w:r>
+      <w:r>
+        <w:rPr>
+          <w:noProof/>
+        </w:rPr>
+        <w:t>8</w:t>
+      </w:r>
+      <w:r>
+        <w:rPr>
+          <w:noProof/>
+        </w:rPr>
+        <w:fldChar w:fldCharType="end"/>
+      </w:r>
+      <w:bookmarkEnd w:id="34"/>
       <w:r>
         <w:t xml:space="preserve"> Results of ramps for </w:t>
       </w:r>
@@ -6306,19 +6502,32 @@
       <w:pPr>
         <w:pStyle w:val="Caption"/>
       </w:pPr>
-      <w:bookmarkStart w:id="34" w:name="_Ref119341970"/>
+      <w:bookmarkStart w:id="35" w:name="_Ref119341970"/>
       <w:r>
         <w:t xml:space="preserve">Figure </w:t>
       </w:r>
-      <w:fldSimple w:instr=" SEQ Figure \* ARABIC ">
-        <w:r>
-          <w:rPr>
-            <w:noProof/>
-          </w:rPr>
-          <w:t>9</w:t>
-        </w:r>
-      </w:fldSimple>
-      <w:bookmarkEnd w:id="34"/>
+      <w:r>
+        <w:fldChar w:fldCharType="begin"/>
+      </w:r>
+      <w:r>
+        <w:instrText xml:space="preserve"> SEQ Figure \* ARABIC </w:instrText>
+      </w:r>
+      <w:r>
+        <w:fldChar w:fldCharType="separate"/>
+      </w:r>
+      <w:r>
+        <w:rPr>
+          <w:noProof/>
+        </w:rPr>
+        <w:t>9</w:t>
+      </w:r>
+      <w:r>
+        <w:rPr>
+          <w:noProof/>
+        </w:rPr>
+        <w:fldChar w:fldCharType="end"/>
+      </w:r>
+      <w:bookmarkEnd w:id="35"/>
       <w:r>
         <w:t xml:space="preserve"> </w:t>
       </w:r>
@@ -6585,19 +6794,32 @@
       <w:pPr>
         <w:pStyle w:val="Caption"/>
       </w:pPr>
-      <w:bookmarkStart w:id="35" w:name="_Ref117093632"/>
+      <w:bookmarkStart w:id="36" w:name="_Ref117093632"/>
       <w:r>
         <w:t xml:space="preserve">Table </w:t>
       </w:r>
-      <w:fldSimple w:instr=" SEQ Table \* ARABIC ">
-        <w:r>
-          <w:rPr>
-            <w:noProof/>
-          </w:rPr>
-          <w:t>1</w:t>
-        </w:r>
-      </w:fldSimple>
-      <w:bookmarkEnd w:id="35"/>
+      <w:r>
+        <w:fldChar w:fldCharType="begin"/>
+      </w:r>
+      <w:r>
+        <w:instrText xml:space="preserve"> SEQ Table \* ARABIC </w:instrText>
+      </w:r>
+      <w:r>
+        <w:fldChar w:fldCharType="separate"/>
+      </w:r>
+      <w:r>
+        <w:rPr>
+          <w:noProof/>
+        </w:rPr>
+        <w:t>1</w:t>
+      </w:r>
+      <w:r>
+        <w:rPr>
+          <w:noProof/>
+        </w:rPr>
+        <w:fldChar w:fldCharType="end"/>
+      </w:r>
+      <w:bookmarkEnd w:id="36"/>
       <w:r>
         <w:t xml:space="preserve"> Aggregate data from ramps analysis</w:t>
       </w:r>
@@ -9383,11 +9605,11 @@
       <w:pPr>
         <w:pStyle w:val="Heading3"/>
       </w:pPr>
-      <w:bookmarkStart w:id="36" w:name="_Toc120281472"/>
+      <w:bookmarkStart w:id="37" w:name="_Toc121131428"/>
       <w:r>
         <w:t>Dump logs</w:t>
       </w:r>
-      <w:bookmarkEnd w:id="36"/>
+      <w:bookmarkEnd w:id="37"/>
     </w:p>
     <w:p>
       <w:r>
@@ -9750,19 +9972,32 @@
       <w:pPr>
         <w:pStyle w:val="Caption"/>
       </w:pPr>
-      <w:bookmarkStart w:id="37" w:name="_Ref117063876"/>
+      <w:bookmarkStart w:id="38" w:name="_Ref117063876"/>
       <w:r>
         <w:t xml:space="preserve">Figure </w:t>
       </w:r>
-      <w:fldSimple w:instr=" SEQ Figure \* ARABIC ">
-        <w:r>
-          <w:rPr>
-            <w:noProof/>
-          </w:rPr>
-          <w:t>10</w:t>
-        </w:r>
-      </w:fldSimple>
-      <w:bookmarkEnd w:id="37"/>
+      <w:r>
+        <w:fldChar w:fldCharType="begin"/>
+      </w:r>
+      <w:r>
+        <w:instrText xml:space="preserve"> SEQ Figure \* ARABIC </w:instrText>
+      </w:r>
+      <w:r>
+        <w:fldChar w:fldCharType="separate"/>
+      </w:r>
+      <w:r>
+        <w:rPr>
+          <w:noProof/>
+        </w:rPr>
+        <w:t>10</w:t>
+      </w:r>
+      <w:r>
+        <w:rPr>
+          <w:noProof/>
+        </w:rPr>
+        <w:fldChar w:fldCharType="end"/>
+      </w:r>
+      <w:bookmarkEnd w:id="38"/>
       <w:r>
         <w:t xml:space="preserve"> Sum of deliveries (arrivals) at Mzedi dump over the entire period of measurements</w:t>
       </w:r>
@@ -9829,20 +10064,33 @@
       <w:pPr>
         <w:pStyle w:val="Caption"/>
       </w:pPr>
-      <w:bookmarkStart w:id="38" w:name="_Ref117064000"/>
+      <w:bookmarkStart w:id="39" w:name="_Ref117064000"/>
       <w:r>
         <w:lastRenderedPageBreak/>
         <w:t xml:space="preserve">Figure </w:t>
       </w:r>
-      <w:fldSimple w:instr=" SEQ Figure \* ARABIC ">
-        <w:r>
-          <w:rPr>
-            <w:noProof/>
-          </w:rPr>
-          <w:t>11</w:t>
-        </w:r>
-      </w:fldSimple>
-      <w:bookmarkEnd w:id="38"/>
+      <w:r>
+        <w:fldChar w:fldCharType="begin"/>
+      </w:r>
+      <w:r>
+        <w:instrText xml:space="preserve"> SEQ Figure \* ARABIC </w:instrText>
+      </w:r>
+      <w:r>
+        <w:fldChar w:fldCharType="separate"/>
+      </w:r>
+      <w:r>
+        <w:rPr>
+          <w:noProof/>
+        </w:rPr>
+        <w:t>11</w:t>
+      </w:r>
+      <w:r>
+        <w:rPr>
+          <w:noProof/>
+        </w:rPr>
+        <w:fldChar w:fldCharType="end"/>
+      </w:r>
+      <w:bookmarkEnd w:id="39"/>
       <w:r>
         <w:t xml:space="preserve"> Sum of deliveries to Mzedi dump per weekday over the entire period of measurements</w:t>
       </w:r>
@@ -9909,19 +10157,32 @@
       <w:pPr>
         <w:pStyle w:val="Caption"/>
       </w:pPr>
-      <w:bookmarkStart w:id="39" w:name="_Ref117144702"/>
+      <w:bookmarkStart w:id="40" w:name="_Ref117144702"/>
       <w:r>
         <w:t xml:space="preserve">Figure </w:t>
       </w:r>
-      <w:fldSimple w:instr=" SEQ Figure \* ARABIC ">
-        <w:r>
-          <w:rPr>
-            <w:noProof/>
-          </w:rPr>
-          <w:t>12</w:t>
-        </w:r>
-      </w:fldSimple>
-      <w:bookmarkEnd w:id="39"/>
+      <w:r>
+        <w:fldChar w:fldCharType="begin"/>
+      </w:r>
+      <w:r>
+        <w:instrText xml:space="preserve"> SEQ Figure \* ARABIC </w:instrText>
+      </w:r>
+      <w:r>
+        <w:fldChar w:fldCharType="separate"/>
+      </w:r>
+      <w:r>
+        <w:rPr>
+          <w:noProof/>
+        </w:rPr>
+        <w:t>12</w:t>
+      </w:r>
+      <w:r>
+        <w:rPr>
+          <w:noProof/>
+        </w:rPr>
+        <w:fldChar w:fldCharType="end"/>
+      </w:r>
+      <w:bookmarkEnd w:id="40"/>
       <w:r>
         <w:t xml:space="preserve"> Box plots of number of days between arrivals for each skip</w:t>
       </w:r>
@@ -9942,11 +10203,11 @@
       <w:pPr>
         <w:pStyle w:val="Heading3"/>
       </w:pPr>
-      <w:bookmarkStart w:id="40" w:name="_Toc120281473"/>
+      <w:bookmarkStart w:id="41" w:name="_Toc121131429"/>
       <w:r>
         <w:t>Extrapolating filling rates</w:t>
       </w:r>
-      <w:bookmarkEnd w:id="40"/>
+      <w:bookmarkEnd w:id="41"/>
     </w:p>
     <w:p>
       <w:r>
@@ -10101,19 +10362,32 @@
       <w:pPr>
         <w:pStyle w:val="Caption"/>
       </w:pPr>
-      <w:bookmarkStart w:id="41" w:name="_Ref117153668"/>
+      <w:bookmarkStart w:id="42" w:name="_Ref117153668"/>
       <w:r>
         <w:t xml:space="preserve">Table </w:t>
       </w:r>
-      <w:fldSimple w:instr=" SEQ Table \* ARABIC ">
-        <w:r>
-          <w:rPr>
-            <w:noProof/>
-          </w:rPr>
-          <w:t>2</w:t>
-        </w:r>
-      </w:fldSimple>
-      <w:bookmarkEnd w:id="41"/>
+      <w:r>
+        <w:fldChar w:fldCharType="begin"/>
+      </w:r>
+      <w:r>
+        <w:instrText xml:space="preserve"> SEQ Table \* ARABIC </w:instrText>
+      </w:r>
+      <w:r>
+        <w:fldChar w:fldCharType="separate"/>
+      </w:r>
+      <w:r>
+        <w:rPr>
+          <w:noProof/>
+        </w:rPr>
+        <w:t>2</w:t>
+      </w:r>
+      <w:r>
+        <w:rPr>
+          <w:noProof/>
+        </w:rPr>
+        <w:fldChar w:fldCharType="end"/>
+      </w:r>
+      <w:bookmarkEnd w:id="42"/>
       <w:r>
         <w:t xml:space="preserve"> Aggregation of skips and skip areas</w:t>
       </w:r>
@@ -10694,19 +10968,32 @@
       <w:pPr>
         <w:pStyle w:val="Caption"/>
       </w:pPr>
-      <w:bookmarkStart w:id="42" w:name="_Ref117181263"/>
+      <w:bookmarkStart w:id="43" w:name="_Ref117181263"/>
       <w:r>
         <w:t xml:space="preserve">Figure </w:t>
       </w:r>
-      <w:fldSimple w:instr=" SEQ Figure \* ARABIC ">
-        <w:r>
-          <w:rPr>
-            <w:noProof/>
-          </w:rPr>
-          <w:t>13</w:t>
-        </w:r>
-      </w:fldSimple>
-      <w:bookmarkEnd w:id="42"/>
+      <w:r>
+        <w:fldChar w:fldCharType="begin"/>
+      </w:r>
+      <w:r>
+        <w:instrText xml:space="preserve"> SEQ Figure \* ARABIC </w:instrText>
+      </w:r>
+      <w:r>
+        <w:fldChar w:fldCharType="separate"/>
+      </w:r>
+      <w:r>
+        <w:rPr>
+          <w:noProof/>
+        </w:rPr>
+        <w:t>13</w:t>
+      </w:r>
+      <w:r>
+        <w:rPr>
+          <w:noProof/>
+        </w:rPr>
+        <w:fldChar w:fldCharType="end"/>
+      </w:r>
+      <w:bookmarkEnd w:id="43"/>
       <w:r>
         <w:t xml:space="preserve"> Timeline of Bangwe arrivals at Mzedi dump and emptying events of select skips</w:t>
       </w:r>
@@ -10786,14 +11073,27 @@
       <w:r>
         <w:t xml:space="preserve">Figure </w:t>
       </w:r>
-      <w:fldSimple w:instr=" SEQ Figure \* ARABIC ">
-        <w:r>
-          <w:rPr>
-            <w:noProof/>
-          </w:rPr>
-          <w:t>14</w:t>
-        </w:r>
-      </w:fldSimple>
+      <w:r>
+        <w:fldChar w:fldCharType="begin"/>
+      </w:r>
+      <w:r>
+        <w:instrText xml:space="preserve"> SEQ Figure \* ARABIC </w:instrText>
+      </w:r>
+      <w:r>
+        <w:fldChar w:fldCharType="separate"/>
+      </w:r>
+      <w:r>
+        <w:rPr>
+          <w:noProof/>
+        </w:rPr>
+        <w:t>14</w:t>
+      </w:r>
+      <w:r>
+        <w:rPr>
+          <w:noProof/>
+        </w:rPr>
+        <w:fldChar w:fldCharType="end"/>
+      </w:r>
       <w:r>
         <w:t xml:space="preserve"> </w:t>
       </w:r>
@@ -10875,14 +11175,27 @@
       <w:r>
         <w:t xml:space="preserve">Figure </w:t>
       </w:r>
-      <w:fldSimple w:instr=" SEQ Figure \* ARABIC ">
-        <w:r>
-          <w:rPr>
-            <w:noProof/>
-          </w:rPr>
-          <w:t>15</w:t>
-        </w:r>
-      </w:fldSimple>
+      <w:r>
+        <w:fldChar w:fldCharType="begin"/>
+      </w:r>
+      <w:r>
+        <w:instrText xml:space="preserve"> SEQ Figure \* ARABIC </w:instrText>
+      </w:r>
+      <w:r>
+        <w:fldChar w:fldCharType="separate"/>
+      </w:r>
+      <w:r>
+        <w:rPr>
+          <w:noProof/>
+        </w:rPr>
+        <w:t>15</w:t>
+      </w:r>
+      <w:r>
+        <w:rPr>
+          <w:noProof/>
+        </w:rPr>
+        <w:fldChar w:fldCharType="end"/>
+      </w:r>
       <w:r>
         <w:t xml:space="preserve"> </w:t>
       </w:r>
@@ -10963,19 +11276,32 @@
       <w:pPr>
         <w:pStyle w:val="Caption"/>
       </w:pPr>
-      <w:bookmarkStart w:id="43" w:name="_Ref117182656"/>
+      <w:bookmarkStart w:id="44" w:name="_Ref117182656"/>
       <w:r>
         <w:t xml:space="preserve">Figure </w:t>
       </w:r>
-      <w:fldSimple w:instr=" SEQ Figure \* ARABIC ">
-        <w:r>
-          <w:rPr>
-            <w:noProof/>
-          </w:rPr>
-          <w:t>16</w:t>
-        </w:r>
-      </w:fldSimple>
-      <w:bookmarkEnd w:id="43"/>
+      <w:r>
+        <w:fldChar w:fldCharType="begin"/>
+      </w:r>
+      <w:r>
+        <w:instrText xml:space="preserve"> SEQ Figure \* ARABIC </w:instrText>
+      </w:r>
+      <w:r>
+        <w:fldChar w:fldCharType="separate"/>
+      </w:r>
+      <w:r>
+        <w:rPr>
+          <w:noProof/>
+        </w:rPr>
+        <w:t>16</w:t>
+      </w:r>
+      <w:r>
+        <w:rPr>
+          <w:noProof/>
+        </w:rPr>
+        <w:fldChar w:fldCharType="end"/>
+      </w:r>
+      <w:bookmarkEnd w:id="44"/>
       <w:r>
         <w:t xml:space="preserve"> </w:t>
       </w:r>
@@ -11073,16 +11399,16 @@
       <w:pPr>
         <w:pStyle w:val="Heading2"/>
       </w:pPr>
-      <w:bookmarkStart w:id="44" w:name="_Ref120109325"/>
-      <w:bookmarkStart w:id="45" w:name="_Toc120281474"/>
+      <w:bookmarkStart w:id="45" w:name="_Ref120109325"/>
+      <w:bookmarkStart w:id="46" w:name="_Toc121131430"/>
       <w:r>
         <w:t>Data analysis insights</w:t>
       </w:r>
       <w:r>
         <w:t xml:space="preserve"> and estimates</w:t>
       </w:r>
-      <w:bookmarkEnd w:id="44"/>
       <w:bookmarkEnd w:id="45"/>
+      <w:bookmarkEnd w:id="46"/>
     </w:p>
     <w:p>
       <w:r>
@@ -11324,14 +11650,27 @@
             <w:r>
               <w:t>(</w:t>
             </w:r>
-            <w:fldSimple w:instr=" SEQ Equation \* ARABIC ">
-              <w:r>
-                <w:rPr>
-                  <w:noProof/>
-                </w:rPr>
-                <w:t>1</w:t>
-              </w:r>
-            </w:fldSimple>
+            <w:r>
+              <w:fldChar w:fldCharType="begin"/>
+            </w:r>
+            <w:r>
+              <w:instrText xml:space="preserve"> SEQ Equation \* ARABIC </w:instrText>
+            </w:r>
+            <w:r>
+              <w:fldChar w:fldCharType="separate"/>
+            </w:r>
+            <w:r>
+              <w:rPr>
+                <w:noProof/>
+              </w:rPr>
+              <w:t>1</w:t>
+            </w:r>
+            <w:r>
+              <w:rPr>
+                <w:noProof/>
+              </w:rPr>
+              <w:fldChar w:fldCharType="end"/>
+            </w:r>
             <w:r>
               <w:t>)</w:t>
             </w:r>
@@ -11372,15 +11711,7 @@
         </m:sSub>
       </m:oMath>
       <w:r>
-        <w:t xml:space="preserve"> is the estimated filling rate for the skips in area </w:t>
-      </w:r>
-      <w:proofErr w:type="spellStart"/>
-      <w:r>
-        <w:t>i</w:t>
-      </w:r>
-      <w:proofErr w:type="spellEnd"/>
-      <w:r>
-        <w:t xml:space="preserve">. </w:t>
+        <w:t xml:space="preserve"> is the estimated filling rate for the skips in area i. </w:t>
       </w:r>
       <m:oMath>
         <m:sSub>
@@ -11459,15 +11790,7 @@
         </m:sSub>
       </m:oMath>
       <w:r>
-        <w:t xml:space="preserve"> is the number of skips in area </w:t>
-      </w:r>
-      <w:proofErr w:type="spellStart"/>
-      <w:r>
-        <w:t>i</w:t>
-      </w:r>
-      <w:proofErr w:type="spellEnd"/>
-      <w:r>
-        <w:t xml:space="preserve">. </w:t>
+        <w:t xml:space="preserve"> is the number of skips in area i. </w:t>
       </w:r>
       <w:r>
         <w:t xml:space="preserve">For skips that are not covered in the two groups, an assumed filling rate of 0.2 is assigned. </w:t>
@@ -11477,12 +11800,12 @@
       <w:pPr>
         <w:pStyle w:val="Heading1"/>
       </w:pPr>
-      <w:bookmarkStart w:id="46" w:name="_Toc120281475"/>
+      <w:bookmarkStart w:id="47" w:name="_Toc121131431"/>
       <w:r>
         <w:lastRenderedPageBreak/>
         <w:t>Optimization model</w:t>
       </w:r>
-      <w:bookmarkEnd w:id="46"/>
+      <w:bookmarkEnd w:id="47"/>
     </w:p>
     <w:p>
       <w:r>
@@ -11738,20 +12061,33 @@
       <w:pPr>
         <w:pStyle w:val="Caption"/>
       </w:pPr>
-      <w:bookmarkStart w:id="47" w:name="_Ref120106706"/>
+      <w:bookmarkStart w:id="48" w:name="_Ref120106706"/>
       <w:r>
         <w:lastRenderedPageBreak/>
         <w:t xml:space="preserve">Figure </w:t>
       </w:r>
-      <w:fldSimple w:instr=" SEQ Figure \* ARABIC ">
-        <w:r>
-          <w:rPr>
-            <w:noProof/>
-          </w:rPr>
-          <w:t>17</w:t>
-        </w:r>
-      </w:fldSimple>
-      <w:bookmarkEnd w:id="47"/>
+      <w:r>
+        <w:fldChar w:fldCharType="begin"/>
+      </w:r>
+      <w:r>
+        <w:instrText xml:space="preserve"> SEQ Figure \* ARABIC </w:instrText>
+      </w:r>
+      <w:r>
+        <w:fldChar w:fldCharType="separate"/>
+      </w:r>
+      <w:r>
+        <w:rPr>
+          <w:noProof/>
+        </w:rPr>
+        <w:t>17</w:t>
+      </w:r>
+      <w:r>
+        <w:rPr>
+          <w:noProof/>
+        </w:rPr>
+        <w:fldChar w:fldCharType="end"/>
+      </w:r>
+      <w:bookmarkEnd w:id="48"/>
       <w:r>
         <w:t xml:space="preserve"> Example collection pattern for a single period. There are two trucks operating, five skips to be serviced. The dashed arrows are only dependent on the serviced skips in this period, and are not assigned to a </w:t>
       </w:r>
@@ -11778,11 +12114,11 @@
       <w:pPr>
         <w:pStyle w:val="Heading2"/>
       </w:pPr>
-      <w:bookmarkStart w:id="48" w:name="_Toc120281476"/>
+      <w:bookmarkStart w:id="49" w:name="_Toc121131432"/>
       <w:r>
         <w:t>Methods</w:t>
       </w:r>
-      <w:bookmarkEnd w:id="48"/>
+      <w:bookmarkEnd w:id="49"/>
     </w:p>
     <w:p>
       <w:r>
@@ -12015,19 +12351,32 @@
       <w:pPr>
         <w:pStyle w:val="Caption"/>
       </w:pPr>
-      <w:bookmarkStart w:id="49" w:name="_Ref120036410"/>
+      <w:bookmarkStart w:id="50" w:name="_Ref120036410"/>
       <w:r>
         <w:t xml:space="preserve">Table </w:t>
       </w:r>
-      <w:fldSimple w:instr=" SEQ Table \* ARABIC ">
-        <w:r>
-          <w:rPr>
-            <w:noProof/>
-          </w:rPr>
-          <w:t>3</w:t>
-        </w:r>
-      </w:fldSimple>
-      <w:bookmarkEnd w:id="49"/>
+      <w:r>
+        <w:fldChar w:fldCharType="begin"/>
+      </w:r>
+      <w:r>
+        <w:instrText xml:space="preserve"> SEQ Table \* ARABIC </w:instrText>
+      </w:r>
+      <w:r>
+        <w:fldChar w:fldCharType="separate"/>
+      </w:r>
+      <w:r>
+        <w:rPr>
+          <w:noProof/>
+        </w:rPr>
+        <w:t>3</w:t>
+      </w:r>
+      <w:r>
+        <w:rPr>
+          <w:noProof/>
+        </w:rPr>
+        <w:fldChar w:fldCharType="end"/>
+      </w:r>
+      <w:bookmarkEnd w:id="50"/>
       <w:r>
         <w:t xml:space="preserve"> Problem parameters</w:t>
       </w:r>
@@ -13544,16 +13893,16 @@
       <w:pPr>
         <w:pStyle w:val="Heading3"/>
       </w:pPr>
-      <w:bookmarkStart w:id="50" w:name="_Ref120037425"/>
-      <w:bookmarkStart w:id="51" w:name="_Toc120281477"/>
+      <w:bookmarkStart w:id="51" w:name="_Ref120037425"/>
+      <w:bookmarkStart w:id="52" w:name="_Toc121131433"/>
       <w:r>
         <w:t>Pre-processing, s</w:t>
       </w:r>
       <w:r>
         <w:t>cenario creation and selection</w:t>
       </w:r>
-      <w:bookmarkEnd w:id="50"/>
       <w:bookmarkEnd w:id="51"/>
+      <w:bookmarkEnd w:id="52"/>
     </w:p>
     <w:p>
       <w:r>
@@ -13809,7 +14158,13 @@
         <w:t>dditional skips simply divide the filling rate of the existing skip</w:t>
       </w:r>
       <w:r>
-        <w:t xml:space="preserve"> and add a number of skips to the optimization problem</w:t>
+        <w:t xml:space="preserve"> and add a skips</w:t>
+      </w:r>
+      <w:r>
+        <w:t xml:space="preserve"> at the same location</w:t>
+      </w:r>
+      <w:r>
+        <w:t xml:space="preserve"> to the optimization problem</w:t>
       </w:r>
       <w:r>
         <w:t xml:space="preserve">. </w:t>
@@ -13819,11 +14174,11 @@
       <w:pPr>
         <w:pStyle w:val="Heading3"/>
       </w:pPr>
-      <w:bookmarkStart w:id="52" w:name="_Toc120281478"/>
+      <w:bookmarkStart w:id="53" w:name="_Toc121131434"/>
       <w:r>
         <w:t>Problem formulation</w:t>
       </w:r>
-      <w:bookmarkEnd w:id="52"/>
+      <w:bookmarkEnd w:id="53"/>
     </w:p>
     <w:p>
       <w:pPr>
@@ -14940,14 +15295,27 @@
             <w:r>
               <w:t>(</w:t>
             </w:r>
-            <w:fldSimple w:instr=" SEQ Equation \* ARABIC ">
-              <w:r>
-                <w:rPr>
-                  <w:noProof/>
-                </w:rPr>
-                <w:t>1</w:t>
-              </w:r>
-            </w:fldSimple>
+            <w:r>
+              <w:fldChar w:fldCharType="begin"/>
+            </w:r>
+            <w:r>
+              <w:instrText xml:space="preserve"> SEQ Equation \* ARABIC </w:instrText>
+            </w:r>
+            <w:r>
+              <w:fldChar w:fldCharType="separate"/>
+            </w:r>
+            <w:r>
+              <w:rPr>
+                <w:noProof/>
+              </w:rPr>
+              <w:t>2</w:t>
+            </w:r>
+            <w:r>
+              <w:rPr>
+                <w:noProof/>
+              </w:rPr>
+              <w:fldChar w:fldCharType="end"/>
+            </w:r>
             <w:r>
               <w:t>)</w:t>
             </w:r>
@@ -16435,11 +16803,24 @@
             <w:r>
               <w:t>(</w:t>
             </w:r>
-            <w:fldSimple w:instr=" SEQ Equation \* ARABIC ">
-              <w:r>
-                <w:t>2</w:t>
-              </w:r>
-            </w:fldSimple>
+            <w:r>
+              <w:fldChar w:fldCharType="begin"/>
+            </w:r>
+            <w:r>
+              <w:instrText xml:space="preserve"> SEQ Equation \* ARABIC </w:instrText>
+            </w:r>
+            <w:r>
+              <w:fldChar w:fldCharType="separate"/>
+            </w:r>
+            <w:r>
+              <w:rPr>
+                <w:noProof/>
+              </w:rPr>
+              <w:t>3</w:t>
+            </w:r>
+            <w:r>
+              <w:fldChar w:fldCharType="end"/>
+            </w:r>
             <w:r>
               <w:t>)</w:t>
             </w:r>
@@ -16988,11 +17369,27 @@
             <w:r>
               <w:t>(</w:t>
             </w:r>
-            <w:fldSimple w:instr=" SEQ Equation \* ARABIC ">
-              <w:r>
-                <w:t>3</w:t>
-              </w:r>
-            </w:fldSimple>
+            <w:r>
+              <w:fldChar w:fldCharType="begin"/>
+            </w:r>
+            <w:r>
+              <w:instrText xml:space="preserve"> SEQ Equation</w:instrText>
+            </w:r>
+            <w:r>
+              <w:instrText xml:space="preserve"> \* ARABIC </w:instrText>
+            </w:r>
+            <w:r>
+              <w:fldChar w:fldCharType="separate"/>
+            </w:r>
+            <w:r>
+              <w:rPr>
+                <w:noProof/>
+              </w:rPr>
+              <w:t>4</w:t>
+            </w:r>
+            <w:r>
+              <w:fldChar w:fldCharType="end"/>
+            </w:r>
             <w:r>
               <w:t>)</w:t>
             </w:r>
@@ -17344,11 +17741,24 @@
             <w:r>
               <w:t>(</w:t>
             </w:r>
-            <w:fldSimple w:instr=" SEQ Equation \* ARABIC ">
-              <w:r>
-                <w:t>4</w:t>
-              </w:r>
-            </w:fldSimple>
+            <w:r>
+              <w:fldChar w:fldCharType="begin"/>
+            </w:r>
+            <w:r>
+              <w:instrText xml:space="preserve"> SEQ Equation \* ARABIC </w:instrText>
+            </w:r>
+            <w:r>
+              <w:fldChar w:fldCharType="separate"/>
+            </w:r>
+            <w:r>
+              <w:rPr>
+                <w:noProof/>
+              </w:rPr>
+              <w:t>5</w:t>
+            </w:r>
+            <w:r>
+              <w:fldChar w:fldCharType="end"/>
+            </w:r>
             <w:r>
               <w:t>)</w:t>
             </w:r>
@@ -17670,11 +18080,24 @@
             <w:r>
               <w:t>(</w:t>
             </w:r>
-            <w:fldSimple w:instr=" SEQ Equation \* ARABIC ">
-              <w:r>
-                <w:t>5</w:t>
-              </w:r>
-            </w:fldSimple>
+            <w:r>
+              <w:fldChar w:fldCharType="begin"/>
+            </w:r>
+            <w:r>
+              <w:instrText xml:space="preserve"> SEQ Equation \* ARABIC </w:instrText>
+            </w:r>
+            <w:r>
+              <w:fldChar w:fldCharType="separate"/>
+            </w:r>
+            <w:r>
+              <w:rPr>
+                <w:noProof/>
+              </w:rPr>
+              <w:t>6</w:t>
+            </w:r>
+            <w:r>
+              <w:fldChar w:fldCharType="end"/>
+            </w:r>
             <w:r>
               <w:t>)</w:t>
             </w:r>
@@ -17802,11 +18225,24 @@
             <w:r>
               <w:t>(</w:t>
             </w:r>
-            <w:fldSimple w:instr=" SEQ Equation \* ARABIC ">
-              <w:r>
-                <w:t>6</w:t>
-              </w:r>
-            </w:fldSimple>
+            <w:r>
+              <w:fldChar w:fldCharType="begin"/>
+            </w:r>
+            <w:r>
+              <w:instrText xml:space="preserve"> SEQ Equation \* ARABIC </w:instrText>
+            </w:r>
+            <w:r>
+              <w:fldChar w:fldCharType="separate"/>
+            </w:r>
+            <w:r>
+              <w:rPr>
+                <w:noProof/>
+              </w:rPr>
+              <w:t>7</w:t>
+            </w:r>
+            <w:r>
+              <w:fldChar w:fldCharType="end"/>
+            </w:r>
             <w:r>
               <w:t>)</w:t>
             </w:r>
@@ -17862,14 +18298,14 @@
       <w:pPr>
         <w:pStyle w:val="Heading3"/>
       </w:pPr>
-      <w:bookmarkStart w:id="53" w:name="_Toc120281479"/>
+      <w:bookmarkStart w:id="54" w:name="_Toc121131435"/>
       <w:r>
         <w:t>Problem</w:t>
       </w:r>
       <w:r>
         <w:t xml:space="preserve"> solving</w:t>
       </w:r>
-      <w:bookmarkEnd w:id="53"/>
+      <w:bookmarkEnd w:id="54"/>
     </w:p>
     <w:p>
       <w:r>
@@ -17927,12 +18363,12 @@
       <w:pPr>
         <w:pStyle w:val="Heading2"/>
       </w:pPr>
-      <w:bookmarkStart w:id="54" w:name="_Toc120281480"/>
+      <w:bookmarkStart w:id="55" w:name="_Toc121131436"/>
       <w:r>
         <w:lastRenderedPageBreak/>
         <w:t>Results</w:t>
       </w:r>
-      <w:bookmarkEnd w:id="54"/>
+      <w:bookmarkEnd w:id="55"/>
     </w:p>
     <w:p>
       <w:r>
@@ -17966,7 +18402,7 @@
         <w:t xml:space="preserve">, the model is infeasible. </w:t>
       </w:r>
       <w:r>
-        <w:t xml:space="preserve">With the 2 current trucks and without adding any skips, </w:t>
+        <w:t xml:space="preserve">With 2 trucks and without adding any skips, </w:t>
       </w:r>
       <w:r>
         <w:t xml:space="preserve">there is no combination of schedules that satisfy the constraints. </w:t>
@@ -17979,6 +18415,9 @@
       </w:r>
       <w:r>
         <w:t xml:space="preserve">, including with the option to add 2 skips at each location. </w:t>
+      </w:r>
+      <w:r>
+        <w:t xml:space="preserve">This is due to the daily time constraint. </w:t>
       </w:r>
     </w:p>
     <w:p>
@@ -17989,10 +18428,26 @@
         <w:t xml:space="preserve"> with no additional skip is also impossible. </w:t>
       </w:r>
       <w:r>
-        <w:t>This is simply because skips for which filling rates higher than 2/3 skip/day require an extra skip in order to not overflow over the Saturday-Monday gap.</w:t>
-      </w:r>
-      <w:r>
-        <w:t xml:space="preserve"> Therefore, there needs to be at least 3 additional skips to account for the three that fill at a rate of 1 skip/day. </w:t>
+        <w:t xml:space="preserve">This is simply because skips for which filling rates </w:t>
+      </w:r>
+      <w:r>
+        <w:t xml:space="preserve">are </w:t>
+      </w:r>
+      <w:r>
+        <w:t>higher than 2/3 skip/day require an extra skip in order to not overflow over the Saturday-Monday gap.</w:t>
+      </w:r>
+      <w:r>
+        <w:t xml:space="preserve"> Therefore, </w:t>
+      </w:r>
+      <w:r>
+        <w:rPr>
+          <w:i/>
+          <w:iCs/>
+        </w:rPr>
+        <w:t>there needs to be at least 3 additional skips to account for the three that fill at a rate of 1 skip/day</w:t>
+      </w:r>
+      <w:r>
+        <w:t xml:space="preserve">. </w:t>
       </w:r>
       <w:r>
         <w:t xml:space="preserve">This accounts for the first intervention indicated by the model. </w:t>
@@ -18004,24 +18459,49 @@
         <w:t xml:space="preserve">d, because of the time per period constraint. </w:t>
       </w:r>
       <w:r>
+        <w:rPr>
+          <w:i/>
+          <w:iCs/>
+        </w:rPr>
         <w:t xml:space="preserve">Another possibility would be to have </w:t>
       </w:r>
       <w:r>
+        <w:rPr>
+          <w:i/>
+          <w:iCs/>
+        </w:rPr>
         <w:t>exceptional</w:t>
       </w:r>
       <w:r>
+        <w:rPr>
+          <w:i/>
+          <w:iCs/>
+        </w:rPr>
         <w:t xml:space="preserve"> collections on Sunday just for </w:t>
       </w:r>
       <w:r>
-        <w:t xml:space="preserve">skips that absolutely need it. This may result in higher labour costs, and depends on local organization. </w:t>
+        <w:rPr>
+          <w:i/>
+          <w:iCs/>
+        </w:rPr>
+        <w:t>skips that absolutely need it</w:t>
+      </w:r>
+      <w:r>
+        <w:t xml:space="preserve">. This may result in higher labour costs, and depends on local organization. </w:t>
       </w:r>
     </w:p>
     <w:p>
       <w:r>
-        <w:t xml:space="preserve">When only 1 skip is allowed to be added to each location (and assuming 3 trucks are operating), it takes </w:t>
-      </w:r>
-      <w:r>
-        <w:t xml:space="preserve">5 additional skips for the problem to be feasible. When 2 additional skips are allowed at each location, it takes 4 additional skips. </w:t>
+        <w:t xml:space="preserve">When only 1 skip is allowed to be added to each location and assuming 3 trucks are operating, it takes </w:t>
+      </w:r>
+      <w:r>
+        <w:t xml:space="preserve">5 </w:t>
+      </w:r>
+      <w:r>
+        <w:t xml:space="preserve">total </w:t>
+      </w:r>
+      <w:r>
+        <w:t xml:space="preserve">additional skips for the problem to be feasible. When 2 additional skips are allowed at each location, it takes 4 additional skips. </w:t>
       </w:r>
       <w:r>
         <w:t xml:space="preserve">The </w:t>
@@ -18039,44 +18519,182 @@
         <w:t>time limit</w:t>
       </w:r>
       <w:r>
+        <w:t>, as an additional truck is essentially extending the possible operating time of the service</w:t>
+      </w:r>
+      <w:r>
         <w:t xml:space="preserve">. </w:t>
       </w:r>
       <w:r>
-        <w:t xml:space="preserve">The total costs dependent on the maximum total additional skips are plotted for both 1 and 2 maximum additional skip at each location. </w:t>
+        <w:fldChar w:fldCharType="begin"/>
+      </w:r>
+      <w:r>
+        <w:instrText xml:space="preserve"> REF _Ref121114951 \h </w:instrText>
+      </w:r>
+      <w:r>
+        <w:fldChar w:fldCharType="separate"/>
+      </w:r>
+      <w:r>
+        <w:t xml:space="preserve">Figure </w:t>
+      </w:r>
+      <w:r>
+        <w:rPr>
+          <w:noProof/>
+        </w:rPr>
+        <w:t>18</w:t>
+      </w:r>
+      <w:r>
+        <w:fldChar w:fldCharType="end"/>
+      </w:r>
+      <w:r>
+        <w:t xml:space="preserve"> shows the </w:t>
+      </w:r>
+      <w:r>
+        <w:t>total costs dependent on the maximum total additional skips for both 1 and 2 maximum additional skip at each location.</w:t>
+      </w:r>
+      <w:r>
+        <w:t xml:space="preserve"> </w:t>
+      </w:r>
+      <w:r>
+        <w:t xml:space="preserve">When a maximum of 1 skip can be added to each location, adding more than 10 skips does not result in additional operational cost savings. </w:t>
       </w:r>
     </w:p>
     <w:p>
       <w:r>
-        <w:t>The basis for the analysis is the model with 3 vehicles</w:t>
-      </w:r>
-      <w:r>
-        <w:t xml:space="preserve"> and the possibility to add 1 skip to each location. The model where 2 skips can be added will be analysed, however it presents higher uncertainty due to larger bound gaps, caused</w:t>
+        <w:t xml:space="preserve">Adding skips </w:t>
+      </w:r>
+      <w:r>
+        <w:t>can decrease</w:t>
       </w:r>
       <w:r>
         <w:t xml:space="preserve"> </w:t>
       </w:r>
       <w:r>
-        <w:t xml:space="preserve">by </w:t>
-      </w:r>
-      <w:r>
-        <w:t xml:space="preserve">the </w:t>
-      </w:r>
-      <w:r>
-        <w:t>increase</w:t>
-      </w:r>
-      <w:r>
-        <w:t xml:space="preserve"> in</w:t>
+        <w:t>the total weekly costs</w:t>
+      </w:r>
+      <w:r>
+        <w:t xml:space="preserve"> through two mechanisms. First, splitting the filling rate in </w:t>
+      </w:r>
+      <w:r>
+        <w:t>2</w:t>
+      </w:r>
+      <w:r>
+        <w:t xml:space="preserve"> halves</w:t>
+      </w:r>
+      <w:r>
+        <w:t xml:space="preserve"> (with 1 additional skip)</w:t>
+      </w:r>
+      <w:r>
+        <w:t xml:space="preserve"> or </w:t>
+      </w:r>
+      <w:r>
+        <w:t>3</w:t>
+      </w:r>
+      <w:r>
+        <w:t xml:space="preserve"> third</w:t>
+      </w:r>
+      <w:r>
+        <w:t>s</w:t>
       </w:r>
       <w:r>
         <w:t xml:space="preserve"> </w:t>
       </w:r>
       <w:r>
-        <w:t xml:space="preserve">complexity of the problem. </w:t>
+        <w:t xml:space="preserve">(with 2 additional skips) </w:t>
+      </w:r>
+      <w:r>
+        <w:t xml:space="preserve">may result in assigning a more efficient schedule, with less total servicing over the week. For example, a skip filling at 0.5 skip/day will need minimum </w:t>
+      </w:r>
+      <w:r>
+        <w:t>5</w:t>
+      </w:r>
+      <w:r>
+        <w:t xml:space="preserve"> collections per week, according to the feasible scenarios. Two skips filling at 0.25 skip/day only need 2 collections per week each, resulting in 4 every week.</w:t>
+      </w:r>
+      <w:r>
+        <w:t xml:space="preserve"> </w:t>
+      </w:r>
+      <w:r>
+        <w:t xml:space="preserve">The second reason for cost saving is the </w:t>
+      </w:r>
+      <w:r>
+        <w:t>increase in flexibility, which allows for less operating periods in a week.</w:t>
+      </w:r>
+      <w:r>
+        <w:t xml:space="preserve"> In the model, there is an incentive to minimize the number of periods because of the fuel costs of travelling between the dump and the depot at the end of </w:t>
+      </w:r>
+      <w:r>
+        <w:t>each</w:t>
+      </w:r>
+      <w:r>
+        <w:t xml:space="preserve"> period.</w:t>
+      </w:r>
+      <w:r>
+        <w:t xml:space="preserve"> The two effects </w:t>
+      </w:r>
+      <w:r>
+        <w:t>can be seen</w:t>
+      </w:r>
+      <w:r>
+        <w:t xml:space="preserve"> in </w:t>
+      </w:r>
+      <w:r>
+        <w:fldChar w:fldCharType="begin"/>
+      </w:r>
+      <w:r>
+        <w:instrText xml:space="preserve"> REF _Ref121122870 \h </w:instrText>
+      </w:r>
+      <w:r>
+        <w:fldChar w:fldCharType="separate"/>
+      </w:r>
+      <w:r>
+        <w:t xml:space="preserve">Figure </w:t>
+      </w:r>
+      <w:r>
+        <w:rPr>
+          <w:noProof/>
+        </w:rPr>
+        <w:t>19</w:t>
+      </w:r>
+      <w:r>
+        <w:fldChar w:fldCharType="end"/>
+      </w:r>
+      <w:r>
+        <w:t xml:space="preserve">. </w:t>
+      </w:r>
+      <w:r>
+        <w:t xml:space="preserve"> </w:t>
+      </w:r>
+      <w:r>
+        <w:t xml:space="preserve">The average costs per period decrease until the schedule can be reshuffled and there is one less period. </w:t>
+      </w:r>
+      <w:r>
+        <w:t>Therefore, additional skips are not always added where the filling rates are the highest, but where it is most strategic in order to eliminate overflowing</w:t>
+      </w:r>
+      <w:r>
+        <w:t xml:space="preserve">, </w:t>
+      </w:r>
+      <w:r>
+        <w:t>minimize spending</w:t>
+      </w:r>
+      <w:r>
+        <w:t xml:space="preserve"> by maximizing skip utilization, and decreasing the number of periods in which the service operates</w:t>
+      </w:r>
+      <w:r>
+        <w:t>.</w:t>
       </w:r>
     </w:p>
     <w:p>
       <w:r>
-        <w:t xml:space="preserve">The least capital intensive option is </w:t>
+        <w:t>With 3 vehicles</w:t>
+      </w:r>
+      <w:r>
+        <w:t xml:space="preserve">, </w:t>
+      </w:r>
+      <w:r>
+        <w:t xml:space="preserve">the option to add one skip to each location, the least capital extensive </w:t>
+      </w:r>
+      <w:r>
+        <w:t xml:space="preserve">option is </w:t>
       </w:r>
       <w:r>
         <w:t>5</w:t>
@@ -18085,7 +18703,13 @@
         <w:t xml:space="preserve"> total additional skips</w:t>
       </w:r>
       <w:r>
-        <w:t xml:space="preserve">. The results are shown in </w:t>
+        <w:t xml:space="preserve">. The </w:t>
+      </w:r>
+      <w:r>
+        <w:t xml:space="preserve">resulting schedule and expenses </w:t>
+      </w:r>
+      <w:r>
+        <w:t xml:space="preserve">are shown in </w:t>
       </w:r>
       <w:r>
         <w:fldChar w:fldCharType="begin"/>
@@ -18103,7 +18727,7 @@
         <w:rPr>
           <w:noProof/>
         </w:rPr>
-        <w:t>18</w:t>
+        <w:t>20</w:t>
       </w:r>
       <w:r>
         <w:fldChar w:fldCharType="end"/>
@@ -18127,47 +18751,151 @@
         <w:rPr>
           <w:noProof/>
         </w:rPr>
-        <w:t>20</w:t>
+        <w:t>22</w:t>
       </w:r>
       <w:r>
         <w:fldChar w:fldCharType="end"/>
       </w:r>
       <w:r>
-        <w:t xml:space="preserve">. The total costs for a week is MWK1.390 million. </w:t>
+        <w:t>. The total costs for a week is MWK1.39</w:t>
+      </w:r>
+      <w:r>
+        <w:t>1</w:t>
+      </w:r>
+      <w:r>
+        <w:t xml:space="preserve"> million. </w:t>
       </w:r>
     </w:p>
     <w:p>
-      <w:r>
-        <w:t>Additional skips do 2 things:</w:t>
+      <w:pPr>
+        <w:keepNext/>
+        <w:jc w:val="center"/>
+      </w:pPr>
+      <w:r>
+        <w:rPr>
+          <w:noProof/>
+        </w:rPr>
+        <w:lastRenderedPageBreak/>
+        <w:drawing>
+          <wp:inline distT="0" distB="0" distL="0" distR="0" wp14:anchorId="5B1F1C7C" wp14:editId="6BF6C226">
+            <wp:extent cx="5731510" cy="3617595"/>
+            <wp:effectExtent l="0" t="0" r="2540" b="1905"/>
+            <wp:docPr id="14" name="Chart 14">
+              <a:extLst xmlns:a="http://schemas.openxmlformats.org/drawingml/2006/main">
+                <a:ext uri="{FF2B5EF4-FFF2-40B4-BE49-F238E27FC236}">
+                  <a16:creationId xmlns:a16="http://schemas.microsoft.com/office/drawing/2014/main" id="{777D7E4F-7744-418F-8E74-5C43E3E7D2AC}"/>
+                </a:ext>
+              </a:extLst>
+            </wp:docPr>
+            <wp:cNvGraphicFramePr/>
+            <a:graphic xmlns:a="http://schemas.openxmlformats.org/drawingml/2006/main">
+              <a:graphicData uri="http://schemas.openxmlformats.org/drawingml/2006/chart">
+                <c:chart xmlns:c="http://schemas.openxmlformats.org/drawingml/2006/chart" xmlns:r="http://schemas.openxmlformats.org/officeDocument/2006/relationships" r:id="rId27"/>
+              </a:graphicData>
+            </a:graphic>
+          </wp:inline>
+        </w:drawing>
       </w:r>
     </w:p>
     <w:p>
       <w:pPr>
-        <w:pStyle w:val="ListParagraph"/>
-        <w:numPr>
-          <w:ilvl w:val="0"/>
-          <w:numId w:val="11"/>
-        </w:numPr>
-      </w:pPr>
-      <w:r>
-        <w:t xml:space="preserve">Decreases the total cost by increasing the utilization of each skip i.e. not serviced when under-full. </w:t>
+        <w:pStyle w:val="Caption"/>
+      </w:pPr>
+      <w:bookmarkStart w:id="56" w:name="_Ref121114946"/>
+      <w:bookmarkStart w:id="57" w:name="_Ref121114951"/>
+      <w:r>
+        <w:t xml:space="preserve">Figure </w:t>
+      </w:r>
+      <w:r>
+        <w:fldChar w:fldCharType="begin"/>
+      </w:r>
+      <w:r>
+        <w:instrText xml:space="preserve"> SEQ Figure \* ARABIC </w:instrText>
+      </w:r>
+      <w:r>
+        <w:fldChar w:fldCharType="separate"/>
+      </w:r>
+      <w:r>
+        <w:rPr>
+          <w:noProof/>
+        </w:rPr>
+        <w:t>18</w:t>
+      </w:r>
+      <w:r>
+        <w:rPr>
+          <w:noProof/>
+        </w:rPr>
+        <w:fldChar w:fldCharType="end"/>
+      </w:r>
+      <w:bookmarkEnd w:id="57"/>
+      <w:r>
+        <w:t xml:space="preserve"> Costs for additional skips with a maximum of 1 and 2 additional skips at each existing skip location</w:t>
+      </w:r>
+      <w:bookmarkEnd w:id="56"/>
+    </w:p>
+    <w:p/>
+    <w:p>
+      <w:pPr>
+        <w:keepNext/>
+        <w:jc w:val="center"/>
+      </w:pPr>
+      <w:r>
+        <w:rPr>
+          <w:noProof/>
+        </w:rPr>
+        <w:drawing>
+          <wp:inline distT="0" distB="0" distL="0" distR="0" wp14:anchorId="09AA49C0" wp14:editId="64425CD1">
+            <wp:extent cx="4556760" cy="2590800"/>
+            <wp:effectExtent l="0" t="0" r="15240" b="0"/>
+            <wp:docPr id="13" name="Chart 13">
+              <a:extLst xmlns:a="http://schemas.openxmlformats.org/drawingml/2006/main">
+                <a:ext uri="{FF2B5EF4-FFF2-40B4-BE49-F238E27FC236}">
+                  <a16:creationId xmlns:a16="http://schemas.microsoft.com/office/drawing/2014/main" id="{1DC6A098-E2EB-4AD4-9FD7-BEB71F39BBC2}"/>
+                </a:ext>
+              </a:extLst>
+            </wp:docPr>
+            <wp:cNvGraphicFramePr/>
+            <a:graphic xmlns:a="http://schemas.openxmlformats.org/drawingml/2006/main">
+              <a:graphicData uri="http://schemas.openxmlformats.org/drawingml/2006/chart">
+                <c:chart xmlns:c="http://schemas.openxmlformats.org/drawingml/2006/chart" xmlns:r="http://schemas.openxmlformats.org/officeDocument/2006/relationships" r:id="rId28"/>
+              </a:graphicData>
+            </a:graphic>
+          </wp:inline>
+        </w:drawing>
       </w:r>
     </w:p>
     <w:p>
       <w:pPr>
-        <w:pStyle w:val="ListParagraph"/>
-        <w:numPr>
-          <w:ilvl w:val="0"/>
-          <w:numId w:val="11"/>
-        </w:numPr>
-      </w:pPr>
-      <w:r>
-        <w:t>Reduce the number of total</w:t>
-      </w:r>
-      <w:r>
-        <w:t xml:space="preserve"> periods needed by offering flexibility</w:t>
+        <w:pStyle w:val="Caption"/>
+      </w:pPr>
+      <w:bookmarkStart w:id="58" w:name="_Ref121122870"/>
+      <w:r>
+        <w:t xml:space="preserve">Figure </w:t>
+      </w:r>
+      <w:r>
+        <w:fldChar w:fldCharType="begin"/>
+      </w:r>
+      <w:r>
+        <w:instrText xml:space="preserve"> SEQ Figure \* ARABIC </w:instrText>
+      </w:r>
+      <w:r>
+        <w:fldChar w:fldCharType="separate"/>
+      </w:r>
+      <w:r>
+        <w:rPr>
+          <w:noProof/>
+        </w:rPr>
+        <w:t>19</w:t>
+      </w:r>
+      <w:r>
+        <w:fldChar w:fldCharType="end"/>
+      </w:r>
+      <w:bookmarkEnd w:id="58"/>
+      <w:r>
+        <w:t xml:space="preserve"> Weekly average cost per period dependent on the total number of added skips</w:t>
       </w:r>
     </w:p>
+    <w:p/>
     <w:p>
       <w:pPr>
         <w:keepNext/>
@@ -18179,10 +18907,10 @@
         </w:rPr>
         <w:lastRenderedPageBreak/>
         <w:drawing>
-          <wp:inline distT="0" distB="0" distL="0" distR="0" wp14:anchorId="7D58AFF8" wp14:editId="4A04E87A">
-            <wp:extent cx="5334000" cy="4000500"/>
-            <wp:effectExtent l="0" t="0" r="0" b="0"/>
-            <wp:docPr id="2" name="Picture 2"/>
+          <wp:inline distT="0" distB="0" distL="0" distR="0" wp14:anchorId="1577275F" wp14:editId="536E84C1">
+            <wp:extent cx="4899660" cy="3674745"/>
+            <wp:effectExtent l="0" t="0" r="0" b="1905"/>
+            <wp:docPr id="15" name="Picture 15"/>
             <wp:cNvGraphicFramePr>
               <a:graphicFrameLocks xmlns:a="http://schemas.openxmlformats.org/drawingml/2006/main" noChangeAspect="1"/>
             </wp:cNvGraphicFramePr>
@@ -18191,173 +18919,6 @@
                 <pic:pic xmlns:pic="http://schemas.openxmlformats.org/drawingml/2006/picture">
                   <pic:nvPicPr>
                     <pic:cNvPr id="0" name="Picture 1"/>
-                    <pic:cNvPicPr>
-                      <a:picLocks noChangeAspect="1" noChangeArrowheads="1"/>
-                    </pic:cNvPicPr>
-                  </pic:nvPicPr>
-                  <pic:blipFill>
-                    <a:blip r:embed="rId27" cstate="print">
-                      <a:extLst>
-                        <a:ext uri="{28A0092B-C50C-407E-A947-70E740481C1C}">
-                          <a14:useLocalDpi xmlns:a14="http://schemas.microsoft.com/office/drawing/2010/main" val="0"/>
-                        </a:ext>
-                      </a:extLst>
-                    </a:blip>
-                    <a:srcRect/>
-                    <a:stretch>
-                      <a:fillRect/>
-                    </a:stretch>
-                  </pic:blipFill>
-                  <pic:spPr bwMode="auto">
-                    <a:xfrm>
-                      <a:off x="0" y="0"/>
-                      <a:ext cx="5334000" cy="4000500"/>
-                    </a:xfrm>
-                    <a:prstGeom prst="rect">
-                      <a:avLst/>
-                    </a:prstGeom>
-                    <a:noFill/>
-                    <a:ln>
-                      <a:noFill/>
-                    </a:ln>
-                  </pic:spPr>
-                </pic:pic>
-              </a:graphicData>
-            </a:graphic>
-          </wp:inline>
-        </w:drawing>
-      </w:r>
-    </w:p>
-    <w:p>
-      <w:pPr>
-        <w:pStyle w:val="Caption"/>
-      </w:pPr>
-      <w:bookmarkStart w:id="55" w:name="_Ref120308857"/>
-      <w:r>
-        <w:t xml:space="preserve">Figure </w:t>
-      </w:r>
-      <w:fldSimple w:instr=" SEQ Figure \* ARABIC ">
-        <w:r>
-          <w:rPr>
-            <w:noProof/>
-          </w:rPr>
-          <w:t>18</w:t>
-        </w:r>
-      </w:fldSimple>
-      <w:bookmarkEnd w:id="55"/>
-      <w:r>
-        <w:t xml:space="preserve"> Schedule for the existing and added skips. The points above the horizontal line are added to the system. Special points (the *, x and +) represent extra-weekly collections</w:t>
-      </w:r>
-      <w:r>
-        <w:t xml:space="preserve">. </w:t>
-      </w:r>
-    </w:p>
-    <w:p>
-      <w:pPr>
-        <w:jc w:val="center"/>
-      </w:pPr>
-    </w:p>
-    <w:p>
-      <w:pPr>
-        <w:keepNext/>
-        <w:jc w:val="center"/>
-      </w:pPr>
-      <w:r>
-        <w:rPr>
-          <w:noProof/>
-        </w:rPr>
-        <w:lastRenderedPageBreak/>
-        <w:drawing>
-          <wp:inline distT="0" distB="0" distL="0" distR="0" wp14:anchorId="0DA8AFBB" wp14:editId="208C4E31">
-            <wp:extent cx="5334000" cy="4000500"/>
-            <wp:effectExtent l="0" t="0" r="0" b="0"/>
-            <wp:docPr id="5" name="Picture 5"/>
-            <wp:cNvGraphicFramePr>
-              <a:graphicFrameLocks xmlns:a="http://schemas.openxmlformats.org/drawingml/2006/main" noChangeAspect="1"/>
-            </wp:cNvGraphicFramePr>
-            <a:graphic xmlns:a="http://schemas.openxmlformats.org/drawingml/2006/main">
-              <a:graphicData uri="http://schemas.openxmlformats.org/drawingml/2006/picture">
-                <pic:pic xmlns:pic="http://schemas.openxmlformats.org/drawingml/2006/picture">
-                  <pic:nvPicPr>
-                    <pic:cNvPr id="0" name="Picture 3"/>
-                    <pic:cNvPicPr>
-                      <a:picLocks noChangeAspect="1" noChangeArrowheads="1"/>
-                    </pic:cNvPicPr>
-                  </pic:nvPicPr>
-                  <pic:blipFill>
-                    <a:blip r:embed="rId28" cstate="print">
-                      <a:extLst>
-                        <a:ext uri="{28A0092B-C50C-407E-A947-70E740481C1C}">
-                          <a14:useLocalDpi xmlns:a14="http://schemas.microsoft.com/office/drawing/2010/main" val="0"/>
-                        </a:ext>
-                      </a:extLst>
-                    </a:blip>
-                    <a:srcRect/>
-                    <a:stretch>
-                      <a:fillRect/>
-                    </a:stretch>
-                  </pic:blipFill>
-                  <pic:spPr bwMode="auto">
-                    <a:xfrm>
-                      <a:off x="0" y="0"/>
-                      <a:ext cx="5334000" cy="4000500"/>
-                    </a:xfrm>
-                    <a:prstGeom prst="rect">
-                      <a:avLst/>
-                    </a:prstGeom>
-                    <a:noFill/>
-                    <a:ln>
-                      <a:noFill/>
-                    </a:ln>
-                  </pic:spPr>
-                </pic:pic>
-              </a:graphicData>
-            </a:graphic>
-          </wp:inline>
-        </w:drawing>
-      </w:r>
-    </w:p>
-    <w:p>
-      <w:pPr>
-        <w:pStyle w:val="Caption"/>
-      </w:pPr>
-      <w:r>
-        <w:t xml:space="preserve">Figure </w:t>
-      </w:r>
-      <w:fldSimple w:instr=" SEQ Figure \* ARABIC ">
-        <w:r>
-          <w:rPr>
-            <w:noProof/>
-          </w:rPr>
-          <w:t>19</w:t>
-        </w:r>
-      </w:fldSimple>
-      <w:r>
-        <w:t xml:space="preserve"> Number of skips serviced and number of vehicles operated on each day.</w:t>
-      </w:r>
-    </w:p>
-    <w:p>
-      <w:pPr>
-        <w:keepNext/>
-        <w:jc w:val="center"/>
-      </w:pPr>
-      <w:r>
-        <w:rPr>
-          <w:noProof/>
-        </w:rPr>
-        <w:drawing>
-          <wp:inline distT="0" distB="0" distL="0" distR="0" wp14:anchorId="650E8EAE" wp14:editId="355FECDB">
-            <wp:extent cx="5334000" cy="4000500"/>
-            <wp:effectExtent l="0" t="0" r="0" b="0"/>
-            <wp:docPr id="9" name="Picture 9"/>
-            <wp:cNvGraphicFramePr>
-              <a:graphicFrameLocks xmlns:a="http://schemas.openxmlformats.org/drawingml/2006/main" noChangeAspect="1"/>
-            </wp:cNvGraphicFramePr>
-            <a:graphic xmlns:a="http://schemas.openxmlformats.org/drawingml/2006/main">
-              <a:graphicData uri="http://schemas.openxmlformats.org/drawingml/2006/picture">
-                <pic:pic xmlns:pic="http://schemas.openxmlformats.org/drawingml/2006/picture">
-                  <pic:nvPicPr>
-                    <pic:cNvPr id="0" name="Picture 5"/>
                     <pic:cNvPicPr>
                       <a:picLocks noChangeAspect="1" noChangeArrowheads="1"/>
                     </pic:cNvPicPr>
@@ -18378,7 +18939,7 @@
                   <pic:spPr bwMode="auto">
                     <a:xfrm>
                       <a:off x="0" y="0"/>
-                      <a:ext cx="5334000" cy="4000500"/>
+                      <a:ext cx="4899660" cy="3674745"/>
                     </a:xfrm>
                     <a:prstGeom prst="rect">
                       <a:avLst/>
@@ -18399,42 +18960,50 @@
       <w:pPr>
         <w:pStyle w:val="Caption"/>
       </w:pPr>
-      <w:bookmarkStart w:id="56" w:name="_Ref120308861"/>
+      <w:bookmarkStart w:id="59" w:name="_Ref120308857"/>
       <w:r>
         <w:t xml:space="preserve">Figure </w:t>
       </w:r>
-      <w:fldSimple w:instr=" SEQ Figure \* ARABIC ">
-        <w:r>
-          <w:rPr>
-            <w:noProof/>
-          </w:rPr>
-          <w:t>20</w:t>
-        </w:r>
-      </w:fldSimple>
-      <w:bookmarkEnd w:id="56"/>
-      <w:r>
-        <w:t xml:space="preserve"> Costs for each day</w:t>
+      <w:r>
+        <w:fldChar w:fldCharType="begin"/>
+      </w:r>
+      <w:r>
+        <w:instrText xml:space="preserve"> SEQ Figure \* ARABIC </w:instrText>
+      </w:r>
+      <w:r>
+        <w:fldChar w:fldCharType="separate"/>
+      </w:r>
+      <w:r>
+        <w:rPr>
+          <w:noProof/>
+        </w:rPr>
+        <w:t>20</w:t>
+      </w:r>
+      <w:r>
+        <w:rPr>
+          <w:noProof/>
+        </w:rPr>
+        <w:fldChar w:fldCharType="end"/>
+      </w:r>
+      <w:bookmarkEnd w:id="59"/>
+      <w:r>
+        <w:t xml:space="preserve"> Schedule for the existing and added skips. The </w:t>
+      </w:r>
+      <w:r>
+        <w:t>skips</w:t>
+      </w:r>
+      <w:r>
+        <w:t xml:space="preserve"> above the horizontal line are added to the system. Special points (the *, x and +) represent extra-weekly collections</w:t>
+      </w:r>
+      <w:r>
+        <w:t xml:space="preserve">. </w:t>
       </w:r>
     </w:p>
     <w:p>
-      <w:r>
-        <w:lastRenderedPageBreak/>
-        <w:t xml:space="preserve">From there, </w:t>
-      </w:r>
-      <w:r>
-        <w:t xml:space="preserve">comparisons can be done between different scenarios, including adding more skips and calculating the benefits/costs, </w:t>
-      </w:r>
-      <w:r>
-        <w:t xml:space="preserve"> </w:t>
-      </w:r>
-      <w:r>
-        <w:t>and calculating the sensitivity to a number of parameters, such as average vehicle speed</w:t>
-      </w:r>
-      <w:r>
-        <w:t>.</w:t>
-      </w:r>
+      <w:pPr>
+        <w:jc w:val="center"/>
+      </w:pPr>
     </w:p>
-    <w:p/>
     <w:p>
       <w:pPr>
         <w:keepNext/>
@@ -18445,20 +19014,49 @@
           <w:noProof/>
         </w:rPr>
         <w:drawing>
-          <wp:inline distT="0" distB="0" distL="0" distR="0" wp14:anchorId="614CD3D5" wp14:editId="540BC68D">
-            <wp:extent cx="5731510" cy="3617595"/>
-            <wp:effectExtent l="0" t="0" r="2540" b="1905"/>
-            <wp:docPr id="14" name="Chart 14">
-              <a:extLst xmlns:a="http://schemas.openxmlformats.org/drawingml/2006/main">
-                <a:ext uri="{FF2B5EF4-FFF2-40B4-BE49-F238E27FC236}">
-                  <a16:creationId xmlns:a16="http://schemas.microsoft.com/office/drawing/2014/main" id="{777D7E4F-7744-418F-8E74-5C43E3E7D2AC}"/>
-                </a:ext>
-              </a:extLst>
-            </wp:docPr>
-            <wp:cNvGraphicFramePr/>
+          <wp:inline distT="0" distB="0" distL="0" distR="0" wp14:anchorId="677469DE" wp14:editId="6580352A">
+            <wp:extent cx="5120640" cy="3840480"/>
+            <wp:effectExtent l="0" t="0" r="3810" b="7620"/>
+            <wp:docPr id="16" name="Picture 16"/>
+            <wp:cNvGraphicFramePr>
+              <a:graphicFrameLocks xmlns:a="http://schemas.openxmlformats.org/drawingml/2006/main" noChangeAspect="1"/>
+            </wp:cNvGraphicFramePr>
             <a:graphic xmlns:a="http://schemas.openxmlformats.org/drawingml/2006/main">
-              <a:graphicData uri="http://schemas.openxmlformats.org/drawingml/2006/chart">
-                <c:chart xmlns:c="http://schemas.openxmlformats.org/drawingml/2006/chart" xmlns:r="http://schemas.openxmlformats.org/officeDocument/2006/relationships" r:id="rId30"/>
+              <a:graphicData uri="http://schemas.openxmlformats.org/drawingml/2006/picture">
+                <pic:pic xmlns:pic="http://schemas.openxmlformats.org/drawingml/2006/picture">
+                  <pic:nvPicPr>
+                    <pic:cNvPr id="0" name="Picture 3"/>
+                    <pic:cNvPicPr>
+                      <a:picLocks noChangeAspect="1" noChangeArrowheads="1"/>
+                    </pic:cNvPicPr>
+                  </pic:nvPicPr>
+                  <pic:blipFill>
+                    <a:blip r:embed="rId30" cstate="print">
+                      <a:extLst>
+                        <a:ext uri="{28A0092B-C50C-407E-A947-70E740481C1C}">
+                          <a14:useLocalDpi xmlns:a14="http://schemas.microsoft.com/office/drawing/2010/main" val="0"/>
+                        </a:ext>
+                      </a:extLst>
+                    </a:blip>
+                    <a:srcRect/>
+                    <a:stretch>
+                      <a:fillRect/>
+                    </a:stretch>
+                  </pic:blipFill>
+                  <pic:spPr bwMode="auto">
+                    <a:xfrm>
+                      <a:off x="0" y="0"/>
+                      <a:ext cx="5120640" cy="3840480"/>
+                    </a:xfrm>
+                    <a:prstGeom prst="rect">
+                      <a:avLst/>
+                    </a:prstGeom>
+                    <a:noFill/>
+                    <a:ln>
+                      <a:noFill/>
+                    </a:ln>
+                  </pic:spPr>
+                </pic:pic>
               </a:graphicData>
             </a:graphic>
           </wp:inline>
@@ -18472,30 +19070,150 @@
       <w:r>
         <w:t xml:space="preserve">Figure </w:t>
       </w:r>
-      <w:fldSimple w:instr=" SEQ Figure \* ARABIC ">
-        <w:r>
-          <w:rPr>
-            <w:noProof/>
-          </w:rPr>
-          <w:t>21</w:t>
-        </w:r>
-      </w:fldSimple>
-      <w:r>
-        <w:t xml:space="preserve"> Costs for additional skips with a maximum of 1 and 2 additional skips at each existing skip location</w:t>
-      </w:r>
-    </w:p>
-    <w:p/>
-    <w:p>
-      <w:r>
-        <w:t xml:space="preserve">If replace dump with compost: </w:t>
-      </w:r>
-      <w:r>
-        <w:t>1.283804037759999e+06</w:t>
+      <w:r>
+        <w:fldChar w:fldCharType="begin"/>
+      </w:r>
+      <w:r>
+        <w:instrText xml:space="preserve"> SEQ Figure \* ARABIC </w:instrText>
+      </w:r>
+      <w:r>
+        <w:fldChar w:fldCharType="separate"/>
+      </w:r>
+      <w:r>
+        <w:rPr>
+          <w:noProof/>
+        </w:rPr>
+        <w:t>21</w:t>
+      </w:r>
+      <w:r>
+        <w:rPr>
+          <w:noProof/>
+        </w:rPr>
+        <w:fldChar w:fldCharType="end"/>
+      </w:r>
+      <w:r>
+        <w:t xml:space="preserve"> Number of skips serviced and number of vehicles operated on each day.</w:t>
       </w:r>
     </w:p>
     <w:p>
-      <w:r>
-        <w:t>Analysis plan:</w:t>
+      <w:pPr>
+        <w:keepNext/>
+        <w:jc w:val="center"/>
+      </w:pPr>
+      <w:r>
+        <w:rPr>
+          <w:noProof/>
+        </w:rPr>
+        <w:lastRenderedPageBreak/>
+        <w:drawing>
+          <wp:inline distT="0" distB="0" distL="0" distR="0" wp14:anchorId="3AAD19A2" wp14:editId="70DD83B4">
+            <wp:extent cx="5097780" cy="3823335"/>
+            <wp:effectExtent l="0" t="0" r="7620" b="5715"/>
+            <wp:docPr id="18" name="Picture 18"/>
+            <wp:cNvGraphicFramePr>
+              <a:graphicFrameLocks xmlns:a="http://schemas.openxmlformats.org/drawingml/2006/main" noChangeAspect="1"/>
+            </wp:cNvGraphicFramePr>
+            <a:graphic xmlns:a="http://schemas.openxmlformats.org/drawingml/2006/main">
+              <a:graphicData uri="http://schemas.openxmlformats.org/drawingml/2006/picture">
+                <pic:pic xmlns:pic="http://schemas.openxmlformats.org/drawingml/2006/picture">
+                  <pic:nvPicPr>
+                    <pic:cNvPr id="0" name="Picture 5"/>
+                    <pic:cNvPicPr>
+                      <a:picLocks noChangeAspect="1" noChangeArrowheads="1"/>
+                    </pic:cNvPicPr>
+                  </pic:nvPicPr>
+                  <pic:blipFill>
+                    <a:blip r:embed="rId31" cstate="print">
+                      <a:extLst>
+                        <a:ext uri="{28A0092B-C50C-407E-A947-70E740481C1C}">
+                          <a14:useLocalDpi xmlns:a14="http://schemas.microsoft.com/office/drawing/2010/main" val="0"/>
+                        </a:ext>
+                      </a:extLst>
+                    </a:blip>
+                    <a:srcRect/>
+                    <a:stretch>
+                      <a:fillRect/>
+                    </a:stretch>
+                  </pic:blipFill>
+                  <pic:spPr bwMode="auto">
+                    <a:xfrm>
+                      <a:off x="0" y="0"/>
+                      <a:ext cx="5097780" cy="3823335"/>
+                    </a:xfrm>
+                    <a:prstGeom prst="rect">
+                      <a:avLst/>
+                    </a:prstGeom>
+                    <a:noFill/>
+                    <a:ln>
+                      <a:noFill/>
+                    </a:ln>
+                  </pic:spPr>
+                </pic:pic>
+              </a:graphicData>
+            </a:graphic>
+          </wp:inline>
+        </w:drawing>
+      </w:r>
+    </w:p>
+    <w:p>
+      <w:pPr>
+        <w:pStyle w:val="Caption"/>
+      </w:pPr>
+      <w:bookmarkStart w:id="60" w:name="_Ref120308861"/>
+      <w:r>
+        <w:t xml:space="preserve">Figure </w:t>
+      </w:r>
+      <w:r>
+        <w:fldChar w:fldCharType="begin"/>
+      </w:r>
+      <w:r>
+        <w:instrText xml:space="preserve"> SEQ Figure \* ARABIC </w:instrText>
+      </w:r>
+      <w:r>
+        <w:fldChar w:fldCharType="separate"/>
+      </w:r>
+      <w:r>
+        <w:rPr>
+          <w:noProof/>
+        </w:rPr>
+        <w:t>22</w:t>
+      </w:r>
+      <w:r>
+        <w:rPr>
+          <w:noProof/>
+        </w:rPr>
+        <w:fldChar w:fldCharType="end"/>
+      </w:r>
+      <w:bookmarkEnd w:id="60"/>
+      <w:r>
+        <w:t xml:space="preserve"> Costs for each day</w:t>
+      </w:r>
+      <w:r>
+        <w:t xml:space="preserve">. Notice the constant labour costs. </w:t>
+      </w:r>
+    </w:p>
+    <w:p>
+      <w:pPr>
+        <w:pStyle w:val="Heading3"/>
+      </w:pPr>
+      <w:r>
+        <w:t xml:space="preserve">Potential of </w:t>
+      </w:r>
+      <w:r>
+        <w:t>composting</w:t>
+      </w:r>
+    </w:p>
+    <w:p>
+      <w:r>
+        <w:t>To evaluate the potential of separating composting</w:t>
+      </w:r>
+      <w:r>
+        <w:t>, some modifications are made to the skips dataset to give an optimization problem</w:t>
+      </w:r>
+    </w:p>
+    <w:p>
+      <w:r>
+        <w:t>Changes:</w:t>
       </w:r>
     </w:p>
     <w:p>
@@ -18506,14 +19224,19 @@
           <w:numId w:val="11"/>
         </w:numPr>
       </w:pPr>
-      <w:r>
-        <w:t xml:space="preserve">Minimum vehicles and additional skips for 1 and 2 </w:t>
-      </w:r>
-      <w:proofErr w:type="spellStart"/>
-      <w:r>
-        <w:t>set_add_skips</w:t>
-      </w:r>
-      <w:proofErr w:type="spellEnd"/>
+    </w:p>
+    <w:p>
+      <w:r>
+        <w:t xml:space="preserve">If replace dump with compost: </w:t>
+      </w:r>
+      <w:r>
+        <w:t>1.283804037759999e+06</w:t>
+      </w:r>
+    </w:p>
+    <w:p>
+      <w:r>
+        <w:t>Analysis plan:</w:t>
+      </w:r>
     </w:p>
     <w:p>
       <w:pPr>
@@ -18524,16 +19247,13 @@
         </w:numPr>
       </w:pPr>
       <w:r>
-        <w:t xml:space="preserve">Difference between </w:t>
+        <w:t xml:space="preserve">Minimum vehicles and additional skips for 1 and 2 </w:t>
       </w:r>
       <w:proofErr w:type="spellStart"/>
       <w:r>
         <w:t>set_add_skips</w:t>
       </w:r>
       <w:proofErr w:type="spellEnd"/>
-      <w:r>
-        <w:t xml:space="preserve"> = 1 &amp; 2</w:t>
-      </w:r>
     </w:p>
     <w:p>
       <w:pPr>
@@ -18544,7 +19264,7 @@
         </w:numPr>
       </w:pPr>
       <w:r>
-        <w:t xml:space="preserve">Additional vehicle (probably just for 1 </w:t>
+        <w:t xml:space="preserve">Difference between </w:t>
       </w:r>
       <w:proofErr w:type="spellStart"/>
       <w:r>
@@ -18552,7 +19272,7 @@
       </w:r>
       <w:proofErr w:type="spellEnd"/>
       <w:r>
-        <w:t>)</w:t>
+        <w:t xml:space="preserve"> = 1 &amp; 2</w:t>
       </w:r>
     </w:p>
     <w:p>
@@ -18564,16 +19284,15 @@
         </w:numPr>
       </w:pPr>
       <w:r>
-        <w:t xml:space="preserve">Just compost/changing some skips to compost </w:t>
-      </w:r>
-      <w:r>
-        <w:sym w:font="Wingdings" w:char="F0E0"/>
-      </w:r>
-      <w:r>
-        <w:t xml:space="preserve"> have to solve issue of transition</w:t>
-      </w:r>
-      <w:r>
-        <w:t xml:space="preserve"> from dump to </w:t>
+        <w:t xml:space="preserve">Additional vehicle (probably just for 1 </w:t>
+      </w:r>
+      <w:proofErr w:type="spellStart"/>
+      <w:r>
+        <w:t>set_add_skips</w:t>
+      </w:r>
+      <w:proofErr w:type="spellEnd"/>
+      <w:r>
+        <w:t>)</w:t>
       </w:r>
     </w:p>
     <w:p>
@@ -18585,6 +19304,27 @@
         </w:numPr>
       </w:pPr>
       <w:r>
+        <w:t xml:space="preserve">Just compost/changing some skips to compost </w:t>
+      </w:r>
+      <w:r>
+        <w:sym w:font="Wingdings" w:char="F0E0"/>
+      </w:r>
+      <w:r>
+        <w:t xml:space="preserve"> have to solve issue of transition</w:t>
+      </w:r>
+      <w:r>
+        <w:t xml:space="preserve"> from dump to </w:t>
+      </w:r>
+    </w:p>
+    <w:p>
+      <w:pPr>
+        <w:pStyle w:val="ListParagraph"/>
+        <w:numPr>
+          <w:ilvl w:val="0"/>
+          <w:numId w:val="11"/>
+        </w:numPr>
+      </w:pPr>
+      <w:r>
         <w:t>General remarks, other data artifacts</w:t>
       </w:r>
     </w:p>
@@ -18640,129 +19380,129 @@
       <w:pPr>
         <w:pStyle w:val="Heading1"/>
       </w:pPr>
-      <w:bookmarkStart w:id="57" w:name="_Toc120281481"/>
+      <w:bookmarkStart w:id="61" w:name="_Toc121131437"/>
       <w:r>
         <w:lastRenderedPageBreak/>
         <w:t>Conclusions</w:t>
       </w:r>
-      <w:bookmarkEnd w:id="57"/>
-    </w:p>
-    <w:p>
-      <w:pPr>
-        <w:pStyle w:val="Heading2"/>
-      </w:pPr>
-      <w:bookmarkStart w:id="58" w:name="_Toc120281482"/>
-      <w:r>
-        <w:t>Capital</w:t>
-      </w:r>
-      <w:r>
-        <w:t xml:space="preserve"> expenditure</w:t>
-      </w:r>
-      <w:bookmarkEnd w:id="58"/>
-    </w:p>
-    <w:p>
-      <w:pPr>
-        <w:pStyle w:val="Heading2"/>
-      </w:pPr>
-      <w:bookmarkStart w:id="59" w:name="_Toc120281483"/>
-      <w:r>
-        <w:t>Operational plannin</w:t>
-      </w:r>
-      <w:r>
-        <w:t>g</w:t>
-      </w:r>
-      <w:bookmarkEnd w:id="59"/>
-    </w:p>
-    <w:p>
-      <w:pPr>
-        <w:pStyle w:val="Heading1"/>
-      </w:pPr>
-      <w:bookmarkStart w:id="60" w:name="_Toc120281484"/>
-      <w:r>
-        <w:t>Outlook</w:t>
-      </w:r>
-      <w:bookmarkEnd w:id="60"/>
-    </w:p>
-    <w:p>
-      <w:pPr>
-        <w:pStyle w:val="Heading2"/>
-      </w:pPr>
-      <w:bookmarkStart w:id="61" w:name="_Toc120281485"/>
-      <w:r>
-        <w:t>Implementation</w:t>
-      </w:r>
-      <w:bookmarkStart w:id="62" w:name="_Toc120281486"/>
       <w:bookmarkEnd w:id="61"/>
     </w:p>
     <w:p>
-      <w:r>
-        <w:t>Implementing a schedule optimization tool</w:t>
-      </w:r>
-      <w:r>
-        <w:t xml:space="preserve"> would demand a more in depth analysis of stakeholders, costs, operation parameters, and other constraints (e.g. fuel due to shortage). </w:t>
-      </w:r>
-      <w:r>
-        <w:t>This would allow to set an optim</w:t>
-      </w:r>
-      <w:r>
-        <w:t xml:space="preserve">ized strategy to improve the </w:t>
-      </w:r>
-      <w:r>
-        <w:t xml:space="preserve">level of service in the long-term, including the benefits of purchasing certain equipment, changing the routes. </w:t>
-      </w:r>
+      <w:pPr>
+        <w:pStyle w:val="Heading2"/>
+      </w:pPr>
+      <w:bookmarkStart w:id="62" w:name="_Toc121131438"/>
+      <w:r>
+        <w:t>Capital</w:t>
+      </w:r>
+      <w:r>
+        <w:t xml:space="preserve"> expenditure</w:t>
+      </w:r>
+      <w:bookmarkEnd w:id="62"/>
     </w:p>
     <w:p>
-      <w:r>
-        <w:t xml:space="preserve">Considering </w:t>
-      </w:r>
-      <w:r>
-        <w:t xml:space="preserve">the current equipment capital and operation could not service the skips </w:t>
-      </w:r>
-      <w:r>
-        <w:t>without some overflow, some trade-off has to be made in the short term to minimize this overflow. I</w:t>
-      </w:r>
-      <w:r>
-        <w:t>n the longer term, i</w:t>
-      </w:r>
-      <w:r>
-        <w:t>mplement</w:t>
-      </w:r>
-      <w:r>
-        <w:t>ation</w:t>
-      </w:r>
-      <w:r>
-        <w:t xml:space="preserve"> </w:t>
-      </w:r>
-      <w:r>
-        <w:t>will require a</w:t>
-      </w:r>
-      <w:r>
-        <w:t xml:space="preserve"> set</w:t>
-      </w:r>
-      <w:r>
-        <w:t xml:space="preserve"> information flow</w:t>
-      </w:r>
-      <w:r>
-        <w:t xml:space="preserve"> and</w:t>
-      </w:r>
-      <w:r>
-        <w:t xml:space="preserve"> intuitive decision making tools</w:t>
-      </w:r>
-      <w:r>
-        <w:t xml:space="preserve">. </w:t>
-      </w:r>
-      <w:bookmarkEnd w:id="62"/>
-      <w:r>
-        <w:t>These would ideally take the form of more or less systematic decision rules that can be implemented in excel</w:t>
-      </w:r>
+      <w:pPr>
+        <w:pStyle w:val="Heading2"/>
+      </w:pPr>
+      <w:bookmarkStart w:id="63" w:name="_Toc121131439"/>
+      <w:r>
+        <w:t>Operational plannin</w:t>
+      </w:r>
+      <w:r>
+        <w:t>g</w:t>
+      </w:r>
+      <w:bookmarkEnd w:id="63"/>
     </w:p>
     <w:p>
       <w:pPr>
+        <w:pStyle w:val="Heading1"/>
+      </w:pPr>
+      <w:bookmarkStart w:id="64" w:name="_Toc121131440"/>
+      <w:r>
+        <w:t>Outlook</w:t>
+      </w:r>
+      <w:bookmarkEnd w:id="64"/>
+    </w:p>
+    <w:p>
+      <w:pPr>
+        <w:pStyle w:val="Heading2"/>
+      </w:pPr>
+      <w:bookmarkStart w:id="65" w:name="_Toc121131441"/>
+      <w:r>
+        <w:t>Implementation</w:t>
+      </w:r>
+      <w:bookmarkEnd w:id="65"/>
+    </w:p>
+    <w:p>
+      <w:r>
+        <w:t>Implementing a schedule optimization tool</w:t>
+      </w:r>
+      <w:r>
+        <w:t xml:space="preserve"> would demand a more in depth analysis of stakeholders, costs, operation parameters, and other constraints (e.g. fuel due to shortage). </w:t>
+      </w:r>
+      <w:r>
+        <w:t>This would allow to set an optim</w:t>
+      </w:r>
+      <w:r>
+        <w:t xml:space="preserve">ized strategy to improve the </w:t>
+      </w:r>
+      <w:r>
+        <w:t xml:space="preserve">level of service in the long-term, including the benefits of purchasing certain equipment, changing the routes. </w:t>
+      </w:r>
+    </w:p>
+    <w:p>
+      <w:r>
+        <w:t xml:space="preserve">Considering </w:t>
+      </w:r>
+      <w:r>
+        <w:t xml:space="preserve">the current equipment capital and operation could not service the skips </w:t>
+      </w:r>
+      <w:r>
+        <w:t>without some overflow, some trade-off has to be made in the short term to minimize this overflow. I</w:t>
+      </w:r>
+      <w:r>
+        <w:t>n the longer term, i</w:t>
+      </w:r>
+      <w:r>
+        <w:t>mplement</w:t>
+      </w:r>
+      <w:r>
+        <w:t>ation</w:t>
+      </w:r>
+      <w:r>
+        <w:t xml:space="preserve"> </w:t>
+      </w:r>
+      <w:r>
+        <w:t>will require a</w:t>
+      </w:r>
+      <w:r>
+        <w:t xml:space="preserve"> set</w:t>
+      </w:r>
+      <w:r>
+        <w:t xml:space="preserve"> information flow</w:t>
+      </w:r>
+      <w:r>
+        <w:t xml:space="preserve"> and</w:t>
+      </w:r>
+      <w:r>
+        <w:t xml:space="preserve"> intuitive decision making tools</w:t>
+      </w:r>
+      <w:r>
+        <w:t xml:space="preserve">. </w:t>
+      </w:r>
+      <w:r>
+        <w:t>These would ideally take the form of more or less systematic decision rules that can be implemented in excel</w:t>
+      </w:r>
+    </w:p>
+    <w:p>
+      <w:pPr>
         <w:pStyle w:val="Heading3"/>
       </w:pPr>
+      <w:bookmarkStart w:id="66" w:name="_Toc121131442"/>
       <w:r>
         <w:t>Data collection</w:t>
       </w:r>
+      <w:bookmarkEnd w:id="66"/>
     </w:p>
     <w:p>
       <w:pPr>
@@ -18832,23 +19572,7 @@
           <w:rFonts w:cs="Times"/>
           <w:szCs w:val="24"/>
         </w:rPr>
-        <w:t>(</w:t>
-      </w:r>
-      <w:proofErr w:type="spellStart"/>
-      <w:r>
-        <w:rPr>
-          <w:rFonts w:cs="Times"/>
-          <w:szCs w:val="24"/>
-        </w:rPr>
-        <w:t>Schoebitz</w:t>
-      </w:r>
-      <w:proofErr w:type="spellEnd"/>
-      <w:r>
-        <w:rPr>
-          <w:rFonts w:cs="Times"/>
-          <w:szCs w:val="24"/>
-        </w:rPr>
-        <w:t xml:space="preserve"> </w:t>
+        <w:t xml:space="preserve">(Schoebitz </w:t>
       </w:r>
       <w:r>
         <w:rPr>
@@ -18913,12 +19637,14 @@
       <w:pPr>
         <w:pStyle w:val="Heading3"/>
       </w:pPr>
+      <w:bookmarkStart w:id="67" w:name="_Toc121131443"/>
       <w:r>
         <w:t>Information flow</w:t>
       </w:r>
       <w:r>
         <w:t>/monitoring</w:t>
       </w:r>
+      <w:bookmarkEnd w:id="67"/>
     </w:p>
     <w:p>
       <w:pPr>
@@ -18972,7 +19698,7 @@
       <w:pPr>
         <w:pStyle w:val="Heading2"/>
       </w:pPr>
-      <w:bookmarkStart w:id="63" w:name="_Toc120281488"/>
+      <w:bookmarkStart w:id="68" w:name="_Toc121131444"/>
       <w:r>
         <w:t>Current</w:t>
       </w:r>
@@ -18982,7 +19708,7 @@
       <w:r>
         <w:t>state</w:t>
       </w:r>
-      <w:bookmarkEnd w:id="63"/>
+      <w:bookmarkEnd w:id="68"/>
     </w:p>
     <w:p>
       <w:pPr>
@@ -19055,11 +19781,11 @@
       <w:pPr>
         <w:pStyle w:val="Heading1"/>
       </w:pPr>
-      <w:bookmarkStart w:id="64" w:name="_Toc120281489"/>
+      <w:bookmarkStart w:id="69" w:name="_Toc121131445"/>
       <w:r>
         <w:t>References</w:t>
       </w:r>
-      <w:bookmarkEnd w:id="64"/>
+      <w:bookmarkEnd w:id="69"/>
     </w:p>
     <w:p>
       <w:pPr>
@@ -19083,23 +19809,7 @@
           <w:rFonts w:ascii="Times New Roman" w:hAnsi="Times New Roman" w:cs="Times New Roman"/>
           <w:sz w:val="24"/>
         </w:rPr>
-        <w:t xml:space="preserve">Baptista, S., Oliveira, R.C. and </w:t>
-      </w:r>
-      <w:proofErr w:type="spellStart"/>
-      <w:r>
-        <w:rPr>
-          <w:rFonts w:ascii="Times New Roman" w:hAnsi="Times New Roman" w:cs="Times New Roman"/>
-          <w:sz w:val="24"/>
-        </w:rPr>
-        <w:t>Zúquete</w:t>
-      </w:r>
-      <w:proofErr w:type="spellEnd"/>
-      <w:r>
-        <w:rPr>
-          <w:rFonts w:ascii="Times New Roman" w:hAnsi="Times New Roman" w:cs="Times New Roman"/>
-          <w:sz w:val="24"/>
-        </w:rPr>
-        <w:t xml:space="preserve">, E. (2002) ‘A period vehicle routing case study’, </w:t>
+        <w:t xml:space="preserve">Baptista, S., Oliveira, R.C. and Zúquete, E. (2002) ‘A period vehicle routing case study’, </w:t>
       </w:r>
       <w:r>
         <w:rPr>
@@ -19158,53 +19868,12 @@
           <w:sz w:val="24"/>
         </w:rPr>
       </w:pPr>
-      <w:proofErr w:type="spellStart"/>
       <w:r>
         <w:rPr>
           <w:rFonts w:ascii="Times New Roman" w:hAnsi="Times New Roman" w:cs="Times New Roman"/>
           <w:sz w:val="24"/>
         </w:rPr>
-        <w:t>Coene</w:t>
-      </w:r>
-      <w:proofErr w:type="spellEnd"/>
-      <w:r>
-        <w:rPr>
-          <w:rFonts w:ascii="Times New Roman" w:hAnsi="Times New Roman" w:cs="Times New Roman"/>
-          <w:sz w:val="24"/>
-        </w:rPr>
-        <w:t xml:space="preserve">, S., </w:t>
-      </w:r>
-      <w:proofErr w:type="spellStart"/>
-      <w:r>
-        <w:rPr>
-          <w:rFonts w:ascii="Times New Roman" w:hAnsi="Times New Roman" w:cs="Times New Roman"/>
-          <w:sz w:val="24"/>
-        </w:rPr>
-        <w:t>Arnout</w:t>
-      </w:r>
-      <w:proofErr w:type="spellEnd"/>
-      <w:r>
-        <w:rPr>
-          <w:rFonts w:ascii="Times New Roman" w:hAnsi="Times New Roman" w:cs="Times New Roman"/>
-          <w:sz w:val="24"/>
-        </w:rPr>
-        <w:t xml:space="preserve">, A. and </w:t>
-      </w:r>
-      <w:proofErr w:type="spellStart"/>
-      <w:r>
-        <w:rPr>
-          <w:rFonts w:ascii="Times New Roman" w:hAnsi="Times New Roman" w:cs="Times New Roman"/>
-          <w:sz w:val="24"/>
-        </w:rPr>
-        <w:t>Spieksma</w:t>
-      </w:r>
-      <w:proofErr w:type="spellEnd"/>
-      <w:r>
-        <w:rPr>
-          <w:rFonts w:ascii="Times New Roman" w:hAnsi="Times New Roman" w:cs="Times New Roman"/>
-          <w:sz w:val="24"/>
-        </w:rPr>
-        <w:t xml:space="preserve">, F.C.R. (2010) ‘On a periodic vehicle routing problem’, </w:t>
+        <w:t xml:space="preserve">Coene, S., Arnout, A. and Spieksma, F.C.R. (2010) ‘On a periodic vehicle routing problem’, </w:t>
       </w:r>
       <w:r>
         <w:rPr>
@@ -19268,48 +19937,23 @@
           <w:rFonts w:ascii="Times New Roman" w:hAnsi="Times New Roman" w:cs="Times New Roman"/>
           <w:sz w:val="24"/>
         </w:rPr>
-        <w:t xml:space="preserve">Diaz, L., Savage, G. and </w:t>
-      </w:r>
-      <w:proofErr w:type="spellStart"/>
-      <w:r>
+        <w:t>Diaz, L., Savage, G. and Eggerth, L. (2005) ‘SOLID WASTE MANAGEMENT’. UNEP.</w:t>
+      </w:r>
+    </w:p>
+    <w:p>
+      <w:pPr>
+        <w:pStyle w:val="Bibliography"/>
         <w:rPr>
           <w:rFonts w:ascii="Times New Roman" w:hAnsi="Times New Roman" w:cs="Times New Roman"/>
           <w:sz w:val="24"/>
         </w:rPr>
-        <w:t>Eggerth</w:t>
-      </w:r>
-      <w:proofErr w:type="spellEnd"/>
+      </w:pPr>
       <w:r>
         <w:rPr>
           <w:rFonts w:ascii="Times New Roman" w:hAnsi="Times New Roman" w:cs="Times New Roman"/>
           <w:sz w:val="24"/>
         </w:rPr>
-        <w:t>, L. (2005) ‘SOLID WASTE MANAGEMENT’. UNEP.</w:t>
-      </w:r>
-    </w:p>
-    <w:p>
-      <w:pPr>
-        <w:pStyle w:val="Bibliography"/>
-        <w:rPr>
-          <w:rFonts w:ascii="Times New Roman" w:hAnsi="Times New Roman" w:cs="Times New Roman"/>
-          <w:sz w:val="24"/>
-        </w:rPr>
-      </w:pPr>
-      <w:proofErr w:type="spellStart"/>
-      <w:r>
-        <w:rPr>
-          <w:rFonts w:ascii="Times New Roman" w:hAnsi="Times New Roman" w:cs="Times New Roman"/>
-          <w:sz w:val="24"/>
-        </w:rPr>
-        <w:t>Kalina</w:t>
-      </w:r>
-      <w:proofErr w:type="spellEnd"/>
-      <w:r>
-        <w:rPr>
-          <w:rFonts w:ascii="Times New Roman" w:hAnsi="Times New Roman" w:cs="Times New Roman"/>
-          <w:sz w:val="24"/>
-        </w:rPr>
-        <w:t xml:space="preserve">, M. and Tilley, E. (2020) ‘“BAD” TRASH: PROBLEMATISING WASTE IN BLANTYRE, MALAWI’, </w:t>
+        <w:t xml:space="preserve">Kalina, M. and Tilley, E. (2020) ‘“BAD” TRASH: PROBLEMATISING WASTE IN BLANTYRE, MALAWI’, </w:t>
       </w:r>
       <w:r>
         <w:rPr>
@@ -19336,21 +19980,12 @@
           <w:sz w:val="24"/>
         </w:rPr>
       </w:pPr>
-      <w:proofErr w:type="spellStart"/>
       <w:r>
         <w:rPr>
           <w:rFonts w:ascii="Times New Roman" w:hAnsi="Times New Roman" w:cs="Times New Roman"/>
           <w:sz w:val="24"/>
         </w:rPr>
-        <w:t>Kasinja</w:t>
-      </w:r>
-      <w:proofErr w:type="spellEnd"/>
-      <w:r>
-        <w:rPr>
-          <w:rFonts w:ascii="Times New Roman" w:hAnsi="Times New Roman" w:cs="Times New Roman"/>
-          <w:sz w:val="24"/>
-        </w:rPr>
-        <w:t xml:space="preserve">, C. and Tilley, E. (2018) ‘Formalization of Informal Waste Pickers’ Cooperatives in Blantyre, Malawi: A Feasibility Assessment’, </w:t>
+        <w:t xml:space="preserve">Kasinja, C. and Tilley, E. (2018) ‘Formalization of Informal Waste Pickers’ Cooperatives in Blantyre, Malawi: A Feasibility Assessment’, </w:t>
       </w:r>
       <w:r>
         <w:rPr>
@@ -19457,21 +20092,12 @@
           <w:sz w:val="24"/>
         </w:rPr>
       </w:pPr>
-      <w:proofErr w:type="spellStart"/>
       <w:r>
         <w:rPr>
           <w:rFonts w:ascii="Times New Roman" w:hAnsi="Times New Roman" w:cs="Times New Roman"/>
           <w:sz w:val="24"/>
         </w:rPr>
-        <w:t>Mpanang’ombe</w:t>
-      </w:r>
-      <w:proofErr w:type="spellEnd"/>
-      <w:r>
-        <w:rPr>
-          <w:rFonts w:ascii="Times New Roman" w:hAnsi="Times New Roman" w:cs="Times New Roman"/>
-          <w:sz w:val="24"/>
-        </w:rPr>
-        <w:t xml:space="preserve">, W., Mallory, A. and Tilley, E. (2021) ‘Poverty, politics and plastic: Organic waste sorting in Blantyre’s public markets’, </w:t>
+        <w:t xml:space="preserve">Mpanang’ombe, W., Mallory, A. and Tilley, E. (2021) ‘Poverty, politics and plastic: Organic waste sorting in Blantyre’s public markets’, </w:t>
       </w:r>
       <w:r>
         <w:rPr>
@@ -19498,21 +20124,12 @@
           <w:sz w:val="24"/>
         </w:rPr>
       </w:pPr>
-      <w:proofErr w:type="spellStart"/>
       <w:r>
         <w:rPr>
           <w:rFonts w:ascii="Times New Roman" w:hAnsi="Times New Roman" w:cs="Times New Roman"/>
           <w:sz w:val="24"/>
         </w:rPr>
-        <w:t>Ndau</w:t>
-      </w:r>
-      <w:proofErr w:type="spellEnd"/>
-      <w:r>
-        <w:rPr>
-          <w:rFonts w:ascii="Times New Roman" w:hAnsi="Times New Roman" w:cs="Times New Roman"/>
-          <w:sz w:val="24"/>
-        </w:rPr>
-        <w:t xml:space="preserve">, H. and Tilley, E. (2018) ‘Willingness to Pay for Improved Household Solid Waste Collection in Blantyre, Malawi’, </w:t>
+        <w:t xml:space="preserve">Ndau, H. and Tilley, E. (2018) ‘Willingness to Pay for Improved Household Solid Waste Collection in Blantyre, Malawi’, </w:t>
       </w:r>
       <w:r>
         <w:rPr>
@@ -19576,80 +20193,23 @@
           <w:rFonts w:ascii="Times New Roman" w:hAnsi="Times New Roman" w:cs="Times New Roman"/>
           <w:sz w:val="24"/>
         </w:rPr>
-        <w:t xml:space="preserve">. </w:t>
-      </w:r>
-      <w:proofErr w:type="spellStart"/>
-      <w:r>
+        <w:t>. IntechOpen. Available at: https://doi.org/10.5772/50241.</w:t>
+      </w:r>
+    </w:p>
+    <w:p>
+      <w:pPr>
+        <w:pStyle w:val="Bibliography"/>
         <w:rPr>
           <w:rFonts w:ascii="Times New Roman" w:hAnsi="Times New Roman" w:cs="Times New Roman"/>
           <w:sz w:val="24"/>
         </w:rPr>
-        <w:t>IntechOpen</w:t>
-      </w:r>
-      <w:proofErr w:type="spellEnd"/>
+      </w:pPr>
       <w:r>
         <w:rPr>
           <w:rFonts w:ascii="Times New Roman" w:hAnsi="Times New Roman" w:cs="Times New Roman"/>
           <w:sz w:val="24"/>
         </w:rPr>
-        <w:t>. Available at: https://doi.org/10.5772/50241.</w:t>
-      </w:r>
-    </w:p>
-    <w:p>
-      <w:pPr>
-        <w:pStyle w:val="Bibliography"/>
-        <w:rPr>
-          <w:rFonts w:ascii="Times New Roman" w:hAnsi="Times New Roman" w:cs="Times New Roman"/>
-          <w:sz w:val="24"/>
-        </w:rPr>
-      </w:pPr>
-      <w:proofErr w:type="spellStart"/>
-      <w:r>
-        <w:rPr>
-          <w:rFonts w:ascii="Times New Roman" w:hAnsi="Times New Roman" w:cs="Times New Roman"/>
-          <w:sz w:val="24"/>
-        </w:rPr>
-        <w:t>Raucq</w:t>
-      </w:r>
-      <w:proofErr w:type="spellEnd"/>
-      <w:r>
-        <w:rPr>
-          <w:rFonts w:ascii="Times New Roman" w:hAnsi="Times New Roman" w:cs="Times New Roman"/>
-          <w:sz w:val="24"/>
-        </w:rPr>
-        <w:t xml:space="preserve">, J., </w:t>
-      </w:r>
-      <w:proofErr w:type="spellStart"/>
-      <w:r>
-        <w:rPr>
-          <w:rFonts w:ascii="Times New Roman" w:hAnsi="Times New Roman" w:cs="Times New Roman"/>
-          <w:sz w:val="24"/>
-        </w:rPr>
-        <w:t>Sörensen</w:t>
-      </w:r>
-      <w:proofErr w:type="spellEnd"/>
-      <w:r>
-        <w:rPr>
-          <w:rFonts w:ascii="Times New Roman" w:hAnsi="Times New Roman" w:cs="Times New Roman"/>
-          <w:sz w:val="24"/>
-        </w:rPr>
-        <w:t xml:space="preserve">, K. and </w:t>
-      </w:r>
-      <w:proofErr w:type="spellStart"/>
-      <w:r>
-        <w:rPr>
-          <w:rFonts w:ascii="Times New Roman" w:hAnsi="Times New Roman" w:cs="Times New Roman"/>
-          <w:sz w:val="24"/>
-        </w:rPr>
-        <w:t>Cattrysse</w:t>
-      </w:r>
-      <w:proofErr w:type="spellEnd"/>
-      <w:r>
-        <w:rPr>
-          <w:rFonts w:ascii="Times New Roman" w:hAnsi="Times New Roman" w:cs="Times New Roman"/>
-          <w:sz w:val="24"/>
-        </w:rPr>
-        <w:t xml:space="preserve">, D. (2019) ‘Solving a real-life roll-on–roll-off waste collection problem with column generation’, </w:t>
+        <w:t xml:space="preserve">Raucq, J., Sörensen, K. and Cattrysse, D. (2019) ‘Solving a real-life roll-on–roll-off waste collection problem with column generation’, </w:t>
       </w:r>
       <w:r>
         <w:rPr>
@@ -19676,22 +20236,13 @@
           <w:sz w:val="24"/>
         </w:rPr>
       </w:pPr>
-      <w:proofErr w:type="spellStart"/>
       <w:r>
         <w:rPr>
           <w:rFonts w:ascii="Times New Roman" w:hAnsi="Times New Roman" w:cs="Times New Roman"/>
           <w:sz w:val="24"/>
         </w:rPr>
         <w:lastRenderedPageBreak/>
-        <w:t>Schoebitz</w:t>
-      </w:r>
-      <w:proofErr w:type="spellEnd"/>
-      <w:r>
-        <w:rPr>
-          <w:rFonts w:ascii="Times New Roman" w:hAnsi="Times New Roman" w:cs="Times New Roman"/>
-          <w:sz w:val="24"/>
-        </w:rPr>
-        <w:t xml:space="preserve">, L. </w:t>
+        <w:t xml:space="preserve">Schoebitz, L. </w:t>
       </w:r>
       <w:r>
         <w:rPr>
@@ -19734,37 +20285,12 @@
           <w:sz w:val="24"/>
         </w:rPr>
       </w:pPr>
-      <w:proofErr w:type="spellStart"/>
       <w:r>
         <w:rPr>
           <w:rFonts w:ascii="Times New Roman" w:hAnsi="Times New Roman" w:cs="Times New Roman"/>
           <w:sz w:val="24"/>
         </w:rPr>
-        <w:t>Schübeler</w:t>
-      </w:r>
-      <w:proofErr w:type="spellEnd"/>
-      <w:r>
-        <w:rPr>
-          <w:rFonts w:ascii="Times New Roman" w:hAnsi="Times New Roman" w:cs="Times New Roman"/>
-          <w:sz w:val="24"/>
-        </w:rPr>
-        <w:t>, P. (no date) ‘</w:t>
-      </w:r>
-      <w:proofErr w:type="spellStart"/>
-      <w:r>
-        <w:rPr>
-          <w:rFonts w:ascii="Times New Roman" w:hAnsi="Times New Roman" w:cs="Times New Roman"/>
-          <w:sz w:val="24"/>
-        </w:rPr>
-        <w:t>ConceptualFramework</w:t>
-      </w:r>
-      <w:proofErr w:type="spellEnd"/>
-      <w:r>
-        <w:rPr>
-          <w:rFonts w:ascii="Times New Roman" w:hAnsi="Times New Roman" w:cs="Times New Roman"/>
-          <w:sz w:val="24"/>
-        </w:rPr>
-        <w:t>’, p. 59.</w:t>
+        <w:t>Schübeler, P. (no date) ‘ConceptualFramework’, p. 59.</w:t>
       </w:r>
     </w:p>
     <w:p>
@@ -19839,21 +20365,12 @@
           <w:sz w:val="24"/>
         </w:rPr>
       </w:pPr>
-      <w:proofErr w:type="spellStart"/>
       <w:r>
         <w:rPr>
           <w:rFonts w:ascii="Times New Roman" w:hAnsi="Times New Roman" w:cs="Times New Roman"/>
           <w:sz w:val="24"/>
         </w:rPr>
-        <w:t>Zeleza</w:t>
-      </w:r>
-      <w:proofErr w:type="spellEnd"/>
-      <w:r>
-        <w:rPr>
-          <w:rFonts w:ascii="Times New Roman" w:hAnsi="Times New Roman" w:cs="Times New Roman"/>
-          <w:sz w:val="24"/>
-        </w:rPr>
-        <w:t xml:space="preserve">-Manda, M.A. (2009) </w:t>
+        <w:t xml:space="preserve">Zeleza-Manda, M.A. (2009) </w:t>
       </w:r>
       <w:r>
         <w:rPr>
@@ -22763,6 +23280,7 @@
   <w:style w:type="character" w:default="1" w:styleId="DefaultParagraphFont">
     <w:name w:val="Default Paragraph Font"/>
     <w:uiPriority w:val="1"/>
+    <w:semiHidden/>
     <w:unhideWhenUsed/>
   </w:style>
   <w:style w:type="table" w:default="1" w:styleId="TableNormal">
@@ -23695,7 +24213,7 @@
           </c:val>
           <c:extLst>
             <c:ext xmlns:c16="http://schemas.microsoft.com/office/drawing/2014/chart" uri="{C3380CC4-5D6E-409C-BE32-E72D297353CC}">
-              <c16:uniqueId val="{00000000-81DC-48B4-929D-E4641D2FB8BB}"/>
+              <c16:uniqueId val="{00000000-EC76-4A67-BF57-25F157EC96D0}"/>
             </c:ext>
           </c:extLst>
         </c:ser>
@@ -23784,7 +24302,7 @@
           </c:val>
           <c:extLst>
             <c:ext xmlns:c16="http://schemas.microsoft.com/office/drawing/2014/chart" uri="{C3380CC4-5D6E-409C-BE32-E72D297353CC}">
-              <c16:uniqueId val="{00000001-81DC-48B4-929D-E4641D2FB8BB}"/>
+              <c16:uniqueId val="{00000001-EC76-4A67-BF57-25F157EC96D0}"/>
             </c:ext>
           </c:extLst>
         </c:ser>
@@ -23873,7 +24391,7 @@
           </c:val>
           <c:extLst>
             <c:ext xmlns:c16="http://schemas.microsoft.com/office/drawing/2014/chart" uri="{C3380CC4-5D6E-409C-BE32-E72D297353CC}">
-              <c16:uniqueId val="{00000002-81DC-48B4-929D-E4641D2FB8BB}"/>
+              <c16:uniqueId val="{00000002-EC76-4A67-BF57-25F157EC96D0}"/>
             </c:ext>
           </c:extLst>
         </c:ser>
@@ -23960,7 +24478,7 @@
           </c:val>
           <c:extLst>
             <c:ext xmlns:c16="http://schemas.microsoft.com/office/drawing/2014/chart" uri="{C3380CC4-5D6E-409C-BE32-E72D297353CC}">
-              <c16:uniqueId val="{00000003-81DC-48B4-929D-E4641D2FB8BB}"/>
+              <c16:uniqueId val="{00000003-EC76-4A67-BF57-25F157EC96D0}"/>
             </c:ext>
           </c:extLst>
         </c:ser>
@@ -24077,7 +24595,7 @@
           <c:smooth val="0"/>
           <c:extLst>
             <c:ext xmlns:c16="http://schemas.microsoft.com/office/drawing/2014/chart" uri="{C3380CC4-5D6E-409C-BE32-E72D297353CC}">
-              <c16:uniqueId val="{00000004-81DC-48B4-929D-E4641D2FB8BB}"/>
+              <c16:uniqueId val="{00000004-EC76-4A67-BF57-25F157EC96D0}"/>
             </c:ext>
           </c:extLst>
         </c:ser>
@@ -24180,7 +24698,7 @@
           <c:smooth val="0"/>
           <c:extLst>
             <c:ext xmlns:c16="http://schemas.microsoft.com/office/drawing/2014/chart" uri="{C3380CC4-5D6E-409C-BE32-E72D297353CC}">
-              <c16:uniqueId val="{00000005-81DC-48B4-929D-E4641D2FB8BB}"/>
+              <c16:uniqueId val="{00000005-EC76-4A67-BF57-25F157EC96D0}"/>
             </c:ext>
           </c:extLst>
         </c:ser>
@@ -24206,7 +24724,163 @@
           </c:marker>
           <c:val>
             <c:numRef>
-              <c:f>Sheet1!$N$9:$N$16</c:f>
+              <c:f>Sheet1!$O$9:$O$16</c:f>
+              <c:numCache>
+                <c:formatCode>0.00E+00</c:formatCode>
+                <c:ptCount val="8"/>
+                <c:pt idx="0">
+                  <c:v>41.588999999999999</c:v>
+                </c:pt>
+                <c:pt idx="1">
+                  <c:v>41.104999999999997</c:v>
+                </c:pt>
+                <c:pt idx="2">
+                  <c:v>40.786000000000001</c:v>
+                </c:pt>
+                <c:pt idx="3">
+                  <c:v>42.061</c:v>
+                </c:pt>
+                <c:pt idx="4">
+                  <c:v>41.901000000000003</c:v>
+                </c:pt>
+                <c:pt idx="5">
+                  <c:v>41.73</c:v>
+                </c:pt>
+                <c:pt idx="6">
+                  <c:v>41.725999999999999</c:v>
+                </c:pt>
+                <c:pt idx="7">
+                  <c:v>41.725999999999999</c:v>
+                </c:pt>
+              </c:numCache>
+            </c:numRef>
+          </c:val>
+          <c:smooth val="0"/>
+          <c:extLst>
+            <c:ext xmlns:c16="http://schemas.microsoft.com/office/drawing/2014/chart" uri="{C3380CC4-5D6E-409C-BE32-E72D297353CC}">
+              <c16:uniqueId val="{00000006-EC76-4A67-BF57-25F157EC96D0}"/>
+            </c:ext>
+          </c:extLst>
+        </c:ser>
+        <c:ser>
+          <c:idx val="7"/>
+          <c:order val="7"/>
+          <c:tx>
+            <c:v>1340</c:v>
+          </c:tx>
+          <c:spPr>
+            <a:ln w="9525" cap="rnd">
+              <a:solidFill>
+                <a:srgbClr val="E7E6E6">
+                  <a:lumMod val="90000"/>
+                </a:srgbClr>
+              </a:solidFill>
+              <a:round/>
+            </a:ln>
+            <a:effectLst/>
+          </c:spPr>
+          <c:marker>
+            <c:symbol val="none"/>
+          </c:marker>
+          <c:val>
+            <c:numRef>
+              <c:f>Sheet1!$P$9:$P$16</c:f>
+              <c:numCache>
+                <c:formatCode>General</c:formatCode>
+                <c:ptCount val="8"/>
+              </c:numCache>
+            </c:numRef>
+          </c:val>
+          <c:smooth val="0"/>
+          <c:extLst>
+            <c:ext xmlns:c16="http://schemas.microsoft.com/office/drawing/2014/chart" uri="{C3380CC4-5D6E-409C-BE32-E72D297353CC}">
+              <c16:uniqueId val="{00000007-EC76-4A67-BF57-25F157EC96D0}"/>
+            </c:ext>
+          </c:extLst>
+        </c:ser>
+        <c:ser>
+          <c:idx val="8"/>
+          <c:order val="8"/>
+          <c:tx>
+            <c:v>1360</c:v>
+          </c:tx>
+          <c:spPr>
+            <a:ln w="9525" cap="rnd">
+              <a:solidFill>
+                <a:srgbClr val="E7E6E6">
+                  <a:lumMod val="90000"/>
+                </a:srgbClr>
+              </a:solidFill>
+              <a:round/>
+            </a:ln>
+            <a:effectLst/>
+          </c:spPr>
+          <c:marker>
+            <c:symbol val="none"/>
+          </c:marker>
+          <c:val>
+            <c:numRef>
+              <c:f>Sheet1!$Q$9:$Q$16</c:f>
+              <c:numCache>
+                <c:formatCode>General</c:formatCode>
+                <c:ptCount val="8"/>
+                <c:pt idx="0">
+                  <c:v>5</c:v>
+                </c:pt>
+                <c:pt idx="1">
+                  <c:v>6</c:v>
+                </c:pt>
+                <c:pt idx="2">
+                  <c:v>7</c:v>
+                </c:pt>
+                <c:pt idx="3">
+                  <c:v>8</c:v>
+                </c:pt>
+                <c:pt idx="4">
+                  <c:v>9</c:v>
+                </c:pt>
+                <c:pt idx="5">
+                  <c:v>10</c:v>
+                </c:pt>
+                <c:pt idx="6">
+                  <c:v>11</c:v>
+                </c:pt>
+                <c:pt idx="7">
+                  <c:v>12</c:v>
+                </c:pt>
+              </c:numCache>
+            </c:numRef>
+          </c:val>
+          <c:smooth val="0"/>
+          <c:extLst>
+            <c:ext xmlns:c16="http://schemas.microsoft.com/office/drawing/2014/chart" uri="{C3380CC4-5D6E-409C-BE32-E72D297353CC}">
+              <c16:uniqueId val="{00000008-EC76-4A67-BF57-25F157EC96D0}"/>
+            </c:ext>
+          </c:extLst>
+        </c:ser>
+        <c:ser>
+          <c:idx val="9"/>
+          <c:order val="9"/>
+          <c:tx>
+            <c:v>1380</c:v>
+          </c:tx>
+          <c:spPr>
+            <a:ln w="9525" cap="rnd">
+              <a:solidFill>
+                <a:srgbClr val="E7E6E6">
+                  <a:lumMod val="90000"/>
+                </a:srgbClr>
+              </a:solidFill>
+              <a:round/>
+            </a:ln>
+            <a:effectLst/>
+          </c:spPr>
+          <c:marker>
+            <c:symbol val="none"/>
+          </c:marker>
+          <c:val>
+            <c:numRef>
+              <c:f>Sheet1!$R$9:$R$16</c:f>
               <c:numCache>
                 <c:formatCode>General</c:formatCode>
                 <c:ptCount val="8"/>
@@ -24240,15 +24914,15 @@
           <c:smooth val="0"/>
           <c:extLst>
             <c:ext xmlns:c16="http://schemas.microsoft.com/office/drawing/2014/chart" uri="{C3380CC4-5D6E-409C-BE32-E72D297353CC}">
-              <c16:uniqueId val="{00000006-81DC-48B4-929D-E4641D2FB8BB}"/>
+              <c16:uniqueId val="{00000009-EC76-4A67-BF57-25F157EC96D0}"/>
             </c:ext>
           </c:extLst>
         </c:ser>
         <c:ser>
-          <c:idx val="7"/>
-          <c:order val="7"/>
+          <c:idx val="10"/>
+          <c:order val="10"/>
           <c:tx>
-            <c:v>1340</c:v>
+            <c:v>1400</c:v>
           </c:tx>
           <c:spPr>
             <a:ln w="9525" cap="rnd">
@@ -24266,7 +24940,7 @@
           </c:marker>
           <c:val>
             <c:numRef>
-              <c:f>Sheet1!$O$9:$O$16</c:f>
+              <c:f>Sheet1!$S$9:$S$16</c:f>
               <c:numCache>
                 <c:formatCode>General</c:formatCode>
                 <c:ptCount val="8"/>
@@ -24300,187 +24974,7 @@
           <c:smooth val="0"/>
           <c:extLst>
             <c:ext xmlns:c16="http://schemas.microsoft.com/office/drawing/2014/chart" uri="{C3380CC4-5D6E-409C-BE32-E72D297353CC}">
-              <c16:uniqueId val="{00000007-81DC-48B4-929D-E4641D2FB8BB}"/>
-            </c:ext>
-          </c:extLst>
-        </c:ser>
-        <c:ser>
-          <c:idx val="8"/>
-          <c:order val="8"/>
-          <c:tx>
-            <c:v>1360</c:v>
-          </c:tx>
-          <c:spPr>
-            <a:ln w="9525" cap="rnd">
-              <a:solidFill>
-                <a:srgbClr val="E7E6E6">
-                  <a:lumMod val="90000"/>
-                </a:srgbClr>
-              </a:solidFill>
-              <a:round/>
-            </a:ln>
-            <a:effectLst/>
-          </c:spPr>
-          <c:marker>
-            <c:symbol val="none"/>
-          </c:marker>
-          <c:val>
-            <c:numRef>
-              <c:f>Sheet1!$P$9:$P$16</c:f>
-              <c:numCache>
-                <c:formatCode>General</c:formatCode>
-                <c:ptCount val="8"/>
-                <c:pt idx="0">
-                  <c:v>1360</c:v>
-                </c:pt>
-                <c:pt idx="1">
-                  <c:v>1360</c:v>
-                </c:pt>
-                <c:pt idx="2">
-                  <c:v>1360</c:v>
-                </c:pt>
-                <c:pt idx="3">
-                  <c:v>1360</c:v>
-                </c:pt>
-                <c:pt idx="4">
-                  <c:v>1360</c:v>
-                </c:pt>
-                <c:pt idx="5">
-                  <c:v>1360</c:v>
-                </c:pt>
-                <c:pt idx="6">
-                  <c:v>1360</c:v>
-                </c:pt>
-                <c:pt idx="7">
-                  <c:v>1360</c:v>
-                </c:pt>
-              </c:numCache>
-            </c:numRef>
-          </c:val>
-          <c:smooth val="0"/>
-          <c:extLst>
-            <c:ext xmlns:c16="http://schemas.microsoft.com/office/drawing/2014/chart" uri="{C3380CC4-5D6E-409C-BE32-E72D297353CC}">
-              <c16:uniqueId val="{00000008-81DC-48B4-929D-E4641D2FB8BB}"/>
-            </c:ext>
-          </c:extLst>
-        </c:ser>
-        <c:ser>
-          <c:idx val="9"/>
-          <c:order val="9"/>
-          <c:tx>
-            <c:v>1380</c:v>
-          </c:tx>
-          <c:spPr>
-            <a:ln w="9525" cap="rnd">
-              <a:solidFill>
-                <a:srgbClr val="E7E6E6">
-                  <a:lumMod val="90000"/>
-                </a:srgbClr>
-              </a:solidFill>
-              <a:round/>
-            </a:ln>
-            <a:effectLst/>
-          </c:spPr>
-          <c:marker>
-            <c:symbol val="none"/>
-          </c:marker>
-          <c:val>
-            <c:numRef>
-              <c:f>Sheet1!$Q$9:$Q$16</c:f>
-              <c:numCache>
-                <c:formatCode>General</c:formatCode>
-                <c:ptCount val="8"/>
-                <c:pt idx="0">
-                  <c:v>1380</c:v>
-                </c:pt>
-                <c:pt idx="1">
-                  <c:v>1380</c:v>
-                </c:pt>
-                <c:pt idx="2">
-                  <c:v>1380</c:v>
-                </c:pt>
-                <c:pt idx="3">
-                  <c:v>1380</c:v>
-                </c:pt>
-                <c:pt idx="4">
-                  <c:v>1380</c:v>
-                </c:pt>
-                <c:pt idx="5">
-                  <c:v>1380</c:v>
-                </c:pt>
-                <c:pt idx="6">
-                  <c:v>1380</c:v>
-                </c:pt>
-                <c:pt idx="7">
-                  <c:v>1380</c:v>
-                </c:pt>
-              </c:numCache>
-            </c:numRef>
-          </c:val>
-          <c:smooth val="0"/>
-          <c:extLst>
-            <c:ext xmlns:c16="http://schemas.microsoft.com/office/drawing/2014/chart" uri="{C3380CC4-5D6E-409C-BE32-E72D297353CC}">
-              <c16:uniqueId val="{00000009-81DC-48B4-929D-E4641D2FB8BB}"/>
-            </c:ext>
-          </c:extLst>
-        </c:ser>
-        <c:ser>
-          <c:idx val="10"/>
-          <c:order val="10"/>
-          <c:tx>
-            <c:v>1400</c:v>
-          </c:tx>
-          <c:spPr>
-            <a:ln w="9525" cap="rnd">
-              <a:solidFill>
-                <a:srgbClr val="E7E6E6">
-                  <a:lumMod val="90000"/>
-                </a:srgbClr>
-              </a:solidFill>
-              <a:round/>
-            </a:ln>
-            <a:effectLst/>
-          </c:spPr>
-          <c:marker>
-            <c:symbol val="none"/>
-          </c:marker>
-          <c:val>
-            <c:numRef>
-              <c:f>Sheet1!$R$9:$R$16</c:f>
-              <c:numCache>
-                <c:formatCode>General</c:formatCode>
-                <c:ptCount val="8"/>
-                <c:pt idx="0">
-                  <c:v>1400</c:v>
-                </c:pt>
-                <c:pt idx="1">
-                  <c:v>1400</c:v>
-                </c:pt>
-                <c:pt idx="2">
-                  <c:v>1400</c:v>
-                </c:pt>
-                <c:pt idx="3">
-                  <c:v>1400</c:v>
-                </c:pt>
-                <c:pt idx="4">
-                  <c:v>1400</c:v>
-                </c:pt>
-                <c:pt idx="5">
-                  <c:v>1400</c:v>
-                </c:pt>
-                <c:pt idx="6">
-                  <c:v>1400</c:v>
-                </c:pt>
-                <c:pt idx="7">
-                  <c:v>1400</c:v>
-                </c:pt>
-              </c:numCache>
-            </c:numRef>
-          </c:val>
-          <c:smooth val="0"/>
-          <c:extLst>
-            <c:ext xmlns:c16="http://schemas.microsoft.com/office/drawing/2014/chart" uri="{C3380CC4-5D6E-409C-BE32-E72D297353CC}">
-              <c16:uniqueId val="{0000000A-81DC-48B4-929D-E4641D2FB8BB}"/>
+              <c16:uniqueId val="{0000000A-EC76-4A67-BF57-25F157EC96D0}"/>
             </c:ext>
           </c:extLst>
         </c:ser>
@@ -24819,7 +25313,462 @@
 </c:chartSpace>
 </file>
 
+<file path=word/charts/chart2.xml><?xml version="1.0" encoding="utf-8"?>
+<c:chartSpace xmlns:c="http://schemas.openxmlformats.org/drawingml/2006/chart" xmlns:a="http://schemas.openxmlformats.org/drawingml/2006/main" xmlns:r="http://schemas.openxmlformats.org/officeDocument/2006/relationships" xmlns:c16r2="http://schemas.microsoft.com/office/drawing/2015/06/chart">
+  <c:date1904 val="0"/>
+  <c:lang val="en-US"/>
+  <c:roundedCorners val="0"/>
+  <mc:AlternateContent xmlns:mc="http://schemas.openxmlformats.org/markup-compatibility/2006">
+    <mc:Choice xmlns:c14="http://schemas.microsoft.com/office/drawing/2007/8/2/chart" Requires="c14">
+      <c14:style val="102"/>
+    </mc:Choice>
+    <mc:Fallback>
+      <c:style val="2"/>
+    </mc:Fallback>
+  </mc:AlternateContent>
+  <c:chart>
+    <c:autoTitleDeleted val="1"/>
+    <c:plotArea>
+      <c:layout/>
+      <c:lineChart>
+        <c:grouping val="standard"/>
+        <c:varyColors val="0"/>
+        <c:ser>
+          <c:idx val="0"/>
+          <c:order val="0"/>
+          <c:spPr>
+            <a:ln w="28575" cap="rnd">
+              <a:solidFill>
+                <a:schemeClr val="accent1"/>
+              </a:solidFill>
+              <a:round/>
+            </a:ln>
+            <a:effectLst/>
+          </c:spPr>
+          <c:marker>
+            <c:symbol val="square"/>
+            <c:size val="5"/>
+            <c:spPr>
+              <a:solidFill>
+                <a:schemeClr val="accent1"/>
+              </a:solidFill>
+              <a:ln w="9525">
+                <a:solidFill>
+                  <a:schemeClr val="accent1"/>
+                </a:solidFill>
+                <a:round/>
+              </a:ln>
+              <a:effectLst/>
+            </c:spPr>
+          </c:marker>
+          <c:cat>
+            <c:numRef>
+              <c:f>Sheet1!$J$18:$J$26</c:f>
+              <c:numCache>
+                <c:formatCode>General</c:formatCode>
+                <c:ptCount val="9"/>
+                <c:pt idx="0">
+                  <c:v>4</c:v>
+                </c:pt>
+                <c:pt idx="1">
+                  <c:v>5</c:v>
+                </c:pt>
+                <c:pt idx="2">
+                  <c:v>6</c:v>
+                </c:pt>
+                <c:pt idx="3">
+                  <c:v>7</c:v>
+                </c:pt>
+                <c:pt idx="4">
+                  <c:v>8</c:v>
+                </c:pt>
+                <c:pt idx="5">
+                  <c:v>9</c:v>
+                </c:pt>
+                <c:pt idx="6">
+                  <c:v>10</c:v>
+                </c:pt>
+                <c:pt idx="7">
+                  <c:v>11</c:v>
+                </c:pt>
+                <c:pt idx="8">
+                  <c:v>12</c:v>
+                </c:pt>
+              </c:numCache>
+            </c:numRef>
+          </c:cat>
+          <c:val>
+            <c:numRef>
+              <c:f>Sheet1!$O$18:$O$26</c:f>
+              <c:numCache>
+                <c:formatCode>0.00E+00</c:formatCode>
+                <c:ptCount val="9"/>
+                <c:pt idx="0">
+                  <c:v>42.125</c:v>
+                </c:pt>
+                <c:pt idx="1">
+                  <c:v>41.526000000000003</c:v>
+                </c:pt>
+                <c:pt idx="2">
+                  <c:v>41.104999999999997</c:v>
+                </c:pt>
+                <c:pt idx="3">
+                  <c:v>42.241999999999997</c:v>
+                </c:pt>
+                <c:pt idx="4">
+                  <c:v>41.902999999999999</c:v>
+                </c:pt>
+                <c:pt idx="5">
+                  <c:v>41.573</c:v>
+                </c:pt>
+                <c:pt idx="6">
+                  <c:v>41.335999999999999</c:v>
+                </c:pt>
+                <c:pt idx="7">
+                  <c:v>41.116999999999997</c:v>
+                </c:pt>
+                <c:pt idx="8">
+                  <c:v>40.942</c:v>
+                </c:pt>
+              </c:numCache>
+            </c:numRef>
+          </c:val>
+          <c:smooth val="0"/>
+          <c:extLst>
+            <c:ext xmlns:c16="http://schemas.microsoft.com/office/drawing/2014/chart" uri="{C3380CC4-5D6E-409C-BE32-E72D297353CC}">
+              <c16:uniqueId val="{00000000-19D4-4AB9-95A3-57FE7703205A}"/>
+            </c:ext>
+          </c:extLst>
+        </c:ser>
+        <c:dLbls>
+          <c:showLegendKey val="0"/>
+          <c:showVal val="0"/>
+          <c:showCatName val="0"/>
+          <c:showSerName val="0"/>
+          <c:showPercent val="0"/>
+          <c:showBubbleSize val="0"/>
+        </c:dLbls>
+        <c:marker val="1"/>
+        <c:smooth val="0"/>
+        <c:axId val="1248254432"/>
+        <c:axId val="1248255680"/>
+      </c:lineChart>
+      <c:catAx>
+        <c:axId val="1248254432"/>
+        <c:scaling>
+          <c:orientation val="minMax"/>
+        </c:scaling>
+        <c:delete val="0"/>
+        <c:axPos val="b"/>
+        <c:title>
+          <c:tx>
+            <c:rich>
+              <a:bodyPr rot="0" spcFirstLastPara="1" vertOverflow="ellipsis" vert="horz" wrap="square" anchor="ctr" anchorCtr="1"/>
+              <a:lstStyle/>
+              <a:p>
+                <a:pPr>
+                  <a:defRPr sz="1000" b="0" i="0" u="none" strike="noStrike" kern="1200" baseline="0">
+                    <a:solidFill>
+                      <a:schemeClr val="tx1">
+                        <a:lumMod val="65000"/>
+                        <a:lumOff val="35000"/>
+                      </a:schemeClr>
+                    </a:solidFill>
+                    <a:latin typeface="+mn-lt"/>
+                    <a:ea typeface="+mn-ea"/>
+                    <a:cs typeface="+mn-cs"/>
+                  </a:defRPr>
+                </a:pPr>
+                <a:r>
+                  <a:rPr lang="en-US"/>
+                  <a:t>Total added skips</a:t>
+                </a:r>
+              </a:p>
+            </c:rich>
+          </c:tx>
+          <c:overlay val="0"/>
+          <c:spPr>
+            <a:noFill/>
+            <a:ln>
+              <a:noFill/>
+            </a:ln>
+            <a:effectLst/>
+          </c:spPr>
+          <c:txPr>
+            <a:bodyPr rot="0" spcFirstLastPara="1" vertOverflow="ellipsis" vert="horz" wrap="square" anchor="ctr" anchorCtr="1"/>
+            <a:lstStyle/>
+            <a:p>
+              <a:pPr>
+                <a:defRPr sz="1000" b="0" i="0" u="none" strike="noStrike" kern="1200" baseline="0">
+                  <a:solidFill>
+                    <a:schemeClr val="tx1">
+                      <a:lumMod val="65000"/>
+                      <a:lumOff val="35000"/>
+                    </a:schemeClr>
+                  </a:solidFill>
+                  <a:latin typeface="+mn-lt"/>
+                  <a:ea typeface="+mn-ea"/>
+                  <a:cs typeface="+mn-cs"/>
+                </a:defRPr>
+              </a:pPr>
+              <a:endParaRPr lang="en-CH"/>
+            </a:p>
+          </c:txPr>
+        </c:title>
+        <c:numFmt formatCode="General" sourceLinked="1"/>
+        <c:majorTickMark val="none"/>
+        <c:minorTickMark val="none"/>
+        <c:tickLblPos val="nextTo"/>
+        <c:spPr>
+          <a:noFill/>
+          <a:ln w="9525" cap="flat" cmpd="sng" algn="ctr">
+            <a:solidFill>
+              <a:schemeClr val="tx1">
+                <a:lumMod val="15000"/>
+                <a:lumOff val="85000"/>
+              </a:schemeClr>
+            </a:solidFill>
+            <a:round/>
+          </a:ln>
+          <a:effectLst/>
+        </c:spPr>
+        <c:txPr>
+          <a:bodyPr rot="-60000000" spcFirstLastPara="1" vertOverflow="ellipsis" vert="horz" wrap="square" anchor="ctr" anchorCtr="1"/>
+          <a:lstStyle/>
+          <a:p>
+            <a:pPr>
+              <a:defRPr sz="900" b="0" i="0" u="none" strike="noStrike" kern="1200" baseline="0">
+                <a:solidFill>
+                  <a:schemeClr val="tx1">
+                    <a:lumMod val="65000"/>
+                    <a:lumOff val="35000"/>
+                  </a:schemeClr>
+                </a:solidFill>
+                <a:latin typeface="+mn-lt"/>
+                <a:ea typeface="+mn-ea"/>
+                <a:cs typeface="+mn-cs"/>
+              </a:defRPr>
+            </a:pPr>
+            <a:endParaRPr lang="en-CH"/>
+          </a:p>
+        </c:txPr>
+        <c:crossAx val="1248255680"/>
+        <c:crosses val="autoZero"/>
+        <c:auto val="1"/>
+        <c:lblAlgn val="ctr"/>
+        <c:lblOffset val="100"/>
+        <c:noMultiLvlLbl val="0"/>
+      </c:catAx>
+      <c:valAx>
+        <c:axId val="1248255680"/>
+        <c:scaling>
+          <c:orientation val="minMax"/>
+          <c:max val="43"/>
+          <c:min val="40"/>
+        </c:scaling>
+        <c:delete val="0"/>
+        <c:axPos val="l"/>
+        <c:majorGridlines>
+          <c:spPr>
+            <a:ln w="9525" cap="flat" cmpd="sng" algn="ctr">
+              <a:solidFill>
+                <a:schemeClr val="tx1">
+                  <a:lumMod val="15000"/>
+                  <a:lumOff val="85000"/>
+                </a:schemeClr>
+              </a:solidFill>
+              <a:round/>
+            </a:ln>
+            <a:effectLst/>
+          </c:spPr>
+        </c:majorGridlines>
+        <c:title>
+          <c:tx>
+            <c:rich>
+              <a:bodyPr rot="-5400000" spcFirstLastPara="1" vertOverflow="ellipsis" vert="horz" wrap="square" anchor="ctr" anchorCtr="1"/>
+              <a:lstStyle/>
+              <a:p>
+                <a:pPr>
+                  <a:defRPr sz="1000" b="0" i="0" u="none" strike="noStrike" kern="1200" baseline="0">
+                    <a:solidFill>
+                      <a:schemeClr val="tx1">
+                        <a:lumMod val="65000"/>
+                        <a:lumOff val="35000"/>
+                      </a:schemeClr>
+                    </a:solidFill>
+                    <a:latin typeface="+mn-lt"/>
+                    <a:ea typeface="+mn-ea"/>
+                    <a:cs typeface="+mn-cs"/>
+                  </a:defRPr>
+                </a:pPr>
+                <a:r>
+                  <a:rPr lang="en-US"/>
+                  <a:t>Weekly</a:t>
+                </a:r>
+                <a:r>
+                  <a:rPr lang="en-US" baseline="0"/>
+                  <a:t> average cost per period (x1000 MWK)</a:t>
+                </a:r>
+                <a:endParaRPr lang="en-US"/>
+              </a:p>
+            </c:rich>
+          </c:tx>
+          <c:overlay val="0"/>
+          <c:spPr>
+            <a:noFill/>
+            <a:ln>
+              <a:noFill/>
+            </a:ln>
+            <a:effectLst/>
+          </c:spPr>
+          <c:txPr>
+            <a:bodyPr rot="-5400000" spcFirstLastPara="1" vertOverflow="ellipsis" vert="horz" wrap="square" anchor="ctr" anchorCtr="1"/>
+            <a:lstStyle/>
+            <a:p>
+              <a:pPr>
+                <a:defRPr sz="1000" b="0" i="0" u="none" strike="noStrike" kern="1200" baseline="0">
+                  <a:solidFill>
+                    <a:schemeClr val="tx1">
+                      <a:lumMod val="65000"/>
+                      <a:lumOff val="35000"/>
+                    </a:schemeClr>
+                  </a:solidFill>
+                  <a:latin typeface="+mn-lt"/>
+                  <a:ea typeface="+mn-ea"/>
+                  <a:cs typeface="+mn-cs"/>
+                </a:defRPr>
+              </a:pPr>
+              <a:endParaRPr lang="en-CH"/>
+            </a:p>
+          </c:txPr>
+        </c:title>
+        <c:numFmt formatCode="General" sourceLinked="0"/>
+        <c:majorTickMark val="none"/>
+        <c:minorTickMark val="none"/>
+        <c:tickLblPos val="nextTo"/>
+        <c:spPr>
+          <a:noFill/>
+          <a:ln>
+            <a:noFill/>
+          </a:ln>
+          <a:effectLst/>
+        </c:spPr>
+        <c:txPr>
+          <a:bodyPr rot="-60000000" spcFirstLastPara="1" vertOverflow="ellipsis" vert="horz" wrap="square" anchor="ctr" anchorCtr="1"/>
+          <a:lstStyle/>
+          <a:p>
+            <a:pPr>
+              <a:defRPr sz="900" b="0" i="0" u="none" strike="noStrike" kern="1200" baseline="0">
+                <a:solidFill>
+                  <a:schemeClr val="tx1">
+                    <a:lumMod val="65000"/>
+                    <a:lumOff val="35000"/>
+                  </a:schemeClr>
+                </a:solidFill>
+                <a:latin typeface="+mn-lt"/>
+                <a:ea typeface="+mn-ea"/>
+                <a:cs typeface="+mn-cs"/>
+              </a:defRPr>
+            </a:pPr>
+            <a:endParaRPr lang="en-CH"/>
+          </a:p>
+        </c:txPr>
+        <c:crossAx val="1248254432"/>
+        <c:crosses val="autoZero"/>
+        <c:crossBetween val="between"/>
+      </c:valAx>
+      <c:spPr>
+        <a:noFill/>
+        <a:ln>
+          <a:noFill/>
+        </a:ln>
+        <a:effectLst/>
+      </c:spPr>
+    </c:plotArea>
+    <c:plotVisOnly val="1"/>
+    <c:dispBlanksAs val="gap"/>
+    <c:extLst>
+      <c:ext xmlns:c16r3="http://schemas.microsoft.com/office/drawing/2017/03/chart" uri="{56B9EC1D-385E-4148-901F-78D8002777C0}">
+        <c16r3:dataDisplayOptions16>
+          <c16r3:dispNaAsBlank val="1"/>
+        </c16r3:dataDisplayOptions16>
+      </c:ext>
+    </c:extLst>
+    <c:showDLblsOverMax val="0"/>
+  </c:chart>
+  <c:spPr>
+    <a:solidFill>
+      <a:schemeClr val="bg1"/>
+    </a:solidFill>
+    <a:ln w="9525" cap="flat" cmpd="sng" algn="ctr">
+      <a:solidFill>
+        <a:schemeClr val="tx1">
+          <a:lumMod val="15000"/>
+          <a:lumOff val="85000"/>
+        </a:schemeClr>
+      </a:solidFill>
+      <a:round/>
+    </a:ln>
+    <a:effectLst/>
+  </c:spPr>
+  <c:txPr>
+    <a:bodyPr/>
+    <a:lstStyle/>
+    <a:p>
+      <a:pPr>
+        <a:defRPr/>
+      </a:pPr>
+      <a:endParaRPr lang="en-CH"/>
+    </a:p>
+  </c:txPr>
+  <c:externalData r:id="rId3">
+    <c:autoUpdate val="0"/>
+  </c:externalData>
+  <c:userShapes r:id="rId4"/>
+</c:chartSpace>
+</file>
+
 <file path=word/charts/colors1.xml><?xml version="1.0" encoding="utf-8"?>
+<cs:colorStyle xmlns:cs="http://schemas.microsoft.com/office/drawing/2012/chartStyle" xmlns:a="http://schemas.openxmlformats.org/drawingml/2006/main" meth="cycle" id="10">
+  <a:schemeClr val="accent1"/>
+  <a:schemeClr val="accent2"/>
+  <a:schemeClr val="accent3"/>
+  <a:schemeClr val="accent4"/>
+  <a:schemeClr val="accent5"/>
+  <a:schemeClr val="accent6"/>
+  <cs:variation/>
+  <cs:variation>
+    <a:lumMod val="60000"/>
+  </cs:variation>
+  <cs:variation>
+    <a:lumMod val="80000"/>
+    <a:lumOff val="20000"/>
+  </cs:variation>
+  <cs:variation>
+    <a:lumMod val="80000"/>
+  </cs:variation>
+  <cs:variation>
+    <a:lumMod val="60000"/>
+    <a:lumOff val="40000"/>
+  </cs:variation>
+  <cs:variation>
+    <a:lumMod val="50000"/>
+  </cs:variation>
+  <cs:variation>
+    <a:lumMod val="70000"/>
+    <a:lumOff val="30000"/>
+  </cs:variation>
+  <cs:variation>
+    <a:lumMod val="70000"/>
+  </cs:variation>
+  <cs:variation>
+    <a:lumMod val="50000"/>
+    <a:lumOff val="50000"/>
+  </cs:variation>
+</cs:colorStyle>
+</file>
+
+<file path=word/charts/colors2.xml><?xml version="1.0" encoding="utf-8"?>
 <cs:colorStyle xmlns:cs="http://schemas.microsoft.com/office/drawing/2012/chartStyle" xmlns:a="http://schemas.openxmlformats.org/drawingml/2006/main" meth="cycle" id="10">
   <a:schemeClr val="accent1"/>
   <a:schemeClr val="accent2"/>
@@ -25362,6 +26311,796 @@
 </cs:chartStyle>
 </file>
 
+<file path=word/charts/style2.xml><?xml version="1.0" encoding="utf-8"?>
+<cs:chartStyle xmlns:cs="http://schemas.microsoft.com/office/drawing/2012/chartStyle" xmlns:a="http://schemas.openxmlformats.org/drawingml/2006/main" id="227">
+  <cs:axisTitle>
+    <cs:lnRef idx="0"/>
+    <cs:fillRef idx="0"/>
+    <cs:effectRef idx="0"/>
+    <cs:fontRef idx="minor">
+      <a:schemeClr val="tx1">
+        <a:lumMod val="65000"/>
+        <a:lumOff val="35000"/>
+      </a:schemeClr>
+    </cs:fontRef>
+    <cs:defRPr sz="1000" kern="1200"/>
+  </cs:axisTitle>
+  <cs:categoryAxis>
+    <cs:lnRef idx="0"/>
+    <cs:fillRef idx="0"/>
+    <cs:effectRef idx="0"/>
+    <cs:fontRef idx="minor">
+      <a:schemeClr val="tx1">
+        <a:lumMod val="65000"/>
+        <a:lumOff val="35000"/>
+      </a:schemeClr>
+    </cs:fontRef>
+    <cs:spPr>
+      <a:ln w="9525" cap="flat" cmpd="sng" algn="ctr">
+        <a:solidFill>
+          <a:schemeClr val="tx1">
+            <a:lumMod val="15000"/>
+            <a:lumOff val="85000"/>
+          </a:schemeClr>
+        </a:solidFill>
+        <a:round/>
+      </a:ln>
+    </cs:spPr>
+    <cs:defRPr sz="900" kern="1200"/>
+  </cs:categoryAxis>
+  <cs:chartArea mods="allowNoFillOverride allowNoLineOverride">
+    <cs:lnRef idx="0"/>
+    <cs:fillRef idx="0"/>
+    <cs:effectRef idx="0"/>
+    <cs:fontRef idx="minor">
+      <a:schemeClr val="tx1"/>
+    </cs:fontRef>
+    <cs:spPr>
+      <a:solidFill>
+        <a:schemeClr val="bg1"/>
+      </a:solidFill>
+      <a:ln w="9525" cap="flat" cmpd="sng" algn="ctr">
+        <a:solidFill>
+          <a:schemeClr val="tx1">
+            <a:lumMod val="15000"/>
+            <a:lumOff val="85000"/>
+          </a:schemeClr>
+        </a:solidFill>
+        <a:round/>
+      </a:ln>
+    </cs:spPr>
+    <cs:defRPr sz="1000" kern="1200"/>
+  </cs:chartArea>
+  <cs:dataLabel>
+    <cs:lnRef idx="0"/>
+    <cs:fillRef idx="0"/>
+    <cs:effectRef idx="0"/>
+    <cs:fontRef idx="minor">
+      <a:schemeClr val="tx1">
+        <a:lumMod val="75000"/>
+        <a:lumOff val="25000"/>
+      </a:schemeClr>
+    </cs:fontRef>
+    <cs:defRPr sz="900" kern="1200"/>
+  </cs:dataLabel>
+  <cs:dataLabelCallout>
+    <cs:lnRef idx="0"/>
+    <cs:fillRef idx="0"/>
+    <cs:effectRef idx="0"/>
+    <cs:fontRef idx="minor">
+      <a:schemeClr val="dk1">
+        <a:lumMod val="65000"/>
+        <a:lumOff val="35000"/>
+      </a:schemeClr>
+    </cs:fontRef>
+    <cs:spPr>
+      <a:solidFill>
+        <a:schemeClr val="lt1"/>
+      </a:solidFill>
+      <a:ln>
+        <a:solidFill>
+          <a:schemeClr val="dk1">
+            <a:lumMod val="25000"/>
+            <a:lumOff val="75000"/>
+          </a:schemeClr>
+        </a:solidFill>
+      </a:ln>
+    </cs:spPr>
+    <cs:defRPr sz="900" kern="1200"/>
+    <cs:bodyPr rot="0" spcFirstLastPara="1" vertOverflow="clip" horzOverflow="clip" vert="horz" wrap="square" lIns="36576" tIns="18288" rIns="36576" bIns="18288" anchor="ctr" anchorCtr="1">
+      <a:spAutoFit/>
+    </cs:bodyPr>
+  </cs:dataLabelCallout>
+  <cs:dataPoint>
+    <cs:lnRef idx="0"/>
+    <cs:fillRef idx="1">
+      <cs:styleClr val="auto"/>
+    </cs:fillRef>
+    <cs:effectRef idx="0"/>
+    <cs:fontRef idx="minor">
+      <a:schemeClr val="tx1"/>
+    </cs:fontRef>
+    <cs:spPr>
+      <a:solidFill>
+        <a:schemeClr val="phClr"/>
+      </a:solidFill>
+    </cs:spPr>
+  </cs:dataPoint>
+  <cs:dataPoint3D>
+    <cs:lnRef idx="0"/>
+    <cs:fillRef idx="1">
+      <cs:styleClr val="auto"/>
+    </cs:fillRef>
+    <cs:effectRef idx="0"/>
+    <cs:fontRef idx="minor">
+      <a:schemeClr val="tx1"/>
+    </cs:fontRef>
+    <cs:spPr>
+      <a:solidFill>
+        <a:schemeClr val="phClr"/>
+      </a:solidFill>
+    </cs:spPr>
+  </cs:dataPoint3D>
+  <cs:dataPointLine>
+    <cs:lnRef idx="0">
+      <cs:styleClr val="auto"/>
+    </cs:lnRef>
+    <cs:fillRef idx="1"/>
+    <cs:effectRef idx="0"/>
+    <cs:fontRef idx="minor">
+      <a:schemeClr val="tx1"/>
+    </cs:fontRef>
+    <cs:spPr>
+      <a:ln w="28575" cap="rnd">
+        <a:solidFill>
+          <a:schemeClr val="phClr"/>
+        </a:solidFill>
+        <a:round/>
+      </a:ln>
+    </cs:spPr>
+  </cs:dataPointLine>
+  <cs:dataPointMarker>
+    <cs:lnRef idx="0">
+      <cs:styleClr val="auto"/>
+    </cs:lnRef>
+    <cs:fillRef idx="1">
+      <cs:styleClr val="auto"/>
+    </cs:fillRef>
+    <cs:effectRef idx="0"/>
+    <cs:fontRef idx="minor">
+      <a:schemeClr val="tx1"/>
+    </cs:fontRef>
+    <cs:spPr>
+      <a:solidFill>
+        <a:schemeClr val="phClr"/>
+      </a:solidFill>
+      <a:ln w="9525">
+        <a:solidFill>
+          <a:schemeClr val="phClr"/>
+        </a:solidFill>
+      </a:ln>
+    </cs:spPr>
+  </cs:dataPointMarker>
+  <cs:dataPointMarkerLayout symbol="circle" size="5"/>
+  <cs:dataPointWireframe>
+    <cs:lnRef idx="0">
+      <cs:styleClr val="auto"/>
+    </cs:lnRef>
+    <cs:fillRef idx="1"/>
+    <cs:effectRef idx="0"/>
+    <cs:fontRef idx="minor">
+      <a:schemeClr val="tx1"/>
+    </cs:fontRef>
+    <cs:spPr>
+      <a:ln w="9525" cap="rnd">
+        <a:solidFill>
+          <a:schemeClr val="phClr"/>
+        </a:solidFill>
+        <a:round/>
+      </a:ln>
+    </cs:spPr>
+  </cs:dataPointWireframe>
+  <cs:dataTable>
+    <cs:lnRef idx="0"/>
+    <cs:fillRef idx="0"/>
+    <cs:effectRef idx="0"/>
+    <cs:fontRef idx="minor">
+      <a:schemeClr val="tx1">
+        <a:lumMod val="65000"/>
+        <a:lumOff val="35000"/>
+      </a:schemeClr>
+    </cs:fontRef>
+    <cs:spPr>
+      <a:noFill/>
+      <a:ln w="9525" cap="flat" cmpd="sng" algn="ctr">
+        <a:solidFill>
+          <a:schemeClr val="tx1">
+            <a:lumMod val="15000"/>
+            <a:lumOff val="85000"/>
+          </a:schemeClr>
+        </a:solidFill>
+        <a:round/>
+      </a:ln>
+    </cs:spPr>
+    <cs:defRPr sz="900" kern="1200"/>
+  </cs:dataTable>
+  <cs:downBar>
+    <cs:lnRef idx="0"/>
+    <cs:fillRef idx="0"/>
+    <cs:effectRef idx="0"/>
+    <cs:fontRef idx="minor">
+      <a:schemeClr val="dk1"/>
+    </cs:fontRef>
+    <cs:spPr>
+      <a:solidFill>
+        <a:schemeClr val="dk1">
+          <a:lumMod val="65000"/>
+          <a:lumOff val="35000"/>
+        </a:schemeClr>
+      </a:solidFill>
+      <a:ln w="9525">
+        <a:solidFill>
+          <a:schemeClr val="tx1">
+            <a:lumMod val="65000"/>
+            <a:lumOff val="35000"/>
+          </a:schemeClr>
+        </a:solidFill>
+      </a:ln>
+    </cs:spPr>
+  </cs:downBar>
+  <cs:dropLine>
+    <cs:lnRef idx="0"/>
+    <cs:fillRef idx="0"/>
+    <cs:effectRef idx="0"/>
+    <cs:fontRef idx="minor">
+      <a:schemeClr val="tx1"/>
+    </cs:fontRef>
+    <cs:spPr>
+      <a:ln w="9525" cap="flat" cmpd="sng" algn="ctr">
+        <a:solidFill>
+          <a:schemeClr val="tx1">
+            <a:lumMod val="35000"/>
+            <a:lumOff val="65000"/>
+          </a:schemeClr>
+        </a:solidFill>
+        <a:round/>
+      </a:ln>
+    </cs:spPr>
+  </cs:dropLine>
+  <cs:errorBar>
+    <cs:lnRef idx="0"/>
+    <cs:fillRef idx="0"/>
+    <cs:effectRef idx="0"/>
+    <cs:fontRef idx="minor">
+      <a:schemeClr val="tx1"/>
+    </cs:fontRef>
+    <cs:spPr>
+      <a:ln w="9525" cap="flat" cmpd="sng" algn="ctr">
+        <a:solidFill>
+          <a:schemeClr val="tx1">
+            <a:lumMod val="65000"/>
+            <a:lumOff val="35000"/>
+          </a:schemeClr>
+        </a:solidFill>
+        <a:round/>
+      </a:ln>
+    </cs:spPr>
+  </cs:errorBar>
+  <cs:floor>
+    <cs:lnRef idx="0"/>
+    <cs:fillRef idx="0"/>
+    <cs:effectRef idx="0"/>
+    <cs:fontRef idx="minor">
+      <a:schemeClr val="tx1"/>
+    </cs:fontRef>
+    <cs:spPr>
+      <a:noFill/>
+      <a:ln>
+        <a:noFill/>
+      </a:ln>
+    </cs:spPr>
+  </cs:floor>
+  <cs:gridlineMajor>
+    <cs:lnRef idx="0"/>
+    <cs:fillRef idx="0"/>
+    <cs:effectRef idx="0"/>
+    <cs:fontRef idx="minor">
+      <a:schemeClr val="tx1"/>
+    </cs:fontRef>
+    <cs:spPr>
+      <a:ln w="9525" cap="flat" cmpd="sng" algn="ctr">
+        <a:solidFill>
+          <a:schemeClr val="tx1">
+            <a:lumMod val="15000"/>
+            <a:lumOff val="85000"/>
+          </a:schemeClr>
+        </a:solidFill>
+        <a:round/>
+      </a:ln>
+    </cs:spPr>
+  </cs:gridlineMajor>
+  <cs:gridlineMinor>
+    <cs:lnRef idx="0"/>
+    <cs:fillRef idx="0"/>
+    <cs:effectRef idx="0"/>
+    <cs:fontRef idx="minor">
+      <a:schemeClr val="tx1"/>
+    </cs:fontRef>
+    <cs:spPr>
+      <a:ln w="9525" cap="flat" cmpd="sng" algn="ctr">
+        <a:solidFill>
+          <a:schemeClr val="tx1">
+            <a:lumMod val="5000"/>
+            <a:lumOff val="95000"/>
+          </a:schemeClr>
+        </a:solidFill>
+        <a:round/>
+      </a:ln>
+    </cs:spPr>
+  </cs:gridlineMinor>
+  <cs:hiLoLine>
+    <cs:lnRef idx="0"/>
+    <cs:fillRef idx="0"/>
+    <cs:effectRef idx="0"/>
+    <cs:fontRef idx="minor">
+      <a:schemeClr val="tx1"/>
+    </cs:fontRef>
+    <cs:spPr>
+      <a:ln w="9525" cap="flat" cmpd="sng" algn="ctr">
+        <a:solidFill>
+          <a:schemeClr val="tx1">
+            <a:lumMod val="75000"/>
+            <a:lumOff val="25000"/>
+          </a:schemeClr>
+        </a:solidFill>
+        <a:round/>
+      </a:ln>
+    </cs:spPr>
+  </cs:hiLoLine>
+  <cs:leaderLine>
+    <cs:lnRef idx="0"/>
+    <cs:fillRef idx="0"/>
+    <cs:effectRef idx="0"/>
+    <cs:fontRef idx="minor">
+      <a:schemeClr val="tx1"/>
+    </cs:fontRef>
+    <cs:spPr>
+      <a:ln w="9525" cap="flat" cmpd="sng" algn="ctr">
+        <a:solidFill>
+          <a:schemeClr val="tx1">
+            <a:lumMod val="35000"/>
+            <a:lumOff val="65000"/>
+          </a:schemeClr>
+        </a:solidFill>
+        <a:round/>
+      </a:ln>
+    </cs:spPr>
+  </cs:leaderLine>
+  <cs:legend>
+    <cs:lnRef idx="0"/>
+    <cs:fillRef idx="0"/>
+    <cs:effectRef idx="0"/>
+    <cs:fontRef idx="minor">
+      <a:schemeClr val="tx1">
+        <a:lumMod val="65000"/>
+        <a:lumOff val="35000"/>
+      </a:schemeClr>
+    </cs:fontRef>
+    <cs:defRPr sz="900" kern="1200"/>
+  </cs:legend>
+  <cs:plotArea mods="allowNoFillOverride allowNoLineOverride">
+    <cs:lnRef idx="0"/>
+    <cs:fillRef idx="0"/>
+    <cs:effectRef idx="0"/>
+    <cs:fontRef idx="minor">
+      <a:schemeClr val="tx1"/>
+    </cs:fontRef>
+  </cs:plotArea>
+  <cs:plotArea3D mods="allowNoFillOverride allowNoLineOverride">
+    <cs:lnRef idx="0"/>
+    <cs:fillRef idx="0"/>
+    <cs:effectRef idx="0"/>
+    <cs:fontRef idx="minor">
+      <a:schemeClr val="tx1"/>
+    </cs:fontRef>
+  </cs:plotArea3D>
+  <cs:seriesAxis>
+    <cs:lnRef idx="0"/>
+    <cs:fillRef idx="0"/>
+    <cs:effectRef idx="0"/>
+    <cs:fontRef idx="minor">
+      <a:schemeClr val="tx1">
+        <a:lumMod val="65000"/>
+        <a:lumOff val="35000"/>
+      </a:schemeClr>
+    </cs:fontRef>
+    <cs:defRPr sz="900" kern="1200"/>
+  </cs:seriesAxis>
+  <cs:seriesLine>
+    <cs:lnRef idx="0"/>
+    <cs:fillRef idx="0"/>
+    <cs:effectRef idx="0"/>
+    <cs:fontRef idx="minor">
+      <a:schemeClr val="tx1"/>
+    </cs:fontRef>
+    <cs:spPr>
+      <a:ln w="9525" cap="flat" cmpd="sng" algn="ctr">
+        <a:solidFill>
+          <a:schemeClr val="tx1">
+            <a:lumMod val="35000"/>
+            <a:lumOff val="65000"/>
+          </a:schemeClr>
+        </a:solidFill>
+        <a:round/>
+      </a:ln>
+    </cs:spPr>
+  </cs:seriesLine>
+  <cs:title>
+    <cs:lnRef idx="0"/>
+    <cs:fillRef idx="0"/>
+    <cs:effectRef idx="0"/>
+    <cs:fontRef idx="minor">
+      <a:schemeClr val="tx1">
+        <a:lumMod val="65000"/>
+        <a:lumOff val="35000"/>
+      </a:schemeClr>
+    </cs:fontRef>
+    <cs:defRPr sz="1400" b="0" kern="1200" spc="0" baseline="0"/>
+  </cs:title>
+  <cs:trendline>
+    <cs:lnRef idx="0">
+      <cs:styleClr val="auto"/>
+    </cs:lnRef>
+    <cs:fillRef idx="0"/>
+    <cs:effectRef idx="0"/>
+    <cs:fontRef idx="minor">
+      <a:schemeClr val="tx1"/>
+    </cs:fontRef>
+    <cs:spPr>
+      <a:ln w="19050" cap="rnd">
+        <a:solidFill>
+          <a:schemeClr val="phClr"/>
+        </a:solidFill>
+        <a:prstDash val="sysDot"/>
+      </a:ln>
+    </cs:spPr>
+  </cs:trendline>
+  <cs:trendlineLabel>
+    <cs:lnRef idx="0"/>
+    <cs:fillRef idx="0"/>
+    <cs:effectRef idx="0"/>
+    <cs:fontRef idx="minor">
+      <a:schemeClr val="tx1">
+        <a:lumMod val="65000"/>
+        <a:lumOff val="35000"/>
+      </a:schemeClr>
+    </cs:fontRef>
+    <cs:defRPr sz="900" kern="1200"/>
+  </cs:trendlineLabel>
+  <cs:upBar>
+    <cs:lnRef idx="0"/>
+    <cs:fillRef idx="0"/>
+    <cs:effectRef idx="0"/>
+    <cs:fontRef idx="minor">
+      <a:schemeClr val="dk1"/>
+    </cs:fontRef>
+    <cs:spPr>
+      <a:solidFill>
+        <a:schemeClr val="lt1"/>
+      </a:solidFill>
+      <a:ln w="9525">
+        <a:solidFill>
+          <a:schemeClr val="tx1">
+            <a:lumMod val="15000"/>
+            <a:lumOff val="85000"/>
+          </a:schemeClr>
+        </a:solidFill>
+      </a:ln>
+    </cs:spPr>
+  </cs:upBar>
+  <cs:valueAxis>
+    <cs:lnRef idx="0"/>
+    <cs:fillRef idx="0"/>
+    <cs:effectRef idx="0"/>
+    <cs:fontRef idx="minor">
+      <a:schemeClr val="tx1">
+        <a:lumMod val="65000"/>
+        <a:lumOff val="35000"/>
+      </a:schemeClr>
+    </cs:fontRef>
+    <cs:defRPr sz="900" kern="1200"/>
+  </cs:valueAxis>
+  <cs:wall>
+    <cs:lnRef idx="0"/>
+    <cs:fillRef idx="0"/>
+    <cs:effectRef idx="0"/>
+    <cs:fontRef idx="minor">
+      <a:schemeClr val="tx1"/>
+    </cs:fontRef>
+    <cs:spPr>
+      <a:noFill/>
+      <a:ln>
+        <a:noFill/>
+      </a:ln>
+    </cs:spPr>
+  </cs:wall>
+</cs:chartStyle>
+</file>
+
+<file path=word/drawings/drawing1.xml><?xml version="1.0" encoding="utf-8"?>
+<c:userShapes xmlns:c="http://schemas.openxmlformats.org/drawingml/2006/chart">
+  <cdr:relSizeAnchor xmlns:cdr="http://schemas.openxmlformats.org/drawingml/2006/chartDrawing">
+    <cdr:from>
+      <cdr:x>0.44649</cdr:x>
+      <cdr:y>0.05294</cdr:y>
+    </cdr:from>
+    <cdr:to>
+      <cdr:x>0.92809</cdr:x>
+      <cdr:y>0.78235</cdr:y>
+    </cdr:to>
+    <cdr:sp macro="" textlink="">
+      <cdr:nvSpPr>
+        <cdr:cNvPr id="2" name="Rectangle 1"/>
+        <cdr:cNvSpPr/>
+      </cdr:nvSpPr>
+      <cdr:spPr>
+        <a:xfrm xmlns:a="http://schemas.openxmlformats.org/drawingml/2006/main">
+          <a:off x="2034540" y="137160"/>
+          <a:ext cx="2194560" cy="1889760"/>
+        </a:xfrm>
+        <a:prstGeom xmlns:a="http://schemas.openxmlformats.org/drawingml/2006/main" prst="rect">
+          <a:avLst/>
+        </a:prstGeom>
+        <a:solidFill xmlns:a="http://schemas.openxmlformats.org/drawingml/2006/main">
+          <a:schemeClr val="accent2">
+            <a:alpha val="30196"/>
+          </a:schemeClr>
+        </a:solidFill>
+        <a:ln xmlns:a="http://schemas.openxmlformats.org/drawingml/2006/main">
+          <a:noFill/>
+        </a:ln>
+      </cdr:spPr>
+      <cdr:style>
+        <a:lnRef xmlns:a="http://schemas.openxmlformats.org/drawingml/2006/main" idx="2">
+          <a:schemeClr val="accent1">
+            <a:shade val="50000"/>
+          </a:schemeClr>
+        </a:lnRef>
+        <a:fillRef xmlns:a="http://schemas.openxmlformats.org/drawingml/2006/main" idx="1">
+          <a:schemeClr val="accent1"/>
+        </a:fillRef>
+        <a:effectRef xmlns:a="http://schemas.openxmlformats.org/drawingml/2006/main" idx="0">
+          <a:schemeClr val="accent1"/>
+        </a:effectRef>
+        <a:fontRef xmlns:a="http://schemas.openxmlformats.org/drawingml/2006/main" idx="minor">
+          <a:schemeClr val="lt1"/>
+        </a:fontRef>
+      </cdr:style>
+      <cdr:txBody>
+        <a:bodyPr xmlns:a="http://schemas.openxmlformats.org/drawingml/2006/main" vertOverflow="clip"/>
+        <a:lstStyle xmlns:a="http://schemas.openxmlformats.org/drawingml/2006/main"/>
+        <a:p xmlns:a="http://schemas.openxmlformats.org/drawingml/2006/main">
+          <a:r>
+            <a:rPr lang="en-US" b="1">
+              <a:solidFill>
+                <a:schemeClr val="tx1"/>
+              </a:solidFill>
+            </a:rPr>
+            <a:t>27 periods</a:t>
+          </a:r>
+          <a:endParaRPr lang="en-CH" b="1">
+            <a:solidFill>
+              <a:schemeClr val="tx1"/>
+            </a:solidFill>
+          </a:endParaRPr>
+        </a:p>
+      </cdr:txBody>
+    </cdr:sp>
+  </cdr:relSizeAnchor>
+  <cdr:relSizeAnchor xmlns:cdr="http://schemas.openxmlformats.org/drawingml/2006/chartDrawing">
+    <cdr:from>
+      <cdr:x>0.21906</cdr:x>
+      <cdr:y>0.05196</cdr:y>
+    </cdr:from>
+    <cdr:to>
+      <cdr:x>0.44816</cdr:x>
+      <cdr:y>0.78137</cdr:y>
+    </cdr:to>
+    <cdr:sp macro="" textlink="">
+      <cdr:nvSpPr>
+        <cdr:cNvPr id="3" name="Rectangle 2"/>
+        <cdr:cNvSpPr/>
+      </cdr:nvSpPr>
+      <cdr:spPr>
+        <a:xfrm xmlns:a="http://schemas.openxmlformats.org/drawingml/2006/main" flipH="1">
+          <a:off x="998220" y="134620"/>
+          <a:ext cx="1043940" cy="1889760"/>
+        </a:xfrm>
+        <a:prstGeom xmlns:a="http://schemas.openxmlformats.org/drawingml/2006/main" prst="rect">
+          <a:avLst/>
+        </a:prstGeom>
+        <a:solidFill xmlns:a="http://schemas.openxmlformats.org/drawingml/2006/main">
+          <a:schemeClr val="accent6">
+            <a:alpha val="30196"/>
+          </a:schemeClr>
+        </a:solidFill>
+        <a:ln xmlns:a="http://schemas.openxmlformats.org/drawingml/2006/main">
+          <a:noFill/>
+        </a:ln>
+      </cdr:spPr>
+      <cdr:style>
+        <a:lnRef xmlns:a="http://schemas.openxmlformats.org/drawingml/2006/main" idx="2">
+          <a:schemeClr val="accent1">
+            <a:shade val="50000"/>
+          </a:schemeClr>
+        </a:lnRef>
+        <a:fillRef xmlns:a="http://schemas.openxmlformats.org/drawingml/2006/main" idx="1">
+          <a:schemeClr val="accent1"/>
+        </a:fillRef>
+        <a:effectRef xmlns:a="http://schemas.openxmlformats.org/drawingml/2006/main" idx="0">
+          <a:schemeClr val="accent1"/>
+        </a:effectRef>
+        <a:fontRef xmlns:a="http://schemas.openxmlformats.org/drawingml/2006/main" idx="minor">
+          <a:schemeClr val="lt1"/>
+        </a:fontRef>
+      </cdr:style>
+      <cdr:txBody>
+        <a:bodyPr xmlns:a="http://schemas.openxmlformats.org/drawingml/2006/main"/>
+        <a:lstStyle xmlns:a="http://schemas.openxmlformats.org/drawingml/2006/main">
+          <a:lvl1pPr marL="0" indent="0">
+            <a:defRPr sz="1100">
+              <a:solidFill>
+                <a:schemeClr val="lt1"/>
+              </a:solidFill>
+              <a:latin typeface="+mn-lt"/>
+              <a:ea typeface="+mn-ea"/>
+              <a:cs typeface="+mn-cs"/>
+            </a:defRPr>
+          </a:lvl1pPr>
+          <a:lvl2pPr marL="457200" indent="0">
+            <a:defRPr sz="1100">
+              <a:solidFill>
+                <a:schemeClr val="lt1"/>
+              </a:solidFill>
+              <a:latin typeface="+mn-lt"/>
+              <a:ea typeface="+mn-ea"/>
+              <a:cs typeface="+mn-cs"/>
+            </a:defRPr>
+          </a:lvl2pPr>
+          <a:lvl3pPr marL="914400" indent="0">
+            <a:defRPr sz="1100">
+              <a:solidFill>
+                <a:schemeClr val="lt1"/>
+              </a:solidFill>
+              <a:latin typeface="+mn-lt"/>
+              <a:ea typeface="+mn-ea"/>
+              <a:cs typeface="+mn-cs"/>
+            </a:defRPr>
+          </a:lvl3pPr>
+          <a:lvl4pPr marL="1371600" indent="0">
+            <a:defRPr sz="1100">
+              <a:solidFill>
+                <a:schemeClr val="lt1"/>
+              </a:solidFill>
+              <a:latin typeface="+mn-lt"/>
+              <a:ea typeface="+mn-ea"/>
+              <a:cs typeface="+mn-cs"/>
+            </a:defRPr>
+          </a:lvl4pPr>
+          <a:lvl5pPr marL="1828800" indent="0">
+            <a:defRPr sz="1100">
+              <a:solidFill>
+                <a:schemeClr val="lt1"/>
+              </a:solidFill>
+              <a:latin typeface="+mn-lt"/>
+              <a:ea typeface="+mn-ea"/>
+              <a:cs typeface="+mn-cs"/>
+            </a:defRPr>
+          </a:lvl5pPr>
+          <a:lvl6pPr marL="2286000" indent="0">
+            <a:defRPr sz="1100">
+              <a:solidFill>
+                <a:schemeClr val="lt1"/>
+              </a:solidFill>
+              <a:latin typeface="+mn-lt"/>
+              <a:ea typeface="+mn-ea"/>
+              <a:cs typeface="+mn-cs"/>
+            </a:defRPr>
+          </a:lvl6pPr>
+          <a:lvl7pPr marL="2743200" indent="0">
+            <a:defRPr sz="1100">
+              <a:solidFill>
+                <a:schemeClr val="lt1"/>
+              </a:solidFill>
+              <a:latin typeface="+mn-lt"/>
+              <a:ea typeface="+mn-ea"/>
+              <a:cs typeface="+mn-cs"/>
+            </a:defRPr>
+          </a:lvl7pPr>
+          <a:lvl8pPr marL="3200400" indent="0">
+            <a:defRPr sz="1100">
+              <a:solidFill>
+                <a:schemeClr val="lt1"/>
+              </a:solidFill>
+              <a:latin typeface="+mn-lt"/>
+              <a:ea typeface="+mn-ea"/>
+              <a:cs typeface="+mn-cs"/>
+            </a:defRPr>
+          </a:lvl8pPr>
+          <a:lvl9pPr marL="3657600" indent="0">
+            <a:defRPr sz="1100">
+              <a:solidFill>
+                <a:schemeClr val="lt1"/>
+              </a:solidFill>
+              <a:latin typeface="+mn-lt"/>
+              <a:ea typeface="+mn-ea"/>
+              <a:cs typeface="+mn-cs"/>
+            </a:defRPr>
+          </a:lvl9pPr>
+        </a:lstStyle>
+        <a:p xmlns:a="http://schemas.openxmlformats.org/drawingml/2006/main">
+          <a:r>
+            <a:rPr lang="en-US" b="1">
+              <a:solidFill>
+                <a:schemeClr val="tx1"/>
+              </a:solidFill>
+            </a:rPr>
+            <a:t>28 periods</a:t>
+          </a:r>
+          <a:endParaRPr lang="en-CH" b="1">
+            <a:solidFill>
+              <a:schemeClr val="tx1"/>
+            </a:solidFill>
+          </a:endParaRPr>
+        </a:p>
+      </cdr:txBody>
+    </cdr:sp>
+  </cdr:relSizeAnchor>
+  <cdr:relSizeAnchor xmlns:cdr="http://schemas.openxmlformats.org/drawingml/2006/chartDrawing">
+    <cdr:from>
+      <cdr:x>0.44649</cdr:x>
+      <cdr:y>0.05588</cdr:y>
+    </cdr:from>
+    <cdr:to>
+      <cdr:x>0.44649</cdr:x>
+      <cdr:y>0.77941</cdr:y>
+    </cdr:to>
+    <cdr:cxnSp macro="">
+      <cdr:nvCxnSpPr>
+        <cdr:cNvPr id="5" name="Straight Connector 4"/>
+        <cdr:cNvCxnSpPr/>
+      </cdr:nvCxnSpPr>
+      <cdr:spPr>
+        <a:xfrm xmlns:a="http://schemas.openxmlformats.org/drawingml/2006/main">
+          <a:off x="2034540" y="144780"/>
+          <a:ext cx="0" cy="1874520"/>
+        </a:xfrm>
+        <a:prstGeom xmlns:a="http://schemas.openxmlformats.org/drawingml/2006/main" prst="line">
+          <a:avLst/>
+        </a:prstGeom>
+        <a:ln xmlns:a="http://schemas.openxmlformats.org/drawingml/2006/main" w="12700">
+          <a:prstDash val="dash"/>
+        </a:ln>
+      </cdr:spPr>
+      <cdr:style>
+        <a:lnRef xmlns:a="http://schemas.openxmlformats.org/drawingml/2006/main" idx="1">
+          <a:schemeClr val="dk1"/>
+        </a:lnRef>
+        <a:fillRef xmlns:a="http://schemas.openxmlformats.org/drawingml/2006/main" idx="0">
+          <a:schemeClr val="dk1"/>
+        </a:fillRef>
+        <a:effectRef xmlns:a="http://schemas.openxmlformats.org/drawingml/2006/main" idx="0">
+          <a:schemeClr val="dk1"/>
+        </a:effectRef>
+        <a:fontRef xmlns:a="http://schemas.openxmlformats.org/drawingml/2006/main" idx="minor">
+          <a:schemeClr val="tx1"/>
+        </a:fontRef>
+      </cdr:style>
+    </cdr:cxnSp>
+  </cdr:relSizeAnchor>
+</c:userShapes>
+</file>
+
 <file path=word/theme/theme1.xml><?xml version="1.0" encoding="utf-8"?>
 <a:theme xmlns:a="http://schemas.openxmlformats.org/drawingml/2006/main" name="Office Theme">
   <a:themeElements>
@@ -25658,28 +27397,28 @@
 </file>
 
 <file path=customXml/item1.xml><?xml version="1.0" encoding="utf-8"?>
+<b:Sources xmlns:b="http://schemas.openxmlformats.org/officeDocument/2006/bibliography" xmlns="http://schemas.openxmlformats.org/officeDocument/2006/bibliography" SelectedStyle="\APASixthEditionOfficeOnline.xsl" StyleName="APA" Version="6"/>
+</file>
+
+<file path=customXml/item2.xml><?xml version="1.0" encoding="utf-8"?>
 <go:gDocsCustomXmlDataStorage xmlns:go="http://customooxmlschemas.google.com/" xmlns:r="http://schemas.openxmlformats.org/officeDocument/2006/relationships">
   <go:docsCustomData xmlns:go="http://customooxmlschemas.google.com/" roundtripDataSignature="AMtx7miSiwYUzErQFkGtyYs7/ougEHuv7Q==">AMUW2mWgbS4umy+Qh/RgnJbIgndR5R6jwDKNJFlaTzRMtuHx3dWmtGTGC1GWIvefyF/Cu+ZpqHE5BarTjX8uvFz2xcynGoVGvQ5V0OnytKgUmHeROYTKWYeUEr5IBWz+aQgpXj4C4hGk9EfGae8JVO3w01IZC7oU1UXYnqBeTIcSSfCBG9wd5BSE2OdQ2ucfCBkUbmNTLPu0xAA2iTesYOq71ad/PdLv2/ujVkHoJ1HFFuVsXV7hk41BvTBlhYIr3NJmPacZOq7/nElLpE7rHRMCLYsaKsM9G9pIGi5G9F7NMJ276JHgoPdXDiJK6kMqS4FD16vfcqDlk0GOowqqhHzuBdOt+jdoLI7LfI6ljaxvvtECYR54hl954qRwBT9zfkBezJJLF5OR86i3nO1QZlRvB2ExQkbt8JldYwHE64E2lY14UM+uTXU=</go:docsCustomData>
 </go:gDocsCustomXmlDataStorage>
 </file>
 
-<file path=customXml/item2.xml><?xml version="1.0" encoding="utf-8"?>
-<b:Sources xmlns:b="http://schemas.openxmlformats.org/officeDocument/2006/bibliography" xmlns="http://schemas.openxmlformats.org/officeDocument/2006/bibliography" SelectedStyle="\APASixthEditionOfficeOnline.xsl" StyleName="APA" Version="6"/>
+<file path=customXml/itemProps1.xml><?xml version="1.0" encoding="utf-8"?>
+<ds:datastoreItem xmlns:ds="http://schemas.openxmlformats.org/officeDocument/2006/customXml" ds:itemID="{F85E6AF1-CC31-4E2F-A539-947A783D1CBC}">
+  <ds:schemaRefs>
+    <ds:schemaRef ds:uri="http://schemas.openxmlformats.org/officeDocument/2006/bibliography"/>
+  </ds:schemaRefs>
+</ds:datastoreItem>
 </file>
 
-<file path=customXml/itemProps1.xml><?xml version="1.0" encoding="utf-8"?>
+<file path=customXml/itemProps2.xml><?xml version="1.0" encoding="utf-8"?>
 <ds:datastoreItem xmlns:ds="http://schemas.openxmlformats.org/officeDocument/2006/customXml" ds:itemID="{11111111-1234-1234-1234-123412341234}">
   <ds:schemaRefs>
     <ds:schemaRef ds:uri="http://customooxmlschemas.google.com/"/>
     <ds:schemaRef ds:uri="http://schemas.openxmlformats.org/officeDocument/2006/relationships"/>
   </ds:schemaRefs>
 </ds:datastoreItem>
-</file>
-
-<file path=customXml/itemProps2.xml><?xml version="1.0" encoding="utf-8"?>
-<ds:datastoreItem xmlns:ds="http://schemas.openxmlformats.org/officeDocument/2006/customXml" ds:itemID="{F85E6AF1-CC31-4E2F-A539-947A783D1CBC}">
-  <ds:schemaRefs>
-    <ds:schemaRef ds:uri="http://schemas.openxmlformats.org/officeDocument/2006/bibliography"/>
-  </ds:schemaRefs>
-</ds:datastoreItem>
 </file>
--- a/docs/word_report/word_report.docx
+++ b/docs/word_report/word_report.docx
@@ -275,7 +275,7 @@
               <w:noProof/>
               <w:color w:val="auto"/>
               <w:sz w:val="22"/>
-              <w:lang w:val="en-CH" w:eastAsia="en-CH"/>
+              <w:lang w:val="en-CH"/>
             </w:rPr>
           </w:pPr>
           <w:r>
@@ -301,7 +301,7 @@
                 <w:noProof/>
                 <w:color w:val="auto"/>
                 <w:sz w:val="22"/>
-                <w:lang w:val="en-CH" w:eastAsia="en-CH"/>
+                <w:lang w:val="en-CH"/>
               </w:rPr>
               <w:tab/>
             </w:r>
@@ -374,7 +374,7 @@
               <w:noProof/>
               <w:color w:val="auto"/>
               <w:sz w:val="22"/>
-              <w:lang w:val="en-CH" w:eastAsia="en-CH"/>
+              <w:lang w:val="en-CH"/>
             </w:rPr>
           </w:pPr>
           <w:hyperlink w:anchor="_Toc121131414" w:history="1">
@@ -391,7 +391,7 @@
                 <w:noProof/>
                 <w:color w:val="auto"/>
                 <w:sz w:val="22"/>
-                <w:lang w:val="en-CH" w:eastAsia="en-CH"/>
+                <w:lang w:val="en-CH"/>
               </w:rPr>
               <w:tab/>
             </w:r>
@@ -464,7 +464,7 @@
               <w:noProof/>
               <w:color w:val="auto"/>
               <w:sz w:val="22"/>
-              <w:lang w:val="en-CH" w:eastAsia="en-CH"/>
+              <w:lang w:val="en-CH"/>
             </w:rPr>
           </w:pPr>
           <w:hyperlink w:anchor="_Toc121131415" w:history="1">
@@ -481,7 +481,7 @@
                 <w:noProof/>
                 <w:color w:val="auto"/>
                 <w:sz w:val="22"/>
-                <w:lang w:val="en-CH" w:eastAsia="en-CH"/>
+                <w:lang w:val="en-CH"/>
               </w:rPr>
               <w:tab/>
             </w:r>
@@ -554,7 +554,7 @@
               <w:noProof/>
               <w:color w:val="auto"/>
               <w:sz w:val="22"/>
-              <w:lang w:val="en-CH" w:eastAsia="en-CH"/>
+              <w:lang w:val="en-CH"/>
             </w:rPr>
           </w:pPr>
           <w:hyperlink w:anchor="_Toc121131416" w:history="1">
@@ -571,7 +571,7 @@
                 <w:noProof/>
                 <w:color w:val="auto"/>
                 <w:sz w:val="22"/>
-                <w:lang w:val="en-CH" w:eastAsia="en-CH"/>
+                <w:lang w:val="en-CH"/>
               </w:rPr>
               <w:tab/>
             </w:r>
@@ -644,7 +644,7 @@
               <w:noProof/>
               <w:color w:val="auto"/>
               <w:sz w:val="22"/>
-              <w:lang w:val="en-CH" w:eastAsia="en-CH"/>
+              <w:lang w:val="en-CH"/>
             </w:rPr>
           </w:pPr>
           <w:hyperlink w:anchor="_Toc121131417" w:history="1">
@@ -661,7 +661,7 @@
                 <w:noProof/>
                 <w:color w:val="auto"/>
                 <w:sz w:val="22"/>
-                <w:lang w:val="en-CH" w:eastAsia="en-CH"/>
+                <w:lang w:val="en-CH"/>
               </w:rPr>
               <w:tab/>
             </w:r>
@@ -734,7 +734,7 @@
               <w:noProof/>
               <w:color w:val="auto"/>
               <w:sz w:val="22"/>
-              <w:lang w:val="en-CH" w:eastAsia="en-CH"/>
+              <w:lang w:val="en-CH"/>
             </w:rPr>
           </w:pPr>
           <w:hyperlink w:anchor="_Toc121131418" w:history="1">
@@ -751,7 +751,7 @@
                 <w:noProof/>
                 <w:color w:val="auto"/>
                 <w:sz w:val="22"/>
-                <w:lang w:val="en-CH" w:eastAsia="en-CH"/>
+                <w:lang w:val="en-CH"/>
               </w:rPr>
               <w:tab/>
             </w:r>
@@ -824,7 +824,7 @@
               <w:noProof/>
               <w:color w:val="auto"/>
               <w:sz w:val="22"/>
-              <w:lang w:val="en-CH" w:eastAsia="en-CH"/>
+              <w:lang w:val="en-CH"/>
             </w:rPr>
           </w:pPr>
           <w:hyperlink w:anchor="_Toc121131419" w:history="1">
@@ -841,7 +841,7 @@
                 <w:noProof/>
                 <w:color w:val="auto"/>
                 <w:sz w:val="22"/>
-                <w:lang w:val="en-CH" w:eastAsia="en-CH"/>
+                <w:lang w:val="en-CH"/>
               </w:rPr>
               <w:tab/>
             </w:r>
@@ -914,7 +914,7 @@
               <w:noProof/>
               <w:color w:val="auto"/>
               <w:sz w:val="22"/>
-              <w:lang w:val="en-CH" w:eastAsia="en-CH"/>
+              <w:lang w:val="en-CH"/>
             </w:rPr>
           </w:pPr>
           <w:hyperlink w:anchor="_Toc121131420" w:history="1">
@@ -931,7 +931,7 @@
                 <w:noProof/>
                 <w:color w:val="auto"/>
                 <w:sz w:val="22"/>
-                <w:lang w:val="en-CH" w:eastAsia="en-CH"/>
+                <w:lang w:val="en-CH"/>
               </w:rPr>
               <w:tab/>
             </w:r>
@@ -1004,7 +1004,7 @@
               <w:noProof/>
               <w:color w:val="auto"/>
               <w:sz w:val="22"/>
-              <w:lang w:val="en-CH" w:eastAsia="en-CH"/>
+              <w:lang w:val="en-CH"/>
             </w:rPr>
           </w:pPr>
           <w:hyperlink w:anchor="_Toc121131421" w:history="1">
@@ -1021,7 +1021,7 @@
                 <w:noProof/>
                 <w:color w:val="auto"/>
                 <w:sz w:val="22"/>
-                <w:lang w:val="en-CH" w:eastAsia="en-CH"/>
+                <w:lang w:val="en-CH"/>
               </w:rPr>
               <w:tab/>
             </w:r>
@@ -1094,7 +1094,7 @@
               <w:noProof/>
               <w:color w:val="auto"/>
               <w:sz w:val="22"/>
-              <w:lang w:val="en-CH" w:eastAsia="en-CH"/>
+              <w:lang w:val="en-CH"/>
             </w:rPr>
           </w:pPr>
           <w:hyperlink w:anchor="_Toc121131422" w:history="1">
@@ -1111,7 +1111,7 @@
                 <w:noProof/>
                 <w:color w:val="auto"/>
                 <w:sz w:val="22"/>
-                <w:lang w:val="en-CH" w:eastAsia="en-CH"/>
+                <w:lang w:val="en-CH"/>
               </w:rPr>
               <w:tab/>
             </w:r>
@@ -1184,7 +1184,7 @@
               <w:noProof/>
               <w:color w:val="auto"/>
               <w:sz w:val="22"/>
-              <w:lang w:val="en-CH" w:eastAsia="en-CH"/>
+              <w:lang w:val="en-CH"/>
             </w:rPr>
           </w:pPr>
           <w:hyperlink w:anchor="_Toc121131423" w:history="1">
@@ -1201,7 +1201,7 @@
                 <w:noProof/>
                 <w:color w:val="auto"/>
                 <w:sz w:val="22"/>
-                <w:lang w:val="en-CH" w:eastAsia="en-CH"/>
+                <w:lang w:val="en-CH"/>
               </w:rPr>
               <w:tab/>
             </w:r>
@@ -1274,7 +1274,7 @@
               <w:noProof/>
               <w:color w:val="auto"/>
               <w:sz w:val="22"/>
-              <w:lang w:val="en-CH" w:eastAsia="en-CH"/>
+              <w:lang w:val="en-CH"/>
             </w:rPr>
           </w:pPr>
           <w:hyperlink w:anchor="_Toc121131424" w:history="1">
@@ -1291,7 +1291,7 @@
                 <w:noProof/>
                 <w:color w:val="auto"/>
                 <w:sz w:val="22"/>
-                <w:lang w:val="en-CH" w:eastAsia="en-CH"/>
+                <w:lang w:val="en-CH"/>
               </w:rPr>
               <w:tab/>
             </w:r>
@@ -1364,7 +1364,7 @@
               <w:noProof/>
               <w:color w:val="auto"/>
               <w:sz w:val="22"/>
-              <w:lang w:val="en-CH" w:eastAsia="en-CH"/>
+              <w:lang w:val="en-CH"/>
             </w:rPr>
           </w:pPr>
           <w:hyperlink w:anchor="_Toc121131425" w:history="1">
@@ -1381,7 +1381,7 @@
                 <w:noProof/>
                 <w:color w:val="auto"/>
                 <w:sz w:val="22"/>
-                <w:lang w:val="en-CH" w:eastAsia="en-CH"/>
+                <w:lang w:val="en-CH"/>
               </w:rPr>
               <w:tab/>
             </w:r>
@@ -1454,7 +1454,7 @@
               <w:noProof/>
               <w:color w:val="auto"/>
               <w:sz w:val="22"/>
-              <w:lang w:val="en-CH" w:eastAsia="en-CH"/>
+              <w:lang w:val="en-CH"/>
             </w:rPr>
           </w:pPr>
           <w:hyperlink w:anchor="_Toc121131426" w:history="1">
@@ -1471,7 +1471,7 @@
                 <w:noProof/>
                 <w:color w:val="auto"/>
                 <w:sz w:val="22"/>
-                <w:lang w:val="en-CH" w:eastAsia="en-CH"/>
+                <w:lang w:val="en-CH"/>
               </w:rPr>
               <w:tab/>
             </w:r>
@@ -1544,7 +1544,7 @@
               <w:noProof/>
               <w:color w:val="auto"/>
               <w:sz w:val="22"/>
-              <w:lang w:val="en-CH" w:eastAsia="en-CH"/>
+              <w:lang w:val="en-CH"/>
             </w:rPr>
           </w:pPr>
           <w:hyperlink w:anchor="_Toc121131427" w:history="1">
@@ -1561,7 +1561,7 @@
                 <w:noProof/>
                 <w:color w:val="auto"/>
                 <w:sz w:val="22"/>
-                <w:lang w:val="en-CH" w:eastAsia="en-CH"/>
+                <w:lang w:val="en-CH"/>
               </w:rPr>
               <w:tab/>
             </w:r>
@@ -1634,7 +1634,7 @@
               <w:noProof/>
               <w:color w:val="auto"/>
               <w:sz w:val="22"/>
-              <w:lang w:val="en-CH" w:eastAsia="en-CH"/>
+              <w:lang w:val="en-CH"/>
             </w:rPr>
           </w:pPr>
           <w:hyperlink w:anchor="_Toc121131428" w:history="1">
@@ -1651,7 +1651,7 @@
                 <w:noProof/>
                 <w:color w:val="auto"/>
                 <w:sz w:val="22"/>
-                <w:lang w:val="en-CH" w:eastAsia="en-CH"/>
+                <w:lang w:val="en-CH"/>
               </w:rPr>
               <w:tab/>
             </w:r>
@@ -1724,7 +1724,7 @@
               <w:noProof/>
               <w:color w:val="auto"/>
               <w:sz w:val="22"/>
-              <w:lang w:val="en-CH" w:eastAsia="en-CH"/>
+              <w:lang w:val="en-CH"/>
             </w:rPr>
           </w:pPr>
           <w:hyperlink w:anchor="_Toc121131429" w:history="1">
@@ -1741,7 +1741,7 @@
                 <w:noProof/>
                 <w:color w:val="auto"/>
                 <w:sz w:val="22"/>
-                <w:lang w:val="en-CH" w:eastAsia="en-CH"/>
+                <w:lang w:val="en-CH"/>
               </w:rPr>
               <w:tab/>
             </w:r>
@@ -1814,7 +1814,7 @@
               <w:noProof/>
               <w:color w:val="auto"/>
               <w:sz w:val="22"/>
-              <w:lang w:val="en-CH" w:eastAsia="en-CH"/>
+              <w:lang w:val="en-CH"/>
             </w:rPr>
           </w:pPr>
           <w:hyperlink w:anchor="_Toc121131430" w:history="1">
@@ -1831,7 +1831,7 @@
                 <w:noProof/>
                 <w:color w:val="auto"/>
                 <w:sz w:val="22"/>
-                <w:lang w:val="en-CH" w:eastAsia="en-CH"/>
+                <w:lang w:val="en-CH"/>
               </w:rPr>
               <w:tab/>
             </w:r>
@@ -1904,7 +1904,7 @@
               <w:noProof/>
               <w:color w:val="auto"/>
               <w:sz w:val="22"/>
-              <w:lang w:val="en-CH" w:eastAsia="en-CH"/>
+              <w:lang w:val="en-CH"/>
             </w:rPr>
           </w:pPr>
           <w:hyperlink w:anchor="_Toc121131431" w:history="1">
@@ -1921,7 +1921,7 @@
                 <w:noProof/>
                 <w:color w:val="auto"/>
                 <w:sz w:val="22"/>
-                <w:lang w:val="en-CH" w:eastAsia="en-CH"/>
+                <w:lang w:val="en-CH"/>
               </w:rPr>
               <w:tab/>
             </w:r>
@@ -1994,7 +1994,7 @@
               <w:noProof/>
               <w:color w:val="auto"/>
               <w:sz w:val="22"/>
-              <w:lang w:val="en-CH" w:eastAsia="en-CH"/>
+              <w:lang w:val="en-CH"/>
             </w:rPr>
           </w:pPr>
           <w:hyperlink w:anchor="_Toc121131432" w:history="1">
@@ -2011,7 +2011,7 @@
                 <w:noProof/>
                 <w:color w:val="auto"/>
                 <w:sz w:val="22"/>
-                <w:lang w:val="en-CH" w:eastAsia="en-CH"/>
+                <w:lang w:val="en-CH"/>
               </w:rPr>
               <w:tab/>
             </w:r>
@@ -2084,7 +2084,7 @@
               <w:noProof/>
               <w:color w:val="auto"/>
               <w:sz w:val="22"/>
-              <w:lang w:val="en-CH" w:eastAsia="en-CH"/>
+              <w:lang w:val="en-CH"/>
             </w:rPr>
           </w:pPr>
           <w:hyperlink w:anchor="_Toc121131433" w:history="1">
@@ -2101,7 +2101,7 @@
                 <w:noProof/>
                 <w:color w:val="auto"/>
                 <w:sz w:val="22"/>
-                <w:lang w:val="en-CH" w:eastAsia="en-CH"/>
+                <w:lang w:val="en-CH"/>
               </w:rPr>
               <w:tab/>
             </w:r>
@@ -2174,7 +2174,7 @@
               <w:noProof/>
               <w:color w:val="auto"/>
               <w:sz w:val="22"/>
-              <w:lang w:val="en-CH" w:eastAsia="en-CH"/>
+              <w:lang w:val="en-CH"/>
             </w:rPr>
           </w:pPr>
           <w:hyperlink w:anchor="_Toc121131434" w:history="1">
@@ -2191,7 +2191,7 @@
                 <w:noProof/>
                 <w:color w:val="auto"/>
                 <w:sz w:val="22"/>
-                <w:lang w:val="en-CH" w:eastAsia="en-CH"/>
+                <w:lang w:val="en-CH"/>
               </w:rPr>
               <w:tab/>
             </w:r>
@@ -2264,7 +2264,7 @@
               <w:noProof/>
               <w:color w:val="auto"/>
               <w:sz w:val="22"/>
-              <w:lang w:val="en-CH" w:eastAsia="en-CH"/>
+              <w:lang w:val="en-CH"/>
             </w:rPr>
           </w:pPr>
           <w:hyperlink w:anchor="_Toc121131435" w:history="1">
@@ -2281,7 +2281,7 @@
                 <w:noProof/>
                 <w:color w:val="auto"/>
                 <w:sz w:val="22"/>
-                <w:lang w:val="en-CH" w:eastAsia="en-CH"/>
+                <w:lang w:val="en-CH"/>
               </w:rPr>
               <w:tab/>
             </w:r>
@@ -2354,7 +2354,7 @@
               <w:noProof/>
               <w:color w:val="auto"/>
               <w:sz w:val="22"/>
-              <w:lang w:val="en-CH" w:eastAsia="en-CH"/>
+              <w:lang w:val="en-CH"/>
             </w:rPr>
           </w:pPr>
           <w:hyperlink w:anchor="_Toc121131436" w:history="1">
@@ -2371,7 +2371,7 @@
                 <w:noProof/>
                 <w:color w:val="auto"/>
                 <w:sz w:val="22"/>
-                <w:lang w:val="en-CH" w:eastAsia="en-CH"/>
+                <w:lang w:val="en-CH"/>
               </w:rPr>
               <w:tab/>
             </w:r>
@@ -2444,7 +2444,7 @@
               <w:noProof/>
               <w:color w:val="auto"/>
               <w:sz w:val="22"/>
-              <w:lang w:val="en-CH" w:eastAsia="en-CH"/>
+              <w:lang w:val="en-CH"/>
             </w:rPr>
           </w:pPr>
           <w:hyperlink w:anchor="_Toc121131437" w:history="1">
@@ -2461,7 +2461,7 @@
                 <w:noProof/>
                 <w:color w:val="auto"/>
                 <w:sz w:val="22"/>
-                <w:lang w:val="en-CH" w:eastAsia="en-CH"/>
+                <w:lang w:val="en-CH"/>
               </w:rPr>
               <w:tab/>
             </w:r>
@@ -2534,7 +2534,7 @@
               <w:noProof/>
               <w:color w:val="auto"/>
               <w:sz w:val="22"/>
-              <w:lang w:val="en-CH" w:eastAsia="en-CH"/>
+              <w:lang w:val="en-CH"/>
             </w:rPr>
           </w:pPr>
           <w:hyperlink w:anchor="_Toc121131438" w:history="1">
@@ -2551,7 +2551,7 @@
                 <w:noProof/>
                 <w:color w:val="auto"/>
                 <w:sz w:val="22"/>
-                <w:lang w:val="en-CH" w:eastAsia="en-CH"/>
+                <w:lang w:val="en-CH"/>
               </w:rPr>
               <w:tab/>
             </w:r>
@@ -2624,7 +2624,7 @@
               <w:noProof/>
               <w:color w:val="auto"/>
               <w:sz w:val="22"/>
-              <w:lang w:val="en-CH" w:eastAsia="en-CH"/>
+              <w:lang w:val="en-CH"/>
             </w:rPr>
           </w:pPr>
           <w:hyperlink w:anchor="_Toc121131439" w:history="1">
@@ -2641,7 +2641,7 @@
                 <w:noProof/>
                 <w:color w:val="auto"/>
                 <w:sz w:val="22"/>
-                <w:lang w:val="en-CH" w:eastAsia="en-CH"/>
+                <w:lang w:val="en-CH"/>
               </w:rPr>
               <w:tab/>
             </w:r>
@@ -2714,7 +2714,7 @@
               <w:noProof/>
               <w:color w:val="auto"/>
               <w:sz w:val="22"/>
-              <w:lang w:val="en-CH" w:eastAsia="en-CH"/>
+              <w:lang w:val="en-CH"/>
             </w:rPr>
           </w:pPr>
           <w:hyperlink w:anchor="_Toc121131440" w:history="1">
@@ -2731,7 +2731,7 @@
                 <w:noProof/>
                 <w:color w:val="auto"/>
                 <w:sz w:val="22"/>
-                <w:lang w:val="en-CH" w:eastAsia="en-CH"/>
+                <w:lang w:val="en-CH"/>
               </w:rPr>
               <w:tab/>
             </w:r>
@@ -2804,7 +2804,7 @@
               <w:noProof/>
               <w:color w:val="auto"/>
               <w:sz w:val="22"/>
-              <w:lang w:val="en-CH" w:eastAsia="en-CH"/>
+              <w:lang w:val="en-CH"/>
             </w:rPr>
           </w:pPr>
           <w:hyperlink w:anchor="_Toc121131441" w:history="1">
@@ -2821,7 +2821,7 @@
                 <w:noProof/>
                 <w:color w:val="auto"/>
                 <w:sz w:val="22"/>
-                <w:lang w:val="en-CH" w:eastAsia="en-CH"/>
+                <w:lang w:val="en-CH"/>
               </w:rPr>
               <w:tab/>
             </w:r>
@@ -2894,7 +2894,7 @@
               <w:noProof/>
               <w:color w:val="auto"/>
               <w:sz w:val="22"/>
-              <w:lang w:val="en-CH" w:eastAsia="en-CH"/>
+              <w:lang w:val="en-CH"/>
             </w:rPr>
           </w:pPr>
           <w:hyperlink w:anchor="_Toc121131442" w:history="1">
@@ -2911,7 +2911,7 @@
                 <w:noProof/>
                 <w:color w:val="auto"/>
                 <w:sz w:val="22"/>
-                <w:lang w:val="en-CH" w:eastAsia="en-CH"/>
+                <w:lang w:val="en-CH"/>
               </w:rPr>
               <w:tab/>
             </w:r>
@@ -2984,7 +2984,7 @@
               <w:noProof/>
               <w:color w:val="auto"/>
               <w:sz w:val="22"/>
-              <w:lang w:val="en-CH" w:eastAsia="en-CH"/>
+              <w:lang w:val="en-CH"/>
             </w:rPr>
           </w:pPr>
           <w:hyperlink w:anchor="_Toc121131443" w:history="1">
@@ -3001,7 +3001,7 @@
                 <w:noProof/>
                 <w:color w:val="auto"/>
                 <w:sz w:val="22"/>
-                <w:lang w:val="en-CH" w:eastAsia="en-CH"/>
+                <w:lang w:val="en-CH"/>
               </w:rPr>
               <w:tab/>
             </w:r>
@@ -3074,7 +3074,7 @@
               <w:noProof/>
               <w:color w:val="auto"/>
               <w:sz w:val="22"/>
-              <w:lang w:val="en-CH" w:eastAsia="en-CH"/>
+              <w:lang w:val="en-CH"/>
             </w:rPr>
           </w:pPr>
           <w:hyperlink w:anchor="_Toc121131444" w:history="1">
@@ -3091,7 +3091,7 @@
                 <w:noProof/>
                 <w:color w:val="auto"/>
                 <w:sz w:val="22"/>
-                <w:lang w:val="en-CH" w:eastAsia="en-CH"/>
+                <w:lang w:val="en-CH"/>
               </w:rPr>
               <w:tab/>
             </w:r>
@@ -3164,7 +3164,7 @@
               <w:noProof/>
               <w:color w:val="auto"/>
               <w:sz w:val="22"/>
-              <w:lang w:val="en-CH" w:eastAsia="en-CH"/>
+              <w:lang w:val="en-CH"/>
             </w:rPr>
           </w:pPr>
           <w:hyperlink w:anchor="_Toc121131445" w:history="1">
@@ -3181,7 +3181,7 @@
                 <w:noProof/>
                 <w:color w:val="auto"/>
                 <w:sz w:val="22"/>
-                <w:lang w:val="en-CH" w:eastAsia="en-CH"/>
+                <w:lang w:val="en-CH"/>
               </w:rPr>
               <w:tab/>
             </w:r>
@@ -3322,106 +3322,76 @@
           <w:rFonts w:cs="Times"/>
           <w:szCs w:val="24"/>
         </w:rPr>
-        <w:t>(</w:t>
-      </w:r>
-      <w:proofErr w:type="spellStart"/>
+        <w:t>(Schübeler, no date)</w:t>
+      </w:r>
+      <w:r>
+        <w:fldChar w:fldCharType="end"/>
+      </w:r>
+      <w:r>
+        <w:t xml:space="preserve">. </w:t>
+      </w:r>
+      <w:r>
+        <w:t xml:space="preserve">Municipal waste is constituted of numerous streams, which connect sources </w:t>
+      </w:r>
+      <w:r>
+        <w:t>and disposal for waste of widely varying characteristics. The sources include household waste, commercial waste</w:t>
+      </w:r>
+      <w:r>
+        <w:t xml:space="preserve"> (e.g. markets)</w:t>
+      </w:r>
+      <w:r>
+        <w:t>, institutional waste</w:t>
+      </w:r>
+      <w:r>
+        <w:t xml:space="preserve"> (e.g. hospitals)</w:t>
+      </w:r>
+      <w:r>
+        <w:t xml:space="preserve">, street sweepings, hazardous waste, construction debris etc. </w:t>
+      </w:r>
+      <w:r>
+        <w:fldChar w:fldCharType="begin"/>
+      </w:r>
+      <w:r>
+        <w:instrText xml:space="preserve"> ADDIN ZOTERO_ITEM CSL_CITATION {"citationID":"vMxnLztz","properties":{"formattedCitation":"(Coffey and Coad, 2010; Okot-Okumu, 2012)","plainCitation":"(Coffey and Coad, 2010; Okot-Okumu, 2012)","noteIndex":0},"citationItems":[{"id":575,"uris":["http://zotero.org/users/7260192/items/LCA25PE5"],"itemData":{"id":575,"type":"book","call-number":"TD790 .C63 2010","event-place":"Nairobi, Kenya","ISBN":"978-92-1-132254-5","number-of-pages":"197","publisher":"UN-HABITAT","publisher-place":"Nairobi, Kenya","source":"Library of Congress ISBN","title":"Collection of municipal solid waste in developing countries","author":[{"family":"Coffey","given":"Manus"},{"family":"Coad","given":"Adrian"}],"contributor":[{"family":"United Nations Human Settlements Programme","given":""}],"issued":{"date-parts":[["2010"]]},"citation-key":"coffeyCollectionMunicipalSolid2010"}},{"id":256,"uris":["http://zotero.org/users/7260192/items/8YQ6P6H5"],"itemData":{"id":256,"type":"book","abstract":"Open access peer-reviewed chapter","ISBN":"978-953-51-0795-8","language":"en","note":"container-title: Waste Management - An Integrated Vision\nDOI: 10.5772/50241","publisher":"IntechOpen","source":"www.intechopen.com","title":"Solid Waste Management in African Cities – East Africa","URL":"https://www.intechopen.com/chapters/undefined/state.item.id","author":[{"family":"Okot-Okumu","given":"James"}],"accessed":{"date-parts":[["2022",9,3]]},"issued":{"date-parts":[["2012",10,26]]},"citation-key":"okot-okumuSolidWasteManagement2012"}}],"schema":"https://github.com/citation-style-language/schema/raw/master/csl-citation.json"} </w:instrText>
+      </w:r>
+      <w:r>
+        <w:fldChar w:fldCharType="separate"/>
+      </w:r>
       <w:r>
         <w:rPr>
           <w:rFonts w:cs="Times"/>
-          <w:szCs w:val="24"/>
-        </w:rPr>
-        <w:t>Schübeler</w:t>
-      </w:r>
-      <w:proofErr w:type="spellEnd"/>
+        </w:rPr>
+        <w:t>(Coffey and Coad, 2010; Okot-Okumu, 2012)</w:t>
+      </w:r>
+      <w:r>
+        <w:fldChar w:fldCharType="end"/>
+      </w:r>
+      <w:r>
+        <w:t>. Some characteristics of waste include generation rate, density</w:t>
+      </w:r>
+      <w:r>
+        <w:t xml:space="preserve"> and </w:t>
+      </w:r>
+      <w:r>
+        <w:t xml:space="preserve">composition (plastic, organic), </w:t>
+      </w:r>
+      <w:r>
+        <w:t xml:space="preserve">which vary depending on the region </w:t>
+      </w:r>
+      <w:r>
+        <w:fldChar w:fldCharType="begin"/>
+      </w:r>
+      <w:r>
+        <w:instrText xml:space="preserve"> ADDIN ZOTERO_ITEM CSL_CITATION {"citationID":"Xf3woLqa","properties":{"formattedCitation":"(Diaz, Savage and Eggerth, 2005)","plainCitation":"(Diaz, Savage and Eggerth, 2005)","noteIndex":0},"citationItems":[{"id":613,"uris":["http://zotero.org/users/7260192/items/GCFKSUU5"],"itemData":{"id":613,"type":"document","publisher":"UNEP","title":"SOLID WASTE MANAGEMENT","author":[{"family":"Diaz","given":"Luiz"},{"family":"Savage","given":"George"},{"family":"Eggerth","given":"Linda"}],"issued":{"date-parts":[["2005"]]},"citation-key":"diazSOLIDWASTEMANAGEMENT2005"}}],"schema":"https://github.com/citation-style-language/schema/raw/master/csl-citation.json"} </w:instrText>
+      </w:r>
+      <w:r>
+        <w:fldChar w:fldCharType="separate"/>
+      </w:r>
       <w:r>
         <w:rPr>
           <w:rFonts w:cs="Times"/>
-          <w:szCs w:val="24"/>
-        </w:rPr>
-        <w:t>, no date)</w:t>
-      </w:r>
-      <w:r>
-        <w:fldChar w:fldCharType="end"/>
-      </w:r>
-      <w:r>
-        <w:t xml:space="preserve">. </w:t>
-      </w:r>
-      <w:r>
-        <w:t xml:space="preserve">Municipal waste is constituted of numerous streams, which connect sources </w:t>
-      </w:r>
-      <w:r>
-        <w:t>and disposal for waste of widely varying characteristics. The sources include household waste, commercial waste</w:t>
-      </w:r>
-      <w:r>
-        <w:t xml:space="preserve"> (e.g. markets)</w:t>
-      </w:r>
-      <w:r>
-        <w:t>, institutional waste</w:t>
-      </w:r>
-      <w:r>
-        <w:t xml:space="preserve"> (e.g. hospitals)</w:t>
-      </w:r>
-      <w:r>
-        <w:t xml:space="preserve">, street sweepings, hazardous waste, construction debris etc. </w:t>
-      </w:r>
-      <w:r>
-        <w:fldChar w:fldCharType="begin"/>
-      </w:r>
-      <w:r>
-        <w:instrText xml:space="preserve"> ADDIN ZOTERO_ITEM CSL_CITATION {"citationID":"vMxnLztz","properties":{"formattedCitation":"(Coffey and Coad, 2010; Okot-Okumu, 2012)","plainCitation":"(Coffey and Coad, 2010; Okot-Okumu, 2012)","noteIndex":0},"citationItems":[{"id":575,"uris":["http://zotero.org/users/7260192/items/LCA25PE5"],"itemData":{"id":575,"type":"book","call-number":"TD790 .C63 2010","event-place":"Nairobi, Kenya","ISBN":"978-92-1-132254-5","number-of-pages":"197","publisher":"UN-HABITAT","publisher-place":"Nairobi, Kenya","source":"Library of Congress ISBN","title":"Collection of municipal solid waste in developing countries","author":[{"family":"Coffey","given":"Manus"},{"family":"Coad","given":"Adrian"}],"contributor":[{"family":"United Nations Human Settlements Programme","given":""}],"issued":{"date-parts":[["2010"]]},"citation-key":"coffeyCollectionMunicipalSolid2010"}},{"id":256,"uris":["http://zotero.org/users/7260192/items/8YQ6P6H5"],"itemData":{"id":256,"type":"book","abstract":"Open access peer-reviewed chapter","ISBN":"978-953-51-0795-8","language":"en","note":"container-title: Waste Management - An Integrated Vision\nDOI: 10.5772/50241","publisher":"IntechOpen","source":"www.intechopen.com","title":"Solid Waste Management in African Cities – East Africa","URL":"https://www.intechopen.com/chapters/undefined/state.item.id","author":[{"family":"Okot-Okumu","given":"James"}],"accessed":{"date-parts":[["2022",9,3]]},"issued":{"date-parts":[["2012",10,26]]},"citation-key":"okot-okumuSolidWasteManagement2012"}}],"schema":"https://github.com/citation-style-language/schema/raw/master/csl-citation.json"} </w:instrText>
-      </w:r>
-      <w:r>
-        <w:fldChar w:fldCharType="separate"/>
-      </w:r>
-      <w:r>
-        <w:rPr>
-          <w:rFonts w:cs="Times"/>
-        </w:rPr>
-        <w:t>(Coffey and Coad, 2010; Okot-Okumu, 2012)</w:t>
-      </w:r>
-      <w:r>
-        <w:fldChar w:fldCharType="end"/>
-      </w:r>
-      <w:r>
-        <w:t>. Some characteristics of waste include generation rate, density</w:t>
-      </w:r>
-      <w:r>
-        <w:t xml:space="preserve"> and </w:t>
-      </w:r>
-      <w:r>
-        <w:t xml:space="preserve">composition (plastic, organic), </w:t>
-      </w:r>
-      <w:r>
-        <w:t xml:space="preserve">which vary depending on the region </w:t>
-      </w:r>
-      <w:r>
-        <w:fldChar w:fldCharType="begin"/>
-      </w:r>
-      <w:r>
-        <w:instrText xml:space="preserve"> ADDIN ZOTERO_ITEM CSL_CITATION {"citationID":"Xf3woLqa","properties":{"formattedCitation":"(Diaz, Savage and Eggerth, 2005)","plainCitation":"(Diaz, Savage and Eggerth, 2005)","noteIndex":0},"citationItems":[{"id":613,"uris":["http://zotero.org/users/7260192/items/GCFKSUU5"],"itemData":{"id":613,"type":"document","publisher":"UNEP","title":"SOLID WASTE MANAGEMENT","author":[{"family":"Diaz","given":"Luiz"},{"family":"Savage","given":"George"},{"family":"Eggerth","given":"Linda"}],"issued":{"date-parts":[["2005"]]},"citation-key":"diazSOLIDWASTEMANAGEMENT2005"}}],"schema":"https://github.com/citation-style-language/schema/raw/master/csl-citation.json"} </w:instrText>
-      </w:r>
-      <w:r>
-        <w:fldChar w:fldCharType="separate"/>
-      </w:r>
-      <w:r>
-        <w:rPr>
-          <w:rFonts w:cs="Times"/>
-        </w:rPr>
-        <w:t xml:space="preserve">(Diaz, Savage and </w:t>
-      </w:r>
-      <w:proofErr w:type="spellStart"/>
-      <w:r>
-        <w:rPr>
-          <w:rFonts w:cs="Times"/>
-        </w:rPr>
-        <w:t>Eggerth</w:t>
-      </w:r>
-      <w:proofErr w:type="spellEnd"/>
-      <w:r>
-        <w:rPr>
-          <w:rFonts w:cs="Times"/>
-        </w:rPr>
-        <w:t>, 2005)</w:t>
+        </w:rPr>
+        <w:t>(Diaz, Savage and Eggerth, 2005)</w:t>
       </w:r>
       <w:r>
         <w:fldChar w:fldCharType="end"/>
@@ -3520,21 +3490,7 @@
         <w:rPr>
           <w:rFonts w:cs="Times"/>
         </w:rPr>
-        <w:t>(</w:t>
-      </w:r>
-      <w:proofErr w:type="spellStart"/>
-      <w:r>
-        <w:rPr>
-          <w:rFonts w:cs="Times"/>
-        </w:rPr>
-        <w:t>Zeleza</w:t>
-      </w:r>
-      <w:proofErr w:type="spellEnd"/>
-      <w:r>
-        <w:rPr>
-          <w:rFonts w:cs="Times"/>
-        </w:rPr>
-        <w:t>-Manda, 2009; CEPA, 2019)</w:t>
+        <w:t>(Zeleza-Manda, 2009; CEPA, 2019)</w:t>
       </w:r>
       <w:r>
         <w:fldChar w:fldCharType="end"/>
@@ -3627,82 +3583,54 @@
         <w:rPr>
           <w:rFonts w:cs="Times"/>
         </w:rPr>
-        <w:t xml:space="preserve">(Coffey and Coad, 2010; </w:t>
-      </w:r>
-      <w:proofErr w:type="spellStart"/>
+        <w:t>(Coffey and Coad, 2010; Kalina and Tilley, 2020)</w:t>
+      </w:r>
+      <w:r>
+        <w:fldChar w:fldCharType="end"/>
+      </w:r>
+      <w:r>
+        <w:t xml:space="preserve"> and where there is no showcase of effective planning and scheduling.</w:t>
+      </w:r>
+      <w:r>
+        <w:t xml:space="preserve"> </w:t>
+      </w:r>
+      <w:r>
+        <w:t xml:space="preserve">As discussed in this work, current operation of the service </w:t>
+      </w:r>
+      <w:r>
+        <w:t xml:space="preserve">in Blantyre </w:t>
+      </w:r>
+      <w:r>
+        <w:t xml:space="preserve">is irregular and results in significant overflowing of trash. </w:t>
+      </w:r>
+      <w:r>
+        <w:t>In addition to the direct effects of uncollected trash, there are instances of trash burning, in order to avoid pests and to save spac</w:t>
+      </w:r>
+      <w:r>
+        <w:t xml:space="preserve">e </w:t>
+      </w:r>
       <w:r>
         <w:rPr>
           <w:rFonts w:cs="Times"/>
         </w:rPr>
-        <w:t>Kalina</w:t>
-      </w:r>
-      <w:proofErr w:type="spellEnd"/>
-      <w:r>
-        <w:rPr>
-          <w:rFonts w:cs="Times"/>
-        </w:rPr>
-        <w:t xml:space="preserve"> and Tilley, 2020)</w:t>
-      </w:r>
-      <w:r>
-        <w:fldChar w:fldCharType="end"/>
-      </w:r>
-      <w:r>
-        <w:t xml:space="preserve"> and where there is no showcase of effective planning and scheduling.</w:t>
+        <w:t>(Coffey &amp; Coad, 2010; Zeleza-Manda, 2009)</w:t>
+      </w:r>
+      <w:r>
+        <w:t xml:space="preserve">. </w:t>
+      </w:r>
+      <w:r>
+        <w:t>Irr</w:t>
+      </w:r>
+      <w:r>
+        <w:t>egularity of servic</w:t>
+      </w:r>
+      <w:r>
+        <w:t>e</w:t>
       </w:r>
       <w:r>
         <w:t xml:space="preserve"> </w:t>
       </w:r>
       <w:r>
-        <w:t xml:space="preserve">As discussed in this work, current operation of the service </w:t>
-      </w:r>
-      <w:r>
-        <w:t xml:space="preserve">in Blantyre </w:t>
-      </w:r>
-      <w:r>
-        <w:t xml:space="preserve">is irregular and results in significant overflowing of trash. </w:t>
-      </w:r>
-      <w:r>
-        <w:t>In addition to the direct effects of uncollected trash, there are instances of trash burning, in order to avoid pests and to save spac</w:t>
-      </w:r>
-      <w:r>
-        <w:t xml:space="preserve">e </w:t>
-      </w:r>
-      <w:r>
-        <w:rPr>
-          <w:rFonts w:cs="Times"/>
-        </w:rPr>
-        <w:t xml:space="preserve">(Coffey &amp; Coad, 2010; </w:t>
-      </w:r>
-      <w:proofErr w:type="spellStart"/>
-      <w:r>
-        <w:rPr>
-          <w:rFonts w:cs="Times"/>
-        </w:rPr>
-        <w:t>Zeleza</w:t>
-      </w:r>
-      <w:proofErr w:type="spellEnd"/>
-      <w:r>
-        <w:rPr>
-          <w:rFonts w:cs="Times"/>
-        </w:rPr>
-        <w:t>-Manda, 2009)</w:t>
-      </w:r>
-      <w:r>
-        <w:t xml:space="preserve">. </w:t>
-      </w:r>
-      <w:r>
-        <w:t>Irr</w:t>
-      </w:r>
-      <w:r>
-        <w:t>egularity of servic</w:t>
-      </w:r>
-      <w:r>
-        <w:t>e</w:t>
-      </w:r>
-      <w:r>
-        <w:t xml:space="preserve"> </w:t>
-      </w:r>
-      <w:r>
         <w:t xml:space="preserve">has also been linked to </w:t>
       </w:r>
       <w:r>
@@ -3726,13 +3654,8 @@
       <w:r>
         <w:t xml:space="preserve"> than in </w:t>
       </w:r>
-      <w:proofErr w:type="spellStart"/>
-      <w:r>
-        <w:t>curbside</w:t>
-      </w:r>
-      <w:proofErr w:type="spellEnd"/>
-      <w:r>
-        <w:t xml:space="preserve"> </w:t>
+      <w:r>
+        <w:t xml:space="preserve">curbside </w:t>
       </w:r>
       <w:r>
         <w:lastRenderedPageBreak/>
@@ -3832,87 +3755,7 @@
           <w:rFonts w:cs="Times"/>
           <w:szCs w:val="24"/>
         </w:rPr>
-        <w:t>(</w:t>
-      </w:r>
-      <w:proofErr w:type="spellStart"/>
-      <w:r>
-        <w:rPr>
-          <w:rFonts w:cs="Times"/>
-          <w:szCs w:val="24"/>
-        </w:rPr>
-        <w:t>Zeleza</w:t>
-      </w:r>
-      <w:proofErr w:type="spellEnd"/>
-      <w:r>
-        <w:rPr>
-          <w:rFonts w:cs="Times"/>
-          <w:szCs w:val="24"/>
-        </w:rPr>
-        <w:t xml:space="preserve">-Manda, 2009; </w:t>
-      </w:r>
-      <w:proofErr w:type="spellStart"/>
-      <w:r>
-        <w:rPr>
-          <w:rFonts w:cs="Times"/>
-          <w:szCs w:val="24"/>
-        </w:rPr>
-        <w:t>Kasinja</w:t>
-      </w:r>
-      <w:proofErr w:type="spellEnd"/>
-      <w:r>
-        <w:rPr>
-          <w:rFonts w:cs="Times"/>
-          <w:szCs w:val="24"/>
-        </w:rPr>
-        <w:t xml:space="preserve"> and Tilley, 2018; </w:t>
-      </w:r>
-      <w:proofErr w:type="spellStart"/>
-      <w:r>
-        <w:rPr>
-          <w:rFonts w:cs="Times"/>
-          <w:szCs w:val="24"/>
-        </w:rPr>
-        <w:t>Ndau</w:t>
-      </w:r>
-      <w:proofErr w:type="spellEnd"/>
-      <w:r>
-        <w:rPr>
-          <w:rFonts w:cs="Times"/>
-          <w:szCs w:val="24"/>
-        </w:rPr>
-        <w:t xml:space="preserve"> and Tilley, 2018; </w:t>
-      </w:r>
-      <w:proofErr w:type="spellStart"/>
-      <w:r>
-        <w:rPr>
-          <w:rFonts w:cs="Times"/>
-          <w:szCs w:val="24"/>
-        </w:rPr>
-        <w:t>Kalina</w:t>
-      </w:r>
-      <w:proofErr w:type="spellEnd"/>
-      <w:r>
-        <w:rPr>
-          <w:rFonts w:cs="Times"/>
-          <w:szCs w:val="24"/>
-        </w:rPr>
-        <w:t xml:space="preserve"> and Tilley, 2020; </w:t>
-      </w:r>
-      <w:proofErr w:type="spellStart"/>
-      <w:r>
-        <w:rPr>
-          <w:rFonts w:cs="Times"/>
-          <w:szCs w:val="24"/>
-        </w:rPr>
-        <w:t>Mpanang’ombe</w:t>
-      </w:r>
-      <w:proofErr w:type="spellEnd"/>
-      <w:r>
-        <w:rPr>
-          <w:rFonts w:cs="Times"/>
-          <w:szCs w:val="24"/>
-        </w:rPr>
-        <w:t>, Mallory and Tilley, 2021)</w:t>
+        <w:t>(Zeleza-Manda, 2009; Kasinja and Tilley, 2018; Ndau and Tilley, 2018; Kalina and Tilley, 2020; Mpanang’ombe, Mallory and Tilley, 2021)</w:t>
       </w:r>
       <w:r>
         <w:fldChar w:fldCharType="end"/>
@@ -4158,141 +4001,29 @@
           <w:rFonts w:cs="Times"/>
           <w:szCs w:val="24"/>
         </w:rPr>
-        <w:t>(</w:t>
-      </w:r>
-      <w:proofErr w:type="spellStart"/>
+        <w:t>(Raucq, Sörensen and Cattrysse, 2019)</w:t>
+      </w:r>
+      <w:r>
+        <w:fldChar w:fldCharType="end"/>
+      </w:r>
+      <w:r>
+        <w:t xml:space="preserve"> presents a problem formulation for a roll-on-roll-off waste collection system. </w:t>
+      </w:r>
+      <w:r>
+        <w:fldChar w:fldCharType="begin"/>
+      </w:r>
+      <w:r>
+        <w:instrText xml:space="preserve"> ADDIN ZOTERO_ITEM CSL_CITATION {"citationID":"xc7SbXgo","properties":{"formattedCitation":"(Baptista, Oliveira and Z\\uc0\\u250{}quete, 2002; Coene, Arnout and Spieksma, 2010)","plainCitation":"(Baptista, Oliveira and Zúquete, 2002; Coene, Arnout and Spieksma, 2010)","noteIndex":0},"citationItems":[{"id":300,"uris":["http://zotero.org/users/7260192/items/3MYZGT83"],"itemData":{"id":300,"type":"article-journal","abstract":"The period vehicle routing problem is a multilevel problem assembling two classical problems: the assignment problem and the vehicle routing problem. Collection days have to be assigned to each customer and vehicle routes have to be designed for each day of the period (time horizon) so that the total distribution cost is minimised. The interaction between the temporal and spatial aspects turns the problem into one of the most challenging variations of vehicle routing. In this paper, we present the study of a real period vehicle routing system: the collection of recycling paper containers in the City Council of Almada, Portugal. Ó 2002 Elsevier Science B.V. All rights reserved.","container-title":"European Journal of Operational Research","DOI":"10.1016/S0377-2217(01)00363-0","ISSN":"03772217","issue":"2","journalAbbreviation":"European Journal of Operational Research","language":"en","page":"220-229","source":"DOI.org (Crossref)","title":"A period vehicle routing case study","volume":"139","author":[{"family":"Baptista","given":"Susana"},{"family":"Oliveira","given":"Rui Carvalho"},{"family":"Zúquete","given":"Eduardo"}],"issued":{"date-parts":[["2002",6]]},"citation-key":"baptistaPeriodVehicleRouting2002"}},{"id":302,"uris":["http://zotero.org/users/7260192/items/MKT3DW4J"],"itemData":{"id":302,"type":"article-journal","container-title":"Journal of the Operational Research Society","DOI":"10.1057/jors.2009.154","ISSN":"0160-5682, 1476-9360","issue":"12","journalAbbreviation":"Journal of the Operational Research Society","language":"en","page":"1719-1728","source":"DOI.org (Crossref)","title":"On a periodic vehicle routing problem","volume":"61","author":[{"family":"Coene","given":"S"},{"family":"Arnout","given":"A"},{"family":"Spieksma","given":"F C R"}],"issued":{"date-parts":[["2010",12]]},"citation-key":"coenePeriodicVehicleRouting2010"}}],"schema":"https://github.com/citation-style-language/schema/raw/master/csl-citation.json"} </w:instrText>
+      </w:r>
+      <w:r>
+        <w:fldChar w:fldCharType="separate"/>
+      </w:r>
       <w:r>
         <w:rPr>
           <w:rFonts w:cs="Times"/>
           <w:szCs w:val="24"/>
         </w:rPr>
-        <w:t>Raucq</w:t>
-      </w:r>
-      <w:proofErr w:type="spellEnd"/>
-      <w:r>
-        <w:rPr>
-          <w:rFonts w:cs="Times"/>
-          <w:szCs w:val="24"/>
-        </w:rPr>
-        <w:t xml:space="preserve">, </w:t>
-      </w:r>
-      <w:proofErr w:type="spellStart"/>
-      <w:r>
-        <w:rPr>
-          <w:rFonts w:cs="Times"/>
-          <w:szCs w:val="24"/>
-        </w:rPr>
-        <w:t>Sörensen</w:t>
-      </w:r>
-      <w:proofErr w:type="spellEnd"/>
-      <w:r>
-        <w:rPr>
-          <w:rFonts w:cs="Times"/>
-          <w:szCs w:val="24"/>
-        </w:rPr>
-        <w:t xml:space="preserve"> and </w:t>
-      </w:r>
-      <w:proofErr w:type="spellStart"/>
-      <w:r>
-        <w:rPr>
-          <w:rFonts w:cs="Times"/>
-          <w:szCs w:val="24"/>
-        </w:rPr>
-        <w:t>Cattrysse</w:t>
-      </w:r>
-      <w:proofErr w:type="spellEnd"/>
-      <w:r>
-        <w:rPr>
-          <w:rFonts w:cs="Times"/>
-          <w:szCs w:val="24"/>
-        </w:rPr>
-        <w:t>, 2019)</w:t>
-      </w:r>
-      <w:r>
-        <w:fldChar w:fldCharType="end"/>
-      </w:r>
-      <w:r>
-        <w:t xml:space="preserve"> presents a problem formulation for a roll-on-roll-off waste collection system. </w:t>
-      </w:r>
-      <w:r>
-        <w:fldChar w:fldCharType="begin"/>
-      </w:r>
-      <w:r>
-        <w:instrText xml:space="preserve"> ADDIN ZOTERO_ITEM CSL_CITATION {"citationID":"xc7SbXgo","properties":{"formattedCitation":"(Baptista, Oliveira and Z\\uc0\\u250{}quete, 2002; Coene, Arnout and Spieksma, 2010)","plainCitation":"(Baptista, Oliveira and Zúquete, 2002; Coene, Arnout and Spieksma, 2010)","noteIndex":0},"citationItems":[{"id":300,"uris":["http://zotero.org/users/7260192/items/3MYZGT83"],"itemData":{"id":300,"type":"article-journal","abstract":"The period vehicle routing problem is a multilevel problem assembling two classical problems: the assignment problem and the vehicle routing problem. Collection days have to be assigned to each customer and vehicle routes have to be designed for each day of the period (time horizon) so that the total distribution cost is minimised. The interaction between the temporal and spatial aspects turns the problem into one of the most challenging variations of vehicle routing. In this paper, we present the study of a real period vehicle routing system: the collection of recycling paper containers in the City Council of Almada, Portugal. Ó 2002 Elsevier Science B.V. All rights reserved.","container-title":"European Journal of Operational Research","DOI":"10.1016/S0377-2217(01)00363-0","ISSN":"03772217","issue":"2","journalAbbreviation":"European Journal of Operational Research","language":"en","page":"220-229","source":"DOI.org (Crossref)","title":"A period vehicle routing case study","volume":"139","author":[{"family":"Baptista","given":"Susana"},{"family":"Oliveira","given":"Rui Carvalho"},{"family":"Zúquete","given":"Eduardo"}],"issued":{"date-parts":[["2002",6]]},"citation-key":"baptistaPeriodVehicleRouting2002"}},{"id":302,"uris":["http://zotero.org/users/7260192/items/MKT3DW4J"],"itemData":{"id":302,"type":"article-journal","container-title":"Journal of the Operational Research Society","DOI":"10.1057/jors.2009.154","ISSN":"0160-5682, 1476-9360","issue":"12","journalAbbreviation":"Journal of the Operational Research Society","language":"en","page":"1719-1728","source":"DOI.org (Crossref)","title":"On a periodic vehicle routing problem","volume":"61","author":[{"family":"Coene","given":"S"},{"family":"Arnout","given":"A"},{"family":"Spieksma","given":"F C R"}],"issued":{"date-parts":[["2010",12]]},"citation-key":"coenePeriodicVehicleRouting2010"}}],"schema":"https://github.com/citation-style-language/schema/raw/master/csl-citation.json"} </w:instrText>
-      </w:r>
-      <w:r>
-        <w:fldChar w:fldCharType="separate"/>
-      </w:r>
-      <w:r>
-        <w:rPr>
-          <w:rFonts w:cs="Times"/>
-          <w:szCs w:val="24"/>
-        </w:rPr>
-        <w:t xml:space="preserve">(Baptista, Oliveira and </w:t>
-      </w:r>
-      <w:proofErr w:type="spellStart"/>
-      <w:r>
-        <w:rPr>
-          <w:rFonts w:cs="Times"/>
-          <w:szCs w:val="24"/>
-        </w:rPr>
-        <w:t>Zúquete</w:t>
-      </w:r>
-      <w:proofErr w:type="spellEnd"/>
-      <w:r>
-        <w:rPr>
-          <w:rFonts w:cs="Times"/>
-          <w:szCs w:val="24"/>
-        </w:rPr>
-        <w:t xml:space="preserve">, 2002; </w:t>
-      </w:r>
-      <w:proofErr w:type="spellStart"/>
-      <w:r>
-        <w:rPr>
-          <w:rFonts w:cs="Times"/>
-          <w:szCs w:val="24"/>
-        </w:rPr>
-        <w:t>Coene</w:t>
-      </w:r>
-      <w:proofErr w:type="spellEnd"/>
-      <w:r>
-        <w:rPr>
-          <w:rFonts w:cs="Times"/>
-          <w:szCs w:val="24"/>
-        </w:rPr>
-        <w:t xml:space="preserve">, </w:t>
-      </w:r>
-      <w:proofErr w:type="spellStart"/>
-      <w:r>
-        <w:rPr>
-          <w:rFonts w:cs="Times"/>
-          <w:szCs w:val="24"/>
-        </w:rPr>
-        <w:t>Arnout</w:t>
-      </w:r>
-      <w:proofErr w:type="spellEnd"/>
-      <w:r>
-        <w:rPr>
-          <w:rFonts w:cs="Times"/>
-          <w:szCs w:val="24"/>
-        </w:rPr>
-        <w:t xml:space="preserve"> and </w:t>
-      </w:r>
-      <w:proofErr w:type="spellStart"/>
-      <w:r>
-        <w:rPr>
-          <w:rFonts w:cs="Times"/>
-          <w:szCs w:val="24"/>
-        </w:rPr>
-        <w:t>Spieksma</w:t>
-      </w:r>
-      <w:proofErr w:type="spellEnd"/>
-      <w:r>
-        <w:rPr>
-          <w:rFonts w:cs="Times"/>
-          <w:szCs w:val="24"/>
-        </w:rPr>
-        <w:t>, 2010)</w:t>
+        <w:t>(Baptista, Oliveira and Zúquete, 2002; Coene, Arnout and Spieksma, 2010)</w:t>
       </w:r>
       <w:r>
         <w:fldChar w:fldCharType="end"/>
@@ -4535,27 +4266,14 @@
       <w:r>
         <w:t xml:space="preserve">Figure </w:t>
       </w:r>
-      <w:r>
-        <w:fldChar w:fldCharType="begin"/>
-      </w:r>
-      <w:r>
-        <w:instrText xml:space="preserve"> SEQ Figure \* ARABIC </w:instrText>
-      </w:r>
-      <w:r>
-        <w:fldChar w:fldCharType="separate"/>
-      </w:r>
-      <w:r>
-        <w:rPr>
-          <w:noProof/>
-        </w:rPr>
-        <w:t>1</w:t>
-      </w:r>
-      <w:r>
-        <w:rPr>
-          <w:noProof/>
-        </w:rPr>
-        <w:fldChar w:fldCharType="end"/>
-      </w:r>
+      <w:fldSimple w:instr=" SEQ Figure \* ARABIC ">
+        <w:r>
+          <w:rPr>
+            <w:noProof/>
+          </w:rPr>
+          <w:t>1</w:t>
+        </w:r>
+      </w:fldSimple>
       <w:bookmarkEnd w:id="14"/>
       <w:r>
         <w:t xml:space="preserve"> </w:t>
@@ -4580,14 +4298,14 @@
       <w:pPr>
         <w:pStyle w:val="Heading3"/>
       </w:pPr>
-      <w:bookmarkStart w:id="15" w:name="_Ref117181127"/>
-      <w:bookmarkStart w:id="16" w:name="_Ref117181131"/>
-      <w:bookmarkStart w:id="17" w:name="_Toc121131420"/>
+      <w:bookmarkStart w:id="15" w:name="_Toc121131420"/>
+      <w:bookmarkStart w:id="16" w:name="_Ref117181127"/>
+      <w:bookmarkStart w:id="17" w:name="_Ref117181131"/>
       <w:r>
         <w:lastRenderedPageBreak/>
         <w:t>Dump arrivals logs</w:t>
       </w:r>
-      <w:bookmarkEnd w:id="17"/>
+      <w:bookmarkEnd w:id="15"/>
     </w:p>
     <w:p>
       <w:r>
@@ -4641,8 +4359,8 @@
       <w:r>
         <w:t>Skips filling data</w:t>
       </w:r>
-      <w:bookmarkEnd w:id="15"/>
       <w:bookmarkEnd w:id="16"/>
+      <w:bookmarkEnd w:id="17"/>
       <w:bookmarkEnd w:id="18"/>
     </w:p>
     <w:p>
@@ -4925,27 +4643,14 @@
       <w:r>
         <w:t xml:space="preserve">Figure </w:t>
       </w:r>
-      <w:r>
-        <w:fldChar w:fldCharType="begin"/>
-      </w:r>
-      <w:r>
-        <w:instrText xml:space="preserve"> SEQ Figure \* ARABIC </w:instrText>
-      </w:r>
-      <w:r>
-        <w:fldChar w:fldCharType="separate"/>
-      </w:r>
-      <w:r>
-        <w:rPr>
-          <w:noProof/>
-        </w:rPr>
-        <w:t>2</w:t>
-      </w:r>
-      <w:r>
-        <w:rPr>
-          <w:noProof/>
-        </w:rPr>
-        <w:fldChar w:fldCharType="end"/>
-      </w:r>
+      <w:fldSimple w:instr=" SEQ Figure \* ARABIC ">
+        <w:r>
+          <w:rPr>
+            <w:noProof/>
+          </w:rPr>
+          <w:t>2</w:t>
+        </w:r>
+      </w:fldSimple>
       <w:bookmarkEnd w:id="19"/>
       <w:r>
         <w:t xml:space="preserve"> Skip filling data for </w:t>
@@ -5026,27 +4731,14 @@
       <w:r>
         <w:t xml:space="preserve">Figure </w:t>
       </w:r>
-      <w:r>
-        <w:fldChar w:fldCharType="begin"/>
-      </w:r>
-      <w:r>
-        <w:instrText xml:space="preserve"> SEQ Figure \* ARABIC </w:instrText>
-      </w:r>
-      <w:r>
-        <w:fldChar w:fldCharType="separate"/>
-      </w:r>
-      <w:r>
-        <w:rPr>
-          <w:noProof/>
-        </w:rPr>
-        <w:t>3</w:t>
-      </w:r>
-      <w:r>
-        <w:rPr>
-          <w:noProof/>
-        </w:rPr>
-        <w:fldChar w:fldCharType="end"/>
-      </w:r>
+      <w:fldSimple w:instr=" SEQ Figure \* ARABIC ">
+        <w:r>
+          <w:rPr>
+            <w:noProof/>
+          </w:rPr>
+          <w:t>3</w:t>
+        </w:r>
+      </w:fldSimple>
       <w:r>
         <w:t xml:space="preserve"> Skip filling data for </w:t>
       </w:r>
@@ -5138,27 +4830,14 @@
       <w:r>
         <w:t xml:space="preserve">Figure </w:t>
       </w:r>
-      <w:r>
-        <w:fldChar w:fldCharType="begin"/>
-      </w:r>
-      <w:r>
-        <w:instrText xml:space="preserve"> SEQ Figure \* ARABIC </w:instrText>
-      </w:r>
-      <w:r>
-        <w:fldChar w:fldCharType="separate"/>
-      </w:r>
-      <w:r>
-        <w:rPr>
-          <w:noProof/>
-        </w:rPr>
-        <w:t>4</w:t>
-      </w:r>
-      <w:r>
-        <w:rPr>
-          <w:noProof/>
-        </w:rPr>
-        <w:fldChar w:fldCharType="end"/>
-      </w:r>
+      <w:fldSimple w:instr=" SEQ Figure \* ARABIC ">
+        <w:r>
+          <w:rPr>
+            <w:noProof/>
+          </w:rPr>
+          <w:t>4</w:t>
+        </w:r>
+      </w:fldSimple>
       <w:bookmarkEnd w:id="20"/>
       <w:r>
         <w:t xml:space="preserve"> </w:t>
@@ -5334,14 +5013,14 @@
       <w:pPr>
         <w:pStyle w:val="Heading3"/>
       </w:pPr>
-      <w:bookmarkStart w:id="23" w:name="_Ref119480463"/>
-      <w:bookmarkStart w:id="24" w:name="_Ref119480474"/>
-      <w:bookmarkStart w:id="25" w:name="_Ref119480479"/>
-      <w:bookmarkStart w:id="26" w:name="_Toc121131423"/>
+      <w:bookmarkStart w:id="23" w:name="_Toc121131423"/>
+      <w:bookmarkStart w:id="24" w:name="_Ref119480463"/>
+      <w:bookmarkStart w:id="25" w:name="_Ref119480474"/>
+      <w:bookmarkStart w:id="26" w:name="_Ref119480479"/>
       <w:r>
         <w:t>Distance matrix</w:t>
       </w:r>
-      <w:bookmarkEnd w:id="26"/>
+      <w:bookmarkEnd w:id="23"/>
     </w:p>
     <w:p>
       <w:r>
@@ -5378,15 +5057,7 @@
         <w:t xml:space="preserve"> depot</w:t>
       </w:r>
       <w:r>
-        <w:t xml:space="preserve">. </w:t>
-      </w:r>
-      <w:proofErr w:type="spellStart"/>
-      <w:r>
-        <w:t>OpenRoutingService</w:t>
-      </w:r>
-      <w:proofErr w:type="spellEnd"/>
-      <w:r>
-        <w:t xml:space="preserve">, an optimal routing plugin for QGIS based </w:t>
+        <w:t xml:space="preserve">. OpenRoutingService, an optimal routing plugin for QGIS based </w:t>
       </w:r>
       <w:r>
         <w:t xml:space="preserve">on </w:t>
@@ -5451,9 +5122,9 @@
       <w:r>
         <w:t>Filling rates</w:t>
       </w:r>
-      <w:bookmarkEnd w:id="23"/>
       <w:bookmarkEnd w:id="24"/>
       <w:bookmarkEnd w:id="25"/>
+      <w:bookmarkEnd w:id="26"/>
       <w:bookmarkEnd w:id="27"/>
     </w:p>
     <w:p>
@@ -5627,27 +5298,14 @@
         <w:lastRenderedPageBreak/>
         <w:t xml:space="preserve">Figure </w:t>
       </w:r>
-      <w:r>
-        <w:fldChar w:fldCharType="begin"/>
-      </w:r>
-      <w:r>
-        <w:instrText xml:space="preserve"> SEQ Figure \* ARABIC </w:instrText>
-      </w:r>
-      <w:r>
-        <w:fldChar w:fldCharType="separate"/>
-      </w:r>
-      <w:r>
-        <w:rPr>
-          <w:noProof/>
-        </w:rPr>
-        <w:t>5</w:t>
-      </w:r>
-      <w:r>
-        <w:rPr>
-          <w:noProof/>
-        </w:rPr>
-        <w:fldChar w:fldCharType="end"/>
-      </w:r>
+      <w:fldSimple w:instr=" SEQ Figure \* ARABIC ">
+        <w:r>
+          <w:rPr>
+            <w:noProof/>
+          </w:rPr>
+          <w:t>5</w:t>
+        </w:r>
+      </w:fldSimple>
       <w:bookmarkEnd w:id="28"/>
       <w:r>
         <w:t xml:space="preserve"> Action of filtering spikes</w:t>
@@ -6000,27 +5658,14 @@
       <w:r>
         <w:t xml:space="preserve">Figure </w:t>
       </w:r>
-      <w:r>
-        <w:fldChar w:fldCharType="begin"/>
-      </w:r>
-      <w:r>
-        <w:instrText xml:space="preserve"> SEQ Figure \* ARABIC </w:instrText>
-      </w:r>
-      <w:r>
-        <w:fldChar w:fldCharType="separate"/>
-      </w:r>
-      <w:r>
-        <w:rPr>
-          <w:noProof/>
-        </w:rPr>
-        <w:t>6</w:t>
-      </w:r>
-      <w:r>
-        <w:rPr>
-          <w:noProof/>
-        </w:rPr>
-        <w:fldChar w:fldCharType="end"/>
-      </w:r>
+      <w:fldSimple w:instr=" SEQ Figure \* ARABIC ">
+        <w:r>
+          <w:rPr>
+            <w:noProof/>
+          </w:rPr>
+          <w:t>6</w:t>
+        </w:r>
+      </w:fldSimple>
       <w:bookmarkEnd w:id="29"/>
       <w:r>
         <w:t xml:space="preserve"> Zoomed in "BCA_inorganic_1" filling data</w:t>
@@ -6264,27 +5909,14 @@
       <w:r>
         <w:t xml:space="preserve">Figure </w:t>
       </w:r>
-      <w:r>
-        <w:fldChar w:fldCharType="begin"/>
-      </w:r>
-      <w:r>
-        <w:instrText xml:space="preserve"> SEQ Figure \* ARABIC </w:instrText>
-      </w:r>
-      <w:r>
-        <w:fldChar w:fldCharType="separate"/>
-      </w:r>
-      <w:r>
-        <w:rPr>
-          <w:noProof/>
-        </w:rPr>
-        <w:t>7</w:t>
-      </w:r>
-      <w:r>
-        <w:rPr>
-          <w:noProof/>
-        </w:rPr>
-        <w:fldChar w:fldCharType="end"/>
-      </w:r>
+      <w:fldSimple w:instr=" SEQ Figure \* ARABIC ">
+        <w:r>
+          <w:rPr>
+            <w:noProof/>
+          </w:rPr>
+          <w:t>7</w:t>
+        </w:r>
+      </w:fldSimple>
       <w:bookmarkEnd w:id="33"/>
       <w:r>
         <w:t xml:space="preserve"> Results of ramps for </w:t>
@@ -6377,27 +6009,14 @@
       <w:r>
         <w:t xml:space="preserve">Figure </w:t>
       </w:r>
-      <w:r>
-        <w:fldChar w:fldCharType="begin"/>
-      </w:r>
-      <w:r>
-        <w:instrText xml:space="preserve"> SEQ Figure \* ARABIC </w:instrText>
-      </w:r>
-      <w:r>
-        <w:fldChar w:fldCharType="separate"/>
-      </w:r>
-      <w:r>
-        <w:rPr>
-          <w:noProof/>
-        </w:rPr>
-        <w:t>8</w:t>
-      </w:r>
-      <w:r>
-        <w:rPr>
-          <w:noProof/>
-        </w:rPr>
-        <w:fldChar w:fldCharType="end"/>
-      </w:r>
+      <w:fldSimple w:instr=" SEQ Figure \* ARABIC ">
+        <w:r>
+          <w:rPr>
+            <w:noProof/>
+          </w:rPr>
+          <w:t>8</w:t>
+        </w:r>
+      </w:fldSimple>
       <w:bookmarkEnd w:id="34"/>
       <w:r>
         <w:t xml:space="preserve"> Results of ramps for </w:t>
@@ -6506,27 +6125,14 @@
       <w:r>
         <w:t xml:space="preserve">Figure </w:t>
       </w:r>
-      <w:r>
-        <w:fldChar w:fldCharType="begin"/>
-      </w:r>
-      <w:r>
-        <w:instrText xml:space="preserve"> SEQ Figure \* ARABIC </w:instrText>
-      </w:r>
-      <w:r>
-        <w:fldChar w:fldCharType="separate"/>
-      </w:r>
-      <w:r>
-        <w:rPr>
-          <w:noProof/>
-        </w:rPr>
-        <w:t>9</w:t>
-      </w:r>
-      <w:r>
-        <w:rPr>
-          <w:noProof/>
-        </w:rPr>
-        <w:fldChar w:fldCharType="end"/>
-      </w:r>
+      <w:fldSimple w:instr=" SEQ Figure \* ARABIC ">
+        <w:r>
+          <w:rPr>
+            <w:noProof/>
+          </w:rPr>
+          <w:t>9</w:t>
+        </w:r>
+      </w:fldSimple>
       <w:bookmarkEnd w:id="35"/>
       <w:r>
         <w:t xml:space="preserve"> </w:t>
@@ -6798,27 +6404,14 @@
       <w:r>
         <w:t xml:space="preserve">Table </w:t>
       </w:r>
-      <w:r>
-        <w:fldChar w:fldCharType="begin"/>
-      </w:r>
-      <w:r>
-        <w:instrText xml:space="preserve"> SEQ Table \* ARABIC </w:instrText>
-      </w:r>
-      <w:r>
-        <w:fldChar w:fldCharType="separate"/>
-      </w:r>
-      <w:r>
-        <w:rPr>
-          <w:noProof/>
-        </w:rPr>
-        <w:t>1</w:t>
-      </w:r>
-      <w:r>
-        <w:rPr>
-          <w:noProof/>
-        </w:rPr>
-        <w:fldChar w:fldCharType="end"/>
-      </w:r>
+      <w:fldSimple w:instr=" SEQ Table \* ARABIC ">
+        <w:r>
+          <w:rPr>
+            <w:noProof/>
+          </w:rPr>
+          <w:t>1</w:t>
+        </w:r>
+      </w:fldSimple>
       <w:bookmarkEnd w:id="36"/>
       <w:r>
         <w:t xml:space="preserve"> Aggregate data from ramps analysis</w:t>
@@ -9892,7 +9485,13 @@
         <w:t xml:space="preserve">spend a considerable amount of time </w:t>
       </w:r>
       <w:r>
-        <w:t xml:space="preserve">overfull. As such, </w:t>
+        <w:t xml:space="preserve">overfull. </w:t>
+      </w:r>
+      <w:r>
+        <w:t>As such</w:t>
+      </w:r>
+      <w:r>
+        <w:t xml:space="preserve">, </w:t>
       </w:r>
       <w:r>
         <w:t xml:space="preserve">the time between collections </w:t>
@@ -9976,27 +9575,14 @@
       <w:r>
         <w:t xml:space="preserve">Figure </w:t>
       </w:r>
-      <w:r>
-        <w:fldChar w:fldCharType="begin"/>
-      </w:r>
-      <w:r>
-        <w:instrText xml:space="preserve"> SEQ Figure \* ARABIC </w:instrText>
-      </w:r>
-      <w:r>
-        <w:fldChar w:fldCharType="separate"/>
-      </w:r>
-      <w:r>
-        <w:rPr>
-          <w:noProof/>
-        </w:rPr>
-        <w:t>10</w:t>
-      </w:r>
-      <w:r>
-        <w:rPr>
-          <w:noProof/>
-        </w:rPr>
-        <w:fldChar w:fldCharType="end"/>
-      </w:r>
+      <w:fldSimple w:instr=" SEQ Figure \* ARABIC ">
+        <w:r>
+          <w:rPr>
+            <w:noProof/>
+          </w:rPr>
+          <w:t>10</w:t>
+        </w:r>
+      </w:fldSimple>
       <w:bookmarkEnd w:id="38"/>
       <w:r>
         <w:t xml:space="preserve"> Sum of deliveries (arrivals) at Mzedi dump over the entire period of measurements</w:t>
@@ -10069,27 +9655,14 @@
         <w:lastRenderedPageBreak/>
         <w:t xml:space="preserve">Figure </w:t>
       </w:r>
-      <w:r>
-        <w:fldChar w:fldCharType="begin"/>
-      </w:r>
-      <w:r>
-        <w:instrText xml:space="preserve"> SEQ Figure \* ARABIC </w:instrText>
-      </w:r>
-      <w:r>
-        <w:fldChar w:fldCharType="separate"/>
-      </w:r>
-      <w:r>
-        <w:rPr>
-          <w:noProof/>
-        </w:rPr>
-        <w:t>11</w:t>
-      </w:r>
-      <w:r>
-        <w:rPr>
-          <w:noProof/>
-        </w:rPr>
-        <w:fldChar w:fldCharType="end"/>
-      </w:r>
+      <w:fldSimple w:instr=" SEQ Figure \* ARABIC ">
+        <w:r>
+          <w:rPr>
+            <w:noProof/>
+          </w:rPr>
+          <w:t>11</w:t>
+        </w:r>
+      </w:fldSimple>
       <w:bookmarkEnd w:id="39"/>
       <w:r>
         <w:t xml:space="preserve"> Sum of deliveries to Mzedi dump per weekday over the entire period of measurements</w:t>
@@ -10161,27 +9734,14 @@
       <w:r>
         <w:t xml:space="preserve">Figure </w:t>
       </w:r>
-      <w:r>
-        <w:fldChar w:fldCharType="begin"/>
-      </w:r>
-      <w:r>
-        <w:instrText xml:space="preserve"> SEQ Figure \* ARABIC </w:instrText>
-      </w:r>
-      <w:r>
-        <w:fldChar w:fldCharType="separate"/>
-      </w:r>
-      <w:r>
-        <w:rPr>
-          <w:noProof/>
-        </w:rPr>
-        <w:t>12</w:t>
-      </w:r>
-      <w:r>
-        <w:rPr>
-          <w:noProof/>
-        </w:rPr>
-        <w:fldChar w:fldCharType="end"/>
-      </w:r>
+      <w:fldSimple w:instr=" SEQ Figure \* ARABIC ">
+        <w:r>
+          <w:rPr>
+            <w:noProof/>
+          </w:rPr>
+          <w:t>12</w:t>
+        </w:r>
+      </w:fldSimple>
       <w:bookmarkEnd w:id="40"/>
       <w:r>
         <w:t xml:space="preserve"> Box plots of number of days between arrivals for each skip</w:t>
@@ -10366,27 +9926,14 @@
       <w:r>
         <w:t xml:space="preserve">Table </w:t>
       </w:r>
-      <w:r>
-        <w:fldChar w:fldCharType="begin"/>
-      </w:r>
-      <w:r>
-        <w:instrText xml:space="preserve"> SEQ Table \* ARABIC </w:instrText>
-      </w:r>
-      <w:r>
-        <w:fldChar w:fldCharType="separate"/>
-      </w:r>
-      <w:r>
-        <w:rPr>
-          <w:noProof/>
-        </w:rPr>
-        <w:t>2</w:t>
-      </w:r>
-      <w:r>
-        <w:rPr>
-          <w:noProof/>
-        </w:rPr>
-        <w:fldChar w:fldCharType="end"/>
-      </w:r>
+      <w:fldSimple w:instr=" SEQ Table \* ARABIC ">
+        <w:r>
+          <w:rPr>
+            <w:noProof/>
+          </w:rPr>
+          <w:t>2</w:t>
+        </w:r>
+      </w:fldSimple>
       <w:bookmarkEnd w:id="42"/>
       <w:r>
         <w:t xml:space="preserve"> Aggregation of skips and skip areas</w:t>
@@ -10972,27 +10519,14 @@
       <w:r>
         <w:t xml:space="preserve">Figure </w:t>
       </w:r>
-      <w:r>
-        <w:fldChar w:fldCharType="begin"/>
-      </w:r>
-      <w:r>
-        <w:instrText xml:space="preserve"> SEQ Figure \* ARABIC </w:instrText>
-      </w:r>
-      <w:r>
-        <w:fldChar w:fldCharType="separate"/>
-      </w:r>
-      <w:r>
-        <w:rPr>
-          <w:noProof/>
-        </w:rPr>
-        <w:t>13</w:t>
-      </w:r>
-      <w:r>
-        <w:rPr>
-          <w:noProof/>
-        </w:rPr>
-        <w:fldChar w:fldCharType="end"/>
-      </w:r>
+      <w:fldSimple w:instr=" SEQ Figure \* ARABIC ">
+        <w:r>
+          <w:rPr>
+            <w:noProof/>
+          </w:rPr>
+          <w:t>13</w:t>
+        </w:r>
+      </w:fldSimple>
       <w:bookmarkEnd w:id="43"/>
       <w:r>
         <w:t xml:space="preserve"> Timeline of Bangwe arrivals at Mzedi dump and emptying events of select skips</w:t>
@@ -11073,27 +10607,14 @@
       <w:r>
         <w:t xml:space="preserve">Figure </w:t>
       </w:r>
-      <w:r>
-        <w:fldChar w:fldCharType="begin"/>
-      </w:r>
-      <w:r>
-        <w:instrText xml:space="preserve"> SEQ Figure \* ARABIC </w:instrText>
-      </w:r>
-      <w:r>
-        <w:fldChar w:fldCharType="separate"/>
-      </w:r>
-      <w:r>
-        <w:rPr>
-          <w:noProof/>
-        </w:rPr>
-        <w:t>14</w:t>
-      </w:r>
-      <w:r>
-        <w:rPr>
-          <w:noProof/>
-        </w:rPr>
-        <w:fldC